--- a/Documentazione/Manuale tecnico.docx
+++ b/Documentazione/Manuale tecnico.docx
@@ -178,7 +178,6 @@
                                         <w:rPr>
                                           <w:caps/>
                                           <w:color w:val="FFFFFF" w:themeColor="background1"/>
-                                          <w:lang w:val="en-CH"/>
                                         </w:rPr>
                                         <w:t>SSSE</w:t>
                                       </w:r>
@@ -205,7 +204,6 @@
                                       <w:r>
                                         <w:rPr>
                                           <w:color w:val="FFFFFF" w:themeColor="background1"/>
-                                          <w:lang w:val="en-CH"/>
                                         </w:rPr>
                                         <w:t>SIG</w:t>
                                       </w:r>
@@ -291,7 +289,6 @@
                                           <w:color w:val="00B050"/>
                                           <w:sz w:val="72"/>
                                           <w:szCs w:val="72"/>
-                                          <w:lang w:val="en-CH"/>
                                         </w:rPr>
                                         <w:t>Manuale tecnico</w:t>
                                       </w:r>
@@ -382,7 +379,6 @@
                                   <w:rPr>
                                     <w:caps/>
                                     <w:color w:val="FFFFFF" w:themeColor="background1"/>
-                                    <w:lang w:val="en-CH"/>
                                   </w:rPr>
                                   <w:t>SSSE</w:t>
                                 </w:r>
@@ -409,7 +405,6 @@
                                 <w:r>
                                   <w:rPr>
                                     <w:color w:val="FFFFFF" w:themeColor="background1"/>
-                                    <w:lang w:val="en-CH"/>
                                   </w:rPr>
                                   <w:t>SIG</w:t>
                                 </w:r>
@@ -461,7 +456,6 @@
                                     <w:color w:val="00B050"/>
                                     <w:sz w:val="72"/>
                                     <w:szCs w:val="72"/>
-                                    <w:lang w:val="en-CH"/>
                                   </w:rPr>
                                   <w:t>Manuale tecnico</w:t>
                                 </w:r>
@@ -510,10 +504,8 @@
               <w:color w:val="000000" w:themeColor="text1"/>
               <w:sz w:val="36"/>
               <w:szCs w:val="36"/>
-              <w:lang w:val="en-CH"/>
             </w:rPr>
           </w:pPr>
-          <w:proofErr w:type="spellStart"/>
           <w:r>
             <w:rPr>
               <w:rFonts w:eastAsiaTheme="majorEastAsia" w:cstheme="majorBidi"/>
@@ -522,11 +514,9 @@
               <w:color w:val="000000" w:themeColor="text1"/>
               <w:sz w:val="36"/>
               <w:szCs w:val="36"/>
-              <w:lang w:val="en-CH"/>
             </w:rPr>
             <w:t>Indice</w:t>
           </w:r>
-          <w:proofErr w:type="spellEnd"/>
         </w:p>
         <w:p>
           <w:pPr>
@@ -571,37 +561,7 @@
                 <w:rStyle w:val="Hyperlink"/>
                 <w:noProof/>
               </w:rPr>
-              <w:t xml:space="preserve">App </w:t>
-            </w:r>
-            <w:r>
-              <w:rPr>
-                <w:rStyle w:val="Hyperlink"/>
-                <w:noProof/>
-                <w:lang w:val="en-CH"/>
-              </w:rPr>
-              <w:t>i</w:t>
-            </w:r>
-            <w:r>
-              <w:rPr>
-                <w:rStyle w:val="Hyperlink"/>
-                <w:noProof/>
-              </w:rPr>
-              <w:t xml:space="preserve">brida vs </w:t>
-            </w:r>
-            <w:r>
-              <w:rPr>
-                <w:rStyle w:val="Hyperlink"/>
-                <w:noProof/>
-                <w:lang w:val="en-CH"/>
-              </w:rPr>
-              <w:t>n</w:t>
-            </w:r>
-            <w:r>
-              <w:rPr>
-                <w:rStyle w:val="Hyperlink"/>
-                <w:noProof/>
-              </w:rPr>
-              <w:t>ativa</w:t>
+              <w:t>App ibrida vs nativa</w:t>
             </w:r>
             <w:r>
               <w:rPr>
@@ -1460,25 +1420,8 @@
               <w:rPr>
                 <w:rStyle w:val="Hyperlink"/>
                 <w:noProof/>
-                <w:lang w:val="en-CH"/>
-              </w:rPr>
-              <w:t>Analisi a</w:t>
-            </w:r>
-            <w:r>
-              <w:rPr>
-                <w:rStyle w:val="Hyperlink"/>
-                <w:noProof/>
-                <w:lang w:val="en-CH"/>
-              </w:rPr>
-              <w:t>p</w:t>
-            </w:r>
-            <w:r>
-              <w:rPr>
-                <w:rStyle w:val="Hyperlink"/>
-                <w:noProof/>
-                <w:lang w:val="en-CH"/>
-              </w:rPr>
-              <w:t>profondita</w:t>
+              </w:rPr>
+              <w:t>Analisi approfondita</w:t>
             </w:r>
             <w:r>
               <w:rPr>
@@ -2512,30 +2455,20 @@
         <w:lastRenderedPageBreak/>
         <w:t xml:space="preserve">App </w:t>
       </w:r>
-      <w:proofErr w:type="spellStart"/>
-      <w:r>
-        <w:rPr>
-          <w:lang w:val="en-CH"/>
-        </w:rPr>
+      <w:r>
         <w:t>i</w:t>
       </w:r>
-      <w:proofErr w:type="spellEnd"/>
       <w:r>
         <w:t xml:space="preserve">brida vs </w:t>
       </w:r>
       <w:r>
-        <w:rPr>
-          <w:lang w:val="en-CH"/>
-        </w:rPr>
         <w:t>n</w:t>
       </w:r>
-      <w:proofErr w:type="spellStart"/>
       <w:r>
         <w:t>ativa</w:t>
       </w:r>
       <w:bookmarkEnd w:id="0"/>
       <w:bookmarkEnd w:id="1"/>
-      <w:proofErr w:type="spellEnd"/>
     </w:p>
     <w:p>
       <w:pPr>
@@ -3019,17 +2952,10 @@
             <w:pPr>
               <w:rPr>
                 <w:caps/>
-                <w:lang w:val="en-CH"/>
-              </w:rPr>
-            </w:pPr>
-            <w:r>
-              <w:t>I</w:t>
-            </w:r>
-            <w:r>
-              <w:rPr>
-                <w:lang w:val="en-CH"/>
-              </w:rPr>
-              <w:t>DE</w:t>
+              </w:rPr>
+            </w:pPr>
+            <w:r>
+              <w:t>IDE</w:t>
             </w:r>
           </w:p>
         </w:tc>
@@ -3127,15 +3053,13 @@
               <w:cnfStyle w:val="000000100000" w:firstRow="0" w:lastRow="0" w:firstColumn="0" w:lastColumn="0" w:oddVBand="0" w:evenVBand="0" w:oddHBand="1" w:evenHBand="0" w:firstRowFirstColumn="0" w:firstRowLastColumn="0" w:lastRowFirstColumn="0" w:lastRowLastColumn="0"/>
               <w:rPr>
                 <w:caps/>
-                <w:lang w:val="en-CH"/>
-              </w:rPr>
-            </w:pPr>
-            <w:r>
-              <w:rPr>
-                <w:lang w:val="en-CH"/>
-              </w:rPr>
+              </w:rPr>
+            </w:pPr>
+            <w:proofErr w:type="spellStart"/>
+            <w:r>
               <w:t>Drifty</w:t>
             </w:r>
+            <w:proofErr w:type="spellEnd"/>
           </w:p>
         </w:tc>
       </w:tr>
@@ -3165,17 +3089,10 @@
               <w:cnfStyle w:val="000000000000" w:firstRow="0" w:lastRow="0" w:firstColumn="0" w:lastColumn="0" w:oddVBand="0" w:evenVBand="0" w:oddHBand="0" w:evenHBand="0" w:firstRowFirstColumn="0" w:firstRowLastColumn="0" w:lastRowFirstColumn="0" w:lastRowLastColumn="0"/>
               <w:rPr>
                 <w:caps/>
-                <w:lang w:val="en-CH"/>
-              </w:rPr>
-            </w:pPr>
-            <w:r>
-              <w:t>201</w:t>
-            </w:r>
-            <w:r>
-              <w:rPr>
-                <w:lang w:val="en-CH"/>
-              </w:rPr>
-              <w:t>3</w:t>
+              </w:rPr>
+            </w:pPr>
+            <w:r>
+              <w:t>2013</w:t>
             </w:r>
           </w:p>
         </w:tc>
@@ -3209,15 +3126,32 @@
               <w:cnfStyle w:val="000000100000" w:firstRow="0" w:lastRow="0" w:firstColumn="0" w:lastColumn="0" w:oddVBand="0" w:evenVBand="0" w:oddHBand="1" w:evenHBand="0" w:firstRowFirstColumn="0" w:firstRowLastColumn="0" w:lastRowFirstColumn="0" w:lastRowLastColumn="0"/>
               <w:rPr>
                 <w:caps/>
-                <w:lang w:val="en-GB"/>
-              </w:rPr>
-            </w:pPr>
-            <w:r>
-              <w:rPr>
-                <w:lang w:val="en-CH"/>
-              </w:rPr>
-              <w:t>JavaScript con Angular, React o Vue</w:t>
-            </w:r>
+              </w:rPr>
+            </w:pPr>
+            <w:r>
+              <w:t xml:space="preserve">JavaScript con </w:t>
+            </w:r>
+            <w:proofErr w:type="spellStart"/>
+            <w:r>
+              <w:t>Angular</w:t>
+            </w:r>
+            <w:proofErr w:type="spellEnd"/>
+            <w:r>
+              <w:t xml:space="preserve">, </w:t>
+            </w:r>
+            <w:proofErr w:type="spellStart"/>
+            <w:r>
+              <w:t>React</w:t>
+            </w:r>
+            <w:proofErr w:type="spellEnd"/>
+            <w:r>
+              <w:t xml:space="preserve"> o </w:t>
+            </w:r>
+            <w:proofErr w:type="spellStart"/>
+            <w:r>
+              <w:t>Vue</w:t>
+            </w:r>
+            <w:proofErr w:type="spellEnd"/>
           </w:p>
         </w:tc>
       </w:tr>
@@ -3269,17 +3203,10 @@
             <w:pPr>
               <w:rPr>
                 <w:caps/>
-                <w:lang w:val="en-CH"/>
-              </w:rPr>
-            </w:pPr>
-            <w:r>
-              <w:t>I</w:t>
-            </w:r>
-            <w:r>
-              <w:rPr>
-                <w:lang w:val="en-CH"/>
-              </w:rPr>
-              <w:t>DE</w:t>
+              </w:rPr>
+            </w:pPr>
+            <w:r>
+              <w:t>IDE</w:t>
             </w:r>
           </w:p>
         </w:tc>
@@ -3374,13 +3301,9 @@
               <w:cnfStyle w:val="000000100000" w:firstRow="0" w:lastRow="0" w:firstColumn="0" w:lastColumn="0" w:oddVBand="0" w:evenVBand="0" w:oddHBand="1" w:evenHBand="0" w:firstRowFirstColumn="0" w:firstRowLastColumn="0" w:lastRowFirstColumn="0" w:lastRowLastColumn="0"/>
               <w:rPr>
                 <w:caps/>
-                <w:lang w:val="en-CH"/>
-              </w:rPr>
-            </w:pPr>
-            <w:r>
-              <w:rPr>
-                <w:lang w:val="en-CH"/>
-              </w:rPr>
+              </w:rPr>
+            </w:pPr>
+            <w:r>
               <w:t>Adobe</w:t>
             </w:r>
           </w:p>
@@ -3412,17 +3335,10 @@
               <w:cnfStyle w:val="000000000000" w:firstRow="0" w:lastRow="0" w:firstColumn="0" w:lastColumn="0" w:oddVBand="0" w:evenVBand="0" w:oddHBand="0" w:evenHBand="0" w:firstRowFirstColumn="0" w:firstRowLastColumn="0" w:lastRowFirstColumn="0" w:lastRowLastColumn="0"/>
               <w:rPr>
                 <w:caps/>
-                <w:lang w:val="en-CH"/>
-              </w:rPr>
-            </w:pPr>
-            <w:r>
-              <w:t>201</w:t>
-            </w:r>
-            <w:r>
-              <w:rPr>
-                <w:lang w:val="en-CH"/>
-              </w:rPr>
-              <w:t>9</w:t>
+              </w:rPr>
+            </w:pPr>
+            <w:r>
+              <w:t>2019</w:t>
             </w:r>
           </w:p>
         </w:tc>
@@ -3456,13 +3372,9 @@
               <w:cnfStyle w:val="000000100000" w:firstRow="0" w:lastRow="0" w:firstColumn="0" w:lastColumn="0" w:oddVBand="0" w:evenVBand="0" w:oddHBand="1" w:evenHBand="0" w:firstRowFirstColumn="0" w:firstRowLastColumn="0" w:lastRowFirstColumn="0" w:lastRowLastColumn="0"/>
               <w:rPr>
                 <w:caps/>
-                <w:lang w:val="en-GB"/>
-              </w:rPr>
-            </w:pPr>
-            <w:r>
-              <w:rPr>
-                <w:lang w:val="en-CH"/>
-              </w:rPr>
+              </w:rPr>
+            </w:pPr>
+            <w:r>
               <w:t>HTML5, CSS3, and JavaScript</w:t>
             </w:r>
           </w:p>
@@ -3515,17 +3427,10 @@
             <w:pPr>
               <w:rPr>
                 <w:caps/>
-                <w:lang w:val="en-CH"/>
-              </w:rPr>
-            </w:pPr>
-            <w:r>
-              <w:t>I</w:t>
-            </w:r>
-            <w:r>
-              <w:rPr>
-                <w:lang w:val="en-CH"/>
-              </w:rPr>
-              <w:t>DE</w:t>
+              </w:rPr>
+            </w:pPr>
+            <w:r>
+              <w:t>IDE</w:t>
             </w:r>
           </w:p>
         </w:tc>
@@ -3626,13 +3531,9 @@
               <w:cnfStyle w:val="000000100000" w:firstRow="0" w:lastRow="0" w:firstColumn="0" w:lastColumn="0" w:oddVBand="0" w:evenVBand="0" w:oddHBand="1" w:evenHBand="0" w:firstRowFirstColumn="0" w:firstRowLastColumn="0" w:lastRowFirstColumn="0" w:lastRowLastColumn="0"/>
               <w:rPr>
                 <w:caps/>
-                <w:lang w:val="en-CH"/>
-              </w:rPr>
-            </w:pPr>
-            <w:r>
-              <w:rPr>
-                <w:lang w:val="en-CH"/>
-              </w:rPr>
+              </w:rPr>
+            </w:pPr>
+            <w:r>
               <w:t>Meta (Facebook)</w:t>
             </w:r>
           </w:p>
@@ -3664,17 +3565,10 @@
               <w:cnfStyle w:val="000000000000" w:firstRow="0" w:lastRow="0" w:firstColumn="0" w:lastColumn="0" w:oddVBand="0" w:evenVBand="0" w:oddHBand="0" w:evenHBand="0" w:firstRowFirstColumn="0" w:firstRowLastColumn="0" w:lastRowFirstColumn="0" w:lastRowLastColumn="0"/>
               <w:rPr>
                 <w:caps/>
-                <w:lang w:val="en-CH"/>
-              </w:rPr>
-            </w:pPr>
-            <w:r>
-              <w:t>201</w:t>
-            </w:r>
-            <w:r>
-              <w:rPr>
-                <w:lang w:val="en-CH"/>
-              </w:rPr>
-              <w:t>5</w:t>
+              </w:rPr>
+            </w:pPr>
+            <w:r>
+              <w:t>2015</w:t>
             </w:r>
           </w:p>
         </w:tc>
@@ -3708,15 +3602,16 @@
               <w:cnfStyle w:val="000000100000" w:firstRow="0" w:lastRow="0" w:firstColumn="0" w:lastColumn="0" w:oddVBand="0" w:evenVBand="0" w:oddHBand="1" w:evenHBand="0" w:firstRowFirstColumn="0" w:firstRowLastColumn="0" w:lastRowFirstColumn="0" w:lastRowLastColumn="0"/>
               <w:rPr>
                 <w:caps/>
-                <w:lang w:val="en-GB"/>
-              </w:rPr>
-            </w:pPr>
-            <w:r>
-              <w:rPr>
-                <w:lang w:val="en-CH"/>
-              </w:rPr>
-              <w:t>JavaScript con React</w:t>
-            </w:r>
+              </w:rPr>
+            </w:pPr>
+            <w:r>
+              <w:t xml:space="preserve">JavaScript con </w:t>
+            </w:r>
+            <w:proofErr w:type="spellStart"/>
+            <w:r>
+              <w:t>React</w:t>
+            </w:r>
+            <w:proofErr w:type="spellEnd"/>
           </w:p>
         </w:tc>
       </w:tr>
@@ -3767,17 +3662,10 @@
             <w:pPr>
               <w:rPr>
                 <w:caps/>
-                <w:lang w:val="en-CH"/>
-              </w:rPr>
-            </w:pPr>
-            <w:r>
-              <w:t>I</w:t>
-            </w:r>
-            <w:r>
-              <w:rPr>
-                <w:lang w:val="en-CH"/>
-              </w:rPr>
-              <w:t>DE</w:t>
+              </w:rPr>
+            </w:pPr>
+            <w:r>
+              <w:t>IDE</w:t>
             </w:r>
           </w:p>
         </w:tc>
@@ -4316,7 +4204,6 @@
               <w:rPr>
                 <w:sz w:val="20"/>
                 <w:szCs w:val="20"/>
-                <w:lang w:val="en-CH"/>
               </w:rPr>
               <w:t xml:space="preserve"> </w:t>
             </w:r>
@@ -4743,29 +4630,10 @@
         <w:pStyle w:val="Heading1"/>
       </w:pPr>
       <w:bookmarkStart w:id="18" w:name="_Toc107337888"/>
-      <w:proofErr w:type="spellStart"/>
-      <w:r>
-        <w:rPr>
-          <w:lang w:val="en-CH"/>
-        </w:rPr>
-        <w:t>Analisi</w:t>
-      </w:r>
-      <w:proofErr w:type="spellEnd"/>
-      <w:r>
-        <w:rPr>
-          <w:lang w:val="en-CH"/>
-        </w:rPr>
-        <w:t xml:space="preserve"> </w:t>
-      </w:r>
-      <w:proofErr w:type="spellStart"/>
-      <w:r>
-        <w:rPr>
-          <w:lang w:val="en-CH"/>
-        </w:rPr>
-        <w:t>approfondita</w:t>
+      <w:r>
+        <w:t>Analisi approfondita</w:t>
       </w:r>
       <w:bookmarkEnd w:id="18"/>
-      <w:proofErr w:type="spellEnd"/>
     </w:p>
     <w:p>
       <w:r>
@@ -4819,6 +4687,31 @@
       <w:r>
         <w:t>Gli strumenti all’interno di Visual Studio velocizzano il processo di sviluppo con controlli e layout predefiniti.</w:t>
       </w:r>
+      <w:r>
+        <w:t xml:space="preserve"> La funzione di </w:t>
+      </w:r>
+      <w:r>
+        <w:t xml:space="preserve">‘Hot </w:t>
+      </w:r>
+      <w:proofErr w:type="spellStart"/>
+      <w:r>
+        <w:t>Reloading</w:t>
+      </w:r>
+      <w:proofErr w:type="spellEnd"/>
+      <w:r>
+        <w:t>’, ovvero la possibilità di vedere l’applicazione aggiornata immediatamente senza bisogno di ricompilarla</w:t>
+      </w:r>
+      <w:r>
+        <w:t xml:space="preserve">, </w:t>
+      </w:r>
+      <w:proofErr w:type="spellStart"/>
+      <w:r>
+        <w:t>accellera</w:t>
+      </w:r>
+      <w:proofErr w:type="spellEnd"/>
+      <w:r>
+        <w:t xml:space="preserve"> molto la parte di sviluppo.</w:t>
+      </w:r>
     </w:p>
     <w:p>
       <w:pPr>
@@ -4852,6 +4745,39 @@
     <w:p>
       <w:r>
         <w:t>La possibilità di avere schermate diverse a dipendenza se il dispositivo è in orizzontale o in verticale è direttamente integrata nel framework.</w:t>
+      </w:r>
+    </w:p>
+    <w:p>
+      <w:pPr>
+        <w:pStyle w:val="Heading3"/>
+      </w:pPr>
+      <w:r>
+        <w:t>Emulazione</w:t>
+      </w:r>
+    </w:p>
+    <w:p>
+      <w:r>
+        <w:t>Visual Studio racchiude un emulatore Android tramite il quale si può vedere l’applicativo e viene aggiornato in tempo reale. L’emulatore gira senza problemi</w:t>
+      </w:r>
+      <w:r>
+        <w:t xml:space="preserve"> su una macchina dotata di almeno 16GB di RAM</w:t>
+      </w:r>
+      <w:r>
+        <w:rPr>
+          <w:rStyle w:val="FootnoteReference"/>
+        </w:rPr>
+        <w:footnoteReference w:id="1"/>
+      </w:r>
+      <w:r>
+        <w:t xml:space="preserve"> e con installato </w:t>
+      </w:r>
+      <w:proofErr w:type="spellStart"/>
+      <w:r>
+        <w:t>Hyper</w:t>
+      </w:r>
+      <w:proofErr w:type="spellEnd"/>
+      <w:r>
+        <w:t>-V o altri software che assistono alla virtualizzazione, come Intel HAXM.</w:t>
       </w:r>
     </w:p>
     <w:p>
@@ -4885,30 +4811,38 @@
     </w:p>
     <w:p>
       <w:r>
-        <w:t xml:space="preserve">Una feature che </w:t>
-      </w:r>
-      <w:r>
-        <w:t>accelera</w:t>
-      </w:r>
-      <w:r>
-        <w:t xml:space="preserve"> molto la parte di sviluppo è il ‘Hot </w:t>
+        <w:t xml:space="preserve">Come per </w:t>
       </w:r>
       <w:proofErr w:type="spellStart"/>
       <w:r>
+        <w:t>Xamarin</w:t>
+      </w:r>
+      <w:proofErr w:type="spellEnd"/>
+      <w:r>
+        <w:t xml:space="preserve">, anche </w:t>
+      </w:r>
+      <w:proofErr w:type="spellStart"/>
+      <w:r>
+        <w:t>React</w:t>
+      </w:r>
+      <w:proofErr w:type="spellEnd"/>
+      <w:r>
+        <w:t xml:space="preserve"> Native supporta la funzione di ‘</w:t>
+      </w:r>
+      <w:r>
+        <w:t xml:space="preserve">Hot </w:t>
+      </w:r>
+      <w:proofErr w:type="spellStart"/>
+      <w:r>
         <w:t>Reloading</w:t>
       </w:r>
       <w:proofErr w:type="spellEnd"/>
       <w:r>
-        <w:t xml:space="preserve">’, ovvero la possibilità di vedere l’applicazione aggiornata immediatamente senza bisogno di </w:t>
-      </w:r>
-      <w:r>
-        <w:t>ricompilarla.</w:t>
-      </w:r>
-    </w:p>
-    <w:p>
-      <w:pPr>
-        <w:pStyle w:val="Heading3"/>
-      </w:pPr>
+        <w:t>’</w:t>
+      </w:r>
+      <w:r>
+        <w:t xml:space="preserve">. </w:t>
+      </w:r>
       <w:bookmarkStart w:id="31" w:name="_Toc107333417"/>
       <w:bookmarkStart w:id="32" w:name="_Toc107337895"/>
       <w:r>
@@ -4977,6 +4911,25 @@
         <w:t>pilare il tutto e installarlo su un dispositivo.</w:t>
       </w:r>
     </w:p>
+    <w:p>
+      <w:pPr>
+        <w:pStyle w:val="Heading3"/>
+      </w:pPr>
+      <w:r>
+        <w:t>Emulazione</w:t>
+      </w:r>
+    </w:p>
+    <w:p>
+      <w:proofErr w:type="spellStart"/>
+      <w:r>
+        <w:t>React</w:t>
+      </w:r>
+      <w:proofErr w:type="spellEnd"/>
+      <w:r>
+        <w:t xml:space="preserve"> Native non necessita però di un emulatore ma l’applicativo può essere visualizzato su un qualsiasi browser moderno.</w:t>
+      </w:r>
+    </w:p>
+    <w:p/>
     <w:p>
       <w:pPr>
         <w:pStyle w:val="Heading2"/>
@@ -4986,6 +4939,7 @@
         </w:numPr>
       </w:pPr>
       <w:r>
+        <w:lastRenderedPageBreak/>
         <w:t xml:space="preserve">Scelta finale: </w:t>
       </w:r>
       <w:proofErr w:type="spellStart"/>
@@ -5070,7 +5024,7 @@
           <w:numId w:val="1"/>
         </w:numPr>
       </w:pPr>
-      <w:hyperlink r:id="rId7" w:history="1">
+      <w:hyperlink r:id="rId9" w:history="1">
         <w:r>
           <w:rPr>
             <w:rStyle w:val="Hyperlink"/>
@@ -5087,7 +5041,7 @@
           <w:numId w:val="1"/>
         </w:numPr>
       </w:pPr>
-      <w:hyperlink r:id="rId8" w:history="1">
+      <w:hyperlink r:id="rId10" w:history="1">
         <w:r>
           <w:rPr>
             <w:rStyle w:val="Hyperlink"/>
@@ -5104,7 +5058,7 @@
           <w:numId w:val="1"/>
         </w:numPr>
       </w:pPr>
-      <w:hyperlink r:id="rId9" w:history="1">
+      <w:hyperlink r:id="rId11" w:history="1">
         <w:r>
           <w:rPr>
             <w:rStyle w:val="Hyperlink"/>
@@ -5121,7 +5075,7 @@
           <w:numId w:val="1"/>
         </w:numPr>
       </w:pPr>
-      <w:hyperlink r:id="rId10" w:history="1">
+      <w:hyperlink r:id="rId12" w:history="1">
         <w:r>
           <w:rPr>
             <w:rStyle w:val="Hyperlink"/>
@@ -5138,7 +5092,7 @@
           <w:numId w:val="1"/>
         </w:numPr>
       </w:pPr>
-      <w:hyperlink r:id="rId11" w:history="1">
+      <w:hyperlink r:id="rId13" w:history="1">
         <w:r>
           <w:rPr>
             <w:rStyle w:val="Hyperlink"/>
@@ -5155,7 +5109,7 @@
           <w:numId w:val="1"/>
         </w:numPr>
       </w:pPr>
-      <w:hyperlink r:id="rId12" w:history="1">
+      <w:hyperlink r:id="rId14" w:history="1">
         <w:r>
           <w:rPr>
             <w:rStyle w:val="Hyperlink"/>
@@ -5177,7 +5131,7 @@
           <w:u w:val="none"/>
         </w:rPr>
       </w:pPr>
-      <w:hyperlink r:id="rId13" w:history="1">
+      <w:hyperlink r:id="rId15" w:history="1">
         <w:r>
           <w:rPr>
             <w:rStyle w:val="Hyperlink"/>
@@ -5199,7 +5153,7 @@
           <w:u w:val="none"/>
         </w:rPr>
       </w:pPr>
-      <w:hyperlink r:id="rId14" w:history="1">
+      <w:hyperlink r:id="rId16" w:history="1">
         <w:r>
           <w:rPr>
             <w:rStyle w:val="Hyperlink"/>
@@ -5216,7 +5170,7 @@
           <w:numId w:val="1"/>
         </w:numPr>
       </w:pPr>
-      <w:hyperlink r:id="rId15" w:history="1">
+      <w:hyperlink r:id="rId17" w:history="1">
         <w:r>
           <w:rPr>
             <w:rStyle w:val="Hyperlink"/>
@@ -5255,6 +5209,215 @@
     </w:sectPr>
   </w:body>
 </w:document>
+</file>
+
+<file path=word/endnotes.xml><?xml version="1.0" encoding="utf-8"?>
+<w:endnotes xmlns:wpc="http://schemas.microsoft.com/office/word/2010/wordprocessingCanvas" xmlns:cx="http://schemas.microsoft.com/office/drawing/2014/chartex" xmlns:cx1="http://schemas.microsoft.com/office/drawing/2015/9/8/chartex" xmlns:cx2="http://schemas.microsoft.com/office/drawing/2015/10/21/chartex" xmlns:cx3="http://schemas.microsoft.com/office/drawing/2016/5/9/chartex" xmlns:cx4="http://schemas.microsoft.com/office/drawing/2016/5/10/chartex" xmlns:cx5="http://schemas.microsoft.com/office/drawing/2016/5/11/chartex" xmlns:cx6="http://schemas.microsoft.com/office/drawing/2016/5/12/chartex" xmlns:cx7="http://schemas.microsoft.com/office/drawing/2016/5/13/chartex" xmlns:cx8="http://schemas.microsoft.com/office/drawing/2016/5/14/chartex" xmlns:mc="http://schemas.openxmlformats.org/markup-compatibility/2006" xmlns:aink="http://schemas.microsoft.com/office/drawing/2016/ink" xmlns:am3d="http://schemas.microsoft.com/office/drawing/2017/model3d" xmlns:o="urn:schemas-microsoft-com:office:office" xmlns:oel="http://schemas.microsoft.com/office/2019/extlst" xmlns:r="http://schemas.openxmlformats.org/officeDocument/2006/relationships" xmlns:m="http://schemas.openxmlformats.org/officeDocument/2006/math" xmlns:v="urn:schemas-microsoft-com:vml" xmlns:wp14="http://schemas.microsoft.com/office/word/2010/wordprocessingDrawing" xmlns:wp="http://schemas.openxmlformats.org/drawingml/2006/wordprocessingDrawing" xmlns:w10="urn:schemas-microsoft-com:office:word" xmlns:w="http://schemas.openxmlformats.org/wordprocessingml/2006/main" xmlns:w14="http://schemas.microsoft.com/office/word/2010/wordml" xmlns:w15="http://schemas.microsoft.com/office/word/2012/wordml" xmlns:w16cex="http://schemas.microsoft.com/office/word/2018/wordml/cex" xmlns:w16cid="http://schemas.microsoft.com/office/word/2016/wordml/cid" xmlns:w16="http://schemas.microsoft.com/office/word/2018/wordml" xmlns:w16sdtdh="http://schemas.microsoft.com/office/word/2020/wordml/sdtdatahash" xmlns:w16se="http://schemas.microsoft.com/office/word/2015/wordml/symex" xmlns:wpg="http://schemas.microsoft.com/office/word/2010/wordprocessingGroup" xmlns:wpi="http://schemas.microsoft.com/office/word/2010/wordprocessingInk" xmlns:wne="http://schemas.microsoft.com/office/word/2006/wordml" xmlns:wps="http://schemas.microsoft.com/office/word/2010/wordprocessingShape" mc:Ignorable="w14 w15 w16se w16cid w16 w16cex w16sdtdh wp14">
+  <w:endnote w:type="separator" w:id="-1">
+    <w:p>
+      <w:pPr>
+        <w:spacing w:after="0" w:line="240" w:lineRule="auto"/>
+      </w:pPr>
+      <w:r>
+        <w:separator/>
+      </w:r>
+    </w:p>
+  </w:endnote>
+  <w:endnote w:type="continuationSeparator" w:id="0">
+    <w:p>
+      <w:pPr>
+        <w:spacing w:after="0" w:line="240" w:lineRule="auto"/>
+      </w:pPr>
+      <w:r>
+        <w:continuationSeparator/>
+      </w:r>
+    </w:p>
+  </w:endnote>
+</w:endnotes>
+</file>
+
+<file path=word/footnotes.xml><?xml version="1.0" encoding="utf-8"?>
+<w:footnotes xmlns:wpc="http://schemas.microsoft.com/office/word/2010/wordprocessingCanvas" xmlns:cx="http://schemas.microsoft.com/office/drawing/2014/chartex" xmlns:cx1="http://schemas.microsoft.com/office/drawing/2015/9/8/chartex" xmlns:cx2="http://schemas.microsoft.com/office/drawing/2015/10/21/chartex" xmlns:cx3="http://schemas.microsoft.com/office/drawing/2016/5/9/chartex" xmlns:cx4="http://schemas.microsoft.com/office/drawing/2016/5/10/chartex" xmlns:cx5="http://schemas.microsoft.com/office/drawing/2016/5/11/chartex" xmlns:cx6="http://schemas.microsoft.com/office/drawing/2016/5/12/chartex" xmlns:cx7="http://schemas.microsoft.com/office/drawing/2016/5/13/chartex" xmlns:cx8="http://schemas.microsoft.com/office/drawing/2016/5/14/chartex" xmlns:mc="http://schemas.openxmlformats.org/markup-compatibility/2006" xmlns:aink="http://schemas.microsoft.com/office/drawing/2016/ink" xmlns:am3d="http://schemas.microsoft.com/office/drawing/2017/model3d" xmlns:o="urn:schemas-microsoft-com:office:office" xmlns:oel="http://schemas.microsoft.com/office/2019/extlst" xmlns:r="http://schemas.openxmlformats.org/officeDocument/2006/relationships" xmlns:m="http://schemas.openxmlformats.org/officeDocument/2006/math" xmlns:v="urn:schemas-microsoft-com:vml" xmlns:wp14="http://schemas.microsoft.com/office/word/2010/wordprocessingDrawing" xmlns:wp="http://schemas.openxmlformats.org/drawingml/2006/wordprocessingDrawing" xmlns:w10="urn:schemas-microsoft-com:office:word" xmlns:w="http://schemas.openxmlformats.org/wordprocessingml/2006/main" xmlns:w14="http://schemas.microsoft.com/office/word/2010/wordml" xmlns:w15="http://schemas.microsoft.com/office/word/2012/wordml" xmlns:w16cex="http://schemas.microsoft.com/office/word/2018/wordml/cex" xmlns:w16cid="http://schemas.microsoft.com/office/word/2016/wordml/cid" xmlns:w16="http://schemas.microsoft.com/office/word/2018/wordml" xmlns:w16sdtdh="http://schemas.microsoft.com/office/word/2020/wordml/sdtdatahash" xmlns:w16se="http://schemas.microsoft.com/office/word/2015/wordml/symex" xmlns:wpg="http://schemas.microsoft.com/office/word/2010/wordprocessingGroup" xmlns:wpi="http://schemas.microsoft.com/office/word/2010/wordprocessingInk" xmlns:wne="http://schemas.microsoft.com/office/word/2006/wordml" xmlns:wps="http://schemas.microsoft.com/office/word/2010/wordprocessingShape" mc:Ignorable="w14 w15 w16se w16cid w16 w16cex w16sdtdh wp14">
+  <w:footnote w:type="separator" w:id="-1">
+    <w:p>
+      <w:pPr>
+        <w:spacing w:after="0" w:line="240" w:lineRule="auto"/>
+      </w:pPr>
+      <w:r>
+        <w:separator/>
+      </w:r>
+    </w:p>
+  </w:footnote>
+  <w:footnote w:type="continuationSeparator" w:id="0">
+    <w:p>
+      <w:pPr>
+        <w:spacing w:after="0" w:line="240" w:lineRule="auto"/>
+      </w:pPr>
+      <w:r>
+        <w:continuationSeparator/>
+      </w:r>
+    </w:p>
+  </w:footnote>
+  <w:footnote w:id="1">
+    <w:p>
+      <w:pPr>
+        <w:pStyle w:val="FootnoteText"/>
+        <w:rPr>
+          <w:lang w:val="en-CH"/>
+        </w:rPr>
+      </w:pPr>
+      <w:r>
+        <w:rPr>
+          <w:rStyle w:val="FootnoteReference"/>
+        </w:rPr>
+        <w:footnoteRef/>
+      </w:r>
+      <w:r>
+        <w:t xml:space="preserve"> </w:t>
+      </w:r>
+      <w:proofErr w:type="spellStart"/>
+      <w:r>
+        <w:rPr>
+          <w:lang w:val="en-CH"/>
+        </w:rPr>
+        <w:t>Riferimento</w:t>
+      </w:r>
+      <w:proofErr w:type="spellEnd"/>
+      <w:r>
+        <w:rPr>
+          <w:lang w:val="en-CH"/>
+        </w:rPr>
+        <w:t xml:space="preserve"> </w:t>
+      </w:r>
+      <w:proofErr w:type="spellStart"/>
+      <w:r>
+        <w:rPr>
+          <w:lang w:val="en-CH"/>
+        </w:rPr>
+        <w:t>personale</w:t>
+      </w:r>
+      <w:proofErr w:type="spellEnd"/>
+      <w:r>
+        <w:rPr>
+          <w:lang w:val="en-CH"/>
+        </w:rPr>
+        <w:t xml:space="preserve"> in base alle </w:t>
+      </w:r>
+      <w:proofErr w:type="spellStart"/>
+      <w:r>
+        <w:rPr>
+          <w:lang w:val="en-CH"/>
+        </w:rPr>
+        <w:t>risorse</w:t>
+      </w:r>
+      <w:proofErr w:type="spellEnd"/>
+      <w:r>
+        <w:rPr>
+          <w:lang w:val="en-CH"/>
+        </w:rPr>
+        <w:t xml:space="preserve"> </w:t>
+      </w:r>
+      <w:proofErr w:type="spellStart"/>
+      <w:r>
+        <w:rPr>
+          <w:lang w:val="en-CH"/>
+        </w:rPr>
+        <w:t>utilizzate</w:t>
+      </w:r>
+      <w:proofErr w:type="spellEnd"/>
+      <w:r>
+        <w:rPr>
+          <w:lang w:val="en-CH"/>
+        </w:rPr>
+        <w:t xml:space="preserve"> </w:t>
+      </w:r>
+      <w:proofErr w:type="spellStart"/>
+      <w:r>
+        <w:rPr>
+          <w:lang w:val="en-CH"/>
+        </w:rPr>
+        <w:t>avendo</w:t>
+      </w:r>
+      <w:proofErr w:type="spellEnd"/>
+      <w:r>
+        <w:rPr>
+          <w:lang w:val="en-CH"/>
+        </w:rPr>
+        <w:t xml:space="preserve"> </w:t>
+      </w:r>
+      <w:proofErr w:type="spellStart"/>
+      <w:r>
+        <w:rPr>
+          <w:lang w:val="en-CH"/>
+        </w:rPr>
+        <w:t>l’ambiente</w:t>
+      </w:r>
+      <w:proofErr w:type="spellEnd"/>
+      <w:r>
+        <w:rPr>
+          <w:lang w:val="en-CH"/>
+        </w:rPr>
+        <w:t xml:space="preserve"> di </w:t>
+      </w:r>
+      <w:proofErr w:type="spellStart"/>
+      <w:r>
+        <w:rPr>
+          <w:lang w:val="en-CH"/>
+        </w:rPr>
+        <w:t>sviluppo</w:t>
+      </w:r>
+      <w:proofErr w:type="spellEnd"/>
+      <w:r>
+        <w:rPr>
+          <w:lang w:val="en-CH"/>
+        </w:rPr>
+        <w:t xml:space="preserve"> e la </w:t>
+      </w:r>
+      <w:proofErr w:type="spellStart"/>
+      <w:r>
+        <w:rPr>
+          <w:lang w:val="en-CH"/>
+        </w:rPr>
+        <w:t>macchina</w:t>
+      </w:r>
+      <w:proofErr w:type="spellEnd"/>
+      <w:r>
+        <w:rPr>
+          <w:lang w:val="en-CH"/>
+        </w:rPr>
+        <w:t xml:space="preserve"> </w:t>
+      </w:r>
+      <w:proofErr w:type="spellStart"/>
+      <w:r>
+        <w:rPr>
+          <w:lang w:val="en-CH"/>
+        </w:rPr>
+        <w:t>virtuale</w:t>
+      </w:r>
+      <w:proofErr w:type="spellEnd"/>
+      <w:r>
+        <w:rPr>
+          <w:lang w:val="en-CH"/>
+        </w:rPr>
+        <w:t xml:space="preserve"> </w:t>
+      </w:r>
+      <w:proofErr w:type="spellStart"/>
+      <w:r>
+        <w:rPr>
+          <w:lang w:val="en-CH"/>
+        </w:rPr>
+        <w:t>avviata</w:t>
+      </w:r>
+      <w:proofErr w:type="spellEnd"/>
+      <w:r>
+        <w:rPr>
+          <w:lang w:val="en-CH"/>
+        </w:rPr>
+        <w:t>.</w:t>
+      </w:r>
+    </w:p>
+  </w:footnote>
+</w:footnotes>
 </file>
 
 <file path=word/numbering.xml><?xml version="1.0" encoding="utf-8"?>
@@ -5996,7 +6159,6 @@
     <w:next w:val="Normal"/>
     <w:link w:val="Heading4Char"/>
     <w:uiPriority w:val="9"/>
-    <w:semiHidden/>
     <w:unhideWhenUsed/>
     <w:qFormat/>
     <w:rsid w:val="00756E05"/>
@@ -6427,7 +6589,6 @@
     <w:basedOn w:val="DefaultParagraphFont"/>
     <w:link w:val="Heading4"/>
     <w:uiPriority w:val="9"/>
-    <w:semiHidden/>
     <w:rsid w:val="00756E05"/>
     <w:rPr>
       <w:rFonts w:ascii="Raleway" w:eastAsiaTheme="majorEastAsia" w:hAnsi="Raleway" w:cstheme="majorBidi"/>
@@ -6770,6 +6931,7 @@
   </w:style>
   <w:style w:type="character" w:customStyle="1" w:styleId="NoSpacingChar">
     <w:name w:val="No Spacing Char"/>
+    <w:aliases w:val="Code Char"/>
     <w:basedOn w:val="DefaultParagraphFont"/>
     <w:link w:val="NoSpacing"/>
     <w:uiPriority w:val="1"/>
@@ -7224,6 +7386,9 @@
     <w:rPr>
       <w:rFonts w:ascii="Raleway" w:hAnsi="Raleway"/>
       <w:color w:val="538135" w:themeColor="accent6" w:themeShade="BF"/>
+      <w:sz w:val="20"/>
+      <w:szCs w:val="20"/>
+      <w:lang w:val="it-CH" w:eastAsia="it-CH"/>
     </w:rPr>
     <w:tblPr>
       <w:tblBorders>
@@ -7675,6 +7840,47 @@
       </w:tcPr>
     </w:tblStylePr>
   </w:style>
+  <w:style w:type="paragraph" w:styleId="FootnoteText">
+    <w:name w:val="footnote text"/>
+    <w:basedOn w:val="Normal"/>
+    <w:link w:val="FootnoteTextChar"/>
+    <w:uiPriority w:val="99"/>
+    <w:semiHidden/>
+    <w:unhideWhenUsed/>
+    <w:rsid w:val="002D67EC"/>
+    <w:pPr>
+      <w:spacing w:after="0" w:line="240" w:lineRule="auto"/>
+    </w:pPr>
+    <w:rPr>
+      <w:sz w:val="20"/>
+      <w:szCs w:val="20"/>
+    </w:rPr>
+  </w:style>
+  <w:style w:type="character" w:customStyle="1" w:styleId="FootnoteTextChar">
+    <w:name w:val="Footnote Text Char"/>
+    <w:basedOn w:val="DefaultParagraphFont"/>
+    <w:link w:val="FootnoteText"/>
+    <w:uiPriority w:val="99"/>
+    <w:semiHidden/>
+    <w:rsid w:val="002D67EC"/>
+    <w:rPr>
+      <w:rFonts w:ascii="Raleway" w:hAnsi="Raleway"/>
+      <w:sz w:val="20"/>
+      <w:szCs w:val="20"/>
+      <w:lang w:val="it-CH"/>
+    </w:rPr>
+  </w:style>
+  <w:style w:type="character" w:styleId="FootnoteReference">
+    <w:name w:val="footnote reference"/>
+    <w:basedOn w:val="DefaultParagraphFont"/>
+    <w:uiPriority w:val="99"/>
+    <w:semiHidden/>
+    <w:unhideWhenUsed/>
+    <w:rsid w:val="002D67EC"/>
+    <w:rPr>
+      <w:vertAlign w:val="superscript"/>
+    </w:rPr>
+  </w:style>
 </w:styles>
 </file>
 

--- a/Documentazione/Manuale tecnico.docx
+++ b/Documentazione/Manuale tecnico.docx
@@ -3710,12 +3710,12 @@
         <w:tblLook w:val="04A0" w:firstRow="1" w:lastRow="0" w:firstColumn="1" w:lastColumn="0" w:noHBand="0" w:noVBand="1"/>
       </w:tblPr>
       <w:tblGrid>
-        <w:gridCol w:w="1679"/>
-        <w:gridCol w:w="1385"/>
-        <w:gridCol w:w="1488"/>
-        <w:gridCol w:w="1488"/>
-        <w:gridCol w:w="1488"/>
-        <w:gridCol w:w="1488"/>
+        <w:gridCol w:w="1596"/>
+        <w:gridCol w:w="1440"/>
+        <w:gridCol w:w="1495"/>
+        <w:gridCol w:w="1495"/>
+        <w:gridCol w:w="1495"/>
+        <w:gridCol w:w="1495"/>
       </w:tblGrid>
       <w:tr>
         <w:trPr>
@@ -4642,6 +4642,27 @@
     </w:p>
     <w:p>
       <w:r>
+        <w:t xml:space="preserve">Tra Cordova e </w:t>
+      </w:r>
+      <w:proofErr w:type="spellStart"/>
+      <w:r>
+        <w:t>Ionic</w:t>
+      </w:r>
+      <w:proofErr w:type="spellEnd"/>
+      <w:r>
+        <w:t xml:space="preserve"> ho scelto di scartare Cordova siccome sviluppare per </w:t>
+      </w:r>
+      <w:proofErr w:type="spellStart"/>
+      <w:r>
+        <w:t>Ionic</w:t>
+      </w:r>
+      <w:proofErr w:type="spellEnd"/>
+      <w:r>
+        <w:t xml:space="preserve"> risulta più semplice ed immediato e ci si può </w:t>
+      </w:r>
+    </w:p>
+    <w:p>
+      <w:r>
         <w:t>Ho deciso di scartare anche le varianti ibride (</w:t>
       </w:r>
       <w:proofErr w:type="spellStart"/>
@@ -4688,10 +4709,7 @@
         <w:t>Gli strumenti all’interno di Visual Studio velocizzano il processo di sviluppo con controlli e layout predefiniti.</w:t>
       </w:r>
       <w:r>
-        <w:t xml:space="preserve"> La funzione di </w:t>
-      </w:r>
-      <w:r>
-        <w:t xml:space="preserve">‘Hot </w:t>
+        <w:t xml:space="preserve"> La funzione di ‘Hot </w:t>
       </w:r>
       <w:proofErr w:type="spellStart"/>
       <w:r>
@@ -4699,10 +4717,7 @@
       </w:r>
       <w:proofErr w:type="spellEnd"/>
       <w:r>
-        <w:t>’, ovvero la possibilità di vedere l’applicazione aggiornata immediatamente senza bisogno di ricompilarla</w:t>
-      </w:r>
-      <w:r>
-        <w:t xml:space="preserve">, </w:t>
+        <w:t xml:space="preserve">’, ovvero la possibilità di vedere l’applicazione aggiornata immediatamente senza bisogno di ricompilarla, </w:t>
       </w:r>
       <w:proofErr w:type="spellStart"/>
       <w:r>
@@ -4745,6 +4760,32 @@
     <w:p>
       <w:r>
         <w:t>La possibilità di avere schermate diverse a dipendenza se il dispositivo è in orizzontale o in verticale è direttamente integrata nel framework.</w:t>
+      </w:r>
+    </w:p>
+    <w:p>
+      <w:pPr>
+        <w:pStyle w:val="Heading3"/>
+      </w:pPr>
+      <w:r>
+        <w:t>Bluetooth</w:t>
+      </w:r>
+    </w:p>
+    <w:p>
+      <w:proofErr w:type="spellStart"/>
+      <w:r>
+        <w:t>Xamarin</w:t>
+      </w:r>
+      <w:proofErr w:type="spellEnd"/>
+      <w:r>
+        <w:t xml:space="preserve"> fornisce </w:t>
+      </w:r>
+      <w:proofErr w:type="gramStart"/>
+      <w:r>
+        <w:t>un implementazione</w:t>
+      </w:r>
+      <w:proofErr w:type="gramEnd"/>
+      <w:r>
+        <w:t xml:space="preserve"> semplice per ricevere e mandare dati tramite Bluetooth direttamente integrata nel framework.</w:t>
       </w:r>
     </w:p>
     <w:p>
@@ -4827,10 +4868,7 @@
       </w:r>
       <w:proofErr w:type="spellEnd"/>
       <w:r>
-        <w:t xml:space="preserve"> Native supporta la funzione di ‘</w:t>
-      </w:r>
-      <w:r>
-        <w:t xml:space="preserve">Hot </w:t>
+        <w:t xml:space="preserve"> Native supporta la funzione di ‘Hot </w:t>
       </w:r>
       <w:proofErr w:type="spellStart"/>
       <w:r>
@@ -4838,10 +4876,7 @@
       </w:r>
       <w:proofErr w:type="spellEnd"/>
       <w:r>
-        <w:t>’</w:t>
-      </w:r>
-      <w:r>
-        <w:t xml:space="preserve">. </w:t>
+        <w:t xml:space="preserve">’. </w:t>
       </w:r>
       <w:bookmarkStart w:id="31" w:name="_Toc107333417"/>
       <w:bookmarkStart w:id="32" w:name="_Toc107337895"/>
@@ -4914,6 +4949,326 @@
     <w:p>
       <w:pPr>
         <w:pStyle w:val="Heading3"/>
+        <w:rPr>
+          <w:lang w:val="en-CH"/>
+        </w:rPr>
+      </w:pPr>
+      <w:r>
+        <w:rPr>
+          <w:lang w:val="en-CH"/>
+        </w:rPr>
+        <w:t>Bluetooth</w:t>
+      </w:r>
+    </w:p>
+    <w:p>
+      <w:pPr>
+        <w:rPr>
+          <w:lang w:val="en-CH"/>
+        </w:rPr>
+      </w:pPr>
+      <w:r>
+        <w:rPr>
+          <w:lang w:val="en-CH"/>
+        </w:rPr>
+        <w:t xml:space="preserve">Al </w:t>
+      </w:r>
+      <w:proofErr w:type="spellStart"/>
+      <w:r>
+        <w:rPr>
+          <w:lang w:val="en-CH"/>
+        </w:rPr>
+        <w:t>contrario</w:t>
+      </w:r>
+      <w:proofErr w:type="spellEnd"/>
+      <w:r>
+        <w:rPr>
+          <w:lang w:val="en-CH"/>
+        </w:rPr>
+        <w:t xml:space="preserve"> di Xamarin non </w:t>
+      </w:r>
+      <w:proofErr w:type="spellStart"/>
+      <w:r>
+        <w:rPr>
+          <w:lang w:val="en-CH"/>
+        </w:rPr>
+        <w:t>c’è</w:t>
+      </w:r>
+      <w:proofErr w:type="spellEnd"/>
+      <w:r>
+        <w:rPr>
+          <w:lang w:val="en-CH"/>
+        </w:rPr>
+        <w:t xml:space="preserve"> </w:t>
+      </w:r>
+      <w:proofErr w:type="spellStart"/>
+      <w:r>
+        <w:rPr>
+          <w:lang w:val="en-CH"/>
+        </w:rPr>
+        <w:t>una</w:t>
+      </w:r>
+      <w:proofErr w:type="spellEnd"/>
+      <w:r>
+        <w:rPr>
+          <w:lang w:val="en-CH"/>
+        </w:rPr>
+        <w:t xml:space="preserve"> </w:t>
+      </w:r>
+      <w:proofErr w:type="spellStart"/>
+      <w:r>
+        <w:rPr>
+          <w:lang w:val="en-CH"/>
+        </w:rPr>
+        <w:t>soluzione</w:t>
+      </w:r>
+      <w:proofErr w:type="spellEnd"/>
+      <w:r>
+        <w:rPr>
+          <w:lang w:val="en-CH"/>
+        </w:rPr>
+        <w:t xml:space="preserve"> per la </w:t>
+      </w:r>
+      <w:proofErr w:type="spellStart"/>
+      <w:r>
+        <w:rPr>
+          <w:lang w:val="en-CH"/>
+        </w:rPr>
+        <w:t>connessione</w:t>
+      </w:r>
+      <w:proofErr w:type="spellEnd"/>
+      <w:r>
+        <w:rPr>
+          <w:lang w:val="en-CH"/>
+        </w:rPr>
+        <w:t xml:space="preserve"> Bluetooth </w:t>
+      </w:r>
+      <w:proofErr w:type="spellStart"/>
+      <w:r>
+        <w:rPr>
+          <w:lang w:val="en-CH"/>
+        </w:rPr>
+        <w:t>direttamente</w:t>
+      </w:r>
+      <w:proofErr w:type="spellEnd"/>
+      <w:r>
+        <w:rPr>
+          <w:lang w:val="en-CH"/>
+        </w:rPr>
+        <w:t xml:space="preserve"> integrate ma </w:t>
+      </w:r>
+      <w:proofErr w:type="spellStart"/>
+      <w:r>
+        <w:rPr>
+          <w:lang w:val="en-CH"/>
+        </w:rPr>
+        <w:t>esistono</w:t>
+      </w:r>
+      <w:proofErr w:type="spellEnd"/>
+      <w:r>
+        <w:rPr>
+          <w:lang w:val="en-CH"/>
+        </w:rPr>
+        <w:t xml:space="preserve"> </w:t>
+      </w:r>
+      <w:proofErr w:type="spellStart"/>
+      <w:r>
+        <w:rPr>
+          <w:lang w:val="en-CH"/>
+        </w:rPr>
+        <w:t>delle</w:t>
+      </w:r>
+      <w:proofErr w:type="spellEnd"/>
+      <w:r>
+        <w:rPr>
+          <w:lang w:val="en-CH"/>
+        </w:rPr>
+        <w:t xml:space="preserve"> </w:t>
+      </w:r>
+      <w:proofErr w:type="spellStart"/>
+      <w:r>
+        <w:rPr>
+          <w:lang w:val="en-CH"/>
+        </w:rPr>
+        <w:t>soluzioni</w:t>
+      </w:r>
+      <w:proofErr w:type="spellEnd"/>
+      <w:r>
+        <w:rPr>
+          <w:lang w:val="en-CH"/>
+        </w:rPr>
+        <w:t xml:space="preserve"> </w:t>
+      </w:r>
+      <w:proofErr w:type="spellStart"/>
+      <w:r>
+        <w:rPr>
+          <w:lang w:val="en-CH"/>
+        </w:rPr>
+        <w:t>sviluppate</w:t>
+      </w:r>
+      <w:proofErr w:type="spellEnd"/>
+      <w:r>
+        <w:rPr>
+          <w:lang w:val="en-CH"/>
+        </w:rPr>
+        <w:t xml:space="preserve"> da </w:t>
+      </w:r>
+      <w:proofErr w:type="spellStart"/>
+      <w:r>
+        <w:rPr>
+          <w:lang w:val="en-CH"/>
+        </w:rPr>
+        <w:t>terzi</w:t>
+      </w:r>
+      <w:proofErr w:type="spellEnd"/>
+      <w:r>
+        <w:rPr>
+          <w:lang w:val="en-CH"/>
+        </w:rPr>
+        <w:t>.</w:t>
+      </w:r>
+    </w:p>
+    <w:p>
+      <w:pPr>
+        <w:rPr>
+          <w:lang w:val="en-CH"/>
+        </w:rPr>
+      </w:pPr>
+      <w:r>
+        <w:rPr>
+          <w:lang w:val="en-CH"/>
+        </w:rPr>
+        <w:lastRenderedPageBreak/>
+        <w:t xml:space="preserve">Un </w:t>
+      </w:r>
+      <w:proofErr w:type="spellStart"/>
+      <w:r>
+        <w:rPr>
+          <w:lang w:val="en-CH"/>
+        </w:rPr>
+        <w:t>esempio</w:t>
+      </w:r>
+      <w:proofErr w:type="spellEnd"/>
+      <w:r>
+        <w:rPr>
+          <w:lang w:val="en-CH"/>
+        </w:rPr>
+        <w:t xml:space="preserve"> è la </w:t>
+      </w:r>
+      <w:proofErr w:type="spellStart"/>
+      <w:r>
+        <w:rPr>
+          <w:lang w:val="en-CH"/>
+        </w:rPr>
+        <w:t>libreria</w:t>
+      </w:r>
+      <w:proofErr w:type="spellEnd"/>
+      <w:r>
+        <w:rPr>
+          <w:lang w:val="en-CH"/>
+        </w:rPr>
+        <w:t xml:space="preserve"> “</w:t>
+      </w:r>
+      <w:r>
+        <w:rPr>
+          <w:lang w:val="en-CH"/>
+        </w:rPr>
+        <w:t>react-native-</w:t>
+      </w:r>
+      <w:proofErr w:type="spellStart"/>
+      <w:r>
+        <w:rPr>
+          <w:lang w:val="en-CH"/>
+        </w:rPr>
+        <w:t>ble</w:t>
+      </w:r>
+      <w:proofErr w:type="spellEnd"/>
+      <w:r>
+        <w:rPr>
+          <w:lang w:val="en-CH"/>
+        </w:rPr>
+        <w:t>-</w:t>
+      </w:r>
+      <w:proofErr w:type="spellStart"/>
+      <w:r>
+        <w:rPr>
+          <w:lang w:val="en-CH"/>
+        </w:rPr>
+        <w:t>plx</w:t>
+      </w:r>
+      <w:proofErr w:type="spellEnd"/>
+      <w:r>
+        <w:rPr>
+          <w:rStyle w:val="FootnoteReference"/>
+          <w:lang w:val="en-CH"/>
+        </w:rPr>
+        <w:footnoteReference w:id="2"/>
+      </w:r>
+      <w:r>
+        <w:rPr>
+          <w:lang w:val="en-CH"/>
+        </w:rPr>
+        <w:t xml:space="preserve">” offer un </w:t>
+      </w:r>
+      <w:proofErr w:type="spellStart"/>
+      <w:r>
+        <w:rPr>
+          <w:lang w:val="en-CH"/>
+        </w:rPr>
+        <w:t>implementazione</w:t>
+      </w:r>
+      <w:proofErr w:type="spellEnd"/>
+      <w:r>
+        <w:rPr>
+          <w:lang w:val="en-CH"/>
+        </w:rPr>
+        <w:t xml:space="preserve"> </w:t>
+      </w:r>
+      <w:proofErr w:type="spellStart"/>
+      <w:r>
+        <w:rPr>
+          <w:lang w:val="en-CH"/>
+        </w:rPr>
+        <w:t>altrettanto</w:t>
+      </w:r>
+      <w:proofErr w:type="spellEnd"/>
+      <w:r>
+        <w:rPr>
+          <w:lang w:val="en-CH"/>
+        </w:rPr>
+        <w:t xml:space="preserve"> semplice e veloce </w:t>
+      </w:r>
+      <w:proofErr w:type="spellStart"/>
+      <w:r>
+        <w:rPr>
+          <w:lang w:val="en-CH"/>
+        </w:rPr>
+        <w:t>quanto</w:t>
+      </w:r>
+      <w:proofErr w:type="spellEnd"/>
+      <w:r>
+        <w:rPr>
+          <w:lang w:val="en-CH"/>
+        </w:rPr>
+        <w:t xml:space="preserve"> </w:t>
+      </w:r>
+      <w:proofErr w:type="spellStart"/>
+      <w:r>
+        <w:rPr>
+          <w:lang w:val="en-CH"/>
+        </w:rPr>
+        <w:t>quella</w:t>
+      </w:r>
+      <w:proofErr w:type="spellEnd"/>
+      <w:r>
+        <w:rPr>
+          <w:lang w:val="en-CH"/>
+        </w:rPr>
+        <w:t xml:space="preserve"> di Xamarin.</w:t>
+      </w:r>
+    </w:p>
+    <w:p>
+      <w:pPr>
+        <w:pStyle w:val="Heading3"/>
       </w:pPr>
       <w:r>
         <w:t>Emulazione</w:t>
@@ -4929,7 +5284,6 @@
         <w:t xml:space="preserve"> Native non necessita però di un emulatore ma l’applicativo può essere visualizzato su un qualsiasi browser moderno.</w:t>
       </w:r>
     </w:p>
-    <w:p/>
     <w:p>
       <w:pPr>
         <w:pStyle w:val="Heading2"/>
@@ -4939,7 +5293,6 @@
         </w:numPr>
       </w:pPr>
       <w:r>
-        <w:lastRenderedPageBreak/>
         <w:t xml:space="preserve">Scelta finale: </w:t>
       </w:r>
       <w:proofErr w:type="spellStart"/>
@@ -5169,6 +5522,11 @@
           <w:ilvl w:val="0"/>
           <w:numId w:val="1"/>
         </w:numPr>
+        <w:rPr>
+          <w:rStyle w:val="Hyperlink"/>
+          <w:color w:val="auto"/>
+          <w:u w:val="none"/>
+        </w:rPr>
       </w:pPr>
       <w:hyperlink r:id="rId17" w:history="1">
         <w:r>
@@ -5178,6 +5536,28 @@
           <w:t>https://github.com/yamill/react-native-orientation</w:t>
         </w:r>
       </w:hyperlink>
+    </w:p>
+    <w:p>
+      <w:pPr>
+        <w:pStyle w:val="ListParagraph"/>
+        <w:numPr>
+          <w:ilvl w:val="0"/>
+          <w:numId w:val="1"/>
+        </w:numPr>
+      </w:pPr>
+      <w:hyperlink r:id="rId18" w:history="1">
+        <w:r>
+          <w:rPr>
+            <w:rStyle w:val="Hyperlink"/>
+          </w:rPr>
+          <w:t>https://medium.com/enigmamx/how-to-integrate-bluetooth-le-in-xamarin-forms-2dcdf974703a</w:t>
+        </w:r>
+      </w:hyperlink>
+    </w:p>
+    <w:p>
+      <w:pPr>
+        <w:pStyle w:val="ListParagraph"/>
+      </w:pPr>
     </w:p>
     <w:p>
       <w:pPr>
@@ -5414,6 +5794,28 @@
           <w:lang w:val="en-CH"/>
         </w:rPr>
         <w:t>.</w:t>
+      </w:r>
+    </w:p>
+  </w:footnote>
+  <w:footnote w:id="2">
+    <w:p>
+      <w:pPr>
+        <w:pStyle w:val="FootnoteText"/>
+        <w:rPr>
+          <w:lang w:val="en-CH"/>
+        </w:rPr>
+      </w:pPr>
+      <w:r>
+        <w:rPr>
+          <w:rStyle w:val="FootnoteReference"/>
+        </w:rPr>
+        <w:footnoteRef/>
+      </w:r>
+      <w:r>
+        <w:t xml:space="preserve"> </w:t>
+      </w:r>
+      <w:r>
+        <w:t>https://github.com/dotintent/react-native-ble-plx</w:t>
       </w:r>
     </w:p>
   </w:footnote>

--- a/Documentazione/Manuale tecnico.docx
+++ b/Documentazione/Manuale tecnico.docx
@@ -540,7 +540,7 @@
           <w:r>
             <w:fldChar w:fldCharType="separate"/>
           </w:r>
-          <w:hyperlink w:anchor="_Toc107337878" w:history="1">
+          <w:hyperlink w:anchor="_Toc110600472" w:history="1">
             <w:r>
               <w:rPr>
                 <w:rStyle w:val="Hyperlink"/>
@@ -582,7 +582,7 @@
                 <w:noProof/>
                 <w:webHidden/>
               </w:rPr>
-              <w:instrText xml:space="preserve"> PAGEREF _Toc107337878 \h </w:instrText>
+              <w:instrText xml:space="preserve"> PAGEREF _Toc110600472 \h </w:instrText>
             </w:r>
             <w:r>
               <w:rPr>
@@ -626,7 +626,7 @@
               <w:lang w:eastAsia="it-CH"/>
             </w:rPr>
           </w:pPr>
-          <w:hyperlink w:anchor="_Toc107337879" w:history="1">
+          <w:hyperlink w:anchor="_Toc110600473" w:history="1">
             <w:r>
               <w:rPr>
                 <w:rStyle w:val="Hyperlink"/>
@@ -668,7 +668,7 @@
                 <w:noProof/>
                 <w:webHidden/>
               </w:rPr>
-              <w:instrText xml:space="preserve"> PAGEREF _Toc107337879 \h </w:instrText>
+              <w:instrText xml:space="preserve"> PAGEREF _Toc110600473 \h </w:instrText>
             </w:r>
             <w:r>
               <w:rPr>
@@ -712,7 +712,7 @@
               <w:lang w:eastAsia="it-CH"/>
             </w:rPr>
           </w:pPr>
-          <w:hyperlink w:anchor="_Toc107337880" w:history="1">
+          <w:hyperlink w:anchor="_Toc110600474" w:history="1">
             <w:r>
               <w:rPr>
                 <w:rStyle w:val="Hyperlink"/>
@@ -754,7 +754,7 @@
                 <w:noProof/>
                 <w:webHidden/>
               </w:rPr>
-              <w:instrText xml:space="preserve"> PAGEREF _Toc107337880 \h </w:instrText>
+              <w:instrText xml:space="preserve"> PAGEREF _Toc110600474 \h </w:instrText>
             </w:r>
             <w:r>
               <w:rPr>
@@ -798,7 +798,7 @@
               <w:lang w:eastAsia="it-CH"/>
             </w:rPr>
           </w:pPr>
-          <w:hyperlink w:anchor="_Toc107337881" w:history="1">
+          <w:hyperlink w:anchor="_Toc110600475" w:history="1">
             <w:r>
               <w:rPr>
                 <w:rStyle w:val="Hyperlink"/>
@@ -840,7 +840,7 @@
                 <w:noProof/>
                 <w:webHidden/>
               </w:rPr>
-              <w:instrText xml:space="preserve"> PAGEREF _Toc107337881 \h </w:instrText>
+              <w:instrText xml:space="preserve"> PAGEREF _Toc110600475 \h </w:instrText>
             </w:r>
             <w:r>
               <w:rPr>
@@ -884,7 +884,7 @@
               <w:lang w:eastAsia="it-CH"/>
             </w:rPr>
           </w:pPr>
-          <w:hyperlink w:anchor="_Toc107337882" w:history="1">
+          <w:hyperlink w:anchor="_Toc110600476" w:history="1">
             <w:r>
               <w:rPr>
                 <w:rStyle w:val="Hyperlink"/>
@@ -926,7 +926,7 @@
                 <w:noProof/>
                 <w:webHidden/>
               </w:rPr>
-              <w:instrText xml:space="preserve"> PAGEREF _Toc107337882 \h </w:instrText>
+              <w:instrText xml:space="preserve"> PAGEREF _Toc110600476 \h </w:instrText>
             </w:r>
             <w:r>
               <w:rPr>
@@ -970,7 +970,7 @@
               <w:lang w:eastAsia="it-CH"/>
             </w:rPr>
           </w:pPr>
-          <w:hyperlink w:anchor="_Toc107337883" w:history="1">
+          <w:hyperlink w:anchor="_Toc110600477" w:history="1">
             <w:r>
               <w:rPr>
                 <w:rStyle w:val="Hyperlink"/>
@@ -1012,7 +1012,7 @@
                 <w:noProof/>
                 <w:webHidden/>
               </w:rPr>
-              <w:instrText xml:space="preserve"> PAGEREF _Toc107337883 \h </w:instrText>
+              <w:instrText xml:space="preserve"> PAGEREF _Toc110600477 \h </w:instrText>
             </w:r>
             <w:r>
               <w:rPr>
@@ -1056,7 +1056,7 @@
               <w:lang w:eastAsia="it-CH"/>
             </w:rPr>
           </w:pPr>
-          <w:hyperlink w:anchor="_Toc107337884" w:history="1">
+          <w:hyperlink w:anchor="_Toc110600478" w:history="1">
             <w:r>
               <w:rPr>
                 <w:rStyle w:val="Hyperlink"/>
@@ -1098,7 +1098,7 @@
                 <w:noProof/>
                 <w:webHidden/>
               </w:rPr>
-              <w:instrText xml:space="preserve"> PAGEREF _Toc107337884 \h </w:instrText>
+              <w:instrText xml:space="preserve"> PAGEREF _Toc110600478 \h </w:instrText>
             </w:r>
             <w:r>
               <w:rPr>
@@ -1142,7 +1142,7 @@
               <w:lang w:eastAsia="it-CH"/>
             </w:rPr>
           </w:pPr>
-          <w:hyperlink w:anchor="_Toc107337885" w:history="1">
+          <w:hyperlink w:anchor="_Toc110600479" w:history="1">
             <w:r>
               <w:rPr>
                 <w:rStyle w:val="Hyperlink"/>
@@ -1184,7 +1184,7 @@
                 <w:noProof/>
                 <w:webHidden/>
               </w:rPr>
-              <w:instrText xml:space="preserve"> PAGEREF _Toc107337885 \h </w:instrText>
+              <w:instrText xml:space="preserve"> PAGEREF _Toc110600479 \h </w:instrText>
             </w:r>
             <w:r>
               <w:rPr>
@@ -1228,7 +1228,7 @@
               <w:lang w:eastAsia="it-CH"/>
             </w:rPr>
           </w:pPr>
-          <w:hyperlink w:anchor="_Toc107337886" w:history="1">
+          <w:hyperlink w:anchor="_Toc110600480" w:history="1">
             <w:r>
               <w:rPr>
                 <w:rStyle w:val="Hyperlink"/>
@@ -1270,7 +1270,7 @@
                 <w:noProof/>
                 <w:webHidden/>
               </w:rPr>
-              <w:instrText xml:space="preserve"> PAGEREF _Toc107337886 \h </w:instrText>
+              <w:instrText xml:space="preserve"> PAGEREF _Toc110600480 \h </w:instrText>
             </w:r>
             <w:r>
               <w:rPr>
@@ -1314,7 +1314,7 @@
               <w:lang w:eastAsia="it-CH"/>
             </w:rPr>
           </w:pPr>
-          <w:hyperlink w:anchor="_Toc107337887" w:history="1">
+          <w:hyperlink w:anchor="_Toc110600481" w:history="1">
             <w:r>
               <w:rPr>
                 <w:rStyle w:val="Hyperlink"/>
@@ -1356,7 +1356,7 @@
                 <w:noProof/>
                 <w:webHidden/>
               </w:rPr>
-              <w:instrText xml:space="preserve"> PAGEREF _Toc107337887 \h </w:instrText>
+              <w:instrText xml:space="preserve"> PAGEREF _Toc110600481 \h </w:instrText>
             </w:r>
             <w:r>
               <w:rPr>
@@ -1400,7 +1400,7 @@
               <w:lang w:eastAsia="it-CH"/>
             </w:rPr>
           </w:pPr>
-          <w:hyperlink w:anchor="_Toc107337888" w:history="1">
+          <w:hyperlink w:anchor="_Toc110600482" w:history="1">
             <w:r>
               <w:rPr>
                 <w:rStyle w:val="Hyperlink"/>
@@ -1442,7 +1442,7 @@
                 <w:noProof/>
                 <w:webHidden/>
               </w:rPr>
-              <w:instrText xml:space="preserve"> PAGEREF _Toc107337888 \h </w:instrText>
+              <w:instrText xml:space="preserve"> PAGEREF _Toc110600482 \h </w:instrText>
             </w:r>
             <w:r>
               <w:rPr>
@@ -1486,7 +1486,7 @@
               <w:lang w:eastAsia="it-CH"/>
             </w:rPr>
           </w:pPr>
-          <w:hyperlink w:anchor="_Toc107337889" w:history="1">
+          <w:hyperlink w:anchor="_Toc110600483" w:history="1">
             <w:r>
               <w:rPr>
                 <w:rStyle w:val="Hyperlink"/>
@@ -1528,7 +1528,7 @@
                 <w:noProof/>
                 <w:webHidden/>
               </w:rPr>
-              <w:instrText xml:space="preserve"> PAGEREF _Toc107337889 \h </w:instrText>
+              <w:instrText xml:space="preserve"> PAGEREF _Toc110600483 \h </w:instrText>
             </w:r>
             <w:r>
               <w:rPr>
@@ -1572,7 +1572,7 @@
               <w:lang w:eastAsia="it-CH"/>
             </w:rPr>
           </w:pPr>
-          <w:hyperlink w:anchor="_Toc107337890" w:history="1">
+          <w:hyperlink w:anchor="_Toc110600484" w:history="1">
             <w:r>
               <w:rPr>
                 <w:rStyle w:val="Hyperlink"/>
@@ -1614,7 +1614,7 @@
                 <w:noProof/>
                 <w:webHidden/>
               </w:rPr>
-              <w:instrText xml:space="preserve"> PAGEREF _Toc107337890 \h </w:instrText>
+              <w:instrText xml:space="preserve"> PAGEREF _Toc110600484 \h </w:instrText>
             </w:r>
             <w:r>
               <w:rPr>
@@ -1658,7 +1658,7 @@
               <w:lang w:eastAsia="it-CH"/>
             </w:rPr>
           </w:pPr>
-          <w:hyperlink w:anchor="_Toc107337891" w:history="1">
+          <w:hyperlink w:anchor="_Toc110600485" w:history="1">
             <w:r>
               <w:rPr>
                 <w:rStyle w:val="Hyperlink"/>
@@ -1700,7 +1700,7 @@
                 <w:noProof/>
                 <w:webHidden/>
               </w:rPr>
-              <w:instrText xml:space="preserve"> PAGEREF _Toc107337891 \h </w:instrText>
+              <w:instrText xml:space="preserve"> PAGEREF _Toc110600485 \h </w:instrText>
             </w:r>
             <w:r>
               <w:rPr>
@@ -1744,7 +1744,7 @@
               <w:lang w:eastAsia="it-CH"/>
             </w:rPr>
           </w:pPr>
-          <w:hyperlink w:anchor="_Toc107337892" w:history="1">
+          <w:hyperlink w:anchor="_Toc110600486" w:history="1">
             <w:r>
               <w:rPr>
                 <w:rStyle w:val="Hyperlink"/>
@@ -1786,7 +1786,179 @@
                 <w:noProof/>
                 <w:webHidden/>
               </w:rPr>
-              <w:instrText xml:space="preserve"> PAGEREF _Toc107337892 \h </w:instrText>
+              <w:instrText xml:space="preserve"> PAGEREF _Toc110600486 \h </w:instrText>
+            </w:r>
+            <w:r>
+              <w:rPr>
+                <w:noProof/>
+                <w:webHidden/>
+              </w:rPr>
+            </w:r>
+            <w:r>
+              <w:rPr>
+                <w:noProof/>
+                <w:webHidden/>
+              </w:rPr>
+              <w:fldChar w:fldCharType="separate"/>
+            </w:r>
+            <w:r>
+              <w:rPr>
+                <w:noProof/>
+                <w:webHidden/>
+              </w:rPr>
+              <w:t>4</w:t>
+            </w:r>
+            <w:r>
+              <w:rPr>
+                <w:noProof/>
+                <w:webHidden/>
+              </w:rPr>
+              <w:fldChar w:fldCharType="end"/>
+            </w:r>
+          </w:hyperlink>
+        </w:p>
+        <w:p>
+          <w:pPr>
+            <w:pStyle w:val="TOC3"/>
+            <w:tabs>
+              <w:tab w:val="left" w:pos="1100"/>
+              <w:tab w:val="right" w:leader="dot" w:pos="9016"/>
+            </w:tabs>
+            <w:rPr>
+              <w:rFonts w:asciiTheme="minorHAnsi" w:hAnsiTheme="minorHAnsi"/>
+              <w:noProof/>
+              <w:lang w:eastAsia="it-CH"/>
+            </w:rPr>
+          </w:pPr>
+          <w:hyperlink w:anchor="_Toc110600487" w:history="1">
+            <w:r>
+              <w:rPr>
+                <w:rStyle w:val="Hyperlink"/>
+                <w:noProof/>
+              </w:rPr>
+              <w:t>3.1.4</w:t>
+            </w:r>
+            <w:r>
+              <w:rPr>
+                <w:rFonts w:asciiTheme="minorHAnsi" w:hAnsiTheme="minorHAnsi"/>
+                <w:noProof/>
+                <w:lang w:eastAsia="it-CH"/>
+              </w:rPr>
+              <w:tab/>
+            </w:r>
+            <w:r>
+              <w:rPr>
+                <w:rStyle w:val="Hyperlink"/>
+                <w:noProof/>
+              </w:rPr>
+              <w:t>Bluetooth</w:t>
+            </w:r>
+            <w:r>
+              <w:rPr>
+                <w:noProof/>
+                <w:webHidden/>
+              </w:rPr>
+              <w:tab/>
+            </w:r>
+            <w:r>
+              <w:rPr>
+                <w:noProof/>
+                <w:webHidden/>
+              </w:rPr>
+              <w:fldChar w:fldCharType="begin"/>
+            </w:r>
+            <w:r>
+              <w:rPr>
+                <w:noProof/>
+                <w:webHidden/>
+              </w:rPr>
+              <w:instrText xml:space="preserve"> PAGEREF _Toc110600487 \h </w:instrText>
+            </w:r>
+            <w:r>
+              <w:rPr>
+                <w:noProof/>
+                <w:webHidden/>
+              </w:rPr>
+            </w:r>
+            <w:r>
+              <w:rPr>
+                <w:noProof/>
+                <w:webHidden/>
+              </w:rPr>
+              <w:fldChar w:fldCharType="separate"/>
+            </w:r>
+            <w:r>
+              <w:rPr>
+                <w:noProof/>
+                <w:webHidden/>
+              </w:rPr>
+              <w:t>4</w:t>
+            </w:r>
+            <w:r>
+              <w:rPr>
+                <w:noProof/>
+                <w:webHidden/>
+              </w:rPr>
+              <w:fldChar w:fldCharType="end"/>
+            </w:r>
+          </w:hyperlink>
+        </w:p>
+        <w:p>
+          <w:pPr>
+            <w:pStyle w:val="TOC3"/>
+            <w:tabs>
+              <w:tab w:val="left" w:pos="1100"/>
+              <w:tab w:val="right" w:leader="dot" w:pos="9016"/>
+            </w:tabs>
+            <w:rPr>
+              <w:rFonts w:asciiTheme="minorHAnsi" w:hAnsiTheme="minorHAnsi"/>
+              <w:noProof/>
+              <w:lang w:eastAsia="it-CH"/>
+            </w:rPr>
+          </w:pPr>
+          <w:hyperlink w:anchor="_Toc110600488" w:history="1">
+            <w:r>
+              <w:rPr>
+                <w:rStyle w:val="Hyperlink"/>
+                <w:noProof/>
+              </w:rPr>
+              <w:t>3.1.5</w:t>
+            </w:r>
+            <w:r>
+              <w:rPr>
+                <w:rFonts w:asciiTheme="minorHAnsi" w:hAnsiTheme="minorHAnsi"/>
+                <w:noProof/>
+                <w:lang w:eastAsia="it-CH"/>
+              </w:rPr>
+              <w:tab/>
+            </w:r>
+            <w:r>
+              <w:rPr>
+                <w:rStyle w:val="Hyperlink"/>
+                <w:noProof/>
+              </w:rPr>
+              <w:t>Emulazione</w:t>
+            </w:r>
+            <w:r>
+              <w:rPr>
+                <w:noProof/>
+                <w:webHidden/>
+              </w:rPr>
+              <w:tab/>
+            </w:r>
+            <w:r>
+              <w:rPr>
+                <w:noProof/>
+                <w:webHidden/>
+              </w:rPr>
+              <w:fldChar w:fldCharType="begin"/>
+            </w:r>
+            <w:r>
+              <w:rPr>
+                <w:noProof/>
+                <w:webHidden/>
+              </w:rPr>
+              <w:instrText xml:space="preserve"> PAGEREF _Toc110600488 \h </w:instrText>
             </w:r>
             <w:r>
               <w:rPr>
@@ -1830,7 +2002,7 @@
               <w:lang w:eastAsia="it-CH"/>
             </w:rPr>
           </w:pPr>
-          <w:hyperlink w:anchor="_Toc107337893" w:history="1">
+          <w:hyperlink w:anchor="_Toc110600489" w:history="1">
             <w:r>
               <w:rPr>
                 <w:rStyle w:val="Hyperlink"/>
@@ -1872,7 +2044,7 @@
                 <w:noProof/>
                 <w:webHidden/>
               </w:rPr>
-              <w:instrText xml:space="preserve"> PAGEREF _Toc107337893 \h </w:instrText>
+              <w:instrText xml:space="preserve"> PAGEREF _Toc110600489 \h </w:instrText>
             </w:r>
             <w:r>
               <w:rPr>
@@ -1916,7 +2088,7 @@
               <w:lang w:eastAsia="it-CH"/>
             </w:rPr>
           </w:pPr>
-          <w:hyperlink w:anchor="_Toc107337894" w:history="1">
+          <w:hyperlink w:anchor="_Toc110600490" w:history="1">
             <w:r>
               <w:rPr>
                 <w:rStyle w:val="Hyperlink"/>
@@ -1958,7 +2130,7 @@
                 <w:noProof/>
                 <w:webHidden/>
               </w:rPr>
-              <w:instrText xml:space="preserve"> PAGEREF _Toc107337894 \h </w:instrText>
+              <w:instrText xml:space="preserve"> PAGEREF _Toc110600490 \h </w:instrText>
             </w:r>
             <w:r>
               <w:rPr>
@@ -2002,7 +2174,7 @@
               <w:lang w:eastAsia="it-CH"/>
             </w:rPr>
           </w:pPr>
-          <w:hyperlink w:anchor="_Toc107337895" w:history="1">
+          <w:hyperlink w:anchor="_Toc110600491" w:history="1">
             <w:r>
               <w:rPr>
                 <w:rStyle w:val="Hyperlink"/>
@@ -2023,7 +2195,7 @@
                 <w:rStyle w:val="Hyperlink"/>
                 <w:noProof/>
               </w:rPr>
-              <w:t>Performance</w:t>
+              <w:t>Orientamento dispositivo</w:t>
             </w:r>
             <w:r>
               <w:rPr>
@@ -2044,7 +2216,7 @@
                 <w:noProof/>
                 <w:webHidden/>
               </w:rPr>
-              <w:instrText xml:space="preserve"> PAGEREF _Toc107337895 \h </w:instrText>
+              <w:instrText xml:space="preserve"> PAGEREF _Toc110600491 \h </w:instrText>
             </w:r>
             <w:r>
               <w:rPr>
@@ -2088,11 +2260,12 @@
               <w:lang w:eastAsia="it-CH"/>
             </w:rPr>
           </w:pPr>
-          <w:hyperlink w:anchor="_Toc107337896" w:history="1">
+          <w:hyperlink w:anchor="_Toc110600492" w:history="1">
             <w:r>
               <w:rPr>
                 <w:rStyle w:val="Hyperlink"/>
                 <w:noProof/>
+                <w:lang w:val="en-CH"/>
               </w:rPr>
               <w:t>3.2.3</w:t>
             </w:r>
@@ -2108,8 +2281,9 @@
               <w:rPr>
                 <w:rStyle w:val="Hyperlink"/>
                 <w:noProof/>
-              </w:rPr>
-              <w:t>Orientamento dispositivo</w:t>
+                <w:lang w:val="en-CH"/>
+              </w:rPr>
+              <w:t>Bluetooth</w:t>
             </w:r>
             <w:r>
               <w:rPr>
@@ -2130,7 +2304,7 @@
                 <w:noProof/>
                 <w:webHidden/>
               </w:rPr>
-              <w:instrText xml:space="preserve"> PAGEREF _Toc107337896 \h </w:instrText>
+              <w:instrText xml:space="preserve"> PAGEREF _Toc110600492 \h </w:instrText>
             </w:r>
             <w:r>
               <w:rPr>
@@ -2151,6 +2325,192 @@
                 <w:webHidden/>
               </w:rPr>
               <w:t>4</w:t>
+            </w:r>
+            <w:r>
+              <w:rPr>
+                <w:noProof/>
+                <w:webHidden/>
+              </w:rPr>
+              <w:fldChar w:fldCharType="end"/>
+            </w:r>
+          </w:hyperlink>
+        </w:p>
+        <w:p>
+          <w:pPr>
+            <w:pStyle w:val="TOC3"/>
+            <w:tabs>
+              <w:tab w:val="left" w:pos="1100"/>
+              <w:tab w:val="right" w:leader="dot" w:pos="9016"/>
+            </w:tabs>
+            <w:rPr>
+              <w:rFonts w:asciiTheme="minorHAnsi" w:hAnsiTheme="minorHAnsi"/>
+              <w:noProof/>
+              <w:lang w:eastAsia="it-CH"/>
+            </w:rPr>
+          </w:pPr>
+          <w:hyperlink w:anchor="_Toc110600493" w:history="1">
+            <w:r>
+              <w:rPr>
+                <w:rStyle w:val="Hyperlink"/>
+                <w:noProof/>
+              </w:rPr>
+              <w:t>3.2.4</w:t>
+            </w:r>
+            <w:r>
+              <w:rPr>
+                <w:rFonts w:asciiTheme="minorHAnsi" w:hAnsiTheme="minorHAnsi"/>
+                <w:noProof/>
+                <w:lang w:eastAsia="it-CH"/>
+              </w:rPr>
+              <w:tab/>
+            </w:r>
+            <w:r>
+              <w:rPr>
+                <w:rStyle w:val="Hyperlink"/>
+                <w:noProof/>
+              </w:rPr>
+              <w:t>Emulazione</w:t>
+            </w:r>
+            <w:r>
+              <w:rPr>
+                <w:noProof/>
+                <w:webHidden/>
+              </w:rPr>
+              <w:tab/>
+            </w:r>
+            <w:r>
+              <w:rPr>
+                <w:noProof/>
+                <w:webHidden/>
+              </w:rPr>
+              <w:fldChar w:fldCharType="begin"/>
+            </w:r>
+            <w:r>
+              <w:rPr>
+                <w:noProof/>
+                <w:webHidden/>
+              </w:rPr>
+              <w:instrText xml:space="preserve"> PAGEREF _Toc110600493 \h </w:instrText>
+            </w:r>
+            <w:r>
+              <w:rPr>
+                <w:noProof/>
+                <w:webHidden/>
+              </w:rPr>
+            </w:r>
+            <w:r>
+              <w:rPr>
+                <w:noProof/>
+                <w:webHidden/>
+              </w:rPr>
+              <w:fldChar w:fldCharType="separate"/>
+            </w:r>
+            <w:r>
+              <w:rPr>
+                <w:noProof/>
+                <w:webHidden/>
+              </w:rPr>
+              <w:t>5</w:t>
+            </w:r>
+            <w:r>
+              <w:rPr>
+                <w:noProof/>
+                <w:webHidden/>
+              </w:rPr>
+              <w:fldChar w:fldCharType="end"/>
+            </w:r>
+          </w:hyperlink>
+        </w:p>
+        <w:p>
+          <w:pPr>
+            <w:pStyle w:val="TOC2"/>
+            <w:tabs>
+              <w:tab w:val="left" w:pos="880"/>
+              <w:tab w:val="right" w:leader="dot" w:pos="9016"/>
+            </w:tabs>
+            <w:rPr>
+              <w:rFonts w:asciiTheme="minorHAnsi" w:hAnsiTheme="minorHAnsi"/>
+              <w:noProof/>
+              <w:lang w:eastAsia="it-CH"/>
+            </w:rPr>
+          </w:pPr>
+          <w:hyperlink w:anchor="_Toc110600494" w:history="1">
+            <w:r>
+              <w:rPr>
+                <w:rStyle w:val="Hyperlink"/>
+                <w:noProof/>
+              </w:rPr>
+              <w:t>3.3</w:t>
+            </w:r>
+            <w:r>
+              <w:rPr>
+                <w:rFonts w:asciiTheme="minorHAnsi" w:hAnsiTheme="minorHAnsi"/>
+                <w:noProof/>
+                <w:lang w:eastAsia="it-CH"/>
+              </w:rPr>
+              <w:tab/>
+            </w:r>
+            <w:r>
+              <w:rPr>
+                <w:rStyle w:val="Hyperlink"/>
+                <w:noProof/>
+              </w:rPr>
+              <w:t>Scelta fin</w:t>
+            </w:r>
+            <w:r>
+              <w:rPr>
+                <w:rStyle w:val="Hyperlink"/>
+                <w:noProof/>
+              </w:rPr>
+              <w:t>a</w:t>
+            </w:r>
+            <w:r>
+              <w:rPr>
+                <w:rStyle w:val="Hyperlink"/>
+                <w:noProof/>
+              </w:rPr>
+              <w:t>le: Xamarin</w:t>
+            </w:r>
+            <w:r>
+              <w:rPr>
+                <w:noProof/>
+                <w:webHidden/>
+              </w:rPr>
+              <w:tab/>
+            </w:r>
+            <w:r>
+              <w:rPr>
+                <w:noProof/>
+                <w:webHidden/>
+              </w:rPr>
+              <w:fldChar w:fldCharType="begin"/>
+            </w:r>
+            <w:r>
+              <w:rPr>
+                <w:noProof/>
+                <w:webHidden/>
+              </w:rPr>
+              <w:instrText xml:space="preserve"> PAGEREF _Toc110600494 \h </w:instrText>
+            </w:r>
+            <w:r>
+              <w:rPr>
+                <w:noProof/>
+                <w:webHidden/>
+              </w:rPr>
+            </w:r>
+            <w:r>
+              <w:rPr>
+                <w:noProof/>
+                <w:webHidden/>
+              </w:rPr>
+              <w:fldChar w:fldCharType="separate"/>
+            </w:r>
+            <w:r>
+              <w:rPr>
+                <w:noProof/>
+                <w:webHidden/>
+              </w:rPr>
+              <w:t>5</w:t>
             </w:r>
             <w:r>
               <w:rPr>
@@ -2174,7 +2534,7 @@
               <w:lang w:eastAsia="it-CH"/>
             </w:rPr>
           </w:pPr>
-          <w:hyperlink w:anchor="_Toc107337897" w:history="1">
+          <w:hyperlink w:anchor="_Toc110600495" w:history="1">
             <w:r>
               <w:rPr>
                 <w:rStyle w:val="Hyperlink"/>
@@ -2195,7 +2555,7 @@
                 <w:rStyle w:val="Hyperlink"/>
                 <w:noProof/>
               </w:rPr>
-              <w:t>Commenti personali</w:t>
+              <w:t>Fonti</w:t>
             </w:r>
             <w:r>
               <w:rPr>
@@ -2216,7 +2576,7 @@
                 <w:noProof/>
                 <w:webHidden/>
               </w:rPr>
-              <w:instrText xml:space="preserve"> PAGEREF _Toc107337897 \h </w:instrText>
+              <w:instrText xml:space="preserve"> PAGEREF _Toc110600495 \h </w:instrText>
             </w:r>
             <w:r>
               <w:rPr>
@@ -2236,179 +2596,7 @@
                 <w:noProof/>
                 <w:webHidden/>
               </w:rPr>
-              <w:t>4</w:t>
-            </w:r>
-            <w:r>
-              <w:rPr>
-                <w:noProof/>
-                <w:webHidden/>
-              </w:rPr>
-              <w:fldChar w:fldCharType="end"/>
-            </w:r>
-          </w:hyperlink>
-        </w:p>
-        <w:p>
-          <w:pPr>
-            <w:pStyle w:val="TOC1"/>
-            <w:tabs>
-              <w:tab w:val="left" w:pos="440"/>
-              <w:tab w:val="right" w:leader="dot" w:pos="9016"/>
-            </w:tabs>
-            <w:rPr>
-              <w:rFonts w:asciiTheme="minorHAnsi" w:hAnsiTheme="minorHAnsi"/>
-              <w:noProof/>
-              <w:lang w:eastAsia="it-CH"/>
-            </w:rPr>
-          </w:pPr>
-          <w:hyperlink w:anchor="_Toc107337898" w:history="1">
-            <w:r>
-              <w:rPr>
-                <w:rStyle w:val="Hyperlink"/>
-                <w:noProof/>
-              </w:rPr>
-              <w:t>5</w:t>
-            </w:r>
-            <w:r>
-              <w:rPr>
-                <w:rFonts w:asciiTheme="minorHAnsi" w:hAnsiTheme="minorHAnsi"/>
-                <w:noProof/>
-                <w:lang w:eastAsia="it-CH"/>
-              </w:rPr>
-              <w:tab/>
-            </w:r>
-            <w:r>
-              <w:rPr>
-                <w:rStyle w:val="Hyperlink"/>
-                <w:noProof/>
-              </w:rPr>
-              <w:t>Scelta finale: Xamarin</w:t>
-            </w:r>
-            <w:r>
-              <w:rPr>
-                <w:noProof/>
-                <w:webHidden/>
-              </w:rPr>
-              <w:tab/>
-            </w:r>
-            <w:r>
-              <w:rPr>
-                <w:noProof/>
-                <w:webHidden/>
-              </w:rPr>
-              <w:fldChar w:fldCharType="begin"/>
-            </w:r>
-            <w:r>
-              <w:rPr>
-                <w:noProof/>
-                <w:webHidden/>
-              </w:rPr>
-              <w:instrText xml:space="preserve"> PAGEREF _Toc107337898 \h </w:instrText>
-            </w:r>
-            <w:r>
-              <w:rPr>
-                <w:noProof/>
-                <w:webHidden/>
-              </w:rPr>
-            </w:r>
-            <w:r>
-              <w:rPr>
-                <w:noProof/>
-                <w:webHidden/>
-              </w:rPr>
-              <w:fldChar w:fldCharType="separate"/>
-            </w:r>
-            <w:r>
-              <w:rPr>
-                <w:noProof/>
-                <w:webHidden/>
-              </w:rPr>
-              <w:t>4</w:t>
-            </w:r>
-            <w:r>
-              <w:rPr>
-                <w:noProof/>
-                <w:webHidden/>
-              </w:rPr>
-              <w:fldChar w:fldCharType="end"/>
-            </w:r>
-          </w:hyperlink>
-        </w:p>
-        <w:p>
-          <w:pPr>
-            <w:pStyle w:val="TOC1"/>
-            <w:tabs>
-              <w:tab w:val="left" w:pos="440"/>
-              <w:tab w:val="right" w:leader="dot" w:pos="9016"/>
-            </w:tabs>
-            <w:rPr>
-              <w:rFonts w:asciiTheme="minorHAnsi" w:hAnsiTheme="minorHAnsi"/>
-              <w:noProof/>
-              <w:lang w:eastAsia="it-CH"/>
-            </w:rPr>
-          </w:pPr>
-          <w:hyperlink w:anchor="_Toc107337899" w:history="1">
-            <w:r>
-              <w:rPr>
-                <w:rStyle w:val="Hyperlink"/>
-                <w:noProof/>
-              </w:rPr>
               <w:t>6</w:t>
-            </w:r>
-            <w:r>
-              <w:rPr>
-                <w:rFonts w:asciiTheme="minorHAnsi" w:hAnsiTheme="minorHAnsi"/>
-                <w:noProof/>
-                <w:lang w:eastAsia="it-CH"/>
-              </w:rPr>
-              <w:tab/>
-            </w:r>
-            <w:r>
-              <w:rPr>
-                <w:rStyle w:val="Hyperlink"/>
-                <w:noProof/>
-              </w:rPr>
-              <w:t>Fonti</w:t>
-            </w:r>
-            <w:r>
-              <w:rPr>
-                <w:noProof/>
-                <w:webHidden/>
-              </w:rPr>
-              <w:tab/>
-            </w:r>
-            <w:r>
-              <w:rPr>
-                <w:noProof/>
-                <w:webHidden/>
-              </w:rPr>
-              <w:fldChar w:fldCharType="begin"/>
-            </w:r>
-            <w:r>
-              <w:rPr>
-                <w:noProof/>
-                <w:webHidden/>
-              </w:rPr>
-              <w:instrText xml:space="preserve"> PAGEREF _Toc107337899 \h </w:instrText>
-            </w:r>
-            <w:r>
-              <w:rPr>
-                <w:noProof/>
-                <w:webHidden/>
-              </w:rPr>
-            </w:r>
-            <w:r>
-              <w:rPr>
-                <w:noProof/>
-                <w:webHidden/>
-              </w:rPr>
-              <w:fldChar w:fldCharType="separate"/>
-            </w:r>
-            <w:r>
-              <w:rPr>
-                <w:noProof/>
-                <w:webHidden/>
-              </w:rPr>
-              <w:t>5</w:t>
             </w:r>
             <w:r>
               <w:rPr>
@@ -2449,10 +2637,45 @@
     <w:p>
       <w:pPr>
         <w:pStyle w:val="Heading1"/>
+        <w:rPr>
+          <w:lang w:val="en-CH"/>
+        </w:rPr>
       </w:pPr>
-      <w:bookmarkStart w:id="1" w:name="_Toc107337878"/>
-      <w:r>
+      <w:bookmarkStart w:id="1" w:name="_Toc110600472"/>
+      <w:proofErr w:type="spellStart"/>
+      <w:r>
+        <w:rPr>
+          <w:lang w:val="en-CH"/>
+        </w:rPr>
         <w:lastRenderedPageBreak/>
+        <w:t>Requisiti</w:t>
+      </w:r>
+      <w:proofErr w:type="spellEnd"/>
+    </w:p>
+    <w:p>
+      <w:pPr>
+        <w:rPr>
+          <w:lang w:val="en-CH"/>
+        </w:rPr>
+      </w:pPr>
+    </w:p>
+    <w:p>
+      <w:pPr>
+        <w:pStyle w:val="Heading1"/>
+        <w:numPr>
+          <w:ilvl w:val="0"/>
+          <w:numId w:val="2"/>
+        </w:numPr>
+      </w:pPr>
+      <w:r>
+        <w:t>Analisi tecnologie</w:t>
+      </w:r>
+    </w:p>
+    <w:p>
+      <w:pPr>
+        <w:pStyle w:val="Heading2"/>
+      </w:pPr>
+      <w:r>
         <w:t xml:space="preserve">App </w:t>
       </w:r>
       <w:r>
@@ -2472,10 +2695,10 @@
     </w:p>
     <w:p>
       <w:pPr>
-        <w:pStyle w:val="Heading2"/>
+        <w:pStyle w:val="Heading3"/>
       </w:pPr>
       <w:bookmarkStart w:id="2" w:name="_Toc107333403"/>
-      <w:bookmarkStart w:id="3" w:name="_Toc107337879"/>
+      <w:bookmarkStart w:id="3" w:name="_Toc110600473"/>
       <w:r>
         <w:t>Nativa</w:t>
       </w:r>
@@ -2511,10 +2734,10 @@
     </w:p>
     <w:p>
       <w:pPr>
-        <w:pStyle w:val="Heading2"/>
+        <w:pStyle w:val="Heading3"/>
       </w:pPr>
       <w:bookmarkStart w:id="4" w:name="_Toc107333404"/>
-      <w:bookmarkStart w:id="5" w:name="_Toc107337880"/>
+      <w:bookmarkStart w:id="5" w:name="_Toc110600474"/>
       <w:r>
         <w:t>Ibrida</w:t>
       </w:r>
@@ -2546,9 +2769,9 @@
     </w:p>
     <w:p>
       <w:pPr>
-        <w:pStyle w:val="Heading1"/>
+        <w:pStyle w:val="Heading2"/>
       </w:pPr>
-      <w:bookmarkStart w:id="6" w:name="_Toc107337881"/>
+      <w:bookmarkStart w:id="6" w:name="_Toc110600475"/>
       <w:r>
         <w:t>Analisi tecnologie</w:t>
       </w:r>
@@ -2569,10 +2792,10 @@
     </w:p>
     <w:p>
       <w:pPr>
-        <w:pStyle w:val="Heading2"/>
+        <w:pStyle w:val="Heading3"/>
       </w:pPr>
       <w:bookmarkStart w:id="7" w:name="_Toc107333405"/>
-      <w:bookmarkStart w:id="8" w:name="_Toc107337882"/>
+      <w:bookmarkStart w:id="8" w:name="_Toc110600476"/>
       <w:proofErr w:type="spellStart"/>
       <w:r>
         <w:t>Xamarin</w:t>
@@ -2755,10 +2978,10 @@
     </w:tbl>
     <w:p>
       <w:pPr>
-        <w:pStyle w:val="Heading2"/>
+        <w:pStyle w:val="Heading3"/>
       </w:pPr>
       <w:bookmarkStart w:id="9" w:name="_Toc107333406"/>
-      <w:bookmarkStart w:id="10" w:name="_Toc107337883"/>
+      <w:bookmarkStart w:id="10" w:name="_Toc110600477"/>
       <w:r>
         <w:t>Flutter</w:t>
       </w:r>
@@ -2980,10 +3203,10 @@
     <w:p/>
     <w:p>
       <w:pPr>
-        <w:pStyle w:val="Heading2"/>
+        <w:pStyle w:val="Heading3"/>
       </w:pPr>
       <w:bookmarkStart w:id="11" w:name="_Toc107333407"/>
-      <w:bookmarkStart w:id="12" w:name="_Toc107337884"/>
+      <w:bookmarkStart w:id="12" w:name="_Toc110600478"/>
       <w:proofErr w:type="spellStart"/>
       <w:r>
         <w:t>Ionic</w:t>
@@ -3076,6 +3299,7 @@
               </w:rPr>
             </w:pPr>
             <w:r>
+              <w:lastRenderedPageBreak/>
               <w:t>Rilascio</w:t>
             </w:r>
           </w:p>
@@ -3168,7 +3392,6 @@
               </w:rPr>
             </w:pPr>
             <w:r>
-              <w:lastRenderedPageBreak/>
               <w:t>Open Source</w:t>
             </w:r>
           </w:p>
@@ -3230,10 +3453,10 @@
     </w:tbl>
     <w:p>
       <w:pPr>
-        <w:pStyle w:val="Heading2"/>
+        <w:pStyle w:val="Heading3"/>
       </w:pPr>
       <w:bookmarkStart w:id="13" w:name="_Toc107333408"/>
-      <w:bookmarkStart w:id="14" w:name="_Toc107337885"/>
+      <w:bookmarkStart w:id="14" w:name="_Toc110600479"/>
       <w:r>
         <w:t>Cordova</w:t>
       </w:r>
@@ -3455,10 +3678,10 @@
     <w:p/>
     <w:p>
       <w:pPr>
-        <w:pStyle w:val="Heading2"/>
+        <w:pStyle w:val="Heading3"/>
       </w:pPr>
       <w:bookmarkStart w:id="15" w:name="_Toc107333409"/>
-      <w:bookmarkStart w:id="16" w:name="_Toc107337886"/>
+      <w:bookmarkStart w:id="16" w:name="_Toc110600480"/>
       <w:proofErr w:type="spellStart"/>
       <w:r>
         <w:t>React</w:t>
@@ -3692,7 +3915,7 @@
       <w:pPr>
         <w:pStyle w:val="Heading2"/>
       </w:pPr>
-      <w:bookmarkStart w:id="17" w:name="_Toc107337887"/>
+      <w:bookmarkStart w:id="17" w:name="_Toc110600481"/>
       <w:r>
         <w:t>Comparazione</w:t>
       </w:r>
@@ -3710,12 +3933,12 @@
         <w:tblLook w:val="04A0" w:firstRow="1" w:lastRow="0" w:firstColumn="1" w:lastColumn="0" w:noHBand="0" w:noVBand="1"/>
       </w:tblPr>
       <w:tblGrid>
-        <w:gridCol w:w="1596"/>
-        <w:gridCol w:w="1440"/>
-        <w:gridCol w:w="1495"/>
-        <w:gridCol w:w="1495"/>
-        <w:gridCol w:w="1495"/>
-        <w:gridCol w:w="1495"/>
+        <w:gridCol w:w="1679"/>
+        <w:gridCol w:w="1385"/>
+        <w:gridCol w:w="1488"/>
+        <w:gridCol w:w="1488"/>
+        <w:gridCol w:w="1488"/>
+        <w:gridCol w:w="1488"/>
       </w:tblGrid>
       <w:tr>
         <w:trPr>
@@ -4629,7 +4852,7 @@
       <w:pPr>
         <w:pStyle w:val="Heading1"/>
       </w:pPr>
-      <w:bookmarkStart w:id="18" w:name="_Toc107337888"/>
+      <w:bookmarkStart w:id="18" w:name="_Toc110600482"/>
       <w:r>
         <w:t>Analisi approfondita</w:t>
       </w:r>
@@ -4682,7 +4905,7 @@
         <w:pStyle w:val="Heading2"/>
       </w:pPr>
       <w:bookmarkStart w:id="19" w:name="_Toc107333411"/>
-      <w:bookmarkStart w:id="20" w:name="_Toc107337889"/>
+      <w:bookmarkStart w:id="20" w:name="_Toc110600483"/>
       <w:proofErr w:type="spellStart"/>
       <w:r>
         <w:lastRenderedPageBreak/>
@@ -4697,7 +4920,7 @@
         <w:pStyle w:val="Heading3"/>
       </w:pPr>
       <w:bookmarkStart w:id="21" w:name="_Toc107333412"/>
-      <w:bookmarkStart w:id="22" w:name="_Toc107337890"/>
+      <w:bookmarkStart w:id="22" w:name="_Toc110600484"/>
       <w:r>
         <w:t>Sviluppo</w:t>
       </w:r>
@@ -4733,7 +4956,7 @@
         <w:pStyle w:val="Heading3"/>
       </w:pPr>
       <w:bookmarkStart w:id="23" w:name="_Toc107333413"/>
-      <w:bookmarkStart w:id="24" w:name="_Toc107337891"/>
+      <w:bookmarkStart w:id="24" w:name="_Toc110600485"/>
       <w:r>
         <w:t>Performance</w:t>
       </w:r>
@@ -4750,7 +4973,7 @@
         <w:pStyle w:val="Heading3"/>
       </w:pPr>
       <w:bookmarkStart w:id="25" w:name="_Toc107333414"/>
-      <w:bookmarkStart w:id="26" w:name="_Toc107337892"/>
+      <w:bookmarkStart w:id="26" w:name="_Toc110600486"/>
       <w:r>
         <w:t>Orientamento dispositivo</w:t>
       </w:r>
@@ -4766,9 +4989,11 @@
       <w:pPr>
         <w:pStyle w:val="Heading3"/>
       </w:pPr>
+      <w:bookmarkStart w:id="27" w:name="_Toc110600487"/>
       <w:r>
         <w:t>Bluetooth</w:t>
       </w:r>
+      <w:bookmarkEnd w:id="27"/>
     </w:p>
     <w:p>
       <w:proofErr w:type="spellStart"/>
@@ -4792,9 +5017,11 @@
       <w:pPr>
         <w:pStyle w:val="Heading3"/>
       </w:pPr>
+      <w:bookmarkStart w:id="28" w:name="_Toc110600488"/>
       <w:r>
         <w:t>Emulazione</w:t>
       </w:r>
+      <w:bookmarkEnd w:id="28"/>
     </w:p>
     <w:p>
       <w:r>
@@ -4825,8 +5052,8 @@
       <w:pPr>
         <w:pStyle w:val="Heading2"/>
       </w:pPr>
-      <w:bookmarkStart w:id="27" w:name="_Toc107333415"/>
-      <w:bookmarkStart w:id="28" w:name="_Toc107337893"/>
+      <w:bookmarkStart w:id="29" w:name="_Toc107333415"/>
+      <w:bookmarkStart w:id="30" w:name="_Toc110600489"/>
       <w:proofErr w:type="spellStart"/>
       <w:r>
         <w:t>React</w:t>
@@ -4835,20 +5062,20 @@
       <w:r>
         <w:t xml:space="preserve"> Native</w:t>
       </w:r>
-      <w:bookmarkEnd w:id="27"/>
-      <w:bookmarkEnd w:id="28"/>
+      <w:bookmarkEnd w:id="29"/>
+      <w:bookmarkEnd w:id="30"/>
     </w:p>
     <w:p>
       <w:pPr>
         <w:pStyle w:val="Heading3"/>
       </w:pPr>
-      <w:bookmarkStart w:id="29" w:name="_Toc107333416"/>
-      <w:bookmarkStart w:id="30" w:name="_Toc107337894"/>
+      <w:bookmarkStart w:id="31" w:name="_Toc107333416"/>
+      <w:bookmarkStart w:id="32" w:name="_Toc110600490"/>
       <w:r>
         <w:t>Sviluppo</w:t>
       </w:r>
-      <w:bookmarkEnd w:id="29"/>
-      <w:bookmarkEnd w:id="30"/>
+      <w:bookmarkEnd w:id="31"/>
+      <w:bookmarkEnd w:id="32"/>
     </w:p>
     <w:p>
       <w:r>
@@ -4878,13 +5105,11 @@
       <w:r>
         <w:t xml:space="preserve">’. </w:t>
       </w:r>
-      <w:bookmarkStart w:id="31" w:name="_Toc107333417"/>
-      <w:bookmarkStart w:id="32" w:name="_Toc107337895"/>
+      <w:bookmarkStart w:id="33" w:name="_Toc107333417"/>
       <w:r>
         <w:t>Performance</w:t>
       </w:r>
-      <w:bookmarkEnd w:id="31"/>
-      <w:bookmarkEnd w:id="32"/>
+      <w:bookmarkEnd w:id="33"/>
     </w:p>
     <w:p>
       <w:r>
@@ -4895,13 +5120,13 @@
       <w:pPr>
         <w:pStyle w:val="Heading3"/>
       </w:pPr>
-      <w:bookmarkStart w:id="33" w:name="_Toc107333418"/>
-      <w:bookmarkStart w:id="34" w:name="_Toc107337896"/>
+      <w:bookmarkStart w:id="34" w:name="_Toc107333418"/>
+      <w:bookmarkStart w:id="35" w:name="_Toc110600491"/>
       <w:r>
         <w:t>Orientamento dispositivo</w:t>
       </w:r>
-      <w:bookmarkEnd w:id="33"/>
       <w:bookmarkEnd w:id="34"/>
+      <w:bookmarkEnd w:id="35"/>
     </w:p>
     <w:p>
       <w:r>
@@ -4953,12 +5178,14 @@
           <w:lang w:val="en-CH"/>
         </w:rPr>
       </w:pPr>
+      <w:bookmarkStart w:id="36" w:name="_Toc110600492"/>
       <w:r>
         <w:rPr>
           <w:lang w:val="en-CH"/>
         </w:rPr>
         <w:t>Bluetooth</w:t>
       </w:r>
+      <w:bookmarkEnd w:id="36"/>
     </w:p>
     <w:p>
       <w:pPr>
@@ -5270,9 +5497,11 @@
       <w:pPr>
         <w:pStyle w:val="Heading3"/>
       </w:pPr>
+      <w:bookmarkStart w:id="37" w:name="_Toc110600493"/>
       <w:r>
         <w:t>Emulazione</w:t>
       </w:r>
+      <w:bookmarkEnd w:id="37"/>
     </w:p>
     <w:p>
       <w:proofErr w:type="spellStart"/>
@@ -5292,12 +5521,28 @@
           <w:numId w:val="2"/>
         </w:numPr>
       </w:pPr>
+      <w:bookmarkStart w:id="38" w:name="_Toc110600494"/>
       <w:r>
         <w:t xml:space="preserve">Scelta finale: </w:t>
       </w:r>
       <w:proofErr w:type="spellStart"/>
       <w:r>
         <w:t>Xamarin</w:t>
+      </w:r>
+      <w:bookmarkEnd w:id="38"/>
+      <w:proofErr w:type="spellEnd"/>
+      <w:r>
+        <w:rPr>
+          <w:lang w:val="en-CH"/>
+        </w:rPr>
+        <w:t xml:space="preserve"> // Da </w:t>
+      </w:r>
+      <w:proofErr w:type="spellStart"/>
+      <w:r>
+        <w:rPr>
+          <w:lang w:val="en-CH"/>
+        </w:rPr>
+        <w:t>confermare</w:t>
       </w:r>
       <w:proofErr w:type="spellEnd"/>
     </w:p>
@@ -5343,6 +5588,9 @@
       <w:r>
         <w:t>.</w:t>
       </w:r>
+    </w:p>
+    <w:p/>
+    <w:p>
       <w:r>
         <w:br w:type="page"/>
       </w:r>
@@ -5361,13 +5609,13 @@
       <w:pPr>
         <w:pStyle w:val="Heading1"/>
       </w:pPr>
-      <w:bookmarkStart w:id="35" w:name="_Toc107333421"/>
-      <w:bookmarkStart w:id="36" w:name="_Toc107337899"/>
+      <w:bookmarkStart w:id="39" w:name="_Toc107333421"/>
+      <w:bookmarkStart w:id="40" w:name="_Toc110600495"/>
       <w:r>
         <w:t>Fonti</w:t>
       </w:r>
-      <w:bookmarkEnd w:id="35"/>
-      <w:bookmarkEnd w:id="36"/>
+      <w:bookmarkEnd w:id="39"/>
+      <w:bookmarkEnd w:id="40"/>
     </w:p>
     <w:p>
       <w:pPr>

--- a/Documentazione/Manuale tecnico.docx
+++ b/Documentazione/Manuale tecnico.docx
@@ -1,6 +1,6 @@
 
 <file path=word/document.xml><?xml version="1.0" encoding="utf-8"?>
-<w:document xmlns:wpc="http://schemas.microsoft.com/office/word/2010/wordprocessingCanvas" xmlns:cx="http://schemas.microsoft.com/office/drawing/2014/chartex" xmlns:cx1="http://schemas.microsoft.com/office/drawing/2015/9/8/chartex" xmlns:cx2="http://schemas.microsoft.com/office/drawing/2015/10/21/chartex" xmlns:cx3="http://schemas.microsoft.com/office/drawing/2016/5/9/chartex" xmlns:cx4="http://schemas.microsoft.com/office/drawing/2016/5/10/chartex" xmlns:cx5="http://schemas.microsoft.com/office/drawing/2016/5/11/chartex" xmlns:cx6="http://schemas.microsoft.com/office/drawing/2016/5/12/chartex" xmlns:cx7="http://schemas.microsoft.com/office/drawing/2016/5/13/chartex" xmlns:cx8="http://schemas.microsoft.com/office/drawing/2016/5/14/chartex" xmlns:mc="http://schemas.openxmlformats.org/markup-compatibility/2006" xmlns:aink="http://schemas.microsoft.com/office/drawing/2016/ink" xmlns:am3d="http://schemas.microsoft.com/office/drawing/2017/model3d" xmlns:o="urn:schemas-microsoft-com:office:office" xmlns:oel="http://schemas.microsoft.com/office/2019/extlst" xmlns:r="http://schemas.openxmlformats.org/officeDocument/2006/relationships" xmlns:m="http://schemas.openxmlformats.org/officeDocument/2006/math" xmlns:v="urn:schemas-microsoft-com:vml" xmlns:wp14="http://schemas.microsoft.com/office/word/2010/wordprocessingDrawing" xmlns:wp="http://schemas.openxmlformats.org/drawingml/2006/wordprocessingDrawing" xmlns:w10="urn:schemas-microsoft-com:office:word" xmlns:w="http://schemas.openxmlformats.org/wordprocessingml/2006/main" xmlns:w14="http://schemas.microsoft.com/office/word/2010/wordml" xmlns:w15="http://schemas.microsoft.com/office/word/2012/wordml" xmlns:w16cex="http://schemas.microsoft.com/office/word/2018/wordml/cex" xmlns:w16cid="http://schemas.microsoft.com/office/word/2016/wordml/cid" xmlns:w16="http://schemas.microsoft.com/office/word/2018/wordml" xmlns:w16sdtdh="http://schemas.microsoft.com/office/word/2020/wordml/sdtdatahash" xmlns:w16se="http://schemas.microsoft.com/office/word/2015/wordml/symex" xmlns:wpg="http://schemas.microsoft.com/office/word/2010/wordprocessingGroup" xmlns:wpi="http://schemas.microsoft.com/office/word/2010/wordprocessingInk" xmlns:wne="http://schemas.microsoft.com/office/word/2006/wordml" xmlns:wps="http://schemas.microsoft.com/office/word/2010/wordprocessingShape" mc:Ignorable="w14 w15 w16se w16cid w16 w16cex w16sdtdh wp14">
+<w:document xmlns:wpc="http://schemas.microsoft.com/office/word/2010/wordprocessingCanvas" xmlns:cx="http://schemas.microsoft.com/office/drawing/2014/chartex" xmlns:cx1="http://schemas.microsoft.com/office/drawing/2015/9/8/chartex" xmlns:cx2="http://schemas.microsoft.com/office/drawing/2015/10/21/chartex" xmlns:cx3="http://schemas.microsoft.com/office/drawing/2016/5/9/chartex" xmlns:cx4="http://schemas.microsoft.com/office/drawing/2016/5/10/chartex" xmlns:cx5="http://schemas.microsoft.com/office/drawing/2016/5/11/chartex" xmlns:cx6="http://schemas.microsoft.com/office/drawing/2016/5/12/chartex" xmlns:cx7="http://schemas.microsoft.com/office/drawing/2016/5/13/chartex" xmlns:cx8="http://schemas.microsoft.com/office/drawing/2016/5/14/chartex" xmlns:mc="http://schemas.openxmlformats.org/markup-compatibility/2006" xmlns:aink="http://schemas.microsoft.com/office/drawing/2016/ink" xmlns:am3d="http://schemas.microsoft.com/office/drawing/2017/model3d" xmlns:o="urn:schemas-microsoft-com:office:office" xmlns:r="http://schemas.openxmlformats.org/officeDocument/2006/relationships" xmlns:m="http://schemas.openxmlformats.org/officeDocument/2006/math" xmlns:v="urn:schemas-microsoft-com:vml" xmlns:wp14="http://schemas.microsoft.com/office/word/2010/wordprocessingDrawing" xmlns:wp="http://schemas.openxmlformats.org/drawingml/2006/wordprocessingDrawing" xmlns:w10="urn:schemas-microsoft-com:office:word" xmlns:w="http://schemas.openxmlformats.org/wordprocessingml/2006/main" xmlns:w14="http://schemas.microsoft.com/office/word/2010/wordml" xmlns:w15="http://schemas.microsoft.com/office/word/2012/wordml" xmlns:w16cid="http://schemas.microsoft.com/office/word/2016/wordml/cid" xmlns:w16se="http://schemas.microsoft.com/office/word/2015/wordml/symex" xmlns:wpg="http://schemas.microsoft.com/office/word/2010/wordprocessingGroup" xmlns:wpi="http://schemas.microsoft.com/office/word/2010/wordprocessingInk" xmlns:wne="http://schemas.microsoft.com/office/word/2006/wordml" xmlns:wps="http://schemas.microsoft.com/office/word/2010/wordprocessingShape" mc:Ignorable="w14 w15 w16se w16cid wp14">
   <w:body>
     <w:bookmarkStart w:id="0" w:name="_Toc107333402" w:displacedByCustomXml="next"/>
     <w:sdt>
@@ -11,6 +11,7 @@
           <w:docPartUnique/>
         </w:docPartObj>
       </w:sdtPr>
+      <w:sdtEndPr/>
       <w:sdtContent>
         <w:p>
           <w:r>
@@ -133,10 +134,11 @@
                                     <w:dataBinding w:prefixMappings="xmlns:ns0='http://purl.org/dc/elements/1.1/' xmlns:ns1='http://schemas.openxmlformats.org/package/2006/metadata/core-properties' " w:xpath="/ns1:coreProperties[1]/ns0:creator[1]" w:storeItemID="{6C3C8BC8-F283-45AE-878A-BAB7291924A1}"/>
                                     <w:text/>
                                   </w:sdtPr>
+                                  <w:sdtEndPr/>
                                   <w:sdtContent>
                                     <w:p>
                                       <w:pPr>
-                                        <w:pStyle w:val="NoSpacing"/>
+                                        <w:pStyle w:val="Nessunaspaziatura"/>
                                         <w:spacing w:before="120"/>
                                         <w:jc w:val="center"/>
                                         <w:rPr>
@@ -147,14 +149,14 @@
                                         <w:rPr>
                                           <w:color w:val="FFFFFF" w:themeColor="background1"/>
                                         </w:rPr>
-                                        <w:t>Forgia Paolo</w:t>
+                                        <w:t>Paolo Forgia</w:t>
                                       </w:r>
                                     </w:p>
                                   </w:sdtContent>
                                 </w:sdt>
                                 <w:p>
                                   <w:pPr>
-                                    <w:pStyle w:val="NoSpacing"/>
+                                    <w:pStyle w:val="Nessunaspaziatura"/>
                                     <w:spacing w:before="120"/>
                                     <w:jc w:val="center"/>
                                     <w:rPr>
@@ -173,6 +175,7 @@
                                       <w:dataBinding w:prefixMappings="xmlns:ns0='http://schemas.openxmlformats.org/officeDocument/2006/extended-properties' " w:xpath="/ns0:Properties[1]/ns0:Company[1]" w:storeItemID="{6668398D-A668-4E3E-A5EB-62B293D839F1}"/>
                                       <w:text/>
                                     </w:sdtPr>
+                                    <w:sdtEndPr/>
                                     <w:sdtContent>
                                       <w:r>
                                         <w:rPr>
@@ -200,6 +203,7 @@
                                       <w:dataBinding w:prefixMappings="xmlns:ns0='http://schemas.microsoft.com/office/2006/coverPageProps' " w:xpath="/ns0:CoverPageProperties[1]/ns0:CompanyAddress[1]" w:storeItemID="{55AF091B-3C7A-41E3-B477-F2FDAA23CFDA}"/>
                                       <w:text/>
                                     </w:sdtPr>
+                                    <w:sdtEndPr/>
                                     <w:sdtContent>
                                       <w:r>
                                         <w:rPr>
@@ -269,10 +273,11 @@
                                     <w:dataBinding w:prefixMappings="xmlns:ns0='http://purl.org/dc/elements/1.1/' xmlns:ns1='http://schemas.openxmlformats.org/package/2006/metadata/core-properties' " w:xpath="/ns1:coreProperties[1]/ns0:title[1]" w:storeItemID="{6C3C8BC8-F283-45AE-878A-BAB7291924A1}"/>
                                     <w:text/>
                                   </w:sdtPr>
+                                  <w:sdtEndPr/>
                                   <w:sdtContent>
                                     <w:p>
                                       <w:pPr>
-                                        <w:pStyle w:val="NoSpacing"/>
+                                        <w:pStyle w:val="Nessunaspaziatura"/>
                                         <w:jc w:val="center"/>
                                         <w:rPr>
                                           <w:rFonts w:asciiTheme="majorHAnsi" w:eastAsiaTheme="majorEastAsia" w:hAnsiTheme="majorHAnsi" w:cstheme="majorBidi"/>
@@ -318,7 +323,7 @@
               </mc:Choice>
               <mc:Fallback>
                 <w:pict>
-                  <v:group w14:anchorId="18D2532F" id="Group 193" o:spid="_x0000_s1026" style="position:absolute;margin-left:0;margin-top:0;width:540.55pt;height:718.4pt;z-index:-251657216;mso-width-percent:882;mso-height-percent:909;mso-position-horizontal:center;mso-position-horizontal-relative:page;mso-position-vertical:center;mso-position-vertical-relative:page;mso-width-percent:882;mso-height-percent:909" coordsize="68648,91235" o:gfxdata="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">
+                  <v:group w14:anchorId="18D2532F" id="Group 193" o:spid="_x0000_s1026" style="position:absolute;margin-left:0;margin-top:0;width:540.55pt;height:718.4pt;z-index:-251657216;mso-width-percent:882;mso-height-percent:909;mso-position-horizontal:center;mso-position-horizontal-relative:page;mso-position-vertical:center;mso-position-vertical-relative:page;mso-width-percent:882;mso-height-percent:909" coordsize="68648,91235" o:gfxdata="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">
                     <v:rect id="Rectangle 194" o:spid="_x0000_s1027" style="position:absolute;width:68580;height:13716;visibility:visible;mso-wrap-style:square;v-text-anchor:middle" o:gfxdata="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" fillcolor="#00b050" stroked="f" strokeweight="1pt"/>
                     <v:rect id="Rectangle 195" o:spid="_x0000_s1028" style="position:absolute;top:40943;width:68580;height:50292;visibility:visible;mso-wrap-style:square;v-text-anchor:bottom" o:gfxdata="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" fillcolor="#00b050" stroked="f" strokeweight="1pt">
                       <v:textbox inset="36pt,57.6pt,36pt,36pt">
@@ -334,10 +339,11 @@
                               <w:dataBinding w:prefixMappings="xmlns:ns0='http://purl.org/dc/elements/1.1/' xmlns:ns1='http://schemas.openxmlformats.org/package/2006/metadata/core-properties' " w:xpath="/ns1:coreProperties[1]/ns0:creator[1]" w:storeItemID="{6C3C8BC8-F283-45AE-878A-BAB7291924A1}"/>
                               <w:text/>
                             </w:sdtPr>
+                            <w:sdtEndPr/>
                             <w:sdtContent>
                               <w:p>
                                 <w:pPr>
-                                  <w:pStyle w:val="NoSpacing"/>
+                                  <w:pStyle w:val="Nessunaspaziatura"/>
                                   <w:spacing w:before="120"/>
                                   <w:jc w:val="center"/>
                                   <w:rPr>
@@ -348,14 +354,14 @@
                                   <w:rPr>
                                     <w:color w:val="FFFFFF" w:themeColor="background1"/>
                                   </w:rPr>
-                                  <w:t>Forgia Paolo</w:t>
+                                  <w:t>Paolo Forgia</w:t>
                                 </w:r>
                               </w:p>
                             </w:sdtContent>
                           </w:sdt>
                           <w:p>
                             <w:pPr>
-                              <w:pStyle w:val="NoSpacing"/>
+                              <w:pStyle w:val="Nessunaspaziatura"/>
                               <w:spacing w:before="120"/>
                               <w:jc w:val="center"/>
                               <w:rPr>
@@ -374,6 +380,7 @@
                                 <w:dataBinding w:prefixMappings="xmlns:ns0='http://schemas.openxmlformats.org/officeDocument/2006/extended-properties' " w:xpath="/ns0:Properties[1]/ns0:Company[1]" w:storeItemID="{6668398D-A668-4E3E-A5EB-62B293D839F1}"/>
                                 <w:text/>
                               </w:sdtPr>
+                              <w:sdtEndPr/>
                               <w:sdtContent>
                                 <w:r>
                                   <w:rPr>
@@ -401,6 +408,7 @@
                                 <w:dataBinding w:prefixMappings="xmlns:ns0='http://schemas.microsoft.com/office/2006/coverPageProps' " w:xpath="/ns0:CoverPageProperties[1]/ns0:CompanyAddress[1]" w:storeItemID="{55AF091B-3C7A-41E3-B477-F2FDAA23CFDA}"/>
                                 <w:text/>
                               </w:sdtPr>
+                              <w:sdtEndPr/>
                               <w:sdtContent>
                                 <w:r>
                                   <w:rPr>
@@ -436,10 +444,11 @@
                               <w:dataBinding w:prefixMappings="xmlns:ns0='http://purl.org/dc/elements/1.1/' xmlns:ns1='http://schemas.openxmlformats.org/package/2006/metadata/core-properties' " w:xpath="/ns1:coreProperties[1]/ns0:title[1]" w:storeItemID="{6C3C8BC8-F283-45AE-878A-BAB7291924A1}"/>
                               <w:text/>
                             </w:sdtPr>
+                            <w:sdtEndPr/>
                             <w:sdtContent>
                               <w:p>
                                 <w:pPr>
-                                  <w:pStyle w:val="NoSpacing"/>
+                                  <w:pStyle w:val="Nessunaspaziatura"/>
                                   <w:jc w:val="center"/>
                                   <w:rPr>
                                     <w:rFonts w:asciiTheme="majorHAnsi" w:eastAsiaTheme="majorEastAsia" w:hAnsiTheme="majorHAnsi" w:cstheme="majorBidi"/>
@@ -520,7 +529,7 @@
         </w:p>
         <w:p>
           <w:pPr>
-            <w:pStyle w:val="TOC1"/>
+            <w:pStyle w:val="Sommario1"/>
             <w:tabs>
               <w:tab w:val="left" w:pos="440"/>
               <w:tab w:val="right" w:leader="dot" w:pos="9016"/>
@@ -543,7 +552,7 @@
           <w:hyperlink w:anchor="_Toc110600472" w:history="1">
             <w:r>
               <w:rPr>
-                <w:rStyle w:val="Hyperlink"/>
+                <w:rStyle w:val="Collegamentoipertestuale"/>
                 <w:noProof/>
               </w:rPr>
               <w:t>1</w:t>
@@ -558,7 +567,7 @@
             </w:r>
             <w:r>
               <w:rPr>
-                <w:rStyle w:val="Hyperlink"/>
+                <w:rStyle w:val="Collegamentoipertestuale"/>
                 <w:noProof/>
               </w:rPr>
               <w:t>App ibrida vs nativa</w:t>
@@ -615,7 +624,7 @@
         </w:p>
         <w:p>
           <w:pPr>
-            <w:pStyle w:val="TOC2"/>
+            <w:pStyle w:val="Sommario2"/>
             <w:tabs>
               <w:tab w:val="left" w:pos="880"/>
               <w:tab w:val="right" w:leader="dot" w:pos="9016"/>
@@ -629,7 +638,7 @@
           <w:hyperlink w:anchor="_Toc110600473" w:history="1">
             <w:r>
               <w:rPr>
-                <w:rStyle w:val="Hyperlink"/>
+                <w:rStyle w:val="Collegamentoipertestuale"/>
                 <w:noProof/>
               </w:rPr>
               <w:t>1.1</w:t>
@@ -644,7 +653,7 @@
             </w:r>
             <w:r>
               <w:rPr>
-                <w:rStyle w:val="Hyperlink"/>
+                <w:rStyle w:val="Collegamentoipertestuale"/>
                 <w:noProof/>
               </w:rPr>
               <w:t>Nativa</w:t>
@@ -701,7 +710,7 @@
         </w:p>
         <w:p>
           <w:pPr>
-            <w:pStyle w:val="TOC2"/>
+            <w:pStyle w:val="Sommario2"/>
             <w:tabs>
               <w:tab w:val="left" w:pos="880"/>
               <w:tab w:val="right" w:leader="dot" w:pos="9016"/>
@@ -715,7 +724,7 @@
           <w:hyperlink w:anchor="_Toc110600474" w:history="1">
             <w:r>
               <w:rPr>
-                <w:rStyle w:val="Hyperlink"/>
+                <w:rStyle w:val="Collegamentoipertestuale"/>
                 <w:noProof/>
               </w:rPr>
               <w:t>1.2</w:t>
@@ -730,7 +739,7 @@
             </w:r>
             <w:r>
               <w:rPr>
-                <w:rStyle w:val="Hyperlink"/>
+                <w:rStyle w:val="Collegamentoipertestuale"/>
                 <w:noProof/>
               </w:rPr>
               <w:t>Ibrida</w:t>
@@ -787,7 +796,7 @@
         </w:p>
         <w:p>
           <w:pPr>
-            <w:pStyle w:val="TOC1"/>
+            <w:pStyle w:val="Sommario1"/>
             <w:tabs>
               <w:tab w:val="left" w:pos="440"/>
               <w:tab w:val="right" w:leader="dot" w:pos="9016"/>
@@ -801,7 +810,7 @@
           <w:hyperlink w:anchor="_Toc110600475" w:history="1">
             <w:r>
               <w:rPr>
-                <w:rStyle w:val="Hyperlink"/>
+                <w:rStyle w:val="Collegamentoipertestuale"/>
                 <w:noProof/>
               </w:rPr>
               <w:t>2</w:t>
@@ -816,7 +825,7 @@
             </w:r>
             <w:r>
               <w:rPr>
-                <w:rStyle w:val="Hyperlink"/>
+                <w:rStyle w:val="Collegamentoipertestuale"/>
                 <w:noProof/>
               </w:rPr>
               <w:t>Analisi tecnologie</w:t>
@@ -873,7 +882,7 @@
         </w:p>
         <w:p>
           <w:pPr>
-            <w:pStyle w:val="TOC2"/>
+            <w:pStyle w:val="Sommario2"/>
             <w:tabs>
               <w:tab w:val="left" w:pos="880"/>
               <w:tab w:val="right" w:leader="dot" w:pos="9016"/>
@@ -887,7 +896,7 @@
           <w:hyperlink w:anchor="_Toc110600476" w:history="1">
             <w:r>
               <w:rPr>
-                <w:rStyle w:val="Hyperlink"/>
+                <w:rStyle w:val="Collegamentoipertestuale"/>
                 <w:noProof/>
               </w:rPr>
               <w:t>2.1</w:t>
@@ -902,7 +911,7 @@
             </w:r>
             <w:r>
               <w:rPr>
-                <w:rStyle w:val="Hyperlink"/>
+                <w:rStyle w:val="Collegamentoipertestuale"/>
                 <w:noProof/>
               </w:rPr>
               <w:t>Xamarin</w:t>
@@ -959,7 +968,7 @@
         </w:p>
         <w:p>
           <w:pPr>
-            <w:pStyle w:val="TOC2"/>
+            <w:pStyle w:val="Sommario2"/>
             <w:tabs>
               <w:tab w:val="left" w:pos="880"/>
               <w:tab w:val="right" w:leader="dot" w:pos="9016"/>
@@ -973,7 +982,7 @@
           <w:hyperlink w:anchor="_Toc110600477" w:history="1">
             <w:r>
               <w:rPr>
-                <w:rStyle w:val="Hyperlink"/>
+                <w:rStyle w:val="Collegamentoipertestuale"/>
                 <w:noProof/>
               </w:rPr>
               <w:t>2.2</w:t>
@@ -988,7 +997,7 @@
             </w:r>
             <w:r>
               <w:rPr>
-                <w:rStyle w:val="Hyperlink"/>
+                <w:rStyle w:val="Collegamentoipertestuale"/>
                 <w:noProof/>
               </w:rPr>
               <w:t>Flutter</w:t>
@@ -1045,7 +1054,7 @@
         </w:p>
         <w:p>
           <w:pPr>
-            <w:pStyle w:val="TOC2"/>
+            <w:pStyle w:val="Sommario2"/>
             <w:tabs>
               <w:tab w:val="left" w:pos="880"/>
               <w:tab w:val="right" w:leader="dot" w:pos="9016"/>
@@ -1059,7 +1068,7 @@
           <w:hyperlink w:anchor="_Toc110600478" w:history="1">
             <w:r>
               <w:rPr>
-                <w:rStyle w:val="Hyperlink"/>
+                <w:rStyle w:val="Collegamentoipertestuale"/>
                 <w:noProof/>
               </w:rPr>
               <w:t>2.3</w:t>
@@ -1074,7 +1083,7 @@
             </w:r>
             <w:r>
               <w:rPr>
-                <w:rStyle w:val="Hyperlink"/>
+                <w:rStyle w:val="Collegamentoipertestuale"/>
                 <w:noProof/>
               </w:rPr>
               <w:t>Ionic</w:t>
@@ -1131,7 +1140,7 @@
         </w:p>
         <w:p>
           <w:pPr>
-            <w:pStyle w:val="TOC2"/>
+            <w:pStyle w:val="Sommario2"/>
             <w:tabs>
               <w:tab w:val="left" w:pos="880"/>
               <w:tab w:val="right" w:leader="dot" w:pos="9016"/>
@@ -1145,7 +1154,7 @@
           <w:hyperlink w:anchor="_Toc110600479" w:history="1">
             <w:r>
               <w:rPr>
-                <w:rStyle w:val="Hyperlink"/>
+                <w:rStyle w:val="Collegamentoipertestuale"/>
                 <w:noProof/>
               </w:rPr>
               <w:t>2.4</w:t>
@@ -1160,7 +1169,7 @@
             </w:r>
             <w:r>
               <w:rPr>
-                <w:rStyle w:val="Hyperlink"/>
+                <w:rStyle w:val="Collegamentoipertestuale"/>
                 <w:noProof/>
               </w:rPr>
               <w:t>Cordova</w:t>
@@ -1217,7 +1226,7 @@
         </w:p>
         <w:p>
           <w:pPr>
-            <w:pStyle w:val="TOC2"/>
+            <w:pStyle w:val="Sommario2"/>
             <w:tabs>
               <w:tab w:val="left" w:pos="880"/>
               <w:tab w:val="right" w:leader="dot" w:pos="9016"/>
@@ -1231,7 +1240,7 @@
           <w:hyperlink w:anchor="_Toc110600480" w:history="1">
             <w:r>
               <w:rPr>
-                <w:rStyle w:val="Hyperlink"/>
+                <w:rStyle w:val="Collegamentoipertestuale"/>
                 <w:noProof/>
               </w:rPr>
               <w:t>2.5</w:t>
@@ -1246,7 +1255,7 @@
             </w:r>
             <w:r>
               <w:rPr>
-                <w:rStyle w:val="Hyperlink"/>
+                <w:rStyle w:val="Collegamentoipertestuale"/>
                 <w:noProof/>
               </w:rPr>
               <w:t>React Native</w:t>
@@ -1303,7 +1312,7 @@
         </w:p>
         <w:p>
           <w:pPr>
-            <w:pStyle w:val="TOC2"/>
+            <w:pStyle w:val="Sommario2"/>
             <w:tabs>
               <w:tab w:val="left" w:pos="880"/>
               <w:tab w:val="right" w:leader="dot" w:pos="9016"/>
@@ -1317,7 +1326,7 @@
           <w:hyperlink w:anchor="_Toc110600481" w:history="1">
             <w:r>
               <w:rPr>
-                <w:rStyle w:val="Hyperlink"/>
+                <w:rStyle w:val="Collegamentoipertestuale"/>
                 <w:noProof/>
               </w:rPr>
               <w:t>2.6</w:t>
@@ -1332,7 +1341,7 @@
             </w:r>
             <w:r>
               <w:rPr>
-                <w:rStyle w:val="Hyperlink"/>
+                <w:rStyle w:val="Collegamentoipertestuale"/>
                 <w:noProof/>
               </w:rPr>
               <w:t>Comparazione</w:t>
@@ -1389,7 +1398,7 @@
         </w:p>
         <w:p>
           <w:pPr>
-            <w:pStyle w:val="TOC1"/>
+            <w:pStyle w:val="Sommario1"/>
             <w:tabs>
               <w:tab w:val="left" w:pos="440"/>
               <w:tab w:val="right" w:leader="dot" w:pos="9016"/>
@@ -1403,7 +1412,7 @@
           <w:hyperlink w:anchor="_Toc110600482" w:history="1">
             <w:r>
               <w:rPr>
-                <w:rStyle w:val="Hyperlink"/>
+                <w:rStyle w:val="Collegamentoipertestuale"/>
                 <w:noProof/>
               </w:rPr>
               <w:t>3</w:t>
@@ -1418,7 +1427,7 @@
             </w:r>
             <w:r>
               <w:rPr>
-                <w:rStyle w:val="Hyperlink"/>
+                <w:rStyle w:val="Collegamentoipertestuale"/>
                 <w:noProof/>
               </w:rPr>
               <w:t>Analisi approfondita</w:t>
@@ -1475,7 +1484,7 @@
         </w:p>
         <w:p>
           <w:pPr>
-            <w:pStyle w:val="TOC2"/>
+            <w:pStyle w:val="Sommario2"/>
             <w:tabs>
               <w:tab w:val="left" w:pos="880"/>
               <w:tab w:val="right" w:leader="dot" w:pos="9016"/>
@@ -1489,7 +1498,7 @@
           <w:hyperlink w:anchor="_Toc110600483" w:history="1">
             <w:r>
               <w:rPr>
-                <w:rStyle w:val="Hyperlink"/>
+                <w:rStyle w:val="Collegamentoipertestuale"/>
                 <w:noProof/>
               </w:rPr>
               <w:t>3.1</w:t>
@@ -1504,7 +1513,7 @@
             </w:r>
             <w:r>
               <w:rPr>
-                <w:rStyle w:val="Hyperlink"/>
+                <w:rStyle w:val="Collegamentoipertestuale"/>
                 <w:noProof/>
               </w:rPr>
               <w:t>Xamarin</w:t>
@@ -1561,7 +1570,7 @@
         </w:p>
         <w:p>
           <w:pPr>
-            <w:pStyle w:val="TOC3"/>
+            <w:pStyle w:val="Sommario3"/>
             <w:tabs>
               <w:tab w:val="left" w:pos="1100"/>
               <w:tab w:val="right" w:leader="dot" w:pos="9016"/>
@@ -1575,7 +1584,7 @@
           <w:hyperlink w:anchor="_Toc110600484" w:history="1">
             <w:r>
               <w:rPr>
-                <w:rStyle w:val="Hyperlink"/>
+                <w:rStyle w:val="Collegamentoipertestuale"/>
                 <w:noProof/>
               </w:rPr>
               <w:t>3.1.1</w:t>
@@ -1590,7 +1599,7 @@
             </w:r>
             <w:r>
               <w:rPr>
-                <w:rStyle w:val="Hyperlink"/>
+                <w:rStyle w:val="Collegamentoipertestuale"/>
                 <w:noProof/>
               </w:rPr>
               <w:t>Sviluppo</w:t>
@@ -1647,7 +1656,7 @@
         </w:p>
         <w:p>
           <w:pPr>
-            <w:pStyle w:val="TOC3"/>
+            <w:pStyle w:val="Sommario3"/>
             <w:tabs>
               <w:tab w:val="left" w:pos="1100"/>
               <w:tab w:val="right" w:leader="dot" w:pos="9016"/>
@@ -1661,7 +1670,7 @@
           <w:hyperlink w:anchor="_Toc110600485" w:history="1">
             <w:r>
               <w:rPr>
-                <w:rStyle w:val="Hyperlink"/>
+                <w:rStyle w:val="Collegamentoipertestuale"/>
                 <w:noProof/>
               </w:rPr>
               <w:t>3.1.2</w:t>
@@ -1676,7 +1685,7 @@
             </w:r>
             <w:r>
               <w:rPr>
-                <w:rStyle w:val="Hyperlink"/>
+                <w:rStyle w:val="Collegamentoipertestuale"/>
                 <w:noProof/>
               </w:rPr>
               <w:t>Performance</w:t>
@@ -1733,7 +1742,7 @@
         </w:p>
         <w:p>
           <w:pPr>
-            <w:pStyle w:val="TOC3"/>
+            <w:pStyle w:val="Sommario3"/>
             <w:tabs>
               <w:tab w:val="left" w:pos="1100"/>
               <w:tab w:val="right" w:leader="dot" w:pos="9016"/>
@@ -1747,7 +1756,7 @@
           <w:hyperlink w:anchor="_Toc110600486" w:history="1">
             <w:r>
               <w:rPr>
-                <w:rStyle w:val="Hyperlink"/>
+                <w:rStyle w:val="Collegamentoipertestuale"/>
                 <w:noProof/>
               </w:rPr>
               <w:t>3.1.3</w:t>
@@ -1762,7 +1771,7 @@
             </w:r>
             <w:r>
               <w:rPr>
-                <w:rStyle w:val="Hyperlink"/>
+                <w:rStyle w:val="Collegamentoipertestuale"/>
                 <w:noProof/>
               </w:rPr>
               <w:t>Orientamento dispositivo</w:t>
@@ -1819,7 +1828,7 @@
         </w:p>
         <w:p>
           <w:pPr>
-            <w:pStyle w:val="TOC3"/>
+            <w:pStyle w:val="Sommario3"/>
             <w:tabs>
               <w:tab w:val="left" w:pos="1100"/>
               <w:tab w:val="right" w:leader="dot" w:pos="9016"/>
@@ -1833,7 +1842,7 @@
           <w:hyperlink w:anchor="_Toc110600487" w:history="1">
             <w:r>
               <w:rPr>
-                <w:rStyle w:val="Hyperlink"/>
+                <w:rStyle w:val="Collegamentoipertestuale"/>
                 <w:noProof/>
               </w:rPr>
               <w:t>3.1.4</w:t>
@@ -1848,7 +1857,7 @@
             </w:r>
             <w:r>
               <w:rPr>
-                <w:rStyle w:val="Hyperlink"/>
+                <w:rStyle w:val="Collegamentoipertestuale"/>
                 <w:noProof/>
               </w:rPr>
               <w:t>Bluetooth</w:t>
@@ -1905,7 +1914,7 @@
         </w:p>
         <w:p>
           <w:pPr>
-            <w:pStyle w:val="TOC3"/>
+            <w:pStyle w:val="Sommario3"/>
             <w:tabs>
               <w:tab w:val="left" w:pos="1100"/>
               <w:tab w:val="right" w:leader="dot" w:pos="9016"/>
@@ -1919,7 +1928,7 @@
           <w:hyperlink w:anchor="_Toc110600488" w:history="1">
             <w:r>
               <w:rPr>
-                <w:rStyle w:val="Hyperlink"/>
+                <w:rStyle w:val="Collegamentoipertestuale"/>
                 <w:noProof/>
               </w:rPr>
               <w:t>3.1.5</w:t>
@@ -1934,7 +1943,7 @@
             </w:r>
             <w:r>
               <w:rPr>
-                <w:rStyle w:val="Hyperlink"/>
+                <w:rStyle w:val="Collegamentoipertestuale"/>
                 <w:noProof/>
               </w:rPr>
               <w:t>Emulazione</w:t>
@@ -1991,7 +2000,7 @@
         </w:p>
         <w:p>
           <w:pPr>
-            <w:pStyle w:val="TOC2"/>
+            <w:pStyle w:val="Sommario2"/>
             <w:tabs>
               <w:tab w:val="left" w:pos="880"/>
               <w:tab w:val="right" w:leader="dot" w:pos="9016"/>
@@ -2005,7 +2014,7 @@
           <w:hyperlink w:anchor="_Toc110600489" w:history="1">
             <w:r>
               <w:rPr>
-                <w:rStyle w:val="Hyperlink"/>
+                <w:rStyle w:val="Collegamentoipertestuale"/>
                 <w:noProof/>
               </w:rPr>
               <w:t>3.2</w:t>
@@ -2020,7 +2029,7 @@
             </w:r>
             <w:r>
               <w:rPr>
-                <w:rStyle w:val="Hyperlink"/>
+                <w:rStyle w:val="Collegamentoipertestuale"/>
                 <w:noProof/>
               </w:rPr>
               <w:t>React Native</w:t>
@@ -2077,7 +2086,7 @@
         </w:p>
         <w:p>
           <w:pPr>
-            <w:pStyle w:val="TOC3"/>
+            <w:pStyle w:val="Sommario3"/>
             <w:tabs>
               <w:tab w:val="left" w:pos="1100"/>
               <w:tab w:val="right" w:leader="dot" w:pos="9016"/>
@@ -2091,7 +2100,7 @@
           <w:hyperlink w:anchor="_Toc110600490" w:history="1">
             <w:r>
               <w:rPr>
-                <w:rStyle w:val="Hyperlink"/>
+                <w:rStyle w:val="Collegamentoipertestuale"/>
                 <w:noProof/>
               </w:rPr>
               <w:t>3.2.1</w:t>
@@ -2106,7 +2115,7 @@
             </w:r>
             <w:r>
               <w:rPr>
-                <w:rStyle w:val="Hyperlink"/>
+                <w:rStyle w:val="Collegamentoipertestuale"/>
                 <w:noProof/>
               </w:rPr>
               <w:t>Sviluppo</w:t>
@@ -2163,7 +2172,7 @@
         </w:p>
         <w:p>
           <w:pPr>
-            <w:pStyle w:val="TOC3"/>
+            <w:pStyle w:val="Sommario3"/>
             <w:tabs>
               <w:tab w:val="left" w:pos="1100"/>
               <w:tab w:val="right" w:leader="dot" w:pos="9016"/>
@@ -2177,7 +2186,7 @@
           <w:hyperlink w:anchor="_Toc110600491" w:history="1">
             <w:r>
               <w:rPr>
-                <w:rStyle w:val="Hyperlink"/>
+                <w:rStyle w:val="Collegamentoipertestuale"/>
                 <w:noProof/>
               </w:rPr>
               <w:t>3.2.2</w:t>
@@ -2192,7 +2201,7 @@
             </w:r>
             <w:r>
               <w:rPr>
-                <w:rStyle w:val="Hyperlink"/>
+                <w:rStyle w:val="Collegamentoipertestuale"/>
                 <w:noProof/>
               </w:rPr>
               <w:t>Orientamento dispositivo</w:t>
@@ -2249,7 +2258,7 @@
         </w:p>
         <w:p>
           <w:pPr>
-            <w:pStyle w:val="TOC3"/>
+            <w:pStyle w:val="Sommario3"/>
             <w:tabs>
               <w:tab w:val="left" w:pos="1100"/>
               <w:tab w:val="right" w:leader="dot" w:pos="9016"/>
@@ -2263,9 +2272,9 @@
           <w:hyperlink w:anchor="_Toc110600492" w:history="1">
             <w:r>
               <w:rPr>
-                <w:rStyle w:val="Hyperlink"/>
-                <w:noProof/>
-                <w:lang w:val="en-CH"/>
+                <w:rStyle w:val="Collegamentoipertestuale"/>
+                <w:noProof/>
+                <w:lang/>
               </w:rPr>
               <w:t>3.2.3</w:t>
             </w:r>
@@ -2279,9 +2288,9 @@
             </w:r>
             <w:r>
               <w:rPr>
-                <w:rStyle w:val="Hyperlink"/>
-                <w:noProof/>
-                <w:lang w:val="en-CH"/>
+                <w:rStyle w:val="Collegamentoipertestuale"/>
+                <w:noProof/>
+                <w:lang/>
               </w:rPr>
               <w:t>Bluetooth</w:t>
             </w:r>
@@ -2337,7 +2346,7 @@
         </w:p>
         <w:p>
           <w:pPr>
-            <w:pStyle w:val="TOC3"/>
+            <w:pStyle w:val="Sommario3"/>
             <w:tabs>
               <w:tab w:val="left" w:pos="1100"/>
               <w:tab w:val="right" w:leader="dot" w:pos="9016"/>
@@ -2351,7 +2360,7 @@
           <w:hyperlink w:anchor="_Toc110600493" w:history="1">
             <w:r>
               <w:rPr>
-                <w:rStyle w:val="Hyperlink"/>
+                <w:rStyle w:val="Collegamentoipertestuale"/>
                 <w:noProof/>
               </w:rPr>
               <w:t>3.2.4</w:t>
@@ -2366,7 +2375,7 @@
             </w:r>
             <w:r>
               <w:rPr>
-                <w:rStyle w:val="Hyperlink"/>
+                <w:rStyle w:val="Collegamentoipertestuale"/>
                 <w:noProof/>
               </w:rPr>
               <w:t>Emulazione</w:t>
@@ -2423,7 +2432,7 @@
         </w:p>
         <w:p>
           <w:pPr>
-            <w:pStyle w:val="TOC2"/>
+            <w:pStyle w:val="Sommario2"/>
             <w:tabs>
               <w:tab w:val="left" w:pos="880"/>
               <w:tab w:val="right" w:leader="dot" w:pos="9016"/>
@@ -2437,7 +2446,7 @@
           <w:hyperlink w:anchor="_Toc110600494" w:history="1">
             <w:r>
               <w:rPr>
-                <w:rStyle w:val="Hyperlink"/>
+                <w:rStyle w:val="Collegamentoipertestuale"/>
                 <w:noProof/>
               </w:rPr>
               <w:t>3.3</w:t>
@@ -2452,24 +2461,10 @@
             </w:r>
             <w:r>
               <w:rPr>
-                <w:rStyle w:val="Hyperlink"/>
-                <w:noProof/>
-              </w:rPr>
-              <w:t>Scelta fin</w:t>
-            </w:r>
-            <w:r>
-              <w:rPr>
-                <w:rStyle w:val="Hyperlink"/>
-                <w:noProof/>
-              </w:rPr>
-              <w:t>a</w:t>
-            </w:r>
-            <w:r>
-              <w:rPr>
-                <w:rStyle w:val="Hyperlink"/>
-                <w:noProof/>
-              </w:rPr>
-              <w:t>le: Xamarin</w:t>
+                <w:rStyle w:val="Collegamentoipertestuale"/>
+                <w:noProof/>
+              </w:rPr>
+              <w:t>Scelta finale: Xamarin</w:t>
             </w:r>
             <w:r>
               <w:rPr>
@@ -2523,7 +2518,7 @@
         </w:p>
         <w:p>
           <w:pPr>
-            <w:pStyle w:val="TOC1"/>
+            <w:pStyle w:val="Sommario1"/>
             <w:tabs>
               <w:tab w:val="left" w:pos="440"/>
               <w:tab w:val="right" w:leader="dot" w:pos="9016"/>
@@ -2537,7 +2532,7 @@
           <w:hyperlink w:anchor="_Toc110600495" w:history="1">
             <w:r>
               <w:rPr>
-                <w:rStyle w:val="Hyperlink"/>
+                <w:rStyle w:val="Collegamentoipertestuale"/>
                 <w:noProof/>
               </w:rPr>
               <w:t>4</w:t>
@@ -2552,7 +2547,7 @@
             </w:r>
             <w:r>
               <w:rPr>
-                <w:rStyle w:val="Hyperlink"/>
+                <w:rStyle w:val="Collegamentoipertestuale"/>
                 <w:noProof/>
               </w:rPr>
               <w:t>Fonti</w:t>
@@ -2636,32 +2631,30 @@
     </w:p>
     <w:p>
       <w:pPr>
-        <w:pStyle w:val="Heading1"/>
+        <w:pStyle w:val="Titolo1"/>
         <w:rPr>
-          <w:lang w:val="en-CH"/>
+          <w:lang/>
         </w:rPr>
       </w:pPr>
       <w:bookmarkStart w:id="1" w:name="_Toc110600472"/>
-      <w:proofErr w:type="spellStart"/>
       <w:r>
         <w:rPr>
-          <w:lang w:val="en-CH"/>
+          <w:lang/>
         </w:rPr>
         <w:lastRenderedPageBreak/>
         <w:t>Requisiti</w:t>
       </w:r>
-      <w:proofErr w:type="spellEnd"/>
     </w:p>
     <w:p>
       <w:pPr>
         <w:rPr>
-          <w:lang w:val="en-CH"/>
+          <w:lang/>
         </w:rPr>
       </w:pPr>
     </w:p>
     <w:p>
       <w:pPr>
-        <w:pStyle w:val="Heading1"/>
+        <w:pStyle w:val="Titolo1"/>
         <w:numPr>
           <w:ilvl w:val="0"/>
           <w:numId w:val="2"/>
@@ -2673,7 +2666,7 @@
     </w:p>
     <w:p>
       <w:pPr>
-        <w:pStyle w:val="Heading2"/>
+        <w:pStyle w:val="Titolo2"/>
       </w:pPr>
       <w:r>
         <w:t xml:space="preserve">App </w:t>
@@ -2695,7 +2688,7 @@
     </w:p>
     <w:p>
       <w:pPr>
-        <w:pStyle w:val="Heading3"/>
+        <w:pStyle w:val="Titolo3"/>
       </w:pPr>
       <w:bookmarkStart w:id="2" w:name="_Toc107333403"/>
       <w:bookmarkStart w:id="3" w:name="_Toc110600473"/>
@@ -2706,13 +2699,16 @@
       <w:bookmarkEnd w:id="3"/>
     </w:p>
     <w:p>
+      <w:r>
+        <w:t xml:space="preserve">Un app nativa </w:t>
+      </w:r>
       <w:proofErr w:type="gramStart"/>
       <w:r>
-        <w:t>Un app</w:t>
+        <w:t>è compilata</w:t>
       </w:r>
       <w:proofErr w:type="gramEnd"/>
       <w:r>
-        <w:t xml:space="preserve"> nativa è compilata in uno specifico linguaggio per una specifica piattaforma. Queste applicazioni non sono veramente native, perché questo vorrebbe dire sviluppare </w:t>
+        <w:t xml:space="preserve"> in uno specifico linguaggio per una specifica piattaforma. Queste applicazioni non sono veramente native, perché questo vorrebbe dire sviluppare </w:t>
       </w:r>
       <w:r>
         <w:t>un’applicazione</w:t>
@@ -2734,7 +2730,7 @@
     </w:p>
     <w:p>
       <w:pPr>
-        <w:pStyle w:val="Heading3"/>
+        <w:pStyle w:val="Titolo3"/>
       </w:pPr>
       <w:bookmarkStart w:id="4" w:name="_Toc107333404"/>
       <w:bookmarkStart w:id="5" w:name="_Toc110600474"/>
@@ -2745,13 +2741,8 @@
       <w:bookmarkEnd w:id="5"/>
     </w:p>
     <w:p>
-      <w:proofErr w:type="gramStart"/>
-      <w:r>
-        <w:t>Un app</w:t>
-      </w:r>
-      <w:proofErr w:type="gramEnd"/>
-      <w:r>
-        <w:t xml:space="preserve"> ibrida è usa HTML, CSS e JavaScript per creare una versione web dell’applicativo e poi viene visualizzato all’interno del dispositivo.</w:t>
+      <w:r>
+        <w:t>Un app ibrida è usa HTML, CSS e JavaScript per creare una versione web dell’applicativo e poi viene visualizzato all’interno del dispositivo.</w:t>
       </w:r>
     </w:p>
     <w:p>
@@ -2769,7 +2760,7 @@
     </w:p>
     <w:p>
       <w:pPr>
-        <w:pStyle w:val="Heading2"/>
+        <w:pStyle w:val="Titolo2"/>
       </w:pPr>
       <w:bookmarkStart w:id="6" w:name="_Toc110600475"/>
       <w:r>
@@ -2779,20 +2770,12 @@
     </w:p>
     <w:p>
       <w:r>
-        <w:t>Sono stati scelti esclusivamente frameworks che supportano lo sviluppo cross-</w:t>
-      </w:r>
-      <w:proofErr w:type="spellStart"/>
-      <w:r>
-        <w:t>platform</w:t>
-      </w:r>
-      <w:proofErr w:type="spellEnd"/>
-      <w:r>
-        <w:t>, siccome l’applicativo deve funzionare sia su dispositive Android che iOS, e la possibilità di sviluppare due sistemi distinti è stata scartata.</w:t>
+        <w:t>Sono stati scelti esclusivamente frameworks che supportano lo sviluppo cross-platform, siccome l’applicativo deve funzionare sia su dispositive Android che iOS, e la possibilità di sviluppare due sistemi distinti è stata scartata.</w:t>
       </w:r>
     </w:p>
     <w:p>
       <w:pPr>
-        <w:pStyle w:val="Heading3"/>
+        <w:pStyle w:val="Titolo3"/>
       </w:pPr>
       <w:bookmarkStart w:id="7" w:name="_Toc107333405"/>
       <w:bookmarkStart w:id="8" w:name="_Toc110600476"/>
@@ -2806,7 +2789,7 @@
     </w:p>
     <w:tbl>
       <w:tblPr>
-        <w:tblStyle w:val="GridTable3-Accent6"/>
+        <w:tblStyle w:val="Tabellagriglia3-colore6"/>
         <w:tblW w:w="0" w:type="auto"/>
         <w:tblLook w:val="04A0" w:firstRow="1" w:lastRow="0" w:firstColumn="1" w:lastColumn="0" w:noHBand="0" w:noVBand="1"/>
       </w:tblPr>
@@ -2978,7 +2961,7 @@
     </w:tbl>
     <w:p>
       <w:pPr>
-        <w:pStyle w:val="Heading3"/>
+        <w:pStyle w:val="Titolo3"/>
       </w:pPr>
       <w:bookmarkStart w:id="9" w:name="_Toc107333406"/>
       <w:bookmarkStart w:id="10" w:name="_Toc110600477"/>
@@ -2990,7 +2973,7 @@
     </w:p>
     <w:tbl>
       <w:tblPr>
-        <w:tblStyle w:val="GridTable3-Accent6"/>
+        <w:tblStyle w:val="Tabellagriglia3-colore6"/>
         <w:tblW w:w="0" w:type="auto"/>
         <w:tblLook w:val="04A0" w:firstRow="1" w:lastRow="0" w:firstColumn="1" w:lastColumn="0" w:noHBand="0" w:noVBand="1"/>
       </w:tblPr>
@@ -3203,7 +3186,7 @@
     <w:p/>
     <w:p>
       <w:pPr>
-        <w:pStyle w:val="Heading3"/>
+        <w:pStyle w:val="Titolo3"/>
       </w:pPr>
       <w:bookmarkStart w:id="11" w:name="_Toc107333407"/>
       <w:bookmarkStart w:id="12" w:name="_Toc110600478"/>
@@ -3217,7 +3200,7 @@
     </w:p>
     <w:tbl>
       <w:tblPr>
-        <w:tblStyle w:val="GridTable3-Accent6"/>
+        <w:tblStyle w:val="Tabellagriglia3-colore6"/>
         <w:tblW w:w="0" w:type="auto"/>
         <w:tblLook w:val="04A0" w:firstRow="1" w:lastRow="0" w:firstColumn="1" w:lastColumn="0" w:noHBand="0" w:noVBand="1"/>
       </w:tblPr>
@@ -3299,7 +3282,6 @@
               </w:rPr>
             </w:pPr>
             <w:r>
-              <w:lastRenderedPageBreak/>
               <w:t>Rilascio</w:t>
             </w:r>
           </w:p>
@@ -3337,6 +3319,7 @@
               </w:rPr>
             </w:pPr>
             <w:r>
+              <w:lastRenderedPageBreak/>
               <w:t>Linguaggio</w:t>
             </w:r>
           </w:p>
@@ -3453,7 +3436,7 @@
     </w:tbl>
     <w:p>
       <w:pPr>
-        <w:pStyle w:val="Heading3"/>
+        <w:pStyle w:val="Titolo3"/>
       </w:pPr>
       <w:bookmarkStart w:id="13" w:name="_Toc107333408"/>
       <w:bookmarkStart w:id="14" w:name="_Toc110600479"/>
@@ -3465,7 +3448,7 @@
     </w:p>
     <w:tbl>
       <w:tblPr>
-        <w:tblStyle w:val="GridTable3-Accent6"/>
+        <w:tblStyle w:val="Tabellagriglia3-colore6"/>
         <w:tblW w:w="0" w:type="auto"/>
         <w:tblLook w:val="04A0" w:firstRow="1" w:lastRow="0" w:firstColumn="1" w:lastColumn="0" w:noHBand="0" w:noVBand="1"/>
       </w:tblPr>
@@ -3678,7 +3661,7 @@
     <w:p/>
     <w:p>
       <w:pPr>
-        <w:pStyle w:val="Heading3"/>
+        <w:pStyle w:val="Titolo3"/>
       </w:pPr>
       <w:bookmarkStart w:id="15" w:name="_Toc107333409"/>
       <w:bookmarkStart w:id="16" w:name="_Toc110600480"/>
@@ -3695,7 +3678,7 @@
     </w:p>
     <w:tbl>
       <w:tblPr>
-        <w:tblStyle w:val="GridTable3-Accent6"/>
+        <w:tblStyle w:val="Tabellagriglia3-colore6"/>
         <w:tblW w:w="0" w:type="auto"/>
         <w:tblLook w:val="04A0" w:firstRow="1" w:lastRow="0" w:firstColumn="1" w:lastColumn="0" w:noHBand="0" w:noVBand="1"/>
       </w:tblPr>
@@ -3913,7 +3896,7 @@
     <w:p/>
     <w:p>
       <w:pPr>
-        <w:pStyle w:val="Heading2"/>
+        <w:pStyle w:val="Titolo2"/>
       </w:pPr>
       <w:bookmarkStart w:id="17" w:name="_Toc110600481"/>
       <w:r>
@@ -3928,17 +3911,17 @@
     </w:p>
     <w:tbl>
       <w:tblPr>
-        <w:tblStyle w:val="GridTable5Dark-Accent6"/>
+        <w:tblStyle w:val="Tabellagriglia5scura-colore6"/>
         <w:tblW w:w="0" w:type="auto"/>
         <w:tblLook w:val="04A0" w:firstRow="1" w:lastRow="0" w:firstColumn="1" w:lastColumn="0" w:noHBand="0" w:noVBand="1"/>
       </w:tblPr>
       <w:tblGrid>
-        <w:gridCol w:w="1679"/>
-        <w:gridCol w:w="1385"/>
-        <w:gridCol w:w="1488"/>
-        <w:gridCol w:w="1488"/>
-        <w:gridCol w:w="1488"/>
-        <w:gridCol w:w="1488"/>
+        <w:gridCol w:w="1561"/>
+        <w:gridCol w:w="1471"/>
+        <w:gridCol w:w="1496"/>
+        <w:gridCol w:w="1496"/>
+        <w:gridCol w:w="1496"/>
+        <w:gridCol w:w="1496"/>
       </w:tblGrid>
       <w:tr>
         <w:trPr>
@@ -4850,7 +4833,7 @@
     </w:p>
     <w:p>
       <w:pPr>
-        <w:pStyle w:val="Heading1"/>
+        <w:pStyle w:val="Titolo1"/>
       </w:pPr>
       <w:bookmarkStart w:id="18" w:name="_Toc110600482"/>
       <w:r>
@@ -4902,7 +4885,7 @@
     </w:p>
     <w:p>
       <w:pPr>
-        <w:pStyle w:val="Heading2"/>
+        <w:pStyle w:val="Titolo2"/>
       </w:pPr>
       <w:bookmarkStart w:id="19" w:name="_Toc107333411"/>
       <w:bookmarkStart w:id="20" w:name="_Toc110600483"/>
@@ -4917,7 +4900,7 @@
     </w:p>
     <w:p>
       <w:pPr>
-        <w:pStyle w:val="Heading3"/>
+        <w:pStyle w:val="Titolo3"/>
       </w:pPr>
       <w:bookmarkStart w:id="21" w:name="_Toc107333412"/>
       <w:bookmarkStart w:id="22" w:name="_Toc110600484"/>
@@ -4953,7 +4936,7 @@
     </w:p>
     <w:p>
       <w:pPr>
-        <w:pStyle w:val="Heading3"/>
+        <w:pStyle w:val="Titolo3"/>
       </w:pPr>
       <w:bookmarkStart w:id="23" w:name="_Toc107333413"/>
       <w:bookmarkStart w:id="24" w:name="_Toc110600485"/>
@@ -4970,7 +4953,7 @@
     </w:p>
     <w:p>
       <w:pPr>
-        <w:pStyle w:val="Heading3"/>
+        <w:pStyle w:val="Titolo3"/>
       </w:pPr>
       <w:bookmarkStart w:id="25" w:name="_Toc107333414"/>
       <w:bookmarkStart w:id="26" w:name="_Toc110600486"/>
@@ -4987,7 +4970,31 @@
     </w:p>
     <w:p>
       <w:pPr>
-        <w:pStyle w:val="Heading3"/>
+        <w:pStyle w:val="Titolo3"/>
+      </w:pPr>
+      <w:r>
+        <w:t>Dimensioni dispositivo</w:t>
+      </w:r>
+    </w:p>
+    <w:p>
+      <w:pPr>
+        <w:rPr>
+          <w:u w:val="single"/>
+        </w:rPr>
+      </w:pPr>
+      <w:r>
+        <w:t xml:space="preserve">Supporta </w:t>
+      </w:r>
+      <w:r>
+        <w:t xml:space="preserve">vari tipi di dispositivo e </w:t>
+      </w:r>
+      <w:r>
+        <w:t>si possono configurare facilmente delle viste per determinati dispositivi.</w:t>
+      </w:r>
+    </w:p>
+    <w:p>
+      <w:pPr>
+        <w:pStyle w:val="Titolo3"/>
       </w:pPr>
       <w:bookmarkStart w:id="27" w:name="_Toc110600487"/>
       <w:r>
@@ -5004,18 +5011,16 @@
       <w:r>
         <w:t xml:space="preserve"> fornisce </w:t>
       </w:r>
-      <w:proofErr w:type="gramStart"/>
-      <w:r>
-        <w:t>un implementazione</w:t>
-      </w:r>
-      <w:proofErr w:type="gramEnd"/>
+      <w:r>
+        <w:t>un’implementazione</w:t>
+      </w:r>
       <w:r>
         <w:t xml:space="preserve"> semplice per ricevere e mandare dati tramite Bluetooth direttamente integrata nel framework.</w:t>
       </w:r>
     </w:p>
     <w:p>
       <w:pPr>
-        <w:pStyle w:val="Heading3"/>
+        <w:pStyle w:val="Titolo3"/>
       </w:pPr>
       <w:bookmarkStart w:id="28" w:name="_Toc110600488"/>
       <w:r>
@@ -5032,7 +5037,7 @@
       </w:r>
       <w:r>
         <w:rPr>
-          <w:rStyle w:val="FootnoteReference"/>
+          <w:rStyle w:val="Rimandonotaapidipagina"/>
         </w:rPr>
         <w:footnoteReference w:id="1"/>
       </w:r>
@@ -5050,7 +5055,7 @@
     </w:p>
     <w:p>
       <w:pPr>
-        <w:pStyle w:val="Heading2"/>
+        <w:pStyle w:val="Titolo2"/>
       </w:pPr>
       <w:bookmarkStart w:id="29" w:name="_Toc107333415"/>
       <w:bookmarkStart w:id="30" w:name="_Toc110600489"/>
@@ -5067,7 +5072,7 @@
     </w:p>
     <w:p>
       <w:pPr>
-        <w:pStyle w:val="Heading3"/>
+        <w:pStyle w:val="Titolo3"/>
       </w:pPr>
       <w:bookmarkStart w:id="31" w:name="_Toc107333416"/>
       <w:bookmarkStart w:id="32" w:name="_Toc110600490"/>
@@ -5118,7 +5123,7 @@
     </w:p>
     <w:p>
       <w:pPr>
-        <w:pStyle w:val="Heading3"/>
+        <w:pStyle w:val="Titolo3"/>
       </w:pPr>
       <w:bookmarkStart w:id="34" w:name="_Toc107333418"/>
       <w:bookmarkStart w:id="35" w:name="_Toc110600491"/>
@@ -5130,7 +5135,13 @@
     </w:p>
     <w:p>
       <w:r>
-        <w:t>Non è predisposto ad avere la gestione dell’interfaccia a dipendenza dell’orientamento del dispositivo. Per fare ciò è necessario avvalersi di una libreria esterna</w:t>
+        <w:t>Non è predisposto ad avere la gestione</w:t>
+      </w:r>
+      <w:r>
+        <w:t xml:space="preserve"> comoda</w:t>
+      </w:r>
+      <w:r>
+        <w:t xml:space="preserve"> dell’interfaccia a dipendenza dell’orientamento del dispositivo. Per fare ciò è necessario avvalersi di una libreria esterna</w:t>
       </w:r>
       <w:r>
         <w:t xml:space="preserve"> (</w:t>
@@ -5173,15 +5184,112 @@
     </w:p>
     <w:p>
       <w:pPr>
-        <w:pStyle w:val="Heading3"/>
+        <w:pStyle w:val="Titolo3"/>
         <w:rPr>
-          <w:lang w:val="en-CH"/>
+          <w:lang w:val="it-IT"/>
         </w:rPr>
       </w:pPr>
       <w:bookmarkStart w:id="36" w:name="_Toc110600492"/>
       <w:r>
         <w:rPr>
-          <w:lang w:val="en-CH"/>
+          <w:lang w:val="it-IT"/>
+        </w:rPr>
+        <w:lastRenderedPageBreak/>
+        <w:t>Dimensioni dispositivo</w:t>
+      </w:r>
+    </w:p>
+    <w:p>
+      <w:pPr>
+        <w:rPr>
+          <w:u w:val="single"/>
+          <w:lang w:val="it-IT"/>
+        </w:rPr>
+      </w:pPr>
+      <w:proofErr w:type="spellStart"/>
+      <w:r>
+        <w:rPr>
+          <w:lang w:val="it-IT"/>
+        </w:rPr>
+        <w:t>React</w:t>
+      </w:r>
+      <w:proofErr w:type="spellEnd"/>
+      <w:r>
+        <w:rPr>
+          <w:lang w:val="it-IT"/>
+        </w:rPr>
+        <w:t xml:space="preserve"> Native usa un sistema senza unità per definire le dimensioni dei vari elementi, il quale si basa sulla densità di pixel del dispositivo. Questa è una soluzione che può creare dei problemi quando </w:t>
+      </w:r>
+      <w:r>
+        <w:rPr>
+          <w:lang w:val="it-IT"/>
+        </w:rPr>
+        <w:t>si passa su dispositivi con uno schermo e una densità di pixel molto alti. Ci sono però delle librerie che danno più flessibilità e aiutano a dare un risultato migliore (ad esempio “</w:t>
+      </w:r>
+      <w:proofErr w:type="spellStart"/>
+      <w:r>
+        <w:rPr>
+          <w:lang w:val="it-IT"/>
+        </w:rPr>
+        <w:t>react</w:t>
+      </w:r>
+      <w:proofErr w:type="spellEnd"/>
+      <w:r>
+        <w:rPr>
+          <w:lang w:val="it-IT"/>
+        </w:rPr>
+        <w:t>-native-size-</w:t>
+      </w:r>
+      <w:proofErr w:type="spellStart"/>
+      <w:r>
+        <w:rPr>
+          <w:lang w:val="it-IT"/>
+        </w:rPr>
+        <w:t>matters</w:t>
+      </w:r>
+      <w:proofErr w:type="spellEnd"/>
+      <w:r>
+        <w:rPr>
+          <w:lang w:val="it-IT"/>
+        </w:rPr>
+        <w:t>”).</w:t>
+      </w:r>
+    </w:p>
+    <w:p>
+      <w:pPr>
+        <w:rPr>
+          <w:u w:val="single"/>
+          <w:lang w:val="it-IT"/>
+        </w:rPr>
+      </w:pPr>
+      <w:r>
+        <w:rPr>
+          <w:lang w:val="it-IT"/>
+        </w:rPr>
+        <w:t>È anche possibile</w:t>
+      </w:r>
+      <w:r>
+        <w:rPr>
+          <w:lang w:val="it-IT"/>
+        </w:rPr>
+        <w:t xml:space="preserve"> </w:t>
+      </w:r>
+      <w:r>
+        <w:rPr>
+          <w:lang w:val="it-IT"/>
+        </w:rPr>
+        <w:t>implementare due schermate diverse a dipendenza della dimensione del dispositivo.</w:t>
+      </w:r>
+    </w:p>
+    <w:p>
+      <w:pPr>
+        <w:pStyle w:val="Titolo3"/>
+        <w:rPr>
+          <w:lang/>
+        </w:rPr>
+      </w:pPr>
+      <w:r>
+        <w:rPr>
+          <w:lang/>
         </w:rPr>
         <w:t>Bluetooth</w:t>
       </w:r>
@@ -5190,318 +5298,59 @@
     <w:p>
       <w:pPr>
         <w:rPr>
-          <w:lang w:val="en-CH"/>
+          <w:lang/>
         </w:rPr>
       </w:pPr>
       <w:r>
         <w:rPr>
-          <w:lang w:val="en-CH"/>
+          <w:lang/>
         </w:rPr>
-        <w:t xml:space="preserve">Al </w:t>
-      </w:r>
-      <w:proofErr w:type="spellStart"/>
-      <w:r>
-        <w:rPr>
-          <w:lang w:val="en-CH"/>
-        </w:rPr>
-        <w:t>contrario</w:t>
-      </w:r>
-      <w:proofErr w:type="spellEnd"/>
-      <w:r>
-        <w:rPr>
-          <w:lang w:val="en-CH"/>
-        </w:rPr>
-        <w:t xml:space="preserve"> di Xamarin non </w:t>
-      </w:r>
-      <w:proofErr w:type="spellStart"/>
-      <w:r>
-        <w:rPr>
-          <w:lang w:val="en-CH"/>
-        </w:rPr>
-        <w:t>c’è</w:t>
-      </w:r>
-      <w:proofErr w:type="spellEnd"/>
-      <w:r>
-        <w:rPr>
-          <w:lang w:val="en-CH"/>
-        </w:rPr>
-        <w:t xml:space="preserve"> </w:t>
-      </w:r>
-      <w:proofErr w:type="spellStart"/>
-      <w:r>
-        <w:rPr>
-          <w:lang w:val="en-CH"/>
-        </w:rPr>
-        <w:t>una</w:t>
-      </w:r>
-      <w:proofErr w:type="spellEnd"/>
-      <w:r>
-        <w:rPr>
-          <w:lang w:val="en-CH"/>
-        </w:rPr>
-        <w:t xml:space="preserve"> </w:t>
-      </w:r>
-      <w:proofErr w:type="spellStart"/>
-      <w:r>
-        <w:rPr>
-          <w:lang w:val="en-CH"/>
-        </w:rPr>
-        <w:t>soluzione</w:t>
-      </w:r>
-      <w:proofErr w:type="spellEnd"/>
-      <w:r>
-        <w:rPr>
-          <w:lang w:val="en-CH"/>
-        </w:rPr>
-        <w:t xml:space="preserve"> per la </w:t>
-      </w:r>
-      <w:proofErr w:type="spellStart"/>
-      <w:r>
-        <w:rPr>
-          <w:lang w:val="en-CH"/>
-        </w:rPr>
-        <w:t>connessione</w:t>
-      </w:r>
-      <w:proofErr w:type="spellEnd"/>
-      <w:r>
-        <w:rPr>
-          <w:lang w:val="en-CH"/>
-        </w:rPr>
-        <w:t xml:space="preserve"> Bluetooth </w:t>
-      </w:r>
-      <w:proofErr w:type="spellStart"/>
-      <w:r>
-        <w:rPr>
-          <w:lang w:val="en-CH"/>
-        </w:rPr>
-        <w:t>direttamente</w:t>
-      </w:r>
-      <w:proofErr w:type="spellEnd"/>
-      <w:r>
-        <w:rPr>
-          <w:lang w:val="en-CH"/>
-        </w:rPr>
-        <w:t xml:space="preserve"> integrate ma </w:t>
-      </w:r>
-      <w:proofErr w:type="spellStart"/>
-      <w:r>
-        <w:rPr>
-          <w:lang w:val="en-CH"/>
-        </w:rPr>
-        <w:t>esistono</w:t>
-      </w:r>
-      <w:proofErr w:type="spellEnd"/>
-      <w:r>
-        <w:rPr>
-          <w:lang w:val="en-CH"/>
-        </w:rPr>
-        <w:t xml:space="preserve"> </w:t>
-      </w:r>
-      <w:proofErr w:type="spellStart"/>
-      <w:r>
-        <w:rPr>
-          <w:lang w:val="en-CH"/>
-        </w:rPr>
-        <w:t>delle</w:t>
-      </w:r>
-      <w:proofErr w:type="spellEnd"/>
-      <w:r>
-        <w:rPr>
-          <w:lang w:val="en-CH"/>
-        </w:rPr>
-        <w:t xml:space="preserve"> </w:t>
-      </w:r>
-      <w:proofErr w:type="spellStart"/>
-      <w:r>
-        <w:rPr>
-          <w:lang w:val="en-CH"/>
-        </w:rPr>
-        <w:t>soluzioni</w:t>
-      </w:r>
-      <w:proofErr w:type="spellEnd"/>
-      <w:r>
-        <w:rPr>
-          <w:lang w:val="en-CH"/>
-        </w:rPr>
-        <w:t xml:space="preserve"> </w:t>
-      </w:r>
-      <w:proofErr w:type="spellStart"/>
-      <w:r>
-        <w:rPr>
-          <w:lang w:val="en-CH"/>
-        </w:rPr>
-        <w:t>sviluppate</w:t>
-      </w:r>
-      <w:proofErr w:type="spellEnd"/>
-      <w:r>
-        <w:rPr>
-          <w:lang w:val="en-CH"/>
-        </w:rPr>
-        <w:t xml:space="preserve"> da </w:t>
-      </w:r>
-      <w:proofErr w:type="spellStart"/>
-      <w:r>
-        <w:rPr>
-          <w:lang w:val="en-CH"/>
-        </w:rPr>
-        <w:t>terzi</w:t>
-      </w:r>
-      <w:proofErr w:type="spellEnd"/>
-      <w:r>
-        <w:rPr>
-          <w:lang w:val="en-CH"/>
-        </w:rPr>
-        <w:t>.</w:t>
+        <w:t>Al contrario di Xamarin non c’è una soluzione per la connessione Bluetooth direttamente integrate ma esistono delle soluzioni sviluppate da terzi.</w:t>
       </w:r>
     </w:p>
     <w:p>
       <w:pPr>
         <w:rPr>
-          <w:lang w:val="en-CH"/>
+          <w:lang/>
         </w:rPr>
       </w:pPr>
       <w:r>
         <w:rPr>
-          <w:lang w:val="en-CH"/>
+          <w:lang/>
         </w:rPr>
-        <w:lastRenderedPageBreak/>
-        <w:t xml:space="preserve">Un </w:t>
-      </w:r>
-      <w:proofErr w:type="spellStart"/>
+        <w:t>Un esempio è la libreria “</w:t>
+      </w:r>
       <w:r>
         <w:rPr>
-          <w:lang w:val="en-CH"/>
+          <w:lang/>
         </w:rPr>
-        <w:t>esempio</w:t>
-      </w:r>
-      <w:proofErr w:type="spellEnd"/>
+        <w:t>react-native-ble-plx</w:t>
+      </w:r>
       <w:r>
         <w:rPr>
-          <w:lang w:val="en-CH"/>
-        </w:rPr>
-        <w:t xml:space="preserve"> è la </w:t>
-      </w:r>
-      <w:proofErr w:type="spellStart"/>
-      <w:r>
-        <w:rPr>
-          <w:lang w:val="en-CH"/>
-        </w:rPr>
-        <w:t>libreria</w:t>
-      </w:r>
-      <w:proofErr w:type="spellEnd"/>
-      <w:r>
-        <w:rPr>
-          <w:lang w:val="en-CH"/>
-        </w:rPr>
-        <w:t xml:space="preserve"> “</w:t>
-      </w:r>
-      <w:r>
-        <w:rPr>
-          <w:lang w:val="en-CH"/>
-        </w:rPr>
-        <w:t>react-native-</w:t>
-      </w:r>
-      <w:proofErr w:type="spellStart"/>
-      <w:r>
-        <w:rPr>
-          <w:lang w:val="en-CH"/>
-        </w:rPr>
-        <w:t>ble</w:t>
-      </w:r>
-      <w:proofErr w:type="spellEnd"/>
-      <w:r>
-        <w:rPr>
-          <w:lang w:val="en-CH"/>
-        </w:rPr>
-        <w:t>-</w:t>
-      </w:r>
-      <w:proofErr w:type="spellStart"/>
-      <w:r>
-        <w:rPr>
-          <w:lang w:val="en-CH"/>
-        </w:rPr>
-        <w:t>plx</w:t>
-      </w:r>
-      <w:proofErr w:type="spellEnd"/>
-      <w:r>
-        <w:rPr>
-          <w:rStyle w:val="FootnoteReference"/>
-          <w:lang w:val="en-CH"/>
+          <w:rStyle w:val="Rimandonotaapidipagina"/>
+          <w:lang/>
         </w:rPr>
         <w:footnoteReference w:id="2"/>
       </w:r>
       <w:r>
         <w:rPr>
-          <w:lang w:val="en-CH"/>
+          <w:lang/>
         </w:rPr>
-        <w:t xml:space="preserve">” offer un </w:t>
-      </w:r>
-      <w:proofErr w:type="spellStart"/>
-      <w:r>
-        <w:rPr>
-          <w:lang w:val="en-CH"/>
-        </w:rPr>
-        <w:t>implementazione</w:t>
-      </w:r>
-      <w:proofErr w:type="spellEnd"/>
-      <w:r>
-        <w:rPr>
-          <w:lang w:val="en-CH"/>
-        </w:rPr>
-        <w:t xml:space="preserve"> </w:t>
-      </w:r>
-      <w:proofErr w:type="spellStart"/>
-      <w:r>
-        <w:rPr>
-          <w:lang w:val="en-CH"/>
-        </w:rPr>
-        <w:t>altrettanto</w:t>
-      </w:r>
-      <w:proofErr w:type="spellEnd"/>
-      <w:r>
-        <w:rPr>
-          <w:lang w:val="en-CH"/>
-        </w:rPr>
-        <w:t xml:space="preserve"> semplice e veloce </w:t>
-      </w:r>
-      <w:proofErr w:type="spellStart"/>
-      <w:r>
-        <w:rPr>
-          <w:lang w:val="en-CH"/>
-        </w:rPr>
-        <w:t>quanto</w:t>
-      </w:r>
-      <w:proofErr w:type="spellEnd"/>
-      <w:r>
-        <w:rPr>
-          <w:lang w:val="en-CH"/>
-        </w:rPr>
-        <w:t xml:space="preserve"> </w:t>
-      </w:r>
-      <w:proofErr w:type="spellStart"/>
-      <w:r>
-        <w:rPr>
-          <w:lang w:val="en-CH"/>
-        </w:rPr>
-        <w:t>quella</w:t>
-      </w:r>
-      <w:proofErr w:type="spellEnd"/>
-      <w:r>
-        <w:rPr>
-          <w:lang w:val="en-CH"/>
-        </w:rPr>
-        <w:t xml:space="preserve"> di Xamarin.</w:t>
-      </w:r>
+        <w:t>” offer un implementazione altrettanto semplice e veloce quanto quella di Xamarin.</w:t>
+      </w:r>
+      <w:bookmarkStart w:id="37" w:name="_GoBack"/>
+      <w:bookmarkEnd w:id="37"/>
     </w:p>
     <w:p>
       <w:pPr>
-        <w:pStyle w:val="Heading3"/>
+        <w:pStyle w:val="Titolo3"/>
       </w:pPr>
-      <w:bookmarkStart w:id="37" w:name="_Toc110600493"/>
+      <w:bookmarkStart w:id="38" w:name="_Toc110600493"/>
       <w:r>
         <w:t>Emulazione</w:t>
       </w:r>
-      <w:bookmarkEnd w:id="37"/>
+      <w:bookmarkEnd w:id="38"/>
     </w:p>
     <w:p>
       <w:proofErr w:type="spellStart"/>
@@ -5515,37 +5364,35 @@
     </w:p>
     <w:p>
       <w:pPr>
-        <w:pStyle w:val="Heading2"/>
+        <w:pStyle w:val="Titolo2"/>
         <w:numPr>
           <w:ilvl w:val="1"/>
           <w:numId w:val="2"/>
         </w:numPr>
       </w:pPr>
-      <w:bookmarkStart w:id="38" w:name="_Toc110600494"/>
+      <w:bookmarkStart w:id="39" w:name="_Toc110600494"/>
       <w:r>
         <w:t xml:space="preserve">Scelta finale: </w:t>
       </w:r>
-      <w:proofErr w:type="spellStart"/>
-      <w:r>
-        <w:t>Xamarin</w:t>
-      </w:r>
-      <w:bookmarkEnd w:id="38"/>
-      <w:proofErr w:type="spellEnd"/>
+      <w:bookmarkEnd w:id="39"/>
       <w:r>
         <w:rPr>
-          <w:lang w:val="en-CH"/>
+          <w:lang/>
         </w:rPr>
-        <w:t xml:space="preserve"> // Da </w:t>
-      </w:r>
-      <w:proofErr w:type="spellStart"/>
-      <w:r>
+        <w:t>// Da confermare</w:t>
+      </w:r>
+    </w:p>
+    <w:p>
+      <w:pPr>
         <w:rPr>
-          <w:lang w:val="en-CH"/>
+          <w:u w:val="single"/>
         </w:rPr>
-        <w:t>confermare</w:t>
-      </w:r>
-      <w:proofErr w:type="spellEnd"/>
+      </w:pPr>
+      <w:r>
+        <w:t>//</w:t>
+      </w:r>
     </w:p>
+    <w:p/>
     <w:p>
       <w:r>
         <w:t xml:space="preserve">Ho personalmente </w:t>
@@ -5607,19 +5454,19 @@
     </w:p>
     <w:p>
       <w:pPr>
-        <w:pStyle w:val="Heading1"/>
+        <w:pStyle w:val="Titolo1"/>
       </w:pPr>
-      <w:bookmarkStart w:id="39" w:name="_Toc107333421"/>
-      <w:bookmarkStart w:id="40" w:name="_Toc110600495"/>
+      <w:bookmarkStart w:id="40" w:name="_Toc107333421"/>
+      <w:bookmarkStart w:id="41" w:name="_Toc110600495"/>
       <w:r>
         <w:t>Fonti</w:t>
       </w:r>
-      <w:bookmarkEnd w:id="39"/>
       <w:bookmarkEnd w:id="40"/>
+      <w:bookmarkEnd w:id="41"/>
     </w:p>
     <w:p>
       <w:pPr>
-        <w:pStyle w:val="ListParagraph"/>
+        <w:pStyle w:val="Paragrafoelenco"/>
         <w:numPr>
           <w:ilvl w:val="0"/>
           <w:numId w:val="1"/>
@@ -5628,7 +5475,7 @@
       <w:hyperlink r:id="rId9" w:history="1">
         <w:r>
           <w:rPr>
-            <w:rStyle w:val="Hyperlink"/>
+            <w:rStyle w:val="Collegamentoipertestuale"/>
           </w:rPr>
           <w:t>https://blog.logrocket.com/react-native-vs-ionic/</w:t>
         </w:r>
@@ -5636,7 +5483,7 @@
     </w:p>
     <w:p>
       <w:pPr>
-        <w:pStyle w:val="ListParagraph"/>
+        <w:pStyle w:val="Paragrafoelenco"/>
         <w:numPr>
           <w:ilvl w:val="0"/>
           <w:numId w:val="1"/>
@@ -5645,7 +5492,7 @@
       <w:hyperlink r:id="rId10" w:history="1">
         <w:r>
           <w:rPr>
-            <w:rStyle w:val="Hyperlink"/>
+            <w:rStyle w:val="Collegamentoipertestuale"/>
           </w:rPr>
           <w:t>https://blog.back4app.com/xamarin-vs-ionic/</w:t>
         </w:r>
@@ -5653,7 +5500,7 @@
     </w:p>
     <w:p>
       <w:pPr>
-        <w:pStyle w:val="ListParagraph"/>
+        <w:pStyle w:val="Paragrafoelenco"/>
         <w:numPr>
           <w:ilvl w:val="0"/>
           <w:numId w:val="1"/>
@@ -5662,7 +5509,7 @@
       <w:hyperlink r:id="rId11" w:history="1">
         <w:r>
           <w:rPr>
-            <w:rStyle w:val="Hyperlink"/>
+            <w:rStyle w:val="Collegamentoipertestuale"/>
           </w:rPr>
           <w:t>https://devcount.com/xamarin-vs-flutter/</w:t>
         </w:r>
@@ -5670,7 +5517,7 @@
     </w:p>
     <w:p>
       <w:pPr>
-        <w:pStyle w:val="ListParagraph"/>
+        <w:pStyle w:val="Paragrafoelenco"/>
         <w:numPr>
           <w:ilvl w:val="0"/>
           <w:numId w:val="1"/>
@@ -5679,7 +5526,7 @@
       <w:hyperlink r:id="rId12" w:history="1">
         <w:r>
           <w:rPr>
-            <w:rStyle w:val="Hyperlink"/>
+            <w:rStyle w:val="Collegamentoipertestuale"/>
           </w:rPr>
           <w:t>https://www.simform.com/blog/xamarin-vs-ionic/</w:t>
         </w:r>
@@ -5687,7 +5534,7 @@
     </w:p>
     <w:p>
       <w:pPr>
-        <w:pStyle w:val="ListParagraph"/>
+        <w:pStyle w:val="Paragrafoelenco"/>
         <w:numPr>
           <w:ilvl w:val="0"/>
           <w:numId w:val="1"/>
@@ -5696,7 +5543,7 @@
       <w:hyperlink r:id="rId13" w:history="1">
         <w:r>
           <w:rPr>
-            <w:rStyle w:val="Hyperlink"/>
+            <w:rStyle w:val="Collegamentoipertestuale"/>
           </w:rPr>
           <w:t>https://blog.logrocket.com/react-native-vs-ionic/</w:t>
         </w:r>
@@ -5704,7 +5551,7 @@
     </w:p>
     <w:p>
       <w:pPr>
-        <w:pStyle w:val="ListParagraph"/>
+        <w:pStyle w:val="Paragrafoelenco"/>
         <w:numPr>
           <w:ilvl w:val="0"/>
           <w:numId w:val="1"/>
@@ -5713,7 +5560,7 @@
       <w:hyperlink r:id="rId14" w:history="1">
         <w:r>
           <w:rPr>
-            <w:rStyle w:val="Hyperlink"/>
+            <w:rStyle w:val="Collegamentoipertestuale"/>
           </w:rPr>
           <w:t>https://www.waldo.com/blog/cordova-vs-react-native</w:t>
         </w:r>
@@ -5721,13 +5568,13 @@
     </w:p>
     <w:p>
       <w:pPr>
-        <w:pStyle w:val="ListParagraph"/>
+        <w:pStyle w:val="Paragrafoelenco"/>
         <w:numPr>
           <w:ilvl w:val="0"/>
           <w:numId w:val="1"/>
         </w:numPr>
         <w:rPr>
-          <w:rStyle w:val="Hyperlink"/>
+          <w:rStyle w:val="Collegamentoipertestuale"/>
           <w:color w:val="auto"/>
           <w:u w:val="none"/>
         </w:rPr>
@@ -5735,7 +5582,7 @@
       <w:hyperlink r:id="rId15" w:history="1">
         <w:r>
           <w:rPr>
-            <w:rStyle w:val="Hyperlink"/>
+            <w:rStyle w:val="Collegamentoipertestuale"/>
           </w:rPr>
           <w:t>https://brainhub.eu/library/react-native-vs-xamarin</w:t>
         </w:r>
@@ -5743,13 +5590,13 @@
     </w:p>
     <w:p>
       <w:pPr>
-        <w:pStyle w:val="ListParagraph"/>
+        <w:pStyle w:val="Paragrafoelenco"/>
         <w:numPr>
           <w:ilvl w:val="0"/>
           <w:numId w:val="1"/>
         </w:numPr>
         <w:rPr>
-          <w:rStyle w:val="Hyperlink"/>
+          <w:rStyle w:val="Collegamentoipertestuale"/>
           <w:color w:val="auto"/>
           <w:u w:val="none"/>
         </w:rPr>
@@ -5757,7 +5604,7 @@
       <w:hyperlink r:id="rId16" w:history="1">
         <w:r>
           <w:rPr>
-            <w:rStyle w:val="Hyperlink"/>
+            <w:rStyle w:val="Collegamentoipertestuale"/>
           </w:rPr>
           <w:t>https://medium.com/@stenalferd/flutter-vs-xamarin-vs-react-native-let-the-battle-begin-d3e783bb4bf1</w:t>
         </w:r>
@@ -5765,13 +5612,13 @@
     </w:p>
     <w:p>
       <w:pPr>
-        <w:pStyle w:val="ListParagraph"/>
+        <w:pStyle w:val="Paragrafoelenco"/>
         <w:numPr>
           <w:ilvl w:val="0"/>
           <w:numId w:val="1"/>
         </w:numPr>
         <w:rPr>
-          <w:rStyle w:val="Hyperlink"/>
+          <w:rStyle w:val="Collegamentoipertestuale"/>
           <w:color w:val="auto"/>
           <w:u w:val="none"/>
         </w:rPr>
@@ -5779,7 +5626,7 @@
       <w:hyperlink r:id="rId17" w:history="1">
         <w:r>
           <w:rPr>
-            <w:rStyle w:val="Hyperlink"/>
+            <w:rStyle w:val="Collegamentoipertestuale"/>
           </w:rPr>
           <w:t>https://github.com/yamill/react-native-orientation</w:t>
         </w:r>
@@ -5787,16 +5634,21 @@
     </w:p>
     <w:p>
       <w:pPr>
-        <w:pStyle w:val="ListParagraph"/>
+        <w:pStyle w:val="Paragrafoelenco"/>
         <w:numPr>
           <w:ilvl w:val="0"/>
           <w:numId w:val="1"/>
         </w:numPr>
+        <w:rPr>
+          <w:rStyle w:val="Collegamentoipertestuale"/>
+          <w:color w:val="auto"/>
+          <w:u w:val="none"/>
+        </w:rPr>
       </w:pPr>
       <w:hyperlink r:id="rId18" w:history="1">
         <w:r>
           <w:rPr>
-            <w:rStyle w:val="Hyperlink"/>
+            <w:rStyle w:val="Collegamentoipertestuale"/>
           </w:rPr>
           <w:t>https://medium.com/enigmamx/how-to-integrate-bluetooth-le-in-xamarin-forms-2dcdf974703a</w:t>
         </w:r>
@@ -5804,27 +5656,73 @@
     </w:p>
     <w:p>
       <w:pPr>
-        <w:pStyle w:val="ListParagraph"/>
+        <w:pStyle w:val="Paragrafoelenco"/>
+        <w:numPr>
+          <w:ilvl w:val="0"/>
+          <w:numId w:val="1"/>
+        </w:numPr>
+      </w:pPr>
+      <w:hyperlink r:id="rId19" w:history="1">
+        <w:r>
+          <w:rPr>
+            <w:rStyle w:val="Collegamentoipertestuale"/>
+          </w:rPr>
+          <w:t>https://goshacmd.com/different-mobile-desktop-tablet-layouts-react/</w:t>
+        </w:r>
+      </w:hyperlink>
+    </w:p>
+    <w:p>
+      <w:pPr>
+        <w:pStyle w:val="Paragrafoelenco"/>
+        <w:numPr>
+          <w:ilvl w:val="0"/>
+          <w:numId w:val="1"/>
+        </w:numPr>
+      </w:pPr>
+      <w:hyperlink r:id="rId20" w:history="1">
+        <w:r>
+          <w:rPr>
+            <w:rStyle w:val="Collegamentoipertestuale"/>
+          </w:rPr>
+          <w:t>https://medium.com/react-native-training/scaling-react-native-apps-for-tablets-211de8399cf1</w:t>
+        </w:r>
+      </w:hyperlink>
+    </w:p>
+    <w:p>
+      <w:pPr>
+        <w:pStyle w:val="Paragrafoelenco"/>
       </w:pPr>
     </w:p>
     <w:p>
       <w:pPr>
-        <w:pStyle w:val="ListParagraph"/>
+        <w:rPr>
+          <w:u w:val="single"/>
+        </w:rPr>
       </w:pPr>
     </w:p>
     <w:p>
       <w:pPr>
-        <w:pStyle w:val="ListParagraph"/>
+        <w:pStyle w:val="Paragrafoelenco"/>
       </w:pPr>
     </w:p>
     <w:p>
       <w:pPr>
-        <w:pStyle w:val="ListParagraph"/>
+        <w:pStyle w:val="Paragrafoelenco"/>
       </w:pPr>
     </w:p>
     <w:p>
       <w:pPr>
-        <w:pStyle w:val="ListParagraph"/>
+        <w:pStyle w:val="Paragrafoelenco"/>
+      </w:pPr>
+    </w:p>
+    <w:p>
+      <w:pPr>
+        <w:pStyle w:val="Paragrafoelenco"/>
+      </w:pPr>
+    </w:p>
+    <w:p>
+      <w:pPr>
+        <w:pStyle w:val="Paragrafoelenco"/>
       </w:pPr>
     </w:p>
     <w:sectPr>
@@ -5840,7 +5738,7 @@
 </file>
 
 <file path=word/endnotes.xml><?xml version="1.0" encoding="utf-8"?>
-<w:endnotes xmlns:wpc="http://schemas.microsoft.com/office/word/2010/wordprocessingCanvas" xmlns:cx="http://schemas.microsoft.com/office/drawing/2014/chartex" xmlns:cx1="http://schemas.microsoft.com/office/drawing/2015/9/8/chartex" xmlns:cx2="http://schemas.microsoft.com/office/drawing/2015/10/21/chartex" xmlns:cx3="http://schemas.microsoft.com/office/drawing/2016/5/9/chartex" xmlns:cx4="http://schemas.microsoft.com/office/drawing/2016/5/10/chartex" xmlns:cx5="http://schemas.microsoft.com/office/drawing/2016/5/11/chartex" xmlns:cx6="http://schemas.microsoft.com/office/drawing/2016/5/12/chartex" xmlns:cx7="http://schemas.microsoft.com/office/drawing/2016/5/13/chartex" xmlns:cx8="http://schemas.microsoft.com/office/drawing/2016/5/14/chartex" xmlns:mc="http://schemas.openxmlformats.org/markup-compatibility/2006" xmlns:aink="http://schemas.microsoft.com/office/drawing/2016/ink" xmlns:am3d="http://schemas.microsoft.com/office/drawing/2017/model3d" xmlns:o="urn:schemas-microsoft-com:office:office" xmlns:oel="http://schemas.microsoft.com/office/2019/extlst" xmlns:r="http://schemas.openxmlformats.org/officeDocument/2006/relationships" xmlns:m="http://schemas.openxmlformats.org/officeDocument/2006/math" xmlns:v="urn:schemas-microsoft-com:vml" xmlns:wp14="http://schemas.microsoft.com/office/word/2010/wordprocessingDrawing" xmlns:wp="http://schemas.openxmlformats.org/drawingml/2006/wordprocessingDrawing" xmlns:w10="urn:schemas-microsoft-com:office:word" xmlns:w="http://schemas.openxmlformats.org/wordprocessingml/2006/main" xmlns:w14="http://schemas.microsoft.com/office/word/2010/wordml" xmlns:w15="http://schemas.microsoft.com/office/word/2012/wordml" xmlns:w16cex="http://schemas.microsoft.com/office/word/2018/wordml/cex" xmlns:w16cid="http://schemas.microsoft.com/office/word/2016/wordml/cid" xmlns:w16="http://schemas.microsoft.com/office/word/2018/wordml" xmlns:w16sdtdh="http://schemas.microsoft.com/office/word/2020/wordml/sdtdatahash" xmlns:w16se="http://schemas.microsoft.com/office/word/2015/wordml/symex" xmlns:wpg="http://schemas.microsoft.com/office/word/2010/wordprocessingGroup" xmlns:wpi="http://schemas.microsoft.com/office/word/2010/wordprocessingInk" xmlns:wne="http://schemas.microsoft.com/office/word/2006/wordml" xmlns:wps="http://schemas.microsoft.com/office/word/2010/wordprocessingShape" mc:Ignorable="w14 w15 w16se w16cid w16 w16cex w16sdtdh wp14">
+<w:endnotes xmlns:wpc="http://schemas.microsoft.com/office/word/2010/wordprocessingCanvas" xmlns:cx="http://schemas.microsoft.com/office/drawing/2014/chartex" xmlns:cx1="http://schemas.microsoft.com/office/drawing/2015/9/8/chartex" xmlns:cx2="http://schemas.microsoft.com/office/drawing/2015/10/21/chartex" xmlns:cx3="http://schemas.microsoft.com/office/drawing/2016/5/9/chartex" xmlns:cx4="http://schemas.microsoft.com/office/drawing/2016/5/10/chartex" xmlns:cx5="http://schemas.microsoft.com/office/drawing/2016/5/11/chartex" xmlns:cx6="http://schemas.microsoft.com/office/drawing/2016/5/12/chartex" xmlns:cx7="http://schemas.microsoft.com/office/drawing/2016/5/13/chartex" xmlns:cx8="http://schemas.microsoft.com/office/drawing/2016/5/14/chartex" xmlns:mc="http://schemas.openxmlformats.org/markup-compatibility/2006" xmlns:aink="http://schemas.microsoft.com/office/drawing/2016/ink" xmlns:am3d="http://schemas.microsoft.com/office/drawing/2017/model3d" xmlns:o="urn:schemas-microsoft-com:office:office" xmlns:r="http://schemas.openxmlformats.org/officeDocument/2006/relationships" xmlns:m="http://schemas.openxmlformats.org/officeDocument/2006/math" xmlns:v="urn:schemas-microsoft-com:vml" xmlns:wp14="http://schemas.microsoft.com/office/word/2010/wordprocessingDrawing" xmlns:wp="http://schemas.openxmlformats.org/drawingml/2006/wordprocessingDrawing" xmlns:w10="urn:schemas-microsoft-com:office:word" xmlns:w="http://schemas.openxmlformats.org/wordprocessingml/2006/main" xmlns:w14="http://schemas.microsoft.com/office/word/2010/wordml" xmlns:w15="http://schemas.microsoft.com/office/word/2012/wordml" xmlns:w16cid="http://schemas.microsoft.com/office/word/2016/wordml/cid" xmlns:w16se="http://schemas.microsoft.com/office/word/2015/wordml/symex" xmlns:wpg="http://schemas.microsoft.com/office/word/2010/wordprocessingGroup" xmlns:wpi="http://schemas.microsoft.com/office/word/2010/wordprocessingInk" xmlns:wne="http://schemas.microsoft.com/office/word/2006/wordml" xmlns:wps="http://schemas.microsoft.com/office/word/2010/wordprocessingShape" mc:Ignorable="w14 w15 w16se w16cid wp14">
   <w:endnote w:type="separator" w:id="-1">
     <w:p>
       <w:pPr>
@@ -5865,7 +5763,7 @@
 </file>
 
 <file path=word/footnotes.xml><?xml version="1.0" encoding="utf-8"?>
-<w:footnotes xmlns:wpc="http://schemas.microsoft.com/office/word/2010/wordprocessingCanvas" xmlns:cx="http://schemas.microsoft.com/office/drawing/2014/chartex" xmlns:cx1="http://schemas.microsoft.com/office/drawing/2015/9/8/chartex" xmlns:cx2="http://schemas.microsoft.com/office/drawing/2015/10/21/chartex" xmlns:cx3="http://schemas.microsoft.com/office/drawing/2016/5/9/chartex" xmlns:cx4="http://schemas.microsoft.com/office/drawing/2016/5/10/chartex" xmlns:cx5="http://schemas.microsoft.com/office/drawing/2016/5/11/chartex" xmlns:cx6="http://schemas.microsoft.com/office/drawing/2016/5/12/chartex" xmlns:cx7="http://schemas.microsoft.com/office/drawing/2016/5/13/chartex" xmlns:cx8="http://schemas.microsoft.com/office/drawing/2016/5/14/chartex" xmlns:mc="http://schemas.openxmlformats.org/markup-compatibility/2006" xmlns:aink="http://schemas.microsoft.com/office/drawing/2016/ink" xmlns:am3d="http://schemas.microsoft.com/office/drawing/2017/model3d" xmlns:o="urn:schemas-microsoft-com:office:office" xmlns:oel="http://schemas.microsoft.com/office/2019/extlst" xmlns:r="http://schemas.openxmlformats.org/officeDocument/2006/relationships" xmlns:m="http://schemas.openxmlformats.org/officeDocument/2006/math" xmlns:v="urn:schemas-microsoft-com:vml" xmlns:wp14="http://schemas.microsoft.com/office/word/2010/wordprocessingDrawing" xmlns:wp="http://schemas.openxmlformats.org/drawingml/2006/wordprocessingDrawing" xmlns:w10="urn:schemas-microsoft-com:office:word" xmlns:w="http://schemas.openxmlformats.org/wordprocessingml/2006/main" xmlns:w14="http://schemas.microsoft.com/office/word/2010/wordml" xmlns:w15="http://schemas.microsoft.com/office/word/2012/wordml" xmlns:w16cex="http://schemas.microsoft.com/office/word/2018/wordml/cex" xmlns:w16cid="http://schemas.microsoft.com/office/word/2016/wordml/cid" xmlns:w16="http://schemas.microsoft.com/office/word/2018/wordml" xmlns:w16sdtdh="http://schemas.microsoft.com/office/word/2020/wordml/sdtdatahash" xmlns:w16se="http://schemas.microsoft.com/office/word/2015/wordml/symex" xmlns:wpg="http://schemas.microsoft.com/office/word/2010/wordprocessingGroup" xmlns:wpi="http://schemas.microsoft.com/office/word/2010/wordprocessingInk" xmlns:wne="http://schemas.microsoft.com/office/word/2006/wordml" xmlns:wps="http://schemas.microsoft.com/office/word/2010/wordprocessingShape" mc:Ignorable="w14 w15 w16se w16cid w16 w16cex w16sdtdh wp14">
+<w:footnotes xmlns:wpc="http://schemas.microsoft.com/office/word/2010/wordprocessingCanvas" xmlns:cx="http://schemas.microsoft.com/office/drawing/2014/chartex" xmlns:cx1="http://schemas.microsoft.com/office/drawing/2015/9/8/chartex" xmlns:cx2="http://schemas.microsoft.com/office/drawing/2015/10/21/chartex" xmlns:cx3="http://schemas.microsoft.com/office/drawing/2016/5/9/chartex" xmlns:cx4="http://schemas.microsoft.com/office/drawing/2016/5/10/chartex" xmlns:cx5="http://schemas.microsoft.com/office/drawing/2016/5/11/chartex" xmlns:cx6="http://schemas.microsoft.com/office/drawing/2016/5/12/chartex" xmlns:cx7="http://schemas.microsoft.com/office/drawing/2016/5/13/chartex" xmlns:cx8="http://schemas.microsoft.com/office/drawing/2016/5/14/chartex" xmlns:mc="http://schemas.openxmlformats.org/markup-compatibility/2006" xmlns:aink="http://schemas.microsoft.com/office/drawing/2016/ink" xmlns:am3d="http://schemas.microsoft.com/office/drawing/2017/model3d" xmlns:o="urn:schemas-microsoft-com:office:office" xmlns:r="http://schemas.openxmlformats.org/officeDocument/2006/relationships" xmlns:m="http://schemas.openxmlformats.org/officeDocument/2006/math" xmlns:v="urn:schemas-microsoft-com:vml" xmlns:wp14="http://schemas.microsoft.com/office/word/2010/wordprocessingDrawing" xmlns:wp="http://schemas.openxmlformats.org/drawingml/2006/wordprocessingDrawing" xmlns:w10="urn:schemas-microsoft-com:office:word" xmlns:w="http://schemas.openxmlformats.org/wordprocessingml/2006/main" xmlns:w14="http://schemas.microsoft.com/office/word/2010/wordml" xmlns:w15="http://schemas.microsoft.com/office/word/2012/wordml" xmlns:w16cid="http://schemas.microsoft.com/office/word/2016/wordml/cid" xmlns:w16se="http://schemas.microsoft.com/office/word/2015/wordml/symex" xmlns:wpg="http://schemas.microsoft.com/office/word/2010/wordprocessingGroup" xmlns:wpi="http://schemas.microsoft.com/office/word/2010/wordprocessingInk" xmlns:wne="http://schemas.microsoft.com/office/word/2006/wordml" xmlns:wps="http://schemas.microsoft.com/office/word/2010/wordprocessingShape" mc:Ignorable="w14 w15 w16se w16cid wp14">
   <w:footnote w:type="separator" w:id="-1">
     <w:p>
       <w:pPr>
@@ -5889,173 +5787,39 @@
   <w:footnote w:id="1">
     <w:p>
       <w:pPr>
-        <w:pStyle w:val="FootnoteText"/>
+        <w:pStyle w:val="Testonotaapidipagina"/>
         <w:rPr>
-          <w:lang w:val="en-CH"/>
+          <w:lang/>
         </w:rPr>
       </w:pPr>
       <w:r>
         <w:rPr>
-          <w:rStyle w:val="FootnoteReference"/>
+          <w:rStyle w:val="Rimandonotaapidipagina"/>
         </w:rPr>
         <w:footnoteRef/>
       </w:r>
       <w:r>
         <w:t xml:space="preserve"> </w:t>
       </w:r>
-      <w:proofErr w:type="spellStart"/>
       <w:r>
         <w:rPr>
-          <w:lang w:val="en-CH"/>
+          <w:lang/>
         </w:rPr>
-        <w:t>Riferimento</w:t>
-      </w:r>
-      <w:proofErr w:type="spellEnd"/>
-      <w:r>
-        <w:rPr>
-          <w:lang w:val="en-CH"/>
-        </w:rPr>
-        <w:t xml:space="preserve"> </w:t>
-      </w:r>
-      <w:proofErr w:type="spellStart"/>
-      <w:r>
-        <w:rPr>
-          <w:lang w:val="en-CH"/>
-        </w:rPr>
-        <w:t>personale</w:t>
-      </w:r>
-      <w:proofErr w:type="spellEnd"/>
-      <w:r>
-        <w:rPr>
-          <w:lang w:val="en-CH"/>
-        </w:rPr>
-        <w:t xml:space="preserve"> in base alle </w:t>
-      </w:r>
-      <w:proofErr w:type="spellStart"/>
-      <w:r>
-        <w:rPr>
-          <w:lang w:val="en-CH"/>
-        </w:rPr>
-        <w:t>risorse</w:t>
-      </w:r>
-      <w:proofErr w:type="spellEnd"/>
-      <w:r>
-        <w:rPr>
-          <w:lang w:val="en-CH"/>
-        </w:rPr>
-        <w:t xml:space="preserve"> </w:t>
-      </w:r>
-      <w:proofErr w:type="spellStart"/>
-      <w:r>
-        <w:rPr>
-          <w:lang w:val="en-CH"/>
-        </w:rPr>
-        <w:t>utilizzate</w:t>
-      </w:r>
-      <w:proofErr w:type="spellEnd"/>
-      <w:r>
-        <w:rPr>
-          <w:lang w:val="en-CH"/>
-        </w:rPr>
-        <w:t xml:space="preserve"> </w:t>
-      </w:r>
-      <w:proofErr w:type="spellStart"/>
-      <w:r>
-        <w:rPr>
-          <w:lang w:val="en-CH"/>
-        </w:rPr>
-        <w:t>avendo</w:t>
-      </w:r>
-      <w:proofErr w:type="spellEnd"/>
-      <w:r>
-        <w:rPr>
-          <w:lang w:val="en-CH"/>
-        </w:rPr>
-        <w:t xml:space="preserve"> </w:t>
-      </w:r>
-      <w:proofErr w:type="spellStart"/>
-      <w:r>
-        <w:rPr>
-          <w:lang w:val="en-CH"/>
-        </w:rPr>
-        <w:t>l’ambiente</w:t>
-      </w:r>
-      <w:proofErr w:type="spellEnd"/>
-      <w:r>
-        <w:rPr>
-          <w:lang w:val="en-CH"/>
-        </w:rPr>
-        <w:t xml:space="preserve"> di </w:t>
-      </w:r>
-      <w:proofErr w:type="spellStart"/>
-      <w:r>
-        <w:rPr>
-          <w:lang w:val="en-CH"/>
-        </w:rPr>
-        <w:t>sviluppo</w:t>
-      </w:r>
-      <w:proofErr w:type="spellEnd"/>
-      <w:r>
-        <w:rPr>
-          <w:lang w:val="en-CH"/>
-        </w:rPr>
-        <w:t xml:space="preserve"> e la </w:t>
-      </w:r>
-      <w:proofErr w:type="spellStart"/>
-      <w:r>
-        <w:rPr>
-          <w:lang w:val="en-CH"/>
-        </w:rPr>
-        <w:t>macchina</w:t>
-      </w:r>
-      <w:proofErr w:type="spellEnd"/>
-      <w:r>
-        <w:rPr>
-          <w:lang w:val="en-CH"/>
-        </w:rPr>
-        <w:t xml:space="preserve"> </w:t>
-      </w:r>
-      <w:proofErr w:type="spellStart"/>
-      <w:r>
-        <w:rPr>
-          <w:lang w:val="en-CH"/>
-        </w:rPr>
-        <w:t>virtuale</w:t>
-      </w:r>
-      <w:proofErr w:type="spellEnd"/>
-      <w:r>
-        <w:rPr>
-          <w:lang w:val="en-CH"/>
-        </w:rPr>
-        <w:t xml:space="preserve"> </w:t>
-      </w:r>
-      <w:proofErr w:type="spellStart"/>
-      <w:r>
-        <w:rPr>
-          <w:lang w:val="en-CH"/>
-        </w:rPr>
-        <w:t>avviata</w:t>
-      </w:r>
-      <w:proofErr w:type="spellEnd"/>
-      <w:r>
-        <w:rPr>
-          <w:lang w:val="en-CH"/>
-        </w:rPr>
-        <w:t>.</w:t>
+        <w:t>Riferimento personale in base alle risorse utilizzate avendo l’ambiente di sviluppo e la macchina virtuale avviata.</w:t>
       </w:r>
     </w:p>
   </w:footnote>
   <w:footnote w:id="2">
     <w:p>
       <w:pPr>
-        <w:pStyle w:val="FootnoteText"/>
+        <w:pStyle w:val="Testonotaapidipagina"/>
         <w:rPr>
-          <w:lang w:val="en-CH"/>
+          <w:lang/>
         </w:rPr>
       </w:pPr>
       <w:r>
         <w:rPr>
-          <w:rStyle w:val="FootnoteReference"/>
+          <w:rStyle w:val="Rimandonotaapidipagina"/>
         </w:rPr>
         <w:footnoteRef/>
       </w:r>
@@ -6071,7 +5835,7 @@
 </file>
 
 <file path=word/numbering.xml><?xml version="1.0" encoding="utf-8"?>
-<w:numbering xmlns:wpc="http://schemas.microsoft.com/office/word/2010/wordprocessingCanvas" xmlns:cx="http://schemas.microsoft.com/office/drawing/2014/chartex" xmlns:cx1="http://schemas.microsoft.com/office/drawing/2015/9/8/chartex" xmlns:cx2="http://schemas.microsoft.com/office/drawing/2015/10/21/chartex" xmlns:cx3="http://schemas.microsoft.com/office/drawing/2016/5/9/chartex" xmlns:cx4="http://schemas.microsoft.com/office/drawing/2016/5/10/chartex" xmlns:cx5="http://schemas.microsoft.com/office/drawing/2016/5/11/chartex" xmlns:cx6="http://schemas.microsoft.com/office/drawing/2016/5/12/chartex" xmlns:cx7="http://schemas.microsoft.com/office/drawing/2016/5/13/chartex" xmlns:cx8="http://schemas.microsoft.com/office/drawing/2016/5/14/chartex" xmlns:mc="http://schemas.openxmlformats.org/markup-compatibility/2006" xmlns:aink="http://schemas.microsoft.com/office/drawing/2016/ink" xmlns:am3d="http://schemas.microsoft.com/office/drawing/2017/model3d" xmlns:o="urn:schemas-microsoft-com:office:office" xmlns:oel="http://schemas.microsoft.com/office/2019/extlst" xmlns:r="http://schemas.openxmlformats.org/officeDocument/2006/relationships" xmlns:m="http://schemas.openxmlformats.org/officeDocument/2006/math" xmlns:v="urn:schemas-microsoft-com:vml" xmlns:wp14="http://schemas.microsoft.com/office/word/2010/wordprocessingDrawing" xmlns:wp="http://schemas.openxmlformats.org/drawingml/2006/wordprocessingDrawing" xmlns:w10="urn:schemas-microsoft-com:office:word" xmlns:w="http://schemas.openxmlformats.org/wordprocessingml/2006/main" xmlns:w14="http://schemas.microsoft.com/office/word/2010/wordml" xmlns:w15="http://schemas.microsoft.com/office/word/2012/wordml" xmlns:w16cex="http://schemas.microsoft.com/office/word/2018/wordml/cex" xmlns:w16cid="http://schemas.microsoft.com/office/word/2016/wordml/cid" xmlns:w16="http://schemas.microsoft.com/office/word/2018/wordml" xmlns:w16sdtdh="http://schemas.microsoft.com/office/word/2020/wordml/sdtdatahash" xmlns:w16se="http://schemas.microsoft.com/office/word/2015/wordml/symex" xmlns:wpg="http://schemas.microsoft.com/office/word/2010/wordprocessingGroup" xmlns:wpi="http://schemas.microsoft.com/office/word/2010/wordprocessingInk" xmlns:wne="http://schemas.microsoft.com/office/word/2006/wordml" xmlns:wps="http://schemas.microsoft.com/office/word/2010/wordprocessingShape" mc:Ignorable="w14 w15 w16se w16cid w16 w16cex w16sdtdh wp14">
+<w:numbering xmlns:wpc="http://schemas.microsoft.com/office/word/2010/wordprocessingCanvas" xmlns:cx="http://schemas.microsoft.com/office/drawing/2014/chartex" xmlns:cx1="http://schemas.microsoft.com/office/drawing/2015/9/8/chartex" xmlns:cx2="http://schemas.microsoft.com/office/drawing/2015/10/21/chartex" xmlns:cx3="http://schemas.microsoft.com/office/drawing/2016/5/9/chartex" xmlns:cx4="http://schemas.microsoft.com/office/drawing/2016/5/10/chartex" xmlns:cx5="http://schemas.microsoft.com/office/drawing/2016/5/11/chartex" xmlns:cx6="http://schemas.microsoft.com/office/drawing/2016/5/12/chartex" xmlns:cx7="http://schemas.microsoft.com/office/drawing/2016/5/13/chartex" xmlns:cx8="http://schemas.microsoft.com/office/drawing/2016/5/14/chartex" xmlns:mc="http://schemas.openxmlformats.org/markup-compatibility/2006" xmlns:aink="http://schemas.microsoft.com/office/drawing/2016/ink" xmlns:am3d="http://schemas.microsoft.com/office/drawing/2017/model3d" xmlns:o="urn:schemas-microsoft-com:office:office" xmlns:r="http://schemas.openxmlformats.org/officeDocument/2006/relationships" xmlns:m="http://schemas.openxmlformats.org/officeDocument/2006/math" xmlns:v="urn:schemas-microsoft-com:vml" xmlns:wp14="http://schemas.microsoft.com/office/word/2010/wordprocessingDrawing" xmlns:wp="http://schemas.openxmlformats.org/drawingml/2006/wordprocessingDrawing" xmlns:w10="urn:schemas-microsoft-com:office:word" xmlns:w="http://schemas.openxmlformats.org/wordprocessingml/2006/main" xmlns:w14="http://schemas.microsoft.com/office/word/2010/wordml" xmlns:w15="http://schemas.microsoft.com/office/word/2012/wordml" xmlns:w16cid="http://schemas.microsoft.com/office/word/2016/wordml/cid" xmlns:w16se="http://schemas.microsoft.com/office/word/2015/wordml/symex" xmlns:wpg="http://schemas.microsoft.com/office/word/2010/wordprocessingGroup" xmlns:wpi="http://schemas.microsoft.com/office/word/2010/wordprocessingInk" xmlns:wne="http://schemas.microsoft.com/office/word/2006/wordml" xmlns:wps="http://schemas.microsoft.com/office/word/2010/wordprocessingShape" mc:Ignorable="w14 w15 w16se w16cid wp14">
   <w:abstractNum w:abstractNumId="0" w15:restartNumberingAfterBreak="0">
     <w:nsid w:val="0BA4481E"/>
     <w:multiLevelType w:val="hybridMultilevel"/>
@@ -6191,7 +5955,7 @@
     <w:lvl w:ilvl="0">
       <w:start w:val="1"/>
       <w:numFmt w:val="decimal"/>
-      <w:pStyle w:val="Heading1"/>
+      <w:pStyle w:val="Titolo1"/>
       <w:lvlText w:val="%1"/>
       <w:lvlJc w:val="left"/>
       <w:pPr>
@@ -6201,7 +5965,7 @@
     <w:lvl w:ilvl="1">
       <w:start w:val="1"/>
       <w:numFmt w:val="decimal"/>
-      <w:pStyle w:val="Heading2"/>
+      <w:pStyle w:val="Titolo2"/>
       <w:lvlText w:val="%1.%2"/>
       <w:lvlJc w:val="left"/>
       <w:pPr>
@@ -6211,7 +5975,7 @@
     <w:lvl w:ilvl="2">
       <w:start w:val="1"/>
       <w:numFmt w:val="decimal"/>
-      <w:pStyle w:val="Heading3"/>
+      <w:pStyle w:val="Titolo3"/>
       <w:lvlText w:val="%1.%2.%3"/>
       <w:lvlJc w:val="left"/>
       <w:pPr>
@@ -6221,7 +5985,7 @@
     <w:lvl w:ilvl="3">
       <w:start w:val="1"/>
       <w:numFmt w:val="decimal"/>
-      <w:pStyle w:val="Heading4"/>
+      <w:pStyle w:val="Titolo4"/>
       <w:lvlText w:val="%1.%2.%3.%4"/>
       <w:lvlJc w:val="left"/>
       <w:pPr>
@@ -6231,7 +5995,7 @@
     <w:lvl w:ilvl="4">
       <w:start w:val="1"/>
       <w:numFmt w:val="decimal"/>
-      <w:pStyle w:val="Heading5"/>
+      <w:pStyle w:val="Titolo5"/>
       <w:lvlText w:val="%1.%2.%3.%4.%5"/>
       <w:lvlJc w:val="left"/>
       <w:pPr>
@@ -6241,7 +6005,7 @@
     <w:lvl w:ilvl="5">
       <w:start w:val="1"/>
       <w:numFmt w:val="decimal"/>
-      <w:pStyle w:val="Heading6"/>
+      <w:pStyle w:val="Titolo6"/>
       <w:lvlText w:val="%1.%2.%3.%4.%5.%6"/>
       <w:lvlJc w:val="left"/>
       <w:pPr>
@@ -6251,7 +6015,7 @@
     <w:lvl w:ilvl="6">
       <w:start w:val="1"/>
       <w:numFmt w:val="decimal"/>
-      <w:pStyle w:val="Heading7"/>
+      <w:pStyle w:val="Titolo7"/>
       <w:lvlText w:val="%1.%2.%3.%4.%5.%6.%7"/>
       <w:lvlJc w:val="left"/>
       <w:pPr>
@@ -6261,7 +6025,7 @@
     <w:lvl w:ilvl="7">
       <w:start w:val="1"/>
       <w:numFmt w:val="decimal"/>
-      <w:pStyle w:val="Heading8"/>
+      <w:pStyle w:val="Titolo8"/>
       <w:lvlText w:val="%1.%2.%3.%4.%5.%6.%7.%8"/>
       <w:lvlJc w:val="left"/>
       <w:pPr>
@@ -6271,7 +6035,7 @@
     <w:lvl w:ilvl="8">
       <w:start w:val="1"/>
       <w:numFmt w:val="decimal"/>
-      <w:pStyle w:val="Heading9"/>
+      <w:pStyle w:val="Titolo9"/>
       <w:lvlText w:val="%1.%2.%3.%4.%5.%6.%7.%8.%9"/>
       <w:lvlJc w:val="left"/>
       <w:pPr>
@@ -6279,51 +6043,51 @@
       </w:pPr>
     </w:lvl>
   </w:abstractNum>
-  <w:num w:numId="1" w16cid:durableId="1852336594">
+  <w:num w:numId="1">
     <w:abstractNumId w:val="0"/>
   </w:num>
-  <w:num w:numId="2" w16cid:durableId="993995156">
+  <w:num w:numId="2">
     <w:abstractNumId w:val="1"/>
   </w:num>
-  <w:num w:numId="3" w16cid:durableId="1272470064">
+  <w:num w:numId="3">
     <w:abstractNumId w:val="1"/>
   </w:num>
-  <w:num w:numId="4" w16cid:durableId="616326761">
+  <w:num w:numId="4">
     <w:abstractNumId w:val="1"/>
   </w:num>
-  <w:num w:numId="5" w16cid:durableId="367534835">
+  <w:num w:numId="5">
     <w:abstractNumId w:val="1"/>
   </w:num>
-  <w:num w:numId="6" w16cid:durableId="107506598">
+  <w:num w:numId="6">
     <w:abstractNumId w:val="1"/>
   </w:num>
-  <w:num w:numId="7" w16cid:durableId="46732001">
+  <w:num w:numId="7">
     <w:abstractNumId w:val="1"/>
   </w:num>
-  <w:num w:numId="8" w16cid:durableId="2072002003">
+  <w:num w:numId="8">
     <w:abstractNumId w:val="1"/>
   </w:num>
-  <w:num w:numId="9" w16cid:durableId="110780351">
+  <w:num w:numId="9">
     <w:abstractNumId w:val="1"/>
   </w:num>
-  <w:num w:numId="10" w16cid:durableId="2055305015">
+  <w:num w:numId="10">
     <w:abstractNumId w:val="1"/>
   </w:num>
-  <w:num w:numId="11" w16cid:durableId="1288468544">
+  <w:num w:numId="11">
     <w:abstractNumId w:val="1"/>
   </w:num>
 </w:numbering>
 </file>
 
 <file path=word/styles.xml><?xml version="1.0" encoding="utf-8"?>
-<w:styles xmlns:mc="http://schemas.openxmlformats.org/markup-compatibility/2006" xmlns:r="http://schemas.openxmlformats.org/officeDocument/2006/relationships" xmlns:w="http://schemas.openxmlformats.org/wordprocessingml/2006/main" xmlns:w14="http://schemas.microsoft.com/office/word/2010/wordml" xmlns:w15="http://schemas.microsoft.com/office/word/2012/wordml" xmlns:w16cex="http://schemas.microsoft.com/office/word/2018/wordml/cex" xmlns:w16cid="http://schemas.microsoft.com/office/word/2016/wordml/cid" xmlns:w16="http://schemas.microsoft.com/office/word/2018/wordml" xmlns:w16sdtdh="http://schemas.microsoft.com/office/word/2020/wordml/sdtdatahash" xmlns:w16se="http://schemas.microsoft.com/office/word/2015/wordml/symex" mc:Ignorable="w14 w15 w16se w16cid w16 w16cex w16sdtdh">
+<w:styles xmlns:mc="http://schemas.openxmlformats.org/markup-compatibility/2006" xmlns:r="http://schemas.openxmlformats.org/officeDocument/2006/relationships" xmlns:w="http://schemas.openxmlformats.org/wordprocessingml/2006/main" xmlns:w14="http://schemas.microsoft.com/office/word/2010/wordml" xmlns:w15="http://schemas.microsoft.com/office/word/2012/wordml" xmlns:w16cid="http://schemas.microsoft.com/office/word/2016/wordml/cid" xmlns:w16se="http://schemas.microsoft.com/office/word/2015/wordml/symex" mc:Ignorable="w14 w15 w16se w16cid">
   <w:docDefaults>
     <w:rPrDefault>
       <w:rPr>
         <w:rFonts w:asciiTheme="minorHAnsi" w:eastAsiaTheme="minorEastAsia" w:hAnsiTheme="minorHAnsi" w:cstheme="minorBidi"/>
         <w:sz w:val="22"/>
         <w:szCs w:val="22"/>
-        <w:lang w:val="en-CH" w:eastAsia="en-US" w:bidi="ar-SA"/>
+        <w:lang w:eastAsia="en-US" w:bidi="ar-SA"/>
       </w:rPr>
     </w:rPrDefault>
     <w:pPrDefault>
@@ -6332,7 +6096,7 @@
       </w:pPr>
     </w:pPrDefault>
   </w:docDefaults>
-  <w:latentStyles w:defLockedState="0" w:defUIPriority="99" w:defSemiHidden="0" w:defUnhideWhenUsed="0" w:defQFormat="0" w:count="376">
+  <w:latentStyles w:defLockedState="0" w:defUIPriority="99" w:defSemiHidden="0" w:defUnhideWhenUsed="0" w:defQFormat="0" w:count="375">
     <w:lsdException w:name="Normal" w:uiPriority="0" w:qFormat="1"/>
     <w:lsdException w:name="heading 1" w:uiPriority="9" w:qFormat="1"/>
     <w:lsdException w:name="heading 2" w:semiHidden="1" w:uiPriority="9" w:unhideWhenUsed="1" w:qFormat="1"/>
@@ -6708,9 +6472,8 @@
     <w:lsdException w:name="Smart Hyperlink" w:semiHidden="1" w:unhideWhenUsed="1"/>
     <w:lsdException w:name="Hashtag" w:semiHidden="1" w:unhideWhenUsed="1"/>
     <w:lsdException w:name="Unresolved Mention" w:semiHidden="1" w:unhideWhenUsed="1"/>
-    <w:lsdException w:name="Smart Link" w:semiHidden="1" w:unhideWhenUsed="1"/>
   </w:latentStyles>
-  <w:style w:type="paragraph" w:default="1" w:styleId="Normal">
+  <w:style w:type="paragraph" w:default="1" w:styleId="Normale">
     <w:name w:val="Normal"/>
     <w:qFormat/>
     <w:rsid w:val="00D73FFA"/>
@@ -6719,11 +6482,11 @@
       <w:lang w:val="it-CH"/>
     </w:rPr>
   </w:style>
-  <w:style w:type="paragraph" w:styleId="Heading1">
+  <w:style w:type="paragraph" w:styleId="Titolo1">
     <w:name w:val="heading 1"/>
-    <w:basedOn w:val="Normal"/>
-    <w:next w:val="Normal"/>
-    <w:link w:val="Heading1Char"/>
+    <w:basedOn w:val="Normale"/>
+    <w:next w:val="Normale"/>
+    <w:link w:val="Titolo1Carattere"/>
     <w:uiPriority w:val="9"/>
     <w:qFormat/>
     <w:rsid w:val="00384464"/>
@@ -6748,11 +6511,11 @@
       <w:szCs w:val="36"/>
     </w:rPr>
   </w:style>
-  <w:style w:type="paragraph" w:styleId="Heading2">
+  <w:style w:type="paragraph" w:styleId="Titolo2">
     <w:name w:val="heading 2"/>
-    <w:basedOn w:val="Normal"/>
-    <w:next w:val="Normal"/>
-    <w:link w:val="Heading2Char"/>
+    <w:basedOn w:val="Normale"/>
+    <w:next w:val="Normale"/>
+    <w:link w:val="Titolo2Carattere"/>
     <w:uiPriority w:val="9"/>
     <w:unhideWhenUsed/>
     <w:qFormat/>
@@ -6777,11 +6540,11 @@
       <w:szCs w:val="28"/>
     </w:rPr>
   </w:style>
-  <w:style w:type="paragraph" w:styleId="Heading3">
+  <w:style w:type="paragraph" w:styleId="Titolo3">
     <w:name w:val="heading 3"/>
-    <w:basedOn w:val="Normal"/>
-    <w:next w:val="Normal"/>
-    <w:link w:val="Heading3Char"/>
+    <w:basedOn w:val="Normale"/>
+    <w:next w:val="Normale"/>
+    <w:link w:val="Titolo3Carattere"/>
     <w:uiPriority w:val="9"/>
     <w:unhideWhenUsed/>
     <w:qFormat/>
@@ -6803,11 +6566,11 @@
       <w:color w:val="000000" w:themeColor="text1"/>
     </w:rPr>
   </w:style>
-  <w:style w:type="paragraph" w:styleId="Heading4">
+  <w:style w:type="paragraph" w:styleId="Titolo4">
     <w:name w:val="heading 4"/>
-    <w:basedOn w:val="Normal"/>
-    <w:next w:val="Normal"/>
-    <w:link w:val="Heading4Char"/>
+    <w:basedOn w:val="Normale"/>
+    <w:next w:val="Normale"/>
+    <w:link w:val="Titolo4Carattere"/>
     <w:uiPriority w:val="9"/>
     <w:unhideWhenUsed/>
     <w:qFormat/>
@@ -6831,11 +6594,11 @@
       <w:color w:val="000000" w:themeColor="text1"/>
     </w:rPr>
   </w:style>
-  <w:style w:type="paragraph" w:styleId="Heading5">
+  <w:style w:type="paragraph" w:styleId="Titolo5">
     <w:name w:val="heading 5"/>
-    <w:basedOn w:val="Normal"/>
-    <w:next w:val="Normal"/>
-    <w:link w:val="Heading5Char"/>
+    <w:basedOn w:val="Normale"/>
+    <w:next w:val="Normale"/>
+    <w:link w:val="Titolo5Carattere"/>
     <w:uiPriority w:val="9"/>
     <w:semiHidden/>
     <w:unhideWhenUsed/>
@@ -6856,11 +6619,11 @@
       <w:color w:val="323E4F" w:themeColor="text2" w:themeShade="BF"/>
     </w:rPr>
   </w:style>
-  <w:style w:type="paragraph" w:styleId="Heading6">
+  <w:style w:type="paragraph" w:styleId="Titolo6">
     <w:name w:val="heading 6"/>
-    <w:basedOn w:val="Normal"/>
-    <w:next w:val="Normal"/>
-    <w:link w:val="Heading6Char"/>
+    <w:basedOn w:val="Normale"/>
+    <w:next w:val="Normale"/>
+    <w:link w:val="Titolo6Carattere"/>
     <w:uiPriority w:val="9"/>
     <w:semiHidden/>
     <w:unhideWhenUsed/>
@@ -6883,11 +6646,11 @@
       <w:color w:val="323E4F" w:themeColor="text2" w:themeShade="BF"/>
     </w:rPr>
   </w:style>
-  <w:style w:type="paragraph" w:styleId="Heading7">
+  <w:style w:type="paragraph" w:styleId="Titolo7">
     <w:name w:val="heading 7"/>
-    <w:basedOn w:val="Normal"/>
-    <w:next w:val="Normal"/>
-    <w:link w:val="Heading7Char"/>
+    <w:basedOn w:val="Normale"/>
+    <w:next w:val="Normale"/>
+    <w:link w:val="Titolo7Carattere"/>
     <w:uiPriority w:val="9"/>
     <w:semiHidden/>
     <w:unhideWhenUsed/>
@@ -6910,11 +6673,11 @@
       <w:color w:val="404040" w:themeColor="text1" w:themeTint="BF"/>
     </w:rPr>
   </w:style>
-  <w:style w:type="paragraph" w:styleId="Heading8">
+  <w:style w:type="paragraph" w:styleId="Titolo8">
     <w:name w:val="heading 8"/>
-    <w:basedOn w:val="Normal"/>
-    <w:next w:val="Normal"/>
-    <w:link w:val="Heading8Char"/>
+    <w:basedOn w:val="Normale"/>
+    <w:next w:val="Normale"/>
+    <w:link w:val="Titolo8Carattere"/>
     <w:uiPriority w:val="9"/>
     <w:semiHidden/>
     <w:unhideWhenUsed/>
@@ -6937,11 +6700,11 @@
       <w:szCs w:val="20"/>
     </w:rPr>
   </w:style>
-  <w:style w:type="paragraph" w:styleId="Heading9">
+  <w:style w:type="paragraph" w:styleId="Titolo9">
     <w:name w:val="heading 9"/>
-    <w:basedOn w:val="Normal"/>
-    <w:next w:val="Normal"/>
-    <w:link w:val="Heading9Char"/>
+    <w:basedOn w:val="Normale"/>
+    <w:next w:val="Normale"/>
+    <w:link w:val="Titolo9Carattere"/>
     <w:uiPriority w:val="9"/>
     <w:semiHidden/>
     <w:unhideWhenUsed/>
@@ -6966,13 +6729,13 @@
       <w:szCs w:val="20"/>
     </w:rPr>
   </w:style>
-  <w:style w:type="character" w:default="1" w:styleId="DefaultParagraphFont">
+  <w:style w:type="character" w:default="1" w:styleId="Carpredefinitoparagrafo">
     <w:name w:val="Default Paragraph Font"/>
     <w:uiPriority w:val="1"/>
     <w:semiHidden/>
     <w:unhideWhenUsed/>
   </w:style>
-  <w:style w:type="table" w:default="1" w:styleId="TableNormal">
+  <w:style w:type="table" w:default="1" w:styleId="Tabellanormale">
     <w:name w:val="Normal Table"/>
     <w:uiPriority w:val="99"/>
     <w:semiHidden/>
@@ -6987,16 +6750,16 @@
       </w:tblCellMar>
     </w:tblPr>
   </w:style>
-  <w:style w:type="numbering" w:default="1" w:styleId="NoList">
+  <w:style w:type="numbering" w:default="1" w:styleId="Nessunelenco">
     <w:name w:val="No List"/>
     <w:uiPriority w:val="99"/>
     <w:semiHidden/>
     <w:unhideWhenUsed/>
   </w:style>
-  <w:style w:type="character" w:customStyle="1" w:styleId="Heading1Char">
-    <w:name w:val="Heading 1 Char"/>
-    <w:basedOn w:val="DefaultParagraphFont"/>
-    <w:link w:val="Heading1"/>
+  <w:style w:type="character" w:customStyle="1" w:styleId="Titolo1Carattere">
+    <w:name w:val="Titolo 1 Carattere"/>
+    <w:basedOn w:val="Carpredefinitoparagrafo"/>
+    <w:link w:val="Titolo1"/>
     <w:uiPriority w:val="9"/>
     <w:rsid w:val="00384464"/>
     <w:rPr>
@@ -7009,9 +6772,9 @@
       <w:lang w:val="it-CH"/>
     </w:rPr>
   </w:style>
-  <w:style w:type="paragraph" w:styleId="ListParagraph">
+  <w:style w:type="paragraph" w:styleId="Paragrafoelenco">
     <w:name w:val="List Paragraph"/>
-    <w:basedOn w:val="Normal"/>
+    <w:basedOn w:val="Normale"/>
     <w:uiPriority w:val="34"/>
     <w:qFormat/>
     <w:rsid w:val="009C0384"/>
@@ -7020,9 +6783,9 @@
       <w:contextualSpacing/>
     </w:pPr>
   </w:style>
-  <w:style w:type="character" w:styleId="Hyperlink">
+  <w:style w:type="character" w:styleId="Collegamentoipertestuale">
     <w:name w:val="Hyperlink"/>
-    <w:basedOn w:val="DefaultParagraphFont"/>
+    <w:basedOn w:val="Carpredefinitoparagrafo"/>
     <w:uiPriority w:val="99"/>
     <w:unhideWhenUsed/>
     <w:rsid w:val="00D44CC7"/>
@@ -7031,9 +6794,9 @@
       <w:u w:val="single"/>
     </w:rPr>
   </w:style>
-  <w:style w:type="character" w:styleId="UnresolvedMention">
+  <w:style w:type="character" w:styleId="Menzionenonrisolta">
     <w:name w:val="Unresolved Mention"/>
-    <w:basedOn w:val="DefaultParagraphFont"/>
+    <w:basedOn w:val="Carpredefinitoparagrafo"/>
     <w:uiPriority w:val="99"/>
     <w:semiHidden/>
     <w:unhideWhenUsed/>
@@ -7043,10 +6806,10 @@
       <w:shd w:val="clear" w:color="auto" w:fill="E1DFDD"/>
     </w:rPr>
   </w:style>
-  <w:style w:type="character" w:customStyle="1" w:styleId="Heading2Char">
-    <w:name w:val="Heading 2 Char"/>
-    <w:basedOn w:val="DefaultParagraphFont"/>
-    <w:link w:val="Heading2"/>
+  <w:style w:type="character" w:customStyle="1" w:styleId="Titolo2Carattere">
+    <w:name w:val="Titolo 2 Carattere"/>
+    <w:basedOn w:val="Carpredefinitoparagrafo"/>
+    <w:link w:val="Titolo2"/>
     <w:uiPriority w:val="9"/>
     <w:rsid w:val="00703277"/>
     <w:rPr>
@@ -7059,10 +6822,10 @@
       <w:szCs w:val="28"/>
     </w:rPr>
   </w:style>
-  <w:style w:type="paragraph" w:styleId="TOCHeading">
+  <w:style w:type="paragraph" w:styleId="Titolosommario">
     <w:name w:val="TOC Heading"/>
-    <w:basedOn w:val="Heading1"/>
-    <w:next w:val="Normal"/>
+    <w:basedOn w:val="Titolo1"/>
+    <w:next w:val="Normale"/>
     <w:uiPriority w:val="39"/>
     <w:unhideWhenUsed/>
     <w:qFormat/>
@@ -7071,10 +6834,10 @@
       <w:outlineLvl w:val="9"/>
     </w:pPr>
   </w:style>
-  <w:style w:type="paragraph" w:styleId="TOC1">
+  <w:style w:type="paragraph" w:styleId="Sommario1">
     <w:name w:val="toc 1"/>
-    <w:basedOn w:val="Normal"/>
-    <w:next w:val="Normal"/>
+    <w:basedOn w:val="Normale"/>
+    <w:next w:val="Normale"/>
     <w:autoRedefine/>
     <w:uiPriority w:val="39"/>
     <w:unhideWhenUsed/>
@@ -7083,10 +6846,10 @@
       <w:spacing w:after="100"/>
     </w:pPr>
   </w:style>
-  <w:style w:type="paragraph" w:styleId="TOC2">
+  <w:style w:type="paragraph" w:styleId="Sommario2">
     <w:name w:val="toc 2"/>
-    <w:basedOn w:val="Normal"/>
-    <w:next w:val="Normal"/>
+    <w:basedOn w:val="Normale"/>
+    <w:next w:val="Normale"/>
     <w:autoRedefine/>
     <w:uiPriority w:val="39"/>
     <w:unhideWhenUsed/>
@@ -7096,10 +6859,10 @@
       <w:ind w:left="220"/>
     </w:pPr>
   </w:style>
-  <w:style w:type="character" w:customStyle="1" w:styleId="Heading3Char">
-    <w:name w:val="Heading 3 Char"/>
-    <w:basedOn w:val="DefaultParagraphFont"/>
-    <w:link w:val="Heading3"/>
+  <w:style w:type="character" w:customStyle="1" w:styleId="Titolo3Carattere">
+    <w:name w:val="Titolo 3 Carattere"/>
+    <w:basedOn w:val="Carpredefinitoparagrafo"/>
+    <w:link w:val="Titolo3"/>
     <w:uiPriority w:val="9"/>
     <w:rsid w:val="00703277"/>
     <w:rPr>
@@ -7109,9 +6872,9 @@
       <w:color w:val="000000" w:themeColor="text1"/>
     </w:rPr>
   </w:style>
-  <w:style w:type="table" w:styleId="TableGrid">
+  <w:style w:type="table" w:styleId="Grigliatabella">
     <w:name w:val="Table Grid"/>
-    <w:basedOn w:val="TableNormal"/>
+    <w:basedOn w:val="Tabellanormale"/>
     <w:uiPriority w:val="39"/>
     <w:rsid w:val="00E46A4A"/>
     <w:pPr>
@@ -7128,9 +6891,9 @@
       </w:tblBorders>
     </w:tblPr>
   </w:style>
-  <w:style w:type="table" w:styleId="GridTable5Dark-Accent5">
+  <w:style w:type="table" w:styleId="Tabellagriglia5scura-colore5">
     <w:name w:val="Grid Table 5 Dark Accent 5"/>
-    <w:basedOn w:val="TableNormal"/>
+    <w:basedOn w:val="Tabellanormale"/>
     <w:uiPriority w:val="50"/>
     <w:rsid w:val="00E46A4A"/>
     <w:pPr>
@@ -7234,10 +6997,10 @@
       </w:tcPr>
     </w:tblStylePr>
   </w:style>
-  <w:style w:type="character" w:customStyle="1" w:styleId="Heading4Char">
-    <w:name w:val="Heading 4 Char"/>
-    <w:basedOn w:val="DefaultParagraphFont"/>
-    <w:link w:val="Heading4"/>
+  <w:style w:type="character" w:customStyle="1" w:styleId="Titolo4Carattere">
+    <w:name w:val="Titolo 4 Carattere"/>
+    <w:basedOn w:val="Carpredefinitoparagrafo"/>
+    <w:link w:val="Titolo4"/>
     <w:uiPriority w:val="9"/>
     <w:rsid w:val="00756E05"/>
     <w:rPr>
@@ -7249,10 +7012,10 @@
       <w:color w:val="000000" w:themeColor="text1"/>
     </w:rPr>
   </w:style>
-  <w:style w:type="character" w:customStyle="1" w:styleId="Heading5Char">
-    <w:name w:val="Heading 5 Char"/>
-    <w:basedOn w:val="DefaultParagraphFont"/>
-    <w:link w:val="Heading5"/>
+  <w:style w:type="character" w:customStyle="1" w:styleId="Titolo5Carattere">
+    <w:name w:val="Titolo 5 Carattere"/>
+    <w:basedOn w:val="Carpredefinitoparagrafo"/>
+    <w:link w:val="Titolo5"/>
     <w:uiPriority w:val="9"/>
     <w:semiHidden/>
     <w:rsid w:val="00A01ED5"/>
@@ -7261,10 +7024,10 @@
       <w:color w:val="323E4F" w:themeColor="text2" w:themeShade="BF"/>
     </w:rPr>
   </w:style>
-  <w:style w:type="character" w:customStyle="1" w:styleId="Heading6Char">
-    <w:name w:val="Heading 6 Char"/>
-    <w:basedOn w:val="DefaultParagraphFont"/>
-    <w:link w:val="Heading6"/>
+  <w:style w:type="character" w:customStyle="1" w:styleId="Titolo6Carattere">
+    <w:name w:val="Titolo 6 Carattere"/>
+    <w:basedOn w:val="Carpredefinitoparagrafo"/>
+    <w:link w:val="Titolo6"/>
     <w:uiPriority w:val="9"/>
     <w:semiHidden/>
     <w:rsid w:val="00A01ED5"/>
@@ -7275,10 +7038,10 @@
       <w:color w:val="323E4F" w:themeColor="text2" w:themeShade="BF"/>
     </w:rPr>
   </w:style>
-  <w:style w:type="character" w:customStyle="1" w:styleId="Heading7Char">
-    <w:name w:val="Heading 7 Char"/>
-    <w:basedOn w:val="DefaultParagraphFont"/>
-    <w:link w:val="Heading7"/>
+  <w:style w:type="character" w:customStyle="1" w:styleId="Titolo7Carattere">
+    <w:name w:val="Titolo 7 Carattere"/>
+    <w:basedOn w:val="Carpredefinitoparagrafo"/>
+    <w:link w:val="Titolo7"/>
     <w:uiPriority w:val="9"/>
     <w:semiHidden/>
     <w:rsid w:val="00A01ED5"/>
@@ -7289,10 +7052,10 @@
       <w:color w:val="404040" w:themeColor="text1" w:themeTint="BF"/>
     </w:rPr>
   </w:style>
-  <w:style w:type="character" w:customStyle="1" w:styleId="Heading8Char">
-    <w:name w:val="Heading 8 Char"/>
-    <w:basedOn w:val="DefaultParagraphFont"/>
-    <w:link w:val="Heading8"/>
+  <w:style w:type="character" w:customStyle="1" w:styleId="Titolo8Carattere">
+    <w:name w:val="Titolo 8 Carattere"/>
+    <w:basedOn w:val="Carpredefinitoparagrafo"/>
+    <w:link w:val="Titolo8"/>
     <w:uiPriority w:val="9"/>
     <w:semiHidden/>
     <w:rsid w:val="00A01ED5"/>
@@ -7303,10 +7066,10 @@
       <w:szCs w:val="20"/>
     </w:rPr>
   </w:style>
-  <w:style w:type="character" w:customStyle="1" w:styleId="Heading9Char">
-    <w:name w:val="Heading 9 Char"/>
-    <w:basedOn w:val="DefaultParagraphFont"/>
-    <w:link w:val="Heading9"/>
+  <w:style w:type="character" w:customStyle="1" w:styleId="Titolo9Carattere">
+    <w:name w:val="Titolo 9 Carattere"/>
+    <w:basedOn w:val="Carpredefinitoparagrafo"/>
+    <w:link w:val="Titolo9"/>
     <w:uiPriority w:val="9"/>
     <w:semiHidden/>
     <w:rsid w:val="00A01ED5"/>
@@ -7319,10 +7082,10 @@
       <w:szCs w:val="20"/>
     </w:rPr>
   </w:style>
-  <w:style w:type="paragraph" w:styleId="Caption">
+  <w:style w:type="paragraph" w:styleId="Didascalia">
     <w:name w:val="caption"/>
-    <w:basedOn w:val="Normal"/>
-    <w:next w:val="Normal"/>
+    <w:basedOn w:val="Normale"/>
+    <w:next w:val="Normale"/>
     <w:uiPriority w:val="35"/>
     <w:semiHidden/>
     <w:unhideWhenUsed/>
@@ -7339,11 +7102,11 @@
       <w:szCs w:val="18"/>
     </w:rPr>
   </w:style>
-  <w:style w:type="paragraph" w:styleId="Title">
+  <w:style w:type="paragraph" w:styleId="Titolo">
     <w:name w:val="Title"/>
-    <w:basedOn w:val="Normal"/>
-    <w:next w:val="Normal"/>
-    <w:link w:val="TitleChar"/>
+    <w:basedOn w:val="Normale"/>
+    <w:next w:val="Normale"/>
+    <w:link w:val="TitoloCarattere"/>
     <w:uiPriority w:val="10"/>
     <w:qFormat/>
     <w:rsid w:val="0070669B"/>
@@ -7358,10 +7121,10 @@
       <w:szCs w:val="56"/>
     </w:rPr>
   </w:style>
-  <w:style w:type="character" w:customStyle="1" w:styleId="TitleChar">
-    <w:name w:val="Title Char"/>
-    <w:basedOn w:val="DefaultParagraphFont"/>
-    <w:link w:val="Title"/>
+  <w:style w:type="character" w:customStyle="1" w:styleId="TitoloCarattere">
+    <w:name w:val="Titolo Carattere"/>
+    <w:basedOn w:val="Carpredefinitoparagrafo"/>
+    <w:link w:val="Titolo"/>
     <w:uiPriority w:val="10"/>
     <w:rsid w:val="0070669B"/>
     <w:rPr>
@@ -7371,11 +7134,11 @@
       <w:szCs w:val="56"/>
     </w:rPr>
   </w:style>
-  <w:style w:type="paragraph" w:styleId="Subtitle">
+  <w:style w:type="paragraph" w:styleId="Sottotitolo">
     <w:name w:val="Subtitle"/>
-    <w:basedOn w:val="Normal"/>
-    <w:next w:val="Normal"/>
-    <w:link w:val="SubtitleChar"/>
+    <w:basedOn w:val="Normale"/>
+    <w:next w:val="Normale"/>
+    <w:link w:val="SottotitoloCarattere"/>
     <w:uiPriority w:val="11"/>
     <w:qFormat/>
     <w:rsid w:val="00A01ED5"/>
@@ -7389,10 +7152,10 @@
       <w:spacing w:val="10"/>
     </w:rPr>
   </w:style>
-  <w:style w:type="character" w:customStyle="1" w:styleId="SubtitleChar">
-    <w:name w:val="Subtitle Char"/>
-    <w:basedOn w:val="DefaultParagraphFont"/>
-    <w:link w:val="Subtitle"/>
+  <w:style w:type="character" w:customStyle="1" w:styleId="SottotitoloCarattere">
+    <w:name w:val="Sottotitolo Carattere"/>
+    <w:basedOn w:val="Carpredefinitoparagrafo"/>
+    <w:link w:val="Sottotitolo"/>
     <w:uiPriority w:val="11"/>
     <w:rsid w:val="00A01ED5"/>
     <w:rPr>
@@ -7400,9 +7163,9 @@
       <w:spacing w:val="10"/>
     </w:rPr>
   </w:style>
-  <w:style w:type="character" w:styleId="Strong">
+  <w:style w:type="character" w:styleId="Enfasigrassetto">
     <w:name w:val="Strong"/>
-    <w:basedOn w:val="DefaultParagraphFont"/>
+    <w:basedOn w:val="Carpredefinitoparagrafo"/>
     <w:uiPriority w:val="22"/>
     <w:qFormat/>
     <w:rsid w:val="00A01ED5"/>
@@ -7412,9 +7175,9 @@
       <w:color w:val="000000" w:themeColor="text1"/>
     </w:rPr>
   </w:style>
-  <w:style w:type="character" w:styleId="Emphasis">
+  <w:style w:type="character" w:styleId="Enfasicorsivo">
     <w:name w:val="Emphasis"/>
-    <w:basedOn w:val="DefaultParagraphFont"/>
+    <w:basedOn w:val="Carpredefinitoparagrafo"/>
     <w:uiPriority w:val="20"/>
     <w:qFormat/>
     <w:rsid w:val="00A01ED5"/>
@@ -7424,10 +7187,10 @@
       <w:color w:val="auto"/>
     </w:rPr>
   </w:style>
-  <w:style w:type="paragraph" w:styleId="NoSpacing">
+  <w:style w:type="paragraph" w:styleId="Nessunaspaziatura">
     <w:name w:val="No Spacing"/>
     <w:aliases w:val="Code"/>
-    <w:link w:val="NoSpacingChar"/>
+    <w:link w:val="NessunaspaziaturaCarattere"/>
     <w:uiPriority w:val="1"/>
     <w:qFormat/>
     <w:rsid w:val="00703277"/>
@@ -7438,11 +7201,11 @@
       <w:rFonts w:ascii="Source Code Pro" w:hAnsi="Source Code Pro"/>
     </w:rPr>
   </w:style>
-  <w:style w:type="paragraph" w:styleId="Quote">
+  <w:style w:type="paragraph" w:styleId="Citazione">
     <w:name w:val="Quote"/>
-    <w:basedOn w:val="Normal"/>
-    <w:next w:val="Normal"/>
-    <w:link w:val="QuoteChar"/>
+    <w:basedOn w:val="Normale"/>
+    <w:next w:val="Normale"/>
+    <w:link w:val="CitazioneCarattere"/>
     <w:uiPriority w:val="29"/>
     <w:qFormat/>
     <w:rsid w:val="00A01ED5"/>
@@ -7456,10 +7219,10 @@
       <w:color w:val="000000" w:themeColor="text1"/>
     </w:rPr>
   </w:style>
-  <w:style w:type="character" w:customStyle="1" w:styleId="QuoteChar">
-    <w:name w:val="Quote Char"/>
-    <w:basedOn w:val="DefaultParagraphFont"/>
-    <w:link w:val="Quote"/>
+  <w:style w:type="character" w:customStyle="1" w:styleId="CitazioneCarattere">
+    <w:name w:val="Citazione Carattere"/>
+    <w:basedOn w:val="Carpredefinitoparagrafo"/>
+    <w:link w:val="Citazione"/>
     <w:uiPriority w:val="29"/>
     <w:rsid w:val="00A01ED5"/>
     <w:rPr>
@@ -7468,11 +7231,11 @@
       <w:color w:val="000000" w:themeColor="text1"/>
     </w:rPr>
   </w:style>
-  <w:style w:type="paragraph" w:styleId="IntenseQuote">
+  <w:style w:type="paragraph" w:styleId="Citazioneintensa">
     <w:name w:val="Intense Quote"/>
-    <w:basedOn w:val="Normal"/>
-    <w:next w:val="Normal"/>
-    <w:link w:val="IntenseQuoteChar"/>
+    <w:basedOn w:val="Normale"/>
+    <w:next w:val="Normale"/>
+    <w:link w:val="CitazioneintensaCarattere"/>
     <w:uiPriority w:val="30"/>
     <w:qFormat/>
     <w:rsid w:val="00A01ED5"/>
@@ -7490,10 +7253,10 @@
       <w:color w:val="000000" w:themeColor="text1"/>
     </w:rPr>
   </w:style>
-  <w:style w:type="character" w:customStyle="1" w:styleId="IntenseQuoteChar">
-    <w:name w:val="Intense Quote Char"/>
-    <w:basedOn w:val="DefaultParagraphFont"/>
-    <w:link w:val="IntenseQuote"/>
+  <w:style w:type="character" w:customStyle="1" w:styleId="CitazioneintensaCarattere">
+    <w:name w:val="Citazione intensa Carattere"/>
+    <w:basedOn w:val="Carpredefinitoparagrafo"/>
+    <w:link w:val="Citazioneintensa"/>
     <w:uiPriority w:val="30"/>
     <w:rsid w:val="00A01ED5"/>
     <w:rPr>
@@ -7501,9 +7264,9 @@
       <w:shd w:val="clear" w:color="auto" w:fill="F2F2F2" w:themeFill="background1" w:themeFillShade="F2"/>
     </w:rPr>
   </w:style>
-  <w:style w:type="character" w:styleId="SubtleEmphasis">
+  <w:style w:type="character" w:styleId="Enfasidelicata">
     <w:name w:val="Subtle Emphasis"/>
-    <w:basedOn w:val="DefaultParagraphFont"/>
+    <w:basedOn w:val="Carpredefinitoparagrafo"/>
     <w:uiPriority w:val="19"/>
     <w:qFormat/>
     <w:rsid w:val="0070669B"/>
@@ -7514,9 +7277,9 @@
       <w:color w:val="404040" w:themeColor="text1" w:themeTint="BF"/>
     </w:rPr>
   </w:style>
-  <w:style w:type="character" w:styleId="IntenseEmphasis">
+  <w:style w:type="character" w:styleId="Enfasiintensa">
     <w:name w:val="Intense Emphasis"/>
-    <w:basedOn w:val="DefaultParagraphFont"/>
+    <w:basedOn w:val="Carpredefinitoparagrafo"/>
     <w:uiPriority w:val="21"/>
     <w:qFormat/>
     <w:rsid w:val="00A01ED5"/>
@@ -7528,9 +7291,9 @@
       <w:caps/>
     </w:rPr>
   </w:style>
-  <w:style w:type="character" w:styleId="SubtleReference">
+  <w:style w:type="character" w:styleId="Riferimentodelicato">
     <w:name w:val="Subtle Reference"/>
-    <w:basedOn w:val="DefaultParagraphFont"/>
+    <w:basedOn w:val="Carpredefinitoparagrafo"/>
     <w:uiPriority w:val="31"/>
     <w:qFormat/>
     <w:rsid w:val="00A01ED5"/>
@@ -7540,9 +7303,9 @@
       <w:u w:val="single" w:color="7F7F7F" w:themeColor="text1" w:themeTint="80"/>
     </w:rPr>
   </w:style>
-  <w:style w:type="character" w:styleId="IntenseReference">
+  <w:style w:type="character" w:styleId="Riferimentointenso">
     <w:name w:val="Intense Reference"/>
-    <w:basedOn w:val="DefaultParagraphFont"/>
+    <w:basedOn w:val="Carpredefinitoparagrafo"/>
     <w:uiPriority w:val="32"/>
     <w:qFormat/>
     <w:rsid w:val="00A01ED5"/>
@@ -7553,9 +7316,9 @@
       <w:u w:val="single"/>
     </w:rPr>
   </w:style>
-  <w:style w:type="character" w:styleId="BookTitle">
+  <w:style w:type="character" w:styleId="Titolodellibro">
     <w:name w:val="Book Title"/>
-    <w:basedOn w:val="DefaultParagraphFont"/>
+    <w:basedOn w:val="Carpredefinitoparagrafo"/>
     <w:uiPriority w:val="33"/>
     <w:qFormat/>
     <w:rsid w:val="00A01ED5"/>
@@ -7566,10 +7329,10 @@
       <w:spacing w:val="5"/>
     </w:rPr>
   </w:style>
-  <w:style w:type="paragraph" w:styleId="TOC3">
+  <w:style w:type="paragraph" w:styleId="Sommario3">
     <w:name w:val="toc 3"/>
-    <w:basedOn w:val="Normal"/>
-    <w:next w:val="Normal"/>
+    <w:basedOn w:val="Normale"/>
+    <w:next w:val="Normale"/>
     <w:autoRedefine/>
     <w:uiPriority w:val="39"/>
     <w:unhideWhenUsed/>
@@ -7579,20 +7342,20 @@
       <w:ind w:left="440"/>
     </w:pPr>
   </w:style>
-  <w:style w:type="character" w:customStyle="1" w:styleId="NoSpacingChar">
-    <w:name w:val="No Spacing Char"/>
-    <w:aliases w:val="Code Char"/>
-    <w:basedOn w:val="DefaultParagraphFont"/>
-    <w:link w:val="NoSpacing"/>
+  <w:style w:type="character" w:customStyle="1" w:styleId="NessunaspaziaturaCarattere">
+    <w:name w:val="Nessuna spaziatura Carattere"/>
+    <w:aliases w:val="Code Carattere"/>
+    <w:basedOn w:val="Carpredefinitoparagrafo"/>
+    <w:link w:val="Nessunaspaziatura"/>
     <w:uiPriority w:val="1"/>
     <w:rsid w:val="00173B23"/>
     <w:rPr>
       <w:rFonts w:ascii="Source Code Pro" w:hAnsi="Source Code Pro"/>
     </w:rPr>
   </w:style>
-  <w:style w:type="table" w:styleId="ListTable5Dark-Accent6">
+  <w:style w:type="table" w:styleId="Tabellaelenco5scura-colore6">
     <w:name w:val="List Table 5 Dark Accent 6"/>
-    <w:basedOn w:val="TableNormal"/>
+    <w:basedOn w:val="Tabellanormale"/>
     <w:uiPriority w:val="50"/>
     <w:rsid w:val="00E16574"/>
     <w:pPr>
@@ -7724,9 +7487,9 @@
       </w:tcPr>
     </w:tblStylePr>
   </w:style>
-  <w:style w:type="table" w:styleId="GridTable5Dark-Accent6">
+  <w:style w:type="table" w:styleId="Tabellagriglia5scura-colore6">
     <w:name w:val="Grid Table 5 Dark Accent 6"/>
-    <w:basedOn w:val="TableNormal"/>
+    <w:basedOn w:val="Tabellanormale"/>
     <w:uiPriority w:val="50"/>
     <w:rsid w:val="00E16574"/>
     <w:pPr>
@@ -7830,9 +7593,9 @@
       </w:tcPr>
     </w:tblStylePr>
   </w:style>
-  <w:style w:type="table" w:styleId="ListTable3-Accent6">
+  <w:style w:type="table" w:styleId="Tabellaelenco3-colore6">
     <w:name w:val="List Table 3 Accent 6"/>
-    <w:basedOn w:val="TableNormal"/>
+    <w:basedOn w:val="Tabellanormale"/>
     <w:uiPriority w:val="48"/>
     <w:rsid w:val="00BC621E"/>
     <w:pPr>
@@ -7954,9 +7717,9 @@
       </w:tcPr>
     </w:tblStylePr>
   </w:style>
-  <w:style w:type="table" w:styleId="ListTable4-Accent6">
+  <w:style w:type="table" w:styleId="Tabellaelenco4-colore6">
     <w:name w:val="List Table 4 Accent 6"/>
-    <w:basedOn w:val="TableNormal"/>
+    <w:basedOn w:val="Tabellanormale"/>
     <w:uiPriority w:val="49"/>
     <w:rsid w:val="00BC621E"/>
     <w:pPr>
@@ -8028,9 +7791,9 @@
       </w:tcPr>
     </w:tblStylePr>
   </w:style>
-  <w:style w:type="table" w:styleId="GridTable7Colorful-Accent6">
+  <w:style w:type="table" w:styleId="Tabellagriglia7acolori-colore6">
     <w:name w:val="Grid Table 7 Colorful Accent 6"/>
-    <w:basedOn w:val="PlainTable3"/>
+    <w:basedOn w:val="Tabellasemplice-3"/>
     <w:uiPriority w:val="52"/>
     <w:rsid w:val="00E43D9A"/>
     <w:rPr>
@@ -8180,9 +7943,9 @@
       </w:tcPr>
     </w:tblStylePr>
   </w:style>
-  <w:style w:type="table" w:styleId="GridTable3-Accent6">
+  <w:style w:type="table" w:styleId="Tabellagriglia3-colore6">
     <w:name w:val="Grid Table 3 Accent 6"/>
-    <w:basedOn w:val="TableNormal"/>
+    <w:basedOn w:val="Tabellanormale"/>
     <w:uiPriority w:val="48"/>
     <w:rsid w:val="00401265"/>
     <w:pPr>
@@ -8316,9 +8079,9 @@
       </w:tcPr>
     </w:tblStylePr>
   </w:style>
-  <w:style w:type="table" w:styleId="ColorfulList">
+  <w:style w:type="table" w:styleId="Elencoacolori">
     <w:name w:val="Colorful List"/>
-    <w:basedOn w:val="TableNormal"/>
+    <w:basedOn w:val="Tabellanormale"/>
     <w:uiPriority w:val="72"/>
     <w:semiHidden/>
     <w:unhideWhenUsed/>
@@ -8397,9 +8160,9 @@
       </w:tcPr>
     </w:tblStylePr>
   </w:style>
-  <w:style w:type="table" w:styleId="PlainTable3">
+  <w:style w:type="table" w:styleId="Tabellasemplice-3">
     <w:name w:val="Plain Table 3"/>
-    <w:basedOn w:val="TableNormal"/>
+    <w:basedOn w:val="Tabellanormale"/>
     <w:uiPriority w:val="43"/>
     <w:rsid w:val="00E43D9A"/>
     <w:pPr>
@@ -8490,10 +8253,10 @@
       </w:tcPr>
     </w:tblStylePr>
   </w:style>
-  <w:style w:type="paragraph" w:styleId="FootnoteText">
+  <w:style w:type="paragraph" w:styleId="Testonotaapidipagina">
     <w:name w:val="footnote text"/>
-    <w:basedOn w:val="Normal"/>
-    <w:link w:val="FootnoteTextChar"/>
+    <w:basedOn w:val="Normale"/>
+    <w:link w:val="TestonotaapidipaginaCarattere"/>
     <w:uiPriority w:val="99"/>
     <w:semiHidden/>
     <w:unhideWhenUsed/>
@@ -8506,10 +8269,10 @@
       <w:szCs w:val="20"/>
     </w:rPr>
   </w:style>
-  <w:style w:type="character" w:customStyle="1" w:styleId="FootnoteTextChar">
-    <w:name w:val="Footnote Text Char"/>
-    <w:basedOn w:val="DefaultParagraphFont"/>
-    <w:link w:val="FootnoteText"/>
+  <w:style w:type="character" w:customStyle="1" w:styleId="TestonotaapidipaginaCarattere">
+    <w:name w:val="Testo nota a piè di pagina Carattere"/>
+    <w:basedOn w:val="Carpredefinitoparagrafo"/>
+    <w:link w:val="Testonotaapidipagina"/>
     <w:uiPriority w:val="99"/>
     <w:semiHidden/>
     <w:rsid w:val="002D67EC"/>
@@ -8520,9 +8283,9 @@
       <w:lang w:val="it-CH"/>
     </w:rPr>
   </w:style>
-  <w:style w:type="character" w:styleId="FootnoteReference">
+  <w:style w:type="character" w:styleId="Rimandonotaapidipagina">
     <w:name w:val="footnote reference"/>
-    <w:basedOn w:val="DefaultParagraphFont"/>
+    <w:basedOn w:val="Carpredefinitoparagrafo"/>
     <w:uiPriority w:val="99"/>
     <w:semiHidden/>
     <w:unhideWhenUsed/>
@@ -8853,7 +8616,7 @@
 </file>
 
 <file path=customXml/itemProps2.xml><?xml version="1.0" encoding="utf-8"?>
-<ds:datastoreItem xmlns:ds="http://schemas.openxmlformats.org/officeDocument/2006/customXml" ds:itemID="{A25BECF0-732B-44C7-B061-13FDF90F587B}">
+<ds:datastoreItem xmlns:ds="http://schemas.openxmlformats.org/officeDocument/2006/customXml" ds:itemID="{1A156CF1-55F4-4C34-8C9F-701A7F747E5C}">
   <ds:schemaRefs>
     <ds:schemaRef ds:uri="http://schemas.openxmlformats.org/officeDocument/2006/bibliography"/>
   </ds:schemaRefs>

--- a/Documentazione/Manuale tecnico.docx
+++ b/Documentazione/Manuale tecnico.docx
@@ -1,6 +1,6 @@
 
 <file path=word/document.xml><?xml version="1.0" encoding="utf-8"?>
-<w:document xmlns:wpc="http://schemas.microsoft.com/office/word/2010/wordprocessingCanvas" xmlns:cx="http://schemas.microsoft.com/office/drawing/2014/chartex" xmlns:cx1="http://schemas.microsoft.com/office/drawing/2015/9/8/chartex" xmlns:cx2="http://schemas.microsoft.com/office/drawing/2015/10/21/chartex" xmlns:cx3="http://schemas.microsoft.com/office/drawing/2016/5/9/chartex" xmlns:cx4="http://schemas.microsoft.com/office/drawing/2016/5/10/chartex" xmlns:cx5="http://schemas.microsoft.com/office/drawing/2016/5/11/chartex" xmlns:cx6="http://schemas.microsoft.com/office/drawing/2016/5/12/chartex" xmlns:cx7="http://schemas.microsoft.com/office/drawing/2016/5/13/chartex" xmlns:cx8="http://schemas.microsoft.com/office/drawing/2016/5/14/chartex" xmlns:mc="http://schemas.openxmlformats.org/markup-compatibility/2006" xmlns:aink="http://schemas.microsoft.com/office/drawing/2016/ink" xmlns:am3d="http://schemas.microsoft.com/office/drawing/2017/model3d" xmlns:o="urn:schemas-microsoft-com:office:office" xmlns:r="http://schemas.openxmlformats.org/officeDocument/2006/relationships" xmlns:m="http://schemas.openxmlformats.org/officeDocument/2006/math" xmlns:v="urn:schemas-microsoft-com:vml" xmlns:wp14="http://schemas.microsoft.com/office/word/2010/wordprocessingDrawing" xmlns:wp="http://schemas.openxmlformats.org/drawingml/2006/wordprocessingDrawing" xmlns:w10="urn:schemas-microsoft-com:office:word" xmlns:w="http://schemas.openxmlformats.org/wordprocessingml/2006/main" xmlns:w14="http://schemas.microsoft.com/office/word/2010/wordml" xmlns:w15="http://schemas.microsoft.com/office/word/2012/wordml" xmlns:w16cid="http://schemas.microsoft.com/office/word/2016/wordml/cid" xmlns:w16se="http://schemas.microsoft.com/office/word/2015/wordml/symex" xmlns:wpg="http://schemas.microsoft.com/office/word/2010/wordprocessingGroup" xmlns:wpi="http://schemas.microsoft.com/office/word/2010/wordprocessingInk" xmlns:wne="http://schemas.microsoft.com/office/word/2006/wordml" xmlns:wps="http://schemas.microsoft.com/office/word/2010/wordprocessingShape" mc:Ignorable="w14 w15 w16se w16cid wp14">
+<w:document xmlns:wpc="http://schemas.microsoft.com/office/word/2010/wordprocessingCanvas" xmlns:cx="http://schemas.microsoft.com/office/drawing/2014/chartex" xmlns:cx1="http://schemas.microsoft.com/office/drawing/2015/9/8/chartex" xmlns:cx2="http://schemas.microsoft.com/office/drawing/2015/10/21/chartex" xmlns:cx3="http://schemas.microsoft.com/office/drawing/2016/5/9/chartex" xmlns:cx4="http://schemas.microsoft.com/office/drawing/2016/5/10/chartex" xmlns:cx5="http://schemas.microsoft.com/office/drawing/2016/5/11/chartex" xmlns:cx6="http://schemas.microsoft.com/office/drawing/2016/5/12/chartex" xmlns:cx7="http://schemas.microsoft.com/office/drawing/2016/5/13/chartex" xmlns:cx8="http://schemas.microsoft.com/office/drawing/2016/5/14/chartex" xmlns:mc="http://schemas.openxmlformats.org/markup-compatibility/2006" xmlns:aink="http://schemas.microsoft.com/office/drawing/2016/ink" xmlns:am3d="http://schemas.microsoft.com/office/drawing/2017/model3d" xmlns:o="urn:schemas-microsoft-com:office:office" xmlns:oel="http://schemas.microsoft.com/office/2019/extlst" xmlns:r="http://schemas.openxmlformats.org/officeDocument/2006/relationships" xmlns:m="http://schemas.openxmlformats.org/officeDocument/2006/math" xmlns:v="urn:schemas-microsoft-com:vml" xmlns:wp14="http://schemas.microsoft.com/office/word/2010/wordprocessingDrawing" xmlns:wp="http://schemas.openxmlformats.org/drawingml/2006/wordprocessingDrawing" xmlns:w10="urn:schemas-microsoft-com:office:word" xmlns:w="http://schemas.openxmlformats.org/wordprocessingml/2006/main" xmlns:w14="http://schemas.microsoft.com/office/word/2010/wordml" xmlns:w15="http://schemas.microsoft.com/office/word/2012/wordml" xmlns:w16cex="http://schemas.microsoft.com/office/word/2018/wordml/cex" xmlns:w16cid="http://schemas.microsoft.com/office/word/2016/wordml/cid" xmlns:w16="http://schemas.microsoft.com/office/word/2018/wordml" xmlns:w16sdtdh="http://schemas.microsoft.com/office/word/2020/wordml/sdtdatahash" xmlns:w16se="http://schemas.microsoft.com/office/word/2015/wordml/symex" xmlns:wpg="http://schemas.microsoft.com/office/word/2010/wordprocessingGroup" xmlns:wpi="http://schemas.microsoft.com/office/word/2010/wordprocessingInk" xmlns:wne="http://schemas.microsoft.com/office/word/2006/wordml" xmlns:wps="http://schemas.microsoft.com/office/word/2010/wordprocessingShape" mc:Ignorable="w14 w15 w16se w16cid w16 w16cex w16sdtdh wp14">
   <w:body>
     <w:bookmarkStart w:id="0" w:name="_Toc107333402" w:displacedByCustomXml="next"/>
     <w:sdt>
@@ -11,7 +11,6 @@
           <w:docPartUnique/>
         </w:docPartObj>
       </w:sdtPr>
-      <w:sdtEndPr/>
       <w:sdtContent>
         <w:p>
           <w:r>
@@ -134,11 +133,10 @@
                                     <w:dataBinding w:prefixMappings="xmlns:ns0='http://purl.org/dc/elements/1.1/' xmlns:ns1='http://schemas.openxmlformats.org/package/2006/metadata/core-properties' " w:xpath="/ns1:coreProperties[1]/ns0:creator[1]" w:storeItemID="{6C3C8BC8-F283-45AE-878A-BAB7291924A1}"/>
                                     <w:text/>
                                   </w:sdtPr>
-                                  <w:sdtEndPr/>
                                   <w:sdtContent>
                                     <w:p>
                                       <w:pPr>
-                                        <w:pStyle w:val="Nessunaspaziatura"/>
+                                        <w:pStyle w:val="NoSpacing"/>
                                         <w:spacing w:before="120"/>
                                         <w:jc w:val="center"/>
                                         <w:rPr>
@@ -156,7 +154,7 @@
                                 </w:sdt>
                                 <w:p>
                                   <w:pPr>
-                                    <w:pStyle w:val="Nessunaspaziatura"/>
+                                    <w:pStyle w:val="NoSpacing"/>
                                     <w:spacing w:before="120"/>
                                     <w:jc w:val="center"/>
                                     <w:rPr>
@@ -175,7 +173,6 @@
                                       <w:dataBinding w:prefixMappings="xmlns:ns0='http://schemas.openxmlformats.org/officeDocument/2006/extended-properties' " w:xpath="/ns0:Properties[1]/ns0:Company[1]" w:storeItemID="{6668398D-A668-4E3E-A5EB-62B293D839F1}"/>
                                       <w:text/>
                                     </w:sdtPr>
-                                    <w:sdtEndPr/>
                                     <w:sdtContent>
                                       <w:r>
                                         <w:rPr>
@@ -203,7 +200,6 @@
                                       <w:dataBinding w:prefixMappings="xmlns:ns0='http://schemas.microsoft.com/office/2006/coverPageProps' " w:xpath="/ns0:CoverPageProperties[1]/ns0:CompanyAddress[1]" w:storeItemID="{55AF091B-3C7A-41E3-B477-F2FDAA23CFDA}"/>
                                       <w:text/>
                                     </w:sdtPr>
-                                    <w:sdtEndPr/>
                                     <w:sdtContent>
                                       <w:r>
                                         <w:rPr>
@@ -273,11 +269,10 @@
                                     <w:dataBinding w:prefixMappings="xmlns:ns0='http://purl.org/dc/elements/1.1/' xmlns:ns1='http://schemas.openxmlformats.org/package/2006/metadata/core-properties' " w:xpath="/ns1:coreProperties[1]/ns0:title[1]" w:storeItemID="{6C3C8BC8-F283-45AE-878A-BAB7291924A1}"/>
                                     <w:text/>
                                   </w:sdtPr>
-                                  <w:sdtEndPr/>
                                   <w:sdtContent>
                                     <w:p>
                                       <w:pPr>
-                                        <w:pStyle w:val="Nessunaspaziatura"/>
+                                        <w:pStyle w:val="NoSpacing"/>
                                         <w:jc w:val="center"/>
                                         <w:rPr>
                                           <w:rFonts w:asciiTheme="majorHAnsi" w:eastAsiaTheme="majorEastAsia" w:hAnsiTheme="majorHAnsi" w:cstheme="majorBidi"/>
@@ -323,7 +318,7 @@
               </mc:Choice>
               <mc:Fallback>
                 <w:pict>
-                  <v:group w14:anchorId="18D2532F" id="Group 193" o:spid="_x0000_s1026" style="position:absolute;margin-left:0;margin-top:0;width:540.55pt;height:718.4pt;z-index:-251657216;mso-width-percent:882;mso-height-percent:909;mso-position-horizontal:center;mso-position-horizontal-relative:page;mso-position-vertical:center;mso-position-vertical-relative:page;mso-width-percent:882;mso-height-percent:909" coordsize="68648,91235" o:gfxdata="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">
+                  <v:group w14:anchorId="18D2532F" id="Group 193" o:spid="_x0000_s1026" style="position:absolute;margin-left:0;margin-top:0;width:540.55pt;height:718.4pt;z-index:-251657216;mso-width-percent:882;mso-height-percent:909;mso-position-horizontal:center;mso-position-horizontal-relative:page;mso-position-vertical:center;mso-position-vertical-relative:page;mso-width-percent:882;mso-height-percent:909" coordsize="68648,91235" o:gfxdata="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">
                     <v:rect id="Rectangle 194" o:spid="_x0000_s1027" style="position:absolute;width:68580;height:13716;visibility:visible;mso-wrap-style:square;v-text-anchor:middle" o:gfxdata="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" fillcolor="#00b050" stroked="f" strokeweight="1pt"/>
                     <v:rect id="Rectangle 195" o:spid="_x0000_s1028" style="position:absolute;top:40943;width:68580;height:50292;visibility:visible;mso-wrap-style:square;v-text-anchor:bottom" o:gfxdata="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" fillcolor="#00b050" stroked="f" strokeweight="1pt">
                       <v:textbox inset="36pt,57.6pt,36pt,36pt">
@@ -339,11 +334,10 @@
                               <w:dataBinding w:prefixMappings="xmlns:ns0='http://purl.org/dc/elements/1.1/' xmlns:ns1='http://schemas.openxmlformats.org/package/2006/metadata/core-properties' " w:xpath="/ns1:coreProperties[1]/ns0:creator[1]" w:storeItemID="{6C3C8BC8-F283-45AE-878A-BAB7291924A1}"/>
                               <w:text/>
                             </w:sdtPr>
-                            <w:sdtEndPr/>
                             <w:sdtContent>
                               <w:p>
                                 <w:pPr>
-                                  <w:pStyle w:val="Nessunaspaziatura"/>
+                                  <w:pStyle w:val="NoSpacing"/>
                                   <w:spacing w:before="120"/>
                                   <w:jc w:val="center"/>
                                   <w:rPr>
@@ -361,7 +355,7 @@
                           </w:sdt>
                           <w:p>
                             <w:pPr>
-                              <w:pStyle w:val="Nessunaspaziatura"/>
+                              <w:pStyle w:val="NoSpacing"/>
                               <w:spacing w:before="120"/>
                               <w:jc w:val="center"/>
                               <w:rPr>
@@ -380,7 +374,6 @@
                                 <w:dataBinding w:prefixMappings="xmlns:ns0='http://schemas.openxmlformats.org/officeDocument/2006/extended-properties' " w:xpath="/ns0:Properties[1]/ns0:Company[1]" w:storeItemID="{6668398D-A668-4E3E-A5EB-62B293D839F1}"/>
                                 <w:text/>
                               </w:sdtPr>
-                              <w:sdtEndPr/>
                               <w:sdtContent>
                                 <w:r>
                                   <w:rPr>
@@ -408,7 +401,6 @@
                                 <w:dataBinding w:prefixMappings="xmlns:ns0='http://schemas.microsoft.com/office/2006/coverPageProps' " w:xpath="/ns0:CoverPageProperties[1]/ns0:CompanyAddress[1]" w:storeItemID="{55AF091B-3C7A-41E3-B477-F2FDAA23CFDA}"/>
                                 <w:text/>
                               </w:sdtPr>
-                              <w:sdtEndPr/>
                               <w:sdtContent>
                                 <w:r>
                                   <w:rPr>
@@ -444,11 +436,10 @@
                               <w:dataBinding w:prefixMappings="xmlns:ns0='http://purl.org/dc/elements/1.1/' xmlns:ns1='http://schemas.openxmlformats.org/package/2006/metadata/core-properties' " w:xpath="/ns1:coreProperties[1]/ns0:title[1]" w:storeItemID="{6C3C8BC8-F283-45AE-878A-BAB7291924A1}"/>
                               <w:text/>
                             </w:sdtPr>
-                            <w:sdtEndPr/>
                             <w:sdtContent>
                               <w:p>
                                 <w:pPr>
-                                  <w:pStyle w:val="Nessunaspaziatura"/>
+                                  <w:pStyle w:val="NoSpacing"/>
                                   <w:jc w:val="center"/>
                                   <w:rPr>
                                     <w:rFonts w:asciiTheme="majorHAnsi" w:eastAsiaTheme="majorEastAsia" w:hAnsiTheme="majorHAnsi" w:cstheme="majorBidi"/>
@@ -529,7 +520,7 @@
         </w:p>
         <w:p>
           <w:pPr>
-            <w:pStyle w:val="Sommario1"/>
+            <w:pStyle w:val="TOC1"/>
             <w:tabs>
               <w:tab w:val="left" w:pos="440"/>
               <w:tab w:val="right" w:leader="dot" w:pos="9016"/>
@@ -549,10 +540,10 @@
           <w:r>
             <w:fldChar w:fldCharType="separate"/>
           </w:r>
-          <w:hyperlink w:anchor="_Toc110600472" w:history="1">
-            <w:r>
-              <w:rPr>
-                <w:rStyle w:val="Collegamentoipertestuale"/>
+          <w:hyperlink w:anchor="_Toc113382619" w:history="1">
+            <w:r>
+              <w:rPr>
+                <w:rStyle w:val="Hyperlink"/>
                 <w:noProof/>
               </w:rPr>
               <w:t>1</w:t>
@@ -567,10 +558,10 @@
             </w:r>
             <w:r>
               <w:rPr>
-                <w:rStyle w:val="Collegamentoipertestuale"/>
-                <w:noProof/>
-              </w:rPr>
-              <w:t>App ibrida vs nativa</w:t>
+                <w:rStyle w:val="Hyperlink"/>
+                <w:noProof/>
+              </w:rPr>
+              <w:t>Requisiti</w:t>
             </w:r>
             <w:r>
               <w:rPr>
@@ -591,7 +582,7 @@
                 <w:noProof/>
                 <w:webHidden/>
               </w:rPr>
-              <w:instrText xml:space="preserve"> PAGEREF _Toc110600472 \h </w:instrText>
+              <w:instrText xml:space="preserve"> PAGEREF _Toc113382619 \h </w:instrText>
             </w:r>
             <w:r>
               <w:rPr>
@@ -624,7 +615,93 @@
         </w:p>
         <w:p>
           <w:pPr>
-            <w:pStyle w:val="Sommario2"/>
+            <w:pStyle w:val="TOC1"/>
+            <w:tabs>
+              <w:tab w:val="left" w:pos="440"/>
+              <w:tab w:val="right" w:leader="dot" w:pos="9016"/>
+            </w:tabs>
+            <w:rPr>
+              <w:rFonts w:asciiTheme="minorHAnsi" w:hAnsiTheme="minorHAnsi"/>
+              <w:noProof/>
+              <w:lang w:eastAsia="it-CH"/>
+            </w:rPr>
+          </w:pPr>
+          <w:hyperlink w:anchor="_Toc113382620" w:history="1">
+            <w:r>
+              <w:rPr>
+                <w:rStyle w:val="Hyperlink"/>
+                <w:noProof/>
+              </w:rPr>
+              <w:t>2</w:t>
+            </w:r>
+            <w:r>
+              <w:rPr>
+                <w:rFonts w:asciiTheme="minorHAnsi" w:hAnsiTheme="minorHAnsi"/>
+                <w:noProof/>
+                <w:lang w:eastAsia="it-CH"/>
+              </w:rPr>
+              <w:tab/>
+            </w:r>
+            <w:r>
+              <w:rPr>
+                <w:rStyle w:val="Hyperlink"/>
+                <w:noProof/>
+              </w:rPr>
+              <w:t>Analisi tecnologie</w:t>
+            </w:r>
+            <w:r>
+              <w:rPr>
+                <w:noProof/>
+                <w:webHidden/>
+              </w:rPr>
+              <w:tab/>
+            </w:r>
+            <w:r>
+              <w:rPr>
+                <w:noProof/>
+                <w:webHidden/>
+              </w:rPr>
+              <w:fldChar w:fldCharType="begin"/>
+            </w:r>
+            <w:r>
+              <w:rPr>
+                <w:noProof/>
+                <w:webHidden/>
+              </w:rPr>
+              <w:instrText xml:space="preserve"> PAGEREF _Toc113382620 \h </w:instrText>
+            </w:r>
+            <w:r>
+              <w:rPr>
+                <w:noProof/>
+                <w:webHidden/>
+              </w:rPr>
+            </w:r>
+            <w:r>
+              <w:rPr>
+                <w:noProof/>
+                <w:webHidden/>
+              </w:rPr>
+              <w:fldChar w:fldCharType="separate"/>
+            </w:r>
+            <w:r>
+              <w:rPr>
+                <w:noProof/>
+                <w:webHidden/>
+              </w:rPr>
+              <w:t>2</w:t>
+            </w:r>
+            <w:r>
+              <w:rPr>
+                <w:noProof/>
+                <w:webHidden/>
+              </w:rPr>
+              <w:fldChar w:fldCharType="end"/>
+            </w:r>
+          </w:hyperlink>
+        </w:p>
+        <w:p>
+          <w:pPr>
+            <w:pStyle w:val="TOC2"/>
             <w:tabs>
               <w:tab w:val="left" w:pos="880"/>
               <w:tab w:val="right" w:leader="dot" w:pos="9016"/>
@@ -635,13 +712,13 @@
               <w:lang w:eastAsia="it-CH"/>
             </w:rPr>
           </w:pPr>
-          <w:hyperlink w:anchor="_Toc110600473" w:history="1">
-            <w:r>
-              <w:rPr>
-                <w:rStyle w:val="Collegamentoipertestuale"/>
-                <w:noProof/>
-              </w:rPr>
-              <w:t>1.1</w:t>
+          <w:hyperlink w:anchor="_Toc113382621" w:history="1">
+            <w:r>
+              <w:rPr>
+                <w:rStyle w:val="Hyperlink"/>
+                <w:noProof/>
+              </w:rPr>
+              <w:t>2.1</w:t>
             </w:r>
             <w:r>
               <w:rPr>
@@ -653,10 +730,10 @@
             </w:r>
             <w:r>
               <w:rPr>
-                <w:rStyle w:val="Collegamentoipertestuale"/>
-                <w:noProof/>
-              </w:rPr>
-              <w:t>Nativa</w:t>
+                <w:rStyle w:val="Hyperlink"/>
+                <w:noProof/>
+              </w:rPr>
+              <w:t>App ibrida vs nativa</w:t>
             </w:r>
             <w:r>
               <w:rPr>
@@ -677,7 +754,7 @@
                 <w:noProof/>
                 <w:webHidden/>
               </w:rPr>
-              <w:instrText xml:space="preserve"> PAGEREF _Toc110600473 \h </w:instrText>
+              <w:instrText xml:space="preserve"> PAGEREF _Toc113382621 \h </w:instrText>
             </w:r>
             <w:r>
               <w:rPr>
@@ -710,7 +787,179 @@
         </w:p>
         <w:p>
           <w:pPr>
-            <w:pStyle w:val="Sommario2"/>
+            <w:pStyle w:val="TOC3"/>
+            <w:tabs>
+              <w:tab w:val="left" w:pos="1100"/>
+              <w:tab w:val="right" w:leader="dot" w:pos="9016"/>
+            </w:tabs>
+            <w:rPr>
+              <w:rFonts w:asciiTheme="minorHAnsi" w:hAnsiTheme="minorHAnsi"/>
+              <w:noProof/>
+              <w:lang w:eastAsia="it-CH"/>
+            </w:rPr>
+          </w:pPr>
+          <w:hyperlink w:anchor="_Toc113382622" w:history="1">
+            <w:r>
+              <w:rPr>
+                <w:rStyle w:val="Hyperlink"/>
+                <w:noProof/>
+              </w:rPr>
+              <w:t>2.1.1</w:t>
+            </w:r>
+            <w:r>
+              <w:rPr>
+                <w:rFonts w:asciiTheme="minorHAnsi" w:hAnsiTheme="minorHAnsi"/>
+                <w:noProof/>
+                <w:lang w:eastAsia="it-CH"/>
+              </w:rPr>
+              <w:tab/>
+            </w:r>
+            <w:r>
+              <w:rPr>
+                <w:rStyle w:val="Hyperlink"/>
+                <w:noProof/>
+              </w:rPr>
+              <w:t>Nativa</w:t>
+            </w:r>
+            <w:r>
+              <w:rPr>
+                <w:noProof/>
+                <w:webHidden/>
+              </w:rPr>
+              <w:tab/>
+            </w:r>
+            <w:r>
+              <w:rPr>
+                <w:noProof/>
+                <w:webHidden/>
+              </w:rPr>
+              <w:fldChar w:fldCharType="begin"/>
+            </w:r>
+            <w:r>
+              <w:rPr>
+                <w:noProof/>
+                <w:webHidden/>
+              </w:rPr>
+              <w:instrText xml:space="preserve"> PAGEREF _Toc113382622 \h </w:instrText>
+            </w:r>
+            <w:r>
+              <w:rPr>
+                <w:noProof/>
+                <w:webHidden/>
+              </w:rPr>
+            </w:r>
+            <w:r>
+              <w:rPr>
+                <w:noProof/>
+                <w:webHidden/>
+              </w:rPr>
+              <w:fldChar w:fldCharType="separate"/>
+            </w:r>
+            <w:r>
+              <w:rPr>
+                <w:noProof/>
+                <w:webHidden/>
+              </w:rPr>
+              <w:t>2</w:t>
+            </w:r>
+            <w:r>
+              <w:rPr>
+                <w:noProof/>
+                <w:webHidden/>
+              </w:rPr>
+              <w:fldChar w:fldCharType="end"/>
+            </w:r>
+          </w:hyperlink>
+        </w:p>
+        <w:p>
+          <w:pPr>
+            <w:pStyle w:val="TOC3"/>
+            <w:tabs>
+              <w:tab w:val="left" w:pos="1100"/>
+              <w:tab w:val="right" w:leader="dot" w:pos="9016"/>
+            </w:tabs>
+            <w:rPr>
+              <w:rFonts w:asciiTheme="minorHAnsi" w:hAnsiTheme="minorHAnsi"/>
+              <w:noProof/>
+              <w:lang w:eastAsia="it-CH"/>
+            </w:rPr>
+          </w:pPr>
+          <w:hyperlink w:anchor="_Toc113382623" w:history="1">
+            <w:r>
+              <w:rPr>
+                <w:rStyle w:val="Hyperlink"/>
+                <w:noProof/>
+              </w:rPr>
+              <w:t>2.1.2</w:t>
+            </w:r>
+            <w:r>
+              <w:rPr>
+                <w:rFonts w:asciiTheme="minorHAnsi" w:hAnsiTheme="minorHAnsi"/>
+                <w:noProof/>
+                <w:lang w:eastAsia="it-CH"/>
+              </w:rPr>
+              <w:tab/>
+            </w:r>
+            <w:r>
+              <w:rPr>
+                <w:rStyle w:val="Hyperlink"/>
+                <w:noProof/>
+              </w:rPr>
+              <w:t>Ibrida</w:t>
+            </w:r>
+            <w:r>
+              <w:rPr>
+                <w:noProof/>
+                <w:webHidden/>
+              </w:rPr>
+              <w:tab/>
+            </w:r>
+            <w:r>
+              <w:rPr>
+                <w:noProof/>
+                <w:webHidden/>
+              </w:rPr>
+              <w:fldChar w:fldCharType="begin"/>
+            </w:r>
+            <w:r>
+              <w:rPr>
+                <w:noProof/>
+                <w:webHidden/>
+              </w:rPr>
+              <w:instrText xml:space="preserve"> PAGEREF _Toc113382623 \h </w:instrText>
+            </w:r>
+            <w:r>
+              <w:rPr>
+                <w:noProof/>
+                <w:webHidden/>
+              </w:rPr>
+            </w:r>
+            <w:r>
+              <w:rPr>
+                <w:noProof/>
+                <w:webHidden/>
+              </w:rPr>
+              <w:fldChar w:fldCharType="separate"/>
+            </w:r>
+            <w:r>
+              <w:rPr>
+                <w:noProof/>
+                <w:webHidden/>
+              </w:rPr>
+              <w:t>2</w:t>
+            </w:r>
+            <w:r>
+              <w:rPr>
+                <w:noProof/>
+                <w:webHidden/>
+              </w:rPr>
+              <w:fldChar w:fldCharType="end"/>
+            </w:r>
+          </w:hyperlink>
+        </w:p>
+        <w:p>
+          <w:pPr>
+            <w:pStyle w:val="TOC2"/>
             <w:tabs>
               <w:tab w:val="left" w:pos="880"/>
               <w:tab w:val="right" w:leader="dot" w:pos="9016"/>
@@ -721,13 +970,13 @@
               <w:lang w:eastAsia="it-CH"/>
             </w:rPr>
           </w:pPr>
-          <w:hyperlink w:anchor="_Toc110600474" w:history="1">
-            <w:r>
-              <w:rPr>
-                <w:rStyle w:val="Collegamentoipertestuale"/>
-                <w:noProof/>
-              </w:rPr>
-              <w:t>1.2</w:t>
+          <w:hyperlink w:anchor="_Toc113382624" w:history="1">
+            <w:r>
+              <w:rPr>
+                <w:rStyle w:val="Hyperlink"/>
+                <w:noProof/>
+              </w:rPr>
+              <w:t>2.2</w:t>
             </w:r>
             <w:r>
               <w:rPr>
@@ -739,10 +988,10 @@
             </w:r>
             <w:r>
               <w:rPr>
-                <w:rStyle w:val="Collegamentoipertestuale"/>
-                <w:noProof/>
-              </w:rPr>
-              <w:t>Ibrida</w:t>
+                <w:rStyle w:val="Hyperlink"/>
+                <w:noProof/>
+              </w:rPr>
+              <w:t>Analisi tecnologie</w:t>
             </w:r>
             <w:r>
               <w:rPr>
@@ -763,7 +1012,7 @@
                 <w:noProof/>
                 <w:webHidden/>
               </w:rPr>
-              <w:instrText xml:space="preserve"> PAGEREF _Toc110600474 \h </w:instrText>
+              <w:instrText xml:space="preserve"> PAGEREF _Toc113382624 \h </w:instrText>
             </w:r>
             <w:r>
               <w:rPr>
@@ -796,7 +1045,523 @@
         </w:p>
         <w:p>
           <w:pPr>
-            <w:pStyle w:val="Sommario1"/>
+            <w:pStyle w:val="TOC3"/>
+            <w:tabs>
+              <w:tab w:val="left" w:pos="1100"/>
+              <w:tab w:val="right" w:leader="dot" w:pos="9016"/>
+            </w:tabs>
+            <w:rPr>
+              <w:rFonts w:asciiTheme="minorHAnsi" w:hAnsiTheme="minorHAnsi"/>
+              <w:noProof/>
+              <w:lang w:eastAsia="it-CH"/>
+            </w:rPr>
+          </w:pPr>
+          <w:hyperlink w:anchor="_Toc113382625" w:history="1">
+            <w:r>
+              <w:rPr>
+                <w:rStyle w:val="Hyperlink"/>
+                <w:noProof/>
+              </w:rPr>
+              <w:t>2.2.1</w:t>
+            </w:r>
+            <w:r>
+              <w:rPr>
+                <w:rFonts w:asciiTheme="minorHAnsi" w:hAnsiTheme="minorHAnsi"/>
+                <w:noProof/>
+                <w:lang w:eastAsia="it-CH"/>
+              </w:rPr>
+              <w:tab/>
+            </w:r>
+            <w:r>
+              <w:rPr>
+                <w:rStyle w:val="Hyperlink"/>
+                <w:noProof/>
+              </w:rPr>
+              <w:t>Xamarin</w:t>
+            </w:r>
+            <w:r>
+              <w:rPr>
+                <w:noProof/>
+                <w:webHidden/>
+              </w:rPr>
+              <w:tab/>
+            </w:r>
+            <w:r>
+              <w:rPr>
+                <w:noProof/>
+                <w:webHidden/>
+              </w:rPr>
+              <w:fldChar w:fldCharType="begin"/>
+            </w:r>
+            <w:r>
+              <w:rPr>
+                <w:noProof/>
+                <w:webHidden/>
+              </w:rPr>
+              <w:instrText xml:space="preserve"> PAGEREF _Toc113382625 \h </w:instrText>
+            </w:r>
+            <w:r>
+              <w:rPr>
+                <w:noProof/>
+                <w:webHidden/>
+              </w:rPr>
+            </w:r>
+            <w:r>
+              <w:rPr>
+                <w:noProof/>
+                <w:webHidden/>
+              </w:rPr>
+              <w:fldChar w:fldCharType="separate"/>
+            </w:r>
+            <w:r>
+              <w:rPr>
+                <w:noProof/>
+                <w:webHidden/>
+              </w:rPr>
+              <w:t>2</w:t>
+            </w:r>
+            <w:r>
+              <w:rPr>
+                <w:noProof/>
+                <w:webHidden/>
+              </w:rPr>
+              <w:fldChar w:fldCharType="end"/>
+            </w:r>
+          </w:hyperlink>
+        </w:p>
+        <w:p>
+          <w:pPr>
+            <w:pStyle w:val="TOC3"/>
+            <w:tabs>
+              <w:tab w:val="left" w:pos="1100"/>
+              <w:tab w:val="right" w:leader="dot" w:pos="9016"/>
+            </w:tabs>
+            <w:rPr>
+              <w:rFonts w:asciiTheme="minorHAnsi" w:hAnsiTheme="minorHAnsi"/>
+              <w:noProof/>
+              <w:lang w:eastAsia="it-CH"/>
+            </w:rPr>
+          </w:pPr>
+          <w:hyperlink w:anchor="_Toc113382626" w:history="1">
+            <w:r>
+              <w:rPr>
+                <w:rStyle w:val="Hyperlink"/>
+                <w:noProof/>
+              </w:rPr>
+              <w:t>2.2.2</w:t>
+            </w:r>
+            <w:r>
+              <w:rPr>
+                <w:rFonts w:asciiTheme="minorHAnsi" w:hAnsiTheme="minorHAnsi"/>
+                <w:noProof/>
+                <w:lang w:eastAsia="it-CH"/>
+              </w:rPr>
+              <w:tab/>
+            </w:r>
+            <w:r>
+              <w:rPr>
+                <w:rStyle w:val="Hyperlink"/>
+                <w:noProof/>
+              </w:rPr>
+              <w:t>Flutter</w:t>
+            </w:r>
+            <w:r>
+              <w:rPr>
+                <w:noProof/>
+                <w:webHidden/>
+              </w:rPr>
+              <w:tab/>
+            </w:r>
+            <w:r>
+              <w:rPr>
+                <w:noProof/>
+                <w:webHidden/>
+              </w:rPr>
+              <w:fldChar w:fldCharType="begin"/>
+            </w:r>
+            <w:r>
+              <w:rPr>
+                <w:noProof/>
+                <w:webHidden/>
+              </w:rPr>
+              <w:instrText xml:space="preserve"> PAGEREF _Toc113382626 \h </w:instrText>
+            </w:r>
+            <w:r>
+              <w:rPr>
+                <w:noProof/>
+                <w:webHidden/>
+              </w:rPr>
+            </w:r>
+            <w:r>
+              <w:rPr>
+                <w:noProof/>
+                <w:webHidden/>
+              </w:rPr>
+              <w:fldChar w:fldCharType="separate"/>
+            </w:r>
+            <w:r>
+              <w:rPr>
+                <w:noProof/>
+                <w:webHidden/>
+              </w:rPr>
+              <w:t>2</w:t>
+            </w:r>
+            <w:r>
+              <w:rPr>
+                <w:noProof/>
+                <w:webHidden/>
+              </w:rPr>
+              <w:fldChar w:fldCharType="end"/>
+            </w:r>
+          </w:hyperlink>
+        </w:p>
+        <w:p>
+          <w:pPr>
+            <w:pStyle w:val="TOC3"/>
+            <w:tabs>
+              <w:tab w:val="left" w:pos="1100"/>
+              <w:tab w:val="right" w:leader="dot" w:pos="9016"/>
+            </w:tabs>
+            <w:rPr>
+              <w:rFonts w:asciiTheme="minorHAnsi" w:hAnsiTheme="minorHAnsi"/>
+              <w:noProof/>
+              <w:lang w:eastAsia="it-CH"/>
+            </w:rPr>
+          </w:pPr>
+          <w:hyperlink w:anchor="_Toc113382627" w:history="1">
+            <w:r>
+              <w:rPr>
+                <w:rStyle w:val="Hyperlink"/>
+                <w:noProof/>
+              </w:rPr>
+              <w:t>2.2.3</w:t>
+            </w:r>
+            <w:r>
+              <w:rPr>
+                <w:rFonts w:asciiTheme="minorHAnsi" w:hAnsiTheme="minorHAnsi"/>
+                <w:noProof/>
+                <w:lang w:eastAsia="it-CH"/>
+              </w:rPr>
+              <w:tab/>
+            </w:r>
+            <w:r>
+              <w:rPr>
+                <w:rStyle w:val="Hyperlink"/>
+                <w:noProof/>
+              </w:rPr>
+              <w:t>Ionic</w:t>
+            </w:r>
+            <w:r>
+              <w:rPr>
+                <w:noProof/>
+                <w:webHidden/>
+              </w:rPr>
+              <w:tab/>
+            </w:r>
+            <w:r>
+              <w:rPr>
+                <w:noProof/>
+                <w:webHidden/>
+              </w:rPr>
+              <w:fldChar w:fldCharType="begin"/>
+            </w:r>
+            <w:r>
+              <w:rPr>
+                <w:noProof/>
+                <w:webHidden/>
+              </w:rPr>
+              <w:instrText xml:space="preserve"> PAGEREF _Toc113382627 \h </w:instrText>
+            </w:r>
+            <w:r>
+              <w:rPr>
+                <w:noProof/>
+                <w:webHidden/>
+              </w:rPr>
+            </w:r>
+            <w:r>
+              <w:rPr>
+                <w:noProof/>
+                <w:webHidden/>
+              </w:rPr>
+              <w:fldChar w:fldCharType="separate"/>
+            </w:r>
+            <w:r>
+              <w:rPr>
+                <w:noProof/>
+                <w:webHidden/>
+              </w:rPr>
+              <w:t>2</w:t>
+            </w:r>
+            <w:r>
+              <w:rPr>
+                <w:noProof/>
+                <w:webHidden/>
+              </w:rPr>
+              <w:fldChar w:fldCharType="end"/>
+            </w:r>
+          </w:hyperlink>
+        </w:p>
+        <w:p>
+          <w:pPr>
+            <w:pStyle w:val="TOC3"/>
+            <w:tabs>
+              <w:tab w:val="left" w:pos="1100"/>
+              <w:tab w:val="right" w:leader="dot" w:pos="9016"/>
+            </w:tabs>
+            <w:rPr>
+              <w:rFonts w:asciiTheme="minorHAnsi" w:hAnsiTheme="minorHAnsi"/>
+              <w:noProof/>
+              <w:lang w:eastAsia="it-CH"/>
+            </w:rPr>
+          </w:pPr>
+          <w:hyperlink w:anchor="_Toc113382628" w:history="1">
+            <w:r>
+              <w:rPr>
+                <w:rStyle w:val="Hyperlink"/>
+                <w:noProof/>
+              </w:rPr>
+              <w:t>2.2.4</w:t>
+            </w:r>
+            <w:r>
+              <w:rPr>
+                <w:rFonts w:asciiTheme="minorHAnsi" w:hAnsiTheme="minorHAnsi"/>
+                <w:noProof/>
+                <w:lang w:eastAsia="it-CH"/>
+              </w:rPr>
+              <w:tab/>
+            </w:r>
+            <w:r>
+              <w:rPr>
+                <w:rStyle w:val="Hyperlink"/>
+                <w:noProof/>
+              </w:rPr>
+              <w:t>Cordova</w:t>
+            </w:r>
+            <w:r>
+              <w:rPr>
+                <w:noProof/>
+                <w:webHidden/>
+              </w:rPr>
+              <w:tab/>
+            </w:r>
+            <w:r>
+              <w:rPr>
+                <w:noProof/>
+                <w:webHidden/>
+              </w:rPr>
+              <w:fldChar w:fldCharType="begin"/>
+            </w:r>
+            <w:r>
+              <w:rPr>
+                <w:noProof/>
+                <w:webHidden/>
+              </w:rPr>
+              <w:instrText xml:space="preserve"> PAGEREF _Toc113382628 \h </w:instrText>
+            </w:r>
+            <w:r>
+              <w:rPr>
+                <w:noProof/>
+                <w:webHidden/>
+              </w:rPr>
+            </w:r>
+            <w:r>
+              <w:rPr>
+                <w:noProof/>
+                <w:webHidden/>
+              </w:rPr>
+              <w:fldChar w:fldCharType="separate"/>
+            </w:r>
+            <w:r>
+              <w:rPr>
+                <w:noProof/>
+                <w:webHidden/>
+              </w:rPr>
+              <w:t>3</w:t>
+            </w:r>
+            <w:r>
+              <w:rPr>
+                <w:noProof/>
+                <w:webHidden/>
+              </w:rPr>
+              <w:fldChar w:fldCharType="end"/>
+            </w:r>
+          </w:hyperlink>
+        </w:p>
+        <w:p>
+          <w:pPr>
+            <w:pStyle w:val="TOC3"/>
+            <w:tabs>
+              <w:tab w:val="left" w:pos="1100"/>
+              <w:tab w:val="right" w:leader="dot" w:pos="9016"/>
+            </w:tabs>
+            <w:rPr>
+              <w:rFonts w:asciiTheme="minorHAnsi" w:hAnsiTheme="minorHAnsi"/>
+              <w:noProof/>
+              <w:lang w:eastAsia="it-CH"/>
+            </w:rPr>
+          </w:pPr>
+          <w:hyperlink w:anchor="_Toc113382629" w:history="1">
+            <w:r>
+              <w:rPr>
+                <w:rStyle w:val="Hyperlink"/>
+                <w:noProof/>
+              </w:rPr>
+              <w:t>2.2.5</w:t>
+            </w:r>
+            <w:r>
+              <w:rPr>
+                <w:rFonts w:asciiTheme="minorHAnsi" w:hAnsiTheme="minorHAnsi"/>
+                <w:noProof/>
+                <w:lang w:eastAsia="it-CH"/>
+              </w:rPr>
+              <w:tab/>
+            </w:r>
+            <w:r>
+              <w:rPr>
+                <w:rStyle w:val="Hyperlink"/>
+                <w:noProof/>
+              </w:rPr>
+              <w:t>React Native</w:t>
+            </w:r>
+            <w:r>
+              <w:rPr>
+                <w:noProof/>
+                <w:webHidden/>
+              </w:rPr>
+              <w:tab/>
+            </w:r>
+            <w:r>
+              <w:rPr>
+                <w:noProof/>
+                <w:webHidden/>
+              </w:rPr>
+              <w:fldChar w:fldCharType="begin"/>
+            </w:r>
+            <w:r>
+              <w:rPr>
+                <w:noProof/>
+                <w:webHidden/>
+              </w:rPr>
+              <w:instrText xml:space="preserve"> PAGEREF _Toc113382629 \h </w:instrText>
+            </w:r>
+            <w:r>
+              <w:rPr>
+                <w:noProof/>
+                <w:webHidden/>
+              </w:rPr>
+            </w:r>
+            <w:r>
+              <w:rPr>
+                <w:noProof/>
+                <w:webHidden/>
+              </w:rPr>
+              <w:fldChar w:fldCharType="separate"/>
+            </w:r>
+            <w:r>
+              <w:rPr>
+                <w:noProof/>
+                <w:webHidden/>
+              </w:rPr>
+              <w:t>3</w:t>
+            </w:r>
+            <w:r>
+              <w:rPr>
+                <w:noProof/>
+                <w:webHidden/>
+              </w:rPr>
+              <w:fldChar w:fldCharType="end"/>
+            </w:r>
+          </w:hyperlink>
+        </w:p>
+        <w:p>
+          <w:pPr>
+            <w:pStyle w:val="TOC2"/>
+            <w:tabs>
+              <w:tab w:val="left" w:pos="880"/>
+              <w:tab w:val="right" w:leader="dot" w:pos="9016"/>
+            </w:tabs>
+            <w:rPr>
+              <w:rFonts w:asciiTheme="minorHAnsi" w:hAnsiTheme="minorHAnsi"/>
+              <w:noProof/>
+              <w:lang w:eastAsia="it-CH"/>
+            </w:rPr>
+          </w:pPr>
+          <w:hyperlink w:anchor="_Toc113382630" w:history="1">
+            <w:r>
+              <w:rPr>
+                <w:rStyle w:val="Hyperlink"/>
+                <w:noProof/>
+              </w:rPr>
+              <w:t>2.3</w:t>
+            </w:r>
+            <w:r>
+              <w:rPr>
+                <w:rFonts w:asciiTheme="minorHAnsi" w:hAnsiTheme="minorHAnsi"/>
+                <w:noProof/>
+                <w:lang w:eastAsia="it-CH"/>
+              </w:rPr>
+              <w:tab/>
+            </w:r>
+            <w:r>
+              <w:rPr>
+                <w:rStyle w:val="Hyperlink"/>
+                <w:noProof/>
+              </w:rPr>
+              <w:t>Comparazione</w:t>
+            </w:r>
+            <w:r>
+              <w:rPr>
+                <w:noProof/>
+                <w:webHidden/>
+              </w:rPr>
+              <w:tab/>
+            </w:r>
+            <w:r>
+              <w:rPr>
+                <w:noProof/>
+                <w:webHidden/>
+              </w:rPr>
+              <w:fldChar w:fldCharType="begin"/>
+            </w:r>
+            <w:r>
+              <w:rPr>
+                <w:noProof/>
+                <w:webHidden/>
+              </w:rPr>
+              <w:instrText xml:space="preserve"> PAGEREF _Toc113382630 \h </w:instrText>
+            </w:r>
+            <w:r>
+              <w:rPr>
+                <w:noProof/>
+                <w:webHidden/>
+              </w:rPr>
+            </w:r>
+            <w:r>
+              <w:rPr>
+                <w:noProof/>
+                <w:webHidden/>
+              </w:rPr>
+              <w:fldChar w:fldCharType="separate"/>
+            </w:r>
+            <w:r>
+              <w:rPr>
+                <w:noProof/>
+                <w:webHidden/>
+              </w:rPr>
+              <w:t>3</w:t>
+            </w:r>
+            <w:r>
+              <w:rPr>
+                <w:noProof/>
+                <w:webHidden/>
+              </w:rPr>
+              <w:fldChar w:fldCharType="end"/>
+            </w:r>
+          </w:hyperlink>
+        </w:p>
+        <w:p>
+          <w:pPr>
+            <w:pStyle w:val="TOC1"/>
             <w:tabs>
               <w:tab w:val="left" w:pos="440"/>
               <w:tab w:val="right" w:leader="dot" w:pos="9016"/>
@@ -807,13 +1572,13 @@
               <w:lang w:eastAsia="it-CH"/>
             </w:rPr>
           </w:pPr>
-          <w:hyperlink w:anchor="_Toc110600475" w:history="1">
-            <w:r>
-              <w:rPr>
-                <w:rStyle w:val="Collegamentoipertestuale"/>
-                <w:noProof/>
-              </w:rPr>
-              <w:t>2</w:t>
+          <w:hyperlink w:anchor="_Toc113382631" w:history="1">
+            <w:r>
+              <w:rPr>
+                <w:rStyle w:val="Hyperlink"/>
+                <w:noProof/>
+              </w:rPr>
+              <w:t>3</w:t>
             </w:r>
             <w:r>
               <w:rPr>
@@ -825,10 +1590,10 @@
             </w:r>
             <w:r>
               <w:rPr>
-                <w:rStyle w:val="Collegamentoipertestuale"/>
-                <w:noProof/>
-              </w:rPr>
-              <w:t>Analisi tecnologie</w:t>
+                <w:rStyle w:val="Hyperlink"/>
+                <w:noProof/>
+              </w:rPr>
+              <w:t>Analisi approfondita</w:t>
             </w:r>
             <w:r>
               <w:rPr>
@@ -849,7 +1614,7 @@
                 <w:noProof/>
                 <w:webHidden/>
               </w:rPr>
-              <w:instrText xml:space="preserve"> PAGEREF _Toc110600475 \h </w:instrText>
+              <w:instrText xml:space="preserve"> PAGEREF _Toc113382631 \h </w:instrText>
             </w:r>
             <w:r>
               <w:rPr>
@@ -869,7 +1634,7 @@
                 <w:noProof/>
                 <w:webHidden/>
               </w:rPr>
-              <w:t>2</w:t>
+              <w:t>3</w:t>
             </w:r>
             <w:r>
               <w:rPr>
@@ -882,7 +1647,7 @@
         </w:p>
         <w:p>
           <w:pPr>
-            <w:pStyle w:val="Sommario2"/>
+            <w:pStyle w:val="TOC2"/>
             <w:tabs>
               <w:tab w:val="left" w:pos="880"/>
               <w:tab w:val="right" w:leader="dot" w:pos="9016"/>
@@ -893,13 +1658,13 @@
               <w:lang w:eastAsia="it-CH"/>
             </w:rPr>
           </w:pPr>
-          <w:hyperlink w:anchor="_Toc110600476" w:history="1">
-            <w:r>
-              <w:rPr>
-                <w:rStyle w:val="Collegamentoipertestuale"/>
-                <w:noProof/>
-              </w:rPr>
-              <w:t>2.1</w:t>
+          <w:hyperlink w:anchor="_Toc113382632" w:history="1">
+            <w:r>
+              <w:rPr>
+                <w:rStyle w:val="Hyperlink"/>
+                <w:noProof/>
+              </w:rPr>
+              <w:t>3.1</w:t>
             </w:r>
             <w:r>
               <w:rPr>
@@ -911,7 +1676,7 @@
             </w:r>
             <w:r>
               <w:rPr>
-                <w:rStyle w:val="Collegamentoipertestuale"/>
+                <w:rStyle w:val="Hyperlink"/>
                 <w:noProof/>
               </w:rPr>
               <w:t>Xamarin</w:t>
@@ -935,7 +1700,7 @@
                 <w:noProof/>
                 <w:webHidden/>
               </w:rPr>
-              <w:instrText xml:space="preserve"> PAGEREF _Toc110600476 \h </w:instrText>
+              <w:instrText xml:space="preserve"> PAGEREF _Toc113382632 \h </w:instrText>
             </w:r>
             <w:r>
               <w:rPr>
@@ -955,7 +1720,7 @@
                 <w:noProof/>
                 <w:webHidden/>
               </w:rPr>
-              <w:t>2</w:t>
+              <w:t>4</w:t>
             </w:r>
             <w:r>
               <w:rPr>
@@ -968,7 +1733,523 @@
         </w:p>
         <w:p>
           <w:pPr>
-            <w:pStyle w:val="Sommario2"/>
+            <w:pStyle w:val="TOC3"/>
+            <w:tabs>
+              <w:tab w:val="left" w:pos="1100"/>
+              <w:tab w:val="right" w:leader="dot" w:pos="9016"/>
+            </w:tabs>
+            <w:rPr>
+              <w:rFonts w:asciiTheme="minorHAnsi" w:hAnsiTheme="minorHAnsi"/>
+              <w:noProof/>
+              <w:lang w:eastAsia="it-CH"/>
+            </w:rPr>
+          </w:pPr>
+          <w:hyperlink w:anchor="_Toc113382633" w:history="1">
+            <w:r>
+              <w:rPr>
+                <w:rStyle w:val="Hyperlink"/>
+                <w:noProof/>
+              </w:rPr>
+              <w:t>3.1.1</w:t>
+            </w:r>
+            <w:r>
+              <w:rPr>
+                <w:rFonts w:asciiTheme="minorHAnsi" w:hAnsiTheme="minorHAnsi"/>
+                <w:noProof/>
+                <w:lang w:eastAsia="it-CH"/>
+              </w:rPr>
+              <w:tab/>
+            </w:r>
+            <w:r>
+              <w:rPr>
+                <w:rStyle w:val="Hyperlink"/>
+                <w:noProof/>
+              </w:rPr>
+              <w:t>Sviluppo</w:t>
+            </w:r>
+            <w:r>
+              <w:rPr>
+                <w:noProof/>
+                <w:webHidden/>
+              </w:rPr>
+              <w:tab/>
+            </w:r>
+            <w:r>
+              <w:rPr>
+                <w:noProof/>
+                <w:webHidden/>
+              </w:rPr>
+              <w:fldChar w:fldCharType="begin"/>
+            </w:r>
+            <w:r>
+              <w:rPr>
+                <w:noProof/>
+                <w:webHidden/>
+              </w:rPr>
+              <w:instrText xml:space="preserve"> PAGEREF _Toc113382633 \h </w:instrText>
+            </w:r>
+            <w:r>
+              <w:rPr>
+                <w:noProof/>
+                <w:webHidden/>
+              </w:rPr>
+            </w:r>
+            <w:r>
+              <w:rPr>
+                <w:noProof/>
+                <w:webHidden/>
+              </w:rPr>
+              <w:fldChar w:fldCharType="separate"/>
+            </w:r>
+            <w:r>
+              <w:rPr>
+                <w:noProof/>
+                <w:webHidden/>
+              </w:rPr>
+              <w:t>4</w:t>
+            </w:r>
+            <w:r>
+              <w:rPr>
+                <w:noProof/>
+                <w:webHidden/>
+              </w:rPr>
+              <w:fldChar w:fldCharType="end"/>
+            </w:r>
+          </w:hyperlink>
+        </w:p>
+        <w:p>
+          <w:pPr>
+            <w:pStyle w:val="TOC3"/>
+            <w:tabs>
+              <w:tab w:val="left" w:pos="1100"/>
+              <w:tab w:val="right" w:leader="dot" w:pos="9016"/>
+            </w:tabs>
+            <w:rPr>
+              <w:rFonts w:asciiTheme="minorHAnsi" w:hAnsiTheme="minorHAnsi"/>
+              <w:noProof/>
+              <w:lang w:eastAsia="it-CH"/>
+            </w:rPr>
+          </w:pPr>
+          <w:hyperlink w:anchor="_Toc113382634" w:history="1">
+            <w:r>
+              <w:rPr>
+                <w:rStyle w:val="Hyperlink"/>
+                <w:noProof/>
+              </w:rPr>
+              <w:t>3.1.2</w:t>
+            </w:r>
+            <w:r>
+              <w:rPr>
+                <w:rFonts w:asciiTheme="minorHAnsi" w:hAnsiTheme="minorHAnsi"/>
+                <w:noProof/>
+                <w:lang w:eastAsia="it-CH"/>
+              </w:rPr>
+              <w:tab/>
+            </w:r>
+            <w:r>
+              <w:rPr>
+                <w:rStyle w:val="Hyperlink"/>
+                <w:noProof/>
+              </w:rPr>
+              <w:t>Performance</w:t>
+            </w:r>
+            <w:r>
+              <w:rPr>
+                <w:noProof/>
+                <w:webHidden/>
+              </w:rPr>
+              <w:tab/>
+            </w:r>
+            <w:r>
+              <w:rPr>
+                <w:noProof/>
+                <w:webHidden/>
+              </w:rPr>
+              <w:fldChar w:fldCharType="begin"/>
+            </w:r>
+            <w:r>
+              <w:rPr>
+                <w:noProof/>
+                <w:webHidden/>
+              </w:rPr>
+              <w:instrText xml:space="preserve"> PAGEREF _Toc113382634 \h </w:instrText>
+            </w:r>
+            <w:r>
+              <w:rPr>
+                <w:noProof/>
+                <w:webHidden/>
+              </w:rPr>
+            </w:r>
+            <w:r>
+              <w:rPr>
+                <w:noProof/>
+                <w:webHidden/>
+              </w:rPr>
+              <w:fldChar w:fldCharType="separate"/>
+            </w:r>
+            <w:r>
+              <w:rPr>
+                <w:noProof/>
+                <w:webHidden/>
+              </w:rPr>
+              <w:t>4</w:t>
+            </w:r>
+            <w:r>
+              <w:rPr>
+                <w:noProof/>
+                <w:webHidden/>
+              </w:rPr>
+              <w:fldChar w:fldCharType="end"/>
+            </w:r>
+          </w:hyperlink>
+        </w:p>
+        <w:p>
+          <w:pPr>
+            <w:pStyle w:val="TOC3"/>
+            <w:tabs>
+              <w:tab w:val="left" w:pos="1100"/>
+              <w:tab w:val="right" w:leader="dot" w:pos="9016"/>
+            </w:tabs>
+            <w:rPr>
+              <w:rFonts w:asciiTheme="minorHAnsi" w:hAnsiTheme="minorHAnsi"/>
+              <w:noProof/>
+              <w:lang w:eastAsia="it-CH"/>
+            </w:rPr>
+          </w:pPr>
+          <w:hyperlink w:anchor="_Toc113382635" w:history="1">
+            <w:r>
+              <w:rPr>
+                <w:rStyle w:val="Hyperlink"/>
+                <w:noProof/>
+              </w:rPr>
+              <w:t>3.1.3</w:t>
+            </w:r>
+            <w:r>
+              <w:rPr>
+                <w:rFonts w:asciiTheme="minorHAnsi" w:hAnsiTheme="minorHAnsi"/>
+                <w:noProof/>
+                <w:lang w:eastAsia="it-CH"/>
+              </w:rPr>
+              <w:tab/>
+            </w:r>
+            <w:r>
+              <w:rPr>
+                <w:rStyle w:val="Hyperlink"/>
+                <w:noProof/>
+              </w:rPr>
+              <w:t>Orientamento dispositivo</w:t>
+            </w:r>
+            <w:r>
+              <w:rPr>
+                <w:noProof/>
+                <w:webHidden/>
+              </w:rPr>
+              <w:tab/>
+            </w:r>
+            <w:r>
+              <w:rPr>
+                <w:noProof/>
+                <w:webHidden/>
+              </w:rPr>
+              <w:fldChar w:fldCharType="begin"/>
+            </w:r>
+            <w:r>
+              <w:rPr>
+                <w:noProof/>
+                <w:webHidden/>
+              </w:rPr>
+              <w:instrText xml:space="preserve"> PAGEREF _Toc113382635 \h </w:instrText>
+            </w:r>
+            <w:r>
+              <w:rPr>
+                <w:noProof/>
+                <w:webHidden/>
+              </w:rPr>
+            </w:r>
+            <w:r>
+              <w:rPr>
+                <w:noProof/>
+                <w:webHidden/>
+              </w:rPr>
+              <w:fldChar w:fldCharType="separate"/>
+            </w:r>
+            <w:r>
+              <w:rPr>
+                <w:noProof/>
+                <w:webHidden/>
+              </w:rPr>
+              <w:t>4</w:t>
+            </w:r>
+            <w:r>
+              <w:rPr>
+                <w:noProof/>
+                <w:webHidden/>
+              </w:rPr>
+              <w:fldChar w:fldCharType="end"/>
+            </w:r>
+          </w:hyperlink>
+        </w:p>
+        <w:p>
+          <w:pPr>
+            <w:pStyle w:val="TOC3"/>
+            <w:tabs>
+              <w:tab w:val="left" w:pos="1100"/>
+              <w:tab w:val="right" w:leader="dot" w:pos="9016"/>
+            </w:tabs>
+            <w:rPr>
+              <w:rFonts w:asciiTheme="minorHAnsi" w:hAnsiTheme="minorHAnsi"/>
+              <w:noProof/>
+              <w:lang w:eastAsia="it-CH"/>
+            </w:rPr>
+          </w:pPr>
+          <w:hyperlink w:anchor="_Toc113382636" w:history="1">
+            <w:r>
+              <w:rPr>
+                <w:rStyle w:val="Hyperlink"/>
+                <w:noProof/>
+              </w:rPr>
+              <w:t>3.1.4</w:t>
+            </w:r>
+            <w:r>
+              <w:rPr>
+                <w:rFonts w:asciiTheme="minorHAnsi" w:hAnsiTheme="minorHAnsi"/>
+                <w:noProof/>
+                <w:lang w:eastAsia="it-CH"/>
+              </w:rPr>
+              <w:tab/>
+            </w:r>
+            <w:r>
+              <w:rPr>
+                <w:rStyle w:val="Hyperlink"/>
+                <w:noProof/>
+              </w:rPr>
+              <w:t>Dimensioni dispositivo</w:t>
+            </w:r>
+            <w:r>
+              <w:rPr>
+                <w:noProof/>
+                <w:webHidden/>
+              </w:rPr>
+              <w:tab/>
+            </w:r>
+            <w:r>
+              <w:rPr>
+                <w:noProof/>
+                <w:webHidden/>
+              </w:rPr>
+              <w:fldChar w:fldCharType="begin"/>
+            </w:r>
+            <w:r>
+              <w:rPr>
+                <w:noProof/>
+                <w:webHidden/>
+              </w:rPr>
+              <w:instrText xml:space="preserve"> PAGEREF _Toc113382636 \h </w:instrText>
+            </w:r>
+            <w:r>
+              <w:rPr>
+                <w:noProof/>
+                <w:webHidden/>
+              </w:rPr>
+            </w:r>
+            <w:r>
+              <w:rPr>
+                <w:noProof/>
+                <w:webHidden/>
+              </w:rPr>
+              <w:fldChar w:fldCharType="separate"/>
+            </w:r>
+            <w:r>
+              <w:rPr>
+                <w:noProof/>
+                <w:webHidden/>
+              </w:rPr>
+              <w:t>4</w:t>
+            </w:r>
+            <w:r>
+              <w:rPr>
+                <w:noProof/>
+                <w:webHidden/>
+              </w:rPr>
+              <w:fldChar w:fldCharType="end"/>
+            </w:r>
+          </w:hyperlink>
+        </w:p>
+        <w:p>
+          <w:pPr>
+            <w:pStyle w:val="TOC3"/>
+            <w:tabs>
+              <w:tab w:val="left" w:pos="1100"/>
+              <w:tab w:val="right" w:leader="dot" w:pos="9016"/>
+            </w:tabs>
+            <w:rPr>
+              <w:rFonts w:asciiTheme="minorHAnsi" w:hAnsiTheme="minorHAnsi"/>
+              <w:noProof/>
+              <w:lang w:eastAsia="it-CH"/>
+            </w:rPr>
+          </w:pPr>
+          <w:hyperlink w:anchor="_Toc113382637" w:history="1">
+            <w:r>
+              <w:rPr>
+                <w:rStyle w:val="Hyperlink"/>
+                <w:noProof/>
+              </w:rPr>
+              <w:t>3.1.5</w:t>
+            </w:r>
+            <w:r>
+              <w:rPr>
+                <w:rFonts w:asciiTheme="minorHAnsi" w:hAnsiTheme="minorHAnsi"/>
+                <w:noProof/>
+                <w:lang w:eastAsia="it-CH"/>
+              </w:rPr>
+              <w:tab/>
+            </w:r>
+            <w:r>
+              <w:rPr>
+                <w:rStyle w:val="Hyperlink"/>
+                <w:noProof/>
+              </w:rPr>
+              <w:t>Bluetooth</w:t>
+            </w:r>
+            <w:r>
+              <w:rPr>
+                <w:noProof/>
+                <w:webHidden/>
+              </w:rPr>
+              <w:tab/>
+            </w:r>
+            <w:r>
+              <w:rPr>
+                <w:noProof/>
+                <w:webHidden/>
+              </w:rPr>
+              <w:fldChar w:fldCharType="begin"/>
+            </w:r>
+            <w:r>
+              <w:rPr>
+                <w:noProof/>
+                <w:webHidden/>
+              </w:rPr>
+              <w:instrText xml:space="preserve"> PAGEREF _Toc113382637 \h </w:instrText>
+            </w:r>
+            <w:r>
+              <w:rPr>
+                <w:noProof/>
+                <w:webHidden/>
+              </w:rPr>
+            </w:r>
+            <w:r>
+              <w:rPr>
+                <w:noProof/>
+                <w:webHidden/>
+              </w:rPr>
+              <w:fldChar w:fldCharType="separate"/>
+            </w:r>
+            <w:r>
+              <w:rPr>
+                <w:noProof/>
+                <w:webHidden/>
+              </w:rPr>
+              <w:t>4</w:t>
+            </w:r>
+            <w:r>
+              <w:rPr>
+                <w:noProof/>
+                <w:webHidden/>
+              </w:rPr>
+              <w:fldChar w:fldCharType="end"/>
+            </w:r>
+          </w:hyperlink>
+        </w:p>
+        <w:p>
+          <w:pPr>
+            <w:pStyle w:val="TOC3"/>
+            <w:tabs>
+              <w:tab w:val="left" w:pos="1100"/>
+              <w:tab w:val="right" w:leader="dot" w:pos="9016"/>
+            </w:tabs>
+            <w:rPr>
+              <w:rFonts w:asciiTheme="minorHAnsi" w:hAnsiTheme="minorHAnsi"/>
+              <w:noProof/>
+              <w:lang w:eastAsia="it-CH"/>
+            </w:rPr>
+          </w:pPr>
+          <w:hyperlink w:anchor="_Toc113382638" w:history="1">
+            <w:r>
+              <w:rPr>
+                <w:rStyle w:val="Hyperlink"/>
+                <w:noProof/>
+              </w:rPr>
+              <w:t>3.1.6</w:t>
+            </w:r>
+            <w:r>
+              <w:rPr>
+                <w:rFonts w:asciiTheme="minorHAnsi" w:hAnsiTheme="minorHAnsi"/>
+                <w:noProof/>
+                <w:lang w:eastAsia="it-CH"/>
+              </w:rPr>
+              <w:tab/>
+            </w:r>
+            <w:r>
+              <w:rPr>
+                <w:rStyle w:val="Hyperlink"/>
+                <w:noProof/>
+              </w:rPr>
+              <w:t>Emulazione</w:t>
+            </w:r>
+            <w:r>
+              <w:rPr>
+                <w:noProof/>
+                <w:webHidden/>
+              </w:rPr>
+              <w:tab/>
+            </w:r>
+            <w:r>
+              <w:rPr>
+                <w:noProof/>
+                <w:webHidden/>
+              </w:rPr>
+              <w:fldChar w:fldCharType="begin"/>
+            </w:r>
+            <w:r>
+              <w:rPr>
+                <w:noProof/>
+                <w:webHidden/>
+              </w:rPr>
+              <w:instrText xml:space="preserve"> PAGEREF _Toc113382638 \h </w:instrText>
+            </w:r>
+            <w:r>
+              <w:rPr>
+                <w:noProof/>
+                <w:webHidden/>
+              </w:rPr>
+            </w:r>
+            <w:r>
+              <w:rPr>
+                <w:noProof/>
+                <w:webHidden/>
+              </w:rPr>
+              <w:fldChar w:fldCharType="separate"/>
+            </w:r>
+            <w:r>
+              <w:rPr>
+                <w:noProof/>
+                <w:webHidden/>
+              </w:rPr>
+              <w:t>4</w:t>
+            </w:r>
+            <w:r>
+              <w:rPr>
+                <w:noProof/>
+                <w:webHidden/>
+              </w:rPr>
+              <w:fldChar w:fldCharType="end"/>
+            </w:r>
+          </w:hyperlink>
+        </w:p>
+        <w:p>
+          <w:pPr>
+            <w:pStyle w:val="TOC2"/>
             <w:tabs>
               <w:tab w:val="left" w:pos="880"/>
               <w:tab w:val="right" w:leader="dot" w:pos="9016"/>
@@ -979,13 +2260,13 @@
               <w:lang w:eastAsia="it-CH"/>
             </w:rPr>
           </w:pPr>
-          <w:hyperlink w:anchor="_Toc110600477" w:history="1">
-            <w:r>
-              <w:rPr>
-                <w:rStyle w:val="Collegamentoipertestuale"/>
-                <w:noProof/>
-              </w:rPr>
-              <w:t>2.2</w:t>
+          <w:hyperlink w:anchor="_Toc113382639" w:history="1">
+            <w:r>
+              <w:rPr>
+                <w:rStyle w:val="Hyperlink"/>
+                <w:noProof/>
+              </w:rPr>
+              <w:t>3.2</w:t>
             </w:r>
             <w:r>
               <w:rPr>
@@ -997,10 +2278,10 @@
             </w:r>
             <w:r>
               <w:rPr>
-                <w:rStyle w:val="Collegamentoipertestuale"/>
-                <w:noProof/>
-              </w:rPr>
-              <w:t>Flutter</w:t>
+                <w:rStyle w:val="Hyperlink"/>
+                <w:noProof/>
+              </w:rPr>
+              <w:t>React Native</w:t>
             </w:r>
             <w:r>
               <w:rPr>
@@ -1021,7 +2302,7 @@
                 <w:noProof/>
                 <w:webHidden/>
               </w:rPr>
-              <w:instrText xml:space="preserve"> PAGEREF _Toc110600477 \h </w:instrText>
+              <w:instrText xml:space="preserve"> PAGEREF _Toc113382639 \h </w:instrText>
             </w:r>
             <w:r>
               <w:rPr>
@@ -1041,7 +2322,7 @@
                 <w:noProof/>
                 <w:webHidden/>
               </w:rPr>
-              <w:t>2</w:t>
+              <w:t>4</w:t>
             </w:r>
             <w:r>
               <w:rPr>
@@ -1054,7 +2335,439 @@
         </w:p>
         <w:p>
           <w:pPr>
-            <w:pStyle w:val="Sommario2"/>
+            <w:pStyle w:val="TOC3"/>
+            <w:tabs>
+              <w:tab w:val="left" w:pos="1100"/>
+              <w:tab w:val="right" w:leader="dot" w:pos="9016"/>
+            </w:tabs>
+            <w:rPr>
+              <w:rFonts w:asciiTheme="minorHAnsi" w:hAnsiTheme="minorHAnsi"/>
+              <w:noProof/>
+              <w:lang w:eastAsia="it-CH"/>
+            </w:rPr>
+          </w:pPr>
+          <w:hyperlink w:anchor="_Toc113382640" w:history="1">
+            <w:r>
+              <w:rPr>
+                <w:rStyle w:val="Hyperlink"/>
+                <w:noProof/>
+              </w:rPr>
+              <w:t>3.2.1</w:t>
+            </w:r>
+            <w:r>
+              <w:rPr>
+                <w:rFonts w:asciiTheme="minorHAnsi" w:hAnsiTheme="minorHAnsi"/>
+                <w:noProof/>
+                <w:lang w:eastAsia="it-CH"/>
+              </w:rPr>
+              <w:tab/>
+            </w:r>
+            <w:r>
+              <w:rPr>
+                <w:rStyle w:val="Hyperlink"/>
+                <w:noProof/>
+              </w:rPr>
+              <w:t>Sviluppo</w:t>
+            </w:r>
+            <w:r>
+              <w:rPr>
+                <w:noProof/>
+                <w:webHidden/>
+              </w:rPr>
+              <w:tab/>
+            </w:r>
+            <w:r>
+              <w:rPr>
+                <w:noProof/>
+                <w:webHidden/>
+              </w:rPr>
+              <w:fldChar w:fldCharType="begin"/>
+            </w:r>
+            <w:r>
+              <w:rPr>
+                <w:noProof/>
+                <w:webHidden/>
+              </w:rPr>
+              <w:instrText xml:space="preserve"> PAGEREF _Toc113382640 \h </w:instrText>
+            </w:r>
+            <w:r>
+              <w:rPr>
+                <w:noProof/>
+                <w:webHidden/>
+              </w:rPr>
+            </w:r>
+            <w:r>
+              <w:rPr>
+                <w:noProof/>
+                <w:webHidden/>
+              </w:rPr>
+              <w:fldChar w:fldCharType="separate"/>
+            </w:r>
+            <w:r>
+              <w:rPr>
+                <w:noProof/>
+                <w:webHidden/>
+              </w:rPr>
+              <w:t>4</w:t>
+            </w:r>
+            <w:r>
+              <w:rPr>
+                <w:noProof/>
+                <w:webHidden/>
+              </w:rPr>
+              <w:fldChar w:fldCharType="end"/>
+            </w:r>
+          </w:hyperlink>
+        </w:p>
+        <w:p>
+          <w:pPr>
+            <w:pStyle w:val="TOC3"/>
+            <w:tabs>
+              <w:tab w:val="left" w:pos="1100"/>
+              <w:tab w:val="right" w:leader="dot" w:pos="9016"/>
+            </w:tabs>
+            <w:rPr>
+              <w:rFonts w:asciiTheme="minorHAnsi" w:hAnsiTheme="minorHAnsi"/>
+              <w:noProof/>
+              <w:lang w:eastAsia="it-CH"/>
+            </w:rPr>
+          </w:pPr>
+          <w:hyperlink w:anchor="_Toc113382641" w:history="1">
+            <w:r>
+              <w:rPr>
+                <w:rStyle w:val="Hyperlink"/>
+                <w:noProof/>
+              </w:rPr>
+              <w:t>3.2.2</w:t>
+            </w:r>
+            <w:r>
+              <w:rPr>
+                <w:rFonts w:asciiTheme="minorHAnsi" w:hAnsiTheme="minorHAnsi"/>
+                <w:noProof/>
+                <w:lang w:eastAsia="it-CH"/>
+              </w:rPr>
+              <w:tab/>
+            </w:r>
+            <w:r>
+              <w:rPr>
+                <w:rStyle w:val="Hyperlink"/>
+                <w:noProof/>
+              </w:rPr>
+              <w:t>Orientamento dispositivo</w:t>
+            </w:r>
+            <w:r>
+              <w:rPr>
+                <w:noProof/>
+                <w:webHidden/>
+              </w:rPr>
+              <w:tab/>
+            </w:r>
+            <w:r>
+              <w:rPr>
+                <w:noProof/>
+                <w:webHidden/>
+              </w:rPr>
+              <w:fldChar w:fldCharType="begin"/>
+            </w:r>
+            <w:r>
+              <w:rPr>
+                <w:noProof/>
+                <w:webHidden/>
+              </w:rPr>
+              <w:instrText xml:space="preserve"> PAGEREF _Toc113382641 \h </w:instrText>
+            </w:r>
+            <w:r>
+              <w:rPr>
+                <w:noProof/>
+                <w:webHidden/>
+              </w:rPr>
+            </w:r>
+            <w:r>
+              <w:rPr>
+                <w:noProof/>
+                <w:webHidden/>
+              </w:rPr>
+              <w:fldChar w:fldCharType="separate"/>
+            </w:r>
+            <w:r>
+              <w:rPr>
+                <w:noProof/>
+                <w:webHidden/>
+              </w:rPr>
+              <w:t>4</w:t>
+            </w:r>
+            <w:r>
+              <w:rPr>
+                <w:noProof/>
+                <w:webHidden/>
+              </w:rPr>
+              <w:fldChar w:fldCharType="end"/>
+            </w:r>
+          </w:hyperlink>
+        </w:p>
+        <w:p>
+          <w:pPr>
+            <w:pStyle w:val="TOC3"/>
+            <w:tabs>
+              <w:tab w:val="left" w:pos="1100"/>
+              <w:tab w:val="right" w:leader="dot" w:pos="9016"/>
+            </w:tabs>
+            <w:rPr>
+              <w:rFonts w:asciiTheme="minorHAnsi" w:hAnsiTheme="minorHAnsi"/>
+              <w:noProof/>
+              <w:lang w:eastAsia="it-CH"/>
+            </w:rPr>
+          </w:pPr>
+          <w:hyperlink w:anchor="_Toc113382642" w:history="1">
+            <w:r>
+              <w:rPr>
+                <w:rStyle w:val="Hyperlink"/>
+                <w:noProof/>
+                <w:lang w:val="it-IT"/>
+              </w:rPr>
+              <w:t>3.2.3</w:t>
+            </w:r>
+            <w:r>
+              <w:rPr>
+                <w:rFonts w:asciiTheme="minorHAnsi" w:hAnsiTheme="minorHAnsi"/>
+                <w:noProof/>
+                <w:lang w:eastAsia="it-CH"/>
+              </w:rPr>
+              <w:tab/>
+            </w:r>
+            <w:r>
+              <w:rPr>
+                <w:rStyle w:val="Hyperlink"/>
+                <w:noProof/>
+                <w:lang w:val="it-IT"/>
+              </w:rPr>
+              <w:t>Dimensioni dispositivo</w:t>
+            </w:r>
+            <w:r>
+              <w:rPr>
+                <w:noProof/>
+                <w:webHidden/>
+              </w:rPr>
+              <w:tab/>
+            </w:r>
+            <w:r>
+              <w:rPr>
+                <w:noProof/>
+                <w:webHidden/>
+              </w:rPr>
+              <w:fldChar w:fldCharType="begin"/>
+            </w:r>
+            <w:r>
+              <w:rPr>
+                <w:noProof/>
+                <w:webHidden/>
+              </w:rPr>
+              <w:instrText xml:space="preserve"> PAGEREF _Toc113382642 \h </w:instrText>
+            </w:r>
+            <w:r>
+              <w:rPr>
+                <w:noProof/>
+                <w:webHidden/>
+              </w:rPr>
+            </w:r>
+            <w:r>
+              <w:rPr>
+                <w:noProof/>
+                <w:webHidden/>
+              </w:rPr>
+              <w:fldChar w:fldCharType="separate"/>
+            </w:r>
+            <w:r>
+              <w:rPr>
+                <w:noProof/>
+                <w:webHidden/>
+              </w:rPr>
+              <w:t>5</w:t>
+            </w:r>
+            <w:r>
+              <w:rPr>
+                <w:noProof/>
+                <w:webHidden/>
+              </w:rPr>
+              <w:fldChar w:fldCharType="end"/>
+            </w:r>
+          </w:hyperlink>
+        </w:p>
+        <w:p>
+          <w:pPr>
+            <w:pStyle w:val="TOC3"/>
+            <w:tabs>
+              <w:tab w:val="left" w:pos="1100"/>
+              <w:tab w:val="right" w:leader="dot" w:pos="9016"/>
+            </w:tabs>
+            <w:rPr>
+              <w:rFonts w:asciiTheme="minorHAnsi" w:hAnsiTheme="minorHAnsi"/>
+              <w:noProof/>
+              <w:lang w:eastAsia="it-CH"/>
+            </w:rPr>
+          </w:pPr>
+          <w:hyperlink w:anchor="_Toc113382643" w:history="1">
+            <w:r>
+              <w:rPr>
+                <w:rStyle w:val="Hyperlink"/>
+                <w:noProof/>
+              </w:rPr>
+              <w:t>3.2.4</w:t>
+            </w:r>
+            <w:r>
+              <w:rPr>
+                <w:rFonts w:asciiTheme="minorHAnsi" w:hAnsiTheme="minorHAnsi"/>
+                <w:noProof/>
+                <w:lang w:eastAsia="it-CH"/>
+              </w:rPr>
+              <w:tab/>
+            </w:r>
+            <w:r>
+              <w:rPr>
+                <w:rStyle w:val="Hyperlink"/>
+                <w:noProof/>
+              </w:rPr>
+              <w:t>Bluetooth</w:t>
+            </w:r>
+            <w:r>
+              <w:rPr>
+                <w:noProof/>
+                <w:webHidden/>
+              </w:rPr>
+              <w:tab/>
+            </w:r>
+            <w:r>
+              <w:rPr>
+                <w:noProof/>
+                <w:webHidden/>
+              </w:rPr>
+              <w:fldChar w:fldCharType="begin"/>
+            </w:r>
+            <w:r>
+              <w:rPr>
+                <w:noProof/>
+                <w:webHidden/>
+              </w:rPr>
+              <w:instrText xml:space="preserve"> PAGEREF _Toc113382643 \h </w:instrText>
+            </w:r>
+            <w:r>
+              <w:rPr>
+                <w:noProof/>
+                <w:webHidden/>
+              </w:rPr>
+            </w:r>
+            <w:r>
+              <w:rPr>
+                <w:noProof/>
+                <w:webHidden/>
+              </w:rPr>
+              <w:fldChar w:fldCharType="separate"/>
+            </w:r>
+            <w:r>
+              <w:rPr>
+                <w:noProof/>
+                <w:webHidden/>
+              </w:rPr>
+              <w:t>5</w:t>
+            </w:r>
+            <w:r>
+              <w:rPr>
+                <w:noProof/>
+                <w:webHidden/>
+              </w:rPr>
+              <w:fldChar w:fldCharType="end"/>
+            </w:r>
+          </w:hyperlink>
+        </w:p>
+        <w:p>
+          <w:pPr>
+            <w:pStyle w:val="TOC3"/>
+            <w:tabs>
+              <w:tab w:val="left" w:pos="1100"/>
+              <w:tab w:val="right" w:leader="dot" w:pos="9016"/>
+            </w:tabs>
+            <w:rPr>
+              <w:rFonts w:asciiTheme="minorHAnsi" w:hAnsiTheme="minorHAnsi"/>
+              <w:noProof/>
+              <w:lang w:eastAsia="it-CH"/>
+            </w:rPr>
+          </w:pPr>
+          <w:hyperlink w:anchor="_Toc113382644" w:history="1">
+            <w:r>
+              <w:rPr>
+                <w:rStyle w:val="Hyperlink"/>
+                <w:noProof/>
+              </w:rPr>
+              <w:t>3.2.5</w:t>
+            </w:r>
+            <w:r>
+              <w:rPr>
+                <w:rFonts w:asciiTheme="minorHAnsi" w:hAnsiTheme="minorHAnsi"/>
+                <w:noProof/>
+                <w:lang w:eastAsia="it-CH"/>
+              </w:rPr>
+              <w:tab/>
+            </w:r>
+            <w:r>
+              <w:rPr>
+                <w:rStyle w:val="Hyperlink"/>
+                <w:noProof/>
+              </w:rPr>
+              <w:t>Emulazione</w:t>
+            </w:r>
+            <w:r>
+              <w:rPr>
+                <w:noProof/>
+                <w:webHidden/>
+              </w:rPr>
+              <w:tab/>
+            </w:r>
+            <w:r>
+              <w:rPr>
+                <w:noProof/>
+                <w:webHidden/>
+              </w:rPr>
+              <w:fldChar w:fldCharType="begin"/>
+            </w:r>
+            <w:r>
+              <w:rPr>
+                <w:noProof/>
+                <w:webHidden/>
+              </w:rPr>
+              <w:instrText xml:space="preserve"> PAGEREF _Toc113382644 \h </w:instrText>
+            </w:r>
+            <w:r>
+              <w:rPr>
+                <w:noProof/>
+                <w:webHidden/>
+              </w:rPr>
+            </w:r>
+            <w:r>
+              <w:rPr>
+                <w:noProof/>
+                <w:webHidden/>
+              </w:rPr>
+              <w:fldChar w:fldCharType="separate"/>
+            </w:r>
+            <w:r>
+              <w:rPr>
+                <w:noProof/>
+                <w:webHidden/>
+              </w:rPr>
+              <w:t>5</w:t>
+            </w:r>
+            <w:r>
+              <w:rPr>
+                <w:noProof/>
+                <w:webHidden/>
+              </w:rPr>
+              <w:fldChar w:fldCharType="end"/>
+            </w:r>
+          </w:hyperlink>
+        </w:p>
+        <w:p>
+          <w:pPr>
+            <w:pStyle w:val="TOC2"/>
             <w:tabs>
               <w:tab w:val="left" w:pos="880"/>
               <w:tab w:val="right" w:leader="dot" w:pos="9016"/>
@@ -1065,13 +2778,13 @@
               <w:lang w:eastAsia="it-CH"/>
             </w:rPr>
           </w:pPr>
-          <w:hyperlink w:anchor="_Toc110600478" w:history="1">
-            <w:r>
-              <w:rPr>
-                <w:rStyle w:val="Collegamentoipertestuale"/>
-                <w:noProof/>
-              </w:rPr>
-              <w:t>2.3</w:t>
+          <w:hyperlink w:anchor="_Toc113382645" w:history="1">
+            <w:r>
+              <w:rPr>
+                <w:rStyle w:val="Hyperlink"/>
+                <w:noProof/>
+              </w:rPr>
+              <w:t>3.3</w:t>
             </w:r>
             <w:r>
               <w:rPr>
@@ -1083,10 +2796,10 @@
             </w:r>
             <w:r>
               <w:rPr>
-                <w:rStyle w:val="Collegamentoipertestuale"/>
-                <w:noProof/>
-              </w:rPr>
-              <w:t>Ionic</w:t>
+                <w:rStyle w:val="Hyperlink"/>
+                <w:noProof/>
+              </w:rPr>
+              <w:t>Scelta finale: // Da confermare</w:t>
             </w:r>
             <w:r>
               <w:rPr>
@@ -1107,7 +2820,7 @@
                 <w:noProof/>
                 <w:webHidden/>
               </w:rPr>
-              <w:instrText xml:space="preserve"> PAGEREF _Toc110600478 \h </w:instrText>
+              <w:instrText xml:space="preserve"> PAGEREF _Toc113382645 \h </w:instrText>
             </w:r>
             <w:r>
               <w:rPr>
@@ -1127,7 +2840,7 @@
                 <w:noProof/>
                 <w:webHidden/>
               </w:rPr>
-              <w:t>2</w:t>
+              <w:t>5</w:t>
             </w:r>
             <w:r>
               <w:rPr>
@@ -1140,265 +2853,7 @@
         </w:p>
         <w:p>
           <w:pPr>
-            <w:pStyle w:val="Sommario2"/>
-            <w:tabs>
-              <w:tab w:val="left" w:pos="880"/>
-              <w:tab w:val="right" w:leader="dot" w:pos="9016"/>
-            </w:tabs>
-            <w:rPr>
-              <w:rFonts w:asciiTheme="minorHAnsi" w:hAnsiTheme="minorHAnsi"/>
-              <w:noProof/>
-              <w:lang w:eastAsia="it-CH"/>
-            </w:rPr>
-          </w:pPr>
-          <w:hyperlink w:anchor="_Toc110600479" w:history="1">
-            <w:r>
-              <w:rPr>
-                <w:rStyle w:val="Collegamentoipertestuale"/>
-                <w:noProof/>
-              </w:rPr>
-              <w:t>2.4</w:t>
-            </w:r>
-            <w:r>
-              <w:rPr>
-                <w:rFonts w:asciiTheme="minorHAnsi" w:hAnsiTheme="minorHAnsi"/>
-                <w:noProof/>
-                <w:lang w:eastAsia="it-CH"/>
-              </w:rPr>
-              <w:tab/>
-            </w:r>
-            <w:r>
-              <w:rPr>
-                <w:rStyle w:val="Collegamentoipertestuale"/>
-                <w:noProof/>
-              </w:rPr>
-              <w:t>Cordova</w:t>
-            </w:r>
-            <w:r>
-              <w:rPr>
-                <w:noProof/>
-                <w:webHidden/>
-              </w:rPr>
-              <w:tab/>
-            </w:r>
-            <w:r>
-              <w:rPr>
-                <w:noProof/>
-                <w:webHidden/>
-              </w:rPr>
-              <w:fldChar w:fldCharType="begin"/>
-            </w:r>
-            <w:r>
-              <w:rPr>
-                <w:noProof/>
-                <w:webHidden/>
-              </w:rPr>
-              <w:instrText xml:space="preserve"> PAGEREF _Toc110600479 \h </w:instrText>
-            </w:r>
-            <w:r>
-              <w:rPr>
-                <w:noProof/>
-                <w:webHidden/>
-              </w:rPr>
-            </w:r>
-            <w:r>
-              <w:rPr>
-                <w:noProof/>
-                <w:webHidden/>
-              </w:rPr>
-              <w:fldChar w:fldCharType="separate"/>
-            </w:r>
-            <w:r>
-              <w:rPr>
-                <w:noProof/>
-                <w:webHidden/>
-              </w:rPr>
-              <w:t>3</w:t>
-            </w:r>
-            <w:r>
-              <w:rPr>
-                <w:noProof/>
-                <w:webHidden/>
-              </w:rPr>
-              <w:fldChar w:fldCharType="end"/>
-            </w:r>
-          </w:hyperlink>
-        </w:p>
-        <w:p>
-          <w:pPr>
-            <w:pStyle w:val="Sommario2"/>
-            <w:tabs>
-              <w:tab w:val="left" w:pos="880"/>
-              <w:tab w:val="right" w:leader="dot" w:pos="9016"/>
-            </w:tabs>
-            <w:rPr>
-              <w:rFonts w:asciiTheme="minorHAnsi" w:hAnsiTheme="minorHAnsi"/>
-              <w:noProof/>
-              <w:lang w:eastAsia="it-CH"/>
-            </w:rPr>
-          </w:pPr>
-          <w:hyperlink w:anchor="_Toc110600480" w:history="1">
-            <w:r>
-              <w:rPr>
-                <w:rStyle w:val="Collegamentoipertestuale"/>
-                <w:noProof/>
-              </w:rPr>
-              <w:t>2.5</w:t>
-            </w:r>
-            <w:r>
-              <w:rPr>
-                <w:rFonts w:asciiTheme="minorHAnsi" w:hAnsiTheme="minorHAnsi"/>
-                <w:noProof/>
-                <w:lang w:eastAsia="it-CH"/>
-              </w:rPr>
-              <w:tab/>
-            </w:r>
-            <w:r>
-              <w:rPr>
-                <w:rStyle w:val="Collegamentoipertestuale"/>
-                <w:noProof/>
-              </w:rPr>
-              <w:t>React Native</w:t>
-            </w:r>
-            <w:r>
-              <w:rPr>
-                <w:noProof/>
-                <w:webHidden/>
-              </w:rPr>
-              <w:tab/>
-            </w:r>
-            <w:r>
-              <w:rPr>
-                <w:noProof/>
-                <w:webHidden/>
-              </w:rPr>
-              <w:fldChar w:fldCharType="begin"/>
-            </w:r>
-            <w:r>
-              <w:rPr>
-                <w:noProof/>
-                <w:webHidden/>
-              </w:rPr>
-              <w:instrText xml:space="preserve"> PAGEREF _Toc110600480 \h </w:instrText>
-            </w:r>
-            <w:r>
-              <w:rPr>
-                <w:noProof/>
-                <w:webHidden/>
-              </w:rPr>
-            </w:r>
-            <w:r>
-              <w:rPr>
-                <w:noProof/>
-                <w:webHidden/>
-              </w:rPr>
-              <w:fldChar w:fldCharType="separate"/>
-            </w:r>
-            <w:r>
-              <w:rPr>
-                <w:noProof/>
-                <w:webHidden/>
-              </w:rPr>
-              <w:t>3</w:t>
-            </w:r>
-            <w:r>
-              <w:rPr>
-                <w:noProof/>
-                <w:webHidden/>
-              </w:rPr>
-              <w:fldChar w:fldCharType="end"/>
-            </w:r>
-          </w:hyperlink>
-        </w:p>
-        <w:p>
-          <w:pPr>
-            <w:pStyle w:val="Sommario2"/>
-            <w:tabs>
-              <w:tab w:val="left" w:pos="880"/>
-              <w:tab w:val="right" w:leader="dot" w:pos="9016"/>
-            </w:tabs>
-            <w:rPr>
-              <w:rFonts w:asciiTheme="minorHAnsi" w:hAnsiTheme="minorHAnsi"/>
-              <w:noProof/>
-              <w:lang w:eastAsia="it-CH"/>
-            </w:rPr>
-          </w:pPr>
-          <w:hyperlink w:anchor="_Toc110600481" w:history="1">
-            <w:r>
-              <w:rPr>
-                <w:rStyle w:val="Collegamentoipertestuale"/>
-                <w:noProof/>
-              </w:rPr>
-              <w:t>2.6</w:t>
-            </w:r>
-            <w:r>
-              <w:rPr>
-                <w:rFonts w:asciiTheme="minorHAnsi" w:hAnsiTheme="minorHAnsi"/>
-                <w:noProof/>
-                <w:lang w:eastAsia="it-CH"/>
-              </w:rPr>
-              <w:tab/>
-            </w:r>
-            <w:r>
-              <w:rPr>
-                <w:rStyle w:val="Collegamentoipertestuale"/>
-                <w:noProof/>
-              </w:rPr>
-              <w:t>Comparazione</w:t>
-            </w:r>
-            <w:r>
-              <w:rPr>
-                <w:noProof/>
-                <w:webHidden/>
-              </w:rPr>
-              <w:tab/>
-            </w:r>
-            <w:r>
-              <w:rPr>
-                <w:noProof/>
-                <w:webHidden/>
-              </w:rPr>
-              <w:fldChar w:fldCharType="begin"/>
-            </w:r>
-            <w:r>
-              <w:rPr>
-                <w:noProof/>
-                <w:webHidden/>
-              </w:rPr>
-              <w:instrText xml:space="preserve"> PAGEREF _Toc110600481 \h </w:instrText>
-            </w:r>
-            <w:r>
-              <w:rPr>
-                <w:noProof/>
-                <w:webHidden/>
-              </w:rPr>
-            </w:r>
-            <w:r>
-              <w:rPr>
-                <w:noProof/>
-                <w:webHidden/>
-              </w:rPr>
-              <w:fldChar w:fldCharType="separate"/>
-            </w:r>
-            <w:r>
-              <w:rPr>
-                <w:noProof/>
-                <w:webHidden/>
-              </w:rPr>
-              <w:t>3</w:t>
-            </w:r>
-            <w:r>
-              <w:rPr>
-                <w:noProof/>
-                <w:webHidden/>
-              </w:rPr>
-              <w:fldChar w:fldCharType="end"/>
-            </w:r>
-          </w:hyperlink>
-        </w:p>
-        <w:p>
-          <w:pPr>
-            <w:pStyle w:val="Sommario1"/>
+            <w:pStyle w:val="TOC1"/>
             <w:tabs>
               <w:tab w:val="left" w:pos="440"/>
               <w:tab w:val="right" w:leader="dot" w:pos="9016"/>
@@ -1409,13 +2864,13 @@
               <w:lang w:eastAsia="it-CH"/>
             </w:rPr>
           </w:pPr>
-          <w:hyperlink w:anchor="_Toc110600482" w:history="1">
-            <w:r>
-              <w:rPr>
-                <w:rStyle w:val="Collegamentoipertestuale"/>
-                <w:noProof/>
-              </w:rPr>
-              <w:t>3</w:t>
+          <w:hyperlink w:anchor="_Toc113382646" w:history="1">
+            <w:r>
+              <w:rPr>
+                <w:rStyle w:val="Hyperlink"/>
+                <w:noProof/>
+              </w:rPr>
+              <w:t>4</w:t>
             </w:r>
             <w:r>
               <w:rPr>
@@ -1427,10 +2882,10 @@
             </w:r>
             <w:r>
               <w:rPr>
-                <w:rStyle w:val="Collegamentoipertestuale"/>
-                <w:noProof/>
-              </w:rPr>
-              <w:t>Analisi approfondita</w:t>
+                <w:rStyle w:val="Hyperlink"/>
+                <w:noProof/>
+              </w:rPr>
+              <w:t>Fonti</w:t>
             </w:r>
             <w:r>
               <w:rPr>
@@ -1451,1127 +2906,7 @@
                 <w:noProof/>
                 <w:webHidden/>
               </w:rPr>
-              <w:instrText xml:space="preserve"> PAGEREF _Toc110600482 \h </w:instrText>
-            </w:r>
-            <w:r>
-              <w:rPr>
-                <w:noProof/>
-                <w:webHidden/>
-              </w:rPr>
-            </w:r>
-            <w:r>
-              <w:rPr>
-                <w:noProof/>
-                <w:webHidden/>
-              </w:rPr>
-              <w:fldChar w:fldCharType="separate"/>
-            </w:r>
-            <w:r>
-              <w:rPr>
-                <w:noProof/>
-                <w:webHidden/>
-              </w:rPr>
-              <w:t>3</w:t>
-            </w:r>
-            <w:r>
-              <w:rPr>
-                <w:noProof/>
-                <w:webHidden/>
-              </w:rPr>
-              <w:fldChar w:fldCharType="end"/>
-            </w:r>
-          </w:hyperlink>
-        </w:p>
-        <w:p>
-          <w:pPr>
-            <w:pStyle w:val="Sommario2"/>
-            <w:tabs>
-              <w:tab w:val="left" w:pos="880"/>
-              <w:tab w:val="right" w:leader="dot" w:pos="9016"/>
-            </w:tabs>
-            <w:rPr>
-              <w:rFonts w:asciiTheme="minorHAnsi" w:hAnsiTheme="minorHAnsi"/>
-              <w:noProof/>
-              <w:lang w:eastAsia="it-CH"/>
-            </w:rPr>
-          </w:pPr>
-          <w:hyperlink w:anchor="_Toc110600483" w:history="1">
-            <w:r>
-              <w:rPr>
-                <w:rStyle w:val="Collegamentoipertestuale"/>
-                <w:noProof/>
-              </w:rPr>
-              <w:t>3.1</w:t>
-            </w:r>
-            <w:r>
-              <w:rPr>
-                <w:rFonts w:asciiTheme="minorHAnsi" w:hAnsiTheme="minorHAnsi"/>
-                <w:noProof/>
-                <w:lang w:eastAsia="it-CH"/>
-              </w:rPr>
-              <w:tab/>
-            </w:r>
-            <w:r>
-              <w:rPr>
-                <w:rStyle w:val="Collegamentoipertestuale"/>
-                <w:noProof/>
-              </w:rPr>
-              <w:t>Xamarin</w:t>
-            </w:r>
-            <w:r>
-              <w:rPr>
-                <w:noProof/>
-                <w:webHidden/>
-              </w:rPr>
-              <w:tab/>
-            </w:r>
-            <w:r>
-              <w:rPr>
-                <w:noProof/>
-                <w:webHidden/>
-              </w:rPr>
-              <w:fldChar w:fldCharType="begin"/>
-            </w:r>
-            <w:r>
-              <w:rPr>
-                <w:noProof/>
-                <w:webHidden/>
-              </w:rPr>
-              <w:instrText xml:space="preserve"> PAGEREF _Toc110600483 \h </w:instrText>
-            </w:r>
-            <w:r>
-              <w:rPr>
-                <w:noProof/>
-                <w:webHidden/>
-              </w:rPr>
-            </w:r>
-            <w:r>
-              <w:rPr>
-                <w:noProof/>
-                <w:webHidden/>
-              </w:rPr>
-              <w:fldChar w:fldCharType="separate"/>
-            </w:r>
-            <w:r>
-              <w:rPr>
-                <w:noProof/>
-                <w:webHidden/>
-              </w:rPr>
-              <w:t>4</w:t>
-            </w:r>
-            <w:r>
-              <w:rPr>
-                <w:noProof/>
-                <w:webHidden/>
-              </w:rPr>
-              <w:fldChar w:fldCharType="end"/>
-            </w:r>
-          </w:hyperlink>
-        </w:p>
-        <w:p>
-          <w:pPr>
-            <w:pStyle w:val="Sommario3"/>
-            <w:tabs>
-              <w:tab w:val="left" w:pos="1100"/>
-              <w:tab w:val="right" w:leader="dot" w:pos="9016"/>
-            </w:tabs>
-            <w:rPr>
-              <w:rFonts w:asciiTheme="minorHAnsi" w:hAnsiTheme="minorHAnsi"/>
-              <w:noProof/>
-              <w:lang w:eastAsia="it-CH"/>
-            </w:rPr>
-          </w:pPr>
-          <w:hyperlink w:anchor="_Toc110600484" w:history="1">
-            <w:r>
-              <w:rPr>
-                <w:rStyle w:val="Collegamentoipertestuale"/>
-                <w:noProof/>
-              </w:rPr>
-              <w:t>3.1.1</w:t>
-            </w:r>
-            <w:r>
-              <w:rPr>
-                <w:rFonts w:asciiTheme="minorHAnsi" w:hAnsiTheme="minorHAnsi"/>
-                <w:noProof/>
-                <w:lang w:eastAsia="it-CH"/>
-              </w:rPr>
-              <w:tab/>
-            </w:r>
-            <w:r>
-              <w:rPr>
-                <w:rStyle w:val="Collegamentoipertestuale"/>
-                <w:noProof/>
-              </w:rPr>
-              <w:t>Sviluppo</w:t>
-            </w:r>
-            <w:r>
-              <w:rPr>
-                <w:noProof/>
-                <w:webHidden/>
-              </w:rPr>
-              <w:tab/>
-            </w:r>
-            <w:r>
-              <w:rPr>
-                <w:noProof/>
-                <w:webHidden/>
-              </w:rPr>
-              <w:fldChar w:fldCharType="begin"/>
-            </w:r>
-            <w:r>
-              <w:rPr>
-                <w:noProof/>
-                <w:webHidden/>
-              </w:rPr>
-              <w:instrText xml:space="preserve"> PAGEREF _Toc110600484 \h </w:instrText>
-            </w:r>
-            <w:r>
-              <w:rPr>
-                <w:noProof/>
-                <w:webHidden/>
-              </w:rPr>
-            </w:r>
-            <w:r>
-              <w:rPr>
-                <w:noProof/>
-                <w:webHidden/>
-              </w:rPr>
-              <w:fldChar w:fldCharType="separate"/>
-            </w:r>
-            <w:r>
-              <w:rPr>
-                <w:noProof/>
-                <w:webHidden/>
-              </w:rPr>
-              <w:t>4</w:t>
-            </w:r>
-            <w:r>
-              <w:rPr>
-                <w:noProof/>
-                <w:webHidden/>
-              </w:rPr>
-              <w:fldChar w:fldCharType="end"/>
-            </w:r>
-          </w:hyperlink>
-        </w:p>
-        <w:p>
-          <w:pPr>
-            <w:pStyle w:val="Sommario3"/>
-            <w:tabs>
-              <w:tab w:val="left" w:pos="1100"/>
-              <w:tab w:val="right" w:leader="dot" w:pos="9016"/>
-            </w:tabs>
-            <w:rPr>
-              <w:rFonts w:asciiTheme="minorHAnsi" w:hAnsiTheme="minorHAnsi"/>
-              <w:noProof/>
-              <w:lang w:eastAsia="it-CH"/>
-            </w:rPr>
-          </w:pPr>
-          <w:hyperlink w:anchor="_Toc110600485" w:history="1">
-            <w:r>
-              <w:rPr>
-                <w:rStyle w:val="Collegamentoipertestuale"/>
-                <w:noProof/>
-              </w:rPr>
-              <w:t>3.1.2</w:t>
-            </w:r>
-            <w:r>
-              <w:rPr>
-                <w:rFonts w:asciiTheme="minorHAnsi" w:hAnsiTheme="minorHAnsi"/>
-                <w:noProof/>
-                <w:lang w:eastAsia="it-CH"/>
-              </w:rPr>
-              <w:tab/>
-            </w:r>
-            <w:r>
-              <w:rPr>
-                <w:rStyle w:val="Collegamentoipertestuale"/>
-                <w:noProof/>
-              </w:rPr>
-              <w:t>Performance</w:t>
-            </w:r>
-            <w:r>
-              <w:rPr>
-                <w:noProof/>
-                <w:webHidden/>
-              </w:rPr>
-              <w:tab/>
-            </w:r>
-            <w:r>
-              <w:rPr>
-                <w:noProof/>
-                <w:webHidden/>
-              </w:rPr>
-              <w:fldChar w:fldCharType="begin"/>
-            </w:r>
-            <w:r>
-              <w:rPr>
-                <w:noProof/>
-                <w:webHidden/>
-              </w:rPr>
-              <w:instrText xml:space="preserve"> PAGEREF _Toc110600485 \h </w:instrText>
-            </w:r>
-            <w:r>
-              <w:rPr>
-                <w:noProof/>
-                <w:webHidden/>
-              </w:rPr>
-            </w:r>
-            <w:r>
-              <w:rPr>
-                <w:noProof/>
-                <w:webHidden/>
-              </w:rPr>
-              <w:fldChar w:fldCharType="separate"/>
-            </w:r>
-            <w:r>
-              <w:rPr>
-                <w:noProof/>
-                <w:webHidden/>
-              </w:rPr>
-              <w:t>4</w:t>
-            </w:r>
-            <w:r>
-              <w:rPr>
-                <w:noProof/>
-                <w:webHidden/>
-              </w:rPr>
-              <w:fldChar w:fldCharType="end"/>
-            </w:r>
-          </w:hyperlink>
-        </w:p>
-        <w:p>
-          <w:pPr>
-            <w:pStyle w:val="Sommario3"/>
-            <w:tabs>
-              <w:tab w:val="left" w:pos="1100"/>
-              <w:tab w:val="right" w:leader="dot" w:pos="9016"/>
-            </w:tabs>
-            <w:rPr>
-              <w:rFonts w:asciiTheme="minorHAnsi" w:hAnsiTheme="minorHAnsi"/>
-              <w:noProof/>
-              <w:lang w:eastAsia="it-CH"/>
-            </w:rPr>
-          </w:pPr>
-          <w:hyperlink w:anchor="_Toc110600486" w:history="1">
-            <w:r>
-              <w:rPr>
-                <w:rStyle w:val="Collegamentoipertestuale"/>
-                <w:noProof/>
-              </w:rPr>
-              <w:t>3.1.3</w:t>
-            </w:r>
-            <w:r>
-              <w:rPr>
-                <w:rFonts w:asciiTheme="minorHAnsi" w:hAnsiTheme="minorHAnsi"/>
-                <w:noProof/>
-                <w:lang w:eastAsia="it-CH"/>
-              </w:rPr>
-              <w:tab/>
-            </w:r>
-            <w:r>
-              <w:rPr>
-                <w:rStyle w:val="Collegamentoipertestuale"/>
-                <w:noProof/>
-              </w:rPr>
-              <w:t>Orientamento dispositivo</w:t>
-            </w:r>
-            <w:r>
-              <w:rPr>
-                <w:noProof/>
-                <w:webHidden/>
-              </w:rPr>
-              <w:tab/>
-            </w:r>
-            <w:r>
-              <w:rPr>
-                <w:noProof/>
-                <w:webHidden/>
-              </w:rPr>
-              <w:fldChar w:fldCharType="begin"/>
-            </w:r>
-            <w:r>
-              <w:rPr>
-                <w:noProof/>
-                <w:webHidden/>
-              </w:rPr>
-              <w:instrText xml:space="preserve"> PAGEREF _Toc110600486 \h </w:instrText>
-            </w:r>
-            <w:r>
-              <w:rPr>
-                <w:noProof/>
-                <w:webHidden/>
-              </w:rPr>
-            </w:r>
-            <w:r>
-              <w:rPr>
-                <w:noProof/>
-                <w:webHidden/>
-              </w:rPr>
-              <w:fldChar w:fldCharType="separate"/>
-            </w:r>
-            <w:r>
-              <w:rPr>
-                <w:noProof/>
-                <w:webHidden/>
-              </w:rPr>
-              <w:t>4</w:t>
-            </w:r>
-            <w:r>
-              <w:rPr>
-                <w:noProof/>
-                <w:webHidden/>
-              </w:rPr>
-              <w:fldChar w:fldCharType="end"/>
-            </w:r>
-          </w:hyperlink>
-        </w:p>
-        <w:p>
-          <w:pPr>
-            <w:pStyle w:val="Sommario3"/>
-            <w:tabs>
-              <w:tab w:val="left" w:pos="1100"/>
-              <w:tab w:val="right" w:leader="dot" w:pos="9016"/>
-            </w:tabs>
-            <w:rPr>
-              <w:rFonts w:asciiTheme="minorHAnsi" w:hAnsiTheme="minorHAnsi"/>
-              <w:noProof/>
-              <w:lang w:eastAsia="it-CH"/>
-            </w:rPr>
-          </w:pPr>
-          <w:hyperlink w:anchor="_Toc110600487" w:history="1">
-            <w:r>
-              <w:rPr>
-                <w:rStyle w:val="Collegamentoipertestuale"/>
-                <w:noProof/>
-              </w:rPr>
-              <w:t>3.1.4</w:t>
-            </w:r>
-            <w:r>
-              <w:rPr>
-                <w:rFonts w:asciiTheme="minorHAnsi" w:hAnsiTheme="minorHAnsi"/>
-                <w:noProof/>
-                <w:lang w:eastAsia="it-CH"/>
-              </w:rPr>
-              <w:tab/>
-            </w:r>
-            <w:r>
-              <w:rPr>
-                <w:rStyle w:val="Collegamentoipertestuale"/>
-                <w:noProof/>
-              </w:rPr>
-              <w:t>Bluetooth</w:t>
-            </w:r>
-            <w:r>
-              <w:rPr>
-                <w:noProof/>
-                <w:webHidden/>
-              </w:rPr>
-              <w:tab/>
-            </w:r>
-            <w:r>
-              <w:rPr>
-                <w:noProof/>
-                <w:webHidden/>
-              </w:rPr>
-              <w:fldChar w:fldCharType="begin"/>
-            </w:r>
-            <w:r>
-              <w:rPr>
-                <w:noProof/>
-                <w:webHidden/>
-              </w:rPr>
-              <w:instrText xml:space="preserve"> PAGEREF _Toc110600487 \h </w:instrText>
-            </w:r>
-            <w:r>
-              <w:rPr>
-                <w:noProof/>
-                <w:webHidden/>
-              </w:rPr>
-            </w:r>
-            <w:r>
-              <w:rPr>
-                <w:noProof/>
-                <w:webHidden/>
-              </w:rPr>
-              <w:fldChar w:fldCharType="separate"/>
-            </w:r>
-            <w:r>
-              <w:rPr>
-                <w:noProof/>
-                <w:webHidden/>
-              </w:rPr>
-              <w:t>4</w:t>
-            </w:r>
-            <w:r>
-              <w:rPr>
-                <w:noProof/>
-                <w:webHidden/>
-              </w:rPr>
-              <w:fldChar w:fldCharType="end"/>
-            </w:r>
-          </w:hyperlink>
-        </w:p>
-        <w:p>
-          <w:pPr>
-            <w:pStyle w:val="Sommario3"/>
-            <w:tabs>
-              <w:tab w:val="left" w:pos="1100"/>
-              <w:tab w:val="right" w:leader="dot" w:pos="9016"/>
-            </w:tabs>
-            <w:rPr>
-              <w:rFonts w:asciiTheme="minorHAnsi" w:hAnsiTheme="minorHAnsi"/>
-              <w:noProof/>
-              <w:lang w:eastAsia="it-CH"/>
-            </w:rPr>
-          </w:pPr>
-          <w:hyperlink w:anchor="_Toc110600488" w:history="1">
-            <w:r>
-              <w:rPr>
-                <w:rStyle w:val="Collegamentoipertestuale"/>
-                <w:noProof/>
-              </w:rPr>
-              <w:t>3.1.5</w:t>
-            </w:r>
-            <w:r>
-              <w:rPr>
-                <w:rFonts w:asciiTheme="minorHAnsi" w:hAnsiTheme="minorHAnsi"/>
-                <w:noProof/>
-                <w:lang w:eastAsia="it-CH"/>
-              </w:rPr>
-              <w:tab/>
-            </w:r>
-            <w:r>
-              <w:rPr>
-                <w:rStyle w:val="Collegamentoipertestuale"/>
-                <w:noProof/>
-              </w:rPr>
-              <w:t>Emulazione</w:t>
-            </w:r>
-            <w:r>
-              <w:rPr>
-                <w:noProof/>
-                <w:webHidden/>
-              </w:rPr>
-              <w:tab/>
-            </w:r>
-            <w:r>
-              <w:rPr>
-                <w:noProof/>
-                <w:webHidden/>
-              </w:rPr>
-              <w:fldChar w:fldCharType="begin"/>
-            </w:r>
-            <w:r>
-              <w:rPr>
-                <w:noProof/>
-                <w:webHidden/>
-              </w:rPr>
-              <w:instrText xml:space="preserve"> PAGEREF _Toc110600488 \h </w:instrText>
-            </w:r>
-            <w:r>
-              <w:rPr>
-                <w:noProof/>
-                <w:webHidden/>
-              </w:rPr>
-            </w:r>
-            <w:r>
-              <w:rPr>
-                <w:noProof/>
-                <w:webHidden/>
-              </w:rPr>
-              <w:fldChar w:fldCharType="separate"/>
-            </w:r>
-            <w:r>
-              <w:rPr>
-                <w:noProof/>
-                <w:webHidden/>
-              </w:rPr>
-              <w:t>4</w:t>
-            </w:r>
-            <w:r>
-              <w:rPr>
-                <w:noProof/>
-                <w:webHidden/>
-              </w:rPr>
-              <w:fldChar w:fldCharType="end"/>
-            </w:r>
-          </w:hyperlink>
-        </w:p>
-        <w:p>
-          <w:pPr>
-            <w:pStyle w:val="Sommario2"/>
-            <w:tabs>
-              <w:tab w:val="left" w:pos="880"/>
-              <w:tab w:val="right" w:leader="dot" w:pos="9016"/>
-            </w:tabs>
-            <w:rPr>
-              <w:rFonts w:asciiTheme="minorHAnsi" w:hAnsiTheme="minorHAnsi"/>
-              <w:noProof/>
-              <w:lang w:eastAsia="it-CH"/>
-            </w:rPr>
-          </w:pPr>
-          <w:hyperlink w:anchor="_Toc110600489" w:history="1">
-            <w:r>
-              <w:rPr>
-                <w:rStyle w:val="Collegamentoipertestuale"/>
-                <w:noProof/>
-              </w:rPr>
-              <w:t>3.2</w:t>
-            </w:r>
-            <w:r>
-              <w:rPr>
-                <w:rFonts w:asciiTheme="minorHAnsi" w:hAnsiTheme="minorHAnsi"/>
-                <w:noProof/>
-                <w:lang w:eastAsia="it-CH"/>
-              </w:rPr>
-              <w:tab/>
-            </w:r>
-            <w:r>
-              <w:rPr>
-                <w:rStyle w:val="Collegamentoipertestuale"/>
-                <w:noProof/>
-              </w:rPr>
-              <w:t>React Native</w:t>
-            </w:r>
-            <w:r>
-              <w:rPr>
-                <w:noProof/>
-                <w:webHidden/>
-              </w:rPr>
-              <w:tab/>
-            </w:r>
-            <w:r>
-              <w:rPr>
-                <w:noProof/>
-                <w:webHidden/>
-              </w:rPr>
-              <w:fldChar w:fldCharType="begin"/>
-            </w:r>
-            <w:r>
-              <w:rPr>
-                <w:noProof/>
-                <w:webHidden/>
-              </w:rPr>
-              <w:instrText xml:space="preserve"> PAGEREF _Toc110600489 \h </w:instrText>
-            </w:r>
-            <w:r>
-              <w:rPr>
-                <w:noProof/>
-                <w:webHidden/>
-              </w:rPr>
-            </w:r>
-            <w:r>
-              <w:rPr>
-                <w:noProof/>
-                <w:webHidden/>
-              </w:rPr>
-              <w:fldChar w:fldCharType="separate"/>
-            </w:r>
-            <w:r>
-              <w:rPr>
-                <w:noProof/>
-                <w:webHidden/>
-              </w:rPr>
-              <w:t>4</w:t>
-            </w:r>
-            <w:r>
-              <w:rPr>
-                <w:noProof/>
-                <w:webHidden/>
-              </w:rPr>
-              <w:fldChar w:fldCharType="end"/>
-            </w:r>
-          </w:hyperlink>
-        </w:p>
-        <w:p>
-          <w:pPr>
-            <w:pStyle w:val="Sommario3"/>
-            <w:tabs>
-              <w:tab w:val="left" w:pos="1100"/>
-              <w:tab w:val="right" w:leader="dot" w:pos="9016"/>
-            </w:tabs>
-            <w:rPr>
-              <w:rFonts w:asciiTheme="minorHAnsi" w:hAnsiTheme="minorHAnsi"/>
-              <w:noProof/>
-              <w:lang w:eastAsia="it-CH"/>
-            </w:rPr>
-          </w:pPr>
-          <w:hyperlink w:anchor="_Toc110600490" w:history="1">
-            <w:r>
-              <w:rPr>
-                <w:rStyle w:val="Collegamentoipertestuale"/>
-                <w:noProof/>
-              </w:rPr>
-              <w:t>3.2.1</w:t>
-            </w:r>
-            <w:r>
-              <w:rPr>
-                <w:rFonts w:asciiTheme="minorHAnsi" w:hAnsiTheme="minorHAnsi"/>
-                <w:noProof/>
-                <w:lang w:eastAsia="it-CH"/>
-              </w:rPr>
-              <w:tab/>
-            </w:r>
-            <w:r>
-              <w:rPr>
-                <w:rStyle w:val="Collegamentoipertestuale"/>
-                <w:noProof/>
-              </w:rPr>
-              <w:t>Sviluppo</w:t>
-            </w:r>
-            <w:r>
-              <w:rPr>
-                <w:noProof/>
-                <w:webHidden/>
-              </w:rPr>
-              <w:tab/>
-            </w:r>
-            <w:r>
-              <w:rPr>
-                <w:noProof/>
-                <w:webHidden/>
-              </w:rPr>
-              <w:fldChar w:fldCharType="begin"/>
-            </w:r>
-            <w:r>
-              <w:rPr>
-                <w:noProof/>
-                <w:webHidden/>
-              </w:rPr>
-              <w:instrText xml:space="preserve"> PAGEREF _Toc110600490 \h </w:instrText>
-            </w:r>
-            <w:r>
-              <w:rPr>
-                <w:noProof/>
-                <w:webHidden/>
-              </w:rPr>
-            </w:r>
-            <w:r>
-              <w:rPr>
-                <w:noProof/>
-                <w:webHidden/>
-              </w:rPr>
-              <w:fldChar w:fldCharType="separate"/>
-            </w:r>
-            <w:r>
-              <w:rPr>
-                <w:noProof/>
-                <w:webHidden/>
-              </w:rPr>
-              <w:t>4</w:t>
-            </w:r>
-            <w:r>
-              <w:rPr>
-                <w:noProof/>
-                <w:webHidden/>
-              </w:rPr>
-              <w:fldChar w:fldCharType="end"/>
-            </w:r>
-          </w:hyperlink>
-        </w:p>
-        <w:p>
-          <w:pPr>
-            <w:pStyle w:val="Sommario3"/>
-            <w:tabs>
-              <w:tab w:val="left" w:pos="1100"/>
-              <w:tab w:val="right" w:leader="dot" w:pos="9016"/>
-            </w:tabs>
-            <w:rPr>
-              <w:rFonts w:asciiTheme="minorHAnsi" w:hAnsiTheme="minorHAnsi"/>
-              <w:noProof/>
-              <w:lang w:eastAsia="it-CH"/>
-            </w:rPr>
-          </w:pPr>
-          <w:hyperlink w:anchor="_Toc110600491" w:history="1">
-            <w:r>
-              <w:rPr>
-                <w:rStyle w:val="Collegamentoipertestuale"/>
-                <w:noProof/>
-              </w:rPr>
-              <w:t>3.2.2</w:t>
-            </w:r>
-            <w:r>
-              <w:rPr>
-                <w:rFonts w:asciiTheme="minorHAnsi" w:hAnsiTheme="minorHAnsi"/>
-                <w:noProof/>
-                <w:lang w:eastAsia="it-CH"/>
-              </w:rPr>
-              <w:tab/>
-            </w:r>
-            <w:r>
-              <w:rPr>
-                <w:rStyle w:val="Collegamentoipertestuale"/>
-                <w:noProof/>
-              </w:rPr>
-              <w:t>Orientamento dispositivo</w:t>
-            </w:r>
-            <w:r>
-              <w:rPr>
-                <w:noProof/>
-                <w:webHidden/>
-              </w:rPr>
-              <w:tab/>
-            </w:r>
-            <w:r>
-              <w:rPr>
-                <w:noProof/>
-                <w:webHidden/>
-              </w:rPr>
-              <w:fldChar w:fldCharType="begin"/>
-            </w:r>
-            <w:r>
-              <w:rPr>
-                <w:noProof/>
-                <w:webHidden/>
-              </w:rPr>
-              <w:instrText xml:space="preserve"> PAGEREF _Toc110600491 \h </w:instrText>
-            </w:r>
-            <w:r>
-              <w:rPr>
-                <w:noProof/>
-                <w:webHidden/>
-              </w:rPr>
-            </w:r>
-            <w:r>
-              <w:rPr>
-                <w:noProof/>
-                <w:webHidden/>
-              </w:rPr>
-              <w:fldChar w:fldCharType="separate"/>
-            </w:r>
-            <w:r>
-              <w:rPr>
-                <w:noProof/>
-                <w:webHidden/>
-              </w:rPr>
-              <w:t>4</w:t>
-            </w:r>
-            <w:r>
-              <w:rPr>
-                <w:noProof/>
-                <w:webHidden/>
-              </w:rPr>
-              <w:fldChar w:fldCharType="end"/>
-            </w:r>
-          </w:hyperlink>
-        </w:p>
-        <w:p>
-          <w:pPr>
-            <w:pStyle w:val="Sommario3"/>
-            <w:tabs>
-              <w:tab w:val="left" w:pos="1100"/>
-              <w:tab w:val="right" w:leader="dot" w:pos="9016"/>
-            </w:tabs>
-            <w:rPr>
-              <w:rFonts w:asciiTheme="minorHAnsi" w:hAnsiTheme="minorHAnsi"/>
-              <w:noProof/>
-              <w:lang w:eastAsia="it-CH"/>
-            </w:rPr>
-          </w:pPr>
-          <w:hyperlink w:anchor="_Toc110600492" w:history="1">
-            <w:r>
-              <w:rPr>
-                <w:rStyle w:val="Collegamentoipertestuale"/>
-                <w:noProof/>
-                <w:lang/>
-              </w:rPr>
-              <w:t>3.2.3</w:t>
-            </w:r>
-            <w:r>
-              <w:rPr>
-                <w:rFonts w:asciiTheme="minorHAnsi" w:hAnsiTheme="minorHAnsi"/>
-                <w:noProof/>
-                <w:lang w:eastAsia="it-CH"/>
-              </w:rPr>
-              <w:tab/>
-            </w:r>
-            <w:r>
-              <w:rPr>
-                <w:rStyle w:val="Collegamentoipertestuale"/>
-                <w:noProof/>
-                <w:lang/>
-              </w:rPr>
-              <w:t>Bluetooth</w:t>
-            </w:r>
-            <w:r>
-              <w:rPr>
-                <w:noProof/>
-                <w:webHidden/>
-              </w:rPr>
-              <w:tab/>
-            </w:r>
-            <w:r>
-              <w:rPr>
-                <w:noProof/>
-                <w:webHidden/>
-              </w:rPr>
-              <w:fldChar w:fldCharType="begin"/>
-            </w:r>
-            <w:r>
-              <w:rPr>
-                <w:noProof/>
-                <w:webHidden/>
-              </w:rPr>
-              <w:instrText xml:space="preserve"> PAGEREF _Toc110600492 \h </w:instrText>
-            </w:r>
-            <w:r>
-              <w:rPr>
-                <w:noProof/>
-                <w:webHidden/>
-              </w:rPr>
-            </w:r>
-            <w:r>
-              <w:rPr>
-                <w:noProof/>
-                <w:webHidden/>
-              </w:rPr>
-              <w:fldChar w:fldCharType="separate"/>
-            </w:r>
-            <w:r>
-              <w:rPr>
-                <w:noProof/>
-                <w:webHidden/>
-              </w:rPr>
-              <w:t>4</w:t>
-            </w:r>
-            <w:r>
-              <w:rPr>
-                <w:noProof/>
-                <w:webHidden/>
-              </w:rPr>
-              <w:fldChar w:fldCharType="end"/>
-            </w:r>
-          </w:hyperlink>
-        </w:p>
-        <w:p>
-          <w:pPr>
-            <w:pStyle w:val="Sommario3"/>
-            <w:tabs>
-              <w:tab w:val="left" w:pos="1100"/>
-              <w:tab w:val="right" w:leader="dot" w:pos="9016"/>
-            </w:tabs>
-            <w:rPr>
-              <w:rFonts w:asciiTheme="minorHAnsi" w:hAnsiTheme="minorHAnsi"/>
-              <w:noProof/>
-              <w:lang w:eastAsia="it-CH"/>
-            </w:rPr>
-          </w:pPr>
-          <w:hyperlink w:anchor="_Toc110600493" w:history="1">
-            <w:r>
-              <w:rPr>
-                <w:rStyle w:val="Collegamentoipertestuale"/>
-                <w:noProof/>
-              </w:rPr>
-              <w:t>3.2.4</w:t>
-            </w:r>
-            <w:r>
-              <w:rPr>
-                <w:rFonts w:asciiTheme="minorHAnsi" w:hAnsiTheme="minorHAnsi"/>
-                <w:noProof/>
-                <w:lang w:eastAsia="it-CH"/>
-              </w:rPr>
-              <w:tab/>
-            </w:r>
-            <w:r>
-              <w:rPr>
-                <w:rStyle w:val="Collegamentoipertestuale"/>
-                <w:noProof/>
-              </w:rPr>
-              <w:t>Emulazione</w:t>
-            </w:r>
-            <w:r>
-              <w:rPr>
-                <w:noProof/>
-                <w:webHidden/>
-              </w:rPr>
-              <w:tab/>
-            </w:r>
-            <w:r>
-              <w:rPr>
-                <w:noProof/>
-                <w:webHidden/>
-              </w:rPr>
-              <w:fldChar w:fldCharType="begin"/>
-            </w:r>
-            <w:r>
-              <w:rPr>
-                <w:noProof/>
-                <w:webHidden/>
-              </w:rPr>
-              <w:instrText xml:space="preserve"> PAGEREF _Toc110600493 \h </w:instrText>
-            </w:r>
-            <w:r>
-              <w:rPr>
-                <w:noProof/>
-                <w:webHidden/>
-              </w:rPr>
-            </w:r>
-            <w:r>
-              <w:rPr>
-                <w:noProof/>
-                <w:webHidden/>
-              </w:rPr>
-              <w:fldChar w:fldCharType="separate"/>
-            </w:r>
-            <w:r>
-              <w:rPr>
-                <w:noProof/>
-                <w:webHidden/>
-              </w:rPr>
-              <w:t>5</w:t>
-            </w:r>
-            <w:r>
-              <w:rPr>
-                <w:noProof/>
-                <w:webHidden/>
-              </w:rPr>
-              <w:fldChar w:fldCharType="end"/>
-            </w:r>
-          </w:hyperlink>
-        </w:p>
-        <w:p>
-          <w:pPr>
-            <w:pStyle w:val="Sommario2"/>
-            <w:tabs>
-              <w:tab w:val="left" w:pos="880"/>
-              <w:tab w:val="right" w:leader="dot" w:pos="9016"/>
-            </w:tabs>
-            <w:rPr>
-              <w:rFonts w:asciiTheme="minorHAnsi" w:hAnsiTheme="minorHAnsi"/>
-              <w:noProof/>
-              <w:lang w:eastAsia="it-CH"/>
-            </w:rPr>
-          </w:pPr>
-          <w:hyperlink w:anchor="_Toc110600494" w:history="1">
-            <w:r>
-              <w:rPr>
-                <w:rStyle w:val="Collegamentoipertestuale"/>
-                <w:noProof/>
-              </w:rPr>
-              <w:t>3.3</w:t>
-            </w:r>
-            <w:r>
-              <w:rPr>
-                <w:rFonts w:asciiTheme="minorHAnsi" w:hAnsiTheme="minorHAnsi"/>
-                <w:noProof/>
-                <w:lang w:eastAsia="it-CH"/>
-              </w:rPr>
-              <w:tab/>
-            </w:r>
-            <w:r>
-              <w:rPr>
-                <w:rStyle w:val="Collegamentoipertestuale"/>
-                <w:noProof/>
-              </w:rPr>
-              <w:t>Scelta finale: Xamarin</w:t>
-            </w:r>
-            <w:r>
-              <w:rPr>
-                <w:noProof/>
-                <w:webHidden/>
-              </w:rPr>
-              <w:tab/>
-            </w:r>
-            <w:r>
-              <w:rPr>
-                <w:noProof/>
-                <w:webHidden/>
-              </w:rPr>
-              <w:fldChar w:fldCharType="begin"/>
-            </w:r>
-            <w:r>
-              <w:rPr>
-                <w:noProof/>
-                <w:webHidden/>
-              </w:rPr>
-              <w:instrText xml:space="preserve"> PAGEREF _Toc110600494 \h </w:instrText>
-            </w:r>
-            <w:r>
-              <w:rPr>
-                <w:noProof/>
-                <w:webHidden/>
-              </w:rPr>
-            </w:r>
-            <w:r>
-              <w:rPr>
-                <w:noProof/>
-                <w:webHidden/>
-              </w:rPr>
-              <w:fldChar w:fldCharType="separate"/>
-            </w:r>
-            <w:r>
-              <w:rPr>
-                <w:noProof/>
-                <w:webHidden/>
-              </w:rPr>
-              <w:t>5</w:t>
-            </w:r>
-            <w:r>
-              <w:rPr>
-                <w:noProof/>
-                <w:webHidden/>
-              </w:rPr>
-              <w:fldChar w:fldCharType="end"/>
-            </w:r>
-          </w:hyperlink>
-        </w:p>
-        <w:p>
-          <w:pPr>
-            <w:pStyle w:val="Sommario1"/>
-            <w:tabs>
-              <w:tab w:val="left" w:pos="440"/>
-              <w:tab w:val="right" w:leader="dot" w:pos="9016"/>
-            </w:tabs>
-            <w:rPr>
-              <w:rFonts w:asciiTheme="minorHAnsi" w:hAnsiTheme="minorHAnsi"/>
-              <w:noProof/>
-              <w:lang w:eastAsia="it-CH"/>
-            </w:rPr>
-          </w:pPr>
-          <w:hyperlink w:anchor="_Toc110600495" w:history="1">
-            <w:r>
-              <w:rPr>
-                <w:rStyle w:val="Collegamentoipertestuale"/>
-                <w:noProof/>
-              </w:rPr>
-              <w:t>4</w:t>
-            </w:r>
-            <w:r>
-              <w:rPr>
-                <w:rFonts w:asciiTheme="minorHAnsi" w:hAnsiTheme="minorHAnsi"/>
-                <w:noProof/>
-                <w:lang w:eastAsia="it-CH"/>
-              </w:rPr>
-              <w:tab/>
-            </w:r>
-            <w:r>
-              <w:rPr>
-                <w:rStyle w:val="Collegamentoipertestuale"/>
-                <w:noProof/>
-              </w:rPr>
-              <w:t>Fonti</w:t>
-            </w:r>
-            <w:r>
-              <w:rPr>
-                <w:noProof/>
-                <w:webHidden/>
-              </w:rPr>
-              <w:tab/>
-            </w:r>
-            <w:r>
-              <w:rPr>
-                <w:noProof/>
-                <w:webHidden/>
-              </w:rPr>
-              <w:fldChar w:fldCharType="begin"/>
-            </w:r>
-            <w:r>
-              <w:rPr>
-                <w:noProof/>
-                <w:webHidden/>
-              </w:rPr>
-              <w:instrText xml:space="preserve"> PAGEREF _Toc110600495 \h </w:instrText>
+              <w:instrText xml:space="preserve"> PAGEREF _Toc113382646 \h </w:instrText>
             </w:r>
             <w:r>
               <w:rPr>
@@ -2631,43 +2966,35 @@
     </w:p>
     <w:p>
       <w:pPr>
-        <w:pStyle w:val="Titolo1"/>
-        <w:rPr>
-          <w:lang/>
-        </w:rPr>
+        <w:pStyle w:val="Heading1"/>
       </w:pPr>
-      <w:bookmarkStart w:id="1" w:name="_Toc110600472"/>
-      <w:r>
-        <w:rPr>
-          <w:lang/>
-        </w:rPr>
+      <w:bookmarkStart w:id="1" w:name="_Toc113382619"/>
+      <w:r>
         <w:lastRenderedPageBreak/>
         <w:t>Requisiti</w:t>
       </w:r>
+      <w:bookmarkEnd w:id="1"/>
     </w:p>
+    <w:p/>
     <w:p>
       <w:pPr>
-        <w:rPr>
-          <w:lang/>
-        </w:rPr>
-      </w:pPr>
-    </w:p>
-    <w:p>
-      <w:pPr>
-        <w:pStyle w:val="Titolo1"/>
+        <w:pStyle w:val="Heading1"/>
         <w:numPr>
           <w:ilvl w:val="0"/>
           <w:numId w:val="2"/>
         </w:numPr>
       </w:pPr>
+      <w:bookmarkStart w:id="2" w:name="_Toc113382620"/>
       <w:r>
         <w:t>Analisi tecnologie</w:t>
       </w:r>
+      <w:bookmarkEnd w:id="2"/>
     </w:p>
     <w:p>
       <w:pPr>
-        <w:pStyle w:val="Titolo2"/>
+        <w:pStyle w:val="Heading2"/>
       </w:pPr>
+      <w:bookmarkStart w:id="3" w:name="_Toc113382621"/>
       <w:r>
         <w:t xml:space="preserve">App </w:t>
       </w:r>
@@ -2684,112 +3011,109 @@
         <w:t>ativa</w:t>
       </w:r>
       <w:bookmarkEnd w:id="0"/>
-      <w:bookmarkEnd w:id="1"/>
+      <w:bookmarkEnd w:id="3"/>
     </w:p>
     <w:p>
       <w:pPr>
-        <w:pStyle w:val="Titolo3"/>
+        <w:pStyle w:val="Heading3"/>
       </w:pPr>
-      <w:bookmarkStart w:id="2" w:name="_Toc107333403"/>
-      <w:bookmarkStart w:id="3" w:name="_Toc110600473"/>
+      <w:bookmarkStart w:id="4" w:name="_Toc107333403"/>
+      <w:bookmarkStart w:id="5" w:name="_Toc113382622"/>
       <w:r>
         <w:t>Nativa</w:t>
-      </w:r>
-      <w:bookmarkEnd w:id="2"/>
-      <w:bookmarkEnd w:id="3"/>
-    </w:p>
-    <w:p>
-      <w:r>
-        <w:t xml:space="preserve">Un app nativa </w:t>
-      </w:r>
-      <w:proofErr w:type="gramStart"/>
-      <w:r>
-        <w:t>è compilata</w:t>
-      </w:r>
-      <w:proofErr w:type="gramEnd"/>
-      <w:r>
-        <w:t xml:space="preserve"> in uno specifico linguaggio per una specifica piattaforma. Queste applicazioni non sono veramente native, perché questo vorrebbe dire sviluppare </w:t>
-      </w:r>
-      <w:r>
-        <w:t>un’applicazione</w:t>
-      </w:r>
-      <w:r>
-        <w:t xml:space="preserve"> diversa per ogni sistema</w:t>
-      </w:r>
-      <w:r>
-        <w:t>, ma ci si avvicinano molto</w:t>
-      </w:r>
-      <w:r>
-        <w:t xml:space="preserve">. </w:t>
-      </w:r>
-    </w:p>
-    <w:p>
-      <w:r>
-        <w:t>Le applicazioni native possono avere accesso a funzionalità legate all’hardware del dispositivo, come fotocamera, GPS, contatti, ecc.</w:t>
-      </w:r>
-    </w:p>
-    <w:p>
-      <w:pPr>
-        <w:pStyle w:val="Titolo3"/>
-      </w:pPr>
-      <w:bookmarkStart w:id="4" w:name="_Toc107333404"/>
-      <w:bookmarkStart w:id="5" w:name="_Toc110600474"/>
-      <w:r>
-        <w:t>Ibrida</w:t>
       </w:r>
       <w:bookmarkEnd w:id="4"/>
       <w:bookmarkEnd w:id="5"/>
     </w:p>
     <w:p>
-      <w:r>
-        <w:t>Un app ibrida è usa HTML, CSS e JavaScript per creare una versione web dell’applicativo e poi viene visualizzato all’interno del dispositivo.</w:t>
+      <w:proofErr w:type="gramStart"/>
+      <w:r>
+        <w:t>Un app</w:t>
+      </w:r>
+      <w:proofErr w:type="gramEnd"/>
+      <w:r>
+        <w:t xml:space="preserve"> nativa è compilata in uno specifico linguaggio per una specifica piattaforma. Queste applicazioni non sono veramente native, perché questo vorrebbe dire sviluppare </w:t>
+      </w:r>
+      <w:r>
+        <w:t>un’applicazione</w:t>
+      </w:r>
+      <w:r>
+        <w:t xml:space="preserve"> diversa per ogni sistema</w:t>
+      </w:r>
+      <w:r>
+        <w:t>, ma ci si avvicinano molto</w:t>
+      </w:r>
+      <w:r>
+        <w:t xml:space="preserve">. </w:t>
       </w:r>
     </w:p>
     <w:p>
       <w:r>
-        <w:t xml:space="preserve">Al contrario delle applicazioni native, quelle ibride non hanno accesso ad alcune funzionalità del dispositivo. Questo non vuol dire necessariamente che non sia sempre possibile accedergli: </w:t>
-      </w:r>
-      <w:proofErr w:type="spellStart"/>
-      <w:r>
-        <w:t>Ionic</w:t>
-      </w:r>
-      <w:proofErr w:type="spellEnd"/>
-      <w:r>
-        <w:t>, ad esempio, usa dei plugin di Cordova per integrare le funzionalità native richieste per il funzionamento dei componenti hardware.</w:t>
+        <w:t>Le applicazioni native possono avere accesso a funzionalità legate all’hardware del dispositivo, come fotocamera, GPS, contatti, ecc.</w:t>
       </w:r>
     </w:p>
     <w:p>
       <w:pPr>
-        <w:pStyle w:val="Titolo2"/>
+        <w:pStyle w:val="Heading3"/>
       </w:pPr>
-      <w:bookmarkStart w:id="6" w:name="_Toc110600475"/>
-      <w:r>
-        <w:t>Analisi tecnologie</w:t>
+      <w:bookmarkStart w:id="6" w:name="_Toc107333404"/>
+      <w:bookmarkStart w:id="7" w:name="_Toc113382623"/>
+      <w:r>
+        <w:t>Ibrida</w:t>
       </w:r>
       <w:bookmarkEnd w:id="6"/>
+      <w:bookmarkEnd w:id="7"/>
     </w:p>
     <w:p>
       <w:r>
-        <w:t>Sono stati scelti esclusivamente frameworks che supportano lo sviluppo cross-platform, siccome l’applicativo deve funzionare sia su dispositive Android che iOS, e la possibilità di sviluppare due sistemi distinti è stata scartata.</w:t>
+        <w:t>Un app ibrida è usa HTML, CSS e JavaScript per creare una versione web dell’applicativo e poi viene visualizzato all’interno del dispositivo.</w:t>
+      </w:r>
+    </w:p>
+    <w:p>
+      <w:r>
+        <w:t xml:space="preserve">Al contrario delle applicazioni native, quelle ibride non hanno accesso ad alcune funzionalità del dispositivo. Questo non vuol dire necessariamente che non sia sempre possibile accedergli: </w:t>
+      </w:r>
+      <w:proofErr w:type="spellStart"/>
+      <w:r>
+        <w:t>Ionic</w:t>
+      </w:r>
+      <w:proofErr w:type="spellEnd"/>
+      <w:r>
+        <w:t>, ad esempio, usa dei plugin di Cordova per integrare le funzionalità native richieste per il funzionamento dei componenti hardware.</w:t>
       </w:r>
     </w:p>
     <w:p>
       <w:pPr>
-        <w:pStyle w:val="Titolo3"/>
+        <w:pStyle w:val="Heading2"/>
       </w:pPr>
-      <w:bookmarkStart w:id="7" w:name="_Toc107333405"/>
-      <w:bookmarkStart w:id="8" w:name="_Toc110600476"/>
+      <w:bookmarkStart w:id="8" w:name="_Toc113382624"/>
+      <w:r>
+        <w:t>Analisi tecnologie</w:t>
+      </w:r>
+      <w:bookmarkEnd w:id="8"/>
+    </w:p>
+    <w:p>
+      <w:r>
+        <w:t>Sono stati scelti esclusivamente frameworks che supportano lo sviluppo cross-platform, siccome l’applicativo deve funzionare sia su dispositive Android che iOS, e la possibilità di sviluppare due sistemi distinti è stata scartata.</w:t>
+      </w:r>
+    </w:p>
+    <w:p>
+      <w:pPr>
+        <w:pStyle w:val="Heading3"/>
+      </w:pPr>
+      <w:bookmarkStart w:id="9" w:name="_Toc107333405"/>
+      <w:bookmarkStart w:id="10" w:name="_Toc113382625"/>
       <w:proofErr w:type="spellStart"/>
       <w:r>
         <w:t>Xamarin</w:t>
       </w:r>
-      <w:bookmarkEnd w:id="7"/>
-      <w:bookmarkEnd w:id="8"/>
+      <w:bookmarkEnd w:id="9"/>
+      <w:bookmarkEnd w:id="10"/>
       <w:proofErr w:type="spellEnd"/>
     </w:p>
     <w:tbl>
       <w:tblPr>
-        <w:tblStyle w:val="Tabellagriglia3-colore6"/>
+        <w:tblStyle w:val="GridTable3-Accent6"/>
         <w:tblW w:w="0" w:type="auto"/>
         <w:tblLook w:val="04A0" w:firstRow="1" w:lastRow="0" w:firstColumn="1" w:lastColumn="0" w:noHBand="0" w:noVBand="1"/>
       </w:tblPr>
@@ -2961,19 +3285,19 @@
     </w:tbl>
     <w:p>
       <w:pPr>
-        <w:pStyle w:val="Titolo3"/>
+        <w:pStyle w:val="Heading3"/>
       </w:pPr>
-      <w:bookmarkStart w:id="9" w:name="_Toc107333406"/>
-      <w:bookmarkStart w:id="10" w:name="_Toc110600477"/>
+      <w:bookmarkStart w:id="11" w:name="_Toc107333406"/>
+      <w:bookmarkStart w:id="12" w:name="_Toc113382626"/>
       <w:r>
         <w:t>Flutter</w:t>
       </w:r>
-      <w:bookmarkEnd w:id="9"/>
-      <w:bookmarkEnd w:id="10"/>
+      <w:bookmarkEnd w:id="11"/>
+      <w:bookmarkEnd w:id="12"/>
     </w:p>
     <w:tbl>
       <w:tblPr>
-        <w:tblStyle w:val="Tabellagriglia3-colore6"/>
+        <w:tblStyle w:val="GridTable3-Accent6"/>
         <w:tblW w:w="0" w:type="auto"/>
         <w:tblLook w:val="04A0" w:firstRow="1" w:lastRow="0" w:firstColumn="1" w:lastColumn="0" w:noHBand="0" w:noVBand="1"/>
       </w:tblPr>
@@ -3186,21 +3510,21 @@
     <w:p/>
     <w:p>
       <w:pPr>
-        <w:pStyle w:val="Titolo3"/>
+        <w:pStyle w:val="Heading3"/>
       </w:pPr>
-      <w:bookmarkStart w:id="11" w:name="_Toc107333407"/>
-      <w:bookmarkStart w:id="12" w:name="_Toc110600478"/>
+      <w:bookmarkStart w:id="13" w:name="_Toc107333407"/>
+      <w:bookmarkStart w:id="14" w:name="_Toc113382627"/>
       <w:proofErr w:type="spellStart"/>
       <w:r>
         <w:t>Ionic</w:t>
       </w:r>
-      <w:bookmarkEnd w:id="11"/>
-      <w:bookmarkEnd w:id="12"/>
+      <w:bookmarkEnd w:id="13"/>
+      <w:bookmarkEnd w:id="14"/>
       <w:proofErr w:type="spellEnd"/>
     </w:p>
     <w:tbl>
       <w:tblPr>
-        <w:tblStyle w:val="Tabellagriglia3-colore6"/>
+        <w:tblStyle w:val="GridTable3-Accent6"/>
         <w:tblW w:w="0" w:type="auto"/>
         <w:tblLook w:val="04A0" w:firstRow="1" w:lastRow="0" w:firstColumn="1" w:lastColumn="0" w:noHBand="0" w:noVBand="1"/>
       </w:tblPr>
@@ -3282,6 +3606,7 @@
               </w:rPr>
             </w:pPr>
             <w:r>
+              <w:lastRenderedPageBreak/>
               <w:t>Rilascio</w:t>
             </w:r>
           </w:p>
@@ -3319,7 +3644,6 @@
               </w:rPr>
             </w:pPr>
             <w:r>
-              <w:lastRenderedPageBreak/>
               <w:t>Linguaggio</w:t>
             </w:r>
           </w:p>
@@ -3436,19 +3760,19 @@
     </w:tbl>
     <w:p>
       <w:pPr>
-        <w:pStyle w:val="Titolo3"/>
+        <w:pStyle w:val="Heading3"/>
       </w:pPr>
-      <w:bookmarkStart w:id="13" w:name="_Toc107333408"/>
-      <w:bookmarkStart w:id="14" w:name="_Toc110600479"/>
+      <w:bookmarkStart w:id="15" w:name="_Toc107333408"/>
+      <w:bookmarkStart w:id="16" w:name="_Toc113382628"/>
       <w:r>
         <w:t>Cordova</w:t>
       </w:r>
-      <w:bookmarkEnd w:id="13"/>
-      <w:bookmarkEnd w:id="14"/>
+      <w:bookmarkEnd w:id="15"/>
+      <w:bookmarkEnd w:id="16"/>
     </w:p>
     <w:tbl>
       <w:tblPr>
-        <w:tblStyle w:val="Tabellagriglia3-colore6"/>
+        <w:tblStyle w:val="GridTable3-Accent6"/>
         <w:tblW w:w="0" w:type="auto"/>
         <w:tblLook w:val="04A0" w:firstRow="1" w:lastRow="0" w:firstColumn="1" w:lastColumn="0" w:noHBand="0" w:noVBand="1"/>
       </w:tblPr>
@@ -3661,10 +3985,10 @@
     <w:p/>
     <w:p>
       <w:pPr>
-        <w:pStyle w:val="Titolo3"/>
+        <w:pStyle w:val="Heading3"/>
       </w:pPr>
-      <w:bookmarkStart w:id="15" w:name="_Toc107333409"/>
-      <w:bookmarkStart w:id="16" w:name="_Toc110600480"/>
+      <w:bookmarkStart w:id="17" w:name="_Toc107333409"/>
+      <w:bookmarkStart w:id="18" w:name="_Toc113382629"/>
       <w:proofErr w:type="spellStart"/>
       <w:r>
         <w:t>React</w:t>
@@ -3673,12 +3997,12 @@
       <w:r>
         <w:t xml:space="preserve"> Native</w:t>
       </w:r>
-      <w:bookmarkEnd w:id="15"/>
-      <w:bookmarkEnd w:id="16"/>
+      <w:bookmarkEnd w:id="17"/>
+      <w:bookmarkEnd w:id="18"/>
     </w:p>
     <w:tbl>
       <w:tblPr>
-        <w:tblStyle w:val="Tabellagriglia3-colore6"/>
+        <w:tblStyle w:val="GridTable3-Accent6"/>
         <w:tblW w:w="0" w:type="auto"/>
         <w:tblLook w:val="04A0" w:firstRow="1" w:lastRow="0" w:firstColumn="1" w:lastColumn="0" w:noHBand="0" w:noVBand="1"/>
       </w:tblPr>
@@ -3896,13 +4220,13 @@
     <w:p/>
     <w:p>
       <w:pPr>
-        <w:pStyle w:val="Titolo2"/>
+        <w:pStyle w:val="Heading2"/>
       </w:pPr>
-      <w:bookmarkStart w:id="17" w:name="_Toc110600481"/>
+      <w:bookmarkStart w:id="19" w:name="_Toc113382630"/>
       <w:r>
         <w:t>Comparazione</w:t>
       </w:r>
-      <w:bookmarkEnd w:id="17"/>
+      <w:bookmarkEnd w:id="19"/>
     </w:p>
     <w:p>
       <w:pPr>
@@ -3911,17 +4235,17 @@
     </w:p>
     <w:tbl>
       <w:tblPr>
-        <w:tblStyle w:val="Tabellagriglia5scura-colore6"/>
+        <w:tblStyle w:val="GridTable5Dark-Accent6"/>
         <w:tblW w:w="0" w:type="auto"/>
         <w:tblLook w:val="04A0" w:firstRow="1" w:lastRow="0" w:firstColumn="1" w:lastColumn="0" w:noHBand="0" w:noVBand="1"/>
       </w:tblPr>
       <w:tblGrid>
-        <w:gridCol w:w="1561"/>
-        <w:gridCol w:w="1471"/>
-        <w:gridCol w:w="1496"/>
-        <w:gridCol w:w="1496"/>
-        <w:gridCol w:w="1496"/>
-        <w:gridCol w:w="1496"/>
+        <w:gridCol w:w="1679"/>
+        <w:gridCol w:w="1385"/>
+        <w:gridCol w:w="1488"/>
+        <w:gridCol w:w="1488"/>
+        <w:gridCol w:w="1488"/>
+        <w:gridCol w:w="1488"/>
       </w:tblGrid>
       <w:tr>
         <w:trPr>
@@ -4833,17 +5157,37 @@
     </w:p>
     <w:p>
       <w:pPr>
-        <w:pStyle w:val="Titolo1"/>
+        <w:pStyle w:val="Heading1"/>
       </w:pPr>
-      <w:bookmarkStart w:id="18" w:name="_Toc110600482"/>
+      <w:bookmarkStart w:id="20" w:name="_Toc113382631"/>
       <w:r>
         <w:t>Analisi approfondita</w:t>
       </w:r>
-      <w:bookmarkEnd w:id="18"/>
+      <w:bookmarkEnd w:id="20"/>
     </w:p>
     <w:p>
       <w:r>
         <w:t>Ho deciso di scartare Flutter per via del nuovo linguaggio da dover imparare, il quale rallenterebbe notevolmente lo sviluppo iniziale.</w:t>
+      </w:r>
+    </w:p>
+    <w:p/>
+    <w:p>
+      <w:pPr>
+        <w:rPr>
+          <w:lang w:val="en-CH"/>
+        </w:rPr>
+      </w:pPr>
+      <w:r>
+        <w:rPr>
+          <w:lang w:val="en-CH"/>
+        </w:rPr>
+        <w:t xml:space="preserve">// </w:t>
+      </w:r>
+      <w:r>
+        <w:rPr>
+          <w:lang w:val="en-CH"/>
+        </w:rPr>
+        <w:t>DA RIVEDERE ------------------</w:t>
       </w:r>
     </w:p>
     <w:p>
@@ -4885,96 +5229,113 @@
     </w:p>
     <w:p>
       <w:pPr>
-        <w:pStyle w:val="Titolo2"/>
+        <w:pStyle w:val="Heading2"/>
       </w:pPr>
-      <w:bookmarkStart w:id="19" w:name="_Toc107333411"/>
-      <w:bookmarkStart w:id="20" w:name="_Toc110600483"/>
+      <w:bookmarkStart w:id="21" w:name="_Toc107333411"/>
+      <w:bookmarkStart w:id="22" w:name="_Toc113382632"/>
       <w:proofErr w:type="spellStart"/>
       <w:r>
         <w:lastRenderedPageBreak/>
         <w:t>Xamarin</w:t>
       </w:r>
-      <w:bookmarkEnd w:id="19"/>
-      <w:bookmarkEnd w:id="20"/>
+      <w:bookmarkEnd w:id="21"/>
+      <w:bookmarkEnd w:id="22"/>
       <w:proofErr w:type="spellEnd"/>
     </w:p>
     <w:p>
       <w:pPr>
-        <w:pStyle w:val="Titolo3"/>
+        <w:pStyle w:val="Heading3"/>
       </w:pPr>
-      <w:bookmarkStart w:id="21" w:name="_Toc107333412"/>
-      <w:bookmarkStart w:id="22" w:name="_Toc110600484"/>
+      <w:bookmarkStart w:id="23" w:name="_Toc107333412"/>
+      <w:bookmarkStart w:id="24" w:name="_Toc113382633"/>
       <w:r>
         <w:t>Sviluppo</w:t>
-      </w:r>
-      <w:bookmarkEnd w:id="21"/>
-      <w:bookmarkEnd w:id="22"/>
-    </w:p>
-    <w:p>
-      <w:r>
-        <w:t>Gli strumenti all’interno di Visual Studio velocizzano il processo di sviluppo con controlli e layout predefiniti.</w:t>
-      </w:r>
-      <w:r>
-        <w:t xml:space="preserve"> La funzione di ‘Hot </w:t>
-      </w:r>
-      <w:proofErr w:type="spellStart"/>
-      <w:r>
-        <w:t>Reloading</w:t>
-      </w:r>
-      <w:proofErr w:type="spellEnd"/>
-      <w:r>
-        <w:t xml:space="preserve">’, ovvero la possibilità di vedere l’applicazione aggiornata immediatamente senza bisogno di ricompilarla, </w:t>
-      </w:r>
-      <w:proofErr w:type="spellStart"/>
-      <w:r>
-        <w:t>accellera</w:t>
-      </w:r>
-      <w:proofErr w:type="spellEnd"/>
-      <w:r>
-        <w:t xml:space="preserve"> molto la parte di sviluppo.</w:t>
-      </w:r>
-    </w:p>
-    <w:p>
-      <w:pPr>
-        <w:pStyle w:val="Titolo3"/>
-      </w:pPr>
-      <w:bookmarkStart w:id="23" w:name="_Toc107333413"/>
-      <w:bookmarkStart w:id="24" w:name="_Toc110600485"/>
-      <w:r>
-        <w:t>Performance</w:t>
       </w:r>
       <w:bookmarkEnd w:id="23"/>
       <w:bookmarkEnd w:id="24"/>
     </w:p>
     <w:p>
       <w:r>
-        <w:t>A livello di performance è quasi alla pari con le applicazioni sviluppate nativamente per iOS o Android.</w:t>
+        <w:t>Gli strumenti all’interno di Visual Studio velocizzano il processo di sviluppo con controlli e layout predefiniti.</w:t>
+      </w:r>
+      <w:r>
+        <w:t xml:space="preserve"> La funzione di </w:t>
+      </w:r>
+      <w:r>
+        <w:rPr>
+          <w:lang w:val="en-CH"/>
+        </w:rPr>
+        <w:t>“</w:t>
+      </w:r>
+      <w:r>
+        <w:t xml:space="preserve">Hot </w:t>
+      </w:r>
+      <w:proofErr w:type="spellStart"/>
+      <w:r>
+        <w:t>Reloading</w:t>
+      </w:r>
+      <w:proofErr w:type="spellEnd"/>
+      <w:r>
+        <w:rPr>
+          <w:lang w:val="en-CH"/>
+        </w:rPr>
+        <w:t>”</w:t>
+      </w:r>
+      <w:r>
+        <w:t xml:space="preserve">, ovvero la possibilità di vedere l’applicazione aggiornata immediatamente senza bisogno di ricompilarla, </w:t>
+      </w:r>
+      <w:proofErr w:type="spellStart"/>
+      <w:r>
+        <w:t>accellera</w:t>
+      </w:r>
+      <w:proofErr w:type="spellEnd"/>
+      <w:r>
+        <w:t xml:space="preserve"> molto la parte di sviluppo.</w:t>
       </w:r>
     </w:p>
     <w:p>
       <w:pPr>
-        <w:pStyle w:val="Titolo3"/>
+        <w:pStyle w:val="Heading3"/>
       </w:pPr>
-      <w:bookmarkStart w:id="25" w:name="_Toc107333414"/>
-      <w:bookmarkStart w:id="26" w:name="_Toc110600486"/>
-      <w:r>
-        <w:t>Orientamento dispositivo</w:t>
+      <w:bookmarkStart w:id="25" w:name="_Toc107333413"/>
+      <w:bookmarkStart w:id="26" w:name="_Toc113382634"/>
+      <w:r>
+        <w:t>Performance</w:t>
       </w:r>
       <w:bookmarkEnd w:id="25"/>
       <w:bookmarkEnd w:id="26"/>
     </w:p>
     <w:p>
       <w:r>
-        <w:t>La possibilità di avere schermate diverse a dipendenza se il dispositivo è in orizzontale o in verticale è direttamente integrata nel framework.</w:t>
+        <w:t>A livello di performance è quasi alla pari con le applicazioni sviluppate nativamente per iOS o Android.</w:t>
       </w:r>
     </w:p>
     <w:p>
       <w:pPr>
-        <w:pStyle w:val="Titolo3"/>
+        <w:pStyle w:val="Heading3"/>
       </w:pPr>
+      <w:bookmarkStart w:id="27" w:name="_Toc107333414"/>
+      <w:bookmarkStart w:id="28" w:name="_Toc113382635"/>
+      <w:r>
+        <w:t>Orientamento dispositivo</w:t>
+      </w:r>
+      <w:bookmarkEnd w:id="27"/>
+      <w:bookmarkEnd w:id="28"/>
+    </w:p>
+    <w:p>
+      <w:r>
+        <w:t>La possibilità di avere schermate diverse a dipendenza se il dispositivo è in orizzontale o in verticale è direttamente integrata nel framework.</w:t>
+      </w:r>
+    </w:p>
+    <w:p>
+      <w:pPr>
+        <w:pStyle w:val="Heading3"/>
+      </w:pPr>
+      <w:bookmarkStart w:id="29" w:name="_Toc113382636"/>
       <w:r>
         <w:t>Dimensioni dispositivo</w:t>
       </w:r>
+      <w:bookmarkEnd w:id="29"/>
     </w:p>
     <w:p>
       <w:pPr>
@@ -4994,202 +5355,344 @@
     </w:p>
     <w:p>
       <w:pPr>
-        <w:pStyle w:val="Titolo3"/>
+        <w:pStyle w:val="Heading3"/>
       </w:pPr>
-      <w:bookmarkStart w:id="27" w:name="_Toc110600487"/>
+      <w:bookmarkStart w:id="30" w:name="_Toc113382637"/>
       <w:r>
         <w:t>Bluetooth</w:t>
       </w:r>
-      <w:bookmarkEnd w:id="27"/>
-    </w:p>
-    <w:p>
-      <w:proofErr w:type="spellStart"/>
-      <w:r>
-        <w:t>Xamarin</w:t>
-      </w:r>
-      <w:proofErr w:type="spellEnd"/>
-      <w:r>
-        <w:t xml:space="preserve"> fornisce </w:t>
-      </w:r>
-      <w:r>
-        <w:t>un’implementazione</w:t>
-      </w:r>
-      <w:r>
-        <w:t xml:space="preserve"> semplice per ricevere e mandare dati tramite Bluetooth direttamente integrata nel framework.</w:t>
-      </w:r>
-    </w:p>
-    <w:p>
-      <w:pPr>
-        <w:pStyle w:val="Titolo3"/>
-      </w:pPr>
-      <w:bookmarkStart w:id="28" w:name="_Toc110600488"/>
-      <w:r>
-        <w:t>Emulazione</w:t>
-      </w:r>
-      <w:bookmarkEnd w:id="28"/>
-    </w:p>
-    <w:p>
-      <w:r>
-        <w:t>Visual Studio racchiude un emulatore Android tramite il quale si può vedere l’applicativo e viene aggiornato in tempo reale. L’emulatore gira senza problemi</w:t>
-      </w:r>
-      <w:r>
-        <w:t xml:space="preserve"> su una macchina dotata di almeno 16GB di RAM</w:t>
-      </w:r>
-      <w:r>
-        <w:rPr>
-          <w:rStyle w:val="Rimandonotaapidipagina"/>
-        </w:rPr>
-        <w:footnoteReference w:id="1"/>
-      </w:r>
-      <w:r>
-        <w:t xml:space="preserve"> e con installato </w:t>
-      </w:r>
-      <w:proofErr w:type="spellStart"/>
-      <w:r>
-        <w:t>Hyper</w:t>
-      </w:r>
-      <w:proofErr w:type="spellEnd"/>
-      <w:r>
-        <w:t>-V o altri software che assistono alla virtualizzazione, come Intel HAXM.</w:t>
-      </w:r>
-    </w:p>
-    <w:p>
-      <w:pPr>
-        <w:pStyle w:val="Titolo2"/>
-      </w:pPr>
-      <w:bookmarkStart w:id="29" w:name="_Toc107333415"/>
-      <w:bookmarkStart w:id="30" w:name="_Toc110600489"/>
-      <w:proofErr w:type="spellStart"/>
-      <w:r>
-        <w:t>React</w:t>
-      </w:r>
-      <w:proofErr w:type="spellEnd"/>
-      <w:r>
-        <w:t xml:space="preserve"> Native</w:t>
-      </w:r>
-      <w:bookmarkEnd w:id="29"/>
       <w:bookmarkEnd w:id="30"/>
     </w:p>
     <w:p>
       <w:pPr>
-        <w:pStyle w:val="Titolo3"/>
+        <w:rPr>
+          <w:lang w:val="en-CH"/>
+        </w:rPr>
       </w:pPr>
-      <w:bookmarkStart w:id="31" w:name="_Toc107333416"/>
-      <w:bookmarkStart w:id="32" w:name="_Toc110600490"/>
-      <w:r>
-        <w:t>Sviluppo</w:t>
-      </w:r>
-      <w:bookmarkEnd w:id="31"/>
-      <w:bookmarkEnd w:id="32"/>
+      <w:r>
+        <w:rPr>
+          <w:lang w:val="en-CH"/>
+        </w:rPr>
+        <w:t xml:space="preserve">Per </w:t>
+      </w:r>
+      <w:proofErr w:type="spellStart"/>
+      <w:r>
+        <w:rPr>
+          <w:lang w:val="en-CH"/>
+        </w:rPr>
+        <w:t>connettersi</w:t>
+      </w:r>
+      <w:proofErr w:type="spellEnd"/>
+      <w:r>
+        <w:rPr>
+          <w:lang w:val="en-CH"/>
+        </w:rPr>
+        <w:t xml:space="preserve"> ad un </w:t>
+      </w:r>
+      <w:proofErr w:type="spellStart"/>
+      <w:r>
+        <w:rPr>
+          <w:lang w:val="en-CH"/>
+        </w:rPr>
+        <w:t>dispositivo</w:t>
+      </w:r>
+      <w:proofErr w:type="spellEnd"/>
+      <w:r>
+        <w:rPr>
+          <w:lang w:val="en-CH"/>
+        </w:rPr>
+        <w:t xml:space="preserve"> </w:t>
+      </w:r>
+      <w:proofErr w:type="spellStart"/>
+      <w:r>
+        <w:rPr>
+          <w:lang w:val="en-CH"/>
+        </w:rPr>
+        <w:t>che</w:t>
+      </w:r>
+      <w:proofErr w:type="spellEnd"/>
+      <w:r>
+        <w:rPr>
+          <w:lang w:val="en-CH"/>
+        </w:rPr>
+        <w:t xml:space="preserve"> </w:t>
+      </w:r>
+      <w:proofErr w:type="spellStart"/>
+      <w:r>
+        <w:rPr>
+          <w:lang w:val="en-CH"/>
+        </w:rPr>
+        <w:t>usa</w:t>
+      </w:r>
+      <w:proofErr w:type="spellEnd"/>
+      <w:r>
+        <w:rPr>
+          <w:lang w:val="en-CH"/>
+        </w:rPr>
+        <w:t xml:space="preserve"> Bluetooth Classic, </w:t>
+      </w:r>
+      <w:proofErr w:type="spellStart"/>
+      <w:r>
+        <w:rPr>
+          <w:lang w:val="en-CH"/>
+        </w:rPr>
+        <w:t>si</w:t>
+      </w:r>
+      <w:proofErr w:type="spellEnd"/>
+      <w:r>
+        <w:rPr>
+          <w:lang w:val="en-CH"/>
+        </w:rPr>
+        <w:t xml:space="preserve"> </w:t>
+      </w:r>
+      <w:proofErr w:type="spellStart"/>
+      <w:r>
+        <w:rPr>
+          <w:lang w:val="en-CH"/>
+        </w:rPr>
+        <w:t>può</w:t>
+      </w:r>
+      <w:proofErr w:type="spellEnd"/>
+      <w:r>
+        <w:rPr>
+          <w:lang w:val="en-CH"/>
+        </w:rPr>
+        <w:t xml:space="preserve"> </w:t>
+      </w:r>
+      <w:proofErr w:type="spellStart"/>
+      <w:r>
+        <w:rPr>
+          <w:lang w:val="en-CH"/>
+        </w:rPr>
+        <w:t>aggiungere</w:t>
+      </w:r>
+      <w:proofErr w:type="spellEnd"/>
+      <w:r>
+        <w:rPr>
+          <w:lang w:val="en-CH"/>
+        </w:rPr>
+        <w:t xml:space="preserve"> un plugin </w:t>
+      </w:r>
+      <w:proofErr w:type="spellStart"/>
+      <w:r>
+        <w:rPr>
+          <w:lang w:val="en-CH"/>
+        </w:rPr>
+        <w:t>chiamato</w:t>
+      </w:r>
+      <w:proofErr w:type="spellEnd"/>
+      <w:r>
+        <w:rPr>
+          <w:lang w:val="en-CH"/>
+        </w:rPr>
+        <w:t xml:space="preserve"> </w:t>
+      </w:r>
+      <w:r>
+        <w:rPr>
+          <w:lang w:val="en-CH"/>
+        </w:rPr>
+        <w:t>“</w:t>
+      </w:r>
+      <w:proofErr w:type="spellStart"/>
+      <w:r>
+        <w:rPr>
+          <w:lang w:val="en-CH"/>
+        </w:rPr>
+        <w:t>Plugin.BluetoothClassic</w:t>
+      </w:r>
+      <w:proofErr w:type="spellEnd"/>
+      <w:r>
+        <w:rPr>
+          <w:rStyle w:val="FootnoteReference"/>
+          <w:lang w:val="en-CH"/>
+        </w:rPr>
+        <w:footnoteReference w:id="1"/>
+      </w:r>
+      <w:r>
+        <w:rPr>
+          <w:lang w:val="en-CH"/>
+        </w:rPr>
+        <w:t>”</w:t>
+      </w:r>
+      <w:r>
+        <w:rPr>
+          <w:lang w:val="en-CH"/>
+        </w:rPr>
+        <w:t>.</w:t>
+      </w:r>
     </w:p>
     <w:p>
-      <w:r>
-        <w:t xml:space="preserve">Come per </w:t>
+      <w:pPr>
+        <w:pStyle w:val="Heading3"/>
+      </w:pPr>
+      <w:bookmarkStart w:id="31" w:name="_Toc113382638"/>
+      <w:r>
+        <w:t>Emulazione</w:t>
+      </w:r>
+      <w:bookmarkEnd w:id="31"/>
+    </w:p>
+    <w:p>
+      <w:r>
+        <w:t>Visual Studio racchiude un emulatore Android tramite il quale si può vedere l’applicativo e viene aggiornato in tempo reale. L’emulatore gira senza problemi</w:t>
+      </w:r>
+      <w:r>
+        <w:t xml:space="preserve"> su una macchina dotata di almeno 16GB di RAM</w:t>
+      </w:r>
+      <w:r>
+        <w:rPr>
+          <w:rStyle w:val="FootnoteReference"/>
+        </w:rPr>
+        <w:footnoteReference w:id="2"/>
+      </w:r>
+      <w:r>
+        <w:t xml:space="preserve"> e con installato </w:t>
       </w:r>
       <w:proofErr w:type="spellStart"/>
       <w:r>
-        <w:t>Xamarin</w:t>
+        <w:t>Hyper</w:t>
       </w:r>
       <w:proofErr w:type="spellEnd"/>
       <w:r>
-        <w:t xml:space="preserve">, anche </w:t>
-      </w:r>
+        <w:t>-V o altri software che assistono alla virtualizzazione, come Intel HAXM.</w:t>
+      </w:r>
+    </w:p>
+    <w:p>
+      <w:pPr>
+        <w:pStyle w:val="Heading2"/>
+      </w:pPr>
+      <w:bookmarkStart w:id="32" w:name="_Toc107333415"/>
+      <w:bookmarkStart w:id="33" w:name="_Toc113382639"/>
       <w:proofErr w:type="spellStart"/>
       <w:r>
         <w:t>React</w:t>
       </w:r>
       <w:proofErr w:type="spellEnd"/>
       <w:r>
-        <w:t xml:space="preserve"> Native supporta la funzione di ‘Hot </w:t>
-      </w:r>
-      <w:proofErr w:type="spellStart"/>
-      <w:r>
-        <w:t>Reloading</w:t>
-      </w:r>
-      <w:proofErr w:type="spellEnd"/>
-      <w:r>
-        <w:t xml:space="preserve">’. </w:t>
-      </w:r>
-      <w:bookmarkStart w:id="33" w:name="_Toc107333417"/>
-      <w:r>
-        <w:t>Performance</w:t>
-      </w:r>
+        <w:t xml:space="preserve"> Native</w:t>
+      </w:r>
+      <w:bookmarkEnd w:id="32"/>
       <w:bookmarkEnd w:id="33"/>
     </w:p>
     <w:p>
-      <w:r>
-        <w:t>A livello di performance è quasi alla pari con le applicazioni sviluppate nativamente per iOS o Android.</w:t>
-      </w:r>
-    </w:p>
-    <w:p>
       <w:pPr>
-        <w:pStyle w:val="Titolo3"/>
+        <w:pStyle w:val="Heading3"/>
       </w:pPr>
-      <w:bookmarkStart w:id="34" w:name="_Toc107333418"/>
-      <w:bookmarkStart w:id="35" w:name="_Toc110600491"/>
-      <w:r>
-        <w:t>Orientamento dispositivo</w:t>
+      <w:bookmarkStart w:id="34" w:name="_Toc107333416"/>
+      <w:bookmarkStart w:id="35" w:name="_Toc113382640"/>
+      <w:r>
+        <w:t>Sviluppo</w:t>
       </w:r>
       <w:bookmarkEnd w:id="34"/>
       <w:bookmarkEnd w:id="35"/>
     </w:p>
     <w:p>
       <w:r>
-        <w:t>Non è predisposto ad avere la gestione</w:t>
-      </w:r>
-      <w:r>
-        <w:t xml:space="preserve"> comoda</w:t>
-      </w:r>
-      <w:r>
-        <w:t xml:space="preserve"> dell’interfaccia a dipendenza dell’orientamento del dispositivo. Per fare ciò è necessario avvalersi di una libreria esterna</w:t>
-      </w:r>
-      <w:r>
-        <w:t xml:space="preserve"> (</w:t>
+        <w:t xml:space="preserve">Come per </w:t>
       </w:r>
       <w:proofErr w:type="spellStart"/>
       <w:r>
-        <w:t>react</w:t>
+        <w:t>Xamarin</w:t>
       </w:r>
       <w:proofErr w:type="spellEnd"/>
       <w:r>
-        <w:t>-native-</w:t>
+        <w:t xml:space="preserve">, anche </w:t>
       </w:r>
       <w:proofErr w:type="spellStart"/>
       <w:r>
-        <w:t>orientation</w:t>
+        <w:t>React</w:t>
       </w:r>
       <w:proofErr w:type="spellEnd"/>
       <w:r>
-        <w:t>), la quale richiede una configurazione manuale scritta nel linguaggio nativo per il dispositivo (</w:t>
+        <w:t xml:space="preserve"> Native supporta la funzione di ‘Hot </w:t>
       </w:r>
       <w:proofErr w:type="spellStart"/>
       <w:r>
-        <w:t>Objective</w:t>
+        <w:t>Reloading</w:t>
       </w:r>
       <w:proofErr w:type="spellEnd"/>
       <w:r>
-        <w:t xml:space="preserve"> C per iOS o Java per Android). </w:t>
-      </w:r>
+        <w:t xml:space="preserve">’. </w:t>
+      </w:r>
+      <w:bookmarkStart w:id="36" w:name="_Toc107333417"/>
+      <w:r>
+        <w:t>Performance</w:t>
+      </w:r>
+      <w:bookmarkEnd w:id="36"/>
     </w:p>
     <w:p>
       <w:r>
-        <w:t>Tutto questo rende il tutto impossibile da testare senza co</w:t>
-      </w:r>
-      <w:r>
-        <w:t>m</w:t>
-      </w:r>
-      <w:r>
-        <w:t>pilare il tutto e installarlo su un dispositivo.</w:t>
+        <w:t>A livello di performance è quasi alla pari con le applicazioni sviluppate nativamente per iOS o Android.</w:t>
       </w:r>
     </w:p>
     <w:p>
       <w:pPr>
-        <w:pStyle w:val="Titolo3"/>
+        <w:pStyle w:val="Heading3"/>
+      </w:pPr>
+      <w:bookmarkStart w:id="37" w:name="_Toc107333418"/>
+      <w:bookmarkStart w:id="38" w:name="_Toc113382641"/>
+      <w:r>
+        <w:t>Orientamento dispositivo</w:t>
+      </w:r>
+      <w:bookmarkEnd w:id="37"/>
+      <w:bookmarkEnd w:id="38"/>
+    </w:p>
+    <w:p>
+      <w:r>
+        <w:t>Non è predisposto ad avere la gestione</w:t>
+      </w:r>
+      <w:r>
+        <w:t xml:space="preserve"> comoda</w:t>
+      </w:r>
+      <w:r>
+        <w:t xml:space="preserve"> dell’interfaccia a dipendenza dell’orientamento del dispositivo. Per fare ciò è necessario avvalersi di una libreria esterna</w:t>
+      </w:r>
+      <w:r>
+        <w:t xml:space="preserve"> (</w:t>
+      </w:r>
+      <w:proofErr w:type="spellStart"/>
+      <w:r>
+        <w:t>react</w:t>
+      </w:r>
+      <w:proofErr w:type="spellEnd"/>
+      <w:r>
+        <w:t>-native-</w:t>
+      </w:r>
+      <w:proofErr w:type="spellStart"/>
+      <w:r>
+        <w:t>orientation</w:t>
+      </w:r>
+      <w:proofErr w:type="spellEnd"/>
+      <w:r>
+        <w:t>), la quale richiede una configurazione manuale scritta nel linguaggio nativo per il dispositivo (</w:t>
+      </w:r>
+      <w:proofErr w:type="spellStart"/>
+      <w:r>
+        <w:t>Objective</w:t>
+      </w:r>
+      <w:proofErr w:type="spellEnd"/>
+      <w:r>
+        <w:t xml:space="preserve"> C per iOS o Java per Android). </w:t>
+      </w:r>
+    </w:p>
+    <w:p>
+      <w:r>
+        <w:t>Tutto questo rende il tutto impossibile da testare senza co</w:t>
+      </w:r>
+      <w:r>
+        <w:t>m</w:t>
+      </w:r>
+      <w:r>
+        <w:t>pilare il tutto e installarlo su un dispositivo.</w:t>
+      </w:r>
+    </w:p>
+    <w:p>
+      <w:pPr>
+        <w:pStyle w:val="Heading3"/>
         <w:rPr>
           <w:lang w:val="it-IT"/>
         </w:rPr>
       </w:pPr>
-      <w:bookmarkStart w:id="36" w:name="_Toc110600492"/>
+      <w:bookmarkStart w:id="39" w:name="_Toc113382642"/>
       <w:r>
         <w:rPr>
           <w:lang w:val="it-IT"/>
@@ -5197,6 +5700,7 @@
         <w:lastRenderedPageBreak/>
         <w:t>Dimensioni dispositivo</w:t>
       </w:r>
+      <w:bookmarkEnd w:id="39"/>
     </w:p>
     <w:p>
       <w:pPr>
@@ -5282,105 +5786,99 @@
     </w:p>
     <w:p>
       <w:pPr>
-        <w:pStyle w:val="Titolo3"/>
+        <w:pStyle w:val="Heading3"/>
+      </w:pPr>
+      <w:bookmarkStart w:id="40" w:name="_Toc113382643"/>
+      <w:r>
+        <w:t>Bluetooth</w:t>
+      </w:r>
+      <w:bookmarkEnd w:id="40"/>
+    </w:p>
+    <w:p>
+      <w:r>
+        <w:t>Al contrario di Xamarin non c’è una soluzione per la connessione Bluetooth direttamente integrate ma esistono delle soluzioni sviluppate da terzi.</w:t>
+      </w:r>
+    </w:p>
+    <w:p>
+      <w:r>
+        <w:t>Un esempio è la libreria “</w:t>
+      </w:r>
+      <w:proofErr w:type="spellStart"/>
+      <w:r>
+        <w:t>react</w:t>
+      </w:r>
+      <w:proofErr w:type="spellEnd"/>
+      <w:r>
+        <w:t>-native-bluetooth-</w:t>
+      </w:r>
+      <w:proofErr w:type="spellStart"/>
+      <w:r>
+        <w:t>classic</w:t>
+      </w:r>
+      <w:proofErr w:type="spellEnd"/>
+      <w:r>
         <w:rPr>
-          <w:lang/>
+          <w:rStyle w:val="FootnoteReference"/>
         </w:rPr>
-      </w:pPr>
+        <w:footnoteReference w:id="3"/>
+      </w:r>
+      <w:r>
+        <w:t>” off</w:t>
+      </w:r>
       <w:r>
         <w:rPr>
-          <w:lang/>
+          <w:lang w:val="en-CH"/>
         </w:rPr>
-        <w:t>Bluetooth</w:t>
-      </w:r>
-      <w:bookmarkEnd w:id="36"/>
+        <w:t>re</w:t>
+      </w:r>
+      <w:r>
+        <w:t xml:space="preserve"> </w:t>
+      </w:r>
+      <w:proofErr w:type="gramStart"/>
+      <w:r>
+        <w:t>un implementazione</w:t>
+      </w:r>
+      <w:proofErr w:type="gramEnd"/>
+      <w:r>
+        <w:t xml:space="preserve"> altrettanto semplice e veloce quanto quella di Xamarin.</w:t>
+      </w:r>
     </w:p>
     <w:p>
       <w:pPr>
-        <w:rPr>
-          <w:lang/>
-        </w:rPr>
+        <w:pStyle w:val="Heading3"/>
       </w:pPr>
-      <w:r>
-        <w:rPr>
-          <w:lang/>
-        </w:rPr>
-        <w:t>Al contrario di Xamarin non c’è una soluzione per la connessione Bluetooth direttamente integrate ma esistono delle soluzioni sviluppate da terzi.</w:t>
+      <w:bookmarkStart w:id="41" w:name="_Toc113382644"/>
+      <w:r>
+        <w:t>Emulazione</w:t>
+      </w:r>
+      <w:bookmarkEnd w:id="41"/>
+    </w:p>
+    <w:p>
+      <w:proofErr w:type="spellStart"/>
+      <w:r>
+        <w:t>React</w:t>
+      </w:r>
+      <w:proofErr w:type="spellEnd"/>
+      <w:r>
+        <w:t xml:space="preserve"> Native non necessita però di un emulatore ma l’applicativo può essere visualizzato su un qualsiasi browser moderno.</w:t>
       </w:r>
     </w:p>
     <w:p>
       <w:pPr>
-        <w:rPr>
-          <w:lang/>
-        </w:rPr>
-      </w:pPr>
-      <w:r>
-        <w:rPr>
-          <w:lang/>
-        </w:rPr>
-        <w:t>Un esempio è la libreria “</w:t>
-      </w:r>
-      <w:r>
-        <w:rPr>
-          <w:lang/>
-        </w:rPr>
-        <w:t>react-native-ble-plx</w:t>
-      </w:r>
-      <w:r>
-        <w:rPr>
-          <w:rStyle w:val="Rimandonotaapidipagina"/>
-          <w:lang/>
-        </w:rPr>
-        <w:footnoteReference w:id="2"/>
-      </w:r>
-      <w:r>
-        <w:rPr>
-          <w:lang/>
-        </w:rPr>
-        <w:t>” offer un implementazione altrettanto semplice e veloce quanto quella di Xamarin.</w:t>
-      </w:r>
-      <w:bookmarkStart w:id="37" w:name="_GoBack"/>
-      <w:bookmarkEnd w:id="37"/>
-    </w:p>
-    <w:p>
-      <w:pPr>
-        <w:pStyle w:val="Titolo3"/>
-      </w:pPr>
-      <w:bookmarkStart w:id="38" w:name="_Toc110600493"/>
-      <w:r>
-        <w:t>Emulazione</w:t>
-      </w:r>
-      <w:bookmarkEnd w:id="38"/>
-    </w:p>
-    <w:p>
-      <w:proofErr w:type="spellStart"/>
-      <w:r>
-        <w:t>React</w:t>
-      </w:r>
-      <w:proofErr w:type="spellEnd"/>
-      <w:r>
-        <w:t xml:space="preserve"> Native non necessita però di un emulatore ma l’applicativo può essere visualizzato su un qualsiasi browser moderno.</w:t>
-      </w:r>
-    </w:p>
-    <w:p>
-      <w:pPr>
-        <w:pStyle w:val="Titolo2"/>
+        <w:pStyle w:val="Heading2"/>
         <w:numPr>
           <w:ilvl w:val="1"/>
           <w:numId w:val="2"/>
         </w:numPr>
       </w:pPr>
-      <w:bookmarkStart w:id="39" w:name="_Toc110600494"/>
+      <w:bookmarkStart w:id="42" w:name="_Toc113382645"/>
       <w:r>
         <w:t xml:space="preserve">Scelta finale: </w:t>
       </w:r>
-      <w:bookmarkEnd w:id="39"/>
-      <w:r>
-        <w:rPr>
-          <w:lang/>
-        </w:rPr>
+      <w:r>
         <w:t>// Da confermare</w:t>
       </w:r>
+      <w:bookmarkEnd w:id="42"/>
     </w:p>
     <w:p>
       <w:pPr>
@@ -5454,19 +5952,19 @@
     </w:p>
     <w:p>
       <w:pPr>
-        <w:pStyle w:val="Titolo1"/>
+        <w:pStyle w:val="Heading1"/>
       </w:pPr>
-      <w:bookmarkStart w:id="40" w:name="_Toc107333421"/>
-      <w:bookmarkStart w:id="41" w:name="_Toc110600495"/>
+      <w:bookmarkStart w:id="43" w:name="_Toc107333421"/>
+      <w:bookmarkStart w:id="44" w:name="_Toc113382646"/>
       <w:r>
         <w:t>Fonti</w:t>
       </w:r>
-      <w:bookmarkEnd w:id="40"/>
-      <w:bookmarkEnd w:id="41"/>
+      <w:bookmarkEnd w:id="43"/>
+      <w:bookmarkEnd w:id="44"/>
     </w:p>
     <w:p>
       <w:pPr>
-        <w:pStyle w:val="Paragrafoelenco"/>
+        <w:pStyle w:val="ListParagraph"/>
         <w:numPr>
           <w:ilvl w:val="0"/>
           <w:numId w:val="1"/>
@@ -5475,7 +5973,7 @@
       <w:hyperlink r:id="rId9" w:history="1">
         <w:r>
           <w:rPr>
-            <w:rStyle w:val="Collegamentoipertestuale"/>
+            <w:rStyle w:val="Hyperlink"/>
           </w:rPr>
           <w:t>https://blog.logrocket.com/react-native-vs-ionic/</w:t>
         </w:r>
@@ -5483,7 +5981,7 @@
     </w:p>
     <w:p>
       <w:pPr>
-        <w:pStyle w:val="Paragrafoelenco"/>
+        <w:pStyle w:val="ListParagraph"/>
         <w:numPr>
           <w:ilvl w:val="0"/>
           <w:numId w:val="1"/>
@@ -5492,7 +5990,7 @@
       <w:hyperlink r:id="rId10" w:history="1">
         <w:r>
           <w:rPr>
-            <w:rStyle w:val="Collegamentoipertestuale"/>
+            <w:rStyle w:val="Hyperlink"/>
           </w:rPr>
           <w:t>https://blog.back4app.com/xamarin-vs-ionic/</w:t>
         </w:r>
@@ -5500,7 +5998,7 @@
     </w:p>
     <w:p>
       <w:pPr>
-        <w:pStyle w:val="Paragrafoelenco"/>
+        <w:pStyle w:val="ListParagraph"/>
         <w:numPr>
           <w:ilvl w:val="0"/>
           <w:numId w:val="1"/>
@@ -5509,7 +6007,7 @@
       <w:hyperlink r:id="rId11" w:history="1">
         <w:r>
           <w:rPr>
-            <w:rStyle w:val="Collegamentoipertestuale"/>
+            <w:rStyle w:val="Hyperlink"/>
           </w:rPr>
           <w:t>https://devcount.com/xamarin-vs-flutter/</w:t>
         </w:r>
@@ -5517,7 +6015,7 @@
     </w:p>
     <w:p>
       <w:pPr>
-        <w:pStyle w:val="Paragrafoelenco"/>
+        <w:pStyle w:val="ListParagraph"/>
         <w:numPr>
           <w:ilvl w:val="0"/>
           <w:numId w:val="1"/>
@@ -5526,7 +6024,7 @@
       <w:hyperlink r:id="rId12" w:history="1">
         <w:r>
           <w:rPr>
-            <w:rStyle w:val="Collegamentoipertestuale"/>
+            <w:rStyle w:val="Hyperlink"/>
           </w:rPr>
           <w:t>https://www.simform.com/blog/xamarin-vs-ionic/</w:t>
         </w:r>
@@ -5534,7 +6032,7 @@
     </w:p>
     <w:p>
       <w:pPr>
-        <w:pStyle w:val="Paragrafoelenco"/>
+        <w:pStyle w:val="ListParagraph"/>
         <w:numPr>
           <w:ilvl w:val="0"/>
           <w:numId w:val="1"/>
@@ -5543,7 +6041,7 @@
       <w:hyperlink r:id="rId13" w:history="1">
         <w:r>
           <w:rPr>
-            <w:rStyle w:val="Collegamentoipertestuale"/>
+            <w:rStyle w:val="Hyperlink"/>
           </w:rPr>
           <w:t>https://blog.logrocket.com/react-native-vs-ionic/</w:t>
         </w:r>
@@ -5551,7 +6049,7 @@
     </w:p>
     <w:p>
       <w:pPr>
-        <w:pStyle w:val="Paragrafoelenco"/>
+        <w:pStyle w:val="ListParagraph"/>
         <w:numPr>
           <w:ilvl w:val="0"/>
           <w:numId w:val="1"/>
@@ -5560,7 +6058,7 @@
       <w:hyperlink r:id="rId14" w:history="1">
         <w:r>
           <w:rPr>
-            <w:rStyle w:val="Collegamentoipertestuale"/>
+            <w:rStyle w:val="Hyperlink"/>
           </w:rPr>
           <w:t>https://www.waldo.com/blog/cordova-vs-react-native</w:t>
         </w:r>
@@ -5568,13 +6066,13 @@
     </w:p>
     <w:p>
       <w:pPr>
-        <w:pStyle w:val="Paragrafoelenco"/>
+        <w:pStyle w:val="ListParagraph"/>
         <w:numPr>
           <w:ilvl w:val="0"/>
           <w:numId w:val="1"/>
         </w:numPr>
         <w:rPr>
-          <w:rStyle w:val="Collegamentoipertestuale"/>
+          <w:rStyle w:val="Hyperlink"/>
           <w:color w:val="auto"/>
           <w:u w:val="none"/>
         </w:rPr>
@@ -5582,7 +6080,7 @@
       <w:hyperlink r:id="rId15" w:history="1">
         <w:r>
           <w:rPr>
-            <w:rStyle w:val="Collegamentoipertestuale"/>
+            <w:rStyle w:val="Hyperlink"/>
           </w:rPr>
           <w:t>https://brainhub.eu/library/react-native-vs-xamarin</w:t>
         </w:r>
@@ -5590,13 +6088,13 @@
     </w:p>
     <w:p>
       <w:pPr>
-        <w:pStyle w:val="Paragrafoelenco"/>
+        <w:pStyle w:val="ListParagraph"/>
         <w:numPr>
           <w:ilvl w:val="0"/>
           <w:numId w:val="1"/>
         </w:numPr>
         <w:rPr>
-          <w:rStyle w:val="Collegamentoipertestuale"/>
+          <w:rStyle w:val="Hyperlink"/>
           <w:color w:val="auto"/>
           <w:u w:val="none"/>
         </w:rPr>
@@ -5604,7 +6102,7 @@
       <w:hyperlink r:id="rId16" w:history="1">
         <w:r>
           <w:rPr>
-            <w:rStyle w:val="Collegamentoipertestuale"/>
+            <w:rStyle w:val="Hyperlink"/>
           </w:rPr>
           <w:t>https://medium.com/@stenalferd/flutter-vs-xamarin-vs-react-native-let-the-battle-begin-d3e783bb4bf1</w:t>
         </w:r>
@@ -5612,13 +6110,13 @@
     </w:p>
     <w:p>
       <w:pPr>
-        <w:pStyle w:val="Paragrafoelenco"/>
+        <w:pStyle w:val="ListParagraph"/>
         <w:numPr>
           <w:ilvl w:val="0"/>
           <w:numId w:val="1"/>
         </w:numPr>
         <w:rPr>
-          <w:rStyle w:val="Collegamentoipertestuale"/>
+          <w:rStyle w:val="Hyperlink"/>
           <w:color w:val="auto"/>
           <w:u w:val="none"/>
         </w:rPr>
@@ -5626,7 +6124,7 @@
       <w:hyperlink r:id="rId17" w:history="1">
         <w:r>
           <w:rPr>
-            <w:rStyle w:val="Collegamentoipertestuale"/>
+            <w:rStyle w:val="Hyperlink"/>
           </w:rPr>
           <w:t>https://github.com/yamill/react-native-orientation</w:t>
         </w:r>
@@ -5634,13 +6132,13 @@
     </w:p>
     <w:p>
       <w:pPr>
-        <w:pStyle w:val="Paragrafoelenco"/>
+        <w:pStyle w:val="ListParagraph"/>
         <w:numPr>
           <w:ilvl w:val="0"/>
           <w:numId w:val="1"/>
         </w:numPr>
         <w:rPr>
-          <w:rStyle w:val="Collegamentoipertestuale"/>
+          <w:rStyle w:val="Hyperlink"/>
           <w:color w:val="auto"/>
           <w:u w:val="none"/>
         </w:rPr>
@@ -5648,7 +6146,7 @@
       <w:hyperlink r:id="rId18" w:history="1">
         <w:r>
           <w:rPr>
-            <w:rStyle w:val="Collegamentoipertestuale"/>
+            <w:rStyle w:val="Hyperlink"/>
           </w:rPr>
           <w:t>https://medium.com/enigmamx/how-to-integrate-bluetooth-le-in-xamarin-forms-2dcdf974703a</w:t>
         </w:r>
@@ -5656,7 +6154,7 @@
     </w:p>
     <w:p>
       <w:pPr>
-        <w:pStyle w:val="Paragrafoelenco"/>
+        <w:pStyle w:val="ListParagraph"/>
         <w:numPr>
           <w:ilvl w:val="0"/>
           <w:numId w:val="1"/>
@@ -5665,7 +6163,7 @@
       <w:hyperlink r:id="rId19" w:history="1">
         <w:r>
           <w:rPr>
-            <w:rStyle w:val="Collegamentoipertestuale"/>
+            <w:rStyle w:val="Hyperlink"/>
           </w:rPr>
           <w:t>https://goshacmd.com/different-mobile-desktop-tablet-layouts-react/</w:t>
         </w:r>
@@ -5673,16 +6171,21 @@
     </w:p>
     <w:p>
       <w:pPr>
-        <w:pStyle w:val="Paragrafoelenco"/>
+        <w:pStyle w:val="ListParagraph"/>
         <w:numPr>
           <w:ilvl w:val="0"/>
           <w:numId w:val="1"/>
         </w:numPr>
+        <w:rPr>
+          <w:rStyle w:val="Hyperlink"/>
+          <w:color w:val="auto"/>
+          <w:u w:val="none"/>
+        </w:rPr>
       </w:pPr>
       <w:hyperlink r:id="rId20" w:history="1">
         <w:r>
           <w:rPr>
-            <w:rStyle w:val="Collegamentoipertestuale"/>
+            <w:rStyle w:val="Hyperlink"/>
           </w:rPr>
           <w:t>https://medium.com/react-native-training/scaling-react-native-apps-for-tablets-211de8399cf1</w:t>
         </w:r>
@@ -5690,40 +6193,54 @@
     </w:p>
     <w:p>
       <w:pPr>
-        <w:pStyle w:val="Paragrafoelenco"/>
+        <w:pStyle w:val="ListParagraph"/>
+        <w:numPr>
+          <w:ilvl w:val="0"/>
+          <w:numId w:val="1"/>
+        </w:numPr>
       </w:pPr>
+      <w:hyperlink r:id="rId21" w:history="1">
+        <w:r>
+          <w:rPr>
+            <w:rStyle w:val="Hyperlink"/>
+          </w:rPr>
+          <w:t>https://stackoverflow.com/a/12201785/1685157</w:t>
+        </w:r>
+      </w:hyperlink>
     </w:p>
     <w:p>
       <w:pPr>
-        <w:rPr>
-          <w:u w:val="single"/>
-        </w:rPr>
+        <w:pStyle w:val="ListParagraph"/>
+        <w:numPr>
+          <w:ilvl w:val="0"/>
+          <w:numId w:val="1"/>
+        </w:numPr>
       </w:pPr>
+      <w:hyperlink r:id="rId22" w:history="1">
+        <w:r>
+          <w:rPr>
+            <w:rStyle w:val="Hyperlink"/>
+          </w:rPr>
+          <w:t>https://support.apple.com/en-us/HT204387</w:t>
+        </w:r>
+      </w:hyperlink>
     </w:p>
     <w:p>
       <w:pPr>
-        <w:pStyle w:val="Paragrafoelenco"/>
+        <w:pStyle w:val="ListParagraph"/>
+        <w:numPr>
+          <w:ilvl w:val="0"/>
+          <w:numId w:val="1"/>
+        </w:numPr>
       </w:pPr>
-    </w:p>
-    <w:p>
-      <w:pPr>
-        <w:pStyle w:val="Paragrafoelenco"/>
-      </w:pPr>
-    </w:p>
-    <w:p>
-      <w:pPr>
-        <w:pStyle w:val="Paragrafoelenco"/>
-      </w:pPr>
-    </w:p>
-    <w:p>
-      <w:pPr>
-        <w:pStyle w:val="Paragrafoelenco"/>
-      </w:pPr>
-    </w:p>
-    <w:p>
-      <w:pPr>
-        <w:pStyle w:val="Paragrafoelenco"/>
-      </w:pPr>
+      <w:hyperlink r:id="rId23" w:history="1">
+        <w:r>
+          <w:rPr>
+            <w:rStyle w:val="Hyperlink"/>
+          </w:rPr>
+          <w:t>https://mfi.apple.com/en/who-should-join.html</w:t>
+        </w:r>
+      </w:hyperlink>
     </w:p>
     <w:sectPr>
       <w:pgSz w:w="11906" w:h="16838"/>
@@ -5738,7 +6255,7 @@
 </file>
 
 <file path=word/endnotes.xml><?xml version="1.0" encoding="utf-8"?>
-<w:endnotes xmlns:wpc="http://schemas.microsoft.com/office/word/2010/wordprocessingCanvas" xmlns:cx="http://schemas.microsoft.com/office/drawing/2014/chartex" xmlns:cx1="http://schemas.microsoft.com/office/drawing/2015/9/8/chartex" xmlns:cx2="http://schemas.microsoft.com/office/drawing/2015/10/21/chartex" xmlns:cx3="http://schemas.microsoft.com/office/drawing/2016/5/9/chartex" xmlns:cx4="http://schemas.microsoft.com/office/drawing/2016/5/10/chartex" xmlns:cx5="http://schemas.microsoft.com/office/drawing/2016/5/11/chartex" xmlns:cx6="http://schemas.microsoft.com/office/drawing/2016/5/12/chartex" xmlns:cx7="http://schemas.microsoft.com/office/drawing/2016/5/13/chartex" xmlns:cx8="http://schemas.microsoft.com/office/drawing/2016/5/14/chartex" xmlns:mc="http://schemas.openxmlformats.org/markup-compatibility/2006" xmlns:aink="http://schemas.microsoft.com/office/drawing/2016/ink" xmlns:am3d="http://schemas.microsoft.com/office/drawing/2017/model3d" xmlns:o="urn:schemas-microsoft-com:office:office" xmlns:r="http://schemas.openxmlformats.org/officeDocument/2006/relationships" xmlns:m="http://schemas.openxmlformats.org/officeDocument/2006/math" xmlns:v="urn:schemas-microsoft-com:vml" xmlns:wp14="http://schemas.microsoft.com/office/word/2010/wordprocessingDrawing" xmlns:wp="http://schemas.openxmlformats.org/drawingml/2006/wordprocessingDrawing" xmlns:w10="urn:schemas-microsoft-com:office:word" xmlns:w="http://schemas.openxmlformats.org/wordprocessingml/2006/main" xmlns:w14="http://schemas.microsoft.com/office/word/2010/wordml" xmlns:w15="http://schemas.microsoft.com/office/word/2012/wordml" xmlns:w16cid="http://schemas.microsoft.com/office/word/2016/wordml/cid" xmlns:w16se="http://schemas.microsoft.com/office/word/2015/wordml/symex" xmlns:wpg="http://schemas.microsoft.com/office/word/2010/wordprocessingGroup" xmlns:wpi="http://schemas.microsoft.com/office/word/2010/wordprocessingInk" xmlns:wne="http://schemas.microsoft.com/office/word/2006/wordml" xmlns:wps="http://schemas.microsoft.com/office/word/2010/wordprocessingShape" mc:Ignorable="w14 w15 w16se w16cid wp14">
+<w:endnotes xmlns:wpc="http://schemas.microsoft.com/office/word/2010/wordprocessingCanvas" xmlns:cx="http://schemas.microsoft.com/office/drawing/2014/chartex" xmlns:cx1="http://schemas.microsoft.com/office/drawing/2015/9/8/chartex" xmlns:cx2="http://schemas.microsoft.com/office/drawing/2015/10/21/chartex" xmlns:cx3="http://schemas.microsoft.com/office/drawing/2016/5/9/chartex" xmlns:cx4="http://schemas.microsoft.com/office/drawing/2016/5/10/chartex" xmlns:cx5="http://schemas.microsoft.com/office/drawing/2016/5/11/chartex" xmlns:cx6="http://schemas.microsoft.com/office/drawing/2016/5/12/chartex" xmlns:cx7="http://schemas.microsoft.com/office/drawing/2016/5/13/chartex" xmlns:cx8="http://schemas.microsoft.com/office/drawing/2016/5/14/chartex" xmlns:mc="http://schemas.openxmlformats.org/markup-compatibility/2006" xmlns:aink="http://schemas.microsoft.com/office/drawing/2016/ink" xmlns:am3d="http://schemas.microsoft.com/office/drawing/2017/model3d" xmlns:o="urn:schemas-microsoft-com:office:office" xmlns:oel="http://schemas.microsoft.com/office/2019/extlst" xmlns:r="http://schemas.openxmlformats.org/officeDocument/2006/relationships" xmlns:m="http://schemas.openxmlformats.org/officeDocument/2006/math" xmlns:v="urn:schemas-microsoft-com:vml" xmlns:wp14="http://schemas.microsoft.com/office/word/2010/wordprocessingDrawing" xmlns:wp="http://schemas.openxmlformats.org/drawingml/2006/wordprocessingDrawing" xmlns:w10="urn:schemas-microsoft-com:office:word" xmlns:w="http://schemas.openxmlformats.org/wordprocessingml/2006/main" xmlns:w14="http://schemas.microsoft.com/office/word/2010/wordml" xmlns:w15="http://schemas.microsoft.com/office/word/2012/wordml" xmlns:w16cex="http://schemas.microsoft.com/office/word/2018/wordml/cex" xmlns:w16cid="http://schemas.microsoft.com/office/word/2016/wordml/cid" xmlns:w16="http://schemas.microsoft.com/office/word/2018/wordml" xmlns:w16sdtdh="http://schemas.microsoft.com/office/word/2020/wordml/sdtdatahash" xmlns:w16se="http://schemas.microsoft.com/office/word/2015/wordml/symex" xmlns:wpg="http://schemas.microsoft.com/office/word/2010/wordprocessingGroup" xmlns:wpi="http://schemas.microsoft.com/office/word/2010/wordprocessingInk" xmlns:wne="http://schemas.microsoft.com/office/word/2006/wordml" xmlns:wps="http://schemas.microsoft.com/office/word/2010/wordprocessingShape" mc:Ignorable="w14 w15 w16se w16cid w16 w16cex w16sdtdh wp14">
   <w:endnote w:type="separator" w:id="-1">
     <w:p>
       <w:pPr>
@@ -5763,7 +6280,7 @@
 </file>
 
 <file path=word/footnotes.xml><?xml version="1.0" encoding="utf-8"?>
-<w:footnotes xmlns:wpc="http://schemas.microsoft.com/office/word/2010/wordprocessingCanvas" xmlns:cx="http://schemas.microsoft.com/office/drawing/2014/chartex" xmlns:cx1="http://schemas.microsoft.com/office/drawing/2015/9/8/chartex" xmlns:cx2="http://schemas.microsoft.com/office/drawing/2015/10/21/chartex" xmlns:cx3="http://schemas.microsoft.com/office/drawing/2016/5/9/chartex" xmlns:cx4="http://schemas.microsoft.com/office/drawing/2016/5/10/chartex" xmlns:cx5="http://schemas.microsoft.com/office/drawing/2016/5/11/chartex" xmlns:cx6="http://schemas.microsoft.com/office/drawing/2016/5/12/chartex" xmlns:cx7="http://schemas.microsoft.com/office/drawing/2016/5/13/chartex" xmlns:cx8="http://schemas.microsoft.com/office/drawing/2016/5/14/chartex" xmlns:mc="http://schemas.openxmlformats.org/markup-compatibility/2006" xmlns:aink="http://schemas.microsoft.com/office/drawing/2016/ink" xmlns:am3d="http://schemas.microsoft.com/office/drawing/2017/model3d" xmlns:o="urn:schemas-microsoft-com:office:office" xmlns:r="http://schemas.openxmlformats.org/officeDocument/2006/relationships" xmlns:m="http://schemas.openxmlformats.org/officeDocument/2006/math" xmlns:v="urn:schemas-microsoft-com:vml" xmlns:wp14="http://schemas.microsoft.com/office/word/2010/wordprocessingDrawing" xmlns:wp="http://schemas.openxmlformats.org/drawingml/2006/wordprocessingDrawing" xmlns:w10="urn:schemas-microsoft-com:office:word" xmlns:w="http://schemas.openxmlformats.org/wordprocessingml/2006/main" xmlns:w14="http://schemas.microsoft.com/office/word/2010/wordml" xmlns:w15="http://schemas.microsoft.com/office/word/2012/wordml" xmlns:w16cid="http://schemas.microsoft.com/office/word/2016/wordml/cid" xmlns:w16se="http://schemas.microsoft.com/office/word/2015/wordml/symex" xmlns:wpg="http://schemas.microsoft.com/office/word/2010/wordprocessingGroup" xmlns:wpi="http://schemas.microsoft.com/office/word/2010/wordprocessingInk" xmlns:wne="http://schemas.microsoft.com/office/word/2006/wordml" xmlns:wps="http://schemas.microsoft.com/office/word/2010/wordprocessingShape" mc:Ignorable="w14 w15 w16se w16cid wp14">
+<w:footnotes xmlns:wpc="http://schemas.microsoft.com/office/word/2010/wordprocessingCanvas" xmlns:cx="http://schemas.microsoft.com/office/drawing/2014/chartex" xmlns:cx1="http://schemas.microsoft.com/office/drawing/2015/9/8/chartex" xmlns:cx2="http://schemas.microsoft.com/office/drawing/2015/10/21/chartex" xmlns:cx3="http://schemas.microsoft.com/office/drawing/2016/5/9/chartex" xmlns:cx4="http://schemas.microsoft.com/office/drawing/2016/5/10/chartex" xmlns:cx5="http://schemas.microsoft.com/office/drawing/2016/5/11/chartex" xmlns:cx6="http://schemas.microsoft.com/office/drawing/2016/5/12/chartex" xmlns:cx7="http://schemas.microsoft.com/office/drawing/2016/5/13/chartex" xmlns:cx8="http://schemas.microsoft.com/office/drawing/2016/5/14/chartex" xmlns:mc="http://schemas.openxmlformats.org/markup-compatibility/2006" xmlns:aink="http://schemas.microsoft.com/office/drawing/2016/ink" xmlns:am3d="http://schemas.microsoft.com/office/drawing/2017/model3d" xmlns:o="urn:schemas-microsoft-com:office:office" xmlns:oel="http://schemas.microsoft.com/office/2019/extlst" xmlns:r="http://schemas.openxmlformats.org/officeDocument/2006/relationships" xmlns:m="http://schemas.openxmlformats.org/officeDocument/2006/math" xmlns:v="urn:schemas-microsoft-com:vml" xmlns:wp14="http://schemas.microsoft.com/office/word/2010/wordprocessingDrawing" xmlns:wp="http://schemas.openxmlformats.org/drawingml/2006/wordprocessingDrawing" xmlns:w10="urn:schemas-microsoft-com:office:word" xmlns:w="http://schemas.openxmlformats.org/wordprocessingml/2006/main" xmlns:w14="http://schemas.microsoft.com/office/word/2010/wordml" xmlns:w15="http://schemas.microsoft.com/office/word/2012/wordml" xmlns:w16cex="http://schemas.microsoft.com/office/word/2018/wordml/cex" xmlns:w16cid="http://schemas.microsoft.com/office/word/2016/wordml/cid" xmlns:w16="http://schemas.microsoft.com/office/word/2018/wordml" xmlns:w16sdtdh="http://schemas.microsoft.com/office/word/2020/wordml/sdtdatahash" xmlns:w16se="http://schemas.microsoft.com/office/word/2015/wordml/symex" xmlns:wpg="http://schemas.microsoft.com/office/word/2010/wordprocessingGroup" xmlns:wpi="http://schemas.microsoft.com/office/word/2010/wordprocessingInk" xmlns:wne="http://schemas.microsoft.com/office/word/2006/wordml" xmlns:wps="http://schemas.microsoft.com/office/word/2010/wordprocessingShape" mc:Ignorable="w14 w15 w16se w16cid w16 w16cex w16sdtdh wp14">
   <w:footnote w:type="separator" w:id="-1">
     <w:p>
       <w:pPr>
@@ -5787,14 +6304,14 @@
   <w:footnote w:id="1">
     <w:p>
       <w:pPr>
-        <w:pStyle w:val="Testonotaapidipagina"/>
+        <w:pStyle w:val="FootnoteText"/>
         <w:rPr>
-          <w:lang/>
+          <w:lang w:val="en-CH"/>
         </w:rPr>
       </w:pPr>
       <w:r>
         <w:rPr>
-          <w:rStyle w:val="Rimandonotaapidipagina"/>
+          <w:rStyle w:val="FootnoteReference"/>
         </w:rPr>
         <w:footnoteRef/>
       </w:r>
@@ -5802,32 +6319,42 @@
         <w:t xml:space="preserve"> </w:t>
       </w:r>
       <w:r>
-        <w:rPr>
-          <w:lang/>
-        </w:rPr>
-        <w:t>Riferimento personale in base alle risorse utilizzate avendo l’ambiente di sviluppo e la macchina virtuale avviata.</w:t>
+        <w:t>https://github.com/rostislav-nikitin/Plugin.BluetoothClassic</w:t>
       </w:r>
     </w:p>
   </w:footnote>
   <w:footnote w:id="2">
     <w:p>
       <w:pPr>
-        <w:pStyle w:val="Testonotaapidipagina"/>
+        <w:pStyle w:val="FootnoteText"/>
+      </w:pPr>
+      <w:r>
         <w:rPr>
-          <w:lang/>
-        </w:rPr>
-      </w:pPr>
-      <w:r>
-        <w:rPr>
-          <w:rStyle w:val="Rimandonotaapidipagina"/>
+          <w:rStyle w:val="FootnoteReference"/>
         </w:rPr>
         <w:footnoteRef/>
       </w:r>
       <w:r>
+        <w:t xml:space="preserve"> Riferimento personale in base alle risorse utilizzate avendo l’ambiente di sviluppo e la macchina virtuale avviata.</w:t>
+      </w:r>
+    </w:p>
+  </w:footnote>
+  <w:footnote w:id="3">
+    <w:p>
+      <w:pPr>
+        <w:pStyle w:val="FootnoteText"/>
+      </w:pPr>
+      <w:r>
+        <w:rPr>
+          <w:rStyle w:val="FootnoteReference"/>
+        </w:rPr>
+        <w:footnoteRef/>
+      </w:r>
+      <w:r>
         <w:t xml:space="preserve"> </w:t>
       </w:r>
       <w:r>
-        <w:t>https://github.com/dotintent/react-native-ble-plx</w:t>
+        <w:t>https://www.npmjs.com/package/react-native-bluetooth-classic</w:t>
       </w:r>
     </w:p>
   </w:footnote>
@@ -5835,7 +6362,7 @@
 </file>
 
 <file path=word/numbering.xml><?xml version="1.0" encoding="utf-8"?>
-<w:numbering xmlns:wpc="http://schemas.microsoft.com/office/word/2010/wordprocessingCanvas" xmlns:cx="http://schemas.microsoft.com/office/drawing/2014/chartex" xmlns:cx1="http://schemas.microsoft.com/office/drawing/2015/9/8/chartex" xmlns:cx2="http://schemas.microsoft.com/office/drawing/2015/10/21/chartex" xmlns:cx3="http://schemas.microsoft.com/office/drawing/2016/5/9/chartex" xmlns:cx4="http://schemas.microsoft.com/office/drawing/2016/5/10/chartex" xmlns:cx5="http://schemas.microsoft.com/office/drawing/2016/5/11/chartex" xmlns:cx6="http://schemas.microsoft.com/office/drawing/2016/5/12/chartex" xmlns:cx7="http://schemas.microsoft.com/office/drawing/2016/5/13/chartex" xmlns:cx8="http://schemas.microsoft.com/office/drawing/2016/5/14/chartex" xmlns:mc="http://schemas.openxmlformats.org/markup-compatibility/2006" xmlns:aink="http://schemas.microsoft.com/office/drawing/2016/ink" xmlns:am3d="http://schemas.microsoft.com/office/drawing/2017/model3d" xmlns:o="urn:schemas-microsoft-com:office:office" xmlns:r="http://schemas.openxmlformats.org/officeDocument/2006/relationships" xmlns:m="http://schemas.openxmlformats.org/officeDocument/2006/math" xmlns:v="urn:schemas-microsoft-com:vml" xmlns:wp14="http://schemas.microsoft.com/office/word/2010/wordprocessingDrawing" xmlns:wp="http://schemas.openxmlformats.org/drawingml/2006/wordprocessingDrawing" xmlns:w10="urn:schemas-microsoft-com:office:word" xmlns:w="http://schemas.openxmlformats.org/wordprocessingml/2006/main" xmlns:w14="http://schemas.microsoft.com/office/word/2010/wordml" xmlns:w15="http://schemas.microsoft.com/office/word/2012/wordml" xmlns:w16cid="http://schemas.microsoft.com/office/word/2016/wordml/cid" xmlns:w16se="http://schemas.microsoft.com/office/word/2015/wordml/symex" xmlns:wpg="http://schemas.microsoft.com/office/word/2010/wordprocessingGroup" xmlns:wpi="http://schemas.microsoft.com/office/word/2010/wordprocessingInk" xmlns:wne="http://schemas.microsoft.com/office/word/2006/wordml" xmlns:wps="http://schemas.microsoft.com/office/word/2010/wordprocessingShape" mc:Ignorable="w14 w15 w16se w16cid wp14">
+<w:numbering xmlns:wpc="http://schemas.microsoft.com/office/word/2010/wordprocessingCanvas" xmlns:cx="http://schemas.microsoft.com/office/drawing/2014/chartex" xmlns:cx1="http://schemas.microsoft.com/office/drawing/2015/9/8/chartex" xmlns:cx2="http://schemas.microsoft.com/office/drawing/2015/10/21/chartex" xmlns:cx3="http://schemas.microsoft.com/office/drawing/2016/5/9/chartex" xmlns:cx4="http://schemas.microsoft.com/office/drawing/2016/5/10/chartex" xmlns:cx5="http://schemas.microsoft.com/office/drawing/2016/5/11/chartex" xmlns:cx6="http://schemas.microsoft.com/office/drawing/2016/5/12/chartex" xmlns:cx7="http://schemas.microsoft.com/office/drawing/2016/5/13/chartex" xmlns:cx8="http://schemas.microsoft.com/office/drawing/2016/5/14/chartex" xmlns:mc="http://schemas.openxmlformats.org/markup-compatibility/2006" xmlns:aink="http://schemas.microsoft.com/office/drawing/2016/ink" xmlns:am3d="http://schemas.microsoft.com/office/drawing/2017/model3d" xmlns:o="urn:schemas-microsoft-com:office:office" xmlns:oel="http://schemas.microsoft.com/office/2019/extlst" xmlns:r="http://schemas.openxmlformats.org/officeDocument/2006/relationships" xmlns:m="http://schemas.openxmlformats.org/officeDocument/2006/math" xmlns:v="urn:schemas-microsoft-com:vml" xmlns:wp14="http://schemas.microsoft.com/office/word/2010/wordprocessingDrawing" xmlns:wp="http://schemas.openxmlformats.org/drawingml/2006/wordprocessingDrawing" xmlns:w10="urn:schemas-microsoft-com:office:word" xmlns:w="http://schemas.openxmlformats.org/wordprocessingml/2006/main" xmlns:w14="http://schemas.microsoft.com/office/word/2010/wordml" xmlns:w15="http://schemas.microsoft.com/office/word/2012/wordml" xmlns:w16cex="http://schemas.microsoft.com/office/word/2018/wordml/cex" xmlns:w16cid="http://schemas.microsoft.com/office/word/2016/wordml/cid" xmlns:w16="http://schemas.microsoft.com/office/word/2018/wordml" xmlns:w16sdtdh="http://schemas.microsoft.com/office/word/2020/wordml/sdtdatahash" xmlns:w16se="http://schemas.microsoft.com/office/word/2015/wordml/symex" xmlns:wpg="http://schemas.microsoft.com/office/word/2010/wordprocessingGroup" xmlns:wpi="http://schemas.microsoft.com/office/word/2010/wordprocessingInk" xmlns:wne="http://schemas.microsoft.com/office/word/2006/wordml" xmlns:wps="http://schemas.microsoft.com/office/word/2010/wordprocessingShape" mc:Ignorable="w14 w15 w16se w16cid w16 w16cex w16sdtdh wp14">
   <w:abstractNum w:abstractNumId="0" w15:restartNumberingAfterBreak="0">
     <w:nsid w:val="0BA4481E"/>
     <w:multiLevelType w:val="hybridMultilevel"/>
@@ -5955,7 +6482,7 @@
     <w:lvl w:ilvl="0">
       <w:start w:val="1"/>
       <w:numFmt w:val="decimal"/>
-      <w:pStyle w:val="Titolo1"/>
+      <w:pStyle w:val="Heading1"/>
       <w:lvlText w:val="%1"/>
       <w:lvlJc w:val="left"/>
       <w:pPr>
@@ -5965,7 +6492,7 @@
     <w:lvl w:ilvl="1">
       <w:start w:val="1"/>
       <w:numFmt w:val="decimal"/>
-      <w:pStyle w:val="Titolo2"/>
+      <w:pStyle w:val="Heading2"/>
       <w:lvlText w:val="%1.%2"/>
       <w:lvlJc w:val="left"/>
       <w:pPr>
@@ -5975,7 +6502,7 @@
     <w:lvl w:ilvl="2">
       <w:start w:val="1"/>
       <w:numFmt w:val="decimal"/>
-      <w:pStyle w:val="Titolo3"/>
+      <w:pStyle w:val="Heading3"/>
       <w:lvlText w:val="%1.%2.%3"/>
       <w:lvlJc w:val="left"/>
       <w:pPr>
@@ -5985,7 +6512,7 @@
     <w:lvl w:ilvl="3">
       <w:start w:val="1"/>
       <w:numFmt w:val="decimal"/>
-      <w:pStyle w:val="Titolo4"/>
+      <w:pStyle w:val="Heading4"/>
       <w:lvlText w:val="%1.%2.%3.%4"/>
       <w:lvlJc w:val="left"/>
       <w:pPr>
@@ -5995,7 +6522,7 @@
     <w:lvl w:ilvl="4">
       <w:start w:val="1"/>
       <w:numFmt w:val="decimal"/>
-      <w:pStyle w:val="Titolo5"/>
+      <w:pStyle w:val="Heading5"/>
       <w:lvlText w:val="%1.%2.%3.%4.%5"/>
       <w:lvlJc w:val="left"/>
       <w:pPr>
@@ -6005,7 +6532,7 @@
     <w:lvl w:ilvl="5">
       <w:start w:val="1"/>
       <w:numFmt w:val="decimal"/>
-      <w:pStyle w:val="Titolo6"/>
+      <w:pStyle w:val="Heading6"/>
       <w:lvlText w:val="%1.%2.%3.%4.%5.%6"/>
       <w:lvlJc w:val="left"/>
       <w:pPr>
@@ -6015,7 +6542,7 @@
     <w:lvl w:ilvl="6">
       <w:start w:val="1"/>
       <w:numFmt w:val="decimal"/>
-      <w:pStyle w:val="Titolo7"/>
+      <w:pStyle w:val="Heading7"/>
       <w:lvlText w:val="%1.%2.%3.%4.%5.%6.%7"/>
       <w:lvlJc w:val="left"/>
       <w:pPr>
@@ -6025,7 +6552,7 @@
     <w:lvl w:ilvl="7">
       <w:start w:val="1"/>
       <w:numFmt w:val="decimal"/>
-      <w:pStyle w:val="Titolo8"/>
+      <w:pStyle w:val="Heading8"/>
       <w:lvlText w:val="%1.%2.%3.%4.%5.%6.%7.%8"/>
       <w:lvlJc w:val="left"/>
       <w:pPr>
@@ -6035,7 +6562,7 @@
     <w:lvl w:ilvl="8">
       <w:start w:val="1"/>
       <w:numFmt w:val="decimal"/>
-      <w:pStyle w:val="Titolo9"/>
+      <w:pStyle w:val="Heading9"/>
       <w:lvlText w:val="%1.%2.%3.%4.%5.%6.%7.%8.%9"/>
       <w:lvlJc w:val="left"/>
       <w:pPr>
@@ -6043,51 +6570,51 @@
       </w:pPr>
     </w:lvl>
   </w:abstractNum>
-  <w:num w:numId="1">
+  <w:num w:numId="1" w16cid:durableId="404186293">
     <w:abstractNumId w:val="0"/>
   </w:num>
-  <w:num w:numId="2">
+  <w:num w:numId="2" w16cid:durableId="1987319603">
     <w:abstractNumId w:val="1"/>
   </w:num>
-  <w:num w:numId="3">
+  <w:num w:numId="3" w16cid:durableId="517353272">
     <w:abstractNumId w:val="1"/>
   </w:num>
-  <w:num w:numId="4">
+  <w:num w:numId="4" w16cid:durableId="167526629">
     <w:abstractNumId w:val="1"/>
   </w:num>
-  <w:num w:numId="5">
+  <w:num w:numId="5" w16cid:durableId="1477188591">
     <w:abstractNumId w:val="1"/>
   </w:num>
-  <w:num w:numId="6">
+  <w:num w:numId="6" w16cid:durableId="949900053">
     <w:abstractNumId w:val="1"/>
   </w:num>
-  <w:num w:numId="7">
+  <w:num w:numId="7" w16cid:durableId="1357853290">
     <w:abstractNumId w:val="1"/>
   </w:num>
-  <w:num w:numId="8">
+  <w:num w:numId="8" w16cid:durableId="1463697198">
     <w:abstractNumId w:val="1"/>
   </w:num>
-  <w:num w:numId="9">
+  <w:num w:numId="9" w16cid:durableId="2081364839">
     <w:abstractNumId w:val="1"/>
   </w:num>
-  <w:num w:numId="10">
+  <w:num w:numId="10" w16cid:durableId="1412967006">
     <w:abstractNumId w:val="1"/>
   </w:num>
-  <w:num w:numId="11">
+  <w:num w:numId="11" w16cid:durableId="1953629327">
     <w:abstractNumId w:val="1"/>
   </w:num>
 </w:numbering>
 </file>
 
 <file path=word/styles.xml><?xml version="1.0" encoding="utf-8"?>
-<w:styles xmlns:mc="http://schemas.openxmlformats.org/markup-compatibility/2006" xmlns:r="http://schemas.openxmlformats.org/officeDocument/2006/relationships" xmlns:w="http://schemas.openxmlformats.org/wordprocessingml/2006/main" xmlns:w14="http://schemas.microsoft.com/office/word/2010/wordml" xmlns:w15="http://schemas.microsoft.com/office/word/2012/wordml" xmlns:w16cid="http://schemas.microsoft.com/office/word/2016/wordml/cid" xmlns:w16se="http://schemas.microsoft.com/office/word/2015/wordml/symex" mc:Ignorable="w14 w15 w16se w16cid">
+<w:styles xmlns:mc="http://schemas.openxmlformats.org/markup-compatibility/2006" xmlns:r="http://schemas.openxmlformats.org/officeDocument/2006/relationships" xmlns:w="http://schemas.openxmlformats.org/wordprocessingml/2006/main" xmlns:w14="http://schemas.microsoft.com/office/word/2010/wordml" xmlns:w15="http://schemas.microsoft.com/office/word/2012/wordml" xmlns:w16cex="http://schemas.microsoft.com/office/word/2018/wordml/cex" xmlns:w16cid="http://schemas.microsoft.com/office/word/2016/wordml/cid" xmlns:w16="http://schemas.microsoft.com/office/word/2018/wordml" xmlns:w16sdtdh="http://schemas.microsoft.com/office/word/2020/wordml/sdtdatahash" xmlns:w16se="http://schemas.microsoft.com/office/word/2015/wordml/symex" mc:Ignorable="w14 w15 w16se w16cid w16 w16cex w16sdtdh">
   <w:docDefaults>
     <w:rPrDefault>
       <w:rPr>
         <w:rFonts w:asciiTheme="minorHAnsi" w:eastAsiaTheme="minorEastAsia" w:hAnsiTheme="minorHAnsi" w:cstheme="minorBidi"/>
         <w:sz w:val="22"/>
         <w:szCs w:val="22"/>
-        <w:lang w:eastAsia="en-US" w:bidi="ar-SA"/>
+        <w:lang w:val="it-CH" w:eastAsia="en-US" w:bidi="ar-SA"/>
       </w:rPr>
     </w:rPrDefault>
     <w:pPrDefault>
@@ -6096,7 +6623,7 @@
       </w:pPr>
     </w:pPrDefault>
   </w:docDefaults>
-  <w:latentStyles w:defLockedState="0" w:defUIPriority="99" w:defSemiHidden="0" w:defUnhideWhenUsed="0" w:defQFormat="0" w:count="375">
+  <w:latentStyles w:defLockedState="0" w:defUIPriority="99" w:defSemiHidden="0" w:defUnhideWhenUsed="0" w:defQFormat="0" w:count="376">
     <w:lsdException w:name="Normal" w:uiPriority="0" w:qFormat="1"/>
     <w:lsdException w:name="heading 1" w:uiPriority="9" w:qFormat="1"/>
     <w:lsdException w:name="heading 2" w:semiHidden="1" w:uiPriority="9" w:unhideWhenUsed="1" w:qFormat="1"/>
@@ -6202,7 +6729,6 @@
     <w:lsdException w:name="HTML Sample" w:semiHidden="1" w:unhideWhenUsed="1"/>
     <w:lsdException w:name="HTML Typewriter" w:semiHidden="1" w:unhideWhenUsed="1"/>
     <w:lsdException w:name="HTML Variable" w:semiHidden="1" w:unhideWhenUsed="1"/>
-    <w:lsdException w:name="Normal Table" w:semiHidden="1" w:unhideWhenUsed="1"/>
     <w:lsdException w:name="annotation subject" w:semiHidden="1" w:unhideWhenUsed="1"/>
     <w:lsdException w:name="No List" w:semiHidden="1" w:unhideWhenUsed="1"/>
     <w:lsdException w:name="Outline List 1" w:semiHidden="1" w:unhideWhenUsed="1"/>
@@ -6249,10 +6775,8 @@
     <w:lsdException w:name="Table Subtle 2" w:semiHidden="1" w:unhideWhenUsed="1"/>
     <w:lsdException w:name="Table Web 1" w:semiHidden="1" w:unhideWhenUsed="1"/>
     <w:lsdException w:name="Table Web 2" w:semiHidden="1" w:unhideWhenUsed="1"/>
-    <w:lsdException w:name="Table Web 3" w:semiHidden="1" w:unhideWhenUsed="1"/>
     <w:lsdException w:name="Balloon Text" w:semiHidden="1" w:unhideWhenUsed="1"/>
     <w:lsdException w:name="Table Grid" w:uiPriority="39"/>
-    <w:lsdException w:name="Table Theme" w:semiHidden="1" w:unhideWhenUsed="1"/>
     <w:lsdException w:name="Placeholder Text" w:semiHidden="1"/>
     <w:lsdException w:name="No Spacing" w:uiPriority="1" w:qFormat="1"/>
     <w:lsdException w:name="Light Shading" w:uiPriority="60"/>
@@ -6472,21 +6996,21 @@
     <w:lsdException w:name="Smart Hyperlink" w:semiHidden="1" w:unhideWhenUsed="1"/>
     <w:lsdException w:name="Hashtag" w:semiHidden="1" w:unhideWhenUsed="1"/>
     <w:lsdException w:name="Unresolved Mention" w:semiHidden="1" w:unhideWhenUsed="1"/>
+    <w:lsdException w:name="Smart Link" w:semiHidden="1" w:unhideWhenUsed="1"/>
   </w:latentStyles>
-  <w:style w:type="paragraph" w:default="1" w:styleId="Normale">
+  <w:style w:type="paragraph" w:default="1" w:styleId="Normal">
     <w:name w:val="Normal"/>
     <w:qFormat/>
     <w:rsid w:val="00D73FFA"/>
     <w:rPr>
       <w:rFonts w:ascii="Raleway" w:hAnsi="Raleway"/>
-      <w:lang w:val="it-CH"/>
     </w:rPr>
   </w:style>
-  <w:style w:type="paragraph" w:styleId="Titolo1">
+  <w:style w:type="paragraph" w:styleId="Heading1">
     <w:name w:val="heading 1"/>
-    <w:basedOn w:val="Normale"/>
-    <w:next w:val="Normale"/>
-    <w:link w:val="Titolo1Carattere"/>
+    <w:basedOn w:val="Normal"/>
+    <w:next w:val="Normal"/>
+    <w:link w:val="Heading1Char"/>
     <w:uiPriority w:val="9"/>
     <w:qFormat/>
     <w:rsid w:val="00384464"/>
@@ -6511,11 +7035,11 @@
       <w:szCs w:val="36"/>
     </w:rPr>
   </w:style>
-  <w:style w:type="paragraph" w:styleId="Titolo2">
+  <w:style w:type="paragraph" w:styleId="Heading2">
     <w:name w:val="heading 2"/>
-    <w:basedOn w:val="Normale"/>
-    <w:next w:val="Normale"/>
-    <w:link w:val="Titolo2Carattere"/>
+    <w:basedOn w:val="Normal"/>
+    <w:next w:val="Normal"/>
+    <w:link w:val="Heading2Char"/>
     <w:uiPriority w:val="9"/>
     <w:unhideWhenUsed/>
     <w:qFormat/>
@@ -6540,11 +7064,11 @@
       <w:szCs w:val="28"/>
     </w:rPr>
   </w:style>
-  <w:style w:type="paragraph" w:styleId="Titolo3">
+  <w:style w:type="paragraph" w:styleId="Heading3">
     <w:name w:val="heading 3"/>
-    <w:basedOn w:val="Normale"/>
-    <w:next w:val="Normale"/>
-    <w:link w:val="Titolo3Carattere"/>
+    <w:basedOn w:val="Normal"/>
+    <w:next w:val="Normal"/>
+    <w:link w:val="Heading3Char"/>
     <w:uiPriority w:val="9"/>
     <w:unhideWhenUsed/>
     <w:qFormat/>
@@ -6566,11 +7090,11 @@
       <w:color w:val="000000" w:themeColor="text1"/>
     </w:rPr>
   </w:style>
-  <w:style w:type="paragraph" w:styleId="Titolo4">
+  <w:style w:type="paragraph" w:styleId="Heading4">
     <w:name w:val="heading 4"/>
-    <w:basedOn w:val="Normale"/>
-    <w:next w:val="Normale"/>
-    <w:link w:val="Titolo4Carattere"/>
+    <w:basedOn w:val="Normal"/>
+    <w:next w:val="Normal"/>
+    <w:link w:val="Heading4Char"/>
     <w:uiPriority w:val="9"/>
     <w:unhideWhenUsed/>
     <w:qFormat/>
@@ -6594,11 +7118,11 @@
       <w:color w:val="000000" w:themeColor="text1"/>
     </w:rPr>
   </w:style>
-  <w:style w:type="paragraph" w:styleId="Titolo5">
+  <w:style w:type="paragraph" w:styleId="Heading5">
     <w:name w:val="heading 5"/>
-    <w:basedOn w:val="Normale"/>
-    <w:next w:val="Normale"/>
-    <w:link w:val="Titolo5Carattere"/>
+    <w:basedOn w:val="Normal"/>
+    <w:next w:val="Normal"/>
+    <w:link w:val="Heading5Char"/>
     <w:uiPriority w:val="9"/>
     <w:semiHidden/>
     <w:unhideWhenUsed/>
@@ -6619,11 +7143,11 @@
       <w:color w:val="323E4F" w:themeColor="text2" w:themeShade="BF"/>
     </w:rPr>
   </w:style>
-  <w:style w:type="paragraph" w:styleId="Titolo6">
+  <w:style w:type="paragraph" w:styleId="Heading6">
     <w:name w:val="heading 6"/>
-    <w:basedOn w:val="Normale"/>
-    <w:next w:val="Normale"/>
-    <w:link w:val="Titolo6Carattere"/>
+    <w:basedOn w:val="Normal"/>
+    <w:next w:val="Normal"/>
+    <w:link w:val="Heading6Char"/>
     <w:uiPriority w:val="9"/>
     <w:semiHidden/>
     <w:unhideWhenUsed/>
@@ -6646,11 +7170,11 @@
       <w:color w:val="323E4F" w:themeColor="text2" w:themeShade="BF"/>
     </w:rPr>
   </w:style>
-  <w:style w:type="paragraph" w:styleId="Titolo7">
+  <w:style w:type="paragraph" w:styleId="Heading7">
     <w:name w:val="heading 7"/>
-    <w:basedOn w:val="Normale"/>
-    <w:next w:val="Normale"/>
-    <w:link w:val="Titolo7Carattere"/>
+    <w:basedOn w:val="Normal"/>
+    <w:next w:val="Normal"/>
+    <w:link w:val="Heading7Char"/>
     <w:uiPriority w:val="9"/>
     <w:semiHidden/>
     <w:unhideWhenUsed/>
@@ -6673,11 +7197,11 @@
       <w:color w:val="404040" w:themeColor="text1" w:themeTint="BF"/>
     </w:rPr>
   </w:style>
-  <w:style w:type="paragraph" w:styleId="Titolo8">
+  <w:style w:type="paragraph" w:styleId="Heading8">
     <w:name w:val="heading 8"/>
-    <w:basedOn w:val="Normale"/>
-    <w:next w:val="Normale"/>
-    <w:link w:val="Titolo8Carattere"/>
+    <w:basedOn w:val="Normal"/>
+    <w:next w:val="Normal"/>
+    <w:link w:val="Heading8Char"/>
     <w:uiPriority w:val="9"/>
     <w:semiHidden/>
     <w:unhideWhenUsed/>
@@ -6700,11 +7224,11 @@
       <w:szCs w:val="20"/>
     </w:rPr>
   </w:style>
-  <w:style w:type="paragraph" w:styleId="Titolo9">
+  <w:style w:type="paragraph" w:styleId="Heading9">
     <w:name w:val="heading 9"/>
-    <w:basedOn w:val="Normale"/>
-    <w:next w:val="Normale"/>
-    <w:link w:val="Titolo9Carattere"/>
+    <w:basedOn w:val="Normal"/>
+    <w:next w:val="Normal"/>
+    <w:link w:val="Heading9Char"/>
     <w:uiPriority w:val="9"/>
     <w:semiHidden/>
     <w:unhideWhenUsed/>
@@ -6729,13 +7253,13 @@
       <w:szCs w:val="20"/>
     </w:rPr>
   </w:style>
-  <w:style w:type="character" w:default="1" w:styleId="Carpredefinitoparagrafo">
+  <w:style w:type="character" w:default="1" w:styleId="DefaultParagraphFont">
     <w:name w:val="Default Paragraph Font"/>
     <w:uiPriority w:val="1"/>
     <w:semiHidden/>
     <w:unhideWhenUsed/>
   </w:style>
-  <w:style w:type="table" w:default="1" w:styleId="Tabellanormale">
+  <w:style w:type="table" w:default="1" w:styleId="TableNormal">
     <w:name w:val="Normal Table"/>
     <w:uiPriority w:val="99"/>
     <w:semiHidden/>
@@ -6750,16 +7274,16 @@
       </w:tblCellMar>
     </w:tblPr>
   </w:style>
-  <w:style w:type="numbering" w:default="1" w:styleId="Nessunelenco">
+  <w:style w:type="numbering" w:default="1" w:styleId="NoList">
     <w:name w:val="No List"/>
     <w:uiPriority w:val="99"/>
     <w:semiHidden/>
     <w:unhideWhenUsed/>
   </w:style>
-  <w:style w:type="character" w:customStyle="1" w:styleId="Titolo1Carattere">
-    <w:name w:val="Titolo 1 Carattere"/>
-    <w:basedOn w:val="Carpredefinitoparagrafo"/>
-    <w:link w:val="Titolo1"/>
+  <w:style w:type="character" w:customStyle="1" w:styleId="Heading1Char">
+    <w:name w:val="Heading 1 Char"/>
+    <w:basedOn w:val="DefaultParagraphFont"/>
+    <w:link w:val="Heading1"/>
     <w:uiPriority w:val="9"/>
     <w:rsid w:val="00384464"/>
     <w:rPr>
@@ -6772,9 +7296,9 @@
       <w:lang w:val="it-CH"/>
     </w:rPr>
   </w:style>
-  <w:style w:type="paragraph" w:styleId="Paragrafoelenco">
+  <w:style w:type="paragraph" w:styleId="ListParagraph">
     <w:name w:val="List Paragraph"/>
-    <w:basedOn w:val="Normale"/>
+    <w:basedOn w:val="Normal"/>
     <w:uiPriority w:val="34"/>
     <w:qFormat/>
     <w:rsid w:val="009C0384"/>
@@ -6783,9 +7307,9 @@
       <w:contextualSpacing/>
     </w:pPr>
   </w:style>
-  <w:style w:type="character" w:styleId="Collegamentoipertestuale">
+  <w:style w:type="character" w:styleId="Hyperlink">
     <w:name w:val="Hyperlink"/>
-    <w:basedOn w:val="Carpredefinitoparagrafo"/>
+    <w:basedOn w:val="DefaultParagraphFont"/>
     <w:uiPriority w:val="99"/>
     <w:unhideWhenUsed/>
     <w:rsid w:val="00D44CC7"/>
@@ -6794,9 +7318,9 @@
       <w:u w:val="single"/>
     </w:rPr>
   </w:style>
-  <w:style w:type="character" w:styleId="Menzionenonrisolta">
+  <w:style w:type="character" w:styleId="UnresolvedMention">
     <w:name w:val="Unresolved Mention"/>
-    <w:basedOn w:val="Carpredefinitoparagrafo"/>
+    <w:basedOn w:val="DefaultParagraphFont"/>
     <w:uiPriority w:val="99"/>
     <w:semiHidden/>
     <w:unhideWhenUsed/>
@@ -6806,10 +7330,10 @@
       <w:shd w:val="clear" w:color="auto" w:fill="E1DFDD"/>
     </w:rPr>
   </w:style>
-  <w:style w:type="character" w:customStyle="1" w:styleId="Titolo2Carattere">
-    <w:name w:val="Titolo 2 Carattere"/>
-    <w:basedOn w:val="Carpredefinitoparagrafo"/>
-    <w:link w:val="Titolo2"/>
+  <w:style w:type="character" w:customStyle="1" w:styleId="Heading2Char">
+    <w:name w:val="Heading 2 Char"/>
+    <w:basedOn w:val="DefaultParagraphFont"/>
+    <w:link w:val="Heading2"/>
     <w:uiPriority w:val="9"/>
     <w:rsid w:val="00703277"/>
     <w:rPr>
@@ -6822,10 +7346,10 @@
       <w:szCs w:val="28"/>
     </w:rPr>
   </w:style>
-  <w:style w:type="paragraph" w:styleId="Titolosommario">
+  <w:style w:type="paragraph" w:styleId="TOCHeading">
     <w:name w:val="TOC Heading"/>
-    <w:basedOn w:val="Titolo1"/>
-    <w:next w:val="Normale"/>
+    <w:basedOn w:val="Heading1"/>
+    <w:next w:val="Normal"/>
     <w:uiPriority w:val="39"/>
     <w:unhideWhenUsed/>
     <w:qFormat/>
@@ -6834,10 +7358,10 @@
       <w:outlineLvl w:val="9"/>
     </w:pPr>
   </w:style>
-  <w:style w:type="paragraph" w:styleId="Sommario1">
+  <w:style w:type="paragraph" w:styleId="TOC1">
     <w:name w:val="toc 1"/>
-    <w:basedOn w:val="Normale"/>
-    <w:next w:val="Normale"/>
+    <w:basedOn w:val="Normal"/>
+    <w:next w:val="Normal"/>
     <w:autoRedefine/>
     <w:uiPriority w:val="39"/>
     <w:unhideWhenUsed/>
@@ -6846,10 +7370,10 @@
       <w:spacing w:after="100"/>
     </w:pPr>
   </w:style>
-  <w:style w:type="paragraph" w:styleId="Sommario2">
+  <w:style w:type="paragraph" w:styleId="TOC2">
     <w:name w:val="toc 2"/>
-    <w:basedOn w:val="Normale"/>
-    <w:next w:val="Normale"/>
+    <w:basedOn w:val="Normal"/>
+    <w:next w:val="Normal"/>
     <w:autoRedefine/>
     <w:uiPriority w:val="39"/>
     <w:unhideWhenUsed/>
@@ -6859,10 +7383,10 @@
       <w:ind w:left="220"/>
     </w:pPr>
   </w:style>
-  <w:style w:type="character" w:customStyle="1" w:styleId="Titolo3Carattere">
-    <w:name w:val="Titolo 3 Carattere"/>
-    <w:basedOn w:val="Carpredefinitoparagrafo"/>
-    <w:link w:val="Titolo3"/>
+  <w:style w:type="character" w:customStyle="1" w:styleId="Heading3Char">
+    <w:name w:val="Heading 3 Char"/>
+    <w:basedOn w:val="DefaultParagraphFont"/>
+    <w:link w:val="Heading3"/>
     <w:uiPriority w:val="9"/>
     <w:rsid w:val="00703277"/>
     <w:rPr>
@@ -6872,9 +7396,9 @@
       <w:color w:val="000000" w:themeColor="text1"/>
     </w:rPr>
   </w:style>
-  <w:style w:type="table" w:styleId="Grigliatabella">
+  <w:style w:type="table" w:styleId="TableGrid">
     <w:name w:val="Table Grid"/>
-    <w:basedOn w:val="Tabellanormale"/>
+    <w:basedOn w:val="TableNormal"/>
     <w:uiPriority w:val="39"/>
     <w:rsid w:val="00E46A4A"/>
     <w:pPr>
@@ -6891,9 +7415,9 @@
       </w:tblBorders>
     </w:tblPr>
   </w:style>
-  <w:style w:type="table" w:styleId="Tabellagriglia5scura-colore5">
+  <w:style w:type="table" w:styleId="GridTable5Dark-Accent5">
     <w:name w:val="Grid Table 5 Dark Accent 5"/>
-    <w:basedOn w:val="Tabellanormale"/>
+    <w:basedOn w:val="TableNormal"/>
     <w:uiPriority w:val="50"/>
     <w:rsid w:val="00E46A4A"/>
     <w:pPr>
@@ -6997,10 +7521,10 @@
       </w:tcPr>
     </w:tblStylePr>
   </w:style>
-  <w:style w:type="character" w:customStyle="1" w:styleId="Titolo4Carattere">
-    <w:name w:val="Titolo 4 Carattere"/>
-    <w:basedOn w:val="Carpredefinitoparagrafo"/>
-    <w:link w:val="Titolo4"/>
+  <w:style w:type="character" w:customStyle="1" w:styleId="Heading4Char">
+    <w:name w:val="Heading 4 Char"/>
+    <w:basedOn w:val="DefaultParagraphFont"/>
+    <w:link w:val="Heading4"/>
     <w:uiPriority w:val="9"/>
     <w:rsid w:val="00756E05"/>
     <w:rPr>
@@ -7012,10 +7536,10 @@
       <w:color w:val="000000" w:themeColor="text1"/>
     </w:rPr>
   </w:style>
-  <w:style w:type="character" w:customStyle="1" w:styleId="Titolo5Carattere">
-    <w:name w:val="Titolo 5 Carattere"/>
-    <w:basedOn w:val="Carpredefinitoparagrafo"/>
-    <w:link w:val="Titolo5"/>
+  <w:style w:type="character" w:customStyle="1" w:styleId="Heading5Char">
+    <w:name w:val="Heading 5 Char"/>
+    <w:basedOn w:val="DefaultParagraphFont"/>
+    <w:link w:val="Heading5"/>
     <w:uiPriority w:val="9"/>
     <w:semiHidden/>
     <w:rsid w:val="00A01ED5"/>
@@ -7024,10 +7548,10 @@
       <w:color w:val="323E4F" w:themeColor="text2" w:themeShade="BF"/>
     </w:rPr>
   </w:style>
-  <w:style w:type="character" w:customStyle="1" w:styleId="Titolo6Carattere">
-    <w:name w:val="Titolo 6 Carattere"/>
-    <w:basedOn w:val="Carpredefinitoparagrafo"/>
-    <w:link w:val="Titolo6"/>
+  <w:style w:type="character" w:customStyle="1" w:styleId="Heading6Char">
+    <w:name w:val="Heading 6 Char"/>
+    <w:basedOn w:val="DefaultParagraphFont"/>
+    <w:link w:val="Heading6"/>
     <w:uiPriority w:val="9"/>
     <w:semiHidden/>
     <w:rsid w:val="00A01ED5"/>
@@ -7038,10 +7562,10 @@
       <w:color w:val="323E4F" w:themeColor="text2" w:themeShade="BF"/>
     </w:rPr>
   </w:style>
-  <w:style w:type="character" w:customStyle="1" w:styleId="Titolo7Carattere">
-    <w:name w:val="Titolo 7 Carattere"/>
-    <w:basedOn w:val="Carpredefinitoparagrafo"/>
-    <w:link w:val="Titolo7"/>
+  <w:style w:type="character" w:customStyle="1" w:styleId="Heading7Char">
+    <w:name w:val="Heading 7 Char"/>
+    <w:basedOn w:val="DefaultParagraphFont"/>
+    <w:link w:val="Heading7"/>
     <w:uiPriority w:val="9"/>
     <w:semiHidden/>
     <w:rsid w:val="00A01ED5"/>
@@ -7052,10 +7576,10 @@
       <w:color w:val="404040" w:themeColor="text1" w:themeTint="BF"/>
     </w:rPr>
   </w:style>
-  <w:style w:type="character" w:customStyle="1" w:styleId="Titolo8Carattere">
-    <w:name w:val="Titolo 8 Carattere"/>
-    <w:basedOn w:val="Carpredefinitoparagrafo"/>
-    <w:link w:val="Titolo8"/>
+  <w:style w:type="character" w:customStyle="1" w:styleId="Heading8Char">
+    <w:name w:val="Heading 8 Char"/>
+    <w:basedOn w:val="DefaultParagraphFont"/>
+    <w:link w:val="Heading8"/>
     <w:uiPriority w:val="9"/>
     <w:semiHidden/>
     <w:rsid w:val="00A01ED5"/>
@@ -7066,10 +7590,10 @@
       <w:szCs w:val="20"/>
     </w:rPr>
   </w:style>
-  <w:style w:type="character" w:customStyle="1" w:styleId="Titolo9Carattere">
-    <w:name w:val="Titolo 9 Carattere"/>
-    <w:basedOn w:val="Carpredefinitoparagrafo"/>
-    <w:link w:val="Titolo9"/>
+  <w:style w:type="character" w:customStyle="1" w:styleId="Heading9Char">
+    <w:name w:val="Heading 9 Char"/>
+    <w:basedOn w:val="DefaultParagraphFont"/>
+    <w:link w:val="Heading9"/>
     <w:uiPriority w:val="9"/>
     <w:semiHidden/>
     <w:rsid w:val="00A01ED5"/>
@@ -7082,10 +7606,10 @@
       <w:szCs w:val="20"/>
     </w:rPr>
   </w:style>
-  <w:style w:type="paragraph" w:styleId="Didascalia">
+  <w:style w:type="paragraph" w:styleId="Caption">
     <w:name w:val="caption"/>
-    <w:basedOn w:val="Normale"/>
-    <w:next w:val="Normale"/>
+    <w:basedOn w:val="Normal"/>
+    <w:next w:val="Normal"/>
     <w:uiPriority w:val="35"/>
     <w:semiHidden/>
     <w:unhideWhenUsed/>
@@ -7102,11 +7626,11 @@
       <w:szCs w:val="18"/>
     </w:rPr>
   </w:style>
-  <w:style w:type="paragraph" w:styleId="Titolo">
+  <w:style w:type="paragraph" w:styleId="Title">
     <w:name w:val="Title"/>
-    <w:basedOn w:val="Normale"/>
-    <w:next w:val="Normale"/>
-    <w:link w:val="TitoloCarattere"/>
+    <w:basedOn w:val="Normal"/>
+    <w:next w:val="Normal"/>
+    <w:link w:val="TitleChar"/>
     <w:uiPriority w:val="10"/>
     <w:qFormat/>
     <w:rsid w:val="0070669B"/>
@@ -7121,10 +7645,10 @@
       <w:szCs w:val="56"/>
     </w:rPr>
   </w:style>
-  <w:style w:type="character" w:customStyle="1" w:styleId="TitoloCarattere">
-    <w:name w:val="Titolo Carattere"/>
-    <w:basedOn w:val="Carpredefinitoparagrafo"/>
-    <w:link w:val="Titolo"/>
+  <w:style w:type="character" w:customStyle="1" w:styleId="TitleChar">
+    <w:name w:val="Title Char"/>
+    <w:basedOn w:val="DefaultParagraphFont"/>
+    <w:link w:val="Title"/>
     <w:uiPriority w:val="10"/>
     <w:rsid w:val="0070669B"/>
     <w:rPr>
@@ -7134,11 +7658,11 @@
       <w:szCs w:val="56"/>
     </w:rPr>
   </w:style>
-  <w:style w:type="paragraph" w:styleId="Sottotitolo">
+  <w:style w:type="paragraph" w:styleId="Subtitle">
     <w:name w:val="Subtitle"/>
-    <w:basedOn w:val="Normale"/>
-    <w:next w:val="Normale"/>
-    <w:link w:val="SottotitoloCarattere"/>
+    <w:basedOn w:val="Normal"/>
+    <w:next w:val="Normal"/>
+    <w:link w:val="SubtitleChar"/>
     <w:uiPriority w:val="11"/>
     <w:qFormat/>
     <w:rsid w:val="00A01ED5"/>
@@ -7152,10 +7676,10 @@
       <w:spacing w:val="10"/>
     </w:rPr>
   </w:style>
-  <w:style w:type="character" w:customStyle="1" w:styleId="SottotitoloCarattere">
-    <w:name w:val="Sottotitolo Carattere"/>
-    <w:basedOn w:val="Carpredefinitoparagrafo"/>
-    <w:link w:val="Sottotitolo"/>
+  <w:style w:type="character" w:customStyle="1" w:styleId="SubtitleChar">
+    <w:name w:val="Subtitle Char"/>
+    <w:basedOn w:val="DefaultParagraphFont"/>
+    <w:link w:val="Subtitle"/>
     <w:uiPriority w:val="11"/>
     <w:rsid w:val="00A01ED5"/>
     <w:rPr>
@@ -7163,9 +7687,9 @@
       <w:spacing w:val="10"/>
     </w:rPr>
   </w:style>
-  <w:style w:type="character" w:styleId="Enfasigrassetto">
+  <w:style w:type="character" w:styleId="Strong">
     <w:name w:val="Strong"/>
-    <w:basedOn w:val="Carpredefinitoparagrafo"/>
+    <w:basedOn w:val="DefaultParagraphFont"/>
     <w:uiPriority w:val="22"/>
     <w:qFormat/>
     <w:rsid w:val="00A01ED5"/>
@@ -7175,9 +7699,9 @@
       <w:color w:val="000000" w:themeColor="text1"/>
     </w:rPr>
   </w:style>
-  <w:style w:type="character" w:styleId="Enfasicorsivo">
+  <w:style w:type="character" w:styleId="Emphasis">
     <w:name w:val="Emphasis"/>
-    <w:basedOn w:val="Carpredefinitoparagrafo"/>
+    <w:basedOn w:val="DefaultParagraphFont"/>
     <w:uiPriority w:val="20"/>
     <w:qFormat/>
     <w:rsid w:val="00A01ED5"/>
@@ -7187,10 +7711,10 @@
       <w:color w:val="auto"/>
     </w:rPr>
   </w:style>
-  <w:style w:type="paragraph" w:styleId="Nessunaspaziatura">
+  <w:style w:type="paragraph" w:styleId="NoSpacing">
     <w:name w:val="No Spacing"/>
     <w:aliases w:val="Code"/>
-    <w:link w:val="NessunaspaziaturaCarattere"/>
+    <w:link w:val="NoSpacingChar"/>
     <w:uiPriority w:val="1"/>
     <w:qFormat/>
     <w:rsid w:val="00703277"/>
@@ -7201,11 +7725,11 @@
       <w:rFonts w:ascii="Source Code Pro" w:hAnsi="Source Code Pro"/>
     </w:rPr>
   </w:style>
-  <w:style w:type="paragraph" w:styleId="Citazione">
+  <w:style w:type="paragraph" w:styleId="Quote">
     <w:name w:val="Quote"/>
-    <w:basedOn w:val="Normale"/>
-    <w:next w:val="Normale"/>
-    <w:link w:val="CitazioneCarattere"/>
+    <w:basedOn w:val="Normal"/>
+    <w:next w:val="Normal"/>
+    <w:link w:val="QuoteChar"/>
     <w:uiPriority w:val="29"/>
     <w:qFormat/>
     <w:rsid w:val="00A01ED5"/>
@@ -7219,10 +7743,10 @@
       <w:color w:val="000000" w:themeColor="text1"/>
     </w:rPr>
   </w:style>
-  <w:style w:type="character" w:customStyle="1" w:styleId="CitazioneCarattere">
-    <w:name w:val="Citazione Carattere"/>
-    <w:basedOn w:val="Carpredefinitoparagrafo"/>
-    <w:link w:val="Citazione"/>
+  <w:style w:type="character" w:customStyle="1" w:styleId="QuoteChar">
+    <w:name w:val="Quote Char"/>
+    <w:basedOn w:val="DefaultParagraphFont"/>
+    <w:link w:val="Quote"/>
     <w:uiPriority w:val="29"/>
     <w:rsid w:val="00A01ED5"/>
     <w:rPr>
@@ -7231,11 +7755,11 @@
       <w:color w:val="000000" w:themeColor="text1"/>
     </w:rPr>
   </w:style>
-  <w:style w:type="paragraph" w:styleId="Citazioneintensa">
+  <w:style w:type="paragraph" w:styleId="IntenseQuote">
     <w:name w:val="Intense Quote"/>
-    <w:basedOn w:val="Normale"/>
-    <w:next w:val="Normale"/>
-    <w:link w:val="CitazioneintensaCarattere"/>
+    <w:basedOn w:val="Normal"/>
+    <w:next w:val="Normal"/>
+    <w:link w:val="IntenseQuoteChar"/>
     <w:uiPriority w:val="30"/>
     <w:qFormat/>
     <w:rsid w:val="00A01ED5"/>
@@ -7253,10 +7777,10 @@
       <w:color w:val="000000" w:themeColor="text1"/>
     </w:rPr>
   </w:style>
-  <w:style w:type="character" w:customStyle="1" w:styleId="CitazioneintensaCarattere">
-    <w:name w:val="Citazione intensa Carattere"/>
-    <w:basedOn w:val="Carpredefinitoparagrafo"/>
-    <w:link w:val="Citazioneintensa"/>
+  <w:style w:type="character" w:customStyle="1" w:styleId="IntenseQuoteChar">
+    <w:name w:val="Intense Quote Char"/>
+    <w:basedOn w:val="DefaultParagraphFont"/>
+    <w:link w:val="IntenseQuote"/>
     <w:uiPriority w:val="30"/>
     <w:rsid w:val="00A01ED5"/>
     <w:rPr>
@@ -7264,9 +7788,9 @@
       <w:shd w:val="clear" w:color="auto" w:fill="F2F2F2" w:themeFill="background1" w:themeFillShade="F2"/>
     </w:rPr>
   </w:style>
-  <w:style w:type="character" w:styleId="Enfasidelicata">
+  <w:style w:type="character" w:styleId="SubtleEmphasis">
     <w:name w:val="Subtle Emphasis"/>
-    <w:basedOn w:val="Carpredefinitoparagrafo"/>
+    <w:basedOn w:val="DefaultParagraphFont"/>
     <w:uiPriority w:val="19"/>
     <w:qFormat/>
     <w:rsid w:val="0070669B"/>
@@ -7277,9 +7801,9 @@
       <w:color w:val="404040" w:themeColor="text1" w:themeTint="BF"/>
     </w:rPr>
   </w:style>
-  <w:style w:type="character" w:styleId="Enfasiintensa">
+  <w:style w:type="character" w:styleId="IntenseEmphasis">
     <w:name w:val="Intense Emphasis"/>
-    <w:basedOn w:val="Carpredefinitoparagrafo"/>
+    <w:basedOn w:val="DefaultParagraphFont"/>
     <w:uiPriority w:val="21"/>
     <w:qFormat/>
     <w:rsid w:val="00A01ED5"/>
@@ -7291,9 +7815,9 @@
       <w:caps/>
     </w:rPr>
   </w:style>
-  <w:style w:type="character" w:styleId="Riferimentodelicato">
+  <w:style w:type="character" w:styleId="SubtleReference">
     <w:name w:val="Subtle Reference"/>
-    <w:basedOn w:val="Carpredefinitoparagrafo"/>
+    <w:basedOn w:val="DefaultParagraphFont"/>
     <w:uiPriority w:val="31"/>
     <w:qFormat/>
     <w:rsid w:val="00A01ED5"/>
@@ -7303,9 +7827,9 @@
       <w:u w:val="single" w:color="7F7F7F" w:themeColor="text1" w:themeTint="80"/>
     </w:rPr>
   </w:style>
-  <w:style w:type="character" w:styleId="Riferimentointenso">
+  <w:style w:type="character" w:styleId="IntenseReference">
     <w:name w:val="Intense Reference"/>
-    <w:basedOn w:val="Carpredefinitoparagrafo"/>
+    <w:basedOn w:val="DefaultParagraphFont"/>
     <w:uiPriority w:val="32"/>
     <w:qFormat/>
     <w:rsid w:val="00A01ED5"/>
@@ -7316,9 +7840,9 @@
       <w:u w:val="single"/>
     </w:rPr>
   </w:style>
-  <w:style w:type="character" w:styleId="Titolodellibro">
+  <w:style w:type="character" w:styleId="BookTitle">
     <w:name w:val="Book Title"/>
-    <w:basedOn w:val="Carpredefinitoparagrafo"/>
+    <w:basedOn w:val="DefaultParagraphFont"/>
     <w:uiPriority w:val="33"/>
     <w:qFormat/>
     <w:rsid w:val="00A01ED5"/>
@@ -7329,10 +7853,10 @@
       <w:spacing w:val="5"/>
     </w:rPr>
   </w:style>
-  <w:style w:type="paragraph" w:styleId="Sommario3">
+  <w:style w:type="paragraph" w:styleId="TOC3">
     <w:name w:val="toc 3"/>
-    <w:basedOn w:val="Normale"/>
-    <w:next w:val="Normale"/>
+    <w:basedOn w:val="Normal"/>
+    <w:next w:val="Normal"/>
     <w:autoRedefine/>
     <w:uiPriority w:val="39"/>
     <w:unhideWhenUsed/>
@@ -7342,20 +7866,20 @@
       <w:ind w:left="440"/>
     </w:pPr>
   </w:style>
-  <w:style w:type="character" w:customStyle="1" w:styleId="NessunaspaziaturaCarattere">
-    <w:name w:val="Nessuna spaziatura Carattere"/>
-    <w:aliases w:val="Code Carattere"/>
-    <w:basedOn w:val="Carpredefinitoparagrafo"/>
-    <w:link w:val="Nessunaspaziatura"/>
+  <w:style w:type="character" w:customStyle="1" w:styleId="NoSpacingChar">
+    <w:name w:val="No Spacing Char"/>
+    <w:aliases w:val="Code Char"/>
+    <w:basedOn w:val="DefaultParagraphFont"/>
+    <w:link w:val="NoSpacing"/>
     <w:uiPriority w:val="1"/>
     <w:rsid w:val="00173B23"/>
     <w:rPr>
       <w:rFonts w:ascii="Source Code Pro" w:hAnsi="Source Code Pro"/>
     </w:rPr>
   </w:style>
-  <w:style w:type="table" w:styleId="Tabellaelenco5scura-colore6">
+  <w:style w:type="table" w:styleId="ListTable5Dark-Accent6">
     <w:name w:val="List Table 5 Dark Accent 6"/>
-    <w:basedOn w:val="Tabellanormale"/>
+    <w:basedOn w:val="TableNormal"/>
     <w:uiPriority w:val="50"/>
     <w:rsid w:val="00E16574"/>
     <w:pPr>
@@ -7487,9 +8011,9 @@
       </w:tcPr>
     </w:tblStylePr>
   </w:style>
-  <w:style w:type="table" w:styleId="Tabellagriglia5scura-colore6">
+  <w:style w:type="table" w:styleId="GridTable5Dark-Accent6">
     <w:name w:val="Grid Table 5 Dark Accent 6"/>
-    <w:basedOn w:val="Tabellanormale"/>
+    <w:basedOn w:val="TableNormal"/>
     <w:uiPriority w:val="50"/>
     <w:rsid w:val="00E16574"/>
     <w:pPr>
@@ -7593,9 +8117,9 @@
       </w:tcPr>
     </w:tblStylePr>
   </w:style>
-  <w:style w:type="table" w:styleId="Tabellaelenco3-colore6">
+  <w:style w:type="table" w:styleId="ListTable3-Accent6">
     <w:name w:val="List Table 3 Accent 6"/>
-    <w:basedOn w:val="Tabellanormale"/>
+    <w:basedOn w:val="TableNormal"/>
     <w:uiPriority w:val="48"/>
     <w:rsid w:val="00BC621E"/>
     <w:pPr>
@@ -7717,9 +8241,9 @@
       </w:tcPr>
     </w:tblStylePr>
   </w:style>
-  <w:style w:type="table" w:styleId="Tabellaelenco4-colore6">
+  <w:style w:type="table" w:styleId="ListTable4-Accent6">
     <w:name w:val="List Table 4 Accent 6"/>
-    <w:basedOn w:val="Tabellanormale"/>
+    <w:basedOn w:val="TableNormal"/>
     <w:uiPriority w:val="49"/>
     <w:rsid w:val="00BC621E"/>
     <w:pPr>
@@ -7791,9 +8315,9 @@
       </w:tcPr>
     </w:tblStylePr>
   </w:style>
-  <w:style w:type="table" w:styleId="Tabellagriglia7acolori-colore6">
+  <w:style w:type="table" w:styleId="GridTable7Colorful-Accent6">
     <w:name w:val="Grid Table 7 Colorful Accent 6"/>
-    <w:basedOn w:val="Tabellasemplice-3"/>
+    <w:basedOn w:val="PlainTable3"/>
     <w:uiPriority w:val="52"/>
     <w:rsid w:val="00E43D9A"/>
     <w:rPr>
@@ -7801,7 +8325,7 @@
       <w:color w:val="538135" w:themeColor="accent6" w:themeShade="BF"/>
       <w:sz w:val="20"/>
       <w:szCs w:val="20"/>
-      <w:lang w:val="it-CH" w:eastAsia="it-CH"/>
+      <w:lang w:eastAsia="it-CH"/>
     </w:rPr>
     <w:tblPr>
       <w:tblBorders>
@@ -7943,9 +8467,9 @@
       </w:tcPr>
     </w:tblStylePr>
   </w:style>
-  <w:style w:type="table" w:styleId="Tabellagriglia3-colore6">
+  <w:style w:type="table" w:styleId="GridTable3-Accent6">
     <w:name w:val="Grid Table 3 Accent 6"/>
-    <w:basedOn w:val="Tabellanormale"/>
+    <w:basedOn w:val="TableNormal"/>
     <w:uiPriority w:val="48"/>
     <w:rsid w:val="00401265"/>
     <w:pPr>
@@ -8079,9 +8603,9 @@
       </w:tcPr>
     </w:tblStylePr>
   </w:style>
-  <w:style w:type="table" w:styleId="Elencoacolori">
+  <w:style w:type="table" w:styleId="ColorfulList">
     <w:name w:val="Colorful List"/>
-    <w:basedOn w:val="Tabellanormale"/>
+    <w:basedOn w:val="TableNormal"/>
     <w:uiPriority w:val="72"/>
     <w:semiHidden/>
     <w:unhideWhenUsed/>
@@ -8160,9 +8684,9 @@
       </w:tcPr>
     </w:tblStylePr>
   </w:style>
-  <w:style w:type="table" w:styleId="Tabellasemplice-3">
+  <w:style w:type="table" w:styleId="PlainTable3">
     <w:name w:val="Plain Table 3"/>
-    <w:basedOn w:val="Tabellanormale"/>
+    <w:basedOn w:val="TableNormal"/>
     <w:uiPriority w:val="43"/>
     <w:rsid w:val="00E43D9A"/>
     <w:pPr>
@@ -8253,10 +8777,10 @@
       </w:tcPr>
     </w:tblStylePr>
   </w:style>
-  <w:style w:type="paragraph" w:styleId="Testonotaapidipagina">
+  <w:style w:type="paragraph" w:styleId="FootnoteText">
     <w:name w:val="footnote text"/>
-    <w:basedOn w:val="Normale"/>
-    <w:link w:val="TestonotaapidipaginaCarattere"/>
+    <w:basedOn w:val="Normal"/>
+    <w:link w:val="FootnoteTextChar"/>
     <w:uiPriority w:val="99"/>
     <w:semiHidden/>
     <w:unhideWhenUsed/>
@@ -8269,10 +8793,10 @@
       <w:szCs w:val="20"/>
     </w:rPr>
   </w:style>
-  <w:style w:type="character" w:customStyle="1" w:styleId="TestonotaapidipaginaCarattere">
-    <w:name w:val="Testo nota a piè di pagina Carattere"/>
-    <w:basedOn w:val="Carpredefinitoparagrafo"/>
-    <w:link w:val="Testonotaapidipagina"/>
+  <w:style w:type="character" w:customStyle="1" w:styleId="FootnoteTextChar">
+    <w:name w:val="Footnote Text Char"/>
+    <w:basedOn w:val="DefaultParagraphFont"/>
+    <w:link w:val="FootnoteText"/>
     <w:uiPriority w:val="99"/>
     <w:semiHidden/>
     <w:rsid w:val="002D67EC"/>
@@ -8283,9 +8807,9 @@
       <w:lang w:val="it-CH"/>
     </w:rPr>
   </w:style>
-  <w:style w:type="character" w:styleId="Rimandonotaapidipagina">
+  <w:style w:type="character" w:styleId="FootnoteReference">
     <w:name w:val="footnote reference"/>
-    <w:basedOn w:val="Carpredefinitoparagrafo"/>
+    <w:basedOn w:val="DefaultParagraphFont"/>
     <w:uiPriority w:val="99"/>
     <w:semiHidden/>
     <w:unhideWhenUsed/>

--- a/Documentazione/Manuale tecnico.docx
+++ b/Documentazione/Manuale tecnico.docx
@@ -2523,7 +2523,6 @@
               <w:rPr>
                 <w:rStyle w:val="Hyperlink"/>
                 <w:noProof/>
-                <w:lang w:val="it-IT"/>
               </w:rPr>
               <w:t>3.2.3</w:t>
             </w:r>
@@ -2539,7 +2538,6 @@
               <w:rPr>
                 <w:rStyle w:val="Hyperlink"/>
                 <w:noProof/>
-                <w:lang w:val="it-IT"/>
               </w:rPr>
               <w:t>Dimensioni dispositivo</w:t>
             </w:r>
@@ -2979,6 +2977,161 @@
     <w:p>
       <w:pPr>
         <w:pStyle w:val="Heading1"/>
+      </w:pPr>
+      <w:r>
+        <w:t>Bluetooth</w:t>
+      </w:r>
+    </w:p>
+    <w:p>
+      <w:r>
+        <w:t xml:space="preserve">Ci sono varie nomenclature per varie tecnologie Bluetooth e sono variate nel corso degli anni. Bluetooth </w:t>
+      </w:r>
+      <w:r>
+        <w:t xml:space="preserve">Classic </w:t>
+      </w:r>
+      <w:r>
+        <w:t>e Bluetooth Low Energy possono sembrare molto simili inizialmente ma sono protocolli molto diversi e incompatibili uno con l’altro.</w:t>
+      </w:r>
+    </w:p>
+    <w:p>
+      <w:pPr>
+        <w:pStyle w:val="Heading2"/>
+      </w:pPr>
+      <w:r>
+        <w:t>Bluetooth Classic</w:t>
+      </w:r>
+    </w:p>
+    <w:p>
+      <w:r>
+        <w:t xml:space="preserve">Bluetooth Classic è sostanzialmente Bluetooth prima del 2010, ovvero prima della versione 4.0 che ha introdotto </w:t>
+      </w:r>
+      <w:r>
+        <w:t xml:space="preserve">la nuova </w:t>
+      </w:r>
+      <w:r>
+        <w:t>variant</w:t>
+      </w:r>
+      <w:r>
+        <w:t>e</w:t>
+      </w:r>
+      <w:r>
+        <w:t xml:space="preserve"> Low Energy</w:t>
+      </w:r>
+      <w:r>
+        <w:t xml:space="preserve"> (o LE)</w:t>
+      </w:r>
+      <w:r>
+        <w:t>.</w:t>
+      </w:r>
+    </w:p>
+    <w:p>
+      <w:pPr>
+        <w:pStyle w:val="Heading2"/>
+      </w:pPr>
+      <w:r>
+        <w:t>Bluetooth Low Energy</w:t>
+      </w:r>
+    </w:p>
+    <w:p>
+      <w:r>
+        <w:t>Dal 2010</w:t>
+      </w:r>
+      <w:r>
+        <w:t xml:space="preserve"> è stata introdotta una nuova versione</w:t>
+      </w:r>
+      <w:r>
+        <w:t xml:space="preserve"> a basso </w:t>
+      </w:r>
+      <w:r>
+        <w:t>consum</w:t>
+      </w:r>
+      <w:r>
+        <w:t>o</w:t>
+      </w:r>
+      <w:r>
+        <w:t>, Bluetooth Low Energy (o BLE)</w:t>
+      </w:r>
+      <w:r>
+        <w:t xml:space="preserve">. </w:t>
+      </w:r>
+      <w:r>
+        <w:t xml:space="preserve">La </w:t>
+      </w:r>
+      <w:r>
+        <w:t xml:space="preserve">nuova </w:t>
+      </w:r>
+      <w:r>
+        <w:t>versione però non rimuove il supporto per la versione precedente, questo permette a dispositivi con le nuove versioni Bluetooth di collegarsi con dispositivi che usano una versione inferiore alla 4</w:t>
+      </w:r>
+      <w:r>
+        <w:t>.0</w:t>
+      </w:r>
+      <w:r>
+        <w:t>.</w:t>
+      </w:r>
+    </w:p>
+    <w:p>
+      <w:pPr>
+        <w:pStyle w:val="Heading2"/>
+      </w:pPr>
+      <w:r>
+        <w:t xml:space="preserve"> </w:t>
+      </w:r>
+      <w:r>
+        <w:t xml:space="preserve">Bluetooth Classic ed Apple </w:t>
+      </w:r>
+      <w:proofErr w:type="spellStart"/>
+      <w:r>
+        <w:t>MFi</w:t>
+      </w:r>
+      <w:proofErr w:type="spellEnd"/>
+    </w:p>
+    <w:p>
+      <w:r>
+        <w:t xml:space="preserve">I dispositivi che utilizzano Bluetooth Classic necessitano di una certificazione </w:t>
+      </w:r>
+      <w:proofErr w:type="spellStart"/>
+      <w:r>
+        <w:t>MFi</w:t>
+      </w:r>
+      <w:proofErr w:type="spellEnd"/>
+      <w:r>
+        <w:rPr>
+          <w:rStyle w:val="FootnoteReference"/>
+        </w:rPr>
+        <w:footnoteReference w:id="1"/>
+      </w:r>
+      <w:r>
+        <w:t xml:space="preserve"> </w:t>
+      </w:r>
+      <w:r>
+        <w:t>per poter comunicare con un dispositivo Apple.</w:t>
+      </w:r>
+      <w:r>
+        <w:t xml:space="preserve"> </w:t>
+      </w:r>
+      <w:proofErr w:type="spellStart"/>
+      <w:r>
+        <w:t>MFi</w:t>
+      </w:r>
+      <w:proofErr w:type="spellEnd"/>
+      <w:r>
+        <w:t xml:space="preserve"> certifica che il dispositivo è conforme agli standard imposti da Apple.</w:t>
+      </w:r>
+    </w:p>
+    <w:p>
+      <w:r>
+        <w:t xml:space="preserve">Per quanto a prima vista la certificazione possa sembrare solo positiva, per ottenerla bisogna pagare una tassa annuale e l’iscrizione al programma risulta assai lunga e laboriosa. </w:t>
+      </w:r>
+    </w:p>
+    <w:p>
+      <w:r>
+        <w:t>Questo rende l’ottenimento della certificazione poco pratico per questo tipo di progetto.</w:t>
+      </w:r>
+    </w:p>
+    <w:p>
+      <w:pPr>
+        <w:pStyle w:val="Heading1"/>
         <w:numPr>
           <w:ilvl w:val="0"/>
           <w:numId w:val="2"/>
@@ -3026,11 +3179,17 @@
       <w:bookmarkEnd w:id="5"/>
     </w:p>
     <w:p>
-      <w:proofErr w:type="gramStart"/>
-      <w:r>
-        <w:t>Un app</w:t>
-      </w:r>
-      <w:proofErr w:type="gramEnd"/>
+      <w:proofErr w:type="spellStart"/>
+      <w:r>
+        <w:t>Un</w:t>
+      </w:r>
+      <w:r>
+        <w:t>’</w:t>
+      </w:r>
+      <w:r>
+        <w:t>app</w:t>
+      </w:r>
+      <w:proofErr w:type="spellEnd"/>
       <w:r>
         <w:t xml:space="preserve"> nativa è compilata in uno specifico linguaggio per una specifica piattaforma. Queste applicazioni non sono veramente native, perché questo vorrebbe dire sviluppare </w:t>
       </w:r>
@@ -3059,14 +3218,20 @@
       <w:bookmarkStart w:id="6" w:name="_Toc107333404"/>
       <w:bookmarkStart w:id="7" w:name="_Toc113382623"/>
       <w:r>
+        <w:lastRenderedPageBreak/>
         <w:t>Ibrida</w:t>
       </w:r>
       <w:bookmarkEnd w:id="6"/>
       <w:bookmarkEnd w:id="7"/>
     </w:p>
     <w:p>
-      <w:r>
-        <w:t>Un app ibrida è usa HTML, CSS e JavaScript per creare una versione web dell’applicativo e poi viene visualizzato all’interno del dispositivo.</w:t>
+      <w:proofErr w:type="gramStart"/>
+      <w:r>
+        <w:t>Un app</w:t>
+      </w:r>
+      <w:proofErr w:type="gramEnd"/>
+      <w:r>
+        <w:t xml:space="preserve"> ibrida è usa HTML, CSS e JavaScript per creare una versione web dell’applicativo e poi viene visualizzato all’interno del dispositivo.</w:t>
       </w:r>
     </w:p>
     <w:p>
@@ -3094,7 +3259,15 @@
     </w:p>
     <w:p>
       <w:r>
-        <w:t>Sono stati scelti esclusivamente frameworks che supportano lo sviluppo cross-platform, siccome l’applicativo deve funzionare sia su dispositive Android che iOS, e la possibilità di sviluppare due sistemi distinti è stata scartata.</w:t>
+        <w:t>Sono stati scelti esclusivamente frameworks che supportano lo sviluppo cross-</w:t>
+      </w:r>
+      <w:proofErr w:type="spellStart"/>
+      <w:r>
+        <w:t>platform</w:t>
+      </w:r>
+      <w:proofErr w:type="spellEnd"/>
+      <w:r>
+        <w:t>, siccome l’applicativo deve funzionare sia su dispositive Android che iOS, e la possibilità di sviluppare due sistemi distinti è stata scartata.</w:t>
       </w:r>
     </w:p>
     <w:p>
@@ -3118,8 +3291,8 @@
         <w:tblLook w:val="04A0" w:firstRow="1" w:lastRow="0" w:firstColumn="1" w:lastColumn="0" w:noHBand="0" w:noVBand="1"/>
       </w:tblPr>
       <w:tblGrid>
-        <w:gridCol w:w="4508"/>
-        <w:gridCol w:w="4508"/>
+        <w:gridCol w:w="4118"/>
+        <w:gridCol w:w="4080"/>
       </w:tblGrid>
       <w:tr>
         <w:trPr>
@@ -3302,8 +3475,8 @@
         <w:tblLook w:val="04A0" w:firstRow="1" w:lastRow="0" w:firstColumn="1" w:lastColumn="0" w:noHBand="0" w:noVBand="1"/>
       </w:tblPr>
       <w:tblGrid>
-        <w:gridCol w:w="4508"/>
-        <w:gridCol w:w="4508"/>
+        <w:gridCol w:w="4092"/>
+        <w:gridCol w:w="4106"/>
       </w:tblGrid>
       <w:tr>
         <w:trPr>
@@ -3529,8 +3702,8 @@
         <w:tblLook w:val="04A0" w:firstRow="1" w:lastRow="0" w:firstColumn="1" w:lastColumn="0" w:noHBand="0" w:noVBand="1"/>
       </w:tblPr>
       <w:tblGrid>
-        <w:gridCol w:w="4508"/>
-        <w:gridCol w:w="4508"/>
+        <w:gridCol w:w="4092"/>
+        <w:gridCol w:w="4106"/>
       </w:tblGrid>
       <w:tr>
         <w:trPr>
@@ -3606,7 +3779,6 @@
               </w:rPr>
             </w:pPr>
             <w:r>
-              <w:lastRenderedPageBreak/>
               <w:t>Rilascio</w:t>
             </w:r>
           </w:p>
@@ -3777,8 +3949,8 @@
         <w:tblLook w:val="04A0" w:firstRow="1" w:lastRow="0" w:firstColumn="1" w:lastColumn="0" w:noHBand="0" w:noVBand="1"/>
       </w:tblPr>
       <w:tblGrid>
-        <w:gridCol w:w="4508"/>
-        <w:gridCol w:w="4508"/>
+        <w:gridCol w:w="4092"/>
+        <w:gridCol w:w="4106"/>
       </w:tblGrid>
       <w:tr>
         <w:trPr>
@@ -4007,8 +4179,8 @@
         <w:tblLook w:val="04A0" w:firstRow="1" w:lastRow="0" w:firstColumn="1" w:lastColumn="0" w:noHBand="0" w:noVBand="1"/>
       </w:tblPr>
       <w:tblGrid>
-        <w:gridCol w:w="4508"/>
-        <w:gridCol w:w="4508"/>
+        <w:gridCol w:w="4092"/>
+        <w:gridCol w:w="4106"/>
       </w:tblGrid>
       <w:tr>
         <w:trPr>
@@ -4158,6 +4330,7 @@
               </w:rPr>
             </w:pPr>
             <w:r>
+              <w:lastRenderedPageBreak/>
               <w:t>Open Source</w:t>
             </w:r>
           </w:p>
@@ -4240,12 +4413,12 @@
         <w:tblLook w:val="04A0" w:firstRow="1" w:lastRow="0" w:firstColumn="1" w:lastColumn="0" w:noHBand="0" w:noVBand="1"/>
       </w:tblPr>
       <w:tblGrid>
-        <w:gridCol w:w="1679"/>
-        <w:gridCol w:w="1385"/>
-        <w:gridCol w:w="1488"/>
-        <w:gridCol w:w="1488"/>
-        <w:gridCol w:w="1488"/>
-        <w:gridCol w:w="1488"/>
+        <w:gridCol w:w="1600"/>
+        <w:gridCol w:w="1044"/>
+        <w:gridCol w:w="1386"/>
+        <w:gridCol w:w="1386"/>
+        <w:gridCol w:w="1386"/>
+        <w:gridCol w:w="1386"/>
       </w:tblGrid>
       <w:tr>
         <w:trPr>
@@ -5172,21 +5345,10 @@
     </w:p>
     <w:p/>
     <w:p>
-      <w:pPr>
-        <w:rPr>
-          <w:lang w:val="en-CH"/>
-        </w:rPr>
-      </w:pPr>
-      <w:r>
-        <w:rPr>
-          <w:lang w:val="en-CH"/>
-        </w:rPr>
+      <w:r>
         <w:t xml:space="preserve">// </w:t>
       </w:r>
       <w:r>
-        <w:rPr>
-          <w:lang w:val="en-CH"/>
-        </w:rPr>
         <w:t>DA RIVEDERE ------------------</w:t>
       </w:r>
     </w:p>
@@ -5235,7 +5397,6 @@
       <w:bookmarkStart w:id="22" w:name="_Toc113382632"/>
       <w:proofErr w:type="spellStart"/>
       <w:r>
-        <w:lastRenderedPageBreak/>
         <w:t>Xamarin</w:t>
       </w:r>
       <w:bookmarkEnd w:id="21"/>
@@ -5262,9 +5423,6 @@
         <w:t xml:space="preserve"> La funzione di </w:t>
       </w:r>
       <w:r>
-        <w:rPr>
-          <w:lang w:val="en-CH"/>
-        </w:rPr>
         <w:t>“</w:t>
       </w:r>
       <w:r>
@@ -5276,9 +5434,6 @@
       </w:r>
       <w:proofErr w:type="spellEnd"/>
       <w:r>
-        <w:rPr>
-          <w:lang w:val="en-CH"/>
-        </w:rPr>
         <w:t>”</w:t>
       </w:r>
       <w:r>
@@ -5333,6 +5488,7 @@
       </w:pPr>
       <w:bookmarkStart w:id="29" w:name="_Toc113382636"/>
       <w:r>
+        <w:lastRenderedPageBreak/>
         <w:t>Dimensioni dispositivo</w:t>
       </w:r>
       <w:bookmarkEnd w:id="29"/>
@@ -5344,10 +5500,7 @@
         </w:rPr>
       </w:pPr>
       <w:r>
-        <w:t xml:space="preserve">Supporta </w:t>
-      </w:r>
-      <w:r>
-        <w:t xml:space="preserve">vari tipi di dispositivo e </w:t>
+        <w:t xml:space="preserve">Supporta vari tipi di dispositivo e </w:t>
       </w:r>
       <w:r>
         <w:t>si possono configurare facilmente delle viste per determinati dispositivi.</w:t>
@@ -5364,160 +5517,30 @@
       <w:bookmarkEnd w:id="30"/>
     </w:p>
     <w:p>
-      <w:pPr>
-        <w:rPr>
-          <w:lang w:val="en-CH"/>
-        </w:rPr>
-      </w:pPr>
-      <w:r>
-        <w:rPr>
-          <w:lang w:val="en-CH"/>
-        </w:rPr>
-        <w:t xml:space="preserve">Per </w:t>
+      <w:r>
+        <w:t xml:space="preserve">Per connettersi ad un dispositivo che usa Bluetooth Classic, </w:t>
+      </w:r>
+      <w:r>
+        <w:t xml:space="preserve">si può aggiungere un plugin chiamato </w:t>
+      </w:r>
+      <w:r>
+        <w:t>“</w:t>
       </w:r>
       <w:proofErr w:type="spellStart"/>
       <w:r>
-        <w:rPr>
-          <w:lang w:val="en-CH"/>
-        </w:rPr>
-        <w:t>connettersi</w:t>
-      </w:r>
-      <w:proofErr w:type="spellEnd"/>
-      <w:r>
-        <w:rPr>
-          <w:lang w:val="en-CH"/>
-        </w:rPr>
-        <w:t xml:space="preserve"> ad un </w:t>
-      </w:r>
-      <w:proofErr w:type="spellStart"/>
-      <w:r>
-        <w:rPr>
-          <w:lang w:val="en-CH"/>
-        </w:rPr>
-        <w:t>dispositivo</w:t>
-      </w:r>
-      <w:proofErr w:type="spellEnd"/>
-      <w:r>
-        <w:rPr>
-          <w:lang w:val="en-CH"/>
-        </w:rPr>
-        <w:t xml:space="preserve"> </w:t>
-      </w:r>
-      <w:proofErr w:type="spellStart"/>
-      <w:r>
-        <w:rPr>
-          <w:lang w:val="en-CH"/>
-        </w:rPr>
-        <w:t>che</w:t>
-      </w:r>
-      <w:proofErr w:type="spellEnd"/>
-      <w:r>
-        <w:rPr>
-          <w:lang w:val="en-CH"/>
-        </w:rPr>
-        <w:t xml:space="preserve"> </w:t>
-      </w:r>
-      <w:proofErr w:type="spellStart"/>
-      <w:r>
-        <w:rPr>
-          <w:lang w:val="en-CH"/>
-        </w:rPr>
-        <w:t>usa</w:t>
-      </w:r>
-      <w:proofErr w:type="spellEnd"/>
-      <w:r>
-        <w:rPr>
-          <w:lang w:val="en-CH"/>
-        </w:rPr>
-        <w:t xml:space="preserve"> Bluetooth Classic, </w:t>
-      </w:r>
-      <w:proofErr w:type="spellStart"/>
-      <w:r>
-        <w:rPr>
-          <w:lang w:val="en-CH"/>
-        </w:rPr>
-        <w:t>si</w:t>
-      </w:r>
-      <w:proofErr w:type="spellEnd"/>
-      <w:r>
-        <w:rPr>
-          <w:lang w:val="en-CH"/>
-        </w:rPr>
-        <w:t xml:space="preserve"> </w:t>
-      </w:r>
-      <w:proofErr w:type="spellStart"/>
-      <w:r>
-        <w:rPr>
-          <w:lang w:val="en-CH"/>
-        </w:rPr>
-        <w:t>può</w:t>
-      </w:r>
-      <w:proofErr w:type="spellEnd"/>
-      <w:r>
-        <w:rPr>
-          <w:lang w:val="en-CH"/>
-        </w:rPr>
-        <w:t xml:space="preserve"> </w:t>
-      </w:r>
-      <w:proofErr w:type="spellStart"/>
-      <w:r>
-        <w:rPr>
-          <w:lang w:val="en-CH"/>
-        </w:rPr>
-        <w:t>aggiungere</w:t>
-      </w:r>
-      <w:proofErr w:type="spellEnd"/>
-      <w:r>
-        <w:rPr>
-          <w:lang w:val="en-CH"/>
-        </w:rPr>
-        <w:t xml:space="preserve"> un plugin </w:t>
-      </w:r>
-      <w:proofErr w:type="spellStart"/>
-      <w:r>
-        <w:rPr>
-          <w:lang w:val="en-CH"/>
-        </w:rPr>
-        <w:t>chiamato</w:t>
-      </w:r>
-      <w:proofErr w:type="spellEnd"/>
-      <w:r>
-        <w:rPr>
-          <w:lang w:val="en-CH"/>
-        </w:rPr>
-        <w:t xml:space="preserve"> </w:t>
-      </w:r>
-      <w:r>
-        <w:rPr>
-          <w:lang w:val="en-CH"/>
-        </w:rPr>
-        <w:t>“</w:t>
-      </w:r>
-      <w:proofErr w:type="spellStart"/>
-      <w:r>
-        <w:rPr>
-          <w:lang w:val="en-CH"/>
-        </w:rPr>
         <w:t>Plugin.BluetoothClassic</w:t>
       </w:r>
       <w:proofErr w:type="spellEnd"/>
       <w:r>
         <w:rPr>
           <w:rStyle w:val="FootnoteReference"/>
-          <w:lang w:val="en-CH"/>
         </w:rPr>
-        <w:footnoteReference w:id="1"/>
-      </w:r>
-      <w:r>
-        <w:rPr>
-          <w:lang w:val="en-CH"/>
-        </w:rPr>
+        <w:footnoteReference w:id="2"/>
+      </w:r>
+      <w:r>
         <w:t>”</w:t>
       </w:r>
       <w:r>
-        <w:rPr>
-          <w:lang w:val="en-CH"/>
-        </w:rPr>
         <w:t>.</w:t>
       </w:r>
     </w:p>
@@ -5542,7 +5565,7 @@
         <w:rPr>
           <w:rStyle w:val="FootnoteReference"/>
         </w:rPr>
-        <w:footnoteReference w:id="2"/>
+        <w:footnoteReference w:id="3"/>
       </w:r>
       <w:r>
         <w:t xml:space="preserve"> e con installato </w:t>
@@ -5688,16 +5711,9 @@
     <w:p>
       <w:pPr>
         <w:pStyle w:val="Heading3"/>
-        <w:rPr>
-          <w:lang w:val="it-IT"/>
-        </w:rPr>
       </w:pPr>
       <w:bookmarkStart w:id="39" w:name="_Toc113382642"/>
       <w:r>
-        <w:rPr>
-          <w:lang w:val="it-IT"/>
-        </w:rPr>
-        <w:lastRenderedPageBreak/>
         <w:t>Dimensioni dispositivo</w:t>
       </w:r>
       <w:bookmarkEnd w:id="39"/>
@@ -5706,55 +5722,33 @@
       <w:pPr>
         <w:rPr>
           <w:u w:val="single"/>
-          <w:lang w:val="it-IT"/>
         </w:rPr>
       </w:pPr>
       <w:proofErr w:type="spellStart"/>
       <w:r>
-        <w:rPr>
-          <w:lang w:val="it-IT"/>
-        </w:rPr>
         <w:t>React</w:t>
       </w:r>
       <w:proofErr w:type="spellEnd"/>
       <w:r>
-        <w:rPr>
-          <w:lang w:val="it-IT"/>
-        </w:rPr>
         <w:t xml:space="preserve"> Native usa un sistema senza unità per definire le dimensioni dei vari elementi, il quale si basa sulla densità di pixel del dispositivo. Questa è una soluzione che può creare dei problemi quando </w:t>
       </w:r>
       <w:r>
-        <w:rPr>
-          <w:lang w:val="it-IT"/>
-        </w:rPr>
         <w:t>si passa su dispositivi con uno schermo e una densità di pixel molto alti. Ci sono però delle librerie che danno più flessibilità e aiutano a dare un risultato migliore (ad esempio “</w:t>
       </w:r>
       <w:proofErr w:type="spellStart"/>
       <w:r>
-        <w:rPr>
-          <w:lang w:val="it-IT"/>
-        </w:rPr>
         <w:t>react</w:t>
       </w:r>
       <w:proofErr w:type="spellEnd"/>
       <w:r>
-        <w:rPr>
-          <w:lang w:val="it-IT"/>
-        </w:rPr>
         <w:t>-native-size-</w:t>
       </w:r>
       <w:proofErr w:type="spellStart"/>
       <w:r>
-        <w:rPr>
-          <w:lang w:val="it-IT"/>
-        </w:rPr>
         <w:t>matters</w:t>
       </w:r>
       <w:proofErr w:type="spellEnd"/>
       <w:r>
-        <w:rPr>
-          <w:lang w:val="it-IT"/>
-        </w:rPr>
         <w:t>”).</w:t>
       </w:r>
     </w:p>
@@ -5762,25 +5756,15 @@
       <w:pPr>
         <w:rPr>
           <w:u w:val="single"/>
-          <w:lang w:val="it-IT"/>
         </w:rPr>
       </w:pPr>
       <w:r>
-        <w:rPr>
-          <w:lang w:val="it-IT"/>
-        </w:rPr>
         <w:t>È anche possibile</w:t>
       </w:r>
       <w:r>
-        <w:rPr>
-          <w:lang w:val="it-IT"/>
-        </w:rPr>
         <w:t xml:space="preserve"> </w:t>
       </w:r>
       <w:r>
-        <w:rPr>
-          <w:lang w:val="it-IT"/>
-        </w:rPr>
         <w:t>implementare due schermate diverse a dipendenza della dimensione del dispositivo.</w:t>
       </w:r>
     </w:p>
@@ -5796,7 +5780,15 @@
     </w:p>
     <w:p>
       <w:r>
-        <w:t>Al contrario di Xamarin non c’è una soluzione per la connessione Bluetooth direttamente integrate ma esistono delle soluzioni sviluppate da terzi.</w:t>
+        <w:t xml:space="preserve">Al contrario di </w:t>
+      </w:r>
+      <w:proofErr w:type="spellStart"/>
+      <w:r>
+        <w:t>Xamarin</w:t>
+      </w:r>
+      <w:proofErr w:type="spellEnd"/>
+      <w:r>
+        <w:t xml:space="preserve"> non c’è una soluzione per la connessione Bluetooth direttamente integrate ma esistono delle soluzioni sviluppate da terzi.</w:t>
       </w:r>
     </w:p>
     <w:p>
@@ -5820,15 +5812,12 @@
         <w:rPr>
           <w:rStyle w:val="FootnoteReference"/>
         </w:rPr>
-        <w:footnoteReference w:id="3"/>
+        <w:footnoteReference w:id="4"/>
       </w:r>
       <w:r>
         <w:t>” off</w:t>
       </w:r>
       <w:r>
-        <w:rPr>
-          <w:lang w:val="en-CH"/>
-        </w:rPr>
         <w:t>re</w:t>
       </w:r>
       <w:r>
@@ -5840,7 +5829,15 @@
       </w:r>
       <w:proofErr w:type="gramEnd"/>
       <w:r>
-        <w:t xml:space="preserve"> altrettanto semplice e veloce quanto quella di Xamarin.</w:t>
+        <w:t xml:space="preserve"> altrettanto semplice e veloce quanto quella di </w:t>
+      </w:r>
+      <w:proofErr w:type="spellStart"/>
+      <w:r>
+        <w:t>Xamarin</w:t>
+      </w:r>
+      <w:proofErr w:type="spellEnd"/>
+      <w:r>
+        <w:t>.</w:t>
       </w:r>
     </w:p>
     <w:p>
@@ -5849,6 +5846,7 @@
       </w:pPr>
       <w:bookmarkStart w:id="41" w:name="_Toc113382644"/>
       <w:r>
+        <w:lastRenderedPageBreak/>
         <w:t>Emulazione</w:t>
       </w:r>
       <w:bookmarkEnd w:id="41"/>
@@ -6232,6 +6230,11 @@
           <w:ilvl w:val="0"/>
           <w:numId w:val="1"/>
         </w:numPr>
+        <w:rPr>
+          <w:rStyle w:val="Hyperlink"/>
+          <w:color w:val="auto"/>
+          <w:u w:val="none"/>
+        </w:rPr>
       </w:pPr>
       <w:hyperlink r:id="rId23" w:history="1">
         <w:r>
@@ -6242,9 +6245,26 @@
         </w:r>
       </w:hyperlink>
     </w:p>
+    <w:p>
+      <w:pPr>
+        <w:pStyle w:val="ListParagraph"/>
+        <w:numPr>
+          <w:ilvl w:val="0"/>
+          <w:numId w:val="1"/>
+        </w:numPr>
+      </w:pPr>
+      <w:hyperlink r:id="rId24" w:history="1">
+        <w:r>
+          <w:rPr>
+            <w:rStyle w:val="Hyperlink"/>
+          </w:rPr>
+          <w:t>https://blog.nordicsemi.com/getconnected/the-difference-between-classic-bluetooth-and-bluetooth-low-energy</w:t>
+        </w:r>
+      </w:hyperlink>
+    </w:p>
     <w:sectPr>
       <w:pgSz w:w="11906" w:h="16838"/>
-      <w:pgMar w:top="1440" w:right="1440" w:bottom="1440" w:left="1440" w:header="708" w:footer="708" w:gutter="0"/>
+      <w:pgMar w:top="873" w:right="1440" w:bottom="1440" w:left="2268" w:header="709" w:footer="709" w:gutter="0"/>
       <w:pgNumType w:start="0"/>
       <w:cols w:space="708"/>
       <w:titlePg/>
@@ -6319,7 +6339,10 @@
         <w:t xml:space="preserve"> </w:t>
       </w:r>
       <w:r>
-        <w:t>https://github.com/rostislav-nikitin/Plugin.BluetoothClassic</w:t>
+        <w:rPr>
+          <w:lang w:val="en-CH"/>
+        </w:rPr>
+        <w:t>Made for iPhone/iPod/iPad</w:t>
       </w:r>
     </w:p>
   </w:footnote>
@@ -6327,6 +6350,9 @@
     <w:p>
       <w:pPr>
         <w:pStyle w:val="FootnoteText"/>
+        <w:rPr>
+          <w:lang w:val="en-CH"/>
+        </w:rPr>
       </w:pPr>
       <w:r>
         <w:rPr>
@@ -6335,11 +6361,30 @@
         <w:footnoteRef/>
       </w:r>
       <w:r>
-        <w:t xml:space="preserve"> Riferimento personale in base alle risorse utilizzate avendo l’ambiente di sviluppo e la macchina virtuale avviata.</w:t>
+        <w:t xml:space="preserve"> </w:t>
+      </w:r>
+      <w:r>
+        <w:t>https://github.com/rostislav-nikitin/Plugin.BluetoothClassic</w:t>
       </w:r>
     </w:p>
   </w:footnote>
   <w:footnote w:id="3">
+    <w:p>
+      <w:pPr>
+        <w:pStyle w:val="FootnoteText"/>
+      </w:pPr>
+      <w:r>
+        <w:rPr>
+          <w:rStyle w:val="FootnoteReference"/>
+        </w:rPr>
+        <w:footnoteRef/>
+      </w:r>
+      <w:r>
+        <w:t xml:space="preserve"> Riferimento personale in base alle risorse utilizzate avendo l’ambiente di sviluppo e la macchina virtuale avviata.</w:t>
+      </w:r>
+    </w:p>
+  </w:footnote>
+  <w:footnote w:id="4">
     <w:p>
       <w:pPr>
         <w:pStyle w:val="FootnoteText"/>
@@ -6729,6 +6774,7 @@
     <w:lsdException w:name="HTML Sample" w:semiHidden="1" w:unhideWhenUsed="1"/>
     <w:lsdException w:name="HTML Typewriter" w:semiHidden="1" w:unhideWhenUsed="1"/>
     <w:lsdException w:name="HTML Variable" w:semiHidden="1" w:unhideWhenUsed="1"/>
+    <w:lsdException w:name="Normal Table" w:semiHidden="1" w:unhideWhenUsed="1"/>
     <w:lsdException w:name="annotation subject" w:semiHidden="1" w:unhideWhenUsed="1"/>
     <w:lsdException w:name="No List" w:semiHidden="1" w:unhideWhenUsed="1"/>
     <w:lsdException w:name="Outline List 1" w:semiHidden="1" w:unhideWhenUsed="1"/>
@@ -6775,8 +6821,10 @@
     <w:lsdException w:name="Table Subtle 2" w:semiHidden="1" w:unhideWhenUsed="1"/>
     <w:lsdException w:name="Table Web 1" w:semiHidden="1" w:unhideWhenUsed="1"/>
     <w:lsdException w:name="Table Web 2" w:semiHidden="1" w:unhideWhenUsed="1"/>
+    <w:lsdException w:name="Table Web 3" w:semiHidden="1" w:unhideWhenUsed="1"/>
     <w:lsdException w:name="Balloon Text" w:semiHidden="1" w:unhideWhenUsed="1"/>
     <w:lsdException w:name="Table Grid" w:uiPriority="39"/>
+    <w:lsdException w:name="Table Theme" w:semiHidden="1" w:unhideWhenUsed="1"/>
     <w:lsdException w:name="Placeholder Text" w:semiHidden="1"/>
     <w:lsdException w:name="No Spacing" w:uiPriority="1" w:qFormat="1"/>
     <w:lsdException w:name="Light Shading" w:uiPriority="60"/>

--- a/Documentazione/Manuale tecnico.docx
+++ b/Documentazione/Manuale tecnico.docx
@@ -1,6 +1,6 @@
 
 <file path=word/document.xml><?xml version="1.0" encoding="utf-8"?>
-<w:document xmlns:wpc="http://schemas.microsoft.com/office/word/2010/wordprocessingCanvas" xmlns:cx="http://schemas.microsoft.com/office/drawing/2014/chartex" xmlns:cx1="http://schemas.microsoft.com/office/drawing/2015/9/8/chartex" xmlns:cx2="http://schemas.microsoft.com/office/drawing/2015/10/21/chartex" xmlns:cx3="http://schemas.microsoft.com/office/drawing/2016/5/9/chartex" xmlns:cx4="http://schemas.microsoft.com/office/drawing/2016/5/10/chartex" xmlns:cx5="http://schemas.microsoft.com/office/drawing/2016/5/11/chartex" xmlns:cx6="http://schemas.microsoft.com/office/drawing/2016/5/12/chartex" xmlns:cx7="http://schemas.microsoft.com/office/drawing/2016/5/13/chartex" xmlns:cx8="http://schemas.microsoft.com/office/drawing/2016/5/14/chartex" xmlns:mc="http://schemas.openxmlformats.org/markup-compatibility/2006" xmlns:aink="http://schemas.microsoft.com/office/drawing/2016/ink" xmlns:am3d="http://schemas.microsoft.com/office/drawing/2017/model3d" xmlns:o="urn:schemas-microsoft-com:office:office" xmlns:oel="http://schemas.microsoft.com/office/2019/extlst" xmlns:r="http://schemas.openxmlformats.org/officeDocument/2006/relationships" xmlns:m="http://schemas.openxmlformats.org/officeDocument/2006/math" xmlns:v="urn:schemas-microsoft-com:vml" xmlns:wp14="http://schemas.microsoft.com/office/word/2010/wordprocessingDrawing" xmlns:wp="http://schemas.openxmlformats.org/drawingml/2006/wordprocessingDrawing" xmlns:w10="urn:schemas-microsoft-com:office:word" xmlns:w="http://schemas.openxmlformats.org/wordprocessingml/2006/main" xmlns:w14="http://schemas.microsoft.com/office/word/2010/wordml" xmlns:w15="http://schemas.microsoft.com/office/word/2012/wordml" xmlns:w16cex="http://schemas.microsoft.com/office/word/2018/wordml/cex" xmlns:w16cid="http://schemas.microsoft.com/office/word/2016/wordml/cid" xmlns:w16="http://schemas.microsoft.com/office/word/2018/wordml" xmlns:w16sdtdh="http://schemas.microsoft.com/office/word/2020/wordml/sdtdatahash" xmlns:w16se="http://schemas.microsoft.com/office/word/2015/wordml/symex" xmlns:wpg="http://schemas.microsoft.com/office/word/2010/wordprocessingGroup" xmlns:wpi="http://schemas.microsoft.com/office/word/2010/wordprocessingInk" xmlns:wne="http://schemas.microsoft.com/office/word/2006/wordml" xmlns:wps="http://schemas.microsoft.com/office/word/2010/wordprocessingShape" mc:Ignorable="w14 w15 w16se w16cid w16 w16cex w16sdtdh wp14">
+<w:document xmlns:wpc="http://schemas.microsoft.com/office/word/2010/wordprocessingCanvas" xmlns:cx="http://schemas.microsoft.com/office/drawing/2014/chartex" xmlns:cx1="http://schemas.microsoft.com/office/drawing/2015/9/8/chartex" xmlns:cx2="http://schemas.microsoft.com/office/drawing/2015/10/21/chartex" xmlns:cx3="http://schemas.microsoft.com/office/drawing/2016/5/9/chartex" xmlns:cx4="http://schemas.microsoft.com/office/drawing/2016/5/10/chartex" xmlns:cx5="http://schemas.microsoft.com/office/drawing/2016/5/11/chartex" xmlns:cx6="http://schemas.microsoft.com/office/drawing/2016/5/12/chartex" xmlns:cx7="http://schemas.microsoft.com/office/drawing/2016/5/13/chartex" xmlns:cx8="http://schemas.microsoft.com/office/drawing/2016/5/14/chartex" xmlns:mc="http://schemas.openxmlformats.org/markup-compatibility/2006" xmlns:aink="http://schemas.microsoft.com/office/drawing/2016/ink" xmlns:am3d="http://schemas.microsoft.com/office/drawing/2017/model3d" xmlns:o="urn:schemas-microsoft-com:office:office" xmlns:r="http://schemas.openxmlformats.org/officeDocument/2006/relationships" xmlns:m="http://schemas.openxmlformats.org/officeDocument/2006/math" xmlns:v="urn:schemas-microsoft-com:vml" xmlns:wp14="http://schemas.microsoft.com/office/word/2010/wordprocessingDrawing" xmlns:wp="http://schemas.openxmlformats.org/drawingml/2006/wordprocessingDrawing" xmlns:w10="urn:schemas-microsoft-com:office:word" xmlns:w="http://schemas.openxmlformats.org/wordprocessingml/2006/main" xmlns:w14="http://schemas.microsoft.com/office/word/2010/wordml" xmlns:w15="http://schemas.microsoft.com/office/word/2012/wordml" xmlns:w16cid="http://schemas.microsoft.com/office/word/2016/wordml/cid" xmlns:w16se="http://schemas.microsoft.com/office/word/2015/wordml/symex" xmlns:wpg="http://schemas.microsoft.com/office/word/2010/wordprocessingGroup" xmlns:wpi="http://schemas.microsoft.com/office/word/2010/wordprocessingInk" xmlns:wne="http://schemas.microsoft.com/office/word/2006/wordml" xmlns:wps="http://schemas.microsoft.com/office/word/2010/wordprocessingShape" mc:Ignorable="w14 w15 w16se w16cid wp14">
   <w:body>
     <w:bookmarkStart w:id="0" w:name="_Toc107333402" w:displacedByCustomXml="next"/>
     <w:sdt>
@@ -11,6 +11,7 @@
           <w:docPartUnique/>
         </w:docPartObj>
       </w:sdtPr>
+      <w:sdtEndPr/>
       <w:sdtContent>
         <w:p>
           <w:r>
@@ -133,10 +134,11 @@
                                     <w:dataBinding w:prefixMappings="xmlns:ns0='http://purl.org/dc/elements/1.1/' xmlns:ns1='http://schemas.openxmlformats.org/package/2006/metadata/core-properties' " w:xpath="/ns1:coreProperties[1]/ns0:creator[1]" w:storeItemID="{6C3C8BC8-F283-45AE-878A-BAB7291924A1}"/>
                                     <w:text/>
                                   </w:sdtPr>
+                                  <w:sdtEndPr/>
                                   <w:sdtContent>
                                     <w:p>
                                       <w:pPr>
-                                        <w:pStyle w:val="NoSpacing"/>
+                                        <w:pStyle w:val="Nessunaspaziatura"/>
                                         <w:spacing w:before="120"/>
                                         <w:jc w:val="center"/>
                                         <w:rPr>
@@ -154,7 +156,7 @@
                                 </w:sdt>
                                 <w:p>
                                   <w:pPr>
-                                    <w:pStyle w:val="NoSpacing"/>
+                                    <w:pStyle w:val="Nessunaspaziatura"/>
                                     <w:spacing w:before="120"/>
                                     <w:jc w:val="center"/>
                                     <w:rPr>
@@ -173,6 +175,7 @@
                                       <w:dataBinding w:prefixMappings="xmlns:ns0='http://schemas.openxmlformats.org/officeDocument/2006/extended-properties' " w:xpath="/ns0:Properties[1]/ns0:Company[1]" w:storeItemID="{6668398D-A668-4E3E-A5EB-62B293D839F1}"/>
                                       <w:text/>
                                     </w:sdtPr>
+                                    <w:sdtEndPr/>
                                     <w:sdtContent>
                                       <w:r>
                                         <w:rPr>
@@ -200,6 +203,7 @@
                                       <w:dataBinding w:prefixMappings="xmlns:ns0='http://schemas.microsoft.com/office/2006/coverPageProps' " w:xpath="/ns0:CoverPageProperties[1]/ns0:CompanyAddress[1]" w:storeItemID="{55AF091B-3C7A-41E3-B477-F2FDAA23CFDA}"/>
                                       <w:text/>
                                     </w:sdtPr>
+                                    <w:sdtEndPr/>
                                     <w:sdtContent>
                                       <w:r>
                                         <w:rPr>
@@ -269,10 +273,11 @@
                                     <w:dataBinding w:prefixMappings="xmlns:ns0='http://purl.org/dc/elements/1.1/' xmlns:ns1='http://schemas.openxmlformats.org/package/2006/metadata/core-properties' " w:xpath="/ns1:coreProperties[1]/ns0:title[1]" w:storeItemID="{6C3C8BC8-F283-45AE-878A-BAB7291924A1}"/>
                                     <w:text/>
                                   </w:sdtPr>
+                                  <w:sdtEndPr/>
                                   <w:sdtContent>
                                     <w:p>
                                       <w:pPr>
-                                        <w:pStyle w:val="NoSpacing"/>
+                                        <w:pStyle w:val="Nessunaspaziatura"/>
                                         <w:jc w:val="center"/>
                                         <w:rPr>
                                           <w:rFonts w:asciiTheme="majorHAnsi" w:eastAsiaTheme="majorEastAsia" w:hAnsiTheme="majorHAnsi" w:cstheme="majorBidi"/>
@@ -318,7 +323,7 @@
               </mc:Choice>
               <mc:Fallback>
                 <w:pict>
-                  <v:group w14:anchorId="18D2532F" id="Group 193" o:spid="_x0000_s1026" style="position:absolute;margin-left:0;margin-top:0;width:540.55pt;height:718.4pt;z-index:-251657216;mso-width-percent:882;mso-height-percent:909;mso-position-horizontal:center;mso-position-horizontal-relative:page;mso-position-vertical:center;mso-position-vertical-relative:page;mso-width-percent:882;mso-height-percent:909" coordsize="68648,91235" o:gfxdata="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">
+                  <v:group w14:anchorId="18D2532F" id="Group 193" o:spid="_x0000_s1026" style="position:absolute;margin-left:0;margin-top:0;width:540.55pt;height:718.4pt;z-index:-251657216;mso-width-percent:882;mso-height-percent:909;mso-position-horizontal:center;mso-position-horizontal-relative:page;mso-position-vertical:center;mso-position-vertical-relative:page;mso-width-percent:882;mso-height-percent:909" coordsize="68648,91235" o:gfxdata="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">
                     <v:rect id="Rectangle 194" o:spid="_x0000_s1027" style="position:absolute;width:68580;height:13716;visibility:visible;mso-wrap-style:square;v-text-anchor:middle" o:gfxdata="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" fillcolor="#00b050" stroked="f" strokeweight="1pt"/>
                     <v:rect id="Rectangle 195" o:spid="_x0000_s1028" style="position:absolute;top:40943;width:68580;height:50292;visibility:visible;mso-wrap-style:square;v-text-anchor:bottom" o:gfxdata="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" fillcolor="#00b050" stroked="f" strokeweight="1pt">
                       <v:textbox inset="36pt,57.6pt,36pt,36pt">
@@ -334,10 +339,11 @@
                               <w:dataBinding w:prefixMappings="xmlns:ns0='http://purl.org/dc/elements/1.1/' xmlns:ns1='http://schemas.openxmlformats.org/package/2006/metadata/core-properties' " w:xpath="/ns1:coreProperties[1]/ns0:creator[1]" w:storeItemID="{6C3C8BC8-F283-45AE-878A-BAB7291924A1}"/>
                               <w:text/>
                             </w:sdtPr>
+                            <w:sdtEndPr/>
                             <w:sdtContent>
                               <w:p>
                                 <w:pPr>
-                                  <w:pStyle w:val="NoSpacing"/>
+                                  <w:pStyle w:val="Nessunaspaziatura"/>
                                   <w:spacing w:before="120"/>
                                   <w:jc w:val="center"/>
                                   <w:rPr>
@@ -355,7 +361,7 @@
                           </w:sdt>
                           <w:p>
                             <w:pPr>
-                              <w:pStyle w:val="NoSpacing"/>
+                              <w:pStyle w:val="Nessunaspaziatura"/>
                               <w:spacing w:before="120"/>
                               <w:jc w:val="center"/>
                               <w:rPr>
@@ -374,6 +380,7 @@
                                 <w:dataBinding w:prefixMappings="xmlns:ns0='http://schemas.openxmlformats.org/officeDocument/2006/extended-properties' " w:xpath="/ns0:Properties[1]/ns0:Company[1]" w:storeItemID="{6668398D-A668-4E3E-A5EB-62B293D839F1}"/>
                                 <w:text/>
                               </w:sdtPr>
+                              <w:sdtEndPr/>
                               <w:sdtContent>
                                 <w:r>
                                   <w:rPr>
@@ -401,6 +408,7 @@
                                 <w:dataBinding w:prefixMappings="xmlns:ns0='http://schemas.microsoft.com/office/2006/coverPageProps' " w:xpath="/ns0:CoverPageProperties[1]/ns0:CompanyAddress[1]" w:storeItemID="{55AF091B-3C7A-41E3-B477-F2FDAA23CFDA}"/>
                                 <w:text/>
                               </w:sdtPr>
+                              <w:sdtEndPr/>
                               <w:sdtContent>
                                 <w:r>
                                   <w:rPr>
@@ -436,10 +444,11 @@
                               <w:dataBinding w:prefixMappings="xmlns:ns0='http://purl.org/dc/elements/1.1/' xmlns:ns1='http://schemas.openxmlformats.org/package/2006/metadata/core-properties' " w:xpath="/ns1:coreProperties[1]/ns0:title[1]" w:storeItemID="{6C3C8BC8-F283-45AE-878A-BAB7291924A1}"/>
                               <w:text/>
                             </w:sdtPr>
+                            <w:sdtEndPr/>
                             <w:sdtContent>
                               <w:p>
                                 <w:pPr>
-                                  <w:pStyle w:val="NoSpacing"/>
+                                  <w:pStyle w:val="Nessunaspaziatura"/>
                                   <w:jc w:val="center"/>
                                   <w:rPr>
                                     <w:rFonts w:asciiTheme="majorHAnsi" w:eastAsiaTheme="majorEastAsia" w:hAnsiTheme="majorHAnsi" w:cstheme="majorBidi"/>
@@ -520,10 +529,10 @@
         </w:p>
         <w:p>
           <w:pPr>
-            <w:pStyle w:val="TOC1"/>
+            <w:pStyle w:val="Sommario1"/>
             <w:tabs>
               <w:tab w:val="left" w:pos="440"/>
-              <w:tab w:val="right" w:leader="dot" w:pos="9016"/>
+              <w:tab w:val="right" w:leader="dot" w:pos="8188"/>
             </w:tabs>
             <w:rPr>
               <w:rFonts w:asciiTheme="minorHAnsi" w:hAnsiTheme="minorHAnsi"/>
@@ -540,10 +549,10 @@
           <w:r>
             <w:fldChar w:fldCharType="separate"/>
           </w:r>
-          <w:hyperlink w:anchor="_Toc113382619" w:history="1">
-            <w:r>
-              <w:rPr>
-                <w:rStyle w:val="Hyperlink"/>
+          <w:hyperlink w:anchor="_Toc113624123" w:history="1">
+            <w:r>
+              <w:rPr>
+                <w:rStyle w:val="Collegamentoipertestuale"/>
                 <w:noProof/>
               </w:rPr>
               <w:t>1</w:t>
@@ -558,7 +567,7 @@
             </w:r>
             <w:r>
               <w:rPr>
-                <w:rStyle w:val="Hyperlink"/>
+                <w:rStyle w:val="Collegamentoipertestuale"/>
                 <w:noProof/>
               </w:rPr>
               <w:t>Requisiti</w:t>
@@ -582,7 +591,7 @@
                 <w:noProof/>
                 <w:webHidden/>
               </w:rPr>
-              <w:instrText xml:space="preserve"> PAGEREF _Toc113382619 \h </w:instrText>
+              <w:instrText xml:space="preserve"> PAGEREF _Toc113624123 \h </w:instrText>
             </w:r>
             <w:r>
               <w:rPr>
@@ -615,10 +624,10 @@
         </w:p>
         <w:p>
           <w:pPr>
-            <w:pStyle w:val="TOC1"/>
+            <w:pStyle w:val="Sommario1"/>
             <w:tabs>
               <w:tab w:val="left" w:pos="440"/>
-              <w:tab w:val="right" w:leader="dot" w:pos="9016"/>
+              <w:tab w:val="right" w:leader="dot" w:pos="8188"/>
             </w:tabs>
             <w:rPr>
               <w:rFonts w:asciiTheme="minorHAnsi" w:hAnsiTheme="minorHAnsi"/>
@@ -626,10 +635,10 @@
               <w:lang w:eastAsia="it-CH"/>
             </w:rPr>
           </w:pPr>
-          <w:hyperlink w:anchor="_Toc113382620" w:history="1">
-            <w:r>
-              <w:rPr>
-                <w:rStyle w:val="Hyperlink"/>
+          <w:hyperlink w:anchor="_Toc113624124" w:history="1">
+            <w:r>
+              <w:rPr>
+                <w:rStyle w:val="Collegamentoipertestuale"/>
                 <w:noProof/>
               </w:rPr>
               <w:t>2</w:t>
@@ -644,10 +653,10 @@
             </w:r>
             <w:r>
               <w:rPr>
-                <w:rStyle w:val="Hyperlink"/>
-                <w:noProof/>
-              </w:rPr>
-              <w:t>Analisi tecnologie</w:t>
+                <w:rStyle w:val="Collegamentoipertestuale"/>
+                <w:noProof/>
+              </w:rPr>
+              <w:t>Bluetooth</w:t>
             </w:r>
             <w:r>
               <w:rPr>
@@ -668,7 +677,7 @@
                 <w:noProof/>
                 <w:webHidden/>
               </w:rPr>
-              <w:instrText xml:space="preserve"> PAGEREF _Toc113382620 \h </w:instrText>
+              <w:instrText xml:space="preserve"> PAGEREF _Toc113624124 \h </w:instrText>
             </w:r>
             <w:r>
               <w:rPr>
@@ -701,10 +710,10 @@
         </w:p>
         <w:p>
           <w:pPr>
-            <w:pStyle w:val="TOC2"/>
+            <w:pStyle w:val="Sommario2"/>
             <w:tabs>
               <w:tab w:val="left" w:pos="880"/>
-              <w:tab w:val="right" w:leader="dot" w:pos="9016"/>
+              <w:tab w:val="right" w:leader="dot" w:pos="8188"/>
             </w:tabs>
             <w:rPr>
               <w:rFonts w:asciiTheme="minorHAnsi" w:hAnsiTheme="minorHAnsi"/>
@@ -712,10 +721,10 @@
               <w:lang w:eastAsia="it-CH"/>
             </w:rPr>
           </w:pPr>
-          <w:hyperlink w:anchor="_Toc113382621" w:history="1">
-            <w:r>
-              <w:rPr>
-                <w:rStyle w:val="Hyperlink"/>
+          <w:hyperlink w:anchor="_Toc113624125" w:history="1">
+            <w:r>
+              <w:rPr>
+                <w:rStyle w:val="Collegamentoipertestuale"/>
                 <w:noProof/>
               </w:rPr>
               <w:t>2.1</w:t>
@@ -730,10 +739,10 @@
             </w:r>
             <w:r>
               <w:rPr>
-                <w:rStyle w:val="Hyperlink"/>
-                <w:noProof/>
-              </w:rPr>
-              <w:t>App ibrida vs nativa</w:t>
+                <w:rStyle w:val="Collegamentoipertestuale"/>
+                <w:noProof/>
+              </w:rPr>
+              <w:t>Bluetooth Classic</w:t>
             </w:r>
             <w:r>
               <w:rPr>
@@ -754,7 +763,7 @@
                 <w:noProof/>
                 <w:webHidden/>
               </w:rPr>
-              <w:instrText xml:space="preserve"> PAGEREF _Toc113382621 \h </w:instrText>
+              <w:instrText xml:space="preserve"> PAGEREF _Toc113624125 \h </w:instrText>
             </w:r>
             <w:r>
               <w:rPr>
@@ -787,10 +796,10 @@
         </w:p>
         <w:p>
           <w:pPr>
-            <w:pStyle w:val="TOC3"/>
+            <w:pStyle w:val="Sommario2"/>
             <w:tabs>
-              <w:tab w:val="left" w:pos="1100"/>
-              <w:tab w:val="right" w:leader="dot" w:pos="9016"/>
+              <w:tab w:val="left" w:pos="880"/>
+              <w:tab w:val="right" w:leader="dot" w:pos="8188"/>
             </w:tabs>
             <w:rPr>
               <w:rFonts w:asciiTheme="minorHAnsi" w:hAnsiTheme="minorHAnsi"/>
@@ -798,13 +807,13 @@
               <w:lang w:eastAsia="it-CH"/>
             </w:rPr>
           </w:pPr>
-          <w:hyperlink w:anchor="_Toc113382622" w:history="1">
-            <w:r>
-              <w:rPr>
-                <w:rStyle w:val="Hyperlink"/>
-                <w:noProof/>
-              </w:rPr>
-              <w:t>2.1.1</w:t>
+          <w:hyperlink w:anchor="_Toc113624126" w:history="1">
+            <w:r>
+              <w:rPr>
+                <w:rStyle w:val="Collegamentoipertestuale"/>
+                <w:noProof/>
+              </w:rPr>
+              <w:t>2.2</w:t>
             </w:r>
             <w:r>
               <w:rPr>
@@ -816,10 +825,10 @@
             </w:r>
             <w:r>
               <w:rPr>
-                <w:rStyle w:val="Hyperlink"/>
-                <w:noProof/>
-              </w:rPr>
-              <w:t>Nativa</w:t>
+                <w:rStyle w:val="Collegamentoipertestuale"/>
+                <w:noProof/>
+              </w:rPr>
+              <w:t>Bluetooth Low Energy</w:t>
             </w:r>
             <w:r>
               <w:rPr>
@@ -840,7 +849,7 @@
                 <w:noProof/>
                 <w:webHidden/>
               </w:rPr>
-              <w:instrText xml:space="preserve"> PAGEREF _Toc113382622 \h </w:instrText>
+              <w:instrText xml:space="preserve"> PAGEREF _Toc113624126 \h </w:instrText>
             </w:r>
             <w:r>
               <w:rPr>
@@ -873,10 +882,10 @@
         </w:p>
         <w:p>
           <w:pPr>
-            <w:pStyle w:val="TOC3"/>
+            <w:pStyle w:val="Sommario2"/>
             <w:tabs>
-              <w:tab w:val="left" w:pos="1100"/>
-              <w:tab w:val="right" w:leader="dot" w:pos="9016"/>
+              <w:tab w:val="left" w:pos="880"/>
+              <w:tab w:val="right" w:leader="dot" w:pos="8188"/>
             </w:tabs>
             <w:rPr>
               <w:rFonts w:asciiTheme="minorHAnsi" w:hAnsiTheme="minorHAnsi"/>
@@ -884,13 +893,13 @@
               <w:lang w:eastAsia="it-CH"/>
             </w:rPr>
           </w:pPr>
-          <w:hyperlink w:anchor="_Toc113382623" w:history="1">
-            <w:r>
-              <w:rPr>
-                <w:rStyle w:val="Hyperlink"/>
-                <w:noProof/>
-              </w:rPr>
-              <w:t>2.1.2</w:t>
+          <w:hyperlink w:anchor="_Toc113624127" w:history="1">
+            <w:r>
+              <w:rPr>
+                <w:rStyle w:val="Collegamentoipertestuale"/>
+                <w:noProof/>
+              </w:rPr>
+              <w:t>2.3</w:t>
             </w:r>
             <w:r>
               <w:rPr>
@@ -902,10 +911,10 @@
             </w:r>
             <w:r>
               <w:rPr>
-                <w:rStyle w:val="Hyperlink"/>
-                <w:noProof/>
-              </w:rPr>
-              <w:t>Ibrida</w:t>
+                <w:rStyle w:val="Collegamentoipertestuale"/>
+                <w:noProof/>
+              </w:rPr>
+              <w:t>Bluetooth Classic ed Apple MFi</w:t>
             </w:r>
             <w:r>
               <w:rPr>
@@ -926,7 +935,7 @@
                 <w:noProof/>
                 <w:webHidden/>
               </w:rPr>
-              <w:instrText xml:space="preserve"> PAGEREF _Toc113382623 \h </w:instrText>
+              <w:instrText xml:space="preserve"> PAGEREF _Toc113624127 \h </w:instrText>
             </w:r>
             <w:r>
               <w:rPr>
@@ -959,10 +968,10 @@
         </w:p>
         <w:p>
           <w:pPr>
-            <w:pStyle w:val="TOC2"/>
+            <w:pStyle w:val="Sommario1"/>
             <w:tabs>
-              <w:tab w:val="left" w:pos="880"/>
-              <w:tab w:val="right" w:leader="dot" w:pos="9016"/>
+              <w:tab w:val="left" w:pos="440"/>
+              <w:tab w:val="right" w:leader="dot" w:pos="8188"/>
             </w:tabs>
             <w:rPr>
               <w:rFonts w:asciiTheme="minorHAnsi" w:hAnsiTheme="minorHAnsi"/>
@@ -970,13 +979,13 @@
               <w:lang w:eastAsia="it-CH"/>
             </w:rPr>
           </w:pPr>
-          <w:hyperlink w:anchor="_Toc113382624" w:history="1">
-            <w:r>
-              <w:rPr>
-                <w:rStyle w:val="Hyperlink"/>
-                <w:noProof/>
-              </w:rPr>
-              <w:t>2.2</w:t>
+          <w:hyperlink w:anchor="_Toc113624128" w:history="1">
+            <w:r>
+              <w:rPr>
+                <w:rStyle w:val="Collegamentoipertestuale"/>
+                <w:noProof/>
+              </w:rPr>
+              <w:t>3</w:t>
             </w:r>
             <w:r>
               <w:rPr>
@@ -988,7 +997,7 @@
             </w:r>
             <w:r>
               <w:rPr>
-                <w:rStyle w:val="Hyperlink"/>
+                <w:rStyle w:val="Collegamentoipertestuale"/>
                 <w:noProof/>
               </w:rPr>
               <w:t>Analisi tecnologie</w:t>
@@ -1012,7 +1021,7 @@
                 <w:noProof/>
                 <w:webHidden/>
               </w:rPr>
-              <w:instrText xml:space="preserve"> PAGEREF _Toc113382624 \h </w:instrText>
+              <w:instrText xml:space="preserve"> PAGEREF _Toc113624128 \h </w:instrText>
             </w:r>
             <w:r>
               <w:rPr>
@@ -1045,10 +1054,10 @@
         </w:p>
         <w:p>
           <w:pPr>
-            <w:pStyle w:val="TOC3"/>
+            <w:pStyle w:val="Sommario2"/>
             <w:tabs>
-              <w:tab w:val="left" w:pos="1100"/>
-              <w:tab w:val="right" w:leader="dot" w:pos="9016"/>
+              <w:tab w:val="left" w:pos="880"/>
+              <w:tab w:val="right" w:leader="dot" w:pos="8188"/>
             </w:tabs>
             <w:rPr>
               <w:rFonts w:asciiTheme="minorHAnsi" w:hAnsiTheme="minorHAnsi"/>
@@ -1056,13 +1065,13 @@
               <w:lang w:eastAsia="it-CH"/>
             </w:rPr>
           </w:pPr>
-          <w:hyperlink w:anchor="_Toc113382625" w:history="1">
-            <w:r>
-              <w:rPr>
-                <w:rStyle w:val="Hyperlink"/>
-                <w:noProof/>
-              </w:rPr>
-              <w:t>2.2.1</w:t>
+          <w:hyperlink w:anchor="_Toc113624129" w:history="1">
+            <w:r>
+              <w:rPr>
+                <w:rStyle w:val="Collegamentoipertestuale"/>
+                <w:noProof/>
+              </w:rPr>
+              <w:t>3.1</w:t>
             </w:r>
             <w:r>
               <w:rPr>
@@ -1074,10 +1083,10 @@
             </w:r>
             <w:r>
               <w:rPr>
-                <w:rStyle w:val="Hyperlink"/>
-                <w:noProof/>
-              </w:rPr>
-              <w:t>Xamarin</w:t>
+                <w:rStyle w:val="Collegamentoipertestuale"/>
+                <w:noProof/>
+              </w:rPr>
+              <w:t>App ibrida vs nativa</w:t>
             </w:r>
             <w:r>
               <w:rPr>
@@ -1098,7 +1107,7 @@
                 <w:noProof/>
                 <w:webHidden/>
               </w:rPr>
-              <w:instrText xml:space="preserve"> PAGEREF _Toc113382625 \h </w:instrText>
+              <w:instrText xml:space="preserve"> PAGEREF _Toc113624129 \h </w:instrText>
             </w:r>
             <w:r>
               <w:rPr>
@@ -1131,10 +1140,10 @@
         </w:p>
         <w:p>
           <w:pPr>
-            <w:pStyle w:val="TOC3"/>
+            <w:pStyle w:val="Sommario3"/>
             <w:tabs>
-              <w:tab w:val="left" w:pos="1100"/>
-              <w:tab w:val="right" w:leader="dot" w:pos="9016"/>
+              <w:tab w:val="left" w:pos="1320"/>
+              <w:tab w:val="right" w:leader="dot" w:pos="8188"/>
             </w:tabs>
             <w:rPr>
               <w:rFonts w:asciiTheme="minorHAnsi" w:hAnsiTheme="minorHAnsi"/>
@@ -1142,13 +1151,13 @@
               <w:lang w:eastAsia="it-CH"/>
             </w:rPr>
           </w:pPr>
-          <w:hyperlink w:anchor="_Toc113382626" w:history="1">
-            <w:r>
-              <w:rPr>
-                <w:rStyle w:val="Hyperlink"/>
-                <w:noProof/>
-              </w:rPr>
-              <w:t>2.2.2</w:t>
+          <w:hyperlink w:anchor="_Toc113624130" w:history="1">
+            <w:r>
+              <w:rPr>
+                <w:rStyle w:val="Collegamentoipertestuale"/>
+                <w:noProof/>
+              </w:rPr>
+              <w:t>3.1.1</w:t>
             </w:r>
             <w:r>
               <w:rPr>
@@ -1160,10 +1169,10 @@
             </w:r>
             <w:r>
               <w:rPr>
-                <w:rStyle w:val="Hyperlink"/>
-                <w:noProof/>
-              </w:rPr>
-              <w:t>Flutter</w:t>
+                <w:rStyle w:val="Collegamentoipertestuale"/>
+                <w:noProof/>
+              </w:rPr>
+              <w:t>Nativa</w:t>
             </w:r>
             <w:r>
               <w:rPr>
@@ -1184,7 +1193,7 @@
                 <w:noProof/>
                 <w:webHidden/>
               </w:rPr>
-              <w:instrText xml:space="preserve"> PAGEREF _Toc113382626 \h </w:instrText>
+              <w:instrText xml:space="preserve"> PAGEREF _Toc113624130 \h </w:instrText>
             </w:r>
             <w:r>
               <w:rPr>
@@ -1217,10 +1226,10 @@
         </w:p>
         <w:p>
           <w:pPr>
-            <w:pStyle w:val="TOC3"/>
+            <w:pStyle w:val="Sommario3"/>
             <w:tabs>
-              <w:tab w:val="left" w:pos="1100"/>
-              <w:tab w:val="right" w:leader="dot" w:pos="9016"/>
+              <w:tab w:val="left" w:pos="1320"/>
+              <w:tab w:val="right" w:leader="dot" w:pos="8188"/>
             </w:tabs>
             <w:rPr>
               <w:rFonts w:asciiTheme="minorHAnsi" w:hAnsiTheme="minorHAnsi"/>
@@ -1228,13 +1237,13 @@
               <w:lang w:eastAsia="it-CH"/>
             </w:rPr>
           </w:pPr>
-          <w:hyperlink w:anchor="_Toc113382627" w:history="1">
-            <w:r>
-              <w:rPr>
-                <w:rStyle w:val="Hyperlink"/>
-                <w:noProof/>
-              </w:rPr>
-              <w:t>2.2.3</w:t>
+          <w:hyperlink w:anchor="_Toc113624131" w:history="1">
+            <w:r>
+              <w:rPr>
+                <w:rStyle w:val="Collegamentoipertestuale"/>
+                <w:noProof/>
+              </w:rPr>
+              <w:t>3.1.2</w:t>
             </w:r>
             <w:r>
               <w:rPr>
@@ -1246,10 +1255,10 @@
             </w:r>
             <w:r>
               <w:rPr>
-                <w:rStyle w:val="Hyperlink"/>
-                <w:noProof/>
-              </w:rPr>
-              <w:t>Ionic</w:t>
+                <w:rStyle w:val="Collegamentoipertestuale"/>
+                <w:noProof/>
+              </w:rPr>
+              <w:t>Ibrida</w:t>
             </w:r>
             <w:r>
               <w:rPr>
@@ -1270,7 +1279,7 @@
                 <w:noProof/>
                 <w:webHidden/>
               </w:rPr>
-              <w:instrText xml:space="preserve"> PAGEREF _Toc113382627 \h </w:instrText>
+              <w:instrText xml:space="preserve"> PAGEREF _Toc113624131 \h </w:instrText>
             </w:r>
             <w:r>
               <w:rPr>
@@ -1290,7 +1299,7 @@
                 <w:noProof/>
                 <w:webHidden/>
               </w:rPr>
-              <w:t>2</w:t>
+              <w:t>3</w:t>
             </w:r>
             <w:r>
               <w:rPr>
@@ -1303,10 +1312,10 @@
         </w:p>
         <w:p>
           <w:pPr>
-            <w:pStyle w:val="TOC3"/>
+            <w:pStyle w:val="Sommario2"/>
             <w:tabs>
-              <w:tab w:val="left" w:pos="1100"/>
-              <w:tab w:val="right" w:leader="dot" w:pos="9016"/>
+              <w:tab w:val="left" w:pos="880"/>
+              <w:tab w:val="right" w:leader="dot" w:pos="8188"/>
             </w:tabs>
             <w:rPr>
               <w:rFonts w:asciiTheme="minorHAnsi" w:hAnsiTheme="minorHAnsi"/>
@@ -1314,13 +1323,13 @@
               <w:lang w:eastAsia="it-CH"/>
             </w:rPr>
           </w:pPr>
-          <w:hyperlink w:anchor="_Toc113382628" w:history="1">
-            <w:r>
-              <w:rPr>
-                <w:rStyle w:val="Hyperlink"/>
-                <w:noProof/>
-              </w:rPr>
-              <w:t>2.2.4</w:t>
+          <w:hyperlink w:anchor="_Toc113624132" w:history="1">
+            <w:r>
+              <w:rPr>
+                <w:rStyle w:val="Collegamentoipertestuale"/>
+                <w:noProof/>
+              </w:rPr>
+              <w:t>3.2</w:t>
             </w:r>
             <w:r>
               <w:rPr>
@@ -1332,10 +1341,10 @@
             </w:r>
             <w:r>
               <w:rPr>
-                <w:rStyle w:val="Hyperlink"/>
-                <w:noProof/>
-              </w:rPr>
-              <w:t>Cordova</w:t>
+                <w:rStyle w:val="Collegamentoipertestuale"/>
+                <w:noProof/>
+              </w:rPr>
+              <w:t>Analisi tecnologie</w:t>
             </w:r>
             <w:r>
               <w:rPr>
@@ -1356,7 +1365,7 @@
                 <w:noProof/>
                 <w:webHidden/>
               </w:rPr>
-              <w:instrText xml:space="preserve"> PAGEREF _Toc113382628 \h </w:instrText>
+              <w:instrText xml:space="preserve"> PAGEREF _Toc113624132 \h </w:instrText>
             </w:r>
             <w:r>
               <w:rPr>
@@ -1389,10 +1398,10 @@
         </w:p>
         <w:p>
           <w:pPr>
-            <w:pStyle w:val="TOC3"/>
+            <w:pStyle w:val="Sommario3"/>
             <w:tabs>
-              <w:tab w:val="left" w:pos="1100"/>
-              <w:tab w:val="right" w:leader="dot" w:pos="9016"/>
+              <w:tab w:val="left" w:pos="1320"/>
+              <w:tab w:val="right" w:leader="dot" w:pos="8188"/>
             </w:tabs>
             <w:rPr>
               <w:rFonts w:asciiTheme="minorHAnsi" w:hAnsiTheme="minorHAnsi"/>
@@ -1400,13 +1409,13 @@
               <w:lang w:eastAsia="it-CH"/>
             </w:rPr>
           </w:pPr>
-          <w:hyperlink w:anchor="_Toc113382629" w:history="1">
-            <w:r>
-              <w:rPr>
-                <w:rStyle w:val="Hyperlink"/>
-                <w:noProof/>
-              </w:rPr>
-              <w:t>2.2.5</w:t>
+          <w:hyperlink w:anchor="_Toc113624133" w:history="1">
+            <w:r>
+              <w:rPr>
+                <w:rStyle w:val="Collegamentoipertestuale"/>
+                <w:noProof/>
+              </w:rPr>
+              <w:t>3.2.1</w:t>
             </w:r>
             <w:r>
               <w:rPr>
@@ -1418,10 +1427,10 @@
             </w:r>
             <w:r>
               <w:rPr>
-                <w:rStyle w:val="Hyperlink"/>
-                <w:noProof/>
-              </w:rPr>
-              <w:t>React Native</w:t>
+                <w:rStyle w:val="Collegamentoipertestuale"/>
+                <w:noProof/>
+              </w:rPr>
+              <w:t>Xamarin</w:t>
             </w:r>
             <w:r>
               <w:rPr>
@@ -1442,7 +1451,7 @@
                 <w:noProof/>
                 <w:webHidden/>
               </w:rPr>
-              <w:instrText xml:space="preserve"> PAGEREF _Toc113382629 \h </w:instrText>
+              <w:instrText xml:space="preserve"> PAGEREF _Toc113624133 \h </w:instrText>
             </w:r>
             <w:r>
               <w:rPr>
@@ -1475,10 +1484,10 @@
         </w:p>
         <w:p>
           <w:pPr>
-            <w:pStyle w:val="TOC2"/>
+            <w:pStyle w:val="Sommario3"/>
             <w:tabs>
-              <w:tab w:val="left" w:pos="880"/>
-              <w:tab w:val="right" w:leader="dot" w:pos="9016"/>
+              <w:tab w:val="left" w:pos="1320"/>
+              <w:tab w:val="right" w:leader="dot" w:pos="8188"/>
             </w:tabs>
             <w:rPr>
               <w:rFonts w:asciiTheme="minorHAnsi" w:hAnsiTheme="minorHAnsi"/>
@@ -1486,13 +1495,13 @@
               <w:lang w:eastAsia="it-CH"/>
             </w:rPr>
           </w:pPr>
-          <w:hyperlink w:anchor="_Toc113382630" w:history="1">
-            <w:r>
-              <w:rPr>
-                <w:rStyle w:val="Hyperlink"/>
-                <w:noProof/>
-              </w:rPr>
-              <w:t>2.3</w:t>
+          <w:hyperlink w:anchor="_Toc113624134" w:history="1">
+            <w:r>
+              <w:rPr>
+                <w:rStyle w:val="Collegamentoipertestuale"/>
+                <w:noProof/>
+              </w:rPr>
+              <w:t>3.2.2</w:t>
             </w:r>
             <w:r>
               <w:rPr>
@@ -1504,10 +1513,10 @@
             </w:r>
             <w:r>
               <w:rPr>
-                <w:rStyle w:val="Hyperlink"/>
-                <w:noProof/>
-              </w:rPr>
-              <w:t>Comparazione</w:t>
+                <w:rStyle w:val="Collegamentoipertestuale"/>
+                <w:noProof/>
+              </w:rPr>
+              <w:t>Flutter</w:t>
             </w:r>
             <w:r>
               <w:rPr>
@@ -1528,7 +1537,7 @@
                 <w:noProof/>
                 <w:webHidden/>
               </w:rPr>
-              <w:instrText xml:space="preserve"> PAGEREF _Toc113382630 \h </w:instrText>
+              <w:instrText xml:space="preserve"> PAGEREF _Toc113624134 \h </w:instrText>
             </w:r>
             <w:r>
               <w:rPr>
@@ -1561,10 +1570,10 @@
         </w:p>
         <w:p>
           <w:pPr>
-            <w:pStyle w:val="TOC1"/>
+            <w:pStyle w:val="Sommario3"/>
             <w:tabs>
-              <w:tab w:val="left" w:pos="440"/>
-              <w:tab w:val="right" w:leader="dot" w:pos="9016"/>
+              <w:tab w:val="left" w:pos="1320"/>
+              <w:tab w:val="right" w:leader="dot" w:pos="8188"/>
             </w:tabs>
             <w:rPr>
               <w:rFonts w:asciiTheme="minorHAnsi" w:hAnsiTheme="minorHAnsi"/>
@@ -1572,13 +1581,13 @@
               <w:lang w:eastAsia="it-CH"/>
             </w:rPr>
           </w:pPr>
-          <w:hyperlink w:anchor="_Toc113382631" w:history="1">
-            <w:r>
-              <w:rPr>
-                <w:rStyle w:val="Hyperlink"/>
-                <w:noProof/>
-              </w:rPr>
-              <w:t>3</w:t>
+          <w:hyperlink w:anchor="_Toc113624135" w:history="1">
+            <w:r>
+              <w:rPr>
+                <w:rStyle w:val="Collegamentoipertestuale"/>
+                <w:noProof/>
+              </w:rPr>
+              <w:t>3.2.3</w:t>
             </w:r>
             <w:r>
               <w:rPr>
@@ -1590,10 +1599,10 @@
             </w:r>
             <w:r>
               <w:rPr>
-                <w:rStyle w:val="Hyperlink"/>
-                <w:noProof/>
-              </w:rPr>
-              <w:t>Analisi approfondita</w:t>
+                <w:rStyle w:val="Collegamentoipertestuale"/>
+                <w:noProof/>
+              </w:rPr>
+              <w:t>Ionic</w:t>
             </w:r>
             <w:r>
               <w:rPr>
@@ -1614,7 +1623,7 @@
                 <w:noProof/>
                 <w:webHidden/>
               </w:rPr>
-              <w:instrText xml:space="preserve"> PAGEREF _Toc113382631 \h </w:instrText>
+              <w:instrText xml:space="preserve"> PAGEREF _Toc113624135 \h </w:instrText>
             </w:r>
             <w:r>
               <w:rPr>
@@ -1647,10 +1656,10 @@
         </w:p>
         <w:p>
           <w:pPr>
-            <w:pStyle w:val="TOC2"/>
+            <w:pStyle w:val="Sommario3"/>
             <w:tabs>
-              <w:tab w:val="left" w:pos="880"/>
-              <w:tab w:val="right" w:leader="dot" w:pos="9016"/>
+              <w:tab w:val="left" w:pos="1320"/>
+              <w:tab w:val="right" w:leader="dot" w:pos="8188"/>
             </w:tabs>
             <w:rPr>
               <w:rFonts w:asciiTheme="minorHAnsi" w:hAnsiTheme="minorHAnsi"/>
@@ -1658,13 +1667,13 @@
               <w:lang w:eastAsia="it-CH"/>
             </w:rPr>
           </w:pPr>
-          <w:hyperlink w:anchor="_Toc113382632" w:history="1">
-            <w:r>
-              <w:rPr>
-                <w:rStyle w:val="Hyperlink"/>
-                <w:noProof/>
-              </w:rPr>
-              <w:t>3.1</w:t>
+          <w:hyperlink w:anchor="_Toc113624136" w:history="1">
+            <w:r>
+              <w:rPr>
+                <w:rStyle w:val="Collegamentoipertestuale"/>
+                <w:noProof/>
+              </w:rPr>
+              <w:t>3.2.4</w:t>
             </w:r>
             <w:r>
               <w:rPr>
@@ -1676,10 +1685,10 @@
             </w:r>
             <w:r>
               <w:rPr>
-                <w:rStyle w:val="Hyperlink"/>
-                <w:noProof/>
-              </w:rPr>
-              <w:t>Xamarin</w:t>
+                <w:rStyle w:val="Collegamentoipertestuale"/>
+                <w:noProof/>
+              </w:rPr>
+              <w:t>Cordova</w:t>
             </w:r>
             <w:r>
               <w:rPr>
@@ -1700,7 +1709,7 @@
                 <w:noProof/>
                 <w:webHidden/>
               </w:rPr>
-              <w:instrText xml:space="preserve"> PAGEREF _Toc113382632 \h </w:instrText>
+              <w:instrText xml:space="preserve"> PAGEREF _Toc113624136 \h </w:instrText>
             </w:r>
             <w:r>
               <w:rPr>
@@ -1720,7 +1729,7 @@
                 <w:noProof/>
                 <w:webHidden/>
               </w:rPr>
-              <w:t>4</w:t>
+              <w:t>3</w:t>
             </w:r>
             <w:r>
               <w:rPr>
@@ -1733,10 +1742,10 @@
         </w:p>
         <w:p>
           <w:pPr>
-            <w:pStyle w:val="TOC3"/>
+            <w:pStyle w:val="Sommario3"/>
             <w:tabs>
-              <w:tab w:val="left" w:pos="1100"/>
-              <w:tab w:val="right" w:leader="dot" w:pos="9016"/>
+              <w:tab w:val="left" w:pos="1320"/>
+              <w:tab w:val="right" w:leader="dot" w:pos="8188"/>
             </w:tabs>
             <w:rPr>
               <w:rFonts w:asciiTheme="minorHAnsi" w:hAnsiTheme="minorHAnsi"/>
@@ -1744,13 +1753,13 @@
               <w:lang w:eastAsia="it-CH"/>
             </w:rPr>
           </w:pPr>
-          <w:hyperlink w:anchor="_Toc113382633" w:history="1">
-            <w:r>
-              <w:rPr>
-                <w:rStyle w:val="Hyperlink"/>
-                <w:noProof/>
-              </w:rPr>
-              <w:t>3.1.1</w:t>
+          <w:hyperlink w:anchor="_Toc113624137" w:history="1">
+            <w:r>
+              <w:rPr>
+                <w:rStyle w:val="Collegamentoipertestuale"/>
+                <w:noProof/>
+              </w:rPr>
+              <w:t>3.2.5</w:t>
             </w:r>
             <w:r>
               <w:rPr>
@@ -1762,10 +1771,10 @@
             </w:r>
             <w:r>
               <w:rPr>
-                <w:rStyle w:val="Hyperlink"/>
-                <w:noProof/>
-              </w:rPr>
-              <w:t>Sviluppo</w:t>
+                <w:rStyle w:val="Collegamentoipertestuale"/>
+                <w:noProof/>
+              </w:rPr>
+              <w:t>React Native</w:t>
             </w:r>
             <w:r>
               <w:rPr>
@@ -1786,7 +1795,7 @@
                 <w:noProof/>
                 <w:webHidden/>
               </w:rPr>
-              <w:instrText xml:space="preserve"> PAGEREF _Toc113382633 \h </w:instrText>
+              <w:instrText xml:space="preserve"> PAGEREF _Toc113624137 \h </w:instrText>
             </w:r>
             <w:r>
               <w:rPr>
@@ -1806,7 +1815,7 @@
                 <w:noProof/>
                 <w:webHidden/>
               </w:rPr>
-              <w:t>4</w:t>
+              <w:t>3</w:t>
             </w:r>
             <w:r>
               <w:rPr>
@@ -1819,10 +1828,10 @@
         </w:p>
         <w:p>
           <w:pPr>
-            <w:pStyle w:val="TOC3"/>
+            <w:pStyle w:val="Sommario2"/>
             <w:tabs>
-              <w:tab w:val="left" w:pos="1100"/>
-              <w:tab w:val="right" w:leader="dot" w:pos="9016"/>
+              <w:tab w:val="left" w:pos="880"/>
+              <w:tab w:val="right" w:leader="dot" w:pos="8188"/>
             </w:tabs>
             <w:rPr>
               <w:rFonts w:asciiTheme="minorHAnsi" w:hAnsiTheme="minorHAnsi"/>
@@ -1830,13 +1839,13 @@
               <w:lang w:eastAsia="it-CH"/>
             </w:rPr>
           </w:pPr>
-          <w:hyperlink w:anchor="_Toc113382634" w:history="1">
-            <w:r>
-              <w:rPr>
-                <w:rStyle w:val="Hyperlink"/>
-                <w:noProof/>
-              </w:rPr>
-              <w:t>3.1.2</w:t>
+          <w:hyperlink w:anchor="_Toc113624138" w:history="1">
+            <w:r>
+              <w:rPr>
+                <w:rStyle w:val="Collegamentoipertestuale"/>
+                <w:noProof/>
+              </w:rPr>
+              <w:t>3.3</w:t>
             </w:r>
             <w:r>
               <w:rPr>
@@ -1848,10 +1857,10 @@
             </w:r>
             <w:r>
               <w:rPr>
-                <w:rStyle w:val="Hyperlink"/>
-                <w:noProof/>
-              </w:rPr>
-              <w:t>Performance</w:t>
+                <w:rStyle w:val="Collegamentoipertestuale"/>
+                <w:noProof/>
+              </w:rPr>
+              <w:t>Comparazione</w:t>
             </w:r>
             <w:r>
               <w:rPr>
@@ -1872,7 +1881,7 @@
                 <w:noProof/>
                 <w:webHidden/>
               </w:rPr>
-              <w:instrText xml:space="preserve"> PAGEREF _Toc113382634 \h </w:instrText>
+              <w:instrText xml:space="preserve"> PAGEREF _Toc113624138 \h </w:instrText>
             </w:r>
             <w:r>
               <w:rPr>
@@ -1905,10 +1914,10 @@
         </w:p>
         <w:p>
           <w:pPr>
-            <w:pStyle w:val="TOC3"/>
+            <w:pStyle w:val="Sommario1"/>
             <w:tabs>
-              <w:tab w:val="left" w:pos="1100"/>
-              <w:tab w:val="right" w:leader="dot" w:pos="9016"/>
+              <w:tab w:val="left" w:pos="440"/>
+              <w:tab w:val="right" w:leader="dot" w:pos="8188"/>
             </w:tabs>
             <w:rPr>
               <w:rFonts w:asciiTheme="minorHAnsi" w:hAnsiTheme="minorHAnsi"/>
@@ -1916,13 +1925,13 @@
               <w:lang w:eastAsia="it-CH"/>
             </w:rPr>
           </w:pPr>
-          <w:hyperlink w:anchor="_Toc113382635" w:history="1">
-            <w:r>
-              <w:rPr>
-                <w:rStyle w:val="Hyperlink"/>
-                <w:noProof/>
-              </w:rPr>
-              <w:t>3.1.3</w:t>
+          <w:hyperlink w:anchor="_Toc113624139" w:history="1">
+            <w:r>
+              <w:rPr>
+                <w:rStyle w:val="Collegamentoipertestuale"/>
+                <w:noProof/>
+              </w:rPr>
+              <w:t>4</w:t>
             </w:r>
             <w:r>
               <w:rPr>
@@ -1934,10 +1943,10 @@
             </w:r>
             <w:r>
               <w:rPr>
-                <w:rStyle w:val="Hyperlink"/>
-                <w:noProof/>
-              </w:rPr>
-              <w:t>Orientamento dispositivo</w:t>
+                <w:rStyle w:val="Collegamentoipertestuale"/>
+                <w:noProof/>
+              </w:rPr>
+              <w:t>Analisi approfondita</w:t>
             </w:r>
             <w:r>
               <w:rPr>
@@ -1958,7 +1967,7 @@
                 <w:noProof/>
                 <w:webHidden/>
               </w:rPr>
-              <w:instrText xml:space="preserve"> PAGEREF _Toc113382635 \h </w:instrText>
+              <w:instrText xml:space="preserve"> PAGEREF _Toc113624139 \h </w:instrText>
             </w:r>
             <w:r>
               <w:rPr>
@@ -1991,10 +2000,10 @@
         </w:p>
         <w:p>
           <w:pPr>
-            <w:pStyle w:val="TOC3"/>
+            <w:pStyle w:val="Sommario2"/>
             <w:tabs>
-              <w:tab w:val="left" w:pos="1100"/>
-              <w:tab w:val="right" w:leader="dot" w:pos="9016"/>
+              <w:tab w:val="left" w:pos="880"/>
+              <w:tab w:val="right" w:leader="dot" w:pos="8188"/>
             </w:tabs>
             <w:rPr>
               <w:rFonts w:asciiTheme="minorHAnsi" w:hAnsiTheme="minorHAnsi"/>
@@ -2002,13 +2011,13 @@
               <w:lang w:eastAsia="it-CH"/>
             </w:rPr>
           </w:pPr>
-          <w:hyperlink w:anchor="_Toc113382636" w:history="1">
-            <w:r>
-              <w:rPr>
-                <w:rStyle w:val="Hyperlink"/>
-                <w:noProof/>
-              </w:rPr>
-              <w:t>3.1.4</w:t>
+          <w:hyperlink w:anchor="_Toc113624140" w:history="1">
+            <w:r>
+              <w:rPr>
+                <w:rStyle w:val="Collegamentoipertestuale"/>
+                <w:noProof/>
+              </w:rPr>
+              <w:t>4.1</w:t>
             </w:r>
             <w:r>
               <w:rPr>
@@ -2020,10 +2029,10 @@
             </w:r>
             <w:r>
               <w:rPr>
-                <w:rStyle w:val="Hyperlink"/>
-                <w:noProof/>
-              </w:rPr>
-              <w:t>Dimensioni dispositivo</w:t>
+                <w:rStyle w:val="Collegamentoipertestuale"/>
+                <w:noProof/>
+              </w:rPr>
+              <w:t>Xamarin</w:t>
             </w:r>
             <w:r>
               <w:rPr>
@@ -2044,7 +2053,7 @@
                 <w:noProof/>
                 <w:webHidden/>
               </w:rPr>
-              <w:instrText xml:space="preserve"> PAGEREF _Toc113382636 \h </w:instrText>
+              <w:instrText xml:space="preserve"> PAGEREF _Toc113624140 \h </w:instrText>
             </w:r>
             <w:r>
               <w:rPr>
@@ -2077,10 +2086,10 @@
         </w:p>
         <w:p>
           <w:pPr>
-            <w:pStyle w:val="TOC3"/>
+            <w:pStyle w:val="Sommario3"/>
             <w:tabs>
-              <w:tab w:val="left" w:pos="1100"/>
-              <w:tab w:val="right" w:leader="dot" w:pos="9016"/>
+              <w:tab w:val="left" w:pos="1320"/>
+              <w:tab w:val="right" w:leader="dot" w:pos="8188"/>
             </w:tabs>
             <w:rPr>
               <w:rFonts w:asciiTheme="minorHAnsi" w:hAnsiTheme="minorHAnsi"/>
@@ -2088,13 +2097,13 @@
               <w:lang w:eastAsia="it-CH"/>
             </w:rPr>
           </w:pPr>
-          <w:hyperlink w:anchor="_Toc113382637" w:history="1">
-            <w:r>
-              <w:rPr>
-                <w:rStyle w:val="Hyperlink"/>
-                <w:noProof/>
-              </w:rPr>
-              <w:t>3.1.5</w:t>
+          <w:hyperlink w:anchor="_Toc113624141" w:history="1">
+            <w:r>
+              <w:rPr>
+                <w:rStyle w:val="Collegamentoipertestuale"/>
+                <w:noProof/>
+              </w:rPr>
+              <w:t>4.1.1</w:t>
             </w:r>
             <w:r>
               <w:rPr>
@@ -2106,10 +2115,10 @@
             </w:r>
             <w:r>
               <w:rPr>
-                <w:rStyle w:val="Hyperlink"/>
-                <w:noProof/>
-              </w:rPr>
-              <w:t>Bluetooth</w:t>
+                <w:rStyle w:val="Collegamentoipertestuale"/>
+                <w:noProof/>
+              </w:rPr>
+              <w:t>Sviluppo</w:t>
             </w:r>
             <w:r>
               <w:rPr>
@@ -2130,7 +2139,7 @@
                 <w:noProof/>
                 <w:webHidden/>
               </w:rPr>
-              <w:instrText xml:space="preserve"> PAGEREF _Toc113382637 \h </w:instrText>
+              <w:instrText xml:space="preserve"> PAGEREF _Toc113624141 \h </w:instrText>
             </w:r>
             <w:r>
               <w:rPr>
@@ -2163,10 +2172,10 @@
         </w:p>
         <w:p>
           <w:pPr>
-            <w:pStyle w:val="TOC3"/>
+            <w:pStyle w:val="Sommario3"/>
             <w:tabs>
-              <w:tab w:val="left" w:pos="1100"/>
-              <w:tab w:val="right" w:leader="dot" w:pos="9016"/>
+              <w:tab w:val="left" w:pos="1320"/>
+              <w:tab w:val="right" w:leader="dot" w:pos="8188"/>
             </w:tabs>
             <w:rPr>
               <w:rFonts w:asciiTheme="minorHAnsi" w:hAnsiTheme="minorHAnsi"/>
@@ -2174,13 +2183,13 @@
               <w:lang w:eastAsia="it-CH"/>
             </w:rPr>
           </w:pPr>
-          <w:hyperlink w:anchor="_Toc113382638" w:history="1">
-            <w:r>
-              <w:rPr>
-                <w:rStyle w:val="Hyperlink"/>
-                <w:noProof/>
-              </w:rPr>
-              <w:t>3.1.6</w:t>
+          <w:hyperlink w:anchor="_Toc113624142" w:history="1">
+            <w:r>
+              <w:rPr>
+                <w:rStyle w:val="Collegamentoipertestuale"/>
+                <w:noProof/>
+              </w:rPr>
+              <w:t>4.1.2</w:t>
             </w:r>
             <w:r>
               <w:rPr>
@@ -2192,10 +2201,10 @@
             </w:r>
             <w:r>
               <w:rPr>
-                <w:rStyle w:val="Hyperlink"/>
-                <w:noProof/>
-              </w:rPr>
-              <w:t>Emulazione</w:t>
+                <w:rStyle w:val="Collegamentoipertestuale"/>
+                <w:noProof/>
+              </w:rPr>
+              <w:t>Performance</w:t>
             </w:r>
             <w:r>
               <w:rPr>
@@ -2216,7 +2225,7 @@
                 <w:noProof/>
                 <w:webHidden/>
               </w:rPr>
-              <w:instrText xml:space="preserve"> PAGEREF _Toc113382638 \h </w:instrText>
+              <w:instrText xml:space="preserve"> PAGEREF _Toc113624142 \h </w:instrText>
             </w:r>
             <w:r>
               <w:rPr>
@@ -2249,10 +2258,10 @@
         </w:p>
         <w:p>
           <w:pPr>
-            <w:pStyle w:val="TOC2"/>
+            <w:pStyle w:val="Sommario3"/>
             <w:tabs>
-              <w:tab w:val="left" w:pos="880"/>
-              <w:tab w:val="right" w:leader="dot" w:pos="9016"/>
+              <w:tab w:val="left" w:pos="1320"/>
+              <w:tab w:val="right" w:leader="dot" w:pos="8188"/>
             </w:tabs>
             <w:rPr>
               <w:rFonts w:asciiTheme="minorHAnsi" w:hAnsiTheme="minorHAnsi"/>
@@ -2260,13 +2269,13 @@
               <w:lang w:eastAsia="it-CH"/>
             </w:rPr>
           </w:pPr>
-          <w:hyperlink w:anchor="_Toc113382639" w:history="1">
-            <w:r>
-              <w:rPr>
-                <w:rStyle w:val="Hyperlink"/>
-                <w:noProof/>
-              </w:rPr>
-              <w:t>3.2</w:t>
+          <w:hyperlink w:anchor="_Toc113624143" w:history="1">
+            <w:r>
+              <w:rPr>
+                <w:rStyle w:val="Collegamentoipertestuale"/>
+                <w:noProof/>
+              </w:rPr>
+              <w:t>4.1.3</w:t>
             </w:r>
             <w:r>
               <w:rPr>
@@ -2278,10 +2287,10 @@
             </w:r>
             <w:r>
               <w:rPr>
-                <w:rStyle w:val="Hyperlink"/>
-                <w:noProof/>
-              </w:rPr>
-              <w:t>React Native</w:t>
+                <w:rStyle w:val="Collegamentoipertestuale"/>
+                <w:noProof/>
+              </w:rPr>
+              <w:t>Orientamento dispositivo</w:t>
             </w:r>
             <w:r>
               <w:rPr>
@@ -2302,7 +2311,7 @@
                 <w:noProof/>
                 <w:webHidden/>
               </w:rPr>
-              <w:instrText xml:space="preserve"> PAGEREF _Toc113382639 \h </w:instrText>
+              <w:instrText xml:space="preserve"> PAGEREF _Toc113624143 \h </w:instrText>
             </w:r>
             <w:r>
               <w:rPr>
@@ -2335,10 +2344,10 @@
         </w:p>
         <w:p>
           <w:pPr>
-            <w:pStyle w:val="TOC3"/>
+            <w:pStyle w:val="Sommario3"/>
             <w:tabs>
-              <w:tab w:val="left" w:pos="1100"/>
-              <w:tab w:val="right" w:leader="dot" w:pos="9016"/>
+              <w:tab w:val="left" w:pos="1320"/>
+              <w:tab w:val="right" w:leader="dot" w:pos="8188"/>
             </w:tabs>
             <w:rPr>
               <w:rFonts w:asciiTheme="minorHAnsi" w:hAnsiTheme="minorHAnsi"/>
@@ -2346,13 +2355,13 @@
               <w:lang w:eastAsia="it-CH"/>
             </w:rPr>
           </w:pPr>
-          <w:hyperlink w:anchor="_Toc113382640" w:history="1">
-            <w:r>
-              <w:rPr>
-                <w:rStyle w:val="Hyperlink"/>
-                <w:noProof/>
-              </w:rPr>
-              <w:t>3.2.1</w:t>
+          <w:hyperlink w:anchor="_Toc113624144" w:history="1">
+            <w:r>
+              <w:rPr>
+                <w:rStyle w:val="Collegamentoipertestuale"/>
+                <w:noProof/>
+              </w:rPr>
+              <w:t>4.1.4</w:t>
             </w:r>
             <w:r>
               <w:rPr>
@@ -2364,10 +2373,10 @@
             </w:r>
             <w:r>
               <w:rPr>
-                <w:rStyle w:val="Hyperlink"/>
-                <w:noProof/>
-              </w:rPr>
-              <w:t>Sviluppo</w:t>
+                <w:rStyle w:val="Collegamentoipertestuale"/>
+                <w:noProof/>
+              </w:rPr>
+              <w:t>Dimensioni dispositivo</w:t>
             </w:r>
             <w:r>
               <w:rPr>
@@ -2388,7 +2397,7 @@
                 <w:noProof/>
                 <w:webHidden/>
               </w:rPr>
-              <w:instrText xml:space="preserve"> PAGEREF _Toc113382640 \h </w:instrText>
+              <w:instrText xml:space="preserve"> PAGEREF _Toc113624144 \h </w:instrText>
             </w:r>
             <w:r>
               <w:rPr>
@@ -2421,10 +2430,10 @@
         </w:p>
         <w:p>
           <w:pPr>
-            <w:pStyle w:val="TOC3"/>
+            <w:pStyle w:val="Sommario3"/>
             <w:tabs>
-              <w:tab w:val="left" w:pos="1100"/>
-              <w:tab w:val="right" w:leader="dot" w:pos="9016"/>
+              <w:tab w:val="left" w:pos="1320"/>
+              <w:tab w:val="right" w:leader="dot" w:pos="8188"/>
             </w:tabs>
             <w:rPr>
               <w:rFonts w:asciiTheme="minorHAnsi" w:hAnsiTheme="minorHAnsi"/>
@@ -2432,13 +2441,13 @@
               <w:lang w:eastAsia="it-CH"/>
             </w:rPr>
           </w:pPr>
-          <w:hyperlink w:anchor="_Toc113382641" w:history="1">
-            <w:r>
-              <w:rPr>
-                <w:rStyle w:val="Hyperlink"/>
-                <w:noProof/>
-              </w:rPr>
-              <w:t>3.2.2</w:t>
+          <w:hyperlink w:anchor="_Toc113624145" w:history="1">
+            <w:r>
+              <w:rPr>
+                <w:rStyle w:val="Collegamentoipertestuale"/>
+                <w:noProof/>
+              </w:rPr>
+              <w:t>4.1.5</w:t>
             </w:r>
             <w:r>
               <w:rPr>
@@ -2450,10 +2459,10 @@
             </w:r>
             <w:r>
               <w:rPr>
-                <w:rStyle w:val="Hyperlink"/>
-                <w:noProof/>
-              </w:rPr>
-              <w:t>Orientamento dispositivo</w:t>
+                <w:rStyle w:val="Collegamentoipertestuale"/>
+                <w:noProof/>
+              </w:rPr>
+              <w:t>Bluetooth</w:t>
             </w:r>
             <w:r>
               <w:rPr>
@@ -2474,7 +2483,7 @@
                 <w:noProof/>
                 <w:webHidden/>
               </w:rPr>
-              <w:instrText xml:space="preserve"> PAGEREF _Toc113382641 \h </w:instrText>
+              <w:instrText xml:space="preserve"> PAGEREF _Toc113624145 \h </w:instrText>
             </w:r>
             <w:r>
               <w:rPr>
@@ -2494,7 +2503,7 @@
                 <w:noProof/>
                 <w:webHidden/>
               </w:rPr>
-              <w:t>4</w:t>
+              <w:t>5</w:t>
             </w:r>
             <w:r>
               <w:rPr>
@@ -2507,10 +2516,10 @@
         </w:p>
         <w:p>
           <w:pPr>
-            <w:pStyle w:val="TOC3"/>
+            <w:pStyle w:val="Sommario3"/>
             <w:tabs>
-              <w:tab w:val="left" w:pos="1100"/>
-              <w:tab w:val="right" w:leader="dot" w:pos="9016"/>
+              <w:tab w:val="left" w:pos="1320"/>
+              <w:tab w:val="right" w:leader="dot" w:pos="8188"/>
             </w:tabs>
             <w:rPr>
               <w:rFonts w:asciiTheme="minorHAnsi" w:hAnsiTheme="minorHAnsi"/>
@@ -2518,13 +2527,13 @@
               <w:lang w:eastAsia="it-CH"/>
             </w:rPr>
           </w:pPr>
-          <w:hyperlink w:anchor="_Toc113382642" w:history="1">
-            <w:r>
-              <w:rPr>
-                <w:rStyle w:val="Hyperlink"/>
-                <w:noProof/>
-              </w:rPr>
-              <w:t>3.2.3</w:t>
+          <w:hyperlink w:anchor="_Toc113624146" w:history="1">
+            <w:r>
+              <w:rPr>
+                <w:rStyle w:val="Collegamentoipertestuale"/>
+                <w:noProof/>
+              </w:rPr>
+              <w:t>4.1.6</w:t>
             </w:r>
             <w:r>
               <w:rPr>
@@ -2536,10 +2545,10 @@
             </w:r>
             <w:r>
               <w:rPr>
-                <w:rStyle w:val="Hyperlink"/>
-                <w:noProof/>
-              </w:rPr>
-              <w:t>Dimensioni dispositivo</w:t>
+                <w:rStyle w:val="Collegamentoipertestuale"/>
+                <w:noProof/>
+              </w:rPr>
+              <w:t>Emulazione</w:t>
             </w:r>
             <w:r>
               <w:rPr>
@@ -2560,7 +2569,7 @@
                 <w:noProof/>
                 <w:webHidden/>
               </w:rPr>
-              <w:instrText xml:space="preserve"> PAGEREF _Toc113382642 \h </w:instrText>
+              <w:instrText xml:space="preserve"> PAGEREF _Toc113624146 \h </w:instrText>
             </w:r>
             <w:r>
               <w:rPr>
@@ -2593,10 +2602,10 @@
         </w:p>
         <w:p>
           <w:pPr>
-            <w:pStyle w:val="TOC3"/>
+            <w:pStyle w:val="Sommario2"/>
             <w:tabs>
-              <w:tab w:val="left" w:pos="1100"/>
-              <w:tab w:val="right" w:leader="dot" w:pos="9016"/>
+              <w:tab w:val="left" w:pos="880"/>
+              <w:tab w:val="right" w:leader="dot" w:pos="8188"/>
             </w:tabs>
             <w:rPr>
               <w:rFonts w:asciiTheme="minorHAnsi" w:hAnsiTheme="minorHAnsi"/>
@@ -2604,13 +2613,13 @@
               <w:lang w:eastAsia="it-CH"/>
             </w:rPr>
           </w:pPr>
-          <w:hyperlink w:anchor="_Toc113382643" w:history="1">
-            <w:r>
-              <w:rPr>
-                <w:rStyle w:val="Hyperlink"/>
-                <w:noProof/>
-              </w:rPr>
-              <w:t>3.2.4</w:t>
+          <w:hyperlink w:anchor="_Toc113624147" w:history="1">
+            <w:r>
+              <w:rPr>
+                <w:rStyle w:val="Collegamentoipertestuale"/>
+                <w:noProof/>
+              </w:rPr>
+              <w:t>4.2</w:t>
             </w:r>
             <w:r>
               <w:rPr>
@@ -2622,10 +2631,10 @@
             </w:r>
             <w:r>
               <w:rPr>
-                <w:rStyle w:val="Hyperlink"/>
-                <w:noProof/>
-              </w:rPr>
-              <w:t>Bluetooth</w:t>
+                <w:rStyle w:val="Collegamentoipertestuale"/>
+                <w:noProof/>
+              </w:rPr>
+              <w:t>React Native</w:t>
             </w:r>
             <w:r>
               <w:rPr>
@@ -2646,7 +2655,7 @@
                 <w:noProof/>
                 <w:webHidden/>
               </w:rPr>
-              <w:instrText xml:space="preserve"> PAGEREF _Toc113382643 \h </w:instrText>
+              <w:instrText xml:space="preserve"> PAGEREF _Toc113624147 \h </w:instrText>
             </w:r>
             <w:r>
               <w:rPr>
@@ -2679,10 +2688,10 @@
         </w:p>
         <w:p>
           <w:pPr>
-            <w:pStyle w:val="TOC3"/>
+            <w:pStyle w:val="Sommario3"/>
             <w:tabs>
-              <w:tab w:val="left" w:pos="1100"/>
-              <w:tab w:val="right" w:leader="dot" w:pos="9016"/>
+              <w:tab w:val="left" w:pos="1320"/>
+              <w:tab w:val="right" w:leader="dot" w:pos="8188"/>
             </w:tabs>
             <w:rPr>
               <w:rFonts w:asciiTheme="minorHAnsi" w:hAnsiTheme="minorHAnsi"/>
@@ -2690,13 +2699,13 @@
               <w:lang w:eastAsia="it-CH"/>
             </w:rPr>
           </w:pPr>
-          <w:hyperlink w:anchor="_Toc113382644" w:history="1">
-            <w:r>
-              <w:rPr>
-                <w:rStyle w:val="Hyperlink"/>
-                <w:noProof/>
-              </w:rPr>
-              <w:t>3.2.5</w:t>
+          <w:hyperlink w:anchor="_Toc113624148" w:history="1">
+            <w:r>
+              <w:rPr>
+                <w:rStyle w:val="Collegamentoipertestuale"/>
+                <w:noProof/>
+              </w:rPr>
+              <w:t>4.2.1</w:t>
             </w:r>
             <w:r>
               <w:rPr>
@@ -2708,10 +2717,10 @@
             </w:r>
             <w:r>
               <w:rPr>
-                <w:rStyle w:val="Hyperlink"/>
-                <w:noProof/>
-              </w:rPr>
-              <w:t>Emulazione</w:t>
+                <w:rStyle w:val="Collegamentoipertestuale"/>
+                <w:noProof/>
+              </w:rPr>
+              <w:t>Sviluppo</w:t>
             </w:r>
             <w:r>
               <w:rPr>
@@ -2732,7 +2741,7 @@
                 <w:noProof/>
                 <w:webHidden/>
               </w:rPr>
-              <w:instrText xml:space="preserve"> PAGEREF _Toc113382644 \h </w:instrText>
+              <w:instrText xml:space="preserve"> PAGEREF _Toc113624148 \h </w:instrText>
             </w:r>
             <w:r>
               <w:rPr>
@@ -2765,10 +2774,10 @@
         </w:p>
         <w:p>
           <w:pPr>
-            <w:pStyle w:val="TOC2"/>
+            <w:pStyle w:val="Sommario3"/>
             <w:tabs>
-              <w:tab w:val="left" w:pos="880"/>
-              <w:tab w:val="right" w:leader="dot" w:pos="9016"/>
+              <w:tab w:val="left" w:pos="1320"/>
+              <w:tab w:val="right" w:leader="dot" w:pos="8188"/>
             </w:tabs>
             <w:rPr>
               <w:rFonts w:asciiTheme="minorHAnsi" w:hAnsiTheme="minorHAnsi"/>
@@ -2776,13 +2785,13 @@
               <w:lang w:eastAsia="it-CH"/>
             </w:rPr>
           </w:pPr>
-          <w:hyperlink w:anchor="_Toc113382645" w:history="1">
-            <w:r>
-              <w:rPr>
-                <w:rStyle w:val="Hyperlink"/>
-                <w:noProof/>
-              </w:rPr>
-              <w:t>3.3</w:t>
+          <w:hyperlink w:anchor="_Toc113624149" w:history="1">
+            <w:r>
+              <w:rPr>
+                <w:rStyle w:val="Collegamentoipertestuale"/>
+                <w:noProof/>
+              </w:rPr>
+              <w:t>4.2.2</w:t>
             </w:r>
             <w:r>
               <w:rPr>
@@ -2794,10 +2803,10 @@
             </w:r>
             <w:r>
               <w:rPr>
-                <w:rStyle w:val="Hyperlink"/>
-                <w:noProof/>
-              </w:rPr>
-              <w:t>Scelta finale: // Da confermare</w:t>
+                <w:rStyle w:val="Collegamentoipertestuale"/>
+                <w:noProof/>
+              </w:rPr>
+              <w:t>Orientamento dispositivo</w:t>
             </w:r>
             <w:r>
               <w:rPr>
@@ -2818,7 +2827,7 @@
                 <w:noProof/>
                 <w:webHidden/>
               </w:rPr>
-              <w:instrText xml:space="preserve"> PAGEREF _Toc113382645 \h </w:instrText>
+              <w:instrText xml:space="preserve"> PAGEREF _Toc113624149 \h </w:instrText>
             </w:r>
             <w:r>
               <w:rPr>
@@ -2851,10 +2860,10 @@
         </w:p>
         <w:p>
           <w:pPr>
-            <w:pStyle w:val="TOC1"/>
+            <w:pStyle w:val="Sommario3"/>
             <w:tabs>
-              <w:tab w:val="left" w:pos="440"/>
-              <w:tab w:val="right" w:leader="dot" w:pos="9016"/>
+              <w:tab w:val="left" w:pos="1320"/>
+              <w:tab w:val="right" w:leader="dot" w:pos="8188"/>
             </w:tabs>
             <w:rPr>
               <w:rFonts w:asciiTheme="minorHAnsi" w:hAnsiTheme="minorHAnsi"/>
@@ -2862,13 +2871,13 @@
               <w:lang w:eastAsia="it-CH"/>
             </w:rPr>
           </w:pPr>
-          <w:hyperlink w:anchor="_Toc113382646" w:history="1">
-            <w:r>
-              <w:rPr>
-                <w:rStyle w:val="Hyperlink"/>
-                <w:noProof/>
-              </w:rPr>
-              <w:t>4</w:t>
+          <w:hyperlink w:anchor="_Toc113624150" w:history="1">
+            <w:r>
+              <w:rPr>
+                <w:rStyle w:val="Collegamentoipertestuale"/>
+                <w:noProof/>
+              </w:rPr>
+              <w:t>4.2.3</w:t>
             </w:r>
             <w:r>
               <w:rPr>
@@ -2880,7 +2889,351 @@
             </w:r>
             <w:r>
               <w:rPr>
-                <w:rStyle w:val="Hyperlink"/>
+                <w:rStyle w:val="Collegamentoipertestuale"/>
+                <w:noProof/>
+              </w:rPr>
+              <w:t>Dimensioni dispositivo</w:t>
+            </w:r>
+            <w:r>
+              <w:rPr>
+                <w:noProof/>
+                <w:webHidden/>
+              </w:rPr>
+              <w:tab/>
+            </w:r>
+            <w:r>
+              <w:rPr>
+                <w:noProof/>
+                <w:webHidden/>
+              </w:rPr>
+              <w:fldChar w:fldCharType="begin"/>
+            </w:r>
+            <w:r>
+              <w:rPr>
+                <w:noProof/>
+                <w:webHidden/>
+              </w:rPr>
+              <w:instrText xml:space="preserve"> PAGEREF _Toc113624150 \h </w:instrText>
+            </w:r>
+            <w:r>
+              <w:rPr>
+                <w:noProof/>
+                <w:webHidden/>
+              </w:rPr>
+            </w:r>
+            <w:r>
+              <w:rPr>
+                <w:noProof/>
+                <w:webHidden/>
+              </w:rPr>
+              <w:fldChar w:fldCharType="separate"/>
+            </w:r>
+            <w:r>
+              <w:rPr>
+                <w:noProof/>
+                <w:webHidden/>
+              </w:rPr>
+              <w:t>5</w:t>
+            </w:r>
+            <w:r>
+              <w:rPr>
+                <w:noProof/>
+                <w:webHidden/>
+              </w:rPr>
+              <w:fldChar w:fldCharType="end"/>
+            </w:r>
+          </w:hyperlink>
+        </w:p>
+        <w:p>
+          <w:pPr>
+            <w:pStyle w:val="Sommario3"/>
+            <w:tabs>
+              <w:tab w:val="left" w:pos="1320"/>
+              <w:tab w:val="right" w:leader="dot" w:pos="8188"/>
+            </w:tabs>
+            <w:rPr>
+              <w:rFonts w:asciiTheme="minorHAnsi" w:hAnsiTheme="minorHAnsi"/>
+              <w:noProof/>
+              <w:lang w:eastAsia="it-CH"/>
+            </w:rPr>
+          </w:pPr>
+          <w:hyperlink w:anchor="_Toc113624151" w:history="1">
+            <w:r>
+              <w:rPr>
+                <w:rStyle w:val="Collegamentoipertestuale"/>
+                <w:noProof/>
+              </w:rPr>
+              <w:t>4.2.4</w:t>
+            </w:r>
+            <w:r>
+              <w:rPr>
+                <w:rFonts w:asciiTheme="minorHAnsi" w:hAnsiTheme="minorHAnsi"/>
+                <w:noProof/>
+                <w:lang w:eastAsia="it-CH"/>
+              </w:rPr>
+              <w:tab/>
+            </w:r>
+            <w:r>
+              <w:rPr>
+                <w:rStyle w:val="Collegamentoipertestuale"/>
+                <w:noProof/>
+              </w:rPr>
+              <w:t>Bluetooth</w:t>
+            </w:r>
+            <w:r>
+              <w:rPr>
+                <w:noProof/>
+                <w:webHidden/>
+              </w:rPr>
+              <w:tab/>
+            </w:r>
+            <w:r>
+              <w:rPr>
+                <w:noProof/>
+                <w:webHidden/>
+              </w:rPr>
+              <w:fldChar w:fldCharType="begin"/>
+            </w:r>
+            <w:r>
+              <w:rPr>
+                <w:noProof/>
+                <w:webHidden/>
+              </w:rPr>
+              <w:instrText xml:space="preserve"> PAGEREF _Toc113624151 \h </w:instrText>
+            </w:r>
+            <w:r>
+              <w:rPr>
+                <w:noProof/>
+                <w:webHidden/>
+              </w:rPr>
+            </w:r>
+            <w:r>
+              <w:rPr>
+                <w:noProof/>
+                <w:webHidden/>
+              </w:rPr>
+              <w:fldChar w:fldCharType="separate"/>
+            </w:r>
+            <w:r>
+              <w:rPr>
+                <w:noProof/>
+                <w:webHidden/>
+              </w:rPr>
+              <w:t>5</w:t>
+            </w:r>
+            <w:r>
+              <w:rPr>
+                <w:noProof/>
+                <w:webHidden/>
+              </w:rPr>
+              <w:fldChar w:fldCharType="end"/>
+            </w:r>
+          </w:hyperlink>
+        </w:p>
+        <w:p>
+          <w:pPr>
+            <w:pStyle w:val="Sommario3"/>
+            <w:tabs>
+              <w:tab w:val="left" w:pos="1320"/>
+              <w:tab w:val="right" w:leader="dot" w:pos="8188"/>
+            </w:tabs>
+            <w:rPr>
+              <w:rFonts w:asciiTheme="minorHAnsi" w:hAnsiTheme="minorHAnsi"/>
+              <w:noProof/>
+              <w:lang w:eastAsia="it-CH"/>
+            </w:rPr>
+          </w:pPr>
+          <w:hyperlink w:anchor="_Toc113624152" w:history="1">
+            <w:r>
+              <w:rPr>
+                <w:rStyle w:val="Collegamentoipertestuale"/>
+                <w:noProof/>
+              </w:rPr>
+              <w:t>4.2.5</w:t>
+            </w:r>
+            <w:r>
+              <w:rPr>
+                <w:rFonts w:asciiTheme="minorHAnsi" w:hAnsiTheme="minorHAnsi"/>
+                <w:noProof/>
+                <w:lang w:eastAsia="it-CH"/>
+              </w:rPr>
+              <w:tab/>
+            </w:r>
+            <w:r>
+              <w:rPr>
+                <w:rStyle w:val="Collegamentoipertestuale"/>
+                <w:noProof/>
+              </w:rPr>
+              <w:t>Emulazione</w:t>
+            </w:r>
+            <w:r>
+              <w:rPr>
+                <w:noProof/>
+                <w:webHidden/>
+              </w:rPr>
+              <w:tab/>
+            </w:r>
+            <w:r>
+              <w:rPr>
+                <w:noProof/>
+                <w:webHidden/>
+              </w:rPr>
+              <w:fldChar w:fldCharType="begin"/>
+            </w:r>
+            <w:r>
+              <w:rPr>
+                <w:noProof/>
+                <w:webHidden/>
+              </w:rPr>
+              <w:instrText xml:space="preserve"> PAGEREF _Toc113624152 \h </w:instrText>
+            </w:r>
+            <w:r>
+              <w:rPr>
+                <w:noProof/>
+                <w:webHidden/>
+              </w:rPr>
+            </w:r>
+            <w:r>
+              <w:rPr>
+                <w:noProof/>
+                <w:webHidden/>
+              </w:rPr>
+              <w:fldChar w:fldCharType="separate"/>
+            </w:r>
+            <w:r>
+              <w:rPr>
+                <w:noProof/>
+                <w:webHidden/>
+              </w:rPr>
+              <w:t>5</w:t>
+            </w:r>
+            <w:r>
+              <w:rPr>
+                <w:noProof/>
+                <w:webHidden/>
+              </w:rPr>
+              <w:fldChar w:fldCharType="end"/>
+            </w:r>
+          </w:hyperlink>
+        </w:p>
+        <w:p>
+          <w:pPr>
+            <w:pStyle w:val="Sommario2"/>
+            <w:tabs>
+              <w:tab w:val="left" w:pos="880"/>
+              <w:tab w:val="right" w:leader="dot" w:pos="8188"/>
+            </w:tabs>
+            <w:rPr>
+              <w:rFonts w:asciiTheme="minorHAnsi" w:hAnsiTheme="minorHAnsi"/>
+              <w:noProof/>
+              <w:lang w:eastAsia="it-CH"/>
+            </w:rPr>
+          </w:pPr>
+          <w:hyperlink w:anchor="_Toc113624153" w:history="1">
+            <w:r>
+              <w:rPr>
+                <w:rStyle w:val="Collegamentoipertestuale"/>
+                <w:noProof/>
+              </w:rPr>
+              <w:t>4.3</w:t>
+            </w:r>
+            <w:r>
+              <w:rPr>
+                <w:rFonts w:asciiTheme="minorHAnsi" w:hAnsiTheme="minorHAnsi"/>
+                <w:noProof/>
+                <w:lang w:eastAsia="it-CH"/>
+              </w:rPr>
+              <w:tab/>
+            </w:r>
+            <w:r>
+              <w:rPr>
+                <w:rStyle w:val="Collegamentoipertestuale"/>
+                <w:noProof/>
+              </w:rPr>
+              <w:t>Scelta finale: // Da confermare</w:t>
+            </w:r>
+            <w:r>
+              <w:rPr>
+                <w:noProof/>
+                <w:webHidden/>
+              </w:rPr>
+              <w:tab/>
+            </w:r>
+            <w:r>
+              <w:rPr>
+                <w:noProof/>
+                <w:webHidden/>
+              </w:rPr>
+              <w:fldChar w:fldCharType="begin"/>
+            </w:r>
+            <w:r>
+              <w:rPr>
+                <w:noProof/>
+                <w:webHidden/>
+              </w:rPr>
+              <w:instrText xml:space="preserve"> PAGEREF _Toc113624153 \h </w:instrText>
+            </w:r>
+            <w:r>
+              <w:rPr>
+                <w:noProof/>
+                <w:webHidden/>
+              </w:rPr>
+            </w:r>
+            <w:r>
+              <w:rPr>
+                <w:noProof/>
+                <w:webHidden/>
+              </w:rPr>
+              <w:fldChar w:fldCharType="separate"/>
+            </w:r>
+            <w:r>
+              <w:rPr>
+                <w:noProof/>
+                <w:webHidden/>
+              </w:rPr>
+              <w:t>6</w:t>
+            </w:r>
+            <w:r>
+              <w:rPr>
+                <w:noProof/>
+                <w:webHidden/>
+              </w:rPr>
+              <w:fldChar w:fldCharType="end"/>
+            </w:r>
+          </w:hyperlink>
+        </w:p>
+        <w:p>
+          <w:pPr>
+            <w:pStyle w:val="Sommario1"/>
+            <w:tabs>
+              <w:tab w:val="left" w:pos="440"/>
+              <w:tab w:val="right" w:leader="dot" w:pos="8188"/>
+            </w:tabs>
+            <w:rPr>
+              <w:rFonts w:asciiTheme="minorHAnsi" w:hAnsiTheme="minorHAnsi"/>
+              <w:noProof/>
+              <w:lang w:eastAsia="it-CH"/>
+            </w:rPr>
+          </w:pPr>
+          <w:hyperlink w:anchor="_Toc113624154" w:history="1">
+            <w:r>
+              <w:rPr>
+                <w:rStyle w:val="Collegamentoipertestuale"/>
+                <w:noProof/>
+              </w:rPr>
+              <w:t>5</w:t>
+            </w:r>
+            <w:r>
+              <w:rPr>
+                <w:rFonts w:asciiTheme="minorHAnsi" w:hAnsiTheme="minorHAnsi"/>
+                <w:noProof/>
+                <w:lang w:eastAsia="it-CH"/>
+              </w:rPr>
+              <w:tab/>
+            </w:r>
+            <w:r>
+              <w:rPr>
+                <w:rStyle w:val="Collegamentoipertestuale"/>
                 <w:noProof/>
               </w:rPr>
               <w:t>Fonti</w:t>
@@ -2904,7 +3257,7 @@
                 <w:noProof/>
                 <w:webHidden/>
               </w:rPr>
-              <w:instrText xml:space="preserve"> PAGEREF _Toc113382646 \h </w:instrText>
+              <w:instrText xml:space="preserve"> PAGEREF _Toc113624154 \h </w:instrText>
             </w:r>
             <w:r>
               <w:rPr>
@@ -2924,7 +3277,7 @@
                 <w:noProof/>
                 <w:webHidden/>
               </w:rPr>
-              <w:t>6</w:t>
+              <w:t>7</w:t>
             </w:r>
             <w:r>
               <w:rPr>
@@ -2964,9 +3317,9 @@
     </w:p>
     <w:p>
       <w:pPr>
-        <w:pStyle w:val="Heading1"/>
+        <w:pStyle w:val="Titolo1"/>
       </w:pPr>
-      <w:bookmarkStart w:id="1" w:name="_Toc113382619"/>
+      <w:bookmarkStart w:id="1" w:name="_Toc113624123"/>
       <w:r>
         <w:lastRenderedPageBreak/>
         <w:t>Requisiti</w:t>
@@ -2976,11 +3329,13 @@
     <w:p/>
     <w:p>
       <w:pPr>
-        <w:pStyle w:val="Heading1"/>
+        <w:pStyle w:val="Titolo1"/>
       </w:pPr>
+      <w:bookmarkStart w:id="2" w:name="_Toc113624124"/>
       <w:r>
         <w:t>Bluetooth</w:t>
       </w:r>
+      <w:bookmarkEnd w:id="2"/>
     </w:p>
     <w:p>
       <w:r>
@@ -2995,11 +3350,13 @@
     </w:p>
     <w:p>
       <w:pPr>
-        <w:pStyle w:val="Heading2"/>
+        <w:pStyle w:val="Titolo2"/>
       </w:pPr>
+      <w:bookmarkStart w:id="3" w:name="_Toc113624125"/>
       <w:r>
         <w:t>Bluetooth Classic</w:t>
       </w:r>
+      <w:bookmarkEnd w:id="3"/>
     </w:p>
     <w:p>
       <w:r>
@@ -3026,11 +3383,13 @@
     </w:p>
     <w:p>
       <w:pPr>
-        <w:pStyle w:val="Heading2"/>
+        <w:pStyle w:val="Titolo2"/>
       </w:pPr>
+      <w:bookmarkStart w:id="4" w:name="_Toc113624126"/>
       <w:r>
         <w:t>Bluetooth Low Energy</w:t>
       </w:r>
+      <w:bookmarkEnd w:id="4"/>
     </w:p>
     <w:p>
       <w:r>
@@ -3072,11 +3431,12 @@
     </w:p>
     <w:p>
       <w:pPr>
-        <w:pStyle w:val="Heading2"/>
+        <w:pStyle w:val="Titolo2"/>
       </w:pPr>
       <w:r>
         <w:t xml:space="preserve"> </w:t>
       </w:r>
+      <w:bookmarkStart w:id="5" w:name="_Toc113624127"/>
       <w:r>
         <w:t xml:space="preserve">Bluetooth Classic ed Apple </w:t>
       </w:r>
@@ -3084,6 +3444,7 @@
       <w:r>
         <w:t>MFi</w:t>
       </w:r>
+      <w:bookmarkEnd w:id="5"/>
       <w:proofErr w:type="spellEnd"/>
     </w:p>
     <w:p>
@@ -3097,7 +3458,7 @@
       <w:proofErr w:type="spellEnd"/>
       <w:r>
         <w:rPr>
-          <w:rStyle w:val="FootnoteReference"/>
+          <w:rStyle w:val="Rimandonotaapidipagina"/>
         </w:rPr>
         <w:footnoteReference w:id="1"/>
       </w:r>
@@ -3122,32 +3483,37 @@
     <w:p>
       <w:r>
         <w:t xml:space="preserve">Per quanto a prima vista la certificazione possa sembrare solo positiva, per ottenerla bisogna pagare una tassa annuale e l’iscrizione al programma risulta assai lunga e laboriosa. </w:t>
-      </w:r>
-    </w:p>
-    <w:p>
-      <w:r>
-        <w:t>Questo rende l’ottenimento della certificazione poco pratico per questo tipo di progetto.</w:t>
       </w:r>
     </w:p>
     <w:p>
       <w:pPr>
-        <w:pStyle w:val="Heading1"/>
+        <w:rPr>
+          <w:u w:val="single"/>
+        </w:rPr>
+      </w:pPr>
+      <w:r>
+        <w:t>Questo rende l’ottenimento della certificazione poco pratico per questo tipo di progetto.</w:t>
+      </w:r>
+    </w:p>
+    <w:p>
+      <w:pPr>
+        <w:pStyle w:val="Titolo1"/>
         <w:numPr>
           <w:ilvl w:val="0"/>
           <w:numId w:val="2"/>
         </w:numPr>
       </w:pPr>
-      <w:bookmarkStart w:id="2" w:name="_Toc113382620"/>
+      <w:bookmarkStart w:id="6" w:name="_Toc113624128"/>
       <w:r>
         <w:t>Analisi tecnologie</w:t>
       </w:r>
-      <w:bookmarkEnd w:id="2"/>
+      <w:bookmarkEnd w:id="6"/>
     </w:p>
     <w:p>
       <w:pPr>
-        <w:pStyle w:val="Heading2"/>
+        <w:pStyle w:val="Titolo2"/>
       </w:pPr>
-      <w:bookmarkStart w:id="3" w:name="_Toc113382621"/>
+      <w:bookmarkStart w:id="7" w:name="_Toc113624129"/>
       <w:r>
         <w:t xml:space="preserve">App </w:t>
       </w:r>
@@ -3164,34 +3530,34 @@
         <w:t>ativa</w:t>
       </w:r>
       <w:bookmarkEnd w:id="0"/>
-      <w:bookmarkEnd w:id="3"/>
+      <w:bookmarkEnd w:id="7"/>
     </w:p>
     <w:p>
       <w:pPr>
-        <w:pStyle w:val="Heading3"/>
+        <w:pStyle w:val="Titolo3"/>
       </w:pPr>
-      <w:bookmarkStart w:id="4" w:name="_Toc107333403"/>
-      <w:bookmarkStart w:id="5" w:name="_Toc113382622"/>
+      <w:bookmarkStart w:id="8" w:name="_Toc107333403"/>
+      <w:bookmarkStart w:id="9" w:name="_Toc113624130"/>
       <w:r>
         <w:t>Nativa</w:t>
       </w:r>
-      <w:bookmarkEnd w:id="4"/>
-      <w:bookmarkEnd w:id="5"/>
+      <w:bookmarkEnd w:id="8"/>
+      <w:bookmarkEnd w:id="9"/>
     </w:p>
     <w:p>
-      <w:proofErr w:type="spellStart"/>
-      <w:r>
-        <w:t>Un</w:t>
-      </w:r>
-      <w:r>
-        <w:t>’</w:t>
-      </w:r>
-      <w:r>
-        <w:t>app</w:t>
-      </w:r>
-      <w:proofErr w:type="spellEnd"/>
-      <w:r>
-        <w:t xml:space="preserve"> nativa è compilata in uno specifico linguaggio per una specifica piattaforma. Queste applicazioni non sono veramente native, perché questo vorrebbe dire sviluppare </w:t>
+      <w:r>
+        <w:t>Un app</w:t>
+      </w:r>
+      <w:r>
+        <w:t xml:space="preserve"> nativa </w:t>
+      </w:r>
+      <w:proofErr w:type="gramStart"/>
+      <w:r>
+        <w:t>è compilata</w:t>
+      </w:r>
+      <w:proofErr w:type="gramEnd"/>
+      <w:r>
+        <w:t xml:space="preserve"> in uno specifico linguaggio per una specifica piattaforma. Queste applicazioni non sono veramente native, perché questo vorrebbe dire sviluppare </w:t>
       </w:r>
       <w:r>
         <w:t>un’applicazione</w:t>
@@ -3213,25 +3579,25 @@
     </w:p>
     <w:p>
       <w:pPr>
-        <w:pStyle w:val="Heading3"/>
+        <w:pStyle w:val="Titolo3"/>
       </w:pPr>
-      <w:bookmarkStart w:id="6" w:name="_Toc107333404"/>
-      <w:bookmarkStart w:id="7" w:name="_Toc113382623"/>
-      <w:r>
-        <w:lastRenderedPageBreak/>
+      <w:bookmarkStart w:id="10" w:name="_Toc107333404"/>
+      <w:bookmarkStart w:id="11" w:name="_Toc113624131"/>
+      <w:r>
         <w:t>Ibrida</w:t>
       </w:r>
-      <w:bookmarkEnd w:id="6"/>
-      <w:bookmarkEnd w:id="7"/>
+      <w:bookmarkEnd w:id="10"/>
+      <w:bookmarkEnd w:id="11"/>
     </w:p>
     <w:p>
-      <w:proofErr w:type="gramStart"/>
-      <w:r>
-        <w:t>Un app</w:t>
-      </w:r>
-      <w:proofErr w:type="gramEnd"/>
-      <w:r>
-        <w:t xml:space="preserve"> ibrida è usa HTML, CSS e JavaScript per creare una versione web dell’applicativo e poi viene visualizzato all’interno del dispositivo.</w:t>
+      <w:r>
+        <w:t xml:space="preserve">Un’applicazione ibrida può girare </w:t>
+      </w:r>
+    </w:p>
+    <w:p>
+      <w:r>
+        <w:lastRenderedPageBreak/>
+        <w:t>Un app ibrida è usa HTML, CSS e JavaScript per creare una versione web dell’applicativo e poi viene visualizzato all’interno del dispositivo.</w:t>
       </w:r>
     </w:p>
     <w:p>
@@ -3249,447 +3615,28 @@
     </w:p>
     <w:p>
       <w:pPr>
-        <w:pStyle w:val="Heading2"/>
+        <w:pStyle w:val="Titolo2"/>
       </w:pPr>
-      <w:bookmarkStart w:id="8" w:name="_Toc113382624"/>
+      <w:bookmarkStart w:id="12" w:name="_Toc113624132"/>
       <w:r>
         <w:t>Analisi tecnologie</w:t>
       </w:r>
-      <w:bookmarkEnd w:id="8"/>
+      <w:bookmarkEnd w:id="12"/>
     </w:p>
     <w:p>
       <w:r>
-        <w:t>Sono stati scelti esclusivamente frameworks che supportano lo sviluppo cross-</w:t>
-      </w:r>
-      <w:proofErr w:type="spellStart"/>
-      <w:r>
-        <w:t>platform</w:t>
-      </w:r>
-      <w:proofErr w:type="spellEnd"/>
-      <w:r>
-        <w:t>, siccome l’applicativo deve funzionare sia su dispositive Android che iOS, e la possibilità di sviluppare due sistemi distinti è stata scartata.</w:t>
+        <w:t>Sono stati scelti esclusivamente frameworks che supportano lo sviluppo cross-platform, siccome l’applicativo deve funzionare sia su dispositive Android che iOS, e la possibilità di sviluppare due sistemi distinti è stata scartata.</w:t>
       </w:r>
     </w:p>
     <w:p>
       <w:pPr>
-        <w:pStyle w:val="Heading3"/>
+        <w:pStyle w:val="Titolo3"/>
       </w:pPr>
-      <w:bookmarkStart w:id="9" w:name="_Toc107333405"/>
-      <w:bookmarkStart w:id="10" w:name="_Toc113382625"/>
+      <w:bookmarkStart w:id="13" w:name="_Toc107333405"/>
+      <w:bookmarkStart w:id="14" w:name="_Toc113624133"/>
       <w:proofErr w:type="spellStart"/>
       <w:r>
         <w:t>Xamarin</w:t>
-      </w:r>
-      <w:bookmarkEnd w:id="9"/>
-      <w:bookmarkEnd w:id="10"/>
-      <w:proofErr w:type="spellEnd"/>
-    </w:p>
-    <w:tbl>
-      <w:tblPr>
-        <w:tblStyle w:val="GridTable3-Accent6"/>
-        <w:tblW w:w="0" w:type="auto"/>
-        <w:tblLook w:val="04A0" w:firstRow="1" w:lastRow="0" w:firstColumn="1" w:lastColumn="0" w:noHBand="0" w:noVBand="1"/>
-      </w:tblPr>
-      <w:tblGrid>
-        <w:gridCol w:w="4118"/>
-        <w:gridCol w:w="4080"/>
-      </w:tblGrid>
-      <w:tr>
-        <w:trPr>
-          <w:cnfStyle w:val="100000000000" w:firstRow="1" w:lastRow="0" w:firstColumn="0" w:lastColumn="0" w:oddVBand="0" w:evenVBand="0" w:oddHBand="0" w:evenHBand="0" w:firstRowFirstColumn="0" w:firstRowLastColumn="0" w:lastRowFirstColumn="0" w:lastRowLastColumn="0"/>
-        </w:trPr>
-        <w:tc>
-          <w:tcPr>
-            <w:cnfStyle w:val="001000000100" w:firstRow="0" w:lastRow="0" w:firstColumn="1" w:lastColumn="0" w:oddVBand="0" w:evenVBand="0" w:oddHBand="0" w:evenHBand="0" w:firstRowFirstColumn="1" w:firstRowLastColumn="0" w:lastRowFirstColumn="0" w:lastRowLastColumn="0"/>
-            <w:tcW w:w="4508" w:type="dxa"/>
-          </w:tcPr>
-          <w:p/>
-        </w:tc>
-        <w:tc>
-          <w:tcPr>
-            <w:tcW w:w="4508" w:type="dxa"/>
-          </w:tcPr>
-          <w:p>
-            <w:pPr>
-              <w:cnfStyle w:val="100000000000" w:firstRow="1" w:lastRow="0" w:firstColumn="0" w:lastColumn="0" w:oddVBand="0" w:evenVBand="0" w:oddHBand="0" w:evenHBand="0" w:firstRowFirstColumn="0" w:firstRowLastColumn="0" w:lastRowFirstColumn="0" w:lastRowLastColumn="0"/>
-            </w:pPr>
-          </w:p>
-        </w:tc>
-      </w:tr>
-      <w:tr>
-        <w:trPr>
-          <w:cnfStyle w:val="000000100000" w:firstRow="0" w:lastRow="0" w:firstColumn="0" w:lastColumn="0" w:oddVBand="0" w:evenVBand="0" w:oddHBand="1" w:evenHBand="0" w:firstRowFirstColumn="0" w:firstRowLastColumn="0" w:lastRowFirstColumn="0" w:lastRowLastColumn="0"/>
-        </w:trPr>
-        <w:tc>
-          <w:tcPr>
-            <w:cnfStyle w:val="001000000000" w:firstRow="0" w:lastRow="0" w:firstColumn="1" w:lastColumn="0" w:oddVBand="0" w:evenVBand="0" w:oddHBand="0" w:evenHBand="0" w:firstRowFirstColumn="0" w:firstRowLastColumn="0" w:lastRowFirstColumn="0" w:lastRowLastColumn="0"/>
-            <w:tcW w:w="4508" w:type="dxa"/>
-          </w:tcPr>
-          <w:p>
-            <w:r>
-              <w:t>Sviluppatore</w:t>
-            </w:r>
-          </w:p>
-        </w:tc>
-        <w:tc>
-          <w:tcPr>
-            <w:tcW w:w="4508" w:type="dxa"/>
-          </w:tcPr>
-          <w:p>
-            <w:pPr>
-              <w:cnfStyle w:val="000000100000" w:firstRow="0" w:lastRow="0" w:firstColumn="0" w:lastColumn="0" w:oddVBand="0" w:evenVBand="0" w:oddHBand="1" w:evenHBand="0" w:firstRowFirstColumn="0" w:firstRowLastColumn="0" w:lastRowFirstColumn="0" w:lastRowLastColumn="0"/>
-            </w:pPr>
-            <w:r>
-              <w:t>Microsoft</w:t>
-            </w:r>
-          </w:p>
-        </w:tc>
-      </w:tr>
-      <w:tr>
-        <w:tc>
-          <w:tcPr>
-            <w:cnfStyle w:val="001000000000" w:firstRow="0" w:lastRow="0" w:firstColumn="1" w:lastColumn="0" w:oddVBand="0" w:evenVBand="0" w:oddHBand="0" w:evenHBand="0" w:firstRowFirstColumn="0" w:firstRowLastColumn="0" w:lastRowFirstColumn="0" w:lastRowLastColumn="0"/>
-            <w:tcW w:w="4508" w:type="dxa"/>
-          </w:tcPr>
-          <w:p>
-            <w:r>
-              <w:t>Rilascio</w:t>
-            </w:r>
-          </w:p>
-        </w:tc>
-        <w:tc>
-          <w:tcPr>
-            <w:tcW w:w="4508" w:type="dxa"/>
-          </w:tcPr>
-          <w:p>
-            <w:pPr>
-              <w:cnfStyle w:val="000000000000" w:firstRow="0" w:lastRow="0" w:firstColumn="0" w:lastColumn="0" w:oddVBand="0" w:evenVBand="0" w:oddHBand="0" w:evenHBand="0" w:firstRowFirstColumn="0" w:firstRowLastColumn="0" w:lastRowFirstColumn="0" w:lastRowLastColumn="0"/>
-            </w:pPr>
-            <w:r>
-              <w:t>2011</w:t>
-            </w:r>
-          </w:p>
-        </w:tc>
-      </w:tr>
-      <w:tr>
-        <w:trPr>
-          <w:cnfStyle w:val="000000100000" w:firstRow="0" w:lastRow="0" w:firstColumn="0" w:lastColumn="0" w:oddVBand="0" w:evenVBand="0" w:oddHBand="1" w:evenHBand="0" w:firstRowFirstColumn="0" w:firstRowLastColumn="0" w:lastRowFirstColumn="0" w:lastRowLastColumn="0"/>
-        </w:trPr>
-        <w:tc>
-          <w:tcPr>
-            <w:cnfStyle w:val="001000000000" w:firstRow="0" w:lastRow="0" w:firstColumn="1" w:lastColumn="0" w:oddVBand="0" w:evenVBand="0" w:oddHBand="0" w:evenHBand="0" w:firstRowFirstColumn="0" w:firstRowLastColumn="0" w:lastRowFirstColumn="0" w:lastRowLastColumn="0"/>
-            <w:tcW w:w="4508" w:type="dxa"/>
-          </w:tcPr>
-          <w:p>
-            <w:r>
-              <w:t>Linguaggio</w:t>
-            </w:r>
-          </w:p>
-        </w:tc>
-        <w:tc>
-          <w:tcPr>
-            <w:tcW w:w="4508" w:type="dxa"/>
-          </w:tcPr>
-          <w:p>
-            <w:pPr>
-              <w:cnfStyle w:val="000000100000" w:firstRow="0" w:lastRow="0" w:firstColumn="0" w:lastColumn="0" w:oddVBand="0" w:evenVBand="0" w:oddHBand="1" w:evenHBand="0" w:firstRowFirstColumn="0" w:firstRowLastColumn="0" w:lastRowFirstColumn="0" w:lastRowLastColumn="0"/>
-            </w:pPr>
-            <w:r>
-              <w:t>C#, F#</w:t>
-            </w:r>
-          </w:p>
-        </w:tc>
-      </w:tr>
-      <w:tr>
-        <w:tc>
-          <w:tcPr>
-            <w:cnfStyle w:val="001000000000" w:firstRow="0" w:lastRow="0" w:firstColumn="1" w:lastColumn="0" w:oddVBand="0" w:evenVBand="0" w:oddHBand="0" w:evenHBand="0" w:firstRowFirstColumn="0" w:firstRowLastColumn="0" w:lastRowFirstColumn="0" w:lastRowLastColumn="0"/>
-            <w:tcW w:w="4508" w:type="dxa"/>
-          </w:tcPr>
-          <w:p>
-            <w:r>
-              <w:t>Open source</w:t>
-            </w:r>
-          </w:p>
-        </w:tc>
-        <w:tc>
-          <w:tcPr>
-            <w:tcW w:w="4508" w:type="dxa"/>
-          </w:tcPr>
-          <w:p>
-            <w:pPr>
-              <w:cnfStyle w:val="000000000000" w:firstRow="0" w:lastRow="0" w:firstColumn="0" w:lastColumn="0" w:oddVBand="0" w:evenVBand="0" w:oddHBand="0" w:evenHBand="0" w:firstRowFirstColumn="0" w:firstRowLastColumn="0" w:lastRowFirstColumn="0" w:lastRowLastColumn="0"/>
-            </w:pPr>
-            <w:r>
-              <w:t>Si</w:t>
-            </w:r>
-          </w:p>
-        </w:tc>
-      </w:tr>
-      <w:tr>
-        <w:trPr>
-          <w:cnfStyle w:val="000000100000" w:firstRow="0" w:lastRow="0" w:firstColumn="0" w:lastColumn="0" w:oddVBand="0" w:evenVBand="0" w:oddHBand="1" w:evenHBand="0" w:firstRowFirstColumn="0" w:firstRowLastColumn="0" w:lastRowFirstColumn="0" w:lastRowLastColumn="0"/>
-        </w:trPr>
-        <w:tc>
-          <w:tcPr>
-            <w:cnfStyle w:val="001000000000" w:firstRow="0" w:lastRow="0" w:firstColumn="1" w:lastColumn="0" w:oddVBand="0" w:evenVBand="0" w:oddHBand="0" w:evenHBand="0" w:firstRowFirstColumn="0" w:firstRowLastColumn="0" w:lastRowFirstColumn="0" w:lastRowLastColumn="0"/>
-            <w:tcW w:w="4508" w:type="dxa"/>
-          </w:tcPr>
-          <w:p>
-            <w:r>
-              <w:t>IDE</w:t>
-            </w:r>
-          </w:p>
-        </w:tc>
-        <w:tc>
-          <w:tcPr>
-            <w:tcW w:w="4508" w:type="dxa"/>
-          </w:tcPr>
-          <w:p>
-            <w:pPr>
-              <w:cnfStyle w:val="000000100000" w:firstRow="0" w:lastRow="0" w:firstColumn="0" w:lastColumn="0" w:oddVBand="0" w:evenVBand="0" w:oddHBand="1" w:evenHBand="0" w:firstRowFirstColumn="0" w:firstRowLastColumn="0" w:lastRowFirstColumn="0" w:lastRowLastColumn="0"/>
-            </w:pPr>
-            <w:r>
-              <w:t>Visual Studio</w:t>
-            </w:r>
-          </w:p>
-        </w:tc>
-      </w:tr>
-    </w:tbl>
-    <w:p>
-      <w:pPr>
-        <w:pStyle w:val="Heading3"/>
-      </w:pPr>
-      <w:bookmarkStart w:id="11" w:name="_Toc107333406"/>
-      <w:bookmarkStart w:id="12" w:name="_Toc113382626"/>
-      <w:r>
-        <w:t>Flutter</w:t>
-      </w:r>
-      <w:bookmarkEnd w:id="11"/>
-      <w:bookmarkEnd w:id="12"/>
-    </w:p>
-    <w:tbl>
-      <w:tblPr>
-        <w:tblStyle w:val="GridTable3-Accent6"/>
-        <w:tblW w:w="0" w:type="auto"/>
-        <w:tblLook w:val="04A0" w:firstRow="1" w:lastRow="0" w:firstColumn="1" w:lastColumn="0" w:noHBand="0" w:noVBand="1"/>
-      </w:tblPr>
-      <w:tblGrid>
-        <w:gridCol w:w="4092"/>
-        <w:gridCol w:w="4106"/>
-      </w:tblGrid>
-      <w:tr>
-        <w:trPr>
-          <w:cnfStyle w:val="100000000000" w:firstRow="1" w:lastRow="0" w:firstColumn="0" w:lastColumn="0" w:oddVBand="0" w:evenVBand="0" w:oddHBand="0" w:evenHBand="0" w:firstRowFirstColumn="0" w:firstRowLastColumn="0" w:lastRowFirstColumn="0" w:lastRowLastColumn="0"/>
-        </w:trPr>
-        <w:tc>
-          <w:tcPr>
-            <w:cnfStyle w:val="001000000100" w:firstRow="0" w:lastRow="0" w:firstColumn="1" w:lastColumn="0" w:oddVBand="0" w:evenVBand="0" w:oddHBand="0" w:evenHBand="0" w:firstRowFirstColumn="1" w:firstRowLastColumn="0" w:lastRowFirstColumn="0" w:lastRowLastColumn="0"/>
-            <w:tcW w:w="4508" w:type="dxa"/>
-          </w:tcPr>
-          <w:p/>
-        </w:tc>
-        <w:tc>
-          <w:tcPr>
-            <w:tcW w:w="4508" w:type="dxa"/>
-          </w:tcPr>
-          <w:p>
-            <w:pPr>
-              <w:cnfStyle w:val="100000000000" w:firstRow="1" w:lastRow="0" w:firstColumn="0" w:lastColumn="0" w:oddVBand="0" w:evenVBand="0" w:oddHBand="0" w:evenHBand="0" w:firstRowFirstColumn="0" w:firstRowLastColumn="0" w:lastRowFirstColumn="0" w:lastRowLastColumn="0"/>
-            </w:pPr>
-          </w:p>
-        </w:tc>
-      </w:tr>
-      <w:tr>
-        <w:trPr>
-          <w:cnfStyle w:val="000000100000" w:firstRow="0" w:lastRow="0" w:firstColumn="0" w:lastColumn="0" w:oddVBand="0" w:evenVBand="0" w:oddHBand="1" w:evenHBand="0" w:firstRowFirstColumn="0" w:firstRowLastColumn="0" w:lastRowFirstColumn="0" w:lastRowLastColumn="0"/>
-        </w:trPr>
-        <w:tc>
-          <w:tcPr>
-            <w:cnfStyle w:val="001000000000" w:firstRow="0" w:lastRow="0" w:firstColumn="1" w:lastColumn="0" w:oddVBand="0" w:evenVBand="0" w:oddHBand="0" w:evenHBand="0" w:firstRowFirstColumn="0" w:firstRowLastColumn="0" w:lastRowFirstColumn="0" w:lastRowLastColumn="0"/>
-            <w:tcW w:w="4508" w:type="dxa"/>
-          </w:tcPr>
-          <w:p>
-            <w:pPr>
-              <w:rPr>
-                <w:caps/>
-              </w:rPr>
-            </w:pPr>
-            <w:r>
-              <w:t>Sviluppatore</w:t>
-            </w:r>
-          </w:p>
-        </w:tc>
-        <w:tc>
-          <w:tcPr>
-            <w:tcW w:w="4508" w:type="dxa"/>
-          </w:tcPr>
-          <w:p>
-            <w:pPr>
-              <w:cnfStyle w:val="000000100000" w:firstRow="0" w:lastRow="0" w:firstColumn="0" w:lastColumn="0" w:oddVBand="0" w:evenVBand="0" w:oddHBand="1" w:evenHBand="0" w:firstRowFirstColumn="0" w:firstRowLastColumn="0" w:lastRowFirstColumn="0" w:lastRowLastColumn="0"/>
-              <w:rPr>
-                <w:caps/>
-              </w:rPr>
-            </w:pPr>
-            <w:r>
-              <w:t>Google</w:t>
-            </w:r>
-          </w:p>
-        </w:tc>
-      </w:tr>
-      <w:tr>
-        <w:tc>
-          <w:tcPr>
-            <w:cnfStyle w:val="001000000000" w:firstRow="0" w:lastRow="0" w:firstColumn="1" w:lastColumn="0" w:oddVBand="0" w:evenVBand="0" w:oddHBand="0" w:evenHBand="0" w:firstRowFirstColumn="0" w:firstRowLastColumn="0" w:lastRowFirstColumn="0" w:lastRowLastColumn="0"/>
-            <w:tcW w:w="4508" w:type="dxa"/>
-          </w:tcPr>
-          <w:p>
-            <w:pPr>
-              <w:rPr>
-                <w:caps/>
-              </w:rPr>
-            </w:pPr>
-            <w:r>
-              <w:t>Rilascio</w:t>
-            </w:r>
-          </w:p>
-        </w:tc>
-        <w:tc>
-          <w:tcPr>
-            <w:tcW w:w="4508" w:type="dxa"/>
-          </w:tcPr>
-          <w:p>
-            <w:pPr>
-              <w:cnfStyle w:val="000000000000" w:firstRow="0" w:lastRow="0" w:firstColumn="0" w:lastColumn="0" w:oddVBand="0" w:evenVBand="0" w:oddHBand="0" w:evenHBand="0" w:firstRowFirstColumn="0" w:firstRowLastColumn="0" w:lastRowFirstColumn="0" w:lastRowLastColumn="0"/>
-              <w:rPr>
-                <w:caps/>
-              </w:rPr>
-            </w:pPr>
-            <w:r>
-              <w:t>2017</w:t>
-            </w:r>
-          </w:p>
-        </w:tc>
-      </w:tr>
-      <w:tr>
-        <w:trPr>
-          <w:cnfStyle w:val="000000100000" w:firstRow="0" w:lastRow="0" w:firstColumn="0" w:lastColumn="0" w:oddVBand="0" w:evenVBand="0" w:oddHBand="1" w:evenHBand="0" w:firstRowFirstColumn="0" w:firstRowLastColumn="0" w:lastRowFirstColumn="0" w:lastRowLastColumn="0"/>
-        </w:trPr>
-        <w:tc>
-          <w:tcPr>
-            <w:cnfStyle w:val="001000000000" w:firstRow="0" w:lastRow="0" w:firstColumn="1" w:lastColumn="0" w:oddVBand="0" w:evenVBand="0" w:oddHBand="0" w:evenHBand="0" w:firstRowFirstColumn="0" w:firstRowLastColumn="0" w:lastRowFirstColumn="0" w:lastRowLastColumn="0"/>
-            <w:tcW w:w="4508" w:type="dxa"/>
-          </w:tcPr>
-          <w:p>
-            <w:pPr>
-              <w:rPr>
-                <w:caps/>
-              </w:rPr>
-            </w:pPr>
-            <w:r>
-              <w:t>Linguaggio</w:t>
-            </w:r>
-          </w:p>
-        </w:tc>
-        <w:tc>
-          <w:tcPr>
-            <w:tcW w:w="4508" w:type="dxa"/>
-          </w:tcPr>
-          <w:p>
-            <w:pPr>
-              <w:cnfStyle w:val="000000100000" w:firstRow="0" w:lastRow="0" w:firstColumn="0" w:lastColumn="0" w:oddVBand="0" w:evenVBand="0" w:oddHBand="1" w:evenHBand="0" w:firstRowFirstColumn="0" w:firstRowLastColumn="0" w:lastRowFirstColumn="0" w:lastRowLastColumn="0"/>
-              <w:rPr>
-                <w:caps/>
-              </w:rPr>
-            </w:pPr>
-            <w:r>
-              <w:t>Dart</w:t>
-            </w:r>
-          </w:p>
-        </w:tc>
-      </w:tr>
-      <w:tr>
-        <w:tc>
-          <w:tcPr>
-            <w:cnfStyle w:val="001000000000" w:firstRow="0" w:lastRow="0" w:firstColumn="1" w:lastColumn="0" w:oddVBand="0" w:evenVBand="0" w:oddHBand="0" w:evenHBand="0" w:firstRowFirstColumn="0" w:firstRowLastColumn="0" w:lastRowFirstColumn="0" w:lastRowLastColumn="0"/>
-            <w:tcW w:w="4508" w:type="dxa"/>
-          </w:tcPr>
-          <w:p>
-            <w:pPr>
-              <w:rPr>
-                <w:caps/>
-              </w:rPr>
-            </w:pPr>
-            <w:r>
-              <w:t>Open Source</w:t>
-            </w:r>
-          </w:p>
-        </w:tc>
-        <w:tc>
-          <w:tcPr>
-            <w:tcW w:w="4508" w:type="dxa"/>
-          </w:tcPr>
-          <w:p>
-            <w:pPr>
-              <w:cnfStyle w:val="000000000000" w:firstRow="0" w:lastRow="0" w:firstColumn="0" w:lastColumn="0" w:oddVBand="0" w:evenVBand="0" w:oddHBand="0" w:evenHBand="0" w:firstRowFirstColumn="0" w:firstRowLastColumn="0" w:lastRowFirstColumn="0" w:lastRowLastColumn="0"/>
-              <w:rPr>
-                <w:caps/>
-              </w:rPr>
-            </w:pPr>
-            <w:r>
-              <w:t>Si</w:t>
-            </w:r>
-          </w:p>
-        </w:tc>
-      </w:tr>
-      <w:tr>
-        <w:trPr>
-          <w:cnfStyle w:val="000000100000" w:firstRow="0" w:lastRow="0" w:firstColumn="0" w:lastColumn="0" w:oddVBand="0" w:evenVBand="0" w:oddHBand="1" w:evenHBand="0" w:firstRowFirstColumn="0" w:firstRowLastColumn="0" w:lastRowFirstColumn="0" w:lastRowLastColumn="0"/>
-        </w:trPr>
-        <w:tc>
-          <w:tcPr>
-            <w:cnfStyle w:val="001000000000" w:firstRow="0" w:lastRow="0" w:firstColumn="1" w:lastColumn="0" w:oddVBand="0" w:evenVBand="0" w:oddHBand="0" w:evenHBand="0" w:firstRowFirstColumn="0" w:firstRowLastColumn="0" w:lastRowFirstColumn="0" w:lastRowLastColumn="0"/>
-            <w:tcW w:w="4508" w:type="dxa"/>
-          </w:tcPr>
-          <w:p>
-            <w:pPr>
-              <w:rPr>
-                <w:caps/>
-              </w:rPr>
-            </w:pPr>
-            <w:r>
-              <w:t>IDE</w:t>
-            </w:r>
-          </w:p>
-        </w:tc>
-        <w:tc>
-          <w:tcPr>
-            <w:tcW w:w="4508" w:type="dxa"/>
-          </w:tcPr>
-          <w:p>
-            <w:pPr>
-              <w:cnfStyle w:val="000000100000" w:firstRow="0" w:lastRow="0" w:firstColumn="0" w:lastColumn="0" w:oddVBand="0" w:evenVBand="0" w:oddHBand="1" w:evenHBand="0" w:firstRowFirstColumn="0" w:firstRowLastColumn="0" w:lastRowFirstColumn="0" w:lastRowLastColumn="0"/>
-              <w:rPr>
-                <w:caps/>
-              </w:rPr>
-            </w:pPr>
-            <w:r>
-              <w:t>Indipendente</w:t>
-            </w:r>
-          </w:p>
-        </w:tc>
-      </w:tr>
-    </w:tbl>
-    <w:p/>
-    <w:p>
-      <w:pPr>
-        <w:pStyle w:val="Heading3"/>
-      </w:pPr>
-      <w:bookmarkStart w:id="13" w:name="_Toc107333407"/>
-      <w:bookmarkStart w:id="14" w:name="_Toc113382627"/>
-      <w:proofErr w:type="spellStart"/>
-      <w:r>
-        <w:t>Ionic</w:t>
       </w:r>
       <w:bookmarkEnd w:id="13"/>
       <w:bookmarkEnd w:id="14"/>
@@ -3697,13 +3644,13 @@
     </w:p>
     <w:tbl>
       <w:tblPr>
-        <w:tblStyle w:val="GridTable3-Accent6"/>
+        <w:tblStyle w:val="Tabellagriglia3-colore6"/>
         <w:tblW w:w="0" w:type="auto"/>
         <w:tblLook w:val="04A0" w:firstRow="1" w:lastRow="0" w:firstColumn="1" w:lastColumn="0" w:noHBand="0" w:noVBand="1"/>
       </w:tblPr>
       <w:tblGrid>
-        <w:gridCol w:w="4092"/>
-        <w:gridCol w:w="4106"/>
+        <w:gridCol w:w="4116"/>
+        <w:gridCol w:w="4072"/>
       </w:tblGrid>
       <w:tr>
         <w:trPr>
@@ -3737,11 +3684,6 @@
             <w:tcW w:w="4508" w:type="dxa"/>
           </w:tcPr>
           <w:p>
-            <w:pPr>
-              <w:rPr>
-                <w:caps/>
-              </w:rPr>
-            </w:pPr>
             <w:r>
               <w:t>Sviluppatore</w:t>
             </w:r>
@@ -3754,15 +3696,10 @@
           <w:p>
             <w:pPr>
               <w:cnfStyle w:val="000000100000" w:firstRow="0" w:lastRow="0" w:firstColumn="0" w:lastColumn="0" w:oddVBand="0" w:evenVBand="0" w:oddHBand="1" w:evenHBand="0" w:firstRowFirstColumn="0" w:firstRowLastColumn="0" w:lastRowFirstColumn="0" w:lastRowLastColumn="0"/>
-              <w:rPr>
-                <w:caps/>
-              </w:rPr>
             </w:pPr>
-            <w:proofErr w:type="spellStart"/>
-            <w:r>
-              <w:t>Drifty</w:t>
-            </w:r>
-            <w:proofErr w:type="spellEnd"/>
+            <w:r>
+              <w:t>Microsoft</w:t>
+            </w:r>
           </w:p>
         </w:tc>
       </w:tr>
@@ -3773,11 +3710,6 @@
             <w:tcW w:w="4508" w:type="dxa"/>
           </w:tcPr>
           <w:p>
-            <w:pPr>
-              <w:rPr>
-                <w:caps/>
-              </w:rPr>
-            </w:pPr>
             <w:r>
               <w:t>Rilascio</w:t>
             </w:r>
@@ -3790,12 +3722,9 @@
           <w:p>
             <w:pPr>
               <w:cnfStyle w:val="000000000000" w:firstRow="0" w:lastRow="0" w:firstColumn="0" w:lastColumn="0" w:oddVBand="0" w:evenVBand="0" w:oddHBand="0" w:evenHBand="0" w:firstRowFirstColumn="0" w:firstRowLastColumn="0" w:lastRowFirstColumn="0" w:lastRowLastColumn="0"/>
-              <w:rPr>
-                <w:caps/>
-              </w:rPr>
             </w:pPr>
             <w:r>
-              <w:t>2013</w:t>
+              <w:t>2011</w:t>
             </w:r>
           </w:p>
         </w:tc>
@@ -3810,11 +3739,6 @@
             <w:tcW w:w="4508" w:type="dxa"/>
           </w:tcPr>
           <w:p>
-            <w:pPr>
-              <w:rPr>
-                <w:caps/>
-              </w:rPr>
-            </w:pPr>
             <w:r>
               <w:t>Linguaggio</w:t>
             </w:r>
@@ -3827,34 +3751,10 @@
           <w:p>
             <w:pPr>
               <w:cnfStyle w:val="000000100000" w:firstRow="0" w:lastRow="0" w:firstColumn="0" w:lastColumn="0" w:oddVBand="0" w:evenVBand="0" w:oddHBand="1" w:evenHBand="0" w:firstRowFirstColumn="0" w:firstRowLastColumn="0" w:lastRowFirstColumn="0" w:lastRowLastColumn="0"/>
-              <w:rPr>
-                <w:caps/>
-              </w:rPr>
             </w:pPr>
             <w:r>
-              <w:t xml:space="preserve">JavaScript con </w:t>
-            </w:r>
-            <w:proofErr w:type="spellStart"/>
-            <w:r>
-              <w:t>Angular</w:t>
-            </w:r>
-            <w:proofErr w:type="spellEnd"/>
-            <w:r>
-              <w:t xml:space="preserve">, </w:t>
-            </w:r>
-            <w:proofErr w:type="spellStart"/>
-            <w:r>
-              <w:t>React</w:t>
-            </w:r>
-            <w:proofErr w:type="spellEnd"/>
-            <w:r>
-              <w:t xml:space="preserve"> o </w:t>
-            </w:r>
-            <w:proofErr w:type="spellStart"/>
-            <w:r>
-              <w:t>Vue</w:t>
-            </w:r>
-            <w:proofErr w:type="spellEnd"/>
+              <w:t>C#, F#</w:t>
+            </w:r>
           </w:p>
         </w:tc>
       </w:tr>
@@ -3865,13 +3765,8 @@
             <w:tcW w:w="4508" w:type="dxa"/>
           </w:tcPr>
           <w:p>
-            <w:pPr>
-              <w:rPr>
-                <w:caps/>
-              </w:rPr>
-            </w:pPr>
-            <w:r>
-              <w:t>Open Source</w:t>
+            <w:r>
+              <w:t>Tipologia</w:t>
             </w:r>
           </w:p>
         </w:tc>
@@ -3882,12 +3777,9 @@
           <w:p>
             <w:pPr>
               <w:cnfStyle w:val="000000000000" w:firstRow="0" w:lastRow="0" w:firstColumn="0" w:lastColumn="0" w:oddVBand="0" w:evenVBand="0" w:oddHBand="0" w:evenHBand="0" w:firstRowFirstColumn="0" w:firstRowLastColumn="0" w:lastRowFirstColumn="0" w:lastRowLastColumn="0"/>
-              <w:rPr>
-                <w:caps/>
-              </w:rPr>
             </w:pPr>
             <w:r>
-              <w:t>Si</w:t>
+              <w:t>Nativo</w:t>
             </w:r>
           </w:p>
         </w:tc>
@@ -3902,13 +3794,8 @@
             <w:tcW w:w="4508" w:type="dxa"/>
           </w:tcPr>
           <w:p>
-            <w:pPr>
-              <w:rPr>
-                <w:caps/>
-              </w:rPr>
-            </w:pPr>
-            <w:r>
-              <w:t>IDE</w:t>
+            <w:r>
+              <w:t>Open source</w:t>
             </w:r>
           </w:p>
         </w:tc>
@@ -3919,12 +3806,35 @@
           <w:p>
             <w:pPr>
               <w:cnfStyle w:val="000000100000" w:firstRow="0" w:lastRow="0" w:firstColumn="0" w:lastColumn="0" w:oddVBand="0" w:evenVBand="0" w:oddHBand="1" w:evenHBand="0" w:firstRowFirstColumn="0" w:firstRowLastColumn="0" w:lastRowFirstColumn="0" w:lastRowLastColumn="0"/>
-              <w:rPr>
-                <w:caps/>
-              </w:rPr>
             </w:pPr>
             <w:r>
-              <w:t>Indipendente</w:t>
+              <w:t>Si</w:t>
+            </w:r>
+          </w:p>
+        </w:tc>
+      </w:tr>
+      <w:tr>
+        <w:tc>
+          <w:tcPr>
+            <w:cnfStyle w:val="001000000000" w:firstRow="0" w:lastRow="0" w:firstColumn="1" w:lastColumn="0" w:oddVBand="0" w:evenVBand="0" w:oddHBand="0" w:evenHBand="0" w:firstRowFirstColumn="0" w:firstRowLastColumn="0" w:lastRowFirstColumn="0" w:lastRowLastColumn="0"/>
+            <w:tcW w:w="4508" w:type="dxa"/>
+          </w:tcPr>
+          <w:p>
+            <w:r>
+              <w:t>IDE</w:t>
+            </w:r>
+          </w:p>
+        </w:tc>
+        <w:tc>
+          <w:tcPr>
+            <w:tcW w:w="4508" w:type="dxa"/>
+          </w:tcPr>
+          <w:p>
+            <w:pPr>
+              <w:cnfStyle w:val="000000000000" w:firstRow="0" w:lastRow="0" w:firstColumn="0" w:lastColumn="0" w:oddVBand="0" w:evenVBand="0" w:oddHBand="0" w:evenHBand="0" w:firstRowFirstColumn="0" w:firstRowLastColumn="0" w:lastRowFirstColumn="0" w:lastRowLastColumn="0"/>
+            </w:pPr>
+            <w:r>
+              <w:t>Visual Studio</w:t>
             </w:r>
           </w:p>
         </w:tc>
@@ -3932,25 +3842,25 @@
     </w:tbl>
     <w:p>
       <w:pPr>
-        <w:pStyle w:val="Heading3"/>
+        <w:pStyle w:val="Titolo3"/>
       </w:pPr>
-      <w:bookmarkStart w:id="15" w:name="_Toc107333408"/>
-      <w:bookmarkStart w:id="16" w:name="_Toc113382628"/>
-      <w:r>
-        <w:t>Cordova</w:t>
+      <w:bookmarkStart w:id="15" w:name="_Toc107333406"/>
+      <w:bookmarkStart w:id="16" w:name="_Toc113624134"/>
+      <w:r>
+        <w:t>Flutter</w:t>
       </w:r>
       <w:bookmarkEnd w:id="15"/>
       <w:bookmarkEnd w:id="16"/>
     </w:p>
     <w:tbl>
       <w:tblPr>
-        <w:tblStyle w:val="GridTable3-Accent6"/>
+        <w:tblStyle w:val="Tabellagriglia3-colore6"/>
         <w:tblW w:w="0" w:type="auto"/>
         <w:tblLook w:val="04A0" w:firstRow="1" w:lastRow="0" w:firstColumn="1" w:lastColumn="0" w:noHBand="0" w:noVBand="1"/>
       </w:tblPr>
       <w:tblGrid>
-        <w:gridCol w:w="4092"/>
-        <w:gridCol w:w="4106"/>
+        <w:gridCol w:w="4091"/>
+        <w:gridCol w:w="4097"/>
       </w:tblGrid>
       <w:tr>
         <w:trPr>
@@ -4006,7 +3916,7 @@
               </w:rPr>
             </w:pPr>
             <w:r>
-              <w:t>Adobe</w:t>
+              <w:t>Google</w:t>
             </w:r>
           </w:p>
         </w:tc>
@@ -4040,7 +3950,7 @@
               </w:rPr>
             </w:pPr>
             <w:r>
-              <w:t>2019</w:t>
+              <w:t>2017</w:t>
             </w:r>
           </w:p>
         </w:tc>
@@ -4077,7 +3987,7 @@
               </w:rPr>
             </w:pPr>
             <w:r>
-              <w:t>HTML5, CSS3, and JavaScript</w:t>
+              <w:t>Dart</w:t>
             </w:r>
           </w:p>
         </w:tc>
@@ -4089,13 +3999,8 @@
             <w:tcW w:w="4508" w:type="dxa"/>
           </w:tcPr>
           <w:p>
-            <w:pPr>
-              <w:rPr>
-                <w:caps/>
-              </w:rPr>
-            </w:pPr>
-            <w:r>
-              <w:t>Open Source</w:t>
+            <w:r>
+              <w:t>Tipologia</w:t>
             </w:r>
           </w:p>
         </w:tc>
@@ -4106,12 +4011,9 @@
           <w:p>
             <w:pPr>
               <w:cnfStyle w:val="000000000000" w:firstRow="0" w:lastRow="0" w:firstColumn="0" w:lastColumn="0" w:oddVBand="0" w:evenVBand="0" w:oddHBand="0" w:evenHBand="0" w:firstRowFirstColumn="0" w:firstRowLastColumn="0" w:lastRowFirstColumn="0" w:lastRowLastColumn="0"/>
-              <w:rPr>
-                <w:caps/>
-              </w:rPr>
             </w:pPr>
             <w:r>
-              <w:t>Si</w:t>
+              <w:t>Nativo</w:t>
             </w:r>
           </w:p>
         </w:tc>
@@ -4132,7 +4034,7 @@
               </w:rPr>
             </w:pPr>
             <w:r>
-              <w:t>IDE</w:t>
+              <w:t>Open Source</w:t>
             </w:r>
           </w:p>
         </w:tc>
@@ -4143,6 +4045,40 @@
           <w:p>
             <w:pPr>
               <w:cnfStyle w:val="000000100000" w:firstRow="0" w:lastRow="0" w:firstColumn="0" w:lastColumn="0" w:oddVBand="0" w:evenVBand="0" w:oddHBand="1" w:evenHBand="0" w:firstRowFirstColumn="0" w:firstRowLastColumn="0" w:lastRowFirstColumn="0" w:lastRowLastColumn="0"/>
+              <w:rPr>
+                <w:caps/>
+              </w:rPr>
+            </w:pPr>
+            <w:r>
+              <w:t>Si</w:t>
+            </w:r>
+          </w:p>
+        </w:tc>
+      </w:tr>
+      <w:tr>
+        <w:tc>
+          <w:tcPr>
+            <w:cnfStyle w:val="001000000000" w:firstRow="0" w:lastRow="0" w:firstColumn="1" w:lastColumn="0" w:oddVBand="0" w:evenVBand="0" w:oddHBand="0" w:evenHBand="0" w:firstRowFirstColumn="0" w:firstRowLastColumn="0" w:lastRowFirstColumn="0" w:lastRowLastColumn="0"/>
+            <w:tcW w:w="4508" w:type="dxa"/>
+          </w:tcPr>
+          <w:p>
+            <w:pPr>
+              <w:rPr>
+                <w:caps/>
+              </w:rPr>
+            </w:pPr>
+            <w:r>
+              <w:t>IDE</w:t>
+            </w:r>
+          </w:p>
+        </w:tc>
+        <w:tc>
+          <w:tcPr>
+            <w:tcW w:w="4508" w:type="dxa"/>
+          </w:tcPr>
+          <w:p>
+            <w:pPr>
+              <w:cnfStyle w:val="000000000000" w:firstRow="0" w:lastRow="0" w:firstColumn="0" w:lastColumn="0" w:oddVBand="0" w:evenVBand="0" w:oddHBand="0" w:evenHBand="0" w:firstRowFirstColumn="0" w:firstRowLastColumn="0" w:lastRowFirstColumn="0" w:lastRowLastColumn="0"/>
               <w:rPr>
                 <w:caps/>
               </w:rPr>
@@ -4157,30 +4093,27 @@
     <w:p/>
     <w:p>
       <w:pPr>
-        <w:pStyle w:val="Heading3"/>
+        <w:pStyle w:val="Titolo3"/>
       </w:pPr>
-      <w:bookmarkStart w:id="17" w:name="_Toc107333409"/>
-      <w:bookmarkStart w:id="18" w:name="_Toc113382629"/>
+      <w:bookmarkStart w:id="17" w:name="_Toc107333407"/>
+      <w:bookmarkStart w:id="18" w:name="_Toc113624135"/>
       <w:proofErr w:type="spellStart"/>
       <w:r>
-        <w:t>React</w:t>
-      </w:r>
-      <w:proofErr w:type="spellEnd"/>
-      <w:r>
-        <w:t xml:space="preserve"> Native</w:t>
+        <w:t>Ionic</w:t>
       </w:r>
       <w:bookmarkEnd w:id="17"/>
       <w:bookmarkEnd w:id="18"/>
+      <w:proofErr w:type="spellEnd"/>
     </w:p>
     <w:tbl>
       <w:tblPr>
-        <w:tblStyle w:val="GridTable3-Accent6"/>
+        <w:tblStyle w:val="Tabellagriglia3-colore6"/>
         <w:tblW w:w="0" w:type="auto"/>
         <w:tblLook w:val="04A0" w:firstRow="1" w:lastRow="0" w:firstColumn="1" w:lastColumn="0" w:noHBand="0" w:noVBand="1"/>
       </w:tblPr>
       <w:tblGrid>
-        <w:gridCol w:w="4092"/>
-        <w:gridCol w:w="4106"/>
+        <w:gridCol w:w="4091"/>
+        <w:gridCol w:w="4097"/>
       </w:tblGrid>
       <w:tr>
         <w:trPr>
@@ -4235,9 +4168,11 @@
                 <w:caps/>
               </w:rPr>
             </w:pPr>
-            <w:r>
-              <w:t>Meta (Facebook)</w:t>
-            </w:r>
+            <w:proofErr w:type="spellStart"/>
+            <w:r>
+              <w:t>Drifty</w:t>
+            </w:r>
+            <w:proofErr w:type="spellEnd"/>
           </w:p>
         </w:tc>
       </w:tr>
@@ -4270,7 +4205,7 @@
               </w:rPr>
             </w:pPr>
             <w:r>
-              <w:t>2015</w:t>
+              <w:t>2013</w:t>
             </w:r>
           </w:p>
         </w:tc>
@@ -4311,7 +4246,23 @@
             </w:r>
             <w:proofErr w:type="spellStart"/>
             <w:r>
+              <w:t>Angular</w:t>
+            </w:r>
+            <w:proofErr w:type="spellEnd"/>
+            <w:r>
+              <w:t xml:space="preserve">, </w:t>
+            </w:r>
+            <w:proofErr w:type="spellStart"/>
+            <w:r>
               <w:t>React</w:t>
+            </w:r>
+            <w:proofErr w:type="spellEnd"/>
+            <w:r>
+              <w:t xml:space="preserve"> o </w:t>
+            </w:r>
+            <w:proofErr w:type="spellStart"/>
+            <w:r>
+              <w:t>Vue</w:t>
             </w:r>
             <w:proofErr w:type="spellEnd"/>
           </w:p>
@@ -4324,14 +4275,8 @@
             <w:tcW w:w="4508" w:type="dxa"/>
           </w:tcPr>
           <w:p>
-            <w:pPr>
-              <w:rPr>
-                <w:caps/>
-              </w:rPr>
-            </w:pPr>
-            <w:r>
-              <w:lastRenderedPageBreak/>
-              <w:t>Open Source</w:t>
+            <w:r>
+              <w:t>Tipologia</w:t>
             </w:r>
           </w:p>
         </w:tc>
@@ -4342,12 +4287,9 @@
           <w:p>
             <w:pPr>
               <w:cnfStyle w:val="000000000000" w:firstRow="0" w:lastRow="0" w:firstColumn="0" w:lastColumn="0" w:oddVBand="0" w:evenVBand="0" w:oddHBand="0" w:evenHBand="0" w:firstRowFirstColumn="0" w:firstRowLastColumn="0" w:lastRowFirstColumn="0" w:lastRowLastColumn="0"/>
-              <w:rPr>
-                <w:caps/>
-              </w:rPr>
             </w:pPr>
             <w:r>
-              <w:t>Si</w:t>
+              <w:t>Ibrido</w:t>
             </w:r>
           </w:p>
         </w:tc>
@@ -4368,7 +4310,7 @@
               </w:rPr>
             </w:pPr>
             <w:r>
-              <w:t>IDE</w:t>
+              <w:t>Open Source</w:t>
             </w:r>
           </w:p>
         </w:tc>
@@ -4379,6 +4321,290 @@
           <w:p>
             <w:pPr>
               <w:cnfStyle w:val="000000100000" w:firstRow="0" w:lastRow="0" w:firstColumn="0" w:lastColumn="0" w:oddVBand="0" w:evenVBand="0" w:oddHBand="1" w:evenHBand="0" w:firstRowFirstColumn="0" w:firstRowLastColumn="0" w:lastRowFirstColumn="0" w:lastRowLastColumn="0"/>
+              <w:rPr>
+                <w:caps/>
+              </w:rPr>
+            </w:pPr>
+            <w:r>
+              <w:t>Si</w:t>
+            </w:r>
+          </w:p>
+        </w:tc>
+      </w:tr>
+      <w:tr>
+        <w:tc>
+          <w:tcPr>
+            <w:cnfStyle w:val="001000000000" w:firstRow="0" w:lastRow="0" w:firstColumn="1" w:lastColumn="0" w:oddVBand="0" w:evenVBand="0" w:oddHBand="0" w:evenHBand="0" w:firstRowFirstColumn="0" w:firstRowLastColumn="0" w:lastRowFirstColumn="0" w:lastRowLastColumn="0"/>
+            <w:tcW w:w="4508" w:type="dxa"/>
+          </w:tcPr>
+          <w:p>
+            <w:pPr>
+              <w:rPr>
+                <w:caps/>
+              </w:rPr>
+            </w:pPr>
+            <w:r>
+              <w:t>IDE</w:t>
+            </w:r>
+          </w:p>
+        </w:tc>
+        <w:tc>
+          <w:tcPr>
+            <w:tcW w:w="4508" w:type="dxa"/>
+          </w:tcPr>
+          <w:p>
+            <w:pPr>
+              <w:cnfStyle w:val="000000000000" w:firstRow="0" w:lastRow="0" w:firstColumn="0" w:lastColumn="0" w:oddVBand="0" w:evenVBand="0" w:oddHBand="0" w:evenHBand="0" w:firstRowFirstColumn="0" w:firstRowLastColumn="0" w:lastRowFirstColumn="0" w:lastRowLastColumn="0"/>
+              <w:rPr>
+                <w:caps/>
+              </w:rPr>
+            </w:pPr>
+            <w:r>
+              <w:t>Indipendente</w:t>
+            </w:r>
+          </w:p>
+        </w:tc>
+      </w:tr>
+    </w:tbl>
+    <w:p>
+      <w:pPr>
+        <w:pStyle w:val="Titolo3"/>
+      </w:pPr>
+      <w:bookmarkStart w:id="19" w:name="_Toc107333408"/>
+      <w:bookmarkStart w:id="20" w:name="_Toc113624136"/>
+      <w:r>
+        <w:t>Cordova</w:t>
+      </w:r>
+      <w:bookmarkEnd w:id="19"/>
+      <w:bookmarkEnd w:id="20"/>
+    </w:p>
+    <w:tbl>
+      <w:tblPr>
+        <w:tblStyle w:val="Tabellagriglia3-colore6"/>
+        <w:tblW w:w="0" w:type="auto"/>
+        <w:tblLook w:val="04A0" w:firstRow="1" w:lastRow="0" w:firstColumn="1" w:lastColumn="0" w:noHBand="0" w:noVBand="1"/>
+      </w:tblPr>
+      <w:tblGrid>
+        <w:gridCol w:w="4091"/>
+        <w:gridCol w:w="4097"/>
+      </w:tblGrid>
+      <w:tr>
+        <w:trPr>
+          <w:cnfStyle w:val="100000000000" w:firstRow="1" w:lastRow="0" w:firstColumn="0" w:lastColumn="0" w:oddVBand="0" w:evenVBand="0" w:oddHBand="0" w:evenHBand="0" w:firstRowFirstColumn="0" w:firstRowLastColumn="0" w:lastRowFirstColumn="0" w:lastRowLastColumn="0"/>
+        </w:trPr>
+        <w:tc>
+          <w:tcPr>
+            <w:cnfStyle w:val="001000000100" w:firstRow="0" w:lastRow="0" w:firstColumn="1" w:lastColumn="0" w:oddVBand="0" w:evenVBand="0" w:oddHBand="0" w:evenHBand="0" w:firstRowFirstColumn="1" w:firstRowLastColumn="0" w:lastRowFirstColumn="0" w:lastRowLastColumn="0"/>
+            <w:tcW w:w="4508" w:type="dxa"/>
+          </w:tcPr>
+          <w:p/>
+        </w:tc>
+        <w:tc>
+          <w:tcPr>
+            <w:tcW w:w="4508" w:type="dxa"/>
+          </w:tcPr>
+          <w:p>
+            <w:pPr>
+              <w:cnfStyle w:val="100000000000" w:firstRow="1" w:lastRow="0" w:firstColumn="0" w:lastColumn="0" w:oddVBand="0" w:evenVBand="0" w:oddHBand="0" w:evenHBand="0" w:firstRowFirstColumn="0" w:firstRowLastColumn="0" w:lastRowFirstColumn="0" w:lastRowLastColumn="0"/>
+            </w:pPr>
+          </w:p>
+        </w:tc>
+      </w:tr>
+      <w:tr>
+        <w:trPr>
+          <w:cnfStyle w:val="000000100000" w:firstRow="0" w:lastRow="0" w:firstColumn="0" w:lastColumn="0" w:oddVBand="0" w:evenVBand="0" w:oddHBand="1" w:evenHBand="0" w:firstRowFirstColumn="0" w:firstRowLastColumn="0" w:lastRowFirstColumn="0" w:lastRowLastColumn="0"/>
+        </w:trPr>
+        <w:tc>
+          <w:tcPr>
+            <w:cnfStyle w:val="001000000000" w:firstRow="0" w:lastRow="0" w:firstColumn="1" w:lastColumn="0" w:oddVBand="0" w:evenVBand="0" w:oddHBand="0" w:evenHBand="0" w:firstRowFirstColumn="0" w:firstRowLastColumn="0" w:lastRowFirstColumn="0" w:lastRowLastColumn="0"/>
+            <w:tcW w:w="4508" w:type="dxa"/>
+          </w:tcPr>
+          <w:p>
+            <w:pPr>
+              <w:rPr>
+                <w:caps/>
+              </w:rPr>
+            </w:pPr>
+            <w:r>
+              <w:t>Sviluppatore</w:t>
+            </w:r>
+          </w:p>
+        </w:tc>
+        <w:tc>
+          <w:tcPr>
+            <w:tcW w:w="4508" w:type="dxa"/>
+          </w:tcPr>
+          <w:p>
+            <w:pPr>
+              <w:cnfStyle w:val="000000100000" w:firstRow="0" w:lastRow="0" w:firstColumn="0" w:lastColumn="0" w:oddVBand="0" w:evenVBand="0" w:oddHBand="1" w:evenHBand="0" w:firstRowFirstColumn="0" w:firstRowLastColumn="0" w:lastRowFirstColumn="0" w:lastRowLastColumn="0"/>
+              <w:rPr>
+                <w:caps/>
+              </w:rPr>
+            </w:pPr>
+            <w:r>
+              <w:t>Adobe</w:t>
+            </w:r>
+          </w:p>
+        </w:tc>
+      </w:tr>
+      <w:tr>
+        <w:tc>
+          <w:tcPr>
+            <w:cnfStyle w:val="001000000000" w:firstRow="0" w:lastRow="0" w:firstColumn="1" w:lastColumn="0" w:oddVBand="0" w:evenVBand="0" w:oddHBand="0" w:evenHBand="0" w:firstRowFirstColumn="0" w:firstRowLastColumn="0" w:lastRowFirstColumn="0" w:lastRowLastColumn="0"/>
+            <w:tcW w:w="4508" w:type="dxa"/>
+          </w:tcPr>
+          <w:p>
+            <w:pPr>
+              <w:rPr>
+                <w:caps/>
+              </w:rPr>
+            </w:pPr>
+            <w:r>
+              <w:t>Rilascio</w:t>
+            </w:r>
+          </w:p>
+        </w:tc>
+        <w:tc>
+          <w:tcPr>
+            <w:tcW w:w="4508" w:type="dxa"/>
+          </w:tcPr>
+          <w:p>
+            <w:pPr>
+              <w:cnfStyle w:val="000000000000" w:firstRow="0" w:lastRow="0" w:firstColumn="0" w:lastColumn="0" w:oddVBand="0" w:evenVBand="0" w:oddHBand="0" w:evenHBand="0" w:firstRowFirstColumn="0" w:firstRowLastColumn="0" w:lastRowFirstColumn="0" w:lastRowLastColumn="0"/>
+              <w:rPr>
+                <w:caps/>
+              </w:rPr>
+            </w:pPr>
+            <w:r>
+              <w:t>2019</w:t>
+            </w:r>
+          </w:p>
+        </w:tc>
+      </w:tr>
+      <w:tr>
+        <w:trPr>
+          <w:cnfStyle w:val="000000100000" w:firstRow="0" w:lastRow="0" w:firstColumn="0" w:lastColumn="0" w:oddVBand="0" w:evenVBand="0" w:oddHBand="1" w:evenHBand="0" w:firstRowFirstColumn="0" w:firstRowLastColumn="0" w:lastRowFirstColumn="0" w:lastRowLastColumn="0"/>
+        </w:trPr>
+        <w:tc>
+          <w:tcPr>
+            <w:cnfStyle w:val="001000000000" w:firstRow="0" w:lastRow="0" w:firstColumn="1" w:lastColumn="0" w:oddVBand="0" w:evenVBand="0" w:oddHBand="0" w:evenHBand="0" w:firstRowFirstColumn="0" w:firstRowLastColumn="0" w:lastRowFirstColumn="0" w:lastRowLastColumn="0"/>
+            <w:tcW w:w="4508" w:type="dxa"/>
+          </w:tcPr>
+          <w:p>
+            <w:pPr>
+              <w:rPr>
+                <w:caps/>
+              </w:rPr>
+            </w:pPr>
+            <w:r>
+              <w:t>Linguaggio</w:t>
+            </w:r>
+          </w:p>
+        </w:tc>
+        <w:tc>
+          <w:tcPr>
+            <w:tcW w:w="4508" w:type="dxa"/>
+          </w:tcPr>
+          <w:p>
+            <w:pPr>
+              <w:cnfStyle w:val="000000100000" w:firstRow="0" w:lastRow="0" w:firstColumn="0" w:lastColumn="0" w:oddVBand="0" w:evenVBand="0" w:oddHBand="1" w:evenHBand="0" w:firstRowFirstColumn="0" w:firstRowLastColumn="0" w:lastRowFirstColumn="0" w:lastRowLastColumn="0"/>
+              <w:rPr>
+                <w:caps/>
+              </w:rPr>
+            </w:pPr>
+            <w:r>
+              <w:t>HTML5, CSS3, and JavaScript</w:t>
+            </w:r>
+          </w:p>
+        </w:tc>
+      </w:tr>
+      <w:tr>
+        <w:tc>
+          <w:tcPr>
+            <w:cnfStyle w:val="001000000000" w:firstRow="0" w:lastRow="0" w:firstColumn="1" w:lastColumn="0" w:oddVBand="0" w:evenVBand="0" w:oddHBand="0" w:evenHBand="0" w:firstRowFirstColumn="0" w:firstRowLastColumn="0" w:lastRowFirstColumn="0" w:lastRowLastColumn="0"/>
+            <w:tcW w:w="4508" w:type="dxa"/>
+          </w:tcPr>
+          <w:p>
+            <w:r>
+              <w:t>Tipologia</w:t>
+            </w:r>
+          </w:p>
+        </w:tc>
+        <w:tc>
+          <w:tcPr>
+            <w:tcW w:w="4508" w:type="dxa"/>
+          </w:tcPr>
+          <w:p>
+            <w:pPr>
+              <w:cnfStyle w:val="000000000000" w:firstRow="0" w:lastRow="0" w:firstColumn="0" w:lastColumn="0" w:oddVBand="0" w:evenVBand="0" w:oddHBand="0" w:evenHBand="0" w:firstRowFirstColumn="0" w:firstRowLastColumn="0" w:lastRowFirstColumn="0" w:lastRowLastColumn="0"/>
+            </w:pPr>
+            <w:r>
+              <w:t>Ibrido</w:t>
+            </w:r>
+          </w:p>
+        </w:tc>
+      </w:tr>
+      <w:tr>
+        <w:trPr>
+          <w:cnfStyle w:val="000000100000" w:firstRow="0" w:lastRow="0" w:firstColumn="0" w:lastColumn="0" w:oddVBand="0" w:evenVBand="0" w:oddHBand="1" w:evenHBand="0" w:firstRowFirstColumn="0" w:firstRowLastColumn="0" w:lastRowFirstColumn="0" w:lastRowLastColumn="0"/>
+        </w:trPr>
+        <w:tc>
+          <w:tcPr>
+            <w:cnfStyle w:val="001000000000" w:firstRow="0" w:lastRow="0" w:firstColumn="1" w:lastColumn="0" w:oddVBand="0" w:evenVBand="0" w:oddHBand="0" w:evenHBand="0" w:firstRowFirstColumn="0" w:firstRowLastColumn="0" w:lastRowFirstColumn="0" w:lastRowLastColumn="0"/>
+            <w:tcW w:w="4508" w:type="dxa"/>
+          </w:tcPr>
+          <w:p>
+            <w:pPr>
+              <w:rPr>
+                <w:caps/>
+              </w:rPr>
+            </w:pPr>
+            <w:r>
+              <w:t>Open Source</w:t>
+            </w:r>
+          </w:p>
+        </w:tc>
+        <w:tc>
+          <w:tcPr>
+            <w:tcW w:w="4508" w:type="dxa"/>
+          </w:tcPr>
+          <w:p>
+            <w:pPr>
+              <w:cnfStyle w:val="000000100000" w:firstRow="0" w:lastRow="0" w:firstColumn="0" w:lastColumn="0" w:oddVBand="0" w:evenVBand="0" w:oddHBand="1" w:evenHBand="0" w:firstRowFirstColumn="0" w:firstRowLastColumn="0" w:lastRowFirstColumn="0" w:lastRowLastColumn="0"/>
+              <w:rPr>
+                <w:caps/>
+              </w:rPr>
+            </w:pPr>
+            <w:r>
+              <w:t>Si</w:t>
+            </w:r>
+          </w:p>
+        </w:tc>
+      </w:tr>
+      <w:tr>
+        <w:tc>
+          <w:tcPr>
+            <w:cnfStyle w:val="001000000000" w:firstRow="0" w:lastRow="0" w:firstColumn="1" w:lastColumn="0" w:oddVBand="0" w:evenVBand="0" w:oddHBand="0" w:evenHBand="0" w:firstRowFirstColumn="0" w:firstRowLastColumn="0" w:lastRowFirstColumn="0" w:lastRowLastColumn="0"/>
+            <w:tcW w:w="4508" w:type="dxa"/>
+          </w:tcPr>
+          <w:p>
+            <w:pPr>
+              <w:rPr>
+                <w:caps/>
+              </w:rPr>
+            </w:pPr>
+            <w:r>
+              <w:t>IDE</w:t>
+            </w:r>
+          </w:p>
+        </w:tc>
+        <w:tc>
+          <w:tcPr>
+            <w:tcW w:w="4508" w:type="dxa"/>
+          </w:tcPr>
+          <w:p>
+            <w:pPr>
+              <w:cnfStyle w:val="000000000000" w:firstRow="0" w:lastRow="0" w:firstColumn="0" w:lastColumn="0" w:oddVBand="0" w:evenVBand="0" w:oddHBand="0" w:evenHBand="0" w:firstRowFirstColumn="0" w:firstRowLastColumn="0" w:lastRowFirstColumn="0" w:lastRowLastColumn="0"/>
               <w:rPr>
                 <w:caps/>
               </w:rPr>
@@ -4393,13 +4619,278 @@
     <w:p/>
     <w:p>
       <w:pPr>
-        <w:pStyle w:val="Heading2"/>
+        <w:pStyle w:val="Titolo3"/>
       </w:pPr>
-      <w:bookmarkStart w:id="19" w:name="_Toc113382630"/>
+      <w:bookmarkStart w:id="21" w:name="_Toc107333409"/>
+      <w:bookmarkStart w:id="22" w:name="_Toc113624137"/>
+      <w:proofErr w:type="spellStart"/>
+      <w:r>
+        <w:t>React</w:t>
+      </w:r>
+      <w:proofErr w:type="spellEnd"/>
+      <w:r>
+        <w:t xml:space="preserve"> Native</w:t>
+      </w:r>
+      <w:bookmarkEnd w:id="21"/>
+      <w:bookmarkEnd w:id="22"/>
+    </w:p>
+    <w:tbl>
+      <w:tblPr>
+        <w:tblStyle w:val="Tabellagriglia3-colore6"/>
+        <w:tblW w:w="0" w:type="auto"/>
+        <w:tblLook w:val="04A0" w:firstRow="1" w:lastRow="0" w:firstColumn="1" w:lastColumn="0" w:noHBand="0" w:noVBand="1"/>
+      </w:tblPr>
+      <w:tblGrid>
+        <w:gridCol w:w="4091"/>
+        <w:gridCol w:w="4097"/>
+      </w:tblGrid>
+      <w:tr>
+        <w:trPr>
+          <w:cnfStyle w:val="100000000000" w:firstRow="1" w:lastRow="0" w:firstColumn="0" w:lastColumn="0" w:oddVBand="0" w:evenVBand="0" w:oddHBand="0" w:evenHBand="0" w:firstRowFirstColumn="0" w:firstRowLastColumn="0" w:lastRowFirstColumn="0" w:lastRowLastColumn="0"/>
+        </w:trPr>
+        <w:tc>
+          <w:tcPr>
+            <w:cnfStyle w:val="001000000100" w:firstRow="0" w:lastRow="0" w:firstColumn="1" w:lastColumn="0" w:oddVBand="0" w:evenVBand="0" w:oddHBand="0" w:evenHBand="0" w:firstRowFirstColumn="1" w:firstRowLastColumn="0" w:lastRowFirstColumn="0" w:lastRowLastColumn="0"/>
+            <w:tcW w:w="4508" w:type="dxa"/>
+          </w:tcPr>
+          <w:p/>
+        </w:tc>
+        <w:tc>
+          <w:tcPr>
+            <w:tcW w:w="4508" w:type="dxa"/>
+          </w:tcPr>
+          <w:p>
+            <w:pPr>
+              <w:cnfStyle w:val="100000000000" w:firstRow="1" w:lastRow="0" w:firstColumn="0" w:lastColumn="0" w:oddVBand="0" w:evenVBand="0" w:oddHBand="0" w:evenHBand="0" w:firstRowFirstColumn="0" w:firstRowLastColumn="0" w:lastRowFirstColumn="0" w:lastRowLastColumn="0"/>
+            </w:pPr>
+          </w:p>
+        </w:tc>
+      </w:tr>
+      <w:tr>
+        <w:trPr>
+          <w:cnfStyle w:val="000000100000" w:firstRow="0" w:lastRow="0" w:firstColumn="0" w:lastColumn="0" w:oddVBand="0" w:evenVBand="0" w:oddHBand="1" w:evenHBand="0" w:firstRowFirstColumn="0" w:firstRowLastColumn="0" w:lastRowFirstColumn="0" w:lastRowLastColumn="0"/>
+        </w:trPr>
+        <w:tc>
+          <w:tcPr>
+            <w:cnfStyle w:val="001000000000" w:firstRow="0" w:lastRow="0" w:firstColumn="1" w:lastColumn="0" w:oddVBand="0" w:evenVBand="0" w:oddHBand="0" w:evenHBand="0" w:firstRowFirstColumn="0" w:firstRowLastColumn="0" w:lastRowFirstColumn="0" w:lastRowLastColumn="0"/>
+            <w:tcW w:w="4508" w:type="dxa"/>
+          </w:tcPr>
+          <w:p>
+            <w:pPr>
+              <w:rPr>
+                <w:caps/>
+              </w:rPr>
+            </w:pPr>
+            <w:r>
+              <w:t>Sviluppatore</w:t>
+            </w:r>
+          </w:p>
+        </w:tc>
+        <w:tc>
+          <w:tcPr>
+            <w:tcW w:w="4508" w:type="dxa"/>
+          </w:tcPr>
+          <w:p>
+            <w:pPr>
+              <w:cnfStyle w:val="000000100000" w:firstRow="0" w:lastRow="0" w:firstColumn="0" w:lastColumn="0" w:oddVBand="0" w:evenVBand="0" w:oddHBand="1" w:evenHBand="0" w:firstRowFirstColumn="0" w:firstRowLastColumn="0" w:lastRowFirstColumn="0" w:lastRowLastColumn="0"/>
+              <w:rPr>
+                <w:caps/>
+              </w:rPr>
+            </w:pPr>
+            <w:r>
+              <w:t>Meta (Facebook)</w:t>
+            </w:r>
+          </w:p>
+        </w:tc>
+      </w:tr>
+      <w:tr>
+        <w:tc>
+          <w:tcPr>
+            <w:cnfStyle w:val="001000000000" w:firstRow="0" w:lastRow="0" w:firstColumn="1" w:lastColumn="0" w:oddVBand="0" w:evenVBand="0" w:oddHBand="0" w:evenHBand="0" w:firstRowFirstColumn="0" w:firstRowLastColumn="0" w:lastRowFirstColumn="0" w:lastRowLastColumn="0"/>
+            <w:tcW w:w="4508" w:type="dxa"/>
+          </w:tcPr>
+          <w:p>
+            <w:pPr>
+              <w:rPr>
+                <w:caps/>
+              </w:rPr>
+            </w:pPr>
+            <w:r>
+              <w:lastRenderedPageBreak/>
+              <w:t>Rilascio</w:t>
+            </w:r>
+          </w:p>
+        </w:tc>
+        <w:tc>
+          <w:tcPr>
+            <w:tcW w:w="4508" w:type="dxa"/>
+          </w:tcPr>
+          <w:p>
+            <w:pPr>
+              <w:cnfStyle w:val="000000000000" w:firstRow="0" w:lastRow="0" w:firstColumn="0" w:lastColumn="0" w:oddVBand="0" w:evenVBand="0" w:oddHBand="0" w:evenHBand="0" w:firstRowFirstColumn="0" w:firstRowLastColumn="0" w:lastRowFirstColumn="0" w:lastRowLastColumn="0"/>
+              <w:rPr>
+                <w:caps/>
+              </w:rPr>
+            </w:pPr>
+            <w:r>
+              <w:t>2015</w:t>
+            </w:r>
+          </w:p>
+        </w:tc>
+      </w:tr>
+      <w:tr>
+        <w:trPr>
+          <w:cnfStyle w:val="000000100000" w:firstRow="0" w:lastRow="0" w:firstColumn="0" w:lastColumn="0" w:oddVBand="0" w:evenVBand="0" w:oddHBand="1" w:evenHBand="0" w:firstRowFirstColumn="0" w:firstRowLastColumn="0" w:lastRowFirstColumn="0" w:lastRowLastColumn="0"/>
+        </w:trPr>
+        <w:tc>
+          <w:tcPr>
+            <w:cnfStyle w:val="001000000000" w:firstRow="0" w:lastRow="0" w:firstColumn="1" w:lastColumn="0" w:oddVBand="0" w:evenVBand="0" w:oddHBand="0" w:evenHBand="0" w:firstRowFirstColumn="0" w:firstRowLastColumn="0" w:lastRowFirstColumn="0" w:lastRowLastColumn="0"/>
+            <w:tcW w:w="4508" w:type="dxa"/>
+          </w:tcPr>
+          <w:p>
+            <w:pPr>
+              <w:rPr>
+                <w:caps/>
+              </w:rPr>
+            </w:pPr>
+            <w:r>
+              <w:t>Linguaggio</w:t>
+            </w:r>
+          </w:p>
+        </w:tc>
+        <w:tc>
+          <w:tcPr>
+            <w:tcW w:w="4508" w:type="dxa"/>
+          </w:tcPr>
+          <w:p>
+            <w:pPr>
+              <w:cnfStyle w:val="000000100000" w:firstRow="0" w:lastRow="0" w:firstColumn="0" w:lastColumn="0" w:oddVBand="0" w:evenVBand="0" w:oddHBand="1" w:evenHBand="0" w:firstRowFirstColumn="0" w:firstRowLastColumn="0" w:lastRowFirstColumn="0" w:lastRowLastColumn="0"/>
+              <w:rPr>
+                <w:caps/>
+              </w:rPr>
+            </w:pPr>
+            <w:r>
+              <w:t xml:space="preserve">JavaScript con </w:t>
+            </w:r>
+            <w:proofErr w:type="spellStart"/>
+            <w:r>
+              <w:t>React</w:t>
+            </w:r>
+            <w:proofErr w:type="spellEnd"/>
+          </w:p>
+        </w:tc>
+      </w:tr>
+      <w:tr>
+        <w:tc>
+          <w:tcPr>
+            <w:cnfStyle w:val="001000000000" w:firstRow="0" w:lastRow="0" w:firstColumn="1" w:lastColumn="0" w:oddVBand="0" w:evenVBand="0" w:oddHBand="0" w:evenHBand="0" w:firstRowFirstColumn="0" w:firstRowLastColumn="0" w:lastRowFirstColumn="0" w:lastRowLastColumn="0"/>
+            <w:tcW w:w="4508" w:type="dxa"/>
+          </w:tcPr>
+          <w:p>
+            <w:r>
+              <w:t>Tipologia</w:t>
+            </w:r>
+          </w:p>
+        </w:tc>
+        <w:tc>
+          <w:tcPr>
+            <w:tcW w:w="4508" w:type="dxa"/>
+          </w:tcPr>
+          <w:p>
+            <w:pPr>
+              <w:cnfStyle w:val="000000000000" w:firstRow="0" w:lastRow="0" w:firstColumn="0" w:lastColumn="0" w:oddVBand="0" w:evenVBand="0" w:oddHBand="0" w:evenHBand="0" w:firstRowFirstColumn="0" w:firstRowLastColumn="0" w:lastRowFirstColumn="0" w:lastRowLastColumn="0"/>
+              <w:rPr>
+                <w:u w:val="single"/>
+              </w:rPr>
+            </w:pPr>
+            <w:r>
+              <w:t>Nativo</w:t>
+            </w:r>
+          </w:p>
+        </w:tc>
+      </w:tr>
+      <w:tr>
+        <w:trPr>
+          <w:cnfStyle w:val="000000100000" w:firstRow="0" w:lastRow="0" w:firstColumn="0" w:lastColumn="0" w:oddVBand="0" w:evenVBand="0" w:oddHBand="1" w:evenHBand="0" w:firstRowFirstColumn="0" w:firstRowLastColumn="0" w:lastRowFirstColumn="0" w:lastRowLastColumn="0"/>
+        </w:trPr>
+        <w:tc>
+          <w:tcPr>
+            <w:cnfStyle w:val="001000000000" w:firstRow="0" w:lastRow="0" w:firstColumn="1" w:lastColumn="0" w:oddVBand="0" w:evenVBand="0" w:oddHBand="0" w:evenHBand="0" w:firstRowFirstColumn="0" w:firstRowLastColumn="0" w:lastRowFirstColumn="0" w:lastRowLastColumn="0"/>
+            <w:tcW w:w="4508" w:type="dxa"/>
+          </w:tcPr>
+          <w:p>
+            <w:pPr>
+              <w:rPr>
+                <w:caps/>
+              </w:rPr>
+            </w:pPr>
+            <w:r>
+              <w:t>Open Source</w:t>
+            </w:r>
+          </w:p>
+        </w:tc>
+        <w:tc>
+          <w:tcPr>
+            <w:tcW w:w="4508" w:type="dxa"/>
+          </w:tcPr>
+          <w:p>
+            <w:pPr>
+              <w:cnfStyle w:val="000000100000" w:firstRow="0" w:lastRow="0" w:firstColumn="0" w:lastColumn="0" w:oddVBand="0" w:evenVBand="0" w:oddHBand="1" w:evenHBand="0" w:firstRowFirstColumn="0" w:firstRowLastColumn="0" w:lastRowFirstColumn="0" w:lastRowLastColumn="0"/>
+              <w:rPr>
+                <w:caps/>
+              </w:rPr>
+            </w:pPr>
+            <w:r>
+              <w:t>Si</w:t>
+            </w:r>
+          </w:p>
+        </w:tc>
+      </w:tr>
+      <w:tr>
+        <w:tc>
+          <w:tcPr>
+            <w:cnfStyle w:val="001000000000" w:firstRow="0" w:lastRow="0" w:firstColumn="1" w:lastColumn="0" w:oddVBand="0" w:evenVBand="0" w:oddHBand="0" w:evenHBand="0" w:firstRowFirstColumn="0" w:firstRowLastColumn="0" w:lastRowFirstColumn="0" w:lastRowLastColumn="0"/>
+            <w:tcW w:w="4508" w:type="dxa"/>
+          </w:tcPr>
+          <w:p>
+            <w:pPr>
+              <w:rPr>
+                <w:caps/>
+              </w:rPr>
+            </w:pPr>
+            <w:r>
+              <w:t>IDE</w:t>
+            </w:r>
+          </w:p>
+        </w:tc>
+        <w:tc>
+          <w:tcPr>
+            <w:tcW w:w="4508" w:type="dxa"/>
+          </w:tcPr>
+          <w:p>
+            <w:pPr>
+              <w:cnfStyle w:val="000000000000" w:firstRow="0" w:lastRow="0" w:firstColumn="0" w:lastColumn="0" w:oddVBand="0" w:evenVBand="0" w:oddHBand="0" w:evenHBand="0" w:firstRowFirstColumn="0" w:firstRowLastColumn="0" w:lastRowFirstColumn="0" w:lastRowLastColumn="0"/>
+              <w:rPr>
+                <w:caps/>
+              </w:rPr>
+            </w:pPr>
+            <w:r>
+              <w:t>Indipendente</w:t>
+            </w:r>
+          </w:p>
+        </w:tc>
+      </w:tr>
+    </w:tbl>
+    <w:p/>
+    <w:p>
+      <w:pPr>
+        <w:pStyle w:val="Titolo2"/>
+      </w:pPr>
+      <w:bookmarkStart w:id="23" w:name="_Toc113624138"/>
       <w:r>
         <w:t>Comparazione</w:t>
       </w:r>
-      <w:bookmarkEnd w:id="19"/>
+      <w:bookmarkEnd w:id="23"/>
     </w:p>
     <w:p>
       <w:pPr>
@@ -4408,17 +4899,19 @@
     </w:p>
     <w:tbl>
       <w:tblPr>
-        <w:tblStyle w:val="GridTable5Dark-Accent6"/>
+        <w:tblStyle w:val="Tabellagriglia5scura-colore6"/>
         <w:tblW w:w="0" w:type="auto"/>
+        <w:tblLayout w:type="fixed"/>
         <w:tblLook w:val="04A0" w:firstRow="1" w:lastRow="0" w:firstColumn="1" w:lastColumn="0" w:noHBand="0" w:noVBand="1"/>
       </w:tblPr>
       <w:tblGrid>
-        <w:gridCol w:w="1600"/>
-        <w:gridCol w:w="1044"/>
-        <w:gridCol w:w="1386"/>
-        <w:gridCol w:w="1386"/>
-        <w:gridCol w:w="1386"/>
-        <w:gridCol w:w="1386"/>
+        <w:gridCol w:w="1696"/>
+        <w:gridCol w:w="915"/>
+        <w:gridCol w:w="219"/>
+        <w:gridCol w:w="1176"/>
+        <w:gridCol w:w="1394"/>
+        <w:gridCol w:w="1394"/>
+        <w:gridCol w:w="1394"/>
       </w:tblGrid>
       <w:tr>
         <w:trPr>
@@ -4427,7 +4920,7 @@
         <w:tc>
           <w:tcPr>
             <w:cnfStyle w:val="001000000000" w:firstRow="0" w:lastRow="0" w:firstColumn="1" w:lastColumn="0" w:oddVBand="0" w:evenVBand="0" w:oddHBand="0" w:evenHBand="0" w:firstRowFirstColumn="0" w:firstRowLastColumn="0" w:lastRowFirstColumn="0" w:lastRowLastColumn="0"/>
-            <w:tcW w:w="1502" w:type="dxa"/>
+            <w:tcW w:w="1696" w:type="dxa"/>
           </w:tcPr>
           <w:p>
             <w:pPr>
@@ -4437,7 +4930,8 @@
         </w:tc>
         <w:tc>
           <w:tcPr>
-            <w:tcW w:w="1502" w:type="dxa"/>
+            <w:tcW w:w="1134" w:type="dxa"/>
+            <w:gridSpan w:val="2"/>
           </w:tcPr>
           <w:p>
             <w:pPr>
@@ -4446,6 +4940,9 @@
             </w:pPr>
             <w:proofErr w:type="spellStart"/>
             <w:r>
+              <w:rPr>
+                <w:u w:val="single"/>
+              </w:rPr>
               <w:t>Xamarin</w:t>
             </w:r>
             <w:proofErr w:type="spellEnd"/>
@@ -4453,7 +4950,7 @@
         </w:tc>
         <w:tc>
           <w:tcPr>
-            <w:tcW w:w="1503" w:type="dxa"/>
+            <w:tcW w:w="1176" w:type="dxa"/>
           </w:tcPr>
           <w:p>
             <w:pPr>
@@ -4467,7 +4964,7 @@
         </w:tc>
         <w:tc>
           <w:tcPr>
-            <w:tcW w:w="1503" w:type="dxa"/>
+            <w:tcW w:w="1394" w:type="dxa"/>
           </w:tcPr>
           <w:p>
             <w:pPr>
@@ -4483,7 +4980,7 @@
         </w:tc>
         <w:tc>
           <w:tcPr>
-            <w:tcW w:w="1503" w:type="dxa"/>
+            <w:tcW w:w="1394" w:type="dxa"/>
           </w:tcPr>
           <w:p>
             <w:pPr>
@@ -4497,7 +4994,7 @@
         </w:tc>
         <w:tc>
           <w:tcPr>
-            <w:tcW w:w="1503" w:type="dxa"/>
+            <w:tcW w:w="1394" w:type="dxa"/>
           </w:tcPr>
           <w:p>
             <w:pPr>
@@ -4522,7 +5019,7 @@
         <w:tc>
           <w:tcPr>
             <w:cnfStyle w:val="001000000000" w:firstRow="0" w:lastRow="0" w:firstColumn="1" w:lastColumn="0" w:oddVBand="0" w:evenVBand="0" w:oddHBand="0" w:evenHBand="0" w:firstRowFirstColumn="0" w:firstRowLastColumn="0" w:lastRowFirstColumn="0" w:lastRowLastColumn="0"/>
-            <w:tcW w:w="1502" w:type="dxa"/>
+            <w:tcW w:w="1696" w:type="dxa"/>
           </w:tcPr>
           <w:p>
             <w:pPr>
@@ -4535,7 +5032,7 @@
         </w:tc>
         <w:tc>
           <w:tcPr>
-            <w:tcW w:w="1502" w:type="dxa"/>
+            <w:tcW w:w="915" w:type="dxa"/>
           </w:tcPr>
           <w:p>
             <w:pPr>
@@ -4556,7 +5053,8 @@
         </w:tc>
         <w:tc>
           <w:tcPr>
-            <w:tcW w:w="1503" w:type="dxa"/>
+            <w:tcW w:w="1395" w:type="dxa"/>
+            <w:gridSpan w:val="2"/>
           </w:tcPr>
           <w:p>
             <w:pPr>
@@ -4577,7 +5075,7 @@
         </w:tc>
         <w:tc>
           <w:tcPr>
-            <w:tcW w:w="1503" w:type="dxa"/>
+            <w:tcW w:w="1394" w:type="dxa"/>
           </w:tcPr>
           <w:p>
             <w:pPr>
@@ -4600,7 +5098,7 @@
         </w:tc>
         <w:tc>
           <w:tcPr>
-            <w:tcW w:w="1503" w:type="dxa"/>
+            <w:tcW w:w="1394" w:type="dxa"/>
           </w:tcPr>
           <w:p>
             <w:pPr>
@@ -4621,7 +5119,7 @@
         </w:tc>
         <w:tc>
           <w:tcPr>
-            <w:tcW w:w="1503" w:type="dxa"/>
+            <w:tcW w:w="1394" w:type="dxa"/>
           </w:tcPr>
           <w:p>
             <w:pPr>
@@ -4645,7 +5143,7 @@
         <w:tc>
           <w:tcPr>
             <w:cnfStyle w:val="001000000000" w:firstRow="0" w:lastRow="0" w:firstColumn="1" w:lastColumn="0" w:oddVBand="0" w:evenVBand="0" w:oddHBand="0" w:evenHBand="0" w:firstRowFirstColumn="0" w:firstRowLastColumn="0" w:lastRowFirstColumn="0" w:lastRowLastColumn="0"/>
-            <w:tcW w:w="1502" w:type="dxa"/>
+            <w:tcW w:w="1696" w:type="dxa"/>
           </w:tcPr>
           <w:p>
             <w:pPr>
@@ -4658,7 +5156,7 @@
         </w:tc>
         <w:tc>
           <w:tcPr>
-            <w:tcW w:w="1502" w:type="dxa"/>
+            <w:tcW w:w="915" w:type="dxa"/>
           </w:tcPr>
           <w:p>
             <w:pPr>
@@ -4679,7 +5177,8 @@
         </w:tc>
         <w:tc>
           <w:tcPr>
-            <w:tcW w:w="1503" w:type="dxa"/>
+            <w:tcW w:w="1395" w:type="dxa"/>
+            <w:gridSpan w:val="2"/>
           </w:tcPr>
           <w:p>
             <w:pPr>
@@ -4700,7 +5199,7 @@
         </w:tc>
         <w:tc>
           <w:tcPr>
-            <w:tcW w:w="1503" w:type="dxa"/>
+            <w:tcW w:w="1394" w:type="dxa"/>
           </w:tcPr>
           <w:p>
             <w:pPr>
@@ -4721,7 +5220,7 @@
         </w:tc>
         <w:tc>
           <w:tcPr>
-            <w:tcW w:w="1503" w:type="dxa"/>
+            <w:tcW w:w="1394" w:type="dxa"/>
           </w:tcPr>
           <w:p>
             <w:pPr>
@@ -4742,7 +5241,7 @@
         </w:tc>
         <w:tc>
           <w:tcPr>
-            <w:tcW w:w="1503" w:type="dxa"/>
+            <w:tcW w:w="1394" w:type="dxa"/>
           </w:tcPr>
           <w:p>
             <w:pPr>
@@ -4769,7 +5268,7 @@
         <w:tc>
           <w:tcPr>
             <w:cnfStyle w:val="001000000000" w:firstRow="0" w:lastRow="0" w:firstColumn="1" w:lastColumn="0" w:oddVBand="0" w:evenVBand="0" w:oddHBand="0" w:evenHBand="0" w:firstRowFirstColumn="0" w:firstRowLastColumn="0" w:lastRowFirstColumn="0" w:lastRowLastColumn="0"/>
-            <w:tcW w:w="1502" w:type="dxa"/>
+            <w:tcW w:w="1696" w:type="dxa"/>
           </w:tcPr>
           <w:p>
             <w:pPr>
@@ -4782,7 +5281,7 @@
         </w:tc>
         <w:tc>
           <w:tcPr>
-            <w:tcW w:w="1502" w:type="dxa"/>
+            <w:tcW w:w="915" w:type="dxa"/>
           </w:tcPr>
           <w:p>
             <w:pPr>
@@ -4803,7 +5302,8 @@
         </w:tc>
         <w:tc>
           <w:tcPr>
-            <w:tcW w:w="1503" w:type="dxa"/>
+            <w:tcW w:w="1395" w:type="dxa"/>
+            <w:gridSpan w:val="2"/>
           </w:tcPr>
           <w:p>
             <w:pPr>
@@ -4824,7 +5324,7 @@
         </w:tc>
         <w:tc>
           <w:tcPr>
-            <w:tcW w:w="1503" w:type="dxa"/>
+            <w:tcW w:w="1394" w:type="dxa"/>
           </w:tcPr>
           <w:p>
             <w:pPr>
@@ -4886,7 +5386,7 @@
         </w:tc>
         <w:tc>
           <w:tcPr>
-            <w:tcW w:w="1503" w:type="dxa"/>
+            <w:tcW w:w="1394" w:type="dxa"/>
           </w:tcPr>
           <w:p>
             <w:pPr>
@@ -4921,7 +5421,7 @@
         </w:tc>
         <w:tc>
           <w:tcPr>
-            <w:tcW w:w="1503" w:type="dxa"/>
+            <w:tcW w:w="1394" w:type="dxa"/>
           </w:tcPr>
           <w:p>
             <w:pPr>
@@ -4954,7 +5454,7 @@
         <w:tc>
           <w:tcPr>
             <w:cnfStyle w:val="001000000000" w:firstRow="0" w:lastRow="0" w:firstColumn="1" w:lastColumn="0" w:oddVBand="0" w:evenVBand="0" w:oddHBand="0" w:evenHBand="0" w:firstRowFirstColumn="0" w:firstRowLastColumn="0" w:lastRowFirstColumn="0" w:lastRowLastColumn="0"/>
-            <w:tcW w:w="1502" w:type="dxa"/>
+            <w:tcW w:w="1696" w:type="dxa"/>
           </w:tcPr>
           <w:p>
             <w:pPr>
@@ -4973,7 +5473,7 @@
         </w:tc>
         <w:tc>
           <w:tcPr>
-            <w:tcW w:w="1502" w:type="dxa"/>
+            <w:tcW w:w="915" w:type="dxa"/>
           </w:tcPr>
           <w:p>
             <w:pPr>
@@ -4994,7 +5494,8 @@
         </w:tc>
         <w:tc>
           <w:tcPr>
-            <w:tcW w:w="1503" w:type="dxa"/>
+            <w:tcW w:w="1395" w:type="dxa"/>
+            <w:gridSpan w:val="2"/>
           </w:tcPr>
           <w:p>
             <w:pPr>
@@ -5015,7 +5516,7 @@
         </w:tc>
         <w:tc>
           <w:tcPr>
-            <w:tcW w:w="1503" w:type="dxa"/>
+            <w:tcW w:w="1394" w:type="dxa"/>
           </w:tcPr>
           <w:p>
             <w:pPr>
@@ -5036,7 +5537,7 @@
         </w:tc>
         <w:tc>
           <w:tcPr>
-            <w:tcW w:w="1503" w:type="dxa"/>
+            <w:tcW w:w="1394" w:type="dxa"/>
           </w:tcPr>
           <w:p>
             <w:pPr>
@@ -5057,7 +5558,7 @@
         </w:tc>
         <w:tc>
           <w:tcPr>
-            <w:tcW w:w="1503" w:type="dxa"/>
+            <w:tcW w:w="1394" w:type="dxa"/>
           </w:tcPr>
           <w:p>
             <w:pPr>
@@ -5084,7 +5585,7 @@
         <w:tc>
           <w:tcPr>
             <w:cnfStyle w:val="001000000000" w:firstRow="0" w:lastRow="0" w:firstColumn="1" w:lastColumn="0" w:oddVBand="0" w:evenVBand="0" w:oddHBand="0" w:evenHBand="0" w:firstRowFirstColumn="0" w:firstRowLastColumn="0" w:lastRowFirstColumn="0" w:lastRowLastColumn="0"/>
-            <w:tcW w:w="1502" w:type="dxa"/>
+            <w:tcW w:w="1696" w:type="dxa"/>
           </w:tcPr>
           <w:p>
             <w:pPr>
@@ -5097,7 +5598,7 @@
         </w:tc>
         <w:tc>
           <w:tcPr>
-            <w:tcW w:w="1502" w:type="dxa"/>
+            <w:tcW w:w="915" w:type="dxa"/>
           </w:tcPr>
           <w:p>
             <w:pPr>
@@ -5118,7 +5619,8 @@
         </w:tc>
         <w:tc>
           <w:tcPr>
-            <w:tcW w:w="1503" w:type="dxa"/>
+            <w:tcW w:w="1395" w:type="dxa"/>
+            <w:gridSpan w:val="2"/>
           </w:tcPr>
           <w:p>
             <w:pPr>
@@ -5139,7 +5641,7 @@
         </w:tc>
         <w:tc>
           <w:tcPr>
-            <w:tcW w:w="1503" w:type="dxa"/>
+            <w:tcW w:w="1394" w:type="dxa"/>
           </w:tcPr>
           <w:p>
             <w:pPr>
@@ -5160,7 +5662,7 @@
         </w:tc>
         <w:tc>
           <w:tcPr>
-            <w:tcW w:w="1503" w:type="dxa"/>
+            <w:tcW w:w="1394" w:type="dxa"/>
           </w:tcPr>
           <w:p>
             <w:pPr>
@@ -5181,7 +5683,7 @@
         </w:tc>
         <w:tc>
           <w:tcPr>
-            <w:tcW w:w="1503" w:type="dxa"/>
+            <w:tcW w:w="1394" w:type="dxa"/>
           </w:tcPr>
           <w:p>
             <w:pPr>
@@ -5205,7 +5707,7 @@
         <w:tc>
           <w:tcPr>
             <w:cnfStyle w:val="001000000000" w:firstRow="0" w:lastRow="0" w:firstColumn="1" w:lastColumn="0" w:oddVBand="0" w:evenVBand="0" w:oddHBand="0" w:evenHBand="0" w:firstRowFirstColumn="0" w:firstRowLastColumn="0" w:lastRowFirstColumn="0" w:lastRowLastColumn="0"/>
-            <w:tcW w:w="1502" w:type="dxa"/>
+            <w:tcW w:w="1696" w:type="dxa"/>
           </w:tcPr>
           <w:p>
             <w:pPr>
@@ -5218,7 +5720,7 @@
         </w:tc>
         <w:tc>
           <w:tcPr>
-            <w:tcW w:w="1502" w:type="dxa"/>
+            <w:tcW w:w="915" w:type="dxa"/>
           </w:tcPr>
           <w:p>
             <w:pPr>
@@ -5239,7 +5741,8 @@
         </w:tc>
         <w:tc>
           <w:tcPr>
-            <w:tcW w:w="1503" w:type="dxa"/>
+            <w:tcW w:w="1395" w:type="dxa"/>
+            <w:gridSpan w:val="2"/>
           </w:tcPr>
           <w:p>
             <w:pPr>
@@ -5260,7 +5763,7 @@
         </w:tc>
         <w:tc>
           <w:tcPr>
-            <w:tcW w:w="1503" w:type="dxa"/>
+            <w:tcW w:w="1394" w:type="dxa"/>
           </w:tcPr>
           <w:p>
             <w:pPr>
@@ -5281,7 +5784,7 @@
         </w:tc>
         <w:tc>
           <w:tcPr>
-            <w:tcW w:w="1503" w:type="dxa"/>
+            <w:tcW w:w="1394" w:type="dxa"/>
           </w:tcPr>
           <w:p>
             <w:pPr>
@@ -5302,7 +5805,7 @@
         </w:tc>
         <w:tc>
           <w:tcPr>
-            <w:tcW w:w="1503" w:type="dxa"/>
+            <w:tcW w:w="1394" w:type="dxa"/>
           </w:tcPr>
           <w:p>
             <w:pPr>
@@ -5330,168 +5833,127 @@
     </w:p>
     <w:p>
       <w:pPr>
-        <w:pStyle w:val="Heading1"/>
+        <w:pStyle w:val="Titolo1"/>
       </w:pPr>
-      <w:bookmarkStart w:id="20" w:name="_Toc113382631"/>
+      <w:bookmarkStart w:id="24" w:name="_Toc113624139"/>
       <w:r>
         <w:t>Analisi approfondita</w:t>
       </w:r>
-      <w:bookmarkEnd w:id="20"/>
+      <w:bookmarkEnd w:id="24"/>
     </w:p>
     <w:p>
       <w:r>
-        <w:t>Ho deciso di scartare Flutter per via del nuovo linguaggio da dover imparare, il quale rallenterebbe notevolmente lo sviluppo iniziale.</w:t>
-      </w:r>
-    </w:p>
-    <w:p/>
-    <w:p>
-      <w:r>
-        <w:t xml:space="preserve">// </w:t>
-      </w:r>
-      <w:r>
-        <w:t>DA RIVEDERE ------------------</w:t>
+        <w:t>Tutte le tecnologie sono delle valide possibilità per questo progetto ma vorrei evitare le tecnologie ibride siccome andiamo a lavorare con Bluetooth, quindi ad interagire in modo diretto con l’hardware del telefono.</w:t>
       </w:r>
     </w:p>
     <w:p>
       <w:r>
-        <w:t xml:space="preserve">Tra Cordova e </w:t>
-      </w:r>
-      <w:proofErr w:type="spellStart"/>
-      <w:r>
-        <w:t>Ionic</w:t>
-      </w:r>
-      <w:proofErr w:type="spellEnd"/>
-      <w:r>
-        <w:t xml:space="preserve"> ho scelto di scartare Cordova siccome sviluppare per </w:t>
-      </w:r>
-      <w:proofErr w:type="spellStart"/>
-      <w:r>
-        <w:t>Ionic</w:t>
-      </w:r>
-      <w:proofErr w:type="spellEnd"/>
-      <w:r>
-        <w:t xml:space="preserve"> risulta più semplice ed immediato e ci si può </w:t>
-      </w:r>
-    </w:p>
-    <w:p>
-      <w:r>
-        <w:t>Ho deciso di scartare anche le varianti ibride (</w:t>
-      </w:r>
-      <w:proofErr w:type="spellStart"/>
-      <w:r>
-        <w:t>Ionic</w:t>
-      </w:r>
-      <w:proofErr w:type="spellEnd"/>
-      <w:r>
-        <w:t xml:space="preserve"> e Cordova) perché dovendo interagire con le funzionalità Bluetooth preferisco </w:t>
-      </w:r>
-      <w:r>
-        <w:t>sviluppare in modo nativo.</w:t>
+        <w:t xml:space="preserve">Inoltre ho deciso di </w:t>
+      </w:r>
+      <w:r>
+        <w:t>scartare Flutter per via del nuovo linguaggio da dover imparare, il quale rallenterebbe notevolmente lo sviluppo iniziale.</w:t>
       </w:r>
     </w:p>
     <w:p>
       <w:pPr>
-        <w:pStyle w:val="Heading2"/>
+        <w:pStyle w:val="Titolo2"/>
       </w:pPr>
-      <w:bookmarkStart w:id="21" w:name="_Toc107333411"/>
-      <w:bookmarkStart w:id="22" w:name="_Toc113382632"/>
+      <w:bookmarkStart w:id="25" w:name="_Toc107333411"/>
+      <w:bookmarkStart w:id="26" w:name="_Toc113624140"/>
       <w:proofErr w:type="spellStart"/>
       <w:r>
         <w:t>Xamarin</w:t>
       </w:r>
-      <w:bookmarkEnd w:id="21"/>
-      <w:bookmarkEnd w:id="22"/>
+      <w:bookmarkEnd w:id="25"/>
+      <w:bookmarkEnd w:id="26"/>
       <w:proofErr w:type="spellEnd"/>
     </w:p>
     <w:p>
       <w:pPr>
-        <w:pStyle w:val="Heading3"/>
+        <w:pStyle w:val="Titolo3"/>
       </w:pPr>
-      <w:bookmarkStart w:id="23" w:name="_Toc107333412"/>
-      <w:bookmarkStart w:id="24" w:name="_Toc113382633"/>
+      <w:bookmarkStart w:id="27" w:name="_Toc107333412"/>
+      <w:bookmarkStart w:id="28" w:name="_Toc113624141"/>
       <w:r>
         <w:t>Sviluppo</w:t>
-      </w:r>
-      <w:bookmarkEnd w:id="23"/>
-      <w:bookmarkEnd w:id="24"/>
-    </w:p>
-    <w:p>
-      <w:r>
-        <w:t>Gli strumenti all’interno di Visual Studio velocizzano il processo di sviluppo con controlli e layout predefiniti.</w:t>
-      </w:r>
-      <w:r>
-        <w:t xml:space="preserve"> La funzione di </w:t>
-      </w:r>
-      <w:r>
-        <w:t>“</w:t>
-      </w:r>
-      <w:r>
-        <w:t xml:space="preserve">Hot </w:t>
-      </w:r>
-      <w:proofErr w:type="spellStart"/>
-      <w:r>
-        <w:t>Reloading</w:t>
-      </w:r>
-      <w:proofErr w:type="spellEnd"/>
-      <w:r>
-        <w:t>”</w:t>
-      </w:r>
-      <w:r>
-        <w:t xml:space="preserve">, ovvero la possibilità di vedere l’applicazione aggiornata immediatamente senza bisogno di ricompilarla, </w:t>
-      </w:r>
-      <w:proofErr w:type="spellStart"/>
-      <w:r>
-        <w:t>accellera</w:t>
-      </w:r>
-      <w:proofErr w:type="spellEnd"/>
-      <w:r>
-        <w:t xml:space="preserve"> molto la parte di sviluppo.</w:t>
-      </w:r>
-    </w:p>
-    <w:p>
-      <w:pPr>
-        <w:pStyle w:val="Heading3"/>
-      </w:pPr>
-      <w:bookmarkStart w:id="25" w:name="_Toc107333413"/>
-      <w:bookmarkStart w:id="26" w:name="_Toc113382634"/>
-      <w:r>
-        <w:t>Performance</w:t>
-      </w:r>
-      <w:bookmarkEnd w:id="25"/>
-      <w:bookmarkEnd w:id="26"/>
-    </w:p>
-    <w:p>
-      <w:r>
-        <w:t>A livello di performance è quasi alla pari con le applicazioni sviluppate nativamente per iOS o Android.</w:t>
-      </w:r>
-    </w:p>
-    <w:p>
-      <w:pPr>
-        <w:pStyle w:val="Heading3"/>
-      </w:pPr>
-      <w:bookmarkStart w:id="27" w:name="_Toc107333414"/>
-      <w:bookmarkStart w:id="28" w:name="_Toc113382635"/>
-      <w:r>
-        <w:t>Orientamento dispositivo</w:t>
       </w:r>
       <w:bookmarkEnd w:id="27"/>
       <w:bookmarkEnd w:id="28"/>
     </w:p>
     <w:p>
       <w:r>
-        <w:t>La possibilità di avere schermate diverse a dipendenza se il dispositivo è in orizzontale o in verticale è direttamente integrata nel framework.</w:t>
+        <w:t>Gli strumenti all’interno di Visual Studio velocizzano il processo di sviluppo con controlli e layout predefiniti.</w:t>
+      </w:r>
+      <w:r>
+        <w:t xml:space="preserve"> La funzione di </w:t>
+      </w:r>
+      <w:r>
+        <w:t>“</w:t>
+      </w:r>
+      <w:r>
+        <w:t xml:space="preserve">Hot </w:t>
+      </w:r>
+      <w:proofErr w:type="spellStart"/>
+      <w:r>
+        <w:t>Reloading</w:t>
+      </w:r>
+      <w:proofErr w:type="spellEnd"/>
+      <w:r>
+        <w:t>”</w:t>
+      </w:r>
+      <w:r>
+        <w:t xml:space="preserve">, ovvero la possibilità di vedere l’applicazione aggiornata immediatamente senza bisogno di ricompilarla, </w:t>
+      </w:r>
+      <w:r>
+        <w:t>accelera</w:t>
+      </w:r>
+      <w:r>
+        <w:t xml:space="preserve"> molto la parte di sviluppo.</w:t>
       </w:r>
     </w:p>
     <w:p>
       <w:pPr>
-        <w:pStyle w:val="Heading3"/>
+        <w:pStyle w:val="Titolo3"/>
       </w:pPr>
-      <w:bookmarkStart w:id="29" w:name="_Toc113382636"/>
-      <w:r>
-        <w:lastRenderedPageBreak/>
+      <w:bookmarkStart w:id="29" w:name="_Toc107333413"/>
+      <w:bookmarkStart w:id="30" w:name="_Toc113624142"/>
+      <w:r>
+        <w:t>Performance</w:t>
+      </w:r>
+      <w:bookmarkEnd w:id="29"/>
+      <w:bookmarkEnd w:id="30"/>
+    </w:p>
+    <w:p>
+      <w:r>
+        <w:t>A livello di performance è quasi alla pari con le applicazioni sviluppate nativamente per iOS o Android.</w:t>
+      </w:r>
+    </w:p>
+    <w:p>
+      <w:pPr>
+        <w:pStyle w:val="Titolo3"/>
+      </w:pPr>
+      <w:bookmarkStart w:id="31" w:name="_Toc107333414"/>
+      <w:bookmarkStart w:id="32" w:name="_Toc113624143"/>
+      <w:r>
+        <w:t>Orientamento dispositivo</w:t>
+      </w:r>
+      <w:bookmarkEnd w:id="31"/>
+      <w:bookmarkEnd w:id="32"/>
+    </w:p>
+    <w:p>
+      <w:r>
+        <w:t>La possibilità di avere schermate diverse a dipendenza se il dispositivo è in orizzontale o in verticale è direttamente integrata nel framework.</w:t>
+      </w:r>
+    </w:p>
+    <w:p>
+      <w:pPr>
+        <w:pStyle w:val="Titolo3"/>
+      </w:pPr>
+      <w:bookmarkStart w:id="33" w:name="_Toc113624144"/>
+      <w:r>
         <w:t>Dimensioni dispositivo</w:t>
       </w:r>
-      <w:bookmarkEnd w:id="29"/>
+      <w:bookmarkEnd w:id="33"/>
     </w:p>
     <w:p>
       <w:pPr>
@@ -5508,13 +5970,14 @@
     </w:p>
     <w:p>
       <w:pPr>
-        <w:pStyle w:val="Heading3"/>
+        <w:pStyle w:val="Titolo3"/>
       </w:pPr>
-      <w:bookmarkStart w:id="30" w:name="_Toc113382637"/>
-      <w:r>
+      <w:bookmarkStart w:id="34" w:name="_Toc113624145"/>
+      <w:r>
+        <w:lastRenderedPageBreak/>
         <w:t>Bluetooth</w:t>
       </w:r>
-      <w:bookmarkEnd w:id="30"/>
+      <w:bookmarkEnd w:id="34"/>
     </w:p>
     <w:p>
       <w:r>
@@ -5533,7 +5996,7 @@
       <w:proofErr w:type="spellEnd"/>
       <w:r>
         <w:rPr>
-          <w:rStyle w:val="FootnoteReference"/>
+          <w:rStyle w:val="Rimandonotaapidipagina"/>
         </w:rPr>
         <w:footnoteReference w:id="2"/>
       </w:r>
@@ -5546,13 +6009,13 @@
     </w:p>
     <w:p>
       <w:pPr>
-        <w:pStyle w:val="Heading3"/>
+        <w:pStyle w:val="Titolo3"/>
       </w:pPr>
-      <w:bookmarkStart w:id="31" w:name="_Toc113382638"/>
+      <w:bookmarkStart w:id="35" w:name="_Toc113624146"/>
       <w:r>
         <w:t>Emulazione</w:t>
       </w:r>
-      <w:bookmarkEnd w:id="31"/>
+      <w:bookmarkEnd w:id="35"/>
     </w:p>
     <w:p>
       <w:r>
@@ -5563,7 +6026,7 @@
       </w:r>
       <w:r>
         <w:rPr>
-          <w:rStyle w:val="FootnoteReference"/>
+          <w:rStyle w:val="Rimandonotaapidipagina"/>
         </w:rPr>
         <w:footnoteReference w:id="3"/>
       </w:r>
@@ -5576,15 +6039,24 @@
       </w:r>
       <w:proofErr w:type="spellEnd"/>
       <w:r>
-        <w:t>-V o altri software che assistono alla virtualizzazione, come Intel HAXM.</w:t>
+        <w:t xml:space="preserve">-V o altri software che assistono alla virtualizzazione, come Intel </w:t>
+      </w:r>
+      <w:r>
+        <w:rPr>
+          <w:u w:val="single"/>
+        </w:rPr>
+        <w:t>HAXM</w:t>
+      </w:r>
+      <w:r>
+        <w:t>.</w:t>
       </w:r>
     </w:p>
     <w:p>
       <w:pPr>
-        <w:pStyle w:val="Heading2"/>
+        <w:pStyle w:val="Titolo2"/>
       </w:pPr>
-      <w:bookmarkStart w:id="32" w:name="_Toc107333415"/>
-      <w:bookmarkStart w:id="33" w:name="_Toc113382639"/>
+      <w:bookmarkStart w:id="36" w:name="_Toc107333415"/>
+      <w:bookmarkStart w:id="37" w:name="_Toc113624147"/>
       <w:proofErr w:type="spellStart"/>
       <w:r>
         <w:t>React</w:t>
@@ -5593,20 +6065,20 @@
       <w:r>
         <w:t xml:space="preserve"> Native</w:t>
       </w:r>
-      <w:bookmarkEnd w:id="32"/>
-      <w:bookmarkEnd w:id="33"/>
+      <w:bookmarkEnd w:id="36"/>
+      <w:bookmarkEnd w:id="37"/>
     </w:p>
     <w:p>
       <w:pPr>
-        <w:pStyle w:val="Heading3"/>
+        <w:pStyle w:val="Titolo3"/>
       </w:pPr>
-      <w:bookmarkStart w:id="34" w:name="_Toc107333416"/>
-      <w:bookmarkStart w:id="35" w:name="_Toc113382640"/>
+      <w:bookmarkStart w:id="38" w:name="_Toc107333416"/>
+      <w:bookmarkStart w:id="39" w:name="_Toc113624148"/>
       <w:r>
         <w:t>Sviluppo</w:t>
       </w:r>
-      <w:bookmarkEnd w:id="34"/>
-      <w:bookmarkEnd w:id="35"/>
+      <w:bookmarkEnd w:id="38"/>
+      <w:bookmarkEnd w:id="39"/>
     </w:p>
     <w:p>
       <w:r>
@@ -5636,11 +6108,11 @@
       <w:r>
         <w:t xml:space="preserve">’. </w:t>
       </w:r>
-      <w:bookmarkStart w:id="36" w:name="_Toc107333417"/>
+      <w:bookmarkStart w:id="40" w:name="_Toc107333417"/>
       <w:r>
         <w:t>Performance</w:t>
       </w:r>
-      <w:bookmarkEnd w:id="36"/>
+      <w:bookmarkEnd w:id="40"/>
     </w:p>
     <w:p>
       <w:r>
@@ -5649,15 +6121,15 @@
     </w:p>
     <w:p>
       <w:pPr>
-        <w:pStyle w:val="Heading3"/>
+        <w:pStyle w:val="Titolo3"/>
       </w:pPr>
-      <w:bookmarkStart w:id="37" w:name="_Toc107333418"/>
-      <w:bookmarkStart w:id="38" w:name="_Toc113382641"/>
+      <w:bookmarkStart w:id="41" w:name="_Toc107333418"/>
+      <w:bookmarkStart w:id="42" w:name="_Toc113624149"/>
       <w:r>
         <w:t>Orientamento dispositivo</w:t>
       </w:r>
-      <w:bookmarkEnd w:id="37"/>
-      <w:bookmarkEnd w:id="38"/>
+      <w:bookmarkEnd w:id="41"/>
+      <w:bookmarkEnd w:id="42"/>
     </w:p>
     <w:p>
       <w:r>
@@ -5710,13 +6182,13 @@
     </w:p>
     <w:p>
       <w:pPr>
-        <w:pStyle w:val="Heading3"/>
+        <w:pStyle w:val="Titolo3"/>
       </w:pPr>
-      <w:bookmarkStart w:id="39" w:name="_Toc113382642"/>
+      <w:bookmarkStart w:id="43" w:name="_Toc113624150"/>
       <w:r>
         <w:t>Dimensioni dispositivo</w:t>
       </w:r>
-      <w:bookmarkEnd w:id="39"/>
+      <w:bookmarkEnd w:id="43"/>
     </w:p>
     <w:p>
       <w:pPr>
@@ -5770,13 +6242,13 @@
     </w:p>
     <w:p>
       <w:pPr>
-        <w:pStyle w:val="Heading3"/>
+        <w:pStyle w:val="Titolo3"/>
       </w:pPr>
-      <w:bookmarkStart w:id="40" w:name="_Toc113382643"/>
+      <w:bookmarkStart w:id="44" w:name="_Toc113624151"/>
       <w:r>
         <w:t>Bluetooth</w:t>
       </w:r>
-      <w:bookmarkEnd w:id="40"/>
+      <w:bookmarkEnd w:id="44"/>
     </w:p>
     <w:p>
       <w:r>
@@ -5801,16 +6273,24 @@
       </w:r>
       <w:proofErr w:type="spellEnd"/>
       <w:r>
-        <w:t>-native-bluetooth-</w:t>
+        <w:t>-native-</w:t>
       </w:r>
       <w:proofErr w:type="spellStart"/>
       <w:r>
+        <w:t>bluetooth</w:t>
+      </w:r>
+      <w:proofErr w:type="spellEnd"/>
+      <w:r>
+        <w:t>-</w:t>
+      </w:r>
+      <w:proofErr w:type="spellStart"/>
+      <w:r>
         <w:t>classic</w:t>
       </w:r>
       <w:proofErr w:type="spellEnd"/>
       <w:r>
         <w:rPr>
-          <w:rStyle w:val="FootnoteReference"/>
+          <w:rStyle w:val="Rimandonotaapidipagina"/>
         </w:rPr>
         <w:footnoteReference w:id="4"/>
       </w:r>
@@ -5823,11 +6303,9 @@
       <w:r>
         <w:t xml:space="preserve"> </w:t>
       </w:r>
-      <w:proofErr w:type="gramStart"/>
-      <w:r>
-        <w:t>un implementazione</w:t>
-      </w:r>
-      <w:proofErr w:type="gramEnd"/>
+      <w:r>
+        <w:t>un’implementazione</w:t>
+      </w:r>
       <w:r>
         <w:t xml:space="preserve"> altrettanto semplice e veloce quanto quella di </w:t>
       </w:r>
@@ -5842,14 +6320,13 @@
     </w:p>
     <w:p>
       <w:pPr>
-        <w:pStyle w:val="Heading3"/>
+        <w:pStyle w:val="Titolo3"/>
       </w:pPr>
-      <w:bookmarkStart w:id="41" w:name="_Toc113382644"/>
-      <w:r>
-        <w:lastRenderedPageBreak/>
+      <w:bookmarkStart w:id="45" w:name="_Toc113624152"/>
+      <w:r>
         <w:t>Emulazione</w:t>
       </w:r>
-      <w:bookmarkEnd w:id="41"/>
+      <w:bookmarkEnd w:id="45"/>
     </w:p>
     <w:p>
       <w:proofErr w:type="spellStart"/>
@@ -5863,20 +6340,39 @@
     </w:p>
     <w:p>
       <w:pPr>
-        <w:pStyle w:val="Heading2"/>
+        <w:pStyle w:val="Titolo2"/>
         <w:numPr>
           <w:ilvl w:val="1"/>
           <w:numId w:val="2"/>
         </w:numPr>
+        <w:rPr>
+          <w:u w:val="single"/>
+        </w:rPr>
       </w:pPr>
-      <w:bookmarkStart w:id="42" w:name="_Toc113382645"/>
-      <w:r>
+      <w:bookmarkStart w:id="46" w:name="_Toc113624153"/>
+      <w:r>
+        <w:lastRenderedPageBreak/>
         <w:t xml:space="preserve">Scelta finale: </w:t>
       </w:r>
-      <w:r>
-        <w:t>// Da confermare</w:t>
-      </w:r>
-      <w:bookmarkEnd w:id="42"/>
+      <w:bookmarkEnd w:id="46"/>
+    </w:p>
+    <w:p/>
+    <w:p/>
+    <w:p/>
+    <w:p/>
+    <w:p/>
+    <w:p/>
+    <w:p>
+      <w:pPr>
+        <w:rPr>
+          <w:u w:val="single"/>
+        </w:rPr>
+      </w:pPr>
+      <w:r>
+        <w:t>https://docs.microsoft.com/en-us/xamarin/get-started/what-is-xamarin-forms</w:t>
+      </w:r>
+      <w:bookmarkStart w:id="47" w:name="_GoBack"/>
+      <w:bookmarkEnd w:id="47"/>
     </w:p>
     <w:p>
       <w:pPr>
@@ -5884,55 +6380,7 @@
           <w:u w:val="single"/>
         </w:rPr>
       </w:pPr>
-      <w:r>
-        <w:t>//</w:t>
-      </w:r>
     </w:p>
-    <w:p/>
-    <w:p>
-      <w:r>
-        <w:t xml:space="preserve">Ho personalmente </w:t>
-      </w:r>
-      <w:r>
-        <w:t>esperienza</w:t>
-      </w:r>
-      <w:r>
-        <w:t xml:space="preserve"> con </w:t>
-      </w:r>
-      <w:proofErr w:type="spellStart"/>
-      <w:r>
-        <w:t>React</w:t>
-      </w:r>
-      <w:proofErr w:type="spellEnd"/>
-      <w:r>
-        <w:t xml:space="preserve"> nell’ambito dello sviluppo web, per questo motivo tenderei per </w:t>
-      </w:r>
-      <w:proofErr w:type="spellStart"/>
-      <w:r>
-        <w:t>React</w:t>
-      </w:r>
-      <w:proofErr w:type="spellEnd"/>
-      <w:r>
-        <w:t xml:space="preserve"> Native, siccome il passaggio è molto semplice.</w:t>
-      </w:r>
-    </w:p>
-    <w:p>
-      <w:r>
-        <w:t>Ma data la probabile necessità di dover implementare delle schermate diverse a dipendenza dell’orientamento del dispositivo</w:t>
-      </w:r>
-      <w:r>
-        <w:t xml:space="preserve"> ho deciso di andare su </w:t>
-      </w:r>
-      <w:proofErr w:type="spellStart"/>
-      <w:r>
-        <w:t>Xamarin</w:t>
-      </w:r>
-      <w:proofErr w:type="spellEnd"/>
-      <w:r>
-        <w:t>.</w:t>
-      </w:r>
-    </w:p>
-    <w:p/>
     <w:p>
       <w:r>
         <w:br w:type="page"/>
@@ -5950,19 +6398,19 @@
     </w:p>
     <w:p>
       <w:pPr>
-        <w:pStyle w:val="Heading1"/>
+        <w:pStyle w:val="Titolo1"/>
       </w:pPr>
-      <w:bookmarkStart w:id="43" w:name="_Toc107333421"/>
-      <w:bookmarkStart w:id="44" w:name="_Toc113382646"/>
+      <w:bookmarkStart w:id="48" w:name="_Toc107333421"/>
+      <w:bookmarkStart w:id="49" w:name="_Toc113624154"/>
       <w:r>
         <w:t>Fonti</w:t>
       </w:r>
-      <w:bookmarkEnd w:id="43"/>
-      <w:bookmarkEnd w:id="44"/>
+      <w:bookmarkEnd w:id="48"/>
+      <w:bookmarkEnd w:id="49"/>
     </w:p>
     <w:p>
       <w:pPr>
-        <w:pStyle w:val="ListParagraph"/>
+        <w:pStyle w:val="Paragrafoelenco"/>
         <w:numPr>
           <w:ilvl w:val="0"/>
           <w:numId w:val="1"/>
@@ -5971,7 +6419,7 @@
       <w:hyperlink r:id="rId9" w:history="1">
         <w:r>
           <w:rPr>
-            <w:rStyle w:val="Hyperlink"/>
+            <w:rStyle w:val="Collegamentoipertestuale"/>
           </w:rPr>
           <w:t>https://blog.logrocket.com/react-native-vs-ionic/</w:t>
         </w:r>
@@ -5979,7 +6427,7 @@
     </w:p>
     <w:p>
       <w:pPr>
-        <w:pStyle w:val="ListParagraph"/>
+        <w:pStyle w:val="Paragrafoelenco"/>
         <w:numPr>
           <w:ilvl w:val="0"/>
           <w:numId w:val="1"/>
@@ -5988,7 +6436,7 @@
       <w:hyperlink r:id="rId10" w:history="1">
         <w:r>
           <w:rPr>
-            <w:rStyle w:val="Hyperlink"/>
+            <w:rStyle w:val="Collegamentoipertestuale"/>
           </w:rPr>
           <w:t>https://blog.back4app.com/xamarin-vs-ionic/</w:t>
         </w:r>
@@ -5996,7 +6444,7 @@
     </w:p>
     <w:p>
       <w:pPr>
-        <w:pStyle w:val="ListParagraph"/>
+        <w:pStyle w:val="Paragrafoelenco"/>
         <w:numPr>
           <w:ilvl w:val="0"/>
           <w:numId w:val="1"/>
@@ -6005,7 +6453,7 @@
       <w:hyperlink r:id="rId11" w:history="1">
         <w:r>
           <w:rPr>
-            <w:rStyle w:val="Hyperlink"/>
+            <w:rStyle w:val="Collegamentoipertestuale"/>
           </w:rPr>
           <w:t>https://devcount.com/xamarin-vs-flutter/</w:t>
         </w:r>
@@ -6013,7 +6461,7 @@
     </w:p>
     <w:p>
       <w:pPr>
-        <w:pStyle w:val="ListParagraph"/>
+        <w:pStyle w:val="Paragrafoelenco"/>
         <w:numPr>
           <w:ilvl w:val="0"/>
           <w:numId w:val="1"/>
@@ -6022,7 +6470,7 @@
       <w:hyperlink r:id="rId12" w:history="1">
         <w:r>
           <w:rPr>
-            <w:rStyle w:val="Hyperlink"/>
+            <w:rStyle w:val="Collegamentoipertestuale"/>
           </w:rPr>
           <w:t>https://www.simform.com/blog/xamarin-vs-ionic/</w:t>
         </w:r>
@@ -6030,7 +6478,7 @@
     </w:p>
     <w:p>
       <w:pPr>
-        <w:pStyle w:val="ListParagraph"/>
+        <w:pStyle w:val="Paragrafoelenco"/>
         <w:numPr>
           <w:ilvl w:val="0"/>
           <w:numId w:val="1"/>
@@ -6039,7 +6487,7 @@
       <w:hyperlink r:id="rId13" w:history="1">
         <w:r>
           <w:rPr>
-            <w:rStyle w:val="Hyperlink"/>
+            <w:rStyle w:val="Collegamentoipertestuale"/>
           </w:rPr>
           <w:t>https://blog.logrocket.com/react-native-vs-ionic/</w:t>
         </w:r>
@@ -6047,7 +6495,7 @@
     </w:p>
     <w:p>
       <w:pPr>
-        <w:pStyle w:val="ListParagraph"/>
+        <w:pStyle w:val="Paragrafoelenco"/>
         <w:numPr>
           <w:ilvl w:val="0"/>
           <w:numId w:val="1"/>
@@ -6056,7 +6504,7 @@
       <w:hyperlink r:id="rId14" w:history="1">
         <w:r>
           <w:rPr>
-            <w:rStyle w:val="Hyperlink"/>
+            <w:rStyle w:val="Collegamentoipertestuale"/>
           </w:rPr>
           <w:t>https://www.waldo.com/blog/cordova-vs-react-native</w:t>
         </w:r>
@@ -6064,13 +6512,13 @@
     </w:p>
     <w:p>
       <w:pPr>
-        <w:pStyle w:val="ListParagraph"/>
+        <w:pStyle w:val="Paragrafoelenco"/>
         <w:numPr>
           <w:ilvl w:val="0"/>
           <w:numId w:val="1"/>
         </w:numPr>
         <w:rPr>
-          <w:rStyle w:val="Hyperlink"/>
+          <w:rStyle w:val="Collegamentoipertestuale"/>
           <w:color w:val="auto"/>
           <w:u w:val="none"/>
         </w:rPr>
@@ -6078,7 +6526,7 @@
       <w:hyperlink r:id="rId15" w:history="1">
         <w:r>
           <w:rPr>
-            <w:rStyle w:val="Hyperlink"/>
+            <w:rStyle w:val="Collegamentoipertestuale"/>
           </w:rPr>
           <w:t>https://brainhub.eu/library/react-native-vs-xamarin</w:t>
         </w:r>
@@ -6086,13 +6534,13 @@
     </w:p>
     <w:p>
       <w:pPr>
-        <w:pStyle w:val="ListParagraph"/>
+        <w:pStyle w:val="Paragrafoelenco"/>
         <w:numPr>
           <w:ilvl w:val="0"/>
           <w:numId w:val="1"/>
         </w:numPr>
         <w:rPr>
-          <w:rStyle w:val="Hyperlink"/>
+          <w:rStyle w:val="Collegamentoipertestuale"/>
           <w:color w:val="auto"/>
           <w:u w:val="none"/>
         </w:rPr>
@@ -6100,7 +6548,7 @@
       <w:hyperlink r:id="rId16" w:history="1">
         <w:r>
           <w:rPr>
-            <w:rStyle w:val="Hyperlink"/>
+            <w:rStyle w:val="Collegamentoipertestuale"/>
           </w:rPr>
           <w:t>https://medium.com/@stenalferd/flutter-vs-xamarin-vs-react-native-let-the-battle-begin-d3e783bb4bf1</w:t>
         </w:r>
@@ -6108,13 +6556,13 @@
     </w:p>
     <w:p>
       <w:pPr>
-        <w:pStyle w:val="ListParagraph"/>
+        <w:pStyle w:val="Paragrafoelenco"/>
         <w:numPr>
           <w:ilvl w:val="0"/>
           <w:numId w:val="1"/>
         </w:numPr>
         <w:rPr>
-          <w:rStyle w:val="Hyperlink"/>
+          <w:rStyle w:val="Collegamentoipertestuale"/>
           <w:color w:val="auto"/>
           <w:u w:val="none"/>
         </w:rPr>
@@ -6122,7 +6570,7 @@
       <w:hyperlink r:id="rId17" w:history="1">
         <w:r>
           <w:rPr>
-            <w:rStyle w:val="Hyperlink"/>
+            <w:rStyle w:val="Collegamentoipertestuale"/>
           </w:rPr>
           <w:t>https://github.com/yamill/react-native-orientation</w:t>
         </w:r>
@@ -6130,13 +6578,13 @@
     </w:p>
     <w:p>
       <w:pPr>
-        <w:pStyle w:val="ListParagraph"/>
+        <w:pStyle w:val="Paragrafoelenco"/>
         <w:numPr>
           <w:ilvl w:val="0"/>
           <w:numId w:val="1"/>
         </w:numPr>
         <w:rPr>
-          <w:rStyle w:val="Hyperlink"/>
+          <w:rStyle w:val="Collegamentoipertestuale"/>
           <w:color w:val="auto"/>
           <w:u w:val="none"/>
         </w:rPr>
@@ -6144,7 +6592,7 @@
       <w:hyperlink r:id="rId18" w:history="1">
         <w:r>
           <w:rPr>
-            <w:rStyle w:val="Hyperlink"/>
+            <w:rStyle w:val="Collegamentoipertestuale"/>
           </w:rPr>
           <w:t>https://medium.com/enigmamx/how-to-integrate-bluetooth-le-in-xamarin-forms-2dcdf974703a</w:t>
         </w:r>
@@ -6152,7 +6600,7 @@
     </w:p>
     <w:p>
       <w:pPr>
-        <w:pStyle w:val="ListParagraph"/>
+        <w:pStyle w:val="Paragrafoelenco"/>
         <w:numPr>
           <w:ilvl w:val="0"/>
           <w:numId w:val="1"/>
@@ -6161,7 +6609,7 @@
       <w:hyperlink r:id="rId19" w:history="1">
         <w:r>
           <w:rPr>
-            <w:rStyle w:val="Hyperlink"/>
+            <w:rStyle w:val="Collegamentoipertestuale"/>
           </w:rPr>
           <w:t>https://goshacmd.com/different-mobile-desktop-tablet-layouts-react/</w:t>
         </w:r>
@@ -6169,13 +6617,13 @@
     </w:p>
     <w:p>
       <w:pPr>
-        <w:pStyle w:val="ListParagraph"/>
+        <w:pStyle w:val="Paragrafoelenco"/>
         <w:numPr>
           <w:ilvl w:val="0"/>
           <w:numId w:val="1"/>
         </w:numPr>
         <w:rPr>
-          <w:rStyle w:val="Hyperlink"/>
+          <w:rStyle w:val="Collegamentoipertestuale"/>
           <w:color w:val="auto"/>
           <w:u w:val="none"/>
         </w:rPr>
@@ -6183,7 +6631,7 @@
       <w:hyperlink r:id="rId20" w:history="1">
         <w:r>
           <w:rPr>
-            <w:rStyle w:val="Hyperlink"/>
+            <w:rStyle w:val="Collegamentoipertestuale"/>
           </w:rPr>
           <w:t>https://medium.com/react-native-training/scaling-react-native-apps-for-tablets-211de8399cf1</w:t>
         </w:r>
@@ -6191,7 +6639,7 @@
     </w:p>
     <w:p>
       <w:pPr>
-        <w:pStyle w:val="ListParagraph"/>
+        <w:pStyle w:val="Paragrafoelenco"/>
         <w:numPr>
           <w:ilvl w:val="0"/>
           <w:numId w:val="1"/>
@@ -6200,7 +6648,7 @@
       <w:hyperlink r:id="rId21" w:history="1">
         <w:r>
           <w:rPr>
-            <w:rStyle w:val="Hyperlink"/>
+            <w:rStyle w:val="Collegamentoipertestuale"/>
           </w:rPr>
           <w:t>https://stackoverflow.com/a/12201785/1685157</w:t>
         </w:r>
@@ -6208,7 +6656,7 @@
     </w:p>
     <w:p>
       <w:pPr>
-        <w:pStyle w:val="ListParagraph"/>
+        <w:pStyle w:val="Paragrafoelenco"/>
         <w:numPr>
           <w:ilvl w:val="0"/>
           <w:numId w:val="1"/>
@@ -6217,7 +6665,7 @@
       <w:hyperlink r:id="rId22" w:history="1">
         <w:r>
           <w:rPr>
-            <w:rStyle w:val="Hyperlink"/>
+            <w:rStyle w:val="Collegamentoipertestuale"/>
           </w:rPr>
           <w:t>https://support.apple.com/en-us/HT204387</w:t>
         </w:r>
@@ -6225,13 +6673,13 @@
     </w:p>
     <w:p>
       <w:pPr>
-        <w:pStyle w:val="ListParagraph"/>
+        <w:pStyle w:val="Paragrafoelenco"/>
         <w:numPr>
           <w:ilvl w:val="0"/>
           <w:numId w:val="1"/>
         </w:numPr>
         <w:rPr>
-          <w:rStyle w:val="Hyperlink"/>
+          <w:rStyle w:val="Collegamentoipertestuale"/>
           <w:color w:val="auto"/>
           <w:u w:val="none"/>
         </w:rPr>
@@ -6239,7 +6687,7 @@
       <w:hyperlink r:id="rId23" w:history="1">
         <w:r>
           <w:rPr>
-            <w:rStyle w:val="Hyperlink"/>
+            <w:rStyle w:val="Collegamentoipertestuale"/>
           </w:rPr>
           <w:t>https://mfi.apple.com/en/who-should-join.html</w:t>
         </w:r>
@@ -6247,7 +6695,7 @@
     </w:p>
     <w:p>
       <w:pPr>
-        <w:pStyle w:val="ListParagraph"/>
+        <w:pStyle w:val="Paragrafoelenco"/>
         <w:numPr>
           <w:ilvl w:val="0"/>
           <w:numId w:val="1"/>
@@ -6256,7 +6704,7 @@
       <w:hyperlink r:id="rId24" w:history="1">
         <w:r>
           <w:rPr>
-            <w:rStyle w:val="Hyperlink"/>
+            <w:rStyle w:val="Collegamentoipertestuale"/>
           </w:rPr>
           <w:t>https://blog.nordicsemi.com/getconnected/the-difference-between-classic-bluetooth-and-bluetooth-low-energy</w:t>
         </w:r>
@@ -6275,7 +6723,7 @@
 </file>
 
 <file path=word/endnotes.xml><?xml version="1.0" encoding="utf-8"?>
-<w:endnotes xmlns:wpc="http://schemas.microsoft.com/office/word/2010/wordprocessingCanvas" xmlns:cx="http://schemas.microsoft.com/office/drawing/2014/chartex" xmlns:cx1="http://schemas.microsoft.com/office/drawing/2015/9/8/chartex" xmlns:cx2="http://schemas.microsoft.com/office/drawing/2015/10/21/chartex" xmlns:cx3="http://schemas.microsoft.com/office/drawing/2016/5/9/chartex" xmlns:cx4="http://schemas.microsoft.com/office/drawing/2016/5/10/chartex" xmlns:cx5="http://schemas.microsoft.com/office/drawing/2016/5/11/chartex" xmlns:cx6="http://schemas.microsoft.com/office/drawing/2016/5/12/chartex" xmlns:cx7="http://schemas.microsoft.com/office/drawing/2016/5/13/chartex" xmlns:cx8="http://schemas.microsoft.com/office/drawing/2016/5/14/chartex" xmlns:mc="http://schemas.openxmlformats.org/markup-compatibility/2006" xmlns:aink="http://schemas.microsoft.com/office/drawing/2016/ink" xmlns:am3d="http://schemas.microsoft.com/office/drawing/2017/model3d" xmlns:o="urn:schemas-microsoft-com:office:office" xmlns:oel="http://schemas.microsoft.com/office/2019/extlst" xmlns:r="http://schemas.openxmlformats.org/officeDocument/2006/relationships" xmlns:m="http://schemas.openxmlformats.org/officeDocument/2006/math" xmlns:v="urn:schemas-microsoft-com:vml" xmlns:wp14="http://schemas.microsoft.com/office/word/2010/wordprocessingDrawing" xmlns:wp="http://schemas.openxmlformats.org/drawingml/2006/wordprocessingDrawing" xmlns:w10="urn:schemas-microsoft-com:office:word" xmlns:w="http://schemas.openxmlformats.org/wordprocessingml/2006/main" xmlns:w14="http://schemas.microsoft.com/office/word/2010/wordml" xmlns:w15="http://schemas.microsoft.com/office/word/2012/wordml" xmlns:w16cex="http://schemas.microsoft.com/office/word/2018/wordml/cex" xmlns:w16cid="http://schemas.microsoft.com/office/word/2016/wordml/cid" xmlns:w16="http://schemas.microsoft.com/office/word/2018/wordml" xmlns:w16sdtdh="http://schemas.microsoft.com/office/word/2020/wordml/sdtdatahash" xmlns:w16se="http://schemas.microsoft.com/office/word/2015/wordml/symex" xmlns:wpg="http://schemas.microsoft.com/office/word/2010/wordprocessingGroup" xmlns:wpi="http://schemas.microsoft.com/office/word/2010/wordprocessingInk" xmlns:wne="http://schemas.microsoft.com/office/word/2006/wordml" xmlns:wps="http://schemas.microsoft.com/office/word/2010/wordprocessingShape" mc:Ignorable="w14 w15 w16se w16cid w16 w16cex w16sdtdh wp14">
+<w:endnotes xmlns:wpc="http://schemas.microsoft.com/office/word/2010/wordprocessingCanvas" xmlns:cx="http://schemas.microsoft.com/office/drawing/2014/chartex" xmlns:cx1="http://schemas.microsoft.com/office/drawing/2015/9/8/chartex" xmlns:cx2="http://schemas.microsoft.com/office/drawing/2015/10/21/chartex" xmlns:cx3="http://schemas.microsoft.com/office/drawing/2016/5/9/chartex" xmlns:cx4="http://schemas.microsoft.com/office/drawing/2016/5/10/chartex" xmlns:cx5="http://schemas.microsoft.com/office/drawing/2016/5/11/chartex" xmlns:cx6="http://schemas.microsoft.com/office/drawing/2016/5/12/chartex" xmlns:cx7="http://schemas.microsoft.com/office/drawing/2016/5/13/chartex" xmlns:cx8="http://schemas.microsoft.com/office/drawing/2016/5/14/chartex" xmlns:mc="http://schemas.openxmlformats.org/markup-compatibility/2006" xmlns:aink="http://schemas.microsoft.com/office/drawing/2016/ink" xmlns:am3d="http://schemas.microsoft.com/office/drawing/2017/model3d" xmlns:o="urn:schemas-microsoft-com:office:office" xmlns:r="http://schemas.openxmlformats.org/officeDocument/2006/relationships" xmlns:m="http://schemas.openxmlformats.org/officeDocument/2006/math" xmlns:v="urn:schemas-microsoft-com:vml" xmlns:wp14="http://schemas.microsoft.com/office/word/2010/wordprocessingDrawing" xmlns:wp="http://schemas.openxmlformats.org/drawingml/2006/wordprocessingDrawing" xmlns:w10="urn:schemas-microsoft-com:office:word" xmlns:w="http://schemas.openxmlformats.org/wordprocessingml/2006/main" xmlns:w14="http://schemas.microsoft.com/office/word/2010/wordml" xmlns:w15="http://schemas.microsoft.com/office/word/2012/wordml" xmlns:w16cid="http://schemas.microsoft.com/office/word/2016/wordml/cid" xmlns:w16se="http://schemas.microsoft.com/office/word/2015/wordml/symex" xmlns:wpg="http://schemas.microsoft.com/office/word/2010/wordprocessingGroup" xmlns:wpi="http://schemas.microsoft.com/office/word/2010/wordprocessingInk" xmlns:wne="http://schemas.microsoft.com/office/word/2006/wordml" xmlns:wps="http://schemas.microsoft.com/office/word/2010/wordprocessingShape" mc:Ignorable="w14 w15 w16se w16cid wp14">
   <w:endnote w:type="separator" w:id="-1">
     <w:p>
       <w:pPr>
@@ -6300,7 +6748,7 @@
 </file>
 
 <file path=word/footnotes.xml><?xml version="1.0" encoding="utf-8"?>
-<w:footnotes xmlns:wpc="http://schemas.microsoft.com/office/word/2010/wordprocessingCanvas" xmlns:cx="http://schemas.microsoft.com/office/drawing/2014/chartex" xmlns:cx1="http://schemas.microsoft.com/office/drawing/2015/9/8/chartex" xmlns:cx2="http://schemas.microsoft.com/office/drawing/2015/10/21/chartex" xmlns:cx3="http://schemas.microsoft.com/office/drawing/2016/5/9/chartex" xmlns:cx4="http://schemas.microsoft.com/office/drawing/2016/5/10/chartex" xmlns:cx5="http://schemas.microsoft.com/office/drawing/2016/5/11/chartex" xmlns:cx6="http://schemas.microsoft.com/office/drawing/2016/5/12/chartex" xmlns:cx7="http://schemas.microsoft.com/office/drawing/2016/5/13/chartex" xmlns:cx8="http://schemas.microsoft.com/office/drawing/2016/5/14/chartex" xmlns:mc="http://schemas.openxmlformats.org/markup-compatibility/2006" xmlns:aink="http://schemas.microsoft.com/office/drawing/2016/ink" xmlns:am3d="http://schemas.microsoft.com/office/drawing/2017/model3d" xmlns:o="urn:schemas-microsoft-com:office:office" xmlns:oel="http://schemas.microsoft.com/office/2019/extlst" xmlns:r="http://schemas.openxmlformats.org/officeDocument/2006/relationships" xmlns:m="http://schemas.openxmlformats.org/officeDocument/2006/math" xmlns:v="urn:schemas-microsoft-com:vml" xmlns:wp14="http://schemas.microsoft.com/office/word/2010/wordprocessingDrawing" xmlns:wp="http://schemas.openxmlformats.org/drawingml/2006/wordprocessingDrawing" xmlns:w10="urn:schemas-microsoft-com:office:word" xmlns:w="http://schemas.openxmlformats.org/wordprocessingml/2006/main" xmlns:w14="http://schemas.microsoft.com/office/word/2010/wordml" xmlns:w15="http://schemas.microsoft.com/office/word/2012/wordml" xmlns:w16cex="http://schemas.microsoft.com/office/word/2018/wordml/cex" xmlns:w16cid="http://schemas.microsoft.com/office/word/2016/wordml/cid" xmlns:w16="http://schemas.microsoft.com/office/word/2018/wordml" xmlns:w16sdtdh="http://schemas.microsoft.com/office/word/2020/wordml/sdtdatahash" xmlns:w16se="http://schemas.microsoft.com/office/word/2015/wordml/symex" xmlns:wpg="http://schemas.microsoft.com/office/word/2010/wordprocessingGroup" xmlns:wpi="http://schemas.microsoft.com/office/word/2010/wordprocessingInk" xmlns:wne="http://schemas.microsoft.com/office/word/2006/wordml" xmlns:wps="http://schemas.microsoft.com/office/word/2010/wordprocessingShape" mc:Ignorable="w14 w15 w16se w16cid w16 w16cex w16sdtdh wp14">
+<w:footnotes xmlns:wpc="http://schemas.microsoft.com/office/word/2010/wordprocessingCanvas" xmlns:cx="http://schemas.microsoft.com/office/drawing/2014/chartex" xmlns:cx1="http://schemas.microsoft.com/office/drawing/2015/9/8/chartex" xmlns:cx2="http://schemas.microsoft.com/office/drawing/2015/10/21/chartex" xmlns:cx3="http://schemas.microsoft.com/office/drawing/2016/5/9/chartex" xmlns:cx4="http://schemas.microsoft.com/office/drawing/2016/5/10/chartex" xmlns:cx5="http://schemas.microsoft.com/office/drawing/2016/5/11/chartex" xmlns:cx6="http://schemas.microsoft.com/office/drawing/2016/5/12/chartex" xmlns:cx7="http://schemas.microsoft.com/office/drawing/2016/5/13/chartex" xmlns:cx8="http://schemas.microsoft.com/office/drawing/2016/5/14/chartex" xmlns:mc="http://schemas.openxmlformats.org/markup-compatibility/2006" xmlns:aink="http://schemas.microsoft.com/office/drawing/2016/ink" xmlns:am3d="http://schemas.microsoft.com/office/drawing/2017/model3d" xmlns:o="urn:schemas-microsoft-com:office:office" xmlns:r="http://schemas.openxmlformats.org/officeDocument/2006/relationships" xmlns:m="http://schemas.openxmlformats.org/officeDocument/2006/math" xmlns:v="urn:schemas-microsoft-com:vml" xmlns:wp14="http://schemas.microsoft.com/office/word/2010/wordprocessingDrawing" xmlns:wp="http://schemas.openxmlformats.org/drawingml/2006/wordprocessingDrawing" xmlns:w10="urn:schemas-microsoft-com:office:word" xmlns:w="http://schemas.openxmlformats.org/wordprocessingml/2006/main" xmlns:w14="http://schemas.microsoft.com/office/word/2010/wordml" xmlns:w15="http://schemas.microsoft.com/office/word/2012/wordml" xmlns:w16cid="http://schemas.microsoft.com/office/word/2016/wordml/cid" xmlns:w16se="http://schemas.microsoft.com/office/word/2015/wordml/symex" xmlns:wpg="http://schemas.microsoft.com/office/word/2010/wordprocessingGroup" xmlns:wpi="http://schemas.microsoft.com/office/word/2010/wordprocessingInk" xmlns:wne="http://schemas.microsoft.com/office/word/2006/wordml" xmlns:wps="http://schemas.microsoft.com/office/word/2010/wordprocessingShape" mc:Ignorable="w14 w15 w16se w16cid wp14">
   <w:footnote w:type="separator" w:id="-1">
     <w:p>
       <w:pPr>
@@ -6324,39 +6772,27 @@
   <w:footnote w:id="1">
     <w:p>
       <w:pPr>
-        <w:pStyle w:val="FootnoteText"/>
+        <w:pStyle w:val="Testonotaapidipagina"/>
+      </w:pPr>
+      <w:r>
         <w:rPr>
-          <w:lang w:val="en-CH"/>
-        </w:rPr>
-      </w:pPr>
-      <w:r>
-        <w:rPr>
-          <w:rStyle w:val="FootnoteReference"/>
+          <w:rStyle w:val="Rimandonotaapidipagina"/>
         </w:rPr>
         <w:footnoteRef/>
       </w:r>
       <w:r>
-        <w:t xml:space="preserve"> </w:t>
-      </w:r>
-      <w:r>
-        <w:rPr>
-          <w:lang w:val="en-CH"/>
-        </w:rPr>
-        <w:t>Made for iPhone/iPod/iPad</w:t>
+        <w:t xml:space="preserve"> Made for iPhone/iPod/iPad</w:t>
       </w:r>
     </w:p>
   </w:footnote>
   <w:footnote w:id="2">
     <w:p>
       <w:pPr>
-        <w:pStyle w:val="FootnoteText"/>
+        <w:pStyle w:val="Testonotaapidipagina"/>
+      </w:pPr>
+      <w:r>
         <w:rPr>
-          <w:lang w:val="en-CH"/>
-        </w:rPr>
-      </w:pPr>
-      <w:r>
-        <w:rPr>
-          <w:rStyle w:val="FootnoteReference"/>
+          <w:rStyle w:val="Rimandonotaapidipagina"/>
         </w:rPr>
         <w:footnoteRef/>
       </w:r>
@@ -6371,11 +6807,11 @@
   <w:footnote w:id="3">
     <w:p>
       <w:pPr>
-        <w:pStyle w:val="FootnoteText"/>
+        <w:pStyle w:val="Testonotaapidipagina"/>
       </w:pPr>
       <w:r>
         <w:rPr>
-          <w:rStyle w:val="FootnoteReference"/>
+          <w:rStyle w:val="Rimandonotaapidipagina"/>
         </w:rPr>
         <w:footnoteRef/>
       </w:r>
@@ -6387,11 +6823,11 @@
   <w:footnote w:id="4">
     <w:p>
       <w:pPr>
-        <w:pStyle w:val="FootnoteText"/>
+        <w:pStyle w:val="Testonotaapidipagina"/>
       </w:pPr>
       <w:r>
         <w:rPr>
-          <w:rStyle w:val="FootnoteReference"/>
+          <w:rStyle w:val="Rimandonotaapidipagina"/>
         </w:rPr>
         <w:footnoteRef/>
       </w:r>
@@ -6407,7 +6843,7 @@
 </file>
 
 <file path=word/numbering.xml><?xml version="1.0" encoding="utf-8"?>
-<w:numbering xmlns:wpc="http://schemas.microsoft.com/office/word/2010/wordprocessingCanvas" xmlns:cx="http://schemas.microsoft.com/office/drawing/2014/chartex" xmlns:cx1="http://schemas.microsoft.com/office/drawing/2015/9/8/chartex" xmlns:cx2="http://schemas.microsoft.com/office/drawing/2015/10/21/chartex" xmlns:cx3="http://schemas.microsoft.com/office/drawing/2016/5/9/chartex" xmlns:cx4="http://schemas.microsoft.com/office/drawing/2016/5/10/chartex" xmlns:cx5="http://schemas.microsoft.com/office/drawing/2016/5/11/chartex" xmlns:cx6="http://schemas.microsoft.com/office/drawing/2016/5/12/chartex" xmlns:cx7="http://schemas.microsoft.com/office/drawing/2016/5/13/chartex" xmlns:cx8="http://schemas.microsoft.com/office/drawing/2016/5/14/chartex" xmlns:mc="http://schemas.openxmlformats.org/markup-compatibility/2006" xmlns:aink="http://schemas.microsoft.com/office/drawing/2016/ink" xmlns:am3d="http://schemas.microsoft.com/office/drawing/2017/model3d" xmlns:o="urn:schemas-microsoft-com:office:office" xmlns:oel="http://schemas.microsoft.com/office/2019/extlst" xmlns:r="http://schemas.openxmlformats.org/officeDocument/2006/relationships" xmlns:m="http://schemas.openxmlformats.org/officeDocument/2006/math" xmlns:v="urn:schemas-microsoft-com:vml" xmlns:wp14="http://schemas.microsoft.com/office/word/2010/wordprocessingDrawing" xmlns:wp="http://schemas.openxmlformats.org/drawingml/2006/wordprocessingDrawing" xmlns:w10="urn:schemas-microsoft-com:office:word" xmlns:w="http://schemas.openxmlformats.org/wordprocessingml/2006/main" xmlns:w14="http://schemas.microsoft.com/office/word/2010/wordml" xmlns:w15="http://schemas.microsoft.com/office/word/2012/wordml" xmlns:w16cex="http://schemas.microsoft.com/office/word/2018/wordml/cex" xmlns:w16cid="http://schemas.microsoft.com/office/word/2016/wordml/cid" xmlns:w16="http://schemas.microsoft.com/office/word/2018/wordml" xmlns:w16sdtdh="http://schemas.microsoft.com/office/word/2020/wordml/sdtdatahash" xmlns:w16se="http://schemas.microsoft.com/office/word/2015/wordml/symex" xmlns:wpg="http://schemas.microsoft.com/office/word/2010/wordprocessingGroup" xmlns:wpi="http://schemas.microsoft.com/office/word/2010/wordprocessingInk" xmlns:wne="http://schemas.microsoft.com/office/word/2006/wordml" xmlns:wps="http://schemas.microsoft.com/office/word/2010/wordprocessingShape" mc:Ignorable="w14 w15 w16se w16cid w16 w16cex w16sdtdh wp14">
+<w:numbering xmlns:wpc="http://schemas.microsoft.com/office/word/2010/wordprocessingCanvas" xmlns:cx="http://schemas.microsoft.com/office/drawing/2014/chartex" xmlns:cx1="http://schemas.microsoft.com/office/drawing/2015/9/8/chartex" xmlns:cx2="http://schemas.microsoft.com/office/drawing/2015/10/21/chartex" xmlns:cx3="http://schemas.microsoft.com/office/drawing/2016/5/9/chartex" xmlns:cx4="http://schemas.microsoft.com/office/drawing/2016/5/10/chartex" xmlns:cx5="http://schemas.microsoft.com/office/drawing/2016/5/11/chartex" xmlns:cx6="http://schemas.microsoft.com/office/drawing/2016/5/12/chartex" xmlns:cx7="http://schemas.microsoft.com/office/drawing/2016/5/13/chartex" xmlns:cx8="http://schemas.microsoft.com/office/drawing/2016/5/14/chartex" xmlns:mc="http://schemas.openxmlformats.org/markup-compatibility/2006" xmlns:aink="http://schemas.microsoft.com/office/drawing/2016/ink" xmlns:am3d="http://schemas.microsoft.com/office/drawing/2017/model3d" xmlns:o="urn:schemas-microsoft-com:office:office" xmlns:r="http://schemas.openxmlformats.org/officeDocument/2006/relationships" xmlns:m="http://schemas.openxmlformats.org/officeDocument/2006/math" xmlns:v="urn:schemas-microsoft-com:vml" xmlns:wp14="http://schemas.microsoft.com/office/word/2010/wordprocessingDrawing" xmlns:wp="http://schemas.openxmlformats.org/drawingml/2006/wordprocessingDrawing" xmlns:w10="urn:schemas-microsoft-com:office:word" xmlns:w="http://schemas.openxmlformats.org/wordprocessingml/2006/main" xmlns:w14="http://schemas.microsoft.com/office/word/2010/wordml" xmlns:w15="http://schemas.microsoft.com/office/word/2012/wordml" xmlns:w16cid="http://schemas.microsoft.com/office/word/2016/wordml/cid" xmlns:w16se="http://schemas.microsoft.com/office/word/2015/wordml/symex" xmlns:wpg="http://schemas.microsoft.com/office/word/2010/wordprocessingGroup" xmlns:wpi="http://schemas.microsoft.com/office/word/2010/wordprocessingInk" xmlns:wne="http://schemas.microsoft.com/office/word/2006/wordml" xmlns:wps="http://schemas.microsoft.com/office/word/2010/wordprocessingShape" mc:Ignorable="w14 w15 w16se w16cid wp14">
   <w:abstractNum w:abstractNumId="0" w15:restartNumberingAfterBreak="0">
     <w:nsid w:val="0BA4481E"/>
     <w:multiLevelType w:val="hybridMultilevel"/>
@@ -6527,7 +6963,7 @@
     <w:lvl w:ilvl="0">
       <w:start w:val="1"/>
       <w:numFmt w:val="decimal"/>
-      <w:pStyle w:val="Heading1"/>
+      <w:pStyle w:val="Titolo1"/>
       <w:lvlText w:val="%1"/>
       <w:lvlJc w:val="left"/>
       <w:pPr>
@@ -6537,7 +6973,7 @@
     <w:lvl w:ilvl="1">
       <w:start w:val="1"/>
       <w:numFmt w:val="decimal"/>
-      <w:pStyle w:val="Heading2"/>
+      <w:pStyle w:val="Titolo2"/>
       <w:lvlText w:val="%1.%2"/>
       <w:lvlJc w:val="left"/>
       <w:pPr>
@@ -6547,7 +6983,7 @@
     <w:lvl w:ilvl="2">
       <w:start w:val="1"/>
       <w:numFmt w:val="decimal"/>
-      <w:pStyle w:val="Heading3"/>
+      <w:pStyle w:val="Titolo3"/>
       <w:lvlText w:val="%1.%2.%3"/>
       <w:lvlJc w:val="left"/>
       <w:pPr>
@@ -6557,7 +6993,7 @@
     <w:lvl w:ilvl="3">
       <w:start w:val="1"/>
       <w:numFmt w:val="decimal"/>
-      <w:pStyle w:val="Heading4"/>
+      <w:pStyle w:val="Titolo4"/>
       <w:lvlText w:val="%1.%2.%3.%4"/>
       <w:lvlJc w:val="left"/>
       <w:pPr>
@@ -6567,7 +7003,7 @@
     <w:lvl w:ilvl="4">
       <w:start w:val="1"/>
       <w:numFmt w:val="decimal"/>
-      <w:pStyle w:val="Heading5"/>
+      <w:pStyle w:val="Titolo5"/>
       <w:lvlText w:val="%1.%2.%3.%4.%5"/>
       <w:lvlJc w:val="left"/>
       <w:pPr>
@@ -6577,7 +7013,7 @@
     <w:lvl w:ilvl="5">
       <w:start w:val="1"/>
       <w:numFmt w:val="decimal"/>
-      <w:pStyle w:val="Heading6"/>
+      <w:pStyle w:val="Titolo6"/>
       <w:lvlText w:val="%1.%2.%3.%4.%5.%6"/>
       <w:lvlJc w:val="left"/>
       <w:pPr>
@@ -6587,7 +7023,7 @@
     <w:lvl w:ilvl="6">
       <w:start w:val="1"/>
       <w:numFmt w:val="decimal"/>
-      <w:pStyle w:val="Heading7"/>
+      <w:pStyle w:val="Titolo7"/>
       <w:lvlText w:val="%1.%2.%3.%4.%5.%6.%7"/>
       <w:lvlJc w:val="left"/>
       <w:pPr>
@@ -6597,7 +7033,7 @@
     <w:lvl w:ilvl="7">
       <w:start w:val="1"/>
       <w:numFmt w:val="decimal"/>
-      <w:pStyle w:val="Heading8"/>
+      <w:pStyle w:val="Titolo8"/>
       <w:lvlText w:val="%1.%2.%3.%4.%5.%6.%7.%8"/>
       <w:lvlJc w:val="left"/>
       <w:pPr>
@@ -6607,7 +7043,7 @@
     <w:lvl w:ilvl="8">
       <w:start w:val="1"/>
       <w:numFmt w:val="decimal"/>
-      <w:pStyle w:val="Heading9"/>
+      <w:pStyle w:val="Titolo9"/>
       <w:lvlText w:val="%1.%2.%3.%4.%5.%6.%7.%8.%9"/>
       <w:lvlJc w:val="left"/>
       <w:pPr>
@@ -6615,44 +7051,44 @@
       </w:pPr>
     </w:lvl>
   </w:abstractNum>
-  <w:num w:numId="1" w16cid:durableId="404186293">
+  <w:num w:numId="1">
     <w:abstractNumId w:val="0"/>
   </w:num>
-  <w:num w:numId="2" w16cid:durableId="1987319603">
+  <w:num w:numId="2">
     <w:abstractNumId w:val="1"/>
   </w:num>
-  <w:num w:numId="3" w16cid:durableId="517353272">
+  <w:num w:numId="3">
     <w:abstractNumId w:val="1"/>
   </w:num>
-  <w:num w:numId="4" w16cid:durableId="167526629">
+  <w:num w:numId="4">
     <w:abstractNumId w:val="1"/>
   </w:num>
-  <w:num w:numId="5" w16cid:durableId="1477188591">
+  <w:num w:numId="5">
     <w:abstractNumId w:val="1"/>
   </w:num>
-  <w:num w:numId="6" w16cid:durableId="949900053">
+  <w:num w:numId="6">
     <w:abstractNumId w:val="1"/>
   </w:num>
-  <w:num w:numId="7" w16cid:durableId="1357853290">
+  <w:num w:numId="7">
     <w:abstractNumId w:val="1"/>
   </w:num>
-  <w:num w:numId="8" w16cid:durableId="1463697198">
+  <w:num w:numId="8">
     <w:abstractNumId w:val="1"/>
   </w:num>
-  <w:num w:numId="9" w16cid:durableId="2081364839">
+  <w:num w:numId="9">
     <w:abstractNumId w:val="1"/>
   </w:num>
-  <w:num w:numId="10" w16cid:durableId="1412967006">
+  <w:num w:numId="10">
     <w:abstractNumId w:val="1"/>
   </w:num>
-  <w:num w:numId="11" w16cid:durableId="1953629327">
+  <w:num w:numId="11">
     <w:abstractNumId w:val="1"/>
   </w:num>
 </w:numbering>
 </file>
 
 <file path=word/styles.xml><?xml version="1.0" encoding="utf-8"?>
-<w:styles xmlns:mc="http://schemas.openxmlformats.org/markup-compatibility/2006" xmlns:r="http://schemas.openxmlformats.org/officeDocument/2006/relationships" xmlns:w="http://schemas.openxmlformats.org/wordprocessingml/2006/main" xmlns:w14="http://schemas.microsoft.com/office/word/2010/wordml" xmlns:w15="http://schemas.microsoft.com/office/word/2012/wordml" xmlns:w16cex="http://schemas.microsoft.com/office/word/2018/wordml/cex" xmlns:w16cid="http://schemas.microsoft.com/office/word/2016/wordml/cid" xmlns:w16="http://schemas.microsoft.com/office/word/2018/wordml" xmlns:w16sdtdh="http://schemas.microsoft.com/office/word/2020/wordml/sdtdatahash" xmlns:w16se="http://schemas.microsoft.com/office/word/2015/wordml/symex" mc:Ignorable="w14 w15 w16se w16cid w16 w16cex w16sdtdh">
+<w:styles xmlns:mc="http://schemas.openxmlformats.org/markup-compatibility/2006" xmlns:r="http://schemas.openxmlformats.org/officeDocument/2006/relationships" xmlns:w="http://schemas.openxmlformats.org/wordprocessingml/2006/main" xmlns:w14="http://schemas.microsoft.com/office/word/2010/wordml" xmlns:w15="http://schemas.microsoft.com/office/word/2012/wordml" xmlns:w16cid="http://schemas.microsoft.com/office/word/2016/wordml/cid" xmlns:w16se="http://schemas.microsoft.com/office/word/2015/wordml/symex" mc:Ignorable="w14 w15 w16se w16cid">
   <w:docDefaults>
     <w:rPrDefault>
       <w:rPr>
@@ -6668,7 +7104,7 @@
       </w:pPr>
     </w:pPrDefault>
   </w:docDefaults>
-  <w:latentStyles w:defLockedState="0" w:defUIPriority="99" w:defSemiHidden="0" w:defUnhideWhenUsed="0" w:defQFormat="0" w:count="376">
+  <w:latentStyles w:defLockedState="0" w:defUIPriority="99" w:defSemiHidden="0" w:defUnhideWhenUsed="0" w:defQFormat="0" w:count="375">
     <w:lsdException w:name="Normal" w:uiPriority="0" w:qFormat="1"/>
     <w:lsdException w:name="heading 1" w:uiPriority="9" w:qFormat="1"/>
     <w:lsdException w:name="heading 2" w:semiHidden="1" w:uiPriority="9" w:unhideWhenUsed="1" w:qFormat="1"/>
@@ -7044,9 +7480,8 @@
     <w:lsdException w:name="Smart Hyperlink" w:semiHidden="1" w:unhideWhenUsed="1"/>
     <w:lsdException w:name="Hashtag" w:semiHidden="1" w:unhideWhenUsed="1"/>
     <w:lsdException w:name="Unresolved Mention" w:semiHidden="1" w:unhideWhenUsed="1"/>
-    <w:lsdException w:name="Smart Link" w:semiHidden="1" w:unhideWhenUsed="1"/>
   </w:latentStyles>
-  <w:style w:type="paragraph" w:default="1" w:styleId="Normal">
+  <w:style w:type="paragraph" w:default="1" w:styleId="Normale">
     <w:name w:val="Normal"/>
     <w:qFormat/>
     <w:rsid w:val="00D73FFA"/>
@@ -7054,11 +7489,11 @@
       <w:rFonts w:ascii="Raleway" w:hAnsi="Raleway"/>
     </w:rPr>
   </w:style>
-  <w:style w:type="paragraph" w:styleId="Heading1">
+  <w:style w:type="paragraph" w:styleId="Titolo1">
     <w:name w:val="heading 1"/>
-    <w:basedOn w:val="Normal"/>
-    <w:next w:val="Normal"/>
-    <w:link w:val="Heading1Char"/>
+    <w:basedOn w:val="Normale"/>
+    <w:next w:val="Normale"/>
+    <w:link w:val="Titolo1Carattere"/>
     <w:uiPriority w:val="9"/>
     <w:qFormat/>
     <w:rsid w:val="00384464"/>
@@ -7083,11 +7518,11 @@
       <w:szCs w:val="36"/>
     </w:rPr>
   </w:style>
-  <w:style w:type="paragraph" w:styleId="Heading2">
+  <w:style w:type="paragraph" w:styleId="Titolo2">
     <w:name w:val="heading 2"/>
-    <w:basedOn w:val="Normal"/>
-    <w:next w:val="Normal"/>
-    <w:link w:val="Heading2Char"/>
+    <w:basedOn w:val="Normale"/>
+    <w:next w:val="Normale"/>
+    <w:link w:val="Titolo2Carattere"/>
     <w:uiPriority w:val="9"/>
     <w:unhideWhenUsed/>
     <w:qFormat/>
@@ -7112,11 +7547,11 @@
       <w:szCs w:val="28"/>
     </w:rPr>
   </w:style>
-  <w:style w:type="paragraph" w:styleId="Heading3">
+  <w:style w:type="paragraph" w:styleId="Titolo3">
     <w:name w:val="heading 3"/>
-    <w:basedOn w:val="Normal"/>
-    <w:next w:val="Normal"/>
-    <w:link w:val="Heading3Char"/>
+    <w:basedOn w:val="Normale"/>
+    <w:next w:val="Normale"/>
+    <w:link w:val="Titolo3Carattere"/>
     <w:uiPriority w:val="9"/>
     <w:unhideWhenUsed/>
     <w:qFormat/>
@@ -7138,11 +7573,11 @@
       <w:color w:val="000000" w:themeColor="text1"/>
     </w:rPr>
   </w:style>
-  <w:style w:type="paragraph" w:styleId="Heading4">
+  <w:style w:type="paragraph" w:styleId="Titolo4">
     <w:name w:val="heading 4"/>
-    <w:basedOn w:val="Normal"/>
-    <w:next w:val="Normal"/>
-    <w:link w:val="Heading4Char"/>
+    <w:basedOn w:val="Normale"/>
+    <w:next w:val="Normale"/>
+    <w:link w:val="Titolo4Carattere"/>
     <w:uiPriority w:val="9"/>
     <w:unhideWhenUsed/>
     <w:qFormat/>
@@ -7166,11 +7601,11 @@
       <w:color w:val="000000" w:themeColor="text1"/>
     </w:rPr>
   </w:style>
-  <w:style w:type="paragraph" w:styleId="Heading5">
+  <w:style w:type="paragraph" w:styleId="Titolo5">
     <w:name w:val="heading 5"/>
-    <w:basedOn w:val="Normal"/>
-    <w:next w:val="Normal"/>
-    <w:link w:val="Heading5Char"/>
+    <w:basedOn w:val="Normale"/>
+    <w:next w:val="Normale"/>
+    <w:link w:val="Titolo5Carattere"/>
     <w:uiPriority w:val="9"/>
     <w:semiHidden/>
     <w:unhideWhenUsed/>
@@ -7191,11 +7626,11 @@
       <w:color w:val="323E4F" w:themeColor="text2" w:themeShade="BF"/>
     </w:rPr>
   </w:style>
-  <w:style w:type="paragraph" w:styleId="Heading6">
+  <w:style w:type="paragraph" w:styleId="Titolo6">
     <w:name w:val="heading 6"/>
-    <w:basedOn w:val="Normal"/>
-    <w:next w:val="Normal"/>
-    <w:link w:val="Heading6Char"/>
+    <w:basedOn w:val="Normale"/>
+    <w:next w:val="Normale"/>
+    <w:link w:val="Titolo6Carattere"/>
     <w:uiPriority w:val="9"/>
     <w:semiHidden/>
     <w:unhideWhenUsed/>
@@ -7218,11 +7653,11 @@
       <w:color w:val="323E4F" w:themeColor="text2" w:themeShade="BF"/>
     </w:rPr>
   </w:style>
-  <w:style w:type="paragraph" w:styleId="Heading7">
+  <w:style w:type="paragraph" w:styleId="Titolo7">
     <w:name w:val="heading 7"/>
-    <w:basedOn w:val="Normal"/>
-    <w:next w:val="Normal"/>
-    <w:link w:val="Heading7Char"/>
+    <w:basedOn w:val="Normale"/>
+    <w:next w:val="Normale"/>
+    <w:link w:val="Titolo7Carattere"/>
     <w:uiPriority w:val="9"/>
     <w:semiHidden/>
     <w:unhideWhenUsed/>
@@ -7245,11 +7680,11 @@
       <w:color w:val="404040" w:themeColor="text1" w:themeTint="BF"/>
     </w:rPr>
   </w:style>
-  <w:style w:type="paragraph" w:styleId="Heading8">
+  <w:style w:type="paragraph" w:styleId="Titolo8">
     <w:name w:val="heading 8"/>
-    <w:basedOn w:val="Normal"/>
-    <w:next w:val="Normal"/>
-    <w:link w:val="Heading8Char"/>
+    <w:basedOn w:val="Normale"/>
+    <w:next w:val="Normale"/>
+    <w:link w:val="Titolo8Carattere"/>
     <w:uiPriority w:val="9"/>
     <w:semiHidden/>
     <w:unhideWhenUsed/>
@@ -7272,11 +7707,11 @@
       <w:szCs w:val="20"/>
     </w:rPr>
   </w:style>
-  <w:style w:type="paragraph" w:styleId="Heading9">
+  <w:style w:type="paragraph" w:styleId="Titolo9">
     <w:name w:val="heading 9"/>
-    <w:basedOn w:val="Normal"/>
-    <w:next w:val="Normal"/>
-    <w:link w:val="Heading9Char"/>
+    <w:basedOn w:val="Normale"/>
+    <w:next w:val="Normale"/>
+    <w:link w:val="Titolo9Carattere"/>
     <w:uiPriority w:val="9"/>
     <w:semiHidden/>
     <w:unhideWhenUsed/>
@@ -7301,13 +7736,13 @@
       <w:szCs w:val="20"/>
     </w:rPr>
   </w:style>
-  <w:style w:type="character" w:default="1" w:styleId="DefaultParagraphFont">
+  <w:style w:type="character" w:default="1" w:styleId="Carpredefinitoparagrafo">
     <w:name w:val="Default Paragraph Font"/>
     <w:uiPriority w:val="1"/>
     <w:semiHidden/>
     <w:unhideWhenUsed/>
   </w:style>
-  <w:style w:type="table" w:default="1" w:styleId="TableNormal">
+  <w:style w:type="table" w:default="1" w:styleId="Tabellanormale">
     <w:name w:val="Normal Table"/>
     <w:uiPriority w:val="99"/>
     <w:semiHidden/>
@@ -7322,16 +7757,16 @@
       </w:tblCellMar>
     </w:tblPr>
   </w:style>
-  <w:style w:type="numbering" w:default="1" w:styleId="NoList">
+  <w:style w:type="numbering" w:default="1" w:styleId="Nessunelenco">
     <w:name w:val="No List"/>
     <w:uiPriority w:val="99"/>
     <w:semiHidden/>
     <w:unhideWhenUsed/>
   </w:style>
-  <w:style w:type="character" w:customStyle="1" w:styleId="Heading1Char">
-    <w:name w:val="Heading 1 Char"/>
-    <w:basedOn w:val="DefaultParagraphFont"/>
-    <w:link w:val="Heading1"/>
+  <w:style w:type="character" w:customStyle="1" w:styleId="Titolo1Carattere">
+    <w:name w:val="Titolo 1 Carattere"/>
+    <w:basedOn w:val="Carpredefinitoparagrafo"/>
+    <w:link w:val="Titolo1"/>
     <w:uiPriority w:val="9"/>
     <w:rsid w:val="00384464"/>
     <w:rPr>
@@ -7344,9 +7779,9 @@
       <w:lang w:val="it-CH"/>
     </w:rPr>
   </w:style>
-  <w:style w:type="paragraph" w:styleId="ListParagraph">
+  <w:style w:type="paragraph" w:styleId="Paragrafoelenco">
     <w:name w:val="List Paragraph"/>
-    <w:basedOn w:val="Normal"/>
+    <w:basedOn w:val="Normale"/>
     <w:uiPriority w:val="34"/>
     <w:qFormat/>
     <w:rsid w:val="009C0384"/>
@@ -7355,9 +7790,9 @@
       <w:contextualSpacing/>
     </w:pPr>
   </w:style>
-  <w:style w:type="character" w:styleId="Hyperlink">
+  <w:style w:type="character" w:styleId="Collegamentoipertestuale">
     <w:name w:val="Hyperlink"/>
-    <w:basedOn w:val="DefaultParagraphFont"/>
+    <w:basedOn w:val="Carpredefinitoparagrafo"/>
     <w:uiPriority w:val="99"/>
     <w:unhideWhenUsed/>
     <w:rsid w:val="00D44CC7"/>
@@ -7366,9 +7801,9 @@
       <w:u w:val="single"/>
     </w:rPr>
   </w:style>
-  <w:style w:type="character" w:styleId="UnresolvedMention">
+  <w:style w:type="character" w:styleId="Menzionenonrisolta">
     <w:name w:val="Unresolved Mention"/>
-    <w:basedOn w:val="DefaultParagraphFont"/>
+    <w:basedOn w:val="Carpredefinitoparagrafo"/>
     <w:uiPriority w:val="99"/>
     <w:semiHidden/>
     <w:unhideWhenUsed/>
@@ -7378,10 +7813,10 @@
       <w:shd w:val="clear" w:color="auto" w:fill="E1DFDD"/>
     </w:rPr>
   </w:style>
-  <w:style w:type="character" w:customStyle="1" w:styleId="Heading2Char">
-    <w:name w:val="Heading 2 Char"/>
-    <w:basedOn w:val="DefaultParagraphFont"/>
-    <w:link w:val="Heading2"/>
+  <w:style w:type="character" w:customStyle="1" w:styleId="Titolo2Carattere">
+    <w:name w:val="Titolo 2 Carattere"/>
+    <w:basedOn w:val="Carpredefinitoparagrafo"/>
+    <w:link w:val="Titolo2"/>
     <w:uiPriority w:val="9"/>
     <w:rsid w:val="00703277"/>
     <w:rPr>
@@ -7394,10 +7829,10 @@
       <w:szCs w:val="28"/>
     </w:rPr>
   </w:style>
-  <w:style w:type="paragraph" w:styleId="TOCHeading">
+  <w:style w:type="paragraph" w:styleId="Titolosommario">
     <w:name w:val="TOC Heading"/>
-    <w:basedOn w:val="Heading1"/>
-    <w:next w:val="Normal"/>
+    <w:basedOn w:val="Titolo1"/>
+    <w:next w:val="Normale"/>
     <w:uiPriority w:val="39"/>
     <w:unhideWhenUsed/>
     <w:qFormat/>
@@ -7406,10 +7841,10 @@
       <w:outlineLvl w:val="9"/>
     </w:pPr>
   </w:style>
-  <w:style w:type="paragraph" w:styleId="TOC1">
+  <w:style w:type="paragraph" w:styleId="Sommario1">
     <w:name w:val="toc 1"/>
-    <w:basedOn w:val="Normal"/>
-    <w:next w:val="Normal"/>
+    <w:basedOn w:val="Normale"/>
+    <w:next w:val="Normale"/>
     <w:autoRedefine/>
     <w:uiPriority w:val="39"/>
     <w:unhideWhenUsed/>
@@ -7418,10 +7853,10 @@
       <w:spacing w:after="100"/>
     </w:pPr>
   </w:style>
-  <w:style w:type="paragraph" w:styleId="TOC2">
+  <w:style w:type="paragraph" w:styleId="Sommario2">
     <w:name w:val="toc 2"/>
-    <w:basedOn w:val="Normal"/>
-    <w:next w:val="Normal"/>
+    <w:basedOn w:val="Normale"/>
+    <w:next w:val="Normale"/>
     <w:autoRedefine/>
     <w:uiPriority w:val="39"/>
     <w:unhideWhenUsed/>
@@ -7431,10 +7866,10 @@
       <w:ind w:left="220"/>
     </w:pPr>
   </w:style>
-  <w:style w:type="character" w:customStyle="1" w:styleId="Heading3Char">
-    <w:name w:val="Heading 3 Char"/>
-    <w:basedOn w:val="DefaultParagraphFont"/>
-    <w:link w:val="Heading3"/>
+  <w:style w:type="character" w:customStyle="1" w:styleId="Titolo3Carattere">
+    <w:name w:val="Titolo 3 Carattere"/>
+    <w:basedOn w:val="Carpredefinitoparagrafo"/>
+    <w:link w:val="Titolo3"/>
     <w:uiPriority w:val="9"/>
     <w:rsid w:val="00703277"/>
     <w:rPr>
@@ -7444,9 +7879,9 @@
       <w:color w:val="000000" w:themeColor="text1"/>
     </w:rPr>
   </w:style>
-  <w:style w:type="table" w:styleId="TableGrid">
+  <w:style w:type="table" w:styleId="Grigliatabella">
     <w:name w:val="Table Grid"/>
-    <w:basedOn w:val="TableNormal"/>
+    <w:basedOn w:val="Tabellanormale"/>
     <w:uiPriority w:val="39"/>
     <w:rsid w:val="00E46A4A"/>
     <w:pPr>
@@ -7463,9 +7898,9 @@
       </w:tblBorders>
     </w:tblPr>
   </w:style>
-  <w:style w:type="table" w:styleId="GridTable5Dark-Accent5">
+  <w:style w:type="table" w:styleId="Tabellagriglia5scura-colore5">
     <w:name w:val="Grid Table 5 Dark Accent 5"/>
-    <w:basedOn w:val="TableNormal"/>
+    <w:basedOn w:val="Tabellanormale"/>
     <w:uiPriority w:val="50"/>
     <w:rsid w:val="00E46A4A"/>
     <w:pPr>
@@ -7569,10 +8004,10 @@
       </w:tcPr>
     </w:tblStylePr>
   </w:style>
-  <w:style w:type="character" w:customStyle="1" w:styleId="Heading4Char">
-    <w:name w:val="Heading 4 Char"/>
-    <w:basedOn w:val="DefaultParagraphFont"/>
-    <w:link w:val="Heading4"/>
+  <w:style w:type="character" w:customStyle="1" w:styleId="Titolo4Carattere">
+    <w:name w:val="Titolo 4 Carattere"/>
+    <w:basedOn w:val="Carpredefinitoparagrafo"/>
+    <w:link w:val="Titolo4"/>
     <w:uiPriority w:val="9"/>
     <w:rsid w:val="00756E05"/>
     <w:rPr>
@@ -7584,10 +8019,10 @@
       <w:color w:val="000000" w:themeColor="text1"/>
     </w:rPr>
   </w:style>
-  <w:style w:type="character" w:customStyle="1" w:styleId="Heading5Char">
-    <w:name w:val="Heading 5 Char"/>
-    <w:basedOn w:val="DefaultParagraphFont"/>
-    <w:link w:val="Heading5"/>
+  <w:style w:type="character" w:customStyle="1" w:styleId="Titolo5Carattere">
+    <w:name w:val="Titolo 5 Carattere"/>
+    <w:basedOn w:val="Carpredefinitoparagrafo"/>
+    <w:link w:val="Titolo5"/>
     <w:uiPriority w:val="9"/>
     <w:semiHidden/>
     <w:rsid w:val="00A01ED5"/>
@@ -7596,10 +8031,10 @@
       <w:color w:val="323E4F" w:themeColor="text2" w:themeShade="BF"/>
     </w:rPr>
   </w:style>
-  <w:style w:type="character" w:customStyle="1" w:styleId="Heading6Char">
-    <w:name w:val="Heading 6 Char"/>
-    <w:basedOn w:val="DefaultParagraphFont"/>
-    <w:link w:val="Heading6"/>
+  <w:style w:type="character" w:customStyle="1" w:styleId="Titolo6Carattere">
+    <w:name w:val="Titolo 6 Carattere"/>
+    <w:basedOn w:val="Carpredefinitoparagrafo"/>
+    <w:link w:val="Titolo6"/>
     <w:uiPriority w:val="9"/>
     <w:semiHidden/>
     <w:rsid w:val="00A01ED5"/>
@@ -7610,10 +8045,10 @@
       <w:color w:val="323E4F" w:themeColor="text2" w:themeShade="BF"/>
     </w:rPr>
   </w:style>
-  <w:style w:type="character" w:customStyle="1" w:styleId="Heading7Char">
-    <w:name w:val="Heading 7 Char"/>
-    <w:basedOn w:val="DefaultParagraphFont"/>
-    <w:link w:val="Heading7"/>
+  <w:style w:type="character" w:customStyle="1" w:styleId="Titolo7Carattere">
+    <w:name w:val="Titolo 7 Carattere"/>
+    <w:basedOn w:val="Carpredefinitoparagrafo"/>
+    <w:link w:val="Titolo7"/>
     <w:uiPriority w:val="9"/>
     <w:semiHidden/>
     <w:rsid w:val="00A01ED5"/>
@@ -7624,10 +8059,10 @@
       <w:color w:val="404040" w:themeColor="text1" w:themeTint="BF"/>
     </w:rPr>
   </w:style>
-  <w:style w:type="character" w:customStyle="1" w:styleId="Heading8Char">
-    <w:name w:val="Heading 8 Char"/>
-    <w:basedOn w:val="DefaultParagraphFont"/>
-    <w:link w:val="Heading8"/>
+  <w:style w:type="character" w:customStyle="1" w:styleId="Titolo8Carattere">
+    <w:name w:val="Titolo 8 Carattere"/>
+    <w:basedOn w:val="Carpredefinitoparagrafo"/>
+    <w:link w:val="Titolo8"/>
     <w:uiPriority w:val="9"/>
     <w:semiHidden/>
     <w:rsid w:val="00A01ED5"/>
@@ -7638,10 +8073,10 @@
       <w:szCs w:val="20"/>
     </w:rPr>
   </w:style>
-  <w:style w:type="character" w:customStyle="1" w:styleId="Heading9Char">
-    <w:name w:val="Heading 9 Char"/>
-    <w:basedOn w:val="DefaultParagraphFont"/>
-    <w:link w:val="Heading9"/>
+  <w:style w:type="character" w:customStyle="1" w:styleId="Titolo9Carattere">
+    <w:name w:val="Titolo 9 Carattere"/>
+    <w:basedOn w:val="Carpredefinitoparagrafo"/>
+    <w:link w:val="Titolo9"/>
     <w:uiPriority w:val="9"/>
     <w:semiHidden/>
     <w:rsid w:val="00A01ED5"/>
@@ -7654,10 +8089,10 @@
       <w:szCs w:val="20"/>
     </w:rPr>
   </w:style>
-  <w:style w:type="paragraph" w:styleId="Caption">
+  <w:style w:type="paragraph" w:styleId="Didascalia">
     <w:name w:val="caption"/>
-    <w:basedOn w:val="Normal"/>
-    <w:next w:val="Normal"/>
+    <w:basedOn w:val="Normale"/>
+    <w:next w:val="Normale"/>
     <w:uiPriority w:val="35"/>
     <w:semiHidden/>
     <w:unhideWhenUsed/>
@@ -7674,11 +8109,11 @@
       <w:szCs w:val="18"/>
     </w:rPr>
   </w:style>
-  <w:style w:type="paragraph" w:styleId="Title">
+  <w:style w:type="paragraph" w:styleId="Titolo">
     <w:name w:val="Title"/>
-    <w:basedOn w:val="Normal"/>
-    <w:next w:val="Normal"/>
-    <w:link w:val="TitleChar"/>
+    <w:basedOn w:val="Normale"/>
+    <w:next w:val="Normale"/>
+    <w:link w:val="TitoloCarattere"/>
     <w:uiPriority w:val="10"/>
     <w:qFormat/>
     <w:rsid w:val="0070669B"/>
@@ -7693,10 +8128,10 @@
       <w:szCs w:val="56"/>
     </w:rPr>
   </w:style>
-  <w:style w:type="character" w:customStyle="1" w:styleId="TitleChar">
-    <w:name w:val="Title Char"/>
-    <w:basedOn w:val="DefaultParagraphFont"/>
-    <w:link w:val="Title"/>
+  <w:style w:type="character" w:customStyle="1" w:styleId="TitoloCarattere">
+    <w:name w:val="Titolo Carattere"/>
+    <w:basedOn w:val="Carpredefinitoparagrafo"/>
+    <w:link w:val="Titolo"/>
     <w:uiPriority w:val="10"/>
     <w:rsid w:val="0070669B"/>
     <w:rPr>
@@ -7706,11 +8141,11 @@
       <w:szCs w:val="56"/>
     </w:rPr>
   </w:style>
-  <w:style w:type="paragraph" w:styleId="Subtitle">
+  <w:style w:type="paragraph" w:styleId="Sottotitolo">
     <w:name w:val="Subtitle"/>
-    <w:basedOn w:val="Normal"/>
-    <w:next w:val="Normal"/>
-    <w:link w:val="SubtitleChar"/>
+    <w:basedOn w:val="Normale"/>
+    <w:next w:val="Normale"/>
+    <w:link w:val="SottotitoloCarattere"/>
     <w:uiPriority w:val="11"/>
     <w:qFormat/>
     <w:rsid w:val="00A01ED5"/>
@@ -7724,10 +8159,10 @@
       <w:spacing w:val="10"/>
     </w:rPr>
   </w:style>
-  <w:style w:type="character" w:customStyle="1" w:styleId="SubtitleChar">
-    <w:name w:val="Subtitle Char"/>
-    <w:basedOn w:val="DefaultParagraphFont"/>
-    <w:link w:val="Subtitle"/>
+  <w:style w:type="character" w:customStyle="1" w:styleId="SottotitoloCarattere">
+    <w:name w:val="Sottotitolo Carattere"/>
+    <w:basedOn w:val="Carpredefinitoparagrafo"/>
+    <w:link w:val="Sottotitolo"/>
     <w:uiPriority w:val="11"/>
     <w:rsid w:val="00A01ED5"/>
     <w:rPr>
@@ -7735,9 +8170,9 @@
       <w:spacing w:val="10"/>
     </w:rPr>
   </w:style>
-  <w:style w:type="character" w:styleId="Strong">
+  <w:style w:type="character" w:styleId="Enfasigrassetto">
     <w:name w:val="Strong"/>
-    <w:basedOn w:val="DefaultParagraphFont"/>
+    <w:basedOn w:val="Carpredefinitoparagrafo"/>
     <w:uiPriority w:val="22"/>
     <w:qFormat/>
     <w:rsid w:val="00A01ED5"/>
@@ -7747,9 +8182,9 @@
       <w:color w:val="000000" w:themeColor="text1"/>
     </w:rPr>
   </w:style>
-  <w:style w:type="character" w:styleId="Emphasis">
+  <w:style w:type="character" w:styleId="Enfasicorsivo">
     <w:name w:val="Emphasis"/>
-    <w:basedOn w:val="DefaultParagraphFont"/>
+    <w:basedOn w:val="Carpredefinitoparagrafo"/>
     <w:uiPriority w:val="20"/>
     <w:qFormat/>
     <w:rsid w:val="00A01ED5"/>
@@ -7759,10 +8194,10 @@
       <w:color w:val="auto"/>
     </w:rPr>
   </w:style>
-  <w:style w:type="paragraph" w:styleId="NoSpacing">
+  <w:style w:type="paragraph" w:styleId="Nessunaspaziatura">
     <w:name w:val="No Spacing"/>
     <w:aliases w:val="Code"/>
-    <w:link w:val="NoSpacingChar"/>
+    <w:link w:val="NessunaspaziaturaCarattere"/>
     <w:uiPriority w:val="1"/>
     <w:qFormat/>
     <w:rsid w:val="00703277"/>
@@ -7773,11 +8208,11 @@
       <w:rFonts w:ascii="Source Code Pro" w:hAnsi="Source Code Pro"/>
     </w:rPr>
   </w:style>
-  <w:style w:type="paragraph" w:styleId="Quote">
+  <w:style w:type="paragraph" w:styleId="Citazione">
     <w:name w:val="Quote"/>
-    <w:basedOn w:val="Normal"/>
-    <w:next w:val="Normal"/>
-    <w:link w:val="QuoteChar"/>
+    <w:basedOn w:val="Normale"/>
+    <w:next w:val="Normale"/>
+    <w:link w:val="CitazioneCarattere"/>
     <w:uiPriority w:val="29"/>
     <w:qFormat/>
     <w:rsid w:val="00A01ED5"/>
@@ -7791,10 +8226,10 @@
       <w:color w:val="000000" w:themeColor="text1"/>
     </w:rPr>
   </w:style>
-  <w:style w:type="character" w:customStyle="1" w:styleId="QuoteChar">
-    <w:name w:val="Quote Char"/>
-    <w:basedOn w:val="DefaultParagraphFont"/>
-    <w:link w:val="Quote"/>
+  <w:style w:type="character" w:customStyle="1" w:styleId="CitazioneCarattere">
+    <w:name w:val="Citazione Carattere"/>
+    <w:basedOn w:val="Carpredefinitoparagrafo"/>
+    <w:link w:val="Citazione"/>
     <w:uiPriority w:val="29"/>
     <w:rsid w:val="00A01ED5"/>
     <w:rPr>
@@ -7803,11 +8238,11 @@
       <w:color w:val="000000" w:themeColor="text1"/>
     </w:rPr>
   </w:style>
-  <w:style w:type="paragraph" w:styleId="IntenseQuote">
+  <w:style w:type="paragraph" w:styleId="Citazioneintensa">
     <w:name w:val="Intense Quote"/>
-    <w:basedOn w:val="Normal"/>
-    <w:next w:val="Normal"/>
-    <w:link w:val="IntenseQuoteChar"/>
+    <w:basedOn w:val="Normale"/>
+    <w:next w:val="Normale"/>
+    <w:link w:val="CitazioneintensaCarattere"/>
     <w:uiPriority w:val="30"/>
     <w:qFormat/>
     <w:rsid w:val="00A01ED5"/>
@@ -7825,10 +8260,10 @@
       <w:color w:val="000000" w:themeColor="text1"/>
     </w:rPr>
   </w:style>
-  <w:style w:type="character" w:customStyle="1" w:styleId="IntenseQuoteChar">
-    <w:name w:val="Intense Quote Char"/>
-    <w:basedOn w:val="DefaultParagraphFont"/>
-    <w:link w:val="IntenseQuote"/>
+  <w:style w:type="character" w:customStyle="1" w:styleId="CitazioneintensaCarattere">
+    <w:name w:val="Citazione intensa Carattere"/>
+    <w:basedOn w:val="Carpredefinitoparagrafo"/>
+    <w:link w:val="Citazioneintensa"/>
     <w:uiPriority w:val="30"/>
     <w:rsid w:val="00A01ED5"/>
     <w:rPr>
@@ -7836,9 +8271,9 @@
       <w:shd w:val="clear" w:color="auto" w:fill="F2F2F2" w:themeFill="background1" w:themeFillShade="F2"/>
     </w:rPr>
   </w:style>
-  <w:style w:type="character" w:styleId="SubtleEmphasis">
+  <w:style w:type="character" w:styleId="Enfasidelicata">
     <w:name w:val="Subtle Emphasis"/>
-    <w:basedOn w:val="DefaultParagraphFont"/>
+    <w:basedOn w:val="Carpredefinitoparagrafo"/>
     <w:uiPriority w:val="19"/>
     <w:qFormat/>
     <w:rsid w:val="0070669B"/>
@@ -7849,9 +8284,9 @@
       <w:color w:val="404040" w:themeColor="text1" w:themeTint="BF"/>
     </w:rPr>
   </w:style>
-  <w:style w:type="character" w:styleId="IntenseEmphasis">
+  <w:style w:type="character" w:styleId="Enfasiintensa">
     <w:name w:val="Intense Emphasis"/>
-    <w:basedOn w:val="DefaultParagraphFont"/>
+    <w:basedOn w:val="Carpredefinitoparagrafo"/>
     <w:uiPriority w:val="21"/>
     <w:qFormat/>
     <w:rsid w:val="00A01ED5"/>
@@ -7863,9 +8298,9 @@
       <w:caps/>
     </w:rPr>
   </w:style>
-  <w:style w:type="character" w:styleId="SubtleReference">
+  <w:style w:type="character" w:styleId="Riferimentodelicato">
     <w:name w:val="Subtle Reference"/>
-    <w:basedOn w:val="DefaultParagraphFont"/>
+    <w:basedOn w:val="Carpredefinitoparagrafo"/>
     <w:uiPriority w:val="31"/>
     <w:qFormat/>
     <w:rsid w:val="00A01ED5"/>
@@ -7875,9 +8310,9 @@
       <w:u w:val="single" w:color="7F7F7F" w:themeColor="text1" w:themeTint="80"/>
     </w:rPr>
   </w:style>
-  <w:style w:type="character" w:styleId="IntenseReference">
+  <w:style w:type="character" w:styleId="Riferimentointenso">
     <w:name w:val="Intense Reference"/>
-    <w:basedOn w:val="DefaultParagraphFont"/>
+    <w:basedOn w:val="Carpredefinitoparagrafo"/>
     <w:uiPriority w:val="32"/>
     <w:qFormat/>
     <w:rsid w:val="00A01ED5"/>
@@ -7888,9 +8323,9 @@
       <w:u w:val="single"/>
     </w:rPr>
   </w:style>
-  <w:style w:type="character" w:styleId="BookTitle">
+  <w:style w:type="character" w:styleId="Titolodellibro">
     <w:name w:val="Book Title"/>
-    <w:basedOn w:val="DefaultParagraphFont"/>
+    <w:basedOn w:val="Carpredefinitoparagrafo"/>
     <w:uiPriority w:val="33"/>
     <w:qFormat/>
     <w:rsid w:val="00A01ED5"/>
@@ -7901,10 +8336,10 @@
       <w:spacing w:val="5"/>
     </w:rPr>
   </w:style>
-  <w:style w:type="paragraph" w:styleId="TOC3">
+  <w:style w:type="paragraph" w:styleId="Sommario3">
     <w:name w:val="toc 3"/>
-    <w:basedOn w:val="Normal"/>
-    <w:next w:val="Normal"/>
+    <w:basedOn w:val="Normale"/>
+    <w:next w:val="Normale"/>
     <w:autoRedefine/>
     <w:uiPriority w:val="39"/>
     <w:unhideWhenUsed/>
@@ -7914,20 +8349,20 @@
       <w:ind w:left="440"/>
     </w:pPr>
   </w:style>
-  <w:style w:type="character" w:customStyle="1" w:styleId="NoSpacingChar">
-    <w:name w:val="No Spacing Char"/>
-    <w:aliases w:val="Code Char"/>
-    <w:basedOn w:val="DefaultParagraphFont"/>
-    <w:link w:val="NoSpacing"/>
+  <w:style w:type="character" w:customStyle="1" w:styleId="NessunaspaziaturaCarattere">
+    <w:name w:val="Nessuna spaziatura Carattere"/>
+    <w:aliases w:val="Code Carattere"/>
+    <w:basedOn w:val="Carpredefinitoparagrafo"/>
+    <w:link w:val="Nessunaspaziatura"/>
     <w:uiPriority w:val="1"/>
     <w:rsid w:val="00173B23"/>
     <w:rPr>
       <w:rFonts w:ascii="Source Code Pro" w:hAnsi="Source Code Pro"/>
     </w:rPr>
   </w:style>
-  <w:style w:type="table" w:styleId="ListTable5Dark-Accent6">
+  <w:style w:type="table" w:styleId="Tabellaelenco5scura-colore6">
     <w:name w:val="List Table 5 Dark Accent 6"/>
-    <w:basedOn w:val="TableNormal"/>
+    <w:basedOn w:val="Tabellanormale"/>
     <w:uiPriority w:val="50"/>
     <w:rsid w:val="00E16574"/>
     <w:pPr>
@@ -8059,9 +8494,9 @@
       </w:tcPr>
     </w:tblStylePr>
   </w:style>
-  <w:style w:type="table" w:styleId="GridTable5Dark-Accent6">
+  <w:style w:type="table" w:styleId="Tabellagriglia5scura-colore6">
     <w:name w:val="Grid Table 5 Dark Accent 6"/>
-    <w:basedOn w:val="TableNormal"/>
+    <w:basedOn w:val="Tabellanormale"/>
     <w:uiPriority w:val="50"/>
     <w:rsid w:val="00E16574"/>
     <w:pPr>
@@ -8165,9 +8600,9 @@
       </w:tcPr>
     </w:tblStylePr>
   </w:style>
-  <w:style w:type="table" w:styleId="ListTable3-Accent6">
+  <w:style w:type="table" w:styleId="Tabellaelenco3-colore6">
     <w:name w:val="List Table 3 Accent 6"/>
-    <w:basedOn w:val="TableNormal"/>
+    <w:basedOn w:val="Tabellanormale"/>
     <w:uiPriority w:val="48"/>
     <w:rsid w:val="00BC621E"/>
     <w:pPr>
@@ -8289,9 +8724,9 @@
       </w:tcPr>
     </w:tblStylePr>
   </w:style>
-  <w:style w:type="table" w:styleId="ListTable4-Accent6">
+  <w:style w:type="table" w:styleId="Tabellaelenco4-colore6">
     <w:name w:val="List Table 4 Accent 6"/>
-    <w:basedOn w:val="TableNormal"/>
+    <w:basedOn w:val="Tabellanormale"/>
     <w:uiPriority w:val="49"/>
     <w:rsid w:val="00BC621E"/>
     <w:pPr>
@@ -8363,9 +8798,9 @@
       </w:tcPr>
     </w:tblStylePr>
   </w:style>
-  <w:style w:type="table" w:styleId="GridTable7Colorful-Accent6">
+  <w:style w:type="table" w:styleId="Tabellagriglia7acolori-colore6">
     <w:name w:val="Grid Table 7 Colorful Accent 6"/>
-    <w:basedOn w:val="PlainTable3"/>
+    <w:basedOn w:val="Tabellasemplice-3"/>
     <w:uiPriority w:val="52"/>
     <w:rsid w:val="00E43D9A"/>
     <w:rPr>
@@ -8515,9 +8950,9 @@
       </w:tcPr>
     </w:tblStylePr>
   </w:style>
-  <w:style w:type="table" w:styleId="GridTable3-Accent6">
+  <w:style w:type="table" w:styleId="Tabellagriglia3-colore6">
     <w:name w:val="Grid Table 3 Accent 6"/>
-    <w:basedOn w:val="TableNormal"/>
+    <w:basedOn w:val="Tabellanormale"/>
     <w:uiPriority w:val="48"/>
     <w:rsid w:val="00401265"/>
     <w:pPr>
@@ -8651,9 +9086,9 @@
       </w:tcPr>
     </w:tblStylePr>
   </w:style>
-  <w:style w:type="table" w:styleId="ColorfulList">
+  <w:style w:type="table" w:styleId="Elencoacolori">
     <w:name w:val="Colorful List"/>
-    <w:basedOn w:val="TableNormal"/>
+    <w:basedOn w:val="Tabellanormale"/>
     <w:uiPriority w:val="72"/>
     <w:semiHidden/>
     <w:unhideWhenUsed/>
@@ -8732,9 +9167,9 @@
       </w:tcPr>
     </w:tblStylePr>
   </w:style>
-  <w:style w:type="table" w:styleId="PlainTable3">
+  <w:style w:type="table" w:styleId="Tabellasemplice-3">
     <w:name w:val="Plain Table 3"/>
-    <w:basedOn w:val="TableNormal"/>
+    <w:basedOn w:val="Tabellanormale"/>
     <w:uiPriority w:val="43"/>
     <w:rsid w:val="00E43D9A"/>
     <w:pPr>
@@ -8825,10 +9260,10 @@
       </w:tcPr>
     </w:tblStylePr>
   </w:style>
-  <w:style w:type="paragraph" w:styleId="FootnoteText">
+  <w:style w:type="paragraph" w:styleId="Testonotaapidipagina">
     <w:name w:val="footnote text"/>
-    <w:basedOn w:val="Normal"/>
-    <w:link w:val="FootnoteTextChar"/>
+    <w:basedOn w:val="Normale"/>
+    <w:link w:val="TestonotaapidipaginaCarattere"/>
     <w:uiPriority w:val="99"/>
     <w:semiHidden/>
     <w:unhideWhenUsed/>
@@ -8841,10 +9276,10 @@
       <w:szCs w:val="20"/>
     </w:rPr>
   </w:style>
-  <w:style w:type="character" w:customStyle="1" w:styleId="FootnoteTextChar">
-    <w:name w:val="Footnote Text Char"/>
-    <w:basedOn w:val="DefaultParagraphFont"/>
-    <w:link w:val="FootnoteText"/>
+  <w:style w:type="character" w:customStyle="1" w:styleId="TestonotaapidipaginaCarattere">
+    <w:name w:val="Testo nota a piè di pagina Carattere"/>
+    <w:basedOn w:val="Carpredefinitoparagrafo"/>
+    <w:link w:val="Testonotaapidipagina"/>
     <w:uiPriority w:val="99"/>
     <w:semiHidden/>
     <w:rsid w:val="002D67EC"/>
@@ -8855,9 +9290,9 @@
       <w:lang w:val="it-CH"/>
     </w:rPr>
   </w:style>
-  <w:style w:type="character" w:styleId="FootnoteReference">
+  <w:style w:type="character" w:styleId="Rimandonotaapidipagina">
     <w:name w:val="footnote reference"/>
-    <w:basedOn w:val="DefaultParagraphFont"/>
+    <w:basedOn w:val="Carpredefinitoparagrafo"/>
     <w:uiPriority w:val="99"/>
     <w:semiHidden/>
     <w:unhideWhenUsed/>
@@ -9188,7 +9623,7 @@
 </file>
 
 <file path=customXml/itemProps2.xml><?xml version="1.0" encoding="utf-8"?>
-<ds:datastoreItem xmlns:ds="http://schemas.openxmlformats.org/officeDocument/2006/customXml" ds:itemID="{1A156CF1-55F4-4C34-8C9F-701A7F747E5C}">
+<ds:datastoreItem xmlns:ds="http://schemas.openxmlformats.org/officeDocument/2006/customXml" ds:itemID="{AFFF71E4-915C-4920-9467-9A6A0671F1AA}">
   <ds:schemaRefs>
     <ds:schemaRef ds:uri="http://schemas.openxmlformats.org/officeDocument/2006/bibliography"/>
   </ds:schemaRefs>

--- a/Documentazione/Manuale tecnico.docx
+++ b/Documentazione/Manuale tecnico.docx
@@ -1,6 +1,6 @@
 
 <file path=word/document.xml><?xml version="1.0" encoding="utf-8"?>
-<w:document xmlns:wpc="http://schemas.microsoft.com/office/word/2010/wordprocessingCanvas" xmlns:cx="http://schemas.microsoft.com/office/drawing/2014/chartex" xmlns:cx1="http://schemas.microsoft.com/office/drawing/2015/9/8/chartex" xmlns:cx2="http://schemas.microsoft.com/office/drawing/2015/10/21/chartex" xmlns:cx3="http://schemas.microsoft.com/office/drawing/2016/5/9/chartex" xmlns:cx4="http://schemas.microsoft.com/office/drawing/2016/5/10/chartex" xmlns:cx5="http://schemas.microsoft.com/office/drawing/2016/5/11/chartex" xmlns:cx6="http://schemas.microsoft.com/office/drawing/2016/5/12/chartex" xmlns:cx7="http://schemas.microsoft.com/office/drawing/2016/5/13/chartex" xmlns:cx8="http://schemas.microsoft.com/office/drawing/2016/5/14/chartex" xmlns:mc="http://schemas.openxmlformats.org/markup-compatibility/2006" xmlns:aink="http://schemas.microsoft.com/office/drawing/2016/ink" xmlns:am3d="http://schemas.microsoft.com/office/drawing/2017/model3d" xmlns:o="urn:schemas-microsoft-com:office:office" xmlns:r="http://schemas.openxmlformats.org/officeDocument/2006/relationships" xmlns:m="http://schemas.openxmlformats.org/officeDocument/2006/math" xmlns:v="urn:schemas-microsoft-com:vml" xmlns:wp14="http://schemas.microsoft.com/office/word/2010/wordprocessingDrawing" xmlns:wp="http://schemas.openxmlformats.org/drawingml/2006/wordprocessingDrawing" xmlns:w10="urn:schemas-microsoft-com:office:word" xmlns:w="http://schemas.openxmlformats.org/wordprocessingml/2006/main" xmlns:w14="http://schemas.microsoft.com/office/word/2010/wordml" xmlns:w15="http://schemas.microsoft.com/office/word/2012/wordml" xmlns:w16cid="http://schemas.microsoft.com/office/word/2016/wordml/cid" xmlns:w16se="http://schemas.microsoft.com/office/word/2015/wordml/symex" xmlns:wpg="http://schemas.microsoft.com/office/word/2010/wordprocessingGroup" xmlns:wpi="http://schemas.microsoft.com/office/word/2010/wordprocessingInk" xmlns:wne="http://schemas.microsoft.com/office/word/2006/wordml" xmlns:wps="http://schemas.microsoft.com/office/word/2010/wordprocessingShape" mc:Ignorable="w14 w15 w16se w16cid wp14">
+<w:document xmlns:wpc="http://schemas.microsoft.com/office/word/2010/wordprocessingCanvas" xmlns:cx="http://schemas.microsoft.com/office/drawing/2014/chartex" xmlns:cx1="http://schemas.microsoft.com/office/drawing/2015/9/8/chartex" xmlns:cx2="http://schemas.microsoft.com/office/drawing/2015/10/21/chartex" xmlns:cx3="http://schemas.microsoft.com/office/drawing/2016/5/9/chartex" xmlns:cx4="http://schemas.microsoft.com/office/drawing/2016/5/10/chartex" xmlns:cx5="http://schemas.microsoft.com/office/drawing/2016/5/11/chartex" xmlns:cx6="http://schemas.microsoft.com/office/drawing/2016/5/12/chartex" xmlns:cx7="http://schemas.microsoft.com/office/drawing/2016/5/13/chartex" xmlns:cx8="http://schemas.microsoft.com/office/drawing/2016/5/14/chartex" xmlns:mc="http://schemas.openxmlformats.org/markup-compatibility/2006" xmlns:aink="http://schemas.microsoft.com/office/drawing/2016/ink" xmlns:am3d="http://schemas.microsoft.com/office/drawing/2017/model3d" xmlns:o="urn:schemas-microsoft-com:office:office" xmlns:oel="http://schemas.microsoft.com/office/2019/extlst" xmlns:r="http://schemas.openxmlformats.org/officeDocument/2006/relationships" xmlns:m="http://schemas.openxmlformats.org/officeDocument/2006/math" xmlns:v="urn:schemas-microsoft-com:vml" xmlns:wp14="http://schemas.microsoft.com/office/word/2010/wordprocessingDrawing" xmlns:wp="http://schemas.openxmlformats.org/drawingml/2006/wordprocessingDrawing" xmlns:w10="urn:schemas-microsoft-com:office:word" xmlns:w="http://schemas.openxmlformats.org/wordprocessingml/2006/main" xmlns:w14="http://schemas.microsoft.com/office/word/2010/wordml" xmlns:w15="http://schemas.microsoft.com/office/word/2012/wordml" xmlns:w16cex="http://schemas.microsoft.com/office/word/2018/wordml/cex" xmlns:w16cid="http://schemas.microsoft.com/office/word/2016/wordml/cid" xmlns:w16="http://schemas.microsoft.com/office/word/2018/wordml" xmlns:w16sdtdh="http://schemas.microsoft.com/office/word/2020/wordml/sdtdatahash" xmlns:w16se="http://schemas.microsoft.com/office/word/2015/wordml/symex" xmlns:wpg="http://schemas.microsoft.com/office/word/2010/wordprocessingGroup" xmlns:wpi="http://schemas.microsoft.com/office/word/2010/wordprocessingInk" xmlns:wne="http://schemas.microsoft.com/office/word/2006/wordml" xmlns:wps="http://schemas.microsoft.com/office/word/2010/wordprocessingShape" mc:Ignorable="w14 w15 w16se w16cid w16 w16cex w16sdtdh wp14">
   <w:body>
     <w:bookmarkStart w:id="0" w:name="_Toc107333402" w:displacedByCustomXml="next"/>
     <w:sdt>
@@ -11,7 +11,6 @@
           <w:docPartUnique/>
         </w:docPartObj>
       </w:sdtPr>
-      <w:sdtEndPr/>
       <w:sdtContent>
         <w:p>
           <w:r>
@@ -134,11 +133,10 @@
                                     <w:dataBinding w:prefixMappings="xmlns:ns0='http://purl.org/dc/elements/1.1/' xmlns:ns1='http://schemas.openxmlformats.org/package/2006/metadata/core-properties' " w:xpath="/ns1:coreProperties[1]/ns0:creator[1]" w:storeItemID="{6C3C8BC8-F283-45AE-878A-BAB7291924A1}"/>
                                     <w:text/>
                                   </w:sdtPr>
-                                  <w:sdtEndPr/>
                                   <w:sdtContent>
                                     <w:p>
                                       <w:pPr>
-                                        <w:pStyle w:val="Nessunaspaziatura"/>
+                                        <w:pStyle w:val="NoSpacing"/>
                                         <w:spacing w:before="120"/>
                                         <w:jc w:val="center"/>
                                         <w:rPr>
@@ -156,7 +154,7 @@
                                 </w:sdt>
                                 <w:p>
                                   <w:pPr>
-                                    <w:pStyle w:val="Nessunaspaziatura"/>
+                                    <w:pStyle w:val="NoSpacing"/>
                                     <w:spacing w:before="120"/>
                                     <w:jc w:val="center"/>
                                     <w:rPr>
@@ -175,7 +173,6 @@
                                       <w:dataBinding w:prefixMappings="xmlns:ns0='http://schemas.openxmlformats.org/officeDocument/2006/extended-properties' " w:xpath="/ns0:Properties[1]/ns0:Company[1]" w:storeItemID="{6668398D-A668-4E3E-A5EB-62B293D839F1}"/>
                                       <w:text/>
                                     </w:sdtPr>
-                                    <w:sdtEndPr/>
                                     <w:sdtContent>
                                       <w:r>
                                         <w:rPr>
@@ -203,7 +200,6 @@
                                       <w:dataBinding w:prefixMappings="xmlns:ns0='http://schemas.microsoft.com/office/2006/coverPageProps' " w:xpath="/ns0:CoverPageProperties[1]/ns0:CompanyAddress[1]" w:storeItemID="{55AF091B-3C7A-41E3-B477-F2FDAA23CFDA}"/>
                                       <w:text/>
                                     </w:sdtPr>
-                                    <w:sdtEndPr/>
                                     <w:sdtContent>
                                       <w:r>
                                         <w:rPr>
@@ -273,11 +269,10 @@
                                     <w:dataBinding w:prefixMappings="xmlns:ns0='http://purl.org/dc/elements/1.1/' xmlns:ns1='http://schemas.openxmlformats.org/package/2006/metadata/core-properties' " w:xpath="/ns1:coreProperties[1]/ns0:title[1]" w:storeItemID="{6C3C8BC8-F283-45AE-878A-BAB7291924A1}"/>
                                     <w:text/>
                                   </w:sdtPr>
-                                  <w:sdtEndPr/>
                                   <w:sdtContent>
                                     <w:p>
                                       <w:pPr>
-                                        <w:pStyle w:val="Nessunaspaziatura"/>
+                                        <w:pStyle w:val="NoSpacing"/>
                                         <w:jc w:val="center"/>
                                         <w:rPr>
                                           <w:rFonts w:asciiTheme="majorHAnsi" w:eastAsiaTheme="majorEastAsia" w:hAnsiTheme="majorHAnsi" w:cstheme="majorBidi"/>
@@ -529,7 +524,7 @@
         </w:p>
         <w:p>
           <w:pPr>
-            <w:pStyle w:val="Sommario1"/>
+            <w:pStyle w:val="TOC1"/>
             <w:tabs>
               <w:tab w:val="left" w:pos="440"/>
               <w:tab w:val="right" w:leader="dot" w:pos="8188"/>
@@ -552,7 +547,7 @@
           <w:hyperlink w:anchor="_Toc113624123" w:history="1">
             <w:r>
               <w:rPr>
-                <w:rStyle w:val="Collegamentoipertestuale"/>
+                <w:rStyle w:val="Hyperlink"/>
                 <w:noProof/>
               </w:rPr>
               <w:t>1</w:t>
@@ -567,7 +562,7 @@
             </w:r>
             <w:r>
               <w:rPr>
-                <w:rStyle w:val="Collegamentoipertestuale"/>
+                <w:rStyle w:val="Hyperlink"/>
                 <w:noProof/>
               </w:rPr>
               <w:t>Requisiti</w:t>
@@ -624,7 +619,7 @@
         </w:p>
         <w:p>
           <w:pPr>
-            <w:pStyle w:val="Sommario1"/>
+            <w:pStyle w:val="TOC1"/>
             <w:tabs>
               <w:tab w:val="left" w:pos="440"/>
               <w:tab w:val="right" w:leader="dot" w:pos="8188"/>
@@ -638,7 +633,7 @@
           <w:hyperlink w:anchor="_Toc113624124" w:history="1">
             <w:r>
               <w:rPr>
-                <w:rStyle w:val="Collegamentoipertestuale"/>
+                <w:rStyle w:val="Hyperlink"/>
                 <w:noProof/>
               </w:rPr>
               <w:t>2</w:t>
@@ -653,7 +648,7 @@
             </w:r>
             <w:r>
               <w:rPr>
-                <w:rStyle w:val="Collegamentoipertestuale"/>
+                <w:rStyle w:val="Hyperlink"/>
                 <w:noProof/>
               </w:rPr>
               <w:t>Bluetooth</w:t>
@@ -710,7 +705,7 @@
         </w:p>
         <w:p>
           <w:pPr>
-            <w:pStyle w:val="Sommario2"/>
+            <w:pStyle w:val="TOC2"/>
             <w:tabs>
               <w:tab w:val="left" w:pos="880"/>
               <w:tab w:val="right" w:leader="dot" w:pos="8188"/>
@@ -724,7 +719,7 @@
           <w:hyperlink w:anchor="_Toc113624125" w:history="1">
             <w:r>
               <w:rPr>
-                <w:rStyle w:val="Collegamentoipertestuale"/>
+                <w:rStyle w:val="Hyperlink"/>
                 <w:noProof/>
               </w:rPr>
               <w:t>2.1</w:t>
@@ -739,7 +734,7 @@
             </w:r>
             <w:r>
               <w:rPr>
-                <w:rStyle w:val="Collegamentoipertestuale"/>
+                <w:rStyle w:val="Hyperlink"/>
                 <w:noProof/>
               </w:rPr>
               <w:t>Bluetooth Classic</w:t>
@@ -796,7 +791,7 @@
         </w:p>
         <w:p>
           <w:pPr>
-            <w:pStyle w:val="Sommario2"/>
+            <w:pStyle w:val="TOC2"/>
             <w:tabs>
               <w:tab w:val="left" w:pos="880"/>
               <w:tab w:val="right" w:leader="dot" w:pos="8188"/>
@@ -810,7 +805,7 @@
           <w:hyperlink w:anchor="_Toc113624126" w:history="1">
             <w:r>
               <w:rPr>
-                <w:rStyle w:val="Collegamentoipertestuale"/>
+                <w:rStyle w:val="Hyperlink"/>
                 <w:noProof/>
               </w:rPr>
               <w:t>2.2</w:t>
@@ -825,7 +820,7 @@
             </w:r>
             <w:r>
               <w:rPr>
-                <w:rStyle w:val="Collegamentoipertestuale"/>
+                <w:rStyle w:val="Hyperlink"/>
                 <w:noProof/>
               </w:rPr>
               <w:t>Bluetooth Low Energy</w:t>
@@ -882,7 +877,7 @@
         </w:p>
         <w:p>
           <w:pPr>
-            <w:pStyle w:val="Sommario2"/>
+            <w:pStyle w:val="TOC2"/>
             <w:tabs>
               <w:tab w:val="left" w:pos="880"/>
               <w:tab w:val="right" w:leader="dot" w:pos="8188"/>
@@ -896,7 +891,7 @@
           <w:hyperlink w:anchor="_Toc113624127" w:history="1">
             <w:r>
               <w:rPr>
-                <w:rStyle w:val="Collegamentoipertestuale"/>
+                <w:rStyle w:val="Hyperlink"/>
                 <w:noProof/>
               </w:rPr>
               <w:t>2.3</w:t>
@@ -911,7 +906,7 @@
             </w:r>
             <w:r>
               <w:rPr>
-                <w:rStyle w:val="Collegamentoipertestuale"/>
+                <w:rStyle w:val="Hyperlink"/>
                 <w:noProof/>
               </w:rPr>
               <w:t>Bluetooth Classic ed Apple MFi</w:t>
@@ -968,7 +963,7 @@
         </w:p>
         <w:p>
           <w:pPr>
-            <w:pStyle w:val="Sommario1"/>
+            <w:pStyle w:val="TOC1"/>
             <w:tabs>
               <w:tab w:val="left" w:pos="440"/>
               <w:tab w:val="right" w:leader="dot" w:pos="8188"/>
@@ -982,7 +977,7 @@
           <w:hyperlink w:anchor="_Toc113624128" w:history="1">
             <w:r>
               <w:rPr>
-                <w:rStyle w:val="Collegamentoipertestuale"/>
+                <w:rStyle w:val="Hyperlink"/>
                 <w:noProof/>
               </w:rPr>
               <w:t>3</w:t>
@@ -997,7 +992,7 @@
             </w:r>
             <w:r>
               <w:rPr>
-                <w:rStyle w:val="Collegamentoipertestuale"/>
+                <w:rStyle w:val="Hyperlink"/>
                 <w:noProof/>
               </w:rPr>
               <w:t>Analisi tecnologie</w:t>
@@ -1054,7 +1049,7 @@
         </w:p>
         <w:p>
           <w:pPr>
-            <w:pStyle w:val="Sommario2"/>
+            <w:pStyle w:val="TOC2"/>
             <w:tabs>
               <w:tab w:val="left" w:pos="880"/>
               <w:tab w:val="right" w:leader="dot" w:pos="8188"/>
@@ -1068,7 +1063,7 @@
           <w:hyperlink w:anchor="_Toc113624129" w:history="1">
             <w:r>
               <w:rPr>
-                <w:rStyle w:val="Collegamentoipertestuale"/>
+                <w:rStyle w:val="Hyperlink"/>
                 <w:noProof/>
               </w:rPr>
               <w:t>3.1</w:t>
@@ -1083,7 +1078,7 @@
             </w:r>
             <w:r>
               <w:rPr>
-                <w:rStyle w:val="Collegamentoipertestuale"/>
+                <w:rStyle w:val="Hyperlink"/>
                 <w:noProof/>
               </w:rPr>
               <w:t>App ibrida vs nativa</w:t>
@@ -1140,7 +1135,7 @@
         </w:p>
         <w:p>
           <w:pPr>
-            <w:pStyle w:val="Sommario3"/>
+            <w:pStyle w:val="TOC3"/>
             <w:tabs>
               <w:tab w:val="left" w:pos="1320"/>
               <w:tab w:val="right" w:leader="dot" w:pos="8188"/>
@@ -1154,7 +1149,7 @@
           <w:hyperlink w:anchor="_Toc113624130" w:history="1">
             <w:r>
               <w:rPr>
-                <w:rStyle w:val="Collegamentoipertestuale"/>
+                <w:rStyle w:val="Hyperlink"/>
                 <w:noProof/>
               </w:rPr>
               <w:t>3.1.1</w:t>
@@ -1169,7 +1164,7 @@
             </w:r>
             <w:r>
               <w:rPr>
-                <w:rStyle w:val="Collegamentoipertestuale"/>
+                <w:rStyle w:val="Hyperlink"/>
                 <w:noProof/>
               </w:rPr>
               <w:t>Nativa</w:t>
@@ -1226,7 +1221,7 @@
         </w:p>
         <w:p>
           <w:pPr>
-            <w:pStyle w:val="Sommario3"/>
+            <w:pStyle w:val="TOC3"/>
             <w:tabs>
               <w:tab w:val="left" w:pos="1320"/>
               <w:tab w:val="right" w:leader="dot" w:pos="8188"/>
@@ -1240,7 +1235,7 @@
           <w:hyperlink w:anchor="_Toc113624131" w:history="1">
             <w:r>
               <w:rPr>
-                <w:rStyle w:val="Collegamentoipertestuale"/>
+                <w:rStyle w:val="Hyperlink"/>
                 <w:noProof/>
               </w:rPr>
               <w:t>3.1.2</w:t>
@@ -1255,7 +1250,7 @@
             </w:r>
             <w:r>
               <w:rPr>
-                <w:rStyle w:val="Collegamentoipertestuale"/>
+                <w:rStyle w:val="Hyperlink"/>
                 <w:noProof/>
               </w:rPr>
               <w:t>Ibrida</w:t>
@@ -1312,7 +1307,7 @@
         </w:p>
         <w:p>
           <w:pPr>
-            <w:pStyle w:val="Sommario2"/>
+            <w:pStyle w:val="TOC2"/>
             <w:tabs>
               <w:tab w:val="left" w:pos="880"/>
               <w:tab w:val="right" w:leader="dot" w:pos="8188"/>
@@ -1326,7 +1321,7 @@
           <w:hyperlink w:anchor="_Toc113624132" w:history="1">
             <w:r>
               <w:rPr>
-                <w:rStyle w:val="Collegamentoipertestuale"/>
+                <w:rStyle w:val="Hyperlink"/>
                 <w:noProof/>
               </w:rPr>
               <w:t>3.2</w:t>
@@ -1341,7 +1336,7 @@
             </w:r>
             <w:r>
               <w:rPr>
-                <w:rStyle w:val="Collegamentoipertestuale"/>
+                <w:rStyle w:val="Hyperlink"/>
                 <w:noProof/>
               </w:rPr>
               <w:t>Analisi tecnologie</w:t>
@@ -1398,7 +1393,7 @@
         </w:p>
         <w:p>
           <w:pPr>
-            <w:pStyle w:val="Sommario3"/>
+            <w:pStyle w:val="TOC3"/>
             <w:tabs>
               <w:tab w:val="left" w:pos="1320"/>
               <w:tab w:val="right" w:leader="dot" w:pos="8188"/>
@@ -1412,7 +1407,7 @@
           <w:hyperlink w:anchor="_Toc113624133" w:history="1">
             <w:r>
               <w:rPr>
-                <w:rStyle w:val="Collegamentoipertestuale"/>
+                <w:rStyle w:val="Hyperlink"/>
                 <w:noProof/>
               </w:rPr>
               <w:t>3.2.1</w:t>
@@ -1427,7 +1422,7 @@
             </w:r>
             <w:r>
               <w:rPr>
-                <w:rStyle w:val="Collegamentoipertestuale"/>
+                <w:rStyle w:val="Hyperlink"/>
                 <w:noProof/>
               </w:rPr>
               <w:t>Xamarin</w:t>
@@ -1484,7 +1479,7 @@
         </w:p>
         <w:p>
           <w:pPr>
-            <w:pStyle w:val="Sommario3"/>
+            <w:pStyle w:val="TOC3"/>
             <w:tabs>
               <w:tab w:val="left" w:pos="1320"/>
               <w:tab w:val="right" w:leader="dot" w:pos="8188"/>
@@ -1498,7 +1493,7 @@
           <w:hyperlink w:anchor="_Toc113624134" w:history="1">
             <w:r>
               <w:rPr>
-                <w:rStyle w:val="Collegamentoipertestuale"/>
+                <w:rStyle w:val="Hyperlink"/>
                 <w:noProof/>
               </w:rPr>
               <w:t>3.2.2</w:t>
@@ -1513,7 +1508,7 @@
             </w:r>
             <w:r>
               <w:rPr>
-                <w:rStyle w:val="Collegamentoipertestuale"/>
+                <w:rStyle w:val="Hyperlink"/>
                 <w:noProof/>
               </w:rPr>
               <w:t>Flutter</w:t>
@@ -1570,7 +1565,7 @@
         </w:p>
         <w:p>
           <w:pPr>
-            <w:pStyle w:val="Sommario3"/>
+            <w:pStyle w:val="TOC3"/>
             <w:tabs>
               <w:tab w:val="left" w:pos="1320"/>
               <w:tab w:val="right" w:leader="dot" w:pos="8188"/>
@@ -1584,7 +1579,7 @@
           <w:hyperlink w:anchor="_Toc113624135" w:history="1">
             <w:r>
               <w:rPr>
-                <w:rStyle w:val="Collegamentoipertestuale"/>
+                <w:rStyle w:val="Hyperlink"/>
                 <w:noProof/>
               </w:rPr>
               <w:t>3.2.3</w:t>
@@ -1599,7 +1594,7 @@
             </w:r>
             <w:r>
               <w:rPr>
-                <w:rStyle w:val="Collegamentoipertestuale"/>
+                <w:rStyle w:val="Hyperlink"/>
                 <w:noProof/>
               </w:rPr>
               <w:t>Ionic</w:t>
@@ -1656,7 +1651,7 @@
         </w:p>
         <w:p>
           <w:pPr>
-            <w:pStyle w:val="Sommario3"/>
+            <w:pStyle w:val="TOC3"/>
             <w:tabs>
               <w:tab w:val="left" w:pos="1320"/>
               <w:tab w:val="right" w:leader="dot" w:pos="8188"/>
@@ -1670,7 +1665,7 @@
           <w:hyperlink w:anchor="_Toc113624136" w:history="1">
             <w:r>
               <w:rPr>
-                <w:rStyle w:val="Collegamentoipertestuale"/>
+                <w:rStyle w:val="Hyperlink"/>
                 <w:noProof/>
               </w:rPr>
               <w:t>3.2.4</w:t>
@@ -1685,7 +1680,7 @@
             </w:r>
             <w:r>
               <w:rPr>
-                <w:rStyle w:val="Collegamentoipertestuale"/>
+                <w:rStyle w:val="Hyperlink"/>
                 <w:noProof/>
               </w:rPr>
               <w:t>Cordova</w:t>
@@ -1742,7 +1737,7 @@
         </w:p>
         <w:p>
           <w:pPr>
-            <w:pStyle w:val="Sommario3"/>
+            <w:pStyle w:val="TOC3"/>
             <w:tabs>
               <w:tab w:val="left" w:pos="1320"/>
               <w:tab w:val="right" w:leader="dot" w:pos="8188"/>
@@ -1756,7 +1751,7 @@
           <w:hyperlink w:anchor="_Toc113624137" w:history="1">
             <w:r>
               <w:rPr>
-                <w:rStyle w:val="Collegamentoipertestuale"/>
+                <w:rStyle w:val="Hyperlink"/>
                 <w:noProof/>
               </w:rPr>
               <w:t>3.2.5</w:t>
@@ -1771,7 +1766,7 @@
             </w:r>
             <w:r>
               <w:rPr>
-                <w:rStyle w:val="Collegamentoipertestuale"/>
+                <w:rStyle w:val="Hyperlink"/>
                 <w:noProof/>
               </w:rPr>
               <w:t>React Native</w:t>
@@ -1828,7 +1823,7 @@
         </w:p>
         <w:p>
           <w:pPr>
-            <w:pStyle w:val="Sommario2"/>
+            <w:pStyle w:val="TOC2"/>
             <w:tabs>
               <w:tab w:val="left" w:pos="880"/>
               <w:tab w:val="right" w:leader="dot" w:pos="8188"/>
@@ -1842,7 +1837,7 @@
           <w:hyperlink w:anchor="_Toc113624138" w:history="1">
             <w:r>
               <w:rPr>
-                <w:rStyle w:val="Collegamentoipertestuale"/>
+                <w:rStyle w:val="Hyperlink"/>
                 <w:noProof/>
               </w:rPr>
               <w:t>3.3</w:t>
@@ -1857,7 +1852,7 @@
             </w:r>
             <w:r>
               <w:rPr>
-                <w:rStyle w:val="Collegamentoipertestuale"/>
+                <w:rStyle w:val="Hyperlink"/>
                 <w:noProof/>
               </w:rPr>
               <w:t>Comparazione</w:t>
@@ -1914,7 +1909,7 @@
         </w:p>
         <w:p>
           <w:pPr>
-            <w:pStyle w:val="Sommario1"/>
+            <w:pStyle w:val="TOC1"/>
             <w:tabs>
               <w:tab w:val="left" w:pos="440"/>
               <w:tab w:val="right" w:leader="dot" w:pos="8188"/>
@@ -1928,7 +1923,7 @@
           <w:hyperlink w:anchor="_Toc113624139" w:history="1">
             <w:r>
               <w:rPr>
-                <w:rStyle w:val="Collegamentoipertestuale"/>
+                <w:rStyle w:val="Hyperlink"/>
                 <w:noProof/>
               </w:rPr>
               <w:t>4</w:t>
@@ -1943,7 +1938,7 @@
             </w:r>
             <w:r>
               <w:rPr>
-                <w:rStyle w:val="Collegamentoipertestuale"/>
+                <w:rStyle w:val="Hyperlink"/>
                 <w:noProof/>
               </w:rPr>
               <w:t>Analisi approfondita</w:t>
@@ -2000,7 +1995,7 @@
         </w:p>
         <w:p>
           <w:pPr>
-            <w:pStyle w:val="Sommario2"/>
+            <w:pStyle w:val="TOC2"/>
             <w:tabs>
               <w:tab w:val="left" w:pos="880"/>
               <w:tab w:val="right" w:leader="dot" w:pos="8188"/>
@@ -2014,7 +2009,7 @@
           <w:hyperlink w:anchor="_Toc113624140" w:history="1">
             <w:r>
               <w:rPr>
-                <w:rStyle w:val="Collegamentoipertestuale"/>
+                <w:rStyle w:val="Hyperlink"/>
                 <w:noProof/>
               </w:rPr>
               <w:t>4.1</w:t>
@@ -2029,7 +2024,7 @@
             </w:r>
             <w:r>
               <w:rPr>
-                <w:rStyle w:val="Collegamentoipertestuale"/>
+                <w:rStyle w:val="Hyperlink"/>
                 <w:noProof/>
               </w:rPr>
               <w:t>Xamarin</w:t>
@@ -2086,7 +2081,7 @@
         </w:p>
         <w:p>
           <w:pPr>
-            <w:pStyle w:val="Sommario3"/>
+            <w:pStyle w:val="TOC3"/>
             <w:tabs>
               <w:tab w:val="left" w:pos="1320"/>
               <w:tab w:val="right" w:leader="dot" w:pos="8188"/>
@@ -2100,7 +2095,7 @@
           <w:hyperlink w:anchor="_Toc113624141" w:history="1">
             <w:r>
               <w:rPr>
-                <w:rStyle w:val="Collegamentoipertestuale"/>
+                <w:rStyle w:val="Hyperlink"/>
                 <w:noProof/>
               </w:rPr>
               <w:t>4.1.1</w:t>
@@ -2115,7 +2110,7 @@
             </w:r>
             <w:r>
               <w:rPr>
-                <w:rStyle w:val="Collegamentoipertestuale"/>
+                <w:rStyle w:val="Hyperlink"/>
                 <w:noProof/>
               </w:rPr>
               <w:t>Sviluppo</w:t>
@@ -2172,7 +2167,7 @@
         </w:p>
         <w:p>
           <w:pPr>
-            <w:pStyle w:val="Sommario3"/>
+            <w:pStyle w:val="TOC3"/>
             <w:tabs>
               <w:tab w:val="left" w:pos="1320"/>
               <w:tab w:val="right" w:leader="dot" w:pos="8188"/>
@@ -2186,7 +2181,7 @@
           <w:hyperlink w:anchor="_Toc113624142" w:history="1">
             <w:r>
               <w:rPr>
-                <w:rStyle w:val="Collegamentoipertestuale"/>
+                <w:rStyle w:val="Hyperlink"/>
                 <w:noProof/>
               </w:rPr>
               <w:t>4.1.2</w:t>
@@ -2201,7 +2196,7 @@
             </w:r>
             <w:r>
               <w:rPr>
-                <w:rStyle w:val="Collegamentoipertestuale"/>
+                <w:rStyle w:val="Hyperlink"/>
                 <w:noProof/>
               </w:rPr>
               <w:t>Performance</w:t>
@@ -2258,7 +2253,7 @@
         </w:p>
         <w:p>
           <w:pPr>
-            <w:pStyle w:val="Sommario3"/>
+            <w:pStyle w:val="TOC3"/>
             <w:tabs>
               <w:tab w:val="left" w:pos="1320"/>
               <w:tab w:val="right" w:leader="dot" w:pos="8188"/>
@@ -2272,7 +2267,7 @@
           <w:hyperlink w:anchor="_Toc113624143" w:history="1">
             <w:r>
               <w:rPr>
-                <w:rStyle w:val="Collegamentoipertestuale"/>
+                <w:rStyle w:val="Hyperlink"/>
                 <w:noProof/>
               </w:rPr>
               <w:t>4.1.3</w:t>
@@ -2287,7 +2282,7 @@
             </w:r>
             <w:r>
               <w:rPr>
-                <w:rStyle w:val="Collegamentoipertestuale"/>
+                <w:rStyle w:val="Hyperlink"/>
                 <w:noProof/>
               </w:rPr>
               <w:t>Orientamento dispositivo</w:t>
@@ -2344,7 +2339,7 @@
         </w:p>
         <w:p>
           <w:pPr>
-            <w:pStyle w:val="Sommario3"/>
+            <w:pStyle w:val="TOC3"/>
             <w:tabs>
               <w:tab w:val="left" w:pos="1320"/>
               <w:tab w:val="right" w:leader="dot" w:pos="8188"/>
@@ -2358,7 +2353,7 @@
           <w:hyperlink w:anchor="_Toc113624144" w:history="1">
             <w:r>
               <w:rPr>
-                <w:rStyle w:val="Collegamentoipertestuale"/>
+                <w:rStyle w:val="Hyperlink"/>
                 <w:noProof/>
               </w:rPr>
               <w:t>4.1.4</w:t>
@@ -2373,7 +2368,7 @@
             </w:r>
             <w:r>
               <w:rPr>
-                <w:rStyle w:val="Collegamentoipertestuale"/>
+                <w:rStyle w:val="Hyperlink"/>
                 <w:noProof/>
               </w:rPr>
               <w:t>Dimensioni dispositivo</w:t>
@@ -2430,7 +2425,7 @@
         </w:p>
         <w:p>
           <w:pPr>
-            <w:pStyle w:val="Sommario3"/>
+            <w:pStyle w:val="TOC3"/>
             <w:tabs>
               <w:tab w:val="left" w:pos="1320"/>
               <w:tab w:val="right" w:leader="dot" w:pos="8188"/>
@@ -2444,7 +2439,7 @@
           <w:hyperlink w:anchor="_Toc113624145" w:history="1">
             <w:r>
               <w:rPr>
-                <w:rStyle w:val="Collegamentoipertestuale"/>
+                <w:rStyle w:val="Hyperlink"/>
                 <w:noProof/>
               </w:rPr>
               <w:t>4.1.5</w:t>
@@ -2459,7 +2454,7 @@
             </w:r>
             <w:r>
               <w:rPr>
-                <w:rStyle w:val="Collegamentoipertestuale"/>
+                <w:rStyle w:val="Hyperlink"/>
                 <w:noProof/>
               </w:rPr>
               <w:t>Bluetooth</w:t>
@@ -2516,7 +2511,7 @@
         </w:p>
         <w:p>
           <w:pPr>
-            <w:pStyle w:val="Sommario3"/>
+            <w:pStyle w:val="TOC3"/>
             <w:tabs>
               <w:tab w:val="left" w:pos="1320"/>
               <w:tab w:val="right" w:leader="dot" w:pos="8188"/>
@@ -2530,7 +2525,7 @@
           <w:hyperlink w:anchor="_Toc113624146" w:history="1">
             <w:r>
               <w:rPr>
-                <w:rStyle w:val="Collegamentoipertestuale"/>
+                <w:rStyle w:val="Hyperlink"/>
                 <w:noProof/>
               </w:rPr>
               <w:t>4.1.6</w:t>
@@ -2545,7 +2540,7 @@
             </w:r>
             <w:r>
               <w:rPr>
-                <w:rStyle w:val="Collegamentoipertestuale"/>
+                <w:rStyle w:val="Hyperlink"/>
                 <w:noProof/>
               </w:rPr>
               <w:t>Emulazione</w:t>
@@ -2602,7 +2597,7 @@
         </w:p>
         <w:p>
           <w:pPr>
-            <w:pStyle w:val="Sommario2"/>
+            <w:pStyle w:val="TOC2"/>
             <w:tabs>
               <w:tab w:val="left" w:pos="880"/>
               <w:tab w:val="right" w:leader="dot" w:pos="8188"/>
@@ -2616,7 +2611,7 @@
           <w:hyperlink w:anchor="_Toc113624147" w:history="1">
             <w:r>
               <w:rPr>
-                <w:rStyle w:val="Collegamentoipertestuale"/>
+                <w:rStyle w:val="Hyperlink"/>
                 <w:noProof/>
               </w:rPr>
               <w:t>4.2</w:t>
@@ -2631,7 +2626,7 @@
             </w:r>
             <w:r>
               <w:rPr>
-                <w:rStyle w:val="Collegamentoipertestuale"/>
+                <w:rStyle w:val="Hyperlink"/>
                 <w:noProof/>
               </w:rPr>
               <w:t>React Native</w:t>
@@ -2688,7 +2683,7 @@
         </w:p>
         <w:p>
           <w:pPr>
-            <w:pStyle w:val="Sommario3"/>
+            <w:pStyle w:val="TOC3"/>
             <w:tabs>
               <w:tab w:val="left" w:pos="1320"/>
               <w:tab w:val="right" w:leader="dot" w:pos="8188"/>
@@ -2702,7 +2697,7 @@
           <w:hyperlink w:anchor="_Toc113624148" w:history="1">
             <w:r>
               <w:rPr>
-                <w:rStyle w:val="Collegamentoipertestuale"/>
+                <w:rStyle w:val="Hyperlink"/>
                 <w:noProof/>
               </w:rPr>
               <w:t>4.2.1</w:t>
@@ -2717,7 +2712,7 @@
             </w:r>
             <w:r>
               <w:rPr>
-                <w:rStyle w:val="Collegamentoipertestuale"/>
+                <w:rStyle w:val="Hyperlink"/>
                 <w:noProof/>
               </w:rPr>
               <w:t>Sviluppo</w:t>
@@ -2774,7 +2769,7 @@
         </w:p>
         <w:p>
           <w:pPr>
-            <w:pStyle w:val="Sommario3"/>
+            <w:pStyle w:val="TOC3"/>
             <w:tabs>
               <w:tab w:val="left" w:pos="1320"/>
               <w:tab w:val="right" w:leader="dot" w:pos="8188"/>
@@ -2788,7 +2783,7 @@
           <w:hyperlink w:anchor="_Toc113624149" w:history="1">
             <w:r>
               <w:rPr>
-                <w:rStyle w:val="Collegamentoipertestuale"/>
+                <w:rStyle w:val="Hyperlink"/>
                 <w:noProof/>
               </w:rPr>
               <w:t>4.2.2</w:t>
@@ -2803,7 +2798,7 @@
             </w:r>
             <w:r>
               <w:rPr>
-                <w:rStyle w:val="Collegamentoipertestuale"/>
+                <w:rStyle w:val="Hyperlink"/>
                 <w:noProof/>
               </w:rPr>
               <w:t>Orientamento dispositivo</w:t>
@@ -2860,7 +2855,7 @@
         </w:p>
         <w:p>
           <w:pPr>
-            <w:pStyle w:val="Sommario3"/>
+            <w:pStyle w:val="TOC3"/>
             <w:tabs>
               <w:tab w:val="left" w:pos="1320"/>
               <w:tab w:val="right" w:leader="dot" w:pos="8188"/>
@@ -2874,7 +2869,7 @@
           <w:hyperlink w:anchor="_Toc113624150" w:history="1">
             <w:r>
               <w:rPr>
-                <w:rStyle w:val="Collegamentoipertestuale"/>
+                <w:rStyle w:val="Hyperlink"/>
                 <w:noProof/>
               </w:rPr>
               <w:t>4.2.3</w:t>
@@ -2889,7 +2884,7 @@
             </w:r>
             <w:r>
               <w:rPr>
-                <w:rStyle w:val="Collegamentoipertestuale"/>
+                <w:rStyle w:val="Hyperlink"/>
                 <w:noProof/>
               </w:rPr>
               <w:t>Dimensioni dispositivo</w:t>
@@ -2946,7 +2941,7 @@
         </w:p>
         <w:p>
           <w:pPr>
-            <w:pStyle w:val="Sommario3"/>
+            <w:pStyle w:val="TOC3"/>
             <w:tabs>
               <w:tab w:val="left" w:pos="1320"/>
               <w:tab w:val="right" w:leader="dot" w:pos="8188"/>
@@ -2960,7 +2955,7 @@
           <w:hyperlink w:anchor="_Toc113624151" w:history="1">
             <w:r>
               <w:rPr>
-                <w:rStyle w:val="Collegamentoipertestuale"/>
+                <w:rStyle w:val="Hyperlink"/>
                 <w:noProof/>
               </w:rPr>
               <w:t>4.2.4</w:t>
@@ -2975,7 +2970,7 @@
             </w:r>
             <w:r>
               <w:rPr>
-                <w:rStyle w:val="Collegamentoipertestuale"/>
+                <w:rStyle w:val="Hyperlink"/>
                 <w:noProof/>
               </w:rPr>
               <w:t>Bluetooth</w:t>
@@ -3032,7 +3027,7 @@
         </w:p>
         <w:p>
           <w:pPr>
-            <w:pStyle w:val="Sommario3"/>
+            <w:pStyle w:val="TOC3"/>
             <w:tabs>
               <w:tab w:val="left" w:pos="1320"/>
               <w:tab w:val="right" w:leader="dot" w:pos="8188"/>
@@ -3046,7 +3041,7 @@
           <w:hyperlink w:anchor="_Toc113624152" w:history="1">
             <w:r>
               <w:rPr>
-                <w:rStyle w:val="Collegamentoipertestuale"/>
+                <w:rStyle w:val="Hyperlink"/>
                 <w:noProof/>
               </w:rPr>
               <w:t>4.2.5</w:t>
@@ -3061,7 +3056,7 @@
             </w:r>
             <w:r>
               <w:rPr>
-                <w:rStyle w:val="Collegamentoipertestuale"/>
+                <w:rStyle w:val="Hyperlink"/>
                 <w:noProof/>
               </w:rPr>
               <w:t>Emulazione</w:t>
@@ -3118,7 +3113,7 @@
         </w:p>
         <w:p>
           <w:pPr>
-            <w:pStyle w:val="Sommario2"/>
+            <w:pStyle w:val="TOC2"/>
             <w:tabs>
               <w:tab w:val="left" w:pos="880"/>
               <w:tab w:val="right" w:leader="dot" w:pos="8188"/>
@@ -3132,7 +3127,7 @@
           <w:hyperlink w:anchor="_Toc113624153" w:history="1">
             <w:r>
               <w:rPr>
-                <w:rStyle w:val="Collegamentoipertestuale"/>
+                <w:rStyle w:val="Hyperlink"/>
                 <w:noProof/>
               </w:rPr>
               <w:t>4.3</w:t>
@@ -3147,7 +3142,7 @@
             </w:r>
             <w:r>
               <w:rPr>
-                <w:rStyle w:val="Collegamentoipertestuale"/>
+                <w:rStyle w:val="Hyperlink"/>
                 <w:noProof/>
               </w:rPr>
               <w:t>Scelta finale: // Da confermare</w:t>
@@ -3204,7 +3199,7 @@
         </w:p>
         <w:p>
           <w:pPr>
-            <w:pStyle w:val="Sommario1"/>
+            <w:pStyle w:val="TOC1"/>
             <w:tabs>
               <w:tab w:val="left" w:pos="440"/>
               <w:tab w:val="right" w:leader="dot" w:pos="8188"/>
@@ -3218,7 +3213,7 @@
           <w:hyperlink w:anchor="_Toc113624154" w:history="1">
             <w:r>
               <w:rPr>
-                <w:rStyle w:val="Collegamentoipertestuale"/>
+                <w:rStyle w:val="Hyperlink"/>
                 <w:noProof/>
               </w:rPr>
               <w:t>5</w:t>
@@ -3233,7 +3228,7 @@
             </w:r>
             <w:r>
               <w:rPr>
-                <w:rStyle w:val="Collegamentoipertestuale"/>
+                <w:rStyle w:val="Hyperlink"/>
                 <w:noProof/>
               </w:rPr>
               <w:t>Fonti</w:t>
@@ -3317,7 +3312,7 @@
     </w:p>
     <w:p>
       <w:pPr>
-        <w:pStyle w:val="Titolo1"/>
+        <w:pStyle w:val="Heading1"/>
       </w:pPr>
       <w:bookmarkStart w:id="1" w:name="_Toc113624123"/>
       <w:r>
@@ -3329,7 +3324,7 @@
     <w:p/>
     <w:p>
       <w:pPr>
-        <w:pStyle w:val="Titolo1"/>
+        <w:pStyle w:val="Heading1"/>
       </w:pPr>
       <w:bookmarkStart w:id="2" w:name="_Toc113624124"/>
       <w:r>
@@ -3350,7 +3345,7 @@
     </w:p>
     <w:p>
       <w:pPr>
-        <w:pStyle w:val="Titolo2"/>
+        <w:pStyle w:val="Heading2"/>
       </w:pPr>
       <w:bookmarkStart w:id="3" w:name="_Toc113624125"/>
       <w:r>
@@ -3383,7 +3378,7 @@
     </w:p>
     <w:p>
       <w:pPr>
-        <w:pStyle w:val="Titolo2"/>
+        <w:pStyle w:val="Heading2"/>
       </w:pPr>
       <w:bookmarkStart w:id="4" w:name="_Toc113624126"/>
       <w:r>
@@ -3431,73 +3426,206 @@
     </w:p>
     <w:p>
       <w:pPr>
-        <w:pStyle w:val="Titolo2"/>
+        <w:pStyle w:val="Heading2"/>
       </w:pPr>
       <w:r>
         <w:t xml:space="preserve"> </w:t>
       </w:r>
       <w:bookmarkStart w:id="5" w:name="_Toc113624127"/>
       <w:r>
-        <w:t xml:space="preserve">Bluetooth Classic ed Apple </w:t>
-      </w:r>
-      <w:proofErr w:type="spellStart"/>
-      <w:r>
-        <w:t>MFi</w:t>
+        <w:t>Bluetooth Classic ed Apple MFi</w:t>
       </w:r>
       <w:bookmarkEnd w:id="5"/>
-      <w:proofErr w:type="spellEnd"/>
-    </w:p>
-    <w:p>
-      <w:r>
-        <w:t xml:space="preserve">I dispositivi che utilizzano Bluetooth Classic necessitano di una certificazione </w:t>
-      </w:r>
-      <w:proofErr w:type="spellStart"/>
-      <w:r>
-        <w:t>MFi</w:t>
-      </w:r>
-      <w:proofErr w:type="spellEnd"/>
-      <w:r>
-        <w:rPr>
-          <w:rStyle w:val="Rimandonotaapidipagina"/>
-        </w:rPr>
-        <w:footnoteReference w:id="1"/>
-      </w:r>
-      <w:r>
-        <w:t xml:space="preserve"> </w:t>
-      </w:r>
-      <w:r>
-        <w:t>per poter comunicare con un dispositivo Apple.</w:t>
-      </w:r>
-      <w:r>
-        <w:t xml:space="preserve"> </w:t>
-      </w:r>
-      <w:proofErr w:type="spellStart"/>
-      <w:r>
-        <w:t>MFi</w:t>
-      </w:r>
-      <w:proofErr w:type="spellEnd"/>
-      <w:r>
-        <w:t xml:space="preserve"> certifica che il dispositivo è conforme agli standard imposti da Apple.</w:t>
-      </w:r>
-    </w:p>
-    <w:p>
-      <w:r>
-        <w:t xml:space="preserve">Per quanto a prima vista la certificazione possa sembrare solo positiva, per ottenerla bisogna pagare una tassa annuale e l’iscrizione al programma risulta assai lunga e laboriosa. </w:t>
-      </w:r>
     </w:p>
     <w:p>
       <w:pPr>
         <w:rPr>
-          <w:u w:val="single"/>
+          <w:lang w:val="en-CH"/>
         </w:rPr>
       </w:pPr>
       <w:r>
-        <w:t>Questo rende l’ottenimento della certificazione poco pratico per questo tipo di progetto.</w:t>
+        <w:t>I dispositivi che utilizzano Bluetooth Classic necessitano di una certificazione MFi</w:t>
+      </w:r>
+      <w:r>
+        <w:rPr>
+          <w:rStyle w:val="FootnoteReference"/>
+        </w:rPr>
+        <w:footnoteReference w:id="1"/>
+      </w:r>
+      <w:r>
+        <w:t xml:space="preserve"> </w:t>
+      </w:r>
+      <w:r>
+        <w:t>per poter comunicare con un dispositivo Apple.</w:t>
+      </w:r>
+      <w:r>
+        <w:t xml:space="preserve"> MFi certifica che il dispositivo è conforme agli standard imposti da Apple.</w:t>
       </w:r>
     </w:p>
     <w:p>
       <w:pPr>
-        <w:pStyle w:val="Titolo1"/>
+        <w:rPr>
+          <w:lang w:val="en-CH"/>
+        </w:rPr>
+      </w:pPr>
+      <w:r>
+        <w:rPr>
+          <w:b/>
+          <w:bCs/>
+          <w:lang w:val="en-CH"/>
+        </w:rPr>
+        <w:t>Il rover monta il modulo Bluetooth HC-05, il quale non è certificato da Apple, questo rende impossibile comunicare da un dispositivo iOS al rover.</w:t>
+      </w:r>
+      <w:r>
+        <w:rPr>
+          <w:b/>
+          <w:bCs/>
+          <w:lang w:val="en-CH"/>
+        </w:rPr>
+        <w:t xml:space="preserve"> </w:t>
+      </w:r>
+      <w:r>
+        <w:rPr>
+          <w:lang w:val="en-CH"/>
+        </w:rPr>
+        <w:t xml:space="preserve">Per </w:t>
+      </w:r>
+      <w:r>
+        <w:rPr>
+          <w:lang w:val="en-CH"/>
+        </w:rPr>
+        <w:t>questo motiv</w:t>
+      </w:r>
+      <w:r>
+        <w:rPr>
+          <w:lang w:val="en-CH"/>
+        </w:rPr>
+        <w:t>o</w:t>
+      </w:r>
+      <w:r>
+        <w:rPr>
+          <w:lang w:val="en-CH"/>
+        </w:rPr>
+        <w:t xml:space="preserve"> iOS</w:t>
+      </w:r>
+      <w:r>
+        <w:rPr>
+          <w:lang w:val="en-CH"/>
+        </w:rPr>
+        <w:t xml:space="preserve"> è stato scartato dal</w:t>
+      </w:r>
+      <w:r>
+        <w:rPr>
+          <w:lang w:val="en-CH"/>
+        </w:rPr>
+        <w:t xml:space="preserve"> target per lo sviluppo dell’app</w:t>
+      </w:r>
+      <w:r>
+        <w:rPr>
+          <w:lang w:val="en-CH"/>
+        </w:rPr>
+        <w:t>.</w:t>
+      </w:r>
+    </w:p>
+    <w:p>
+      <w:pPr>
+        <w:keepNext/>
+      </w:pPr>
+      <w:r>
+        <w:rPr>
+          <w:b/>
+          <w:bCs/>
+          <w:lang w:val="en-CH"/>
+        </w:rPr>
+        <w:lastRenderedPageBreak/>
+        <w:drawing>
+          <wp:inline distT="0" distB="0" distL="0" distR="0" wp14:anchorId="0AE92316" wp14:editId="035E2B77">
+            <wp:extent cx="3568700" cy="3857625"/>
+            <wp:effectExtent l="19050" t="19050" r="12700" b="28575"/>
+            <wp:docPr id="1" name="Picture 1" descr="Graphical user interface, text, application, email&#10;&#10;Description automatically generated"/>
+            <wp:cNvGraphicFramePr>
+              <a:graphicFrameLocks xmlns:a="http://schemas.openxmlformats.org/drawingml/2006/main" noChangeAspect="1"/>
+            </wp:cNvGraphicFramePr>
+            <a:graphic xmlns:a="http://schemas.openxmlformats.org/drawingml/2006/main">
+              <a:graphicData uri="http://schemas.openxmlformats.org/drawingml/2006/picture">
+                <pic:pic xmlns:pic="http://schemas.openxmlformats.org/drawingml/2006/picture">
+                  <pic:nvPicPr>
+                    <pic:cNvPr id="1" name="Picture 1" descr="Graphical user interface, text, application, email&#10;&#10;Description automatically generated"/>
+                    <pic:cNvPicPr/>
+                  </pic:nvPicPr>
+                  <pic:blipFill rotWithShape="1">
+                    <a:blip r:embed="rId9"/>
+                    <a:srcRect l="19018" t="8522" b="9303"/>
+                    <a:stretch/>
+                  </pic:blipFill>
+                  <pic:spPr bwMode="auto">
+                    <a:xfrm>
+                      <a:off x="0" y="0"/>
+                      <a:ext cx="3572370" cy="3861592"/>
+                    </a:xfrm>
+                    <a:prstGeom prst="rect">
+                      <a:avLst/>
+                    </a:prstGeom>
+                    <a:ln>
+                      <a:solidFill>
+                        <a:srgbClr val="00B050"/>
+                      </a:solidFill>
+                    </a:ln>
+                    <a:extLst>
+                      <a:ext uri="{53640926-AAD7-44D8-BBD7-CCE9431645EC}">
+                        <a14:shadowObscured xmlns:a14="http://schemas.microsoft.com/office/drawing/2010/main"/>
+                      </a:ext>
+                    </a:extLst>
+                  </pic:spPr>
+                </pic:pic>
+              </a:graphicData>
+            </a:graphic>
+          </wp:inline>
+        </w:drawing>
+      </w:r>
+    </w:p>
+    <w:p>
+      <w:pPr>
+        <w:pStyle w:val="Caption"/>
+        <w:rPr>
+          <w:b/>
+          <w:bCs/>
+          <w:lang w:val="en-CH"/>
+        </w:rPr>
+      </w:pPr>
+      <w:r>
+        <w:t xml:space="preserve">Immagine </w:t>
+      </w:r>
+      <w:fldSimple w:instr=" SEQ Immagine \* ARABIC ">
+        <w:r>
+          <w:rPr>
+            <w:noProof/>
+          </w:rPr>
+          <w:t>1</w:t>
+        </w:r>
+      </w:fldSimple>
+      <w:r>
+        <w:rPr>
+          <w:lang w:val="en-CH"/>
+        </w:rPr>
+        <w:t xml:space="preserve"> - Modulo HC-05 non certificato MFi</w:t>
+      </w:r>
+      <w:r>
+        <w:rPr>
+          <w:lang w:val="en-CH"/>
+        </w:rPr>
+        <w:t xml:space="preserve"> - </w:t>
+      </w:r>
+      <w:r>
+        <w:rPr>
+          <w:lang w:val="en-CH"/>
+        </w:rPr>
+        <w:t>https://electronics.stackexchange.com/a/253712</w:t>
+      </w:r>
+    </w:p>
+    <w:p>
+      <w:pPr>
+        <w:pStyle w:val="Heading1"/>
         <w:numPr>
           <w:ilvl w:val="0"/>
           <w:numId w:val="2"/>
@@ -3511,7 +3639,7 @@
     </w:p>
     <w:p>
       <w:pPr>
-        <w:pStyle w:val="Titolo2"/>
+        <w:pStyle w:val="Heading2"/>
       </w:pPr>
       <w:bookmarkStart w:id="7" w:name="_Toc113624129"/>
       <w:r>
@@ -3534,7 +3662,7 @@
     </w:p>
     <w:p>
       <w:pPr>
-        <w:pStyle w:val="Titolo3"/>
+        <w:pStyle w:val="Heading3"/>
       </w:pPr>
       <w:bookmarkStart w:id="8" w:name="_Toc107333403"/>
       <w:bookmarkStart w:id="9" w:name="_Toc113624130"/>
@@ -3549,15 +3677,7 @@
         <w:t>Un app</w:t>
       </w:r>
       <w:r>
-        <w:t xml:space="preserve"> nativa </w:t>
-      </w:r>
-      <w:proofErr w:type="gramStart"/>
-      <w:r>
-        <w:t>è compilata</w:t>
-      </w:r>
-      <w:proofErr w:type="gramEnd"/>
-      <w:r>
-        <w:t xml:space="preserve"> in uno specifico linguaggio per una specifica piattaforma. Queste applicazioni non sono veramente native, perché questo vorrebbe dire sviluppare </w:t>
+        <w:t xml:space="preserve"> nativa è compilata in uno specifico linguaggio per una specifica piattaforma. Queste applicazioni non sono veramente native, perché questo vorrebbe dire sviluppare </w:t>
       </w:r>
       <w:r>
         <w:t>un’applicazione</w:t>
@@ -3579,7 +3699,7 @@
     </w:p>
     <w:p>
       <w:pPr>
-        <w:pStyle w:val="Titolo3"/>
+        <w:pStyle w:val="Heading3"/>
       </w:pPr>
       <w:bookmarkStart w:id="10" w:name="_Toc107333404"/>
       <w:bookmarkStart w:id="11" w:name="_Toc113624131"/>
@@ -3596,29 +3716,21 @@
     </w:p>
     <w:p>
       <w:r>
-        <w:lastRenderedPageBreak/>
         <w:t>Un app ibrida è usa HTML, CSS e JavaScript per creare una versione web dell’applicativo e poi viene visualizzato all’interno del dispositivo.</w:t>
       </w:r>
     </w:p>
     <w:p>
       <w:r>
-        <w:t xml:space="preserve">Al contrario delle applicazioni native, quelle ibride non hanno accesso ad alcune funzionalità del dispositivo. Questo non vuol dire necessariamente che non sia sempre possibile accedergli: </w:t>
-      </w:r>
-      <w:proofErr w:type="spellStart"/>
-      <w:r>
-        <w:t>Ionic</w:t>
-      </w:r>
-      <w:proofErr w:type="spellEnd"/>
-      <w:r>
-        <w:t>, ad esempio, usa dei plugin di Cordova per integrare le funzionalità native richieste per il funzionamento dei componenti hardware.</w:t>
+        <w:t>Al contrario delle applicazioni native, quelle ibride non hanno accesso ad alcune funzionalità del dispositivo. Questo non vuol dire necessariamente che non sia sempre possibile accedergli: Ionic, ad esempio, usa dei plugin di Cordova per integrare le funzionalità native richieste per il funzionamento dei componenti hardware.</w:t>
       </w:r>
     </w:p>
     <w:p>
       <w:pPr>
-        <w:pStyle w:val="Titolo2"/>
+        <w:pStyle w:val="Heading2"/>
       </w:pPr>
       <w:bookmarkStart w:id="12" w:name="_Toc113624132"/>
       <w:r>
+        <w:lastRenderedPageBreak/>
         <w:t>Analisi tecnologie</w:t>
       </w:r>
       <w:bookmarkEnd w:id="12"/>
@@ -3630,27 +3742,25 @@
     </w:p>
     <w:p>
       <w:pPr>
-        <w:pStyle w:val="Titolo3"/>
+        <w:pStyle w:val="Heading3"/>
       </w:pPr>
       <w:bookmarkStart w:id="13" w:name="_Toc107333405"/>
       <w:bookmarkStart w:id="14" w:name="_Toc113624133"/>
-      <w:proofErr w:type="spellStart"/>
       <w:r>
         <w:t>Xamarin</w:t>
       </w:r>
       <w:bookmarkEnd w:id="13"/>
       <w:bookmarkEnd w:id="14"/>
-      <w:proofErr w:type="spellEnd"/>
     </w:p>
     <w:tbl>
       <w:tblPr>
-        <w:tblStyle w:val="Tabellagriglia3-colore6"/>
+        <w:tblStyle w:val="GridTable3-Accent6"/>
         <w:tblW w:w="0" w:type="auto"/>
         <w:tblLook w:val="04A0" w:firstRow="1" w:lastRow="0" w:firstColumn="1" w:lastColumn="0" w:noHBand="0" w:noVBand="1"/>
       </w:tblPr>
       <w:tblGrid>
-        <w:gridCol w:w="4116"/>
-        <w:gridCol w:w="4072"/>
+        <w:gridCol w:w="4118"/>
+        <w:gridCol w:w="4080"/>
       </w:tblGrid>
       <w:tr>
         <w:trPr>
@@ -3842,7 +3952,7 @@
     </w:tbl>
     <w:p>
       <w:pPr>
-        <w:pStyle w:val="Titolo3"/>
+        <w:pStyle w:val="Heading3"/>
       </w:pPr>
       <w:bookmarkStart w:id="15" w:name="_Toc107333406"/>
       <w:bookmarkStart w:id="16" w:name="_Toc113624134"/>
@@ -3854,13 +3964,13 @@
     </w:p>
     <w:tbl>
       <w:tblPr>
-        <w:tblStyle w:val="Tabellagriglia3-colore6"/>
+        <w:tblStyle w:val="GridTable3-Accent6"/>
         <w:tblW w:w="0" w:type="auto"/>
         <w:tblLook w:val="04A0" w:firstRow="1" w:lastRow="0" w:firstColumn="1" w:lastColumn="0" w:noHBand="0" w:noVBand="1"/>
       </w:tblPr>
       <w:tblGrid>
-        <w:gridCol w:w="4091"/>
-        <w:gridCol w:w="4097"/>
+        <w:gridCol w:w="4092"/>
+        <w:gridCol w:w="4106"/>
       </w:tblGrid>
       <w:tr>
         <w:trPr>
@@ -4093,27 +4203,25 @@
     <w:p/>
     <w:p>
       <w:pPr>
-        <w:pStyle w:val="Titolo3"/>
+        <w:pStyle w:val="Heading3"/>
       </w:pPr>
       <w:bookmarkStart w:id="17" w:name="_Toc107333407"/>
       <w:bookmarkStart w:id="18" w:name="_Toc113624135"/>
-      <w:proofErr w:type="spellStart"/>
       <w:r>
         <w:t>Ionic</w:t>
       </w:r>
       <w:bookmarkEnd w:id="17"/>
       <w:bookmarkEnd w:id="18"/>
-      <w:proofErr w:type="spellEnd"/>
     </w:p>
     <w:tbl>
       <w:tblPr>
-        <w:tblStyle w:val="Tabellagriglia3-colore6"/>
+        <w:tblStyle w:val="GridTable3-Accent6"/>
         <w:tblW w:w="0" w:type="auto"/>
         <w:tblLook w:val="04A0" w:firstRow="1" w:lastRow="0" w:firstColumn="1" w:lastColumn="0" w:noHBand="0" w:noVBand="1"/>
       </w:tblPr>
       <w:tblGrid>
-        <w:gridCol w:w="4091"/>
-        <w:gridCol w:w="4097"/>
+        <w:gridCol w:w="4092"/>
+        <w:gridCol w:w="4106"/>
       </w:tblGrid>
       <w:tr>
         <w:trPr>
@@ -4168,11 +4276,9 @@
                 <w:caps/>
               </w:rPr>
             </w:pPr>
-            <w:proofErr w:type="spellStart"/>
             <w:r>
               <w:t>Drifty</w:t>
             </w:r>
-            <w:proofErr w:type="spellEnd"/>
           </w:p>
         </w:tc>
       </w:tr>
@@ -4242,29 +4348,8 @@
               </w:rPr>
             </w:pPr>
             <w:r>
-              <w:t xml:space="preserve">JavaScript con </w:t>
-            </w:r>
-            <w:proofErr w:type="spellStart"/>
-            <w:r>
-              <w:t>Angular</w:t>
-            </w:r>
-            <w:proofErr w:type="spellEnd"/>
-            <w:r>
-              <w:t xml:space="preserve">, </w:t>
-            </w:r>
-            <w:proofErr w:type="spellStart"/>
-            <w:r>
-              <w:t>React</w:t>
-            </w:r>
-            <w:proofErr w:type="spellEnd"/>
-            <w:r>
-              <w:t xml:space="preserve"> o </w:t>
-            </w:r>
-            <w:proofErr w:type="spellStart"/>
-            <w:r>
-              <w:t>Vue</w:t>
-            </w:r>
-            <w:proofErr w:type="spellEnd"/>
+              <w:t>JavaScript con Angular, React o Vue</w:t>
+            </w:r>
           </w:p>
         </w:tc>
       </w:tr>
@@ -4368,7 +4453,7 @@
     </w:tbl>
     <w:p>
       <w:pPr>
-        <w:pStyle w:val="Titolo3"/>
+        <w:pStyle w:val="Heading3"/>
       </w:pPr>
       <w:bookmarkStart w:id="19" w:name="_Toc107333408"/>
       <w:bookmarkStart w:id="20" w:name="_Toc113624136"/>
@@ -4380,13 +4465,13 @@
     </w:p>
     <w:tbl>
       <w:tblPr>
-        <w:tblStyle w:val="Tabellagriglia3-colore6"/>
+        <w:tblStyle w:val="GridTable3-Accent6"/>
         <w:tblW w:w="0" w:type="auto"/>
         <w:tblLook w:val="04A0" w:firstRow="1" w:lastRow="0" w:firstColumn="1" w:lastColumn="0" w:noHBand="0" w:noVBand="1"/>
       </w:tblPr>
       <w:tblGrid>
-        <w:gridCol w:w="4091"/>
-        <w:gridCol w:w="4097"/>
+        <w:gridCol w:w="4092"/>
+        <w:gridCol w:w="4106"/>
       </w:tblGrid>
       <w:tr>
         <w:trPr>
@@ -4619,30 +4704,25 @@
     <w:p/>
     <w:p>
       <w:pPr>
-        <w:pStyle w:val="Titolo3"/>
+        <w:pStyle w:val="Heading3"/>
       </w:pPr>
       <w:bookmarkStart w:id="21" w:name="_Toc107333409"/>
       <w:bookmarkStart w:id="22" w:name="_Toc113624137"/>
-      <w:proofErr w:type="spellStart"/>
-      <w:r>
-        <w:t>React</w:t>
-      </w:r>
-      <w:proofErr w:type="spellEnd"/>
-      <w:r>
-        <w:t xml:space="preserve"> Native</w:t>
+      <w:r>
+        <w:t>React Native</w:t>
       </w:r>
       <w:bookmarkEnd w:id="21"/>
       <w:bookmarkEnd w:id="22"/>
     </w:p>
     <w:tbl>
       <w:tblPr>
-        <w:tblStyle w:val="Tabellagriglia3-colore6"/>
+        <w:tblStyle w:val="GridTable3-Accent6"/>
         <w:tblW w:w="0" w:type="auto"/>
         <w:tblLook w:val="04A0" w:firstRow="1" w:lastRow="0" w:firstColumn="1" w:lastColumn="0" w:noHBand="0" w:noVBand="1"/>
       </w:tblPr>
       <w:tblGrid>
-        <w:gridCol w:w="4091"/>
-        <w:gridCol w:w="4097"/>
+        <w:gridCol w:w="4092"/>
+        <w:gridCol w:w="4106"/>
       </w:tblGrid>
       <w:tr>
         <w:trPr>
@@ -4716,7 +4796,6 @@
               </w:rPr>
             </w:pPr>
             <w:r>
-              <w:lastRenderedPageBreak/>
               <w:t>Rilascio</w:t>
             </w:r>
           </w:p>
@@ -4770,13 +4849,8 @@
               </w:rPr>
             </w:pPr>
             <w:r>
-              <w:t xml:space="preserve">JavaScript con </w:t>
-            </w:r>
-            <w:proofErr w:type="spellStart"/>
-            <w:r>
-              <w:t>React</w:t>
-            </w:r>
-            <w:proofErr w:type="spellEnd"/>
+              <w:t>JavaScript con React</w:t>
+            </w:r>
           </w:p>
         </w:tc>
       </w:tr>
@@ -4884,10 +4958,11 @@
     <w:p/>
     <w:p>
       <w:pPr>
-        <w:pStyle w:val="Titolo2"/>
+        <w:pStyle w:val="Heading2"/>
       </w:pPr>
       <w:bookmarkStart w:id="23" w:name="_Toc113624138"/>
       <w:r>
+        <w:lastRenderedPageBreak/>
         <w:t>Comparazione</w:t>
       </w:r>
       <w:bookmarkEnd w:id="23"/>
@@ -4899,7 +4974,7 @@
     </w:p>
     <w:tbl>
       <w:tblPr>
-        <w:tblStyle w:val="Tabellagriglia5scura-colore6"/>
+        <w:tblStyle w:val="GridTable5Dark-Accent6"/>
         <w:tblW w:w="0" w:type="auto"/>
         <w:tblLayout w:type="fixed"/>
         <w:tblLook w:val="04A0" w:firstRow="1" w:lastRow="0" w:firstColumn="1" w:lastColumn="0" w:noHBand="0" w:noVBand="1"/>
@@ -4938,14 +5013,12 @@
               <w:jc w:val="both"/>
               <w:cnfStyle w:val="100000000000" w:firstRow="1" w:lastRow="0" w:firstColumn="0" w:lastColumn="0" w:oddVBand="0" w:evenVBand="0" w:oddHBand="0" w:evenHBand="0" w:firstRowFirstColumn="0" w:firstRowLastColumn="0" w:lastRowFirstColumn="0" w:lastRowLastColumn="0"/>
             </w:pPr>
-            <w:proofErr w:type="spellStart"/>
             <w:r>
               <w:rPr>
                 <w:u w:val="single"/>
               </w:rPr>
               <w:t>Xamarin</w:t>
             </w:r>
-            <w:proofErr w:type="spellEnd"/>
           </w:p>
         </w:tc>
         <w:tc>
@@ -4971,11 +5044,9 @@
               <w:jc w:val="both"/>
               <w:cnfStyle w:val="100000000000" w:firstRow="1" w:lastRow="0" w:firstColumn="0" w:lastColumn="0" w:oddVBand="0" w:evenVBand="0" w:oddHBand="0" w:evenHBand="0" w:firstRowFirstColumn="0" w:firstRowLastColumn="0" w:lastRowFirstColumn="0" w:lastRowLastColumn="0"/>
             </w:pPr>
-            <w:proofErr w:type="spellStart"/>
             <w:r>
               <w:t>Ionic</w:t>
             </w:r>
-            <w:proofErr w:type="spellEnd"/>
           </w:p>
         </w:tc>
         <w:tc>
@@ -5001,13 +5072,8 @@
               <w:jc w:val="both"/>
               <w:cnfStyle w:val="100000000000" w:firstRow="1" w:lastRow="0" w:firstColumn="0" w:lastColumn="0" w:oddVBand="0" w:evenVBand="0" w:oddHBand="0" w:evenHBand="0" w:firstRowFirstColumn="0" w:firstRowLastColumn="0" w:lastRowFirstColumn="0" w:lastRowLastColumn="0"/>
             </w:pPr>
-            <w:proofErr w:type="spellStart"/>
-            <w:r>
-              <w:t>React</w:t>
-            </w:r>
-            <w:proofErr w:type="spellEnd"/>
-            <w:r>
-              <w:t xml:space="preserve"> Native</w:t>
+            <w:r>
+              <w:t>React Native</w:t>
             </w:r>
           </w:p>
         </w:tc>
@@ -5085,7 +5151,6 @@
                 <w:szCs w:val="20"/>
               </w:rPr>
             </w:pPr>
-            <w:proofErr w:type="spellStart"/>
             <w:r>
               <w:rPr>
                 <w:sz w:val="20"/>
@@ -5093,7 +5158,6 @@
               </w:rPr>
               <w:t>Drifty</w:t>
             </w:r>
-            <w:proofErr w:type="spellEnd"/>
           </w:p>
         </w:tc>
         <w:tc>
@@ -5339,114 +5403,64 @@
                 <w:sz w:val="20"/>
                 <w:szCs w:val="20"/>
               </w:rPr>
-              <w:t xml:space="preserve">JavaScript con </w:t>
-            </w:r>
-            <w:proofErr w:type="spellStart"/>
-            <w:r>
+              <w:t>JavaScript con Angular, React o Vue</w:t>
+            </w:r>
+          </w:p>
+        </w:tc>
+        <w:tc>
+          <w:tcPr>
+            <w:tcW w:w="1394" w:type="dxa"/>
+          </w:tcPr>
+          <w:p>
+            <w:pPr>
+              <w:cnfStyle w:val="000000100000" w:firstRow="0" w:lastRow="0" w:firstColumn="0" w:lastColumn="0" w:oddVBand="0" w:evenVBand="0" w:oddHBand="1" w:evenHBand="0" w:firstRowFirstColumn="0" w:firstRowLastColumn="0" w:lastRowFirstColumn="0" w:lastRowLastColumn="0"/>
               <w:rPr>
                 <w:sz w:val="20"/>
                 <w:szCs w:val="20"/>
               </w:rPr>
-              <w:t>Angular</w:t>
-            </w:r>
-            <w:proofErr w:type="spellEnd"/>
+            </w:pPr>
             <w:r>
               <w:rPr>
                 <w:sz w:val="20"/>
                 <w:szCs w:val="20"/>
               </w:rPr>
-              <w:t xml:space="preserve">, </w:t>
-            </w:r>
-            <w:proofErr w:type="spellStart"/>
+              <w:t>HTML5, CSS3,</w:t>
+            </w:r>
             <w:r>
               <w:rPr>
                 <w:sz w:val="20"/>
                 <w:szCs w:val="20"/>
               </w:rPr>
-              <w:t>React</w:t>
-            </w:r>
-            <w:proofErr w:type="spellEnd"/>
+              <w:t xml:space="preserve"> </w:t>
+            </w:r>
             <w:r>
               <w:rPr>
                 <w:sz w:val="20"/>
                 <w:szCs w:val="20"/>
               </w:rPr>
-              <w:t xml:space="preserve"> o </w:t>
-            </w:r>
-            <w:proofErr w:type="spellStart"/>
-            <w:r>
+              <w:t>and JavaScript</w:t>
+            </w:r>
+          </w:p>
+        </w:tc>
+        <w:tc>
+          <w:tcPr>
+            <w:tcW w:w="1394" w:type="dxa"/>
+          </w:tcPr>
+          <w:p>
+            <w:pPr>
+              <w:cnfStyle w:val="000000100000" w:firstRow="0" w:lastRow="0" w:firstColumn="0" w:lastColumn="0" w:oddVBand="0" w:evenVBand="0" w:oddHBand="1" w:evenHBand="0" w:firstRowFirstColumn="0" w:firstRowLastColumn="0" w:lastRowFirstColumn="0" w:lastRowLastColumn="0"/>
               <w:rPr>
                 <w:sz w:val="20"/>
                 <w:szCs w:val="20"/>
               </w:rPr>
-              <w:t>Vue</w:t>
-            </w:r>
-            <w:proofErr w:type="spellEnd"/>
-          </w:p>
-        </w:tc>
-        <w:tc>
-          <w:tcPr>
-            <w:tcW w:w="1394" w:type="dxa"/>
-          </w:tcPr>
-          <w:p>
-            <w:pPr>
-              <w:cnfStyle w:val="000000100000" w:firstRow="0" w:lastRow="0" w:firstColumn="0" w:lastColumn="0" w:oddVBand="0" w:evenVBand="0" w:oddHBand="1" w:evenHBand="0" w:firstRowFirstColumn="0" w:firstRowLastColumn="0" w:lastRowFirstColumn="0" w:lastRowLastColumn="0"/>
+            </w:pPr>
+            <w:r>
               <w:rPr>
                 <w:sz w:val="20"/>
                 <w:szCs w:val="20"/>
               </w:rPr>
-            </w:pPr>
-            <w:r>
-              <w:rPr>
-                <w:sz w:val="20"/>
-                <w:szCs w:val="20"/>
-              </w:rPr>
-              <w:t>HTML5, CSS3,</w:t>
-            </w:r>
-            <w:r>
-              <w:rPr>
-                <w:sz w:val="20"/>
-                <w:szCs w:val="20"/>
-              </w:rPr>
-              <w:t xml:space="preserve"> </w:t>
-            </w:r>
-            <w:r>
-              <w:rPr>
-                <w:sz w:val="20"/>
-                <w:szCs w:val="20"/>
-              </w:rPr>
-              <w:t>and JavaScript</w:t>
-            </w:r>
-          </w:p>
-        </w:tc>
-        <w:tc>
-          <w:tcPr>
-            <w:tcW w:w="1394" w:type="dxa"/>
-          </w:tcPr>
-          <w:p>
-            <w:pPr>
-              <w:cnfStyle w:val="000000100000" w:firstRow="0" w:lastRow="0" w:firstColumn="0" w:lastColumn="0" w:oddVBand="0" w:evenVBand="0" w:oddHBand="1" w:evenHBand="0" w:firstRowFirstColumn="0" w:firstRowLastColumn="0" w:lastRowFirstColumn="0" w:lastRowLastColumn="0"/>
-              <w:rPr>
-                <w:sz w:val="20"/>
-                <w:szCs w:val="20"/>
-              </w:rPr>
-            </w:pPr>
-            <w:r>
-              <w:rPr>
-                <w:sz w:val="20"/>
-                <w:szCs w:val="20"/>
-              </w:rPr>
-              <w:t xml:space="preserve">JavaScript con </w:t>
-            </w:r>
-            <w:proofErr w:type="spellStart"/>
-            <w:r>
-              <w:rPr>
-                <w:sz w:val="20"/>
-                <w:szCs w:val="20"/>
-              </w:rPr>
-              <w:t>React</w:t>
-            </w:r>
-            <w:proofErr w:type="spellEnd"/>
+              <w:t>JavaScript con React</w:t>
+            </w:r>
           </w:p>
         </w:tc>
       </w:tr>
@@ -5833,7 +5847,7 @@
     </w:p>
     <w:p>
       <w:pPr>
-        <w:pStyle w:val="Titolo1"/>
+        <w:pStyle w:val="Heading1"/>
       </w:pPr>
       <w:bookmarkStart w:id="24" w:name="_Toc113624139"/>
       <w:r>
@@ -5856,21 +5870,19 @@
     </w:p>
     <w:p>
       <w:pPr>
-        <w:pStyle w:val="Titolo2"/>
+        <w:pStyle w:val="Heading2"/>
       </w:pPr>
       <w:bookmarkStart w:id="25" w:name="_Toc107333411"/>
       <w:bookmarkStart w:id="26" w:name="_Toc113624140"/>
-      <w:proofErr w:type="spellStart"/>
       <w:r>
         <w:t>Xamarin</w:t>
       </w:r>
       <w:bookmarkEnd w:id="25"/>
       <w:bookmarkEnd w:id="26"/>
-      <w:proofErr w:type="spellEnd"/>
     </w:p>
     <w:p>
       <w:pPr>
-        <w:pStyle w:val="Titolo3"/>
+        <w:pStyle w:val="Heading3"/>
       </w:pPr>
       <w:bookmarkStart w:id="27" w:name="_Toc107333412"/>
       <w:bookmarkStart w:id="28" w:name="_Toc113624141"/>
@@ -5891,13 +5903,8 @@
         <w:t>“</w:t>
       </w:r>
       <w:r>
-        <w:t xml:space="preserve">Hot </w:t>
-      </w:r>
-      <w:proofErr w:type="spellStart"/>
-      <w:r>
-        <w:t>Reloading</w:t>
-      </w:r>
-      <w:proofErr w:type="spellEnd"/>
+        <w:t>Hot Reloading</w:t>
+      </w:r>
       <w:r>
         <w:t>”</w:t>
       </w:r>
@@ -5913,7 +5920,7 @@
     </w:p>
     <w:p>
       <w:pPr>
-        <w:pStyle w:val="Titolo3"/>
+        <w:pStyle w:val="Heading3"/>
       </w:pPr>
       <w:bookmarkStart w:id="29" w:name="_Toc107333413"/>
       <w:bookmarkStart w:id="30" w:name="_Toc113624142"/>
@@ -5930,7 +5937,7 @@
     </w:p>
     <w:p>
       <w:pPr>
-        <w:pStyle w:val="Titolo3"/>
+        <w:pStyle w:val="Heading3"/>
       </w:pPr>
       <w:bookmarkStart w:id="31" w:name="_Toc107333414"/>
       <w:bookmarkStart w:id="32" w:name="_Toc113624143"/>
@@ -5947,7 +5954,7 @@
     </w:p>
     <w:p>
       <w:pPr>
-        <w:pStyle w:val="Titolo3"/>
+        <w:pStyle w:val="Heading3"/>
       </w:pPr>
       <w:bookmarkStart w:id="33" w:name="_Toc113624144"/>
       <w:r>
@@ -5970,11 +5977,10 @@
     </w:p>
     <w:p>
       <w:pPr>
-        <w:pStyle w:val="Titolo3"/>
+        <w:pStyle w:val="Heading3"/>
       </w:pPr>
       <w:bookmarkStart w:id="34" w:name="_Toc113624145"/>
       <w:r>
-        <w:lastRenderedPageBreak/>
         <w:t>Bluetooth</w:t>
       </w:r>
       <w:bookmarkEnd w:id="34"/>
@@ -5989,14 +5995,12 @@
       <w:r>
         <w:t>“</w:t>
       </w:r>
-      <w:proofErr w:type="spellStart"/>
       <w:r>
         <w:t>Plugin.BluetoothClassic</w:t>
       </w:r>
-      <w:proofErr w:type="spellEnd"/>
       <w:r>
         <w:rPr>
-          <w:rStyle w:val="Rimandonotaapidipagina"/>
+          <w:rStyle w:val="FootnoteReference"/>
         </w:rPr>
         <w:footnoteReference w:id="2"/>
       </w:r>
@@ -6009,10 +6013,11 @@
     </w:p>
     <w:p>
       <w:pPr>
-        <w:pStyle w:val="Titolo3"/>
+        <w:pStyle w:val="Heading3"/>
       </w:pPr>
       <w:bookmarkStart w:id="35" w:name="_Toc113624146"/>
       <w:r>
+        <w:lastRenderedPageBreak/>
         <w:t>Emulazione</w:t>
       </w:r>
       <w:bookmarkEnd w:id="35"/>
@@ -6026,20 +6031,12 @@
       </w:r>
       <w:r>
         <w:rPr>
-          <w:rStyle w:val="Rimandonotaapidipagina"/>
+          <w:rStyle w:val="FootnoteReference"/>
         </w:rPr>
         <w:footnoteReference w:id="3"/>
       </w:r>
       <w:r>
-        <w:t xml:space="preserve"> e con installato </w:t>
-      </w:r>
-      <w:proofErr w:type="spellStart"/>
-      <w:r>
-        <w:t>Hyper</w:t>
-      </w:r>
-      <w:proofErr w:type="spellEnd"/>
-      <w:r>
-        <w:t xml:space="preserve">-V o altri software che assistono alla virtualizzazione, come Intel </w:t>
+        <w:t xml:space="preserve"> e con installato Hyper-V o altri software che assistono alla virtualizzazione, come Intel </w:t>
       </w:r>
       <w:r>
         <w:rPr>
@@ -6053,24 +6050,19 @@
     </w:p>
     <w:p>
       <w:pPr>
-        <w:pStyle w:val="Titolo2"/>
+        <w:pStyle w:val="Heading2"/>
       </w:pPr>
       <w:bookmarkStart w:id="36" w:name="_Toc107333415"/>
       <w:bookmarkStart w:id="37" w:name="_Toc113624147"/>
-      <w:proofErr w:type="spellStart"/>
-      <w:r>
-        <w:t>React</w:t>
-      </w:r>
-      <w:proofErr w:type="spellEnd"/>
-      <w:r>
-        <w:t xml:space="preserve"> Native</w:t>
+      <w:r>
+        <w:t>React Native</w:t>
       </w:r>
       <w:bookmarkEnd w:id="36"/>
       <w:bookmarkEnd w:id="37"/>
     </w:p>
     <w:p>
       <w:pPr>
-        <w:pStyle w:val="Titolo3"/>
+        <w:pStyle w:val="Heading3"/>
       </w:pPr>
       <w:bookmarkStart w:id="38" w:name="_Toc107333416"/>
       <w:bookmarkStart w:id="39" w:name="_Toc113624148"/>
@@ -6082,31 +6074,7 @@
     </w:p>
     <w:p>
       <w:r>
-        <w:t xml:space="preserve">Come per </w:t>
-      </w:r>
-      <w:proofErr w:type="spellStart"/>
-      <w:r>
-        <w:t>Xamarin</w:t>
-      </w:r>
-      <w:proofErr w:type="spellEnd"/>
-      <w:r>
-        <w:t xml:space="preserve">, anche </w:t>
-      </w:r>
-      <w:proofErr w:type="spellStart"/>
-      <w:r>
-        <w:t>React</w:t>
-      </w:r>
-      <w:proofErr w:type="spellEnd"/>
-      <w:r>
-        <w:t xml:space="preserve"> Native supporta la funzione di ‘Hot </w:t>
-      </w:r>
-      <w:proofErr w:type="spellStart"/>
-      <w:r>
-        <w:t>Reloading</w:t>
-      </w:r>
-      <w:proofErr w:type="spellEnd"/>
-      <w:r>
-        <w:t xml:space="preserve">’. </w:t>
+        <w:t xml:space="preserve">Come per Xamarin, anche React Native supporta la funzione di ‘Hot Reloading’. </w:t>
       </w:r>
       <w:bookmarkStart w:id="40" w:name="_Toc107333417"/>
       <w:r>
@@ -6121,7 +6089,7 @@
     </w:p>
     <w:p>
       <w:pPr>
-        <w:pStyle w:val="Titolo3"/>
+        <w:pStyle w:val="Heading3"/>
       </w:pPr>
       <w:bookmarkStart w:id="41" w:name="_Toc107333418"/>
       <w:bookmarkStart w:id="42" w:name="_Toc113624149"/>
@@ -6142,31 +6110,7 @@
         <w:t xml:space="preserve"> dell’interfaccia a dipendenza dell’orientamento del dispositivo. Per fare ciò è necessario avvalersi di una libreria esterna</w:t>
       </w:r>
       <w:r>
-        <w:t xml:space="preserve"> (</w:t>
-      </w:r>
-      <w:proofErr w:type="spellStart"/>
-      <w:r>
-        <w:t>react</w:t>
-      </w:r>
-      <w:proofErr w:type="spellEnd"/>
-      <w:r>
-        <w:t>-native-</w:t>
-      </w:r>
-      <w:proofErr w:type="spellStart"/>
-      <w:r>
-        <w:t>orientation</w:t>
-      </w:r>
-      <w:proofErr w:type="spellEnd"/>
-      <w:r>
-        <w:t>), la quale richiede una configurazione manuale scritta nel linguaggio nativo per il dispositivo (</w:t>
-      </w:r>
-      <w:proofErr w:type="spellStart"/>
-      <w:r>
-        <w:t>Objective</w:t>
-      </w:r>
-      <w:proofErr w:type="spellEnd"/>
-      <w:r>
-        <w:t xml:space="preserve"> C per iOS o Java per Android). </w:t>
+        <w:t xml:space="preserve"> (react-native-orientation), la quale richiede una configurazione manuale scritta nel linguaggio nativo per il dispositivo (Objective C per iOS o Java per Android). </w:t>
       </w:r>
     </w:p>
     <w:p>
@@ -6182,7 +6126,7 @@
     </w:p>
     <w:p>
       <w:pPr>
-        <w:pStyle w:val="Titolo3"/>
+        <w:pStyle w:val="Heading3"/>
       </w:pPr>
       <w:bookmarkStart w:id="43" w:name="_Toc113624150"/>
       <w:r>
@@ -6196,32 +6140,11 @@
           <w:u w:val="single"/>
         </w:rPr>
       </w:pPr>
-      <w:proofErr w:type="spellStart"/>
-      <w:r>
-        <w:t>React</w:t>
-      </w:r>
-      <w:proofErr w:type="spellEnd"/>
-      <w:r>
-        <w:t xml:space="preserve"> Native usa un sistema senza unità per definire le dimensioni dei vari elementi, il quale si basa sulla densità di pixel del dispositivo. Questa è una soluzione che può creare dei problemi quando </w:t>
-      </w:r>
-      <w:r>
-        <w:t>si passa su dispositivi con uno schermo e una densità di pixel molto alti. Ci sono però delle librerie che danno più flessibilità e aiutano a dare un risultato migliore (ad esempio “</w:t>
-      </w:r>
-      <w:proofErr w:type="spellStart"/>
-      <w:r>
-        <w:t>react</w:t>
-      </w:r>
-      <w:proofErr w:type="spellEnd"/>
-      <w:r>
-        <w:t>-native-size-</w:t>
-      </w:r>
-      <w:proofErr w:type="spellStart"/>
-      <w:r>
-        <w:t>matters</w:t>
-      </w:r>
-      <w:proofErr w:type="spellEnd"/>
-      <w:r>
-        <w:t>”).</w:t>
+      <w:r>
+        <w:t xml:space="preserve">React Native usa un sistema senza unità per definire le dimensioni dei vari elementi, il quale si basa sulla densità di pixel del dispositivo. Questa è una soluzione che può creare dei problemi quando </w:t>
+      </w:r>
+      <w:r>
+        <w:t>si passa su dispositivi con uno schermo e una densità di pixel molto alti. Ci sono però delle librerie che danno più flessibilità e aiutano a dare un risultato migliore (ad esempio “react-native-size-matters”).</w:t>
       </w:r>
     </w:p>
     <w:p>
@@ -6242,7 +6165,7 @@
     </w:p>
     <w:p>
       <w:pPr>
-        <w:pStyle w:val="Titolo3"/>
+        <w:pStyle w:val="Heading3"/>
       </w:pPr>
       <w:bookmarkStart w:id="44" w:name="_Toc113624151"/>
       <w:r>
@@ -6252,45 +6175,19 @@
     </w:p>
     <w:p>
       <w:r>
-        <w:t xml:space="preserve">Al contrario di </w:t>
-      </w:r>
-      <w:proofErr w:type="spellStart"/>
-      <w:r>
-        <w:t>Xamarin</w:t>
-      </w:r>
-      <w:proofErr w:type="spellEnd"/>
-      <w:r>
-        <w:t xml:space="preserve"> non c’è una soluzione per la connessione Bluetooth direttamente integrate ma esistono delle soluzioni sviluppate da terzi.</w:t>
+        <w:t>Al contrario di Xamarin non c’è una soluzione per la connessione Bluetooth direttamente integrate ma esistono delle soluzioni sviluppate da terzi.</w:t>
       </w:r>
     </w:p>
     <w:p>
       <w:r>
         <w:t>Un esempio è la libreria “</w:t>
       </w:r>
-      <w:proofErr w:type="spellStart"/>
-      <w:r>
-        <w:t>react</w:t>
-      </w:r>
-      <w:proofErr w:type="spellEnd"/>
-      <w:r>
-        <w:t>-native-</w:t>
-      </w:r>
-      <w:proofErr w:type="spellStart"/>
-      <w:r>
-        <w:t>bluetooth</w:t>
-      </w:r>
-      <w:proofErr w:type="spellEnd"/>
-      <w:r>
-        <w:t>-</w:t>
-      </w:r>
-      <w:proofErr w:type="spellStart"/>
-      <w:r>
-        <w:t>classic</w:t>
-      </w:r>
-      <w:proofErr w:type="spellEnd"/>
+      <w:r>
+        <w:t>react-native-bluetooth-classic</w:t>
+      </w:r>
       <w:r>
         <w:rPr>
-          <w:rStyle w:val="Rimandonotaapidipagina"/>
+          <w:rStyle w:val="FootnoteReference"/>
         </w:rPr>
         <w:footnoteReference w:id="4"/>
       </w:r>
@@ -6307,20 +6204,12 @@
         <w:t>un’implementazione</w:t>
       </w:r>
       <w:r>
-        <w:t xml:space="preserve"> altrettanto semplice e veloce quanto quella di </w:t>
-      </w:r>
-      <w:proofErr w:type="spellStart"/>
-      <w:r>
-        <w:t>Xamarin</w:t>
-      </w:r>
-      <w:proofErr w:type="spellEnd"/>
-      <w:r>
-        <w:t>.</w:t>
+        <w:t xml:space="preserve"> altrettanto semplice e veloce quanto quella di Xamarin.</w:t>
       </w:r>
     </w:p>
     <w:p>
       <w:pPr>
-        <w:pStyle w:val="Titolo3"/>
+        <w:pStyle w:val="Heading3"/>
       </w:pPr>
       <w:bookmarkStart w:id="45" w:name="_Toc113624152"/>
       <w:r>
@@ -6329,18 +6218,13 @@
       <w:bookmarkEnd w:id="45"/>
     </w:p>
     <w:p>
-      <w:proofErr w:type="spellStart"/>
-      <w:r>
-        <w:t>React</w:t>
-      </w:r>
-      <w:proofErr w:type="spellEnd"/>
-      <w:r>
-        <w:t xml:space="preserve"> Native non necessita però di un emulatore ma l’applicativo può essere visualizzato su un qualsiasi browser moderno.</w:t>
+      <w:r>
+        <w:t>React Native non necessita però di un emulatore ma l’applicativo può essere visualizzato su un qualsiasi browser moderno.</w:t>
       </w:r>
     </w:p>
     <w:p>
       <w:pPr>
-        <w:pStyle w:val="Titolo2"/>
+        <w:pStyle w:val="Heading2"/>
         <w:numPr>
           <w:ilvl w:val="1"/>
           <w:numId w:val="2"/>
@@ -6351,7 +6235,6 @@
       </w:pPr>
       <w:bookmarkStart w:id="46" w:name="_Toc113624153"/>
       <w:r>
-        <w:lastRenderedPageBreak/>
         <w:t xml:space="preserve">Scelta finale: </w:t>
       </w:r>
       <w:bookmarkEnd w:id="46"/>
@@ -6371,8 +6254,6 @@
       <w:r>
         <w:t>https://docs.microsoft.com/en-us/xamarin/get-started/what-is-xamarin-forms</w:t>
       </w:r>
-      <w:bookmarkStart w:id="47" w:name="_GoBack"/>
-      <w:bookmarkEnd w:id="47"/>
     </w:p>
     <w:p>
       <w:pPr>
@@ -6398,36 +6279,19 @@
     </w:p>
     <w:p>
       <w:pPr>
-        <w:pStyle w:val="Titolo1"/>
+        <w:pStyle w:val="Heading1"/>
       </w:pPr>
-      <w:bookmarkStart w:id="48" w:name="_Toc107333421"/>
-      <w:bookmarkStart w:id="49" w:name="_Toc113624154"/>
+      <w:bookmarkStart w:id="47" w:name="_Toc107333421"/>
+      <w:bookmarkStart w:id="48" w:name="_Toc113624154"/>
       <w:r>
         <w:t>Fonti</w:t>
       </w:r>
+      <w:bookmarkEnd w:id="47"/>
       <w:bookmarkEnd w:id="48"/>
-      <w:bookmarkEnd w:id="49"/>
     </w:p>
     <w:p>
       <w:pPr>
-        <w:pStyle w:val="Paragrafoelenco"/>
-        <w:numPr>
-          <w:ilvl w:val="0"/>
-          <w:numId w:val="1"/>
-        </w:numPr>
-      </w:pPr>
-      <w:hyperlink r:id="rId9" w:history="1">
-        <w:r>
-          <w:rPr>
-            <w:rStyle w:val="Collegamentoipertestuale"/>
-          </w:rPr>
-          <w:t>https://blog.logrocket.com/react-native-vs-ionic/</w:t>
-        </w:r>
-      </w:hyperlink>
-    </w:p>
-    <w:p>
-      <w:pPr>
-        <w:pStyle w:val="Paragrafoelenco"/>
+        <w:pStyle w:val="ListParagraph"/>
         <w:numPr>
           <w:ilvl w:val="0"/>
           <w:numId w:val="1"/>
@@ -6436,15 +6300,15 @@
       <w:hyperlink r:id="rId10" w:history="1">
         <w:r>
           <w:rPr>
-            <w:rStyle w:val="Collegamentoipertestuale"/>
+            <w:rStyle w:val="Hyperlink"/>
           </w:rPr>
-          <w:t>https://blog.back4app.com/xamarin-vs-ionic/</w:t>
+          <w:t>https://blog.logrocket.com/react-native-vs-ionic/</w:t>
         </w:r>
       </w:hyperlink>
     </w:p>
     <w:p>
       <w:pPr>
-        <w:pStyle w:val="Paragrafoelenco"/>
+        <w:pStyle w:val="ListParagraph"/>
         <w:numPr>
           <w:ilvl w:val="0"/>
           <w:numId w:val="1"/>
@@ -6453,15 +6317,15 @@
       <w:hyperlink r:id="rId11" w:history="1">
         <w:r>
           <w:rPr>
-            <w:rStyle w:val="Collegamentoipertestuale"/>
+            <w:rStyle w:val="Hyperlink"/>
           </w:rPr>
-          <w:t>https://devcount.com/xamarin-vs-flutter/</w:t>
+          <w:t>https://blog.back4app.com/xamarin-vs-ionic/</w:t>
         </w:r>
       </w:hyperlink>
     </w:p>
     <w:p>
       <w:pPr>
-        <w:pStyle w:val="Paragrafoelenco"/>
+        <w:pStyle w:val="ListParagraph"/>
         <w:numPr>
           <w:ilvl w:val="0"/>
           <w:numId w:val="1"/>
@@ -6470,15 +6334,15 @@
       <w:hyperlink r:id="rId12" w:history="1">
         <w:r>
           <w:rPr>
-            <w:rStyle w:val="Collegamentoipertestuale"/>
+            <w:rStyle w:val="Hyperlink"/>
           </w:rPr>
-          <w:t>https://www.simform.com/blog/xamarin-vs-ionic/</w:t>
+          <w:t>https://devcount.com/xamarin-vs-flutter/</w:t>
         </w:r>
       </w:hyperlink>
     </w:p>
     <w:p>
       <w:pPr>
-        <w:pStyle w:val="Paragrafoelenco"/>
+        <w:pStyle w:val="ListParagraph"/>
         <w:numPr>
           <w:ilvl w:val="0"/>
           <w:numId w:val="1"/>
@@ -6487,15 +6351,15 @@
       <w:hyperlink r:id="rId13" w:history="1">
         <w:r>
           <w:rPr>
-            <w:rStyle w:val="Collegamentoipertestuale"/>
+            <w:rStyle w:val="Hyperlink"/>
           </w:rPr>
-          <w:t>https://blog.logrocket.com/react-native-vs-ionic/</w:t>
+          <w:t>https://www.simform.com/blog/xamarin-vs-ionic/</w:t>
         </w:r>
       </w:hyperlink>
     </w:p>
     <w:p>
       <w:pPr>
-        <w:pStyle w:val="Paragrafoelenco"/>
+        <w:pStyle w:val="ListParagraph"/>
         <w:numPr>
           <w:ilvl w:val="0"/>
           <w:numId w:val="1"/>
@@ -6504,7 +6368,24 @@
       <w:hyperlink r:id="rId14" w:history="1">
         <w:r>
           <w:rPr>
-            <w:rStyle w:val="Collegamentoipertestuale"/>
+            <w:rStyle w:val="Hyperlink"/>
+          </w:rPr>
+          <w:t>https://blog.logrocket.com/react-native-vs-ionic/</w:t>
+        </w:r>
+      </w:hyperlink>
+    </w:p>
+    <w:p>
+      <w:pPr>
+        <w:pStyle w:val="ListParagraph"/>
+        <w:numPr>
+          <w:ilvl w:val="0"/>
+          <w:numId w:val="1"/>
+        </w:numPr>
+      </w:pPr>
+      <w:hyperlink r:id="rId15" w:history="1">
+        <w:r>
+          <w:rPr>
+            <w:rStyle w:val="Hyperlink"/>
           </w:rPr>
           <w:t>https://www.waldo.com/blog/cordova-vs-react-native</w:t>
         </w:r>
@@ -6512,21 +6393,21 @@
     </w:p>
     <w:p>
       <w:pPr>
-        <w:pStyle w:val="Paragrafoelenco"/>
+        <w:pStyle w:val="ListParagraph"/>
         <w:numPr>
           <w:ilvl w:val="0"/>
           <w:numId w:val="1"/>
         </w:numPr>
         <w:rPr>
-          <w:rStyle w:val="Collegamentoipertestuale"/>
+          <w:rStyle w:val="Hyperlink"/>
           <w:color w:val="auto"/>
           <w:u w:val="none"/>
         </w:rPr>
       </w:pPr>
-      <w:hyperlink r:id="rId15" w:history="1">
+      <w:hyperlink r:id="rId16" w:history="1">
         <w:r>
           <w:rPr>
-            <w:rStyle w:val="Collegamentoipertestuale"/>
+            <w:rStyle w:val="Hyperlink"/>
           </w:rPr>
           <w:t>https://brainhub.eu/library/react-native-vs-xamarin</w:t>
         </w:r>
@@ -6534,21 +6415,21 @@
     </w:p>
     <w:p>
       <w:pPr>
-        <w:pStyle w:val="Paragrafoelenco"/>
+        <w:pStyle w:val="ListParagraph"/>
         <w:numPr>
           <w:ilvl w:val="0"/>
           <w:numId w:val="1"/>
         </w:numPr>
         <w:rPr>
-          <w:rStyle w:val="Collegamentoipertestuale"/>
+          <w:rStyle w:val="Hyperlink"/>
           <w:color w:val="auto"/>
           <w:u w:val="none"/>
         </w:rPr>
       </w:pPr>
-      <w:hyperlink r:id="rId16" w:history="1">
+      <w:hyperlink r:id="rId17" w:history="1">
         <w:r>
           <w:rPr>
-            <w:rStyle w:val="Collegamentoipertestuale"/>
+            <w:rStyle w:val="Hyperlink"/>
           </w:rPr>
           <w:t>https://medium.com/@stenalferd/flutter-vs-xamarin-vs-react-native-let-the-battle-begin-d3e783bb4bf1</w:t>
         </w:r>
@@ -6556,21 +6437,21 @@
     </w:p>
     <w:p>
       <w:pPr>
-        <w:pStyle w:val="Paragrafoelenco"/>
+        <w:pStyle w:val="ListParagraph"/>
         <w:numPr>
           <w:ilvl w:val="0"/>
           <w:numId w:val="1"/>
         </w:numPr>
         <w:rPr>
-          <w:rStyle w:val="Collegamentoipertestuale"/>
+          <w:rStyle w:val="Hyperlink"/>
           <w:color w:val="auto"/>
           <w:u w:val="none"/>
         </w:rPr>
       </w:pPr>
-      <w:hyperlink r:id="rId17" w:history="1">
+      <w:hyperlink r:id="rId18" w:history="1">
         <w:r>
           <w:rPr>
-            <w:rStyle w:val="Collegamentoipertestuale"/>
+            <w:rStyle w:val="Hyperlink"/>
           </w:rPr>
           <w:t>https://github.com/yamill/react-native-orientation</w:t>
         </w:r>
@@ -6578,21 +6459,21 @@
     </w:p>
     <w:p>
       <w:pPr>
-        <w:pStyle w:val="Paragrafoelenco"/>
+        <w:pStyle w:val="ListParagraph"/>
         <w:numPr>
           <w:ilvl w:val="0"/>
           <w:numId w:val="1"/>
         </w:numPr>
         <w:rPr>
-          <w:rStyle w:val="Collegamentoipertestuale"/>
+          <w:rStyle w:val="Hyperlink"/>
           <w:color w:val="auto"/>
           <w:u w:val="none"/>
         </w:rPr>
       </w:pPr>
-      <w:hyperlink r:id="rId18" w:history="1">
+      <w:hyperlink r:id="rId19" w:history="1">
         <w:r>
           <w:rPr>
-            <w:rStyle w:val="Collegamentoipertestuale"/>
+            <w:rStyle w:val="Hyperlink"/>
           </w:rPr>
           <w:t>https://medium.com/enigmamx/how-to-integrate-bluetooth-le-in-xamarin-forms-2dcdf974703a</w:t>
         </w:r>
@@ -6600,16 +6481,16 @@
     </w:p>
     <w:p>
       <w:pPr>
-        <w:pStyle w:val="Paragrafoelenco"/>
+        <w:pStyle w:val="ListParagraph"/>
         <w:numPr>
           <w:ilvl w:val="0"/>
           <w:numId w:val="1"/>
         </w:numPr>
       </w:pPr>
-      <w:hyperlink r:id="rId19" w:history="1">
+      <w:hyperlink r:id="rId20" w:history="1">
         <w:r>
           <w:rPr>
-            <w:rStyle w:val="Collegamentoipertestuale"/>
+            <w:rStyle w:val="Hyperlink"/>
           </w:rPr>
           <w:t>https://goshacmd.com/different-mobile-desktop-tablet-layouts-react/</w:t>
         </w:r>
@@ -6617,21 +6498,21 @@
     </w:p>
     <w:p>
       <w:pPr>
-        <w:pStyle w:val="Paragrafoelenco"/>
+        <w:pStyle w:val="ListParagraph"/>
         <w:numPr>
           <w:ilvl w:val="0"/>
           <w:numId w:val="1"/>
         </w:numPr>
         <w:rPr>
-          <w:rStyle w:val="Collegamentoipertestuale"/>
+          <w:rStyle w:val="Hyperlink"/>
           <w:color w:val="auto"/>
           <w:u w:val="none"/>
         </w:rPr>
       </w:pPr>
-      <w:hyperlink r:id="rId20" w:history="1">
+      <w:hyperlink r:id="rId21" w:history="1">
         <w:r>
           <w:rPr>
-            <w:rStyle w:val="Collegamentoipertestuale"/>
+            <w:rStyle w:val="Hyperlink"/>
           </w:rPr>
           <w:t>https://medium.com/react-native-training/scaling-react-native-apps-for-tablets-211de8399cf1</w:t>
         </w:r>
@@ -6639,24 +6520,7 @@
     </w:p>
     <w:p>
       <w:pPr>
-        <w:pStyle w:val="Paragrafoelenco"/>
-        <w:numPr>
-          <w:ilvl w:val="0"/>
-          <w:numId w:val="1"/>
-        </w:numPr>
-      </w:pPr>
-      <w:hyperlink r:id="rId21" w:history="1">
-        <w:r>
-          <w:rPr>
-            <w:rStyle w:val="Collegamentoipertestuale"/>
-          </w:rPr>
-          <w:t>https://stackoverflow.com/a/12201785/1685157</w:t>
-        </w:r>
-      </w:hyperlink>
-    </w:p>
-    <w:p>
-      <w:pPr>
-        <w:pStyle w:val="Paragrafoelenco"/>
+        <w:pStyle w:val="ListParagraph"/>
         <w:numPr>
           <w:ilvl w:val="0"/>
           <w:numId w:val="1"/>
@@ -6665,7 +6529,24 @@
       <w:hyperlink r:id="rId22" w:history="1">
         <w:r>
           <w:rPr>
-            <w:rStyle w:val="Collegamentoipertestuale"/>
+            <w:rStyle w:val="Hyperlink"/>
+          </w:rPr>
+          <w:t>https://stackoverflow.com/a/12201785/1685157</w:t>
+        </w:r>
+      </w:hyperlink>
+    </w:p>
+    <w:p>
+      <w:pPr>
+        <w:pStyle w:val="ListParagraph"/>
+        <w:numPr>
+          <w:ilvl w:val="0"/>
+          <w:numId w:val="1"/>
+        </w:numPr>
+      </w:pPr>
+      <w:hyperlink r:id="rId23" w:history="1">
+        <w:r>
+          <w:rPr>
+            <w:rStyle w:val="Hyperlink"/>
           </w:rPr>
           <w:t>https://support.apple.com/en-us/HT204387</w:t>
         </w:r>
@@ -6673,21 +6554,21 @@
     </w:p>
     <w:p>
       <w:pPr>
-        <w:pStyle w:val="Paragrafoelenco"/>
+        <w:pStyle w:val="ListParagraph"/>
         <w:numPr>
           <w:ilvl w:val="0"/>
           <w:numId w:val="1"/>
         </w:numPr>
         <w:rPr>
-          <w:rStyle w:val="Collegamentoipertestuale"/>
+          <w:rStyle w:val="Hyperlink"/>
           <w:color w:val="auto"/>
           <w:u w:val="none"/>
         </w:rPr>
       </w:pPr>
-      <w:hyperlink r:id="rId23" w:history="1">
+      <w:hyperlink r:id="rId24" w:history="1">
         <w:r>
           <w:rPr>
-            <w:rStyle w:val="Collegamentoipertestuale"/>
+            <w:rStyle w:val="Hyperlink"/>
           </w:rPr>
           <w:t>https://mfi.apple.com/en/who-should-join.html</w:t>
         </w:r>
@@ -6695,16 +6576,16 @@
     </w:p>
     <w:p>
       <w:pPr>
-        <w:pStyle w:val="Paragrafoelenco"/>
+        <w:pStyle w:val="ListParagraph"/>
         <w:numPr>
           <w:ilvl w:val="0"/>
           <w:numId w:val="1"/>
         </w:numPr>
       </w:pPr>
-      <w:hyperlink r:id="rId24" w:history="1">
+      <w:hyperlink r:id="rId25" w:history="1">
         <w:r>
           <w:rPr>
-            <w:rStyle w:val="Collegamentoipertestuale"/>
+            <w:rStyle w:val="Hyperlink"/>
           </w:rPr>
           <w:t>https://blog.nordicsemi.com/getconnected/the-difference-between-classic-bluetooth-and-bluetooth-low-energy</w:t>
         </w:r>
@@ -6723,7 +6604,7 @@
 </file>
 
 <file path=word/endnotes.xml><?xml version="1.0" encoding="utf-8"?>
-<w:endnotes xmlns:wpc="http://schemas.microsoft.com/office/word/2010/wordprocessingCanvas" xmlns:cx="http://schemas.microsoft.com/office/drawing/2014/chartex" xmlns:cx1="http://schemas.microsoft.com/office/drawing/2015/9/8/chartex" xmlns:cx2="http://schemas.microsoft.com/office/drawing/2015/10/21/chartex" xmlns:cx3="http://schemas.microsoft.com/office/drawing/2016/5/9/chartex" xmlns:cx4="http://schemas.microsoft.com/office/drawing/2016/5/10/chartex" xmlns:cx5="http://schemas.microsoft.com/office/drawing/2016/5/11/chartex" xmlns:cx6="http://schemas.microsoft.com/office/drawing/2016/5/12/chartex" xmlns:cx7="http://schemas.microsoft.com/office/drawing/2016/5/13/chartex" xmlns:cx8="http://schemas.microsoft.com/office/drawing/2016/5/14/chartex" xmlns:mc="http://schemas.openxmlformats.org/markup-compatibility/2006" xmlns:aink="http://schemas.microsoft.com/office/drawing/2016/ink" xmlns:am3d="http://schemas.microsoft.com/office/drawing/2017/model3d" xmlns:o="urn:schemas-microsoft-com:office:office" xmlns:r="http://schemas.openxmlformats.org/officeDocument/2006/relationships" xmlns:m="http://schemas.openxmlformats.org/officeDocument/2006/math" xmlns:v="urn:schemas-microsoft-com:vml" xmlns:wp14="http://schemas.microsoft.com/office/word/2010/wordprocessingDrawing" xmlns:wp="http://schemas.openxmlformats.org/drawingml/2006/wordprocessingDrawing" xmlns:w10="urn:schemas-microsoft-com:office:word" xmlns:w="http://schemas.openxmlformats.org/wordprocessingml/2006/main" xmlns:w14="http://schemas.microsoft.com/office/word/2010/wordml" xmlns:w15="http://schemas.microsoft.com/office/word/2012/wordml" xmlns:w16cid="http://schemas.microsoft.com/office/word/2016/wordml/cid" xmlns:w16se="http://schemas.microsoft.com/office/word/2015/wordml/symex" xmlns:wpg="http://schemas.microsoft.com/office/word/2010/wordprocessingGroup" xmlns:wpi="http://schemas.microsoft.com/office/word/2010/wordprocessingInk" xmlns:wne="http://schemas.microsoft.com/office/word/2006/wordml" xmlns:wps="http://schemas.microsoft.com/office/word/2010/wordprocessingShape" mc:Ignorable="w14 w15 w16se w16cid wp14">
+<w:endnotes xmlns:wpc="http://schemas.microsoft.com/office/word/2010/wordprocessingCanvas" xmlns:cx="http://schemas.microsoft.com/office/drawing/2014/chartex" xmlns:cx1="http://schemas.microsoft.com/office/drawing/2015/9/8/chartex" xmlns:cx2="http://schemas.microsoft.com/office/drawing/2015/10/21/chartex" xmlns:cx3="http://schemas.microsoft.com/office/drawing/2016/5/9/chartex" xmlns:cx4="http://schemas.microsoft.com/office/drawing/2016/5/10/chartex" xmlns:cx5="http://schemas.microsoft.com/office/drawing/2016/5/11/chartex" xmlns:cx6="http://schemas.microsoft.com/office/drawing/2016/5/12/chartex" xmlns:cx7="http://schemas.microsoft.com/office/drawing/2016/5/13/chartex" xmlns:cx8="http://schemas.microsoft.com/office/drawing/2016/5/14/chartex" xmlns:mc="http://schemas.openxmlformats.org/markup-compatibility/2006" xmlns:aink="http://schemas.microsoft.com/office/drawing/2016/ink" xmlns:am3d="http://schemas.microsoft.com/office/drawing/2017/model3d" xmlns:o="urn:schemas-microsoft-com:office:office" xmlns:oel="http://schemas.microsoft.com/office/2019/extlst" xmlns:r="http://schemas.openxmlformats.org/officeDocument/2006/relationships" xmlns:m="http://schemas.openxmlformats.org/officeDocument/2006/math" xmlns:v="urn:schemas-microsoft-com:vml" xmlns:wp14="http://schemas.microsoft.com/office/word/2010/wordprocessingDrawing" xmlns:wp="http://schemas.openxmlformats.org/drawingml/2006/wordprocessingDrawing" xmlns:w10="urn:schemas-microsoft-com:office:word" xmlns:w="http://schemas.openxmlformats.org/wordprocessingml/2006/main" xmlns:w14="http://schemas.microsoft.com/office/word/2010/wordml" xmlns:w15="http://schemas.microsoft.com/office/word/2012/wordml" xmlns:w16cex="http://schemas.microsoft.com/office/word/2018/wordml/cex" xmlns:w16cid="http://schemas.microsoft.com/office/word/2016/wordml/cid" xmlns:w16="http://schemas.microsoft.com/office/word/2018/wordml" xmlns:w16sdtdh="http://schemas.microsoft.com/office/word/2020/wordml/sdtdatahash" xmlns:w16se="http://schemas.microsoft.com/office/word/2015/wordml/symex" xmlns:wpg="http://schemas.microsoft.com/office/word/2010/wordprocessingGroup" xmlns:wpi="http://schemas.microsoft.com/office/word/2010/wordprocessingInk" xmlns:wne="http://schemas.microsoft.com/office/word/2006/wordml" xmlns:wps="http://schemas.microsoft.com/office/word/2010/wordprocessingShape" mc:Ignorable="w14 w15 w16se w16cid w16 w16cex w16sdtdh wp14">
   <w:endnote w:type="separator" w:id="-1">
     <w:p>
       <w:pPr>
@@ -6748,7 +6629,7 @@
 </file>
 
 <file path=word/footnotes.xml><?xml version="1.0" encoding="utf-8"?>
-<w:footnotes xmlns:wpc="http://schemas.microsoft.com/office/word/2010/wordprocessingCanvas" xmlns:cx="http://schemas.microsoft.com/office/drawing/2014/chartex" xmlns:cx1="http://schemas.microsoft.com/office/drawing/2015/9/8/chartex" xmlns:cx2="http://schemas.microsoft.com/office/drawing/2015/10/21/chartex" xmlns:cx3="http://schemas.microsoft.com/office/drawing/2016/5/9/chartex" xmlns:cx4="http://schemas.microsoft.com/office/drawing/2016/5/10/chartex" xmlns:cx5="http://schemas.microsoft.com/office/drawing/2016/5/11/chartex" xmlns:cx6="http://schemas.microsoft.com/office/drawing/2016/5/12/chartex" xmlns:cx7="http://schemas.microsoft.com/office/drawing/2016/5/13/chartex" xmlns:cx8="http://schemas.microsoft.com/office/drawing/2016/5/14/chartex" xmlns:mc="http://schemas.openxmlformats.org/markup-compatibility/2006" xmlns:aink="http://schemas.microsoft.com/office/drawing/2016/ink" xmlns:am3d="http://schemas.microsoft.com/office/drawing/2017/model3d" xmlns:o="urn:schemas-microsoft-com:office:office" xmlns:r="http://schemas.openxmlformats.org/officeDocument/2006/relationships" xmlns:m="http://schemas.openxmlformats.org/officeDocument/2006/math" xmlns:v="urn:schemas-microsoft-com:vml" xmlns:wp14="http://schemas.microsoft.com/office/word/2010/wordprocessingDrawing" xmlns:wp="http://schemas.openxmlformats.org/drawingml/2006/wordprocessingDrawing" xmlns:w10="urn:schemas-microsoft-com:office:word" xmlns:w="http://schemas.openxmlformats.org/wordprocessingml/2006/main" xmlns:w14="http://schemas.microsoft.com/office/word/2010/wordml" xmlns:w15="http://schemas.microsoft.com/office/word/2012/wordml" xmlns:w16cid="http://schemas.microsoft.com/office/word/2016/wordml/cid" xmlns:w16se="http://schemas.microsoft.com/office/word/2015/wordml/symex" xmlns:wpg="http://schemas.microsoft.com/office/word/2010/wordprocessingGroup" xmlns:wpi="http://schemas.microsoft.com/office/word/2010/wordprocessingInk" xmlns:wne="http://schemas.microsoft.com/office/word/2006/wordml" xmlns:wps="http://schemas.microsoft.com/office/word/2010/wordprocessingShape" mc:Ignorable="w14 w15 w16se w16cid wp14">
+<w:footnotes xmlns:wpc="http://schemas.microsoft.com/office/word/2010/wordprocessingCanvas" xmlns:cx="http://schemas.microsoft.com/office/drawing/2014/chartex" xmlns:cx1="http://schemas.microsoft.com/office/drawing/2015/9/8/chartex" xmlns:cx2="http://schemas.microsoft.com/office/drawing/2015/10/21/chartex" xmlns:cx3="http://schemas.microsoft.com/office/drawing/2016/5/9/chartex" xmlns:cx4="http://schemas.microsoft.com/office/drawing/2016/5/10/chartex" xmlns:cx5="http://schemas.microsoft.com/office/drawing/2016/5/11/chartex" xmlns:cx6="http://schemas.microsoft.com/office/drawing/2016/5/12/chartex" xmlns:cx7="http://schemas.microsoft.com/office/drawing/2016/5/13/chartex" xmlns:cx8="http://schemas.microsoft.com/office/drawing/2016/5/14/chartex" xmlns:mc="http://schemas.openxmlformats.org/markup-compatibility/2006" xmlns:aink="http://schemas.microsoft.com/office/drawing/2016/ink" xmlns:am3d="http://schemas.microsoft.com/office/drawing/2017/model3d" xmlns:o="urn:schemas-microsoft-com:office:office" xmlns:oel="http://schemas.microsoft.com/office/2019/extlst" xmlns:r="http://schemas.openxmlformats.org/officeDocument/2006/relationships" xmlns:m="http://schemas.openxmlformats.org/officeDocument/2006/math" xmlns:v="urn:schemas-microsoft-com:vml" xmlns:wp14="http://schemas.microsoft.com/office/word/2010/wordprocessingDrawing" xmlns:wp="http://schemas.openxmlformats.org/drawingml/2006/wordprocessingDrawing" xmlns:w10="urn:schemas-microsoft-com:office:word" xmlns:w="http://schemas.openxmlformats.org/wordprocessingml/2006/main" xmlns:w14="http://schemas.microsoft.com/office/word/2010/wordml" xmlns:w15="http://schemas.microsoft.com/office/word/2012/wordml" xmlns:w16cex="http://schemas.microsoft.com/office/word/2018/wordml/cex" xmlns:w16cid="http://schemas.microsoft.com/office/word/2016/wordml/cid" xmlns:w16="http://schemas.microsoft.com/office/word/2018/wordml" xmlns:w16sdtdh="http://schemas.microsoft.com/office/word/2020/wordml/sdtdatahash" xmlns:w16se="http://schemas.microsoft.com/office/word/2015/wordml/symex" xmlns:wpg="http://schemas.microsoft.com/office/word/2010/wordprocessingGroup" xmlns:wpi="http://schemas.microsoft.com/office/word/2010/wordprocessingInk" xmlns:wne="http://schemas.microsoft.com/office/word/2006/wordml" xmlns:wps="http://schemas.microsoft.com/office/word/2010/wordprocessingShape" mc:Ignorable="w14 w15 w16se w16cid w16 w16cex w16sdtdh wp14">
   <w:footnote w:type="separator" w:id="-1">
     <w:p>
       <w:pPr>
@@ -6772,11 +6653,11 @@
   <w:footnote w:id="1">
     <w:p>
       <w:pPr>
-        <w:pStyle w:val="Testonotaapidipagina"/>
+        <w:pStyle w:val="FootnoteText"/>
       </w:pPr>
       <w:r>
         <w:rPr>
-          <w:rStyle w:val="Rimandonotaapidipagina"/>
+          <w:rStyle w:val="FootnoteReference"/>
         </w:rPr>
         <w:footnoteRef/>
       </w:r>
@@ -6788,11 +6669,11 @@
   <w:footnote w:id="2">
     <w:p>
       <w:pPr>
-        <w:pStyle w:val="Testonotaapidipagina"/>
+        <w:pStyle w:val="FootnoteText"/>
       </w:pPr>
       <w:r>
         <w:rPr>
-          <w:rStyle w:val="Rimandonotaapidipagina"/>
+          <w:rStyle w:val="FootnoteReference"/>
         </w:rPr>
         <w:footnoteRef/>
       </w:r>
@@ -6807,11 +6688,11 @@
   <w:footnote w:id="3">
     <w:p>
       <w:pPr>
-        <w:pStyle w:val="Testonotaapidipagina"/>
+        <w:pStyle w:val="FootnoteText"/>
       </w:pPr>
       <w:r>
         <w:rPr>
-          <w:rStyle w:val="Rimandonotaapidipagina"/>
+          <w:rStyle w:val="FootnoteReference"/>
         </w:rPr>
         <w:footnoteRef/>
       </w:r>
@@ -6823,11 +6704,11 @@
   <w:footnote w:id="4">
     <w:p>
       <w:pPr>
-        <w:pStyle w:val="Testonotaapidipagina"/>
+        <w:pStyle w:val="FootnoteText"/>
       </w:pPr>
       <w:r>
         <w:rPr>
-          <w:rStyle w:val="Rimandonotaapidipagina"/>
+          <w:rStyle w:val="FootnoteReference"/>
         </w:rPr>
         <w:footnoteRef/>
       </w:r>
@@ -6843,7 +6724,7 @@
 </file>
 
 <file path=word/numbering.xml><?xml version="1.0" encoding="utf-8"?>
-<w:numbering xmlns:wpc="http://schemas.microsoft.com/office/word/2010/wordprocessingCanvas" xmlns:cx="http://schemas.microsoft.com/office/drawing/2014/chartex" xmlns:cx1="http://schemas.microsoft.com/office/drawing/2015/9/8/chartex" xmlns:cx2="http://schemas.microsoft.com/office/drawing/2015/10/21/chartex" xmlns:cx3="http://schemas.microsoft.com/office/drawing/2016/5/9/chartex" xmlns:cx4="http://schemas.microsoft.com/office/drawing/2016/5/10/chartex" xmlns:cx5="http://schemas.microsoft.com/office/drawing/2016/5/11/chartex" xmlns:cx6="http://schemas.microsoft.com/office/drawing/2016/5/12/chartex" xmlns:cx7="http://schemas.microsoft.com/office/drawing/2016/5/13/chartex" xmlns:cx8="http://schemas.microsoft.com/office/drawing/2016/5/14/chartex" xmlns:mc="http://schemas.openxmlformats.org/markup-compatibility/2006" xmlns:aink="http://schemas.microsoft.com/office/drawing/2016/ink" xmlns:am3d="http://schemas.microsoft.com/office/drawing/2017/model3d" xmlns:o="urn:schemas-microsoft-com:office:office" xmlns:r="http://schemas.openxmlformats.org/officeDocument/2006/relationships" xmlns:m="http://schemas.openxmlformats.org/officeDocument/2006/math" xmlns:v="urn:schemas-microsoft-com:vml" xmlns:wp14="http://schemas.microsoft.com/office/word/2010/wordprocessingDrawing" xmlns:wp="http://schemas.openxmlformats.org/drawingml/2006/wordprocessingDrawing" xmlns:w10="urn:schemas-microsoft-com:office:word" xmlns:w="http://schemas.openxmlformats.org/wordprocessingml/2006/main" xmlns:w14="http://schemas.microsoft.com/office/word/2010/wordml" xmlns:w15="http://schemas.microsoft.com/office/word/2012/wordml" xmlns:w16cid="http://schemas.microsoft.com/office/word/2016/wordml/cid" xmlns:w16se="http://schemas.microsoft.com/office/word/2015/wordml/symex" xmlns:wpg="http://schemas.microsoft.com/office/word/2010/wordprocessingGroup" xmlns:wpi="http://schemas.microsoft.com/office/word/2010/wordprocessingInk" xmlns:wne="http://schemas.microsoft.com/office/word/2006/wordml" xmlns:wps="http://schemas.microsoft.com/office/word/2010/wordprocessingShape" mc:Ignorable="w14 w15 w16se w16cid wp14">
+<w:numbering xmlns:wpc="http://schemas.microsoft.com/office/word/2010/wordprocessingCanvas" xmlns:cx="http://schemas.microsoft.com/office/drawing/2014/chartex" xmlns:cx1="http://schemas.microsoft.com/office/drawing/2015/9/8/chartex" xmlns:cx2="http://schemas.microsoft.com/office/drawing/2015/10/21/chartex" xmlns:cx3="http://schemas.microsoft.com/office/drawing/2016/5/9/chartex" xmlns:cx4="http://schemas.microsoft.com/office/drawing/2016/5/10/chartex" xmlns:cx5="http://schemas.microsoft.com/office/drawing/2016/5/11/chartex" xmlns:cx6="http://schemas.microsoft.com/office/drawing/2016/5/12/chartex" xmlns:cx7="http://schemas.microsoft.com/office/drawing/2016/5/13/chartex" xmlns:cx8="http://schemas.microsoft.com/office/drawing/2016/5/14/chartex" xmlns:mc="http://schemas.openxmlformats.org/markup-compatibility/2006" xmlns:aink="http://schemas.microsoft.com/office/drawing/2016/ink" xmlns:am3d="http://schemas.microsoft.com/office/drawing/2017/model3d" xmlns:o="urn:schemas-microsoft-com:office:office" xmlns:oel="http://schemas.microsoft.com/office/2019/extlst" xmlns:r="http://schemas.openxmlformats.org/officeDocument/2006/relationships" xmlns:m="http://schemas.openxmlformats.org/officeDocument/2006/math" xmlns:v="urn:schemas-microsoft-com:vml" xmlns:wp14="http://schemas.microsoft.com/office/word/2010/wordprocessingDrawing" xmlns:wp="http://schemas.openxmlformats.org/drawingml/2006/wordprocessingDrawing" xmlns:w10="urn:schemas-microsoft-com:office:word" xmlns:w="http://schemas.openxmlformats.org/wordprocessingml/2006/main" xmlns:w14="http://schemas.microsoft.com/office/word/2010/wordml" xmlns:w15="http://schemas.microsoft.com/office/word/2012/wordml" xmlns:w16cex="http://schemas.microsoft.com/office/word/2018/wordml/cex" xmlns:w16cid="http://schemas.microsoft.com/office/word/2016/wordml/cid" xmlns:w16="http://schemas.microsoft.com/office/word/2018/wordml" xmlns:w16sdtdh="http://schemas.microsoft.com/office/word/2020/wordml/sdtdatahash" xmlns:w16se="http://schemas.microsoft.com/office/word/2015/wordml/symex" xmlns:wpg="http://schemas.microsoft.com/office/word/2010/wordprocessingGroup" xmlns:wpi="http://schemas.microsoft.com/office/word/2010/wordprocessingInk" xmlns:wne="http://schemas.microsoft.com/office/word/2006/wordml" xmlns:wps="http://schemas.microsoft.com/office/word/2010/wordprocessingShape" mc:Ignorable="w14 w15 w16se w16cid w16 w16cex w16sdtdh wp14">
   <w:abstractNum w:abstractNumId="0" w15:restartNumberingAfterBreak="0">
     <w:nsid w:val="0BA4481E"/>
     <w:multiLevelType w:val="hybridMultilevel"/>
@@ -6963,7 +6844,7 @@
     <w:lvl w:ilvl="0">
       <w:start w:val="1"/>
       <w:numFmt w:val="decimal"/>
-      <w:pStyle w:val="Titolo1"/>
+      <w:pStyle w:val="Heading1"/>
       <w:lvlText w:val="%1"/>
       <w:lvlJc w:val="left"/>
       <w:pPr>
@@ -6973,7 +6854,7 @@
     <w:lvl w:ilvl="1">
       <w:start w:val="1"/>
       <w:numFmt w:val="decimal"/>
-      <w:pStyle w:val="Titolo2"/>
+      <w:pStyle w:val="Heading2"/>
       <w:lvlText w:val="%1.%2"/>
       <w:lvlJc w:val="left"/>
       <w:pPr>
@@ -6983,7 +6864,7 @@
     <w:lvl w:ilvl="2">
       <w:start w:val="1"/>
       <w:numFmt w:val="decimal"/>
-      <w:pStyle w:val="Titolo3"/>
+      <w:pStyle w:val="Heading3"/>
       <w:lvlText w:val="%1.%2.%3"/>
       <w:lvlJc w:val="left"/>
       <w:pPr>
@@ -6993,7 +6874,7 @@
     <w:lvl w:ilvl="3">
       <w:start w:val="1"/>
       <w:numFmt w:val="decimal"/>
-      <w:pStyle w:val="Titolo4"/>
+      <w:pStyle w:val="Heading4"/>
       <w:lvlText w:val="%1.%2.%3.%4"/>
       <w:lvlJc w:val="left"/>
       <w:pPr>
@@ -7003,7 +6884,7 @@
     <w:lvl w:ilvl="4">
       <w:start w:val="1"/>
       <w:numFmt w:val="decimal"/>
-      <w:pStyle w:val="Titolo5"/>
+      <w:pStyle w:val="Heading5"/>
       <w:lvlText w:val="%1.%2.%3.%4.%5"/>
       <w:lvlJc w:val="left"/>
       <w:pPr>
@@ -7013,7 +6894,7 @@
     <w:lvl w:ilvl="5">
       <w:start w:val="1"/>
       <w:numFmt w:val="decimal"/>
-      <w:pStyle w:val="Titolo6"/>
+      <w:pStyle w:val="Heading6"/>
       <w:lvlText w:val="%1.%2.%3.%4.%5.%6"/>
       <w:lvlJc w:val="left"/>
       <w:pPr>
@@ -7023,7 +6904,7 @@
     <w:lvl w:ilvl="6">
       <w:start w:val="1"/>
       <w:numFmt w:val="decimal"/>
-      <w:pStyle w:val="Titolo7"/>
+      <w:pStyle w:val="Heading7"/>
       <w:lvlText w:val="%1.%2.%3.%4.%5.%6.%7"/>
       <w:lvlJc w:val="left"/>
       <w:pPr>
@@ -7033,7 +6914,7 @@
     <w:lvl w:ilvl="7">
       <w:start w:val="1"/>
       <w:numFmt w:val="decimal"/>
-      <w:pStyle w:val="Titolo8"/>
+      <w:pStyle w:val="Heading8"/>
       <w:lvlText w:val="%1.%2.%3.%4.%5.%6.%7.%8"/>
       <w:lvlJc w:val="left"/>
       <w:pPr>
@@ -7043,7 +6924,7 @@
     <w:lvl w:ilvl="8">
       <w:start w:val="1"/>
       <w:numFmt w:val="decimal"/>
-      <w:pStyle w:val="Titolo9"/>
+      <w:pStyle w:val="Heading9"/>
       <w:lvlText w:val="%1.%2.%3.%4.%5.%6.%7.%8.%9"/>
       <w:lvlJc w:val="left"/>
       <w:pPr>
@@ -7051,44 +6932,44 @@
       </w:pPr>
     </w:lvl>
   </w:abstractNum>
-  <w:num w:numId="1">
+  <w:num w:numId="1" w16cid:durableId="61831582">
     <w:abstractNumId w:val="0"/>
   </w:num>
-  <w:num w:numId="2">
+  <w:num w:numId="2" w16cid:durableId="780103699">
     <w:abstractNumId w:val="1"/>
   </w:num>
-  <w:num w:numId="3">
+  <w:num w:numId="3" w16cid:durableId="384328766">
     <w:abstractNumId w:val="1"/>
   </w:num>
-  <w:num w:numId="4">
+  <w:num w:numId="4" w16cid:durableId="1777358903">
     <w:abstractNumId w:val="1"/>
   </w:num>
-  <w:num w:numId="5">
+  <w:num w:numId="5" w16cid:durableId="34158753">
     <w:abstractNumId w:val="1"/>
   </w:num>
-  <w:num w:numId="6">
+  <w:num w:numId="6" w16cid:durableId="736900442">
     <w:abstractNumId w:val="1"/>
   </w:num>
-  <w:num w:numId="7">
+  <w:num w:numId="7" w16cid:durableId="134640912">
     <w:abstractNumId w:val="1"/>
   </w:num>
-  <w:num w:numId="8">
+  <w:num w:numId="8" w16cid:durableId="813762919">
     <w:abstractNumId w:val="1"/>
   </w:num>
-  <w:num w:numId="9">
+  <w:num w:numId="9" w16cid:durableId="402141001">
     <w:abstractNumId w:val="1"/>
   </w:num>
-  <w:num w:numId="10">
+  <w:num w:numId="10" w16cid:durableId="559171247">
     <w:abstractNumId w:val="1"/>
   </w:num>
-  <w:num w:numId="11">
+  <w:num w:numId="11" w16cid:durableId="1929383802">
     <w:abstractNumId w:val="1"/>
   </w:num>
 </w:numbering>
 </file>
 
 <file path=word/styles.xml><?xml version="1.0" encoding="utf-8"?>
-<w:styles xmlns:mc="http://schemas.openxmlformats.org/markup-compatibility/2006" xmlns:r="http://schemas.openxmlformats.org/officeDocument/2006/relationships" xmlns:w="http://schemas.openxmlformats.org/wordprocessingml/2006/main" xmlns:w14="http://schemas.microsoft.com/office/word/2010/wordml" xmlns:w15="http://schemas.microsoft.com/office/word/2012/wordml" xmlns:w16cid="http://schemas.microsoft.com/office/word/2016/wordml/cid" xmlns:w16se="http://schemas.microsoft.com/office/word/2015/wordml/symex" mc:Ignorable="w14 w15 w16se w16cid">
+<w:styles xmlns:mc="http://schemas.openxmlformats.org/markup-compatibility/2006" xmlns:r="http://schemas.openxmlformats.org/officeDocument/2006/relationships" xmlns:w="http://schemas.openxmlformats.org/wordprocessingml/2006/main" xmlns:w14="http://schemas.microsoft.com/office/word/2010/wordml" xmlns:w15="http://schemas.microsoft.com/office/word/2012/wordml" xmlns:w16cex="http://schemas.microsoft.com/office/word/2018/wordml/cex" xmlns:w16cid="http://schemas.microsoft.com/office/word/2016/wordml/cid" xmlns:w16="http://schemas.microsoft.com/office/word/2018/wordml" xmlns:w16sdtdh="http://schemas.microsoft.com/office/word/2020/wordml/sdtdatahash" xmlns:w16se="http://schemas.microsoft.com/office/word/2015/wordml/symex" mc:Ignorable="w14 w15 w16se w16cid w16 w16cex w16sdtdh">
   <w:docDefaults>
     <w:rPrDefault>
       <w:rPr>
@@ -7104,7 +6985,7 @@
       </w:pPr>
     </w:pPrDefault>
   </w:docDefaults>
-  <w:latentStyles w:defLockedState="0" w:defUIPriority="99" w:defSemiHidden="0" w:defUnhideWhenUsed="0" w:defQFormat="0" w:count="375">
+  <w:latentStyles w:defLockedState="0" w:defUIPriority="99" w:defSemiHidden="0" w:defUnhideWhenUsed="0" w:defQFormat="0" w:count="376">
     <w:lsdException w:name="Normal" w:uiPriority="0" w:qFormat="1"/>
     <w:lsdException w:name="heading 1" w:uiPriority="9" w:qFormat="1"/>
     <w:lsdException w:name="heading 2" w:semiHidden="1" w:uiPriority="9" w:unhideWhenUsed="1" w:qFormat="1"/>
@@ -7210,7 +7091,6 @@
     <w:lsdException w:name="HTML Sample" w:semiHidden="1" w:unhideWhenUsed="1"/>
     <w:lsdException w:name="HTML Typewriter" w:semiHidden="1" w:unhideWhenUsed="1"/>
     <w:lsdException w:name="HTML Variable" w:semiHidden="1" w:unhideWhenUsed="1"/>
-    <w:lsdException w:name="Normal Table" w:semiHidden="1" w:unhideWhenUsed="1"/>
     <w:lsdException w:name="annotation subject" w:semiHidden="1" w:unhideWhenUsed="1"/>
     <w:lsdException w:name="No List" w:semiHidden="1" w:unhideWhenUsed="1"/>
     <w:lsdException w:name="Outline List 1" w:semiHidden="1" w:unhideWhenUsed="1"/>
@@ -7257,10 +7137,8 @@
     <w:lsdException w:name="Table Subtle 2" w:semiHidden="1" w:unhideWhenUsed="1"/>
     <w:lsdException w:name="Table Web 1" w:semiHidden="1" w:unhideWhenUsed="1"/>
     <w:lsdException w:name="Table Web 2" w:semiHidden="1" w:unhideWhenUsed="1"/>
-    <w:lsdException w:name="Table Web 3" w:semiHidden="1" w:unhideWhenUsed="1"/>
     <w:lsdException w:name="Balloon Text" w:semiHidden="1" w:unhideWhenUsed="1"/>
     <w:lsdException w:name="Table Grid" w:uiPriority="39"/>
-    <w:lsdException w:name="Table Theme" w:semiHidden="1" w:unhideWhenUsed="1"/>
     <w:lsdException w:name="Placeholder Text" w:semiHidden="1"/>
     <w:lsdException w:name="No Spacing" w:uiPriority="1" w:qFormat="1"/>
     <w:lsdException w:name="Light Shading" w:uiPriority="60"/>
@@ -7480,8 +7358,9 @@
     <w:lsdException w:name="Smart Hyperlink" w:semiHidden="1" w:unhideWhenUsed="1"/>
     <w:lsdException w:name="Hashtag" w:semiHidden="1" w:unhideWhenUsed="1"/>
     <w:lsdException w:name="Unresolved Mention" w:semiHidden="1" w:unhideWhenUsed="1"/>
+    <w:lsdException w:name="Smart Link" w:semiHidden="1" w:unhideWhenUsed="1"/>
   </w:latentStyles>
-  <w:style w:type="paragraph" w:default="1" w:styleId="Normale">
+  <w:style w:type="paragraph" w:default="1" w:styleId="Normal">
     <w:name w:val="Normal"/>
     <w:qFormat/>
     <w:rsid w:val="00D73FFA"/>
@@ -7489,11 +7368,11 @@
       <w:rFonts w:ascii="Raleway" w:hAnsi="Raleway"/>
     </w:rPr>
   </w:style>
-  <w:style w:type="paragraph" w:styleId="Titolo1">
+  <w:style w:type="paragraph" w:styleId="Heading1">
     <w:name w:val="heading 1"/>
-    <w:basedOn w:val="Normale"/>
-    <w:next w:val="Normale"/>
-    <w:link w:val="Titolo1Carattere"/>
+    <w:basedOn w:val="Normal"/>
+    <w:next w:val="Normal"/>
+    <w:link w:val="Heading1Char"/>
     <w:uiPriority w:val="9"/>
     <w:qFormat/>
     <w:rsid w:val="00384464"/>
@@ -7518,11 +7397,11 @@
       <w:szCs w:val="36"/>
     </w:rPr>
   </w:style>
-  <w:style w:type="paragraph" w:styleId="Titolo2">
+  <w:style w:type="paragraph" w:styleId="Heading2">
     <w:name w:val="heading 2"/>
-    <w:basedOn w:val="Normale"/>
-    <w:next w:val="Normale"/>
-    <w:link w:val="Titolo2Carattere"/>
+    <w:basedOn w:val="Normal"/>
+    <w:next w:val="Normal"/>
+    <w:link w:val="Heading2Char"/>
     <w:uiPriority w:val="9"/>
     <w:unhideWhenUsed/>
     <w:qFormat/>
@@ -7547,11 +7426,11 @@
       <w:szCs w:val="28"/>
     </w:rPr>
   </w:style>
-  <w:style w:type="paragraph" w:styleId="Titolo3">
+  <w:style w:type="paragraph" w:styleId="Heading3">
     <w:name w:val="heading 3"/>
-    <w:basedOn w:val="Normale"/>
-    <w:next w:val="Normale"/>
-    <w:link w:val="Titolo3Carattere"/>
+    <w:basedOn w:val="Normal"/>
+    <w:next w:val="Normal"/>
+    <w:link w:val="Heading3Char"/>
     <w:uiPriority w:val="9"/>
     <w:unhideWhenUsed/>
     <w:qFormat/>
@@ -7573,11 +7452,11 @@
       <w:color w:val="000000" w:themeColor="text1"/>
     </w:rPr>
   </w:style>
-  <w:style w:type="paragraph" w:styleId="Titolo4">
+  <w:style w:type="paragraph" w:styleId="Heading4">
     <w:name w:val="heading 4"/>
-    <w:basedOn w:val="Normale"/>
-    <w:next w:val="Normale"/>
-    <w:link w:val="Titolo4Carattere"/>
+    <w:basedOn w:val="Normal"/>
+    <w:next w:val="Normal"/>
+    <w:link w:val="Heading4Char"/>
     <w:uiPriority w:val="9"/>
     <w:unhideWhenUsed/>
     <w:qFormat/>
@@ -7601,11 +7480,11 @@
       <w:color w:val="000000" w:themeColor="text1"/>
     </w:rPr>
   </w:style>
-  <w:style w:type="paragraph" w:styleId="Titolo5">
+  <w:style w:type="paragraph" w:styleId="Heading5">
     <w:name w:val="heading 5"/>
-    <w:basedOn w:val="Normale"/>
-    <w:next w:val="Normale"/>
-    <w:link w:val="Titolo5Carattere"/>
+    <w:basedOn w:val="Normal"/>
+    <w:next w:val="Normal"/>
+    <w:link w:val="Heading5Char"/>
     <w:uiPriority w:val="9"/>
     <w:semiHidden/>
     <w:unhideWhenUsed/>
@@ -7626,11 +7505,11 @@
       <w:color w:val="323E4F" w:themeColor="text2" w:themeShade="BF"/>
     </w:rPr>
   </w:style>
-  <w:style w:type="paragraph" w:styleId="Titolo6">
+  <w:style w:type="paragraph" w:styleId="Heading6">
     <w:name w:val="heading 6"/>
-    <w:basedOn w:val="Normale"/>
-    <w:next w:val="Normale"/>
-    <w:link w:val="Titolo6Carattere"/>
+    <w:basedOn w:val="Normal"/>
+    <w:next w:val="Normal"/>
+    <w:link w:val="Heading6Char"/>
     <w:uiPriority w:val="9"/>
     <w:semiHidden/>
     <w:unhideWhenUsed/>
@@ -7653,11 +7532,11 @@
       <w:color w:val="323E4F" w:themeColor="text2" w:themeShade="BF"/>
     </w:rPr>
   </w:style>
-  <w:style w:type="paragraph" w:styleId="Titolo7">
+  <w:style w:type="paragraph" w:styleId="Heading7">
     <w:name w:val="heading 7"/>
-    <w:basedOn w:val="Normale"/>
-    <w:next w:val="Normale"/>
-    <w:link w:val="Titolo7Carattere"/>
+    <w:basedOn w:val="Normal"/>
+    <w:next w:val="Normal"/>
+    <w:link w:val="Heading7Char"/>
     <w:uiPriority w:val="9"/>
     <w:semiHidden/>
     <w:unhideWhenUsed/>
@@ -7680,11 +7559,11 @@
       <w:color w:val="404040" w:themeColor="text1" w:themeTint="BF"/>
     </w:rPr>
   </w:style>
-  <w:style w:type="paragraph" w:styleId="Titolo8">
+  <w:style w:type="paragraph" w:styleId="Heading8">
     <w:name w:val="heading 8"/>
-    <w:basedOn w:val="Normale"/>
-    <w:next w:val="Normale"/>
-    <w:link w:val="Titolo8Carattere"/>
+    <w:basedOn w:val="Normal"/>
+    <w:next w:val="Normal"/>
+    <w:link w:val="Heading8Char"/>
     <w:uiPriority w:val="9"/>
     <w:semiHidden/>
     <w:unhideWhenUsed/>
@@ -7707,11 +7586,11 @@
       <w:szCs w:val="20"/>
     </w:rPr>
   </w:style>
-  <w:style w:type="paragraph" w:styleId="Titolo9">
+  <w:style w:type="paragraph" w:styleId="Heading9">
     <w:name w:val="heading 9"/>
-    <w:basedOn w:val="Normale"/>
-    <w:next w:val="Normale"/>
-    <w:link w:val="Titolo9Carattere"/>
+    <w:basedOn w:val="Normal"/>
+    <w:next w:val="Normal"/>
+    <w:link w:val="Heading9Char"/>
     <w:uiPriority w:val="9"/>
     <w:semiHidden/>
     <w:unhideWhenUsed/>
@@ -7736,13 +7615,13 @@
       <w:szCs w:val="20"/>
     </w:rPr>
   </w:style>
-  <w:style w:type="character" w:default="1" w:styleId="Carpredefinitoparagrafo">
+  <w:style w:type="character" w:default="1" w:styleId="DefaultParagraphFont">
     <w:name w:val="Default Paragraph Font"/>
     <w:uiPriority w:val="1"/>
     <w:semiHidden/>
     <w:unhideWhenUsed/>
   </w:style>
-  <w:style w:type="table" w:default="1" w:styleId="Tabellanormale">
+  <w:style w:type="table" w:default="1" w:styleId="TableNormal">
     <w:name w:val="Normal Table"/>
     <w:uiPriority w:val="99"/>
     <w:semiHidden/>
@@ -7757,16 +7636,16 @@
       </w:tblCellMar>
     </w:tblPr>
   </w:style>
-  <w:style w:type="numbering" w:default="1" w:styleId="Nessunelenco">
+  <w:style w:type="numbering" w:default="1" w:styleId="NoList">
     <w:name w:val="No List"/>
     <w:uiPriority w:val="99"/>
     <w:semiHidden/>
     <w:unhideWhenUsed/>
   </w:style>
-  <w:style w:type="character" w:customStyle="1" w:styleId="Titolo1Carattere">
-    <w:name w:val="Titolo 1 Carattere"/>
-    <w:basedOn w:val="Carpredefinitoparagrafo"/>
-    <w:link w:val="Titolo1"/>
+  <w:style w:type="character" w:customStyle="1" w:styleId="Heading1Char">
+    <w:name w:val="Heading 1 Char"/>
+    <w:basedOn w:val="DefaultParagraphFont"/>
+    <w:link w:val="Heading1"/>
     <w:uiPriority w:val="9"/>
     <w:rsid w:val="00384464"/>
     <w:rPr>
@@ -7779,9 +7658,9 @@
       <w:lang w:val="it-CH"/>
     </w:rPr>
   </w:style>
-  <w:style w:type="paragraph" w:styleId="Paragrafoelenco">
+  <w:style w:type="paragraph" w:styleId="ListParagraph">
     <w:name w:val="List Paragraph"/>
-    <w:basedOn w:val="Normale"/>
+    <w:basedOn w:val="Normal"/>
     <w:uiPriority w:val="34"/>
     <w:qFormat/>
     <w:rsid w:val="009C0384"/>
@@ -7790,9 +7669,9 @@
       <w:contextualSpacing/>
     </w:pPr>
   </w:style>
-  <w:style w:type="character" w:styleId="Collegamentoipertestuale">
+  <w:style w:type="character" w:styleId="Hyperlink">
     <w:name w:val="Hyperlink"/>
-    <w:basedOn w:val="Carpredefinitoparagrafo"/>
+    <w:basedOn w:val="DefaultParagraphFont"/>
     <w:uiPriority w:val="99"/>
     <w:unhideWhenUsed/>
     <w:rsid w:val="00D44CC7"/>
@@ -7801,9 +7680,9 @@
       <w:u w:val="single"/>
     </w:rPr>
   </w:style>
-  <w:style w:type="character" w:styleId="Menzionenonrisolta">
+  <w:style w:type="character" w:styleId="UnresolvedMention">
     <w:name w:val="Unresolved Mention"/>
-    <w:basedOn w:val="Carpredefinitoparagrafo"/>
+    <w:basedOn w:val="DefaultParagraphFont"/>
     <w:uiPriority w:val="99"/>
     <w:semiHidden/>
     <w:unhideWhenUsed/>
@@ -7813,10 +7692,10 @@
       <w:shd w:val="clear" w:color="auto" w:fill="E1DFDD"/>
     </w:rPr>
   </w:style>
-  <w:style w:type="character" w:customStyle="1" w:styleId="Titolo2Carattere">
-    <w:name w:val="Titolo 2 Carattere"/>
-    <w:basedOn w:val="Carpredefinitoparagrafo"/>
-    <w:link w:val="Titolo2"/>
+  <w:style w:type="character" w:customStyle="1" w:styleId="Heading2Char">
+    <w:name w:val="Heading 2 Char"/>
+    <w:basedOn w:val="DefaultParagraphFont"/>
+    <w:link w:val="Heading2"/>
     <w:uiPriority w:val="9"/>
     <w:rsid w:val="00703277"/>
     <w:rPr>
@@ -7829,10 +7708,10 @@
       <w:szCs w:val="28"/>
     </w:rPr>
   </w:style>
-  <w:style w:type="paragraph" w:styleId="Titolosommario">
+  <w:style w:type="paragraph" w:styleId="TOCHeading">
     <w:name w:val="TOC Heading"/>
-    <w:basedOn w:val="Titolo1"/>
-    <w:next w:val="Normale"/>
+    <w:basedOn w:val="Heading1"/>
+    <w:next w:val="Normal"/>
     <w:uiPriority w:val="39"/>
     <w:unhideWhenUsed/>
     <w:qFormat/>
@@ -7841,10 +7720,10 @@
       <w:outlineLvl w:val="9"/>
     </w:pPr>
   </w:style>
-  <w:style w:type="paragraph" w:styleId="Sommario1">
+  <w:style w:type="paragraph" w:styleId="TOC1">
     <w:name w:val="toc 1"/>
-    <w:basedOn w:val="Normale"/>
-    <w:next w:val="Normale"/>
+    <w:basedOn w:val="Normal"/>
+    <w:next w:val="Normal"/>
     <w:autoRedefine/>
     <w:uiPriority w:val="39"/>
     <w:unhideWhenUsed/>
@@ -7853,10 +7732,10 @@
       <w:spacing w:after="100"/>
     </w:pPr>
   </w:style>
-  <w:style w:type="paragraph" w:styleId="Sommario2">
+  <w:style w:type="paragraph" w:styleId="TOC2">
     <w:name w:val="toc 2"/>
-    <w:basedOn w:val="Normale"/>
-    <w:next w:val="Normale"/>
+    <w:basedOn w:val="Normal"/>
+    <w:next w:val="Normal"/>
     <w:autoRedefine/>
     <w:uiPriority w:val="39"/>
     <w:unhideWhenUsed/>
@@ -7866,10 +7745,10 @@
       <w:ind w:left="220"/>
     </w:pPr>
   </w:style>
-  <w:style w:type="character" w:customStyle="1" w:styleId="Titolo3Carattere">
-    <w:name w:val="Titolo 3 Carattere"/>
-    <w:basedOn w:val="Carpredefinitoparagrafo"/>
-    <w:link w:val="Titolo3"/>
+  <w:style w:type="character" w:customStyle="1" w:styleId="Heading3Char">
+    <w:name w:val="Heading 3 Char"/>
+    <w:basedOn w:val="DefaultParagraphFont"/>
+    <w:link w:val="Heading3"/>
     <w:uiPriority w:val="9"/>
     <w:rsid w:val="00703277"/>
     <w:rPr>
@@ -7879,9 +7758,9 @@
       <w:color w:val="000000" w:themeColor="text1"/>
     </w:rPr>
   </w:style>
-  <w:style w:type="table" w:styleId="Grigliatabella">
+  <w:style w:type="table" w:styleId="TableGrid">
     <w:name w:val="Table Grid"/>
-    <w:basedOn w:val="Tabellanormale"/>
+    <w:basedOn w:val="TableNormal"/>
     <w:uiPriority w:val="39"/>
     <w:rsid w:val="00E46A4A"/>
     <w:pPr>
@@ -7898,9 +7777,9 @@
       </w:tblBorders>
     </w:tblPr>
   </w:style>
-  <w:style w:type="table" w:styleId="Tabellagriglia5scura-colore5">
+  <w:style w:type="table" w:styleId="GridTable5Dark-Accent5">
     <w:name w:val="Grid Table 5 Dark Accent 5"/>
-    <w:basedOn w:val="Tabellanormale"/>
+    <w:basedOn w:val="TableNormal"/>
     <w:uiPriority w:val="50"/>
     <w:rsid w:val="00E46A4A"/>
     <w:pPr>
@@ -8004,10 +7883,10 @@
       </w:tcPr>
     </w:tblStylePr>
   </w:style>
-  <w:style w:type="character" w:customStyle="1" w:styleId="Titolo4Carattere">
-    <w:name w:val="Titolo 4 Carattere"/>
-    <w:basedOn w:val="Carpredefinitoparagrafo"/>
-    <w:link w:val="Titolo4"/>
+  <w:style w:type="character" w:customStyle="1" w:styleId="Heading4Char">
+    <w:name w:val="Heading 4 Char"/>
+    <w:basedOn w:val="DefaultParagraphFont"/>
+    <w:link w:val="Heading4"/>
     <w:uiPriority w:val="9"/>
     <w:rsid w:val="00756E05"/>
     <w:rPr>
@@ -8019,10 +7898,10 @@
       <w:color w:val="000000" w:themeColor="text1"/>
     </w:rPr>
   </w:style>
-  <w:style w:type="character" w:customStyle="1" w:styleId="Titolo5Carattere">
-    <w:name w:val="Titolo 5 Carattere"/>
-    <w:basedOn w:val="Carpredefinitoparagrafo"/>
-    <w:link w:val="Titolo5"/>
+  <w:style w:type="character" w:customStyle="1" w:styleId="Heading5Char">
+    <w:name w:val="Heading 5 Char"/>
+    <w:basedOn w:val="DefaultParagraphFont"/>
+    <w:link w:val="Heading5"/>
     <w:uiPriority w:val="9"/>
     <w:semiHidden/>
     <w:rsid w:val="00A01ED5"/>
@@ -8031,10 +7910,10 @@
       <w:color w:val="323E4F" w:themeColor="text2" w:themeShade="BF"/>
     </w:rPr>
   </w:style>
-  <w:style w:type="character" w:customStyle="1" w:styleId="Titolo6Carattere">
-    <w:name w:val="Titolo 6 Carattere"/>
-    <w:basedOn w:val="Carpredefinitoparagrafo"/>
-    <w:link w:val="Titolo6"/>
+  <w:style w:type="character" w:customStyle="1" w:styleId="Heading6Char">
+    <w:name w:val="Heading 6 Char"/>
+    <w:basedOn w:val="DefaultParagraphFont"/>
+    <w:link w:val="Heading6"/>
     <w:uiPriority w:val="9"/>
     <w:semiHidden/>
     <w:rsid w:val="00A01ED5"/>
@@ -8045,10 +7924,10 @@
       <w:color w:val="323E4F" w:themeColor="text2" w:themeShade="BF"/>
     </w:rPr>
   </w:style>
-  <w:style w:type="character" w:customStyle="1" w:styleId="Titolo7Carattere">
-    <w:name w:val="Titolo 7 Carattere"/>
-    <w:basedOn w:val="Carpredefinitoparagrafo"/>
-    <w:link w:val="Titolo7"/>
+  <w:style w:type="character" w:customStyle="1" w:styleId="Heading7Char">
+    <w:name w:val="Heading 7 Char"/>
+    <w:basedOn w:val="DefaultParagraphFont"/>
+    <w:link w:val="Heading7"/>
     <w:uiPriority w:val="9"/>
     <w:semiHidden/>
     <w:rsid w:val="00A01ED5"/>
@@ -8059,10 +7938,10 @@
       <w:color w:val="404040" w:themeColor="text1" w:themeTint="BF"/>
     </w:rPr>
   </w:style>
-  <w:style w:type="character" w:customStyle="1" w:styleId="Titolo8Carattere">
-    <w:name w:val="Titolo 8 Carattere"/>
-    <w:basedOn w:val="Carpredefinitoparagrafo"/>
-    <w:link w:val="Titolo8"/>
+  <w:style w:type="character" w:customStyle="1" w:styleId="Heading8Char">
+    <w:name w:val="Heading 8 Char"/>
+    <w:basedOn w:val="DefaultParagraphFont"/>
+    <w:link w:val="Heading8"/>
     <w:uiPriority w:val="9"/>
     <w:semiHidden/>
     <w:rsid w:val="00A01ED5"/>
@@ -8073,10 +7952,10 @@
       <w:szCs w:val="20"/>
     </w:rPr>
   </w:style>
-  <w:style w:type="character" w:customStyle="1" w:styleId="Titolo9Carattere">
-    <w:name w:val="Titolo 9 Carattere"/>
-    <w:basedOn w:val="Carpredefinitoparagrafo"/>
-    <w:link w:val="Titolo9"/>
+  <w:style w:type="character" w:customStyle="1" w:styleId="Heading9Char">
+    <w:name w:val="Heading 9 Char"/>
+    <w:basedOn w:val="DefaultParagraphFont"/>
+    <w:link w:val="Heading9"/>
     <w:uiPriority w:val="9"/>
     <w:semiHidden/>
     <w:rsid w:val="00A01ED5"/>
@@ -8089,12 +7968,11 @@
       <w:szCs w:val="20"/>
     </w:rPr>
   </w:style>
-  <w:style w:type="paragraph" w:styleId="Didascalia">
+  <w:style w:type="paragraph" w:styleId="Caption">
     <w:name w:val="caption"/>
-    <w:basedOn w:val="Normale"/>
-    <w:next w:val="Normale"/>
+    <w:basedOn w:val="Normal"/>
+    <w:next w:val="Normal"/>
     <w:uiPriority w:val="35"/>
-    <w:semiHidden/>
     <w:unhideWhenUsed/>
     <w:qFormat/>
     <w:rsid w:val="00A01ED5"/>
@@ -8109,11 +7987,11 @@
       <w:szCs w:val="18"/>
     </w:rPr>
   </w:style>
-  <w:style w:type="paragraph" w:styleId="Titolo">
+  <w:style w:type="paragraph" w:styleId="Title">
     <w:name w:val="Title"/>
-    <w:basedOn w:val="Normale"/>
-    <w:next w:val="Normale"/>
-    <w:link w:val="TitoloCarattere"/>
+    <w:basedOn w:val="Normal"/>
+    <w:next w:val="Normal"/>
+    <w:link w:val="TitleChar"/>
     <w:uiPriority w:val="10"/>
     <w:qFormat/>
     <w:rsid w:val="0070669B"/>
@@ -8128,10 +8006,10 @@
       <w:szCs w:val="56"/>
     </w:rPr>
   </w:style>
-  <w:style w:type="character" w:customStyle="1" w:styleId="TitoloCarattere">
-    <w:name w:val="Titolo Carattere"/>
-    <w:basedOn w:val="Carpredefinitoparagrafo"/>
-    <w:link w:val="Titolo"/>
+  <w:style w:type="character" w:customStyle="1" w:styleId="TitleChar">
+    <w:name w:val="Title Char"/>
+    <w:basedOn w:val="DefaultParagraphFont"/>
+    <w:link w:val="Title"/>
     <w:uiPriority w:val="10"/>
     <w:rsid w:val="0070669B"/>
     <w:rPr>
@@ -8141,11 +8019,11 @@
       <w:szCs w:val="56"/>
     </w:rPr>
   </w:style>
-  <w:style w:type="paragraph" w:styleId="Sottotitolo">
+  <w:style w:type="paragraph" w:styleId="Subtitle">
     <w:name w:val="Subtitle"/>
-    <w:basedOn w:val="Normale"/>
-    <w:next w:val="Normale"/>
-    <w:link w:val="SottotitoloCarattere"/>
+    <w:basedOn w:val="Normal"/>
+    <w:next w:val="Normal"/>
+    <w:link w:val="SubtitleChar"/>
     <w:uiPriority w:val="11"/>
     <w:qFormat/>
     <w:rsid w:val="00A01ED5"/>
@@ -8159,10 +8037,10 @@
       <w:spacing w:val="10"/>
     </w:rPr>
   </w:style>
-  <w:style w:type="character" w:customStyle="1" w:styleId="SottotitoloCarattere">
-    <w:name w:val="Sottotitolo Carattere"/>
-    <w:basedOn w:val="Carpredefinitoparagrafo"/>
-    <w:link w:val="Sottotitolo"/>
+  <w:style w:type="character" w:customStyle="1" w:styleId="SubtitleChar">
+    <w:name w:val="Subtitle Char"/>
+    <w:basedOn w:val="DefaultParagraphFont"/>
+    <w:link w:val="Subtitle"/>
     <w:uiPriority w:val="11"/>
     <w:rsid w:val="00A01ED5"/>
     <w:rPr>
@@ -8170,9 +8048,9 @@
       <w:spacing w:val="10"/>
     </w:rPr>
   </w:style>
-  <w:style w:type="character" w:styleId="Enfasigrassetto">
+  <w:style w:type="character" w:styleId="Strong">
     <w:name w:val="Strong"/>
-    <w:basedOn w:val="Carpredefinitoparagrafo"/>
+    <w:basedOn w:val="DefaultParagraphFont"/>
     <w:uiPriority w:val="22"/>
     <w:qFormat/>
     <w:rsid w:val="00A01ED5"/>
@@ -8182,9 +8060,9 @@
       <w:color w:val="000000" w:themeColor="text1"/>
     </w:rPr>
   </w:style>
-  <w:style w:type="character" w:styleId="Enfasicorsivo">
+  <w:style w:type="character" w:styleId="Emphasis">
     <w:name w:val="Emphasis"/>
-    <w:basedOn w:val="Carpredefinitoparagrafo"/>
+    <w:basedOn w:val="DefaultParagraphFont"/>
     <w:uiPriority w:val="20"/>
     <w:qFormat/>
     <w:rsid w:val="00A01ED5"/>
@@ -8194,10 +8072,10 @@
       <w:color w:val="auto"/>
     </w:rPr>
   </w:style>
-  <w:style w:type="paragraph" w:styleId="Nessunaspaziatura">
+  <w:style w:type="paragraph" w:styleId="NoSpacing">
     <w:name w:val="No Spacing"/>
     <w:aliases w:val="Code"/>
-    <w:link w:val="NessunaspaziaturaCarattere"/>
+    <w:link w:val="NoSpacingChar"/>
     <w:uiPriority w:val="1"/>
     <w:qFormat/>
     <w:rsid w:val="00703277"/>
@@ -8208,11 +8086,11 @@
       <w:rFonts w:ascii="Source Code Pro" w:hAnsi="Source Code Pro"/>
     </w:rPr>
   </w:style>
-  <w:style w:type="paragraph" w:styleId="Citazione">
+  <w:style w:type="paragraph" w:styleId="Quote">
     <w:name w:val="Quote"/>
-    <w:basedOn w:val="Normale"/>
-    <w:next w:val="Normale"/>
-    <w:link w:val="CitazioneCarattere"/>
+    <w:basedOn w:val="Normal"/>
+    <w:next w:val="Normal"/>
+    <w:link w:val="QuoteChar"/>
     <w:uiPriority w:val="29"/>
     <w:qFormat/>
     <w:rsid w:val="00A01ED5"/>
@@ -8226,10 +8104,10 @@
       <w:color w:val="000000" w:themeColor="text1"/>
     </w:rPr>
   </w:style>
-  <w:style w:type="character" w:customStyle="1" w:styleId="CitazioneCarattere">
-    <w:name w:val="Citazione Carattere"/>
-    <w:basedOn w:val="Carpredefinitoparagrafo"/>
-    <w:link w:val="Citazione"/>
+  <w:style w:type="character" w:customStyle="1" w:styleId="QuoteChar">
+    <w:name w:val="Quote Char"/>
+    <w:basedOn w:val="DefaultParagraphFont"/>
+    <w:link w:val="Quote"/>
     <w:uiPriority w:val="29"/>
     <w:rsid w:val="00A01ED5"/>
     <w:rPr>
@@ -8238,11 +8116,11 @@
       <w:color w:val="000000" w:themeColor="text1"/>
     </w:rPr>
   </w:style>
-  <w:style w:type="paragraph" w:styleId="Citazioneintensa">
+  <w:style w:type="paragraph" w:styleId="IntenseQuote">
     <w:name w:val="Intense Quote"/>
-    <w:basedOn w:val="Normale"/>
-    <w:next w:val="Normale"/>
-    <w:link w:val="CitazioneintensaCarattere"/>
+    <w:basedOn w:val="Normal"/>
+    <w:next w:val="Normal"/>
+    <w:link w:val="IntenseQuoteChar"/>
     <w:uiPriority w:val="30"/>
     <w:qFormat/>
     <w:rsid w:val="00A01ED5"/>
@@ -8260,10 +8138,10 @@
       <w:color w:val="000000" w:themeColor="text1"/>
     </w:rPr>
   </w:style>
-  <w:style w:type="character" w:customStyle="1" w:styleId="CitazioneintensaCarattere">
-    <w:name w:val="Citazione intensa Carattere"/>
-    <w:basedOn w:val="Carpredefinitoparagrafo"/>
-    <w:link w:val="Citazioneintensa"/>
+  <w:style w:type="character" w:customStyle="1" w:styleId="IntenseQuoteChar">
+    <w:name w:val="Intense Quote Char"/>
+    <w:basedOn w:val="DefaultParagraphFont"/>
+    <w:link w:val="IntenseQuote"/>
     <w:uiPriority w:val="30"/>
     <w:rsid w:val="00A01ED5"/>
     <w:rPr>
@@ -8271,9 +8149,9 @@
       <w:shd w:val="clear" w:color="auto" w:fill="F2F2F2" w:themeFill="background1" w:themeFillShade="F2"/>
     </w:rPr>
   </w:style>
-  <w:style w:type="character" w:styleId="Enfasidelicata">
+  <w:style w:type="character" w:styleId="SubtleEmphasis">
     <w:name w:val="Subtle Emphasis"/>
-    <w:basedOn w:val="Carpredefinitoparagrafo"/>
+    <w:basedOn w:val="DefaultParagraphFont"/>
     <w:uiPriority w:val="19"/>
     <w:qFormat/>
     <w:rsid w:val="0070669B"/>
@@ -8284,9 +8162,9 @@
       <w:color w:val="404040" w:themeColor="text1" w:themeTint="BF"/>
     </w:rPr>
   </w:style>
-  <w:style w:type="character" w:styleId="Enfasiintensa">
+  <w:style w:type="character" w:styleId="IntenseEmphasis">
     <w:name w:val="Intense Emphasis"/>
-    <w:basedOn w:val="Carpredefinitoparagrafo"/>
+    <w:basedOn w:val="DefaultParagraphFont"/>
     <w:uiPriority w:val="21"/>
     <w:qFormat/>
     <w:rsid w:val="00A01ED5"/>
@@ -8298,9 +8176,9 @@
       <w:caps/>
     </w:rPr>
   </w:style>
-  <w:style w:type="character" w:styleId="Riferimentodelicato">
+  <w:style w:type="character" w:styleId="SubtleReference">
     <w:name w:val="Subtle Reference"/>
-    <w:basedOn w:val="Carpredefinitoparagrafo"/>
+    <w:basedOn w:val="DefaultParagraphFont"/>
     <w:uiPriority w:val="31"/>
     <w:qFormat/>
     <w:rsid w:val="00A01ED5"/>
@@ -8310,9 +8188,9 @@
       <w:u w:val="single" w:color="7F7F7F" w:themeColor="text1" w:themeTint="80"/>
     </w:rPr>
   </w:style>
-  <w:style w:type="character" w:styleId="Riferimentointenso">
+  <w:style w:type="character" w:styleId="IntenseReference">
     <w:name w:val="Intense Reference"/>
-    <w:basedOn w:val="Carpredefinitoparagrafo"/>
+    <w:basedOn w:val="DefaultParagraphFont"/>
     <w:uiPriority w:val="32"/>
     <w:qFormat/>
     <w:rsid w:val="00A01ED5"/>
@@ -8323,9 +8201,9 @@
       <w:u w:val="single"/>
     </w:rPr>
   </w:style>
-  <w:style w:type="character" w:styleId="Titolodellibro">
+  <w:style w:type="character" w:styleId="BookTitle">
     <w:name w:val="Book Title"/>
-    <w:basedOn w:val="Carpredefinitoparagrafo"/>
+    <w:basedOn w:val="DefaultParagraphFont"/>
     <w:uiPriority w:val="33"/>
     <w:qFormat/>
     <w:rsid w:val="00A01ED5"/>
@@ -8336,10 +8214,10 @@
       <w:spacing w:val="5"/>
     </w:rPr>
   </w:style>
-  <w:style w:type="paragraph" w:styleId="Sommario3">
+  <w:style w:type="paragraph" w:styleId="TOC3">
     <w:name w:val="toc 3"/>
-    <w:basedOn w:val="Normale"/>
-    <w:next w:val="Normale"/>
+    <w:basedOn w:val="Normal"/>
+    <w:next w:val="Normal"/>
     <w:autoRedefine/>
     <w:uiPriority w:val="39"/>
     <w:unhideWhenUsed/>
@@ -8349,20 +8227,20 @@
       <w:ind w:left="440"/>
     </w:pPr>
   </w:style>
-  <w:style w:type="character" w:customStyle="1" w:styleId="NessunaspaziaturaCarattere">
-    <w:name w:val="Nessuna spaziatura Carattere"/>
-    <w:aliases w:val="Code Carattere"/>
-    <w:basedOn w:val="Carpredefinitoparagrafo"/>
-    <w:link w:val="Nessunaspaziatura"/>
+  <w:style w:type="character" w:customStyle="1" w:styleId="NoSpacingChar">
+    <w:name w:val="No Spacing Char"/>
+    <w:aliases w:val="Code Char"/>
+    <w:basedOn w:val="DefaultParagraphFont"/>
+    <w:link w:val="NoSpacing"/>
     <w:uiPriority w:val="1"/>
     <w:rsid w:val="00173B23"/>
     <w:rPr>
       <w:rFonts w:ascii="Source Code Pro" w:hAnsi="Source Code Pro"/>
     </w:rPr>
   </w:style>
-  <w:style w:type="table" w:styleId="Tabellaelenco5scura-colore6">
+  <w:style w:type="table" w:styleId="ListTable5Dark-Accent6">
     <w:name w:val="List Table 5 Dark Accent 6"/>
-    <w:basedOn w:val="Tabellanormale"/>
+    <w:basedOn w:val="TableNormal"/>
     <w:uiPriority w:val="50"/>
     <w:rsid w:val="00E16574"/>
     <w:pPr>
@@ -8494,9 +8372,9 @@
       </w:tcPr>
     </w:tblStylePr>
   </w:style>
-  <w:style w:type="table" w:styleId="Tabellagriglia5scura-colore6">
+  <w:style w:type="table" w:styleId="GridTable5Dark-Accent6">
     <w:name w:val="Grid Table 5 Dark Accent 6"/>
-    <w:basedOn w:val="Tabellanormale"/>
+    <w:basedOn w:val="TableNormal"/>
     <w:uiPriority w:val="50"/>
     <w:rsid w:val="00E16574"/>
     <w:pPr>
@@ -8600,9 +8478,9 @@
       </w:tcPr>
     </w:tblStylePr>
   </w:style>
-  <w:style w:type="table" w:styleId="Tabellaelenco3-colore6">
+  <w:style w:type="table" w:styleId="ListTable3-Accent6">
     <w:name w:val="List Table 3 Accent 6"/>
-    <w:basedOn w:val="Tabellanormale"/>
+    <w:basedOn w:val="TableNormal"/>
     <w:uiPriority w:val="48"/>
     <w:rsid w:val="00BC621E"/>
     <w:pPr>
@@ -8724,9 +8602,9 @@
       </w:tcPr>
     </w:tblStylePr>
   </w:style>
-  <w:style w:type="table" w:styleId="Tabellaelenco4-colore6">
+  <w:style w:type="table" w:styleId="ListTable4-Accent6">
     <w:name w:val="List Table 4 Accent 6"/>
-    <w:basedOn w:val="Tabellanormale"/>
+    <w:basedOn w:val="TableNormal"/>
     <w:uiPriority w:val="49"/>
     <w:rsid w:val="00BC621E"/>
     <w:pPr>
@@ -8798,9 +8676,9 @@
       </w:tcPr>
     </w:tblStylePr>
   </w:style>
-  <w:style w:type="table" w:styleId="Tabellagriglia7acolori-colore6">
+  <w:style w:type="table" w:styleId="GridTable7Colorful-Accent6">
     <w:name w:val="Grid Table 7 Colorful Accent 6"/>
-    <w:basedOn w:val="Tabellasemplice-3"/>
+    <w:basedOn w:val="PlainTable3"/>
     <w:uiPriority w:val="52"/>
     <w:rsid w:val="00E43D9A"/>
     <w:rPr>
@@ -8950,9 +8828,9 @@
       </w:tcPr>
     </w:tblStylePr>
   </w:style>
-  <w:style w:type="table" w:styleId="Tabellagriglia3-colore6">
+  <w:style w:type="table" w:styleId="GridTable3-Accent6">
     <w:name w:val="Grid Table 3 Accent 6"/>
-    <w:basedOn w:val="Tabellanormale"/>
+    <w:basedOn w:val="TableNormal"/>
     <w:uiPriority w:val="48"/>
     <w:rsid w:val="00401265"/>
     <w:pPr>
@@ -9086,9 +8964,9 @@
       </w:tcPr>
     </w:tblStylePr>
   </w:style>
-  <w:style w:type="table" w:styleId="Elencoacolori">
+  <w:style w:type="table" w:styleId="ColorfulList">
     <w:name w:val="Colorful List"/>
-    <w:basedOn w:val="Tabellanormale"/>
+    <w:basedOn w:val="TableNormal"/>
     <w:uiPriority w:val="72"/>
     <w:semiHidden/>
     <w:unhideWhenUsed/>
@@ -9167,9 +9045,9 @@
       </w:tcPr>
     </w:tblStylePr>
   </w:style>
-  <w:style w:type="table" w:styleId="Tabellasemplice-3">
+  <w:style w:type="table" w:styleId="PlainTable3">
     <w:name w:val="Plain Table 3"/>
-    <w:basedOn w:val="Tabellanormale"/>
+    <w:basedOn w:val="TableNormal"/>
     <w:uiPriority w:val="43"/>
     <w:rsid w:val="00E43D9A"/>
     <w:pPr>
@@ -9260,10 +9138,10 @@
       </w:tcPr>
     </w:tblStylePr>
   </w:style>
-  <w:style w:type="paragraph" w:styleId="Testonotaapidipagina">
+  <w:style w:type="paragraph" w:styleId="FootnoteText">
     <w:name w:val="footnote text"/>
-    <w:basedOn w:val="Normale"/>
-    <w:link w:val="TestonotaapidipaginaCarattere"/>
+    <w:basedOn w:val="Normal"/>
+    <w:link w:val="FootnoteTextChar"/>
     <w:uiPriority w:val="99"/>
     <w:semiHidden/>
     <w:unhideWhenUsed/>
@@ -9276,10 +9154,10 @@
       <w:szCs w:val="20"/>
     </w:rPr>
   </w:style>
-  <w:style w:type="character" w:customStyle="1" w:styleId="TestonotaapidipaginaCarattere">
-    <w:name w:val="Testo nota a piè di pagina Carattere"/>
-    <w:basedOn w:val="Carpredefinitoparagrafo"/>
-    <w:link w:val="Testonotaapidipagina"/>
+  <w:style w:type="character" w:customStyle="1" w:styleId="FootnoteTextChar">
+    <w:name w:val="Footnote Text Char"/>
+    <w:basedOn w:val="DefaultParagraphFont"/>
+    <w:link w:val="FootnoteText"/>
     <w:uiPriority w:val="99"/>
     <w:semiHidden/>
     <w:rsid w:val="002D67EC"/>
@@ -9290,9 +9168,9 @@
       <w:lang w:val="it-CH"/>
     </w:rPr>
   </w:style>
-  <w:style w:type="character" w:styleId="Rimandonotaapidipagina">
+  <w:style w:type="character" w:styleId="FootnoteReference">
     <w:name w:val="footnote reference"/>
-    <w:basedOn w:val="Carpredefinitoparagrafo"/>
+    <w:basedOn w:val="DefaultParagraphFont"/>
     <w:uiPriority w:val="99"/>
     <w:semiHidden/>
     <w:unhideWhenUsed/>

--- a/Documentazione/Manuale tecnico.docx
+++ b/Documentazione/Manuale tecnico.docx
@@ -318,7 +318,7 @@
               </mc:Choice>
               <mc:Fallback>
                 <w:pict>
-                  <v:group w14:anchorId="18D2532F" id="Group 193" o:spid="_x0000_s1026" style="position:absolute;margin-left:0;margin-top:0;width:540.55pt;height:718.4pt;z-index:-251657216;mso-width-percent:882;mso-height-percent:909;mso-position-horizontal:center;mso-position-horizontal-relative:page;mso-position-vertical:center;mso-position-vertical-relative:page;mso-width-percent:882;mso-height-percent:909" coordsize="68648,91235" o:gfxdata="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">
+                  <v:group w14:anchorId="18D2532F" id="Group 193" o:spid="_x0000_s1026" style="position:absolute;margin-left:0;margin-top:0;width:540.55pt;height:718.4pt;z-index:-251657216;mso-width-percent:882;mso-height-percent:909;mso-position-horizontal:center;mso-position-horizontal-relative:page;mso-position-vertical:center;mso-position-vertical-relative:page;mso-width-percent:882;mso-height-percent:909" coordsize="68648,91235" o:gfxdata="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">
                     <v:rect id="Rectangle 194" o:spid="_x0000_s1027" style="position:absolute;width:68580;height:13716;visibility:visible;mso-wrap-style:square;v-text-anchor:middle" o:gfxdata="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" fillcolor="#00b050" stroked="f" strokeweight="1pt"/>
                     <v:rect id="Rectangle 195" o:spid="_x0000_s1028" style="position:absolute;top:40943;width:68580;height:50292;visibility:visible;mso-wrap-style:square;v-text-anchor:bottom" o:gfxdata="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" fillcolor="#00b050" stroked="f" strokeweight="1pt">
                       <v:textbox inset="36pt,57.6pt,36pt,36pt">
@@ -334,11 +334,10 @@
                               <w:dataBinding w:prefixMappings="xmlns:ns0='http://purl.org/dc/elements/1.1/' xmlns:ns1='http://schemas.openxmlformats.org/package/2006/metadata/core-properties' " w:xpath="/ns1:coreProperties[1]/ns0:creator[1]" w:storeItemID="{6C3C8BC8-F283-45AE-878A-BAB7291924A1}"/>
                               <w:text/>
                             </w:sdtPr>
-                            <w:sdtEndPr/>
                             <w:sdtContent>
                               <w:p>
                                 <w:pPr>
-                                  <w:pStyle w:val="Nessunaspaziatura"/>
+                                  <w:pStyle w:val="NoSpacing"/>
                                   <w:spacing w:before="120"/>
                                   <w:jc w:val="center"/>
                                   <w:rPr>
@@ -356,7 +355,7 @@
                           </w:sdt>
                           <w:p>
                             <w:pPr>
-                              <w:pStyle w:val="Nessunaspaziatura"/>
+                              <w:pStyle w:val="NoSpacing"/>
                               <w:spacing w:before="120"/>
                               <w:jc w:val="center"/>
                               <w:rPr>
@@ -375,7 +374,6 @@
                                 <w:dataBinding w:prefixMappings="xmlns:ns0='http://schemas.openxmlformats.org/officeDocument/2006/extended-properties' " w:xpath="/ns0:Properties[1]/ns0:Company[1]" w:storeItemID="{6668398D-A668-4E3E-A5EB-62B293D839F1}"/>
                                 <w:text/>
                               </w:sdtPr>
-                              <w:sdtEndPr/>
                               <w:sdtContent>
                                 <w:r>
                                   <w:rPr>
@@ -403,7 +401,6 @@
                                 <w:dataBinding w:prefixMappings="xmlns:ns0='http://schemas.microsoft.com/office/2006/coverPageProps' " w:xpath="/ns0:CoverPageProperties[1]/ns0:CompanyAddress[1]" w:storeItemID="{55AF091B-3C7A-41E3-B477-F2FDAA23CFDA}"/>
                                 <w:text/>
                               </w:sdtPr>
-                              <w:sdtEndPr/>
                               <w:sdtContent>
                                 <w:r>
                                   <w:rPr>
@@ -439,11 +436,10 @@
                               <w:dataBinding w:prefixMappings="xmlns:ns0='http://purl.org/dc/elements/1.1/' xmlns:ns1='http://schemas.openxmlformats.org/package/2006/metadata/core-properties' " w:xpath="/ns1:coreProperties[1]/ns0:title[1]" w:storeItemID="{6C3C8BC8-F283-45AE-878A-BAB7291924A1}"/>
                               <w:text/>
                             </w:sdtPr>
-                            <w:sdtEndPr/>
                             <w:sdtContent>
                               <w:p>
                                 <w:pPr>
-                                  <w:pStyle w:val="Nessunaspaziatura"/>
+                                  <w:pStyle w:val="NoSpacing"/>
                                   <w:jc w:val="center"/>
                                   <w:rPr>
                                     <w:rFonts w:asciiTheme="majorHAnsi" w:eastAsiaTheme="majorEastAsia" w:hAnsiTheme="majorHAnsi" w:cstheme="majorBidi"/>
@@ -3313,15 +3309,161 @@
     <w:p>
       <w:pPr>
         <w:pStyle w:val="Heading1"/>
+        <w:rPr>
+          <w:lang w:val="en-CH"/>
+        </w:rPr>
       </w:pPr>
       <w:bookmarkStart w:id="1" w:name="_Toc113624123"/>
       <w:r>
+        <w:rPr>
+          <w:lang w:val="en-CH"/>
+        </w:rPr>
         <w:lastRenderedPageBreak/>
+        <w:t>Standard</w:t>
+      </w:r>
+    </w:p>
+    <w:p>
+      <w:pPr>
+        <w:rPr>
+          <w:lang w:val="en-CH"/>
+        </w:rPr>
+      </w:pPr>
+      <w:r>
+        <w:rPr>
+          <w:lang w:val="en-CH"/>
+        </w:rPr>
+        <w:t>// Come avete documentato // phpdoc, Javadoc</w:t>
+      </w:r>
+    </w:p>
+    <w:p>
+      <w:pPr>
+        <w:pStyle w:val="Heading1"/>
+        <w:rPr>
+          <w:lang w:val="en-CH"/>
+        </w:rPr>
+      </w:pPr>
+      <w:r>
+        <w:rPr>
+          <w:lang w:val="en-CH"/>
+        </w:rPr>
+        <w:t>Spiegazioni codice</w:t>
+      </w:r>
+    </w:p>
+    <w:p>
+      <w:pPr>
+        <w:rPr>
+          <w:lang w:val="en-CH"/>
+        </w:rPr>
+      </w:pPr>
+      <w:r>
+        <w:rPr>
+          <w:lang w:val="en-CH"/>
+        </w:rPr>
+        <w:t>// Fonte del template</w:t>
+      </w:r>
+    </w:p>
+    <w:p>
+      <w:pPr>
+        <w:rPr>
+          <w:lang w:val="en-CH"/>
+        </w:rPr>
+      </w:pPr>
+      <w:r>
+        <w:rPr>
+          <w:lang w:val="en-CH"/>
+        </w:rPr>
+        <w:t>// Snippet nel testo</w:t>
+      </w:r>
+    </w:p>
+    <w:p>
+      <w:pPr>
+        <w:rPr>
+          <w:lang w:val="en-CH"/>
+        </w:rPr>
+      </w:pPr>
+      <w:r>
+        <w:rPr>
+          <w:lang w:val="en-CH"/>
+        </w:rPr>
+        <w:t>// Diagrammi a supporto</w:t>
+      </w:r>
+    </w:p>
+    <w:p>
+      <w:pPr>
+        <w:rPr>
+          <w:lang w:val="en-CH"/>
+        </w:rPr>
+      </w:pPr>
+      <w:r>
+        <w:rPr>
+          <w:lang w:val="en-CH"/>
+        </w:rPr>
+        <w:t>// Commenti nel codice</w:t>
+      </w:r>
+    </w:p>
+    <w:p>
+      <w:pPr>
+        <w:rPr>
+          <w:lang w:val="en-CH"/>
+        </w:rPr>
+      </w:pPr>
+    </w:p>
+    <w:p>
+      <w:pPr>
+        <w:pStyle w:val="Heading1"/>
+        <w:rPr>
+          <w:lang w:val="en-CH"/>
+        </w:rPr>
+      </w:pPr>
+      <w:r>
+        <w:rPr>
+          <w:lang w:val="en-CH"/>
+        </w:rPr>
+        <w:t>Diagrammi</w:t>
+      </w:r>
+    </w:p>
+    <w:p>
+      <w:pPr>
+        <w:rPr>
+          <w:lang w:val="en-CH"/>
+        </w:rPr>
+      </w:pPr>
+      <w:r>
+        <w:rPr>
+          <w:lang w:val="en-CH"/>
+        </w:rPr>
+        <w:t>// UML</w:t>
+      </w:r>
+    </w:p>
+    <w:p>
+      <w:pPr>
+        <w:rPr>
+          <w:lang w:val="en-CH"/>
+        </w:rPr>
+      </w:pPr>
+    </w:p>
+    <w:p>
+      <w:pPr>
+        <w:pStyle w:val="Heading1"/>
+      </w:pPr>
+      <w:r>
         <w:t>Requisiti</w:t>
       </w:r>
       <w:bookmarkEnd w:id="1"/>
     </w:p>
-    <w:p/>
+    <w:p>
+      <w:pPr>
+        <w:rPr>
+          <w:lang w:val="en-CH"/>
+        </w:rPr>
+      </w:pPr>
+      <w:r>
+        <w:rPr>
+          <w:lang w:val="en-CH"/>
+        </w:rPr>
+        <w:t>// di dettaglio (priorità, % completamento)</w:t>
+      </w:r>
+    </w:p>
     <w:p>
       <w:pPr>
         <w:pStyle w:val="Heading1"/>
@@ -3474,6 +3616,7 @@
           <w:bCs/>
           <w:lang w:val="en-CH"/>
         </w:rPr>
+        <w:lastRenderedPageBreak/>
         <w:t>Il rover monta il modulo Bluetooth HC-05, il quale non è certificato da Apple, questo rende impossibile comunicare da un dispositivo iOS al rover.</w:t>
       </w:r>
       <w:r>
@@ -3535,9 +3678,9 @@
         <w:rPr>
           <w:b/>
           <w:bCs/>
+          <w:noProof/>
           <w:lang w:val="en-CH"/>
         </w:rPr>
-        <w:lastRenderedPageBreak/>
         <w:drawing>
           <wp:inline distT="0" distB="0" distL="0" distR="0" wp14:anchorId="0AE92316" wp14:editId="035E2B77">
             <wp:extent cx="3568700" cy="3857625"/>
@@ -6230,7 +6373,7 @@
           <w:numId w:val="2"/>
         </w:numPr>
         <w:rPr>
-          <w:u w:val="single"/>
+          <w:lang w:val="en-CH"/>
         </w:rPr>
       </w:pPr>
       <w:bookmarkStart w:id="46" w:name="_Toc113624153"/>
@@ -6238,12 +6381,26 @@
         <w:t xml:space="preserve">Scelta finale: </w:t>
       </w:r>
       <w:bookmarkEnd w:id="46"/>
-    </w:p>
-    <w:p/>
-    <w:p/>
-    <w:p/>
-    <w:p/>
-    <w:p/>
+      <w:r>
+        <w:rPr>
+          <w:lang w:val="en-CH"/>
+        </w:rPr>
+        <w:t>Xamarin</w:t>
+      </w:r>
+    </w:p>
+    <w:p>
+      <w:pPr>
+        <w:rPr>
+          <w:lang w:val="en-CH"/>
+        </w:rPr>
+      </w:pPr>
+      <w:r>
+        <w:rPr>
+          <w:lang w:val="en-CH"/>
+        </w:rPr>
+        <w:t>// Scrivere perché</w:t>
+      </w:r>
+    </w:p>
     <w:p/>
     <w:p>
       <w:pPr>
@@ -6261,6 +6418,85 @@
           <w:u w:val="single"/>
         </w:rPr>
       </w:pPr>
+    </w:p>
+    <w:p>
+      <w:pPr>
+        <w:pStyle w:val="Heading1"/>
+        <w:rPr>
+          <w:lang w:val="en-CH"/>
+        </w:rPr>
+      </w:pPr>
+      <w:r>
+        <w:rPr>
+          <w:lang w:val="en-CH"/>
+        </w:rPr>
+        <w:t>Testing</w:t>
+      </w:r>
+    </w:p>
+    <w:p>
+      <w:pPr>
+        <w:rPr>
+          <w:lang w:val="en-CH"/>
+        </w:rPr>
+      </w:pPr>
+      <w:r>
+        <w:rPr>
+          <w:lang w:val="en-CH"/>
+        </w:rPr>
+        <w:t>// Unitari</w:t>
+      </w:r>
+    </w:p>
+    <w:p>
+      <w:pPr>
+        <w:rPr>
+          <w:lang w:val="en-CH"/>
+        </w:rPr>
+      </w:pPr>
+      <w:r>
+        <w:rPr>
+          <w:lang w:val="en-CH"/>
+        </w:rPr>
+        <w:t>// Integrazione</w:t>
+      </w:r>
+    </w:p>
+    <w:p>
+      <w:pPr>
+        <w:rPr>
+          <w:lang w:val="en-CH"/>
+        </w:rPr>
+      </w:pPr>
+      <w:r>
+        <w:rPr>
+          <w:lang w:val="en-CH"/>
+        </w:rPr>
+        <w:t>// Accettazione</w:t>
+      </w:r>
+    </w:p>
+    <w:p>
+      <w:pPr>
+        <w:rPr>
+          <w:lang w:val="en-CH"/>
+        </w:rPr>
+      </w:pPr>
+      <w:r>
+        <w:rPr>
+          <w:lang w:val="en-CH"/>
+        </w:rPr>
+        <w:t>// Scrittura test automatici</w:t>
+      </w:r>
+    </w:p>
+    <w:p>
+      <w:pPr>
+        <w:rPr>
+          <w:lang w:val="en-CH"/>
+        </w:rPr>
+      </w:pPr>
+      <w:r>
+        <w:rPr>
+          <w:lang w:val="en-CH"/>
+        </w:rPr>
+        <w:t>// Uso eventuale di video</w:t>
+      </w:r>
     </w:p>
     <w:p>
       <w:r>
@@ -7091,6 +7327,7 @@
     <w:lsdException w:name="HTML Sample" w:semiHidden="1" w:unhideWhenUsed="1"/>
     <w:lsdException w:name="HTML Typewriter" w:semiHidden="1" w:unhideWhenUsed="1"/>
     <w:lsdException w:name="HTML Variable" w:semiHidden="1" w:unhideWhenUsed="1"/>
+    <w:lsdException w:name="Normal Table" w:semiHidden="1" w:unhideWhenUsed="1"/>
     <w:lsdException w:name="annotation subject" w:semiHidden="1" w:unhideWhenUsed="1"/>
     <w:lsdException w:name="No List" w:semiHidden="1" w:unhideWhenUsed="1"/>
     <w:lsdException w:name="Outline List 1" w:semiHidden="1" w:unhideWhenUsed="1"/>
@@ -7137,8 +7374,10 @@
     <w:lsdException w:name="Table Subtle 2" w:semiHidden="1" w:unhideWhenUsed="1"/>
     <w:lsdException w:name="Table Web 1" w:semiHidden="1" w:unhideWhenUsed="1"/>
     <w:lsdException w:name="Table Web 2" w:semiHidden="1" w:unhideWhenUsed="1"/>
+    <w:lsdException w:name="Table Web 3" w:semiHidden="1" w:unhideWhenUsed="1"/>
     <w:lsdException w:name="Balloon Text" w:semiHidden="1" w:unhideWhenUsed="1"/>
     <w:lsdException w:name="Table Grid" w:uiPriority="39"/>
+    <w:lsdException w:name="Table Theme" w:semiHidden="1" w:unhideWhenUsed="1"/>
     <w:lsdException w:name="Placeholder Text" w:semiHidden="1"/>
     <w:lsdException w:name="No Spacing" w:uiPriority="1" w:qFormat="1"/>
     <w:lsdException w:name="Light Shading" w:uiPriority="60"/>

--- a/Documentazione/Manuale tecnico.docx
+++ b/Documentazione/Manuale tecnico.docx
@@ -1,6 +1,6 @@
 
 <file path=word/document.xml><?xml version="1.0" encoding="utf-8"?>
-<w:document xmlns:wpc="http://schemas.microsoft.com/office/word/2010/wordprocessingCanvas" xmlns:cx="http://schemas.microsoft.com/office/drawing/2014/chartex" xmlns:cx1="http://schemas.microsoft.com/office/drawing/2015/9/8/chartex" xmlns:cx2="http://schemas.microsoft.com/office/drawing/2015/10/21/chartex" xmlns:cx3="http://schemas.microsoft.com/office/drawing/2016/5/9/chartex" xmlns:cx4="http://schemas.microsoft.com/office/drawing/2016/5/10/chartex" xmlns:cx5="http://schemas.microsoft.com/office/drawing/2016/5/11/chartex" xmlns:cx6="http://schemas.microsoft.com/office/drawing/2016/5/12/chartex" xmlns:cx7="http://schemas.microsoft.com/office/drawing/2016/5/13/chartex" xmlns:cx8="http://schemas.microsoft.com/office/drawing/2016/5/14/chartex" xmlns:mc="http://schemas.openxmlformats.org/markup-compatibility/2006" xmlns:aink="http://schemas.microsoft.com/office/drawing/2016/ink" xmlns:am3d="http://schemas.microsoft.com/office/drawing/2017/model3d" xmlns:o="urn:schemas-microsoft-com:office:office" xmlns:oel="http://schemas.microsoft.com/office/2019/extlst" xmlns:r="http://schemas.openxmlformats.org/officeDocument/2006/relationships" xmlns:m="http://schemas.openxmlformats.org/officeDocument/2006/math" xmlns:v="urn:schemas-microsoft-com:vml" xmlns:wp14="http://schemas.microsoft.com/office/word/2010/wordprocessingDrawing" xmlns:wp="http://schemas.openxmlformats.org/drawingml/2006/wordprocessingDrawing" xmlns:w10="urn:schemas-microsoft-com:office:word" xmlns:w="http://schemas.openxmlformats.org/wordprocessingml/2006/main" xmlns:w14="http://schemas.microsoft.com/office/word/2010/wordml" xmlns:w15="http://schemas.microsoft.com/office/word/2012/wordml" xmlns:w16cex="http://schemas.microsoft.com/office/word/2018/wordml/cex" xmlns:w16cid="http://schemas.microsoft.com/office/word/2016/wordml/cid" xmlns:w16="http://schemas.microsoft.com/office/word/2018/wordml" xmlns:w16sdtdh="http://schemas.microsoft.com/office/word/2020/wordml/sdtdatahash" xmlns:w16se="http://schemas.microsoft.com/office/word/2015/wordml/symex" xmlns:wpg="http://schemas.microsoft.com/office/word/2010/wordprocessingGroup" xmlns:wpi="http://schemas.microsoft.com/office/word/2010/wordprocessingInk" xmlns:wne="http://schemas.microsoft.com/office/word/2006/wordml" xmlns:wps="http://schemas.microsoft.com/office/word/2010/wordprocessingShape" mc:Ignorable="w14 w15 w16se w16cid w16 w16cex w16sdtdh wp14">
+<w:document xmlns:wpc="http://schemas.microsoft.com/office/word/2010/wordprocessingCanvas" xmlns:cx="http://schemas.microsoft.com/office/drawing/2014/chartex" xmlns:cx1="http://schemas.microsoft.com/office/drawing/2015/9/8/chartex" xmlns:cx2="http://schemas.microsoft.com/office/drawing/2015/10/21/chartex" xmlns:cx3="http://schemas.microsoft.com/office/drawing/2016/5/9/chartex" xmlns:cx4="http://schemas.microsoft.com/office/drawing/2016/5/10/chartex" xmlns:cx5="http://schemas.microsoft.com/office/drawing/2016/5/11/chartex" xmlns:cx6="http://schemas.microsoft.com/office/drawing/2016/5/12/chartex" xmlns:cx7="http://schemas.microsoft.com/office/drawing/2016/5/13/chartex" xmlns:cx8="http://schemas.microsoft.com/office/drawing/2016/5/14/chartex" xmlns:mc="http://schemas.openxmlformats.org/markup-compatibility/2006" xmlns:aink="http://schemas.microsoft.com/office/drawing/2016/ink" xmlns:am3d="http://schemas.microsoft.com/office/drawing/2017/model3d" xmlns:o="urn:schemas-microsoft-com:office:office" xmlns:r="http://schemas.openxmlformats.org/officeDocument/2006/relationships" xmlns:m="http://schemas.openxmlformats.org/officeDocument/2006/math" xmlns:v="urn:schemas-microsoft-com:vml" xmlns:wp14="http://schemas.microsoft.com/office/word/2010/wordprocessingDrawing" xmlns:wp="http://schemas.openxmlformats.org/drawingml/2006/wordprocessingDrawing" xmlns:w10="urn:schemas-microsoft-com:office:word" xmlns:w="http://schemas.openxmlformats.org/wordprocessingml/2006/main" xmlns:w14="http://schemas.microsoft.com/office/word/2010/wordml" xmlns:w15="http://schemas.microsoft.com/office/word/2012/wordml" xmlns:w16cid="http://schemas.microsoft.com/office/word/2016/wordml/cid" xmlns:w16se="http://schemas.microsoft.com/office/word/2015/wordml/symex" xmlns:wpg="http://schemas.microsoft.com/office/word/2010/wordprocessingGroup" xmlns:wpi="http://schemas.microsoft.com/office/word/2010/wordprocessingInk" xmlns:wne="http://schemas.microsoft.com/office/word/2006/wordml" xmlns:wps="http://schemas.microsoft.com/office/word/2010/wordprocessingShape" mc:Ignorable="w14 w15 w16se w16cid wp14">
   <w:body>
     <w:bookmarkStart w:id="0" w:name="_Toc107333402" w:displacedByCustomXml="next"/>
     <w:sdt>
@@ -11,6 +11,7 @@
           <w:docPartUnique/>
         </w:docPartObj>
       </w:sdtPr>
+      <w:sdtEndPr/>
       <w:sdtContent>
         <w:p>
           <w:r>
@@ -133,10 +134,11 @@
                                     <w:dataBinding w:prefixMappings="xmlns:ns0='http://purl.org/dc/elements/1.1/' xmlns:ns1='http://schemas.openxmlformats.org/package/2006/metadata/core-properties' " w:xpath="/ns1:coreProperties[1]/ns0:creator[1]" w:storeItemID="{6C3C8BC8-F283-45AE-878A-BAB7291924A1}"/>
                                     <w:text/>
                                   </w:sdtPr>
+                                  <w:sdtEndPr/>
                                   <w:sdtContent>
                                     <w:p>
                                       <w:pPr>
-                                        <w:pStyle w:val="NoSpacing"/>
+                                        <w:pStyle w:val="Nessunaspaziatura"/>
                                         <w:spacing w:before="120"/>
                                         <w:jc w:val="center"/>
                                         <w:rPr>
@@ -154,7 +156,7 @@
                                 </w:sdt>
                                 <w:p>
                                   <w:pPr>
-                                    <w:pStyle w:val="NoSpacing"/>
+                                    <w:pStyle w:val="Nessunaspaziatura"/>
                                     <w:spacing w:before="120"/>
                                     <w:jc w:val="center"/>
                                     <w:rPr>
@@ -173,6 +175,7 @@
                                       <w:dataBinding w:prefixMappings="xmlns:ns0='http://schemas.openxmlformats.org/officeDocument/2006/extended-properties' " w:xpath="/ns0:Properties[1]/ns0:Company[1]" w:storeItemID="{6668398D-A668-4E3E-A5EB-62B293D839F1}"/>
                                       <w:text/>
                                     </w:sdtPr>
+                                    <w:sdtEndPr/>
                                     <w:sdtContent>
                                       <w:r>
                                         <w:rPr>
@@ -200,6 +203,7 @@
                                       <w:dataBinding w:prefixMappings="xmlns:ns0='http://schemas.microsoft.com/office/2006/coverPageProps' " w:xpath="/ns0:CoverPageProperties[1]/ns0:CompanyAddress[1]" w:storeItemID="{55AF091B-3C7A-41E3-B477-F2FDAA23CFDA}"/>
                                       <w:text/>
                                     </w:sdtPr>
+                                    <w:sdtEndPr/>
                                     <w:sdtContent>
                                       <w:r>
                                         <w:rPr>
@@ -269,10 +273,11 @@
                                     <w:dataBinding w:prefixMappings="xmlns:ns0='http://purl.org/dc/elements/1.1/' xmlns:ns1='http://schemas.openxmlformats.org/package/2006/metadata/core-properties' " w:xpath="/ns1:coreProperties[1]/ns0:title[1]" w:storeItemID="{6C3C8BC8-F283-45AE-878A-BAB7291924A1}"/>
                                     <w:text/>
                                   </w:sdtPr>
+                                  <w:sdtEndPr/>
                                   <w:sdtContent>
                                     <w:p>
                                       <w:pPr>
-                                        <w:pStyle w:val="NoSpacing"/>
+                                        <w:pStyle w:val="Nessunaspaziatura"/>
                                         <w:jc w:val="center"/>
                                         <w:rPr>
                                           <w:rFonts w:asciiTheme="majorHAnsi" w:eastAsiaTheme="majorEastAsia" w:hAnsiTheme="majorHAnsi" w:cstheme="majorBidi"/>
@@ -318,7 +323,7 @@
               </mc:Choice>
               <mc:Fallback>
                 <w:pict>
-                  <v:group w14:anchorId="18D2532F" id="Group 193" o:spid="_x0000_s1026" style="position:absolute;margin-left:0;margin-top:0;width:540.55pt;height:718.4pt;z-index:-251657216;mso-width-percent:882;mso-height-percent:909;mso-position-horizontal:center;mso-position-horizontal-relative:page;mso-position-vertical:center;mso-position-vertical-relative:page;mso-width-percent:882;mso-height-percent:909" coordsize="68648,91235" o:gfxdata="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">
+                  <v:group w14:anchorId="18D2532F" id="Group 193" o:spid="_x0000_s1026" style="position:absolute;margin-left:0;margin-top:0;width:540.55pt;height:718.4pt;z-index:-251657216;mso-width-percent:882;mso-height-percent:909;mso-position-horizontal:center;mso-position-horizontal-relative:page;mso-position-vertical:center;mso-position-vertical-relative:page;mso-width-percent:882;mso-height-percent:909" coordsize="68648,91235" o:gfxdata="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">
                     <v:rect id="Rectangle 194" o:spid="_x0000_s1027" style="position:absolute;width:68580;height:13716;visibility:visible;mso-wrap-style:square;v-text-anchor:middle" o:gfxdata="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" fillcolor="#00b050" stroked="f" strokeweight="1pt"/>
                     <v:rect id="Rectangle 195" o:spid="_x0000_s1028" style="position:absolute;top:40943;width:68580;height:50292;visibility:visible;mso-wrap-style:square;v-text-anchor:bottom" o:gfxdata="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" fillcolor="#00b050" stroked="f" strokeweight="1pt">
                       <v:textbox inset="36pt,57.6pt,36pt,36pt">
@@ -334,10 +339,11 @@
                               <w:dataBinding w:prefixMappings="xmlns:ns0='http://purl.org/dc/elements/1.1/' xmlns:ns1='http://schemas.openxmlformats.org/package/2006/metadata/core-properties' " w:xpath="/ns1:coreProperties[1]/ns0:creator[1]" w:storeItemID="{6C3C8BC8-F283-45AE-878A-BAB7291924A1}"/>
                               <w:text/>
                             </w:sdtPr>
+                            <w:sdtEndPr/>
                             <w:sdtContent>
                               <w:p>
                                 <w:pPr>
-                                  <w:pStyle w:val="NoSpacing"/>
+                                  <w:pStyle w:val="Nessunaspaziatura"/>
                                   <w:spacing w:before="120"/>
                                   <w:jc w:val="center"/>
                                   <w:rPr>
@@ -355,7 +361,7 @@
                           </w:sdt>
                           <w:p>
                             <w:pPr>
-                              <w:pStyle w:val="NoSpacing"/>
+                              <w:pStyle w:val="Nessunaspaziatura"/>
                               <w:spacing w:before="120"/>
                               <w:jc w:val="center"/>
                               <w:rPr>
@@ -374,6 +380,7 @@
                                 <w:dataBinding w:prefixMappings="xmlns:ns0='http://schemas.openxmlformats.org/officeDocument/2006/extended-properties' " w:xpath="/ns0:Properties[1]/ns0:Company[1]" w:storeItemID="{6668398D-A668-4E3E-A5EB-62B293D839F1}"/>
                                 <w:text/>
                               </w:sdtPr>
+                              <w:sdtEndPr/>
                               <w:sdtContent>
                                 <w:r>
                                   <w:rPr>
@@ -401,6 +408,7 @@
                                 <w:dataBinding w:prefixMappings="xmlns:ns0='http://schemas.microsoft.com/office/2006/coverPageProps' " w:xpath="/ns0:CoverPageProperties[1]/ns0:CompanyAddress[1]" w:storeItemID="{55AF091B-3C7A-41E3-B477-F2FDAA23CFDA}"/>
                                 <w:text/>
                               </w:sdtPr>
+                              <w:sdtEndPr/>
                               <w:sdtContent>
                                 <w:r>
                                   <w:rPr>
@@ -436,10 +444,11 @@
                               <w:dataBinding w:prefixMappings="xmlns:ns0='http://purl.org/dc/elements/1.1/' xmlns:ns1='http://schemas.openxmlformats.org/package/2006/metadata/core-properties' " w:xpath="/ns1:coreProperties[1]/ns0:title[1]" w:storeItemID="{6C3C8BC8-F283-45AE-878A-BAB7291924A1}"/>
                               <w:text/>
                             </w:sdtPr>
+                            <w:sdtEndPr/>
                             <w:sdtContent>
                               <w:p>
                                 <w:pPr>
-                                  <w:pStyle w:val="NoSpacing"/>
+                                  <w:pStyle w:val="Nessunaspaziatura"/>
                                   <w:jc w:val="center"/>
                                   <w:rPr>
                                     <w:rFonts w:asciiTheme="majorHAnsi" w:eastAsiaTheme="majorEastAsia" w:hAnsiTheme="majorHAnsi" w:cstheme="majorBidi"/>
@@ -520,7 +529,7 @@
         </w:p>
         <w:p>
           <w:pPr>
-            <w:pStyle w:val="TOC1"/>
+            <w:pStyle w:val="Sommario1"/>
             <w:tabs>
               <w:tab w:val="left" w:pos="440"/>
               <w:tab w:val="right" w:leader="dot" w:pos="8188"/>
@@ -543,7 +552,7 @@
           <w:hyperlink w:anchor="_Toc113624123" w:history="1">
             <w:r>
               <w:rPr>
-                <w:rStyle w:val="Hyperlink"/>
+                <w:rStyle w:val="Collegamentoipertestuale"/>
                 <w:noProof/>
               </w:rPr>
               <w:t>1</w:t>
@@ -558,7 +567,7 @@
             </w:r>
             <w:r>
               <w:rPr>
-                <w:rStyle w:val="Hyperlink"/>
+                <w:rStyle w:val="Collegamentoipertestuale"/>
                 <w:noProof/>
               </w:rPr>
               <w:t>Requisiti</w:t>
@@ -615,7 +624,7 @@
         </w:p>
         <w:p>
           <w:pPr>
-            <w:pStyle w:val="TOC1"/>
+            <w:pStyle w:val="Sommario1"/>
             <w:tabs>
               <w:tab w:val="left" w:pos="440"/>
               <w:tab w:val="right" w:leader="dot" w:pos="8188"/>
@@ -629,7 +638,7 @@
           <w:hyperlink w:anchor="_Toc113624124" w:history="1">
             <w:r>
               <w:rPr>
-                <w:rStyle w:val="Hyperlink"/>
+                <w:rStyle w:val="Collegamentoipertestuale"/>
                 <w:noProof/>
               </w:rPr>
               <w:t>2</w:t>
@@ -644,7 +653,7 @@
             </w:r>
             <w:r>
               <w:rPr>
-                <w:rStyle w:val="Hyperlink"/>
+                <w:rStyle w:val="Collegamentoipertestuale"/>
                 <w:noProof/>
               </w:rPr>
               <w:t>Bluetooth</w:t>
@@ -701,7 +710,7 @@
         </w:p>
         <w:p>
           <w:pPr>
-            <w:pStyle w:val="TOC2"/>
+            <w:pStyle w:val="Sommario2"/>
             <w:tabs>
               <w:tab w:val="left" w:pos="880"/>
               <w:tab w:val="right" w:leader="dot" w:pos="8188"/>
@@ -715,7 +724,7 @@
           <w:hyperlink w:anchor="_Toc113624125" w:history="1">
             <w:r>
               <w:rPr>
-                <w:rStyle w:val="Hyperlink"/>
+                <w:rStyle w:val="Collegamentoipertestuale"/>
                 <w:noProof/>
               </w:rPr>
               <w:t>2.1</w:t>
@@ -730,7 +739,7 @@
             </w:r>
             <w:r>
               <w:rPr>
-                <w:rStyle w:val="Hyperlink"/>
+                <w:rStyle w:val="Collegamentoipertestuale"/>
                 <w:noProof/>
               </w:rPr>
               <w:t>Bluetooth Classic</w:t>
@@ -787,7 +796,7 @@
         </w:p>
         <w:p>
           <w:pPr>
-            <w:pStyle w:val="TOC2"/>
+            <w:pStyle w:val="Sommario2"/>
             <w:tabs>
               <w:tab w:val="left" w:pos="880"/>
               <w:tab w:val="right" w:leader="dot" w:pos="8188"/>
@@ -801,7 +810,7 @@
           <w:hyperlink w:anchor="_Toc113624126" w:history="1">
             <w:r>
               <w:rPr>
-                <w:rStyle w:val="Hyperlink"/>
+                <w:rStyle w:val="Collegamentoipertestuale"/>
                 <w:noProof/>
               </w:rPr>
               <w:t>2.2</w:t>
@@ -816,7 +825,7 @@
             </w:r>
             <w:r>
               <w:rPr>
-                <w:rStyle w:val="Hyperlink"/>
+                <w:rStyle w:val="Collegamentoipertestuale"/>
                 <w:noProof/>
               </w:rPr>
               <w:t>Bluetooth Low Energy</w:t>
@@ -873,7 +882,7 @@
         </w:p>
         <w:p>
           <w:pPr>
-            <w:pStyle w:val="TOC2"/>
+            <w:pStyle w:val="Sommario2"/>
             <w:tabs>
               <w:tab w:val="left" w:pos="880"/>
               <w:tab w:val="right" w:leader="dot" w:pos="8188"/>
@@ -887,7 +896,7 @@
           <w:hyperlink w:anchor="_Toc113624127" w:history="1">
             <w:r>
               <w:rPr>
-                <w:rStyle w:val="Hyperlink"/>
+                <w:rStyle w:val="Collegamentoipertestuale"/>
                 <w:noProof/>
               </w:rPr>
               <w:t>2.3</w:t>
@@ -902,7 +911,7 @@
             </w:r>
             <w:r>
               <w:rPr>
-                <w:rStyle w:val="Hyperlink"/>
+                <w:rStyle w:val="Collegamentoipertestuale"/>
                 <w:noProof/>
               </w:rPr>
               <w:t>Bluetooth Classic ed Apple MFi</w:t>
@@ -959,7 +968,7 @@
         </w:p>
         <w:p>
           <w:pPr>
-            <w:pStyle w:val="TOC1"/>
+            <w:pStyle w:val="Sommario1"/>
             <w:tabs>
               <w:tab w:val="left" w:pos="440"/>
               <w:tab w:val="right" w:leader="dot" w:pos="8188"/>
@@ -973,7 +982,7 @@
           <w:hyperlink w:anchor="_Toc113624128" w:history="1">
             <w:r>
               <w:rPr>
-                <w:rStyle w:val="Hyperlink"/>
+                <w:rStyle w:val="Collegamentoipertestuale"/>
                 <w:noProof/>
               </w:rPr>
               <w:t>3</w:t>
@@ -988,7 +997,7 @@
             </w:r>
             <w:r>
               <w:rPr>
-                <w:rStyle w:val="Hyperlink"/>
+                <w:rStyle w:val="Collegamentoipertestuale"/>
                 <w:noProof/>
               </w:rPr>
               <w:t>Analisi tecnologie</w:t>
@@ -1045,7 +1054,7 @@
         </w:p>
         <w:p>
           <w:pPr>
-            <w:pStyle w:val="TOC2"/>
+            <w:pStyle w:val="Sommario2"/>
             <w:tabs>
               <w:tab w:val="left" w:pos="880"/>
               <w:tab w:val="right" w:leader="dot" w:pos="8188"/>
@@ -1059,7 +1068,7 @@
           <w:hyperlink w:anchor="_Toc113624129" w:history="1">
             <w:r>
               <w:rPr>
-                <w:rStyle w:val="Hyperlink"/>
+                <w:rStyle w:val="Collegamentoipertestuale"/>
                 <w:noProof/>
               </w:rPr>
               <w:t>3.1</w:t>
@@ -1074,7 +1083,7 @@
             </w:r>
             <w:r>
               <w:rPr>
-                <w:rStyle w:val="Hyperlink"/>
+                <w:rStyle w:val="Collegamentoipertestuale"/>
                 <w:noProof/>
               </w:rPr>
               <w:t>App ibrida vs nativa</w:t>
@@ -1131,7 +1140,7 @@
         </w:p>
         <w:p>
           <w:pPr>
-            <w:pStyle w:val="TOC3"/>
+            <w:pStyle w:val="Sommario3"/>
             <w:tabs>
               <w:tab w:val="left" w:pos="1320"/>
               <w:tab w:val="right" w:leader="dot" w:pos="8188"/>
@@ -1145,7 +1154,7 @@
           <w:hyperlink w:anchor="_Toc113624130" w:history="1">
             <w:r>
               <w:rPr>
-                <w:rStyle w:val="Hyperlink"/>
+                <w:rStyle w:val="Collegamentoipertestuale"/>
                 <w:noProof/>
               </w:rPr>
               <w:t>3.1.1</w:t>
@@ -1160,7 +1169,7 @@
             </w:r>
             <w:r>
               <w:rPr>
-                <w:rStyle w:val="Hyperlink"/>
+                <w:rStyle w:val="Collegamentoipertestuale"/>
                 <w:noProof/>
               </w:rPr>
               <w:t>Nativa</w:t>
@@ -1217,7 +1226,7 @@
         </w:p>
         <w:p>
           <w:pPr>
-            <w:pStyle w:val="TOC3"/>
+            <w:pStyle w:val="Sommario3"/>
             <w:tabs>
               <w:tab w:val="left" w:pos="1320"/>
               <w:tab w:val="right" w:leader="dot" w:pos="8188"/>
@@ -1231,7 +1240,7 @@
           <w:hyperlink w:anchor="_Toc113624131" w:history="1">
             <w:r>
               <w:rPr>
-                <w:rStyle w:val="Hyperlink"/>
+                <w:rStyle w:val="Collegamentoipertestuale"/>
                 <w:noProof/>
               </w:rPr>
               <w:t>3.1.2</w:t>
@@ -1246,7 +1255,7 @@
             </w:r>
             <w:r>
               <w:rPr>
-                <w:rStyle w:val="Hyperlink"/>
+                <w:rStyle w:val="Collegamentoipertestuale"/>
                 <w:noProof/>
               </w:rPr>
               <w:t>Ibrida</w:t>
@@ -1303,7 +1312,7 @@
         </w:p>
         <w:p>
           <w:pPr>
-            <w:pStyle w:val="TOC2"/>
+            <w:pStyle w:val="Sommario2"/>
             <w:tabs>
               <w:tab w:val="left" w:pos="880"/>
               <w:tab w:val="right" w:leader="dot" w:pos="8188"/>
@@ -1317,7 +1326,7 @@
           <w:hyperlink w:anchor="_Toc113624132" w:history="1">
             <w:r>
               <w:rPr>
-                <w:rStyle w:val="Hyperlink"/>
+                <w:rStyle w:val="Collegamentoipertestuale"/>
                 <w:noProof/>
               </w:rPr>
               <w:t>3.2</w:t>
@@ -1332,7 +1341,7 @@
             </w:r>
             <w:r>
               <w:rPr>
-                <w:rStyle w:val="Hyperlink"/>
+                <w:rStyle w:val="Collegamentoipertestuale"/>
                 <w:noProof/>
               </w:rPr>
               <w:t>Analisi tecnologie</w:t>
@@ -1389,7 +1398,7 @@
         </w:p>
         <w:p>
           <w:pPr>
-            <w:pStyle w:val="TOC3"/>
+            <w:pStyle w:val="Sommario3"/>
             <w:tabs>
               <w:tab w:val="left" w:pos="1320"/>
               <w:tab w:val="right" w:leader="dot" w:pos="8188"/>
@@ -1403,7 +1412,7 @@
           <w:hyperlink w:anchor="_Toc113624133" w:history="1">
             <w:r>
               <w:rPr>
-                <w:rStyle w:val="Hyperlink"/>
+                <w:rStyle w:val="Collegamentoipertestuale"/>
                 <w:noProof/>
               </w:rPr>
               <w:t>3.2.1</w:t>
@@ -1418,7 +1427,7 @@
             </w:r>
             <w:r>
               <w:rPr>
-                <w:rStyle w:val="Hyperlink"/>
+                <w:rStyle w:val="Collegamentoipertestuale"/>
                 <w:noProof/>
               </w:rPr>
               <w:t>Xamarin</w:t>
@@ -1475,7 +1484,7 @@
         </w:p>
         <w:p>
           <w:pPr>
-            <w:pStyle w:val="TOC3"/>
+            <w:pStyle w:val="Sommario3"/>
             <w:tabs>
               <w:tab w:val="left" w:pos="1320"/>
               <w:tab w:val="right" w:leader="dot" w:pos="8188"/>
@@ -1489,7 +1498,7 @@
           <w:hyperlink w:anchor="_Toc113624134" w:history="1">
             <w:r>
               <w:rPr>
-                <w:rStyle w:val="Hyperlink"/>
+                <w:rStyle w:val="Collegamentoipertestuale"/>
                 <w:noProof/>
               </w:rPr>
               <w:t>3.2.2</w:t>
@@ -1504,7 +1513,7 @@
             </w:r>
             <w:r>
               <w:rPr>
-                <w:rStyle w:val="Hyperlink"/>
+                <w:rStyle w:val="Collegamentoipertestuale"/>
                 <w:noProof/>
               </w:rPr>
               <w:t>Flutter</w:t>
@@ -1561,7 +1570,7 @@
         </w:p>
         <w:p>
           <w:pPr>
-            <w:pStyle w:val="TOC3"/>
+            <w:pStyle w:val="Sommario3"/>
             <w:tabs>
               <w:tab w:val="left" w:pos="1320"/>
               <w:tab w:val="right" w:leader="dot" w:pos="8188"/>
@@ -1575,7 +1584,7 @@
           <w:hyperlink w:anchor="_Toc113624135" w:history="1">
             <w:r>
               <w:rPr>
-                <w:rStyle w:val="Hyperlink"/>
+                <w:rStyle w:val="Collegamentoipertestuale"/>
                 <w:noProof/>
               </w:rPr>
               <w:t>3.2.3</w:t>
@@ -1590,7 +1599,7 @@
             </w:r>
             <w:r>
               <w:rPr>
-                <w:rStyle w:val="Hyperlink"/>
+                <w:rStyle w:val="Collegamentoipertestuale"/>
                 <w:noProof/>
               </w:rPr>
               <w:t>Ionic</w:t>
@@ -1647,7 +1656,7 @@
         </w:p>
         <w:p>
           <w:pPr>
-            <w:pStyle w:val="TOC3"/>
+            <w:pStyle w:val="Sommario3"/>
             <w:tabs>
               <w:tab w:val="left" w:pos="1320"/>
               <w:tab w:val="right" w:leader="dot" w:pos="8188"/>
@@ -1661,7 +1670,7 @@
           <w:hyperlink w:anchor="_Toc113624136" w:history="1">
             <w:r>
               <w:rPr>
-                <w:rStyle w:val="Hyperlink"/>
+                <w:rStyle w:val="Collegamentoipertestuale"/>
                 <w:noProof/>
               </w:rPr>
               <w:t>3.2.4</w:t>
@@ -1676,7 +1685,7 @@
             </w:r>
             <w:r>
               <w:rPr>
-                <w:rStyle w:val="Hyperlink"/>
+                <w:rStyle w:val="Collegamentoipertestuale"/>
                 <w:noProof/>
               </w:rPr>
               <w:t>Cordova</w:t>
@@ -1733,7 +1742,7 @@
         </w:p>
         <w:p>
           <w:pPr>
-            <w:pStyle w:val="TOC3"/>
+            <w:pStyle w:val="Sommario3"/>
             <w:tabs>
               <w:tab w:val="left" w:pos="1320"/>
               <w:tab w:val="right" w:leader="dot" w:pos="8188"/>
@@ -1747,7 +1756,7 @@
           <w:hyperlink w:anchor="_Toc113624137" w:history="1">
             <w:r>
               <w:rPr>
-                <w:rStyle w:val="Hyperlink"/>
+                <w:rStyle w:val="Collegamentoipertestuale"/>
                 <w:noProof/>
               </w:rPr>
               <w:t>3.2.5</w:t>
@@ -1762,7 +1771,7 @@
             </w:r>
             <w:r>
               <w:rPr>
-                <w:rStyle w:val="Hyperlink"/>
+                <w:rStyle w:val="Collegamentoipertestuale"/>
                 <w:noProof/>
               </w:rPr>
               <w:t>React Native</w:t>
@@ -1819,7 +1828,7 @@
         </w:p>
         <w:p>
           <w:pPr>
-            <w:pStyle w:val="TOC2"/>
+            <w:pStyle w:val="Sommario2"/>
             <w:tabs>
               <w:tab w:val="left" w:pos="880"/>
               <w:tab w:val="right" w:leader="dot" w:pos="8188"/>
@@ -1833,7 +1842,7 @@
           <w:hyperlink w:anchor="_Toc113624138" w:history="1">
             <w:r>
               <w:rPr>
-                <w:rStyle w:val="Hyperlink"/>
+                <w:rStyle w:val="Collegamentoipertestuale"/>
                 <w:noProof/>
               </w:rPr>
               <w:t>3.3</w:t>
@@ -1848,7 +1857,7 @@
             </w:r>
             <w:r>
               <w:rPr>
-                <w:rStyle w:val="Hyperlink"/>
+                <w:rStyle w:val="Collegamentoipertestuale"/>
                 <w:noProof/>
               </w:rPr>
               <w:t>Comparazione</w:t>
@@ -1905,7 +1914,7 @@
         </w:p>
         <w:p>
           <w:pPr>
-            <w:pStyle w:val="TOC1"/>
+            <w:pStyle w:val="Sommario1"/>
             <w:tabs>
               <w:tab w:val="left" w:pos="440"/>
               <w:tab w:val="right" w:leader="dot" w:pos="8188"/>
@@ -1919,7 +1928,7 @@
           <w:hyperlink w:anchor="_Toc113624139" w:history="1">
             <w:r>
               <w:rPr>
-                <w:rStyle w:val="Hyperlink"/>
+                <w:rStyle w:val="Collegamentoipertestuale"/>
                 <w:noProof/>
               </w:rPr>
               <w:t>4</w:t>
@@ -1934,7 +1943,7 @@
             </w:r>
             <w:r>
               <w:rPr>
-                <w:rStyle w:val="Hyperlink"/>
+                <w:rStyle w:val="Collegamentoipertestuale"/>
                 <w:noProof/>
               </w:rPr>
               <w:t>Analisi approfondita</w:t>
@@ -1991,7 +2000,7 @@
         </w:p>
         <w:p>
           <w:pPr>
-            <w:pStyle w:val="TOC2"/>
+            <w:pStyle w:val="Sommario2"/>
             <w:tabs>
               <w:tab w:val="left" w:pos="880"/>
               <w:tab w:val="right" w:leader="dot" w:pos="8188"/>
@@ -2005,7 +2014,7 @@
           <w:hyperlink w:anchor="_Toc113624140" w:history="1">
             <w:r>
               <w:rPr>
-                <w:rStyle w:val="Hyperlink"/>
+                <w:rStyle w:val="Collegamentoipertestuale"/>
                 <w:noProof/>
               </w:rPr>
               <w:t>4.1</w:t>
@@ -2020,7 +2029,7 @@
             </w:r>
             <w:r>
               <w:rPr>
-                <w:rStyle w:val="Hyperlink"/>
+                <w:rStyle w:val="Collegamentoipertestuale"/>
                 <w:noProof/>
               </w:rPr>
               <w:t>Xamarin</w:t>
@@ -2077,7 +2086,7 @@
         </w:p>
         <w:p>
           <w:pPr>
-            <w:pStyle w:val="TOC3"/>
+            <w:pStyle w:val="Sommario3"/>
             <w:tabs>
               <w:tab w:val="left" w:pos="1320"/>
               <w:tab w:val="right" w:leader="dot" w:pos="8188"/>
@@ -2091,7 +2100,7 @@
           <w:hyperlink w:anchor="_Toc113624141" w:history="1">
             <w:r>
               <w:rPr>
-                <w:rStyle w:val="Hyperlink"/>
+                <w:rStyle w:val="Collegamentoipertestuale"/>
                 <w:noProof/>
               </w:rPr>
               <w:t>4.1.1</w:t>
@@ -2106,7 +2115,7 @@
             </w:r>
             <w:r>
               <w:rPr>
-                <w:rStyle w:val="Hyperlink"/>
+                <w:rStyle w:val="Collegamentoipertestuale"/>
                 <w:noProof/>
               </w:rPr>
               <w:t>Sviluppo</w:t>
@@ -2163,7 +2172,7 @@
         </w:p>
         <w:p>
           <w:pPr>
-            <w:pStyle w:val="TOC3"/>
+            <w:pStyle w:val="Sommario3"/>
             <w:tabs>
               <w:tab w:val="left" w:pos="1320"/>
               <w:tab w:val="right" w:leader="dot" w:pos="8188"/>
@@ -2177,7 +2186,7 @@
           <w:hyperlink w:anchor="_Toc113624142" w:history="1">
             <w:r>
               <w:rPr>
-                <w:rStyle w:val="Hyperlink"/>
+                <w:rStyle w:val="Collegamentoipertestuale"/>
                 <w:noProof/>
               </w:rPr>
               <w:t>4.1.2</w:t>
@@ -2192,7 +2201,7 @@
             </w:r>
             <w:r>
               <w:rPr>
-                <w:rStyle w:val="Hyperlink"/>
+                <w:rStyle w:val="Collegamentoipertestuale"/>
                 <w:noProof/>
               </w:rPr>
               <w:t>Performance</w:t>
@@ -2249,7 +2258,7 @@
         </w:p>
         <w:p>
           <w:pPr>
-            <w:pStyle w:val="TOC3"/>
+            <w:pStyle w:val="Sommario3"/>
             <w:tabs>
               <w:tab w:val="left" w:pos="1320"/>
               <w:tab w:val="right" w:leader="dot" w:pos="8188"/>
@@ -2263,7 +2272,7 @@
           <w:hyperlink w:anchor="_Toc113624143" w:history="1">
             <w:r>
               <w:rPr>
-                <w:rStyle w:val="Hyperlink"/>
+                <w:rStyle w:val="Collegamentoipertestuale"/>
                 <w:noProof/>
               </w:rPr>
               <w:t>4.1.3</w:t>
@@ -2278,7 +2287,7 @@
             </w:r>
             <w:r>
               <w:rPr>
-                <w:rStyle w:val="Hyperlink"/>
+                <w:rStyle w:val="Collegamentoipertestuale"/>
                 <w:noProof/>
               </w:rPr>
               <w:t>Orientamento dispositivo</w:t>
@@ -2335,7 +2344,7 @@
         </w:p>
         <w:p>
           <w:pPr>
-            <w:pStyle w:val="TOC3"/>
+            <w:pStyle w:val="Sommario3"/>
             <w:tabs>
               <w:tab w:val="left" w:pos="1320"/>
               <w:tab w:val="right" w:leader="dot" w:pos="8188"/>
@@ -2349,7 +2358,7 @@
           <w:hyperlink w:anchor="_Toc113624144" w:history="1">
             <w:r>
               <w:rPr>
-                <w:rStyle w:val="Hyperlink"/>
+                <w:rStyle w:val="Collegamentoipertestuale"/>
                 <w:noProof/>
               </w:rPr>
               <w:t>4.1.4</w:t>
@@ -2364,7 +2373,7 @@
             </w:r>
             <w:r>
               <w:rPr>
-                <w:rStyle w:val="Hyperlink"/>
+                <w:rStyle w:val="Collegamentoipertestuale"/>
                 <w:noProof/>
               </w:rPr>
               <w:t>Dimensioni dispositivo</w:t>
@@ -2421,7 +2430,7 @@
         </w:p>
         <w:p>
           <w:pPr>
-            <w:pStyle w:val="TOC3"/>
+            <w:pStyle w:val="Sommario3"/>
             <w:tabs>
               <w:tab w:val="left" w:pos="1320"/>
               <w:tab w:val="right" w:leader="dot" w:pos="8188"/>
@@ -2435,7 +2444,7 @@
           <w:hyperlink w:anchor="_Toc113624145" w:history="1">
             <w:r>
               <w:rPr>
-                <w:rStyle w:val="Hyperlink"/>
+                <w:rStyle w:val="Collegamentoipertestuale"/>
                 <w:noProof/>
               </w:rPr>
               <w:t>4.1.5</w:t>
@@ -2450,7 +2459,7 @@
             </w:r>
             <w:r>
               <w:rPr>
-                <w:rStyle w:val="Hyperlink"/>
+                <w:rStyle w:val="Collegamentoipertestuale"/>
                 <w:noProof/>
               </w:rPr>
               <w:t>Bluetooth</w:t>
@@ -2507,7 +2516,7 @@
         </w:p>
         <w:p>
           <w:pPr>
-            <w:pStyle w:val="TOC3"/>
+            <w:pStyle w:val="Sommario3"/>
             <w:tabs>
               <w:tab w:val="left" w:pos="1320"/>
               <w:tab w:val="right" w:leader="dot" w:pos="8188"/>
@@ -2521,7 +2530,7 @@
           <w:hyperlink w:anchor="_Toc113624146" w:history="1">
             <w:r>
               <w:rPr>
-                <w:rStyle w:val="Hyperlink"/>
+                <w:rStyle w:val="Collegamentoipertestuale"/>
                 <w:noProof/>
               </w:rPr>
               <w:t>4.1.6</w:t>
@@ -2536,7 +2545,7 @@
             </w:r>
             <w:r>
               <w:rPr>
-                <w:rStyle w:val="Hyperlink"/>
+                <w:rStyle w:val="Collegamentoipertestuale"/>
                 <w:noProof/>
               </w:rPr>
               <w:t>Emulazione</w:t>
@@ -2593,7 +2602,7 @@
         </w:p>
         <w:p>
           <w:pPr>
-            <w:pStyle w:val="TOC2"/>
+            <w:pStyle w:val="Sommario2"/>
             <w:tabs>
               <w:tab w:val="left" w:pos="880"/>
               <w:tab w:val="right" w:leader="dot" w:pos="8188"/>
@@ -2607,7 +2616,7 @@
           <w:hyperlink w:anchor="_Toc113624147" w:history="1">
             <w:r>
               <w:rPr>
-                <w:rStyle w:val="Hyperlink"/>
+                <w:rStyle w:val="Collegamentoipertestuale"/>
                 <w:noProof/>
               </w:rPr>
               <w:t>4.2</w:t>
@@ -2622,7 +2631,7 @@
             </w:r>
             <w:r>
               <w:rPr>
-                <w:rStyle w:val="Hyperlink"/>
+                <w:rStyle w:val="Collegamentoipertestuale"/>
                 <w:noProof/>
               </w:rPr>
               <w:t>React Native</w:t>
@@ -2679,7 +2688,7 @@
         </w:p>
         <w:p>
           <w:pPr>
-            <w:pStyle w:val="TOC3"/>
+            <w:pStyle w:val="Sommario3"/>
             <w:tabs>
               <w:tab w:val="left" w:pos="1320"/>
               <w:tab w:val="right" w:leader="dot" w:pos="8188"/>
@@ -2693,7 +2702,7 @@
           <w:hyperlink w:anchor="_Toc113624148" w:history="1">
             <w:r>
               <w:rPr>
-                <w:rStyle w:val="Hyperlink"/>
+                <w:rStyle w:val="Collegamentoipertestuale"/>
                 <w:noProof/>
               </w:rPr>
               <w:t>4.2.1</w:t>
@@ -2708,7 +2717,7 @@
             </w:r>
             <w:r>
               <w:rPr>
-                <w:rStyle w:val="Hyperlink"/>
+                <w:rStyle w:val="Collegamentoipertestuale"/>
                 <w:noProof/>
               </w:rPr>
               <w:t>Sviluppo</w:t>
@@ -2765,7 +2774,7 @@
         </w:p>
         <w:p>
           <w:pPr>
-            <w:pStyle w:val="TOC3"/>
+            <w:pStyle w:val="Sommario3"/>
             <w:tabs>
               <w:tab w:val="left" w:pos="1320"/>
               <w:tab w:val="right" w:leader="dot" w:pos="8188"/>
@@ -2779,7 +2788,7 @@
           <w:hyperlink w:anchor="_Toc113624149" w:history="1">
             <w:r>
               <w:rPr>
-                <w:rStyle w:val="Hyperlink"/>
+                <w:rStyle w:val="Collegamentoipertestuale"/>
                 <w:noProof/>
               </w:rPr>
               <w:t>4.2.2</w:t>
@@ -2794,7 +2803,7 @@
             </w:r>
             <w:r>
               <w:rPr>
-                <w:rStyle w:val="Hyperlink"/>
+                <w:rStyle w:val="Collegamentoipertestuale"/>
                 <w:noProof/>
               </w:rPr>
               <w:t>Orientamento dispositivo</w:t>
@@ -2851,7 +2860,7 @@
         </w:p>
         <w:p>
           <w:pPr>
-            <w:pStyle w:val="TOC3"/>
+            <w:pStyle w:val="Sommario3"/>
             <w:tabs>
               <w:tab w:val="left" w:pos="1320"/>
               <w:tab w:val="right" w:leader="dot" w:pos="8188"/>
@@ -2865,7 +2874,7 @@
           <w:hyperlink w:anchor="_Toc113624150" w:history="1">
             <w:r>
               <w:rPr>
-                <w:rStyle w:val="Hyperlink"/>
+                <w:rStyle w:val="Collegamentoipertestuale"/>
                 <w:noProof/>
               </w:rPr>
               <w:t>4.2.3</w:t>
@@ -2880,7 +2889,7 @@
             </w:r>
             <w:r>
               <w:rPr>
-                <w:rStyle w:val="Hyperlink"/>
+                <w:rStyle w:val="Collegamentoipertestuale"/>
                 <w:noProof/>
               </w:rPr>
               <w:t>Dimensioni dispositivo</w:t>
@@ -2937,7 +2946,7 @@
         </w:p>
         <w:p>
           <w:pPr>
-            <w:pStyle w:val="TOC3"/>
+            <w:pStyle w:val="Sommario3"/>
             <w:tabs>
               <w:tab w:val="left" w:pos="1320"/>
               <w:tab w:val="right" w:leader="dot" w:pos="8188"/>
@@ -2951,7 +2960,7 @@
           <w:hyperlink w:anchor="_Toc113624151" w:history="1">
             <w:r>
               <w:rPr>
-                <w:rStyle w:val="Hyperlink"/>
+                <w:rStyle w:val="Collegamentoipertestuale"/>
                 <w:noProof/>
               </w:rPr>
               <w:t>4.2.4</w:t>
@@ -2966,7 +2975,7 @@
             </w:r>
             <w:r>
               <w:rPr>
-                <w:rStyle w:val="Hyperlink"/>
+                <w:rStyle w:val="Collegamentoipertestuale"/>
                 <w:noProof/>
               </w:rPr>
               <w:t>Bluetooth</w:t>
@@ -3023,7 +3032,7 @@
         </w:p>
         <w:p>
           <w:pPr>
-            <w:pStyle w:val="TOC3"/>
+            <w:pStyle w:val="Sommario3"/>
             <w:tabs>
               <w:tab w:val="left" w:pos="1320"/>
               <w:tab w:val="right" w:leader="dot" w:pos="8188"/>
@@ -3037,7 +3046,7 @@
           <w:hyperlink w:anchor="_Toc113624152" w:history="1">
             <w:r>
               <w:rPr>
-                <w:rStyle w:val="Hyperlink"/>
+                <w:rStyle w:val="Collegamentoipertestuale"/>
                 <w:noProof/>
               </w:rPr>
               <w:t>4.2.5</w:t>
@@ -3052,7 +3061,7 @@
             </w:r>
             <w:r>
               <w:rPr>
-                <w:rStyle w:val="Hyperlink"/>
+                <w:rStyle w:val="Collegamentoipertestuale"/>
                 <w:noProof/>
               </w:rPr>
               <w:t>Emulazione</w:t>
@@ -3109,7 +3118,7 @@
         </w:p>
         <w:p>
           <w:pPr>
-            <w:pStyle w:val="TOC2"/>
+            <w:pStyle w:val="Sommario2"/>
             <w:tabs>
               <w:tab w:val="left" w:pos="880"/>
               <w:tab w:val="right" w:leader="dot" w:pos="8188"/>
@@ -3123,7 +3132,7 @@
           <w:hyperlink w:anchor="_Toc113624153" w:history="1">
             <w:r>
               <w:rPr>
-                <w:rStyle w:val="Hyperlink"/>
+                <w:rStyle w:val="Collegamentoipertestuale"/>
                 <w:noProof/>
               </w:rPr>
               <w:t>4.3</w:t>
@@ -3138,7 +3147,7 @@
             </w:r>
             <w:r>
               <w:rPr>
-                <w:rStyle w:val="Hyperlink"/>
+                <w:rStyle w:val="Collegamentoipertestuale"/>
                 <w:noProof/>
               </w:rPr>
               <w:t>Scelta finale: // Da confermare</w:t>
@@ -3195,7 +3204,7 @@
         </w:p>
         <w:p>
           <w:pPr>
-            <w:pStyle w:val="TOC1"/>
+            <w:pStyle w:val="Sommario1"/>
             <w:tabs>
               <w:tab w:val="left" w:pos="440"/>
               <w:tab w:val="right" w:leader="dot" w:pos="8188"/>
@@ -3209,7 +3218,7 @@
           <w:hyperlink w:anchor="_Toc113624154" w:history="1">
             <w:r>
               <w:rPr>
-                <w:rStyle w:val="Hyperlink"/>
+                <w:rStyle w:val="Collegamentoipertestuale"/>
                 <w:noProof/>
               </w:rPr>
               <w:t>5</w:t>
@@ -3224,7 +3233,7 @@
             </w:r>
             <w:r>
               <w:rPr>
-                <w:rStyle w:val="Hyperlink"/>
+                <w:rStyle w:val="Collegamentoipertestuale"/>
                 <w:noProof/>
               </w:rPr>
               <w:t>Fonti</w:t>
@@ -3308,15 +3317,15 @@
     </w:p>
     <w:p>
       <w:pPr>
-        <w:pStyle w:val="Heading1"/>
+        <w:pStyle w:val="Titolo1"/>
         <w:rPr>
-          <w:lang w:val="en-CH"/>
+          <w:lang/>
         </w:rPr>
       </w:pPr>
       <w:bookmarkStart w:id="1" w:name="_Toc113624123"/>
       <w:r>
         <w:rPr>
-          <w:lang w:val="en-CH"/>
+          <w:lang/>
         </w:rPr>
         <w:lastRenderedPageBreak/>
         <w:t>Standard</w:t>
@@ -3325,26 +3334,26 @@
     <w:p>
       <w:pPr>
         <w:rPr>
-          <w:lang w:val="en-CH"/>
+          <w:lang/>
         </w:rPr>
       </w:pPr>
       <w:r>
         <w:rPr>
-          <w:lang w:val="en-CH"/>
+          <w:lang/>
         </w:rPr>
         <w:t>// Come avete documentato // phpdoc, Javadoc</w:t>
       </w:r>
     </w:p>
     <w:p>
       <w:pPr>
-        <w:pStyle w:val="Heading1"/>
+        <w:pStyle w:val="Titolo1"/>
         <w:rPr>
-          <w:lang w:val="en-CH"/>
+          <w:lang/>
         </w:rPr>
       </w:pPr>
       <w:r>
         <w:rPr>
-          <w:lang w:val="en-CH"/>
+          <w:lang/>
         </w:rPr>
         <w:t>Spiegazioni codice</w:t>
       </w:r>
@@ -3352,12 +3361,12 @@
     <w:p>
       <w:pPr>
         <w:rPr>
-          <w:lang w:val="en-CH"/>
+          <w:lang/>
         </w:rPr>
       </w:pPr>
       <w:r>
         <w:rPr>
-          <w:lang w:val="en-CH"/>
+          <w:lang/>
         </w:rPr>
         <w:t>// Fonte del template</w:t>
       </w:r>
@@ -3365,12 +3374,12 @@
     <w:p>
       <w:pPr>
         <w:rPr>
-          <w:lang w:val="en-CH"/>
+          <w:lang/>
         </w:rPr>
       </w:pPr>
       <w:r>
         <w:rPr>
-          <w:lang w:val="en-CH"/>
+          <w:lang/>
         </w:rPr>
         <w:t>// Snippet nel testo</w:t>
       </w:r>
@@ -3378,12 +3387,12 @@
     <w:p>
       <w:pPr>
         <w:rPr>
-          <w:lang w:val="en-CH"/>
+          <w:lang/>
         </w:rPr>
       </w:pPr>
       <w:r>
         <w:rPr>
-          <w:lang w:val="en-CH"/>
+          <w:lang/>
         </w:rPr>
         <w:t>// Diagrammi a supporto</w:t>
       </w:r>
@@ -3391,12 +3400,12 @@
     <w:p>
       <w:pPr>
         <w:rPr>
-          <w:lang w:val="en-CH"/>
+          <w:lang/>
         </w:rPr>
       </w:pPr>
       <w:r>
         <w:rPr>
-          <w:lang w:val="en-CH"/>
+          <w:lang/>
         </w:rPr>
         <w:t>// Commenti nel codice</w:t>
       </w:r>
@@ -3404,20 +3413,20 @@
     <w:p>
       <w:pPr>
         <w:rPr>
-          <w:lang w:val="en-CH"/>
+          <w:lang/>
         </w:rPr>
       </w:pPr>
     </w:p>
     <w:p>
       <w:pPr>
-        <w:pStyle w:val="Heading1"/>
+        <w:pStyle w:val="Titolo1"/>
         <w:rPr>
-          <w:lang w:val="en-CH"/>
+          <w:lang/>
         </w:rPr>
       </w:pPr>
       <w:r>
         <w:rPr>
-          <w:lang w:val="en-CH"/>
+          <w:lang/>
         </w:rPr>
         <w:t>Diagrammi</w:t>
       </w:r>
@@ -3425,12 +3434,12 @@
     <w:p>
       <w:pPr>
         <w:rPr>
-          <w:lang w:val="en-CH"/>
+          <w:lang/>
         </w:rPr>
       </w:pPr>
       <w:r>
         <w:rPr>
-          <w:lang w:val="en-CH"/>
+          <w:lang/>
         </w:rPr>
         <w:t>// UML</w:t>
       </w:r>
@@ -3438,13 +3447,13 @@
     <w:p>
       <w:pPr>
         <w:rPr>
-          <w:lang w:val="en-CH"/>
+          <w:lang/>
         </w:rPr>
       </w:pPr>
     </w:p>
     <w:p>
       <w:pPr>
-        <w:pStyle w:val="Heading1"/>
+        <w:pStyle w:val="Titolo1"/>
       </w:pPr>
       <w:r>
         <w:t>Requisiti</w:t>
@@ -3454,19 +3463,19 @@
     <w:p>
       <w:pPr>
         <w:rPr>
-          <w:lang w:val="en-CH"/>
+          <w:lang/>
         </w:rPr>
       </w:pPr>
       <w:r>
         <w:rPr>
-          <w:lang w:val="en-CH"/>
+          <w:lang/>
         </w:rPr>
         <w:t>// di dettaglio (priorità, % completamento)</w:t>
       </w:r>
     </w:p>
     <w:p>
       <w:pPr>
-        <w:pStyle w:val="Heading1"/>
+        <w:pStyle w:val="Titolo1"/>
       </w:pPr>
       <w:bookmarkStart w:id="2" w:name="_Toc113624124"/>
       <w:r>
@@ -3487,7 +3496,7 @@
     </w:p>
     <w:p>
       <w:pPr>
-        <w:pStyle w:val="Heading2"/>
+        <w:pStyle w:val="Titolo2"/>
       </w:pPr>
       <w:bookmarkStart w:id="3" w:name="_Toc113624125"/>
       <w:r>
@@ -3520,7 +3529,7 @@
     </w:p>
     <w:p>
       <w:pPr>
-        <w:pStyle w:val="Heading2"/>
+        <w:pStyle w:val="Titolo2"/>
       </w:pPr>
       <w:bookmarkStart w:id="4" w:name="_Toc113624126"/>
       <w:r>
@@ -3568,29 +3577,52 @@
     </w:p>
     <w:p>
       <w:pPr>
-        <w:pStyle w:val="Heading2"/>
+        <w:pStyle w:val="Titolo2"/>
       </w:pPr>
       <w:r>
         <w:t xml:space="preserve"> </w:t>
       </w:r>
       <w:bookmarkStart w:id="5" w:name="_Toc113624127"/>
       <w:r>
-        <w:t>Bluetooth Classic ed Apple MFi</w:t>
+        <w:t xml:space="preserve">Bluetooth Classic ed Apple </w:t>
+      </w:r>
+      <w:proofErr w:type="spellStart"/>
+      <w:r>
+        <w:t>MFi</w:t>
       </w:r>
       <w:bookmarkEnd w:id="5"/>
+      <w:proofErr w:type="spellEnd"/>
     </w:p>
     <w:p>
       <w:pPr>
         <w:rPr>
-          <w:lang w:val="en-CH"/>
+          <w:u w:val="single"/>
         </w:rPr>
       </w:pPr>
       <w:r>
-        <w:t>I dispositivi che utilizzano Bluetooth Classic necessitano di una certificazione MFi</w:t>
-      </w:r>
-      <w:r>
+        <w:t>https://mfi.apple.com/account/authorized-manufacturers</w:t>
+      </w:r>
+      <w:bookmarkStart w:id="6" w:name="_GoBack"/>
+      <w:bookmarkEnd w:id="6"/>
+    </w:p>
+    <w:p>
+      <w:pPr>
         <w:rPr>
-          <w:rStyle w:val="FootnoteReference"/>
+          <w:lang/>
+        </w:rPr>
+      </w:pPr>
+      <w:r>
+        <w:lastRenderedPageBreak/>
+        <w:t xml:space="preserve">I dispositivi che utilizzano Bluetooth Classic necessitano di una certificazione </w:t>
+      </w:r>
+      <w:proofErr w:type="spellStart"/>
+      <w:r>
+        <w:t>MFi</w:t>
+      </w:r>
+      <w:proofErr w:type="spellEnd"/>
+      <w:r>
+        <w:rPr>
+          <w:rStyle w:val="Rimandonotaapidipagina"/>
         </w:rPr>
         <w:footnoteReference w:id="1"/>
       </w:r>
@@ -3601,71 +3633,78 @@
         <w:t>per poter comunicare con un dispositivo Apple.</w:t>
       </w:r>
       <w:r>
-        <w:t xml:space="preserve"> MFi certifica che il dispositivo è conforme agli standard imposti da Apple.</w:t>
+        <w:t xml:space="preserve"> </w:t>
+      </w:r>
+      <w:proofErr w:type="spellStart"/>
+      <w:r>
+        <w:t>MFi</w:t>
+      </w:r>
+      <w:proofErr w:type="spellEnd"/>
+      <w:r>
+        <w:t xml:space="preserve"> certifica che il dispositivo è conforme agli standard imposti da Apple.</w:t>
       </w:r>
     </w:p>
     <w:p>
       <w:pPr>
         <w:rPr>
-          <w:lang w:val="en-CH"/>
+          <w:lang/>
         </w:rPr>
       </w:pPr>
       <w:r>
         <w:rPr>
           <w:b/>
           <w:bCs/>
-          <w:lang w:val="en-CH"/>
+          <w:lang/>
         </w:rPr>
-        <w:lastRenderedPageBreak/>
         <w:t>Il rover monta il modulo Bluetooth HC-05, il quale non è certificato da Apple, questo rende impossibile comunicare da un dispositivo iOS al rover.</w:t>
       </w:r>
       <w:r>
         <w:rPr>
           <w:b/>
           <w:bCs/>
-          <w:lang w:val="en-CH"/>
+          <w:lang/>
         </w:rPr>
         <w:t xml:space="preserve"> </w:t>
       </w:r>
       <w:r>
         <w:rPr>
-          <w:lang w:val="en-CH"/>
+          <w:lang/>
         </w:rPr>
         <w:t xml:space="preserve">Per </w:t>
       </w:r>
       <w:r>
         <w:rPr>
-          <w:lang w:val="en-CH"/>
+          <w:lang/>
         </w:rPr>
         <w:t>questo motiv</w:t>
       </w:r>
       <w:r>
         <w:rPr>
-          <w:lang w:val="en-CH"/>
+          <w:lang/>
         </w:rPr>
         <w:t>o</w:t>
       </w:r>
       <w:r>
         <w:rPr>
-          <w:lang w:val="en-CH"/>
+          <w:lang/>
         </w:rPr>
         <w:t xml:space="preserve"> iOS</w:t>
       </w:r>
       <w:r>
         <w:rPr>
-          <w:lang w:val="en-CH"/>
+          <w:lang/>
         </w:rPr>
         <w:t xml:space="preserve"> è stato scartato dal</w:t>
       </w:r>
       <w:r>
         <w:rPr>
-          <w:lang w:val="en-CH"/>
+          <w:lang/>
         </w:rPr>
         <w:t xml:space="preserve"> target per lo sviluppo dell’app</w:t>
       </w:r>
       <w:r>
         <w:rPr>
-          <w:lang w:val="en-CH"/>
+          <w:lang/>
         </w:rPr>
         <w:t>.</w:t>
       </w:r>
@@ -3679,7 +3718,7 @@
           <w:b/>
           <w:bCs/>
           <w:noProof/>
-          <w:lang w:val="en-CH"/>
+          <w:lang/>
         </w:rPr>
         <w:drawing>
           <wp:inline distT="0" distB="0" distL="0" distR="0" wp14:anchorId="0AE92316" wp14:editId="035E2B77">
@@ -3729,62 +3768,75 @@
     </w:p>
     <w:p>
       <w:pPr>
-        <w:pStyle w:val="Caption"/>
+        <w:pStyle w:val="Didascalia"/>
         <w:rPr>
           <w:b/>
           <w:bCs/>
-          <w:lang w:val="en-CH"/>
+          <w:lang/>
         </w:rPr>
       </w:pPr>
       <w:r>
         <w:t xml:space="preserve">Immagine </w:t>
       </w:r>
-      <w:fldSimple w:instr=" SEQ Immagine \* ARABIC ">
-        <w:r>
-          <w:rPr>
-            <w:noProof/>
-          </w:rPr>
-          <w:t>1</w:t>
-        </w:r>
-      </w:fldSimple>
+      <w:r>
+        <w:fldChar w:fldCharType="begin"/>
+      </w:r>
+      <w:r>
+        <w:instrText xml:space="preserve"> SEQ Immagine \* ARABIC </w:instrText>
+      </w:r>
+      <w:r>
+        <w:fldChar w:fldCharType="separate"/>
+      </w:r>
       <w:r>
         <w:rPr>
-          <w:lang w:val="en-CH"/>
+          <w:noProof/>
+        </w:rPr>
+        <w:t>1</w:t>
+      </w:r>
+      <w:r>
+        <w:rPr>
+          <w:noProof/>
+        </w:rPr>
+        <w:fldChar w:fldCharType="end"/>
+      </w:r>
+      <w:r>
+        <w:rPr>
+          <w:lang/>
         </w:rPr>
         <w:t xml:space="preserve"> - Modulo HC-05 non certificato MFi</w:t>
       </w:r>
       <w:r>
         <w:rPr>
-          <w:lang w:val="en-CH"/>
+          <w:lang/>
         </w:rPr>
         <w:t xml:space="preserve"> - </w:t>
       </w:r>
       <w:r>
         <w:rPr>
-          <w:lang w:val="en-CH"/>
+          <w:lang/>
         </w:rPr>
         <w:t>https://electronics.stackexchange.com/a/253712</w:t>
       </w:r>
     </w:p>
     <w:p>
       <w:pPr>
-        <w:pStyle w:val="Heading1"/>
+        <w:pStyle w:val="Titolo1"/>
         <w:numPr>
           <w:ilvl w:val="0"/>
           <w:numId w:val="2"/>
         </w:numPr>
       </w:pPr>
-      <w:bookmarkStart w:id="6" w:name="_Toc113624128"/>
+      <w:bookmarkStart w:id="7" w:name="_Toc113624128"/>
       <w:r>
         <w:t>Analisi tecnologie</w:t>
       </w:r>
-      <w:bookmarkEnd w:id="6"/>
-    </w:p>
-    <w:p>
-      <w:pPr>
-        <w:pStyle w:val="Heading2"/>
-      </w:pPr>
-      <w:bookmarkStart w:id="7" w:name="_Toc113624129"/>
+      <w:bookmarkEnd w:id="7"/>
+    </w:p>
+    <w:p>
+      <w:pPr>
+        <w:pStyle w:val="Titolo2"/>
+      </w:pPr>
+      <w:bookmarkStart w:id="8" w:name="_Toc113624129"/>
       <w:r>
         <w:t xml:space="preserve">App </w:t>
       </w:r>
@@ -3801,26 +3853,34 @@
         <w:t>ativa</w:t>
       </w:r>
       <w:bookmarkEnd w:id="0"/>
-      <w:bookmarkEnd w:id="7"/>
-    </w:p>
-    <w:p>
-      <w:pPr>
-        <w:pStyle w:val="Heading3"/>
-      </w:pPr>
-      <w:bookmarkStart w:id="8" w:name="_Toc107333403"/>
-      <w:bookmarkStart w:id="9" w:name="_Toc113624130"/>
+      <w:bookmarkEnd w:id="8"/>
+    </w:p>
+    <w:p>
+      <w:pPr>
+        <w:pStyle w:val="Titolo3"/>
+      </w:pPr>
+      <w:bookmarkStart w:id="9" w:name="_Toc107333403"/>
+      <w:bookmarkStart w:id="10" w:name="_Toc113624130"/>
       <w:r>
         <w:t>Nativa</w:t>
       </w:r>
-      <w:bookmarkEnd w:id="8"/>
       <w:bookmarkEnd w:id="9"/>
+      <w:bookmarkEnd w:id="10"/>
     </w:p>
     <w:p>
       <w:r>
         <w:t>Un app</w:t>
       </w:r>
       <w:r>
-        <w:t xml:space="preserve"> nativa è compilata in uno specifico linguaggio per una specifica piattaforma. Queste applicazioni non sono veramente native, perché questo vorrebbe dire sviluppare </w:t>
+        <w:t xml:space="preserve"> nativa </w:t>
+      </w:r>
+      <w:proofErr w:type="gramStart"/>
+      <w:r>
+        <w:t>è compilata</w:t>
+      </w:r>
+      <w:proofErr w:type="gramEnd"/>
+      <w:r>
+        <w:t xml:space="preserve"> in uno specifico linguaggio per una specifica piattaforma. Queste applicazioni non sono veramente native, perché questo vorrebbe dire sviluppare </w:t>
       </w:r>
       <w:r>
         <w:t>un’applicazione</w:t>
@@ -3842,15 +3902,15 @@
     </w:p>
     <w:p>
       <w:pPr>
-        <w:pStyle w:val="Heading3"/>
-      </w:pPr>
-      <w:bookmarkStart w:id="10" w:name="_Toc107333404"/>
-      <w:bookmarkStart w:id="11" w:name="_Toc113624131"/>
+        <w:pStyle w:val="Titolo3"/>
+      </w:pPr>
+      <w:bookmarkStart w:id="11" w:name="_Toc107333404"/>
+      <w:bookmarkStart w:id="12" w:name="_Toc113624131"/>
       <w:r>
         <w:t>Ibrida</w:t>
       </w:r>
-      <w:bookmarkEnd w:id="10"/>
       <w:bookmarkEnd w:id="11"/>
+      <w:bookmarkEnd w:id="12"/>
     </w:p>
     <w:p>
       <w:r>
@@ -3864,19 +3924,27 @@
     </w:p>
     <w:p>
       <w:r>
-        <w:t>Al contrario delle applicazioni native, quelle ibride non hanno accesso ad alcune funzionalità del dispositivo. Questo non vuol dire necessariamente che non sia sempre possibile accedergli: Ionic, ad esempio, usa dei plugin di Cordova per integrare le funzionalità native richieste per il funzionamento dei componenti hardware.</w:t>
-      </w:r>
-    </w:p>
-    <w:p>
-      <w:pPr>
-        <w:pStyle w:val="Heading2"/>
-      </w:pPr>
-      <w:bookmarkStart w:id="12" w:name="_Toc113624132"/>
-      <w:r>
         <w:lastRenderedPageBreak/>
+        <w:t xml:space="preserve">Al contrario delle applicazioni native, quelle ibride non hanno accesso ad alcune funzionalità del dispositivo. Questo non vuol dire necessariamente che non sia sempre possibile accedergli: </w:t>
+      </w:r>
+      <w:proofErr w:type="spellStart"/>
+      <w:r>
+        <w:t>Ionic</w:t>
+      </w:r>
+      <w:proofErr w:type="spellEnd"/>
+      <w:r>
+        <w:t>, ad esempio, usa dei plugin di Cordova per integrare le funzionalità native richieste per il funzionamento dei componenti hardware.</w:t>
+      </w:r>
+    </w:p>
+    <w:p>
+      <w:pPr>
+        <w:pStyle w:val="Titolo2"/>
+      </w:pPr>
+      <w:bookmarkStart w:id="13" w:name="_Toc113624132"/>
+      <w:r>
         <w:t>Analisi tecnologie</w:t>
       </w:r>
-      <w:bookmarkEnd w:id="12"/>
+      <w:bookmarkEnd w:id="13"/>
     </w:p>
     <w:p>
       <w:r>
@@ -3885,25 +3953,27 @@
     </w:p>
     <w:p>
       <w:pPr>
-        <w:pStyle w:val="Heading3"/>
-      </w:pPr>
-      <w:bookmarkStart w:id="13" w:name="_Toc107333405"/>
-      <w:bookmarkStart w:id="14" w:name="_Toc113624133"/>
+        <w:pStyle w:val="Titolo3"/>
+      </w:pPr>
+      <w:bookmarkStart w:id="14" w:name="_Toc107333405"/>
+      <w:bookmarkStart w:id="15" w:name="_Toc113624133"/>
+      <w:proofErr w:type="spellStart"/>
       <w:r>
         <w:t>Xamarin</w:t>
       </w:r>
-      <w:bookmarkEnd w:id="13"/>
       <w:bookmarkEnd w:id="14"/>
+      <w:bookmarkEnd w:id="15"/>
+      <w:proofErr w:type="spellEnd"/>
     </w:p>
     <w:tbl>
       <w:tblPr>
-        <w:tblStyle w:val="GridTable3-Accent6"/>
+        <w:tblStyle w:val="Tabellagriglia3-colore6"/>
         <w:tblW w:w="0" w:type="auto"/>
         <w:tblLook w:val="04A0" w:firstRow="1" w:lastRow="0" w:firstColumn="1" w:lastColumn="0" w:noHBand="0" w:noVBand="1"/>
       </w:tblPr>
       <w:tblGrid>
-        <w:gridCol w:w="4118"/>
-        <w:gridCol w:w="4080"/>
+        <w:gridCol w:w="4116"/>
+        <w:gridCol w:w="4072"/>
       </w:tblGrid>
       <w:tr>
         <w:trPr>
@@ -4095,25 +4165,25 @@
     </w:tbl>
     <w:p>
       <w:pPr>
-        <w:pStyle w:val="Heading3"/>
-      </w:pPr>
-      <w:bookmarkStart w:id="15" w:name="_Toc107333406"/>
-      <w:bookmarkStart w:id="16" w:name="_Toc113624134"/>
+        <w:pStyle w:val="Titolo3"/>
+      </w:pPr>
+      <w:bookmarkStart w:id="16" w:name="_Toc107333406"/>
+      <w:bookmarkStart w:id="17" w:name="_Toc113624134"/>
       <w:r>
         <w:t>Flutter</w:t>
       </w:r>
-      <w:bookmarkEnd w:id="15"/>
       <w:bookmarkEnd w:id="16"/>
+      <w:bookmarkEnd w:id="17"/>
     </w:p>
     <w:tbl>
       <w:tblPr>
-        <w:tblStyle w:val="GridTable3-Accent6"/>
+        <w:tblStyle w:val="Tabellagriglia3-colore6"/>
         <w:tblW w:w="0" w:type="auto"/>
         <w:tblLook w:val="04A0" w:firstRow="1" w:lastRow="0" w:firstColumn="1" w:lastColumn="0" w:noHBand="0" w:noVBand="1"/>
       </w:tblPr>
       <w:tblGrid>
-        <w:gridCol w:w="4092"/>
-        <w:gridCol w:w="4106"/>
+        <w:gridCol w:w="4091"/>
+        <w:gridCol w:w="4097"/>
       </w:tblGrid>
       <w:tr>
         <w:trPr>
@@ -4346,25 +4416,27 @@
     <w:p/>
     <w:p>
       <w:pPr>
-        <w:pStyle w:val="Heading3"/>
-      </w:pPr>
-      <w:bookmarkStart w:id="17" w:name="_Toc107333407"/>
-      <w:bookmarkStart w:id="18" w:name="_Toc113624135"/>
+        <w:pStyle w:val="Titolo3"/>
+      </w:pPr>
+      <w:bookmarkStart w:id="18" w:name="_Toc107333407"/>
+      <w:bookmarkStart w:id="19" w:name="_Toc113624135"/>
+      <w:proofErr w:type="spellStart"/>
       <w:r>
         <w:t>Ionic</w:t>
       </w:r>
-      <w:bookmarkEnd w:id="17"/>
       <w:bookmarkEnd w:id="18"/>
+      <w:bookmarkEnd w:id="19"/>
+      <w:proofErr w:type="spellEnd"/>
     </w:p>
     <w:tbl>
       <w:tblPr>
-        <w:tblStyle w:val="GridTable3-Accent6"/>
+        <w:tblStyle w:val="Tabellagriglia3-colore6"/>
         <w:tblW w:w="0" w:type="auto"/>
         <w:tblLook w:val="04A0" w:firstRow="1" w:lastRow="0" w:firstColumn="1" w:lastColumn="0" w:noHBand="0" w:noVBand="1"/>
       </w:tblPr>
       <w:tblGrid>
-        <w:gridCol w:w="4092"/>
-        <w:gridCol w:w="4106"/>
+        <w:gridCol w:w="4091"/>
+        <w:gridCol w:w="4097"/>
       </w:tblGrid>
       <w:tr>
         <w:trPr>
@@ -4419,9 +4491,11 @@
                 <w:caps/>
               </w:rPr>
             </w:pPr>
+            <w:proofErr w:type="spellStart"/>
             <w:r>
               <w:t>Drifty</w:t>
             </w:r>
+            <w:proofErr w:type="spellEnd"/>
           </w:p>
         </w:tc>
       </w:tr>
@@ -4491,8 +4565,29 @@
               </w:rPr>
             </w:pPr>
             <w:r>
-              <w:t>JavaScript con Angular, React o Vue</w:t>
-            </w:r>
+              <w:t xml:space="preserve">JavaScript con </w:t>
+            </w:r>
+            <w:proofErr w:type="spellStart"/>
+            <w:r>
+              <w:t>Angular</w:t>
+            </w:r>
+            <w:proofErr w:type="spellEnd"/>
+            <w:r>
+              <w:t xml:space="preserve">, </w:t>
+            </w:r>
+            <w:proofErr w:type="spellStart"/>
+            <w:r>
+              <w:t>React</w:t>
+            </w:r>
+            <w:proofErr w:type="spellEnd"/>
+            <w:r>
+              <w:t xml:space="preserve"> o </w:t>
+            </w:r>
+            <w:proofErr w:type="spellStart"/>
+            <w:r>
+              <w:t>Vue</w:t>
+            </w:r>
+            <w:proofErr w:type="spellEnd"/>
           </w:p>
         </w:tc>
       </w:tr>
@@ -4596,25 +4691,25 @@
     </w:tbl>
     <w:p>
       <w:pPr>
-        <w:pStyle w:val="Heading3"/>
-      </w:pPr>
-      <w:bookmarkStart w:id="19" w:name="_Toc107333408"/>
-      <w:bookmarkStart w:id="20" w:name="_Toc113624136"/>
+        <w:pStyle w:val="Titolo3"/>
+      </w:pPr>
+      <w:bookmarkStart w:id="20" w:name="_Toc107333408"/>
+      <w:bookmarkStart w:id="21" w:name="_Toc113624136"/>
       <w:r>
         <w:t>Cordova</w:t>
       </w:r>
-      <w:bookmarkEnd w:id="19"/>
       <w:bookmarkEnd w:id="20"/>
+      <w:bookmarkEnd w:id="21"/>
     </w:p>
     <w:tbl>
       <w:tblPr>
-        <w:tblStyle w:val="GridTable3-Accent6"/>
+        <w:tblStyle w:val="Tabellagriglia3-colore6"/>
         <w:tblW w:w="0" w:type="auto"/>
         <w:tblLook w:val="04A0" w:firstRow="1" w:lastRow="0" w:firstColumn="1" w:lastColumn="0" w:noHBand="0" w:noVBand="1"/>
       </w:tblPr>
       <w:tblGrid>
-        <w:gridCol w:w="4092"/>
-        <w:gridCol w:w="4106"/>
+        <w:gridCol w:w="4091"/>
+        <w:gridCol w:w="4097"/>
       </w:tblGrid>
       <w:tr>
         <w:trPr>
@@ -4847,25 +4942,30 @@
     <w:p/>
     <w:p>
       <w:pPr>
-        <w:pStyle w:val="Heading3"/>
-      </w:pPr>
-      <w:bookmarkStart w:id="21" w:name="_Toc107333409"/>
-      <w:bookmarkStart w:id="22" w:name="_Toc113624137"/>
-      <w:r>
-        <w:t>React Native</w:t>
-      </w:r>
-      <w:bookmarkEnd w:id="21"/>
+        <w:pStyle w:val="Titolo3"/>
+      </w:pPr>
+      <w:bookmarkStart w:id="22" w:name="_Toc107333409"/>
+      <w:bookmarkStart w:id="23" w:name="_Toc113624137"/>
+      <w:proofErr w:type="spellStart"/>
+      <w:r>
+        <w:t>React</w:t>
+      </w:r>
+      <w:proofErr w:type="spellEnd"/>
+      <w:r>
+        <w:t xml:space="preserve"> Native</w:t>
+      </w:r>
       <w:bookmarkEnd w:id="22"/>
+      <w:bookmarkEnd w:id="23"/>
     </w:p>
     <w:tbl>
       <w:tblPr>
-        <w:tblStyle w:val="GridTable3-Accent6"/>
+        <w:tblStyle w:val="Tabellagriglia3-colore6"/>
         <w:tblW w:w="0" w:type="auto"/>
         <w:tblLook w:val="04A0" w:firstRow="1" w:lastRow="0" w:firstColumn="1" w:lastColumn="0" w:noHBand="0" w:noVBand="1"/>
       </w:tblPr>
       <w:tblGrid>
-        <w:gridCol w:w="4092"/>
-        <w:gridCol w:w="4106"/>
+        <w:gridCol w:w="4091"/>
+        <w:gridCol w:w="4097"/>
       </w:tblGrid>
       <w:tr>
         <w:trPr>
@@ -4992,8 +5092,13 @@
               </w:rPr>
             </w:pPr>
             <w:r>
-              <w:t>JavaScript con React</w:t>
-            </w:r>
+              <w:t xml:space="preserve">JavaScript con </w:t>
+            </w:r>
+            <w:proofErr w:type="spellStart"/>
+            <w:r>
+              <w:t>React</w:t>
+            </w:r>
+            <w:proofErr w:type="spellEnd"/>
           </w:p>
         </w:tc>
       </w:tr>
@@ -5005,6 +5110,7 @@
           </w:tcPr>
           <w:p>
             <w:r>
+              <w:lastRenderedPageBreak/>
               <w:t>Tipologia</w:t>
             </w:r>
           </w:p>
@@ -5101,14 +5207,13 @@
     <w:p/>
     <w:p>
       <w:pPr>
-        <w:pStyle w:val="Heading2"/>
-      </w:pPr>
-      <w:bookmarkStart w:id="23" w:name="_Toc113624138"/>
-      <w:r>
-        <w:lastRenderedPageBreak/>
+        <w:pStyle w:val="Titolo2"/>
+      </w:pPr>
+      <w:bookmarkStart w:id="24" w:name="_Toc113624138"/>
+      <w:r>
         <w:t>Comparazione</w:t>
       </w:r>
-      <w:bookmarkEnd w:id="23"/>
+      <w:bookmarkEnd w:id="24"/>
     </w:p>
     <w:p>
       <w:pPr>
@@ -5117,7 +5222,7 @@
     </w:p>
     <w:tbl>
       <w:tblPr>
-        <w:tblStyle w:val="GridTable5Dark-Accent6"/>
+        <w:tblStyle w:val="Tabellagriglia5scura-colore6"/>
         <w:tblW w:w="0" w:type="auto"/>
         <w:tblLayout w:type="fixed"/>
         <w:tblLook w:val="04A0" w:firstRow="1" w:lastRow="0" w:firstColumn="1" w:lastColumn="0" w:noHBand="0" w:noVBand="1"/>
@@ -5156,12 +5261,14 @@
               <w:jc w:val="both"/>
               <w:cnfStyle w:val="100000000000" w:firstRow="1" w:lastRow="0" w:firstColumn="0" w:lastColumn="0" w:oddVBand="0" w:evenVBand="0" w:oddHBand="0" w:evenHBand="0" w:firstRowFirstColumn="0" w:firstRowLastColumn="0" w:lastRowFirstColumn="0" w:lastRowLastColumn="0"/>
             </w:pPr>
+            <w:proofErr w:type="spellStart"/>
             <w:r>
               <w:rPr>
                 <w:u w:val="single"/>
               </w:rPr>
               <w:t>Xamarin</w:t>
             </w:r>
+            <w:proofErr w:type="spellEnd"/>
           </w:p>
         </w:tc>
         <w:tc>
@@ -5187,9 +5294,11 @@
               <w:jc w:val="both"/>
               <w:cnfStyle w:val="100000000000" w:firstRow="1" w:lastRow="0" w:firstColumn="0" w:lastColumn="0" w:oddVBand="0" w:evenVBand="0" w:oddHBand="0" w:evenHBand="0" w:firstRowFirstColumn="0" w:firstRowLastColumn="0" w:lastRowFirstColumn="0" w:lastRowLastColumn="0"/>
             </w:pPr>
+            <w:proofErr w:type="spellStart"/>
             <w:r>
               <w:t>Ionic</w:t>
             </w:r>
+            <w:proofErr w:type="spellEnd"/>
           </w:p>
         </w:tc>
         <w:tc>
@@ -5215,8 +5324,13 @@
               <w:jc w:val="both"/>
               <w:cnfStyle w:val="100000000000" w:firstRow="1" w:lastRow="0" w:firstColumn="0" w:lastColumn="0" w:oddVBand="0" w:evenVBand="0" w:oddHBand="0" w:evenHBand="0" w:firstRowFirstColumn="0" w:firstRowLastColumn="0" w:lastRowFirstColumn="0" w:lastRowLastColumn="0"/>
             </w:pPr>
-            <w:r>
-              <w:t>React Native</w:t>
+            <w:proofErr w:type="spellStart"/>
+            <w:r>
+              <w:t>React</w:t>
+            </w:r>
+            <w:proofErr w:type="spellEnd"/>
+            <w:r>
+              <w:t xml:space="preserve"> Native</w:t>
             </w:r>
           </w:p>
         </w:tc>
@@ -5294,6 +5408,7 @@
                 <w:szCs w:val="20"/>
               </w:rPr>
             </w:pPr>
+            <w:proofErr w:type="spellStart"/>
             <w:r>
               <w:rPr>
                 <w:sz w:val="20"/>
@@ -5301,6 +5416,7 @@
               </w:rPr>
               <w:t>Drifty</w:t>
             </w:r>
+            <w:proofErr w:type="spellEnd"/>
           </w:p>
         </w:tc>
         <w:tc>
@@ -5546,8 +5662,49 @@
                 <w:sz w:val="20"/>
                 <w:szCs w:val="20"/>
               </w:rPr>
-              <w:t>JavaScript con Angular, React o Vue</w:t>
-            </w:r>
+              <w:t xml:space="preserve">JavaScript con </w:t>
+            </w:r>
+            <w:proofErr w:type="spellStart"/>
+            <w:r>
+              <w:rPr>
+                <w:sz w:val="20"/>
+                <w:szCs w:val="20"/>
+              </w:rPr>
+              <w:t>Angular</w:t>
+            </w:r>
+            <w:proofErr w:type="spellEnd"/>
+            <w:r>
+              <w:rPr>
+                <w:sz w:val="20"/>
+                <w:szCs w:val="20"/>
+              </w:rPr>
+              <w:t xml:space="preserve">, </w:t>
+            </w:r>
+            <w:proofErr w:type="spellStart"/>
+            <w:r>
+              <w:rPr>
+                <w:sz w:val="20"/>
+                <w:szCs w:val="20"/>
+              </w:rPr>
+              <w:t>React</w:t>
+            </w:r>
+            <w:proofErr w:type="spellEnd"/>
+            <w:r>
+              <w:rPr>
+                <w:sz w:val="20"/>
+                <w:szCs w:val="20"/>
+              </w:rPr>
+              <w:t xml:space="preserve"> o </w:t>
+            </w:r>
+            <w:proofErr w:type="spellStart"/>
+            <w:r>
+              <w:rPr>
+                <w:sz w:val="20"/>
+                <w:szCs w:val="20"/>
+              </w:rPr>
+              <w:t>Vue</w:t>
+            </w:r>
+            <w:proofErr w:type="spellEnd"/>
           </w:p>
         </w:tc>
         <w:tc>
@@ -5602,8 +5759,17 @@
                 <w:sz w:val="20"/>
                 <w:szCs w:val="20"/>
               </w:rPr>
-              <w:t>JavaScript con React</w:t>
-            </w:r>
+              <w:t xml:space="preserve">JavaScript con </w:t>
+            </w:r>
+            <w:proofErr w:type="spellStart"/>
+            <w:r>
+              <w:rPr>
+                <w:sz w:val="20"/>
+                <w:szCs w:val="20"/>
+              </w:rPr>
+              <w:t>React</w:t>
+            </w:r>
+            <w:proofErr w:type="spellEnd"/>
           </w:p>
         </w:tc>
       </w:tr>
@@ -5990,13 +6156,13 @@
     </w:p>
     <w:p>
       <w:pPr>
-        <w:pStyle w:val="Heading1"/>
-      </w:pPr>
-      <w:bookmarkStart w:id="24" w:name="_Toc113624139"/>
+        <w:pStyle w:val="Titolo1"/>
+      </w:pPr>
+      <w:bookmarkStart w:id="25" w:name="_Toc113624139"/>
       <w:r>
         <w:t>Analisi approfondita</w:t>
       </w:r>
-      <w:bookmarkEnd w:id="24"/>
+      <w:bookmarkEnd w:id="25"/>
     </w:p>
     <w:p>
       <w:r>
@@ -6013,27 +6179,29 @@
     </w:p>
     <w:p>
       <w:pPr>
-        <w:pStyle w:val="Heading2"/>
-      </w:pPr>
-      <w:bookmarkStart w:id="25" w:name="_Toc107333411"/>
-      <w:bookmarkStart w:id="26" w:name="_Toc113624140"/>
+        <w:pStyle w:val="Titolo2"/>
+      </w:pPr>
+      <w:bookmarkStart w:id="26" w:name="_Toc107333411"/>
+      <w:bookmarkStart w:id="27" w:name="_Toc113624140"/>
+      <w:proofErr w:type="spellStart"/>
       <w:r>
         <w:t>Xamarin</w:t>
       </w:r>
-      <w:bookmarkEnd w:id="25"/>
       <w:bookmarkEnd w:id="26"/>
-    </w:p>
-    <w:p>
-      <w:pPr>
-        <w:pStyle w:val="Heading3"/>
-      </w:pPr>
-      <w:bookmarkStart w:id="27" w:name="_Toc107333412"/>
-      <w:bookmarkStart w:id="28" w:name="_Toc113624141"/>
+      <w:bookmarkEnd w:id="27"/>
+      <w:proofErr w:type="spellEnd"/>
+    </w:p>
+    <w:p>
+      <w:pPr>
+        <w:pStyle w:val="Titolo3"/>
+      </w:pPr>
+      <w:bookmarkStart w:id="28" w:name="_Toc107333412"/>
+      <w:bookmarkStart w:id="29" w:name="_Toc113624141"/>
       <w:r>
         <w:t>Sviluppo</w:t>
       </w:r>
-      <w:bookmarkEnd w:id="27"/>
       <w:bookmarkEnd w:id="28"/>
+      <w:bookmarkEnd w:id="29"/>
     </w:p>
     <w:p>
       <w:r>
@@ -6046,8 +6214,13 @@
         <w:t>“</w:t>
       </w:r>
       <w:r>
-        <w:t>Hot Reloading</w:t>
-      </w:r>
+        <w:t xml:space="preserve">Hot </w:t>
+      </w:r>
+      <w:proofErr w:type="spellStart"/>
+      <w:r>
+        <w:t>Reloading</w:t>
+      </w:r>
+      <w:proofErr w:type="spellEnd"/>
       <w:r>
         <w:t>”</w:t>
       </w:r>
@@ -6063,15 +6236,15 @@
     </w:p>
     <w:p>
       <w:pPr>
-        <w:pStyle w:val="Heading3"/>
-      </w:pPr>
-      <w:bookmarkStart w:id="29" w:name="_Toc107333413"/>
-      <w:bookmarkStart w:id="30" w:name="_Toc113624142"/>
+        <w:pStyle w:val="Titolo3"/>
+      </w:pPr>
+      <w:bookmarkStart w:id="30" w:name="_Toc107333413"/>
+      <w:bookmarkStart w:id="31" w:name="_Toc113624142"/>
       <w:r>
         <w:t>Performance</w:t>
       </w:r>
-      <w:bookmarkEnd w:id="29"/>
       <w:bookmarkEnd w:id="30"/>
+      <w:bookmarkEnd w:id="31"/>
     </w:p>
     <w:p>
       <w:r>
@@ -6080,15 +6253,15 @@
     </w:p>
     <w:p>
       <w:pPr>
-        <w:pStyle w:val="Heading3"/>
-      </w:pPr>
-      <w:bookmarkStart w:id="31" w:name="_Toc107333414"/>
-      <w:bookmarkStart w:id="32" w:name="_Toc113624143"/>
+        <w:pStyle w:val="Titolo3"/>
+      </w:pPr>
+      <w:bookmarkStart w:id="32" w:name="_Toc107333414"/>
+      <w:bookmarkStart w:id="33" w:name="_Toc113624143"/>
       <w:r>
         <w:t>Orientamento dispositivo</w:t>
       </w:r>
-      <w:bookmarkEnd w:id="31"/>
       <w:bookmarkEnd w:id="32"/>
+      <w:bookmarkEnd w:id="33"/>
     </w:p>
     <w:p>
       <w:r>
@@ -6097,13 +6270,13 @@
     </w:p>
     <w:p>
       <w:pPr>
-        <w:pStyle w:val="Heading3"/>
-      </w:pPr>
-      <w:bookmarkStart w:id="33" w:name="_Toc113624144"/>
+        <w:pStyle w:val="Titolo3"/>
+      </w:pPr>
+      <w:bookmarkStart w:id="34" w:name="_Toc113624144"/>
       <w:r>
         <w:t>Dimensioni dispositivo</w:t>
       </w:r>
-      <w:bookmarkEnd w:id="33"/>
+      <w:bookmarkEnd w:id="34"/>
     </w:p>
     <w:p>
       <w:pPr>
@@ -6120,13 +6293,14 @@
     </w:p>
     <w:p>
       <w:pPr>
-        <w:pStyle w:val="Heading3"/>
-      </w:pPr>
-      <w:bookmarkStart w:id="34" w:name="_Toc113624145"/>
-      <w:r>
+        <w:pStyle w:val="Titolo3"/>
+      </w:pPr>
+      <w:bookmarkStart w:id="35" w:name="_Toc113624145"/>
+      <w:r>
+        <w:lastRenderedPageBreak/>
         <w:t>Bluetooth</w:t>
       </w:r>
-      <w:bookmarkEnd w:id="34"/>
+      <w:bookmarkEnd w:id="35"/>
     </w:p>
     <w:p>
       <w:r>
@@ -6138,12 +6312,14 @@
       <w:r>
         <w:t>“</w:t>
       </w:r>
+      <w:proofErr w:type="spellStart"/>
       <w:r>
         <w:t>Plugin.BluetoothClassic</w:t>
       </w:r>
+      <w:proofErr w:type="spellEnd"/>
       <w:r>
         <w:rPr>
-          <w:rStyle w:val="FootnoteReference"/>
+          <w:rStyle w:val="Rimandonotaapidipagina"/>
         </w:rPr>
         <w:footnoteReference w:id="2"/>
       </w:r>
@@ -6156,14 +6332,13 @@
     </w:p>
     <w:p>
       <w:pPr>
-        <w:pStyle w:val="Heading3"/>
-      </w:pPr>
-      <w:bookmarkStart w:id="35" w:name="_Toc113624146"/>
-      <w:r>
-        <w:lastRenderedPageBreak/>
+        <w:pStyle w:val="Titolo3"/>
+      </w:pPr>
+      <w:bookmarkStart w:id="36" w:name="_Toc113624146"/>
+      <w:r>
         <w:t>Emulazione</w:t>
       </w:r>
-      <w:bookmarkEnd w:id="35"/>
+      <w:bookmarkEnd w:id="36"/>
     </w:p>
     <w:p>
       <w:r>
@@ -6174,12 +6349,20 @@
       </w:r>
       <w:r>
         <w:rPr>
-          <w:rStyle w:val="FootnoteReference"/>
+          <w:rStyle w:val="Rimandonotaapidipagina"/>
         </w:rPr>
         <w:footnoteReference w:id="3"/>
       </w:r>
       <w:r>
-        <w:t xml:space="preserve"> e con installato Hyper-V o altri software che assistono alla virtualizzazione, come Intel </w:t>
+        <w:t xml:space="preserve"> e con installato </w:t>
+      </w:r>
+      <w:proofErr w:type="spellStart"/>
+      <w:r>
+        <w:t>Hyper</w:t>
+      </w:r>
+      <w:proofErr w:type="spellEnd"/>
+      <w:r>
+        <w:t xml:space="preserve">-V o altri software che assistono alla virtualizzazione, come Intel </w:t>
       </w:r>
       <w:r>
         <w:rPr>
@@ -6193,37 +6376,66 @@
     </w:p>
     <w:p>
       <w:pPr>
-        <w:pStyle w:val="Heading2"/>
-      </w:pPr>
-      <w:bookmarkStart w:id="36" w:name="_Toc107333415"/>
-      <w:bookmarkStart w:id="37" w:name="_Toc113624147"/>
-      <w:r>
-        <w:t>React Native</w:t>
-      </w:r>
-      <w:bookmarkEnd w:id="36"/>
+        <w:pStyle w:val="Titolo2"/>
+      </w:pPr>
+      <w:bookmarkStart w:id="37" w:name="_Toc107333415"/>
+      <w:bookmarkStart w:id="38" w:name="_Toc113624147"/>
+      <w:proofErr w:type="spellStart"/>
+      <w:r>
+        <w:t>React</w:t>
+      </w:r>
+      <w:proofErr w:type="spellEnd"/>
+      <w:r>
+        <w:t xml:space="preserve"> Native</w:t>
+      </w:r>
       <w:bookmarkEnd w:id="37"/>
-    </w:p>
-    <w:p>
-      <w:pPr>
-        <w:pStyle w:val="Heading3"/>
-      </w:pPr>
-      <w:bookmarkStart w:id="38" w:name="_Toc107333416"/>
-      <w:bookmarkStart w:id="39" w:name="_Toc113624148"/>
+      <w:bookmarkEnd w:id="38"/>
+    </w:p>
+    <w:p>
+      <w:pPr>
+        <w:pStyle w:val="Titolo3"/>
+      </w:pPr>
+      <w:bookmarkStart w:id="39" w:name="_Toc107333416"/>
+      <w:bookmarkStart w:id="40" w:name="_Toc113624148"/>
       <w:r>
         <w:t>Sviluppo</w:t>
       </w:r>
-      <w:bookmarkEnd w:id="38"/>
       <w:bookmarkEnd w:id="39"/>
-    </w:p>
-    <w:p>
-      <w:r>
-        <w:t xml:space="preserve">Come per Xamarin, anche React Native supporta la funzione di ‘Hot Reloading’. </w:t>
-      </w:r>
-      <w:bookmarkStart w:id="40" w:name="_Toc107333417"/>
+      <w:bookmarkEnd w:id="40"/>
+    </w:p>
+    <w:p>
+      <w:r>
+        <w:t xml:space="preserve">Come per </w:t>
+      </w:r>
+      <w:proofErr w:type="spellStart"/>
+      <w:r>
+        <w:t>Xamarin</w:t>
+      </w:r>
+      <w:proofErr w:type="spellEnd"/>
+      <w:r>
+        <w:t xml:space="preserve">, anche </w:t>
+      </w:r>
+      <w:proofErr w:type="spellStart"/>
+      <w:r>
+        <w:t>React</w:t>
+      </w:r>
+      <w:proofErr w:type="spellEnd"/>
+      <w:r>
+        <w:t xml:space="preserve"> Native supporta la funzione di ‘Hot </w:t>
+      </w:r>
+      <w:proofErr w:type="spellStart"/>
+      <w:r>
+        <w:t>Reloading</w:t>
+      </w:r>
+      <w:proofErr w:type="spellEnd"/>
+      <w:r>
+        <w:t xml:space="preserve">’. </w:t>
+      </w:r>
+      <w:bookmarkStart w:id="41" w:name="_Toc107333417"/>
       <w:r>
         <w:t>Performance</w:t>
       </w:r>
-      <w:bookmarkEnd w:id="40"/>
+      <w:bookmarkEnd w:id="41"/>
     </w:p>
     <w:p>
       <w:r>
@@ -6232,15 +6444,15 @@
     </w:p>
     <w:p>
       <w:pPr>
-        <w:pStyle w:val="Heading3"/>
-      </w:pPr>
-      <w:bookmarkStart w:id="41" w:name="_Toc107333418"/>
-      <w:bookmarkStart w:id="42" w:name="_Toc113624149"/>
+        <w:pStyle w:val="Titolo3"/>
+      </w:pPr>
+      <w:bookmarkStart w:id="42" w:name="_Toc107333418"/>
+      <w:bookmarkStart w:id="43" w:name="_Toc113624149"/>
       <w:r>
         <w:t>Orientamento dispositivo</w:t>
       </w:r>
-      <w:bookmarkEnd w:id="41"/>
       <w:bookmarkEnd w:id="42"/>
+      <w:bookmarkEnd w:id="43"/>
     </w:p>
     <w:p>
       <w:r>
@@ -6253,7 +6465,31 @@
         <w:t xml:space="preserve"> dell’interfaccia a dipendenza dell’orientamento del dispositivo. Per fare ciò è necessario avvalersi di una libreria esterna</w:t>
       </w:r>
       <w:r>
-        <w:t xml:space="preserve"> (react-native-orientation), la quale richiede una configurazione manuale scritta nel linguaggio nativo per il dispositivo (Objective C per iOS o Java per Android). </w:t>
+        <w:t xml:space="preserve"> (</w:t>
+      </w:r>
+      <w:proofErr w:type="spellStart"/>
+      <w:r>
+        <w:t>react</w:t>
+      </w:r>
+      <w:proofErr w:type="spellEnd"/>
+      <w:r>
+        <w:t>-native-</w:t>
+      </w:r>
+      <w:proofErr w:type="spellStart"/>
+      <w:r>
+        <w:t>orientation</w:t>
+      </w:r>
+      <w:proofErr w:type="spellEnd"/>
+      <w:r>
+        <w:t>), la quale richiede una configurazione manuale scritta nel linguaggio nativo per il dispositivo (</w:t>
+      </w:r>
+      <w:proofErr w:type="spellStart"/>
+      <w:r>
+        <w:t>Objective</w:t>
+      </w:r>
+      <w:proofErr w:type="spellEnd"/>
+      <w:r>
+        <w:t xml:space="preserve"> C per iOS o Java per Android). </w:t>
       </w:r>
     </w:p>
     <w:p>
@@ -6269,13 +6505,13 @@
     </w:p>
     <w:p>
       <w:pPr>
-        <w:pStyle w:val="Heading3"/>
-      </w:pPr>
-      <w:bookmarkStart w:id="43" w:name="_Toc113624150"/>
+        <w:pStyle w:val="Titolo3"/>
+      </w:pPr>
+      <w:bookmarkStart w:id="44" w:name="_Toc113624150"/>
       <w:r>
         <w:t>Dimensioni dispositivo</w:t>
       </w:r>
-      <w:bookmarkEnd w:id="43"/>
+      <w:bookmarkEnd w:id="44"/>
     </w:p>
     <w:p>
       <w:pPr>
@@ -6283,11 +6519,32 @@
           <w:u w:val="single"/>
         </w:rPr>
       </w:pPr>
-      <w:r>
-        <w:t xml:space="preserve">React Native usa un sistema senza unità per definire le dimensioni dei vari elementi, il quale si basa sulla densità di pixel del dispositivo. Questa è una soluzione che può creare dei problemi quando </w:t>
-      </w:r>
-      <w:r>
-        <w:t>si passa su dispositivi con uno schermo e una densità di pixel molto alti. Ci sono però delle librerie che danno più flessibilità e aiutano a dare un risultato migliore (ad esempio “react-native-size-matters”).</w:t>
+      <w:proofErr w:type="spellStart"/>
+      <w:r>
+        <w:t>React</w:t>
+      </w:r>
+      <w:proofErr w:type="spellEnd"/>
+      <w:r>
+        <w:t xml:space="preserve"> Native usa un sistema senza unità per definire le dimensioni dei vari elementi, il quale si basa sulla densità di pixel del dispositivo. Questa è una soluzione che può creare dei problemi quando </w:t>
+      </w:r>
+      <w:r>
+        <w:t>si passa su dispositivi con uno schermo e una densità di pixel molto alti. Ci sono però delle librerie che danno più flessibilità e aiutano a dare un risultato migliore (ad esempio “</w:t>
+      </w:r>
+      <w:proofErr w:type="spellStart"/>
+      <w:r>
+        <w:t>react</w:t>
+      </w:r>
+      <w:proofErr w:type="spellEnd"/>
+      <w:r>
+        <w:t>-native-size-</w:t>
+      </w:r>
+      <w:proofErr w:type="spellStart"/>
+      <w:r>
+        <w:t>matters</w:t>
+      </w:r>
+      <w:proofErr w:type="spellEnd"/>
+      <w:r>
+        <w:t>”).</w:t>
       </w:r>
     </w:p>
     <w:p>
@@ -6308,29 +6565,55 @@
     </w:p>
     <w:p>
       <w:pPr>
-        <w:pStyle w:val="Heading3"/>
-      </w:pPr>
-      <w:bookmarkStart w:id="44" w:name="_Toc113624151"/>
+        <w:pStyle w:val="Titolo3"/>
+      </w:pPr>
+      <w:bookmarkStart w:id="45" w:name="_Toc113624151"/>
       <w:r>
         <w:t>Bluetooth</w:t>
       </w:r>
-      <w:bookmarkEnd w:id="44"/>
-    </w:p>
-    <w:p>
-      <w:r>
-        <w:t>Al contrario di Xamarin non c’è una soluzione per la connessione Bluetooth direttamente integrate ma esistono delle soluzioni sviluppate da terzi.</w:t>
+      <w:bookmarkEnd w:id="45"/>
+    </w:p>
+    <w:p>
+      <w:r>
+        <w:t xml:space="preserve">Al contrario di </w:t>
+      </w:r>
+      <w:proofErr w:type="spellStart"/>
+      <w:r>
+        <w:t>Xamarin</w:t>
+      </w:r>
+      <w:proofErr w:type="spellEnd"/>
+      <w:r>
+        <w:t xml:space="preserve"> non c’è una soluzione per la connessione Bluetooth direttamente integrate ma esistono delle soluzioni sviluppate da terzi.</w:t>
       </w:r>
     </w:p>
     <w:p>
       <w:r>
         <w:t>Un esempio è la libreria “</w:t>
       </w:r>
-      <w:r>
-        <w:t>react-native-bluetooth-classic</w:t>
-      </w:r>
+      <w:proofErr w:type="spellStart"/>
+      <w:r>
+        <w:t>react</w:t>
+      </w:r>
+      <w:proofErr w:type="spellEnd"/>
+      <w:r>
+        <w:t>-native-</w:t>
+      </w:r>
+      <w:proofErr w:type="spellStart"/>
+      <w:r>
+        <w:t>bluetooth</w:t>
+      </w:r>
+      <w:proofErr w:type="spellEnd"/>
+      <w:r>
+        <w:t>-</w:t>
+      </w:r>
+      <w:proofErr w:type="spellStart"/>
+      <w:r>
+        <w:t>classic</w:t>
+      </w:r>
+      <w:proofErr w:type="spellEnd"/>
       <w:r>
         <w:rPr>
-          <w:rStyle w:val="FootnoteReference"/>
+          <w:rStyle w:val="Rimandonotaapidipagina"/>
         </w:rPr>
         <w:footnoteReference w:id="4"/>
       </w:r>
@@ -6347,43 +6630,57 @@
         <w:t>un’implementazione</w:t>
       </w:r>
       <w:r>
-        <w:t xml:space="preserve"> altrettanto semplice e veloce quanto quella di Xamarin.</w:t>
-      </w:r>
-    </w:p>
-    <w:p>
-      <w:pPr>
-        <w:pStyle w:val="Heading3"/>
-      </w:pPr>
-      <w:bookmarkStart w:id="45" w:name="_Toc113624152"/>
+        <w:t xml:space="preserve"> altrettanto semplice e veloce quanto quella di </w:t>
+      </w:r>
+      <w:proofErr w:type="spellStart"/>
+      <w:r>
+        <w:t>Xamarin</w:t>
+      </w:r>
+      <w:proofErr w:type="spellEnd"/>
+      <w:r>
+        <w:t>.</w:t>
+      </w:r>
+    </w:p>
+    <w:p>
+      <w:pPr>
+        <w:pStyle w:val="Titolo3"/>
+      </w:pPr>
+      <w:bookmarkStart w:id="46" w:name="_Toc113624152"/>
       <w:r>
         <w:t>Emulazione</w:t>
       </w:r>
-      <w:bookmarkEnd w:id="45"/>
-    </w:p>
-    <w:p>
-      <w:r>
-        <w:t>React Native non necessita però di un emulatore ma l’applicativo può essere visualizzato su un qualsiasi browser moderno.</w:t>
-      </w:r>
-    </w:p>
-    <w:p>
-      <w:pPr>
-        <w:pStyle w:val="Heading2"/>
+      <w:bookmarkEnd w:id="46"/>
+    </w:p>
+    <w:p>
+      <w:proofErr w:type="spellStart"/>
+      <w:r>
+        <w:t>React</w:t>
+      </w:r>
+      <w:proofErr w:type="spellEnd"/>
+      <w:r>
+        <w:t xml:space="preserve"> Native non necessita però di un emulatore ma l’applicativo può essere visualizzato su un qualsiasi browser moderno.</w:t>
+      </w:r>
+    </w:p>
+    <w:p>
+      <w:pPr>
+        <w:pStyle w:val="Titolo2"/>
         <w:numPr>
           <w:ilvl w:val="1"/>
           <w:numId w:val="2"/>
         </w:numPr>
         <w:rPr>
-          <w:lang w:val="en-CH"/>
+          <w:lang/>
         </w:rPr>
       </w:pPr>
-      <w:bookmarkStart w:id="46" w:name="_Toc113624153"/>
-      <w:r>
+      <w:bookmarkStart w:id="47" w:name="_Toc113624153"/>
+      <w:r>
+        <w:lastRenderedPageBreak/>
         <w:t xml:space="preserve">Scelta finale: </w:t>
       </w:r>
-      <w:bookmarkEnd w:id="46"/>
+      <w:bookmarkEnd w:id="47"/>
       <w:r>
         <w:rPr>
-          <w:lang w:val="en-CH"/>
+          <w:lang/>
         </w:rPr>
         <w:t>Xamarin</w:t>
       </w:r>
@@ -6391,12 +6688,12 @@
     <w:p>
       <w:pPr>
         <w:rPr>
-          <w:lang w:val="en-CH"/>
+          <w:lang/>
         </w:rPr>
       </w:pPr>
       <w:r>
         <w:rPr>
-          <w:lang w:val="en-CH"/>
+          <w:lang/>
         </w:rPr>
         <w:t>// Scrivere perché</w:t>
       </w:r>
@@ -6421,14 +6718,14 @@
     </w:p>
     <w:p>
       <w:pPr>
-        <w:pStyle w:val="Heading1"/>
+        <w:pStyle w:val="Titolo1"/>
         <w:rPr>
-          <w:lang w:val="en-CH"/>
+          <w:lang/>
         </w:rPr>
       </w:pPr>
       <w:r>
         <w:rPr>
-          <w:lang w:val="en-CH"/>
+          <w:lang/>
         </w:rPr>
         <w:t>Testing</w:t>
       </w:r>
@@ -6436,12 +6733,12 @@
     <w:p>
       <w:pPr>
         <w:rPr>
-          <w:lang w:val="en-CH"/>
+          <w:lang/>
         </w:rPr>
       </w:pPr>
       <w:r>
         <w:rPr>
-          <w:lang w:val="en-CH"/>
+          <w:lang/>
         </w:rPr>
         <w:t>// Unitari</w:t>
       </w:r>
@@ -6449,12 +6746,12 @@
     <w:p>
       <w:pPr>
         <w:rPr>
-          <w:lang w:val="en-CH"/>
+          <w:lang/>
         </w:rPr>
       </w:pPr>
       <w:r>
         <w:rPr>
-          <w:lang w:val="en-CH"/>
+          <w:lang/>
         </w:rPr>
         <w:t>// Integrazione</w:t>
       </w:r>
@@ -6462,12 +6759,12 @@
     <w:p>
       <w:pPr>
         <w:rPr>
-          <w:lang w:val="en-CH"/>
+          <w:lang/>
         </w:rPr>
       </w:pPr>
       <w:r>
         <w:rPr>
-          <w:lang w:val="en-CH"/>
+          <w:lang/>
         </w:rPr>
         <w:t>// Accettazione</w:t>
       </w:r>
@@ -6475,12 +6772,12 @@
     <w:p>
       <w:pPr>
         <w:rPr>
-          <w:lang w:val="en-CH"/>
+          <w:lang/>
         </w:rPr>
       </w:pPr>
       <w:r>
         <w:rPr>
-          <w:lang w:val="en-CH"/>
+          <w:lang/>
         </w:rPr>
         <w:t>// Scrittura test automatici</w:t>
       </w:r>
@@ -6488,12 +6785,12 @@
     <w:p>
       <w:pPr>
         <w:rPr>
-          <w:lang w:val="en-CH"/>
+          <w:lang/>
         </w:rPr>
       </w:pPr>
       <w:r>
         <w:rPr>
-          <w:lang w:val="en-CH"/>
+          <w:lang/>
         </w:rPr>
         <w:t>// Uso eventuale di video</w:t>
       </w:r>
@@ -6515,19 +6812,19 @@
     </w:p>
     <w:p>
       <w:pPr>
-        <w:pStyle w:val="Heading1"/>
-      </w:pPr>
-      <w:bookmarkStart w:id="47" w:name="_Toc107333421"/>
-      <w:bookmarkStart w:id="48" w:name="_Toc113624154"/>
+        <w:pStyle w:val="Titolo1"/>
+      </w:pPr>
+      <w:bookmarkStart w:id="48" w:name="_Toc107333421"/>
+      <w:bookmarkStart w:id="49" w:name="_Toc113624154"/>
       <w:r>
         <w:t>Fonti</w:t>
       </w:r>
-      <w:bookmarkEnd w:id="47"/>
       <w:bookmarkEnd w:id="48"/>
-    </w:p>
-    <w:p>
-      <w:pPr>
-        <w:pStyle w:val="ListParagraph"/>
+      <w:bookmarkEnd w:id="49"/>
+    </w:p>
+    <w:p>
+      <w:pPr>
+        <w:pStyle w:val="Paragrafoelenco"/>
         <w:numPr>
           <w:ilvl w:val="0"/>
           <w:numId w:val="1"/>
@@ -6536,7 +6833,7 @@
       <w:hyperlink r:id="rId10" w:history="1">
         <w:r>
           <w:rPr>
-            <w:rStyle w:val="Hyperlink"/>
+            <w:rStyle w:val="Collegamentoipertestuale"/>
           </w:rPr>
           <w:t>https://blog.logrocket.com/react-native-vs-ionic/</w:t>
         </w:r>
@@ -6544,7 +6841,7 @@
     </w:p>
     <w:p>
       <w:pPr>
-        <w:pStyle w:val="ListParagraph"/>
+        <w:pStyle w:val="Paragrafoelenco"/>
         <w:numPr>
           <w:ilvl w:val="0"/>
           <w:numId w:val="1"/>
@@ -6553,7 +6850,7 @@
       <w:hyperlink r:id="rId11" w:history="1">
         <w:r>
           <w:rPr>
-            <w:rStyle w:val="Hyperlink"/>
+            <w:rStyle w:val="Collegamentoipertestuale"/>
           </w:rPr>
           <w:t>https://blog.back4app.com/xamarin-vs-ionic/</w:t>
         </w:r>
@@ -6561,7 +6858,7 @@
     </w:p>
     <w:p>
       <w:pPr>
-        <w:pStyle w:val="ListParagraph"/>
+        <w:pStyle w:val="Paragrafoelenco"/>
         <w:numPr>
           <w:ilvl w:val="0"/>
           <w:numId w:val="1"/>
@@ -6570,7 +6867,7 @@
       <w:hyperlink r:id="rId12" w:history="1">
         <w:r>
           <w:rPr>
-            <w:rStyle w:val="Hyperlink"/>
+            <w:rStyle w:val="Collegamentoipertestuale"/>
           </w:rPr>
           <w:t>https://devcount.com/xamarin-vs-flutter/</w:t>
         </w:r>
@@ -6578,7 +6875,7 @@
     </w:p>
     <w:p>
       <w:pPr>
-        <w:pStyle w:val="ListParagraph"/>
+        <w:pStyle w:val="Paragrafoelenco"/>
         <w:numPr>
           <w:ilvl w:val="0"/>
           <w:numId w:val="1"/>
@@ -6587,7 +6884,7 @@
       <w:hyperlink r:id="rId13" w:history="1">
         <w:r>
           <w:rPr>
-            <w:rStyle w:val="Hyperlink"/>
+            <w:rStyle w:val="Collegamentoipertestuale"/>
           </w:rPr>
           <w:t>https://www.simform.com/blog/xamarin-vs-ionic/</w:t>
         </w:r>
@@ -6595,7 +6892,7 @@
     </w:p>
     <w:p>
       <w:pPr>
-        <w:pStyle w:val="ListParagraph"/>
+        <w:pStyle w:val="Paragrafoelenco"/>
         <w:numPr>
           <w:ilvl w:val="0"/>
           <w:numId w:val="1"/>
@@ -6604,7 +6901,7 @@
       <w:hyperlink r:id="rId14" w:history="1">
         <w:r>
           <w:rPr>
-            <w:rStyle w:val="Hyperlink"/>
+            <w:rStyle w:val="Collegamentoipertestuale"/>
           </w:rPr>
           <w:t>https://blog.logrocket.com/react-native-vs-ionic/</w:t>
         </w:r>
@@ -6612,7 +6909,7 @@
     </w:p>
     <w:p>
       <w:pPr>
-        <w:pStyle w:val="ListParagraph"/>
+        <w:pStyle w:val="Paragrafoelenco"/>
         <w:numPr>
           <w:ilvl w:val="0"/>
           <w:numId w:val="1"/>
@@ -6621,7 +6918,7 @@
       <w:hyperlink r:id="rId15" w:history="1">
         <w:r>
           <w:rPr>
-            <w:rStyle w:val="Hyperlink"/>
+            <w:rStyle w:val="Collegamentoipertestuale"/>
           </w:rPr>
           <w:t>https://www.waldo.com/blog/cordova-vs-react-native</w:t>
         </w:r>
@@ -6629,13 +6926,13 @@
     </w:p>
     <w:p>
       <w:pPr>
-        <w:pStyle w:val="ListParagraph"/>
+        <w:pStyle w:val="Paragrafoelenco"/>
         <w:numPr>
           <w:ilvl w:val="0"/>
           <w:numId w:val="1"/>
         </w:numPr>
         <w:rPr>
-          <w:rStyle w:val="Hyperlink"/>
+          <w:rStyle w:val="Collegamentoipertestuale"/>
           <w:color w:val="auto"/>
           <w:u w:val="none"/>
         </w:rPr>
@@ -6643,7 +6940,7 @@
       <w:hyperlink r:id="rId16" w:history="1">
         <w:r>
           <w:rPr>
-            <w:rStyle w:val="Hyperlink"/>
+            <w:rStyle w:val="Collegamentoipertestuale"/>
           </w:rPr>
           <w:t>https://brainhub.eu/library/react-native-vs-xamarin</w:t>
         </w:r>
@@ -6651,13 +6948,13 @@
     </w:p>
     <w:p>
       <w:pPr>
-        <w:pStyle w:val="ListParagraph"/>
+        <w:pStyle w:val="Paragrafoelenco"/>
         <w:numPr>
           <w:ilvl w:val="0"/>
           <w:numId w:val="1"/>
         </w:numPr>
         <w:rPr>
-          <w:rStyle w:val="Hyperlink"/>
+          <w:rStyle w:val="Collegamentoipertestuale"/>
           <w:color w:val="auto"/>
           <w:u w:val="none"/>
         </w:rPr>
@@ -6665,7 +6962,7 @@
       <w:hyperlink r:id="rId17" w:history="1">
         <w:r>
           <w:rPr>
-            <w:rStyle w:val="Hyperlink"/>
+            <w:rStyle w:val="Collegamentoipertestuale"/>
           </w:rPr>
           <w:t>https://medium.com/@stenalferd/flutter-vs-xamarin-vs-react-native-let-the-battle-begin-d3e783bb4bf1</w:t>
         </w:r>
@@ -6673,13 +6970,13 @@
     </w:p>
     <w:p>
       <w:pPr>
-        <w:pStyle w:val="ListParagraph"/>
+        <w:pStyle w:val="Paragrafoelenco"/>
         <w:numPr>
           <w:ilvl w:val="0"/>
           <w:numId w:val="1"/>
         </w:numPr>
         <w:rPr>
-          <w:rStyle w:val="Hyperlink"/>
+          <w:rStyle w:val="Collegamentoipertestuale"/>
           <w:color w:val="auto"/>
           <w:u w:val="none"/>
         </w:rPr>
@@ -6687,7 +6984,7 @@
       <w:hyperlink r:id="rId18" w:history="1">
         <w:r>
           <w:rPr>
-            <w:rStyle w:val="Hyperlink"/>
+            <w:rStyle w:val="Collegamentoipertestuale"/>
           </w:rPr>
           <w:t>https://github.com/yamill/react-native-orientation</w:t>
         </w:r>
@@ -6695,13 +6992,13 @@
     </w:p>
     <w:p>
       <w:pPr>
-        <w:pStyle w:val="ListParagraph"/>
+        <w:pStyle w:val="Paragrafoelenco"/>
         <w:numPr>
           <w:ilvl w:val="0"/>
           <w:numId w:val="1"/>
         </w:numPr>
         <w:rPr>
-          <w:rStyle w:val="Hyperlink"/>
+          <w:rStyle w:val="Collegamentoipertestuale"/>
           <w:color w:val="auto"/>
           <w:u w:val="none"/>
         </w:rPr>
@@ -6709,7 +7006,7 @@
       <w:hyperlink r:id="rId19" w:history="1">
         <w:r>
           <w:rPr>
-            <w:rStyle w:val="Hyperlink"/>
+            <w:rStyle w:val="Collegamentoipertestuale"/>
           </w:rPr>
           <w:t>https://medium.com/enigmamx/how-to-integrate-bluetooth-le-in-xamarin-forms-2dcdf974703a</w:t>
         </w:r>
@@ -6717,7 +7014,7 @@
     </w:p>
     <w:p>
       <w:pPr>
-        <w:pStyle w:val="ListParagraph"/>
+        <w:pStyle w:val="Paragrafoelenco"/>
         <w:numPr>
           <w:ilvl w:val="0"/>
           <w:numId w:val="1"/>
@@ -6726,7 +7023,7 @@
       <w:hyperlink r:id="rId20" w:history="1">
         <w:r>
           <w:rPr>
-            <w:rStyle w:val="Hyperlink"/>
+            <w:rStyle w:val="Collegamentoipertestuale"/>
           </w:rPr>
           <w:t>https://goshacmd.com/different-mobile-desktop-tablet-layouts-react/</w:t>
         </w:r>
@@ -6734,13 +7031,13 @@
     </w:p>
     <w:p>
       <w:pPr>
-        <w:pStyle w:val="ListParagraph"/>
+        <w:pStyle w:val="Paragrafoelenco"/>
         <w:numPr>
           <w:ilvl w:val="0"/>
           <w:numId w:val="1"/>
         </w:numPr>
         <w:rPr>
-          <w:rStyle w:val="Hyperlink"/>
+          <w:rStyle w:val="Collegamentoipertestuale"/>
           <w:color w:val="auto"/>
           <w:u w:val="none"/>
         </w:rPr>
@@ -6748,7 +7045,7 @@
       <w:hyperlink r:id="rId21" w:history="1">
         <w:r>
           <w:rPr>
-            <w:rStyle w:val="Hyperlink"/>
+            <w:rStyle w:val="Collegamentoipertestuale"/>
           </w:rPr>
           <w:t>https://medium.com/react-native-training/scaling-react-native-apps-for-tablets-211de8399cf1</w:t>
         </w:r>
@@ -6756,7 +7053,7 @@
     </w:p>
     <w:p>
       <w:pPr>
-        <w:pStyle w:val="ListParagraph"/>
+        <w:pStyle w:val="Paragrafoelenco"/>
         <w:numPr>
           <w:ilvl w:val="0"/>
           <w:numId w:val="1"/>
@@ -6765,7 +7062,7 @@
       <w:hyperlink r:id="rId22" w:history="1">
         <w:r>
           <w:rPr>
-            <w:rStyle w:val="Hyperlink"/>
+            <w:rStyle w:val="Collegamentoipertestuale"/>
           </w:rPr>
           <w:t>https://stackoverflow.com/a/12201785/1685157</w:t>
         </w:r>
@@ -6773,7 +7070,7 @@
     </w:p>
     <w:p>
       <w:pPr>
-        <w:pStyle w:val="ListParagraph"/>
+        <w:pStyle w:val="Paragrafoelenco"/>
         <w:numPr>
           <w:ilvl w:val="0"/>
           <w:numId w:val="1"/>
@@ -6782,7 +7079,7 @@
       <w:hyperlink r:id="rId23" w:history="1">
         <w:r>
           <w:rPr>
-            <w:rStyle w:val="Hyperlink"/>
+            <w:rStyle w:val="Collegamentoipertestuale"/>
           </w:rPr>
           <w:t>https://support.apple.com/en-us/HT204387</w:t>
         </w:r>
@@ -6790,13 +7087,13 @@
     </w:p>
     <w:p>
       <w:pPr>
-        <w:pStyle w:val="ListParagraph"/>
+        <w:pStyle w:val="Paragrafoelenco"/>
         <w:numPr>
           <w:ilvl w:val="0"/>
           <w:numId w:val="1"/>
         </w:numPr>
         <w:rPr>
-          <w:rStyle w:val="Hyperlink"/>
+          <w:rStyle w:val="Collegamentoipertestuale"/>
           <w:color w:val="auto"/>
           <w:u w:val="none"/>
         </w:rPr>
@@ -6804,7 +7101,7 @@
       <w:hyperlink r:id="rId24" w:history="1">
         <w:r>
           <w:rPr>
-            <w:rStyle w:val="Hyperlink"/>
+            <w:rStyle w:val="Collegamentoipertestuale"/>
           </w:rPr>
           <w:t>https://mfi.apple.com/en/who-should-join.html</w:t>
         </w:r>
@@ -6812,7 +7109,7 @@
     </w:p>
     <w:p>
       <w:pPr>
-        <w:pStyle w:val="ListParagraph"/>
+        <w:pStyle w:val="Paragrafoelenco"/>
         <w:numPr>
           <w:ilvl w:val="0"/>
           <w:numId w:val="1"/>
@@ -6821,7 +7118,7 @@
       <w:hyperlink r:id="rId25" w:history="1">
         <w:r>
           <w:rPr>
-            <w:rStyle w:val="Hyperlink"/>
+            <w:rStyle w:val="Collegamentoipertestuale"/>
           </w:rPr>
           <w:t>https://blog.nordicsemi.com/getconnected/the-difference-between-classic-bluetooth-and-bluetooth-low-energy</w:t>
         </w:r>
@@ -6840,7 +7137,7 @@
 </file>
 
 <file path=word/endnotes.xml><?xml version="1.0" encoding="utf-8"?>
-<w:endnotes xmlns:wpc="http://schemas.microsoft.com/office/word/2010/wordprocessingCanvas" xmlns:cx="http://schemas.microsoft.com/office/drawing/2014/chartex" xmlns:cx1="http://schemas.microsoft.com/office/drawing/2015/9/8/chartex" xmlns:cx2="http://schemas.microsoft.com/office/drawing/2015/10/21/chartex" xmlns:cx3="http://schemas.microsoft.com/office/drawing/2016/5/9/chartex" xmlns:cx4="http://schemas.microsoft.com/office/drawing/2016/5/10/chartex" xmlns:cx5="http://schemas.microsoft.com/office/drawing/2016/5/11/chartex" xmlns:cx6="http://schemas.microsoft.com/office/drawing/2016/5/12/chartex" xmlns:cx7="http://schemas.microsoft.com/office/drawing/2016/5/13/chartex" xmlns:cx8="http://schemas.microsoft.com/office/drawing/2016/5/14/chartex" xmlns:mc="http://schemas.openxmlformats.org/markup-compatibility/2006" xmlns:aink="http://schemas.microsoft.com/office/drawing/2016/ink" xmlns:am3d="http://schemas.microsoft.com/office/drawing/2017/model3d" xmlns:o="urn:schemas-microsoft-com:office:office" xmlns:oel="http://schemas.microsoft.com/office/2019/extlst" xmlns:r="http://schemas.openxmlformats.org/officeDocument/2006/relationships" xmlns:m="http://schemas.openxmlformats.org/officeDocument/2006/math" xmlns:v="urn:schemas-microsoft-com:vml" xmlns:wp14="http://schemas.microsoft.com/office/word/2010/wordprocessingDrawing" xmlns:wp="http://schemas.openxmlformats.org/drawingml/2006/wordprocessingDrawing" xmlns:w10="urn:schemas-microsoft-com:office:word" xmlns:w="http://schemas.openxmlformats.org/wordprocessingml/2006/main" xmlns:w14="http://schemas.microsoft.com/office/word/2010/wordml" xmlns:w15="http://schemas.microsoft.com/office/word/2012/wordml" xmlns:w16cex="http://schemas.microsoft.com/office/word/2018/wordml/cex" xmlns:w16cid="http://schemas.microsoft.com/office/word/2016/wordml/cid" xmlns:w16="http://schemas.microsoft.com/office/word/2018/wordml" xmlns:w16sdtdh="http://schemas.microsoft.com/office/word/2020/wordml/sdtdatahash" xmlns:w16se="http://schemas.microsoft.com/office/word/2015/wordml/symex" xmlns:wpg="http://schemas.microsoft.com/office/word/2010/wordprocessingGroup" xmlns:wpi="http://schemas.microsoft.com/office/word/2010/wordprocessingInk" xmlns:wne="http://schemas.microsoft.com/office/word/2006/wordml" xmlns:wps="http://schemas.microsoft.com/office/word/2010/wordprocessingShape" mc:Ignorable="w14 w15 w16se w16cid w16 w16cex w16sdtdh wp14">
+<w:endnotes xmlns:wpc="http://schemas.microsoft.com/office/word/2010/wordprocessingCanvas" xmlns:cx="http://schemas.microsoft.com/office/drawing/2014/chartex" xmlns:cx1="http://schemas.microsoft.com/office/drawing/2015/9/8/chartex" xmlns:cx2="http://schemas.microsoft.com/office/drawing/2015/10/21/chartex" xmlns:cx3="http://schemas.microsoft.com/office/drawing/2016/5/9/chartex" xmlns:cx4="http://schemas.microsoft.com/office/drawing/2016/5/10/chartex" xmlns:cx5="http://schemas.microsoft.com/office/drawing/2016/5/11/chartex" xmlns:cx6="http://schemas.microsoft.com/office/drawing/2016/5/12/chartex" xmlns:cx7="http://schemas.microsoft.com/office/drawing/2016/5/13/chartex" xmlns:cx8="http://schemas.microsoft.com/office/drawing/2016/5/14/chartex" xmlns:mc="http://schemas.openxmlformats.org/markup-compatibility/2006" xmlns:aink="http://schemas.microsoft.com/office/drawing/2016/ink" xmlns:am3d="http://schemas.microsoft.com/office/drawing/2017/model3d" xmlns:o="urn:schemas-microsoft-com:office:office" xmlns:r="http://schemas.openxmlformats.org/officeDocument/2006/relationships" xmlns:m="http://schemas.openxmlformats.org/officeDocument/2006/math" xmlns:v="urn:schemas-microsoft-com:vml" xmlns:wp14="http://schemas.microsoft.com/office/word/2010/wordprocessingDrawing" xmlns:wp="http://schemas.openxmlformats.org/drawingml/2006/wordprocessingDrawing" xmlns:w10="urn:schemas-microsoft-com:office:word" xmlns:w="http://schemas.openxmlformats.org/wordprocessingml/2006/main" xmlns:w14="http://schemas.microsoft.com/office/word/2010/wordml" xmlns:w15="http://schemas.microsoft.com/office/word/2012/wordml" xmlns:w16cid="http://schemas.microsoft.com/office/word/2016/wordml/cid" xmlns:w16se="http://schemas.microsoft.com/office/word/2015/wordml/symex" xmlns:wpg="http://schemas.microsoft.com/office/word/2010/wordprocessingGroup" xmlns:wpi="http://schemas.microsoft.com/office/word/2010/wordprocessingInk" xmlns:wne="http://schemas.microsoft.com/office/word/2006/wordml" xmlns:wps="http://schemas.microsoft.com/office/word/2010/wordprocessingShape" mc:Ignorable="w14 w15 w16se w16cid wp14">
   <w:endnote w:type="separator" w:id="-1">
     <w:p>
       <w:pPr>
@@ -6865,7 +7162,7 @@
 </file>
 
 <file path=word/footnotes.xml><?xml version="1.0" encoding="utf-8"?>
-<w:footnotes xmlns:wpc="http://schemas.microsoft.com/office/word/2010/wordprocessingCanvas" xmlns:cx="http://schemas.microsoft.com/office/drawing/2014/chartex" xmlns:cx1="http://schemas.microsoft.com/office/drawing/2015/9/8/chartex" xmlns:cx2="http://schemas.microsoft.com/office/drawing/2015/10/21/chartex" xmlns:cx3="http://schemas.microsoft.com/office/drawing/2016/5/9/chartex" xmlns:cx4="http://schemas.microsoft.com/office/drawing/2016/5/10/chartex" xmlns:cx5="http://schemas.microsoft.com/office/drawing/2016/5/11/chartex" xmlns:cx6="http://schemas.microsoft.com/office/drawing/2016/5/12/chartex" xmlns:cx7="http://schemas.microsoft.com/office/drawing/2016/5/13/chartex" xmlns:cx8="http://schemas.microsoft.com/office/drawing/2016/5/14/chartex" xmlns:mc="http://schemas.openxmlformats.org/markup-compatibility/2006" xmlns:aink="http://schemas.microsoft.com/office/drawing/2016/ink" xmlns:am3d="http://schemas.microsoft.com/office/drawing/2017/model3d" xmlns:o="urn:schemas-microsoft-com:office:office" xmlns:oel="http://schemas.microsoft.com/office/2019/extlst" xmlns:r="http://schemas.openxmlformats.org/officeDocument/2006/relationships" xmlns:m="http://schemas.openxmlformats.org/officeDocument/2006/math" xmlns:v="urn:schemas-microsoft-com:vml" xmlns:wp14="http://schemas.microsoft.com/office/word/2010/wordprocessingDrawing" xmlns:wp="http://schemas.openxmlformats.org/drawingml/2006/wordprocessingDrawing" xmlns:w10="urn:schemas-microsoft-com:office:word" xmlns:w="http://schemas.openxmlformats.org/wordprocessingml/2006/main" xmlns:w14="http://schemas.microsoft.com/office/word/2010/wordml" xmlns:w15="http://schemas.microsoft.com/office/word/2012/wordml" xmlns:w16cex="http://schemas.microsoft.com/office/word/2018/wordml/cex" xmlns:w16cid="http://schemas.microsoft.com/office/word/2016/wordml/cid" xmlns:w16="http://schemas.microsoft.com/office/word/2018/wordml" xmlns:w16sdtdh="http://schemas.microsoft.com/office/word/2020/wordml/sdtdatahash" xmlns:w16se="http://schemas.microsoft.com/office/word/2015/wordml/symex" xmlns:wpg="http://schemas.microsoft.com/office/word/2010/wordprocessingGroup" xmlns:wpi="http://schemas.microsoft.com/office/word/2010/wordprocessingInk" xmlns:wne="http://schemas.microsoft.com/office/word/2006/wordml" xmlns:wps="http://schemas.microsoft.com/office/word/2010/wordprocessingShape" mc:Ignorable="w14 w15 w16se w16cid w16 w16cex w16sdtdh wp14">
+<w:footnotes xmlns:wpc="http://schemas.microsoft.com/office/word/2010/wordprocessingCanvas" xmlns:cx="http://schemas.microsoft.com/office/drawing/2014/chartex" xmlns:cx1="http://schemas.microsoft.com/office/drawing/2015/9/8/chartex" xmlns:cx2="http://schemas.microsoft.com/office/drawing/2015/10/21/chartex" xmlns:cx3="http://schemas.microsoft.com/office/drawing/2016/5/9/chartex" xmlns:cx4="http://schemas.microsoft.com/office/drawing/2016/5/10/chartex" xmlns:cx5="http://schemas.microsoft.com/office/drawing/2016/5/11/chartex" xmlns:cx6="http://schemas.microsoft.com/office/drawing/2016/5/12/chartex" xmlns:cx7="http://schemas.microsoft.com/office/drawing/2016/5/13/chartex" xmlns:cx8="http://schemas.microsoft.com/office/drawing/2016/5/14/chartex" xmlns:mc="http://schemas.openxmlformats.org/markup-compatibility/2006" xmlns:aink="http://schemas.microsoft.com/office/drawing/2016/ink" xmlns:am3d="http://schemas.microsoft.com/office/drawing/2017/model3d" xmlns:o="urn:schemas-microsoft-com:office:office" xmlns:r="http://schemas.openxmlformats.org/officeDocument/2006/relationships" xmlns:m="http://schemas.openxmlformats.org/officeDocument/2006/math" xmlns:v="urn:schemas-microsoft-com:vml" xmlns:wp14="http://schemas.microsoft.com/office/word/2010/wordprocessingDrawing" xmlns:wp="http://schemas.openxmlformats.org/drawingml/2006/wordprocessingDrawing" xmlns:w10="urn:schemas-microsoft-com:office:word" xmlns:w="http://schemas.openxmlformats.org/wordprocessingml/2006/main" xmlns:w14="http://schemas.microsoft.com/office/word/2010/wordml" xmlns:w15="http://schemas.microsoft.com/office/word/2012/wordml" xmlns:w16cid="http://schemas.microsoft.com/office/word/2016/wordml/cid" xmlns:w16se="http://schemas.microsoft.com/office/word/2015/wordml/symex" xmlns:wpg="http://schemas.microsoft.com/office/word/2010/wordprocessingGroup" xmlns:wpi="http://schemas.microsoft.com/office/word/2010/wordprocessingInk" xmlns:wne="http://schemas.microsoft.com/office/word/2006/wordml" xmlns:wps="http://schemas.microsoft.com/office/word/2010/wordprocessingShape" mc:Ignorable="w14 w15 w16se w16cid wp14">
   <w:footnote w:type="separator" w:id="-1">
     <w:p>
       <w:pPr>
@@ -6889,11 +7186,11 @@
   <w:footnote w:id="1">
     <w:p>
       <w:pPr>
-        <w:pStyle w:val="FootnoteText"/>
+        <w:pStyle w:val="Testonotaapidipagina"/>
       </w:pPr>
       <w:r>
         <w:rPr>
-          <w:rStyle w:val="FootnoteReference"/>
+          <w:rStyle w:val="Rimandonotaapidipagina"/>
         </w:rPr>
         <w:footnoteRef/>
       </w:r>
@@ -6905,11 +7202,11 @@
   <w:footnote w:id="2">
     <w:p>
       <w:pPr>
-        <w:pStyle w:val="FootnoteText"/>
+        <w:pStyle w:val="Testonotaapidipagina"/>
       </w:pPr>
       <w:r>
         <w:rPr>
-          <w:rStyle w:val="FootnoteReference"/>
+          <w:rStyle w:val="Rimandonotaapidipagina"/>
         </w:rPr>
         <w:footnoteRef/>
       </w:r>
@@ -6924,11 +7221,11 @@
   <w:footnote w:id="3">
     <w:p>
       <w:pPr>
-        <w:pStyle w:val="FootnoteText"/>
+        <w:pStyle w:val="Testonotaapidipagina"/>
       </w:pPr>
       <w:r>
         <w:rPr>
-          <w:rStyle w:val="FootnoteReference"/>
+          <w:rStyle w:val="Rimandonotaapidipagina"/>
         </w:rPr>
         <w:footnoteRef/>
       </w:r>
@@ -6940,11 +7237,11 @@
   <w:footnote w:id="4">
     <w:p>
       <w:pPr>
-        <w:pStyle w:val="FootnoteText"/>
+        <w:pStyle w:val="Testonotaapidipagina"/>
       </w:pPr>
       <w:r>
         <w:rPr>
-          <w:rStyle w:val="FootnoteReference"/>
+          <w:rStyle w:val="Rimandonotaapidipagina"/>
         </w:rPr>
         <w:footnoteRef/>
       </w:r>
@@ -6960,7 +7257,7 @@
 </file>
 
 <file path=word/numbering.xml><?xml version="1.0" encoding="utf-8"?>
-<w:numbering xmlns:wpc="http://schemas.microsoft.com/office/word/2010/wordprocessingCanvas" xmlns:cx="http://schemas.microsoft.com/office/drawing/2014/chartex" xmlns:cx1="http://schemas.microsoft.com/office/drawing/2015/9/8/chartex" xmlns:cx2="http://schemas.microsoft.com/office/drawing/2015/10/21/chartex" xmlns:cx3="http://schemas.microsoft.com/office/drawing/2016/5/9/chartex" xmlns:cx4="http://schemas.microsoft.com/office/drawing/2016/5/10/chartex" xmlns:cx5="http://schemas.microsoft.com/office/drawing/2016/5/11/chartex" xmlns:cx6="http://schemas.microsoft.com/office/drawing/2016/5/12/chartex" xmlns:cx7="http://schemas.microsoft.com/office/drawing/2016/5/13/chartex" xmlns:cx8="http://schemas.microsoft.com/office/drawing/2016/5/14/chartex" xmlns:mc="http://schemas.openxmlformats.org/markup-compatibility/2006" xmlns:aink="http://schemas.microsoft.com/office/drawing/2016/ink" xmlns:am3d="http://schemas.microsoft.com/office/drawing/2017/model3d" xmlns:o="urn:schemas-microsoft-com:office:office" xmlns:oel="http://schemas.microsoft.com/office/2019/extlst" xmlns:r="http://schemas.openxmlformats.org/officeDocument/2006/relationships" xmlns:m="http://schemas.openxmlformats.org/officeDocument/2006/math" xmlns:v="urn:schemas-microsoft-com:vml" xmlns:wp14="http://schemas.microsoft.com/office/word/2010/wordprocessingDrawing" xmlns:wp="http://schemas.openxmlformats.org/drawingml/2006/wordprocessingDrawing" xmlns:w10="urn:schemas-microsoft-com:office:word" xmlns:w="http://schemas.openxmlformats.org/wordprocessingml/2006/main" xmlns:w14="http://schemas.microsoft.com/office/word/2010/wordml" xmlns:w15="http://schemas.microsoft.com/office/word/2012/wordml" xmlns:w16cex="http://schemas.microsoft.com/office/word/2018/wordml/cex" xmlns:w16cid="http://schemas.microsoft.com/office/word/2016/wordml/cid" xmlns:w16="http://schemas.microsoft.com/office/word/2018/wordml" xmlns:w16sdtdh="http://schemas.microsoft.com/office/word/2020/wordml/sdtdatahash" xmlns:w16se="http://schemas.microsoft.com/office/word/2015/wordml/symex" xmlns:wpg="http://schemas.microsoft.com/office/word/2010/wordprocessingGroup" xmlns:wpi="http://schemas.microsoft.com/office/word/2010/wordprocessingInk" xmlns:wne="http://schemas.microsoft.com/office/word/2006/wordml" xmlns:wps="http://schemas.microsoft.com/office/word/2010/wordprocessingShape" mc:Ignorable="w14 w15 w16se w16cid w16 w16cex w16sdtdh wp14">
+<w:numbering xmlns:wpc="http://schemas.microsoft.com/office/word/2010/wordprocessingCanvas" xmlns:cx="http://schemas.microsoft.com/office/drawing/2014/chartex" xmlns:cx1="http://schemas.microsoft.com/office/drawing/2015/9/8/chartex" xmlns:cx2="http://schemas.microsoft.com/office/drawing/2015/10/21/chartex" xmlns:cx3="http://schemas.microsoft.com/office/drawing/2016/5/9/chartex" xmlns:cx4="http://schemas.microsoft.com/office/drawing/2016/5/10/chartex" xmlns:cx5="http://schemas.microsoft.com/office/drawing/2016/5/11/chartex" xmlns:cx6="http://schemas.microsoft.com/office/drawing/2016/5/12/chartex" xmlns:cx7="http://schemas.microsoft.com/office/drawing/2016/5/13/chartex" xmlns:cx8="http://schemas.microsoft.com/office/drawing/2016/5/14/chartex" xmlns:mc="http://schemas.openxmlformats.org/markup-compatibility/2006" xmlns:aink="http://schemas.microsoft.com/office/drawing/2016/ink" xmlns:am3d="http://schemas.microsoft.com/office/drawing/2017/model3d" xmlns:o="urn:schemas-microsoft-com:office:office" xmlns:r="http://schemas.openxmlformats.org/officeDocument/2006/relationships" xmlns:m="http://schemas.openxmlformats.org/officeDocument/2006/math" xmlns:v="urn:schemas-microsoft-com:vml" xmlns:wp14="http://schemas.microsoft.com/office/word/2010/wordprocessingDrawing" xmlns:wp="http://schemas.openxmlformats.org/drawingml/2006/wordprocessingDrawing" xmlns:w10="urn:schemas-microsoft-com:office:word" xmlns:w="http://schemas.openxmlformats.org/wordprocessingml/2006/main" xmlns:w14="http://schemas.microsoft.com/office/word/2010/wordml" xmlns:w15="http://schemas.microsoft.com/office/word/2012/wordml" xmlns:w16cid="http://schemas.microsoft.com/office/word/2016/wordml/cid" xmlns:w16se="http://schemas.microsoft.com/office/word/2015/wordml/symex" xmlns:wpg="http://schemas.microsoft.com/office/word/2010/wordprocessingGroup" xmlns:wpi="http://schemas.microsoft.com/office/word/2010/wordprocessingInk" xmlns:wne="http://schemas.microsoft.com/office/word/2006/wordml" xmlns:wps="http://schemas.microsoft.com/office/word/2010/wordprocessingShape" mc:Ignorable="w14 w15 w16se w16cid wp14">
   <w:abstractNum w:abstractNumId="0" w15:restartNumberingAfterBreak="0">
     <w:nsid w:val="0BA4481E"/>
     <w:multiLevelType w:val="hybridMultilevel"/>
@@ -7080,7 +7377,7 @@
     <w:lvl w:ilvl="0">
       <w:start w:val="1"/>
       <w:numFmt w:val="decimal"/>
-      <w:pStyle w:val="Heading1"/>
+      <w:pStyle w:val="Titolo1"/>
       <w:lvlText w:val="%1"/>
       <w:lvlJc w:val="left"/>
       <w:pPr>
@@ -7090,7 +7387,7 @@
     <w:lvl w:ilvl="1">
       <w:start w:val="1"/>
       <w:numFmt w:val="decimal"/>
-      <w:pStyle w:val="Heading2"/>
+      <w:pStyle w:val="Titolo2"/>
       <w:lvlText w:val="%1.%2"/>
       <w:lvlJc w:val="left"/>
       <w:pPr>
@@ -7100,7 +7397,7 @@
     <w:lvl w:ilvl="2">
       <w:start w:val="1"/>
       <w:numFmt w:val="decimal"/>
-      <w:pStyle w:val="Heading3"/>
+      <w:pStyle w:val="Titolo3"/>
       <w:lvlText w:val="%1.%2.%3"/>
       <w:lvlJc w:val="left"/>
       <w:pPr>
@@ -7110,7 +7407,7 @@
     <w:lvl w:ilvl="3">
       <w:start w:val="1"/>
       <w:numFmt w:val="decimal"/>
-      <w:pStyle w:val="Heading4"/>
+      <w:pStyle w:val="Titolo4"/>
       <w:lvlText w:val="%1.%2.%3.%4"/>
       <w:lvlJc w:val="left"/>
       <w:pPr>
@@ -7120,7 +7417,7 @@
     <w:lvl w:ilvl="4">
       <w:start w:val="1"/>
       <w:numFmt w:val="decimal"/>
-      <w:pStyle w:val="Heading5"/>
+      <w:pStyle w:val="Titolo5"/>
       <w:lvlText w:val="%1.%2.%3.%4.%5"/>
       <w:lvlJc w:val="left"/>
       <w:pPr>
@@ -7130,7 +7427,7 @@
     <w:lvl w:ilvl="5">
       <w:start w:val="1"/>
       <w:numFmt w:val="decimal"/>
-      <w:pStyle w:val="Heading6"/>
+      <w:pStyle w:val="Titolo6"/>
       <w:lvlText w:val="%1.%2.%3.%4.%5.%6"/>
       <w:lvlJc w:val="left"/>
       <w:pPr>
@@ -7140,7 +7437,7 @@
     <w:lvl w:ilvl="6">
       <w:start w:val="1"/>
       <w:numFmt w:val="decimal"/>
-      <w:pStyle w:val="Heading7"/>
+      <w:pStyle w:val="Titolo7"/>
       <w:lvlText w:val="%1.%2.%3.%4.%5.%6.%7"/>
       <w:lvlJc w:val="left"/>
       <w:pPr>
@@ -7150,7 +7447,7 @@
     <w:lvl w:ilvl="7">
       <w:start w:val="1"/>
       <w:numFmt w:val="decimal"/>
-      <w:pStyle w:val="Heading8"/>
+      <w:pStyle w:val="Titolo8"/>
       <w:lvlText w:val="%1.%2.%3.%4.%5.%6.%7.%8"/>
       <w:lvlJc w:val="left"/>
       <w:pPr>
@@ -7160,7 +7457,7 @@
     <w:lvl w:ilvl="8">
       <w:start w:val="1"/>
       <w:numFmt w:val="decimal"/>
-      <w:pStyle w:val="Heading9"/>
+      <w:pStyle w:val="Titolo9"/>
       <w:lvlText w:val="%1.%2.%3.%4.%5.%6.%7.%8.%9"/>
       <w:lvlJc w:val="left"/>
       <w:pPr>
@@ -7168,44 +7465,44 @@
       </w:pPr>
     </w:lvl>
   </w:abstractNum>
-  <w:num w:numId="1" w16cid:durableId="61831582">
+  <w:num w:numId="1">
     <w:abstractNumId w:val="0"/>
   </w:num>
-  <w:num w:numId="2" w16cid:durableId="780103699">
+  <w:num w:numId="2">
     <w:abstractNumId w:val="1"/>
   </w:num>
-  <w:num w:numId="3" w16cid:durableId="384328766">
+  <w:num w:numId="3">
     <w:abstractNumId w:val="1"/>
   </w:num>
-  <w:num w:numId="4" w16cid:durableId="1777358903">
+  <w:num w:numId="4">
     <w:abstractNumId w:val="1"/>
   </w:num>
-  <w:num w:numId="5" w16cid:durableId="34158753">
+  <w:num w:numId="5">
     <w:abstractNumId w:val="1"/>
   </w:num>
-  <w:num w:numId="6" w16cid:durableId="736900442">
+  <w:num w:numId="6">
     <w:abstractNumId w:val="1"/>
   </w:num>
-  <w:num w:numId="7" w16cid:durableId="134640912">
+  <w:num w:numId="7">
     <w:abstractNumId w:val="1"/>
   </w:num>
-  <w:num w:numId="8" w16cid:durableId="813762919">
+  <w:num w:numId="8">
     <w:abstractNumId w:val="1"/>
   </w:num>
-  <w:num w:numId="9" w16cid:durableId="402141001">
+  <w:num w:numId="9">
     <w:abstractNumId w:val="1"/>
   </w:num>
-  <w:num w:numId="10" w16cid:durableId="559171247">
+  <w:num w:numId="10">
     <w:abstractNumId w:val="1"/>
   </w:num>
-  <w:num w:numId="11" w16cid:durableId="1929383802">
+  <w:num w:numId="11">
     <w:abstractNumId w:val="1"/>
   </w:num>
 </w:numbering>
 </file>
 
 <file path=word/styles.xml><?xml version="1.0" encoding="utf-8"?>
-<w:styles xmlns:mc="http://schemas.openxmlformats.org/markup-compatibility/2006" xmlns:r="http://schemas.openxmlformats.org/officeDocument/2006/relationships" xmlns:w="http://schemas.openxmlformats.org/wordprocessingml/2006/main" xmlns:w14="http://schemas.microsoft.com/office/word/2010/wordml" xmlns:w15="http://schemas.microsoft.com/office/word/2012/wordml" xmlns:w16cex="http://schemas.microsoft.com/office/word/2018/wordml/cex" xmlns:w16cid="http://schemas.microsoft.com/office/word/2016/wordml/cid" xmlns:w16="http://schemas.microsoft.com/office/word/2018/wordml" xmlns:w16sdtdh="http://schemas.microsoft.com/office/word/2020/wordml/sdtdatahash" xmlns:w16se="http://schemas.microsoft.com/office/word/2015/wordml/symex" mc:Ignorable="w14 w15 w16se w16cid w16 w16cex w16sdtdh">
+<w:styles xmlns:mc="http://schemas.openxmlformats.org/markup-compatibility/2006" xmlns:r="http://schemas.openxmlformats.org/officeDocument/2006/relationships" xmlns:w="http://schemas.openxmlformats.org/wordprocessingml/2006/main" xmlns:w14="http://schemas.microsoft.com/office/word/2010/wordml" xmlns:w15="http://schemas.microsoft.com/office/word/2012/wordml" xmlns:w16cid="http://schemas.microsoft.com/office/word/2016/wordml/cid" xmlns:w16se="http://schemas.microsoft.com/office/word/2015/wordml/symex" mc:Ignorable="w14 w15 w16se w16cid">
   <w:docDefaults>
     <w:rPrDefault>
       <w:rPr>
@@ -7221,7 +7518,7 @@
       </w:pPr>
     </w:pPrDefault>
   </w:docDefaults>
-  <w:latentStyles w:defLockedState="0" w:defUIPriority="99" w:defSemiHidden="0" w:defUnhideWhenUsed="0" w:defQFormat="0" w:count="376">
+  <w:latentStyles w:defLockedState="0" w:defUIPriority="99" w:defSemiHidden="0" w:defUnhideWhenUsed="0" w:defQFormat="0" w:count="375">
     <w:lsdException w:name="Normal" w:uiPriority="0" w:qFormat="1"/>
     <w:lsdException w:name="heading 1" w:uiPriority="9" w:qFormat="1"/>
     <w:lsdException w:name="heading 2" w:semiHidden="1" w:uiPriority="9" w:unhideWhenUsed="1" w:qFormat="1"/>
@@ -7597,9 +7894,8 @@
     <w:lsdException w:name="Smart Hyperlink" w:semiHidden="1" w:unhideWhenUsed="1"/>
     <w:lsdException w:name="Hashtag" w:semiHidden="1" w:unhideWhenUsed="1"/>
     <w:lsdException w:name="Unresolved Mention" w:semiHidden="1" w:unhideWhenUsed="1"/>
-    <w:lsdException w:name="Smart Link" w:semiHidden="1" w:unhideWhenUsed="1"/>
   </w:latentStyles>
-  <w:style w:type="paragraph" w:default="1" w:styleId="Normal">
+  <w:style w:type="paragraph" w:default="1" w:styleId="Normale">
     <w:name w:val="Normal"/>
     <w:qFormat/>
     <w:rsid w:val="00D73FFA"/>
@@ -7607,11 +7903,11 @@
       <w:rFonts w:ascii="Raleway" w:hAnsi="Raleway"/>
     </w:rPr>
   </w:style>
-  <w:style w:type="paragraph" w:styleId="Heading1">
+  <w:style w:type="paragraph" w:styleId="Titolo1">
     <w:name w:val="heading 1"/>
-    <w:basedOn w:val="Normal"/>
-    <w:next w:val="Normal"/>
-    <w:link w:val="Heading1Char"/>
+    <w:basedOn w:val="Normale"/>
+    <w:next w:val="Normale"/>
+    <w:link w:val="Titolo1Carattere"/>
     <w:uiPriority w:val="9"/>
     <w:qFormat/>
     <w:rsid w:val="00384464"/>
@@ -7636,11 +7932,11 @@
       <w:szCs w:val="36"/>
     </w:rPr>
   </w:style>
-  <w:style w:type="paragraph" w:styleId="Heading2">
+  <w:style w:type="paragraph" w:styleId="Titolo2">
     <w:name w:val="heading 2"/>
-    <w:basedOn w:val="Normal"/>
-    <w:next w:val="Normal"/>
-    <w:link w:val="Heading2Char"/>
+    <w:basedOn w:val="Normale"/>
+    <w:next w:val="Normale"/>
+    <w:link w:val="Titolo2Carattere"/>
     <w:uiPriority w:val="9"/>
     <w:unhideWhenUsed/>
     <w:qFormat/>
@@ -7665,11 +7961,11 @@
       <w:szCs w:val="28"/>
     </w:rPr>
   </w:style>
-  <w:style w:type="paragraph" w:styleId="Heading3">
+  <w:style w:type="paragraph" w:styleId="Titolo3">
     <w:name w:val="heading 3"/>
-    <w:basedOn w:val="Normal"/>
-    <w:next w:val="Normal"/>
-    <w:link w:val="Heading3Char"/>
+    <w:basedOn w:val="Normale"/>
+    <w:next w:val="Normale"/>
+    <w:link w:val="Titolo3Carattere"/>
     <w:uiPriority w:val="9"/>
     <w:unhideWhenUsed/>
     <w:qFormat/>
@@ -7691,11 +7987,11 @@
       <w:color w:val="000000" w:themeColor="text1"/>
     </w:rPr>
   </w:style>
-  <w:style w:type="paragraph" w:styleId="Heading4">
+  <w:style w:type="paragraph" w:styleId="Titolo4">
     <w:name w:val="heading 4"/>
-    <w:basedOn w:val="Normal"/>
-    <w:next w:val="Normal"/>
-    <w:link w:val="Heading4Char"/>
+    <w:basedOn w:val="Normale"/>
+    <w:next w:val="Normale"/>
+    <w:link w:val="Titolo4Carattere"/>
     <w:uiPriority w:val="9"/>
     <w:unhideWhenUsed/>
     <w:qFormat/>
@@ -7719,11 +8015,11 @@
       <w:color w:val="000000" w:themeColor="text1"/>
     </w:rPr>
   </w:style>
-  <w:style w:type="paragraph" w:styleId="Heading5">
+  <w:style w:type="paragraph" w:styleId="Titolo5">
     <w:name w:val="heading 5"/>
-    <w:basedOn w:val="Normal"/>
-    <w:next w:val="Normal"/>
-    <w:link w:val="Heading5Char"/>
+    <w:basedOn w:val="Normale"/>
+    <w:next w:val="Normale"/>
+    <w:link w:val="Titolo5Carattere"/>
     <w:uiPriority w:val="9"/>
     <w:semiHidden/>
     <w:unhideWhenUsed/>
@@ -7744,11 +8040,11 @@
       <w:color w:val="323E4F" w:themeColor="text2" w:themeShade="BF"/>
     </w:rPr>
   </w:style>
-  <w:style w:type="paragraph" w:styleId="Heading6">
+  <w:style w:type="paragraph" w:styleId="Titolo6">
     <w:name w:val="heading 6"/>
-    <w:basedOn w:val="Normal"/>
-    <w:next w:val="Normal"/>
-    <w:link w:val="Heading6Char"/>
+    <w:basedOn w:val="Normale"/>
+    <w:next w:val="Normale"/>
+    <w:link w:val="Titolo6Carattere"/>
     <w:uiPriority w:val="9"/>
     <w:semiHidden/>
     <w:unhideWhenUsed/>
@@ -7771,11 +8067,11 @@
       <w:color w:val="323E4F" w:themeColor="text2" w:themeShade="BF"/>
     </w:rPr>
   </w:style>
-  <w:style w:type="paragraph" w:styleId="Heading7">
+  <w:style w:type="paragraph" w:styleId="Titolo7">
     <w:name w:val="heading 7"/>
-    <w:basedOn w:val="Normal"/>
-    <w:next w:val="Normal"/>
-    <w:link w:val="Heading7Char"/>
+    <w:basedOn w:val="Normale"/>
+    <w:next w:val="Normale"/>
+    <w:link w:val="Titolo7Carattere"/>
     <w:uiPriority w:val="9"/>
     <w:semiHidden/>
     <w:unhideWhenUsed/>
@@ -7798,11 +8094,11 @@
       <w:color w:val="404040" w:themeColor="text1" w:themeTint="BF"/>
     </w:rPr>
   </w:style>
-  <w:style w:type="paragraph" w:styleId="Heading8">
+  <w:style w:type="paragraph" w:styleId="Titolo8">
     <w:name w:val="heading 8"/>
-    <w:basedOn w:val="Normal"/>
-    <w:next w:val="Normal"/>
-    <w:link w:val="Heading8Char"/>
+    <w:basedOn w:val="Normale"/>
+    <w:next w:val="Normale"/>
+    <w:link w:val="Titolo8Carattere"/>
     <w:uiPriority w:val="9"/>
     <w:semiHidden/>
     <w:unhideWhenUsed/>
@@ -7825,11 +8121,11 @@
       <w:szCs w:val="20"/>
     </w:rPr>
   </w:style>
-  <w:style w:type="paragraph" w:styleId="Heading9">
+  <w:style w:type="paragraph" w:styleId="Titolo9">
     <w:name w:val="heading 9"/>
-    <w:basedOn w:val="Normal"/>
-    <w:next w:val="Normal"/>
-    <w:link w:val="Heading9Char"/>
+    <w:basedOn w:val="Normale"/>
+    <w:next w:val="Normale"/>
+    <w:link w:val="Titolo9Carattere"/>
     <w:uiPriority w:val="9"/>
     <w:semiHidden/>
     <w:unhideWhenUsed/>
@@ -7854,13 +8150,13 @@
       <w:szCs w:val="20"/>
     </w:rPr>
   </w:style>
-  <w:style w:type="character" w:default="1" w:styleId="DefaultParagraphFont">
+  <w:style w:type="character" w:default="1" w:styleId="Carpredefinitoparagrafo">
     <w:name w:val="Default Paragraph Font"/>
     <w:uiPriority w:val="1"/>
     <w:semiHidden/>
     <w:unhideWhenUsed/>
   </w:style>
-  <w:style w:type="table" w:default="1" w:styleId="TableNormal">
+  <w:style w:type="table" w:default="1" w:styleId="Tabellanormale">
     <w:name w:val="Normal Table"/>
     <w:uiPriority w:val="99"/>
     <w:semiHidden/>
@@ -7875,16 +8171,16 @@
       </w:tblCellMar>
     </w:tblPr>
   </w:style>
-  <w:style w:type="numbering" w:default="1" w:styleId="NoList">
+  <w:style w:type="numbering" w:default="1" w:styleId="Nessunelenco">
     <w:name w:val="No List"/>
     <w:uiPriority w:val="99"/>
     <w:semiHidden/>
     <w:unhideWhenUsed/>
   </w:style>
-  <w:style w:type="character" w:customStyle="1" w:styleId="Heading1Char">
-    <w:name w:val="Heading 1 Char"/>
-    <w:basedOn w:val="DefaultParagraphFont"/>
-    <w:link w:val="Heading1"/>
+  <w:style w:type="character" w:customStyle="1" w:styleId="Titolo1Carattere">
+    <w:name w:val="Titolo 1 Carattere"/>
+    <w:basedOn w:val="Carpredefinitoparagrafo"/>
+    <w:link w:val="Titolo1"/>
     <w:uiPriority w:val="9"/>
     <w:rsid w:val="00384464"/>
     <w:rPr>
@@ -7897,9 +8193,9 @@
       <w:lang w:val="it-CH"/>
     </w:rPr>
   </w:style>
-  <w:style w:type="paragraph" w:styleId="ListParagraph">
+  <w:style w:type="paragraph" w:styleId="Paragrafoelenco">
     <w:name w:val="List Paragraph"/>
-    <w:basedOn w:val="Normal"/>
+    <w:basedOn w:val="Normale"/>
     <w:uiPriority w:val="34"/>
     <w:qFormat/>
     <w:rsid w:val="009C0384"/>
@@ -7908,9 +8204,9 @@
       <w:contextualSpacing/>
     </w:pPr>
   </w:style>
-  <w:style w:type="character" w:styleId="Hyperlink">
+  <w:style w:type="character" w:styleId="Collegamentoipertestuale">
     <w:name w:val="Hyperlink"/>
-    <w:basedOn w:val="DefaultParagraphFont"/>
+    <w:basedOn w:val="Carpredefinitoparagrafo"/>
     <w:uiPriority w:val="99"/>
     <w:unhideWhenUsed/>
     <w:rsid w:val="00D44CC7"/>
@@ -7919,9 +8215,9 @@
       <w:u w:val="single"/>
     </w:rPr>
   </w:style>
-  <w:style w:type="character" w:styleId="UnresolvedMention">
+  <w:style w:type="character" w:styleId="Menzionenonrisolta">
     <w:name w:val="Unresolved Mention"/>
-    <w:basedOn w:val="DefaultParagraphFont"/>
+    <w:basedOn w:val="Carpredefinitoparagrafo"/>
     <w:uiPriority w:val="99"/>
     <w:semiHidden/>
     <w:unhideWhenUsed/>
@@ -7931,10 +8227,10 @@
       <w:shd w:val="clear" w:color="auto" w:fill="E1DFDD"/>
     </w:rPr>
   </w:style>
-  <w:style w:type="character" w:customStyle="1" w:styleId="Heading2Char">
-    <w:name w:val="Heading 2 Char"/>
-    <w:basedOn w:val="DefaultParagraphFont"/>
-    <w:link w:val="Heading2"/>
+  <w:style w:type="character" w:customStyle="1" w:styleId="Titolo2Carattere">
+    <w:name w:val="Titolo 2 Carattere"/>
+    <w:basedOn w:val="Carpredefinitoparagrafo"/>
+    <w:link w:val="Titolo2"/>
     <w:uiPriority w:val="9"/>
     <w:rsid w:val="00703277"/>
     <w:rPr>
@@ -7947,10 +8243,10 @@
       <w:szCs w:val="28"/>
     </w:rPr>
   </w:style>
-  <w:style w:type="paragraph" w:styleId="TOCHeading">
+  <w:style w:type="paragraph" w:styleId="Titolosommario">
     <w:name w:val="TOC Heading"/>
-    <w:basedOn w:val="Heading1"/>
-    <w:next w:val="Normal"/>
+    <w:basedOn w:val="Titolo1"/>
+    <w:next w:val="Normale"/>
     <w:uiPriority w:val="39"/>
     <w:unhideWhenUsed/>
     <w:qFormat/>
@@ -7959,10 +8255,10 @@
       <w:outlineLvl w:val="9"/>
     </w:pPr>
   </w:style>
-  <w:style w:type="paragraph" w:styleId="TOC1">
+  <w:style w:type="paragraph" w:styleId="Sommario1">
     <w:name w:val="toc 1"/>
-    <w:basedOn w:val="Normal"/>
-    <w:next w:val="Normal"/>
+    <w:basedOn w:val="Normale"/>
+    <w:next w:val="Normale"/>
     <w:autoRedefine/>
     <w:uiPriority w:val="39"/>
     <w:unhideWhenUsed/>
@@ -7971,10 +8267,10 @@
       <w:spacing w:after="100"/>
     </w:pPr>
   </w:style>
-  <w:style w:type="paragraph" w:styleId="TOC2">
+  <w:style w:type="paragraph" w:styleId="Sommario2">
     <w:name w:val="toc 2"/>
-    <w:basedOn w:val="Normal"/>
-    <w:next w:val="Normal"/>
+    <w:basedOn w:val="Normale"/>
+    <w:next w:val="Normale"/>
     <w:autoRedefine/>
     <w:uiPriority w:val="39"/>
     <w:unhideWhenUsed/>
@@ -7984,10 +8280,10 @@
       <w:ind w:left="220"/>
     </w:pPr>
   </w:style>
-  <w:style w:type="character" w:customStyle="1" w:styleId="Heading3Char">
-    <w:name w:val="Heading 3 Char"/>
-    <w:basedOn w:val="DefaultParagraphFont"/>
-    <w:link w:val="Heading3"/>
+  <w:style w:type="character" w:customStyle="1" w:styleId="Titolo3Carattere">
+    <w:name w:val="Titolo 3 Carattere"/>
+    <w:basedOn w:val="Carpredefinitoparagrafo"/>
+    <w:link w:val="Titolo3"/>
     <w:uiPriority w:val="9"/>
     <w:rsid w:val="00703277"/>
     <w:rPr>
@@ -7997,9 +8293,9 @@
       <w:color w:val="000000" w:themeColor="text1"/>
     </w:rPr>
   </w:style>
-  <w:style w:type="table" w:styleId="TableGrid">
+  <w:style w:type="table" w:styleId="Grigliatabella">
     <w:name w:val="Table Grid"/>
-    <w:basedOn w:val="TableNormal"/>
+    <w:basedOn w:val="Tabellanormale"/>
     <w:uiPriority w:val="39"/>
     <w:rsid w:val="00E46A4A"/>
     <w:pPr>
@@ -8016,9 +8312,9 @@
       </w:tblBorders>
     </w:tblPr>
   </w:style>
-  <w:style w:type="table" w:styleId="GridTable5Dark-Accent5">
+  <w:style w:type="table" w:styleId="Tabellagriglia5scura-colore5">
     <w:name w:val="Grid Table 5 Dark Accent 5"/>
-    <w:basedOn w:val="TableNormal"/>
+    <w:basedOn w:val="Tabellanormale"/>
     <w:uiPriority w:val="50"/>
     <w:rsid w:val="00E46A4A"/>
     <w:pPr>
@@ -8122,10 +8418,10 @@
       </w:tcPr>
     </w:tblStylePr>
   </w:style>
-  <w:style w:type="character" w:customStyle="1" w:styleId="Heading4Char">
-    <w:name w:val="Heading 4 Char"/>
-    <w:basedOn w:val="DefaultParagraphFont"/>
-    <w:link w:val="Heading4"/>
+  <w:style w:type="character" w:customStyle="1" w:styleId="Titolo4Carattere">
+    <w:name w:val="Titolo 4 Carattere"/>
+    <w:basedOn w:val="Carpredefinitoparagrafo"/>
+    <w:link w:val="Titolo4"/>
     <w:uiPriority w:val="9"/>
     <w:rsid w:val="00756E05"/>
     <w:rPr>
@@ -8137,10 +8433,10 @@
       <w:color w:val="000000" w:themeColor="text1"/>
     </w:rPr>
   </w:style>
-  <w:style w:type="character" w:customStyle="1" w:styleId="Heading5Char">
-    <w:name w:val="Heading 5 Char"/>
-    <w:basedOn w:val="DefaultParagraphFont"/>
-    <w:link w:val="Heading5"/>
+  <w:style w:type="character" w:customStyle="1" w:styleId="Titolo5Carattere">
+    <w:name w:val="Titolo 5 Carattere"/>
+    <w:basedOn w:val="Carpredefinitoparagrafo"/>
+    <w:link w:val="Titolo5"/>
     <w:uiPriority w:val="9"/>
     <w:semiHidden/>
     <w:rsid w:val="00A01ED5"/>
@@ -8149,10 +8445,10 @@
       <w:color w:val="323E4F" w:themeColor="text2" w:themeShade="BF"/>
     </w:rPr>
   </w:style>
-  <w:style w:type="character" w:customStyle="1" w:styleId="Heading6Char">
-    <w:name w:val="Heading 6 Char"/>
-    <w:basedOn w:val="DefaultParagraphFont"/>
-    <w:link w:val="Heading6"/>
+  <w:style w:type="character" w:customStyle="1" w:styleId="Titolo6Carattere">
+    <w:name w:val="Titolo 6 Carattere"/>
+    <w:basedOn w:val="Carpredefinitoparagrafo"/>
+    <w:link w:val="Titolo6"/>
     <w:uiPriority w:val="9"/>
     <w:semiHidden/>
     <w:rsid w:val="00A01ED5"/>
@@ -8163,10 +8459,10 @@
       <w:color w:val="323E4F" w:themeColor="text2" w:themeShade="BF"/>
     </w:rPr>
   </w:style>
-  <w:style w:type="character" w:customStyle="1" w:styleId="Heading7Char">
-    <w:name w:val="Heading 7 Char"/>
-    <w:basedOn w:val="DefaultParagraphFont"/>
-    <w:link w:val="Heading7"/>
+  <w:style w:type="character" w:customStyle="1" w:styleId="Titolo7Carattere">
+    <w:name w:val="Titolo 7 Carattere"/>
+    <w:basedOn w:val="Carpredefinitoparagrafo"/>
+    <w:link w:val="Titolo7"/>
     <w:uiPriority w:val="9"/>
     <w:semiHidden/>
     <w:rsid w:val="00A01ED5"/>
@@ -8177,10 +8473,10 @@
       <w:color w:val="404040" w:themeColor="text1" w:themeTint="BF"/>
     </w:rPr>
   </w:style>
-  <w:style w:type="character" w:customStyle="1" w:styleId="Heading8Char">
-    <w:name w:val="Heading 8 Char"/>
-    <w:basedOn w:val="DefaultParagraphFont"/>
-    <w:link w:val="Heading8"/>
+  <w:style w:type="character" w:customStyle="1" w:styleId="Titolo8Carattere">
+    <w:name w:val="Titolo 8 Carattere"/>
+    <w:basedOn w:val="Carpredefinitoparagrafo"/>
+    <w:link w:val="Titolo8"/>
     <w:uiPriority w:val="9"/>
     <w:semiHidden/>
     <w:rsid w:val="00A01ED5"/>
@@ -8191,10 +8487,10 @@
       <w:szCs w:val="20"/>
     </w:rPr>
   </w:style>
-  <w:style w:type="character" w:customStyle="1" w:styleId="Heading9Char">
-    <w:name w:val="Heading 9 Char"/>
-    <w:basedOn w:val="DefaultParagraphFont"/>
-    <w:link w:val="Heading9"/>
+  <w:style w:type="character" w:customStyle="1" w:styleId="Titolo9Carattere">
+    <w:name w:val="Titolo 9 Carattere"/>
+    <w:basedOn w:val="Carpredefinitoparagrafo"/>
+    <w:link w:val="Titolo9"/>
     <w:uiPriority w:val="9"/>
     <w:semiHidden/>
     <w:rsid w:val="00A01ED5"/>
@@ -8207,10 +8503,10 @@
       <w:szCs w:val="20"/>
     </w:rPr>
   </w:style>
-  <w:style w:type="paragraph" w:styleId="Caption">
+  <w:style w:type="paragraph" w:styleId="Didascalia">
     <w:name w:val="caption"/>
-    <w:basedOn w:val="Normal"/>
-    <w:next w:val="Normal"/>
+    <w:basedOn w:val="Normale"/>
+    <w:next w:val="Normale"/>
     <w:uiPriority w:val="35"/>
     <w:unhideWhenUsed/>
     <w:qFormat/>
@@ -8226,11 +8522,11 @@
       <w:szCs w:val="18"/>
     </w:rPr>
   </w:style>
-  <w:style w:type="paragraph" w:styleId="Title">
+  <w:style w:type="paragraph" w:styleId="Titolo">
     <w:name w:val="Title"/>
-    <w:basedOn w:val="Normal"/>
-    <w:next w:val="Normal"/>
-    <w:link w:val="TitleChar"/>
+    <w:basedOn w:val="Normale"/>
+    <w:next w:val="Normale"/>
+    <w:link w:val="TitoloCarattere"/>
     <w:uiPriority w:val="10"/>
     <w:qFormat/>
     <w:rsid w:val="0070669B"/>
@@ -8245,10 +8541,10 @@
       <w:szCs w:val="56"/>
     </w:rPr>
   </w:style>
-  <w:style w:type="character" w:customStyle="1" w:styleId="TitleChar">
-    <w:name w:val="Title Char"/>
-    <w:basedOn w:val="DefaultParagraphFont"/>
-    <w:link w:val="Title"/>
+  <w:style w:type="character" w:customStyle="1" w:styleId="TitoloCarattere">
+    <w:name w:val="Titolo Carattere"/>
+    <w:basedOn w:val="Carpredefinitoparagrafo"/>
+    <w:link w:val="Titolo"/>
     <w:uiPriority w:val="10"/>
     <w:rsid w:val="0070669B"/>
     <w:rPr>
@@ -8258,11 +8554,11 @@
       <w:szCs w:val="56"/>
     </w:rPr>
   </w:style>
-  <w:style w:type="paragraph" w:styleId="Subtitle">
+  <w:style w:type="paragraph" w:styleId="Sottotitolo">
     <w:name w:val="Subtitle"/>
-    <w:basedOn w:val="Normal"/>
-    <w:next w:val="Normal"/>
-    <w:link w:val="SubtitleChar"/>
+    <w:basedOn w:val="Normale"/>
+    <w:next w:val="Normale"/>
+    <w:link w:val="SottotitoloCarattere"/>
     <w:uiPriority w:val="11"/>
     <w:qFormat/>
     <w:rsid w:val="00A01ED5"/>
@@ -8276,10 +8572,10 @@
       <w:spacing w:val="10"/>
     </w:rPr>
   </w:style>
-  <w:style w:type="character" w:customStyle="1" w:styleId="SubtitleChar">
-    <w:name w:val="Subtitle Char"/>
-    <w:basedOn w:val="DefaultParagraphFont"/>
-    <w:link w:val="Subtitle"/>
+  <w:style w:type="character" w:customStyle="1" w:styleId="SottotitoloCarattere">
+    <w:name w:val="Sottotitolo Carattere"/>
+    <w:basedOn w:val="Carpredefinitoparagrafo"/>
+    <w:link w:val="Sottotitolo"/>
     <w:uiPriority w:val="11"/>
     <w:rsid w:val="00A01ED5"/>
     <w:rPr>
@@ -8287,9 +8583,9 @@
       <w:spacing w:val="10"/>
     </w:rPr>
   </w:style>
-  <w:style w:type="character" w:styleId="Strong">
+  <w:style w:type="character" w:styleId="Enfasigrassetto">
     <w:name w:val="Strong"/>
-    <w:basedOn w:val="DefaultParagraphFont"/>
+    <w:basedOn w:val="Carpredefinitoparagrafo"/>
     <w:uiPriority w:val="22"/>
     <w:qFormat/>
     <w:rsid w:val="00A01ED5"/>
@@ -8299,9 +8595,9 @@
       <w:color w:val="000000" w:themeColor="text1"/>
     </w:rPr>
   </w:style>
-  <w:style w:type="character" w:styleId="Emphasis">
+  <w:style w:type="character" w:styleId="Enfasicorsivo">
     <w:name w:val="Emphasis"/>
-    <w:basedOn w:val="DefaultParagraphFont"/>
+    <w:basedOn w:val="Carpredefinitoparagrafo"/>
     <w:uiPriority w:val="20"/>
     <w:qFormat/>
     <w:rsid w:val="00A01ED5"/>
@@ -8311,10 +8607,10 @@
       <w:color w:val="auto"/>
     </w:rPr>
   </w:style>
-  <w:style w:type="paragraph" w:styleId="NoSpacing">
+  <w:style w:type="paragraph" w:styleId="Nessunaspaziatura">
     <w:name w:val="No Spacing"/>
     <w:aliases w:val="Code"/>
-    <w:link w:val="NoSpacingChar"/>
+    <w:link w:val="NessunaspaziaturaCarattere"/>
     <w:uiPriority w:val="1"/>
     <w:qFormat/>
     <w:rsid w:val="00703277"/>
@@ -8325,11 +8621,11 @@
       <w:rFonts w:ascii="Source Code Pro" w:hAnsi="Source Code Pro"/>
     </w:rPr>
   </w:style>
-  <w:style w:type="paragraph" w:styleId="Quote">
+  <w:style w:type="paragraph" w:styleId="Citazione">
     <w:name w:val="Quote"/>
-    <w:basedOn w:val="Normal"/>
-    <w:next w:val="Normal"/>
-    <w:link w:val="QuoteChar"/>
+    <w:basedOn w:val="Normale"/>
+    <w:next w:val="Normale"/>
+    <w:link w:val="CitazioneCarattere"/>
     <w:uiPriority w:val="29"/>
     <w:qFormat/>
     <w:rsid w:val="00A01ED5"/>
@@ -8343,10 +8639,10 @@
       <w:color w:val="000000" w:themeColor="text1"/>
     </w:rPr>
   </w:style>
-  <w:style w:type="character" w:customStyle="1" w:styleId="QuoteChar">
-    <w:name w:val="Quote Char"/>
-    <w:basedOn w:val="DefaultParagraphFont"/>
-    <w:link w:val="Quote"/>
+  <w:style w:type="character" w:customStyle="1" w:styleId="CitazioneCarattere">
+    <w:name w:val="Citazione Carattere"/>
+    <w:basedOn w:val="Carpredefinitoparagrafo"/>
+    <w:link w:val="Citazione"/>
     <w:uiPriority w:val="29"/>
     <w:rsid w:val="00A01ED5"/>
     <w:rPr>
@@ -8355,11 +8651,11 @@
       <w:color w:val="000000" w:themeColor="text1"/>
     </w:rPr>
   </w:style>
-  <w:style w:type="paragraph" w:styleId="IntenseQuote">
+  <w:style w:type="paragraph" w:styleId="Citazioneintensa">
     <w:name w:val="Intense Quote"/>
-    <w:basedOn w:val="Normal"/>
-    <w:next w:val="Normal"/>
-    <w:link w:val="IntenseQuoteChar"/>
+    <w:basedOn w:val="Normale"/>
+    <w:next w:val="Normale"/>
+    <w:link w:val="CitazioneintensaCarattere"/>
     <w:uiPriority w:val="30"/>
     <w:qFormat/>
     <w:rsid w:val="00A01ED5"/>
@@ -8377,10 +8673,10 @@
       <w:color w:val="000000" w:themeColor="text1"/>
     </w:rPr>
   </w:style>
-  <w:style w:type="character" w:customStyle="1" w:styleId="IntenseQuoteChar">
-    <w:name w:val="Intense Quote Char"/>
-    <w:basedOn w:val="DefaultParagraphFont"/>
-    <w:link w:val="IntenseQuote"/>
+  <w:style w:type="character" w:customStyle="1" w:styleId="CitazioneintensaCarattere">
+    <w:name w:val="Citazione intensa Carattere"/>
+    <w:basedOn w:val="Carpredefinitoparagrafo"/>
+    <w:link w:val="Citazioneintensa"/>
     <w:uiPriority w:val="30"/>
     <w:rsid w:val="00A01ED5"/>
     <w:rPr>
@@ -8388,9 +8684,9 @@
       <w:shd w:val="clear" w:color="auto" w:fill="F2F2F2" w:themeFill="background1" w:themeFillShade="F2"/>
     </w:rPr>
   </w:style>
-  <w:style w:type="character" w:styleId="SubtleEmphasis">
+  <w:style w:type="character" w:styleId="Enfasidelicata">
     <w:name w:val="Subtle Emphasis"/>
-    <w:basedOn w:val="DefaultParagraphFont"/>
+    <w:basedOn w:val="Carpredefinitoparagrafo"/>
     <w:uiPriority w:val="19"/>
     <w:qFormat/>
     <w:rsid w:val="0070669B"/>
@@ -8401,9 +8697,9 @@
       <w:color w:val="404040" w:themeColor="text1" w:themeTint="BF"/>
     </w:rPr>
   </w:style>
-  <w:style w:type="character" w:styleId="IntenseEmphasis">
+  <w:style w:type="character" w:styleId="Enfasiintensa">
     <w:name w:val="Intense Emphasis"/>
-    <w:basedOn w:val="DefaultParagraphFont"/>
+    <w:basedOn w:val="Carpredefinitoparagrafo"/>
     <w:uiPriority w:val="21"/>
     <w:qFormat/>
     <w:rsid w:val="00A01ED5"/>
@@ -8415,9 +8711,9 @@
       <w:caps/>
     </w:rPr>
   </w:style>
-  <w:style w:type="character" w:styleId="SubtleReference">
+  <w:style w:type="character" w:styleId="Riferimentodelicato">
     <w:name w:val="Subtle Reference"/>
-    <w:basedOn w:val="DefaultParagraphFont"/>
+    <w:basedOn w:val="Carpredefinitoparagrafo"/>
     <w:uiPriority w:val="31"/>
     <w:qFormat/>
     <w:rsid w:val="00A01ED5"/>
@@ -8427,9 +8723,9 @@
       <w:u w:val="single" w:color="7F7F7F" w:themeColor="text1" w:themeTint="80"/>
     </w:rPr>
   </w:style>
-  <w:style w:type="character" w:styleId="IntenseReference">
+  <w:style w:type="character" w:styleId="Riferimentointenso">
     <w:name w:val="Intense Reference"/>
-    <w:basedOn w:val="DefaultParagraphFont"/>
+    <w:basedOn w:val="Carpredefinitoparagrafo"/>
     <w:uiPriority w:val="32"/>
     <w:qFormat/>
     <w:rsid w:val="00A01ED5"/>
@@ -8440,9 +8736,9 @@
       <w:u w:val="single"/>
     </w:rPr>
   </w:style>
-  <w:style w:type="character" w:styleId="BookTitle">
+  <w:style w:type="character" w:styleId="Titolodellibro">
     <w:name w:val="Book Title"/>
-    <w:basedOn w:val="DefaultParagraphFont"/>
+    <w:basedOn w:val="Carpredefinitoparagrafo"/>
     <w:uiPriority w:val="33"/>
     <w:qFormat/>
     <w:rsid w:val="00A01ED5"/>
@@ -8453,10 +8749,10 @@
       <w:spacing w:val="5"/>
     </w:rPr>
   </w:style>
-  <w:style w:type="paragraph" w:styleId="TOC3">
+  <w:style w:type="paragraph" w:styleId="Sommario3">
     <w:name w:val="toc 3"/>
-    <w:basedOn w:val="Normal"/>
-    <w:next w:val="Normal"/>
+    <w:basedOn w:val="Normale"/>
+    <w:next w:val="Normale"/>
     <w:autoRedefine/>
     <w:uiPriority w:val="39"/>
     <w:unhideWhenUsed/>
@@ -8466,20 +8762,20 @@
       <w:ind w:left="440"/>
     </w:pPr>
   </w:style>
-  <w:style w:type="character" w:customStyle="1" w:styleId="NoSpacingChar">
-    <w:name w:val="No Spacing Char"/>
-    <w:aliases w:val="Code Char"/>
-    <w:basedOn w:val="DefaultParagraphFont"/>
-    <w:link w:val="NoSpacing"/>
+  <w:style w:type="character" w:customStyle="1" w:styleId="NessunaspaziaturaCarattere">
+    <w:name w:val="Nessuna spaziatura Carattere"/>
+    <w:aliases w:val="Code Carattere"/>
+    <w:basedOn w:val="Carpredefinitoparagrafo"/>
+    <w:link w:val="Nessunaspaziatura"/>
     <w:uiPriority w:val="1"/>
     <w:rsid w:val="00173B23"/>
     <w:rPr>
       <w:rFonts w:ascii="Source Code Pro" w:hAnsi="Source Code Pro"/>
     </w:rPr>
   </w:style>
-  <w:style w:type="table" w:styleId="ListTable5Dark-Accent6">
+  <w:style w:type="table" w:styleId="Tabellaelenco5scura-colore6">
     <w:name w:val="List Table 5 Dark Accent 6"/>
-    <w:basedOn w:val="TableNormal"/>
+    <w:basedOn w:val="Tabellanormale"/>
     <w:uiPriority w:val="50"/>
     <w:rsid w:val="00E16574"/>
     <w:pPr>
@@ -8611,9 +8907,9 @@
       </w:tcPr>
     </w:tblStylePr>
   </w:style>
-  <w:style w:type="table" w:styleId="GridTable5Dark-Accent6">
+  <w:style w:type="table" w:styleId="Tabellagriglia5scura-colore6">
     <w:name w:val="Grid Table 5 Dark Accent 6"/>
-    <w:basedOn w:val="TableNormal"/>
+    <w:basedOn w:val="Tabellanormale"/>
     <w:uiPriority w:val="50"/>
     <w:rsid w:val="00E16574"/>
     <w:pPr>
@@ -8717,9 +9013,9 @@
       </w:tcPr>
     </w:tblStylePr>
   </w:style>
-  <w:style w:type="table" w:styleId="ListTable3-Accent6">
+  <w:style w:type="table" w:styleId="Tabellaelenco3-colore6">
     <w:name w:val="List Table 3 Accent 6"/>
-    <w:basedOn w:val="TableNormal"/>
+    <w:basedOn w:val="Tabellanormale"/>
     <w:uiPriority w:val="48"/>
     <w:rsid w:val="00BC621E"/>
     <w:pPr>
@@ -8841,9 +9137,9 @@
       </w:tcPr>
     </w:tblStylePr>
   </w:style>
-  <w:style w:type="table" w:styleId="ListTable4-Accent6">
+  <w:style w:type="table" w:styleId="Tabellaelenco4-colore6">
     <w:name w:val="List Table 4 Accent 6"/>
-    <w:basedOn w:val="TableNormal"/>
+    <w:basedOn w:val="Tabellanormale"/>
     <w:uiPriority w:val="49"/>
     <w:rsid w:val="00BC621E"/>
     <w:pPr>
@@ -8915,9 +9211,9 @@
       </w:tcPr>
     </w:tblStylePr>
   </w:style>
-  <w:style w:type="table" w:styleId="GridTable7Colorful-Accent6">
+  <w:style w:type="table" w:styleId="Tabellagriglia7acolori-colore6">
     <w:name w:val="Grid Table 7 Colorful Accent 6"/>
-    <w:basedOn w:val="PlainTable3"/>
+    <w:basedOn w:val="Tabellasemplice-3"/>
     <w:uiPriority w:val="52"/>
     <w:rsid w:val="00E43D9A"/>
     <w:rPr>
@@ -9067,9 +9363,9 @@
       </w:tcPr>
     </w:tblStylePr>
   </w:style>
-  <w:style w:type="table" w:styleId="GridTable3-Accent6">
+  <w:style w:type="table" w:styleId="Tabellagriglia3-colore6">
     <w:name w:val="Grid Table 3 Accent 6"/>
-    <w:basedOn w:val="TableNormal"/>
+    <w:basedOn w:val="Tabellanormale"/>
     <w:uiPriority w:val="48"/>
     <w:rsid w:val="00401265"/>
     <w:pPr>
@@ -9203,9 +9499,9 @@
       </w:tcPr>
     </w:tblStylePr>
   </w:style>
-  <w:style w:type="table" w:styleId="ColorfulList">
+  <w:style w:type="table" w:styleId="Elencoacolori">
     <w:name w:val="Colorful List"/>
-    <w:basedOn w:val="TableNormal"/>
+    <w:basedOn w:val="Tabellanormale"/>
     <w:uiPriority w:val="72"/>
     <w:semiHidden/>
     <w:unhideWhenUsed/>
@@ -9284,9 +9580,9 @@
       </w:tcPr>
     </w:tblStylePr>
   </w:style>
-  <w:style w:type="table" w:styleId="PlainTable3">
+  <w:style w:type="table" w:styleId="Tabellasemplice-3">
     <w:name w:val="Plain Table 3"/>
-    <w:basedOn w:val="TableNormal"/>
+    <w:basedOn w:val="Tabellanormale"/>
     <w:uiPriority w:val="43"/>
     <w:rsid w:val="00E43D9A"/>
     <w:pPr>
@@ -9377,10 +9673,10 @@
       </w:tcPr>
     </w:tblStylePr>
   </w:style>
-  <w:style w:type="paragraph" w:styleId="FootnoteText">
+  <w:style w:type="paragraph" w:styleId="Testonotaapidipagina">
     <w:name w:val="footnote text"/>
-    <w:basedOn w:val="Normal"/>
-    <w:link w:val="FootnoteTextChar"/>
+    <w:basedOn w:val="Normale"/>
+    <w:link w:val="TestonotaapidipaginaCarattere"/>
     <w:uiPriority w:val="99"/>
     <w:semiHidden/>
     <w:unhideWhenUsed/>
@@ -9393,10 +9689,10 @@
       <w:szCs w:val="20"/>
     </w:rPr>
   </w:style>
-  <w:style w:type="character" w:customStyle="1" w:styleId="FootnoteTextChar">
-    <w:name w:val="Footnote Text Char"/>
-    <w:basedOn w:val="DefaultParagraphFont"/>
-    <w:link w:val="FootnoteText"/>
+  <w:style w:type="character" w:customStyle="1" w:styleId="TestonotaapidipaginaCarattere">
+    <w:name w:val="Testo nota a piè di pagina Carattere"/>
+    <w:basedOn w:val="Carpredefinitoparagrafo"/>
+    <w:link w:val="Testonotaapidipagina"/>
     <w:uiPriority w:val="99"/>
     <w:semiHidden/>
     <w:rsid w:val="002D67EC"/>
@@ -9407,9 +9703,9 @@
       <w:lang w:val="it-CH"/>
     </w:rPr>
   </w:style>
-  <w:style w:type="character" w:styleId="FootnoteReference">
+  <w:style w:type="character" w:styleId="Rimandonotaapidipagina">
     <w:name w:val="footnote reference"/>
-    <w:basedOn w:val="DefaultParagraphFont"/>
+    <w:basedOn w:val="Carpredefinitoparagrafo"/>
     <w:uiPriority w:val="99"/>
     <w:semiHidden/>
     <w:unhideWhenUsed/>
@@ -9740,7 +10036,7 @@
 </file>
 
 <file path=customXml/itemProps2.xml><?xml version="1.0" encoding="utf-8"?>
-<ds:datastoreItem xmlns:ds="http://schemas.openxmlformats.org/officeDocument/2006/customXml" ds:itemID="{AFFF71E4-915C-4920-9467-9A6A0671F1AA}">
+<ds:datastoreItem xmlns:ds="http://schemas.openxmlformats.org/officeDocument/2006/customXml" ds:itemID="{3D90B6A1-A849-4EDF-ADA1-A657DD1FEAFB}">
   <ds:schemaRefs>
     <ds:schemaRef ds:uri="http://schemas.openxmlformats.org/officeDocument/2006/bibliography"/>
   </ds:schemaRefs>

--- a/Documentazione/Manuale tecnico.docx
+++ b/Documentazione/Manuale tecnico.docx
@@ -1,6 +1,6 @@
 
 <file path=word/document.xml><?xml version="1.0" encoding="utf-8"?>
-<w:document xmlns:wpc="http://schemas.microsoft.com/office/word/2010/wordprocessingCanvas" xmlns:cx="http://schemas.microsoft.com/office/drawing/2014/chartex" xmlns:cx1="http://schemas.microsoft.com/office/drawing/2015/9/8/chartex" xmlns:cx2="http://schemas.microsoft.com/office/drawing/2015/10/21/chartex" xmlns:cx3="http://schemas.microsoft.com/office/drawing/2016/5/9/chartex" xmlns:cx4="http://schemas.microsoft.com/office/drawing/2016/5/10/chartex" xmlns:cx5="http://schemas.microsoft.com/office/drawing/2016/5/11/chartex" xmlns:cx6="http://schemas.microsoft.com/office/drawing/2016/5/12/chartex" xmlns:cx7="http://schemas.microsoft.com/office/drawing/2016/5/13/chartex" xmlns:cx8="http://schemas.microsoft.com/office/drawing/2016/5/14/chartex" xmlns:mc="http://schemas.openxmlformats.org/markup-compatibility/2006" xmlns:aink="http://schemas.microsoft.com/office/drawing/2016/ink" xmlns:am3d="http://schemas.microsoft.com/office/drawing/2017/model3d" xmlns:o="urn:schemas-microsoft-com:office:office" xmlns:r="http://schemas.openxmlformats.org/officeDocument/2006/relationships" xmlns:m="http://schemas.openxmlformats.org/officeDocument/2006/math" xmlns:v="urn:schemas-microsoft-com:vml" xmlns:wp14="http://schemas.microsoft.com/office/word/2010/wordprocessingDrawing" xmlns:wp="http://schemas.openxmlformats.org/drawingml/2006/wordprocessingDrawing" xmlns:w10="urn:schemas-microsoft-com:office:word" xmlns:w="http://schemas.openxmlformats.org/wordprocessingml/2006/main" xmlns:w14="http://schemas.microsoft.com/office/word/2010/wordml" xmlns:w15="http://schemas.microsoft.com/office/word/2012/wordml" xmlns:w16cid="http://schemas.microsoft.com/office/word/2016/wordml/cid" xmlns:w16se="http://schemas.microsoft.com/office/word/2015/wordml/symex" xmlns:wpg="http://schemas.microsoft.com/office/word/2010/wordprocessingGroup" xmlns:wpi="http://schemas.microsoft.com/office/word/2010/wordprocessingInk" xmlns:wne="http://schemas.microsoft.com/office/word/2006/wordml" xmlns:wps="http://schemas.microsoft.com/office/word/2010/wordprocessingShape" mc:Ignorable="w14 w15 w16se w16cid wp14">
+<w:document xmlns:wpc="http://schemas.microsoft.com/office/word/2010/wordprocessingCanvas" xmlns:cx="http://schemas.microsoft.com/office/drawing/2014/chartex" xmlns:cx1="http://schemas.microsoft.com/office/drawing/2015/9/8/chartex" xmlns:cx2="http://schemas.microsoft.com/office/drawing/2015/10/21/chartex" xmlns:cx3="http://schemas.microsoft.com/office/drawing/2016/5/9/chartex" xmlns:cx4="http://schemas.microsoft.com/office/drawing/2016/5/10/chartex" xmlns:cx5="http://schemas.microsoft.com/office/drawing/2016/5/11/chartex" xmlns:cx6="http://schemas.microsoft.com/office/drawing/2016/5/12/chartex" xmlns:cx7="http://schemas.microsoft.com/office/drawing/2016/5/13/chartex" xmlns:cx8="http://schemas.microsoft.com/office/drawing/2016/5/14/chartex" xmlns:mc="http://schemas.openxmlformats.org/markup-compatibility/2006" xmlns:aink="http://schemas.microsoft.com/office/drawing/2016/ink" xmlns:am3d="http://schemas.microsoft.com/office/drawing/2017/model3d" xmlns:o="urn:schemas-microsoft-com:office:office" xmlns:oel="http://schemas.microsoft.com/office/2019/extlst" xmlns:r="http://schemas.openxmlformats.org/officeDocument/2006/relationships" xmlns:m="http://schemas.openxmlformats.org/officeDocument/2006/math" xmlns:v="urn:schemas-microsoft-com:vml" xmlns:wp14="http://schemas.microsoft.com/office/word/2010/wordprocessingDrawing" xmlns:wp="http://schemas.openxmlformats.org/drawingml/2006/wordprocessingDrawing" xmlns:w10="urn:schemas-microsoft-com:office:word" xmlns:w="http://schemas.openxmlformats.org/wordprocessingml/2006/main" xmlns:w14="http://schemas.microsoft.com/office/word/2010/wordml" xmlns:w15="http://schemas.microsoft.com/office/word/2012/wordml" xmlns:w16cex="http://schemas.microsoft.com/office/word/2018/wordml/cex" xmlns:w16cid="http://schemas.microsoft.com/office/word/2016/wordml/cid" xmlns:w16="http://schemas.microsoft.com/office/word/2018/wordml" xmlns:w16sdtdh="http://schemas.microsoft.com/office/word/2020/wordml/sdtdatahash" xmlns:w16se="http://schemas.microsoft.com/office/word/2015/wordml/symex" xmlns:wpg="http://schemas.microsoft.com/office/word/2010/wordprocessingGroup" xmlns:wpi="http://schemas.microsoft.com/office/word/2010/wordprocessingInk" xmlns:wne="http://schemas.microsoft.com/office/word/2006/wordml" xmlns:wps="http://schemas.microsoft.com/office/word/2010/wordprocessingShape" mc:Ignorable="w14 w15 w16se w16cid w16 w16cex w16sdtdh wp14">
   <w:body>
     <w:bookmarkStart w:id="0" w:name="_Toc107333402" w:displacedByCustomXml="next"/>
     <w:sdt>
@@ -11,7 +11,6 @@
           <w:docPartUnique/>
         </w:docPartObj>
       </w:sdtPr>
-      <w:sdtEndPr/>
       <w:sdtContent>
         <w:p>
           <w:r>
@@ -134,11 +133,10 @@
                                     <w:dataBinding w:prefixMappings="xmlns:ns0='http://purl.org/dc/elements/1.1/' xmlns:ns1='http://schemas.openxmlformats.org/package/2006/metadata/core-properties' " w:xpath="/ns1:coreProperties[1]/ns0:creator[1]" w:storeItemID="{6C3C8BC8-F283-45AE-878A-BAB7291924A1}"/>
                                     <w:text/>
                                   </w:sdtPr>
-                                  <w:sdtEndPr/>
                                   <w:sdtContent>
                                     <w:p>
                                       <w:pPr>
-                                        <w:pStyle w:val="Nessunaspaziatura"/>
+                                        <w:pStyle w:val="NoSpacing"/>
                                         <w:spacing w:before="120"/>
                                         <w:jc w:val="center"/>
                                         <w:rPr>
@@ -156,7 +154,7 @@
                                 </w:sdt>
                                 <w:p>
                                   <w:pPr>
-                                    <w:pStyle w:val="Nessunaspaziatura"/>
+                                    <w:pStyle w:val="NoSpacing"/>
                                     <w:spacing w:before="120"/>
                                     <w:jc w:val="center"/>
                                     <w:rPr>
@@ -175,7 +173,6 @@
                                       <w:dataBinding w:prefixMappings="xmlns:ns0='http://schemas.openxmlformats.org/officeDocument/2006/extended-properties' " w:xpath="/ns0:Properties[1]/ns0:Company[1]" w:storeItemID="{6668398D-A668-4E3E-A5EB-62B293D839F1}"/>
                                       <w:text/>
                                     </w:sdtPr>
-                                    <w:sdtEndPr/>
                                     <w:sdtContent>
                                       <w:r>
                                         <w:rPr>
@@ -203,7 +200,6 @@
                                       <w:dataBinding w:prefixMappings="xmlns:ns0='http://schemas.microsoft.com/office/2006/coverPageProps' " w:xpath="/ns0:CoverPageProperties[1]/ns0:CompanyAddress[1]" w:storeItemID="{55AF091B-3C7A-41E3-B477-F2FDAA23CFDA}"/>
                                       <w:text/>
                                     </w:sdtPr>
-                                    <w:sdtEndPr/>
                                     <w:sdtContent>
                                       <w:r>
                                         <w:rPr>
@@ -273,11 +269,10 @@
                                     <w:dataBinding w:prefixMappings="xmlns:ns0='http://purl.org/dc/elements/1.1/' xmlns:ns1='http://schemas.openxmlformats.org/package/2006/metadata/core-properties' " w:xpath="/ns1:coreProperties[1]/ns0:title[1]" w:storeItemID="{6C3C8BC8-F283-45AE-878A-BAB7291924A1}"/>
                                     <w:text/>
                                   </w:sdtPr>
-                                  <w:sdtEndPr/>
                                   <w:sdtContent>
                                     <w:p>
                                       <w:pPr>
-                                        <w:pStyle w:val="Nessunaspaziatura"/>
+                                        <w:pStyle w:val="NoSpacing"/>
                                         <w:jc w:val="center"/>
                                         <w:rPr>
                                           <w:rFonts w:asciiTheme="majorHAnsi" w:eastAsiaTheme="majorEastAsia" w:hAnsiTheme="majorHAnsi" w:cstheme="majorBidi"/>
@@ -323,7 +318,7 @@
               </mc:Choice>
               <mc:Fallback>
                 <w:pict>
-                  <v:group w14:anchorId="18D2532F" id="Group 193" o:spid="_x0000_s1026" style="position:absolute;margin-left:0;margin-top:0;width:540.55pt;height:718.4pt;z-index:-251657216;mso-width-percent:882;mso-height-percent:909;mso-position-horizontal:center;mso-position-horizontal-relative:page;mso-position-vertical:center;mso-position-vertical-relative:page;mso-width-percent:882;mso-height-percent:909" coordsize="68648,91235" o:gfxdata="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">
+                  <v:group w14:anchorId="18D2532F" id="Group 193" o:spid="_x0000_s1026" style="position:absolute;margin-left:0;margin-top:0;width:540.55pt;height:718.4pt;z-index:-251657216;mso-width-percent:882;mso-height-percent:909;mso-position-horizontal:center;mso-position-horizontal-relative:page;mso-position-vertical:center;mso-position-vertical-relative:page;mso-width-percent:882;mso-height-percent:909" coordsize="68648,91235" o:gfxdata="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">
                     <v:rect id="Rectangle 194" o:spid="_x0000_s1027" style="position:absolute;width:68580;height:13716;visibility:visible;mso-wrap-style:square;v-text-anchor:middle" o:gfxdata="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" fillcolor="#00b050" stroked="f" strokeweight="1pt"/>
                     <v:rect id="Rectangle 195" o:spid="_x0000_s1028" style="position:absolute;top:40943;width:68580;height:50292;visibility:visible;mso-wrap-style:square;v-text-anchor:bottom" o:gfxdata="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" fillcolor="#00b050" stroked="f" strokeweight="1pt">
                       <v:textbox inset="36pt,57.6pt,36pt,36pt">
@@ -339,11 +334,10 @@
                               <w:dataBinding w:prefixMappings="xmlns:ns0='http://purl.org/dc/elements/1.1/' xmlns:ns1='http://schemas.openxmlformats.org/package/2006/metadata/core-properties' " w:xpath="/ns1:coreProperties[1]/ns0:creator[1]" w:storeItemID="{6C3C8BC8-F283-45AE-878A-BAB7291924A1}"/>
                               <w:text/>
                             </w:sdtPr>
-                            <w:sdtEndPr/>
                             <w:sdtContent>
                               <w:p>
                                 <w:pPr>
-                                  <w:pStyle w:val="Nessunaspaziatura"/>
+                                  <w:pStyle w:val="NoSpacing"/>
                                   <w:spacing w:before="120"/>
                                   <w:jc w:val="center"/>
                                   <w:rPr>
@@ -361,7 +355,7 @@
                           </w:sdt>
                           <w:p>
                             <w:pPr>
-                              <w:pStyle w:val="Nessunaspaziatura"/>
+                              <w:pStyle w:val="NoSpacing"/>
                               <w:spacing w:before="120"/>
                               <w:jc w:val="center"/>
                               <w:rPr>
@@ -380,7 +374,6 @@
                                 <w:dataBinding w:prefixMappings="xmlns:ns0='http://schemas.openxmlformats.org/officeDocument/2006/extended-properties' " w:xpath="/ns0:Properties[1]/ns0:Company[1]" w:storeItemID="{6668398D-A668-4E3E-A5EB-62B293D839F1}"/>
                                 <w:text/>
                               </w:sdtPr>
-                              <w:sdtEndPr/>
                               <w:sdtContent>
                                 <w:r>
                                   <w:rPr>
@@ -408,7 +401,6 @@
                                 <w:dataBinding w:prefixMappings="xmlns:ns0='http://schemas.microsoft.com/office/2006/coverPageProps' " w:xpath="/ns0:CoverPageProperties[1]/ns0:CompanyAddress[1]" w:storeItemID="{55AF091B-3C7A-41E3-B477-F2FDAA23CFDA}"/>
                                 <w:text/>
                               </w:sdtPr>
-                              <w:sdtEndPr/>
                               <w:sdtContent>
                                 <w:r>
                                   <w:rPr>
@@ -444,11 +436,10 @@
                               <w:dataBinding w:prefixMappings="xmlns:ns0='http://purl.org/dc/elements/1.1/' xmlns:ns1='http://schemas.openxmlformats.org/package/2006/metadata/core-properties' " w:xpath="/ns1:coreProperties[1]/ns0:title[1]" w:storeItemID="{6C3C8BC8-F283-45AE-878A-BAB7291924A1}"/>
                               <w:text/>
                             </w:sdtPr>
-                            <w:sdtEndPr/>
                             <w:sdtContent>
                               <w:p>
                                 <w:pPr>
-                                  <w:pStyle w:val="Nessunaspaziatura"/>
+                                  <w:pStyle w:val="NoSpacing"/>
                                   <w:jc w:val="center"/>
                                   <w:rPr>
                                     <w:rFonts w:asciiTheme="majorHAnsi" w:eastAsiaTheme="majorEastAsia" w:hAnsiTheme="majorHAnsi" w:cstheme="majorBidi"/>
@@ -529,7 +520,7 @@
         </w:p>
         <w:p>
           <w:pPr>
-            <w:pStyle w:val="Sommario1"/>
+            <w:pStyle w:val="TOC1"/>
             <w:tabs>
               <w:tab w:val="left" w:pos="440"/>
               <w:tab w:val="right" w:leader="dot" w:pos="8188"/>
@@ -552,7 +543,7 @@
           <w:hyperlink w:anchor="_Toc113624123" w:history="1">
             <w:r>
               <w:rPr>
-                <w:rStyle w:val="Collegamentoipertestuale"/>
+                <w:rStyle w:val="Hyperlink"/>
                 <w:noProof/>
               </w:rPr>
               <w:t>1</w:t>
@@ -567,7 +558,7 @@
             </w:r>
             <w:r>
               <w:rPr>
-                <w:rStyle w:val="Collegamentoipertestuale"/>
+                <w:rStyle w:val="Hyperlink"/>
                 <w:noProof/>
               </w:rPr>
               <w:t>Requisiti</w:t>
@@ -624,7 +615,7 @@
         </w:p>
         <w:p>
           <w:pPr>
-            <w:pStyle w:val="Sommario1"/>
+            <w:pStyle w:val="TOC1"/>
             <w:tabs>
               <w:tab w:val="left" w:pos="440"/>
               <w:tab w:val="right" w:leader="dot" w:pos="8188"/>
@@ -638,7 +629,7 @@
           <w:hyperlink w:anchor="_Toc113624124" w:history="1">
             <w:r>
               <w:rPr>
-                <w:rStyle w:val="Collegamentoipertestuale"/>
+                <w:rStyle w:val="Hyperlink"/>
                 <w:noProof/>
               </w:rPr>
               <w:t>2</w:t>
@@ -653,7 +644,7 @@
             </w:r>
             <w:r>
               <w:rPr>
-                <w:rStyle w:val="Collegamentoipertestuale"/>
+                <w:rStyle w:val="Hyperlink"/>
                 <w:noProof/>
               </w:rPr>
               <w:t>Bluetooth</w:t>
@@ -710,7 +701,7 @@
         </w:p>
         <w:p>
           <w:pPr>
-            <w:pStyle w:val="Sommario2"/>
+            <w:pStyle w:val="TOC2"/>
             <w:tabs>
               <w:tab w:val="left" w:pos="880"/>
               <w:tab w:val="right" w:leader="dot" w:pos="8188"/>
@@ -724,7 +715,7 @@
           <w:hyperlink w:anchor="_Toc113624125" w:history="1">
             <w:r>
               <w:rPr>
-                <w:rStyle w:val="Collegamentoipertestuale"/>
+                <w:rStyle w:val="Hyperlink"/>
                 <w:noProof/>
               </w:rPr>
               <w:t>2.1</w:t>
@@ -739,7 +730,7 @@
             </w:r>
             <w:r>
               <w:rPr>
-                <w:rStyle w:val="Collegamentoipertestuale"/>
+                <w:rStyle w:val="Hyperlink"/>
                 <w:noProof/>
               </w:rPr>
               <w:t>Bluetooth Classic</w:t>
@@ -796,7 +787,7 @@
         </w:p>
         <w:p>
           <w:pPr>
-            <w:pStyle w:val="Sommario2"/>
+            <w:pStyle w:val="TOC2"/>
             <w:tabs>
               <w:tab w:val="left" w:pos="880"/>
               <w:tab w:val="right" w:leader="dot" w:pos="8188"/>
@@ -810,7 +801,7 @@
           <w:hyperlink w:anchor="_Toc113624126" w:history="1">
             <w:r>
               <w:rPr>
-                <w:rStyle w:val="Collegamentoipertestuale"/>
+                <w:rStyle w:val="Hyperlink"/>
                 <w:noProof/>
               </w:rPr>
               <w:t>2.2</w:t>
@@ -825,7 +816,7 @@
             </w:r>
             <w:r>
               <w:rPr>
-                <w:rStyle w:val="Collegamentoipertestuale"/>
+                <w:rStyle w:val="Hyperlink"/>
                 <w:noProof/>
               </w:rPr>
               <w:t>Bluetooth Low Energy</w:t>
@@ -882,7 +873,7 @@
         </w:p>
         <w:p>
           <w:pPr>
-            <w:pStyle w:val="Sommario2"/>
+            <w:pStyle w:val="TOC2"/>
             <w:tabs>
               <w:tab w:val="left" w:pos="880"/>
               <w:tab w:val="right" w:leader="dot" w:pos="8188"/>
@@ -896,7 +887,7 @@
           <w:hyperlink w:anchor="_Toc113624127" w:history="1">
             <w:r>
               <w:rPr>
-                <w:rStyle w:val="Collegamentoipertestuale"/>
+                <w:rStyle w:val="Hyperlink"/>
                 <w:noProof/>
               </w:rPr>
               <w:t>2.3</w:t>
@@ -911,7 +902,7 @@
             </w:r>
             <w:r>
               <w:rPr>
-                <w:rStyle w:val="Collegamentoipertestuale"/>
+                <w:rStyle w:val="Hyperlink"/>
                 <w:noProof/>
               </w:rPr>
               <w:t>Bluetooth Classic ed Apple MFi</w:t>
@@ -968,7 +959,7 @@
         </w:p>
         <w:p>
           <w:pPr>
-            <w:pStyle w:val="Sommario1"/>
+            <w:pStyle w:val="TOC1"/>
             <w:tabs>
               <w:tab w:val="left" w:pos="440"/>
               <w:tab w:val="right" w:leader="dot" w:pos="8188"/>
@@ -982,7 +973,7 @@
           <w:hyperlink w:anchor="_Toc113624128" w:history="1">
             <w:r>
               <w:rPr>
-                <w:rStyle w:val="Collegamentoipertestuale"/>
+                <w:rStyle w:val="Hyperlink"/>
                 <w:noProof/>
               </w:rPr>
               <w:t>3</w:t>
@@ -997,7 +988,7 @@
             </w:r>
             <w:r>
               <w:rPr>
-                <w:rStyle w:val="Collegamentoipertestuale"/>
+                <w:rStyle w:val="Hyperlink"/>
                 <w:noProof/>
               </w:rPr>
               <w:t>Analisi tecnologie</w:t>
@@ -1054,7 +1045,7 @@
         </w:p>
         <w:p>
           <w:pPr>
-            <w:pStyle w:val="Sommario2"/>
+            <w:pStyle w:val="TOC2"/>
             <w:tabs>
               <w:tab w:val="left" w:pos="880"/>
               <w:tab w:val="right" w:leader="dot" w:pos="8188"/>
@@ -1068,7 +1059,7 @@
           <w:hyperlink w:anchor="_Toc113624129" w:history="1">
             <w:r>
               <w:rPr>
-                <w:rStyle w:val="Collegamentoipertestuale"/>
+                <w:rStyle w:val="Hyperlink"/>
                 <w:noProof/>
               </w:rPr>
               <w:t>3.1</w:t>
@@ -1083,7 +1074,7 @@
             </w:r>
             <w:r>
               <w:rPr>
-                <w:rStyle w:val="Collegamentoipertestuale"/>
+                <w:rStyle w:val="Hyperlink"/>
                 <w:noProof/>
               </w:rPr>
               <w:t>App ibrida vs nativa</w:t>
@@ -1140,7 +1131,7 @@
         </w:p>
         <w:p>
           <w:pPr>
-            <w:pStyle w:val="Sommario3"/>
+            <w:pStyle w:val="TOC3"/>
             <w:tabs>
               <w:tab w:val="left" w:pos="1320"/>
               <w:tab w:val="right" w:leader="dot" w:pos="8188"/>
@@ -1154,7 +1145,7 @@
           <w:hyperlink w:anchor="_Toc113624130" w:history="1">
             <w:r>
               <w:rPr>
-                <w:rStyle w:val="Collegamentoipertestuale"/>
+                <w:rStyle w:val="Hyperlink"/>
                 <w:noProof/>
               </w:rPr>
               <w:t>3.1.1</w:t>
@@ -1169,7 +1160,7 @@
             </w:r>
             <w:r>
               <w:rPr>
-                <w:rStyle w:val="Collegamentoipertestuale"/>
+                <w:rStyle w:val="Hyperlink"/>
                 <w:noProof/>
               </w:rPr>
               <w:t>Nativa</w:t>
@@ -1226,7 +1217,7 @@
         </w:p>
         <w:p>
           <w:pPr>
-            <w:pStyle w:val="Sommario3"/>
+            <w:pStyle w:val="TOC3"/>
             <w:tabs>
               <w:tab w:val="left" w:pos="1320"/>
               <w:tab w:val="right" w:leader="dot" w:pos="8188"/>
@@ -1240,7 +1231,7 @@
           <w:hyperlink w:anchor="_Toc113624131" w:history="1">
             <w:r>
               <w:rPr>
-                <w:rStyle w:val="Collegamentoipertestuale"/>
+                <w:rStyle w:val="Hyperlink"/>
                 <w:noProof/>
               </w:rPr>
               <w:t>3.1.2</w:t>
@@ -1255,7 +1246,7 @@
             </w:r>
             <w:r>
               <w:rPr>
-                <w:rStyle w:val="Collegamentoipertestuale"/>
+                <w:rStyle w:val="Hyperlink"/>
                 <w:noProof/>
               </w:rPr>
               <w:t>Ibrida</w:t>
@@ -1312,7 +1303,7 @@
         </w:p>
         <w:p>
           <w:pPr>
-            <w:pStyle w:val="Sommario2"/>
+            <w:pStyle w:val="TOC2"/>
             <w:tabs>
               <w:tab w:val="left" w:pos="880"/>
               <w:tab w:val="right" w:leader="dot" w:pos="8188"/>
@@ -1326,7 +1317,7 @@
           <w:hyperlink w:anchor="_Toc113624132" w:history="1">
             <w:r>
               <w:rPr>
-                <w:rStyle w:val="Collegamentoipertestuale"/>
+                <w:rStyle w:val="Hyperlink"/>
                 <w:noProof/>
               </w:rPr>
               <w:t>3.2</w:t>
@@ -1341,7 +1332,7 @@
             </w:r>
             <w:r>
               <w:rPr>
-                <w:rStyle w:val="Collegamentoipertestuale"/>
+                <w:rStyle w:val="Hyperlink"/>
                 <w:noProof/>
               </w:rPr>
               <w:t>Analisi tecnologie</w:t>
@@ -1398,7 +1389,7 @@
         </w:p>
         <w:p>
           <w:pPr>
-            <w:pStyle w:val="Sommario3"/>
+            <w:pStyle w:val="TOC3"/>
             <w:tabs>
               <w:tab w:val="left" w:pos="1320"/>
               <w:tab w:val="right" w:leader="dot" w:pos="8188"/>
@@ -1412,7 +1403,7 @@
           <w:hyperlink w:anchor="_Toc113624133" w:history="1">
             <w:r>
               <w:rPr>
-                <w:rStyle w:val="Collegamentoipertestuale"/>
+                <w:rStyle w:val="Hyperlink"/>
                 <w:noProof/>
               </w:rPr>
               <w:t>3.2.1</w:t>
@@ -1427,7 +1418,7 @@
             </w:r>
             <w:r>
               <w:rPr>
-                <w:rStyle w:val="Collegamentoipertestuale"/>
+                <w:rStyle w:val="Hyperlink"/>
                 <w:noProof/>
               </w:rPr>
               <w:t>Xamarin</w:t>
@@ -1484,7 +1475,7 @@
         </w:p>
         <w:p>
           <w:pPr>
-            <w:pStyle w:val="Sommario3"/>
+            <w:pStyle w:val="TOC3"/>
             <w:tabs>
               <w:tab w:val="left" w:pos="1320"/>
               <w:tab w:val="right" w:leader="dot" w:pos="8188"/>
@@ -1498,7 +1489,7 @@
           <w:hyperlink w:anchor="_Toc113624134" w:history="1">
             <w:r>
               <w:rPr>
-                <w:rStyle w:val="Collegamentoipertestuale"/>
+                <w:rStyle w:val="Hyperlink"/>
                 <w:noProof/>
               </w:rPr>
               <w:t>3.2.2</w:t>
@@ -1513,7 +1504,7 @@
             </w:r>
             <w:r>
               <w:rPr>
-                <w:rStyle w:val="Collegamentoipertestuale"/>
+                <w:rStyle w:val="Hyperlink"/>
                 <w:noProof/>
               </w:rPr>
               <w:t>Flutter</w:t>
@@ -1570,7 +1561,7 @@
         </w:p>
         <w:p>
           <w:pPr>
-            <w:pStyle w:val="Sommario3"/>
+            <w:pStyle w:val="TOC3"/>
             <w:tabs>
               <w:tab w:val="left" w:pos="1320"/>
               <w:tab w:val="right" w:leader="dot" w:pos="8188"/>
@@ -1584,7 +1575,7 @@
           <w:hyperlink w:anchor="_Toc113624135" w:history="1">
             <w:r>
               <w:rPr>
-                <w:rStyle w:val="Collegamentoipertestuale"/>
+                <w:rStyle w:val="Hyperlink"/>
                 <w:noProof/>
               </w:rPr>
               <w:t>3.2.3</w:t>
@@ -1599,7 +1590,7 @@
             </w:r>
             <w:r>
               <w:rPr>
-                <w:rStyle w:val="Collegamentoipertestuale"/>
+                <w:rStyle w:val="Hyperlink"/>
                 <w:noProof/>
               </w:rPr>
               <w:t>Ionic</w:t>
@@ -1656,7 +1647,7 @@
         </w:p>
         <w:p>
           <w:pPr>
-            <w:pStyle w:val="Sommario3"/>
+            <w:pStyle w:val="TOC3"/>
             <w:tabs>
               <w:tab w:val="left" w:pos="1320"/>
               <w:tab w:val="right" w:leader="dot" w:pos="8188"/>
@@ -1670,7 +1661,7 @@
           <w:hyperlink w:anchor="_Toc113624136" w:history="1">
             <w:r>
               <w:rPr>
-                <w:rStyle w:val="Collegamentoipertestuale"/>
+                <w:rStyle w:val="Hyperlink"/>
                 <w:noProof/>
               </w:rPr>
               <w:t>3.2.4</w:t>
@@ -1685,7 +1676,7 @@
             </w:r>
             <w:r>
               <w:rPr>
-                <w:rStyle w:val="Collegamentoipertestuale"/>
+                <w:rStyle w:val="Hyperlink"/>
                 <w:noProof/>
               </w:rPr>
               <w:t>Cordova</w:t>
@@ -1742,7 +1733,7 @@
         </w:p>
         <w:p>
           <w:pPr>
-            <w:pStyle w:val="Sommario3"/>
+            <w:pStyle w:val="TOC3"/>
             <w:tabs>
               <w:tab w:val="left" w:pos="1320"/>
               <w:tab w:val="right" w:leader="dot" w:pos="8188"/>
@@ -1756,7 +1747,7 @@
           <w:hyperlink w:anchor="_Toc113624137" w:history="1">
             <w:r>
               <w:rPr>
-                <w:rStyle w:val="Collegamentoipertestuale"/>
+                <w:rStyle w:val="Hyperlink"/>
                 <w:noProof/>
               </w:rPr>
               <w:t>3.2.5</w:t>
@@ -1771,7 +1762,7 @@
             </w:r>
             <w:r>
               <w:rPr>
-                <w:rStyle w:val="Collegamentoipertestuale"/>
+                <w:rStyle w:val="Hyperlink"/>
                 <w:noProof/>
               </w:rPr>
               <w:t>React Native</w:t>
@@ -1828,7 +1819,7 @@
         </w:p>
         <w:p>
           <w:pPr>
-            <w:pStyle w:val="Sommario2"/>
+            <w:pStyle w:val="TOC2"/>
             <w:tabs>
               <w:tab w:val="left" w:pos="880"/>
               <w:tab w:val="right" w:leader="dot" w:pos="8188"/>
@@ -1842,7 +1833,7 @@
           <w:hyperlink w:anchor="_Toc113624138" w:history="1">
             <w:r>
               <w:rPr>
-                <w:rStyle w:val="Collegamentoipertestuale"/>
+                <w:rStyle w:val="Hyperlink"/>
                 <w:noProof/>
               </w:rPr>
               <w:t>3.3</w:t>
@@ -1857,7 +1848,7 @@
             </w:r>
             <w:r>
               <w:rPr>
-                <w:rStyle w:val="Collegamentoipertestuale"/>
+                <w:rStyle w:val="Hyperlink"/>
                 <w:noProof/>
               </w:rPr>
               <w:t>Comparazione</w:t>
@@ -1914,7 +1905,7 @@
         </w:p>
         <w:p>
           <w:pPr>
-            <w:pStyle w:val="Sommario1"/>
+            <w:pStyle w:val="TOC1"/>
             <w:tabs>
               <w:tab w:val="left" w:pos="440"/>
               <w:tab w:val="right" w:leader="dot" w:pos="8188"/>
@@ -1928,7 +1919,7 @@
           <w:hyperlink w:anchor="_Toc113624139" w:history="1">
             <w:r>
               <w:rPr>
-                <w:rStyle w:val="Collegamentoipertestuale"/>
+                <w:rStyle w:val="Hyperlink"/>
                 <w:noProof/>
               </w:rPr>
               <w:t>4</w:t>
@@ -1943,7 +1934,7 @@
             </w:r>
             <w:r>
               <w:rPr>
-                <w:rStyle w:val="Collegamentoipertestuale"/>
+                <w:rStyle w:val="Hyperlink"/>
                 <w:noProof/>
               </w:rPr>
               <w:t>Analisi approfondita</w:t>
@@ -2000,7 +1991,7 @@
         </w:p>
         <w:p>
           <w:pPr>
-            <w:pStyle w:val="Sommario2"/>
+            <w:pStyle w:val="TOC2"/>
             <w:tabs>
               <w:tab w:val="left" w:pos="880"/>
               <w:tab w:val="right" w:leader="dot" w:pos="8188"/>
@@ -2014,7 +2005,7 @@
           <w:hyperlink w:anchor="_Toc113624140" w:history="1">
             <w:r>
               <w:rPr>
-                <w:rStyle w:val="Collegamentoipertestuale"/>
+                <w:rStyle w:val="Hyperlink"/>
                 <w:noProof/>
               </w:rPr>
               <w:t>4.1</w:t>
@@ -2029,7 +2020,7 @@
             </w:r>
             <w:r>
               <w:rPr>
-                <w:rStyle w:val="Collegamentoipertestuale"/>
+                <w:rStyle w:val="Hyperlink"/>
                 <w:noProof/>
               </w:rPr>
               <w:t>Xamarin</w:t>
@@ -2086,7 +2077,7 @@
         </w:p>
         <w:p>
           <w:pPr>
-            <w:pStyle w:val="Sommario3"/>
+            <w:pStyle w:val="TOC3"/>
             <w:tabs>
               <w:tab w:val="left" w:pos="1320"/>
               <w:tab w:val="right" w:leader="dot" w:pos="8188"/>
@@ -2100,7 +2091,7 @@
           <w:hyperlink w:anchor="_Toc113624141" w:history="1">
             <w:r>
               <w:rPr>
-                <w:rStyle w:val="Collegamentoipertestuale"/>
+                <w:rStyle w:val="Hyperlink"/>
                 <w:noProof/>
               </w:rPr>
               <w:t>4.1.1</w:t>
@@ -2115,7 +2106,7 @@
             </w:r>
             <w:r>
               <w:rPr>
-                <w:rStyle w:val="Collegamentoipertestuale"/>
+                <w:rStyle w:val="Hyperlink"/>
                 <w:noProof/>
               </w:rPr>
               <w:t>Sviluppo</w:t>
@@ -2172,7 +2163,7 @@
         </w:p>
         <w:p>
           <w:pPr>
-            <w:pStyle w:val="Sommario3"/>
+            <w:pStyle w:val="TOC3"/>
             <w:tabs>
               <w:tab w:val="left" w:pos="1320"/>
               <w:tab w:val="right" w:leader="dot" w:pos="8188"/>
@@ -2186,7 +2177,7 @@
           <w:hyperlink w:anchor="_Toc113624142" w:history="1">
             <w:r>
               <w:rPr>
-                <w:rStyle w:val="Collegamentoipertestuale"/>
+                <w:rStyle w:val="Hyperlink"/>
                 <w:noProof/>
               </w:rPr>
               <w:t>4.1.2</w:t>
@@ -2201,7 +2192,7 @@
             </w:r>
             <w:r>
               <w:rPr>
-                <w:rStyle w:val="Collegamentoipertestuale"/>
+                <w:rStyle w:val="Hyperlink"/>
                 <w:noProof/>
               </w:rPr>
               <w:t>Performance</w:t>
@@ -2258,7 +2249,7 @@
         </w:p>
         <w:p>
           <w:pPr>
-            <w:pStyle w:val="Sommario3"/>
+            <w:pStyle w:val="TOC3"/>
             <w:tabs>
               <w:tab w:val="left" w:pos="1320"/>
               <w:tab w:val="right" w:leader="dot" w:pos="8188"/>
@@ -2272,7 +2263,7 @@
           <w:hyperlink w:anchor="_Toc113624143" w:history="1">
             <w:r>
               <w:rPr>
-                <w:rStyle w:val="Collegamentoipertestuale"/>
+                <w:rStyle w:val="Hyperlink"/>
                 <w:noProof/>
               </w:rPr>
               <w:t>4.1.3</w:t>
@@ -2287,7 +2278,7 @@
             </w:r>
             <w:r>
               <w:rPr>
-                <w:rStyle w:val="Collegamentoipertestuale"/>
+                <w:rStyle w:val="Hyperlink"/>
                 <w:noProof/>
               </w:rPr>
               <w:t>Orientamento dispositivo</w:t>
@@ -2344,7 +2335,7 @@
         </w:p>
         <w:p>
           <w:pPr>
-            <w:pStyle w:val="Sommario3"/>
+            <w:pStyle w:val="TOC3"/>
             <w:tabs>
               <w:tab w:val="left" w:pos="1320"/>
               <w:tab w:val="right" w:leader="dot" w:pos="8188"/>
@@ -2358,7 +2349,7 @@
           <w:hyperlink w:anchor="_Toc113624144" w:history="1">
             <w:r>
               <w:rPr>
-                <w:rStyle w:val="Collegamentoipertestuale"/>
+                <w:rStyle w:val="Hyperlink"/>
                 <w:noProof/>
               </w:rPr>
               <w:t>4.1.4</w:t>
@@ -2373,7 +2364,7 @@
             </w:r>
             <w:r>
               <w:rPr>
-                <w:rStyle w:val="Collegamentoipertestuale"/>
+                <w:rStyle w:val="Hyperlink"/>
                 <w:noProof/>
               </w:rPr>
               <w:t>Dimensioni dispositivo</w:t>
@@ -2430,7 +2421,7 @@
         </w:p>
         <w:p>
           <w:pPr>
-            <w:pStyle w:val="Sommario3"/>
+            <w:pStyle w:val="TOC3"/>
             <w:tabs>
               <w:tab w:val="left" w:pos="1320"/>
               <w:tab w:val="right" w:leader="dot" w:pos="8188"/>
@@ -2444,7 +2435,7 @@
           <w:hyperlink w:anchor="_Toc113624145" w:history="1">
             <w:r>
               <w:rPr>
-                <w:rStyle w:val="Collegamentoipertestuale"/>
+                <w:rStyle w:val="Hyperlink"/>
                 <w:noProof/>
               </w:rPr>
               <w:t>4.1.5</w:t>
@@ -2459,7 +2450,7 @@
             </w:r>
             <w:r>
               <w:rPr>
-                <w:rStyle w:val="Collegamentoipertestuale"/>
+                <w:rStyle w:val="Hyperlink"/>
                 <w:noProof/>
               </w:rPr>
               <w:t>Bluetooth</w:t>
@@ -2516,7 +2507,7 @@
         </w:p>
         <w:p>
           <w:pPr>
-            <w:pStyle w:val="Sommario3"/>
+            <w:pStyle w:val="TOC3"/>
             <w:tabs>
               <w:tab w:val="left" w:pos="1320"/>
               <w:tab w:val="right" w:leader="dot" w:pos="8188"/>
@@ -2530,7 +2521,7 @@
           <w:hyperlink w:anchor="_Toc113624146" w:history="1">
             <w:r>
               <w:rPr>
-                <w:rStyle w:val="Collegamentoipertestuale"/>
+                <w:rStyle w:val="Hyperlink"/>
                 <w:noProof/>
               </w:rPr>
               <w:t>4.1.6</w:t>
@@ -2545,7 +2536,7 @@
             </w:r>
             <w:r>
               <w:rPr>
-                <w:rStyle w:val="Collegamentoipertestuale"/>
+                <w:rStyle w:val="Hyperlink"/>
                 <w:noProof/>
               </w:rPr>
               <w:t>Emulazione</w:t>
@@ -2602,7 +2593,7 @@
         </w:p>
         <w:p>
           <w:pPr>
-            <w:pStyle w:val="Sommario2"/>
+            <w:pStyle w:val="TOC2"/>
             <w:tabs>
               <w:tab w:val="left" w:pos="880"/>
               <w:tab w:val="right" w:leader="dot" w:pos="8188"/>
@@ -2616,7 +2607,7 @@
           <w:hyperlink w:anchor="_Toc113624147" w:history="1">
             <w:r>
               <w:rPr>
-                <w:rStyle w:val="Collegamentoipertestuale"/>
+                <w:rStyle w:val="Hyperlink"/>
                 <w:noProof/>
               </w:rPr>
               <w:t>4.2</w:t>
@@ -2631,7 +2622,7 @@
             </w:r>
             <w:r>
               <w:rPr>
-                <w:rStyle w:val="Collegamentoipertestuale"/>
+                <w:rStyle w:val="Hyperlink"/>
                 <w:noProof/>
               </w:rPr>
               <w:t>React Native</w:t>
@@ -2688,7 +2679,7 @@
         </w:p>
         <w:p>
           <w:pPr>
-            <w:pStyle w:val="Sommario3"/>
+            <w:pStyle w:val="TOC3"/>
             <w:tabs>
               <w:tab w:val="left" w:pos="1320"/>
               <w:tab w:val="right" w:leader="dot" w:pos="8188"/>
@@ -2702,7 +2693,7 @@
           <w:hyperlink w:anchor="_Toc113624148" w:history="1">
             <w:r>
               <w:rPr>
-                <w:rStyle w:val="Collegamentoipertestuale"/>
+                <w:rStyle w:val="Hyperlink"/>
                 <w:noProof/>
               </w:rPr>
               <w:t>4.2.1</w:t>
@@ -2717,7 +2708,7 @@
             </w:r>
             <w:r>
               <w:rPr>
-                <w:rStyle w:val="Collegamentoipertestuale"/>
+                <w:rStyle w:val="Hyperlink"/>
                 <w:noProof/>
               </w:rPr>
               <w:t>Sviluppo</w:t>
@@ -2774,7 +2765,7 @@
         </w:p>
         <w:p>
           <w:pPr>
-            <w:pStyle w:val="Sommario3"/>
+            <w:pStyle w:val="TOC3"/>
             <w:tabs>
               <w:tab w:val="left" w:pos="1320"/>
               <w:tab w:val="right" w:leader="dot" w:pos="8188"/>
@@ -2788,7 +2779,7 @@
           <w:hyperlink w:anchor="_Toc113624149" w:history="1">
             <w:r>
               <w:rPr>
-                <w:rStyle w:val="Collegamentoipertestuale"/>
+                <w:rStyle w:val="Hyperlink"/>
                 <w:noProof/>
               </w:rPr>
               <w:t>4.2.2</w:t>
@@ -2803,7 +2794,7 @@
             </w:r>
             <w:r>
               <w:rPr>
-                <w:rStyle w:val="Collegamentoipertestuale"/>
+                <w:rStyle w:val="Hyperlink"/>
                 <w:noProof/>
               </w:rPr>
               <w:t>Orientamento dispositivo</w:t>
@@ -2860,7 +2851,7 @@
         </w:p>
         <w:p>
           <w:pPr>
-            <w:pStyle w:val="Sommario3"/>
+            <w:pStyle w:val="TOC3"/>
             <w:tabs>
               <w:tab w:val="left" w:pos="1320"/>
               <w:tab w:val="right" w:leader="dot" w:pos="8188"/>
@@ -2874,7 +2865,7 @@
           <w:hyperlink w:anchor="_Toc113624150" w:history="1">
             <w:r>
               <w:rPr>
-                <w:rStyle w:val="Collegamentoipertestuale"/>
+                <w:rStyle w:val="Hyperlink"/>
                 <w:noProof/>
               </w:rPr>
               <w:t>4.2.3</w:t>
@@ -2889,7 +2880,7 @@
             </w:r>
             <w:r>
               <w:rPr>
-                <w:rStyle w:val="Collegamentoipertestuale"/>
+                <w:rStyle w:val="Hyperlink"/>
                 <w:noProof/>
               </w:rPr>
               <w:t>Dimensioni dispositivo</w:t>
@@ -2946,7 +2937,7 @@
         </w:p>
         <w:p>
           <w:pPr>
-            <w:pStyle w:val="Sommario3"/>
+            <w:pStyle w:val="TOC3"/>
             <w:tabs>
               <w:tab w:val="left" w:pos="1320"/>
               <w:tab w:val="right" w:leader="dot" w:pos="8188"/>
@@ -2960,7 +2951,7 @@
           <w:hyperlink w:anchor="_Toc113624151" w:history="1">
             <w:r>
               <w:rPr>
-                <w:rStyle w:val="Collegamentoipertestuale"/>
+                <w:rStyle w:val="Hyperlink"/>
                 <w:noProof/>
               </w:rPr>
               <w:t>4.2.4</w:t>
@@ -2975,7 +2966,7 @@
             </w:r>
             <w:r>
               <w:rPr>
-                <w:rStyle w:val="Collegamentoipertestuale"/>
+                <w:rStyle w:val="Hyperlink"/>
                 <w:noProof/>
               </w:rPr>
               <w:t>Bluetooth</w:t>
@@ -3032,7 +3023,7 @@
         </w:p>
         <w:p>
           <w:pPr>
-            <w:pStyle w:val="Sommario3"/>
+            <w:pStyle w:val="TOC3"/>
             <w:tabs>
               <w:tab w:val="left" w:pos="1320"/>
               <w:tab w:val="right" w:leader="dot" w:pos="8188"/>
@@ -3046,7 +3037,7 @@
           <w:hyperlink w:anchor="_Toc113624152" w:history="1">
             <w:r>
               <w:rPr>
-                <w:rStyle w:val="Collegamentoipertestuale"/>
+                <w:rStyle w:val="Hyperlink"/>
                 <w:noProof/>
               </w:rPr>
               <w:t>4.2.5</w:t>
@@ -3061,7 +3052,7 @@
             </w:r>
             <w:r>
               <w:rPr>
-                <w:rStyle w:val="Collegamentoipertestuale"/>
+                <w:rStyle w:val="Hyperlink"/>
                 <w:noProof/>
               </w:rPr>
               <w:t>Emulazione</w:t>
@@ -3118,7 +3109,7 @@
         </w:p>
         <w:p>
           <w:pPr>
-            <w:pStyle w:val="Sommario2"/>
+            <w:pStyle w:val="TOC2"/>
             <w:tabs>
               <w:tab w:val="left" w:pos="880"/>
               <w:tab w:val="right" w:leader="dot" w:pos="8188"/>
@@ -3132,7 +3123,7 @@
           <w:hyperlink w:anchor="_Toc113624153" w:history="1">
             <w:r>
               <w:rPr>
-                <w:rStyle w:val="Collegamentoipertestuale"/>
+                <w:rStyle w:val="Hyperlink"/>
                 <w:noProof/>
               </w:rPr>
               <w:t>4.3</w:t>
@@ -3147,7 +3138,7 @@
             </w:r>
             <w:r>
               <w:rPr>
-                <w:rStyle w:val="Collegamentoipertestuale"/>
+                <w:rStyle w:val="Hyperlink"/>
                 <w:noProof/>
               </w:rPr>
               <w:t>Scelta finale: // Da confermare</w:t>
@@ -3204,7 +3195,7 @@
         </w:p>
         <w:p>
           <w:pPr>
-            <w:pStyle w:val="Sommario1"/>
+            <w:pStyle w:val="TOC1"/>
             <w:tabs>
               <w:tab w:val="left" w:pos="440"/>
               <w:tab w:val="right" w:leader="dot" w:pos="8188"/>
@@ -3218,7 +3209,7 @@
           <w:hyperlink w:anchor="_Toc113624154" w:history="1">
             <w:r>
               <w:rPr>
-                <w:rStyle w:val="Collegamentoipertestuale"/>
+                <w:rStyle w:val="Hyperlink"/>
                 <w:noProof/>
               </w:rPr>
               <w:t>5</w:t>
@@ -3233,7 +3224,7 @@
             </w:r>
             <w:r>
               <w:rPr>
-                <w:rStyle w:val="Collegamentoipertestuale"/>
+                <w:rStyle w:val="Hyperlink"/>
                 <w:noProof/>
               </w:rPr>
               <w:t>Fonti</w:t>
@@ -3317,143 +3308,86 @@
     </w:p>
     <w:p>
       <w:pPr>
-        <w:pStyle w:val="Titolo1"/>
-        <w:rPr>
-          <w:lang/>
-        </w:rPr>
+        <w:pStyle w:val="Heading1"/>
       </w:pPr>
       <w:bookmarkStart w:id="1" w:name="_Toc113624123"/>
       <w:r>
-        <w:rPr>
-          <w:lang/>
-        </w:rPr>
         <w:lastRenderedPageBreak/>
         <w:t>Standard</w:t>
       </w:r>
     </w:p>
     <w:p>
-      <w:pPr>
-        <w:rPr>
-          <w:lang/>
-        </w:rPr>
-      </w:pPr>
-      <w:r>
-        <w:rPr>
-          <w:lang/>
-        </w:rPr>
-        <w:t>// Come avete documentato // phpdoc, Javadoc</w:t>
-      </w:r>
-    </w:p>
-    <w:p>
-      <w:pPr>
-        <w:pStyle w:val="Titolo1"/>
-        <w:rPr>
-          <w:lang/>
-        </w:rPr>
-      </w:pPr>
-      <w:r>
-        <w:rPr>
-          <w:lang/>
-        </w:rPr>
+      <w:r>
+        <w:t xml:space="preserve">// Come avete documentato // </w:t>
+      </w:r>
+      <w:proofErr w:type="spellStart"/>
+      <w:r>
+        <w:t>phpdoc</w:t>
+      </w:r>
+      <w:proofErr w:type="spellEnd"/>
+      <w:r>
+        <w:t xml:space="preserve">, </w:t>
+      </w:r>
+      <w:proofErr w:type="spellStart"/>
+      <w:r>
+        <w:t>Javadoc</w:t>
+      </w:r>
+      <w:proofErr w:type="spellEnd"/>
+    </w:p>
+    <w:p>
+      <w:pPr>
+        <w:pStyle w:val="Heading1"/>
+      </w:pPr>
+      <w:r>
         <w:t>Spiegazioni codice</w:t>
       </w:r>
     </w:p>
     <w:p>
-      <w:pPr>
-        <w:rPr>
-          <w:lang/>
-        </w:rPr>
-      </w:pPr>
-      <w:r>
-        <w:rPr>
-          <w:lang/>
-        </w:rPr>
+      <w:r>
         <w:t>// Fonte del template</w:t>
       </w:r>
     </w:p>
     <w:p>
-      <w:pPr>
-        <w:rPr>
-          <w:lang/>
-        </w:rPr>
-      </w:pPr>
-      <w:r>
-        <w:rPr>
-          <w:lang/>
-        </w:rPr>
-        <w:t>// Snippet nel testo</w:t>
-      </w:r>
-    </w:p>
-    <w:p>
-      <w:pPr>
-        <w:rPr>
-          <w:lang/>
-        </w:rPr>
-      </w:pPr>
-      <w:r>
-        <w:rPr>
-          <w:lang/>
-        </w:rPr>
+      <w:r>
+        <w:t xml:space="preserve">// </w:t>
+      </w:r>
+      <w:proofErr w:type="spellStart"/>
+      <w:r>
+        <w:t>Snippet</w:t>
+      </w:r>
+      <w:proofErr w:type="spellEnd"/>
+      <w:r>
+        <w:t xml:space="preserve"> nel testo</w:t>
+      </w:r>
+    </w:p>
+    <w:p>
+      <w:r>
         <w:t>// Diagrammi a supporto</w:t>
       </w:r>
     </w:p>
     <w:p>
-      <w:pPr>
-        <w:rPr>
-          <w:lang/>
-        </w:rPr>
-      </w:pPr>
-      <w:r>
-        <w:rPr>
-          <w:lang/>
-        </w:rPr>
+      <w:r>
         <w:t>// Commenti nel codice</w:t>
       </w:r>
     </w:p>
-    <w:p>
-      <w:pPr>
-        <w:rPr>
-          <w:lang/>
-        </w:rPr>
-      </w:pPr>
-    </w:p>
-    <w:p>
-      <w:pPr>
-        <w:pStyle w:val="Titolo1"/>
-        <w:rPr>
-          <w:lang/>
-        </w:rPr>
-      </w:pPr>
-      <w:r>
-        <w:rPr>
-          <w:lang/>
-        </w:rPr>
+    <w:p/>
+    <w:p>
+      <w:pPr>
+        <w:pStyle w:val="Heading1"/>
+      </w:pPr>
+      <w:r>
         <w:t>Diagrammi</w:t>
       </w:r>
     </w:p>
     <w:p>
-      <w:pPr>
-        <w:rPr>
-          <w:lang/>
-        </w:rPr>
-      </w:pPr>
-      <w:r>
-        <w:rPr>
-          <w:lang/>
-        </w:rPr>
+      <w:r>
         <w:t>// UML</w:t>
       </w:r>
     </w:p>
-    <w:p>
-      <w:pPr>
-        <w:rPr>
-          <w:lang/>
-        </w:rPr>
-      </w:pPr>
-    </w:p>
-    <w:p>
-      <w:pPr>
-        <w:pStyle w:val="Titolo1"/>
+    <w:p/>
+    <w:p>
+      <w:pPr>
+        <w:pStyle w:val="Heading1"/>
       </w:pPr>
       <w:r>
         <w:t>Requisiti</w:t>
@@ -3461,21 +3395,13 @@
       <w:bookmarkEnd w:id="1"/>
     </w:p>
     <w:p>
-      <w:pPr>
-        <w:rPr>
-          <w:lang/>
-        </w:rPr>
-      </w:pPr>
-      <w:r>
-        <w:rPr>
-          <w:lang/>
-        </w:rPr>
+      <w:r>
         <w:t>// di dettaglio (priorità, % completamento)</w:t>
       </w:r>
     </w:p>
     <w:p>
       <w:pPr>
-        <w:pStyle w:val="Titolo1"/>
+        <w:pStyle w:val="Heading1"/>
       </w:pPr>
       <w:bookmarkStart w:id="2" w:name="_Toc113624124"/>
       <w:r>
@@ -3496,7 +3422,7 @@
     </w:p>
     <w:p>
       <w:pPr>
-        <w:pStyle w:val="Titolo2"/>
+        <w:pStyle w:val="Heading2"/>
       </w:pPr>
       <w:bookmarkStart w:id="3" w:name="_Toc113624125"/>
       <w:r>
@@ -3529,7 +3455,7 @@
     </w:p>
     <w:p>
       <w:pPr>
-        <w:pStyle w:val="Titolo2"/>
+        <w:pStyle w:val="Heading2"/>
       </w:pPr>
       <w:bookmarkStart w:id="4" w:name="_Toc113624126"/>
       <w:r>
@@ -3577,7 +3503,7 @@
     </w:p>
     <w:p>
       <w:pPr>
-        <w:pStyle w:val="Titolo2"/>
+        <w:pStyle w:val="Heading2"/>
       </w:pPr>
       <w:r>
         <w:t xml:space="preserve"> </w:t>
@@ -3602,15 +3528,8 @@
       <w:r>
         <w:t>https://mfi.apple.com/account/authorized-manufacturers</w:t>
       </w:r>
-      <w:bookmarkStart w:id="6" w:name="_GoBack"/>
-      <w:bookmarkEnd w:id="6"/>
-    </w:p>
-    <w:p>
-      <w:pPr>
-        <w:rPr>
-          <w:lang/>
-        </w:rPr>
-      </w:pPr>
+    </w:p>
+    <w:p>
       <w:r>
         <w:lastRenderedPageBreak/>
         <w:t xml:space="preserve">I dispositivi che utilizzano Bluetooth Classic necessitano di una certificazione </w:t>
@@ -3622,7 +3541,7 @@
       <w:proofErr w:type="spellEnd"/>
       <w:r>
         <w:rPr>
-          <w:rStyle w:val="Rimandonotaapidipagina"/>
+          <w:rStyle w:val="FootnoteReference"/>
         </w:rPr>
         <w:footnoteReference w:id="1"/>
       </w:r>
@@ -3645,16 +3564,10 @@
       </w:r>
     </w:p>
     <w:p>
-      <w:pPr>
-        <w:rPr>
-          <w:lang/>
-        </w:rPr>
-      </w:pPr>
       <w:r>
         <w:rPr>
           <w:b/>
           <w:bCs/>
-          <w:lang/>
         </w:rPr>
         <w:t>Il rover monta il modulo Bluetooth HC-05, il quale non è certificato da Apple, questo rende impossibile comunicare da un dispositivo iOS al rover.</w:t>
       </w:r>
@@ -3662,50 +3575,28 @@
         <w:rPr>
           <w:b/>
           <w:bCs/>
-          <w:lang/>
         </w:rPr>
         <w:t xml:space="preserve"> </w:t>
       </w:r>
       <w:r>
-        <w:rPr>
-          <w:lang/>
-        </w:rPr>
         <w:t xml:space="preserve">Per </w:t>
       </w:r>
       <w:r>
-        <w:rPr>
-          <w:lang/>
-        </w:rPr>
         <w:t>questo motiv</w:t>
       </w:r>
       <w:r>
-        <w:rPr>
-          <w:lang/>
-        </w:rPr>
         <w:t>o</w:t>
       </w:r>
       <w:r>
-        <w:rPr>
-          <w:lang/>
-        </w:rPr>
         <w:t xml:space="preserve"> iOS</w:t>
       </w:r>
       <w:r>
-        <w:rPr>
-          <w:lang/>
-        </w:rPr>
         <w:t xml:space="preserve"> è stato scartato dal</w:t>
       </w:r>
       <w:r>
-        <w:rPr>
-          <w:lang/>
-        </w:rPr>
         <w:t xml:space="preserve"> target per lo sviluppo dell’app</w:t>
       </w:r>
       <w:r>
-        <w:rPr>
-          <w:lang/>
-        </w:rPr>
         <w:t>.</w:t>
       </w:r>
     </w:p>
@@ -3718,7 +3609,6 @@
           <w:b/>
           <w:bCs/>
           <w:noProof/>
-          <w:lang/>
         </w:rPr>
         <w:drawing>
           <wp:inline distT="0" distB="0" distL="0" distR="0" wp14:anchorId="0AE92316" wp14:editId="035E2B77">
@@ -3768,158 +3658,139 @@
     </w:p>
     <w:p>
       <w:pPr>
-        <w:pStyle w:val="Didascalia"/>
+        <w:pStyle w:val="Caption"/>
         <w:rPr>
           <w:b/>
           <w:bCs/>
-          <w:lang/>
         </w:rPr>
       </w:pPr>
       <w:r>
         <w:t xml:space="preserve">Immagine </w:t>
       </w:r>
-      <w:r>
-        <w:fldChar w:fldCharType="begin"/>
-      </w:r>
-      <w:r>
-        <w:instrText xml:space="preserve"> SEQ Immagine \* ARABIC </w:instrText>
-      </w:r>
-      <w:r>
-        <w:fldChar w:fldCharType="separate"/>
-      </w:r>
-      <w:r>
-        <w:rPr>
-          <w:noProof/>
-        </w:rPr>
-        <w:t>1</w:t>
-      </w:r>
-      <w:r>
-        <w:rPr>
-          <w:noProof/>
-        </w:rPr>
-        <w:fldChar w:fldCharType="end"/>
-      </w:r>
-      <w:r>
-        <w:rPr>
-          <w:lang/>
-        </w:rPr>
-        <w:t xml:space="preserve"> - Modulo HC-05 non certificato MFi</w:t>
-      </w:r>
-      <w:r>
-        <w:rPr>
-          <w:lang/>
-        </w:rPr>
+      <w:fldSimple w:instr=" SEQ Immagine \* ARABIC ">
+        <w:r>
+          <w:rPr>
+            <w:noProof/>
+          </w:rPr>
+          <w:t>1</w:t>
+        </w:r>
+      </w:fldSimple>
+      <w:r>
+        <w:t xml:space="preserve"> - Modulo HC-05 non certificato </w:t>
+      </w:r>
+      <w:proofErr w:type="spellStart"/>
+      <w:r>
+        <w:t>MFi</w:t>
+      </w:r>
+      <w:proofErr w:type="spellEnd"/>
+      <w:r>
         <w:t xml:space="preserve"> - </w:t>
       </w:r>
       <w:r>
-        <w:rPr>
-          <w:lang/>
-        </w:rPr>
         <w:t>https://electronics.stackexchange.com/a/253712</w:t>
       </w:r>
     </w:p>
     <w:p>
       <w:pPr>
-        <w:pStyle w:val="Titolo1"/>
+        <w:pStyle w:val="Heading1"/>
         <w:numPr>
           <w:ilvl w:val="0"/>
           <w:numId w:val="2"/>
         </w:numPr>
       </w:pPr>
-      <w:bookmarkStart w:id="7" w:name="_Toc113624128"/>
+      <w:bookmarkStart w:id="6" w:name="_Toc113624128"/>
       <w:r>
         <w:t>Analisi tecnologie</w:t>
       </w:r>
+      <w:bookmarkEnd w:id="6"/>
+    </w:p>
+    <w:p>
+      <w:pPr>
+        <w:pStyle w:val="Heading2"/>
+      </w:pPr>
+      <w:bookmarkStart w:id="7" w:name="_Toc113624129"/>
+      <w:r>
+        <w:t xml:space="preserve">App </w:t>
+      </w:r>
+      <w:r>
+        <w:t>i</w:t>
+      </w:r>
+      <w:r>
+        <w:t xml:space="preserve">brida vs </w:t>
+      </w:r>
+      <w:r>
+        <w:t>n</w:t>
+      </w:r>
+      <w:r>
+        <w:t>ativa</w:t>
+      </w:r>
+      <w:bookmarkEnd w:id="0"/>
       <w:bookmarkEnd w:id="7"/>
     </w:p>
     <w:p>
       <w:pPr>
-        <w:pStyle w:val="Titolo2"/>
-      </w:pPr>
-      <w:bookmarkStart w:id="8" w:name="_Toc113624129"/>
-      <w:r>
-        <w:t xml:space="preserve">App </w:t>
-      </w:r>
-      <w:r>
-        <w:t>i</w:t>
-      </w:r>
-      <w:r>
-        <w:t xml:space="preserve">brida vs </w:t>
-      </w:r>
-      <w:r>
-        <w:t>n</w:t>
-      </w:r>
-      <w:r>
-        <w:t>ativa</w:t>
-      </w:r>
-      <w:bookmarkEnd w:id="0"/>
+        <w:pStyle w:val="Heading3"/>
+      </w:pPr>
+      <w:bookmarkStart w:id="8" w:name="_Toc107333403"/>
+      <w:bookmarkStart w:id="9" w:name="_Toc113624130"/>
+      <w:r>
+        <w:t>Nativa</w:t>
+      </w:r>
       <w:bookmarkEnd w:id="8"/>
-    </w:p>
-    <w:p>
-      <w:pPr>
-        <w:pStyle w:val="Titolo3"/>
-      </w:pPr>
-      <w:bookmarkStart w:id="9" w:name="_Toc107333403"/>
-      <w:bookmarkStart w:id="10" w:name="_Toc113624130"/>
-      <w:r>
-        <w:t>Nativa</w:t>
-      </w:r>
       <w:bookmarkEnd w:id="9"/>
+    </w:p>
+    <w:p>
+      <w:proofErr w:type="gramStart"/>
+      <w:r>
+        <w:t>Un app</w:t>
+      </w:r>
+      <w:proofErr w:type="gramEnd"/>
+      <w:r>
+        <w:t xml:space="preserve"> nativa è compilata in uno specifico linguaggio per una specifica piattaforma. Queste applicazioni non sono veramente native, perché questo vorrebbe dire sviluppare </w:t>
+      </w:r>
+      <w:r>
+        <w:t>un’applicazione</w:t>
+      </w:r>
+      <w:r>
+        <w:t xml:space="preserve"> diversa per ogni sistema</w:t>
+      </w:r>
+      <w:r>
+        <w:t>, ma ci si avvicinano molto</w:t>
+      </w:r>
+      <w:r>
+        <w:t xml:space="preserve">. </w:t>
+      </w:r>
+    </w:p>
+    <w:p>
+      <w:r>
+        <w:t>Le applicazioni native possono avere accesso a funzionalità legate all’hardware del dispositivo, come fotocamera, GPS, contatti, ecc.</w:t>
+      </w:r>
+    </w:p>
+    <w:p>
+      <w:pPr>
+        <w:pStyle w:val="Heading3"/>
+      </w:pPr>
+      <w:bookmarkStart w:id="10" w:name="_Toc107333404"/>
+      <w:bookmarkStart w:id="11" w:name="_Toc113624131"/>
+      <w:r>
+        <w:t>Ibrida</w:t>
+      </w:r>
       <w:bookmarkEnd w:id="10"/>
-    </w:p>
-    <w:p>
+      <w:bookmarkEnd w:id="11"/>
+    </w:p>
+    <w:p>
+      <w:r>
+        <w:t xml:space="preserve">Un’applicazione ibrida può girare </w:t>
+      </w:r>
+    </w:p>
+    <w:p>
+      <w:proofErr w:type="gramStart"/>
       <w:r>
         <w:t>Un app</w:t>
       </w:r>
-      <w:r>
-        <w:t xml:space="preserve"> nativa </w:t>
-      </w:r>
-      <w:proofErr w:type="gramStart"/>
-      <w:r>
-        <w:t>è compilata</w:t>
-      </w:r>
       <w:proofErr w:type="gramEnd"/>
       <w:r>
-        <w:t xml:space="preserve"> in uno specifico linguaggio per una specifica piattaforma. Queste applicazioni non sono veramente native, perché questo vorrebbe dire sviluppare </w:t>
-      </w:r>
-      <w:r>
-        <w:t>un’applicazione</w:t>
-      </w:r>
-      <w:r>
-        <w:t xml:space="preserve"> diversa per ogni sistema</w:t>
-      </w:r>
-      <w:r>
-        <w:t>, ma ci si avvicinano molto</w:t>
-      </w:r>
-      <w:r>
-        <w:t xml:space="preserve">. </w:t>
-      </w:r>
-    </w:p>
-    <w:p>
-      <w:r>
-        <w:t>Le applicazioni native possono avere accesso a funzionalità legate all’hardware del dispositivo, come fotocamera, GPS, contatti, ecc.</w:t>
-      </w:r>
-    </w:p>
-    <w:p>
-      <w:pPr>
-        <w:pStyle w:val="Titolo3"/>
-      </w:pPr>
-      <w:bookmarkStart w:id="11" w:name="_Toc107333404"/>
-      <w:bookmarkStart w:id="12" w:name="_Toc113624131"/>
-      <w:r>
-        <w:t>Ibrida</w:t>
-      </w:r>
-      <w:bookmarkEnd w:id="11"/>
-      <w:bookmarkEnd w:id="12"/>
-    </w:p>
-    <w:p>
-      <w:r>
-        <w:t xml:space="preserve">Un’applicazione ibrida può girare </w:t>
-      </w:r>
-    </w:p>
-    <w:p>
-      <w:r>
-        <w:t>Un app ibrida è usa HTML, CSS e JavaScript per creare una versione web dell’applicativo e poi viene visualizzato all’interno del dispositivo.</w:t>
+        <w:t xml:space="preserve"> ibrida è usa HTML, CSS e JavaScript per creare una versione web dell’applicativo e poi viene visualizzato all’interno del dispositivo.</w:t>
       </w:r>
     </w:p>
     <w:p>
@@ -3938,42 +3809,50 @@
     </w:p>
     <w:p>
       <w:pPr>
-        <w:pStyle w:val="Titolo2"/>
-      </w:pPr>
-      <w:bookmarkStart w:id="13" w:name="_Toc113624132"/>
+        <w:pStyle w:val="Heading2"/>
+      </w:pPr>
+      <w:bookmarkStart w:id="12" w:name="_Toc113624132"/>
       <w:r>
         <w:t>Analisi tecnologie</w:t>
       </w:r>
+      <w:bookmarkEnd w:id="12"/>
+    </w:p>
+    <w:p>
+      <w:r>
+        <w:t>Sono stati scelti esclusivamente frameworks che supportano lo sviluppo cross-</w:t>
+      </w:r>
+      <w:proofErr w:type="spellStart"/>
+      <w:r>
+        <w:t>platform</w:t>
+      </w:r>
+      <w:proofErr w:type="spellEnd"/>
+      <w:r>
+        <w:t>, siccome l’applicativo deve funzionare sia su dispositive Android che iOS, e la possibilità di sviluppare due sistemi distinti è stata scartata.</w:t>
+      </w:r>
+    </w:p>
+    <w:p>
+      <w:pPr>
+        <w:pStyle w:val="Heading3"/>
+      </w:pPr>
+      <w:bookmarkStart w:id="13" w:name="_Toc107333405"/>
+      <w:bookmarkStart w:id="14" w:name="_Toc113624133"/>
+      <w:proofErr w:type="spellStart"/>
+      <w:r>
+        <w:t>Xamarin</w:t>
+      </w:r>
       <w:bookmarkEnd w:id="13"/>
-    </w:p>
-    <w:p>
-      <w:r>
-        <w:t>Sono stati scelti esclusivamente frameworks che supportano lo sviluppo cross-platform, siccome l’applicativo deve funzionare sia su dispositive Android che iOS, e la possibilità di sviluppare due sistemi distinti è stata scartata.</w:t>
-      </w:r>
-    </w:p>
-    <w:p>
-      <w:pPr>
-        <w:pStyle w:val="Titolo3"/>
-      </w:pPr>
-      <w:bookmarkStart w:id="14" w:name="_Toc107333405"/>
-      <w:bookmarkStart w:id="15" w:name="_Toc113624133"/>
-      <w:proofErr w:type="spellStart"/>
-      <w:r>
-        <w:t>Xamarin</w:t>
-      </w:r>
       <w:bookmarkEnd w:id="14"/>
-      <w:bookmarkEnd w:id="15"/>
       <w:proofErr w:type="spellEnd"/>
     </w:p>
     <w:tbl>
       <w:tblPr>
-        <w:tblStyle w:val="Tabellagriglia3-colore6"/>
+        <w:tblStyle w:val="GridTable3-Accent6"/>
         <w:tblW w:w="0" w:type="auto"/>
         <w:tblLook w:val="04A0" w:firstRow="1" w:lastRow="0" w:firstColumn="1" w:lastColumn="0" w:noHBand="0" w:noVBand="1"/>
       </w:tblPr>
       <w:tblGrid>
-        <w:gridCol w:w="4116"/>
-        <w:gridCol w:w="4072"/>
+        <w:gridCol w:w="4118"/>
+        <w:gridCol w:w="4080"/>
       </w:tblGrid>
       <w:tr>
         <w:trPr>
@@ -4165,25 +4044,25 @@
     </w:tbl>
     <w:p>
       <w:pPr>
-        <w:pStyle w:val="Titolo3"/>
-      </w:pPr>
-      <w:bookmarkStart w:id="16" w:name="_Toc107333406"/>
-      <w:bookmarkStart w:id="17" w:name="_Toc113624134"/>
+        <w:pStyle w:val="Heading3"/>
+      </w:pPr>
+      <w:bookmarkStart w:id="15" w:name="_Toc107333406"/>
+      <w:bookmarkStart w:id="16" w:name="_Toc113624134"/>
       <w:r>
         <w:t>Flutter</w:t>
       </w:r>
+      <w:bookmarkEnd w:id="15"/>
       <w:bookmarkEnd w:id="16"/>
-      <w:bookmarkEnd w:id="17"/>
     </w:p>
     <w:tbl>
       <w:tblPr>
-        <w:tblStyle w:val="Tabellagriglia3-colore6"/>
+        <w:tblStyle w:val="GridTable3-Accent6"/>
         <w:tblW w:w="0" w:type="auto"/>
         <w:tblLook w:val="04A0" w:firstRow="1" w:lastRow="0" w:firstColumn="1" w:lastColumn="0" w:noHBand="0" w:noVBand="1"/>
       </w:tblPr>
       <w:tblGrid>
-        <w:gridCol w:w="4091"/>
-        <w:gridCol w:w="4097"/>
+        <w:gridCol w:w="4092"/>
+        <w:gridCol w:w="4106"/>
       </w:tblGrid>
       <w:tr>
         <w:trPr>
@@ -4416,27 +4295,27 @@
     <w:p/>
     <w:p>
       <w:pPr>
-        <w:pStyle w:val="Titolo3"/>
-      </w:pPr>
-      <w:bookmarkStart w:id="18" w:name="_Toc107333407"/>
-      <w:bookmarkStart w:id="19" w:name="_Toc113624135"/>
+        <w:pStyle w:val="Heading3"/>
+      </w:pPr>
+      <w:bookmarkStart w:id="17" w:name="_Toc107333407"/>
+      <w:bookmarkStart w:id="18" w:name="_Toc113624135"/>
       <w:proofErr w:type="spellStart"/>
       <w:r>
         <w:t>Ionic</w:t>
       </w:r>
+      <w:bookmarkEnd w:id="17"/>
       <w:bookmarkEnd w:id="18"/>
-      <w:bookmarkEnd w:id="19"/>
       <w:proofErr w:type="spellEnd"/>
     </w:p>
     <w:tbl>
       <w:tblPr>
-        <w:tblStyle w:val="Tabellagriglia3-colore6"/>
+        <w:tblStyle w:val="GridTable3-Accent6"/>
         <w:tblW w:w="0" w:type="auto"/>
         <w:tblLook w:val="04A0" w:firstRow="1" w:lastRow="0" w:firstColumn="1" w:lastColumn="0" w:noHBand="0" w:noVBand="1"/>
       </w:tblPr>
       <w:tblGrid>
-        <w:gridCol w:w="4091"/>
-        <w:gridCol w:w="4097"/>
+        <w:gridCol w:w="4092"/>
+        <w:gridCol w:w="4106"/>
       </w:tblGrid>
       <w:tr>
         <w:trPr>
@@ -4691,25 +4570,25 @@
     </w:tbl>
     <w:p>
       <w:pPr>
-        <w:pStyle w:val="Titolo3"/>
-      </w:pPr>
-      <w:bookmarkStart w:id="20" w:name="_Toc107333408"/>
-      <w:bookmarkStart w:id="21" w:name="_Toc113624136"/>
+        <w:pStyle w:val="Heading3"/>
+      </w:pPr>
+      <w:bookmarkStart w:id="19" w:name="_Toc107333408"/>
+      <w:bookmarkStart w:id="20" w:name="_Toc113624136"/>
       <w:r>
         <w:t>Cordova</w:t>
       </w:r>
+      <w:bookmarkEnd w:id="19"/>
       <w:bookmarkEnd w:id="20"/>
-      <w:bookmarkEnd w:id="21"/>
     </w:p>
     <w:tbl>
       <w:tblPr>
-        <w:tblStyle w:val="Tabellagriglia3-colore6"/>
+        <w:tblStyle w:val="GridTable3-Accent6"/>
         <w:tblW w:w="0" w:type="auto"/>
         <w:tblLook w:val="04A0" w:firstRow="1" w:lastRow="0" w:firstColumn="1" w:lastColumn="0" w:noHBand="0" w:noVBand="1"/>
       </w:tblPr>
       <w:tblGrid>
-        <w:gridCol w:w="4091"/>
-        <w:gridCol w:w="4097"/>
+        <w:gridCol w:w="4092"/>
+        <w:gridCol w:w="4106"/>
       </w:tblGrid>
       <w:tr>
         <w:trPr>
@@ -4942,10 +4821,10 @@
     <w:p/>
     <w:p>
       <w:pPr>
-        <w:pStyle w:val="Titolo3"/>
-      </w:pPr>
-      <w:bookmarkStart w:id="22" w:name="_Toc107333409"/>
-      <w:bookmarkStart w:id="23" w:name="_Toc113624137"/>
+        <w:pStyle w:val="Heading3"/>
+      </w:pPr>
+      <w:bookmarkStart w:id="21" w:name="_Toc107333409"/>
+      <w:bookmarkStart w:id="22" w:name="_Toc113624137"/>
       <w:proofErr w:type="spellStart"/>
       <w:r>
         <w:t>React</w:t>
@@ -4954,18 +4833,18 @@
       <w:r>
         <w:t xml:space="preserve"> Native</w:t>
       </w:r>
+      <w:bookmarkEnd w:id="21"/>
       <w:bookmarkEnd w:id="22"/>
-      <w:bookmarkEnd w:id="23"/>
     </w:p>
     <w:tbl>
       <w:tblPr>
-        <w:tblStyle w:val="Tabellagriglia3-colore6"/>
+        <w:tblStyle w:val="GridTable3-Accent6"/>
         <w:tblW w:w="0" w:type="auto"/>
         <w:tblLook w:val="04A0" w:firstRow="1" w:lastRow="0" w:firstColumn="1" w:lastColumn="0" w:noHBand="0" w:noVBand="1"/>
       </w:tblPr>
       <w:tblGrid>
-        <w:gridCol w:w="4091"/>
-        <w:gridCol w:w="4097"/>
+        <w:gridCol w:w="4092"/>
+        <w:gridCol w:w="4106"/>
       </w:tblGrid>
       <w:tr>
         <w:trPr>
@@ -5207,13 +5086,13 @@
     <w:p/>
     <w:p>
       <w:pPr>
-        <w:pStyle w:val="Titolo2"/>
-      </w:pPr>
-      <w:bookmarkStart w:id="24" w:name="_Toc113624138"/>
+        <w:pStyle w:val="Heading2"/>
+      </w:pPr>
+      <w:bookmarkStart w:id="23" w:name="_Toc113624138"/>
       <w:r>
         <w:t>Comparazione</w:t>
       </w:r>
-      <w:bookmarkEnd w:id="24"/>
+      <w:bookmarkEnd w:id="23"/>
     </w:p>
     <w:p>
       <w:pPr>
@@ -5222,7 +5101,7 @@
     </w:p>
     <w:tbl>
       <w:tblPr>
-        <w:tblStyle w:val="Tabellagriglia5scura-colore6"/>
+        <w:tblStyle w:val="GridTable5Dark-Accent6"/>
         <w:tblW w:w="0" w:type="auto"/>
         <w:tblLayout w:type="fixed"/>
         <w:tblLook w:val="04A0" w:firstRow="1" w:lastRow="0" w:firstColumn="1" w:lastColumn="0" w:noHBand="0" w:noVBand="1"/>
@@ -6156,127 +6035,132 @@
     </w:p>
     <w:p>
       <w:pPr>
-        <w:pStyle w:val="Titolo1"/>
-      </w:pPr>
-      <w:bookmarkStart w:id="25" w:name="_Toc113624139"/>
+        <w:pStyle w:val="Heading1"/>
+      </w:pPr>
+      <w:bookmarkStart w:id="24" w:name="_Toc113624139"/>
       <w:r>
         <w:t>Analisi approfondita</w:t>
       </w:r>
+      <w:bookmarkEnd w:id="24"/>
+    </w:p>
+    <w:p>
+      <w:r>
+        <w:t>Tutte le tecnologie sono delle valide possibilità per questo progetto ma vorrei evitare le tecnologie ibride siccome andiamo a lavorare con Bluetooth, quindi ad interagire in modo diretto con l’hardware del telefono.</w:t>
+      </w:r>
+    </w:p>
+    <w:p>
+      <w:proofErr w:type="gramStart"/>
+      <w:r>
+        <w:t>Inoltre</w:t>
+      </w:r>
+      <w:proofErr w:type="gramEnd"/>
+      <w:r>
+        <w:t xml:space="preserve"> ho deciso di </w:t>
+      </w:r>
+      <w:r>
+        <w:t>scartare Flutter per via del nuovo linguaggio da dover imparare, il quale rallenterebbe notevolmente lo sviluppo iniziale.</w:t>
+      </w:r>
+    </w:p>
+    <w:p>
+      <w:pPr>
+        <w:pStyle w:val="Heading2"/>
+      </w:pPr>
+      <w:bookmarkStart w:id="25" w:name="_Toc107333411"/>
+      <w:bookmarkStart w:id="26" w:name="_Toc113624140"/>
+      <w:proofErr w:type="spellStart"/>
+      <w:r>
+        <w:t>Xamarin</w:t>
+      </w:r>
       <w:bookmarkEnd w:id="25"/>
-    </w:p>
-    <w:p>
-      <w:r>
-        <w:t>Tutte le tecnologie sono delle valide possibilità per questo progetto ma vorrei evitare le tecnologie ibride siccome andiamo a lavorare con Bluetooth, quindi ad interagire in modo diretto con l’hardware del telefono.</w:t>
-      </w:r>
-    </w:p>
-    <w:p>
-      <w:r>
-        <w:t xml:space="preserve">Inoltre ho deciso di </w:t>
-      </w:r>
-      <w:r>
-        <w:t>scartare Flutter per via del nuovo linguaggio da dover imparare, il quale rallenterebbe notevolmente lo sviluppo iniziale.</w:t>
-      </w:r>
-    </w:p>
-    <w:p>
-      <w:pPr>
-        <w:pStyle w:val="Titolo2"/>
-      </w:pPr>
-      <w:bookmarkStart w:id="26" w:name="_Toc107333411"/>
-      <w:bookmarkStart w:id="27" w:name="_Toc113624140"/>
+      <w:bookmarkEnd w:id="26"/>
+      <w:proofErr w:type="spellEnd"/>
+    </w:p>
+    <w:p>
+      <w:pPr>
+        <w:pStyle w:val="Heading3"/>
+      </w:pPr>
+      <w:bookmarkStart w:id="27" w:name="_Toc107333412"/>
+      <w:bookmarkStart w:id="28" w:name="_Toc113624141"/>
+      <w:r>
+        <w:t>Sviluppo</w:t>
+      </w:r>
+      <w:bookmarkEnd w:id="27"/>
+      <w:bookmarkEnd w:id="28"/>
+    </w:p>
+    <w:p>
+      <w:r>
+        <w:t>Gli strumenti all’interno di Visual Studio velocizzano il processo di sviluppo con controlli e layout predefiniti.</w:t>
+      </w:r>
+      <w:r>
+        <w:t xml:space="preserve"> La funzione di </w:t>
+      </w:r>
+      <w:r>
+        <w:t>“</w:t>
+      </w:r>
+      <w:r>
+        <w:t xml:space="preserve">Hot </w:t>
+      </w:r>
       <w:proofErr w:type="spellStart"/>
       <w:r>
-        <w:t>Xamarin</w:t>
-      </w:r>
-      <w:bookmarkEnd w:id="26"/>
-      <w:bookmarkEnd w:id="27"/>
+        <w:t>Reloading</w:t>
+      </w:r>
       <w:proofErr w:type="spellEnd"/>
-    </w:p>
-    <w:p>
-      <w:pPr>
-        <w:pStyle w:val="Titolo3"/>
-      </w:pPr>
-      <w:bookmarkStart w:id="28" w:name="_Toc107333412"/>
-      <w:bookmarkStart w:id="29" w:name="_Toc113624141"/>
-      <w:r>
-        <w:t>Sviluppo</w:t>
-      </w:r>
-      <w:bookmarkEnd w:id="28"/>
+      <w:r>
+        <w:t>”</w:t>
+      </w:r>
+      <w:r>
+        <w:t xml:space="preserve">, ovvero la possibilità di vedere l’applicazione aggiornata immediatamente senza bisogno di ricompilarla, </w:t>
+      </w:r>
+      <w:r>
+        <w:t>accelera</w:t>
+      </w:r>
+      <w:r>
+        <w:t xml:space="preserve"> molto la parte di sviluppo.</w:t>
+      </w:r>
+    </w:p>
+    <w:p>
+      <w:pPr>
+        <w:pStyle w:val="Heading3"/>
+      </w:pPr>
+      <w:bookmarkStart w:id="29" w:name="_Toc107333413"/>
+      <w:bookmarkStart w:id="30" w:name="_Toc113624142"/>
+      <w:r>
+        <w:t>Performance</w:t>
+      </w:r>
       <w:bookmarkEnd w:id="29"/>
-    </w:p>
-    <w:p>
-      <w:r>
-        <w:t>Gli strumenti all’interno di Visual Studio velocizzano il processo di sviluppo con controlli e layout predefiniti.</w:t>
-      </w:r>
-      <w:r>
-        <w:t xml:space="preserve"> La funzione di </w:t>
-      </w:r>
-      <w:r>
-        <w:t>“</w:t>
-      </w:r>
-      <w:r>
-        <w:t xml:space="preserve">Hot </w:t>
-      </w:r>
-      <w:proofErr w:type="spellStart"/>
-      <w:r>
-        <w:t>Reloading</w:t>
-      </w:r>
-      <w:proofErr w:type="spellEnd"/>
-      <w:r>
-        <w:t>”</w:t>
-      </w:r>
-      <w:r>
-        <w:t xml:space="preserve">, ovvero la possibilità di vedere l’applicazione aggiornata immediatamente senza bisogno di ricompilarla, </w:t>
-      </w:r>
-      <w:r>
-        <w:t>accelera</w:t>
-      </w:r>
-      <w:r>
-        <w:t xml:space="preserve"> molto la parte di sviluppo.</w:t>
-      </w:r>
-    </w:p>
-    <w:p>
-      <w:pPr>
-        <w:pStyle w:val="Titolo3"/>
-      </w:pPr>
-      <w:bookmarkStart w:id="30" w:name="_Toc107333413"/>
-      <w:bookmarkStart w:id="31" w:name="_Toc113624142"/>
-      <w:r>
-        <w:t>Performance</w:t>
-      </w:r>
       <w:bookmarkEnd w:id="30"/>
+    </w:p>
+    <w:p>
+      <w:r>
+        <w:t>A livello di performance è quasi alla pari con le applicazioni sviluppate nativamente per iOS o Android.</w:t>
+      </w:r>
+    </w:p>
+    <w:p>
+      <w:pPr>
+        <w:pStyle w:val="Heading3"/>
+      </w:pPr>
+      <w:bookmarkStart w:id="31" w:name="_Toc107333414"/>
+      <w:bookmarkStart w:id="32" w:name="_Toc113624143"/>
+      <w:r>
+        <w:t>Orientamento dispositivo</w:t>
+      </w:r>
       <w:bookmarkEnd w:id="31"/>
-    </w:p>
-    <w:p>
-      <w:r>
-        <w:t>A livello di performance è quasi alla pari con le applicazioni sviluppate nativamente per iOS o Android.</w:t>
-      </w:r>
-    </w:p>
-    <w:p>
-      <w:pPr>
-        <w:pStyle w:val="Titolo3"/>
-      </w:pPr>
-      <w:bookmarkStart w:id="32" w:name="_Toc107333414"/>
-      <w:bookmarkStart w:id="33" w:name="_Toc113624143"/>
-      <w:r>
-        <w:t>Orientamento dispositivo</w:t>
-      </w:r>
       <w:bookmarkEnd w:id="32"/>
+    </w:p>
+    <w:p>
+      <w:r>
+        <w:t>La possibilità di avere schermate diverse a dipendenza se il dispositivo è in orizzontale o in verticale è direttamente integrata nel framework.</w:t>
+      </w:r>
+    </w:p>
+    <w:p>
+      <w:pPr>
+        <w:pStyle w:val="Heading3"/>
+      </w:pPr>
+      <w:bookmarkStart w:id="33" w:name="_Toc113624144"/>
+      <w:r>
+        <w:t>Dimensioni dispositivo</w:t>
+      </w:r>
       <w:bookmarkEnd w:id="33"/>
-    </w:p>
-    <w:p>
-      <w:r>
-        <w:t>La possibilità di avere schermate diverse a dipendenza se il dispositivo è in orizzontale o in verticale è direttamente integrata nel framework.</w:t>
-      </w:r>
-    </w:p>
-    <w:p>
-      <w:pPr>
-        <w:pStyle w:val="Titolo3"/>
-      </w:pPr>
-      <w:bookmarkStart w:id="34" w:name="_Toc113624144"/>
-      <w:r>
-        <w:t>Dimensioni dispositivo</w:t>
-      </w:r>
-      <w:bookmarkEnd w:id="34"/>
     </w:p>
     <w:p>
       <w:pPr>
@@ -6293,14 +6177,14 @@
     </w:p>
     <w:p>
       <w:pPr>
-        <w:pStyle w:val="Titolo3"/>
-      </w:pPr>
-      <w:bookmarkStart w:id="35" w:name="_Toc113624145"/>
+        <w:pStyle w:val="Heading3"/>
+      </w:pPr>
+      <w:bookmarkStart w:id="34" w:name="_Toc113624145"/>
       <w:r>
         <w:lastRenderedPageBreak/>
         <w:t>Bluetooth</w:t>
       </w:r>
-      <w:bookmarkEnd w:id="35"/>
+      <w:bookmarkEnd w:id="34"/>
     </w:p>
     <w:p>
       <w:r>
@@ -6319,7 +6203,7 @@
       <w:proofErr w:type="spellEnd"/>
       <w:r>
         <w:rPr>
-          <w:rStyle w:val="Rimandonotaapidipagina"/>
+          <w:rStyle w:val="FootnoteReference"/>
         </w:rPr>
         <w:footnoteReference w:id="2"/>
       </w:r>
@@ -6332,13 +6216,13 @@
     </w:p>
     <w:p>
       <w:pPr>
-        <w:pStyle w:val="Titolo3"/>
-      </w:pPr>
-      <w:bookmarkStart w:id="36" w:name="_Toc113624146"/>
+        <w:pStyle w:val="Heading3"/>
+      </w:pPr>
+      <w:bookmarkStart w:id="35" w:name="_Toc113624146"/>
       <w:r>
         <w:t>Emulazione</w:t>
       </w:r>
-      <w:bookmarkEnd w:id="36"/>
+      <w:bookmarkEnd w:id="35"/>
     </w:p>
     <w:p>
       <w:r>
@@ -6349,7 +6233,7 @@
       </w:r>
       <w:r>
         <w:rPr>
-          <w:rStyle w:val="Rimandonotaapidipagina"/>
+          <w:rStyle w:val="FootnoteReference"/>
         </w:rPr>
         <w:footnoteReference w:id="3"/>
       </w:r>
@@ -6365,153 +6249,184 @@
         <w:t xml:space="preserve">-V o altri software che assistono alla virtualizzazione, come Intel </w:t>
       </w:r>
       <w:r>
+        <w:t>HAXM</w:t>
+      </w:r>
+      <w:r>
+        <w:t>.</w:t>
+      </w:r>
+    </w:p>
+    <w:p>
+      <w:pPr>
+        <w:pStyle w:val="Heading2"/>
+      </w:pPr>
+      <w:bookmarkStart w:id="36" w:name="_Toc107333415"/>
+      <w:bookmarkStart w:id="37" w:name="_Toc113624147"/>
+      <w:proofErr w:type="spellStart"/>
+      <w:r>
+        <w:t>React</w:t>
+      </w:r>
+      <w:proofErr w:type="spellEnd"/>
+      <w:r>
+        <w:t xml:space="preserve"> Native</w:t>
+      </w:r>
+      <w:bookmarkEnd w:id="36"/>
+      <w:bookmarkEnd w:id="37"/>
+    </w:p>
+    <w:p>
+      <w:pPr>
+        <w:pStyle w:val="Heading3"/>
+      </w:pPr>
+      <w:bookmarkStart w:id="38" w:name="_Toc107333416"/>
+      <w:bookmarkStart w:id="39" w:name="_Toc113624148"/>
+      <w:r>
+        <w:t>Sviluppo</w:t>
+      </w:r>
+      <w:bookmarkEnd w:id="38"/>
+      <w:bookmarkEnd w:id="39"/>
+    </w:p>
+    <w:p>
+      <w:r>
+        <w:t xml:space="preserve">Come per </w:t>
+      </w:r>
+      <w:proofErr w:type="spellStart"/>
+      <w:r>
+        <w:t>Xamarin</w:t>
+      </w:r>
+      <w:proofErr w:type="spellEnd"/>
+      <w:r>
+        <w:t xml:space="preserve">, anche </w:t>
+      </w:r>
+      <w:proofErr w:type="spellStart"/>
+      <w:r>
+        <w:t>React</w:t>
+      </w:r>
+      <w:proofErr w:type="spellEnd"/>
+      <w:r>
+        <w:t xml:space="preserve"> Native supporta la funzione di ‘Hot </w:t>
+      </w:r>
+      <w:proofErr w:type="spellStart"/>
+      <w:r>
+        <w:t>Reloading</w:t>
+      </w:r>
+      <w:proofErr w:type="spellEnd"/>
+      <w:r>
+        <w:t xml:space="preserve">’. </w:t>
+      </w:r>
+      <w:bookmarkStart w:id="40" w:name="_Toc107333417"/>
+      <w:r>
+        <w:t>Performance</w:t>
+      </w:r>
+      <w:bookmarkEnd w:id="40"/>
+    </w:p>
+    <w:p>
+      <w:r>
+        <w:t>A livello di performance è quasi alla pari con le applicazioni sviluppate nativamente per iOS o Android.</w:t>
+      </w:r>
+    </w:p>
+    <w:p>
+      <w:pPr>
+        <w:pStyle w:val="Heading3"/>
+      </w:pPr>
+      <w:bookmarkStart w:id="41" w:name="_Toc107333418"/>
+      <w:bookmarkStart w:id="42" w:name="_Toc113624149"/>
+      <w:r>
+        <w:t>Orientamento dispositivo</w:t>
+      </w:r>
+      <w:bookmarkEnd w:id="41"/>
+      <w:bookmarkEnd w:id="42"/>
+    </w:p>
+    <w:p>
+      <w:r>
+        <w:t>Non è predisposto ad avere la gestione</w:t>
+      </w:r>
+      <w:r>
+        <w:t xml:space="preserve"> comoda</w:t>
+      </w:r>
+      <w:r>
+        <w:t xml:space="preserve"> dell’interfaccia a dipendenza dell’orientamento del dispositivo. Per fare ciò è necessario avvalersi di una libreria esterna</w:t>
+      </w:r>
+      <w:r>
+        <w:t xml:space="preserve"> (</w:t>
+      </w:r>
+      <w:proofErr w:type="spellStart"/>
+      <w:r>
+        <w:t>react</w:t>
+      </w:r>
+      <w:proofErr w:type="spellEnd"/>
+      <w:r>
+        <w:t>-native-</w:t>
+      </w:r>
+      <w:proofErr w:type="spellStart"/>
+      <w:r>
+        <w:t>orientation</w:t>
+      </w:r>
+      <w:proofErr w:type="spellEnd"/>
+      <w:r>
+        <w:t>), la quale richiede una configurazione manuale scritta nel linguaggio nativo per il dispositivo (</w:t>
+      </w:r>
+      <w:proofErr w:type="spellStart"/>
+      <w:r>
+        <w:t>Objective</w:t>
+      </w:r>
+      <w:proofErr w:type="spellEnd"/>
+      <w:r>
+        <w:t xml:space="preserve"> C per iOS o Java per Android). </w:t>
+      </w:r>
+    </w:p>
+    <w:p>
+      <w:r>
+        <w:t>Tutto questo rende il tutto impossibile da testare senza co</w:t>
+      </w:r>
+      <w:r>
+        <w:t>m</w:t>
+      </w:r>
+      <w:r>
+        <w:t>pilare il tutto e installarlo su un dispositivo.</w:t>
+      </w:r>
+    </w:p>
+    <w:p>
+      <w:pPr>
+        <w:pStyle w:val="Heading3"/>
+      </w:pPr>
+      <w:bookmarkStart w:id="43" w:name="_Toc113624150"/>
+      <w:r>
+        <w:t>Dimensioni dispositivo</w:t>
+      </w:r>
+      <w:bookmarkEnd w:id="43"/>
+    </w:p>
+    <w:p>
+      <w:pPr>
         <w:rPr>
           <w:u w:val="single"/>
         </w:rPr>
-        <w:t>HAXM</w:t>
-      </w:r>
-      <w:r>
-        <w:t>.</w:t>
-      </w:r>
-    </w:p>
-    <w:p>
-      <w:pPr>
-        <w:pStyle w:val="Titolo2"/>
-      </w:pPr>
-      <w:bookmarkStart w:id="37" w:name="_Toc107333415"/>
-      <w:bookmarkStart w:id="38" w:name="_Toc113624147"/>
+      </w:pPr>
       <w:proofErr w:type="spellStart"/>
       <w:r>
         <w:t>React</w:t>
       </w:r>
       <w:proofErr w:type="spellEnd"/>
       <w:r>
-        <w:t xml:space="preserve"> Native</w:t>
-      </w:r>
-      <w:bookmarkEnd w:id="37"/>
-      <w:bookmarkEnd w:id="38"/>
-    </w:p>
-    <w:p>
-      <w:pPr>
-        <w:pStyle w:val="Titolo3"/>
-      </w:pPr>
-      <w:bookmarkStart w:id="39" w:name="_Toc107333416"/>
-      <w:bookmarkStart w:id="40" w:name="_Toc113624148"/>
-      <w:r>
-        <w:t>Sviluppo</w:t>
-      </w:r>
-      <w:bookmarkEnd w:id="39"/>
-      <w:bookmarkEnd w:id="40"/>
-    </w:p>
-    <w:p>
-      <w:r>
-        <w:t xml:space="preserve">Come per </w:t>
+        <w:t xml:space="preserve"> Native usa un sistema senza unità per definire le dimensioni dei vari elementi, il quale si basa sulla densità di pixel del dispositivo. Questa è una soluzione che può creare dei problemi quando </w:t>
+      </w:r>
+      <w:r>
+        <w:t>si passa su dispositivi con uno schermo e una densità di pixel molto alti. Ci sono però delle librerie che danno più flessibilità e aiutano a dare un risultato migliore (ad esempio “</w:t>
       </w:r>
       <w:proofErr w:type="spellStart"/>
       <w:r>
-        <w:t>Xamarin</w:t>
+        <w:t>react</w:t>
       </w:r>
       <w:proofErr w:type="spellEnd"/>
       <w:r>
-        <w:t xml:space="preserve">, anche </w:t>
+        <w:t>-native-size-</w:t>
       </w:r>
       <w:proofErr w:type="spellStart"/>
       <w:r>
-        <w:t>React</w:t>
+        <w:t>matters</w:t>
       </w:r>
       <w:proofErr w:type="spellEnd"/>
       <w:r>
-        <w:t xml:space="preserve"> Native supporta la funzione di ‘Hot </w:t>
-      </w:r>
-      <w:proofErr w:type="spellStart"/>
-      <w:r>
-        <w:t>Reloading</w:t>
-      </w:r>
-      <w:proofErr w:type="spellEnd"/>
-      <w:r>
-        <w:t xml:space="preserve">’. </w:t>
-      </w:r>
-      <w:bookmarkStart w:id="41" w:name="_Toc107333417"/>
-      <w:r>
-        <w:t>Performance</w:t>
-      </w:r>
-      <w:bookmarkEnd w:id="41"/>
-    </w:p>
-    <w:p>
-      <w:r>
-        <w:t>A livello di performance è quasi alla pari con le applicazioni sviluppate nativamente per iOS o Android.</w:t>
-      </w:r>
-    </w:p>
-    <w:p>
-      <w:pPr>
-        <w:pStyle w:val="Titolo3"/>
-      </w:pPr>
-      <w:bookmarkStart w:id="42" w:name="_Toc107333418"/>
-      <w:bookmarkStart w:id="43" w:name="_Toc113624149"/>
-      <w:r>
-        <w:t>Orientamento dispositivo</w:t>
-      </w:r>
-      <w:bookmarkEnd w:id="42"/>
-      <w:bookmarkEnd w:id="43"/>
-    </w:p>
-    <w:p>
-      <w:r>
-        <w:t>Non è predisposto ad avere la gestione</w:t>
-      </w:r>
-      <w:r>
-        <w:t xml:space="preserve"> comoda</w:t>
-      </w:r>
-      <w:r>
-        <w:t xml:space="preserve"> dell’interfaccia a dipendenza dell’orientamento del dispositivo. Per fare ciò è necessario avvalersi di una libreria esterna</w:t>
-      </w:r>
-      <w:r>
-        <w:t xml:space="preserve"> (</w:t>
-      </w:r>
-      <w:proofErr w:type="spellStart"/>
-      <w:r>
-        <w:t>react</w:t>
-      </w:r>
-      <w:proofErr w:type="spellEnd"/>
-      <w:r>
-        <w:t>-native-</w:t>
-      </w:r>
-      <w:proofErr w:type="spellStart"/>
-      <w:r>
-        <w:t>orientation</w:t>
-      </w:r>
-      <w:proofErr w:type="spellEnd"/>
-      <w:r>
-        <w:t>), la quale richiede una configurazione manuale scritta nel linguaggio nativo per il dispositivo (</w:t>
-      </w:r>
-      <w:proofErr w:type="spellStart"/>
-      <w:r>
-        <w:t>Objective</w:t>
-      </w:r>
-      <w:proofErr w:type="spellEnd"/>
-      <w:r>
-        <w:t xml:space="preserve"> C per iOS o Java per Android). </w:t>
-      </w:r>
-    </w:p>
-    <w:p>
-      <w:r>
-        <w:t>Tutto questo rende il tutto impossibile da testare senza co</w:t>
-      </w:r>
-      <w:r>
-        <w:t>m</w:t>
-      </w:r>
-      <w:r>
-        <w:t>pilare il tutto e installarlo su un dispositivo.</w:t>
-      </w:r>
-    </w:p>
-    <w:p>
-      <w:pPr>
-        <w:pStyle w:val="Titolo3"/>
-      </w:pPr>
-      <w:bookmarkStart w:id="44" w:name="_Toc113624150"/>
-      <w:r>
-        <w:t>Dimensioni dispositivo</w:t>
-      </w:r>
-      <w:bookmarkEnd w:id="44"/>
+        <w:t>”).</w:t>
+      </w:r>
     </w:p>
     <w:p>
       <w:pPr>
@@ -6519,16 +6434,42 @@
           <w:u w:val="single"/>
         </w:rPr>
       </w:pPr>
+      <w:r>
+        <w:t>È anche possibile</w:t>
+      </w:r>
+      <w:r>
+        <w:t xml:space="preserve"> </w:t>
+      </w:r>
+      <w:r>
+        <w:t>implementare due schermate diverse a dipendenza della dimensione del dispositivo.</w:t>
+      </w:r>
+    </w:p>
+    <w:p>
+      <w:pPr>
+        <w:pStyle w:val="Heading3"/>
+      </w:pPr>
+      <w:bookmarkStart w:id="44" w:name="_Toc113624151"/>
+      <w:r>
+        <w:t>Bluetooth</w:t>
+      </w:r>
+      <w:bookmarkEnd w:id="44"/>
+    </w:p>
+    <w:p>
+      <w:r>
+        <w:t xml:space="preserve">Al contrario di </w:t>
+      </w:r>
       <w:proofErr w:type="spellStart"/>
       <w:r>
-        <w:t>React</w:t>
+        <w:t>Xamarin</w:t>
       </w:r>
       <w:proofErr w:type="spellEnd"/>
       <w:r>
-        <w:t xml:space="preserve"> Native usa un sistema senza unità per definire le dimensioni dei vari elementi, il quale si basa sulla densità di pixel del dispositivo. Questa è una soluzione che può creare dei problemi quando </w:t>
-      </w:r>
-      <w:r>
-        <w:t>si passa su dispositivi con uno schermo e una densità di pixel molto alti. Ci sono però delle librerie che danno più flessibilità e aiutano a dare un risultato migliore (ad esempio “</w:t>
+        <w:t xml:space="preserve"> non c’è una soluzione per la connessione Bluetooth direttamente integrate ma esistono delle soluzioni sviluppate da terzi.</w:t>
+      </w:r>
+    </w:p>
+    <w:p>
+      <w:r>
+        <w:t>Un esempio è la libreria “</w:t>
       </w:r>
       <w:proofErr w:type="spellStart"/>
       <w:r>
@@ -6536,84 +6477,16 @@
       </w:r>
       <w:proofErr w:type="spellEnd"/>
       <w:r>
-        <w:t>-native-size-</w:t>
+        <w:t>-native-bluetooth-</w:t>
       </w:r>
       <w:proofErr w:type="spellStart"/>
       <w:r>
-        <w:t>matters</w:t>
+        <w:t>classic</w:t>
       </w:r>
       <w:proofErr w:type="spellEnd"/>
       <w:r>
-        <w:t>”).</w:t>
-      </w:r>
-    </w:p>
-    <w:p>
-      <w:pPr>
         <w:rPr>
-          <w:u w:val="single"/>
-        </w:rPr>
-      </w:pPr>
-      <w:r>
-        <w:t>È anche possibile</w:t>
-      </w:r>
-      <w:r>
-        <w:t xml:space="preserve"> </w:t>
-      </w:r>
-      <w:r>
-        <w:t>implementare due schermate diverse a dipendenza della dimensione del dispositivo.</w:t>
-      </w:r>
-    </w:p>
-    <w:p>
-      <w:pPr>
-        <w:pStyle w:val="Titolo3"/>
-      </w:pPr>
-      <w:bookmarkStart w:id="45" w:name="_Toc113624151"/>
-      <w:r>
-        <w:t>Bluetooth</w:t>
-      </w:r>
-      <w:bookmarkEnd w:id="45"/>
-    </w:p>
-    <w:p>
-      <w:r>
-        <w:t xml:space="preserve">Al contrario di </w:t>
-      </w:r>
-      <w:proofErr w:type="spellStart"/>
-      <w:r>
-        <w:t>Xamarin</w:t>
-      </w:r>
-      <w:proofErr w:type="spellEnd"/>
-      <w:r>
-        <w:t xml:space="preserve"> non c’è una soluzione per la connessione Bluetooth direttamente integrate ma esistono delle soluzioni sviluppate da terzi.</w:t>
-      </w:r>
-    </w:p>
-    <w:p>
-      <w:r>
-        <w:t>Un esempio è la libreria “</w:t>
-      </w:r>
-      <w:proofErr w:type="spellStart"/>
-      <w:r>
-        <w:t>react</w:t>
-      </w:r>
-      <w:proofErr w:type="spellEnd"/>
-      <w:r>
-        <w:t>-native-</w:t>
-      </w:r>
-      <w:proofErr w:type="spellStart"/>
-      <w:r>
-        <w:t>bluetooth</w:t>
-      </w:r>
-      <w:proofErr w:type="spellEnd"/>
-      <w:r>
-        <w:t>-</w:t>
-      </w:r>
-      <w:proofErr w:type="spellStart"/>
-      <w:r>
-        <w:t>classic</w:t>
-      </w:r>
-      <w:proofErr w:type="spellEnd"/>
-      <w:r>
-        <w:rPr>
-          <w:rStyle w:val="Rimandonotaapidipagina"/>
+          <w:rStyle w:val="FootnoteReference"/>
         </w:rPr>
         <w:footnoteReference w:id="4"/>
       </w:r>
@@ -6643,13 +6516,13 @@
     </w:p>
     <w:p>
       <w:pPr>
-        <w:pStyle w:val="Titolo3"/>
-      </w:pPr>
-      <w:bookmarkStart w:id="46" w:name="_Toc113624152"/>
+        <w:pStyle w:val="Heading3"/>
+      </w:pPr>
+      <w:bookmarkStart w:id="45" w:name="_Toc113624152"/>
       <w:r>
         <w:t>Emulazione</w:t>
       </w:r>
-      <w:bookmarkEnd w:id="46"/>
+      <w:bookmarkEnd w:id="45"/>
     </w:p>
     <w:p>
       <w:proofErr w:type="spellStart"/>
@@ -6663,42 +6536,270 @@
     </w:p>
     <w:p>
       <w:pPr>
-        <w:pStyle w:val="Titolo2"/>
+        <w:pStyle w:val="Heading2"/>
         <w:numPr>
           <w:ilvl w:val="1"/>
           <w:numId w:val="2"/>
         </w:numPr>
-        <w:rPr>
-          <w:lang/>
-        </w:rPr>
-      </w:pPr>
-      <w:bookmarkStart w:id="47" w:name="_Toc113624153"/>
+      </w:pPr>
+      <w:bookmarkStart w:id="46" w:name="_Toc113624153"/>
       <w:r>
         <w:lastRenderedPageBreak/>
         <w:t xml:space="preserve">Scelta finale: </w:t>
       </w:r>
-      <w:bookmarkEnd w:id="47"/>
-      <w:r>
+      <w:bookmarkEnd w:id="46"/>
+      <w:proofErr w:type="spellStart"/>
+      <w:r>
+        <w:t>Xamarin</w:t>
+      </w:r>
+      <w:proofErr w:type="spellEnd"/>
+    </w:p>
+    <w:p>
+      <w:r>
+        <w:t>// Scrivere perché</w:t>
+      </w:r>
+    </w:p>
+    <w:p/>
+    <w:p>
+      <w:hyperlink r:id="rId10" w:history="1">
+        <w:r>
+          <w:rPr>
+            <w:rStyle w:val="Hyperlink"/>
+          </w:rPr>
+          <w:t>https://docs.microsoft.com/en-us/xamarin/get-started/what-is-xamarin-forms</w:t>
+        </w:r>
+      </w:hyperlink>
+    </w:p>
+    <w:p/>
+    <w:p>
+      <w:pPr>
+        <w:pStyle w:val="Heading2"/>
         <w:rPr>
-          <w:lang/>
+          <w:lang w:val="en-CH"/>
         </w:rPr>
-        <w:t>Xamarin</w:t>
-      </w:r>
-    </w:p>
-    <w:p>
-      <w:pPr>
+      </w:pPr>
+      <w:proofErr w:type="spellStart"/>
+      <w:r>
         <w:rPr>
-          <w:lang/>
+          <w:lang w:val="en-CH"/>
         </w:rPr>
-      </w:pPr>
+        <w:t>Considerazioni</w:t>
+      </w:r>
+      <w:proofErr w:type="spellEnd"/>
       <w:r>
         <w:rPr>
-          <w:lang/>
+          <w:lang w:val="en-CH"/>
         </w:rPr>
-        <w:t>// Scrivere perché</w:t>
-      </w:r>
-    </w:p>
-    <w:p/>
+        <w:t xml:space="preserve"> a posteriori</w:t>
+      </w:r>
+    </w:p>
+    <w:p>
+      <w:pPr>
+        <w:rPr>
+          <w:lang w:val="en-CH"/>
+        </w:rPr>
+      </w:pPr>
+      <w:r>
+        <w:rPr>
+          <w:lang w:val="en-CH"/>
+        </w:rPr>
+        <w:t xml:space="preserve">// Cosa non è </w:t>
+      </w:r>
+      <w:proofErr w:type="spellStart"/>
+      <w:r>
+        <w:rPr>
+          <w:lang w:val="en-CH"/>
+        </w:rPr>
+        <w:t>piaciuto</w:t>
+      </w:r>
+      <w:proofErr w:type="spellEnd"/>
+    </w:p>
+    <w:p>
+      <w:pPr>
+        <w:rPr>
+          <w:lang w:val="en-CH"/>
+        </w:rPr>
+      </w:pPr>
+      <w:r>
+        <w:rPr>
+          <w:lang w:val="en-CH"/>
+        </w:rPr>
+        <w:t xml:space="preserve">// </w:t>
+      </w:r>
+      <w:proofErr w:type="spellStart"/>
+      <w:r>
+        <w:rPr>
+          <w:lang w:val="en-CH"/>
+        </w:rPr>
+        <w:t>Customizzazione</w:t>
+      </w:r>
+      <w:proofErr w:type="spellEnd"/>
+      <w:r>
+        <w:rPr>
+          <w:lang w:val="en-CH"/>
+        </w:rPr>
+        <w:t xml:space="preserve"> </w:t>
+      </w:r>
+      <w:proofErr w:type="spellStart"/>
+      <w:r>
+        <w:rPr>
+          <w:lang w:val="en-CH"/>
+        </w:rPr>
+        <w:t>componenti</w:t>
+      </w:r>
+      <w:proofErr w:type="spellEnd"/>
+      <w:r>
+        <w:rPr>
+          <w:lang w:val="en-CH"/>
+        </w:rPr>
+        <w:t xml:space="preserve"> </w:t>
+      </w:r>
+      <w:proofErr w:type="spellStart"/>
+      <w:r>
+        <w:rPr>
+          <w:lang w:val="en-CH"/>
+        </w:rPr>
+        <w:t>spesso</w:t>
+      </w:r>
+      <w:proofErr w:type="spellEnd"/>
+      <w:r>
+        <w:rPr>
+          <w:lang w:val="en-CH"/>
+        </w:rPr>
+        <w:t xml:space="preserve"> </w:t>
+      </w:r>
+      <w:proofErr w:type="spellStart"/>
+      <w:r>
+        <w:rPr>
+          <w:lang w:val="en-CH"/>
+        </w:rPr>
+        <w:t>complessa</w:t>
+      </w:r>
+      <w:proofErr w:type="spellEnd"/>
+    </w:p>
+    <w:p>
+      <w:pPr>
+        <w:rPr>
+          <w:lang w:val="en-CH"/>
+        </w:rPr>
+      </w:pPr>
+    </w:p>
+    <w:p>
+      <w:pPr>
+        <w:rPr>
+          <w:lang w:val="en-CH"/>
+        </w:rPr>
+      </w:pPr>
+      <w:r>
+        <w:rPr>
+          <w:lang w:val="en-CH"/>
+        </w:rPr>
+        <w:t xml:space="preserve">// Se </w:t>
+      </w:r>
+      <w:proofErr w:type="spellStart"/>
+      <w:r>
+        <w:rPr>
+          <w:lang w:val="en-CH"/>
+        </w:rPr>
+        <w:t>si</w:t>
+      </w:r>
+      <w:proofErr w:type="spellEnd"/>
+      <w:r>
+        <w:rPr>
+          <w:lang w:val="en-CH"/>
+        </w:rPr>
+        <w:t xml:space="preserve"> </w:t>
+      </w:r>
+      <w:proofErr w:type="spellStart"/>
+      <w:r>
+        <w:rPr>
+          <w:lang w:val="en-CH"/>
+        </w:rPr>
+        <w:t>vuole</w:t>
+      </w:r>
+      <w:proofErr w:type="spellEnd"/>
+      <w:r>
+        <w:rPr>
+          <w:lang w:val="en-CH"/>
+        </w:rPr>
+        <w:t xml:space="preserve"> </w:t>
+      </w:r>
+      <w:proofErr w:type="spellStart"/>
+      <w:r>
+        <w:rPr>
+          <w:lang w:val="en-CH"/>
+        </w:rPr>
+        <w:t>cambiare</w:t>
+      </w:r>
+      <w:proofErr w:type="spellEnd"/>
+      <w:r>
+        <w:rPr>
+          <w:lang w:val="en-CH"/>
+        </w:rPr>
+        <w:t xml:space="preserve"> il </w:t>
+      </w:r>
+      <w:proofErr w:type="spellStart"/>
+      <w:r>
+        <w:rPr>
+          <w:lang w:val="en-CH"/>
+        </w:rPr>
+        <w:t>bordo</w:t>
+      </w:r>
+      <w:proofErr w:type="spellEnd"/>
+      <w:r>
+        <w:rPr>
+          <w:lang w:val="en-CH"/>
+        </w:rPr>
+        <w:t xml:space="preserve"> dal rosa</w:t>
+      </w:r>
+    </w:p>
+    <w:p>
+      <w:pPr>
+        <w:rPr>
+          <w:lang w:val="en-CH"/>
+        </w:rPr>
+      </w:pPr>
+      <w:r>
+        <w:rPr>
+          <w:lang w:val="en-CH"/>
+        </w:rPr>
+        <w:drawing>
+          <wp:inline distT="0" distB="0" distL="0" distR="0" wp14:anchorId="576AB87A" wp14:editId="3433F79D">
+            <wp:extent cx="3229426" cy="1971950"/>
+            <wp:effectExtent l="0" t="0" r="9525" b="9525"/>
+            <wp:docPr id="3" name="Picture 3" descr="Text&#10;&#10;Description automatically generated"/>
+            <wp:cNvGraphicFramePr>
+              <a:graphicFrameLocks xmlns:a="http://schemas.openxmlformats.org/drawingml/2006/main" noChangeAspect="1"/>
+            </wp:cNvGraphicFramePr>
+            <a:graphic xmlns:a="http://schemas.openxmlformats.org/drawingml/2006/main">
+              <a:graphicData uri="http://schemas.openxmlformats.org/drawingml/2006/picture">
+                <pic:pic xmlns:pic="http://schemas.openxmlformats.org/drawingml/2006/picture">
+                  <pic:nvPicPr>
+                    <pic:cNvPr id="3" name="Picture 3" descr="Text&#10;&#10;Description automatically generated"/>
+                    <pic:cNvPicPr/>
+                  </pic:nvPicPr>
+                  <pic:blipFill>
+                    <a:blip r:embed="rId11"/>
+                    <a:stretch>
+                      <a:fillRect/>
+                    </a:stretch>
+                  </pic:blipFill>
+                  <pic:spPr>
+                    <a:xfrm>
+                      <a:off x="0" y="0"/>
+                      <a:ext cx="3229426" cy="1971950"/>
+                    </a:xfrm>
+                    <a:prstGeom prst="rect">
+                      <a:avLst/>
+                    </a:prstGeom>
+                  </pic:spPr>
+                </pic:pic>
+              </a:graphicData>
+            </a:graphic>
+          </wp:inline>
+        </w:drawing>
+      </w:r>
+    </w:p>
     <w:p>
       <w:pPr>
         <w:rPr>
@@ -6706,7 +6807,41 @@
         </w:rPr>
       </w:pPr>
       <w:r>
-        <w:t>https://docs.microsoft.com/en-us/xamarin/get-started/what-is-xamarin-forms</w:t>
+        <w:drawing>
+          <wp:inline distT="0" distB="0" distL="0" distR="0" wp14:anchorId="425B2D7E" wp14:editId="29B45BA5">
+            <wp:extent cx="5205730" cy="1800860"/>
+            <wp:effectExtent l="0" t="0" r="0" b="8890"/>
+            <wp:docPr id="4" name="Picture 4" descr="Text&#10;&#10;Description automatically generated"/>
+            <wp:cNvGraphicFramePr>
+              <a:graphicFrameLocks xmlns:a="http://schemas.openxmlformats.org/drawingml/2006/main" noChangeAspect="1"/>
+            </wp:cNvGraphicFramePr>
+            <a:graphic xmlns:a="http://schemas.openxmlformats.org/drawingml/2006/main">
+              <a:graphicData uri="http://schemas.openxmlformats.org/drawingml/2006/picture">
+                <pic:pic xmlns:pic="http://schemas.openxmlformats.org/drawingml/2006/picture">
+                  <pic:nvPicPr>
+                    <pic:cNvPr id="4" name="Picture 4" descr="Text&#10;&#10;Description automatically generated"/>
+                    <pic:cNvPicPr/>
+                  </pic:nvPicPr>
+                  <pic:blipFill>
+                    <a:blip r:embed="rId12"/>
+                    <a:stretch>
+                      <a:fillRect/>
+                    </a:stretch>
+                  </pic:blipFill>
+                  <pic:spPr>
+                    <a:xfrm>
+                      <a:off x="0" y="0"/>
+                      <a:ext cx="5205730" cy="1800860"/>
+                    </a:xfrm>
+                    <a:prstGeom prst="rect">
+                      <a:avLst/>
+                    </a:prstGeom>
+                  </pic:spPr>
+                </pic:pic>
+              </a:graphicData>
+            </a:graphic>
+          </wp:inline>
+        </w:drawing>
       </w:r>
     </w:p>
     <w:p>
@@ -6715,83 +6850,244 @@
           <w:u w:val="single"/>
         </w:rPr>
       </w:pPr>
-    </w:p>
-    <w:p>
-      <w:pPr>
-        <w:pStyle w:val="Titolo1"/>
+      <w:r>
+        <w:drawing>
+          <wp:inline distT="0" distB="0" distL="0" distR="0" wp14:anchorId="7C237034" wp14:editId="439CF74D">
+            <wp:extent cx="5205730" cy="2141855"/>
+            <wp:effectExtent l="0" t="0" r="0" b="0"/>
+            <wp:docPr id="5" name="Picture 5" descr="Text&#10;&#10;Description automatically generated"/>
+            <wp:cNvGraphicFramePr>
+              <a:graphicFrameLocks xmlns:a="http://schemas.openxmlformats.org/drawingml/2006/main" noChangeAspect="1"/>
+            </wp:cNvGraphicFramePr>
+            <a:graphic xmlns:a="http://schemas.openxmlformats.org/drawingml/2006/main">
+              <a:graphicData uri="http://schemas.openxmlformats.org/drawingml/2006/picture">
+                <pic:pic xmlns:pic="http://schemas.openxmlformats.org/drawingml/2006/picture">
+                  <pic:nvPicPr>
+                    <pic:cNvPr id="5" name="Picture 5" descr="Text&#10;&#10;Description automatically generated"/>
+                    <pic:cNvPicPr/>
+                  </pic:nvPicPr>
+                  <pic:blipFill>
+                    <a:blip r:embed="rId13"/>
+                    <a:stretch>
+                      <a:fillRect/>
+                    </a:stretch>
+                  </pic:blipFill>
+                  <pic:spPr>
+                    <a:xfrm>
+                      <a:off x="0" y="0"/>
+                      <a:ext cx="5205730" cy="2141855"/>
+                    </a:xfrm>
+                    <a:prstGeom prst="rect">
+                      <a:avLst/>
+                    </a:prstGeom>
+                  </pic:spPr>
+                </pic:pic>
+              </a:graphicData>
+            </a:graphic>
+          </wp:inline>
+        </w:drawing>
+      </w:r>
+    </w:p>
+    <w:p>
+      <w:pPr>
         <w:rPr>
-          <w:lang/>
+          <w:u w:val="single"/>
         </w:rPr>
       </w:pPr>
-      <w:r>
+    </w:p>
+    <w:p>
+      <w:pPr>
         <w:rPr>
-          <w:lang/>
+          <w:lang w:val="en-CH"/>
         </w:rPr>
+      </w:pPr>
+      <w:r>
+        <w:rPr>
+          <w:lang w:val="en-CH"/>
+        </w:rPr>
+        <w:t>// Per</w:t>
+      </w:r>
+      <w:r>
+        <w:rPr>
+          <w:lang w:val="en-CH"/>
+        </w:rPr>
+        <w:t xml:space="preserve"> </w:t>
+      </w:r>
+      <w:proofErr w:type="spellStart"/>
+      <w:r>
+        <w:rPr>
+          <w:lang w:val="en-CH"/>
+        </w:rPr>
+        <w:t>cambiare</w:t>
+      </w:r>
+      <w:proofErr w:type="spellEnd"/>
+      <w:r>
+        <w:rPr>
+          <w:lang w:val="en-CH"/>
+        </w:rPr>
+        <w:t xml:space="preserve"> il </w:t>
+      </w:r>
+      <w:proofErr w:type="spellStart"/>
+      <w:r>
+        <w:rPr>
+          <w:lang w:val="en-CH"/>
+        </w:rPr>
+        <w:t>colore</w:t>
+      </w:r>
+      <w:proofErr w:type="spellEnd"/>
+      <w:r>
+        <w:rPr>
+          <w:lang w:val="en-CH"/>
+        </w:rPr>
+        <w:t xml:space="preserve"> del </w:t>
+      </w:r>
+      <w:proofErr w:type="spellStart"/>
+      <w:r>
+        <w:rPr>
+          <w:lang w:val="en-CH"/>
+        </w:rPr>
+        <w:t>cursore</w:t>
+      </w:r>
+      <w:proofErr w:type="spellEnd"/>
+    </w:p>
+    <w:p>
+      <w:pPr>
+        <w:rPr>
+          <w:lang w:val="en-CH"/>
+        </w:rPr>
+      </w:pPr>
+      <w:r>
+        <w:rPr>
+          <w:lang w:val="en-CH"/>
+        </w:rPr>
+        <w:drawing>
+          <wp:inline distT="0" distB="0" distL="0" distR="0" wp14:anchorId="7F4C5E13" wp14:editId="3746B257">
+            <wp:extent cx="5205730" cy="3054350"/>
+            <wp:effectExtent l="0" t="0" r="0" b="0"/>
+            <wp:docPr id="6" name="Picture 6" descr="Text&#10;&#10;Description automatically generated"/>
+            <wp:cNvGraphicFramePr>
+              <a:graphicFrameLocks xmlns:a="http://schemas.openxmlformats.org/drawingml/2006/main" noChangeAspect="1"/>
+            </wp:cNvGraphicFramePr>
+            <a:graphic xmlns:a="http://schemas.openxmlformats.org/drawingml/2006/main">
+              <a:graphicData uri="http://schemas.openxmlformats.org/drawingml/2006/picture">
+                <pic:pic xmlns:pic="http://schemas.openxmlformats.org/drawingml/2006/picture">
+                  <pic:nvPicPr>
+                    <pic:cNvPr id="6" name="Picture 6" descr="Text&#10;&#10;Description automatically generated"/>
+                    <pic:cNvPicPr/>
+                  </pic:nvPicPr>
+                  <pic:blipFill>
+                    <a:blip r:embed="rId14"/>
+                    <a:stretch>
+                      <a:fillRect/>
+                    </a:stretch>
+                  </pic:blipFill>
+                  <pic:spPr>
+                    <a:xfrm>
+                      <a:off x="0" y="0"/>
+                      <a:ext cx="5205730" cy="3054350"/>
+                    </a:xfrm>
+                    <a:prstGeom prst="rect">
+                      <a:avLst/>
+                    </a:prstGeom>
+                  </pic:spPr>
+                </pic:pic>
+              </a:graphicData>
+            </a:graphic>
+          </wp:inline>
+        </w:drawing>
+      </w:r>
+    </w:p>
+    <w:p>
+      <w:pPr>
+        <w:rPr>
+          <w:lang w:val="en-CH"/>
+        </w:rPr>
+      </w:pPr>
+    </w:p>
+    <w:p>
+      <w:pPr>
+        <w:rPr>
+          <w:lang w:val="en-CH"/>
+        </w:rPr>
+      </w:pPr>
+      <w:r>
+        <w:rPr>
+          <w:lang w:val="en-CH"/>
+        </w:rPr>
+        <w:drawing>
+          <wp:inline distT="0" distB="0" distL="0" distR="0" wp14:anchorId="5E4FDA15" wp14:editId="03017B35">
+            <wp:extent cx="5205730" cy="1520190"/>
+            <wp:effectExtent l="0" t="0" r="0" b="3810"/>
+            <wp:docPr id="7" name="Picture 7" descr="Text&#10;&#10;Description automatically generated"/>
+            <wp:cNvGraphicFramePr>
+              <a:graphicFrameLocks xmlns:a="http://schemas.openxmlformats.org/drawingml/2006/main" noChangeAspect="1"/>
+            </wp:cNvGraphicFramePr>
+            <a:graphic xmlns:a="http://schemas.openxmlformats.org/drawingml/2006/main">
+              <a:graphicData uri="http://schemas.openxmlformats.org/drawingml/2006/picture">
+                <pic:pic xmlns:pic="http://schemas.openxmlformats.org/drawingml/2006/picture">
+                  <pic:nvPicPr>
+                    <pic:cNvPr id="7" name="Picture 7" descr="Text&#10;&#10;Description automatically generated"/>
+                    <pic:cNvPicPr/>
+                  </pic:nvPicPr>
+                  <pic:blipFill>
+                    <a:blip r:embed="rId15"/>
+                    <a:stretch>
+                      <a:fillRect/>
+                    </a:stretch>
+                  </pic:blipFill>
+                  <pic:spPr>
+                    <a:xfrm>
+                      <a:off x="0" y="0"/>
+                      <a:ext cx="5205730" cy="1520190"/>
+                    </a:xfrm>
+                    <a:prstGeom prst="rect">
+                      <a:avLst/>
+                    </a:prstGeom>
+                  </pic:spPr>
+                </pic:pic>
+              </a:graphicData>
+            </a:graphic>
+          </wp:inline>
+        </w:drawing>
+      </w:r>
+    </w:p>
+    <w:p>
+      <w:pPr>
+        <w:rPr>
+          <w:u w:val="single"/>
+        </w:rPr>
+      </w:pPr>
+    </w:p>
+    <w:p>
+      <w:pPr>
+        <w:pStyle w:val="Heading1"/>
+      </w:pPr>
+      <w:r>
         <w:t>Testing</w:t>
       </w:r>
     </w:p>
     <w:p>
-      <w:pPr>
-        <w:rPr>
-          <w:lang/>
-        </w:rPr>
-      </w:pPr>
-      <w:r>
-        <w:rPr>
-          <w:lang/>
-        </w:rPr>
+      <w:r>
         <w:t>// Unitari</w:t>
       </w:r>
     </w:p>
     <w:p>
-      <w:pPr>
-        <w:rPr>
-          <w:lang/>
-        </w:rPr>
-      </w:pPr>
-      <w:r>
-        <w:rPr>
-          <w:lang/>
-        </w:rPr>
+      <w:r>
         <w:t>// Integrazione</w:t>
       </w:r>
     </w:p>
     <w:p>
-      <w:pPr>
-        <w:rPr>
-          <w:lang/>
-        </w:rPr>
-      </w:pPr>
-      <w:r>
-        <w:rPr>
-          <w:lang/>
-        </w:rPr>
+      <w:r>
         <w:t>// Accettazione</w:t>
       </w:r>
     </w:p>
     <w:p>
-      <w:pPr>
-        <w:rPr>
-          <w:lang/>
-        </w:rPr>
-      </w:pPr>
-      <w:r>
-        <w:rPr>
-          <w:lang/>
-        </w:rPr>
+      <w:r>
         <w:t>// Scrittura test automatici</w:t>
       </w:r>
     </w:p>
     <w:p>
-      <w:pPr>
-        <w:rPr>
-          <w:lang/>
-        </w:rPr>
-      </w:pPr>
-      <w:r>
-        <w:rPr>
-          <w:lang/>
-        </w:rPr>
+      <w:r>
         <w:t>// Uso eventuale di video</w:t>
       </w:r>
     </w:p>
@@ -6812,28 +7108,28 @@
     </w:p>
     <w:p>
       <w:pPr>
-        <w:pStyle w:val="Titolo1"/>
-      </w:pPr>
-      <w:bookmarkStart w:id="48" w:name="_Toc107333421"/>
-      <w:bookmarkStart w:id="49" w:name="_Toc113624154"/>
+        <w:pStyle w:val="Heading1"/>
+      </w:pPr>
+      <w:bookmarkStart w:id="47" w:name="_Toc107333421"/>
+      <w:bookmarkStart w:id="48" w:name="_Toc113624154"/>
       <w:r>
         <w:t>Fonti</w:t>
       </w:r>
+      <w:bookmarkEnd w:id="47"/>
       <w:bookmarkEnd w:id="48"/>
-      <w:bookmarkEnd w:id="49"/>
-    </w:p>
-    <w:p>
-      <w:pPr>
-        <w:pStyle w:val="Paragrafoelenco"/>
+    </w:p>
+    <w:p>
+      <w:pPr>
+        <w:pStyle w:val="ListParagraph"/>
         <w:numPr>
           <w:ilvl w:val="0"/>
           <w:numId w:val="1"/>
         </w:numPr>
       </w:pPr>
-      <w:hyperlink r:id="rId10" w:history="1">
+      <w:hyperlink r:id="rId16" w:history="1">
         <w:r>
           <w:rPr>
-            <w:rStyle w:val="Collegamentoipertestuale"/>
+            <w:rStyle w:val="Hyperlink"/>
           </w:rPr>
           <w:t>https://blog.logrocket.com/react-native-vs-ionic/</w:t>
         </w:r>
@@ -6841,16 +7137,16 @@
     </w:p>
     <w:p>
       <w:pPr>
-        <w:pStyle w:val="Paragrafoelenco"/>
+        <w:pStyle w:val="ListParagraph"/>
         <w:numPr>
           <w:ilvl w:val="0"/>
           <w:numId w:val="1"/>
         </w:numPr>
       </w:pPr>
-      <w:hyperlink r:id="rId11" w:history="1">
+      <w:hyperlink r:id="rId17" w:history="1">
         <w:r>
           <w:rPr>
-            <w:rStyle w:val="Collegamentoipertestuale"/>
+            <w:rStyle w:val="Hyperlink"/>
           </w:rPr>
           <w:t>https://blog.back4app.com/xamarin-vs-ionic/</w:t>
         </w:r>
@@ -6858,16 +7154,16 @@
     </w:p>
     <w:p>
       <w:pPr>
-        <w:pStyle w:val="Paragrafoelenco"/>
+        <w:pStyle w:val="ListParagraph"/>
         <w:numPr>
           <w:ilvl w:val="0"/>
           <w:numId w:val="1"/>
         </w:numPr>
       </w:pPr>
-      <w:hyperlink r:id="rId12" w:history="1">
+      <w:hyperlink r:id="rId18" w:history="1">
         <w:r>
           <w:rPr>
-            <w:rStyle w:val="Collegamentoipertestuale"/>
+            <w:rStyle w:val="Hyperlink"/>
           </w:rPr>
           <w:t>https://devcount.com/xamarin-vs-flutter/</w:t>
         </w:r>
@@ -6875,16 +7171,16 @@
     </w:p>
     <w:p>
       <w:pPr>
-        <w:pStyle w:val="Paragrafoelenco"/>
+        <w:pStyle w:val="ListParagraph"/>
         <w:numPr>
           <w:ilvl w:val="0"/>
           <w:numId w:val="1"/>
         </w:numPr>
       </w:pPr>
-      <w:hyperlink r:id="rId13" w:history="1">
+      <w:hyperlink r:id="rId19" w:history="1">
         <w:r>
           <w:rPr>
-            <w:rStyle w:val="Collegamentoipertestuale"/>
+            <w:rStyle w:val="Hyperlink"/>
           </w:rPr>
           <w:t>https://www.simform.com/blog/xamarin-vs-ionic/</w:t>
         </w:r>
@@ -6892,16 +7188,16 @@
     </w:p>
     <w:p>
       <w:pPr>
-        <w:pStyle w:val="Paragrafoelenco"/>
+        <w:pStyle w:val="ListParagraph"/>
         <w:numPr>
           <w:ilvl w:val="0"/>
           <w:numId w:val="1"/>
         </w:numPr>
       </w:pPr>
-      <w:hyperlink r:id="rId14" w:history="1">
+      <w:hyperlink r:id="rId20" w:history="1">
         <w:r>
           <w:rPr>
-            <w:rStyle w:val="Collegamentoipertestuale"/>
+            <w:rStyle w:val="Hyperlink"/>
           </w:rPr>
           <w:t>https://blog.logrocket.com/react-native-vs-ionic/</w:t>
         </w:r>
@@ -6909,16 +7205,16 @@
     </w:p>
     <w:p>
       <w:pPr>
-        <w:pStyle w:val="Paragrafoelenco"/>
+        <w:pStyle w:val="ListParagraph"/>
         <w:numPr>
           <w:ilvl w:val="0"/>
           <w:numId w:val="1"/>
         </w:numPr>
       </w:pPr>
-      <w:hyperlink r:id="rId15" w:history="1">
+      <w:hyperlink r:id="rId21" w:history="1">
         <w:r>
           <w:rPr>
-            <w:rStyle w:val="Collegamentoipertestuale"/>
+            <w:rStyle w:val="Hyperlink"/>
           </w:rPr>
           <w:t>https://www.waldo.com/blog/cordova-vs-react-native</w:t>
         </w:r>
@@ -6926,21 +7222,21 @@
     </w:p>
     <w:p>
       <w:pPr>
-        <w:pStyle w:val="Paragrafoelenco"/>
+        <w:pStyle w:val="ListParagraph"/>
         <w:numPr>
           <w:ilvl w:val="0"/>
           <w:numId w:val="1"/>
         </w:numPr>
         <w:rPr>
-          <w:rStyle w:val="Collegamentoipertestuale"/>
+          <w:rStyle w:val="Hyperlink"/>
           <w:color w:val="auto"/>
           <w:u w:val="none"/>
         </w:rPr>
       </w:pPr>
-      <w:hyperlink r:id="rId16" w:history="1">
+      <w:hyperlink r:id="rId22" w:history="1">
         <w:r>
           <w:rPr>
-            <w:rStyle w:val="Collegamentoipertestuale"/>
+            <w:rStyle w:val="Hyperlink"/>
           </w:rPr>
           <w:t>https://brainhub.eu/library/react-native-vs-xamarin</w:t>
         </w:r>
@@ -6948,21 +7244,21 @@
     </w:p>
     <w:p>
       <w:pPr>
-        <w:pStyle w:val="Paragrafoelenco"/>
+        <w:pStyle w:val="ListParagraph"/>
         <w:numPr>
           <w:ilvl w:val="0"/>
           <w:numId w:val="1"/>
         </w:numPr>
         <w:rPr>
-          <w:rStyle w:val="Collegamentoipertestuale"/>
+          <w:rStyle w:val="Hyperlink"/>
           <w:color w:val="auto"/>
           <w:u w:val="none"/>
         </w:rPr>
       </w:pPr>
-      <w:hyperlink r:id="rId17" w:history="1">
+      <w:hyperlink r:id="rId23" w:history="1">
         <w:r>
           <w:rPr>
-            <w:rStyle w:val="Collegamentoipertestuale"/>
+            <w:rStyle w:val="Hyperlink"/>
           </w:rPr>
           <w:t>https://medium.com/@stenalferd/flutter-vs-xamarin-vs-react-native-let-the-battle-begin-d3e783bb4bf1</w:t>
         </w:r>
@@ -6970,21 +7266,21 @@
     </w:p>
     <w:p>
       <w:pPr>
-        <w:pStyle w:val="Paragrafoelenco"/>
+        <w:pStyle w:val="ListParagraph"/>
         <w:numPr>
           <w:ilvl w:val="0"/>
           <w:numId w:val="1"/>
         </w:numPr>
         <w:rPr>
-          <w:rStyle w:val="Collegamentoipertestuale"/>
+          <w:rStyle w:val="Hyperlink"/>
           <w:color w:val="auto"/>
           <w:u w:val="none"/>
         </w:rPr>
       </w:pPr>
-      <w:hyperlink r:id="rId18" w:history="1">
+      <w:hyperlink r:id="rId24" w:history="1">
         <w:r>
           <w:rPr>
-            <w:rStyle w:val="Collegamentoipertestuale"/>
+            <w:rStyle w:val="Hyperlink"/>
           </w:rPr>
           <w:t>https://github.com/yamill/react-native-orientation</w:t>
         </w:r>
@@ -6992,21 +7288,21 @@
     </w:p>
     <w:p>
       <w:pPr>
-        <w:pStyle w:val="Paragrafoelenco"/>
+        <w:pStyle w:val="ListParagraph"/>
         <w:numPr>
           <w:ilvl w:val="0"/>
           <w:numId w:val="1"/>
         </w:numPr>
         <w:rPr>
-          <w:rStyle w:val="Collegamentoipertestuale"/>
+          <w:rStyle w:val="Hyperlink"/>
           <w:color w:val="auto"/>
           <w:u w:val="none"/>
         </w:rPr>
       </w:pPr>
-      <w:hyperlink r:id="rId19" w:history="1">
+      <w:hyperlink r:id="rId25" w:history="1">
         <w:r>
           <w:rPr>
-            <w:rStyle w:val="Collegamentoipertestuale"/>
+            <w:rStyle w:val="Hyperlink"/>
           </w:rPr>
           <w:t>https://medium.com/enigmamx/how-to-integrate-bluetooth-le-in-xamarin-forms-2dcdf974703a</w:t>
         </w:r>
@@ -7014,16 +7310,16 @@
     </w:p>
     <w:p>
       <w:pPr>
-        <w:pStyle w:val="Paragrafoelenco"/>
+        <w:pStyle w:val="ListParagraph"/>
         <w:numPr>
           <w:ilvl w:val="0"/>
           <w:numId w:val="1"/>
         </w:numPr>
       </w:pPr>
-      <w:hyperlink r:id="rId20" w:history="1">
+      <w:hyperlink r:id="rId26" w:history="1">
         <w:r>
           <w:rPr>
-            <w:rStyle w:val="Collegamentoipertestuale"/>
+            <w:rStyle w:val="Hyperlink"/>
           </w:rPr>
           <w:t>https://goshacmd.com/different-mobile-desktop-tablet-layouts-react/</w:t>
         </w:r>
@@ -7031,21 +7327,21 @@
     </w:p>
     <w:p>
       <w:pPr>
-        <w:pStyle w:val="Paragrafoelenco"/>
+        <w:pStyle w:val="ListParagraph"/>
         <w:numPr>
           <w:ilvl w:val="0"/>
           <w:numId w:val="1"/>
         </w:numPr>
         <w:rPr>
-          <w:rStyle w:val="Collegamentoipertestuale"/>
+          <w:rStyle w:val="Hyperlink"/>
           <w:color w:val="auto"/>
           <w:u w:val="none"/>
         </w:rPr>
       </w:pPr>
-      <w:hyperlink r:id="rId21" w:history="1">
+      <w:hyperlink r:id="rId27" w:history="1">
         <w:r>
           <w:rPr>
-            <w:rStyle w:val="Collegamentoipertestuale"/>
+            <w:rStyle w:val="Hyperlink"/>
           </w:rPr>
           <w:t>https://medium.com/react-native-training/scaling-react-native-apps-for-tablets-211de8399cf1</w:t>
         </w:r>
@@ -7053,16 +7349,16 @@
     </w:p>
     <w:p>
       <w:pPr>
-        <w:pStyle w:val="Paragrafoelenco"/>
+        <w:pStyle w:val="ListParagraph"/>
         <w:numPr>
           <w:ilvl w:val="0"/>
           <w:numId w:val="1"/>
         </w:numPr>
       </w:pPr>
-      <w:hyperlink r:id="rId22" w:history="1">
+      <w:hyperlink r:id="rId28" w:history="1">
         <w:r>
           <w:rPr>
-            <w:rStyle w:val="Collegamentoipertestuale"/>
+            <w:rStyle w:val="Hyperlink"/>
           </w:rPr>
           <w:t>https://stackoverflow.com/a/12201785/1685157</w:t>
         </w:r>
@@ -7070,16 +7366,16 @@
     </w:p>
     <w:p>
       <w:pPr>
-        <w:pStyle w:val="Paragrafoelenco"/>
+        <w:pStyle w:val="ListParagraph"/>
         <w:numPr>
           <w:ilvl w:val="0"/>
           <w:numId w:val="1"/>
         </w:numPr>
       </w:pPr>
-      <w:hyperlink r:id="rId23" w:history="1">
+      <w:hyperlink r:id="rId29" w:history="1">
         <w:r>
           <w:rPr>
-            <w:rStyle w:val="Collegamentoipertestuale"/>
+            <w:rStyle w:val="Hyperlink"/>
           </w:rPr>
           <w:t>https://support.apple.com/en-us/HT204387</w:t>
         </w:r>
@@ -7087,21 +7383,21 @@
     </w:p>
     <w:p>
       <w:pPr>
-        <w:pStyle w:val="Paragrafoelenco"/>
+        <w:pStyle w:val="ListParagraph"/>
         <w:numPr>
           <w:ilvl w:val="0"/>
           <w:numId w:val="1"/>
         </w:numPr>
         <w:rPr>
-          <w:rStyle w:val="Collegamentoipertestuale"/>
+          <w:rStyle w:val="Hyperlink"/>
           <w:color w:val="auto"/>
           <w:u w:val="none"/>
         </w:rPr>
       </w:pPr>
-      <w:hyperlink r:id="rId24" w:history="1">
+      <w:hyperlink r:id="rId30" w:history="1">
         <w:r>
           <w:rPr>
-            <w:rStyle w:val="Collegamentoipertestuale"/>
+            <w:rStyle w:val="Hyperlink"/>
           </w:rPr>
           <w:t>https://mfi.apple.com/en/who-should-join.html</w:t>
         </w:r>
@@ -7109,16 +7405,16 @@
     </w:p>
     <w:p>
       <w:pPr>
-        <w:pStyle w:val="Paragrafoelenco"/>
+        <w:pStyle w:val="ListParagraph"/>
         <w:numPr>
           <w:ilvl w:val="0"/>
           <w:numId w:val="1"/>
         </w:numPr>
       </w:pPr>
-      <w:hyperlink r:id="rId25" w:history="1">
+      <w:hyperlink r:id="rId31" w:history="1">
         <w:r>
           <w:rPr>
-            <w:rStyle w:val="Collegamentoipertestuale"/>
+            <w:rStyle w:val="Hyperlink"/>
           </w:rPr>
           <w:t>https://blog.nordicsemi.com/getconnected/the-difference-between-classic-bluetooth-and-bluetooth-low-energy</w:t>
         </w:r>
@@ -7137,7 +7433,7 @@
 </file>
 
 <file path=word/endnotes.xml><?xml version="1.0" encoding="utf-8"?>
-<w:endnotes xmlns:wpc="http://schemas.microsoft.com/office/word/2010/wordprocessingCanvas" xmlns:cx="http://schemas.microsoft.com/office/drawing/2014/chartex" xmlns:cx1="http://schemas.microsoft.com/office/drawing/2015/9/8/chartex" xmlns:cx2="http://schemas.microsoft.com/office/drawing/2015/10/21/chartex" xmlns:cx3="http://schemas.microsoft.com/office/drawing/2016/5/9/chartex" xmlns:cx4="http://schemas.microsoft.com/office/drawing/2016/5/10/chartex" xmlns:cx5="http://schemas.microsoft.com/office/drawing/2016/5/11/chartex" xmlns:cx6="http://schemas.microsoft.com/office/drawing/2016/5/12/chartex" xmlns:cx7="http://schemas.microsoft.com/office/drawing/2016/5/13/chartex" xmlns:cx8="http://schemas.microsoft.com/office/drawing/2016/5/14/chartex" xmlns:mc="http://schemas.openxmlformats.org/markup-compatibility/2006" xmlns:aink="http://schemas.microsoft.com/office/drawing/2016/ink" xmlns:am3d="http://schemas.microsoft.com/office/drawing/2017/model3d" xmlns:o="urn:schemas-microsoft-com:office:office" xmlns:r="http://schemas.openxmlformats.org/officeDocument/2006/relationships" xmlns:m="http://schemas.openxmlformats.org/officeDocument/2006/math" xmlns:v="urn:schemas-microsoft-com:vml" xmlns:wp14="http://schemas.microsoft.com/office/word/2010/wordprocessingDrawing" xmlns:wp="http://schemas.openxmlformats.org/drawingml/2006/wordprocessingDrawing" xmlns:w10="urn:schemas-microsoft-com:office:word" xmlns:w="http://schemas.openxmlformats.org/wordprocessingml/2006/main" xmlns:w14="http://schemas.microsoft.com/office/word/2010/wordml" xmlns:w15="http://schemas.microsoft.com/office/word/2012/wordml" xmlns:w16cid="http://schemas.microsoft.com/office/word/2016/wordml/cid" xmlns:w16se="http://schemas.microsoft.com/office/word/2015/wordml/symex" xmlns:wpg="http://schemas.microsoft.com/office/word/2010/wordprocessingGroup" xmlns:wpi="http://schemas.microsoft.com/office/word/2010/wordprocessingInk" xmlns:wne="http://schemas.microsoft.com/office/word/2006/wordml" xmlns:wps="http://schemas.microsoft.com/office/word/2010/wordprocessingShape" mc:Ignorable="w14 w15 w16se w16cid wp14">
+<w:endnotes xmlns:wpc="http://schemas.microsoft.com/office/word/2010/wordprocessingCanvas" xmlns:cx="http://schemas.microsoft.com/office/drawing/2014/chartex" xmlns:cx1="http://schemas.microsoft.com/office/drawing/2015/9/8/chartex" xmlns:cx2="http://schemas.microsoft.com/office/drawing/2015/10/21/chartex" xmlns:cx3="http://schemas.microsoft.com/office/drawing/2016/5/9/chartex" xmlns:cx4="http://schemas.microsoft.com/office/drawing/2016/5/10/chartex" xmlns:cx5="http://schemas.microsoft.com/office/drawing/2016/5/11/chartex" xmlns:cx6="http://schemas.microsoft.com/office/drawing/2016/5/12/chartex" xmlns:cx7="http://schemas.microsoft.com/office/drawing/2016/5/13/chartex" xmlns:cx8="http://schemas.microsoft.com/office/drawing/2016/5/14/chartex" xmlns:mc="http://schemas.openxmlformats.org/markup-compatibility/2006" xmlns:aink="http://schemas.microsoft.com/office/drawing/2016/ink" xmlns:am3d="http://schemas.microsoft.com/office/drawing/2017/model3d" xmlns:o="urn:schemas-microsoft-com:office:office" xmlns:oel="http://schemas.microsoft.com/office/2019/extlst" xmlns:r="http://schemas.openxmlformats.org/officeDocument/2006/relationships" xmlns:m="http://schemas.openxmlformats.org/officeDocument/2006/math" xmlns:v="urn:schemas-microsoft-com:vml" xmlns:wp14="http://schemas.microsoft.com/office/word/2010/wordprocessingDrawing" xmlns:wp="http://schemas.openxmlformats.org/drawingml/2006/wordprocessingDrawing" xmlns:w10="urn:schemas-microsoft-com:office:word" xmlns:w="http://schemas.openxmlformats.org/wordprocessingml/2006/main" xmlns:w14="http://schemas.microsoft.com/office/word/2010/wordml" xmlns:w15="http://schemas.microsoft.com/office/word/2012/wordml" xmlns:w16cex="http://schemas.microsoft.com/office/word/2018/wordml/cex" xmlns:w16cid="http://schemas.microsoft.com/office/word/2016/wordml/cid" xmlns:w16="http://schemas.microsoft.com/office/word/2018/wordml" xmlns:w16sdtdh="http://schemas.microsoft.com/office/word/2020/wordml/sdtdatahash" xmlns:w16se="http://schemas.microsoft.com/office/word/2015/wordml/symex" xmlns:wpg="http://schemas.microsoft.com/office/word/2010/wordprocessingGroup" xmlns:wpi="http://schemas.microsoft.com/office/word/2010/wordprocessingInk" xmlns:wne="http://schemas.microsoft.com/office/word/2006/wordml" xmlns:wps="http://schemas.microsoft.com/office/word/2010/wordprocessingShape" mc:Ignorable="w14 w15 w16se w16cid w16 w16cex w16sdtdh wp14">
   <w:endnote w:type="separator" w:id="-1">
     <w:p>
       <w:pPr>
@@ -7162,7 +7458,7 @@
 </file>
 
 <file path=word/footnotes.xml><?xml version="1.0" encoding="utf-8"?>
-<w:footnotes xmlns:wpc="http://schemas.microsoft.com/office/word/2010/wordprocessingCanvas" xmlns:cx="http://schemas.microsoft.com/office/drawing/2014/chartex" xmlns:cx1="http://schemas.microsoft.com/office/drawing/2015/9/8/chartex" xmlns:cx2="http://schemas.microsoft.com/office/drawing/2015/10/21/chartex" xmlns:cx3="http://schemas.microsoft.com/office/drawing/2016/5/9/chartex" xmlns:cx4="http://schemas.microsoft.com/office/drawing/2016/5/10/chartex" xmlns:cx5="http://schemas.microsoft.com/office/drawing/2016/5/11/chartex" xmlns:cx6="http://schemas.microsoft.com/office/drawing/2016/5/12/chartex" xmlns:cx7="http://schemas.microsoft.com/office/drawing/2016/5/13/chartex" xmlns:cx8="http://schemas.microsoft.com/office/drawing/2016/5/14/chartex" xmlns:mc="http://schemas.openxmlformats.org/markup-compatibility/2006" xmlns:aink="http://schemas.microsoft.com/office/drawing/2016/ink" xmlns:am3d="http://schemas.microsoft.com/office/drawing/2017/model3d" xmlns:o="urn:schemas-microsoft-com:office:office" xmlns:r="http://schemas.openxmlformats.org/officeDocument/2006/relationships" xmlns:m="http://schemas.openxmlformats.org/officeDocument/2006/math" xmlns:v="urn:schemas-microsoft-com:vml" xmlns:wp14="http://schemas.microsoft.com/office/word/2010/wordprocessingDrawing" xmlns:wp="http://schemas.openxmlformats.org/drawingml/2006/wordprocessingDrawing" xmlns:w10="urn:schemas-microsoft-com:office:word" xmlns:w="http://schemas.openxmlformats.org/wordprocessingml/2006/main" xmlns:w14="http://schemas.microsoft.com/office/word/2010/wordml" xmlns:w15="http://schemas.microsoft.com/office/word/2012/wordml" xmlns:w16cid="http://schemas.microsoft.com/office/word/2016/wordml/cid" xmlns:w16se="http://schemas.microsoft.com/office/word/2015/wordml/symex" xmlns:wpg="http://schemas.microsoft.com/office/word/2010/wordprocessingGroup" xmlns:wpi="http://schemas.microsoft.com/office/word/2010/wordprocessingInk" xmlns:wne="http://schemas.microsoft.com/office/word/2006/wordml" xmlns:wps="http://schemas.microsoft.com/office/word/2010/wordprocessingShape" mc:Ignorable="w14 w15 w16se w16cid wp14">
+<w:footnotes xmlns:wpc="http://schemas.microsoft.com/office/word/2010/wordprocessingCanvas" xmlns:cx="http://schemas.microsoft.com/office/drawing/2014/chartex" xmlns:cx1="http://schemas.microsoft.com/office/drawing/2015/9/8/chartex" xmlns:cx2="http://schemas.microsoft.com/office/drawing/2015/10/21/chartex" xmlns:cx3="http://schemas.microsoft.com/office/drawing/2016/5/9/chartex" xmlns:cx4="http://schemas.microsoft.com/office/drawing/2016/5/10/chartex" xmlns:cx5="http://schemas.microsoft.com/office/drawing/2016/5/11/chartex" xmlns:cx6="http://schemas.microsoft.com/office/drawing/2016/5/12/chartex" xmlns:cx7="http://schemas.microsoft.com/office/drawing/2016/5/13/chartex" xmlns:cx8="http://schemas.microsoft.com/office/drawing/2016/5/14/chartex" xmlns:mc="http://schemas.openxmlformats.org/markup-compatibility/2006" xmlns:aink="http://schemas.microsoft.com/office/drawing/2016/ink" xmlns:am3d="http://schemas.microsoft.com/office/drawing/2017/model3d" xmlns:o="urn:schemas-microsoft-com:office:office" xmlns:oel="http://schemas.microsoft.com/office/2019/extlst" xmlns:r="http://schemas.openxmlformats.org/officeDocument/2006/relationships" xmlns:m="http://schemas.openxmlformats.org/officeDocument/2006/math" xmlns:v="urn:schemas-microsoft-com:vml" xmlns:wp14="http://schemas.microsoft.com/office/word/2010/wordprocessingDrawing" xmlns:wp="http://schemas.openxmlformats.org/drawingml/2006/wordprocessingDrawing" xmlns:w10="urn:schemas-microsoft-com:office:word" xmlns:w="http://schemas.openxmlformats.org/wordprocessingml/2006/main" xmlns:w14="http://schemas.microsoft.com/office/word/2010/wordml" xmlns:w15="http://schemas.microsoft.com/office/word/2012/wordml" xmlns:w16cex="http://schemas.microsoft.com/office/word/2018/wordml/cex" xmlns:w16cid="http://schemas.microsoft.com/office/word/2016/wordml/cid" xmlns:w16="http://schemas.microsoft.com/office/word/2018/wordml" xmlns:w16sdtdh="http://schemas.microsoft.com/office/word/2020/wordml/sdtdatahash" xmlns:w16se="http://schemas.microsoft.com/office/word/2015/wordml/symex" xmlns:wpg="http://schemas.microsoft.com/office/word/2010/wordprocessingGroup" xmlns:wpi="http://schemas.microsoft.com/office/word/2010/wordprocessingInk" xmlns:wne="http://schemas.microsoft.com/office/word/2006/wordml" xmlns:wps="http://schemas.microsoft.com/office/word/2010/wordprocessingShape" mc:Ignorable="w14 w15 w16se w16cid w16 w16cex w16sdtdh wp14">
   <w:footnote w:type="separator" w:id="-1">
     <w:p>
       <w:pPr>
@@ -7186,11 +7482,11 @@
   <w:footnote w:id="1">
     <w:p>
       <w:pPr>
-        <w:pStyle w:val="Testonotaapidipagina"/>
+        <w:pStyle w:val="FootnoteText"/>
       </w:pPr>
       <w:r>
         <w:rPr>
-          <w:rStyle w:val="Rimandonotaapidipagina"/>
+          <w:rStyle w:val="FootnoteReference"/>
         </w:rPr>
         <w:footnoteRef/>
       </w:r>
@@ -7202,11 +7498,11 @@
   <w:footnote w:id="2">
     <w:p>
       <w:pPr>
-        <w:pStyle w:val="Testonotaapidipagina"/>
+        <w:pStyle w:val="FootnoteText"/>
       </w:pPr>
       <w:r>
         <w:rPr>
-          <w:rStyle w:val="Rimandonotaapidipagina"/>
+          <w:rStyle w:val="FootnoteReference"/>
         </w:rPr>
         <w:footnoteRef/>
       </w:r>
@@ -7221,11 +7517,11 @@
   <w:footnote w:id="3">
     <w:p>
       <w:pPr>
-        <w:pStyle w:val="Testonotaapidipagina"/>
+        <w:pStyle w:val="FootnoteText"/>
       </w:pPr>
       <w:r>
         <w:rPr>
-          <w:rStyle w:val="Rimandonotaapidipagina"/>
+          <w:rStyle w:val="FootnoteReference"/>
         </w:rPr>
         <w:footnoteRef/>
       </w:r>
@@ -7237,11 +7533,11 @@
   <w:footnote w:id="4">
     <w:p>
       <w:pPr>
-        <w:pStyle w:val="Testonotaapidipagina"/>
+        <w:pStyle w:val="FootnoteText"/>
       </w:pPr>
       <w:r>
         <w:rPr>
-          <w:rStyle w:val="Rimandonotaapidipagina"/>
+          <w:rStyle w:val="FootnoteReference"/>
         </w:rPr>
         <w:footnoteRef/>
       </w:r>
@@ -7257,7 +7553,7 @@
 </file>
 
 <file path=word/numbering.xml><?xml version="1.0" encoding="utf-8"?>
-<w:numbering xmlns:wpc="http://schemas.microsoft.com/office/word/2010/wordprocessingCanvas" xmlns:cx="http://schemas.microsoft.com/office/drawing/2014/chartex" xmlns:cx1="http://schemas.microsoft.com/office/drawing/2015/9/8/chartex" xmlns:cx2="http://schemas.microsoft.com/office/drawing/2015/10/21/chartex" xmlns:cx3="http://schemas.microsoft.com/office/drawing/2016/5/9/chartex" xmlns:cx4="http://schemas.microsoft.com/office/drawing/2016/5/10/chartex" xmlns:cx5="http://schemas.microsoft.com/office/drawing/2016/5/11/chartex" xmlns:cx6="http://schemas.microsoft.com/office/drawing/2016/5/12/chartex" xmlns:cx7="http://schemas.microsoft.com/office/drawing/2016/5/13/chartex" xmlns:cx8="http://schemas.microsoft.com/office/drawing/2016/5/14/chartex" xmlns:mc="http://schemas.openxmlformats.org/markup-compatibility/2006" xmlns:aink="http://schemas.microsoft.com/office/drawing/2016/ink" xmlns:am3d="http://schemas.microsoft.com/office/drawing/2017/model3d" xmlns:o="urn:schemas-microsoft-com:office:office" xmlns:r="http://schemas.openxmlformats.org/officeDocument/2006/relationships" xmlns:m="http://schemas.openxmlformats.org/officeDocument/2006/math" xmlns:v="urn:schemas-microsoft-com:vml" xmlns:wp14="http://schemas.microsoft.com/office/word/2010/wordprocessingDrawing" xmlns:wp="http://schemas.openxmlformats.org/drawingml/2006/wordprocessingDrawing" xmlns:w10="urn:schemas-microsoft-com:office:word" xmlns:w="http://schemas.openxmlformats.org/wordprocessingml/2006/main" xmlns:w14="http://schemas.microsoft.com/office/word/2010/wordml" xmlns:w15="http://schemas.microsoft.com/office/word/2012/wordml" xmlns:w16cid="http://schemas.microsoft.com/office/word/2016/wordml/cid" xmlns:w16se="http://schemas.microsoft.com/office/word/2015/wordml/symex" xmlns:wpg="http://schemas.microsoft.com/office/word/2010/wordprocessingGroup" xmlns:wpi="http://schemas.microsoft.com/office/word/2010/wordprocessingInk" xmlns:wne="http://schemas.microsoft.com/office/word/2006/wordml" xmlns:wps="http://schemas.microsoft.com/office/word/2010/wordprocessingShape" mc:Ignorable="w14 w15 w16se w16cid wp14">
+<w:numbering xmlns:wpc="http://schemas.microsoft.com/office/word/2010/wordprocessingCanvas" xmlns:cx="http://schemas.microsoft.com/office/drawing/2014/chartex" xmlns:cx1="http://schemas.microsoft.com/office/drawing/2015/9/8/chartex" xmlns:cx2="http://schemas.microsoft.com/office/drawing/2015/10/21/chartex" xmlns:cx3="http://schemas.microsoft.com/office/drawing/2016/5/9/chartex" xmlns:cx4="http://schemas.microsoft.com/office/drawing/2016/5/10/chartex" xmlns:cx5="http://schemas.microsoft.com/office/drawing/2016/5/11/chartex" xmlns:cx6="http://schemas.microsoft.com/office/drawing/2016/5/12/chartex" xmlns:cx7="http://schemas.microsoft.com/office/drawing/2016/5/13/chartex" xmlns:cx8="http://schemas.microsoft.com/office/drawing/2016/5/14/chartex" xmlns:mc="http://schemas.openxmlformats.org/markup-compatibility/2006" xmlns:aink="http://schemas.microsoft.com/office/drawing/2016/ink" xmlns:am3d="http://schemas.microsoft.com/office/drawing/2017/model3d" xmlns:o="urn:schemas-microsoft-com:office:office" xmlns:oel="http://schemas.microsoft.com/office/2019/extlst" xmlns:r="http://schemas.openxmlformats.org/officeDocument/2006/relationships" xmlns:m="http://schemas.openxmlformats.org/officeDocument/2006/math" xmlns:v="urn:schemas-microsoft-com:vml" xmlns:wp14="http://schemas.microsoft.com/office/word/2010/wordprocessingDrawing" xmlns:wp="http://schemas.openxmlformats.org/drawingml/2006/wordprocessingDrawing" xmlns:w10="urn:schemas-microsoft-com:office:word" xmlns:w="http://schemas.openxmlformats.org/wordprocessingml/2006/main" xmlns:w14="http://schemas.microsoft.com/office/word/2010/wordml" xmlns:w15="http://schemas.microsoft.com/office/word/2012/wordml" xmlns:w16cex="http://schemas.microsoft.com/office/word/2018/wordml/cex" xmlns:w16cid="http://schemas.microsoft.com/office/word/2016/wordml/cid" xmlns:w16="http://schemas.microsoft.com/office/word/2018/wordml" xmlns:w16sdtdh="http://schemas.microsoft.com/office/word/2020/wordml/sdtdatahash" xmlns:w16se="http://schemas.microsoft.com/office/word/2015/wordml/symex" xmlns:wpg="http://schemas.microsoft.com/office/word/2010/wordprocessingGroup" xmlns:wpi="http://schemas.microsoft.com/office/word/2010/wordprocessingInk" xmlns:wne="http://schemas.microsoft.com/office/word/2006/wordml" xmlns:wps="http://schemas.microsoft.com/office/word/2010/wordprocessingShape" mc:Ignorable="w14 w15 w16se w16cid w16 w16cex w16sdtdh wp14">
   <w:abstractNum w:abstractNumId="0" w15:restartNumberingAfterBreak="0">
     <w:nsid w:val="0BA4481E"/>
     <w:multiLevelType w:val="hybridMultilevel"/>
@@ -7377,7 +7673,7 @@
     <w:lvl w:ilvl="0">
       <w:start w:val="1"/>
       <w:numFmt w:val="decimal"/>
-      <w:pStyle w:val="Titolo1"/>
+      <w:pStyle w:val="Heading1"/>
       <w:lvlText w:val="%1"/>
       <w:lvlJc w:val="left"/>
       <w:pPr>
@@ -7387,7 +7683,7 @@
     <w:lvl w:ilvl="1">
       <w:start w:val="1"/>
       <w:numFmt w:val="decimal"/>
-      <w:pStyle w:val="Titolo2"/>
+      <w:pStyle w:val="Heading2"/>
       <w:lvlText w:val="%1.%2"/>
       <w:lvlJc w:val="left"/>
       <w:pPr>
@@ -7397,7 +7693,7 @@
     <w:lvl w:ilvl="2">
       <w:start w:val="1"/>
       <w:numFmt w:val="decimal"/>
-      <w:pStyle w:val="Titolo3"/>
+      <w:pStyle w:val="Heading3"/>
       <w:lvlText w:val="%1.%2.%3"/>
       <w:lvlJc w:val="left"/>
       <w:pPr>
@@ -7407,7 +7703,7 @@
     <w:lvl w:ilvl="3">
       <w:start w:val="1"/>
       <w:numFmt w:val="decimal"/>
-      <w:pStyle w:val="Titolo4"/>
+      <w:pStyle w:val="Heading4"/>
       <w:lvlText w:val="%1.%2.%3.%4"/>
       <w:lvlJc w:val="left"/>
       <w:pPr>
@@ -7417,7 +7713,7 @@
     <w:lvl w:ilvl="4">
       <w:start w:val="1"/>
       <w:numFmt w:val="decimal"/>
-      <w:pStyle w:val="Titolo5"/>
+      <w:pStyle w:val="Heading5"/>
       <w:lvlText w:val="%1.%2.%3.%4.%5"/>
       <w:lvlJc w:val="left"/>
       <w:pPr>
@@ -7427,7 +7723,7 @@
     <w:lvl w:ilvl="5">
       <w:start w:val="1"/>
       <w:numFmt w:val="decimal"/>
-      <w:pStyle w:val="Titolo6"/>
+      <w:pStyle w:val="Heading6"/>
       <w:lvlText w:val="%1.%2.%3.%4.%5.%6"/>
       <w:lvlJc w:val="left"/>
       <w:pPr>
@@ -7437,7 +7733,7 @@
     <w:lvl w:ilvl="6">
       <w:start w:val="1"/>
       <w:numFmt w:val="decimal"/>
-      <w:pStyle w:val="Titolo7"/>
+      <w:pStyle w:val="Heading7"/>
       <w:lvlText w:val="%1.%2.%3.%4.%5.%6.%7"/>
       <w:lvlJc w:val="left"/>
       <w:pPr>
@@ -7447,7 +7743,7 @@
     <w:lvl w:ilvl="7">
       <w:start w:val="1"/>
       <w:numFmt w:val="decimal"/>
-      <w:pStyle w:val="Titolo8"/>
+      <w:pStyle w:val="Heading8"/>
       <w:lvlText w:val="%1.%2.%3.%4.%5.%6.%7.%8"/>
       <w:lvlJc w:val="left"/>
       <w:pPr>
@@ -7457,7 +7753,7 @@
     <w:lvl w:ilvl="8">
       <w:start w:val="1"/>
       <w:numFmt w:val="decimal"/>
-      <w:pStyle w:val="Titolo9"/>
+      <w:pStyle w:val="Heading9"/>
       <w:lvlText w:val="%1.%2.%3.%4.%5.%6.%7.%8.%9"/>
       <w:lvlJc w:val="left"/>
       <w:pPr>
@@ -7465,44 +7761,44 @@
       </w:pPr>
     </w:lvl>
   </w:abstractNum>
-  <w:num w:numId="1">
+  <w:num w:numId="1" w16cid:durableId="898399334">
     <w:abstractNumId w:val="0"/>
   </w:num>
-  <w:num w:numId="2">
+  <w:num w:numId="2" w16cid:durableId="1660188213">
     <w:abstractNumId w:val="1"/>
   </w:num>
-  <w:num w:numId="3">
+  <w:num w:numId="3" w16cid:durableId="805855613">
     <w:abstractNumId w:val="1"/>
   </w:num>
-  <w:num w:numId="4">
+  <w:num w:numId="4" w16cid:durableId="1643971583">
     <w:abstractNumId w:val="1"/>
   </w:num>
-  <w:num w:numId="5">
+  <w:num w:numId="5" w16cid:durableId="1140802133">
     <w:abstractNumId w:val="1"/>
   </w:num>
-  <w:num w:numId="6">
+  <w:num w:numId="6" w16cid:durableId="948509208">
     <w:abstractNumId w:val="1"/>
   </w:num>
-  <w:num w:numId="7">
+  <w:num w:numId="7" w16cid:durableId="557865327">
     <w:abstractNumId w:val="1"/>
   </w:num>
-  <w:num w:numId="8">
+  <w:num w:numId="8" w16cid:durableId="777408010">
     <w:abstractNumId w:val="1"/>
   </w:num>
-  <w:num w:numId="9">
+  <w:num w:numId="9" w16cid:durableId="1213227978">
     <w:abstractNumId w:val="1"/>
   </w:num>
-  <w:num w:numId="10">
+  <w:num w:numId="10" w16cid:durableId="872154260">
     <w:abstractNumId w:val="1"/>
   </w:num>
-  <w:num w:numId="11">
+  <w:num w:numId="11" w16cid:durableId="774518975">
     <w:abstractNumId w:val="1"/>
   </w:num>
 </w:numbering>
 </file>
 
 <file path=word/styles.xml><?xml version="1.0" encoding="utf-8"?>
-<w:styles xmlns:mc="http://schemas.openxmlformats.org/markup-compatibility/2006" xmlns:r="http://schemas.openxmlformats.org/officeDocument/2006/relationships" xmlns:w="http://schemas.openxmlformats.org/wordprocessingml/2006/main" xmlns:w14="http://schemas.microsoft.com/office/word/2010/wordml" xmlns:w15="http://schemas.microsoft.com/office/word/2012/wordml" xmlns:w16cid="http://schemas.microsoft.com/office/word/2016/wordml/cid" xmlns:w16se="http://schemas.microsoft.com/office/word/2015/wordml/symex" mc:Ignorable="w14 w15 w16se w16cid">
+<w:styles xmlns:mc="http://schemas.openxmlformats.org/markup-compatibility/2006" xmlns:r="http://schemas.openxmlformats.org/officeDocument/2006/relationships" xmlns:w="http://schemas.openxmlformats.org/wordprocessingml/2006/main" xmlns:w14="http://schemas.microsoft.com/office/word/2010/wordml" xmlns:w15="http://schemas.microsoft.com/office/word/2012/wordml" xmlns:w16cex="http://schemas.microsoft.com/office/word/2018/wordml/cex" xmlns:w16cid="http://schemas.microsoft.com/office/word/2016/wordml/cid" xmlns:w16="http://schemas.microsoft.com/office/word/2018/wordml" xmlns:w16sdtdh="http://schemas.microsoft.com/office/word/2020/wordml/sdtdatahash" xmlns:w16se="http://schemas.microsoft.com/office/word/2015/wordml/symex" mc:Ignorable="w14 w15 w16se w16cid w16 w16cex w16sdtdh">
   <w:docDefaults>
     <w:rPrDefault>
       <w:rPr>
@@ -7518,7 +7814,7 @@
       </w:pPr>
     </w:pPrDefault>
   </w:docDefaults>
-  <w:latentStyles w:defLockedState="0" w:defUIPriority="99" w:defSemiHidden="0" w:defUnhideWhenUsed="0" w:defQFormat="0" w:count="375">
+  <w:latentStyles w:defLockedState="0" w:defUIPriority="99" w:defSemiHidden="0" w:defUnhideWhenUsed="0" w:defQFormat="0" w:count="376">
     <w:lsdException w:name="Normal" w:uiPriority="0" w:qFormat="1"/>
     <w:lsdException w:name="heading 1" w:uiPriority="9" w:qFormat="1"/>
     <w:lsdException w:name="heading 2" w:semiHidden="1" w:uiPriority="9" w:unhideWhenUsed="1" w:qFormat="1"/>
@@ -7894,8 +8190,9 @@
     <w:lsdException w:name="Smart Hyperlink" w:semiHidden="1" w:unhideWhenUsed="1"/>
     <w:lsdException w:name="Hashtag" w:semiHidden="1" w:unhideWhenUsed="1"/>
     <w:lsdException w:name="Unresolved Mention" w:semiHidden="1" w:unhideWhenUsed="1"/>
+    <w:lsdException w:name="Smart Link" w:semiHidden="1" w:unhideWhenUsed="1"/>
   </w:latentStyles>
-  <w:style w:type="paragraph" w:default="1" w:styleId="Normale">
+  <w:style w:type="paragraph" w:default="1" w:styleId="Normal">
     <w:name w:val="Normal"/>
     <w:qFormat/>
     <w:rsid w:val="00D73FFA"/>
@@ -7903,11 +8200,11 @@
       <w:rFonts w:ascii="Raleway" w:hAnsi="Raleway"/>
     </w:rPr>
   </w:style>
-  <w:style w:type="paragraph" w:styleId="Titolo1">
+  <w:style w:type="paragraph" w:styleId="Heading1">
     <w:name w:val="heading 1"/>
-    <w:basedOn w:val="Normale"/>
-    <w:next w:val="Normale"/>
-    <w:link w:val="Titolo1Carattere"/>
+    <w:basedOn w:val="Normal"/>
+    <w:next w:val="Normal"/>
+    <w:link w:val="Heading1Char"/>
     <w:uiPriority w:val="9"/>
     <w:qFormat/>
     <w:rsid w:val="00384464"/>
@@ -7932,11 +8229,11 @@
       <w:szCs w:val="36"/>
     </w:rPr>
   </w:style>
-  <w:style w:type="paragraph" w:styleId="Titolo2">
+  <w:style w:type="paragraph" w:styleId="Heading2">
     <w:name w:val="heading 2"/>
-    <w:basedOn w:val="Normale"/>
-    <w:next w:val="Normale"/>
-    <w:link w:val="Titolo2Carattere"/>
+    <w:basedOn w:val="Normal"/>
+    <w:next w:val="Normal"/>
+    <w:link w:val="Heading2Char"/>
     <w:uiPriority w:val="9"/>
     <w:unhideWhenUsed/>
     <w:qFormat/>
@@ -7961,11 +8258,11 @@
       <w:szCs w:val="28"/>
     </w:rPr>
   </w:style>
-  <w:style w:type="paragraph" w:styleId="Titolo3">
+  <w:style w:type="paragraph" w:styleId="Heading3">
     <w:name w:val="heading 3"/>
-    <w:basedOn w:val="Normale"/>
-    <w:next w:val="Normale"/>
-    <w:link w:val="Titolo3Carattere"/>
+    <w:basedOn w:val="Normal"/>
+    <w:next w:val="Normal"/>
+    <w:link w:val="Heading3Char"/>
     <w:uiPriority w:val="9"/>
     <w:unhideWhenUsed/>
     <w:qFormat/>
@@ -7987,11 +8284,11 @@
       <w:color w:val="000000" w:themeColor="text1"/>
     </w:rPr>
   </w:style>
-  <w:style w:type="paragraph" w:styleId="Titolo4">
+  <w:style w:type="paragraph" w:styleId="Heading4">
     <w:name w:val="heading 4"/>
-    <w:basedOn w:val="Normale"/>
-    <w:next w:val="Normale"/>
-    <w:link w:val="Titolo4Carattere"/>
+    <w:basedOn w:val="Normal"/>
+    <w:next w:val="Normal"/>
+    <w:link w:val="Heading4Char"/>
     <w:uiPriority w:val="9"/>
     <w:unhideWhenUsed/>
     <w:qFormat/>
@@ -8015,11 +8312,11 @@
       <w:color w:val="000000" w:themeColor="text1"/>
     </w:rPr>
   </w:style>
-  <w:style w:type="paragraph" w:styleId="Titolo5">
+  <w:style w:type="paragraph" w:styleId="Heading5">
     <w:name w:val="heading 5"/>
-    <w:basedOn w:val="Normale"/>
-    <w:next w:val="Normale"/>
-    <w:link w:val="Titolo5Carattere"/>
+    <w:basedOn w:val="Normal"/>
+    <w:next w:val="Normal"/>
+    <w:link w:val="Heading5Char"/>
     <w:uiPriority w:val="9"/>
     <w:semiHidden/>
     <w:unhideWhenUsed/>
@@ -8040,11 +8337,11 @@
       <w:color w:val="323E4F" w:themeColor="text2" w:themeShade="BF"/>
     </w:rPr>
   </w:style>
-  <w:style w:type="paragraph" w:styleId="Titolo6">
+  <w:style w:type="paragraph" w:styleId="Heading6">
     <w:name w:val="heading 6"/>
-    <w:basedOn w:val="Normale"/>
-    <w:next w:val="Normale"/>
-    <w:link w:val="Titolo6Carattere"/>
+    <w:basedOn w:val="Normal"/>
+    <w:next w:val="Normal"/>
+    <w:link w:val="Heading6Char"/>
     <w:uiPriority w:val="9"/>
     <w:semiHidden/>
     <w:unhideWhenUsed/>
@@ -8067,11 +8364,11 @@
       <w:color w:val="323E4F" w:themeColor="text2" w:themeShade="BF"/>
     </w:rPr>
   </w:style>
-  <w:style w:type="paragraph" w:styleId="Titolo7">
+  <w:style w:type="paragraph" w:styleId="Heading7">
     <w:name w:val="heading 7"/>
-    <w:basedOn w:val="Normale"/>
-    <w:next w:val="Normale"/>
-    <w:link w:val="Titolo7Carattere"/>
+    <w:basedOn w:val="Normal"/>
+    <w:next w:val="Normal"/>
+    <w:link w:val="Heading7Char"/>
     <w:uiPriority w:val="9"/>
     <w:semiHidden/>
     <w:unhideWhenUsed/>
@@ -8094,11 +8391,11 @@
       <w:color w:val="404040" w:themeColor="text1" w:themeTint="BF"/>
     </w:rPr>
   </w:style>
-  <w:style w:type="paragraph" w:styleId="Titolo8">
+  <w:style w:type="paragraph" w:styleId="Heading8">
     <w:name w:val="heading 8"/>
-    <w:basedOn w:val="Normale"/>
-    <w:next w:val="Normale"/>
-    <w:link w:val="Titolo8Carattere"/>
+    <w:basedOn w:val="Normal"/>
+    <w:next w:val="Normal"/>
+    <w:link w:val="Heading8Char"/>
     <w:uiPriority w:val="9"/>
     <w:semiHidden/>
     <w:unhideWhenUsed/>
@@ -8121,11 +8418,11 @@
       <w:szCs w:val="20"/>
     </w:rPr>
   </w:style>
-  <w:style w:type="paragraph" w:styleId="Titolo9">
+  <w:style w:type="paragraph" w:styleId="Heading9">
     <w:name w:val="heading 9"/>
-    <w:basedOn w:val="Normale"/>
-    <w:next w:val="Normale"/>
-    <w:link w:val="Titolo9Carattere"/>
+    <w:basedOn w:val="Normal"/>
+    <w:next w:val="Normal"/>
+    <w:link w:val="Heading9Char"/>
     <w:uiPriority w:val="9"/>
     <w:semiHidden/>
     <w:unhideWhenUsed/>
@@ -8150,13 +8447,13 @@
       <w:szCs w:val="20"/>
     </w:rPr>
   </w:style>
-  <w:style w:type="character" w:default="1" w:styleId="Carpredefinitoparagrafo">
+  <w:style w:type="character" w:default="1" w:styleId="DefaultParagraphFont">
     <w:name w:val="Default Paragraph Font"/>
     <w:uiPriority w:val="1"/>
     <w:semiHidden/>
     <w:unhideWhenUsed/>
   </w:style>
-  <w:style w:type="table" w:default="1" w:styleId="Tabellanormale">
+  <w:style w:type="table" w:default="1" w:styleId="TableNormal">
     <w:name w:val="Normal Table"/>
     <w:uiPriority w:val="99"/>
     <w:semiHidden/>
@@ -8171,16 +8468,16 @@
       </w:tblCellMar>
     </w:tblPr>
   </w:style>
-  <w:style w:type="numbering" w:default="1" w:styleId="Nessunelenco">
+  <w:style w:type="numbering" w:default="1" w:styleId="NoList">
     <w:name w:val="No List"/>
     <w:uiPriority w:val="99"/>
     <w:semiHidden/>
     <w:unhideWhenUsed/>
   </w:style>
-  <w:style w:type="character" w:customStyle="1" w:styleId="Titolo1Carattere">
-    <w:name w:val="Titolo 1 Carattere"/>
-    <w:basedOn w:val="Carpredefinitoparagrafo"/>
-    <w:link w:val="Titolo1"/>
+  <w:style w:type="character" w:customStyle="1" w:styleId="Heading1Char">
+    <w:name w:val="Heading 1 Char"/>
+    <w:basedOn w:val="DefaultParagraphFont"/>
+    <w:link w:val="Heading1"/>
     <w:uiPriority w:val="9"/>
     <w:rsid w:val="00384464"/>
     <w:rPr>
@@ -8193,9 +8490,9 @@
       <w:lang w:val="it-CH"/>
     </w:rPr>
   </w:style>
-  <w:style w:type="paragraph" w:styleId="Paragrafoelenco">
+  <w:style w:type="paragraph" w:styleId="ListParagraph">
     <w:name w:val="List Paragraph"/>
-    <w:basedOn w:val="Normale"/>
+    <w:basedOn w:val="Normal"/>
     <w:uiPriority w:val="34"/>
     <w:qFormat/>
     <w:rsid w:val="009C0384"/>
@@ -8204,9 +8501,9 @@
       <w:contextualSpacing/>
     </w:pPr>
   </w:style>
-  <w:style w:type="character" w:styleId="Collegamentoipertestuale">
+  <w:style w:type="character" w:styleId="Hyperlink">
     <w:name w:val="Hyperlink"/>
-    <w:basedOn w:val="Carpredefinitoparagrafo"/>
+    <w:basedOn w:val="DefaultParagraphFont"/>
     <w:uiPriority w:val="99"/>
     <w:unhideWhenUsed/>
     <w:rsid w:val="00D44CC7"/>
@@ -8215,9 +8512,9 @@
       <w:u w:val="single"/>
     </w:rPr>
   </w:style>
-  <w:style w:type="character" w:styleId="Menzionenonrisolta">
+  <w:style w:type="character" w:styleId="UnresolvedMention">
     <w:name w:val="Unresolved Mention"/>
-    <w:basedOn w:val="Carpredefinitoparagrafo"/>
+    <w:basedOn w:val="DefaultParagraphFont"/>
     <w:uiPriority w:val="99"/>
     <w:semiHidden/>
     <w:unhideWhenUsed/>
@@ -8227,10 +8524,10 @@
       <w:shd w:val="clear" w:color="auto" w:fill="E1DFDD"/>
     </w:rPr>
   </w:style>
-  <w:style w:type="character" w:customStyle="1" w:styleId="Titolo2Carattere">
-    <w:name w:val="Titolo 2 Carattere"/>
-    <w:basedOn w:val="Carpredefinitoparagrafo"/>
-    <w:link w:val="Titolo2"/>
+  <w:style w:type="character" w:customStyle="1" w:styleId="Heading2Char">
+    <w:name w:val="Heading 2 Char"/>
+    <w:basedOn w:val="DefaultParagraphFont"/>
+    <w:link w:val="Heading2"/>
     <w:uiPriority w:val="9"/>
     <w:rsid w:val="00703277"/>
     <w:rPr>
@@ -8243,10 +8540,10 @@
       <w:szCs w:val="28"/>
     </w:rPr>
   </w:style>
-  <w:style w:type="paragraph" w:styleId="Titolosommario">
+  <w:style w:type="paragraph" w:styleId="TOCHeading">
     <w:name w:val="TOC Heading"/>
-    <w:basedOn w:val="Titolo1"/>
-    <w:next w:val="Normale"/>
+    <w:basedOn w:val="Heading1"/>
+    <w:next w:val="Normal"/>
     <w:uiPriority w:val="39"/>
     <w:unhideWhenUsed/>
     <w:qFormat/>
@@ -8255,10 +8552,10 @@
       <w:outlineLvl w:val="9"/>
     </w:pPr>
   </w:style>
-  <w:style w:type="paragraph" w:styleId="Sommario1">
+  <w:style w:type="paragraph" w:styleId="TOC1">
     <w:name w:val="toc 1"/>
-    <w:basedOn w:val="Normale"/>
-    <w:next w:val="Normale"/>
+    <w:basedOn w:val="Normal"/>
+    <w:next w:val="Normal"/>
     <w:autoRedefine/>
     <w:uiPriority w:val="39"/>
     <w:unhideWhenUsed/>
@@ -8267,10 +8564,10 @@
       <w:spacing w:after="100"/>
     </w:pPr>
   </w:style>
-  <w:style w:type="paragraph" w:styleId="Sommario2">
+  <w:style w:type="paragraph" w:styleId="TOC2">
     <w:name w:val="toc 2"/>
-    <w:basedOn w:val="Normale"/>
-    <w:next w:val="Normale"/>
+    <w:basedOn w:val="Normal"/>
+    <w:next w:val="Normal"/>
     <w:autoRedefine/>
     <w:uiPriority w:val="39"/>
     <w:unhideWhenUsed/>
@@ -8280,10 +8577,10 @@
       <w:ind w:left="220"/>
     </w:pPr>
   </w:style>
-  <w:style w:type="character" w:customStyle="1" w:styleId="Titolo3Carattere">
-    <w:name w:val="Titolo 3 Carattere"/>
-    <w:basedOn w:val="Carpredefinitoparagrafo"/>
-    <w:link w:val="Titolo3"/>
+  <w:style w:type="character" w:customStyle="1" w:styleId="Heading3Char">
+    <w:name w:val="Heading 3 Char"/>
+    <w:basedOn w:val="DefaultParagraphFont"/>
+    <w:link w:val="Heading3"/>
     <w:uiPriority w:val="9"/>
     <w:rsid w:val="00703277"/>
     <w:rPr>
@@ -8293,9 +8590,9 @@
       <w:color w:val="000000" w:themeColor="text1"/>
     </w:rPr>
   </w:style>
-  <w:style w:type="table" w:styleId="Grigliatabella">
+  <w:style w:type="table" w:styleId="TableGrid">
     <w:name w:val="Table Grid"/>
-    <w:basedOn w:val="Tabellanormale"/>
+    <w:basedOn w:val="TableNormal"/>
     <w:uiPriority w:val="39"/>
     <w:rsid w:val="00E46A4A"/>
     <w:pPr>
@@ -8312,9 +8609,9 @@
       </w:tblBorders>
     </w:tblPr>
   </w:style>
-  <w:style w:type="table" w:styleId="Tabellagriglia5scura-colore5">
+  <w:style w:type="table" w:styleId="GridTable5Dark-Accent5">
     <w:name w:val="Grid Table 5 Dark Accent 5"/>
-    <w:basedOn w:val="Tabellanormale"/>
+    <w:basedOn w:val="TableNormal"/>
     <w:uiPriority w:val="50"/>
     <w:rsid w:val="00E46A4A"/>
     <w:pPr>
@@ -8418,10 +8715,10 @@
       </w:tcPr>
     </w:tblStylePr>
   </w:style>
-  <w:style w:type="character" w:customStyle="1" w:styleId="Titolo4Carattere">
-    <w:name w:val="Titolo 4 Carattere"/>
-    <w:basedOn w:val="Carpredefinitoparagrafo"/>
-    <w:link w:val="Titolo4"/>
+  <w:style w:type="character" w:customStyle="1" w:styleId="Heading4Char">
+    <w:name w:val="Heading 4 Char"/>
+    <w:basedOn w:val="DefaultParagraphFont"/>
+    <w:link w:val="Heading4"/>
     <w:uiPriority w:val="9"/>
     <w:rsid w:val="00756E05"/>
     <w:rPr>
@@ -8433,10 +8730,10 @@
       <w:color w:val="000000" w:themeColor="text1"/>
     </w:rPr>
   </w:style>
-  <w:style w:type="character" w:customStyle="1" w:styleId="Titolo5Carattere">
-    <w:name w:val="Titolo 5 Carattere"/>
-    <w:basedOn w:val="Carpredefinitoparagrafo"/>
-    <w:link w:val="Titolo5"/>
+  <w:style w:type="character" w:customStyle="1" w:styleId="Heading5Char">
+    <w:name w:val="Heading 5 Char"/>
+    <w:basedOn w:val="DefaultParagraphFont"/>
+    <w:link w:val="Heading5"/>
     <w:uiPriority w:val="9"/>
     <w:semiHidden/>
     <w:rsid w:val="00A01ED5"/>
@@ -8445,10 +8742,10 @@
       <w:color w:val="323E4F" w:themeColor="text2" w:themeShade="BF"/>
     </w:rPr>
   </w:style>
-  <w:style w:type="character" w:customStyle="1" w:styleId="Titolo6Carattere">
-    <w:name w:val="Titolo 6 Carattere"/>
-    <w:basedOn w:val="Carpredefinitoparagrafo"/>
-    <w:link w:val="Titolo6"/>
+  <w:style w:type="character" w:customStyle="1" w:styleId="Heading6Char">
+    <w:name w:val="Heading 6 Char"/>
+    <w:basedOn w:val="DefaultParagraphFont"/>
+    <w:link w:val="Heading6"/>
     <w:uiPriority w:val="9"/>
     <w:semiHidden/>
     <w:rsid w:val="00A01ED5"/>
@@ -8459,10 +8756,10 @@
       <w:color w:val="323E4F" w:themeColor="text2" w:themeShade="BF"/>
     </w:rPr>
   </w:style>
-  <w:style w:type="character" w:customStyle="1" w:styleId="Titolo7Carattere">
-    <w:name w:val="Titolo 7 Carattere"/>
-    <w:basedOn w:val="Carpredefinitoparagrafo"/>
-    <w:link w:val="Titolo7"/>
+  <w:style w:type="character" w:customStyle="1" w:styleId="Heading7Char">
+    <w:name w:val="Heading 7 Char"/>
+    <w:basedOn w:val="DefaultParagraphFont"/>
+    <w:link w:val="Heading7"/>
     <w:uiPriority w:val="9"/>
     <w:semiHidden/>
     <w:rsid w:val="00A01ED5"/>
@@ -8473,10 +8770,10 @@
       <w:color w:val="404040" w:themeColor="text1" w:themeTint="BF"/>
     </w:rPr>
   </w:style>
-  <w:style w:type="character" w:customStyle="1" w:styleId="Titolo8Carattere">
-    <w:name w:val="Titolo 8 Carattere"/>
-    <w:basedOn w:val="Carpredefinitoparagrafo"/>
-    <w:link w:val="Titolo8"/>
+  <w:style w:type="character" w:customStyle="1" w:styleId="Heading8Char">
+    <w:name w:val="Heading 8 Char"/>
+    <w:basedOn w:val="DefaultParagraphFont"/>
+    <w:link w:val="Heading8"/>
     <w:uiPriority w:val="9"/>
     <w:semiHidden/>
     <w:rsid w:val="00A01ED5"/>
@@ -8487,10 +8784,10 @@
       <w:szCs w:val="20"/>
     </w:rPr>
   </w:style>
-  <w:style w:type="character" w:customStyle="1" w:styleId="Titolo9Carattere">
-    <w:name w:val="Titolo 9 Carattere"/>
-    <w:basedOn w:val="Carpredefinitoparagrafo"/>
-    <w:link w:val="Titolo9"/>
+  <w:style w:type="character" w:customStyle="1" w:styleId="Heading9Char">
+    <w:name w:val="Heading 9 Char"/>
+    <w:basedOn w:val="DefaultParagraphFont"/>
+    <w:link w:val="Heading9"/>
     <w:uiPriority w:val="9"/>
     <w:semiHidden/>
     <w:rsid w:val="00A01ED5"/>
@@ -8503,10 +8800,10 @@
       <w:szCs w:val="20"/>
     </w:rPr>
   </w:style>
-  <w:style w:type="paragraph" w:styleId="Didascalia">
+  <w:style w:type="paragraph" w:styleId="Caption">
     <w:name w:val="caption"/>
-    <w:basedOn w:val="Normale"/>
-    <w:next w:val="Normale"/>
+    <w:basedOn w:val="Normal"/>
+    <w:next w:val="Normal"/>
     <w:uiPriority w:val="35"/>
     <w:unhideWhenUsed/>
     <w:qFormat/>
@@ -8522,11 +8819,11 @@
       <w:szCs w:val="18"/>
     </w:rPr>
   </w:style>
-  <w:style w:type="paragraph" w:styleId="Titolo">
+  <w:style w:type="paragraph" w:styleId="Title">
     <w:name w:val="Title"/>
-    <w:basedOn w:val="Normale"/>
-    <w:next w:val="Normale"/>
-    <w:link w:val="TitoloCarattere"/>
+    <w:basedOn w:val="Normal"/>
+    <w:next w:val="Normal"/>
+    <w:link w:val="TitleChar"/>
     <w:uiPriority w:val="10"/>
     <w:qFormat/>
     <w:rsid w:val="0070669B"/>
@@ -8541,10 +8838,10 @@
       <w:szCs w:val="56"/>
     </w:rPr>
   </w:style>
-  <w:style w:type="character" w:customStyle="1" w:styleId="TitoloCarattere">
-    <w:name w:val="Titolo Carattere"/>
-    <w:basedOn w:val="Carpredefinitoparagrafo"/>
-    <w:link w:val="Titolo"/>
+  <w:style w:type="character" w:customStyle="1" w:styleId="TitleChar">
+    <w:name w:val="Title Char"/>
+    <w:basedOn w:val="DefaultParagraphFont"/>
+    <w:link w:val="Title"/>
     <w:uiPriority w:val="10"/>
     <w:rsid w:val="0070669B"/>
     <w:rPr>
@@ -8554,11 +8851,11 @@
       <w:szCs w:val="56"/>
     </w:rPr>
   </w:style>
-  <w:style w:type="paragraph" w:styleId="Sottotitolo">
+  <w:style w:type="paragraph" w:styleId="Subtitle">
     <w:name w:val="Subtitle"/>
-    <w:basedOn w:val="Normale"/>
-    <w:next w:val="Normale"/>
-    <w:link w:val="SottotitoloCarattere"/>
+    <w:basedOn w:val="Normal"/>
+    <w:next w:val="Normal"/>
+    <w:link w:val="SubtitleChar"/>
     <w:uiPriority w:val="11"/>
     <w:qFormat/>
     <w:rsid w:val="00A01ED5"/>
@@ -8572,10 +8869,10 @@
       <w:spacing w:val="10"/>
     </w:rPr>
   </w:style>
-  <w:style w:type="character" w:customStyle="1" w:styleId="SottotitoloCarattere">
-    <w:name w:val="Sottotitolo Carattere"/>
-    <w:basedOn w:val="Carpredefinitoparagrafo"/>
-    <w:link w:val="Sottotitolo"/>
+  <w:style w:type="character" w:customStyle="1" w:styleId="SubtitleChar">
+    <w:name w:val="Subtitle Char"/>
+    <w:basedOn w:val="DefaultParagraphFont"/>
+    <w:link w:val="Subtitle"/>
     <w:uiPriority w:val="11"/>
     <w:rsid w:val="00A01ED5"/>
     <w:rPr>
@@ -8583,9 +8880,9 @@
       <w:spacing w:val="10"/>
     </w:rPr>
   </w:style>
-  <w:style w:type="character" w:styleId="Enfasigrassetto">
+  <w:style w:type="character" w:styleId="Strong">
     <w:name w:val="Strong"/>
-    <w:basedOn w:val="Carpredefinitoparagrafo"/>
+    <w:basedOn w:val="DefaultParagraphFont"/>
     <w:uiPriority w:val="22"/>
     <w:qFormat/>
     <w:rsid w:val="00A01ED5"/>
@@ -8595,9 +8892,9 @@
       <w:color w:val="000000" w:themeColor="text1"/>
     </w:rPr>
   </w:style>
-  <w:style w:type="character" w:styleId="Enfasicorsivo">
+  <w:style w:type="character" w:styleId="Emphasis">
     <w:name w:val="Emphasis"/>
-    <w:basedOn w:val="Carpredefinitoparagrafo"/>
+    <w:basedOn w:val="DefaultParagraphFont"/>
     <w:uiPriority w:val="20"/>
     <w:qFormat/>
     <w:rsid w:val="00A01ED5"/>
@@ -8607,10 +8904,10 @@
       <w:color w:val="auto"/>
     </w:rPr>
   </w:style>
-  <w:style w:type="paragraph" w:styleId="Nessunaspaziatura">
+  <w:style w:type="paragraph" w:styleId="NoSpacing">
     <w:name w:val="No Spacing"/>
     <w:aliases w:val="Code"/>
-    <w:link w:val="NessunaspaziaturaCarattere"/>
+    <w:link w:val="NoSpacingChar"/>
     <w:uiPriority w:val="1"/>
     <w:qFormat/>
     <w:rsid w:val="00703277"/>
@@ -8621,11 +8918,11 @@
       <w:rFonts w:ascii="Source Code Pro" w:hAnsi="Source Code Pro"/>
     </w:rPr>
   </w:style>
-  <w:style w:type="paragraph" w:styleId="Citazione">
+  <w:style w:type="paragraph" w:styleId="Quote">
     <w:name w:val="Quote"/>
-    <w:basedOn w:val="Normale"/>
-    <w:next w:val="Normale"/>
-    <w:link w:val="CitazioneCarattere"/>
+    <w:basedOn w:val="Normal"/>
+    <w:next w:val="Normal"/>
+    <w:link w:val="QuoteChar"/>
     <w:uiPriority w:val="29"/>
     <w:qFormat/>
     <w:rsid w:val="00A01ED5"/>
@@ -8639,10 +8936,10 @@
       <w:color w:val="000000" w:themeColor="text1"/>
     </w:rPr>
   </w:style>
-  <w:style w:type="character" w:customStyle="1" w:styleId="CitazioneCarattere">
-    <w:name w:val="Citazione Carattere"/>
-    <w:basedOn w:val="Carpredefinitoparagrafo"/>
-    <w:link w:val="Citazione"/>
+  <w:style w:type="character" w:customStyle="1" w:styleId="QuoteChar">
+    <w:name w:val="Quote Char"/>
+    <w:basedOn w:val="DefaultParagraphFont"/>
+    <w:link w:val="Quote"/>
     <w:uiPriority w:val="29"/>
     <w:rsid w:val="00A01ED5"/>
     <w:rPr>
@@ -8651,11 +8948,11 @@
       <w:color w:val="000000" w:themeColor="text1"/>
     </w:rPr>
   </w:style>
-  <w:style w:type="paragraph" w:styleId="Citazioneintensa">
+  <w:style w:type="paragraph" w:styleId="IntenseQuote">
     <w:name w:val="Intense Quote"/>
-    <w:basedOn w:val="Normale"/>
-    <w:next w:val="Normale"/>
-    <w:link w:val="CitazioneintensaCarattere"/>
+    <w:basedOn w:val="Normal"/>
+    <w:next w:val="Normal"/>
+    <w:link w:val="IntenseQuoteChar"/>
     <w:uiPriority w:val="30"/>
     <w:qFormat/>
     <w:rsid w:val="00A01ED5"/>
@@ -8673,10 +8970,10 @@
       <w:color w:val="000000" w:themeColor="text1"/>
     </w:rPr>
   </w:style>
-  <w:style w:type="character" w:customStyle="1" w:styleId="CitazioneintensaCarattere">
-    <w:name w:val="Citazione intensa Carattere"/>
-    <w:basedOn w:val="Carpredefinitoparagrafo"/>
-    <w:link w:val="Citazioneintensa"/>
+  <w:style w:type="character" w:customStyle="1" w:styleId="IntenseQuoteChar">
+    <w:name w:val="Intense Quote Char"/>
+    <w:basedOn w:val="DefaultParagraphFont"/>
+    <w:link w:val="IntenseQuote"/>
     <w:uiPriority w:val="30"/>
     <w:rsid w:val="00A01ED5"/>
     <w:rPr>
@@ -8684,9 +8981,9 @@
       <w:shd w:val="clear" w:color="auto" w:fill="F2F2F2" w:themeFill="background1" w:themeFillShade="F2"/>
     </w:rPr>
   </w:style>
-  <w:style w:type="character" w:styleId="Enfasidelicata">
+  <w:style w:type="character" w:styleId="SubtleEmphasis">
     <w:name w:val="Subtle Emphasis"/>
-    <w:basedOn w:val="Carpredefinitoparagrafo"/>
+    <w:basedOn w:val="DefaultParagraphFont"/>
     <w:uiPriority w:val="19"/>
     <w:qFormat/>
     <w:rsid w:val="0070669B"/>
@@ -8697,9 +8994,9 @@
       <w:color w:val="404040" w:themeColor="text1" w:themeTint="BF"/>
     </w:rPr>
   </w:style>
-  <w:style w:type="character" w:styleId="Enfasiintensa">
+  <w:style w:type="character" w:styleId="IntenseEmphasis">
     <w:name w:val="Intense Emphasis"/>
-    <w:basedOn w:val="Carpredefinitoparagrafo"/>
+    <w:basedOn w:val="DefaultParagraphFont"/>
     <w:uiPriority w:val="21"/>
     <w:qFormat/>
     <w:rsid w:val="00A01ED5"/>
@@ -8711,9 +9008,9 @@
       <w:caps/>
     </w:rPr>
   </w:style>
-  <w:style w:type="character" w:styleId="Riferimentodelicato">
+  <w:style w:type="character" w:styleId="SubtleReference">
     <w:name w:val="Subtle Reference"/>
-    <w:basedOn w:val="Carpredefinitoparagrafo"/>
+    <w:basedOn w:val="DefaultParagraphFont"/>
     <w:uiPriority w:val="31"/>
     <w:qFormat/>
     <w:rsid w:val="00A01ED5"/>
@@ -8723,9 +9020,9 @@
       <w:u w:val="single" w:color="7F7F7F" w:themeColor="text1" w:themeTint="80"/>
     </w:rPr>
   </w:style>
-  <w:style w:type="character" w:styleId="Riferimentointenso">
+  <w:style w:type="character" w:styleId="IntenseReference">
     <w:name w:val="Intense Reference"/>
-    <w:basedOn w:val="Carpredefinitoparagrafo"/>
+    <w:basedOn w:val="DefaultParagraphFont"/>
     <w:uiPriority w:val="32"/>
     <w:qFormat/>
     <w:rsid w:val="00A01ED5"/>
@@ -8736,9 +9033,9 @@
       <w:u w:val="single"/>
     </w:rPr>
   </w:style>
-  <w:style w:type="character" w:styleId="Titolodellibro">
+  <w:style w:type="character" w:styleId="BookTitle">
     <w:name w:val="Book Title"/>
-    <w:basedOn w:val="Carpredefinitoparagrafo"/>
+    <w:basedOn w:val="DefaultParagraphFont"/>
     <w:uiPriority w:val="33"/>
     <w:qFormat/>
     <w:rsid w:val="00A01ED5"/>
@@ -8749,10 +9046,10 @@
       <w:spacing w:val="5"/>
     </w:rPr>
   </w:style>
-  <w:style w:type="paragraph" w:styleId="Sommario3">
+  <w:style w:type="paragraph" w:styleId="TOC3">
     <w:name w:val="toc 3"/>
-    <w:basedOn w:val="Normale"/>
-    <w:next w:val="Normale"/>
+    <w:basedOn w:val="Normal"/>
+    <w:next w:val="Normal"/>
     <w:autoRedefine/>
     <w:uiPriority w:val="39"/>
     <w:unhideWhenUsed/>
@@ -8762,20 +9059,20 @@
       <w:ind w:left="440"/>
     </w:pPr>
   </w:style>
-  <w:style w:type="character" w:customStyle="1" w:styleId="NessunaspaziaturaCarattere">
-    <w:name w:val="Nessuna spaziatura Carattere"/>
-    <w:aliases w:val="Code Carattere"/>
-    <w:basedOn w:val="Carpredefinitoparagrafo"/>
-    <w:link w:val="Nessunaspaziatura"/>
+  <w:style w:type="character" w:customStyle="1" w:styleId="NoSpacingChar">
+    <w:name w:val="No Spacing Char"/>
+    <w:aliases w:val="Code Char"/>
+    <w:basedOn w:val="DefaultParagraphFont"/>
+    <w:link w:val="NoSpacing"/>
     <w:uiPriority w:val="1"/>
     <w:rsid w:val="00173B23"/>
     <w:rPr>
       <w:rFonts w:ascii="Source Code Pro" w:hAnsi="Source Code Pro"/>
     </w:rPr>
   </w:style>
-  <w:style w:type="table" w:styleId="Tabellaelenco5scura-colore6">
+  <w:style w:type="table" w:styleId="ListTable5Dark-Accent6">
     <w:name w:val="List Table 5 Dark Accent 6"/>
-    <w:basedOn w:val="Tabellanormale"/>
+    <w:basedOn w:val="TableNormal"/>
     <w:uiPriority w:val="50"/>
     <w:rsid w:val="00E16574"/>
     <w:pPr>
@@ -8907,9 +9204,9 @@
       </w:tcPr>
     </w:tblStylePr>
   </w:style>
-  <w:style w:type="table" w:styleId="Tabellagriglia5scura-colore6">
+  <w:style w:type="table" w:styleId="GridTable5Dark-Accent6">
     <w:name w:val="Grid Table 5 Dark Accent 6"/>
-    <w:basedOn w:val="Tabellanormale"/>
+    <w:basedOn w:val="TableNormal"/>
     <w:uiPriority w:val="50"/>
     <w:rsid w:val="00E16574"/>
     <w:pPr>
@@ -9013,9 +9310,9 @@
       </w:tcPr>
     </w:tblStylePr>
   </w:style>
-  <w:style w:type="table" w:styleId="Tabellaelenco3-colore6">
+  <w:style w:type="table" w:styleId="ListTable3-Accent6">
     <w:name w:val="List Table 3 Accent 6"/>
-    <w:basedOn w:val="Tabellanormale"/>
+    <w:basedOn w:val="TableNormal"/>
     <w:uiPriority w:val="48"/>
     <w:rsid w:val="00BC621E"/>
     <w:pPr>
@@ -9137,9 +9434,9 @@
       </w:tcPr>
     </w:tblStylePr>
   </w:style>
-  <w:style w:type="table" w:styleId="Tabellaelenco4-colore6">
+  <w:style w:type="table" w:styleId="ListTable4-Accent6">
     <w:name w:val="List Table 4 Accent 6"/>
-    <w:basedOn w:val="Tabellanormale"/>
+    <w:basedOn w:val="TableNormal"/>
     <w:uiPriority w:val="49"/>
     <w:rsid w:val="00BC621E"/>
     <w:pPr>
@@ -9211,9 +9508,9 @@
       </w:tcPr>
     </w:tblStylePr>
   </w:style>
-  <w:style w:type="table" w:styleId="Tabellagriglia7acolori-colore6">
+  <w:style w:type="table" w:styleId="GridTable7Colorful-Accent6">
     <w:name w:val="Grid Table 7 Colorful Accent 6"/>
-    <w:basedOn w:val="Tabellasemplice-3"/>
+    <w:basedOn w:val="PlainTable3"/>
     <w:uiPriority w:val="52"/>
     <w:rsid w:val="00E43D9A"/>
     <w:rPr>
@@ -9363,9 +9660,9 @@
       </w:tcPr>
     </w:tblStylePr>
   </w:style>
-  <w:style w:type="table" w:styleId="Tabellagriglia3-colore6">
+  <w:style w:type="table" w:styleId="GridTable3-Accent6">
     <w:name w:val="Grid Table 3 Accent 6"/>
-    <w:basedOn w:val="Tabellanormale"/>
+    <w:basedOn w:val="TableNormal"/>
     <w:uiPriority w:val="48"/>
     <w:rsid w:val="00401265"/>
     <w:pPr>
@@ -9499,9 +9796,9 @@
       </w:tcPr>
     </w:tblStylePr>
   </w:style>
-  <w:style w:type="table" w:styleId="Elencoacolori">
+  <w:style w:type="table" w:styleId="ColorfulList">
     <w:name w:val="Colorful List"/>
-    <w:basedOn w:val="Tabellanormale"/>
+    <w:basedOn w:val="TableNormal"/>
     <w:uiPriority w:val="72"/>
     <w:semiHidden/>
     <w:unhideWhenUsed/>
@@ -9580,9 +9877,9 @@
       </w:tcPr>
     </w:tblStylePr>
   </w:style>
-  <w:style w:type="table" w:styleId="Tabellasemplice-3">
+  <w:style w:type="table" w:styleId="PlainTable3">
     <w:name w:val="Plain Table 3"/>
-    <w:basedOn w:val="Tabellanormale"/>
+    <w:basedOn w:val="TableNormal"/>
     <w:uiPriority w:val="43"/>
     <w:rsid w:val="00E43D9A"/>
     <w:pPr>
@@ -9673,10 +9970,10 @@
       </w:tcPr>
     </w:tblStylePr>
   </w:style>
-  <w:style w:type="paragraph" w:styleId="Testonotaapidipagina">
+  <w:style w:type="paragraph" w:styleId="FootnoteText">
     <w:name w:val="footnote text"/>
-    <w:basedOn w:val="Normale"/>
-    <w:link w:val="TestonotaapidipaginaCarattere"/>
+    <w:basedOn w:val="Normal"/>
+    <w:link w:val="FootnoteTextChar"/>
     <w:uiPriority w:val="99"/>
     <w:semiHidden/>
     <w:unhideWhenUsed/>
@@ -9689,10 +9986,10 @@
       <w:szCs w:val="20"/>
     </w:rPr>
   </w:style>
-  <w:style w:type="character" w:customStyle="1" w:styleId="TestonotaapidipaginaCarattere">
-    <w:name w:val="Testo nota a piè di pagina Carattere"/>
-    <w:basedOn w:val="Carpredefinitoparagrafo"/>
-    <w:link w:val="Testonotaapidipagina"/>
+  <w:style w:type="character" w:customStyle="1" w:styleId="FootnoteTextChar">
+    <w:name w:val="Footnote Text Char"/>
+    <w:basedOn w:val="DefaultParagraphFont"/>
+    <w:link w:val="FootnoteText"/>
     <w:uiPriority w:val="99"/>
     <w:semiHidden/>
     <w:rsid w:val="002D67EC"/>
@@ -9703,9 +10000,9 @@
       <w:lang w:val="it-CH"/>
     </w:rPr>
   </w:style>
-  <w:style w:type="character" w:styleId="Rimandonotaapidipagina">
+  <w:style w:type="character" w:styleId="FootnoteReference">
     <w:name w:val="footnote reference"/>
-    <w:basedOn w:val="Carpredefinitoparagrafo"/>
+    <w:basedOn w:val="DefaultParagraphFont"/>
     <w:uiPriority w:val="99"/>
     <w:semiHidden/>
     <w:unhideWhenUsed/>

--- a/Documentazione/Manuale tecnico.docx
+++ b/Documentazione/Manuale tecnico.docx
@@ -3690,2907 +3690,13 @@
         <w:t>https://electronics.stackexchange.com/a/253712</w:t>
       </w:r>
     </w:p>
-    <w:p>
-      <w:pPr>
-        <w:pStyle w:val="Heading1"/>
-        <w:numPr>
-          <w:ilvl w:val="0"/>
-          <w:numId w:val="2"/>
-        </w:numPr>
-      </w:pPr>
-      <w:bookmarkStart w:id="6" w:name="_Toc113624128"/>
-      <w:r>
-        <w:t>Analisi tecnologie</w:t>
-      </w:r>
-      <w:bookmarkEnd w:id="6"/>
-    </w:p>
-    <w:p>
-      <w:pPr>
-        <w:pStyle w:val="Heading2"/>
-      </w:pPr>
-      <w:bookmarkStart w:id="7" w:name="_Toc113624129"/>
-      <w:r>
-        <w:t xml:space="preserve">App </w:t>
-      </w:r>
-      <w:r>
-        <w:t>i</w:t>
-      </w:r>
-      <w:r>
-        <w:t xml:space="preserve">brida vs </w:t>
-      </w:r>
-      <w:r>
-        <w:t>n</w:t>
-      </w:r>
-      <w:r>
-        <w:t>ativa</w:t>
-      </w:r>
-      <w:bookmarkEnd w:id="0"/>
-      <w:bookmarkEnd w:id="7"/>
-    </w:p>
-    <w:p>
-      <w:pPr>
-        <w:pStyle w:val="Heading3"/>
-      </w:pPr>
-      <w:bookmarkStart w:id="8" w:name="_Toc107333403"/>
-      <w:bookmarkStart w:id="9" w:name="_Toc113624130"/>
-      <w:r>
-        <w:t>Nativa</w:t>
-      </w:r>
-      <w:bookmarkEnd w:id="8"/>
-      <w:bookmarkEnd w:id="9"/>
-    </w:p>
-    <w:p>
-      <w:proofErr w:type="gramStart"/>
-      <w:r>
-        <w:t>Un app</w:t>
-      </w:r>
-      <w:proofErr w:type="gramEnd"/>
-      <w:r>
-        <w:t xml:space="preserve"> nativa è compilata in uno specifico linguaggio per una specifica piattaforma. Queste applicazioni non sono veramente native, perché questo vorrebbe dire sviluppare </w:t>
-      </w:r>
-      <w:r>
-        <w:t>un’applicazione</w:t>
-      </w:r>
-      <w:r>
-        <w:t xml:space="preserve"> diversa per ogni sistema</w:t>
-      </w:r>
-      <w:r>
-        <w:t>, ma ci si avvicinano molto</w:t>
-      </w:r>
-      <w:r>
-        <w:t xml:space="preserve">. </w:t>
-      </w:r>
-    </w:p>
-    <w:p>
-      <w:r>
-        <w:t>Le applicazioni native possono avere accesso a funzionalità legate all’hardware del dispositivo, come fotocamera, GPS, contatti, ecc.</w:t>
-      </w:r>
-    </w:p>
-    <w:p>
-      <w:pPr>
-        <w:pStyle w:val="Heading3"/>
-      </w:pPr>
-      <w:bookmarkStart w:id="10" w:name="_Toc107333404"/>
-      <w:bookmarkStart w:id="11" w:name="_Toc113624131"/>
-      <w:r>
-        <w:t>Ibrida</w:t>
-      </w:r>
-      <w:bookmarkEnd w:id="10"/>
-      <w:bookmarkEnd w:id="11"/>
-    </w:p>
-    <w:p>
-      <w:r>
-        <w:t xml:space="preserve">Un’applicazione ibrida può girare </w:t>
-      </w:r>
-    </w:p>
-    <w:p>
-      <w:proofErr w:type="gramStart"/>
-      <w:r>
-        <w:t>Un app</w:t>
-      </w:r>
-      <w:proofErr w:type="gramEnd"/>
-      <w:r>
-        <w:t xml:space="preserve"> ibrida è usa HTML, CSS e JavaScript per creare una versione web dell’applicativo e poi viene visualizzato all’interno del dispositivo.</w:t>
-      </w:r>
-    </w:p>
-    <w:p>
-      <w:r>
-        <w:lastRenderedPageBreak/>
-        <w:t xml:space="preserve">Al contrario delle applicazioni native, quelle ibride non hanno accesso ad alcune funzionalità del dispositivo. Questo non vuol dire necessariamente che non sia sempre possibile accedergli: </w:t>
-      </w:r>
-      <w:proofErr w:type="spellStart"/>
-      <w:r>
-        <w:t>Ionic</w:t>
-      </w:r>
-      <w:proofErr w:type="spellEnd"/>
-      <w:r>
-        <w:t>, ad esempio, usa dei plugin di Cordova per integrare le funzionalità native richieste per il funzionamento dei componenti hardware.</w:t>
-      </w:r>
-    </w:p>
-    <w:p>
-      <w:pPr>
-        <w:pStyle w:val="Heading2"/>
-      </w:pPr>
-      <w:bookmarkStart w:id="12" w:name="_Toc113624132"/>
-      <w:r>
-        <w:t>Analisi tecnologie</w:t>
-      </w:r>
-      <w:bookmarkEnd w:id="12"/>
-    </w:p>
-    <w:p>
-      <w:r>
-        <w:t>Sono stati scelti esclusivamente frameworks che supportano lo sviluppo cross-</w:t>
-      </w:r>
-      <w:proofErr w:type="spellStart"/>
-      <w:r>
-        <w:t>platform</w:t>
-      </w:r>
-      <w:proofErr w:type="spellEnd"/>
-      <w:r>
-        <w:t>, siccome l’applicativo deve funzionare sia su dispositive Android che iOS, e la possibilità di sviluppare due sistemi distinti è stata scartata.</w:t>
-      </w:r>
-    </w:p>
-    <w:p>
-      <w:pPr>
-        <w:pStyle w:val="Heading3"/>
-      </w:pPr>
-      <w:bookmarkStart w:id="13" w:name="_Toc107333405"/>
-      <w:bookmarkStart w:id="14" w:name="_Toc113624133"/>
-      <w:proofErr w:type="spellStart"/>
-      <w:r>
-        <w:t>Xamarin</w:t>
-      </w:r>
-      <w:bookmarkEnd w:id="13"/>
-      <w:bookmarkEnd w:id="14"/>
-      <w:proofErr w:type="spellEnd"/>
-    </w:p>
-    <w:tbl>
-      <w:tblPr>
-        <w:tblStyle w:val="GridTable3-Accent6"/>
-        <w:tblW w:w="0" w:type="auto"/>
-        <w:tblLook w:val="04A0" w:firstRow="1" w:lastRow="0" w:firstColumn="1" w:lastColumn="0" w:noHBand="0" w:noVBand="1"/>
-      </w:tblPr>
-      <w:tblGrid>
-        <w:gridCol w:w="4118"/>
-        <w:gridCol w:w="4080"/>
-      </w:tblGrid>
-      <w:tr>
-        <w:trPr>
-          <w:cnfStyle w:val="100000000000" w:firstRow="1" w:lastRow="0" w:firstColumn="0" w:lastColumn="0" w:oddVBand="0" w:evenVBand="0" w:oddHBand="0" w:evenHBand="0" w:firstRowFirstColumn="0" w:firstRowLastColumn="0" w:lastRowFirstColumn="0" w:lastRowLastColumn="0"/>
-        </w:trPr>
-        <w:tc>
-          <w:tcPr>
-            <w:cnfStyle w:val="001000000100" w:firstRow="0" w:lastRow="0" w:firstColumn="1" w:lastColumn="0" w:oddVBand="0" w:evenVBand="0" w:oddHBand="0" w:evenHBand="0" w:firstRowFirstColumn="1" w:firstRowLastColumn="0" w:lastRowFirstColumn="0" w:lastRowLastColumn="0"/>
-            <w:tcW w:w="4508" w:type="dxa"/>
-          </w:tcPr>
-          <w:p/>
-        </w:tc>
-        <w:tc>
-          <w:tcPr>
-            <w:tcW w:w="4508" w:type="dxa"/>
-          </w:tcPr>
-          <w:p>
-            <w:pPr>
-              <w:cnfStyle w:val="100000000000" w:firstRow="1" w:lastRow="0" w:firstColumn="0" w:lastColumn="0" w:oddVBand="0" w:evenVBand="0" w:oddHBand="0" w:evenHBand="0" w:firstRowFirstColumn="0" w:firstRowLastColumn="0" w:lastRowFirstColumn="0" w:lastRowLastColumn="0"/>
-            </w:pPr>
-          </w:p>
-        </w:tc>
-      </w:tr>
-      <w:tr>
-        <w:trPr>
-          <w:cnfStyle w:val="000000100000" w:firstRow="0" w:lastRow="0" w:firstColumn="0" w:lastColumn="0" w:oddVBand="0" w:evenVBand="0" w:oddHBand="1" w:evenHBand="0" w:firstRowFirstColumn="0" w:firstRowLastColumn="0" w:lastRowFirstColumn="0" w:lastRowLastColumn="0"/>
-        </w:trPr>
-        <w:tc>
-          <w:tcPr>
-            <w:cnfStyle w:val="001000000000" w:firstRow="0" w:lastRow="0" w:firstColumn="1" w:lastColumn="0" w:oddVBand="0" w:evenVBand="0" w:oddHBand="0" w:evenHBand="0" w:firstRowFirstColumn="0" w:firstRowLastColumn="0" w:lastRowFirstColumn="0" w:lastRowLastColumn="0"/>
-            <w:tcW w:w="4508" w:type="dxa"/>
-          </w:tcPr>
-          <w:p>
-            <w:r>
-              <w:t>Sviluppatore</w:t>
-            </w:r>
-          </w:p>
-        </w:tc>
-        <w:tc>
-          <w:tcPr>
-            <w:tcW w:w="4508" w:type="dxa"/>
-          </w:tcPr>
-          <w:p>
-            <w:pPr>
-              <w:cnfStyle w:val="000000100000" w:firstRow="0" w:lastRow="0" w:firstColumn="0" w:lastColumn="0" w:oddVBand="0" w:evenVBand="0" w:oddHBand="1" w:evenHBand="0" w:firstRowFirstColumn="0" w:firstRowLastColumn="0" w:lastRowFirstColumn="0" w:lastRowLastColumn="0"/>
-            </w:pPr>
-            <w:r>
-              <w:t>Microsoft</w:t>
-            </w:r>
-          </w:p>
-        </w:tc>
-      </w:tr>
-      <w:tr>
-        <w:tc>
-          <w:tcPr>
-            <w:cnfStyle w:val="001000000000" w:firstRow="0" w:lastRow="0" w:firstColumn="1" w:lastColumn="0" w:oddVBand="0" w:evenVBand="0" w:oddHBand="0" w:evenHBand="0" w:firstRowFirstColumn="0" w:firstRowLastColumn="0" w:lastRowFirstColumn="0" w:lastRowLastColumn="0"/>
-            <w:tcW w:w="4508" w:type="dxa"/>
-          </w:tcPr>
-          <w:p>
-            <w:r>
-              <w:t>Rilascio</w:t>
-            </w:r>
-          </w:p>
-        </w:tc>
-        <w:tc>
-          <w:tcPr>
-            <w:tcW w:w="4508" w:type="dxa"/>
-          </w:tcPr>
-          <w:p>
-            <w:pPr>
-              <w:cnfStyle w:val="000000000000" w:firstRow="0" w:lastRow="0" w:firstColumn="0" w:lastColumn="0" w:oddVBand="0" w:evenVBand="0" w:oddHBand="0" w:evenHBand="0" w:firstRowFirstColumn="0" w:firstRowLastColumn="0" w:lastRowFirstColumn="0" w:lastRowLastColumn="0"/>
-            </w:pPr>
-            <w:r>
-              <w:t>2011</w:t>
-            </w:r>
-          </w:p>
-        </w:tc>
-      </w:tr>
-      <w:tr>
-        <w:trPr>
-          <w:cnfStyle w:val="000000100000" w:firstRow="0" w:lastRow="0" w:firstColumn="0" w:lastColumn="0" w:oddVBand="0" w:evenVBand="0" w:oddHBand="1" w:evenHBand="0" w:firstRowFirstColumn="0" w:firstRowLastColumn="0" w:lastRowFirstColumn="0" w:lastRowLastColumn="0"/>
-        </w:trPr>
-        <w:tc>
-          <w:tcPr>
-            <w:cnfStyle w:val="001000000000" w:firstRow="0" w:lastRow="0" w:firstColumn="1" w:lastColumn="0" w:oddVBand="0" w:evenVBand="0" w:oddHBand="0" w:evenHBand="0" w:firstRowFirstColumn="0" w:firstRowLastColumn="0" w:lastRowFirstColumn="0" w:lastRowLastColumn="0"/>
-            <w:tcW w:w="4508" w:type="dxa"/>
-          </w:tcPr>
-          <w:p>
-            <w:r>
-              <w:t>Linguaggio</w:t>
-            </w:r>
-          </w:p>
-        </w:tc>
-        <w:tc>
-          <w:tcPr>
-            <w:tcW w:w="4508" w:type="dxa"/>
-          </w:tcPr>
-          <w:p>
-            <w:pPr>
-              <w:cnfStyle w:val="000000100000" w:firstRow="0" w:lastRow="0" w:firstColumn="0" w:lastColumn="0" w:oddVBand="0" w:evenVBand="0" w:oddHBand="1" w:evenHBand="0" w:firstRowFirstColumn="0" w:firstRowLastColumn="0" w:lastRowFirstColumn="0" w:lastRowLastColumn="0"/>
-            </w:pPr>
-            <w:r>
-              <w:t>C#, F#</w:t>
-            </w:r>
-          </w:p>
-        </w:tc>
-      </w:tr>
-      <w:tr>
-        <w:tc>
-          <w:tcPr>
-            <w:cnfStyle w:val="001000000000" w:firstRow="0" w:lastRow="0" w:firstColumn="1" w:lastColumn="0" w:oddVBand="0" w:evenVBand="0" w:oddHBand="0" w:evenHBand="0" w:firstRowFirstColumn="0" w:firstRowLastColumn="0" w:lastRowFirstColumn="0" w:lastRowLastColumn="0"/>
-            <w:tcW w:w="4508" w:type="dxa"/>
-          </w:tcPr>
-          <w:p>
-            <w:r>
-              <w:t>Tipologia</w:t>
-            </w:r>
-          </w:p>
-        </w:tc>
-        <w:tc>
-          <w:tcPr>
-            <w:tcW w:w="4508" w:type="dxa"/>
-          </w:tcPr>
-          <w:p>
-            <w:pPr>
-              <w:cnfStyle w:val="000000000000" w:firstRow="0" w:lastRow="0" w:firstColumn="0" w:lastColumn="0" w:oddVBand="0" w:evenVBand="0" w:oddHBand="0" w:evenHBand="0" w:firstRowFirstColumn="0" w:firstRowLastColumn="0" w:lastRowFirstColumn="0" w:lastRowLastColumn="0"/>
-            </w:pPr>
-            <w:r>
-              <w:t>Nativo</w:t>
-            </w:r>
-          </w:p>
-        </w:tc>
-      </w:tr>
-      <w:tr>
-        <w:trPr>
-          <w:cnfStyle w:val="000000100000" w:firstRow="0" w:lastRow="0" w:firstColumn="0" w:lastColumn="0" w:oddVBand="0" w:evenVBand="0" w:oddHBand="1" w:evenHBand="0" w:firstRowFirstColumn="0" w:firstRowLastColumn="0" w:lastRowFirstColumn="0" w:lastRowLastColumn="0"/>
-        </w:trPr>
-        <w:tc>
-          <w:tcPr>
-            <w:cnfStyle w:val="001000000000" w:firstRow="0" w:lastRow="0" w:firstColumn="1" w:lastColumn="0" w:oddVBand="0" w:evenVBand="0" w:oddHBand="0" w:evenHBand="0" w:firstRowFirstColumn="0" w:firstRowLastColumn="0" w:lastRowFirstColumn="0" w:lastRowLastColumn="0"/>
-            <w:tcW w:w="4508" w:type="dxa"/>
-          </w:tcPr>
-          <w:p>
-            <w:r>
-              <w:t>Open source</w:t>
-            </w:r>
-          </w:p>
-        </w:tc>
-        <w:tc>
-          <w:tcPr>
-            <w:tcW w:w="4508" w:type="dxa"/>
-          </w:tcPr>
-          <w:p>
-            <w:pPr>
-              <w:cnfStyle w:val="000000100000" w:firstRow="0" w:lastRow="0" w:firstColumn="0" w:lastColumn="0" w:oddVBand="0" w:evenVBand="0" w:oddHBand="1" w:evenHBand="0" w:firstRowFirstColumn="0" w:firstRowLastColumn="0" w:lastRowFirstColumn="0" w:lastRowLastColumn="0"/>
-            </w:pPr>
-            <w:r>
-              <w:t>Si</w:t>
-            </w:r>
-          </w:p>
-        </w:tc>
-      </w:tr>
-      <w:tr>
-        <w:tc>
-          <w:tcPr>
-            <w:cnfStyle w:val="001000000000" w:firstRow="0" w:lastRow="0" w:firstColumn="1" w:lastColumn="0" w:oddVBand="0" w:evenVBand="0" w:oddHBand="0" w:evenHBand="0" w:firstRowFirstColumn="0" w:firstRowLastColumn="0" w:lastRowFirstColumn="0" w:lastRowLastColumn="0"/>
-            <w:tcW w:w="4508" w:type="dxa"/>
-          </w:tcPr>
-          <w:p>
-            <w:r>
-              <w:t>IDE</w:t>
-            </w:r>
-          </w:p>
-        </w:tc>
-        <w:tc>
-          <w:tcPr>
-            <w:tcW w:w="4508" w:type="dxa"/>
-          </w:tcPr>
-          <w:p>
-            <w:pPr>
-              <w:cnfStyle w:val="000000000000" w:firstRow="0" w:lastRow="0" w:firstColumn="0" w:lastColumn="0" w:oddVBand="0" w:evenVBand="0" w:oddHBand="0" w:evenHBand="0" w:firstRowFirstColumn="0" w:firstRowLastColumn="0" w:lastRowFirstColumn="0" w:lastRowLastColumn="0"/>
-            </w:pPr>
-            <w:r>
-              <w:t>Visual Studio</w:t>
-            </w:r>
-          </w:p>
-        </w:tc>
-      </w:tr>
-    </w:tbl>
-    <w:p>
-      <w:pPr>
-        <w:pStyle w:val="Heading3"/>
-      </w:pPr>
-      <w:bookmarkStart w:id="15" w:name="_Toc107333406"/>
-      <w:bookmarkStart w:id="16" w:name="_Toc113624134"/>
-      <w:r>
-        <w:t>Flutter</w:t>
-      </w:r>
-      <w:bookmarkEnd w:id="15"/>
-      <w:bookmarkEnd w:id="16"/>
-    </w:p>
-    <w:tbl>
-      <w:tblPr>
-        <w:tblStyle w:val="GridTable3-Accent6"/>
-        <w:tblW w:w="0" w:type="auto"/>
-        <w:tblLook w:val="04A0" w:firstRow="1" w:lastRow="0" w:firstColumn="1" w:lastColumn="0" w:noHBand="0" w:noVBand="1"/>
-      </w:tblPr>
-      <w:tblGrid>
-        <w:gridCol w:w="4092"/>
-        <w:gridCol w:w="4106"/>
-      </w:tblGrid>
-      <w:tr>
-        <w:trPr>
-          <w:cnfStyle w:val="100000000000" w:firstRow="1" w:lastRow="0" w:firstColumn="0" w:lastColumn="0" w:oddVBand="0" w:evenVBand="0" w:oddHBand="0" w:evenHBand="0" w:firstRowFirstColumn="0" w:firstRowLastColumn="0" w:lastRowFirstColumn="0" w:lastRowLastColumn="0"/>
-        </w:trPr>
-        <w:tc>
-          <w:tcPr>
-            <w:cnfStyle w:val="001000000100" w:firstRow="0" w:lastRow="0" w:firstColumn="1" w:lastColumn="0" w:oddVBand="0" w:evenVBand="0" w:oddHBand="0" w:evenHBand="0" w:firstRowFirstColumn="1" w:firstRowLastColumn="0" w:lastRowFirstColumn="0" w:lastRowLastColumn="0"/>
-            <w:tcW w:w="4508" w:type="dxa"/>
-          </w:tcPr>
-          <w:p/>
-        </w:tc>
-        <w:tc>
-          <w:tcPr>
-            <w:tcW w:w="4508" w:type="dxa"/>
-          </w:tcPr>
-          <w:p>
-            <w:pPr>
-              <w:cnfStyle w:val="100000000000" w:firstRow="1" w:lastRow="0" w:firstColumn="0" w:lastColumn="0" w:oddVBand="0" w:evenVBand="0" w:oddHBand="0" w:evenHBand="0" w:firstRowFirstColumn="0" w:firstRowLastColumn="0" w:lastRowFirstColumn="0" w:lastRowLastColumn="0"/>
-            </w:pPr>
-          </w:p>
-        </w:tc>
-      </w:tr>
-      <w:tr>
-        <w:trPr>
-          <w:cnfStyle w:val="000000100000" w:firstRow="0" w:lastRow="0" w:firstColumn="0" w:lastColumn="0" w:oddVBand="0" w:evenVBand="0" w:oddHBand="1" w:evenHBand="0" w:firstRowFirstColumn="0" w:firstRowLastColumn="0" w:lastRowFirstColumn="0" w:lastRowLastColumn="0"/>
-        </w:trPr>
-        <w:tc>
-          <w:tcPr>
-            <w:cnfStyle w:val="001000000000" w:firstRow="0" w:lastRow="0" w:firstColumn="1" w:lastColumn="0" w:oddVBand="0" w:evenVBand="0" w:oddHBand="0" w:evenHBand="0" w:firstRowFirstColumn="0" w:firstRowLastColumn="0" w:lastRowFirstColumn="0" w:lastRowLastColumn="0"/>
-            <w:tcW w:w="4508" w:type="dxa"/>
-          </w:tcPr>
-          <w:p>
-            <w:pPr>
-              <w:rPr>
-                <w:caps/>
-              </w:rPr>
-            </w:pPr>
-            <w:r>
-              <w:t>Sviluppatore</w:t>
-            </w:r>
-          </w:p>
-        </w:tc>
-        <w:tc>
-          <w:tcPr>
-            <w:tcW w:w="4508" w:type="dxa"/>
-          </w:tcPr>
-          <w:p>
-            <w:pPr>
-              <w:cnfStyle w:val="000000100000" w:firstRow="0" w:lastRow="0" w:firstColumn="0" w:lastColumn="0" w:oddVBand="0" w:evenVBand="0" w:oddHBand="1" w:evenHBand="0" w:firstRowFirstColumn="0" w:firstRowLastColumn="0" w:lastRowFirstColumn="0" w:lastRowLastColumn="0"/>
-              <w:rPr>
-                <w:caps/>
-              </w:rPr>
-            </w:pPr>
-            <w:r>
-              <w:t>Google</w:t>
-            </w:r>
-          </w:p>
-        </w:tc>
-      </w:tr>
-      <w:tr>
-        <w:tc>
-          <w:tcPr>
-            <w:cnfStyle w:val="001000000000" w:firstRow="0" w:lastRow="0" w:firstColumn="1" w:lastColumn="0" w:oddVBand="0" w:evenVBand="0" w:oddHBand="0" w:evenHBand="0" w:firstRowFirstColumn="0" w:firstRowLastColumn="0" w:lastRowFirstColumn="0" w:lastRowLastColumn="0"/>
-            <w:tcW w:w="4508" w:type="dxa"/>
-          </w:tcPr>
-          <w:p>
-            <w:pPr>
-              <w:rPr>
-                <w:caps/>
-              </w:rPr>
-            </w:pPr>
-            <w:r>
-              <w:t>Rilascio</w:t>
-            </w:r>
-          </w:p>
-        </w:tc>
-        <w:tc>
-          <w:tcPr>
-            <w:tcW w:w="4508" w:type="dxa"/>
-          </w:tcPr>
-          <w:p>
-            <w:pPr>
-              <w:cnfStyle w:val="000000000000" w:firstRow="0" w:lastRow="0" w:firstColumn="0" w:lastColumn="0" w:oddVBand="0" w:evenVBand="0" w:oddHBand="0" w:evenHBand="0" w:firstRowFirstColumn="0" w:firstRowLastColumn="0" w:lastRowFirstColumn="0" w:lastRowLastColumn="0"/>
-              <w:rPr>
-                <w:caps/>
-              </w:rPr>
-            </w:pPr>
-            <w:r>
-              <w:t>2017</w:t>
-            </w:r>
-          </w:p>
-        </w:tc>
-      </w:tr>
-      <w:tr>
-        <w:trPr>
-          <w:cnfStyle w:val="000000100000" w:firstRow="0" w:lastRow="0" w:firstColumn="0" w:lastColumn="0" w:oddVBand="0" w:evenVBand="0" w:oddHBand="1" w:evenHBand="0" w:firstRowFirstColumn="0" w:firstRowLastColumn="0" w:lastRowFirstColumn="0" w:lastRowLastColumn="0"/>
-        </w:trPr>
-        <w:tc>
-          <w:tcPr>
-            <w:cnfStyle w:val="001000000000" w:firstRow="0" w:lastRow="0" w:firstColumn="1" w:lastColumn="0" w:oddVBand="0" w:evenVBand="0" w:oddHBand="0" w:evenHBand="0" w:firstRowFirstColumn="0" w:firstRowLastColumn="0" w:lastRowFirstColumn="0" w:lastRowLastColumn="0"/>
-            <w:tcW w:w="4508" w:type="dxa"/>
-          </w:tcPr>
-          <w:p>
-            <w:pPr>
-              <w:rPr>
-                <w:caps/>
-              </w:rPr>
-            </w:pPr>
-            <w:r>
-              <w:t>Linguaggio</w:t>
-            </w:r>
-          </w:p>
-        </w:tc>
-        <w:tc>
-          <w:tcPr>
-            <w:tcW w:w="4508" w:type="dxa"/>
-          </w:tcPr>
-          <w:p>
-            <w:pPr>
-              <w:cnfStyle w:val="000000100000" w:firstRow="0" w:lastRow="0" w:firstColumn="0" w:lastColumn="0" w:oddVBand="0" w:evenVBand="0" w:oddHBand="1" w:evenHBand="0" w:firstRowFirstColumn="0" w:firstRowLastColumn="0" w:lastRowFirstColumn="0" w:lastRowLastColumn="0"/>
-              <w:rPr>
-                <w:caps/>
-              </w:rPr>
-            </w:pPr>
-            <w:r>
-              <w:t>Dart</w:t>
-            </w:r>
-          </w:p>
-        </w:tc>
-      </w:tr>
-      <w:tr>
-        <w:tc>
-          <w:tcPr>
-            <w:cnfStyle w:val="001000000000" w:firstRow="0" w:lastRow="0" w:firstColumn="1" w:lastColumn="0" w:oddVBand="0" w:evenVBand="0" w:oddHBand="0" w:evenHBand="0" w:firstRowFirstColumn="0" w:firstRowLastColumn="0" w:lastRowFirstColumn="0" w:lastRowLastColumn="0"/>
-            <w:tcW w:w="4508" w:type="dxa"/>
-          </w:tcPr>
-          <w:p>
-            <w:r>
-              <w:t>Tipologia</w:t>
-            </w:r>
-          </w:p>
-        </w:tc>
-        <w:tc>
-          <w:tcPr>
-            <w:tcW w:w="4508" w:type="dxa"/>
-          </w:tcPr>
-          <w:p>
-            <w:pPr>
-              <w:cnfStyle w:val="000000000000" w:firstRow="0" w:lastRow="0" w:firstColumn="0" w:lastColumn="0" w:oddVBand="0" w:evenVBand="0" w:oddHBand="0" w:evenHBand="0" w:firstRowFirstColumn="0" w:firstRowLastColumn="0" w:lastRowFirstColumn="0" w:lastRowLastColumn="0"/>
-            </w:pPr>
-            <w:r>
-              <w:t>Nativo</w:t>
-            </w:r>
-          </w:p>
-        </w:tc>
-      </w:tr>
-      <w:tr>
-        <w:trPr>
-          <w:cnfStyle w:val="000000100000" w:firstRow="0" w:lastRow="0" w:firstColumn="0" w:lastColumn="0" w:oddVBand="0" w:evenVBand="0" w:oddHBand="1" w:evenHBand="0" w:firstRowFirstColumn="0" w:firstRowLastColumn="0" w:lastRowFirstColumn="0" w:lastRowLastColumn="0"/>
-        </w:trPr>
-        <w:tc>
-          <w:tcPr>
-            <w:cnfStyle w:val="001000000000" w:firstRow="0" w:lastRow="0" w:firstColumn="1" w:lastColumn="0" w:oddVBand="0" w:evenVBand="0" w:oddHBand="0" w:evenHBand="0" w:firstRowFirstColumn="0" w:firstRowLastColumn="0" w:lastRowFirstColumn="0" w:lastRowLastColumn="0"/>
-            <w:tcW w:w="4508" w:type="dxa"/>
-          </w:tcPr>
-          <w:p>
-            <w:pPr>
-              <w:rPr>
-                <w:caps/>
-              </w:rPr>
-            </w:pPr>
-            <w:r>
-              <w:t>Open Source</w:t>
-            </w:r>
-          </w:p>
-        </w:tc>
-        <w:tc>
-          <w:tcPr>
-            <w:tcW w:w="4508" w:type="dxa"/>
-          </w:tcPr>
-          <w:p>
-            <w:pPr>
-              <w:cnfStyle w:val="000000100000" w:firstRow="0" w:lastRow="0" w:firstColumn="0" w:lastColumn="0" w:oddVBand="0" w:evenVBand="0" w:oddHBand="1" w:evenHBand="0" w:firstRowFirstColumn="0" w:firstRowLastColumn="0" w:lastRowFirstColumn="0" w:lastRowLastColumn="0"/>
-              <w:rPr>
-                <w:caps/>
-              </w:rPr>
-            </w:pPr>
-            <w:r>
-              <w:t>Si</w:t>
-            </w:r>
-          </w:p>
-        </w:tc>
-      </w:tr>
-      <w:tr>
-        <w:tc>
-          <w:tcPr>
-            <w:cnfStyle w:val="001000000000" w:firstRow="0" w:lastRow="0" w:firstColumn="1" w:lastColumn="0" w:oddVBand="0" w:evenVBand="0" w:oddHBand="0" w:evenHBand="0" w:firstRowFirstColumn="0" w:firstRowLastColumn="0" w:lastRowFirstColumn="0" w:lastRowLastColumn="0"/>
-            <w:tcW w:w="4508" w:type="dxa"/>
-          </w:tcPr>
-          <w:p>
-            <w:pPr>
-              <w:rPr>
-                <w:caps/>
-              </w:rPr>
-            </w:pPr>
-            <w:r>
-              <w:t>IDE</w:t>
-            </w:r>
-          </w:p>
-        </w:tc>
-        <w:tc>
-          <w:tcPr>
-            <w:tcW w:w="4508" w:type="dxa"/>
-          </w:tcPr>
-          <w:p>
-            <w:pPr>
-              <w:cnfStyle w:val="000000000000" w:firstRow="0" w:lastRow="0" w:firstColumn="0" w:lastColumn="0" w:oddVBand="0" w:evenVBand="0" w:oddHBand="0" w:evenHBand="0" w:firstRowFirstColumn="0" w:firstRowLastColumn="0" w:lastRowFirstColumn="0" w:lastRowLastColumn="0"/>
-              <w:rPr>
-                <w:caps/>
-              </w:rPr>
-            </w:pPr>
-            <w:r>
-              <w:t>Indipendente</w:t>
-            </w:r>
-          </w:p>
-        </w:tc>
-      </w:tr>
-    </w:tbl>
-    <w:p/>
-    <w:p>
-      <w:pPr>
-        <w:pStyle w:val="Heading3"/>
-      </w:pPr>
-      <w:bookmarkStart w:id="17" w:name="_Toc107333407"/>
-      <w:bookmarkStart w:id="18" w:name="_Toc113624135"/>
-      <w:proofErr w:type="spellStart"/>
-      <w:r>
-        <w:t>Ionic</w:t>
-      </w:r>
-      <w:bookmarkEnd w:id="17"/>
-      <w:bookmarkEnd w:id="18"/>
-      <w:proofErr w:type="spellEnd"/>
-    </w:p>
-    <w:tbl>
-      <w:tblPr>
-        <w:tblStyle w:val="GridTable3-Accent6"/>
-        <w:tblW w:w="0" w:type="auto"/>
-        <w:tblLook w:val="04A0" w:firstRow="1" w:lastRow="0" w:firstColumn="1" w:lastColumn="0" w:noHBand="0" w:noVBand="1"/>
-      </w:tblPr>
-      <w:tblGrid>
-        <w:gridCol w:w="4092"/>
-        <w:gridCol w:w="4106"/>
-      </w:tblGrid>
-      <w:tr>
-        <w:trPr>
-          <w:cnfStyle w:val="100000000000" w:firstRow="1" w:lastRow="0" w:firstColumn="0" w:lastColumn="0" w:oddVBand="0" w:evenVBand="0" w:oddHBand="0" w:evenHBand="0" w:firstRowFirstColumn="0" w:firstRowLastColumn="0" w:lastRowFirstColumn="0" w:lastRowLastColumn="0"/>
-        </w:trPr>
-        <w:tc>
-          <w:tcPr>
-            <w:cnfStyle w:val="001000000100" w:firstRow="0" w:lastRow="0" w:firstColumn="1" w:lastColumn="0" w:oddVBand="0" w:evenVBand="0" w:oddHBand="0" w:evenHBand="0" w:firstRowFirstColumn="1" w:firstRowLastColumn="0" w:lastRowFirstColumn="0" w:lastRowLastColumn="0"/>
-            <w:tcW w:w="4508" w:type="dxa"/>
-          </w:tcPr>
-          <w:p/>
-        </w:tc>
-        <w:tc>
-          <w:tcPr>
-            <w:tcW w:w="4508" w:type="dxa"/>
-          </w:tcPr>
-          <w:p>
-            <w:pPr>
-              <w:cnfStyle w:val="100000000000" w:firstRow="1" w:lastRow="0" w:firstColumn="0" w:lastColumn="0" w:oddVBand="0" w:evenVBand="0" w:oddHBand="0" w:evenHBand="0" w:firstRowFirstColumn="0" w:firstRowLastColumn="0" w:lastRowFirstColumn="0" w:lastRowLastColumn="0"/>
-            </w:pPr>
-          </w:p>
-        </w:tc>
-      </w:tr>
-      <w:tr>
-        <w:trPr>
-          <w:cnfStyle w:val="000000100000" w:firstRow="0" w:lastRow="0" w:firstColumn="0" w:lastColumn="0" w:oddVBand="0" w:evenVBand="0" w:oddHBand="1" w:evenHBand="0" w:firstRowFirstColumn="0" w:firstRowLastColumn="0" w:lastRowFirstColumn="0" w:lastRowLastColumn="0"/>
-        </w:trPr>
-        <w:tc>
-          <w:tcPr>
-            <w:cnfStyle w:val="001000000000" w:firstRow="0" w:lastRow="0" w:firstColumn="1" w:lastColumn="0" w:oddVBand="0" w:evenVBand="0" w:oddHBand="0" w:evenHBand="0" w:firstRowFirstColumn="0" w:firstRowLastColumn="0" w:lastRowFirstColumn="0" w:lastRowLastColumn="0"/>
-            <w:tcW w:w="4508" w:type="dxa"/>
-          </w:tcPr>
-          <w:p>
-            <w:pPr>
-              <w:rPr>
-                <w:caps/>
-              </w:rPr>
-            </w:pPr>
-            <w:r>
-              <w:t>Sviluppatore</w:t>
-            </w:r>
-          </w:p>
-        </w:tc>
-        <w:tc>
-          <w:tcPr>
-            <w:tcW w:w="4508" w:type="dxa"/>
-          </w:tcPr>
-          <w:p>
-            <w:pPr>
-              <w:cnfStyle w:val="000000100000" w:firstRow="0" w:lastRow="0" w:firstColumn="0" w:lastColumn="0" w:oddVBand="0" w:evenVBand="0" w:oddHBand="1" w:evenHBand="0" w:firstRowFirstColumn="0" w:firstRowLastColumn="0" w:lastRowFirstColumn="0" w:lastRowLastColumn="0"/>
-              <w:rPr>
-                <w:caps/>
-              </w:rPr>
-            </w:pPr>
-            <w:proofErr w:type="spellStart"/>
-            <w:r>
-              <w:t>Drifty</w:t>
-            </w:r>
-            <w:proofErr w:type="spellEnd"/>
-          </w:p>
-        </w:tc>
-      </w:tr>
-      <w:tr>
-        <w:tc>
-          <w:tcPr>
-            <w:cnfStyle w:val="001000000000" w:firstRow="0" w:lastRow="0" w:firstColumn="1" w:lastColumn="0" w:oddVBand="0" w:evenVBand="0" w:oddHBand="0" w:evenHBand="0" w:firstRowFirstColumn="0" w:firstRowLastColumn="0" w:lastRowFirstColumn="0" w:lastRowLastColumn="0"/>
-            <w:tcW w:w="4508" w:type="dxa"/>
-          </w:tcPr>
-          <w:p>
-            <w:pPr>
-              <w:rPr>
-                <w:caps/>
-              </w:rPr>
-            </w:pPr>
-            <w:r>
-              <w:t>Rilascio</w:t>
-            </w:r>
-          </w:p>
-        </w:tc>
-        <w:tc>
-          <w:tcPr>
-            <w:tcW w:w="4508" w:type="dxa"/>
-          </w:tcPr>
-          <w:p>
-            <w:pPr>
-              <w:cnfStyle w:val="000000000000" w:firstRow="0" w:lastRow="0" w:firstColumn="0" w:lastColumn="0" w:oddVBand="0" w:evenVBand="0" w:oddHBand="0" w:evenHBand="0" w:firstRowFirstColumn="0" w:firstRowLastColumn="0" w:lastRowFirstColumn="0" w:lastRowLastColumn="0"/>
-              <w:rPr>
-                <w:caps/>
-              </w:rPr>
-            </w:pPr>
-            <w:r>
-              <w:t>2013</w:t>
-            </w:r>
-          </w:p>
-        </w:tc>
-      </w:tr>
-      <w:tr>
-        <w:trPr>
-          <w:cnfStyle w:val="000000100000" w:firstRow="0" w:lastRow="0" w:firstColumn="0" w:lastColumn="0" w:oddVBand="0" w:evenVBand="0" w:oddHBand="1" w:evenHBand="0" w:firstRowFirstColumn="0" w:firstRowLastColumn="0" w:lastRowFirstColumn="0" w:lastRowLastColumn="0"/>
-        </w:trPr>
-        <w:tc>
-          <w:tcPr>
-            <w:cnfStyle w:val="001000000000" w:firstRow="0" w:lastRow="0" w:firstColumn="1" w:lastColumn="0" w:oddVBand="0" w:evenVBand="0" w:oddHBand="0" w:evenHBand="0" w:firstRowFirstColumn="0" w:firstRowLastColumn="0" w:lastRowFirstColumn="0" w:lastRowLastColumn="0"/>
-            <w:tcW w:w="4508" w:type="dxa"/>
-          </w:tcPr>
-          <w:p>
-            <w:pPr>
-              <w:rPr>
-                <w:caps/>
-              </w:rPr>
-            </w:pPr>
-            <w:r>
-              <w:t>Linguaggio</w:t>
-            </w:r>
-          </w:p>
-        </w:tc>
-        <w:tc>
-          <w:tcPr>
-            <w:tcW w:w="4508" w:type="dxa"/>
-          </w:tcPr>
-          <w:p>
-            <w:pPr>
-              <w:cnfStyle w:val="000000100000" w:firstRow="0" w:lastRow="0" w:firstColumn="0" w:lastColumn="0" w:oddVBand="0" w:evenVBand="0" w:oddHBand="1" w:evenHBand="0" w:firstRowFirstColumn="0" w:firstRowLastColumn="0" w:lastRowFirstColumn="0" w:lastRowLastColumn="0"/>
-              <w:rPr>
-                <w:caps/>
-              </w:rPr>
-            </w:pPr>
-            <w:r>
-              <w:t xml:space="preserve">JavaScript con </w:t>
-            </w:r>
-            <w:proofErr w:type="spellStart"/>
-            <w:r>
-              <w:t>Angular</w:t>
-            </w:r>
-            <w:proofErr w:type="spellEnd"/>
-            <w:r>
-              <w:t xml:space="preserve">, </w:t>
-            </w:r>
-            <w:proofErr w:type="spellStart"/>
-            <w:r>
-              <w:t>React</w:t>
-            </w:r>
-            <w:proofErr w:type="spellEnd"/>
-            <w:r>
-              <w:t xml:space="preserve"> o </w:t>
-            </w:r>
-            <w:proofErr w:type="spellStart"/>
-            <w:r>
-              <w:t>Vue</w:t>
-            </w:r>
-            <w:proofErr w:type="spellEnd"/>
-          </w:p>
-        </w:tc>
-      </w:tr>
-      <w:tr>
-        <w:tc>
-          <w:tcPr>
-            <w:cnfStyle w:val="001000000000" w:firstRow="0" w:lastRow="0" w:firstColumn="1" w:lastColumn="0" w:oddVBand="0" w:evenVBand="0" w:oddHBand="0" w:evenHBand="0" w:firstRowFirstColumn="0" w:firstRowLastColumn="0" w:lastRowFirstColumn="0" w:lastRowLastColumn="0"/>
-            <w:tcW w:w="4508" w:type="dxa"/>
-          </w:tcPr>
-          <w:p>
-            <w:r>
-              <w:t>Tipologia</w:t>
-            </w:r>
-          </w:p>
-        </w:tc>
-        <w:tc>
-          <w:tcPr>
-            <w:tcW w:w="4508" w:type="dxa"/>
-          </w:tcPr>
-          <w:p>
-            <w:pPr>
-              <w:cnfStyle w:val="000000000000" w:firstRow="0" w:lastRow="0" w:firstColumn="0" w:lastColumn="0" w:oddVBand="0" w:evenVBand="0" w:oddHBand="0" w:evenHBand="0" w:firstRowFirstColumn="0" w:firstRowLastColumn="0" w:lastRowFirstColumn="0" w:lastRowLastColumn="0"/>
-            </w:pPr>
-            <w:r>
-              <w:t>Ibrido</w:t>
-            </w:r>
-          </w:p>
-        </w:tc>
-      </w:tr>
-      <w:tr>
-        <w:trPr>
-          <w:cnfStyle w:val="000000100000" w:firstRow="0" w:lastRow="0" w:firstColumn="0" w:lastColumn="0" w:oddVBand="0" w:evenVBand="0" w:oddHBand="1" w:evenHBand="0" w:firstRowFirstColumn="0" w:firstRowLastColumn="0" w:lastRowFirstColumn="0" w:lastRowLastColumn="0"/>
-        </w:trPr>
-        <w:tc>
-          <w:tcPr>
-            <w:cnfStyle w:val="001000000000" w:firstRow="0" w:lastRow="0" w:firstColumn="1" w:lastColumn="0" w:oddVBand="0" w:evenVBand="0" w:oddHBand="0" w:evenHBand="0" w:firstRowFirstColumn="0" w:firstRowLastColumn="0" w:lastRowFirstColumn="0" w:lastRowLastColumn="0"/>
-            <w:tcW w:w="4508" w:type="dxa"/>
-          </w:tcPr>
-          <w:p>
-            <w:pPr>
-              <w:rPr>
-                <w:caps/>
-              </w:rPr>
-            </w:pPr>
-            <w:r>
-              <w:t>Open Source</w:t>
-            </w:r>
-          </w:p>
-        </w:tc>
-        <w:tc>
-          <w:tcPr>
-            <w:tcW w:w="4508" w:type="dxa"/>
-          </w:tcPr>
-          <w:p>
-            <w:pPr>
-              <w:cnfStyle w:val="000000100000" w:firstRow="0" w:lastRow="0" w:firstColumn="0" w:lastColumn="0" w:oddVBand="0" w:evenVBand="0" w:oddHBand="1" w:evenHBand="0" w:firstRowFirstColumn="0" w:firstRowLastColumn="0" w:lastRowFirstColumn="0" w:lastRowLastColumn="0"/>
-              <w:rPr>
-                <w:caps/>
-              </w:rPr>
-            </w:pPr>
-            <w:r>
-              <w:t>Si</w:t>
-            </w:r>
-          </w:p>
-        </w:tc>
-      </w:tr>
-      <w:tr>
-        <w:tc>
-          <w:tcPr>
-            <w:cnfStyle w:val="001000000000" w:firstRow="0" w:lastRow="0" w:firstColumn="1" w:lastColumn="0" w:oddVBand="0" w:evenVBand="0" w:oddHBand="0" w:evenHBand="0" w:firstRowFirstColumn="0" w:firstRowLastColumn="0" w:lastRowFirstColumn="0" w:lastRowLastColumn="0"/>
-            <w:tcW w:w="4508" w:type="dxa"/>
-          </w:tcPr>
-          <w:p>
-            <w:pPr>
-              <w:rPr>
-                <w:caps/>
-              </w:rPr>
-            </w:pPr>
-            <w:r>
-              <w:t>IDE</w:t>
-            </w:r>
-          </w:p>
-        </w:tc>
-        <w:tc>
-          <w:tcPr>
-            <w:tcW w:w="4508" w:type="dxa"/>
-          </w:tcPr>
-          <w:p>
-            <w:pPr>
-              <w:cnfStyle w:val="000000000000" w:firstRow="0" w:lastRow="0" w:firstColumn="0" w:lastColumn="0" w:oddVBand="0" w:evenVBand="0" w:oddHBand="0" w:evenHBand="0" w:firstRowFirstColumn="0" w:firstRowLastColumn="0" w:lastRowFirstColumn="0" w:lastRowLastColumn="0"/>
-              <w:rPr>
-                <w:caps/>
-              </w:rPr>
-            </w:pPr>
-            <w:r>
-              <w:t>Indipendente</w:t>
-            </w:r>
-          </w:p>
-        </w:tc>
-      </w:tr>
-    </w:tbl>
-    <w:p>
-      <w:pPr>
-        <w:pStyle w:val="Heading3"/>
-      </w:pPr>
-      <w:bookmarkStart w:id="19" w:name="_Toc107333408"/>
-      <w:bookmarkStart w:id="20" w:name="_Toc113624136"/>
-      <w:r>
-        <w:t>Cordova</w:t>
-      </w:r>
-      <w:bookmarkEnd w:id="19"/>
-      <w:bookmarkEnd w:id="20"/>
-    </w:p>
-    <w:tbl>
-      <w:tblPr>
-        <w:tblStyle w:val="GridTable3-Accent6"/>
-        <w:tblW w:w="0" w:type="auto"/>
-        <w:tblLook w:val="04A0" w:firstRow="1" w:lastRow="0" w:firstColumn="1" w:lastColumn="0" w:noHBand="0" w:noVBand="1"/>
-      </w:tblPr>
-      <w:tblGrid>
-        <w:gridCol w:w="4092"/>
-        <w:gridCol w:w="4106"/>
-      </w:tblGrid>
-      <w:tr>
-        <w:trPr>
-          <w:cnfStyle w:val="100000000000" w:firstRow="1" w:lastRow="0" w:firstColumn="0" w:lastColumn="0" w:oddVBand="0" w:evenVBand="0" w:oddHBand="0" w:evenHBand="0" w:firstRowFirstColumn="0" w:firstRowLastColumn="0" w:lastRowFirstColumn="0" w:lastRowLastColumn="0"/>
-        </w:trPr>
-        <w:tc>
-          <w:tcPr>
-            <w:cnfStyle w:val="001000000100" w:firstRow="0" w:lastRow="0" w:firstColumn="1" w:lastColumn="0" w:oddVBand="0" w:evenVBand="0" w:oddHBand="0" w:evenHBand="0" w:firstRowFirstColumn="1" w:firstRowLastColumn="0" w:lastRowFirstColumn="0" w:lastRowLastColumn="0"/>
-            <w:tcW w:w="4508" w:type="dxa"/>
-          </w:tcPr>
-          <w:p/>
-        </w:tc>
-        <w:tc>
-          <w:tcPr>
-            <w:tcW w:w="4508" w:type="dxa"/>
-          </w:tcPr>
-          <w:p>
-            <w:pPr>
-              <w:cnfStyle w:val="100000000000" w:firstRow="1" w:lastRow="0" w:firstColumn="0" w:lastColumn="0" w:oddVBand="0" w:evenVBand="0" w:oddHBand="0" w:evenHBand="0" w:firstRowFirstColumn="0" w:firstRowLastColumn="0" w:lastRowFirstColumn="0" w:lastRowLastColumn="0"/>
-            </w:pPr>
-          </w:p>
-        </w:tc>
-      </w:tr>
-      <w:tr>
-        <w:trPr>
-          <w:cnfStyle w:val="000000100000" w:firstRow="0" w:lastRow="0" w:firstColumn="0" w:lastColumn="0" w:oddVBand="0" w:evenVBand="0" w:oddHBand="1" w:evenHBand="0" w:firstRowFirstColumn="0" w:firstRowLastColumn="0" w:lastRowFirstColumn="0" w:lastRowLastColumn="0"/>
-        </w:trPr>
-        <w:tc>
-          <w:tcPr>
-            <w:cnfStyle w:val="001000000000" w:firstRow="0" w:lastRow="0" w:firstColumn="1" w:lastColumn="0" w:oddVBand="0" w:evenVBand="0" w:oddHBand="0" w:evenHBand="0" w:firstRowFirstColumn="0" w:firstRowLastColumn="0" w:lastRowFirstColumn="0" w:lastRowLastColumn="0"/>
-            <w:tcW w:w="4508" w:type="dxa"/>
-          </w:tcPr>
-          <w:p>
-            <w:pPr>
-              <w:rPr>
-                <w:caps/>
-              </w:rPr>
-            </w:pPr>
-            <w:r>
-              <w:t>Sviluppatore</w:t>
-            </w:r>
-          </w:p>
-        </w:tc>
-        <w:tc>
-          <w:tcPr>
-            <w:tcW w:w="4508" w:type="dxa"/>
-          </w:tcPr>
-          <w:p>
-            <w:pPr>
-              <w:cnfStyle w:val="000000100000" w:firstRow="0" w:lastRow="0" w:firstColumn="0" w:lastColumn="0" w:oddVBand="0" w:evenVBand="0" w:oddHBand="1" w:evenHBand="0" w:firstRowFirstColumn="0" w:firstRowLastColumn="0" w:lastRowFirstColumn="0" w:lastRowLastColumn="0"/>
-              <w:rPr>
-                <w:caps/>
-              </w:rPr>
-            </w:pPr>
-            <w:r>
-              <w:t>Adobe</w:t>
-            </w:r>
-          </w:p>
-        </w:tc>
-      </w:tr>
-      <w:tr>
-        <w:tc>
-          <w:tcPr>
-            <w:cnfStyle w:val="001000000000" w:firstRow="0" w:lastRow="0" w:firstColumn="1" w:lastColumn="0" w:oddVBand="0" w:evenVBand="0" w:oddHBand="0" w:evenHBand="0" w:firstRowFirstColumn="0" w:firstRowLastColumn="0" w:lastRowFirstColumn="0" w:lastRowLastColumn="0"/>
-            <w:tcW w:w="4508" w:type="dxa"/>
-          </w:tcPr>
-          <w:p>
-            <w:pPr>
-              <w:rPr>
-                <w:caps/>
-              </w:rPr>
-            </w:pPr>
-            <w:r>
-              <w:t>Rilascio</w:t>
-            </w:r>
-          </w:p>
-        </w:tc>
-        <w:tc>
-          <w:tcPr>
-            <w:tcW w:w="4508" w:type="dxa"/>
-          </w:tcPr>
-          <w:p>
-            <w:pPr>
-              <w:cnfStyle w:val="000000000000" w:firstRow="0" w:lastRow="0" w:firstColumn="0" w:lastColumn="0" w:oddVBand="0" w:evenVBand="0" w:oddHBand="0" w:evenHBand="0" w:firstRowFirstColumn="0" w:firstRowLastColumn="0" w:lastRowFirstColumn="0" w:lastRowLastColumn="0"/>
-              <w:rPr>
-                <w:caps/>
-              </w:rPr>
-            </w:pPr>
-            <w:r>
-              <w:t>2019</w:t>
-            </w:r>
-          </w:p>
-        </w:tc>
-      </w:tr>
-      <w:tr>
-        <w:trPr>
-          <w:cnfStyle w:val="000000100000" w:firstRow="0" w:lastRow="0" w:firstColumn="0" w:lastColumn="0" w:oddVBand="0" w:evenVBand="0" w:oddHBand="1" w:evenHBand="0" w:firstRowFirstColumn="0" w:firstRowLastColumn="0" w:lastRowFirstColumn="0" w:lastRowLastColumn="0"/>
-        </w:trPr>
-        <w:tc>
-          <w:tcPr>
-            <w:cnfStyle w:val="001000000000" w:firstRow="0" w:lastRow="0" w:firstColumn="1" w:lastColumn="0" w:oddVBand="0" w:evenVBand="0" w:oddHBand="0" w:evenHBand="0" w:firstRowFirstColumn="0" w:firstRowLastColumn="0" w:lastRowFirstColumn="0" w:lastRowLastColumn="0"/>
-            <w:tcW w:w="4508" w:type="dxa"/>
-          </w:tcPr>
-          <w:p>
-            <w:pPr>
-              <w:rPr>
-                <w:caps/>
-              </w:rPr>
-            </w:pPr>
-            <w:r>
-              <w:t>Linguaggio</w:t>
-            </w:r>
-          </w:p>
-        </w:tc>
-        <w:tc>
-          <w:tcPr>
-            <w:tcW w:w="4508" w:type="dxa"/>
-          </w:tcPr>
-          <w:p>
-            <w:pPr>
-              <w:cnfStyle w:val="000000100000" w:firstRow="0" w:lastRow="0" w:firstColumn="0" w:lastColumn="0" w:oddVBand="0" w:evenVBand="0" w:oddHBand="1" w:evenHBand="0" w:firstRowFirstColumn="0" w:firstRowLastColumn="0" w:lastRowFirstColumn="0" w:lastRowLastColumn="0"/>
-              <w:rPr>
-                <w:caps/>
-              </w:rPr>
-            </w:pPr>
-            <w:r>
-              <w:t>HTML5, CSS3, and JavaScript</w:t>
-            </w:r>
-          </w:p>
-        </w:tc>
-      </w:tr>
-      <w:tr>
-        <w:tc>
-          <w:tcPr>
-            <w:cnfStyle w:val="001000000000" w:firstRow="0" w:lastRow="0" w:firstColumn="1" w:lastColumn="0" w:oddVBand="0" w:evenVBand="0" w:oddHBand="0" w:evenHBand="0" w:firstRowFirstColumn="0" w:firstRowLastColumn="0" w:lastRowFirstColumn="0" w:lastRowLastColumn="0"/>
-            <w:tcW w:w="4508" w:type="dxa"/>
-          </w:tcPr>
-          <w:p>
-            <w:r>
-              <w:t>Tipologia</w:t>
-            </w:r>
-          </w:p>
-        </w:tc>
-        <w:tc>
-          <w:tcPr>
-            <w:tcW w:w="4508" w:type="dxa"/>
-          </w:tcPr>
-          <w:p>
-            <w:pPr>
-              <w:cnfStyle w:val="000000000000" w:firstRow="0" w:lastRow="0" w:firstColumn="0" w:lastColumn="0" w:oddVBand="0" w:evenVBand="0" w:oddHBand="0" w:evenHBand="0" w:firstRowFirstColumn="0" w:firstRowLastColumn="0" w:lastRowFirstColumn="0" w:lastRowLastColumn="0"/>
-            </w:pPr>
-            <w:r>
-              <w:t>Ibrido</w:t>
-            </w:r>
-          </w:p>
-        </w:tc>
-      </w:tr>
-      <w:tr>
-        <w:trPr>
-          <w:cnfStyle w:val="000000100000" w:firstRow="0" w:lastRow="0" w:firstColumn="0" w:lastColumn="0" w:oddVBand="0" w:evenVBand="0" w:oddHBand="1" w:evenHBand="0" w:firstRowFirstColumn="0" w:firstRowLastColumn="0" w:lastRowFirstColumn="0" w:lastRowLastColumn="0"/>
-        </w:trPr>
-        <w:tc>
-          <w:tcPr>
-            <w:cnfStyle w:val="001000000000" w:firstRow="0" w:lastRow="0" w:firstColumn="1" w:lastColumn="0" w:oddVBand="0" w:evenVBand="0" w:oddHBand="0" w:evenHBand="0" w:firstRowFirstColumn="0" w:firstRowLastColumn="0" w:lastRowFirstColumn="0" w:lastRowLastColumn="0"/>
-            <w:tcW w:w="4508" w:type="dxa"/>
-          </w:tcPr>
-          <w:p>
-            <w:pPr>
-              <w:rPr>
-                <w:caps/>
-              </w:rPr>
-            </w:pPr>
-            <w:r>
-              <w:t>Open Source</w:t>
-            </w:r>
-          </w:p>
-        </w:tc>
-        <w:tc>
-          <w:tcPr>
-            <w:tcW w:w="4508" w:type="dxa"/>
-          </w:tcPr>
-          <w:p>
-            <w:pPr>
-              <w:cnfStyle w:val="000000100000" w:firstRow="0" w:lastRow="0" w:firstColumn="0" w:lastColumn="0" w:oddVBand="0" w:evenVBand="0" w:oddHBand="1" w:evenHBand="0" w:firstRowFirstColumn="0" w:firstRowLastColumn="0" w:lastRowFirstColumn="0" w:lastRowLastColumn="0"/>
-              <w:rPr>
-                <w:caps/>
-              </w:rPr>
-            </w:pPr>
-            <w:r>
-              <w:t>Si</w:t>
-            </w:r>
-          </w:p>
-        </w:tc>
-      </w:tr>
-      <w:tr>
-        <w:tc>
-          <w:tcPr>
-            <w:cnfStyle w:val="001000000000" w:firstRow="0" w:lastRow="0" w:firstColumn="1" w:lastColumn="0" w:oddVBand="0" w:evenVBand="0" w:oddHBand="0" w:evenHBand="0" w:firstRowFirstColumn="0" w:firstRowLastColumn="0" w:lastRowFirstColumn="0" w:lastRowLastColumn="0"/>
-            <w:tcW w:w="4508" w:type="dxa"/>
-          </w:tcPr>
-          <w:p>
-            <w:pPr>
-              <w:rPr>
-                <w:caps/>
-              </w:rPr>
-            </w:pPr>
-            <w:r>
-              <w:t>IDE</w:t>
-            </w:r>
-          </w:p>
-        </w:tc>
-        <w:tc>
-          <w:tcPr>
-            <w:tcW w:w="4508" w:type="dxa"/>
-          </w:tcPr>
-          <w:p>
-            <w:pPr>
-              <w:cnfStyle w:val="000000000000" w:firstRow="0" w:lastRow="0" w:firstColumn="0" w:lastColumn="0" w:oddVBand="0" w:evenVBand="0" w:oddHBand="0" w:evenHBand="0" w:firstRowFirstColumn="0" w:firstRowLastColumn="0" w:lastRowFirstColumn="0" w:lastRowLastColumn="0"/>
-              <w:rPr>
-                <w:caps/>
-              </w:rPr>
-            </w:pPr>
-            <w:r>
-              <w:t>Indipendente</w:t>
-            </w:r>
-          </w:p>
-        </w:tc>
-      </w:tr>
-    </w:tbl>
-    <w:p/>
-    <w:p>
-      <w:pPr>
-        <w:pStyle w:val="Heading3"/>
-      </w:pPr>
-      <w:bookmarkStart w:id="21" w:name="_Toc107333409"/>
-      <w:bookmarkStart w:id="22" w:name="_Toc113624137"/>
-      <w:proofErr w:type="spellStart"/>
-      <w:r>
-        <w:t>React</w:t>
-      </w:r>
-      <w:proofErr w:type="spellEnd"/>
-      <w:r>
-        <w:t xml:space="preserve"> Native</w:t>
-      </w:r>
-      <w:bookmarkEnd w:id="21"/>
-      <w:bookmarkEnd w:id="22"/>
-    </w:p>
-    <w:tbl>
-      <w:tblPr>
-        <w:tblStyle w:val="GridTable3-Accent6"/>
-        <w:tblW w:w="0" w:type="auto"/>
-        <w:tblLook w:val="04A0" w:firstRow="1" w:lastRow="0" w:firstColumn="1" w:lastColumn="0" w:noHBand="0" w:noVBand="1"/>
-      </w:tblPr>
-      <w:tblGrid>
-        <w:gridCol w:w="4092"/>
-        <w:gridCol w:w="4106"/>
-      </w:tblGrid>
-      <w:tr>
-        <w:trPr>
-          <w:cnfStyle w:val="100000000000" w:firstRow="1" w:lastRow="0" w:firstColumn="0" w:lastColumn="0" w:oddVBand="0" w:evenVBand="0" w:oddHBand="0" w:evenHBand="0" w:firstRowFirstColumn="0" w:firstRowLastColumn="0" w:lastRowFirstColumn="0" w:lastRowLastColumn="0"/>
-        </w:trPr>
-        <w:tc>
-          <w:tcPr>
-            <w:cnfStyle w:val="001000000100" w:firstRow="0" w:lastRow="0" w:firstColumn="1" w:lastColumn="0" w:oddVBand="0" w:evenVBand="0" w:oddHBand="0" w:evenHBand="0" w:firstRowFirstColumn="1" w:firstRowLastColumn="0" w:lastRowFirstColumn="0" w:lastRowLastColumn="0"/>
-            <w:tcW w:w="4508" w:type="dxa"/>
-          </w:tcPr>
-          <w:p/>
-        </w:tc>
-        <w:tc>
-          <w:tcPr>
-            <w:tcW w:w="4508" w:type="dxa"/>
-          </w:tcPr>
-          <w:p>
-            <w:pPr>
-              <w:cnfStyle w:val="100000000000" w:firstRow="1" w:lastRow="0" w:firstColumn="0" w:lastColumn="0" w:oddVBand="0" w:evenVBand="0" w:oddHBand="0" w:evenHBand="0" w:firstRowFirstColumn="0" w:firstRowLastColumn="0" w:lastRowFirstColumn="0" w:lastRowLastColumn="0"/>
-            </w:pPr>
-          </w:p>
-        </w:tc>
-      </w:tr>
-      <w:tr>
-        <w:trPr>
-          <w:cnfStyle w:val="000000100000" w:firstRow="0" w:lastRow="0" w:firstColumn="0" w:lastColumn="0" w:oddVBand="0" w:evenVBand="0" w:oddHBand="1" w:evenHBand="0" w:firstRowFirstColumn="0" w:firstRowLastColumn="0" w:lastRowFirstColumn="0" w:lastRowLastColumn="0"/>
-        </w:trPr>
-        <w:tc>
-          <w:tcPr>
-            <w:cnfStyle w:val="001000000000" w:firstRow="0" w:lastRow="0" w:firstColumn="1" w:lastColumn="0" w:oddVBand="0" w:evenVBand="0" w:oddHBand="0" w:evenHBand="0" w:firstRowFirstColumn="0" w:firstRowLastColumn="0" w:lastRowFirstColumn="0" w:lastRowLastColumn="0"/>
-            <w:tcW w:w="4508" w:type="dxa"/>
-          </w:tcPr>
-          <w:p>
-            <w:pPr>
-              <w:rPr>
-                <w:caps/>
-              </w:rPr>
-            </w:pPr>
-            <w:r>
-              <w:t>Sviluppatore</w:t>
-            </w:r>
-          </w:p>
-        </w:tc>
-        <w:tc>
-          <w:tcPr>
-            <w:tcW w:w="4508" w:type="dxa"/>
-          </w:tcPr>
-          <w:p>
-            <w:pPr>
-              <w:cnfStyle w:val="000000100000" w:firstRow="0" w:lastRow="0" w:firstColumn="0" w:lastColumn="0" w:oddVBand="0" w:evenVBand="0" w:oddHBand="1" w:evenHBand="0" w:firstRowFirstColumn="0" w:firstRowLastColumn="0" w:lastRowFirstColumn="0" w:lastRowLastColumn="0"/>
-              <w:rPr>
-                <w:caps/>
-              </w:rPr>
-            </w:pPr>
-            <w:r>
-              <w:t>Meta (Facebook)</w:t>
-            </w:r>
-          </w:p>
-        </w:tc>
-      </w:tr>
-      <w:tr>
-        <w:tc>
-          <w:tcPr>
-            <w:cnfStyle w:val="001000000000" w:firstRow="0" w:lastRow="0" w:firstColumn="1" w:lastColumn="0" w:oddVBand="0" w:evenVBand="0" w:oddHBand="0" w:evenHBand="0" w:firstRowFirstColumn="0" w:firstRowLastColumn="0" w:lastRowFirstColumn="0" w:lastRowLastColumn="0"/>
-            <w:tcW w:w="4508" w:type="dxa"/>
-          </w:tcPr>
-          <w:p>
-            <w:pPr>
-              <w:rPr>
-                <w:caps/>
-              </w:rPr>
-            </w:pPr>
-            <w:r>
-              <w:t>Rilascio</w:t>
-            </w:r>
-          </w:p>
-        </w:tc>
-        <w:tc>
-          <w:tcPr>
-            <w:tcW w:w="4508" w:type="dxa"/>
-          </w:tcPr>
-          <w:p>
-            <w:pPr>
-              <w:cnfStyle w:val="000000000000" w:firstRow="0" w:lastRow="0" w:firstColumn="0" w:lastColumn="0" w:oddVBand="0" w:evenVBand="0" w:oddHBand="0" w:evenHBand="0" w:firstRowFirstColumn="0" w:firstRowLastColumn="0" w:lastRowFirstColumn="0" w:lastRowLastColumn="0"/>
-              <w:rPr>
-                <w:caps/>
-              </w:rPr>
-            </w:pPr>
-            <w:r>
-              <w:t>2015</w:t>
-            </w:r>
-          </w:p>
-        </w:tc>
-      </w:tr>
-      <w:tr>
-        <w:trPr>
-          <w:cnfStyle w:val="000000100000" w:firstRow="0" w:lastRow="0" w:firstColumn="0" w:lastColumn="0" w:oddVBand="0" w:evenVBand="0" w:oddHBand="1" w:evenHBand="0" w:firstRowFirstColumn="0" w:firstRowLastColumn="0" w:lastRowFirstColumn="0" w:lastRowLastColumn="0"/>
-        </w:trPr>
-        <w:tc>
-          <w:tcPr>
-            <w:cnfStyle w:val="001000000000" w:firstRow="0" w:lastRow="0" w:firstColumn="1" w:lastColumn="0" w:oddVBand="0" w:evenVBand="0" w:oddHBand="0" w:evenHBand="0" w:firstRowFirstColumn="0" w:firstRowLastColumn="0" w:lastRowFirstColumn="0" w:lastRowLastColumn="0"/>
-            <w:tcW w:w="4508" w:type="dxa"/>
-          </w:tcPr>
-          <w:p>
-            <w:pPr>
-              <w:rPr>
-                <w:caps/>
-              </w:rPr>
-            </w:pPr>
-            <w:r>
-              <w:t>Linguaggio</w:t>
-            </w:r>
-          </w:p>
-        </w:tc>
-        <w:tc>
-          <w:tcPr>
-            <w:tcW w:w="4508" w:type="dxa"/>
-          </w:tcPr>
-          <w:p>
-            <w:pPr>
-              <w:cnfStyle w:val="000000100000" w:firstRow="0" w:lastRow="0" w:firstColumn="0" w:lastColumn="0" w:oddVBand="0" w:evenVBand="0" w:oddHBand="1" w:evenHBand="0" w:firstRowFirstColumn="0" w:firstRowLastColumn="0" w:lastRowFirstColumn="0" w:lastRowLastColumn="0"/>
-              <w:rPr>
-                <w:caps/>
-              </w:rPr>
-            </w:pPr>
-            <w:r>
-              <w:t xml:space="preserve">JavaScript con </w:t>
-            </w:r>
-            <w:proofErr w:type="spellStart"/>
-            <w:r>
-              <w:t>React</w:t>
-            </w:r>
-            <w:proofErr w:type="spellEnd"/>
-          </w:p>
-        </w:tc>
-      </w:tr>
-      <w:tr>
-        <w:tc>
-          <w:tcPr>
-            <w:cnfStyle w:val="001000000000" w:firstRow="0" w:lastRow="0" w:firstColumn="1" w:lastColumn="0" w:oddVBand="0" w:evenVBand="0" w:oddHBand="0" w:evenHBand="0" w:firstRowFirstColumn="0" w:firstRowLastColumn="0" w:lastRowFirstColumn="0" w:lastRowLastColumn="0"/>
-            <w:tcW w:w="4508" w:type="dxa"/>
-          </w:tcPr>
-          <w:p>
-            <w:r>
-              <w:lastRenderedPageBreak/>
-              <w:t>Tipologia</w:t>
-            </w:r>
-          </w:p>
-        </w:tc>
-        <w:tc>
-          <w:tcPr>
-            <w:tcW w:w="4508" w:type="dxa"/>
-          </w:tcPr>
-          <w:p>
-            <w:pPr>
-              <w:cnfStyle w:val="000000000000" w:firstRow="0" w:lastRow="0" w:firstColumn="0" w:lastColumn="0" w:oddVBand="0" w:evenVBand="0" w:oddHBand="0" w:evenHBand="0" w:firstRowFirstColumn="0" w:firstRowLastColumn="0" w:lastRowFirstColumn="0" w:lastRowLastColumn="0"/>
-              <w:rPr>
-                <w:u w:val="single"/>
-              </w:rPr>
-            </w:pPr>
-            <w:r>
-              <w:t>Nativo</w:t>
-            </w:r>
-          </w:p>
-        </w:tc>
-      </w:tr>
-      <w:tr>
-        <w:trPr>
-          <w:cnfStyle w:val="000000100000" w:firstRow="0" w:lastRow="0" w:firstColumn="0" w:lastColumn="0" w:oddVBand="0" w:evenVBand="0" w:oddHBand="1" w:evenHBand="0" w:firstRowFirstColumn="0" w:firstRowLastColumn="0" w:lastRowFirstColumn="0" w:lastRowLastColumn="0"/>
-        </w:trPr>
-        <w:tc>
-          <w:tcPr>
-            <w:cnfStyle w:val="001000000000" w:firstRow="0" w:lastRow="0" w:firstColumn="1" w:lastColumn="0" w:oddVBand="0" w:evenVBand="0" w:oddHBand="0" w:evenHBand="0" w:firstRowFirstColumn="0" w:firstRowLastColumn="0" w:lastRowFirstColumn="0" w:lastRowLastColumn="0"/>
-            <w:tcW w:w="4508" w:type="dxa"/>
-          </w:tcPr>
-          <w:p>
-            <w:pPr>
-              <w:rPr>
-                <w:caps/>
-              </w:rPr>
-            </w:pPr>
-            <w:r>
-              <w:t>Open Source</w:t>
-            </w:r>
-          </w:p>
-        </w:tc>
-        <w:tc>
-          <w:tcPr>
-            <w:tcW w:w="4508" w:type="dxa"/>
-          </w:tcPr>
-          <w:p>
-            <w:pPr>
-              <w:cnfStyle w:val="000000100000" w:firstRow="0" w:lastRow="0" w:firstColumn="0" w:lastColumn="0" w:oddVBand="0" w:evenVBand="0" w:oddHBand="1" w:evenHBand="0" w:firstRowFirstColumn="0" w:firstRowLastColumn="0" w:lastRowFirstColumn="0" w:lastRowLastColumn="0"/>
-              <w:rPr>
-                <w:caps/>
-              </w:rPr>
-            </w:pPr>
-            <w:r>
-              <w:t>Si</w:t>
-            </w:r>
-          </w:p>
-        </w:tc>
-      </w:tr>
-      <w:tr>
-        <w:tc>
-          <w:tcPr>
-            <w:cnfStyle w:val="001000000000" w:firstRow="0" w:lastRow="0" w:firstColumn="1" w:lastColumn="0" w:oddVBand="0" w:evenVBand="0" w:oddHBand="0" w:evenHBand="0" w:firstRowFirstColumn="0" w:firstRowLastColumn="0" w:lastRowFirstColumn="0" w:lastRowLastColumn="0"/>
-            <w:tcW w:w="4508" w:type="dxa"/>
-          </w:tcPr>
-          <w:p>
-            <w:pPr>
-              <w:rPr>
-                <w:caps/>
-              </w:rPr>
-            </w:pPr>
-            <w:r>
-              <w:t>IDE</w:t>
-            </w:r>
-          </w:p>
-        </w:tc>
-        <w:tc>
-          <w:tcPr>
-            <w:tcW w:w="4508" w:type="dxa"/>
-          </w:tcPr>
-          <w:p>
-            <w:pPr>
-              <w:cnfStyle w:val="000000000000" w:firstRow="0" w:lastRow="0" w:firstColumn="0" w:lastColumn="0" w:oddVBand="0" w:evenVBand="0" w:oddHBand="0" w:evenHBand="0" w:firstRowFirstColumn="0" w:firstRowLastColumn="0" w:lastRowFirstColumn="0" w:lastRowLastColumn="0"/>
-              <w:rPr>
-                <w:caps/>
-              </w:rPr>
-            </w:pPr>
-            <w:r>
-              <w:t>Indipendente</w:t>
-            </w:r>
-          </w:p>
-        </w:tc>
-      </w:tr>
-    </w:tbl>
-    <w:p/>
-    <w:p>
-      <w:pPr>
-        <w:pStyle w:val="Heading2"/>
-      </w:pPr>
-      <w:bookmarkStart w:id="23" w:name="_Toc113624138"/>
-      <w:r>
-        <w:t>Comparazione</w:t>
-      </w:r>
-      <w:bookmarkEnd w:id="23"/>
-    </w:p>
-    <w:p>
-      <w:pPr>
-        <w:jc w:val="both"/>
-      </w:pPr>
-    </w:p>
-    <w:tbl>
-      <w:tblPr>
-        <w:tblStyle w:val="GridTable5Dark-Accent6"/>
-        <w:tblW w:w="0" w:type="auto"/>
-        <w:tblLayout w:type="fixed"/>
-        <w:tblLook w:val="04A0" w:firstRow="1" w:lastRow="0" w:firstColumn="1" w:lastColumn="0" w:noHBand="0" w:noVBand="1"/>
-      </w:tblPr>
-      <w:tblGrid>
-        <w:gridCol w:w="1696"/>
-        <w:gridCol w:w="915"/>
-        <w:gridCol w:w="219"/>
-        <w:gridCol w:w="1176"/>
-        <w:gridCol w:w="1394"/>
-        <w:gridCol w:w="1394"/>
-        <w:gridCol w:w="1394"/>
-      </w:tblGrid>
-      <w:tr>
-        <w:trPr>
-          <w:cnfStyle w:val="100000000000" w:firstRow="1" w:lastRow="0" w:firstColumn="0" w:lastColumn="0" w:oddVBand="0" w:evenVBand="0" w:oddHBand="0" w:evenHBand="0" w:firstRowFirstColumn="0" w:firstRowLastColumn="0" w:lastRowFirstColumn="0" w:lastRowLastColumn="0"/>
-        </w:trPr>
-        <w:tc>
-          <w:tcPr>
-            <w:cnfStyle w:val="001000000000" w:firstRow="0" w:lastRow="0" w:firstColumn="1" w:lastColumn="0" w:oddVBand="0" w:evenVBand="0" w:oddHBand="0" w:evenHBand="0" w:firstRowFirstColumn="0" w:firstRowLastColumn="0" w:lastRowFirstColumn="0" w:lastRowLastColumn="0"/>
-            <w:tcW w:w="1696" w:type="dxa"/>
-          </w:tcPr>
-          <w:p>
-            <w:pPr>
-              <w:jc w:val="both"/>
-            </w:pPr>
-          </w:p>
-        </w:tc>
-        <w:tc>
-          <w:tcPr>
-            <w:tcW w:w="1134" w:type="dxa"/>
-            <w:gridSpan w:val="2"/>
-          </w:tcPr>
-          <w:p>
-            <w:pPr>
-              <w:jc w:val="both"/>
-              <w:cnfStyle w:val="100000000000" w:firstRow="1" w:lastRow="0" w:firstColumn="0" w:lastColumn="0" w:oddVBand="0" w:evenVBand="0" w:oddHBand="0" w:evenHBand="0" w:firstRowFirstColumn="0" w:firstRowLastColumn="0" w:lastRowFirstColumn="0" w:lastRowLastColumn="0"/>
-            </w:pPr>
-            <w:proofErr w:type="spellStart"/>
-            <w:r>
-              <w:rPr>
-                <w:u w:val="single"/>
-              </w:rPr>
-              <w:t>Xamarin</w:t>
-            </w:r>
-            <w:proofErr w:type="spellEnd"/>
-          </w:p>
-        </w:tc>
-        <w:tc>
-          <w:tcPr>
-            <w:tcW w:w="1176" w:type="dxa"/>
-          </w:tcPr>
-          <w:p>
-            <w:pPr>
-              <w:jc w:val="both"/>
-              <w:cnfStyle w:val="100000000000" w:firstRow="1" w:lastRow="0" w:firstColumn="0" w:lastColumn="0" w:oddVBand="0" w:evenVBand="0" w:oddHBand="0" w:evenHBand="0" w:firstRowFirstColumn="0" w:firstRowLastColumn="0" w:lastRowFirstColumn="0" w:lastRowLastColumn="0"/>
-            </w:pPr>
-            <w:r>
-              <w:t>Flutter</w:t>
-            </w:r>
-          </w:p>
-        </w:tc>
-        <w:tc>
-          <w:tcPr>
-            <w:tcW w:w="1394" w:type="dxa"/>
-          </w:tcPr>
-          <w:p>
-            <w:pPr>
-              <w:jc w:val="both"/>
-              <w:cnfStyle w:val="100000000000" w:firstRow="1" w:lastRow="0" w:firstColumn="0" w:lastColumn="0" w:oddVBand="0" w:evenVBand="0" w:oddHBand="0" w:evenHBand="0" w:firstRowFirstColumn="0" w:firstRowLastColumn="0" w:lastRowFirstColumn="0" w:lastRowLastColumn="0"/>
-            </w:pPr>
-            <w:proofErr w:type="spellStart"/>
-            <w:r>
-              <w:t>Ionic</w:t>
-            </w:r>
-            <w:proofErr w:type="spellEnd"/>
-          </w:p>
-        </w:tc>
-        <w:tc>
-          <w:tcPr>
-            <w:tcW w:w="1394" w:type="dxa"/>
-          </w:tcPr>
-          <w:p>
-            <w:pPr>
-              <w:jc w:val="both"/>
-              <w:cnfStyle w:val="100000000000" w:firstRow="1" w:lastRow="0" w:firstColumn="0" w:lastColumn="0" w:oddVBand="0" w:evenVBand="0" w:oddHBand="0" w:evenHBand="0" w:firstRowFirstColumn="0" w:firstRowLastColumn="0" w:lastRowFirstColumn="0" w:lastRowLastColumn="0"/>
-            </w:pPr>
-            <w:r>
-              <w:t>Cordova</w:t>
-            </w:r>
-          </w:p>
-        </w:tc>
-        <w:tc>
-          <w:tcPr>
-            <w:tcW w:w="1394" w:type="dxa"/>
-          </w:tcPr>
-          <w:p>
-            <w:pPr>
-              <w:jc w:val="both"/>
-              <w:cnfStyle w:val="100000000000" w:firstRow="1" w:lastRow="0" w:firstColumn="0" w:lastColumn="0" w:oddVBand="0" w:evenVBand="0" w:oddHBand="0" w:evenHBand="0" w:firstRowFirstColumn="0" w:firstRowLastColumn="0" w:lastRowFirstColumn="0" w:lastRowLastColumn="0"/>
-            </w:pPr>
-            <w:proofErr w:type="spellStart"/>
-            <w:r>
-              <w:t>React</w:t>
-            </w:r>
-            <w:proofErr w:type="spellEnd"/>
-            <w:r>
-              <w:t xml:space="preserve"> Native</w:t>
-            </w:r>
-          </w:p>
-        </w:tc>
-      </w:tr>
-      <w:tr>
-        <w:trPr>
-          <w:cnfStyle w:val="000000100000" w:firstRow="0" w:lastRow="0" w:firstColumn="0" w:lastColumn="0" w:oddVBand="0" w:evenVBand="0" w:oddHBand="1" w:evenHBand="0" w:firstRowFirstColumn="0" w:firstRowLastColumn="0" w:lastRowFirstColumn="0" w:lastRowLastColumn="0"/>
-        </w:trPr>
-        <w:tc>
-          <w:tcPr>
-            <w:cnfStyle w:val="001000000000" w:firstRow="0" w:lastRow="0" w:firstColumn="1" w:lastColumn="0" w:oddVBand="0" w:evenVBand="0" w:oddHBand="0" w:evenHBand="0" w:firstRowFirstColumn="0" w:firstRowLastColumn="0" w:lastRowFirstColumn="0" w:lastRowLastColumn="0"/>
-            <w:tcW w:w="1696" w:type="dxa"/>
-          </w:tcPr>
-          <w:p>
-            <w:pPr>
-              <w:jc w:val="both"/>
-            </w:pPr>
-            <w:r>
-              <w:t>Sviluppatore</w:t>
-            </w:r>
-          </w:p>
-        </w:tc>
-        <w:tc>
-          <w:tcPr>
-            <w:tcW w:w="915" w:type="dxa"/>
-          </w:tcPr>
-          <w:p>
-            <w:pPr>
-              <w:cnfStyle w:val="000000100000" w:firstRow="0" w:lastRow="0" w:firstColumn="0" w:lastColumn="0" w:oddVBand="0" w:evenVBand="0" w:oddHBand="1" w:evenHBand="0" w:firstRowFirstColumn="0" w:firstRowLastColumn="0" w:lastRowFirstColumn="0" w:lastRowLastColumn="0"/>
-              <w:rPr>
-                <w:sz w:val="20"/>
-                <w:szCs w:val="20"/>
-              </w:rPr>
-            </w:pPr>
-            <w:r>
-              <w:rPr>
-                <w:sz w:val="20"/>
-                <w:szCs w:val="20"/>
-              </w:rPr>
-              <w:t>Microsoft</w:t>
-            </w:r>
-          </w:p>
-        </w:tc>
-        <w:tc>
-          <w:tcPr>
-            <w:tcW w:w="1395" w:type="dxa"/>
-            <w:gridSpan w:val="2"/>
-          </w:tcPr>
-          <w:p>
-            <w:pPr>
-              <w:cnfStyle w:val="000000100000" w:firstRow="0" w:lastRow="0" w:firstColumn="0" w:lastColumn="0" w:oddVBand="0" w:evenVBand="0" w:oddHBand="1" w:evenHBand="0" w:firstRowFirstColumn="0" w:firstRowLastColumn="0" w:lastRowFirstColumn="0" w:lastRowLastColumn="0"/>
-              <w:rPr>
-                <w:sz w:val="20"/>
-                <w:szCs w:val="20"/>
-              </w:rPr>
-            </w:pPr>
-            <w:r>
-              <w:rPr>
-                <w:sz w:val="20"/>
-                <w:szCs w:val="20"/>
-              </w:rPr>
-              <w:t>Google</w:t>
-            </w:r>
-          </w:p>
-        </w:tc>
-        <w:tc>
-          <w:tcPr>
-            <w:tcW w:w="1394" w:type="dxa"/>
-          </w:tcPr>
-          <w:p>
-            <w:pPr>
-              <w:cnfStyle w:val="000000100000" w:firstRow="0" w:lastRow="0" w:firstColumn="0" w:lastColumn="0" w:oddVBand="0" w:evenVBand="0" w:oddHBand="1" w:evenHBand="0" w:firstRowFirstColumn="0" w:firstRowLastColumn="0" w:lastRowFirstColumn="0" w:lastRowLastColumn="0"/>
-              <w:rPr>
-                <w:sz w:val="20"/>
-                <w:szCs w:val="20"/>
-              </w:rPr>
-            </w:pPr>
-            <w:proofErr w:type="spellStart"/>
-            <w:r>
-              <w:rPr>
-                <w:sz w:val="20"/>
-                <w:szCs w:val="20"/>
-              </w:rPr>
-              <w:t>Drifty</w:t>
-            </w:r>
-            <w:proofErr w:type="spellEnd"/>
-          </w:p>
-        </w:tc>
-        <w:tc>
-          <w:tcPr>
-            <w:tcW w:w="1394" w:type="dxa"/>
-          </w:tcPr>
-          <w:p>
-            <w:pPr>
-              <w:cnfStyle w:val="000000100000" w:firstRow="0" w:lastRow="0" w:firstColumn="0" w:lastColumn="0" w:oddVBand="0" w:evenVBand="0" w:oddHBand="1" w:evenHBand="0" w:firstRowFirstColumn="0" w:firstRowLastColumn="0" w:lastRowFirstColumn="0" w:lastRowLastColumn="0"/>
-              <w:rPr>
-                <w:sz w:val="20"/>
-                <w:szCs w:val="20"/>
-              </w:rPr>
-            </w:pPr>
-            <w:r>
-              <w:rPr>
-                <w:sz w:val="20"/>
-                <w:szCs w:val="20"/>
-              </w:rPr>
-              <w:t>Adobe</w:t>
-            </w:r>
-          </w:p>
-        </w:tc>
-        <w:tc>
-          <w:tcPr>
-            <w:tcW w:w="1394" w:type="dxa"/>
-          </w:tcPr>
-          <w:p>
-            <w:pPr>
-              <w:cnfStyle w:val="000000100000" w:firstRow="0" w:lastRow="0" w:firstColumn="0" w:lastColumn="0" w:oddVBand="0" w:evenVBand="0" w:oddHBand="1" w:evenHBand="0" w:firstRowFirstColumn="0" w:firstRowLastColumn="0" w:lastRowFirstColumn="0" w:lastRowLastColumn="0"/>
-              <w:rPr>
-                <w:sz w:val="20"/>
-                <w:szCs w:val="20"/>
-              </w:rPr>
-            </w:pPr>
-            <w:r>
-              <w:rPr>
-                <w:sz w:val="20"/>
-                <w:szCs w:val="20"/>
-              </w:rPr>
-              <w:t>Facebook</w:t>
-            </w:r>
-          </w:p>
-        </w:tc>
-      </w:tr>
-      <w:tr>
-        <w:tc>
-          <w:tcPr>
-            <w:cnfStyle w:val="001000000000" w:firstRow="0" w:lastRow="0" w:firstColumn="1" w:lastColumn="0" w:oddVBand="0" w:evenVBand="0" w:oddHBand="0" w:evenHBand="0" w:firstRowFirstColumn="0" w:firstRowLastColumn="0" w:lastRowFirstColumn="0" w:lastRowLastColumn="0"/>
-            <w:tcW w:w="1696" w:type="dxa"/>
-          </w:tcPr>
-          <w:p>
-            <w:pPr>
-              <w:jc w:val="both"/>
-            </w:pPr>
-            <w:r>
-              <w:t>Rilascio</w:t>
-            </w:r>
-          </w:p>
-        </w:tc>
-        <w:tc>
-          <w:tcPr>
-            <w:tcW w:w="915" w:type="dxa"/>
-          </w:tcPr>
-          <w:p>
-            <w:pPr>
-              <w:cnfStyle w:val="000000000000" w:firstRow="0" w:lastRow="0" w:firstColumn="0" w:lastColumn="0" w:oddVBand="0" w:evenVBand="0" w:oddHBand="0" w:evenHBand="0" w:firstRowFirstColumn="0" w:firstRowLastColumn="0" w:lastRowFirstColumn="0" w:lastRowLastColumn="0"/>
-              <w:rPr>
-                <w:sz w:val="20"/>
-                <w:szCs w:val="20"/>
-              </w:rPr>
-            </w:pPr>
-            <w:r>
-              <w:rPr>
-                <w:sz w:val="20"/>
-                <w:szCs w:val="20"/>
-              </w:rPr>
-              <w:t>2011</w:t>
-            </w:r>
-          </w:p>
-        </w:tc>
-        <w:tc>
-          <w:tcPr>
-            <w:tcW w:w="1395" w:type="dxa"/>
-            <w:gridSpan w:val="2"/>
-          </w:tcPr>
-          <w:p>
-            <w:pPr>
-              <w:cnfStyle w:val="000000000000" w:firstRow="0" w:lastRow="0" w:firstColumn="0" w:lastColumn="0" w:oddVBand="0" w:evenVBand="0" w:oddHBand="0" w:evenHBand="0" w:firstRowFirstColumn="0" w:firstRowLastColumn="0" w:lastRowFirstColumn="0" w:lastRowLastColumn="0"/>
-              <w:rPr>
-                <w:sz w:val="20"/>
-                <w:szCs w:val="20"/>
-              </w:rPr>
-            </w:pPr>
-            <w:r>
-              <w:rPr>
-                <w:sz w:val="20"/>
-                <w:szCs w:val="20"/>
-              </w:rPr>
-              <w:t>2017</w:t>
-            </w:r>
-          </w:p>
-        </w:tc>
-        <w:tc>
-          <w:tcPr>
-            <w:tcW w:w="1394" w:type="dxa"/>
-          </w:tcPr>
-          <w:p>
-            <w:pPr>
-              <w:cnfStyle w:val="000000000000" w:firstRow="0" w:lastRow="0" w:firstColumn="0" w:lastColumn="0" w:oddVBand="0" w:evenVBand="0" w:oddHBand="0" w:evenHBand="0" w:firstRowFirstColumn="0" w:firstRowLastColumn="0" w:lastRowFirstColumn="0" w:lastRowLastColumn="0"/>
-              <w:rPr>
-                <w:sz w:val="20"/>
-                <w:szCs w:val="20"/>
-              </w:rPr>
-            </w:pPr>
-            <w:r>
-              <w:rPr>
-                <w:sz w:val="20"/>
-                <w:szCs w:val="20"/>
-              </w:rPr>
-              <w:t>2013</w:t>
-            </w:r>
-          </w:p>
-        </w:tc>
-        <w:tc>
-          <w:tcPr>
-            <w:tcW w:w="1394" w:type="dxa"/>
-          </w:tcPr>
-          <w:p>
-            <w:pPr>
-              <w:cnfStyle w:val="000000000000" w:firstRow="0" w:lastRow="0" w:firstColumn="0" w:lastColumn="0" w:oddVBand="0" w:evenVBand="0" w:oddHBand="0" w:evenHBand="0" w:firstRowFirstColumn="0" w:firstRowLastColumn="0" w:lastRowFirstColumn="0" w:lastRowLastColumn="0"/>
-              <w:rPr>
-                <w:sz w:val="20"/>
-                <w:szCs w:val="20"/>
-              </w:rPr>
-            </w:pPr>
-            <w:r>
-              <w:rPr>
-                <w:sz w:val="20"/>
-                <w:szCs w:val="20"/>
-              </w:rPr>
-              <w:t>2009</w:t>
-            </w:r>
-          </w:p>
-        </w:tc>
-        <w:tc>
-          <w:tcPr>
-            <w:tcW w:w="1394" w:type="dxa"/>
-          </w:tcPr>
-          <w:p>
-            <w:pPr>
-              <w:cnfStyle w:val="000000000000" w:firstRow="0" w:lastRow="0" w:firstColumn="0" w:lastColumn="0" w:oddVBand="0" w:evenVBand="0" w:oddHBand="0" w:evenHBand="0" w:firstRowFirstColumn="0" w:firstRowLastColumn="0" w:lastRowFirstColumn="0" w:lastRowLastColumn="0"/>
-              <w:rPr>
-                <w:sz w:val="20"/>
-                <w:szCs w:val="20"/>
-              </w:rPr>
-            </w:pPr>
-            <w:r>
-              <w:rPr>
-                <w:sz w:val="20"/>
-                <w:szCs w:val="20"/>
-              </w:rPr>
-              <w:t>2015</w:t>
-            </w:r>
-          </w:p>
-        </w:tc>
-      </w:tr>
-      <w:tr>
-        <w:trPr>
-          <w:cnfStyle w:val="000000100000" w:firstRow="0" w:lastRow="0" w:firstColumn="0" w:lastColumn="0" w:oddVBand="0" w:evenVBand="0" w:oddHBand="1" w:evenHBand="0" w:firstRowFirstColumn="0" w:firstRowLastColumn="0" w:lastRowFirstColumn="0" w:lastRowLastColumn="0"/>
-        </w:trPr>
-        <w:tc>
-          <w:tcPr>
-            <w:cnfStyle w:val="001000000000" w:firstRow="0" w:lastRow="0" w:firstColumn="1" w:lastColumn="0" w:oddVBand="0" w:evenVBand="0" w:oddHBand="0" w:evenHBand="0" w:firstRowFirstColumn="0" w:firstRowLastColumn="0" w:lastRowFirstColumn="0" w:lastRowLastColumn="0"/>
-            <w:tcW w:w="1696" w:type="dxa"/>
-          </w:tcPr>
-          <w:p>
-            <w:pPr>
-              <w:jc w:val="both"/>
-            </w:pPr>
-            <w:r>
-              <w:t>Linguaggio</w:t>
-            </w:r>
-          </w:p>
-        </w:tc>
-        <w:tc>
-          <w:tcPr>
-            <w:tcW w:w="915" w:type="dxa"/>
-          </w:tcPr>
-          <w:p>
-            <w:pPr>
-              <w:cnfStyle w:val="000000100000" w:firstRow="0" w:lastRow="0" w:firstColumn="0" w:lastColumn="0" w:oddVBand="0" w:evenVBand="0" w:oddHBand="1" w:evenHBand="0" w:firstRowFirstColumn="0" w:firstRowLastColumn="0" w:lastRowFirstColumn="0" w:lastRowLastColumn="0"/>
-              <w:rPr>
-                <w:sz w:val="20"/>
-                <w:szCs w:val="20"/>
-              </w:rPr>
-            </w:pPr>
-            <w:r>
-              <w:rPr>
-                <w:sz w:val="20"/>
-                <w:szCs w:val="20"/>
-              </w:rPr>
-              <w:t>C#, F#</w:t>
-            </w:r>
-          </w:p>
-        </w:tc>
-        <w:tc>
-          <w:tcPr>
-            <w:tcW w:w="1395" w:type="dxa"/>
-            <w:gridSpan w:val="2"/>
-          </w:tcPr>
-          <w:p>
-            <w:pPr>
-              <w:cnfStyle w:val="000000100000" w:firstRow="0" w:lastRow="0" w:firstColumn="0" w:lastColumn="0" w:oddVBand="0" w:evenVBand="0" w:oddHBand="1" w:evenHBand="0" w:firstRowFirstColumn="0" w:firstRowLastColumn="0" w:lastRowFirstColumn="0" w:lastRowLastColumn="0"/>
-              <w:rPr>
-                <w:sz w:val="20"/>
-                <w:szCs w:val="20"/>
-              </w:rPr>
-            </w:pPr>
-            <w:r>
-              <w:rPr>
-                <w:sz w:val="20"/>
-                <w:szCs w:val="20"/>
-              </w:rPr>
-              <w:t>Dart</w:t>
-            </w:r>
-          </w:p>
-        </w:tc>
-        <w:tc>
-          <w:tcPr>
-            <w:tcW w:w="1394" w:type="dxa"/>
-          </w:tcPr>
-          <w:p>
-            <w:pPr>
-              <w:cnfStyle w:val="000000100000" w:firstRow="0" w:lastRow="0" w:firstColumn="0" w:lastColumn="0" w:oddVBand="0" w:evenVBand="0" w:oddHBand="1" w:evenHBand="0" w:firstRowFirstColumn="0" w:firstRowLastColumn="0" w:lastRowFirstColumn="0" w:lastRowLastColumn="0"/>
-              <w:rPr>
-                <w:sz w:val="20"/>
-                <w:szCs w:val="20"/>
-              </w:rPr>
-            </w:pPr>
-            <w:r>
-              <w:rPr>
-                <w:sz w:val="20"/>
-                <w:szCs w:val="20"/>
-              </w:rPr>
-              <w:t xml:space="preserve">JavaScript con </w:t>
-            </w:r>
-            <w:proofErr w:type="spellStart"/>
-            <w:r>
-              <w:rPr>
-                <w:sz w:val="20"/>
-                <w:szCs w:val="20"/>
-              </w:rPr>
-              <w:t>Angular</w:t>
-            </w:r>
-            <w:proofErr w:type="spellEnd"/>
-            <w:r>
-              <w:rPr>
-                <w:sz w:val="20"/>
-                <w:szCs w:val="20"/>
-              </w:rPr>
-              <w:t xml:space="preserve">, </w:t>
-            </w:r>
-            <w:proofErr w:type="spellStart"/>
-            <w:r>
-              <w:rPr>
-                <w:sz w:val="20"/>
-                <w:szCs w:val="20"/>
-              </w:rPr>
-              <w:t>React</w:t>
-            </w:r>
-            <w:proofErr w:type="spellEnd"/>
-            <w:r>
-              <w:rPr>
-                <w:sz w:val="20"/>
-                <w:szCs w:val="20"/>
-              </w:rPr>
-              <w:t xml:space="preserve"> o </w:t>
-            </w:r>
-            <w:proofErr w:type="spellStart"/>
-            <w:r>
-              <w:rPr>
-                <w:sz w:val="20"/>
-                <w:szCs w:val="20"/>
-              </w:rPr>
-              <w:t>Vue</w:t>
-            </w:r>
-            <w:proofErr w:type="spellEnd"/>
-          </w:p>
-        </w:tc>
-        <w:tc>
-          <w:tcPr>
-            <w:tcW w:w="1394" w:type="dxa"/>
-          </w:tcPr>
-          <w:p>
-            <w:pPr>
-              <w:cnfStyle w:val="000000100000" w:firstRow="0" w:lastRow="0" w:firstColumn="0" w:lastColumn="0" w:oddVBand="0" w:evenVBand="0" w:oddHBand="1" w:evenHBand="0" w:firstRowFirstColumn="0" w:firstRowLastColumn="0" w:lastRowFirstColumn="0" w:lastRowLastColumn="0"/>
-              <w:rPr>
-                <w:sz w:val="20"/>
-                <w:szCs w:val="20"/>
-              </w:rPr>
-            </w:pPr>
-            <w:r>
-              <w:rPr>
-                <w:sz w:val="20"/>
-                <w:szCs w:val="20"/>
-              </w:rPr>
-              <w:t>HTML5, CSS3,</w:t>
-            </w:r>
-            <w:r>
-              <w:rPr>
-                <w:sz w:val="20"/>
-                <w:szCs w:val="20"/>
-              </w:rPr>
-              <w:t xml:space="preserve"> </w:t>
-            </w:r>
-            <w:r>
-              <w:rPr>
-                <w:sz w:val="20"/>
-                <w:szCs w:val="20"/>
-              </w:rPr>
-              <w:t>and JavaScript</w:t>
-            </w:r>
-          </w:p>
-        </w:tc>
-        <w:tc>
-          <w:tcPr>
-            <w:tcW w:w="1394" w:type="dxa"/>
-          </w:tcPr>
-          <w:p>
-            <w:pPr>
-              <w:cnfStyle w:val="000000100000" w:firstRow="0" w:lastRow="0" w:firstColumn="0" w:lastColumn="0" w:oddVBand="0" w:evenVBand="0" w:oddHBand="1" w:evenHBand="0" w:firstRowFirstColumn="0" w:firstRowLastColumn="0" w:lastRowFirstColumn="0" w:lastRowLastColumn="0"/>
-              <w:rPr>
-                <w:sz w:val="20"/>
-                <w:szCs w:val="20"/>
-              </w:rPr>
-            </w:pPr>
-            <w:r>
-              <w:rPr>
-                <w:sz w:val="20"/>
-                <w:szCs w:val="20"/>
-              </w:rPr>
-              <w:t xml:space="preserve">JavaScript con </w:t>
-            </w:r>
-            <w:proofErr w:type="spellStart"/>
-            <w:r>
-              <w:rPr>
-                <w:sz w:val="20"/>
-                <w:szCs w:val="20"/>
-              </w:rPr>
-              <w:t>React</w:t>
-            </w:r>
-            <w:proofErr w:type="spellEnd"/>
-          </w:p>
-        </w:tc>
-      </w:tr>
-      <w:tr>
-        <w:tc>
-          <w:tcPr>
-            <w:cnfStyle w:val="001000000000" w:firstRow="0" w:lastRow="0" w:firstColumn="1" w:lastColumn="0" w:oddVBand="0" w:evenVBand="0" w:oddHBand="0" w:evenHBand="0" w:firstRowFirstColumn="0" w:firstRowLastColumn="0" w:lastRowFirstColumn="0" w:lastRowLastColumn="0"/>
-            <w:tcW w:w="1696" w:type="dxa"/>
-          </w:tcPr>
-          <w:p>
-            <w:pPr>
-              <w:jc w:val="both"/>
-            </w:pPr>
-            <w:r>
-              <w:t>Nativ</w:t>
-            </w:r>
-            <w:r>
-              <w:t>o</w:t>
-            </w:r>
-            <w:r>
-              <w:t>/Ibrido</w:t>
-            </w:r>
-          </w:p>
-        </w:tc>
-        <w:tc>
-          <w:tcPr>
-            <w:tcW w:w="915" w:type="dxa"/>
-          </w:tcPr>
-          <w:p>
-            <w:pPr>
-              <w:cnfStyle w:val="000000000000" w:firstRow="0" w:lastRow="0" w:firstColumn="0" w:lastColumn="0" w:oddVBand="0" w:evenVBand="0" w:oddHBand="0" w:evenHBand="0" w:firstRowFirstColumn="0" w:firstRowLastColumn="0" w:lastRowFirstColumn="0" w:lastRowLastColumn="0"/>
-              <w:rPr>
-                <w:sz w:val="20"/>
-                <w:szCs w:val="20"/>
-              </w:rPr>
-            </w:pPr>
-            <w:r>
-              <w:rPr>
-                <w:sz w:val="20"/>
-                <w:szCs w:val="20"/>
-              </w:rPr>
-              <w:t xml:space="preserve">Nativo </w:t>
-            </w:r>
-          </w:p>
-        </w:tc>
-        <w:tc>
-          <w:tcPr>
-            <w:tcW w:w="1395" w:type="dxa"/>
-            <w:gridSpan w:val="2"/>
-          </w:tcPr>
-          <w:p>
-            <w:pPr>
-              <w:cnfStyle w:val="000000000000" w:firstRow="0" w:lastRow="0" w:firstColumn="0" w:lastColumn="0" w:oddVBand="0" w:evenVBand="0" w:oddHBand="0" w:evenHBand="0" w:firstRowFirstColumn="0" w:firstRowLastColumn="0" w:lastRowFirstColumn="0" w:lastRowLastColumn="0"/>
-              <w:rPr>
-                <w:sz w:val="20"/>
-                <w:szCs w:val="20"/>
-              </w:rPr>
-            </w:pPr>
-            <w:r>
-              <w:rPr>
-                <w:sz w:val="20"/>
-                <w:szCs w:val="20"/>
-              </w:rPr>
-              <w:t>Nativo</w:t>
-            </w:r>
-          </w:p>
-        </w:tc>
-        <w:tc>
-          <w:tcPr>
-            <w:tcW w:w="1394" w:type="dxa"/>
-          </w:tcPr>
-          <w:p>
-            <w:pPr>
-              <w:cnfStyle w:val="000000000000" w:firstRow="0" w:lastRow="0" w:firstColumn="0" w:lastColumn="0" w:oddVBand="0" w:evenVBand="0" w:oddHBand="0" w:evenHBand="0" w:firstRowFirstColumn="0" w:firstRowLastColumn="0" w:lastRowFirstColumn="0" w:lastRowLastColumn="0"/>
-              <w:rPr>
-                <w:sz w:val="20"/>
-                <w:szCs w:val="20"/>
-              </w:rPr>
-            </w:pPr>
-            <w:r>
-              <w:rPr>
-                <w:sz w:val="20"/>
-                <w:szCs w:val="20"/>
-              </w:rPr>
-              <w:t>Ibrido</w:t>
-            </w:r>
-          </w:p>
-        </w:tc>
-        <w:tc>
-          <w:tcPr>
-            <w:tcW w:w="1394" w:type="dxa"/>
-          </w:tcPr>
-          <w:p>
-            <w:pPr>
-              <w:cnfStyle w:val="000000000000" w:firstRow="0" w:lastRow="0" w:firstColumn="0" w:lastColumn="0" w:oddVBand="0" w:evenVBand="0" w:oddHBand="0" w:evenHBand="0" w:firstRowFirstColumn="0" w:firstRowLastColumn="0" w:lastRowFirstColumn="0" w:lastRowLastColumn="0"/>
-              <w:rPr>
-                <w:sz w:val="20"/>
-                <w:szCs w:val="20"/>
-              </w:rPr>
-            </w:pPr>
-            <w:r>
-              <w:rPr>
-                <w:sz w:val="20"/>
-                <w:szCs w:val="20"/>
-              </w:rPr>
-              <w:t>Ibrido</w:t>
-            </w:r>
-          </w:p>
-        </w:tc>
-        <w:tc>
-          <w:tcPr>
-            <w:tcW w:w="1394" w:type="dxa"/>
-          </w:tcPr>
-          <w:p>
-            <w:pPr>
-              <w:cnfStyle w:val="000000000000" w:firstRow="0" w:lastRow="0" w:firstColumn="0" w:lastColumn="0" w:oddVBand="0" w:evenVBand="0" w:oddHBand="0" w:evenHBand="0" w:firstRowFirstColumn="0" w:firstRowLastColumn="0" w:lastRowFirstColumn="0" w:lastRowLastColumn="0"/>
-              <w:rPr>
-                <w:sz w:val="20"/>
-                <w:szCs w:val="20"/>
-              </w:rPr>
-            </w:pPr>
-            <w:r>
-              <w:rPr>
-                <w:sz w:val="20"/>
-                <w:szCs w:val="20"/>
-              </w:rPr>
-              <w:t>Nativo</w:t>
-            </w:r>
-          </w:p>
-        </w:tc>
-      </w:tr>
-      <w:tr>
-        <w:trPr>
-          <w:cnfStyle w:val="000000100000" w:firstRow="0" w:lastRow="0" w:firstColumn="0" w:lastColumn="0" w:oddVBand="0" w:evenVBand="0" w:oddHBand="1" w:evenHBand="0" w:firstRowFirstColumn="0" w:firstRowLastColumn="0" w:lastRowFirstColumn="0" w:lastRowLastColumn="0"/>
-        </w:trPr>
-        <w:tc>
-          <w:tcPr>
-            <w:cnfStyle w:val="001000000000" w:firstRow="0" w:lastRow="0" w:firstColumn="1" w:lastColumn="0" w:oddVBand="0" w:evenVBand="0" w:oddHBand="0" w:evenHBand="0" w:firstRowFirstColumn="0" w:firstRowLastColumn="0" w:lastRowFirstColumn="0" w:lastRowLastColumn="0"/>
-            <w:tcW w:w="1696" w:type="dxa"/>
-          </w:tcPr>
-          <w:p>
-            <w:pPr>
-              <w:jc w:val="both"/>
-            </w:pPr>
-            <w:r>
-              <w:t>Open source</w:t>
-            </w:r>
-          </w:p>
-        </w:tc>
-        <w:tc>
-          <w:tcPr>
-            <w:tcW w:w="915" w:type="dxa"/>
-          </w:tcPr>
-          <w:p>
-            <w:pPr>
-              <w:cnfStyle w:val="000000100000" w:firstRow="0" w:lastRow="0" w:firstColumn="0" w:lastColumn="0" w:oddVBand="0" w:evenVBand="0" w:oddHBand="1" w:evenHBand="0" w:firstRowFirstColumn="0" w:firstRowLastColumn="0" w:lastRowFirstColumn="0" w:lastRowLastColumn="0"/>
-              <w:rPr>
-                <w:sz w:val="20"/>
-                <w:szCs w:val="20"/>
-              </w:rPr>
-            </w:pPr>
-            <w:r>
-              <w:rPr>
-                <w:sz w:val="20"/>
-                <w:szCs w:val="20"/>
-              </w:rPr>
-              <w:t>Si</w:t>
-            </w:r>
-          </w:p>
-        </w:tc>
-        <w:tc>
-          <w:tcPr>
-            <w:tcW w:w="1395" w:type="dxa"/>
-            <w:gridSpan w:val="2"/>
-          </w:tcPr>
-          <w:p>
-            <w:pPr>
-              <w:cnfStyle w:val="000000100000" w:firstRow="0" w:lastRow="0" w:firstColumn="0" w:lastColumn="0" w:oddVBand="0" w:evenVBand="0" w:oddHBand="1" w:evenHBand="0" w:firstRowFirstColumn="0" w:firstRowLastColumn="0" w:lastRowFirstColumn="0" w:lastRowLastColumn="0"/>
-              <w:rPr>
-                <w:sz w:val="20"/>
-                <w:szCs w:val="20"/>
-              </w:rPr>
-            </w:pPr>
-            <w:r>
-              <w:rPr>
-                <w:sz w:val="20"/>
-                <w:szCs w:val="20"/>
-              </w:rPr>
-              <w:t>Si</w:t>
-            </w:r>
-          </w:p>
-        </w:tc>
-        <w:tc>
-          <w:tcPr>
-            <w:tcW w:w="1394" w:type="dxa"/>
-          </w:tcPr>
-          <w:p>
-            <w:pPr>
-              <w:cnfStyle w:val="000000100000" w:firstRow="0" w:lastRow="0" w:firstColumn="0" w:lastColumn="0" w:oddVBand="0" w:evenVBand="0" w:oddHBand="1" w:evenHBand="0" w:firstRowFirstColumn="0" w:firstRowLastColumn="0" w:lastRowFirstColumn="0" w:lastRowLastColumn="0"/>
-              <w:rPr>
-                <w:sz w:val="20"/>
-                <w:szCs w:val="20"/>
-              </w:rPr>
-            </w:pPr>
-            <w:r>
-              <w:rPr>
-                <w:sz w:val="20"/>
-                <w:szCs w:val="20"/>
-              </w:rPr>
-              <w:t>Si</w:t>
-            </w:r>
-          </w:p>
-        </w:tc>
-        <w:tc>
-          <w:tcPr>
-            <w:tcW w:w="1394" w:type="dxa"/>
-          </w:tcPr>
-          <w:p>
-            <w:pPr>
-              <w:cnfStyle w:val="000000100000" w:firstRow="0" w:lastRow="0" w:firstColumn="0" w:lastColumn="0" w:oddVBand="0" w:evenVBand="0" w:oddHBand="1" w:evenHBand="0" w:firstRowFirstColumn="0" w:firstRowLastColumn="0" w:lastRowFirstColumn="0" w:lastRowLastColumn="0"/>
-              <w:rPr>
-                <w:sz w:val="20"/>
-                <w:szCs w:val="20"/>
-              </w:rPr>
-            </w:pPr>
-            <w:r>
-              <w:rPr>
-                <w:sz w:val="20"/>
-                <w:szCs w:val="20"/>
-              </w:rPr>
-              <w:t>Si</w:t>
-            </w:r>
-          </w:p>
-        </w:tc>
-        <w:tc>
-          <w:tcPr>
-            <w:tcW w:w="1394" w:type="dxa"/>
-          </w:tcPr>
-          <w:p>
-            <w:pPr>
-              <w:cnfStyle w:val="000000100000" w:firstRow="0" w:lastRow="0" w:firstColumn="0" w:lastColumn="0" w:oddVBand="0" w:evenVBand="0" w:oddHBand="1" w:evenHBand="0" w:firstRowFirstColumn="0" w:firstRowLastColumn="0" w:lastRowFirstColumn="0" w:lastRowLastColumn="0"/>
-              <w:rPr>
-                <w:sz w:val="20"/>
-                <w:szCs w:val="20"/>
-              </w:rPr>
-            </w:pPr>
-            <w:r>
-              <w:rPr>
-                <w:sz w:val="20"/>
-                <w:szCs w:val="20"/>
-              </w:rPr>
-              <w:t>Si</w:t>
-            </w:r>
-          </w:p>
-        </w:tc>
-      </w:tr>
-      <w:tr>
-        <w:tc>
-          <w:tcPr>
-            <w:cnfStyle w:val="001000000000" w:firstRow="0" w:lastRow="0" w:firstColumn="1" w:lastColumn="0" w:oddVBand="0" w:evenVBand="0" w:oddHBand="0" w:evenHBand="0" w:firstRowFirstColumn="0" w:firstRowLastColumn="0" w:lastRowFirstColumn="0" w:lastRowLastColumn="0"/>
-            <w:tcW w:w="1696" w:type="dxa"/>
-          </w:tcPr>
-          <w:p>
-            <w:pPr>
-              <w:jc w:val="both"/>
-            </w:pPr>
-            <w:r>
-              <w:t>IDE</w:t>
-            </w:r>
-          </w:p>
-        </w:tc>
-        <w:tc>
-          <w:tcPr>
-            <w:tcW w:w="915" w:type="dxa"/>
-          </w:tcPr>
-          <w:p>
-            <w:pPr>
-              <w:cnfStyle w:val="000000000000" w:firstRow="0" w:lastRow="0" w:firstColumn="0" w:lastColumn="0" w:oddVBand="0" w:evenVBand="0" w:oddHBand="0" w:evenHBand="0" w:firstRowFirstColumn="0" w:firstRowLastColumn="0" w:lastRowFirstColumn="0" w:lastRowLastColumn="0"/>
-              <w:rPr>
-                <w:sz w:val="20"/>
-                <w:szCs w:val="20"/>
-              </w:rPr>
-            </w:pPr>
-            <w:r>
-              <w:rPr>
-                <w:sz w:val="20"/>
-                <w:szCs w:val="20"/>
-              </w:rPr>
-              <w:t>Visual Studio</w:t>
-            </w:r>
-          </w:p>
-        </w:tc>
-        <w:tc>
-          <w:tcPr>
-            <w:tcW w:w="1395" w:type="dxa"/>
-            <w:gridSpan w:val="2"/>
-          </w:tcPr>
-          <w:p>
-            <w:pPr>
-              <w:cnfStyle w:val="000000000000" w:firstRow="0" w:lastRow="0" w:firstColumn="0" w:lastColumn="0" w:oddVBand="0" w:evenVBand="0" w:oddHBand="0" w:evenHBand="0" w:firstRowFirstColumn="0" w:firstRowLastColumn="0" w:lastRowFirstColumn="0" w:lastRowLastColumn="0"/>
-              <w:rPr>
-                <w:sz w:val="20"/>
-                <w:szCs w:val="20"/>
-              </w:rPr>
-            </w:pPr>
-            <w:r>
-              <w:rPr>
-                <w:sz w:val="20"/>
-                <w:szCs w:val="20"/>
-              </w:rPr>
-              <w:t>Indipendente</w:t>
-            </w:r>
-          </w:p>
-        </w:tc>
-        <w:tc>
-          <w:tcPr>
-            <w:tcW w:w="1394" w:type="dxa"/>
-          </w:tcPr>
-          <w:p>
-            <w:pPr>
-              <w:cnfStyle w:val="000000000000" w:firstRow="0" w:lastRow="0" w:firstColumn="0" w:lastColumn="0" w:oddVBand="0" w:evenVBand="0" w:oddHBand="0" w:evenHBand="0" w:firstRowFirstColumn="0" w:firstRowLastColumn="0" w:lastRowFirstColumn="0" w:lastRowLastColumn="0"/>
-              <w:rPr>
-                <w:sz w:val="20"/>
-                <w:szCs w:val="20"/>
-              </w:rPr>
-            </w:pPr>
-            <w:r>
-              <w:rPr>
-                <w:sz w:val="20"/>
-                <w:szCs w:val="20"/>
-              </w:rPr>
-              <w:t>Indipendente</w:t>
-            </w:r>
-          </w:p>
-        </w:tc>
-        <w:tc>
-          <w:tcPr>
-            <w:tcW w:w="1394" w:type="dxa"/>
-          </w:tcPr>
-          <w:p>
-            <w:pPr>
-              <w:cnfStyle w:val="000000000000" w:firstRow="0" w:lastRow="0" w:firstColumn="0" w:lastColumn="0" w:oddVBand="0" w:evenVBand="0" w:oddHBand="0" w:evenHBand="0" w:firstRowFirstColumn="0" w:firstRowLastColumn="0" w:lastRowFirstColumn="0" w:lastRowLastColumn="0"/>
-              <w:rPr>
-                <w:sz w:val="20"/>
-                <w:szCs w:val="20"/>
-              </w:rPr>
-            </w:pPr>
-            <w:r>
-              <w:rPr>
-                <w:sz w:val="20"/>
-                <w:szCs w:val="20"/>
-              </w:rPr>
-              <w:t>Indipendente</w:t>
-            </w:r>
-          </w:p>
-        </w:tc>
-        <w:tc>
-          <w:tcPr>
-            <w:tcW w:w="1394" w:type="dxa"/>
-          </w:tcPr>
-          <w:p>
-            <w:pPr>
-              <w:cnfStyle w:val="000000000000" w:firstRow="0" w:lastRow="0" w:firstColumn="0" w:lastColumn="0" w:oddVBand="0" w:evenVBand="0" w:oddHBand="0" w:evenHBand="0" w:firstRowFirstColumn="0" w:firstRowLastColumn="0" w:lastRowFirstColumn="0" w:lastRowLastColumn="0"/>
-              <w:rPr>
-                <w:sz w:val="20"/>
-                <w:szCs w:val="20"/>
-              </w:rPr>
-            </w:pPr>
-            <w:r>
-              <w:rPr>
-                <w:sz w:val="20"/>
-                <w:szCs w:val="20"/>
-              </w:rPr>
-              <w:t>Indipendente</w:t>
-            </w:r>
-          </w:p>
-        </w:tc>
-      </w:tr>
-    </w:tbl>
-    <w:p>
-      <w:pPr>
-        <w:jc w:val="both"/>
-      </w:pPr>
-    </w:p>
+    <w:bookmarkEnd w:id="0"/>
     <w:p>
       <w:pPr>
         <w:pStyle w:val="Heading1"/>
       </w:pPr>
-      <w:bookmarkStart w:id="24" w:name="_Toc113624139"/>
-      <w:r>
-        <w:t>Analisi approfondita</w:t>
-      </w:r>
-      <w:bookmarkEnd w:id="24"/>
-    </w:p>
-    <w:p>
-      <w:r>
-        <w:t>Tutte le tecnologie sono delle valide possibilità per questo progetto ma vorrei evitare le tecnologie ibride siccome andiamo a lavorare con Bluetooth, quindi ad interagire in modo diretto con l’hardware del telefono.</w:t>
-      </w:r>
-    </w:p>
-    <w:p>
-      <w:proofErr w:type="gramStart"/>
-      <w:r>
-        <w:t>Inoltre</w:t>
-      </w:r>
-      <w:proofErr w:type="gramEnd"/>
-      <w:r>
-        <w:t xml:space="preserve"> ho deciso di </w:t>
-      </w:r>
-      <w:r>
-        <w:t>scartare Flutter per via del nuovo linguaggio da dover imparare, il quale rallenterebbe notevolmente lo sviluppo iniziale.</w:t>
-      </w:r>
-    </w:p>
-    <w:p>
-      <w:pPr>
-        <w:pStyle w:val="Heading2"/>
-      </w:pPr>
-      <w:bookmarkStart w:id="25" w:name="_Toc107333411"/>
-      <w:bookmarkStart w:id="26" w:name="_Toc113624140"/>
-      <w:proofErr w:type="spellStart"/>
-      <w:r>
-        <w:t>Xamarin</w:t>
-      </w:r>
-      <w:bookmarkEnd w:id="25"/>
-      <w:bookmarkEnd w:id="26"/>
-      <w:proofErr w:type="spellEnd"/>
-    </w:p>
-    <w:p>
-      <w:pPr>
-        <w:pStyle w:val="Heading3"/>
-      </w:pPr>
-      <w:bookmarkStart w:id="27" w:name="_Toc107333412"/>
-      <w:bookmarkStart w:id="28" w:name="_Toc113624141"/>
-      <w:r>
-        <w:t>Sviluppo</w:t>
-      </w:r>
-      <w:bookmarkEnd w:id="27"/>
-      <w:bookmarkEnd w:id="28"/>
-    </w:p>
-    <w:p>
-      <w:r>
-        <w:t>Gli strumenti all’interno di Visual Studio velocizzano il processo di sviluppo con controlli e layout predefiniti.</w:t>
-      </w:r>
-      <w:r>
-        <w:t xml:space="preserve"> La funzione di </w:t>
-      </w:r>
-      <w:r>
-        <w:t>“</w:t>
-      </w:r>
-      <w:r>
-        <w:t xml:space="preserve">Hot </w:t>
-      </w:r>
-      <w:proofErr w:type="spellStart"/>
-      <w:r>
-        <w:t>Reloading</w:t>
-      </w:r>
-      <w:proofErr w:type="spellEnd"/>
-      <w:r>
-        <w:t>”</w:t>
-      </w:r>
-      <w:r>
-        <w:t xml:space="preserve">, ovvero la possibilità di vedere l’applicazione aggiornata immediatamente senza bisogno di ricompilarla, </w:t>
-      </w:r>
-      <w:r>
-        <w:t>accelera</w:t>
-      </w:r>
-      <w:r>
-        <w:t xml:space="preserve"> molto la parte di sviluppo.</w:t>
-      </w:r>
-    </w:p>
-    <w:p>
-      <w:pPr>
-        <w:pStyle w:val="Heading3"/>
-      </w:pPr>
-      <w:bookmarkStart w:id="29" w:name="_Toc107333413"/>
-      <w:bookmarkStart w:id="30" w:name="_Toc113624142"/>
-      <w:r>
-        <w:t>Performance</w:t>
-      </w:r>
-      <w:bookmarkEnd w:id="29"/>
-      <w:bookmarkEnd w:id="30"/>
-    </w:p>
-    <w:p>
-      <w:r>
-        <w:t>A livello di performance è quasi alla pari con le applicazioni sviluppate nativamente per iOS o Android.</w:t>
-      </w:r>
-    </w:p>
-    <w:p>
-      <w:pPr>
-        <w:pStyle w:val="Heading3"/>
-      </w:pPr>
-      <w:bookmarkStart w:id="31" w:name="_Toc107333414"/>
-      <w:bookmarkStart w:id="32" w:name="_Toc113624143"/>
-      <w:r>
-        <w:t>Orientamento dispositivo</w:t>
-      </w:r>
-      <w:bookmarkEnd w:id="31"/>
-      <w:bookmarkEnd w:id="32"/>
-    </w:p>
-    <w:p>
-      <w:r>
-        <w:t>La possibilità di avere schermate diverse a dipendenza se il dispositivo è in orizzontale o in verticale è direttamente integrata nel framework.</w:t>
-      </w:r>
-    </w:p>
-    <w:p>
-      <w:pPr>
-        <w:pStyle w:val="Heading3"/>
-      </w:pPr>
-      <w:bookmarkStart w:id="33" w:name="_Toc113624144"/>
-      <w:r>
-        <w:t>Dimensioni dispositivo</w:t>
-      </w:r>
-      <w:bookmarkEnd w:id="33"/>
-    </w:p>
-    <w:p>
-      <w:pPr>
-        <w:rPr>
-          <w:u w:val="single"/>
-        </w:rPr>
-      </w:pPr>
-      <w:r>
-        <w:t xml:space="preserve">Supporta vari tipi di dispositivo e </w:t>
-      </w:r>
-      <w:r>
-        <w:t>si possono configurare facilmente delle viste per determinati dispositivi.</w:t>
-      </w:r>
-    </w:p>
-    <w:p>
-      <w:pPr>
-        <w:pStyle w:val="Heading3"/>
-      </w:pPr>
-      <w:bookmarkStart w:id="34" w:name="_Toc113624145"/>
-      <w:r>
-        <w:lastRenderedPageBreak/>
-        <w:t>Bluetooth</w:t>
-      </w:r>
-      <w:bookmarkEnd w:id="34"/>
-    </w:p>
-    <w:p>
-      <w:r>
-        <w:t xml:space="preserve">Per connettersi ad un dispositivo che usa Bluetooth Classic, </w:t>
-      </w:r>
-      <w:r>
-        <w:t xml:space="preserve">si può aggiungere un plugin chiamato </w:t>
-      </w:r>
-      <w:r>
-        <w:t>“</w:t>
-      </w:r>
-      <w:proofErr w:type="spellStart"/>
-      <w:r>
-        <w:t>Plugin.BluetoothClassic</w:t>
-      </w:r>
-      <w:proofErr w:type="spellEnd"/>
-      <w:r>
-        <w:rPr>
-          <w:rStyle w:val="FootnoteReference"/>
-        </w:rPr>
-        <w:footnoteReference w:id="2"/>
-      </w:r>
-      <w:r>
-        <w:t>”</w:t>
-      </w:r>
-      <w:r>
-        <w:t>.</w:t>
-      </w:r>
-    </w:p>
-    <w:p>
-      <w:pPr>
-        <w:pStyle w:val="Heading3"/>
-      </w:pPr>
-      <w:bookmarkStart w:id="35" w:name="_Toc113624146"/>
-      <w:r>
-        <w:t>Emulazione</w:t>
-      </w:r>
-      <w:bookmarkEnd w:id="35"/>
-    </w:p>
-    <w:p>
-      <w:r>
-        <w:t>Visual Studio racchiude un emulatore Android tramite il quale si può vedere l’applicativo e viene aggiornato in tempo reale. L’emulatore gira senza problemi</w:t>
-      </w:r>
-      <w:r>
-        <w:t xml:space="preserve"> su una macchina dotata di almeno 16GB di RAM</w:t>
-      </w:r>
-      <w:r>
-        <w:rPr>
-          <w:rStyle w:val="FootnoteReference"/>
-        </w:rPr>
-        <w:footnoteReference w:id="3"/>
-      </w:r>
-      <w:r>
-        <w:t xml:space="preserve"> e con installato </w:t>
-      </w:r>
-      <w:proofErr w:type="spellStart"/>
-      <w:r>
-        <w:t>Hyper</w:t>
-      </w:r>
-      <w:proofErr w:type="spellEnd"/>
-      <w:r>
-        <w:t xml:space="preserve">-V o altri software che assistono alla virtualizzazione, come Intel </w:t>
-      </w:r>
-      <w:r>
-        <w:t>HAXM</w:t>
-      </w:r>
-      <w:r>
-        <w:t>.</w:t>
-      </w:r>
-    </w:p>
-    <w:p>
-      <w:pPr>
-        <w:pStyle w:val="Heading2"/>
-      </w:pPr>
-      <w:bookmarkStart w:id="36" w:name="_Toc107333415"/>
-      <w:bookmarkStart w:id="37" w:name="_Toc113624147"/>
-      <w:proofErr w:type="spellStart"/>
-      <w:r>
-        <w:t>React</w:t>
-      </w:r>
-      <w:proofErr w:type="spellEnd"/>
-      <w:r>
-        <w:t xml:space="preserve"> Native</w:t>
-      </w:r>
-      <w:bookmarkEnd w:id="36"/>
-      <w:bookmarkEnd w:id="37"/>
-    </w:p>
-    <w:p>
-      <w:pPr>
-        <w:pStyle w:val="Heading3"/>
-      </w:pPr>
-      <w:bookmarkStart w:id="38" w:name="_Toc107333416"/>
-      <w:bookmarkStart w:id="39" w:name="_Toc113624148"/>
-      <w:r>
-        <w:t>Sviluppo</w:t>
-      </w:r>
-      <w:bookmarkEnd w:id="38"/>
-      <w:bookmarkEnd w:id="39"/>
-    </w:p>
-    <w:p>
-      <w:r>
-        <w:t xml:space="preserve">Come per </w:t>
-      </w:r>
-      <w:proofErr w:type="spellStart"/>
-      <w:r>
-        <w:t>Xamarin</w:t>
-      </w:r>
-      <w:proofErr w:type="spellEnd"/>
-      <w:r>
-        <w:t xml:space="preserve">, anche </w:t>
-      </w:r>
-      <w:proofErr w:type="spellStart"/>
-      <w:r>
-        <w:t>React</w:t>
-      </w:r>
-      <w:proofErr w:type="spellEnd"/>
-      <w:r>
-        <w:t xml:space="preserve"> Native supporta la funzione di ‘Hot </w:t>
-      </w:r>
-      <w:proofErr w:type="spellStart"/>
-      <w:r>
-        <w:t>Reloading</w:t>
-      </w:r>
-      <w:proofErr w:type="spellEnd"/>
-      <w:r>
-        <w:t xml:space="preserve">’. </w:t>
-      </w:r>
-      <w:bookmarkStart w:id="40" w:name="_Toc107333417"/>
-      <w:r>
-        <w:t>Performance</w:t>
-      </w:r>
-      <w:bookmarkEnd w:id="40"/>
-    </w:p>
-    <w:p>
-      <w:r>
-        <w:t>A livello di performance è quasi alla pari con le applicazioni sviluppate nativamente per iOS o Android.</w:t>
-      </w:r>
-    </w:p>
-    <w:p>
-      <w:pPr>
-        <w:pStyle w:val="Heading3"/>
-      </w:pPr>
-      <w:bookmarkStart w:id="41" w:name="_Toc107333418"/>
-      <w:bookmarkStart w:id="42" w:name="_Toc113624149"/>
-      <w:r>
-        <w:t>Orientamento dispositivo</w:t>
-      </w:r>
-      <w:bookmarkEnd w:id="41"/>
-      <w:bookmarkEnd w:id="42"/>
-    </w:p>
-    <w:p>
-      <w:r>
-        <w:t>Non è predisposto ad avere la gestione</w:t>
-      </w:r>
-      <w:r>
-        <w:t xml:space="preserve"> comoda</w:t>
-      </w:r>
-      <w:r>
-        <w:t xml:space="preserve"> dell’interfaccia a dipendenza dell’orientamento del dispositivo. Per fare ciò è necessario avvalersi di una libreria esterna</w:t>
-      </w:r>
-      <w:r>
-        <w:t xml:space="preserve"> (</w:t>
-      </w:r>
-      <w:proofErr w:type="spellStart"/>
-      <w:r>
-        <w:t>react</w:t>
-      </w:r>
-      <w:proofErr w:type="spellEnd"/>
-      <w:r>
-        <w:t>-native-</w:t>
-      </w:r>
-      <w:proofErr w:type="spellStart"/>
-      <w:r>
-        <w:t>orientation</w:t>
-      </w:r>
-      <w:proofErr w:type="spellEnd"/>
-      <w:r>
-        <w:t>), la quale richiede una configurazione manuale scritta nel linguaggio nativo per il dispositivo (</w:t>
-      </w:r>
-      <w:proofErr w:type="spellStart"/>
-      <w:r>
-        <w:t>Objective</w:t>
-      </w:r>
-      <w:proofErr w:type="spellEnd"/>
-      <w:r>
-        <w:t xml:space="preserve"> C per iOS o Java per Android). </w:t>
-      </w:r>
-    </w:p>
-    <w:p>
-      <w:r>
-        <w:t>Tutto questo rende il tutto impossibile da testare senza co</w:t>
-      </w:r>
-      <w:r>
-        <w:t>m</w:t>
-      </w:r>
-      <w:r>
-        <w:t>pilare il tutto e installarlo su un dispositivo.</w:t>
-      </w:r>
-    </w:p>
-    <w:p>
-      <w:pPr>
-        <w:pStyle w:val="Heading3"/>
-      </w:pPr>
-      <w:bookmarkStart w:id="43" w:name="_Toc113624150"/>
-      <w:r>
-        <w:t>Dimensioni dispositivo</w:t>
-      </w:r>
-      <w:bookmarkEnd w:id="43"/>
-    </w:p>
-    <w:p>
-      <w:pPr>
-        <w:rPr>
-          <w:u w:val="single"/>
-        </w:rPr>
-      </w:pPr>
-      <w:proofErr w:type="spellStart"/>
-      <w:r>
-        <w:t>React</w:t>
-      </w:r>
-      <w:proofErr w:type="spellEnd"/>
-      <w:r>
-        <w:t xml:space="preserve"> Native usa un sistema senza unità per definire le dimensioni dei vari elementi, il quale si basa sulla densità di pixel del dispositivo. Questa è una soluzione che può creare dei problemi quando </w:t>
-      </w:r>
-      <w:r>
-        <w:t>si passa su dispositivi con uno schermo e una densità di pixel molto alti. Ci sono però delle librerie che danno più flessibilità e aiutano a dare un risultato migliore (ad esempio “</w:t>
-      </w:r>
-      <w:proofErr w:type="spellStart"/>
-      <w:r>
-        <w:t>react</w:t>
-      </w:r>
-      <w:proofErr w:type="spellEnd"/>
-      <w:r>
-        <w:t>-native-size-</w:t>
-      </w:r>
-      <w:proofErr w:type="spellStart"/>
-      <w:r>
-        <w:t>matters</w:t>
-      </w:r>
-      <w:proofErr w:type="spellEnd"/>
-      <w:r>
-        <w:t>”).</w:t>
-      </w:r>
-    </w:p>
-    <w:p>
-      <w:pPr>
-        <w:rPr>
-          <w:u w:val="single"/>
-        </w:rPr>
-      </w:pPr>
-      <w:r>
-        <w:t>È anche possibile</w:t>
-      </w:r>
-      <w:r>
-        <w:t xml:space="preserve"> </w:t>
-      </w:r>
-      <w:r>
-        <w:t>implementare due schermate diverse a dipendenza della dimensione del dispositivo.</w:t>
-      </w:r>
-    </w:p>
-    <w:p>
-      <w:pPr>
-        <w:pStyle w:val="Heading3"/>
-      </w:pPr>
-      <w:bookmarkStart w:id="44" w:name="_Toc113624151"/>
-      <w:r>
-        <w:t>Bluetooth</w:t>
-      </w:r>
-      <w:bookmarkEnd w:id="44"/>
-    </w:p>
-    <w:p>
-      <w:r>
-        <w:t xml:space="preserve">Al contrario di </w:t>
-      </w:r>
-      <w:proofErr w:type="spellStart"/>
-      <w:r>
-        <w:t>Xamarin</w:t>
-      </w:r>
-      <w:proofErr w:type="spellEnd"/>
-      <w:r>
-        <w:t xml:space="preserve"> non c’è una soluzione per la connessione Bluetooth direttamente integrate ma esistono delle soluzioni sviluppate da terzi.</w:t>
-      </w:r>
-    </w:p>
-    <w:p>
-      <w:r>
-        <w:t>Un esempio è la libreria “</w:t>
-      </w:r>
-      <w:proofErr w:type="spellStart"/>
-      <w:r>
-        <w:t>react</w:t>
-      </w:r>
-      <w:proofErr w:type="spellEnd"/>
-      <w:r>
-        <w:t>-native-bluetooth-</w:t>
-      </w:r>
-      <w:proofErr w:type="spellStart"/>
-      <w:r>
-        <w:t>classic</w:t>
-      </w:r>
-      <w:proofErr w:type="spellEnd"/>
-      <w:r>
-        <w:rPr>
-          <w:rStyle w:val="FootnoteReference"/>
-        </w:rPr>
-        <w:footnoteReference w:id="4"/>
-      </w:r>
-      <w:r>
-        <w:t>” off</w:t>
-      </w:r>
-      <w:r>
-        <w:t>re</w:t>
-      </w:r>
-      <w:r>
-        <w:t xml:space="preserve"> </w:t>
-      </w:r>
-      <w:r>
-        <w:t>un’implementazione</w:t>
-      </w:r>
-      <w:r>
-        <w:t xml:space="preserve"> altrettanto semplice e veloce quanto quella di </w:t>
-      </w:r>
-      <w:proofErr w:type="spellStart"/>
-      <w:r>
-        <w:t>Xamarin</w:t>
-      </w:r>
-      <w:proofErr w:type="spellEnd"/>
-      <w:r>
-        <w:t>.</w:t>
-      </w:r>
-    </w:p>
-    <w:p>
-      <w:pPr>
-        <w:pStyle w:val="Heading3"/>
-      </w:pPr>
-      <w:bookmarkStart w:id="45" w:name="_Toc113624152"/>
-      <w:r>
-        <w:t>Emulazione</w:t>
-      </w:r>
-      <w:bookmarkEnd w:id="45"/>
-    </w:p>
-    <w:p>
-      <w:proofErr w:type="spellStart"/>
-      <w:r>
-        <w:t>React</w:t>
-      </w:r>
-      <w:proofErr w:type="spellEnd"/>
-      <w:r>
-        <w:t xml:space="preserve"> Native non necessita però di un emulatore ma l’applicativo può essere visualizzato su un qualsiasi browser moderno.</w:t>
-      </w:r>
-    </w:p>
-    <w:p>
-      <w:pPr>
-        <w:pStyle w:val="Heading2"/>
-        <w:numPr>
-          <w:ilvl w:val="1"/>
-          <w:numId w:val="2"/>
-        </w:numPr>
-      </w:pPr>
-      <w:bookmarkStart w:id="46" w:name="_Toc113624153"/>
-      <w:r>
-        <w:lastRenderedPageBreak/>
-        <w:t xml:space="preserve">Scelta finale: </w:t>
-      </w:r>
-      <w:bookmarkEnd w:id="46"/>
-      <w:proofErr w:type="spellStart"/>
-      <w:r>
-        <w:t>Xamarin</w:t>
-      </w:r>
-      <w:proofErr w:type="spellEnd"/>
-    </w:p>
-    <w:p>
-      <w:r>
-        <w:t>// Scrivere perché</w:t>
-      </w:r>
-    </w:p>
-    <w:p/>
-    <w:p>
-      <w:hyperlink r:id="rId10" w:history="1">
-        <w:r>
-          <w:rPr>
-            <w:rStyle w:val="Hyperlink"/>
-          </w:rPr>
-          <w:t>https://docs.microsoft.com/en-us/xamarin/get-started/what-is-xamarin-forms</w:t>
-        </w:r>
-      </w:hyperlink>
-    </w:p>
-    <w:p/>
-    <w:p>
-      <w:pPr>
-        <w:pStyle w:val="Heading2"/>
-        <w:rPr>
-          <w:lang w:val="en-CH"/>
-        </w:rPr>
-      </w:pPr>
-      <w:proofErr w:type="spellStart"/>
-      <w:r>
-        <w:rPr>
-          <w:lang w:val="en-CH"/>
-        </w:rPr>
-        <w:t>Considerazioni</w:t>
-      </w:r>
-      <w:proofErr w:type="spellEnd"/>
-      <w:r>
-        <w:rPr>
-          <w:lang w:val="en-CH"/>
-        </w:rPr>
-        <w:t xml:space="preserve"> a posteriori</w:t>
+      <w:r>
+        <w:t>Testing</w:t>
       </w:r>
     </w:p>
     <w:p>
@@ -6603,468 +3709,16 @@
         <w:rPr>
           <w:lang w:val="en-CH"/>
         </w:rPr>
-        <w:t xml:space="preserve">// Cosa non è </w:t>
+        <w:t xml:space="preserve">// </w:t>
       </w:r>
       <w:proofErr w:type="spellStart"/>
       <w:r>
         <w:rPr>
           <w:lang w:val="en-CH"/>
         </w:rPr>
-        <w:t>piaciuto</w:t>
+        <w:t>hterm</w:t>
       </w:r>
       <w:proofErr w:type="spellEnd"/>
-    </w:p>
-    <w:p>
-      <w:pPr>
-        <w:rPr>
-          <w:lang w:val="en-CH"/>
-        </w:rPr>
-      </w:pPr>
-      <w:r>
-        <w:rPr>
-          <w:lang w:val="en-CH"/>
-        </w:rPr>
-        <w:t xml:space="preserve">// </w:t>
-      </w:r>
-      <w:proofErr w:type="spellStart"/>
-      <w:r>
-        <w:rPr>
-          <w:lang w:val="en-CH"/>
-        </w:rPr>
-        <w:t>Customizzazione</w:t>
-      </w:r>
-      <w:proofErr w:type="spellEnd"/>
-      <w:r>
-        <w:rPr>
-          <w:lang w:val="en-CH"/>
-        </w:rPr>
-        <w:t xml:space="preserve"> </w:t>
-      </w:r>
-      <w:proofErr w:type="spellStart"/>
-      <w:r>
-        <w:rPr>
-          <w:lang w:val="en-CH"/>
-        </w:rPr>
-        <w:t>componenti</w:t>
-      </w:r>
-      <w:proofErr w:type="spellEnd"/>
-      <w:r>
-        <w:rPr>
-          <w:lang w:val="en-CH"/>
-        </w:rPr>
-        <w:t xml:space="preserve"> </w:t>
-      </w:r>
-      <w:proofErr w:type="spellStart"/>
-      <w:r>
-        <w:rPr>
-          <w:lang w:val="en-CH"/>
-        </w:rPr>
-        <w:t>spesso</w:t>
-      </w:r>
-      <w:proofErr w:type="spellEnd"/>
-      <w:r>
-        <w:rPr>
-          <w:lang w:val="en-CH"/>
-        </w:rPr>
-        <w:t xml:space="preserve"> </w:t>
-      </w:r>
-      <w:proofErr w:type="spellStart"/>
-      <w:r>
-        <w:rPr>
-          <w:lang w:val="en-CH"/>
-        </w:rPr>
-        <w:t>complessa</w:t>
-      </w:r>
-      <w:proofErr w:type="spellEnd"/>
-    </w:p>
-    <w:p>
-      <w:pPr>
-        <w:rPr>
-          <w:lang w:val="en-CH"/>
-        </w:rPr>
-      </w:pPr>
-    </w:p>
-    <w:p>
-      <w:pPr>
-        <w:rPr>
-          <w:lang w:val="en-CH"/>
-        </w:rPr>
-      </w:pPr>
-      <w:r>
-        <w:rPr>
-          <w:lang w:val="en-CH"/>
-        </w:rPr>
-        <w:t xml:space="preserve">// Se </w:t>
-      </w:r>
-      <w:proofErr w:type="spellStart"/>
-      <w:r>
-        <w:rPr>
-          <w:lang w:val="en-CH"/>
-        </w:rPr>
-        <w:t>si</w:t>
-      </w:r>
-      <w:proofErr w:type="spellEnd"/>
-      <w:r>
-        <w:rPr>
-          <w:lang w:val="en-CH"/>
-        </w:rPr>
-        <w:t xml:space="preserve"> </w:t>
-      </w:r>
-      <w:proofErr w:type="spellStart"/>
-      <w:r>
-        <w:rPr>
-          <w:lang w:val="en-CH"/>
-        </w:rPr>
-        <w:t>vuole</w:t>
-      </w:r>
-      <w:proofErr w:type="spellEnd"/>
-      <w:r>
-        <w:rPr>
-          <w:lang w:val="en-CH"/>
-        </w:rPr>
-        <w:t xml:space="preserve"> </w:t>
-      </w:r>
-      <w:proofErr w:type="spellStart"/>
-      <w:r>
-        <w:rPr>
-          <w:lang w:val="en-CH"/>
-        </w:rPr>
-        <w:t>cambiare</w:t>
-      </w:r>
-      <w:proofErr w:type="spellEnd"/>
-      <w:r>
-        <w:rPr>
-          <w:lang w:val="en-CH"/>
-        </w:rPr>
-        <w:t xml:space="preserve"> il </w:t>
-      </w:r>
-      <w:proofErr w:type="spellStart"/>
-      <w:r>
-        <w:rPr>
-          <w:lang w:val="en-CH"/>
-        </w:rPr>
-        <w:t>bordo</w:t>
-      </w:r>
-      <w:proofErr w:type="spellEnd"/>
-      <w:r>
-        <w:rPr>
-          <w:lang w:val="en-CH"/>
-        </w:rPr>
-        <w:t xml:space="preserve"> dal rosa</w:t>
-      </w:r>
-    </w:p>
-    <w:p>
-      <w:pPr>
-        <w:rPr>
-          <w:lang w:val="en-CH"/>
-        </w:rPr>
-      </w:pPr>
-      <w:r>
-        <w:rPr>
-          <w:lang w:val="en-CH"/>
-        </w:rPr>
-        <w:drawing>
-          <wp:inline distT="0" distB="0" distL="0" distR="0" wp14:anchorId="576AB87A" wp14:editId="3433F79D">
-            <wp:extent cx="3229426" cy="1971950"/>
-            <wp:effectExtent l="0" t="0" r="9525" b="9525"/>
-            <wp:docPr id="3" name="Picture 3" descr="Text&#10;&#10;Description automatically generated"/>
-            <wp:cNvGraphicFramePr>
-              <a:graphicFrameLocks xmlns:a="http://schemas.openxmlformats.org/drawingml/2006/main" noChangeAspect="1"/>
-            </wp:cNvGraphicFramePr>
-            <a:graphic xmlns:a="http://schemas.openxmlformats.org/drawingml/2006/main">
-              <a:graphicData uri="http://schemas.openxmlformats.org/drawingml/2006/picture">
-                <pic:pic xmlns:pic="http://schemas.openxmlformats.org/drawingml/2006/picture">
-                  <pic:nvPicPr>
-                    <pic:cNvPr id="3" name="Picture 3" descr="Text&#10;&#10;Description automatically generated"/>
-                    <pic:cNvPicPr/>
-                  </pic:nvPicPr>
-                  <pic:blipFill>
-                    <a:blip r:embed="rId11"/>
-                    <a:stretch>
-                      <a:fillRect/>
-                    </a:stretch>
-                  </pic:blipFill>
-                  <pic:spPr>
-                    <a:xfrm>
-                      <a:off x="0" y="0"/>
-                      <a:ext cx="3229426" cy="1971950"/>
-                    </a:xfrm>
-                    <a:prstGeom prst="rect">
-                      <a:avLst/>
-                    </a:prstGeom>
-                  </pic:spPr>
-                </pic:pic>
-              </a:graphicData>
-            </a:graphic>
-          </wp:inline>
-        </w:drawing>
-      </w:r>
-    </w:p>
-    <w:p>
-      <w:pPr>
-        <w:rPr>
-          <w:u w:val="single"/>
-        </w:rPr>
-      </w:pPr>
-      <w:r>
-        <w:drawing>
-          <wp:inline distT="0" distB="0" distL="0" distR="0" wp14:anchorId="425B2D7E" wp14:editId="29B45BA5">
-            <wp:extent cx="5205730" cy="1800860"/>
-            <wp:effectExtent l="0" t="0" r="0" b="8890"/>
-            <wp:docPr id="4" name="Picture 4" descr="Text&#10;&#10;Description automatically generated"/>
-            <wp:cNvGraphicFramePr>
-              <a:graphicFrameLocks xmlns:a="http://schemas.openxmlformats.org/drawingml/2006/main" noChangeAspect="1"/>
-            </wp:cNvGraphicFramePr>
-            <a:graphic xmlns:a="http://schemas.openxmlformats.org/drawingml/2006/main">
-              <a:graphicData uri="http://schemas.openxmlformats.org/drawingml/2006/picture">
-                <pic:pic xmlns:pic="http://schemas.openxmlformats.org/drawingml/2006/picture">
-                  <pic:nvPicPr>
-                    <pic:cNvPr id="4" name="Picture 4" descr="Text&#10;&#10;Description automatically generated"/>
-                    <pic:cNvPicPr/>
-                  </pic:nvPicPr>
-                  <pic:blipFill>
-                    <a:blip r:embed="rId12"/>
-                    <a:stretch>
-                      <a:fillRect/>
-                    </a:stretch>
-                  </pic:blipFill>
-                  <pic:spPr>
-                    <a:xfrm>
-                      <a:off x="0" y="0"/>
-                      <a:ext cx="5205730" cy="1800860"/>
-                    </a:xfrm>
-                    <a:prstGeom prst="rect">
-                      <a:avLst/>
-                    </a:prstGeom>
-                  </pic:spPr>
-                </pic:pic>
-              </a:graphicData>
-            </a:graphic>
-          </wp:inline>
-        </w:drawing>
-      </w:r>
-    </w:p>
-    <w:p>
-      <w:pPr>
-        <w:rPr>
-          <w:u w:val="single"/>
-        </w:rPr>
-      </w:pPr>
-      <w:r>
-        <w:drawing>
-          <wp:inline distT="0" distB="0" distL="0" distR="0" wp14:anchorId="7C237034" wp14:editId="439CF74D">
-            <wp:extent cx="5205730" cy="2141855"/>
-            <wp:effectExtent l="0" t="0" r="0" b="0"/>
-            <wp:docPr id="5" name="Picture 5" descr="Text&#10;&#10;Description automatically generated"/>
-            <wp:cNvGraphicFramePr>
-              <a:graphicFrameLocks xmlns:a="http://schemas.openxmlformats.org/drawingml/2006/main" noChangeAspect="1"/>
-            </wp:cNvGraphicFramePr>
-            <a:graphic xmlns:a="http://schemas.openxmlformats.org/drawingml/2006/main">
-              <a:graphicData uri="http://schemas.openxmlformats.org/drawingml/2006/picture">
-                <pic:pic xmlns:pic="http://schemas.openxmlformats.org/drawingml/2006/picture">
-                  <pic:nvPicPr>
-                    <pic:cNvPr id="5" name="Picture 5" descr="Text&#10;&#10;Description automatically generated"/>
-                    <pic:cNvPicPr/>
-                  </pic:nvPicPr>
-                  <pic:blipFill>
-                    <a:blip r:embed="rId13"/>
-                    <a:stretch>
-                      <a:fillRect/>
-                    </a:stretch>
-                  </pic:blipFill>
-                  <pic:spPr>
-                    <a:xfrm>
-                      <a:off x="0" y="0"/>
-                      <a:ext cx="5205730" cy="2141855"/>
-                    </a:xfrm>
-                    <a:prstGeom prst="rect">
-                      <a:avLst/>
-                    </a:prstGeom>
-                  </pic:spPr>
-                </pic:pic>
-              </a:graphicData>
-            </a:graphic>
-          </wp:inline>
-        </w:drawing>
-      </w:r>
-    </w:p>
-    <w:p>
-      <w:pPr>
-        <w:rPr>
-          <w:u w:val="single"/>
-        </w:rPr>
-      </w:pPr>
-    </w:p>
-    <w:p>
-      <w:pPr>
-        <w:rPr>
-          <w:lang w:val="en-CH"/>
-        </w:rPr>
-      </w:pPr>
-      <w:r>
-        <w:rPr>
-          <w:lang w:val="en-CH"/>
-        </w:rPr>
-        <w:t>// Per</w:t>
-      </w:r>
-      <w:r>
-        <w:rPr>
-          <w:lang w:val="en-CH"/>
-        </w:rPr>
-        <w:t xml:space="preserve"> </w:t>
-      </w:r>
-      <w:proofErr w:type="spellStart"/>
-      <w:r>
-        <w:rPr>
-          <w:lang w:val="en-CH"/>
-        </w:rPr>
-        <w:t>cambiare</w:t>
-      </w:r>
-      <w:proofErr w:type="spellEnd"/>
-      <w:r>
-        <w:rPr>
-          <w:lang w:val="en-CH"/>
-        </w:rPr>
-        <w:t xml:space="preserve"> il </w:t>
-      </w:r>
-      <w:proofErr w:type="spellStart"/>
-      <w:r>
-        <w:rPr>
-          <w:lang w:val="en-CH"/>
-        </w:rPr>
-        <w:t>colore</w:t>
-      </w:r>
-      <w:proofErr w:type="spellEnd"/>
-      <w:r>
-        <w:rPr>
-          <w:lang w:val="en-CH"/>
-        </w:rPr>
-        <w:t xml:space="preserve"> del </w:t>
-      </w:r>
-      <w:proofErr w:type="spellStart"/>
-      <w:r>
-        <w:rPr>
-          <w:lang w:val="en-CH"/>
-        </w:rPr>
-        <w:t>cursore</w:t>
-      </w:r>
-      <w:proofErr w:type="spellEnd"/>
-    </w:p>
-    <w:p>
-      <w:pPr>
-        <w:rPr>
-          <w:lang w:val="en-CH"/>
-        </w:rPr>
-      </w:pPr>
-      <w:r>
-        <w:rPr>
-          <w:lang w:val="en-CH"/>
-        </w:rPr>
-        <w:drawing>
-          <wp:inline distT="0" distB="0" distL="0" distR="0" wp14:anchorId="7F4C5E13" wp14:editId="3746B257">
-            <wp:extent cx="5205730" cy="3054350"/>
-            <wp:effectExtent l="0" t="0" r="0" b="0"/>
-            <wp:docPr id="6" name="Picture 6" descr="Text&#10;&#10;Description automatically generated"/>
-            <wp:cNvGraphicFramePr>
-              <a:graphicFrameLocks xmlns:a="http://schemas.openxmlformats.org/drawingml/2006/main" noChangeAspect="1"/>
-            </wp:cNvGraphicFramePr>
-            <a:graphic xmlns:a="http://schemas.openxmlformats.org/drawingml/2006/main">
-              <a:graphicData uri="http://schemas.openxmlformats.org/drawingml/2006/picture">
-                <pic:pic xmlns:pic="http://schemas.openxmlformats.org/drawingml/2006/picture">
-                  <pic:nvPicPr>
-                    <pic:cNvPr id="6" name="Picture 6" descr="Text&#10;&#10;Description automatically generated"/>
-                    <pic:cNvPicPr/>
-                  </pic:nvPicPr>
-                  <pic:blipFill>
-                    <a:blip r:embed="rId14"/>
-                    <a:stretch>
-                      <a:fillRect/>
-                    </a:stretch>
-                  </pic:blipFill>
-                  <pic:spPr>
-                    <a:xfrm>
-                      <a:off x="0" y="0"/>
-                      <a:ext cx="5205730" cy="3054350"/>
-                    </a:xfrm>
-                    <a:prstGeom prst="rect">
-                      <a:avLst/>
-                    </a:prstGeom>
-                  </pic:spPr>
-                </pic:pic>
-              </a:graphicData>
-            </a:graphic>
-          </wp:inline>
-        </w:drawing>
-      </w:r>
-    </w:p>
-    <w:p>
-      <w:pPr>
-        <w:rPr>
-          <w:lang w:val="en-CH"/>
-        </w:rPr>
-      </w:pPr>
-    </w:p>
-    <w:p>
-      <w:pPr>
-        <w:rPr>
-          <w:lang w:val="en-CH"/>
-        </w:rPr>
-      </w:pPr>
-      <w:r>
-        <w:rPr>
-          <w:lang w:val="en-CH"/>
-        </w:rPr>
-        <w:drawing>
-          <wp:inline distT="0" distB="0" distL="0" distR="0" wp14:anchorId="5E4FDA15" wp14:editId="03017B35">
-            <wp:extent cx="5205730" cy="1520190"/>
-            <wp:effectExtent l="0" t="0" r="0" b="3810"/>
-            <wp:docPr id="7" name="Picture 7" descr="Text&#10;&#10;Description automatically generated"/>
-            <wp:cNvGraphicFramePr>
-              <a:graphicFrameLocks xmlns:a="http://schemas.openxmlformats.org/drawingml/2006/main" noChangeAspect="1"/>
-            </wp:cNvGraphicFramePr>
-            <a:graphic xmlns:a="http://schemas.openxmlformats.org/drawingml/2006/main">
-              <a:graphicData uri="http://schemas.openxmlformats.org/drawingml/2006/picture">
-                <pic:pic xmlns:pic="http://schemas.openxmlformats.org/drawingml/2006/picture">
-                  <pic:nvPicPr>
-                    <pic:cNvPr id="7" name="Picture 7" descr="Text&#10;&#10;Description automatically generated"/>
-                    <pic:cNvPicPr/>
-                  </pic:nvPicPr>
-                  <pic:blipFill>
-                    <a:blip r:embed="rId15"/>
-                    <a:stretch>
-                      <a:fillRect/>
-                    </a:stretch>
-                  </pic:blipFill>
-                  <pic:spPr>
-                    <a:xfrm>
-                      <a:off x="0" y="0"/>
-                      <a:ext cx="5205730" cy="1520190"/>
-                    </a:xfrm>
-                    <a:prstGeom prst="rect">
-                      <a:avLst/>
-                    </a:prstGeom>
-                  </pic:spPr>
-                </pic:pic>
-              </a:graphicData>
-            </a:graphic>
-          </wp:inline>
-        </w:drawing>
-      </w:r>
-    </w:p>
-    <w:p>
-      <w:pPr>
-        <w:rPr>
-          <w:u w:val="single"/>
-        </w:rPr>
-      </w:pPr>
-    </w:p>
-    <w:p>
-      <w:pPr>
-        <w:pStyle w:val="Heading1"/>
-      </w:pPr>
-      <w:r>
-        <w:t>Testing</w:t>
-      </w:r>
     </w:p>
     <w:p>
       <w:r>
@@ -7110,315 +3764,13 @@
       <w:pPr>
         <w:pStyle w:val="Heading1"/>
       </w:pPr>
-      <w:bookmarkStart w:id="47" w:name="_Toc107333421"/>
-      <w:bookmarkStart w:id="48" w:name="_Toc113624154"/>
+      <w:bookmarkStart w:id="6" w:name="_Toc107333421"/>
+      <w:bookmarkStart w:id="7" w:name="_Toc113624154"/>
       <w:r>
         <w:t>Fonti</w:t>
       </w:r>
-      <w:bookmarkEnd w:id="47"/>
-      <w:bookmarkEnd w:id="48"/>
-    </w:p>
-    <w:p>
-      <w:pPr>
-        <w:pStyle w:val="ListParagraph"/>
-        <w:numPr>
-          <w:ilvl w:val="0"/>
-          <w:numId w:val="1"/>
-        </w:numPr>
-      </w:pPr>
-      <w:hyperlink r:id="rId16" w:history="1">
-        <w:r>
-          <w:rPr>
-            <w:rStyle w:val="Hyperlink"/>
-          </w:rPr>
-          <w:t>https://blog.logrocket.com/react-native-vs-ionic/</w:t>
-        </w:r>
-      </w:hyperlink>
-    </w:p>
-    <w:p>
-      <w:pPr>
-        <w:pStyle w:val="ListParagraph"/>
-        <w:numPr>
-          <w:ilvl w:val="0"/>
-          <w:numId w:val="1"/>
-        </w:numPr>
-      </w:pPr>
-      <w:hyperlink r:id="rId17" w:history="1">
-        <w:r>
-          <w:rPr>
-            <w:rStyle w:val="Hyperlink"/>
-          </w:rPr>
-          <w:t>https://blog.back4app.com/xamarin-vs-ionic/</w:t>
-        </w:r>
-      </w:hyperlink>
-    </w:p>
-    <w:p>
-      <w:pPr>
-        <w:pStyle w:val="ListParagraph"/>
-        <w:numPr>
-          <w:ilvl w:val="0"/>
-          <w:numId w:val="1"/>
-        </w:numPr>
-      </w:pPr>
-      <w:hyperlink r:id="rId18" w:history="1">
-        <w:r>
-          <w:rPr>
-            <w:rStyle w:val="Hyperlink"/>
-          </w:rPr>
-          <w:t>https://devcount.com/xamarin-vs-flutter/</w:t>
-        </w:r>
-      </w:hyperlink>
-    </w:p>
-    <w:p>
-      <w:pPr>
-        <w:pStyle w:val="ListParagraph"/>
-        <w:numPr>
-          <w:ilvl w:val="0"/>
-          <w:numId w:val="1"/>
-        </w:numPr>
-      </w:pPr>
-      <w:hyperlink r:id="rId19" w:history="1">
-        <w:r>
-          <w:rPr>
-            <w:rStyle w:val="Hyperlink"/>
-          </w:rPr>
-          <w:t>https://www.simform.com/blog/xamarin-vs-ionic/</w:t>
-        </w:r>
-      </w:hyperlink>
-    </w:p>
-    <w:p>
-      <w:pPr>
-        <w:pStyle w:val="ListParagraph"/>
-        <w:numPr>
-          <w:ilvl w:val="0"/>
-          <w:numId w:val="1"/>
-        </w:numPr>
-      </w:pPr>
-      <w:hyperlink r:id="rId20" w:history="1">
-        <w:r>
-          <w:rPr>
-            <w:rStyle w:val="Hyperlink"/>
-          </w:rPr>
-          <w:t>https://blog.logrocket.com/react-native-vs-ionic/</w:t>
-        </w:r>
-      </w:hyperlink>
-    </w:p>
-    <w:p>
-      <w:pPr>
-        <w:pStyle w:val="ListParagraph"/>
-        <w:numPr>
-          <w:ilvl w:val="0"/>
-          <w:numId w:val="1"/>
-        </w:numPr>
-      </w:pPr>
-      <w:hyperlink r:id="rId21" w:history="1">
-        <w:r>
-          <w:rPr>
-            <w:rStyle w:val="Hyperlink"/>
-          </w:rPr>
-          <w:t>https://www.waldo.com/blog/cordova-vs-react-native</w:t>
-        </w:r>
-      </w:hyperlink>
-    </w:p>
-    <w:p>
-      <w:pPr>
-        <w:pStyle w:val="ListParagraph"/>
-        <w:numPr>
-          <w:ilvl w:val="0"/>
-          <w:numId w:val="1"/>
-        </w:numPr>
-        <w:rPr>
-          <w:rStyle w:val="Hyperlink"/>
-          <w:color w:val="auto"/>
-          <w:u w:val="none"/>
-        </w:rPr>
-      </w:pPr>
-      <w:hyperlink r:id="rId22" w:history="1">
-        <w:r>
-          <w:rPr>
-            <w:rStyle w:val="Hyperlink"/>
-          </w:rPr>
-          <w:t>https://brainhub.eu/library/react-native-vs-xamarin</w:t>
-        </w:r>
-      </w:hyperlink>
-    </w:p>
-    <w:p>
-      <w:pPr>
-        <w:pStyle w:val="ListParagraph"/>
-        <w:numPr>
-          <w:ilvl w:val="0"/>
-          <w:numId w:val="1"/>
-        </w:numPr>
-        <w:rPr>
-          <w:rStyle w:val="Hyperlink"/>
-          <w:color w:val="auto"/>
-          <w:u w:val="none"/>
-        </w:rPr>
-      </w:pPr>
-      <w:hyperlink r:id="rId23" w:history="1">
-        <w:r>
-          <w:rPr>
-            <w:rStyle w:val="Hyperlink"/>
-          </w:rPr>
-          <w:t>https://medium.com/@stenalferd/flutter-vs-xamarin-vs-react-native-let-the-battle-begin-d3e783bb4bf1</w:t>
-        </w:r>
-      </w:hyperlink>
-    </w:p>
-    <w:p>
-      <w:pPr>
-        <w:pStyle w:val="ListParagraph"/>
-        <w:numPr>
-          <w:ilvl w:val="0"/>
-          <w:numId w:val="1"/>
-        </w:numPr>
-        <w:rPr>
-          <w:rStyle w:val="Hyperlink"/>
-          <w:color w:val="auto"/>
-          <w:u w:val="none"/>
-        </w:rPr>
-      </w:pPr>
-      <w:hyperlink r:id="rId24" w:history="1">
-        <w:r>
-          <w:rPr>
-            <w:rStyle w:val="Hyperlink"/>
-          </w:rPr>
-          <w:t>https://github.com/yamill/react-native-orientation</w:t>
-        </w:r>
-      </w:hyperlink>
-    </w:p>
-    <w:p>
-      <w:pPr>
-        <w:pStyle w:val="ListParagraph"/>
-        <w:numPr>
-          <w:ilvl w:val="0"/>
-          <w:numId w:val="1"/>
-        </w:numPr>
-        <w:rPr>
-          <w:rStyle w:val="Hyperlink"/>
-          <w:color w:val="auto"/>
-          <w:u w:val="none"/>
-        </w:rPr>
-      </w:pPr>
-      <w:hyperlink r:id="rId25" w:history="1">
-        <w:r>
-          <w:rPr>
-            <w:rStyle w:val="Hyperlink"/>
-          </w:rPr>
-          <w:t>https://medium.com/enigmamx/how-to-integrate-bluetooth-le-in-xamarin-forms-2dcdf974703a</w:t>
-        </w:r>
-      </w:hyperlink>
-    </w:p>
-    <w:p>
-      <w:pPr>
-        <w:pStyle w:val="ListParagraph"/>
-        <w:numPr>
-          <w:ilvl w:val="0"/>
-          <w:numId w:val="1"/>
-        </w:numPr>
-      </w:pPr>
-      <w:hyperlink r:id="rId26" w:history="1">
-        <w:r>
-          <w:rPr>
-            <w:rStyle w:val="Hyperlink"/>
-          </w:rPr>
-          <w:t>https://goshacmd.com/different-mobile-desktop-tablet-layouts-react/</w:t>
-        </w:r>
-      </w:hyperlink>
-    </w:p>
-    <w:p>
-      <w:pPr>
-        <w:pStyle w:val="ListParagraph"/>
-        <w:numPr>
-          <w:ilvl w:val="0"/>
-          <w:numId w:val="1"/>
-        </w:numPr>
-        <w:rPr>
-          <w:rStyle w:val="Hyperlink"/>
-          <w:color w:val="auto"/>
-          <w:u w:val="none"/>
-        </w:rPr>
-      </w:pPr>
-      <w:hyperlink r:id="rId27" w:history="1">
-        <w:r>
-          <w:rPr>
-            <w:rStyle w:val="Hyperlink"/>
-          </w:rPr>
-          <w:t>https://medium.com/react-native-training/scaling-react-native-apps-for-tablets-211de8399cf1</w:t>
-        </w:r>
-      </w:hyperlink>
-    </w:p>
-    <w:p>
-      <w:pPr>
-        <w:pStyle w:val="ListParagraph"/>
-        <w:numPr>
-          <w:ilvl w:val="0"/>
-          <w:numId w:val="1"/>
-        </w:numPr>
-      </w:pPr>
-      <w:hyperlink r:id="rId28" w:history="1">
-        <w:r>
-          <w:rPr>
-            <w:rStyle w:val="Hyperlink"/>
-          </w:rPr>
-          <w:t>https://stackoverflow.com/a/12201785/1685157</w:t>
-        </w:r>
-      </w:hyperlink>
-    </w:p>
-    <w:p>
-      <w:pPr>
-        <w:pStyle w:val="ListParagraph"/>
-        <w:numPr>
-          <w:ilvl w:val="0"/>
-          <w:numId w:val="1"/>
-        </w:numPr>
-      </w:pPr>
-      <w:hyperlink r:id="rId29" w:history="1">
-        <w:r>
-          <w:rPr>
-            <w:rStyle w:val="Hyperlink"/>
-          </w:rPr>
-          <w:t>https://support.apple.com/en-us/HT204387</w:t>
-        </w:r>
-      </w:hyperlink>
-    </w:p>
-    <w:p>
-      <w:pPr>
-        <w:pStyle w:val="ListParagraph"/>
-        <w:numPr>
-          <w:ilvl w:val="0"/>
-          <w:numId w:val="1"/>
-        </w:numPr>
-        <w:rPr>
-          <w:rStyle w:val="Hyperlink"/>
-          <w:color w:val="auto"/>
-          <w:u w:val="none"/>
-        </w:rPr>
-      </w:pPr>
-      <w:hyperlink r:id="rId30" w:history="1">
-        <w:r>
-          <w:rPr>
-            <w:rStyle w:val="Hyperlink"/>
-          </w:rPr>
-          <w:t>https://mfi.apple.com/en/who-should-join.html</w:t>
-        </w:r>
-      </w:hyperlink>
-    </w:p>
-    <w:p>
-      <w:pPr>
-        <w:pStyle w:val="ListParagraph"/>
-        <w:numPr>
-          <w:ilvl w:val="0"/>
-          <w:numId w:val="1"/>
-        </w:numPr>
-      </w:pPr>
-      <w:hyperlink r:id="rId31" w:history="1">
-        <w:r>
-          <w:rPr>
-            <w:rStyle w:val="Hyperlink"/>
-          </w:rPr>
-          <w:t>https://blog.nordicsemi.com/getconnected/the-difference-between-classic-bluetooth-and-bluetooth-low-energy</w:t>
-        </w:r>
-      </w:hyperlink>
+      <w:bookmarkEnd w:id="6"/>
+      <w:bookmarkEnd w:id="7"/>
     </w:p>
     <w:sectPr>
       <w:pgSz w:w="11906" w:h="16838"/>
@@ -7492,60 +3844,6 @@
       </w:r>
       <w:r>
         <w:t xml:space="preserve"> Made for iPhone/iPod/iPad</w:t>
-      </w:r>
-    </w:p>
-  </w:footnote>
-  <w:footnote w:id="2">
-    <w:p>
-      <w:pPr>
-        <w:pStyle w:val="FootnoteText"/>
-      </w:pPr>
-      <w:r>
-        <w:rPr>
-          <w:rStyle w:val="FootnoteReference"/>
-        </w:rPr>
-        <w:footnoteRef/>
-      </w:r>
-      <w:r>
-        <w:t xml:space="preserve"> </w:t>
-      </w:r>
-      <w:r>
-        <w:t>https://github.com/rostislav-nikitin/Plugin.BluetoothClassic</w:t>
-      </w:r>
-    </w:p>
-  </w:footnote>
-  <w:footnote w:id="3">
-    <w:p>
-      <w:pPr>
-        <w:pStyle w:val="FootnoteText"/>
-      </w:pPr>
-      <w:r>
-        <w:rPr>
-          <w:rStyle w:val="FootnoteReference"/>
-        </w:rPr>
-        <w:footnoteRef/>
-      </w:r>
-      <w:r>
-        <w:t xml:space="preserve"> Riferimento personale in base alle risorse utilizzate avendo l’ambiente di sviluppo e la macchina virtuale avviata.</w:t>
-      </w:r>
-    </w:p>
-  </w:footnote>
-  <w:footnote w:id="4">
-    <w:p>
-      <w:pPr>
-        <w:pStyle w:val="FootnoteText"/>
-      </w:pPr>
-      <w:r>
-        <w:rPr>
-          <w:rStyle w:val="FootnoteReference"/>
-        </w:rPr>
-        <w:footnoteRef/>
-      </w:r>
-      <w:r>
-        <w:t xml:space="preserve"> </w:t>
-      </w:r>
-      <w:r>
-        <w:t>https://www.npmjs.com/package/react-native-bluetooth-classic</w:t>
       </w:r>
     </w:p>
   </w:footnote>

--- a/Documentazione/Manuale tecnico.docx
+++ b/Documentazione/Manuale tecnico.docx
@@ -3500,6 +3500,12 @@
       <w:r>
         <w:t>.</w:t>
       </w:r>
+      <w:r>
+        <w:rPr>
+          <w:rStyle w:val="FootnoteReference"/>
+        </w:rPr>
+        <w:footnoteReference w:id="1"/>
+      </w:r>
     </w:p>
     <w:p>
       <w:pPr>
@@ -3518,6 +3524,16 @@
       </w:r>
       <w:bookmarkEnd w:id="5"/>
       <w:proofErr w:type="spellEnd"/>
+    </w:p>
+    <w:p>
+      <w:hyperlink r:id="rId9" w:history="1">
+        <w:r>
+          <w:rPr>
+            <w:rStyle w:val="Hyperlink"/>
+          </w:rPr>
+          <w:t>https://mfi.apple.com/account/authorized-manufacturers</w:t>
+        </w:r>
+      </w:hyperlink>
     </w:p>
     <w:p>
       <w:pPr>
@@ -3525,13 +3541,24 @@
           <w:u w:val="single"/>
         </w:rPr>
       </w:pPr>
-      <w:r>
-        <w:t>https://mfi.apple.com/account/authorized-manufacturers</w:t>
-      </w:r>
+      <w:hyperlink r:id="rId10" w:history="1">
+        <w:r>
+          <w:rPr>
+            <w:rStyle w:val="Hyperlink"/>
+          </w:rPr>
+          <w:t>https://support.apple.com/en-us/HT204387</w:t>
+        </w:r>
+      </w:hyperlink>
     </w:p>
     <w:p>
-      <w:r>
-        <w:lastRenderedPageBreak/>
+      <w:pPr>
+        <w:rPr>
+          <w:u w:val="single"/>
+        </w:rPr>
+      </w:pPr>
+    </w:p>
+    <w:p>
+      <w:r>
         <w:t xml:space="preserve">I dispositivi che utilizzano Bluetooth Classic necessitano di una certificazione </w:t>
       </w:r>
       <w:proofErr w:type="spellStart"/>
@@ -3543,7 +3570,7 @@
         <w:rPr>
           <w:rStyle w:val="FootnoteReference"/>
         </w:rPr>
-        <w:footnoteReference w:id="1"/>
+        <w:footnoteReference w:id="2"/>
       </w:r>
       <w:r>
         <w:t xml:space="preserve"> </w:t>
@@ -3569,7 +3596,22 @@
           <w:b/>
           <w:bCs/>
         </w:rPr>
-        <w:t>Il rover monta il modulo Bluetooth HC-05, il quale non è certificato da Apple, questo rende impossibile comunicare da un dispositivo iOS al rover.</w:t>
+        <w:t>Il rover monta il modulo Bluetooth HC-05, il quale non è certificato da Apple, questo rende impossibile comunicare da un dispositivo iOS al rover</w:t>
+      </w:r>
+      <w:r>
+        <w:rPr>
+          <w:rStyle w:val="FootnoteReference"/>
+          <w:b/>
+          <w:bCs/>
+        </w:rPr>
+        <w:footnoteReference w:id="3"/>
+      </w:r>
+      <w:r>
+        <w:rPr>
+          <w:b/>
+          <w:bCs/>
+        </w:rPr>
+        <w:t>.</w:t>
       </w:r>
       <w:r>
         <w:rPr>
@@ -3626,7 +3668,7 @@
                     <pic:cNvPicPr/>
                   </pic:nvPicPr>
                   <pic:blipFill rotWithShape="1">
-                    <a:blip r:embed="rId9"/>
+                    <a:blip r:embed="rId11"/>
                     <a:srcRect l="19018" t="8522" b="9303"/>
                     <a:stretch/>
                   </pic:blipFill>
@@ -3835,6 +3877,9 @@
     <w:p>
       <w:pPr>
         <w:pStyle w:val="FootnoteText"/>
+        <w:rPr>
+          <w:lang w:val="en-CH"/>
+        </w:rPr>
       </w:pPr>
       <w:r>
         <w:rPr>
@@ -3843,8 +3888,63 @@
         <w:footnoteRef/>
       </w:r>
       <w:r>
+        <w:t xml:space="preserve"> </w:t>
+      </w:r>
+      <w:r>
+        <w:t>https://blog.nordicsemi.com/getconnected/the-difference-between-classic-bluetooth-and-bluetooth-low-energy</w:t>
+      </w:r>
+    </w:p>
+  </w:footnote>
+  <w:footnote w:id="2">
+    <w:p>
+      <w:pPr>
+        <w:pStyle w:val="FootnoteText"/>
+      </w:pPr>
+      <w:r>
+        <w:rPr>
+          <w:rStyle w:val="FootnoteReference"/>
+        </w:rPr>
+        <w:footnoteRef/>
+      </w:r>
+      <w:r>
         <w:t xml:space="preserve"> Made for iPhone/iPod/iPad</w:t>
       </w:r>
+    </w:p>
+  </w:footnote>
+  <w:footnote w:id="3">
+    <w:p>
+      <w:pPr>
+        <w:spacing w:line="256" w:lineRule="auto"/>
+      </w:pPr>
+      <w:r>
+        <w:rPr>
+          <w:rStyle w:val="FootnoteReference"/>
+        </w:rPr>
+        <w:footnoteRef/>
+      </w:r>
+      <w:r>
+        <w:t xml:space="preserve"> </w:t>
+      </w:r>
+      <w:hyperlink r:id="rId1" w:history="1">
+        <w:r>
+          <w:rPr>
+            <w:rStyle w:val="Hyperlink"/>
+          </w:rPr>
+          <w:t>https://stackoverflow.com/a/12201785</w:t>
+        </w:r>
+        <w:r>
+          <w:rPr>
+            <w:rStyle w:val="Hyperlink"/>
+          </w:rPr>
+          <w:t>/</w:t>
+        </w:r>
+        <w:r>
+          <w:rPr>
+            <w:rStyle w:val="Hyperlink"/>
+          </w:rPr>
+          <w:t>1685157</w:t>
+        </w:r>
+      </w:hyperlink>
     </w:p>
   </w:footnote>
 </w:footnotes>
@@ -6309,6 +6409,18 @@
       <w:vertAlign w:val="superscript"/>
     </w:rPr>
   </w:style>
+  <w:style w:type="character" w:styleId="FollowedHyperlink">
+    <w:name w:val="FollowedHyperlink"/>
+    <w:basedOn w:val="DefaultParagraphFont"/>
+    <w:uiPriority w:val="99"/>
+    <w:semiHidden/>
+    <w:unhideWhenUsed/>
+    <w:rsid w:val="00EC00E9"/>
+    <w:rPr>
+      <w:color w:val="954F72" w:themeColor="followedHyperlink"/>
+      <w:u w:val="single"/>
+    </w:rPr>
+  </w:style>
 </w:styles>
 </file>
 

--- a/Documentazione/Manuale tecnico.docx
+++ b/Documentazione/Manuale tecnico.docx
@@ -3339,7 +3339,10 @@
         <w:pStyle w:val="Heading1"/>
       </w:pPr>
       <w:r>
-        <w:t>Spiegazioni codice</w:t>
+        <w:t>Documentazione</w:t>
+      </w:r>
+      <w:r>
+        <w:t xml:space="preserve"> codice</w:t>
       </w:r>
     </w:p>
     <w:p>
@@ -3367,7 +3370,13 @@
     </w:p>
     <w:p>
       <w:r>
-        <w:t>// Commenti nel codice</w:t>
+        <w:t>//</w:t>
+      </w:r>
+      <w:r>
+        <w:t xml:space="preserve"> TODO:</w:t>
+      </w:r>
+      <w:r>
+        <w:t xml:space="preserve"> Commenti nel codice</w:t>
       </w:r>
     </w:p>
     <w:p/>
@@ -3395,73 +3404,869 @@
       <w:bookmarkEnd w:id="1"/>
     </w:p>
     <w:p>
-      <w:r>
-        <w:t>// di dettaglio (priorità, % completamento)</w:t>
+      <w:pPr>
+        <w:pStyle w:val="Heading2"/>
+      </w:pPr>
+      <w:r>
+        <w:t>Comandi</w:t>
       </w:r>
     </w:p>
     <w:p>
-      <w:pPr>
-        <w:pStyle w:val="Heading1"/>
-      </w:pPr>
-      <w:bookmarkStart w:id="2" w:name="_Toc113624124"/>
-      <w:r>
-        <w:t>Bluetooth</w:t>
+      <w:r>
+        <w:t xml:space="preserve">I comandi sono configurati nel modo seguente: </w:t>
+      </w:r>
+    </w:p>
+    <w:p>
+      <w:pPr>
+        <w:pStyle w:val="ListParagraph"/>
+        <w:numPr>
+          <w:ilvl w:val="0"/>
+          <w:numId w:val="15"/>
+        </w:numPr>
+      </w:pPr>
+      <w:r>
+        <w:t>8 bits di dati</w:t>
+      </w:r>
+    </w:p>
+    <w:p>
+      <w:pPr>
+        <w:pStyle w:val="ListParagraph"/>
+        <w:numPr>
+          <w:ilvl w:val="0"/>
+          <w:numId w:val="15"/>
+        </w:numPr>
+      </w:pPr>
+      <w:r>
+        <w:t>Nessuna parità</w:t>
+      </w:r>
+    </w:p>
+    <w:p>
+      <w:pPr>
+        <w:pStyle w:val="ListParagraph"/>
+        <w:numPr>
+          <w:ilvl w:val="0"/>
+          <w:numId w:val="15"/>
+        </w:numPr>
+      </w:pPr>
+      <w:r>
+        <w:t xml:space="preserve">1 bit di stop </w:t>
+      </w:r>
+    </w:p>
+    <w:p>
+      <w:r>
+        <w:t xml:space="preserve">Il </w:t>
+      </w:r>
+      <w:proofErr w:type="spellStart"/>
+      <w:r>
+        <w:t>bitrate</w:t>
+      </w:r>
+      <w:proofErr w:type="spellEnd"/>
+      <w:r>
+        <w:t xml:space="preserve"> utilizzato per la comunicazione via Bluetooth è di 9’600 bit/secondo.</w:t>
+      </w:r>
+    </w:p>
+    <w:p>
+      <w:pPr>
+        <w:pStyle w:val="Heading3"/>
+        <w:numPr>
+          <w:ilvl w:val="2"/>
+          <w:numId w:val="2"/>
+        </w:numPr>
+      </w:pPr>
+      <w:bookmarkStart w:id="2" w:name="_Toc118634582"/>
+      <w:r>
+        <w:t>I</w:t>
+      </w:r>
+      <w:r>
+        <w:t>nviati</w:t>
       </w:r>
       <w:bookmarkEnd w:id="2"/>
     </w:p>
     <w:p>
       <w:r>
-        <w:t xml:space="preserve">Ci sono varie nomenclature per varie tecnologie Bluetooth e sono variate nel corso degli anni. Bluetooth </w:t>
-      </w:r>
-      <w:r>
-        <w:t xml:space="preserve">Classic </w:t>
-      </w:r>
-      <w:r>
-        <w:t>e Bluetooth Low Energy possono sembrare molto simili inizialmente ma sono protocolli molto diversi e incompatibili uno con l’altro.</w:t>
+        <w:t>I comandi scambiati tra il radiocomando e il rover sono identificati da una lettera e un numero. La fine del comando viene identificato da ‘\n’.</w:t>
       </w:r>
     </w:p>
     <w:p>
-      <w:pPr>
-        <w:pStyle w:val="Heading2"/>
-      </w:pPr>
-      <w:bookmarkStart w:id="3" w:name="_Toc113624125"/>
-      <w:r>
-        <w:t>Bluetooth Classic</w:t>
+      <w:r>
+        <w:t>La struttura dei comandi inviati è la seguente:</w:t>
+      </w:r>
+    </w:p>
+    <w:tbl>
+      <w:tblPr>
+        <w:tblStyle w:val="GridTable4-Accent6"/>
+        <w:tblW w:w="0" w:type="auto"/>
+        <w:tblLook w:val="04A0" w:firstRow="1" w:lastRow="0" w:firstColumn="1" w:lastColumn="0" w:noHBand="0" w:noVBand="1"/>
+      </w:tblPr>
+      <w:tblGrid>
+        <w:gridCol w:w="2636"/>
+        <w:gridCol w:w="1200"/>
+        <w:gridCol w:w="4352"/>
+      </w:tblGrid>
+      <w:tr>
+        <w:trPr>
+          <w:cnfStyle w:val="100000000000" w:firstRow="1" w:lastRow="0" w:firstColumn="0" w:lastColumn="0" w:oddVBand="0" w:evenVBand="0" w:oddHBand="0" w:evenHBand="0" w:firstRowFirstColumn="0" w:firstRowLastColumn="0" w:lastRowFirstColumn="0" w:lastRowLastColumn="0"/>
+        </w:trPr>
+        <w:tc>
+          <w:tcPr>
+            <w:cnfStyle w:val="001000000000" w:firstRow="0" w:lastRow="0" w:firstColumn="1" w:lastColumn="0" w:oddVBand="0" w:evenVBand="0" w:oddHBand="0" w:evenHBand="0" w:firstRowFirstColumn="0" w:firstRowLastColumn="0" w:lastRowFirstColumn="0" w:lastRowLastColumn="0"/>
+            <w:tcW w:w="2694" w:type="dxa"/>
+          </w:tcPr>
+          <w:p>
+            <w:pPr>
+              <w:rPr>
+                <w:sz w:val="28"/>
+              </w:rPr>
+            </w:pPr>
+            <w:r>
+              <w:rPr>
+                <w:sz w:val="28"/>
+              </w:rPr>
+              <w:t>Descrizione</w:t>
+            </w:r>
+          </w:p>
+        </w:tc>
+        <w:tc>
+          <w:tcPr>
+            <w:tcW w:w="992" w:type="dxa"/>
+          </w:tcPr>
+          <w:p>
+            <w:pPr>
+              <w:jc w:val="center"/>
+              <w:cnfStyle w:val="100000000000" w:firstRow="1" w:lastRow="0" w:firstColumn="0" w:lastColumn="0" w:oddVBand="0" w:evenVBand="0" w:oddHBand="0" w:evenHBand="0" w:firstRowFirstColumn="0" w:firstRowLastColumn="0" w:lastRowFirstColumn="0" w:lastRowLastColumn="0"/>
+              <w:rPr>
+                <w:sz w:val="28"/>
+              </w:rPr>
+            </w:pPr>
+            <w:r>
+              <w:rPr>
+                <w:sz w:val="28"/>
+              </w:rPr>
+              <w:t>Lettera</w:t>
+            </w:r>
+          </w:p>
+        </w:tc>
+        <w:tc>
+          <w:tcPr>
+            <w:tcW w:w="4512" w:type="dxa"/>
+          </w:tcPr>
+          <w:p>
+            <w:pPr>
+              <w:cnfStyle w:val="100000000000" w:firstRow="1" w:lastRow="0" w:firstColumn="0" w:lastColumn="0" w:oddVBand="0" w:evenVBand="0" w:oddHBand="0" w:evenHBand="0" w:firstRowFirstColumn="0" w:firstRowLastColumn="0" w:lastRowFirstColumn="0" w:lastRowLastColumn="0"/>
+              <w:rPr>
+                <w:sz w:val="28"/>
+              </w:rPr>
+            </w:pPr>
+            <w:r>
+              <w:rPr>
+                <w:sz w:val="28"/>
+              </w:rPr>
+              <w:t>Range valori</w:t>
+            </w:r>
+          </w:p>
+        </w:tc>
+      </w:tr>
+      <w:tr>
+        <w:trPr>
+          <w:cnfStyle w:val="000000100000" w:firstRow="0" w:lastRow="0" w:firstColumn="0" w:lastColumn="0" w:oddVBand="0" w:evenVBand="0" w:oddHBand="1" w:evenHBand="0" w:firstRowFirstColumn="0" w:firstRowLastColumn="0" w:lastRowFirstColumn="0" w:lastRowLastColumn="0"/>
+        </w:trPr>
+        <w:tc>
+          <w:tcPr>
+            <w:cnfStyle w:val="001000000000" w:firstRow="0" w:lastRow="0" w:firstColumn="1" w:lastColumn="0" w:oddVBand="0" w:evenVBand="0" w:oddHBand="0" w:evenHBand="0" w:firstRowFirstColumn="0" w:firstRowLastColumn="0" w:lastRowFirstColumn="0" w:lastRowLastColumn="0"/>
+            <w:tcW w:w="2694" w:type="dxa"/>
+            <w:vAlign w:val="center"/>
+          </w:tcPr>
+          <w:p>
+            <w:r>
+              <w:t>Velocità motore sinistro</w:t>
+            </w:r>
+          </w:p>
+        </w:tc>
+        <w:tc>
+          <w:tcPr>
+            <w:tcW w:w="992" w:type="dxa"/>
+            <w:vAlign w:val="center"/>
+          </w:tcPr>
+          <w:p>
+            <w:pPr>
+              <w:jc w:val="center"/>
+              <w:cnfStyle w:val="000000100000" w:firstRow="0" w:lastRow="0" w:firstColumn="0" w:lastColumn="0" w:oddVBand="0" w:evenVBand="0" w:oddHBand="1" w:evenHBand="0" w:firstRowFirstColumn="0" w:firstRowLastColumn="0" w:lastRowFirstColumn="0" w:lastRowLastColumn="0"/>
+            </w:pPr>
+            <w:r>
+              <w:t>L</w:t>
+            </w:r>
+          </w:p>
+        </w:tc>
+        <w:tc>
+          <w:tcPr>
+            <w:tcW w:w="4512" w:type="dxa"/>
+          </w:tcPr>
+          <w:p>
+            <w:pPr>
+              <w:pStyle w:val="ListParagraph"/>
+              <w:numPr>
+                <w:ilvl w:val="0"/>
+                <w:numId w:val="12"/>
+              </w:numPr>
+              <w:cnfStyle w:val="000000100000" w:firstRow="0" w:lastRow="0" w:firstColumn="0" w:lastColumn="0" w:oddVBand="0" w:evenVBand="0" w:oddHBand="1" w:evenHBand="0" w:firstRowFirstColumn="0" w:firstRowLastColumn="0" w:lastRowFirstColumn="0" w:lastRowLastColumn="0"/>
+            </w:pPr>
+            <w:r>
+              <w:t>0 – velocità massima indietro</w:t>
+            </w:r>
+          </w:p>
+          <w:p>
+            <w:pPr>
+              <w:pStyle w:val="ListParagraph"/>
+              <w:numPr>
+                <w:ilvl w:val="0"/>
+                <w:numId w:val="12"/>
+              </w:numPr>
+              <w:cnfStyle w:val="000000100000" w:firstRow="0" w:lastRow="0" w:firstColumn="0" w:lastColumn="0" w:oddVBand="0" w:evenVBand="0" w:oddHBand="1" w:evenHBand="0" w:firstRowFirstColumn="0" w:firstRowLastColumn="0" w:lastRowFirstColumn="0" w:lastRowLastColumn="0"/>
+            </w:pPr>
+            <w:r>
+              <w:t>128 – fermo</w:t>
+            </w:r>
+          </w:p>
+          <w:p>
+            <w:pPr>
+              <w:pStyle w:val="ListParagraph"/>
+              <w:numPr>
+                <w:ilvl w:val="0"/>
+                <w:numId w:val="12"/>
+              </w:numPr>
+              <w:cnfStyle w:val="000000100000" w:firstRow="0" w:lastRow="0" w:firstColumn="0" w:lastColumn="0" w:oddVBand="0" w:evenVBand="0" w:oddHBand="1" w:evenHBand="0" w:firstRowFirstColumn="0" w:firstRowLastColumn="0" w:lastRowFirstColumn="0" w:lastRowLastColumn="0"/>
+            </w:pPr>
+            <w:r>
+              <w:t>255 – velocità massima avanti</w:t>
+            </w:r>
+          </w:p>
+        </w:tc>
+      </w:tr>
+      <w:tr>
+        <w:tc>
+          <w:tcPr>
+            <w:cnfStyle w:val="001000000000" w:firstRow="0" w:lastRow="0" w:firstColumn="1" w:lastColumn="0" w:oddVBand="0" w:evenVBand="0" w:oddHBand="0" w:evenHBand="0" w:firstRowFirstColumn="0" w:firstRowLastColumn="0" w:lastRowFirstColumn="0" w:lastRowLastColumn="0"/>
+            <w:tcW w:w="2694" w:type="dxa"/>
+            <w:vAlign w:val="center"/>
+          </w:tcPr>
+          <w:p>
+            <w:r>
+              <w:t>Velocità motore destro</w:t>
+            </w:r>
+          </w:p>
+        </w:tc>
+        <w:tc>
+          <w:tcPr>
+            <w:tcW w:w="992" w:type="dxa"/>
+            <w:vAlign w:val="center"/>
+          </w:tcPr>
+          <w:p>
+            <w:pPr>
+              <w:jc w:val="center"/>
+              <w:cnfStyle w:val="000000000000" w:firstRow="0" w:lastRow="0" w:firstColumn="0" w:lastColumn="0" w:oddVBand="0" w:evenVBand="0" w:oddHBand="0" w:evenHBand="0" w:firstRowFirstColumn="0" w:firstRowLastColumn="0" w:lastRowFirstColumn="0" w:lastRowLastColumn="0"/>
+            </w:pPr>
+            <w:r>
+              <w:t>R</w:t>
+            </w:r>
+          </w:p>
+        </w:tc>
+        <w:tc>
+          <w:tcPr>
+            <w:tcW w:w="4512" w:type="dxa"/>
+          </w:tcPr>
+          <w:p>
+            <w:pPr>
+              <w:pStyle w:val="ListParagraph"/>
+              <w:numPr>
+                <w:ilvl w:val="0"/>
+                <w:numId w:val="12"/>
+              </w:numPr>
+              <w:cnfStyle w:val="000000000000" w:firstRow="0" w:lastRow="0" w:firstColumn="0" w:lastColumn="0" w:oddVBand="0" w:evenVBand="0" w:oddHBand="0" w:evenHBand="0" w:firstRowFirstColumn="0" w:firstRowLastColumn="0" w:lastRowFirstColumn="0" w:lastRowLastColumn="0"/>
+            </w:pPr>
+            <w:r>
+              <w:t>0 – velocità massima indietro</w:t>
+            </w:r>
+          </w:p>
+          <w:p>
+            <w:pPr>
+              <w:pStyle w:val="ListParagraph"/>
+              <w:numPr>
+                <w:ilvl w:val="0"/>
+                <w:numId w:val="12"/>
+              </w:numPr>
+              <w:cnfStyle w:val="000000000000" w:firstRow="0" w:lastRow="0" w:firstColumn="0" w:lastColumn="0" w:oddVBand="0" w:evenVBand="0" w:oddHBand="0" w:evenHBand="0" w:firstRowFirstColumn="0" w:firstRowLastColumn="0" w:lastRowFirstColumn="0" w:lastRowLastColumn="0"/>
+            </w:pPr>
+            <w:r>
+              <w:t>128 – fermo</w:t>
+            </w:r>
+          </w:p>
+          <w:p>
+            <w:pPr>
+              <w:pStyle w:val="ListParagraph"/>
+              <w:numPr>
+                <w:ilvl w:val="0"/>
+                <w:numId w:val="12"/>
+              </w:numPr>
+              <w:cnfStyle w:val="000000000000" w:firstRow="0" w:lastRow="0" w:firstColumn="0" w:lastColumn="0" w:oddVBand="0" w:evenVBand="0" w:oddHBand="0" w:evenHBand="0" w:firstRowFirstColumn="0" w:firstRowLastColumn="0" w:lastRowFirstColumn="0" w:lastRowLastColumn="0"/>
+            </w:pPr>
+            <w:r>
+              <w:t>255 – velocità massima avanti</w:t>
+            </w:r>
+          </w:p>
+        </w:tc>
+      </w:tr>
+      <w:tr>
+        <w:trPr>
+          <w:cnfStyle w:val="000000100000" w:firstRow="0" w:lastRow="0" w:firstColumn="0" w:lastColumn="0" w:oddVBand="0" w:evenVBand="0" w:oddHBand="1" w:evenHBand="0" w:firstRowFirstColumn="0" w:firstRowLastColumn="0" w:lastRowFirstColumn="0" w:lastRowLastColumn="0"/>
+        </w:trPr>
+        <w:tc>
+          <w:tcPr>
+            <w:cnfStyle w:val="001000000000" w:firstRow="0" w:lastRow="0" w:firstColumn="1" w:lastColumn="0" w:oddVBand="0" w:evenVBand="0" w:oddHBand="0" w:evenHBand="0" w:firstRowFirstColumn="0" w:firstRowLastColumn="0" w:lastRowFirstColumn="0" w:lastRowLastColumn="0"/>
+            <w:tcW w:w="2694" w:type="dxa"/>
+            <w:vAlign w:val="center"/>
+          </w:tcPr>
+          <w:p>
+            <w:r>
+              <w:t>Buzzer / Clacson</w:t>
+            </w:r>
+          </w:p>
+        </w:tc>
+        <w:tc>
+          <w:tcPr>
+            <w:tcW w:w="992" w:type="dxa"/>
+            <w:vAlign w:val="center"/>
+          </w:tcPr>
+          <w:p>
+            <w:pPr>
+              <w:jc w:val="center"/>
+              <w:cnfStyle w:val="000000100000" w:firstRow="0" w:lastRow="0" w:firstColumn="0" w:lastColumn="0" w:oddVBand="0" w:evenVBand="0" w:oddHBand="1" w:evenHBand="0" w:firstRowFirstColumn="0" w:firstRowLastColumn="0" w:lastRowFirstColumn="0" w:lastRowLastColumn="0"/>
+            </w:pPr>
+            <w:r>
+              <w:t>B</w:t>
+            </w:r>
+          </w:p>
+        </w:tc>
+        <w:tc>
+          <w:tcPr>
+            <w:tcW w:w="4512" w:type="dxa"/>
+          </w:tcPr>
+          <w:p>
+            <w:pPr>
+              <w:pStyle w:val="ListParagraph"/>
+              <w:numPr>
+                <w:ilvl w:val="0"/>
+                <w:numId w:val="12"/>
+              </w:numPr>
+              <w:cnfStyle w:val="000000100000" w:firstRow="0" w:lastRow="0" w:firstColumn="0" w:lastColumn="0" w:oddVBand="0" w:evenVBand="0" w:oddHBand="1" w:evenHBand="0" w:firstRowFirstColumn="0" w:firstRowLastColumn="0" w:lastRowFirstColumn="0" w:lastRowLastColumn="0"/>
+            </w:pPr>
+            <w:r>
+              <w:t>0 – disattivato</w:t>
+            </w:r>
+          </w:p>
+          <w:p>
+            <w:pPr>
+              <w:pStyle w:val="ListParagraph"/>
+              <w:numPr>
+                <w:ilvl w:val="0"/>
+                <w:numId w:val="12"/>
+              </w:numPr>
+              <w:cnfStyle w:val="000000100000" w:firstRow="0" w:lastRow="0" w:firstColumn="0" w:lastColumn="0" w:oddVBand="0" w:evenVBand="0" w:oddHBand="1" w:evenHBand="0" w:firstRowFirstColumn="0" w:firstRowLastColumn="0" w:lastRowFirstColumn="0" w:lastRowLastColumn="0"/>
+            </w:pPr>
+            <w:r>
+              <w:t>1 – attivato</w:t>
+            </w:r>
+          </w:p>
+        </w:tc>
+      </w:tr>
+      <w:tr>
+        <w:tc>
+          <w:tcPr>
+            <w:cnfStyle w:val="001000000000" w:firstRow="0" w:lastRow="0" w:firstColumn="1" w:lastColumn="0" w:oddVBand="0" w:evenVBand="0" w:oddHBand="0" w:evenHBand="0" w:firstRowFirstColumn="0" w:firstRowLastColumn="0" w:lastRowFirstColumn="0" w:lastRowLastColumn="0"/>
+            <w:tcW w:w="2694" w:type="dxa"/>
+            <w:vAlign w:val="center"/>
+          </w:tcPr>
+          <w:p>
+            <w:r>
+              <w:t>Luci anteriori</w:t>
+            </w:r>
+          </w:p>
+        </w:tc>
+        <w:tc>
+          <w:tcPr>
+            <w:tcW w:w="992" w:type="dxa"/>
+            <w:vAlign w:val="center"/>
+          </w:tcPr>
+          <w:p>
+            <w:pPr>
+              <w:jc w:val="center"/>
+              <w:cnfStyle w:val="000000000000" w:firstRow="0" w:lastRow="0" w:firstColumn="0" w:lastColumn="0" w:oddVBand="0" w:evenVBand="0" w:oddHBand="0" w:evenHBand="0" w:firstRowFirstColumn="0" w:firstRowLastColumn="0" w:lastRowFirstColumn="0" w:lastRowLastColumn="0"/>
+            </w:pPr>
+            <w:r>
+              <w:t>F</w:t>
+            </w:r>
+          </w:p>
+        </w:tc>
+        <w:tc>
+          <w:tcPr>
+            <w:tcW w:w="4512" w:type="dxa"/>
+          </w:tcPr>
+          <w:p>
+            <w:pPr>
+              <w:pStyle w:val="ListParagraph"/>
+              <w:numPr>
+                <w:ilvl w:val="0"/>
+                <w:numId w:val="12"/>
+              </w:numPr>
+              <w:cnfStyle w:val="000000000000" w:firstRow="0" w:lastRow="0" w:firstColumn="0" w:lastColumn="0" w:oddVBand="0" w:evenVBand="0" w:oddHBand="0" w:evenHBand="0" w:firstRowFirstColumn="0" w:firstRowLastColumn="0" w:lastRowFirstColumn="0" w:lastRowLastColumn="0"/>
+            </w:pPr>
+            <w:r>
+              <w:t>0 – disattivate</w:t>
+            </w:r>
+          </w:p>
+          <w:p>
+            <w:pPr>
+              <w:pStyle w:val="ListParagraph"/>
+              <w:numPr>
+                <w:ilvl w:val="0"/>
+                <w:numId w:val="12"/>
+              </w:numPr>
+              <w:cnfStyle w:val="000000000000" w:firstRow="0" w:lastRow="0" w:firstColumn="0" w:lastColumn="0" w:oddVBand="0" w:evenVBand="0" w:oddHBand="0" w:evenHBand="0" w:firstRowFirstColumn="0" w:firstRowLastColumn="0" w:lastRowFirstColumn="0" w:lastRowLastColumn="0"/>
+            </w:pPr>
+            <w:r>
+              <w:t>1 – attivate</w:t>
+            </w:r>
+          </w:p>
+        </w:tc>
+      </w:tr>
+      <w:tr>
+        <w:trPr>
+          <w:cnfStyle w:val="000000100000" w:firstRow="0" w:lastRow="0" w:firstColumn="0" w:lastColumn="0" w:oddVBand="0" w:evenVBand="0" w:oddHBand="1" w:evenHBand="0" w:firstRowFirstColumn="0" w:firstRowLastColumn="0" w:lastRowFirstColumn="0" w:lastRowLastColumn="0"/>
+        </w:trPr>
+        <w:tc>
+          <w:tcPr>
+            <w:cnfStyle w:val="001000000000" w:firstRow="0" w:lastRow="0" w:firstColumn="1" w:lastColumn="0" w:oddVBand="0" w:evenVBand="0" w:oddHBand="0" w:evenHBand="0" w:firstRowFirstColumn="0" w:firstRowLastColumn="0" w:lastRowFirstColumn="0" w:lastRowLastColumn="0"/>
+            <w:tcW w:w="2694" w:type="dxa"/>
+            <w:vAlign w:val="center"/>
+          </w:tcPr>
+          <w:p>
+            <w:r>
+              <w:t>Luci posteriori</w:t>
+            </w:r>
+          </w:p>
+        </w:tc>
+        <w:tc>
+          <w:tcPr>
+            <w:tcW w:w="992" w:type="dxa"/>
+            <w:vAlign w:val="center"/>
+          </w:tcPr>
+          <w:p>
+            <w:pPr>
+              <w:jc w:val="center"/>
+              <w:cnfStyle w:val="000000100000" w:firstRow="0" w:lastRow="0" w:firstColumn="0" w:lastColumn="0" w:oddVBand="0" w:evenVBand="0" w:oddHBand="1" w:evenHBand="0" w:firstRowFirstColumn="0" w:firstRowLastColumn="0" w:lastRowFirstColumn="0" w:lastRowLastColumn="0"/>
+            </w:pPr>
+            <w:r>
+              <w:t>P</w:t>
+            </w:r>
+          </w:p>
+        </w:tc>
+        <w:tc>
+          <w:tcPr>
+            <w:tcW w:w="4512" w:type="dxa"/>
+          </w:tcPr>
+          <w:p>
+            <w:pPr>
+              <w:pStyle w:val="ListParagraph"/>
+              <w:numPr>
+                <w:ilvl w:val="0"/>
+                <w:numId w:val="12"/>
+              </w:numPr>
+              <w:cnfStyle w:val="000000100000" w:firstRow="0" w:lastRow="0" w:firstColumn="0" w:lastColumn="0" w:oddVBand="0" w:evenVBand="0" w:oddHBand="1" w:evenHBand="0" w:firstRowFirstColumn="0" w:firstRowLastColumn="0" w:lastRowFirstColumn="0" w:lastRowLastColumn="0"/>
+            </w:pPr>
+            <w:r>
+              <w:t>0 – disattivate</w:t>
+            </w:r>
+          </w:p>
+          <w:p>
+            <w:pPr>
+              <w:pStyle w:val="ListParagraph"/>
+              <w:numPr>
+                <w:ilvl w:val="0"/>
+                <w:numId w:val="12"/>
+              </w:numPr>
+              <w:cnfStyle w:val="000000100000" w:firstRow="0" w:lastRow="0" w:firstColumn="0" w:lastColumn="0" w:oddVBand="0" w:evenVBand="0" w:oddHBand="1" w:evenHBand="0" w:firstRowFirstColumn="0" w:firstRowLastColumn="0" w:lastRowFirstColumn="0" w:lastRowLastColumn="0"/>
+            </w:pPr>
+            <w:r>
+              <w:t>1 – attivate</w:t>
+            </w:r>
+          </w:p>
+        </w:tc>
+      </w:tr>
+      <w:tr>
+        <w:tc>
+          <w:tcPr>
+            <w:cnfStyle w:val="001000000000" w:firstRow="0" w:lastRow="0" w:firstColumn="1" w:lastColumn="0" w:oddVBand="0" w:evenVBand="0" w:oddHBand="0" w:evenHBand="0" w:firstRowFirstColumn="0" w:firstRowLastColumn="0" w:lastRowFirstColumn="0" w:lastRowLastColumn="0"/>
+            <w:tcW w:w="2694" w:type="dxa"/>
+            <w:vAlign w:val="center"/>
+          </w:tcPr>
+          <w:p>
+            <w:r>
+              <w:t>Stop d’emergenza</w:t>
+            </w:r>
+          </w:p>
+        </w:tc>
+        <w:tc>
+          <w:tcPr>
+            <w:tcW w:w="992" w:type="dxa"/>
+            <w:vAlign w:val="center"/>
+          </w:tcPr>
+          <w:p>
+            <w:pPr>
+              <w:jc w:val="center"/>
+              <w:cnfStyle w:val="000000000000" w:firstRow="0" w:lastRow="0" w:firstColumn="0" w:lastColumn="0" w:oddVBand="0" w:evenVBand="0" w:oddHBand="0" w:evenHBand="0" w:firstRowFirstColumn="0" w:firstRowLastColumn="0" w:lastRowFirstColumn="0" w:lastRowLastColumn="0"/>
+            </w:pPr>
+            <w:r>
+              <w:t>S</w:t>
+            </w:r>
+          </w:p>
+        </w:tc>
+        <w:tc>
+          <w:tcPr>
+            <w:tcW w:w="4512" w:type="dxa"/>
+          </w:tcPr>
+          <w:p>
+            <w:pPr>
+              <w:pStyle w:val="ListParagraph"/>
+              <w:numPr>
+                <w:ilvl w:val="0"/>
+                <w:numId w:val="12"/>
+              </w:numPr>
+              <w:cnfStyle w:val="000000000000" w:firstRow="0" w:lastRow="0" w:firstColumn="0" w:lastColumn="0" w:oddVBand="0" w:evenVBand="0" w:oddHBand="0" w:evenHBand="0" w:firstRowFirstColumn="0" w:firstRowLastColumn="0" w:lastRowFirstColumn="0" w:lastRowLastColumn="0"/>
+            </w:pPr>
+            <w:r>
+              <w:t>0 – disattivato</w:t>
+            </w:r>
+          </w:p>
+          <w:p>
+            <w:pPr>
+              <w:pStyle w:val="ListParagraph"/>
+              <w:numPr>
+                <w:ilvl w:val="0"/>
+                <w:numId w:val="12"/>
+              </w:numPr>
+              <w:cnfStyle w:val="000000000000" w:firstRow="0" w:lastRow="0" w:firstColumn="0" w:lastColumn="0" w:oddVBand="0" w:evenVBand="0" w:oddHBand="0" w:evenHBand="0" w:firstRowFirstColumn="0" w:firstRowLastColumn="0" w:lastRowFirstColumn="0" w:lastRowLastColumn="0"/>
+            </w:pPr>
+            <w:r>
+              <w:lastRenderedPageBreak/>
+              <w:t>1 - attivato</w:t>
+            </w:r>
+          </w:p>
+        </w:tc>
+      </w:tr>
+    </w:tbl>
+    <w:p/>
+    <w:p>
+      <w:r>
+        <w:t>Una volta inviato il comando per attivare lo ‘Stop d’emergenza’ verrà bloccata la trasmissione di elettricità ai motori.</w:t>
+      </w:r>
+    </w:p>
+    <w:p>
+      <w:pPr>
+        <w:pStyle w:val="Heading3"/>
+        <w:numPr>
+          <w:ilvl w:val="2"/>
+          <w:numId w:val="2"/>
+        </w:numPr>
+      </w:pPr>
+      <w:r>
+        <w:t>R</w:t>
+      </w:r>
+      <w:r>
+        <w:t>icevuti</w:t>
+      </w:r>
+    </w:p>
+    <w:p>
+      <w:r>
+        <w:t xml:space="preserve">Il rover invierà </w:t>
+      </w:r>
+      <w:r>
+        <w:t>all’applicativo i seguenti comandi:</w:t>
+      </w:r>
+    </w:p>
+    <w:tbl>
+      <w:tblPr>
+        <w:tblStyle w:val="GridTable4-Accent6"/>
+        <w:tblW w:w="0" w:type="auto"/>
+        <w:tblLook w:val="04A0" w:firstRow="1" w:lastRow="0" w:firstColumn="1" w:lastColumn="0" w:noHBand="0" w:noVBand="1"/>
+      </w:tblPr>
+      <w:tblGrid>
+        <w:gridCol w:w="2635"/>
+        <w:gridCol w:w="1200"/>
+        <w:gridCol w:w="4353"/>
+      </w:tblGrid>
+      <w:tr>
+        <w:trPr>
+          <w:cnfStyle w:val="100000000000" w:firstRow="1" w:lastRow="0" w:firstColumn="0" w:lastColumn="0" w:oddVBand="0" w:evenVBand="0" w:oddHBand="0" w:evenHBand="0" w:firstRowFirstColumn="0" w:firstRowLastColumn="0" w:lastRowFirstColumn="0" w:lastRowLastColumn="0"/>
+        </w:trPr>
+        <w:tc>
+          <w:tcPr>
+            <w:cnfStyle w:val="001000000000" w:firstRow="0" w:lastRow="0" w:firstColumn="1" w:lastColumn="0" w:oddVBand="0" w:evenVBand="0" w:oddHBand="0" w:evenHBand="0" w:firstRowFirstColumn="0" w:firstRowLastColumn="0" w:lastRowFirstColumn="0" w:lastRowLastColumn="0"/>
+            <w:tcW w:w="2659" w:type="dxa"/>
+          </w:tcPr>
+          <w:p>
+            <w:pPr>
+              <w:rPr>
+                <w:sz w:val="28"/>
+              </w:rPr>
+            </w:pPr>
+            <w:r>
+              <w:rPr>
+                <w:sz w:val="28"/>
+              </w:rPr>
+              <w:t>Descrizione</w:t>
+            </w:r>
+          </w:p>
+        </w:tc>
+        <w:tc>
+          <w:tcPr>
+            <w:tcW w:w="1115" w:type="dxa"/>
+          </w:tcPr>
+          <w:p>
+            <w:pPr>
+              <w:cnfStyle w:val="100000000000" w:firstRow="1" w:lastRow="0" w:firstColumn="0" w:lastColumn="0" w:oddVBand="0" w:evenVBand="0" w:oddHBand="0" w:evenHBand="0" w:firstRowFirstColumn="0" w:firstRowLastColumn="0" w:lastRowFirstColumn="0" w:lastRowLastColumn="0"/>
+              <w:rPr>
+                <w:sz w:val="28"/>
+              </w:rPr>
+            </w:pPr>
+            <w:r>
+              <w:rPr>
+                <w:sz w:val="28"/>
+              </w:rPr>
+              <w:t>Lettera</w:t>
+            </w:r>
+          </w:p>
+        </w:tc>
+        <w:tc>
+          <w:tcPr>
+            <w:tcW w:w="4424" w:type="dxa"/>
+          </w:tcPr>
+          <w:p>
+            <w:pPr>
+              <w:cnfStyle w:val="100000000000" w:firstRow="1" w:lastRow="0" w:firstColumn="0" w:lastColumn="0" w:oddVBand="0" w:evenVBand="0" w:oddHBand="0" w:evenHBand="0" w:firstRowFirstColumn="0" w:firstRowLastColumn="0" w:lastRowFirstColumn="0" w:lastRowLastColumn="0"/>
+              <w:rPr>
+                <w:sz w:val="28"/>
+              </w:rPr>
+            </w:pPr>
+            <w:r>
+              <w:rPr>
+                <w:sz w:val="28"/>
+              </w:rPr>
+              <w:t>Range valori</w:t>
+            </w:r>
+          </w:p>
+        </w:tc>
+      </w:tr>
+      <w:tr>
+        <w:trPr>
+          <w:cnfStyle w:val="000000100000" w:firstRow="0" w:lastRow="0" w:firstColumn="0" w:lastColumn="0" w:oddVBand="0" w:evenVBand="0" w:oddHBand="1" w:evenHBand="0" w:firstRowFirstColumn="0" w:firstRowLastColumn="0" w:lastRowFirstColumn="0" w:lastRowLastColumn="0"/>
+        </w:trPr>
+        <w:tc>
+          <w:tcPr>
+            <w:cnfStyle w:val="001000000000" w:firstRow="0" w:lastRow="0" w:firstColumn="1" w:lastColumn="0" w:oddVBand="0" w:evenVBand="0" w:oddHBand="0" w:evenHBand="0" w:firstRowFirstColumn="0" w:firstRowLastColumn="0" w:lastRowFirstColumn="0" w:lastRowLastColumn="0"/>
+            <w:tcW w:w="2659" w:type="dxa"/>
+            <w:vAlign w:val="center"/>
+          </w:tcPr>
+          <w:p>
+            <w:r>
+              <w:t>Percentuale della batteria</w:t>
+            </w:r>
+          </w:p>
+        </w:tc>
+        <w:tc>
+          <w:tcPr>
+            <w:tcW w:w="1115" w:type="dxa"/>
+            <w:vAlign w:val="center"/>
+          </w:tcPr>
+          <w:p>
+            <w:pPr>
+              <w:jc w:val="center"/>
+              <w:cnfStyle w:val="000000100000" w:firstRow="0" w:lastRow="0" w:firstColumn="0" w:lastColumn="0" w:oddVBand="0" w:evenVBand="0" w:oddHBand="1" w:evenHBand="0" w:firstRowFirstColumn="0" w:firstRowLastColumn="0" w:lastRowFirstColumn="0" w:lastRowLastColumn="0"/>
+            </w:pPr>
+            <w:r>
+              <w:t>T</w:t>
+            </w:r>
+          </w:p>
+        </w:tc>
+        <w:tc>
+          <w:tcPr>
+            <w:tcW w:w="4424" w:type="dxa"/>
+          </w:tcPr>
+          <w:p>
+            <w:pPr>
+              <w:pStyle w:val="ListParagraph"/>
+              <w:numPr>
+                <w:ilvl w:val="0"/>
+                <w:numId w:val="12"/>
+              </w:numPr>
+              <w:cnfStyle w:val="000000100000" w:firstRow="0" w:lastRow="0" w:firstColumn="0" w:lastColumn="0" w:oddVBand="0" w:evenVBand="0" w:oddHBand="1" w:evenHBand="0" w:firstRowFirstColumn="0" w:firstRowLastColumn="0" w:lastRowFirstColumn="0" w:lastRowLastColumn="0"/>
+            </w:pPr>
+            <w:r>
+              <w:t xml:space="preserve">0 – </w:t>
+            </w:r>
+            <w:r>
+              <w:t>Batteria scarica</w:t>
+            </w:r>
+          </w:p>
+          <w:p>
+            <w:pPr>
+              <w:pStyle w:val="ListParagraph"/>
+              <w:numPr>
+                <w:ilvl w:val="0"/>
+                <w:numId w:val="12"/>
+              </w:numPr>
+              <w:cnfStyle w:val="000000100000" w:firstRow="0" w:lastRow="0" w:firstColumn="0" w:lastColumn="0" w:oddVBand="0" w:evenVBand="0" w:oddHBand="1" w:evenHBand="0" w:firstRowFirstColumn="0" w:firstRowLastColumn="0" w:lastRowFirstColumn="0" w:lastRowLastColumn="0"/>
+            </w:pPr>
+            <w:r>
+              <w:t>100 – Batteria carica</w:t>
+            </w:r>
+          </w:p>
+        </w:tc>
+      </w:tr>
+      <w:tr>
+        <w:tc>
+          <w:tcPr>
+            <w:cnfStyle w:val="001000000000" w:firstRow="0" w:lastRow="0" w:firstColumn="1" w:lastColumn="0" w:oddVBand="0" w:evenVBand="0" w:oddHBand="0" w:evenHBand="0" w:firstRowFirstColumn="0" w:firstRowLastColumn="0" w:lastRowFirstColumn="0" w:lastRowLastColumn="0"/>
+            <w:tcW w:w="2659" w:type="dxa"/>
+            <w:vAlign w:val="center"/>
+          </w:tcPr>
+          <w:p>
+            <w:r>
+              <w:t>Distanza da un ostacolo</w:t>
+            </w:r>
+          </w:p>
+        </w:tc>
+        <w:tc>
+          <w:tcPr>
+            <w:tcW w:w="1115" w:type="dxa"/>
+            <w:vAlign w:val="center"/>
+          </w:tcPr>
+          <w:p>
+            <w:pPr>
+              <w:jc w:val="center"/>
+              <w:cnfStyle w:val="000000000000" w:firstRow="0" w:lastRow="0" w:firstColumn="0" w:lastColumn="0" w:oddVBand="0" w:evenVBand="0" w:oddHBand="0" w:evenHBand="0" w:firstRowFirstColumn="0" w:firstRowLastColumn="0" w:lastRowFirstColumn="0" w:lastRowLastColumn="0"/>
+            </w:pPr>
+            <w:r>
+              <w:t>D</w:t>
+            </w:r>
+          </w:p>
+        </w:tc>
+        <w:tc>
+          <w:tcPr>
+            <w:tcW w:w="4424" w:type="dxa"/>
+          </w:tcPr>
+          <w:p>
+            <w:pPr>
+              <w:pStyle w:val="ListParagraph"/>
+              <w:numPr>
+                <w:ilvl w:val="0"/>
+                <w:numId w:val="12"/>
+              </w:numPr>
+              <w:cnfStyle w:val="000000000000" w:firstRow="0" w:lastRow="0" w:firstColumn="0" w:lastColumn="0" w:oddVBand="0" w:evenVBand="0" w:oddHBand="0" w:evenHBand="0" w:firstRowFirstColumn="0" w:firstRowLastColumn="0" w:lastRowFirstColumn="0" w:lastRowLastColumn="0"/>
+            </w:pPr>
+            <w:r>
+              <w:t>0 – 0 cm di distanza</w:t>
+            </w:r>
+          </w:p>
+          <w:p>
+            <w:pPr>
+              <w:pStyle w:val="ListParagraph"/>
+              <w:numPr>
+                <w:ilvl w:val="0"/>
+                <w:numId w:val="12"/>
+              </w:numPr>
+              <w:cnfStyle w:val="000000000000" w:firstRow="0" w:lastRow="0" w:firstColumn="0" w:lastColumn="0" w:oddVBand="0" w:evenVBand="0" w:oddHBand="0" w:evenHBand="0" w:firstRowFirstColumn="0" w:firstRowLastColumn="0" w:lastRowFirstColumn="0" w:lastRowLastColumn="0"/>
+            </w:pPr>
+            <w:r>
+              <w:t>100</w:t>
+            </w:r>
+            <w:r>
+              <w:t xml:space="preserve"> – </w:t>
+            </w:r>
+            <w:r>
+              <w:t>100 cm di distanza</w:t>
+            </w:r>
+          </w:p>
+        </w:tc>
+      </w:tr>
+    </w:tbl>
+    <w:p/>
+    <w:p>
+      <w:r>
+        <w:t>// di dettaglio (priorità, % completamento)</w:t>
+      </w:r>
+    </w:p>
+    <w:p>
+      <w:pPr>
+        <w:pStyle w:val="Heading1"/>
+      </w:pPr>
+      <w:bookmarkStart w:id="3" w:name="_Toc113624124"/>
+      <w:r>
+        <w:t>Bluetooth</w:t>
       </w:r>
       <w:bookmarkEnd w:id="3"/>
     </w:p>
     <w:p>
       <w:r>
-        <w:t xml:space="preserve">Bluetooth Classic è sostanzialmente Bluetooth prima del 2010, ovvero prima della versione 4.0 che ha introdotto </w:t>
-      </w:r>
-      <w:r>
-        <w:t xml:space="preserve">la nuova </w:t>
-      </w:r>
-      <w:r>
-        <w:t>variant</w:t>
-      </w:r>
-      <w:r>
-        <w:t>e</w:t>
-      </w:r>
-      <w:r>
-        <w:t xml:space="preserve"> Low Energy</w:t>
-      </w:r>
-      <w:r>
-        <w:t xml:space="preserve"> (o LE)</w:t>
-      </w:r>
-      <w:r>
-        <w:t>.</w:t>
+        <w:t xml:space="preserve">Ci sono varie nomenclature per varie tecnologie Bluetooth e sono variate nel corso degli anni. Bluetooth </w:t>
+      </w:r>
+      <w:r>
+        <w:t xml:space="preserve">Classic </w:t>
+      </w:r>
+      <w:r>
+        <w:t>e Bluetooth Low Energy possono sembrare molto simili inizialmente ma sono protocolli molto diversi e incompatibili uno con l’altro.</w:t>
       </w:r>
     </w:p>
     <w:p>
       <w:pPr>
         <w:pStyle w:val="Heading2"/>
       </w:pPr>
-      <w:bookmarkStart w:id="4" w:name="_Toc113624126"/>
+      <w:bookmarkStart w:id="4" w:name="_Toc113624125"/>
+      <w:r>
+        <w:t>Bluetooth Classic</w:t>
+      </w:r>
+      <w:bookmarkEnd w:id="4"/>
+    </w:p>
+    <w:p>
+      <w:r>
+        <w:t xml:space="preserve">Bluetooth Classic è sostanzialmente Bluetooth prima del 2010, ovvero prima della versione 4.0 che ha introdotto </w:t>
+      </w:r>
+      <w:r>
+        <w:t xml:space="preserve">la nuova </w:t>
+      </w:r>
+      <w:r>
+        <w:t>variant</w:t>
+      </w:r>
+      <w:r>
+        <w:t>e</w:t>
+      </w:r>
+      <w:r>
+        <w:t xml:space="preserve"> Low Energy</w:t>
+      </w:r>
+      <w:r>
+        <w:t xml:space="preserve"> (o LE)</w:t>
+      </w:r>
+      <w:r>
+        <w:t>.</w:t>
+      </w:r>
+    </w:p>
+    <w:p>
+      <w:pPr>
+        <w:pStyle w:val="Heading2"/>
+      </w:pPr>
+      <w:bookmarkStart w:id="5" w:name="_Toc113624126"/>
       <w:r>
         <w:t>Bluetooth Low Energy</w:t>
       </w:r>
-      <w:bookmarkEnd w:id="4"/>
+      <w:bookmarkEnd w:id="5"/>
     </w:p>
     <w:p>
       <w:r>
@@ -3514,7 +4319,7 @@
       <w:r>
         <w:t xml:space="preserve"> </w:t>
       </w:r>
-      <w:bookmarkStart w:id="5" w:name="_Toc113624127"/>
+      <w:bookmarkStart w:id="6" w:name="_Toc113624127"/>
       <w:r>
         <w:t xml:space="preserve">Bluetooth Classic ed Apple </w:t>
       </w:r>
@@ -3522,7 +4327,7 @@
       <w:r>
         <w:t>MFi</w:t>
       </w:r>
-      <w:bookmarkEnd w:id="5"/>
+      <w:bookmarkEnd w:id="6"/>
       <w:proofErr w:type="spellEnd"/>
     </w:p>
     <w:p>
@@ -3596,6 +4401,7 @@
           <w:b/>
           <w:bCs/>
         </w:rPr>
+        <w:lastRenderedPageBreak/>
         <w:t>Il rover monta il modulo Bluetooth HC-05, il quale non è certificato da Apple, questo rende impossibile comunicare da un dispositivo iOS al rover</w:t>
       </w:r>
       <w:r>
@@ -3709,14 +4515,27 @@
       <w:r>
         <w:t xml:space="preserve">Immagine </w:t>
       </w:r>
-      <w:fldSimple w:instr=" SEQ Immagine \* ARABIC ">
-        <w:r>
-          <w:rPr>
-            <w:noProof/>
-          </w:rPr>
-          <w:t>1</w:t>
-        </w:r>
-      </w:fldSimple>
+      <w:r>
+        <w:fldChar w:fldCharType="begin"/>
+      </w:r>
+      <w:r>
+        <w:instrText xml:space="preserve"> SEQ Immagine \* ARABIC </w:instrText>
+      </w:r>
+      <w:r>
+        <w:fldChar w:fldCharType="separate"/>
+      </w:r>
+      <w:r>
+        <w:rPr>
+          <w:noProof/>
+        </w:rPr>
+        <w:t>1</w:t>
+      </w:r>
+      <w:r>
+        <w:rPr>
+          <w:noProof/>
+        </w:rPr>
+        <w:fldChar w:fldCharType="end"/>
+      </w:r>
       <w:r>
         <w:t xml:space="preserve"> - Modulo HC-05 non certificato </w:t>
       </w:r>
@@ -3742,22 +4561,11 @@
       </w:r>
     </w:p>
     <w:p>
-      <w:pPr>
-        <w:rPr>
-          <w:lang w:val="en-CH"/>
-        </w:rPr>
-      </w:pPr>
-      <w:r>
-        <w:rPr>
-          <w:lang w:val="en-CH"/>
-        </w:rPr>
+      <w:r>
         <w:t xml:space="preserve">// </w:t>
       </w:r>
       <w:proofErr w:type="spellStart"/>
       <w:r>
-        <w:rPr>
-          <w:lang w:val="en-CH"/>
-        </w:rPr>
         <w:t>hterm</w:t>
       </w:r>
       <w:proofErr w:type="spellEnd"/>
@@ -3806,13 +4614,13 @@
       <w:pPr>
         <w:pStyle w:val="Heading1"/>
       </w:pPr>
-      <w:bookmarkStart w:id="6" w:name="_Toc107333421"/>
-      <w:bookmarkStart w:id="7" w:name="_Toc113624154"/>
+      <w:bookmarkStart w:id="7" w:name="_Toc107333421"/>
+      <w:bookmarkStart w:id="8" w:name="_Toc113624154"/>
       <w:r>
         <w:t>Fonti</w:t>
       </w:r>
-      <w:bookmarkEnd w:id="6"/>
       <w:bookmarkEnd w:id="7"/>
+      <w:bookmarkEnd w:id="8"/>
     </w:p>
     <w:sectPr>
       <w:pgSz w:w="11906" w:h="16838"/>
@@ -3930,19 +4738,7 @@
           <w:rPr>
             <w:rStyle w:val="Hyperlink"/>
           </w:rPr>
-          <w:t>https://stackoverflow.com/a/12201785</w:t>
-        </w:r>
-        <w:r>
-          <w:rPr>
-            <w:rStyle w:val="Hyperlink"/>
-          </w:rPr>
-          <w:t>/</w:t>
-        </w:r>
-        <w:r>
-          <w:rPr>
-            <w:rStyle w:val="Hyperlink"/>
-          </w:rPr>
-          <w:t>1685157</w:t>
+          <w:t>https://stackoverflow.com/a/12201785/1685157</w:t>
         </w:r>
       </w:hyperlink>
     </w:p>
@@ -3953,6 +4749,119 @@
 <file path=word/numbering.xml><?xml version="1.0" encoding="utf-8"?>
 <w:numbering xmlns:wpc="http://schemas.microsoft.com/office/word/2010/wordprocessingCanvas" xmlns:cx="http://schemas.microsoft.com/office/drawing/2014/chartex" xmlns:cx1="http://schemas.microsoft.com/office/drawing/2015/9/8/chartex" xmlns:cx2="http://schemas.microsoft.com/office/drawing/2015/10/21/chartex" xmlns:cx3="http://schemas.microsoft.com/office/drawing/2016/5/9/chartex" xmlns:cx4="http://schemas.microsoft.com/office/drawing/2016/5/10/chartex" xmlns:cx5="http://schemas.microsoft.com/office/drawing/2016/5/11/chartex" xmlns:cx6="http://schemas.microsoft.com/office/drawing/2016/5/12/chartex" xmlns:cx7="http://schemas.microsoft.com/office/drawing/2016/5/13/chartex" xmlns:cx8="http://schemas.microsoft.com/office/drawing/2016/5/14/chartex" xmlns:mc="http://schemas.openxmlformats.org/markup-compatibility/2006" xmlns:aink="http://schemas.microsoft.com/office/drawing/2016/ink" xmlns:am3d="http://schemas.microsoft.com/office/drawing/2017/model3d" xmlns:o="urn:schemas-microsoft-com:office:office" xmlns:oel="http://schemas.microsoft.com/office/2019/extlst" xmlns:r="http://schemas.openxmlformats.org/officeDocument/2006/relationships" xmlns:m="http://schemas.openxmlformats.org/officeDocument/2006/math" xmlns:v="urn:schemas-microsoft-com:vml" xmlns:wp14="http://schemas.microsoft.com/office/word/2010/wordprocessingDrawing" xmlns:wp="http://schemas.openxmlformats.org/drawingml/2006/wordprocessingDrawing" xmlns:w10="urn:schemas-microsoft-com:office:word" xmlns:w="http://schemas.openxmlformats.org/wordprocessingml/2006/main" xmlns:w14="http://schemas.microsoft.com/office/word/2010/wordml" xmlns:w15="http://schemas.microsoft.com/office/word/2012/wordml" xmlns:w16cex="http://schemas.microsoft.com/office/word/2018/wordml/cex" xmlns:w16cid="http://schemas.microsoft.com/office/word/2016/wordml/cid" xmlns:w16="http://schemas.microsoft.com/office/word/2018/wordml" xmlns:w16sdtdh="http://schemas.microsoft.com/office/word/2020/wordml/sdtdatahash" xmlns:w16se="http://schemas.microsoft.com/office/word/2015/wordml/symex" xmlns:wpg="http://schemas.microsoft.com/office/word/2010/wordprocessingGroup" xmlns:wpi="http://schemas.microsoft.com/office/word/2010/wordprocessingInk" xmlns:wne="http://schemas.microsoft.com/office/word/2006/wordml" xmlns:wps="http://schemas.microsoft.com/office/word/2010/wordprocessingShape" mc:Ignorable="w14 w15 w16se w16cid w16 w16cex w16sdtdh wp14">
   <w:abstractNum w:abstractNumId="0" w15:restartNumberingAfterBreak="0">
+    <w:nsid w:val="09AA7A46"/>
+    <w:multiLevelType w:val="hybridMultilevel"/>
+    <w:tmpl w:val="5838D87C"/>
+    <w:lvl w:ilvl="0" w:tplc="08100001">
+      <w:start w:val="1"/>
+      <w:numFmt w:val="bullet"/>
+      <w:lvlText w:val=""/>
+      <w:lvlJc w:val="left"/>
+      <w:pPr>
+        <w:ind w:left="720" w:hanging="360"/>
+      </w:pPr>
+      <w:rPr>
+        <w:rFonts w:ascii="Symbol" w:hAnsi="Symbol" w:hint="default"/>
+      </w:rPr>
+    </w:lvl>
+    <w:lvl w:ilvl="1" w:tplc="08100003" w:tentative="1">
+      <w:start w:val="1"/>
+      <w:numFmt w:val="bullet"/>
+      <w:lvlText w:val="o"/>
+      <w:lvlJc w:val="left"/>
+      <w:pPr>
+        <w:ind w:left="1440" w:hanging="360"/>
+      </w:pPr>
+      <w:rPr>
+        <w:rFonts w:ascii="Courier New" w:hAnsi="Courier New" w:cs="Courier New" w:hint="default"/>
+      </w:rPr>
+    </w:lvl>
+    <w:lvl w:ilvl="2" w:tplc="08100005" w:tentative="1">
+      <w:start w:val="1"/>
+      <w:numFmt w:val="bullet"/>
+      <w:lvlText w:val=""/>
+      <w:lvlJc w:val="left"/>
+      <w:pPr>
+        <w:ind w:left="2160" w:hanging="360"/>
+      </w:pPr>
+      <w:rPr>
+        <w:rFonts w:ascii="Wingdings" w:hAnsi="Wingdings" w:hint="default"/>
+      </w:rPr>
+    </w:lvl>
+    <w:lvl w:ilvl="3" w:tplc="08100001" w:tentative="1">
+      <w:start w:val="1"/>
+      <w:numFmt w:val="bullet"/>
+      <w:lvlText w:val=""/>
+      <w:lvlJc w:val="left"/>
+      <w:pPr>
+        <w:ind w:left="2880" w:hanging="360"/>
+      </w:pPr>
+      <w:rPr>
+        <w:rFonts w:ascii="Symbol" w:hAnsi="Symbol" w:hint="default"/>
+      </w:rPr>
+    </w:lvl>
+    <w:lvl w:ilvl="4" w:tplc="08100003" w:tentative="1">
+      <w:start w:val="1"/>
+      <w:numFmt w:val="bullet"/>
+      <w:lvlText w:val="o"/>
+      <w:lvlJc w:val="left"/>
+      <w:pPr>
+        <w:ind w:left="3600" w:hanging="360"/>
+      </w:pPr>
+      <w:rPr>
+        <w:rFonts w:ascii="Courier New" w:hAnsi="Courier New" w:cs="Courier New" w:hint="default"/>
+      </w:rPr>
+    </w:lvl>
+    <w:lvl w:ilvl="5" w:tplc="08100005" w:tentative="1">
+      <w:start w:val="1"/>
+      <w:numFmt w:val="bullet"/>
+      <w:lvlText w:val=""/>
+      <w:lvlJc w:val="left"/>
+      <w:pPr>
+        <w:ind w:left="4320" w:hanging="360"/>
+      </w:pPr>
+      <w:rPr>
+        <w:rFonts w:ascii="Wingdings" w:hAnsi="Wingdings" w:hint="default"/>
+      </w:rPr>
+    </w:lvl>
+    <w:lvl w:ilvl="6" w:tplc="08100001" w:tentative="1">
+      <w:start w:val="1"/>
+      <w:numFmt w:val="bullet"/>
+      <w:lvlText w:val=""/>
+      <w:lvlJc w:val="left"/>
+      <w:pPr>
+        <w:ind w:left="5040" w:hanging="360"/>
+      </w:pPr>
+      <w:rPr>
+        <w:rFonts w:ascii="Symbol" w:hAnsi="Symbol" w:hint="default"/>
+      </w:rPr>
+    </w:lvl>
+    <w:lvl w:ilvl="7" w:tplc="08100003" w:tentative="1">
+      <w:start w:val="1"/>
+      <w:numFmt w:val="bullet"/>
+      <w:lvlText w:val="o"/>
+      <w:lvlJc w:val="left"/>
+      <w:pPr>
+        <w:ind w:left="5760" w:hanging="360"/>
+      </w:pPr>
+      <w:rPr>
+        <w:rFonts w:ascii="Courier New" w:hAnsi="Courier New" w:cs="Courier New" w:hint="default"/>
+      </w:rPr>
+    </w:lvl>
+    <w:lvl w:ilvl="8" w:tplc="08100005" w:tentative="1">
+      <w:start w:val="1"/>
+      <w:numFmt w:val="bullet"/>
+      <w:lvlText w:val=""/>
+      <w:lvlJc w:val="left"/>
+      <w:pPr>
+        <w:ind w:left="6480" w:hanging="360"/>
+      </w:pPr>
+      <w:rPr>
+        <w:rFonts w:ascii="Wingdings" w:hAnsi="Wingdings" w:hint="default"/>
+      </w:rPr>
+    </w:lvl>
+  </w:abstractNum>
+  <w:abstractNum w:abstractNumId="1" w15:restartNumberingAfterBreak="0">
     <w:nsid w:val="0BA4481E"/>
     <w:multiLevelType w:val="hybridMultilevel"/>
     <w:tmpl w:val="352089AA"/>
@@ -4064,7 +4973,7 @@
       </w:rPr>
     </w:lvl>
   </w:abstractNum>
-  <w:abstractNum w:abstractNumId="1" w15:restartNumberingAfterBreak="0">
+  <w:abstractNum w:abstractNumId="2" w15:restartNumberingAfterBreak="0">
     <w:nsid w:val="1482775B"/>
     <w:multiLevelType w:val="multilevel"/>
     <w:tmpl w:val="0EBA3C40"/>
@@ -4159,38 +5068,389 @@
       </w:pPr>
     </w:lvl>
   </w:abstractNum>
+  <w:abstractNum w:abstractNumId="3" w15:restartNumberingAfterBreak="0">
+    <w:nsid w:val="55FF6EAF"/>
+    <w:multiLevelType w:val="hybridMultilevel"/>
+    <w:tmpl w:val="15ACED1E"/>
+    <w:lvl w:ilvl="0" w:tplc="08100001">
+      <w:start w:val="1"/>
+      <w:numFmt w:val="bullet"/>
+      <w:lvlText w:val=""/>
+      <w:lvlJc w:val="left"/>
+      <w:pPr>
+        <w:ind w:left="720" w:hanging="360"/>
+      </w:pPr>
+      <w:rPr>
+        <w:rFonts w:ascii="Symbol" w:hAnsi="Symbol" w:hint="default"/>
+      </w:rPr>
+    </w:lvl>
+    <w:lvl w:ilvl="1" w:tplc="08100003" w:tentative="1">
+      <w:start w:val="1"/>
+      <w:numFmt w:val="bullet"/>
+      <w:lvlText w:val="o"/>
+      <w:lvlJc w:val="left"/>
+      <w:pPr>
+        <w:ind w:left="1440" w:hanging="360"/>
+      </w:pPr>
+      <w:rPr>
+        <w:rFonts w:ascii="Courier New" w:hAnsi="Courier New" w:cs="Courier New" w:hint="default"/>
+      </w:rPr>
+    </w:lvl>
+    <w:lvl w:ilvl="2" w:tplc="08100005" w:tentative="1">
+      <w:start w:val="1"/>
+      <w:numFmt w:val="bullet"/>
+      <w:lvlText w:val=""/>
+      <w:lvlJc w:val="left"/>
+      <w:pPr>
+        <w:ind w:left="2160" w:hanging="360"/>
+      </w:pPr>
+      <w:rPr>
+        <w:rFonts w:ascii="Wingdings" w:hAnsi="Wingdings" w:hint="default"/>
+      </w:rPr>
+    </w:lvl>
+    <w:lvl w:ilvl="3" w:tplc="08100001" w:tentative="1">
+      <w:start w:val="1"/>
+      <w:numFmt w:val="bullet"/>
+      <w:lvlText w:val=""/>
+      <w:lvlJc w:val="left"/>
+      <w:pPr>
+        <w:ind w:left="2880" w:hanging="360"/>
+      </w:pPr>
+      <w:rPr>
+        <w:rFonts w:ascii="Symbol" w:hAnsi="Symbol" w:hint="default"/>
+      </w:rPr>
+    </w:lvl>
+    <w:lvl w:ilvl="4" w:tplc="08100003" w:tentative="1">
+      <w:start w:val="1"/>
+      <w:numFmt w:val="bullet"/>
+      <w:lvlText w:val="o"/>
+      <w:lvlJc w:val="left"/>
+      <w:pPr>
+        <w:ind w:left="3600" w:hanging="360"/>
+      </w:pPr>
+      <w:rPr>
+        <w:rFonts w:ascii="Courier New" w:hAnsi="Courier New" w:cs="Courier New" w:hint="default"/>
+      </w:rPr>
+    </w:lvl>
+    <w:lvl w:ilvl="5" w:tplc="08100005" w:tentative="1">
+      <w:start w:val="1"/>
+      <w:numFmt w:val="bullet"/>
+      <w:lvlText w:val=""/>
+      <w:lvlJc w:val="left"/>
+      <w:pPr>
+        <w:ind w:left="4320" w:hanging="360"/>
+      </w:pPr>
+      <w:rPr>
+        <w:rFonts w:ascii="Wingdings" w:hAnsi="Wingdings" w:hint="default"/>
+      </w:rPr>
+    </w:lvl>
+    <w:lvl w:ilvl="6" w:tplc="08100001" w:tentative="1">
+      <w:start w:val="1"/>
+      <w:numFmt w:val="bullet"/>
+      <w:lvlText w:val=""/>
+      <w:lvlJc w:val="left"/>
+      <w:pPr>
+        <w:ind w:left="5040" w:hanging="360"/>
+      </w:pPr>
+      <w:rPr>
+        <w:rFonts w:ascii="Symbol" w:hAnsi="Symbol" w:hint="default"/>
+      </w:rPr>
+    </w:lvl>
+    <w:lvl w:ilvl="7" w:tplc="08100003" w:tentative="1">
+      <w:start w:val="1"/>
+      <w:numFmt w:val="bullet"/>
+      <w:lvlText w:val="o"/>
+      <w:lvlJc w:val="left"/>
+      <w:pPr>
+        <w:ind w:left="5760" w:hanging="360"/>
+      </w:pPr>
+      <w:rPr>
+        <w:rFonts w:ascii="Courier New" w:hAnsi="Courier New" w:cs="Courier New" w:hint="default"/>
+      </w:rPr>
+    </w:lvl>
+    <w:lvl w:ilvl="8" w:tplc="08100005" w:tentative="1">
+      <w:start w:val="1"/>
+      <w:numFmt w:val="bullet"/>
+      <w:lvlText w:val=""/>
+      <w:lvlJc w:val="left"/>
+      <w:pPr>
+        <w:ind w:left="6480" w:hanging="360"/>
+      </w:pPr>
+      <w:rPr>
+        <w:rFonts w:ascii="Wingdings" w:hAnsi="Wingdings" w:hint="default"/>
+      </w:rPr>
+    </w:lvl>
+  </w:abstractNum>
+  <w:abstractNum w:abstractNumId="4" w15:restartNumberingAfterBreak="0">
+    <w:nsid w:val="56FA6CA4"/>
+    <w:multiLevelType w:val="hybridMultilevel"/>
+    <w:tmpl w:val="4FD89FC4"/>
+    <w:lvl w:ilvl="0" w:tplc="08100001">
+      <w:start w:val="1"/>
+      <w:numFmt w:val="bullet"/>
+      <w:lvlText w:val=""/>
+      <w:lvlJc w:val="left"/>
+      <w:pPr>
+        <w:ind w:left="720" w:hanging="360"/>
+      </w:pPr>
+      <w:rPr>
+        <w:rFonts w:ascii="Symbol" w:hAnsi="Symbol" w:hint="default"/>
+      </w:rPr>
+    </w:lvl>
+    <w:lvl w:ilvl="1" w:tplc="08100003" w:tentative="1">
+      <w:start w:val="1"/>
+      <w:numFmt w:val="bullet"/>
+      <w:lvlText w:val="o"/>
+      <w:lvlJc w:val="left"/>
+      <w:pPr>
+        <w:ind w:left="1440" w:hanging="360"/>
+      </w:pPr>
+      <w:rPr>
+        <w:rFonts w:ascii="Courier New" w:hAnsi="Courier New" w:cs="Courier New" w:hint="default"/>
+      </w:rPr>
+    </w:lvl>
+    <w:lvl w:ilvl="2" w:tplc="08100005" w:tentative="1">
+      <w:start w:val="1"/>
+      <w:numFmt w:val="bullet"/>
+      <w:lvlText w:val=""/>
+      <w:lvlJc w:val="left"/>
+      <w:pPr>
+        <w:ind w:left="2160" w:hanging="360"/>
+      </w:pPr>
+      <w:rPr>
+        <w:rFonts w:ascii="Wingdings" w:hAnsi="Wingdings" w:hint="default"/>
+      </w:rPr>
+    </w:lvl>
+    <w:lvl w:ilvl="3" w:tplc="08100001" w:tentative="1">
+      <w:start w:val="1"/>
+      <w:numFmt w:val="bullet"/>
+      <w:lvlText w:val=""/>
+      <w:lvlJc w:val="left"/>
+      <w:pPr>
+        <w:ind w:left="2880" w:hanging="360"/>
+      </w:pPr>
+      <w:rPr>
+        <w:rFonts w:ascii="Symbol" w:hAnsi="Symbol" w:hint="default"/>
+      </w:rPr>
+    </w:lvl>
+    <w:lvl w:ilvl="4" w:tplc="08100003" w:tentative="1">
+      <w:start w:val="1"/>
+      <w:numFmt w:val="bullet"/>
+      <w:lvlText w:val="o"/>
+      <w:lvlJc w:val="left"/>
+      <w:pPr>
+        <w:ind w:left="3600" w:hanging="360"/>
+      </w:pPr>
+      <w:rPr>
+        <w:rFonts w:ascii="Courier New" w:hAnsi="Courier New" w:cs="Courier New" w:hint="default"/>
+      </w:rPr>
+    </w:lvl>
+    <w:lvl w:ilvl="5" w:tplc="08100005" w:tentative="1">
+      <w:start w:val="1"/>
+      <w:numFmt w:val="bullet"/>
+      <w:lvlText w:val=""/>
+      <w:lvlJc w:val="left"/>
+      <w:pPr>
+        <w:ind w:left="4320" w:hanging="360"/>
+      </w:pPr>
+      <w:rPr>
+        <w:rFonts w:ascii="Wingdings" w:hAnsi="Wingdings" w:hint="default"/>
+      </w:rPr>
+    </w:lvl>
+    <w:lvl w:ilvl="6" w:tplc="08100001" w:tentative="1">
+      <w:start w:val="1"/>
+      <w:numFmt w:val="bullet"/>
+      <w:lvlText w:val=""/>
+      <w:lvlJc w:val="left"/>
+      <w:pPr>
+        <w:ind w:left="5040" w:hanging="360"/>
+      </w:pPr>
+      <w:rPr>
+        <w:rFonts w:ascii="Symbol" w:hAnsi="Symbol" w:hint="default"/>
+      </w:rPr>
+    </w:lvl>
+    <w:lvl w:ilvl="7" w:tplc="08100003" w:tentative="1">
+      <w:start w:val="1"/>
+      <w:numFmt w:val="bullet"/>
+      <w:lvlText w:val="o"/>
+      <w:lvlJc w:val="left"/>
+      <w:pPr>
+        <w:ind w:left="5760" w:hanging="360"/>
+      </w:pPr>
+      <w:rPr>
+        <w:rFonts w:ascii="Courier New" w:hAnsi="Courier New" w:cs="Courier New" w:hint="default"/>
+      </w:rPr>
+    </w:lvl>
+    <w:lvl w:ilvl="8" w:tplc="08100005" w:tentative="1">
+      <w:start w:val="1"/>
+      <w:numFmt w:val="bullet"/>
+      <w:lvlText w:val=""/>
+      <w:lvlJc w:val="left"/>
+      <w:pPr>
+        <w:ind w:left="6480" w:hanging="360"/>
+      </w:pPr>
+      <w:rPr>
+        <w:rFonts w:ascii="Wingdings" w:hAnsi="Wingdings" w:hint="default"/>
+      </w:rPr>
+    </w:lvl>
+  </w:abstractNum>
+  <w:abstractNum w:abstractNumId="5" w15:restartNumberingAfterBreak="0">
+    <w:nsid w:val="6B2240C0"/>
+    <w:multiLevelType w:val="hybridMultilevel"/>
+    <w:tmpl w:val="82A45752"/>
+    <w:lvl w:ilvl="0" w:tplc="08100001">
+      <w:start w:val="1"/>
+      <w:numFmt w:val="bullet"/>
+      <w:lvlText w:val=""/>
+      <w:lvlJc w:val="left"/>
+      <w:pPr>
+        <w:ind w:left="720" w:hanging="360"/>
+      </w:pPr>
+      <w:rPr>
+        <w:rFonts w:ascii="Symbol" w:hAnsi="Symbol" w:hint="default"/>
+      </w:rPr>
+    </w:lvl>
+    <w:lvl w:ilvl="1" w:tplc="08100003" w:tentative="1">
+      <w:start w:val="1"/>
+      <w:numFmt w:val="bullet"/>
+      <w:lvlText w:val="o"/>
+      <w:lvlJc w:val="left"/>
+      <w:pPr>
+        <w:ind w:left="1440" w:hanging="360"/>
+      </w:pPr>
+      <w:rPr>
+        <w:rFonts w:ascii="Courier New" w:hAnsi="Courier New" w:cs="Courier New" w:hint="default"/>
+      </w:rPr>
+    </w:lvl>
+    <w:lvl w:ilvl="2" w:tplc="08100005" w:tentative="1">
+      <w:start w:val="1"/>
+      <w:numFmt w:val="bullet"/>
+      <w:lvlText w:val=""/>
+      <w:lvlJc w:val="left"/>
+      <w:pPr>
+        <w:ind w:left="2160" w:hanging="360"/>
+      </w:pPr>
+      <w:rPr>
+        <w:rFonts w:ascii="Wingdings" w:hAnsi="Wingdings" w:hint="default"/>
+      </w:rPr>
+    </w:lvl>
+    <w:lvl w:ilvl="3" w:tplc="08100001" w:tentative="1">
+      <w:start w:val="1"/>
+      <w:numFmt w:val="bullet"/>
+      <w:lvlText w:val=""/>
+      <w:lvlJc w:val="left"/>
+      <w:pPr>
+        <w:ind w:left="2880" w:hanging="360"/>
+      </w:pPr>
+      <w:rPr>
+        <w:rFonts w:ascii="Symbol" w:hAnsi="Symbol" w:hint="default"/>
+      </w:rPr>
+    </w:lvl>
+    <w:lvl w:ilvl="4" w:tplc="08100003" w:tentative="1">
+      <w:start w:val="1"/>
+      <w:numFmt w:val="bullet"/>
+      <w:lvlText w:val="o"/>
+      <w:lvlJc w:val="left"/>
+      <w:pPr>
+        <w:ind w:left="3600" w:hanging="360"/>
+      </w:pPr>
+      <w:rPr>
+        <w:rFonts w:ascii="Courier New" w:hAnsi="Courier New" w:cs="Courier New" w:hint="default"/>
+      </w:rPr>
+    </w:lvl>
+    <w:lvl w:ilvl="5" w:tplc="08100005" w:tentative="1">
+      <w:start w:val="1"/>
+      <w:numFmt w:val="bullet"/>
+      <w:lvlText w:val=""/>
+      <w:lvlJc w:val="left"/>
+      <w:pPr>
+        <w:ind w:left="4320" w:hanging="360"/>
+      </w:pPr>
+      <w:rPr>
+        <w:rFonts w:ascii="Wingdings" w:hAnsi="Wingdings" w:hint="default"/>
+      </w:rPr>
+    </w:lvl>
+    <w:lvl w:ilvl="6" w:tplc="08100001" w:tentative="1">
+      <w:start w:val="1"/>
+      <w:numFmt w:val="bullet"/>
+      <w:lvlText w:val=""/>
+      <w:lvlJc w:val="left"/>
+      <w:pPr>
+        <w:ind w:left="5040" w:hanging="360"/>
+      </w:pPr>
+      <w:rPr>
+        <w:rFonts w:ascii="Symbol" w:hAnsi="Symbol" w:hint="default"/>
+      </w:rPr>
+    </w:lvl>
+    <w:lvl w:ilvl="7" w:tplc="08100003" w:tentative="1">
+      <w:start w:val="1"/>
+      <w:numFmt w:val="bullet"/>
+      <w:lvlText w:val="o"/>
+      <w:lvlJc w:val="left"/>
+      <w:pPr>
+        <w:ind w:left="5760" w:hanging="360"/>
+      </w:pPr>
+      <w:rPr>
+        <w:rFonts w:ascii="Courier New" w:hAnsi="Courier New" w:cs="Courier New" w:hint="default"/>
+      </w:rPr>
+    </w:lvl>
+    <w:lvl w:ilvl="8" w:tplc="08100005" w:tentative="1">
+      <w:start w:val="1"/>
+      <w:numFmt w:val="bullet"/>
+      <w:lvlText w:val=""/>
+      <w:lvlJc w:val="left"/>
+      <w:pPr>
+        <w:ind w:left="6480" w:hanging="360"/>
+      </w:pPr>
+      <w:rPr>
+        <w:rFonts w:ascii="Wingdings" w:hAnsi="Wingdings" w:hint="default"/>
+      </w:rPr>
+    </w:lvl>
+  </w:abstractNum>
   <w:num w:numId="1" w16cid:durableId="898399334">
-    <w:abstractNumId w:val="0"/>
+    <w:abstractNumId w:val="1"/>
   </w:num>
   <w:num w:numId="2" w16cid:durableId="1660188213">
-    <w:abstractNumId w:val="1"/>
+    <w:abstractNumId w:val="2"/>
   </w:num>
   <w:num w:numId="3" w16cid:durableId="805855613">
-    <w:abstractNumId w:val="1"/>
+    <w:abstractNumId w:val="2"/>
   </w:num>
   <w:num w:numId="4" w16cid:durableId="1643971583">
-    <w:abstractNumId w:val="1"/>
+    <w:abstractNumId w:val="2"/>
   </w:num>
   <w:num w:numId="5" w16cid:durableId="1140802133">
-    <w:abstractNumId w:val="1"/>
+    <w:abstractNumId w:val="2"/>
   </w:num>
   <w:num w:numId="6" w16cid:durableId="948509208">
-    <w:abstractNumId w:val="1"/>
+    <w:abstractNumId w:val="2"/>
   </w:num>
   <w:num w:numId="7" w16cid:durableId="557865327">
-    <w:abstractNumId w:val="1"/>
+    <w:abstractNumId w:val="2"/>
   </w:num>
   <w:num w:numId="8" w16cid:durableId="777408010">
-    <w:abstractNumId w:val="1"/>
+    <w:abstractNumId w:val="2"/>
   </w:num>
   <w:num w:numId="9" w16cid:durableId="1213227978">
-    <w:abstractNumId w:val="1"/>
+    <w:abstractNumId w:val="2"/>
   </w:num>
   <w:num w:numId="10" w16cid:durableId="872154260">
-    <w:abstractNumId w:val="1"/>
+    <w:abstractNumId w:val="2"/>
   </w:num>
   <w:num w:numId="11" w16cid:durableId="774518975">
-    <w:abstractNumId w:val="1"/>
+    <w:abstractNumId w:val="2"/>
+  </w:num>
+  <w:num w:numId="12" w16cid:durableId="1473712900">
+    <w:abstractNumId w:val="5"/>
+  </w:num>
+  <w:num w:numId="13" w16cid:durableId="873347668">
+    <w:abstractNumId w:val="3"/>
+  </w:num>
+  <w:num w:numId="14" w16cid:durableId="1901866128">
+    <w:abstractNumId w:val="4"/>
+  </w:num>
+  <w:num w:numId="15" w16cid:durableId="1281691216">
+    <w:abstractNumId w:val="0"/>
   </w:num>
 </w:numbering>
 </file>
@@ -4593,7 +5853,7 @@
   <w:style w:type="paragraph" w:default="1" w:styleId="Normal">
     <w:name w:val="Normal"/>
     <w:qFormat/>
-    <w:rsid w:val="00D73FFA"/>
+    <w:rsid w:val="002B3E2B"/>
     <w:rPr>
       <w:rFonts w:ascii="Raleway" w:hAnsi="Raleway"/>
     </w:rPr>
@@ -6421,6 +7681,477 @@
       <w:u w:val="single"/>
     </w:rPr>
   </w:style>
+  <w:style w:type="table" w:styleId="GridTable7Colorful-Accent5">
+    <w:name w:val="Grid Table 7 Colorful Accent 5"/>
+    <w:basedOn w:val="TableNormal"/>
+    <w:uiPriority w:val="52"/>
+    <w:rsid w:val="00821A14"/>
+    <w:pPr>
+      <w:spacing w:after="0" w:line="240" w:lineRule="auto"/>
+    </w:pPr>
+    <w:rPr>
+      <w:color w:val="2E74B5" w:themeColor="accent5" w:themeShade="BF"/>
+    </w:rPr>
+    <w:tblPr>
+      <w:tblStyleRowBandSize w:val="1"/>
+      <w:tblStyleColBandSize w:val="1"/>
+      <w:tblBorders>
+        <w:top w:val="single" w:sz="4" w:space="0" w:color="9CC2E5" w:themeColor="accent5" w:themeTint="99"/>
+        <w:left w:val="single" w:sz="4" w:space="0" w:color="9CC2E5" w:themeColor="accent5" w:themeTint="99"/>
+        <w:bottom w:val="single" w:sz="4" w:space="0" w:color="9CC2E5" w:themeColor="accent5" w:themeTint="99"/>
+        <w:right w:val="single" w:sz="4" w:space="0" w:color="9CC2E5" w:themeColor="accent5" w:themeTint="99"/>
+        <w:insideH w:val="single" w:sz="4" w:space="0" w:color="9CC2E5" w:themeColor="accent5" w:themeTint="99"/>
+        <w:insideV w:val="single" w:sz="4" w:space="0" w:color="9CC2E5" w:themeColor="accent5" w:themeTint="99"/>
+      </w:tblBorders>
+    </w:tblPr>
+    <w:tblStylePr w:type="firstRow">
+      <w:rPr>
+        <w:b/>
+        <w:bCs/>
+      </w:rPr>
+      <w:tblPr/>
+      <w:tcPr>
+        <w:tcBorders>
+          <w:top w:val="nil"/>
+          <w:left w:val="nil"/>
+          <w:right w:val="nil"/>
+          <w:insideH w:val="nil"/>
+          <w:insideV w:val="nil"/>
+        </w:tcBorders>
+        <w:shd w:val="clear" w:color="auto" w:fill="FFFFFF" w:themeFill="background1"/>
+      </w:tcPr>
+    </w:tblStylePr>
+    <w:tblStylePr w:type="lastRow">
+      <w:rPr>
+        <w:b/>
+        <w:bCs/>
+      </w:rPr>
+      <w:tblPr/>
+      <w:tcPr>
+        <w:tcBorders>
+          <w:left w:val="nil"/>
+          <w:bottom w:val="nil"/>
+          <w:right w:val="nil"/>
+          <w:insideH w:val="nil"/>
+          <w:insideV w:val="nil"/>
+        </w:tcBorders>
+        <w:shd w:val="clear" w:color="auto" w:fill="FFFFFF" w:themeFill="background1"/>
+      </w:tcPr>
+    </w:tblStylePr>
+    <w:tblStylePr w:type="firstCol">
+      <w:pPr>
+        <w:jc w:val="right"/>
+      </w:pPr>
+      <w:rPr>
+        <w:i/>
+        <w:iCs/>
+      </w:rPr>
+      <w:tblPr/>
+      <w:tcPr>
+        <w:tcBorders>
+          <w:top w:val="nil"/>
+          <w:left w:val="nil"/>
+          <w:bottom w:val="nil"/>
+          <w:insideH w:val="nil"/>
+          <w:insideV w:val="nil"/>
+        </w:tcBorders>
+        <w:shd w:val="clear" w:color="auto" w:fill="FFFFFF" w:themeFill="background1"/>
+      </w:tcPr>
+    </w:tblStylePr>
+    <w:tblStylePr w:type="lastCol">
+      <w:rPr>
+        <w:i/>
+        <w:iCs/>
+      </w:rPr>
+      <w:tblPr/>
+      <w:tcPr>
+        <w:tcBorders>
+          <w:top w:val="nil"/>
+          <w:bottom w:val="nil"/>
+          <w:right w:val="nil"/>
+          <w:insideH w:val="nil"/>
+          <w:insideV w:val="nil"/>
+        </w:tcBorders>
+        <w:shd w:val="clear" w:color="auto" w:fill="FFFFFF" w:themeFill="background1"/>
+      </w:tcPr>
+    </w:tblStylePr>
+    <w:tblStylePr w:type="band1Vert">
+      <w:tblPr/>
+      <w:tcPr>
+        <w:shd w:val="clear" w:color="auto" w:fill="DEEAF6" w:themeFill="accent5" w:themeFillTint="33"/>
+      </w:tcPr>
+    </w:tblStylePr>
+    <w:tblStylePr w:type="band1Horz">
+      <w:tblPr/>
+      <w:tcPr>
+        <w:shd w:val="clear" w:color="auto" w:fill="DEEAF6" w:themeFill="accent5" w:themeFillTint="33"/>
+      </w:tcPr>
+    </w:tblStylePr>
+    <w:tblStylePr w:type="neCell">
+      <w:tblPr/>
+      <w:tcPr>
+        <w:tcBorders>
+          <w:bottom w:val="single" w:sz="4" w:space="0" w:color="9CC2E5" w:themeColor="accent5" w:themeTint="99"/>
+        </w:tcBorders>
+      </w:tcPr>
+    </w:tblStylePr>
+    <w:tblStylePr w:type="nwCell">
+      <w:tblPr/>
+      <w:tcPr>
+        <w:tcBorders>
+          <w:bottom w:val="single" w:sz="4" w:space="0" w:color="9CC2E5" w:themeColor="accent5" w:themeTint="99"/>
+        </w:tcBorders>
+      </w:tcPr>
+    </w:tblStylePr>
+    <w:tblStylePr w:type="seCell">
+      <w:tblPr/>
+      <w:tcPr>
+        <w:tcBorders>
+          <w:top w:val="single" w:sz="4" w:space="0" w:color="9CC2E5" w:themeColor="accent5" w:themeTint="99"/>
+        </w:tcBorders>
+      </w:tcPr>
+    </w:tblStylePr>
+    <w:tblStylePr w:type="swCell">
+      <w:tblPr/>
+      <w:tcPr>
+        <w:tcBorders>
+          <w:top w:val="single" w:sz="4" w:space="0" w:color="9CC2E5" w:themeColor="accent5" w:themeTint="99"/>
+        </w:tcBorders>
+      </w:tcPr>
+    </w:tblStylePr>
+  </w:style>
+  <w:style w:type="table" w:styleId="ListTable1Light-Accent6">
+    <w:name w:val="List Table 1 Light Accent 6"/>
+    <w:basedOn w:val="TableNormal"/>
+    <w:uiPriority w:val="46"/>
+    <w:rsid w:val="00BA1150"/>
+    <w:pPr>
+      <w:spacing w:after="0" w:line="240" w:lineRule="auto"/>
+    </w:pPr>
+    <w:tblPr>
+      <w:tblStyleRowBandSize w:val="1"/>
+      <w:tblStyleColBandSize w:val="1"/>
+    </w:tblPr>
+    <w:tblStylePr w:type="firstRow">
+      <w:rPr>
+        <w:b/>
+        <w:bCs/>
+      </w:rPr>
+      <w:tblPr/>
+      <w:tcPr>
+        <w:tcBorders>
+          <w:bottom w:val="single" w:sz="4" w:space="0" w:color="A8D08D" w:themeColor="accent6" w:themeTint="99"/>
+        </w:tcBorders>
+      </w:tcPr>
+    </w:tblStylePr>
+    <w:tblStylePr w:type="lastRow">
+      <w:rPr>
+        <w:b/>
+        <w:bCs/>
+      </w:rPr>
+      <w:tblPr/>
+      <w:tcPr>
+        <w:tcBorders>
+          <w:top w:val="single" w:sz="4" w:space="0" w:color="A8D08D" w:themeColor="accent6" w:themeTint="99"/>
+        </w:tcBorders>
+      </w:tcPr>
+    </w:tblStylePr>
+    <w:tblStylePr w:type="firstCol">
+      <w:rPr>
+        <w:b/>
+        <w:bCs/>
+      </w:rPr>
+    </w:tblStylePr>
+    <w:tblStylePr w:type="lastCol">
+      <w:rPr>
+        <w:b/>
+        <w:bCs/>
+      </w:rPr>
+    </w:tblStylePr>
+    <w:tblStylePr w:type="band1Vert">
+      <w:tblPr/>
+      <w:tcPr>
+        <w:shd w:val="clear" w:color="auto" w:fill="E2EFD9" w:themeFill="accent6" w:themeFillTint="33"/>
+      </w:tcPr>
+    </w:tblStylePr>
+    <w:tblStylePr w:type="band1Horz">
+      <w:tblPr/>
+      <w:tcPr>
+        <w:shd w:val="clear" w:color="auto" w:fill="E2EFD9" w:themeFill="accent6" w:themeFillTint="33"/>
+      </w:tcPr>
+    </w:tblStylePr>
+  </w:style>
+  <w:style w:type="table" w:styleId="ListTable7Colorful-Accent6">
+    <w:name w:val="List Table 7 Colorful Accent 6"/>
+    <w:basedOn w:val="TableNormal"/>
+    <w:uiPriority w:val="52"/>
+    <w:rsid w:val="00BA1150"/>
+    <w:pPr>
+      <w:spacing w:after="0" w:line="240" w:lineRule="auto"/>
+    </w:pPr>
+    <w:rPr>
+      <w:color w:val="538135" w:themeColor="accent6" w:themeShade="BF"/>
+    </w:rPr>
+    <w:tblPr>
+      <w:tblStyleRowBandSize w:val="1"/>
+      <w:tblStyleColBandSize w:val="1"/>
+    </w:tblPr>
+    <w:tblStylePr w:type="firstRow">
+      <w:rPr>
+        <w:rFonts w:asciiTheme="majorHAnsi" w:eastAsiaTheme="majorEastAsia" w:hAnsiTheme="majorHAnsi" w:cstheme="majorBidi"/>
+        <w:i/>
+        <w:iCs/>
+        <w:sz w:val="26"/>
+      </w:rPr>
+      <w:tblPr/>
+      <w:tcPr>
+        <w:tcBorders>
+          <w:bottom w:val="single" w:sz="4" w:space="0" w:color="70AD47" w:themeColor="accent6"/>
+        </w:tcBorders>
+        <w:shd w:val="clear" w:color="auto" w:fill="FFFFFF" w:themeFill="background1"/>
+      </w:tcPr>
+    </w:tblStylePr>
+    <w:tblStylePr w:type="lastRow">
+      <w:rPr>
+        <w:rFonts w:asciiTheme="majorHAnsi" w:eastAsiaTheme="majorEastAsia" w:hAnsiTheme="majorHAnsi" w:cstheme="majorBidi"/>
+        <w:i/>
+        <w:iCs/>
+        <w:sz w:val="26"/>
+      </w:rPr>
+      <w:tblPr/>
+      <w:tcPr>
+        <w:tcBorders>
+          <w:top w:val="single" w:sz="4" w:space="0" w:color="70AD47" w:themeColor="accent6"/>
+        </w:tcBorders>
+        <w:shd w:val="clear" w:color="auto" w:fill="FFFFFF" w:themeFill="background1"/>
+      </w:tcPr>
+    </w:tblStylePr>
+    <w:tblStylePr w:type="firstCol">
+      <w:pPr>
+        <w:jc w:val="right"/>
+      </w:pPr>
+      <w:rPr>
+        <w:rFonts w:asciiTheme="majorHAnsi" w:eastAsiaTheme="majorEastAsia" w:hAnsiTheme="majorHAnsi" w:cstheme="majorBidi"/>
+        <w:i/>
+        <w:iCs/>
+        <w:sz w:val="26"/>
+      </w:rPr>
+      <w:tblPr/>
+      <w:tcPr>
+        <w:tcBorders>
+          <w:right w:val="single" w:sz="4" w:space="0" w:color="70AD47" w:themeColor="accent6"/>
+        </w:tcBorders>
+        <w:shd w:val="clear" w:color="auto" w:fill="FFFFFF" w:themeFill="background1"/>
+      </w:tcPr>
+    </w:tblStylePr>
+    <w:tblStylePr w:type="lastCol">
+      <w:rPr>
+        <w:rFonts w:asciiTheme="majorHAnsi" w:eastAsiaTheme="majorEastAsia" w:hAnsiTheme="majorHAnsi" w:cstheme="majorBidi"/>
+        <w:i/>
+        <w:iCs/>
+        <w:sz w:val="26"/>
+      </w:rPr>
+      <w:tblPr/>
+      <w:tcPr>
+        <w:tcBorders>
+          <w:left w:val="single" w:sz="4" w:space="0" w:color="70AD47" w:themeColor="accent6"/>
+        </w:tcBorders>
+        <w:shd w:val="clear" w:color="auto" w:fill="FFFFFF" w:themeFill="background1"/>
+      </w:tcPr>
+    </w:tblStylePr>
+    <w:tblStylePr w:type="band1Vert">
+      <w:tblPr/>
+      <w:tcPr>
+        <w:shd w:val="clear" w:color="auto" w:fill="E2EFD9" w:themeFill="accent6" w:themeFillTint="33"/>
+      </w:tcPr>
+    </w:tblStylePr>
+    <w:tblStylePr w:type="band1Horz">
+      <w:tblPr/>
+      <w:tcPr>
+        <w:shd w:val="clear" w:color="auto" w:fill="E2EFD9" w:themeFill="accent6" w:themeFillTint="33"/>
+      </w:tcPr>
+    </w:tblStylePr>
+    <w:tblStylePr w:type="neCell">
+      <w:tblPr/>
+      <w:tcPr>
+        <w:tcBorders>
+          <w:left w:val="nil"/>
+        </w:tcBorders>
+      </w:tcPr>
+    </w:tblStylePr>
+    <w:tblStylePr w:type="nwCell">
+      <w:tblPr/>
+      <w:tcPr>
+        <w:tcBorders>
+          <w:right w:val="nil"/>
+        </w:tcBorders>
+      </w:tcPr>
+    </w:tblStylePr>
+    <w:tblStylePr w:type="seCell">
+      <w:tblPr/>
+      <w:tcPr>
+        <w:tcBorders>
+          <w:left w:val="nil"/>
+        </w:tcBorders>
+      </w:tcPr>
+    </w:tblStylePr>
+    <w:tblStylePr w:type="swCell">
+      <w:tblPr/>
+      <w:tcPr>
+        <w:tcBorders>
+          <w:right w:val="nil"/>
+        </w:tcBorders>
+      </w:tcPr>
+    </w:tblStylePr>
+  </w:style>
+  <w:style w:type="table" w:styleId="GridTable6Colorful-Accent6">
+    <w:name w:val="Grid Table 6 Colorful Accent 6"/>
+    <w:basedOn w:val="TableNormal"/>
+    <w:uiPriority w:val="51"/>
+    <w:rsid w:val="00804377"/>
+    <w:pPr>
+      <w:spacing w:after="0" w:line="240" w:lineRule="auto"/>
+    </w:pPr>
+    <w:rPr>
+      <w:color w:val="538135" w:themeColor="accent6" w:themeShade="BF"/>
+    </w:rPr>
+    <w:tblPr>
+      <w:tblStyleRowBandSize w:val="1"/>
+      <w:tblStyleColBandSize w:val="1"/>
+      <w:tblBorders>
+        <w:top w:val="single" w:sz="4" w:space="0" w:color="A8D08D" w:themeColor="accent6" w:themeTint="99"/>
+        <w:left w:val="single" w:sz="4" w:space="0" w:color="A8D08D" w:themeColor="accent6" w:themeTint="99"/>
+        <w:bottom w:val="single" w:sz="4" w:space="0" w:color="A8D08D" w:themeColor="accent6" w:themeTint="99"/>
+        <w:right w:val="single" w:sz="4" w:space="0" w:color="A8D08D" w:themeColor="accent6" w:themeTint="99"/>
+        <w:insideH w:val="single" w:sz="4" w:space="0" w:color="A8D08D" w:themeColor="accent6" w:themeTint="99"/>
+        <w:insideV w:val="single" w:sz="4" w:space="0" w:color="A8D08D" w:themeColor="accent6" w:themeTint="99"/>
+      </w:tblBorders>
+    </w:tblPr>
+    <w:tblStylePr w:type="firstRow">
+      <w:rPr>
+        <w:b/>
+        <w:bCs/>
+      </w:rPr>
+      <w:tblPr/>
+      <w:tcPr>
+        <w:tcBorders>
+          <w:bottom w:val="single" w:sz="12" w:space="0" w:color="A8D08D" w:themeColor="accent6" w:themeTint="99"/>
+        </w:tcBorders>
+      </w:tcPr>
+    </w:tblStylePr>
+    <w:tblStylePr w:type="lastRow">
+      <w:rPr>
+        <w:b/>
+        <w:bCs/>
+      </w:rPr>
+      <w:tblPr/>
+      <w:tcPr>
+        <w:tcBorders>
+          <w:top w:val="double" w:sz="4" w:space="0" w:color="A8D08D" w:themeColor="accent6" w:themeTint="99"/>
+        </w:tcBorders>
+      </w:tcPr>
+    </w:tblStylePr>
+    <w:tblStylePr w:type="firstCol">
+      <w:rPr>
+        <w:b/>
+        <w:bCs/>
+      </w:rPr>
+    </w:tblStylePr>
+    <w:tblStylePr w:type="lastCol">
+      <w:rPr>
+        <w:b/>
+        <w:bCs/>
+      </w:rPr>
+    </w:tblStylePr>
+    <w:tblStylePr w:type="band1Vert">
+      <w:tblPr/>
+      <w:tcPr>
+        <w:shd w:val="clear" w:color="auto" w:fill="E2EFD9" w:themeFill="accent6" w:themeFillTint="33"/>
+      </w:tcPr>
+    </w:tblStylePr>
+    <w:tblStylePr w:type="band1Horz">
+      <w:tblPr/>
+      <w:tcPr>
+        <w:shd w:val="clear" w:color="auto" w:fill="E2EFD9" w:themeFill="accent6" w:themeFillTint="33"/>
+      </w:tcPr>
+    </w:tblStylePr>
+  </w:style>
+  <w:style w:type="table" w:styleId="GridTable4-Accent6">
+    <w:name w:val="Grid Table 4 Accent 6"/>
+    <w:basedOn w:val="TableNormal"/>
+    <w:uiPriority w:val="49"/>
+    <w:rsid w:val="00540609"/>
+    <w:pPr>
+      <w:spacing w:after="0" w:line="240" w:lineRule="auto"/>
+    </w:pPr>
+    <w:tblPr>
+      <w:tblStyleRowBandSize w:val="1"/>
+      <w:tblStyleColBandSize w:val="1"/>
+      <w:tblBorders>
+        <w:top w:val="single" w:sz="4" w:space="0" w:color="A8D08D" w:themeColor="accent6" w:themeTint="99"/>
+        <w:left w:val="single" w:sz="4" w:space="0" w:color="A8D08D" w:themeColor="accent6" w:themeTint="99"/>
+        <w:bottom w:val="single" w:sz="4" w:space="0" w:color="A8D08D" w:themeColor="accent6" w:themeTint="99"/>
+        <w:right w:val="single" w:sz="4" w:space="0" w:color="A8D08D" w:themeColor="accent6" w:themeTint="99"/>
+        <w:insideH w:val="single" w:sz="4" w:space="0" w:color="A8D08D" w:themeColor="accent6" w:themeTint="99"/>
+        <w:insideV w:val="single" w:sz="4" w:space="0" w:color="A8D08D" w:themeColor="accent6" w:themeTint="99"/>
+      </w:tblBorders>
+    </w:tblPr>
+    <w:tblStylePr w:type="firstRow">
+      <w:rPr>
+        <w:b/>
+        <w:bCs/>
+        <w:color w:val="FFFFFF" w:themeColor="background1"/>
+      </w:rPr>
+      <w:tblPr/>
+      <w:tcPr>
+        <w:tcBorders>
+          <w:top w:val="single" w:sz="4" w:space="0" w:color="70AD47" w:themeColor="accent6"/>
+          <w:left w:val="single" w:sz="4" w:space="0" w:color="70AD47" w:themeColor="accent6"/>
+          <w:bottom w:val="single" w:sz="4" w:space="0" w:color="70AD47" w:themeColor="accent6"/>
+          <w:right w:val="single" w:sz="4" w:space="0" w:color="70AD47" w:themeColor="accent6"/>
+          <w:insideH w:val="nil"/>
+          <w:insideV w:val="nil"/>
+        </w:tcBorders>
+        <w:shd w:val="clear" w:color="auto" w:fill="70AD47" w:themeFill="accent6"/>
+      </w:tcPr>
+    </w:tblStylePr>
+    <w:tblStylePr w:type="lastRow">
+      <w:rPr>
+        <w:b/>
+        <w:bCs/>
+      </w:rPr>
+      <w:tblPr/>
+      <w:tcPr>
+        <w:tcBorders>
+          <w:top w:val="double" w:sz="4" w:space="0" w:color="70AD47" w:themeColor="accent6"/>
+        </w:tcBorders>
+      </w:tcPr>
+    </w:tblStylePr>
+    <w:tblStylePr w:type="firstCol">
+      <w:rPr>
+        <w:b/>
+        <w:bCs/>
+      </w:rPr>
+    </w:tblStylePr>
+    <w:tblStylePr w:type="lastCol">
+      <w:rPr>
+        <w:b/>
+        <w:bCs/>
+      </w:rPr>
+    </w:tblStylePr>
+    <w:tblStylePr w:type="band1Vert">
+      <w:tblPr/>
+      <w:tcPr>
+        <w:shd w:val="clear" w:color="auto" w:fill="E2EFD9" w:themeFill="accent6" w:themeFillTint="33"/>
+      </w:tcPr>
+    </w:tblStylePr>
+    <w:tblStylePr w:type="band1Horz">
+      <w:tblPr/>
+      <w:tcPr>
+        <w:shd w:val="clear" w:color="auto" w:fill="E2EFD9" w:themeFill="accent6" w:themeFillTint="33"/>
+      </w:tcPr>
+    </w:tblStylePr>
+  </w:style>
 </w:styles>
 </file>
 

--- a/Documentazione/Manuale tecnico.docx
+++ b/Documentazione/Manuale tecnico.docx
@@ -540,7 +540,7 @@
           <w:r>
             <w:fldChar w:fldCharType="separate"/>
           </w:r>
-          <w:hyperlink w:anchor="_Toc113624123" w:history="1">
+          <w:hyperlink w:anchor="_Toc118819435" w:history="1">
             <w:r>
               <w:rPr>
                 <w:rStyle w:val="Hyperlink"/>
@@ -561,7 +561,7 @@
                 <w:rStyle w:val="Hyperlink"/>
                 <w:noProof/>
               </w:rPr>
-              <w:t>Requisiti</w:t>
+              <w:t>Standard</w:t>
             </w:r>
             <w:r>
               <w:rPr>
@@ -582,7 +582,7 @@
                 <w:noProof/>
                 <w:webHidden/>
               </w:rPr>
-              <w:instrText xml:space="preserve"> PAGEREF _Toc113624123 \h </w:instrText>
+              <w:instrText xml:space="preserve"> PAGEREF _Toc118819435 \h </w:instrText>
             </w:r>
             <w:r>
               <w:rPr>
@@ -626,7 +626,7 @@
               <w:lang w:eastAsia="it-CH"/>
             </w:rPr>
           </w:pPr>
-          <w:hyperlink w:anchor="_Toc113624124" w:history="1">
+          <w:hyperlink w:anchor="_Toc118819436" w:history="1">
             <w:r>
               <w:rPr>
                 <w:rStyle w:val="Hyperlink"/>
@@ -647,7 +647,7 @@
                 <w:rStyle w:val="Hyperlink"/>
                 <w:noProof/>
               </w:rPr>
-              <w:t>Bluetooth</w:t>
+              <w:t>Documentazione codice</w:t>
             </w:r>
             <w:r>
               <w:rPr>
@@ -668,7 +668,179 @@
                 <w:noProof/>
                 <w:webHidden/>
               </w:rPr>
-              <w:instrText xml:space="preserve"> PAGEREF _Toc113624124 \h </w:instrText>
+              <w:instrText xml:space="preserve"> PAGEREF _Toc118819436 \h </w:instrText>
+            </w:r>
+            <w:r>
+              <w:rPr>
+                <w:noProof/>
+                <w:webHidden/>
+              </w:rPr>
+            </w:r>
+            <w:r>
+              <w:rPr>
+                <w:noProof/>
+                <w:webHidden/>
+              </w:rPr>
+              <w:fldChar w:fldCharType="separate"/>
+            </w:r>
+            <w:r>
+              <w:rPr>
+                <w:noProof/>
+                <w:webHidden/>
+              </w:rPr>
+              <w:t>2</w:t>
+            </w:r>
+            <w:r>
+              <w:rPr>
+                <w:noProof/>
+                <w:webHidden/>
+              </w:rPr>
+              <w:fldChar w:fldCharType="end"/>
+            </w:r>
+          </w:hyperlink>
+        </w:p>
+        <w:p>
+          <w:pPr>
+            <w:pStyle w:val="TOC1"/>
+            <w:tabs>
+              <w:tab w:val="left" w:pos="440"/>
+              <w:tab w:val="right" w:leader="dot" w:pos="8188"/>
+            </w:tabs>
+            <w:rPr>
+              <w:rFonts w:asciiTheme="minorHAnsi" w:hAnsiTheme="minorHAnsi"/>
+              <w:noProof/>
+              <w:lang w:eastAsia="it-CH"/>
+            </w:rPr>
+          </w:pPr>
+          <w:hyperlink w:anchor="_Toc118819437" w:history="1">
+            <w:r>
+              <w:rPr>
+                <w:rStyle w:val="Hyperlink"/>
+                <w:noProof/>
+              </w:rPr>
+              <w:t>3</w:t>
+            </w:r>
+            <w:r>
+              <w:rPr>
+                <w:rFonts w:asciiTheme="minorHAnsi" w:hAnsiTheme="minorHAnsi"/>
+                <w:noProof/>
+                <w:lang w:eastAsia="it-CH"/>
+              </w:rPr>
+              <w:tab/>
+            </w:r>
+            <w:r>
+              <w:rPr>
+                <w:rStyle w:val="Hyperlink"/>
+                <w:noProof/>
+              </w:rPr>
+              <w:t>Diagrammi</w:t>
+            </w:r>
+            <w:r>
+              <w:rPr>
+                <w:noProof/>
+                <w:webHidden/>
+              </w:rPr>
+              <w:tab/>
+            </w:r>
+            <w:r>
+              <w:rPr>
+                <w:noProof/>
+                <w:webHidden/>
+              </w:rPr>
+              <w:fldChar w:fldCharType="begin"/>
+            </w:r>
+            <w:r>
+              <w:rPr>
+                <w:noProof/>
+                <w:webHidden/>
+              </w:rPr>
+              <w:instrText xml:space="preserve"> PAGEREF _Toc118819437 \h </w:instrText>
+            </w:r>
+            <w:r>
+              <w:rPr>
+                <w:noProof/>
+                <w:webHidden/>
+              </w:rPr>
+            </w:r>
+            <w:r>
+              <w:rPr>
+                <w:noProof/>
+                <w:webHidden/>
+              </w:rPr>
+              <w:fldChar w:fldCharType="separate"/>
+            </w:r>
+            <w:r>
+              <w:rPr>
+                <w:noProof/>
+                <w:webHidden/>
+              </w:rPr>
+              <w:t>2</w:t>
+            </w:r>
+            <w:r>
+              <w:rPr>
+                <w:noProof/>
+                <w:webHidden/>
+              </w:rPr>
+              <w:fldChar w:fldCharType="end"/>
+            </w:r>
+          </w:hyperlink>
+        </w:p>
+        <w:p>
+          <w:pPr>
+            <w:pStyle w:val="TOC1"/>
+            <w:tabs>
+              <w:tab w:val="left" w:pos="440"/>
+              <w:tab w:val="right" w:leader="dot" w:pos="8188"/>
+            </w:tabs>
+            <w:rPr>
+              <w:rFonts w:asciiTheme="minorHAnsi" w:hAnsiTheme="minorHAnsi"/>
+              <w:noProof/>
+              <w:lang w:eastAsia="it-CH"/>
+            </w:rPr>
+          </w:pPr>
+          <w:hyperlink w:anchor="_Toc118819438" w:history="1">
+            <w:r>
+              <w:rPr>
+                <w:rStyle w:val="Hyperlink"/>
+                <w:noProof/>
+              </w:rPr>
+              <w:t>4</w:t>
+            </w:r>
+            <w:r>
+              <w:rPr>
+                <w:rFonts w:asciiTheme="minorHAnsi" w:hAnsiTheme="minorHAnsi"/>
+                <w:noProof/>
+                <w:lang w:eastAsia="it-CH"/>
+              </w:rPr>
+              <w:tab/>
+            </w:r>
+            <w:r>
+              <w:rPr>
+                <w:rStyle w:val="Hyperlink"/>
+                <w:noProof/>
+              </w:rPr>
+              <w:t>Requisiti</w:t>
+            </w:r>
+            <w:r>
+              <w:rPr>
+                <w:noProof/>
+                <w:webHidden/>
+              </w:rPr>
+              <w:tab/>
+            </w:r>
+            <w:r>
+              <w:rPr>
+                <w:noProof/>
+                <w:webHidden/>
+              </w:rPr>
+              <w:fldChar w:fldCharType="begin"/>
+            </w:r>
+            <w:r>
+              <w:rPr>
+                <w:noProof/>
+                <w:webHidden/>
+              </w:rPr>
+              <w:instrText xml:space="preserve"> PAGEREF _Toc118819438 \h </w:instrText>
             </w:r>
             <w:r>
               <w:rPr>
@@ -712,13 +884,13 @@
               <w:lang w:eastAsia="it-CH"/>
             </w:rPr>
           </w:pPr>
-          <w:hyperlink w:anchor="_Toc113624125" w:history="1">
+          <w:hyperlink w:anchor="_Toc118819439" w:history="1">
             <w:r>
               <w:rPr>
                 <w:rStyle w:val="Hyperlink"/>
                 <w:noProof/>
               </w:rPr>
-              <w:t>2.1</w:t>
+              <w:t>4.1</w:t>
             </w:r>
             <w:r>
               <w:rPr>
@@ -733,7 +905,7 @@
                 <w:rStyle w:val="Hyperlink"/>
                 <w:noProof/>
               </w:rPr>
-              <w:t>Bluetooth Classic</w:t>
+              <w:t>Comandi</w:t>
             </w:r>
             <w:r>
               <w:rPr>
@@ -754,7 +926,7 @@
                 <w:noProof/>
                 <w:webHidden/>
               </w:rPr>
-              <w:instrText xml:space="preserve"> PAGEREF _Toc113624125 \h </w:instrText>
+              <w:instrText xml:space="preserve"> PAGEREF _Toc118819439 \h </w:instrText>
             </w:r>
             <w:r>
               <w:rPr>
@@ -775,6 +947,264 @@
                 <w:webHidden/>
               </w:rPr>
               <w:t>2</w:t>
+            </w:r>
+            <w:r>
+              <w:rPr>
+                <w:noProof/>
+                <w:webHidden/>
+              </w:rPr>
+              <w:fldChar w:fldCharType="end"/>
+            </w:r>
+          </w:hyperlink>
+        </w:p>
+        <w:p>
+          <w:pPr>
+            <w:pStyle w:val="TOC3"/>
+            <w:tabs>
+              <w:tab w:val="left" w:pos="1100"/>
+              <w:tab w:val="right" w:leader="dot" w:pos="8188"/>
+            </w:tabs>
+            <w:rPr>
+              <w:rFonts w:asciiTheme="minorHAnsi" w:hAnsiTheme="minorHAnsi"/>
+              <w:noProof/>
+              <w:lang w:eastAsia="it-CH"/>
+            </w:rPr>
+          </w:pPr>
+          <w:hyperlink w:anchor="_Toc118819440" w:history="1">
+            <w:r>
+              <w:rPr>
+                <w:rStyle w:val="Hyperlink"/>
+                <w:noProof/>
+              </w:rPr>
+              <w:t>4.1.1</w:t>
+            </w:r>
+            <w:r>
+              <w:rPr>
+                <w:rFonts w:asciiTheme="minorHAnsi" w:hAnsiTheme="minorHAnsi"/>
+                <w:noProof/>
+                <w:lang w:eastAsia="it-CH"/>
+              </w:rPr>
+              <w:tab/>
+            </w:r>
+            <w:r>
+              <w:rPr>
+                <w:rStyle w:val="Hyperlink"/>
+                <w:noProof/>
+              </w:rPr>
+              <w:t>Inviati</w:t>
+            </w:r>
+            <w:r>
+              <w:rPr>
+                <w:noProof/>
+                <w:webHidden/>
+              </w:rPr>
+              <w:tab/>
+            </w:r>
+            <w:r>
+              <w:rPr>
+                <w:noProof/>
+                <w:webHidden/>
+              </w:rPr>
+              <w:fldChar w:fldCharType="begin"/>
+            </w:r>
+            <w:r>
+              <w:rPr>
+                <w:noProof/>
+                <w:webHidden/>
+              </w:rPr>
+              <w:instrText xml:space="preserve"> PAGEREF _Toc118819440 \h </w:instrText>
+            </w:r>
+            <w:r>
+              <w:rPr>
+                <w:noProof/>
+                <w:webHidden/>
+              </w:rPr>
+            </w:r>
+            <w:r>
+              <w:rPr>
+                <w:noProof/>
+                <w:webHidden/>
+              </w:rPr>
+              <w:fldChar w:fldCharType="separate"/>
+            </w:r>
+            <w:r>
+              <w:rPr>
+                <w:noProof/>
+                <w:webHidden/>
+              </w:rPr>
+              <w:t>2</w:t>
+            </w:r>
+            <w:r>
+              <w:rPr>
+                <w:noProof/>
+                <w:webHidden/>
+              </w:rPr>
+              <w:fldChar w:fldCharType="end"/>
+            </w:r>
+          </w:hyperlink>
+        </w:p>
+        <w:p>
+          <w:pPr>
+            <w:pStyle w:val="TOC3"/>
+            <w:tabs>
+              <w:tab w:val="left" w:pos="1100"/>
+              <w:tab w:val="right" w:leader="dot" w:pos="8188"/>
+            </w:tabs>
+            <w:rPr>
+              <w:rFonts w:asciiTheme="minorHAnsi" w:hAnsiTheme="minorHAnsi"/>
+              <w:noProof/>
+              <w:lang w:eastAsia="it-CH"/>
+            </w:rPr>
+          </w:pPr>
+          <w:hyperlink w:anchor="_Toc118819441" w:history="1">
+            <w:r>
+              <w:rPr>
+                <w:rStyle w:val="Hyperlink"/>
+                <w:noProof/>
+              </w:rPr>
+              <w:t>4.1.2</w:t>
+            </w:r>
+            <w:r>
+              <w:rPr>
+                <w:rFonts w:asciiTheme="minorHAnsi" w:hAnsiTheme="minorHAnsi"/>
+                <w:noProof/>
+                <w:lang w:eastAsia="it-CH"/>
+              </w:rPr>
+              <w:tab/>
+            </w:r>
+            <w:r>
+              <w:rPr>
+                <w:rStyle w:val="Hyperlink"/>
+                <w:noProof/>
+              </w:rPr>
+              <w:t>Ricevuti</w:t>
+            </w:r>
+            <w:r>
+              <w:rPr>
+                <w:noProof/>
+                <w:webHidden/>
+              </w:rPr>
+              <w:tab/>
+            </w:r>
+            <w:r>
+              <w:rPr>
+                <w:noProof/>
+                <w:webHidden/>
+              </w:rPr>
+              <w:fldChar w:fldCharType="begin"/>
+            </w:r>
+            <w:r>
+              <w:rPr>
+                <w:noProof/>
+                <w:webHidden/>
+              </w:rPr>
+              <w:instrText xml:space="preserve"> PAGEREF _Toc118819441 \h </w:instrText>
+            </w:r>
+            <w:r>
+              <w:rPr>
+                <w:noProof/>
+                <w:webHidden/>
+              </w:rPr>
+            </w:r>
+            <w:r>
+              <w:rPr>
+                <w:noProof/>
+                <w:webHidden/>
+              </w:rPr>
+              <w:fldChar w:fldCharType="separate"/>
+            </w:r>
+            <w:r>
+              <w:rPr>
+                <w:noProof/>
+                <w:webHidden/>
+              </w:rPr>
+              <w:t>3</w:t>
+            </w:r>
+            <w:r>
+              <w:rPr>
+                <w:noProof/>
+                <w:webHidden/>
+              </w:rPr>
+              <w:fldChar w:fldCharType="end"/>
+            </w:r>
+          </w:hyperlink>
+        </w:p>
+        <w:p>
+          <w:pPr>
+            <w:pStyle w:val="TOC1"/>
+            <w:tabs>
+              <w:tab w:val="left" w:pos="440"/>
+              <w:tab w:val="right" w:leader="dot" w:pos="8188"/>
+            </w:tabs>
+            <w:rPr>
+              <w:rFonts w:asciiTheme="minorHAnsi" w:hAnsiTheme="minorHAnsi"/>
+              <w:noProof/>
+              <w:lang w:eastAsia="it-CH"/>
+            </w:rPr>
+          </w:pPr>
+          <w:hyperlink w:anchor="_Toc118819442" w:history="1">
+            <w:r>
+              <w:rPr>
+                <w:rStyle w:val="Hyperlink"/>
+                <w:noProof/>
+              </w:rPr>
+              <w:t>5</w:t>
+            </w:r>
+            <w:r>
+              <w:rPr>
+                <w:rFonts w:asciiTheme="minorHAnsi" w:hAnsiTheme="minorHAnsi"/>
+                <w:noProof/>
+                <w:lang w:eastAsia="it-CH"/>
+              </w:rPr>
+              <w:tab/>
+            </w:r>
+            <w:r>
+              <w:rPr>
+                <w:rStyle w:val="Hyperlink"/>
+                <w:noProof/>
+              </w:rPr>
+              <w:t>Bluetooth</w:t>
+            </w:r>
+            <w:r>
+              <w:rPr>
+                <w:noProof/>
+                <w:webHidden/>
+              </w:rPr>
+              <w:tab/>
+            </w:r>
+            <w:r>
+              <w:rPr>
+                <w:noProof/>
+                <w:webHidden/>
+              </w:rPr>
+              <w:fldChar w:fldCharType="begin"/>
+            </w:r>
+            <w:r>
+              <w:rPr>
+                <w:noProof/>
+                <w:webHidden/>
+              </w:rPr>
+              <w:instrText xml:space="preserve"> PAGEREF _Toc118819442 \h </w:instrText>
+            </w:r>
+            <w:r>
+              <w:rPr>
+                <w:noProof/>
+                <w:webHidden/>
+              </w:rPr>
+            </w:r>
+            <w:r>
+              <w:rPr>
+                <w:noProof/>
+                <w:webHidden/>
+              </w:rPr>
+              <w:fldChar w:fldCharType="separate"/>
+            </w:r>
+            <w:r>
+              <w:rPr>
+                <w:noProof/>
+                <w:webHidden/>
+              </w:rPr>
+              <w:t>3</w:t>
             </w:r>
             <w:r>
               <w:rPr>
@@ -798,13 +1228,13 @@
               <w:lang w:eastAsia="it-CH"/>
             </w:rPr>
           </w:pPr>
-          <w:hyperlink w:anchor="_Toc113624126" w:history="1">
+          <w:hyperlink w:anchor="_Toc118819443" w:history="1">
             <w:r>
               <w:rPr>
                 <w:rStyle w:val="Hyperlink"/>
                 <w:noProof/>
               </w:rPr>
-              <w:t>2.2</w:t>
+              <w:t>5.1</w:t>
             </w:r>
             <w:r>
               <w:rPr>
@@ -819,7 +1249,7 @@
                 <w:rStyle w:val="Hyperlink"/>
                 <w:noProof/>
               </w:rPr>
-              <w:t>Bluetooth Low Energy</w:t>
+              <w:t>Bluetooth Classic</w:t>
             </w:r>
             <w:r>
               <w:rPr>
@@ -840,7 +1270,7 @@
                 <w:noProof/>
                 <w:webHidden/>
               </w:rPr>
-              <w:instrText xml:space="preserve"> PAGEREF _Toc113624126 \h </w:instrText>
+              <w:instrText xml:space="preserve"> PAGEREF _Toc118819443 \h </w:instrText>
             </w:r>
             <w:r>
               <w:rPr>
@@ -860,7 +1290,7 @@
                 <w:noProof/>
                 <w:webHidden/>
               </w:rPr>
-              <w:t>2</w:t>
+              <w:t>3</w:t>
             </w:r>
             <w:r>
               <w:rPr>
@@ -884,13 +1314,13 @@
               <w:lang w:eastAsia="it-CH"/>
             </w:rPr>
           </w:pPr>
-          <w:hyperlink w:anchor="_Toc113624127" w:history="1">
+          <w:hyperlink w:anchor="_Toc118819444" w:history="1">
             <w:r>
               <w:rPr>
                 <w:rStyle w:val="Hyperlink"/>
                 <w:noProof/>
               </w:rPr>
-              <w:t>2.3</w:t>
+              <w:t>5.2</w:t>
             </w:r>
             <w:r>
               <w:rPr>
@@ -905,6 +1335,92 @@
                 <w:rStyle w:val="Hyperlink"/>
                 <w:noProof/>
               </w:rPr>
+              <w:t>Bluetooth Low Energy</w:t>
+            </w:r>
+            <w:r>
+              <w:rPr>
+                <w:noProof/>
+                <w:webHidden/>
+              </w:rPr>
+              <w:tab/>
+            </w:r>
+            <w:r>
+              <w:rPr>
+                <w:noProof/>
+                <w:webHidden/>
+              </w:rPr>
+              <w:fldChar w:fldCharType="begin"/>
+            </w:r>
+            <w:r>
+              <w:rPr>
+                <w:noProof/>
+                <w:webHidden/>
+              </w:rPr>
+              <w:instrText xml:space="preserve"> PAGEREF _Toc118819444 \h </w:instrText>
+            </w:r>
+            <w:r>
+              <w:rPr>
+                <w:noProof/>
+                <w:webHidden/>
+              </w:rPr>
+            </w:r>
+            <w:r>
+              <w:rPr>
+                <w:noProof/>
+                <w:webHidden/>
+              </w:rPr>
+              <w:fldChar w:fldCharType="separate"/>
+            </w:r>
+            <w:r>
+              <w:rPr>
+                <w:noProof/>
+                <w:webHidden/>
+              </w:rPr>
+              <w:t>3</w:t>
+            </w:r>
+            <w:r>
+              <w:rPr>
+                <w:noProof/>
+                <w:webHidden/>
+              </w:rPr>
+              <w:fldChar w:fldCharType="end"/>
+            </w:r>
+          </w:hyperlink>
+        </w:p>
+        <w:p>
+          <w:pPr>
+            <w:pStyle w:val="TOC2"/>
+            <w:tabs>
+              <w:tab w:val="left" w:pos="880"/>
+              <w:tab w:val="right" w:leader="dot" w:pos="8188"/>
+            </w:tabs>
+            <w:rPr>
+              <w:rFonts w:asciiTheme="minorHAnsi" w:hAnsiTheme="minorHAnsi"/>
+              <w:noProof/>
+              <w:lang w:eastAsia="it-CH"/>
+            </w:rPr>
+          </w:pPr>
+          <w:hyperlink w:anchor="_Toc118819445" w:history="1">
+            <w:r>
+              <w:rPr>
+                <w:rStyle w:val="Hyperlink"/>
+                <w:noProof/>
+              </w:rPr>
+              <w:t>5.3</w:t>
+            </w:r>
+            <w:r>
+              <w:rPr>
+                <w:rFonts w:asciiTheme="minorHAnsi" w:hAnsiTheme="minorHAnsi"/>
+                <w:noProof/>
+                <w:lang w:eastAsia="it-CH"/>
+              </w:rPr>
+              <w:tab/>
+            </w:r>
+            <w:r>
+              <w:rPr>
+                <w:rStyle w:val="Hyperlink"/>
+                <w:noProof/>
+              </w:rPr>
               <w:t>Bluetooth Classic ed Apple MFi</w:t>
             </w:r>
             <w:r>
@@ -926,7 +1442,7 @@
                 <w:noProof/>
                 <w:webHidden/>
               </w:rPr>
-              <w:instrText xml:space="preserve"> PAGEREF _Toc113624127 \h </w:instrText>
+              <w:instrText xml:space="preserve"> PAGEREF _Toc118819445 \h </w:instrText>
             </w:r>
             <w:r>
               <w:rPr>
@@ -946,7 +1462,7 @@
                 <w:noProof/>
                 <w:webHidden/>
               </w:rPr>
-              <w:t>2</w:t>
+              <w:t>3</w:t>
             </w:r>
             <w:r>
               <w:rPr>
@@ -970,13 +1486,13 @@
               <w:lang w:eastAsia="it-CH"/>
             </w:rPr>
           </w:pPr>
-          <w:hyperlink w:anchor="_Toc113624128" w:history="1">
+          <w:hyperlink w:anchor="_Toc118819446" w:history="1">
             <w:r>
               <w:rPr>
                 <w:rStyle w:val="Hyperlink"/>
                 <w:noProof/>
               </w:rPr>
-              <w:t>3</w:t>
+              <w:t>6</w:t>
             </w:r>
             <w:r>
               <w:rPr>
@@ -991,7 +1507,7 @@
                 <w:rStyle w:val="Hyperlink"/>
                 <w:noProof/>
               </w:rPr>
-              <w:t>Analisi tecnologie</w:t>
+              <w:t>Testing</w:t>
             </w:r>
             <w:r>
               <w:rPr>
@@ -1012,867 +1528,7 @@
                 <w:noProof/>
                 <w:webHidden/>
               </w:rPr>
-              <w:instrText xml:space="preserve"> PAGEREF _Toc113624128 \h </w:instrText>
-            </w:r>
-            <w:r>
-              <w:rPr>
-                <w:noProof/>
-                <w:webHidden/>
-              </w:rPr>
-            </w:r>
-            <w:r>
-              <w:rPr>
-                <w:noProof/>
-                <w:webHidden/>
-              </w:rPr>
-              <w:fldChar w:fldCharType="separate"/>
-            </w:r>
-            <w:r>
-              <w:rPr>
-                <w:noProof/>
-                <w:webHidden/>
-              </w:rPr>
-              <w:t>2</w:t>
-            </w:r>
-            <w:r>
-              <w:rPr>
-                <w:noProof/>
-                <w:webHidden/>
-              </w:rPr>
-              <w:fldChar w:fldCharType="end"/>
-            </w:r>
-          </w:hyperlink>
-        </w:p>
-        <w:p>
-          <w:pPr>
-            <w:pStyle w:val="TOC2"/>
-            <w:tabs>
-              <w:tab w:val="left" w:pos="880"/>
-              <w:tab w:val="right" w:leader="dot" w:pos="8188"/>
-            </w:tabs>
-            <w:rPr>
-              <w:rFonts w:asciiTheme="minorHAnsi" w:hAnsiTheme="minorHAnsi"/>
-              <w:noProof/>
-              <w:lang w:eastAsia="it-CH"/>
-            </w:rPr>
-          </w:pPr>
-          <w:hyperlink w:anchor="_Toc113624129" w:history="1">
-            <w:r>
-              <w:rPr>
-                <w:rStyle w:val="Hyperlink"/>
-                <w:noProof/>
-              </w:rPr>
-              <w:t>3.1</w:t>
-            </w:r>
-            <w:r>
-              <w:rPr>
-                <w:rFonts w:asciiTheme="minorHAnsi" w:hAnsiTheme="minorHAnsi"/>
-                <w:noProof/>
-                <w:lang w:eastAsia="it-CH"/>
-              </w:rPr>
-              <w:tab/>
-            </w:r>
-            <w:r>
-              <w:rPr>
-                <w:rStyle w:val="Hyperlink"/>
-                <w:noProof/>
-              </w:rPr>
-              <w:t>App ibrida vs nativa</w:t>
-            </w:r>
-            <w:r>
-              <w:rPr>
-                <w:noProof/>
-                <w:webHidden/>
-              </w:rPr>
-              <w:tab/>
-            </w:r>
-            <w:r>
-              <w:rPr>
-                <w:noProof/>
-                <w:webHidden/>
-              </w:rPr>
-              <w:fldChar w:fldCharType="begin"/>
-            </w:r>
-            <w:r>
-              <w:rPr>
-                <w:noProof/>
-                <w:webHidden/>
-              </w:rPr>
-              <w:instrText xml:space="preserve"> PAGEREF _Toc113624129 \h </w:instrText>
-            </w:r>
-            <w:r>
-              <w:rPr>
-                <w:noProof/>
-                <w:webHidden/>
-              </w:rPr>
-            </w:r>
-            <w:r>
-              <w:rPr>
-                <w:noProof/>
-                <w:webHidden/>
-              </w:rPr>
-              <w:fldChar w:fldCharType="separate"/>
-            </w:r>
-            <w:r>
-              <w:rPr>
-                <w:noProof/>
-                <w:webHidden/>
-              </w:rPr>
-              <w:t>2</w:t>
-            </w:r>
-            <w:r>
-              <w:rPr>
-                <w:noProof/>
-                <w:webHidden/>
-              </w:rPr>
-              <w:fldChar w:fldCharType="end"/>
-            </w:r>
-          </w:hyperlink>
-        </w:p>
-        <w:p>
-          <w:pPr>
-            <w:pStyle w:val="TOC3"/>
-            <w:tabs>
-              <w:tab w:val="left" w:pos="1320"/>
-              <w:tab w:val="right" w:leader="dot" w:pos="8188"/>
-            </w:tabs>
-            <w:rPr>
-              <w:rFonts w:asciiTheme="minorHAnsi" w:hAnsiTheme="minorHAnsi"/>
-              <w:noProof/>
-              <w:lang w:eastAsia="it-CH"/>
-            </w:rPr>
-          </w:pPr>
-          <w:hyperlink w:anchor="_Toc113624130" w:history="1">
-            <w:r>
-              <w:rPr>
-                <w:rStyle w:val="Hyperlink"/>
-                <w:noProof/>
-              </w:rPr>
-              <w:t>3.1.1</w:t>
-            </w:r>
-            <w:r>
-              <w:rPr>
-                <w:rFonts w:asciiTheme="minorHAnsi" w:hAnsiTheme="minorHAnsi"/>
-                <w:noProof/>
-                <w:lang w:eastAsia="it-CH"/>
-              </w:rPr>
-              <w:tab/>
-            </w:r>
-            <w:r>
-              <w:rPr>
-                <w:rStyle w:val="Hyperlink"/>
-                <w:noProof/>
-              </w:rPr>
-              <w:t>Nativa</w:t>
-            </w:r>
-            <w:r>
-              <w:rPr>
-                <w:noProof/>
-                <w:webHidden/>
-              </w:rPr>
-              <w:tab/>
-            </w:r>
-            <w:r>
-              <w:rPr>
-                <w:noProof/>
-                <w:webHidden/>
-              </w:rPr>
-              <w:fldChar w:fldCharType="begin"/>
-            </w:r>
-            <w:r>
-              <w:rPr>
-                <w:noProof/>
-                <w:webHidden/>
-              </w:rPr>
-              <w:instrText xml:space="preserve"> PAGEREF _Toc113624130 \h </w:instrText>
-            </w:r>
-            <w:r>
-              <w:rPr>
-                <w:noProof/>
-                <w:webHidden/>
-              </w:rPr>
-            </w:r>
-            <w:r>
-              <w:rPr>
-                <w:noProof/>
-                <w:webHidden/>
-              </w:rPr>
-              <w:fldChar w:fldCharType="separate"/>
-            </w:r>
-            <w:r>
-              <w:rPr>
-                <w:noProof/>
-                <w:webHidden/>
-              </w:rPr>
-              <w:t>2</w:t>
-            </w:r>
-            <w:r>
-              <w:rPr>
-                <w:noProof/>
-                <w:webHidden/>
-              </w:rPr>
-              <w:fldChar w:fldCharType="end"/>
-            </w:r>
-          </w:hyperlink>
-        </w:p>
-        <w:p>
-          <w:pPr>
-            <w:pStyle w:val="TOC3"/>
-            <w:tabs>
-              <w:tab w:val="left" w:pos="1320"/>
-              <w:tab w:val="right" w:leader="dot" w:pos="8188"/>
-            </w:tabs>
-            <w:rPr>
-              <w:rFonts w:asciiTheme="minorHAnsi" w:hAnsiTheme="minorHAnsi"/>
-              <w:noProof/>
-              <w:lang w:eastAsia="it-CH"/>
-            </w:rPr>
-          </w:pPr>
-          <w:hyperlink w:anchor="_Toc113624131" w:history="1">
-            <w:r>
-              <w:rPr>
-                <w:rStyle w:val="Hyperlink"/>
-                <w:noProof/>
-              </w:rPr>
-              <w:t>3.1.2</w:t>
-            </w:r>
-            <w:r>
-              <w:rPr>
-                <w:rFonts w:asciiTheme="minorHAnsi" w:hAnsiTheme="minorHAnsi"/>
-                <w:noProof/>
-                <w:lang w:eastAsia="it-CH"/>
-              </w:rPr>
-              <w:tab/>
-            </w:r>
-            <w:r>
-              <w:rPr>
-                <w:rStyle w:val="Hyperlink"/>
-                <w:noProof/>
-              </w:rPr>
-              <w:t>Ibrida</w:t>
-            </w:r>
-            <w:r>
-              <w:rPr>
-                <w:noProof/>
-                <w:webHidden/>
-              </w:rPr>
-              <w:tab/>
-            </w:r>
-            <w:r>
-              <w:rPr>
-                <w:noProof/>
-                <w:webHidden/>
-              </w:rPr>
-              <w:fldChar w:fldCharType="begin"/>
-            </w:r>
-            <w:r>
-              <w:rPr>
-                <w:noProof/>
-                <w:webHidden/>
-              </w:rPr>
-              <w:instrText xml:space="preserve"> PAGEREF _Toc113624131 \h </w:instrText>
-            </w:r>
-            <w:r>
-              <w:rPr>
-                <w:noProof/>
-                <w:webHidden/>
-              </w:rPr>
-            </w:r>
-            <w:r>
-              <w:rPr>
-                <w:noProof/>
-                <w:webHidden/>
-              </w:rPr>
-              <w:fldChar w:fldCharType="separate"/>
-            </w:r>
-            <w:r>
-              <w:rPr>
-                <w:noProof/>
-                <w:webHidden/>
-              </w:rPr>
-              <w:t>3</w:t>
-            </w:r>
-            <w:r>
-              <w:rPr>
-                <w:noProof/>
-                <w:webHidden/>
-              </w:rPr>
-              <w:fldChar w:fldCharType="end"/>
-            </w:r>
-          </w:hyperlink>
-        </w:p>
-        <w:p>
-          <w:pPr>
-            <w:pStyle w:val="TOC2"/>
-            <w:tabs>
-              <w:tab w:val="left" w:pos="880"/>
-              <w:tab w:val="right" w:leader="dot" w:pos="8188"/>
-            </w:tabs>
-            <w:rPr>
-              <w:rFonts w:asciiTheme="minorHAnsi" w:hAnsiTheme="minorHAnsi"/>
-              <w:noProof/>
-              <w:lang w:eastAsia="it-CH"/>
-            </w:rPr>
-          </w:pPr>
-          <w:hyperlink w:anchor="_Toc113624132" w:history="1">
-            <w:r>
-              <w:rPr>
-                <w:rStyle w:val="Hyperlink"/>
-                <w:noProof/>
-              </w:rPr>
-              <w:t>3.2</w:t>
-            </w:r>
-            <w:r>
-              <w:rPr>
-                <w:rFonts w:asciiTheme="minorHAnsi" w:hAnsiTheme="minorHAnsi"/>
-                <w:noProof/>
-                <w:lang w:eastAsia="it-CH"/>
-              </w:rPr>
-              <w:tab/>
-            </w:r>
-            <w:r>
-              <w:rPr>
-                <w:rStyle w:val="Hyperlink"/>
-                <w:noProof/>
-              </w:rPr>
-              <w:t>Analisi tecnologie</w:t>
-            </w:r>
-            <w:r>
-              <w:rPr>
-                <w:noProof/>
-                <w:webHidden/>
-              </w:rPr>
-              <w:tab/>
-            </w:r>
-            <w:r>
-              <w:rPr>
-                <w:noProof/>
-                <w:webHidden/>
-              </w:rPr>
-              <w:fldChar w:fldCharType="begin"/>
-            </w:r>
-            <w:r>
-              <w:rPr>
-                <w:noProof/>
-                <w:webHidden/>
-              </w:rPr>
-              <w:instrText xml:space="preserve"> PAGEREF _Toc113624132 \h </w:instrText>
-            </w:r>
-            <w:r>
-              <w:rPr>
-                <w:noProof/>
-                <w:webHidden/>
-              </w:rPr>
-            </w:r>
-            <w:r>
-              <w:rPr>
-                <w:noProof/>
-                <w:webHidden/>
-              </w:rPr>
-              <w:fldChar w:fldCharType="separate"/>
-            </w:r>
-            <w:r>
-              <w:rPr>
-                <w:noProof/>
-                <w:webHidden/>
-              </w:rPr>
-              <w:t>3</w:t>
-            </w:r>
-            <w:r>
-              <w:rPr>
-                <w:noProof/>
-                <w:webHidden/>
-              </w:rPr>
-              <w:fldChar w:fldCharType="end"/>
-            </w:r>
-          </w:hyperlink>
-        </w:p>
-        <w:p>
-          <w:pPr>
-            <w:pStyle w:val="TOC3"/>
-            <w:tabs>
-              <w:tab w:val="left" w:pos="1320"/>
-              <w:tab w:val="right" w:leader="dot" w:pos="8188"/>
-            </w:tabs>
-            <w:rPr>
-              <w:rFonts w:asciiTheme="minorHAnsi" w:hAnsiTheme="minorHAnsi"/>
-              <w:noProof/>
-              <w:lang w:eastAsia="it-CH"/>
-            </w:rPr>
-          </w:pPr>
-          <w:hyperlink w:anchor="_Toc113624133" w:history="1">
-            <w:r>
-              <w:rPr>
-                <w:rStyle w:val="Hyperlink"/>
-                <w:noProof/>
-              </w:rPr>
-              <w:t>3.2.1</w:t>
-            </w:r>
-            <w:r>
-              <w:rPr>
-                <w:rFonts w:asciiTheme="minorHAnsi" w:hAnsiTheme="minorHAnsi"/>
-                <w:noProof/>
-                <w:lang w:eastAsia="it-CH"/>
-              </w:rPr>
-              <w:tab/>
-            </w:r>
-            <w:r>
-              <w:rPr>
-                <w:rStyle w:val="Hyperlink"/>
-                <w:noProof/>
-              </w:rPr>
-              <w:t>Xamarin</w:t>
-            </w:r>
-            <w:r>
-              <w:rPr>
-                <w:noProof/>
-                <w:webHidden/>
-              </w:rPr>
-              <w:tab/>
-            </w:r>
-            <w:r>
-              <w:rPr>
-                <w:noProof/>
-                <w:webHidden/>
-              </w:rPr>
-              <w:fldChar w:fldCharType="begin"/>
-            </w:r>
-            <w:r>
-              <w:rPr>
-                <w:noProof/>
-                <w:webHidden/>
-              </w:rPr>
-              <w:instrText xml:space="preserve"> PAGEREF _Toc113624133 \h </w:instrText>
-            </w:r>
-            <w:r>
-              <w:rPr>
-                <w:noProof/>
-                <w:webHidden/>
-              </w:rPr>
-            </w:r>
-            <w:r>
-              <w:rPr>
-                <w:noProof/>
-                <w:webHidden/>
-              </w:rPr>
-              <w:fldChar w:fldCharType="separate"/>
-            </w:r>
-            <w:r>
-              <w:rPr>
-                <w:noProof/>
-                <w:webHidden/>
-              </w:rPr>
-              <w:t>3</w:t>
-            </w:r>
-            <w:r>
-              <w:rPr>
-                <w:noProof/>
-                <w:webHidden/>
-              </w:rPr>
-              <w:fldChar w:fldCharType="end"/>
-            </w:r>
-          </w:hyperlink>
-        </w:p>
-        <w:p>
-          <w:pPr>
-            <w:pStyle w:val="TOC3"/>
-            <w:tabs>
-              <w:tab w:val="left" w:pos="1320"/>
-              <w:tab w:val="right" w:leader="dot" w:pos="8188"/>
-            </w:tabs>
-            <w:rPr>
-              <w:rFonts w:asciiTheme="minorHAnsi" w:hAnsiTheme="minorHAnsi"/>
-              <w:noProof/>
-              <w:lang w:eastAsia="it-CH"/>
-            </w:rPr>
-          </w:pPr>
-          <w:hyperlink w:anchor="_Toc113624134" w:history="1">
-            <w:r>
-              <w:rPr>
-                <w:rStyle w:val="Hyperlink"/>
-                <w:noProof/>
-              </w:rPr>
-              <w:t>3.2.2</w:t>
-            </w:r>
-            <w:r>
-              <w:rPr>
-                <w:rFonts w:asciiTheme="minorHAnsi" w:hAnsiTheme="minorHAnsi"/>
-                <w:noProof/>
-                <w:lang w:eastAsia="it-CH"/>
-              </w:rPr>
-              <w:tab/>
-            </w:r>
-            <w:r>
-              <w:rPr>
-                <w:rStyle w:val="Hyperlink"/>
-                <w:noProof/>
-              </w:rPr>
-              <w:t>Flutter</w:t>
-            </w:r>
-            <w:r>
-              <w:rPr>
-                <w:noProof/>
-                <w:webHidden/>
-              </w:rPr>
-              <w:tab/>
-            </w:r>
-            <w:r>
-              <w:rPr>
-                <w:noProof/>
-                <w:webHidden/>
-              </w:rPr>
-              <w:fldChar w:fldCharType="begin"/>
-            </w:r>
-            <w:r>
-              <w:rPr>
-                <w:noProof/>
-                <w:webHidden/>
-              </w:rPr>
-              <w:instrText xml:space="preserve"> PAGEREF _Toc113624134 \h </w:instrText>
-            </w:r>
-            <w:r>
-              <w:rPr>
-                <w:noProof/>
-                <w:webHidden/>
-              </w:rPr>
-            </w:r>
-            <w:r>
-              <w:rPr>
-                <w:noProof/>
-                <w:webHidden/>
-              </w:rPr>
-              <w:fldChar w:fldCharType="separate"/>
-            </w:r>
-            <w:r>
-              <w:rPr>
-                <w:noProof/>
-                <w:webHidden/>
-              </w:rPr>
-              <w:t>3</w:t>
-            </w:r>
-            <w:r>
-              <w:rPr>
-                <w:noProof/>
-                <w:webHidden/>
-              </w:rPr>
-              <w:fldChar w:fldCharType="end"/>
-            </w:r>
-          </w:hyperlink>
-        </w:p>
-        <w:p>
-          <w:pPr>
-            <w:pStyle w:val="TOC3"/>
-            <w:tabs>
-              <w:tab w:val="left" w:pos="1320"/>
-              <w:tab w:val="right" w:leader="dot" w:pos="8188"/>
-            </w:tabs>
-            <w:rPr>
-              <w:rFonts w:asciiTheme="minorHAnsi" w:hAnsiTheme="minorHAnsi"/>
-              <w:noProof/>
-              <w:lang w:eastAsia="it-CH"/>
-            </w:rPr>
-          </w:pPr>
-          <w:hyperlink w:anchor="_Toc113624135" w:history="1">
-            <w:r>
-              <w:rPr>
-                <w:rStyle w:val="Hyperlink"/>
-                <w:noProof/>
-              </w:rPr>
-              <w:t>3.2.3</w:t>
-            </w:r>
-            <w:r>
-              <w:rPr>
-                <w:rFonts w:asciiTheme="minorHAnsi" w:hAnsiTheme="minorHAnsi"/>
-                <w:noProof/>
-                <w:lang w:eastAsia="it-CH"/>
-              </w:rPr>
-              <w:tab/>
-            </w:r>
-            <w:r>
-              <w:rPr>
-                <w:rStyle w:val="Hyperlink"/>
-                <w:noProof/>
-              </w:rPr>
-              <w:t>Ionic</w:t>
-            </w:r>
-            <w:r>
-              <w:rPr>
-                <w:noProof/>
-                <w:webHidden/>
-              </w:rPr>
-              <w:tab/>
-            </w:r>
-            <w:r>
-              <w:rPr>
-                <w:noProof/>
-                <w:webHidden/>
-              </w:rPr>
-              <w:fldChar w:fldCharType="begin"/>
-            </w:r>
-            <w:r>
-              <w:rPr>
-                <w:noProof/>
-                <w:webHidden/>
-              </w:rPr>
-              <w:instrText xml:space="preserve"> PAGEREF _Toc113624135 \h </w:instrText>
-            </w:r>
-            <w:r>
-              <w:rPr>
-                <w:noProof/>
-                <w:webHidden/>
-              </w:rPr>
-            </w:r>
-            <w:r>
-              <w:rPr>
-                <w:noProof/>
-                <w:webHidden/>
-              </w:rPr>
-              <w:fldChar w:fldCharType="separate"/>
-            </w:r>
-            <w:r>
-              <w:rPr>
-                <w:noProof/>
-                <w:webHidden/>
-              </w:rPr>
-              <w:t>3</w:t>
-            </w:r>
-            <w:r>
-              <w:rPr>
-                <w:noProof/>
-                <w:webHidden/>
-              </w:rPr>
-              <w:fldChar w:fldCharType="end"/>
-            </w:r>
-          </w:hyperlink>
-        </w:p>
-        <w:p>
-          <w:pPr>
-            <w:pStyle w:val="TOC3"/>
-            <w:tabs>
-              <w:tab w:val="left" w:pos="1320"/>
-              <w:tab w:val="right" w:leader="dot" w:pos="8188"/>
-            </w:tabs>
-            <w:rPr>
-              <w:rFonts w:asciiTheme="minorHAnsi" w:hAnsiTheme="minorHAnsi"/>
-              <w:noProof/>
-              <w:lang w:eastAsia="it-CH"/>
-            </w:rPr>
-          </w:pPr>
-          <w:hyperlink w:anchor="_Toc113624136" w:history="1">
-            <w:r>
-              <w:rPr>
-                <w:rStyle w:val="Hyperlink"/>
-                <w:noProof/>
-              </w:rPr>
-              <w:t>3.2.4</w:t>
-            </w:r>
-            <w:r>
-              <w:rPr>
-                <w:rFonts w:asciiTheme="minorHAnsi" w:hAnsiTheme="minorHAnsi"/>
-                <w:noProof/>
-                <w:lang w:eastAsia="it-CH"/>
-              </w:rPr>
-              <w:tab/>
-            </w:r>
-            <w:r>
-              <w:rPr>
-                <w:rStyle w:val="Hyperlink"/>
-                <w:noProof/>
-              </w:rPr>
-              <w:t>Cordova</w:t>
-            </w:r>
-            <w:r>
-              <w:rPr>
-                <w:noProof/>
-                <w:webHidden/>
-              </w:rPr>
-              <w:tab/>
-            </w:r>
-            <w:r>
-              <w:rPr>
-                <w:noProof/>
-                <w:webHidden/>
-              </w:rPr>
-              <w:fldChar w:fldCharType="begin"/>
-            </w:r>
-            <w:r>
-              <w:rPr>
-                <w:noProof/>
-                <w:webHidden/>
-              </w:rPr>
-              <w:instrText xml:space="preserve"> PAGEREF _Toc113624136 \h </w:instrText>
-            </w:r>
-            <w:r>
-              <w:rPr>
-                <w:noProof/>
-                <w:webHidden/>
-              </w:rPr>
-            </w:r>
-            <w:r>
-              <w:rPr>
-                <w:noProof/>
-                <w:webHidden/>
-              </w:rPr>
-              <w:fldChar w:fldCharType="separate"/>
-            </w:r>
-            <w:r>
-              <w:rPr>
-                <w:noProof/>
-                <w:webHidden/>
-              </w:rPr>
-              <w:t>3</w:t>
-            </w:r>
-            <w:r>
-              <w:rPr>
-                <w:noProof/>
-                <w:webHidden/>
-              </w:rPr>
-              <w:fldChar w:fldCharType="end"/>
-            </w:r>
-          </w:hyperlink>
-        </w:p>
-        <w:p>
-          <w:pPr>
-            <w:pStyle w:val="TOC3"/>
-            <w:tabs>
-              <w:tab w:val="left" w:pos="1320"/>
-              <w:tab w:val="right" w:leader="dot" w:pos="8188"/>
-            </w:tabs>
-            <w:rPr>
-              <w:rFonts w:asciiTheme="minorHAnsi" w:hAnsiTheme="minorHAnsi"/>
-              <w:noProof/>
-              <w:lang w:eastAsia="it-CH"/>
-            </w:rPr>
-          </w:pPr>
-          <w:hyperlink w:anchor="_Toc113624137" w:history="1">
-            <w:r>
-              <w:rPr>
-                <w:rStyle w:val="Hyperlink"/>
-                <w:noProof/>
-              </w:rPr>
-              <w:t>3.2.5</w:t>
-            </w:r>
-            <w:r>
-              <w:rPr>
-                <w:rFonts w:asciiTheme="minorHAnsi" w:hAnsiTheme="minorHAnsi"/>
-                <w:noProof/>
-                <w:lang w:eastAsia="it-CH"/>
-              </w:rPr>
-              <w:tab/>
-            </w:r>
-            <w:r>
-              <w:rPr>
-                <w:rStyle w:val="Hyperlink"/>
-                <w:noProof/>
-              </w:rPr>
-              <w:t>React Native</w:t>
-            </w:r>
-            <w:r>
-              <w:rPr>
-                <w:noProof/>
-                <w:webHidden/>
-              </w:rPr>
-              <w:tab/>
-            </w:r>
-            <w:r>
-              <w:rPr>
-                <w:noProof/>
-                <w:webHidden/>
-              </w:rPr>
-              <w:fldChar w:fldCharType="begin"/>
-            </w:r>
-            <w:r>
-              <w:rPr>
-                <w:noProof/>
-                <w:webHidden/>
-              </w:rPr>
-              <w:instrText xml:space="preserve"> PAGEREF _Toc113624137 \h </w:instrText>
-            </w:r>
-            <w:r>
-              <w:rPr>
-                <w:noProof/>
-                <w:webHidden/>
-              </w:rPr>
-            </w:r>
-            <w:r>
-              <w:rPr>
-                <w:noProof/>
-                <w:webHidden/>
-              </w:rPr>
-              <w:fldChar w:fldCharType="separate"/>
-            </w:r>
-            <w:r>
-              <w:rPr>
-                <w:noProof/>
-                <w:webHidden/>
-              </w:rPr>
-              <w:t>3</w:t>
-            </w:r>
-            <w:r>
-              <w:rPr>
-                <w:noProof/>
-                <w:webHidden/>
-              </w:rPr>
-              <w:fldChar w:fldCharType="end"/>
-            </w:r>
-          </w:hyperlink>
-        </w:p>
-        <w:p>
-          <w:pPr>
-            <w:pStyle w:val="TOC2"/>
-            <w:tabs>
-              <w:tab w:val="left" w:pos="880"/>
-              <w:tab w:val="right" w:leader="dot" w:pos="8188"/>
-            </w:tabs>
-            <w:rPr>
-              <w:rFonts w:asciiTheme="minorHAnsi" w:hAnsiTheme="minorHAnsi"/>
-              <w:noProof/>
-              <w:lang w:eastAsia="it-CH"/>
-            </w:rPr>
-          </w:pPr>
-          <w:hyperlink w:anchor="_Toc113624138" w:history="1">
-            <w:r>
-              <w:rPr>
-                <w:rStyle w:val="Hyperlink"/>
-                <w:noProof/>
-              </w:rPr>
-              <w:t>3.3</w:t>
-            </w:r>
-            <w:r>
-              <w:rPr>
-                <w:rFonts w:asciiTheme="minorHAnsi" w:hAnsiTheme="minorHAnsi"/>
-                <w:noProof/>
-                <w:lang w:eastAsia="it-CH"/>
-              </w:rPr>
-              <w:tab/>
-            </w:r>
-            <w:r>
-              <w:rPr>
-                <w:rStyle w:val="Hyperlink"/>
-                <w:noProof/>
-              </w:rPr>
-              <w:t>Comparazione</w:t>
-            </w:r>
-            <w:r>
-              <w:rPr>
-                <w:noProof/>
-                <w:webHidden/>
-              </w:rPr>
-              <w:tab/>
-            </w:r>
-            <w:r>
-              <w:rPr>
-                <w:noProof/>
-                <w:webHidden/>
-              </w:rPr>
-              <w:fldChar w:fldCharType="begin"/>
-            </w:r>
-            <w:r>
-              <w:rPr>
-                <w:noProof/>
-                <w:webHidden/>
-              </w:rPr>
-              <w:instrText xml:space="preserve"> PAGEREF _Toc113624138 \h </w:instrText>
+              <w:instrText xml:space="preserve"> PAGEREF _Toc118819446 \h </w:instrText>
             </w:r>
             <w:r>
               <w:rPr>
@@ -1916,13 +1572,13 @@
               <w:lang w:eastAsia="it-CH"/>
             </w:rPr>
           </w:pPr>
-          <w:hyperlink w:anchor="_Toc113624139" w:history="1">
+          <w:hyperlink w:anchor="_Toc118819447" w:history="1">
             <w:r>
               <w:rPr>
                 <w:rStyle w:val="Hyperlink"/>
                 <w:noProof/>
               </w:rPr>
-              <w:t>4</w:t>
+              <w:t>7</w:t>
             </w:r>
             <w:r>
               <w:rPr>
@@ -1937,7 +1593,7 @@
                 <w:rStyle w:val="Hyperlink"/>
                 <w:noProof/>
               </w:rPr>
-              <w:t>Analisi approfondita</w:t>
+              <w:t>Fonti</w:t>
             </w:r>
             <w:r>
               <w:rPr>
@@ -1958,7 +1614,7 @@
                 <w:noProof/>
                 <w:webHidden/>
               </w:rPr>
-              <w:instrText xml:space="preserve"> PAGEREF _Toc113624139 \h </w:instrText>
+              <w:instrText xml:space="preserve"> PAGEREF _Toc118819447 \h </w:instrText>
             </w:r>
             <w:r>
               <w:rPr>
@@ -1978,1297 +1634,7 @@
                 <w:noProof/>
                 <w:webHidden/>
               </w:rPr>
-              <w:t>4</w:t>
-            </w:r>
-            <w:r>
-              <w:rPr>
-                <w:noProof/>
-                <w:webHidden/>
-              </w:rPr>
-              <w:fldChar w:fldCharType="end"/>
-            </w:r>
-          </w:hyperlink>
-        </w:p>
-        <w:p>
-          <w:pPr>
-            <w:pStyle w:val="TOC2"/>
-            <w:tabs>
-              <w:tab w:val="left" w:pos="880"/>
-              <w:tab w:val="right" w:leader="dot" w:pos="8188"/>
-            </w:tabs>
-            <w:rPr>
-              <w:rFonts w:asciiTheme="minorHAnsi" w:hAnsiTheme="minorHAnsi"/>
-              <w:noProof/>
-              <w:lang w:eastAsia="it-CH"/>
-            </w:rPr>
-          </w:pPr>
-          <w:hyperlink w:anchor="_Toc113624140" w:history="1">
-            <w:r>
-              <w:rPr>
-                <w:rStyle w:val="Hyperlink"/>
-                <w:noProof/>
-              </w:rPr>
-              <w:t>4.1</w:t>
-            </w:r>
-            <w:r>
-              <w:rPr>
-                <w:rFonts w:asciiTheme="minorHAnsi" w:hAnsiTheme="minorHAnsi"/>
-                <w:noProof/>
-                <w:lang w:eastAsia="it-CH"/>
-              </w:rPr>
-              <w:tab/>
-            </w:r>
-            <w:r>
-              <w:rPr>
-                <w:rStyle w:val="Hyperlink"/>
-                <w:noProof/>
-              </w:rPr>
-              <w:t>Xamarin</w:t>
-            </w:r>
-            <w:r>
-              <w:rPr>
-                <w:noProof/>
-                <w:webHidden/>
-              </w:rPr>
-              <w:tab/>
-            </w:r>
-            <w:r>
-              <w:rPr>
-                <w:noProof/>
-                <w:webHidden/>
-              </w:rPr>
-              <w:fldChar w:fldCharType="begin"/>
-            </w:r>
-            <w:r>
-              <w:rPr>
-                <w:noProof/>
-                <w:webHidden/>
-              </w:rPr>
-              <w:instrText xml:space="preserve"> PAGEREF _Toc113624140 \h </w:instrText>
-            </w:r>
-            <w:r>
-              <w:rPr>
-                <w:noProof/>
-                <w:webHidden/>
-              </w:rPr>
-            </w:r>
-            <w:r>
-              <w:rPr>
-                <w:noProof/>
-                <w:webHidden/>
-              </w:rPr>
-              <w:fldChar w:fldCharType="separate"/>
-            </w:r>
-            <w:r>
-              <w:rPr>
-                <w:noProof/>
-                <w:webHidden/>
-              </w:rPr>
-              <w:t>4</w:t>
-            </w:r>
-            <w:r>
-              <w:rPr>
-                <w:noProof/>
-                <w:webHidden/>
-              </w:rPr>
-              <w:fldChar w:fldCharType="end"/>
-            </w:r>
-          </w:hyperlink>
-        </w:p>
-        <w:p>
-          <w:pPr>
-            <w:pStyle w:val="TOC3"/>
-            <w:tabs>
-              <w:tab w:val="left" w:pos="1320"/>
-              <w:tab w:val="right" w:leader="dot" w:pos="8188"/>
-            </w:tabs>
-            <w:rPr>
-              <w:rFonts w:asciiTheme="minorHAnsi" w:hAnsiTheme="minorHAnsi"/>
-              <w:noProof/>
-              <w:lang w:eastAsia="it-CH"/>
-            </w:rPr>
-          </w:pPr>
-          <w:hyperlink w:anchor="_Toc113624141" w:history="1">
-            <w:r>
-              <w:rPr>
-                <w:rStyle w:val="Hyperlink"/>
-                <w:noProof/>
-              </w:rPr>
-              <w:t>4.1.1</w:t>
-            </w:r>
-            <w:r>
-              <w:rPr>
-                <w:rFonts w:asciiTheme="minorHAnsi" w:hAnsiTheme="minorHAnsi"/>
-                <w:noProof/>
-                <w:lang w:eastAsia="it-CH"/>
-              </w:rPr>
-              <w:tab/>
-            </w:r>
-            <w:r>
-              <w:rPr>
-                <w:rStyle w:val="Hyperlink"/>
-                <w:noProof/>
-              </w:rPr>
-              <w:t>Sviluppo</w:t>
-            </w:r>
-            <w:r>
-              <w:rPr>
-                <w:noProof/>
-                <w:webHidden/>
-              </w:rPr>
-              <w:tab/>
-            </w:r>
-            <w:r>
-              <w:rPr>
-                <w:noProof/>
-                <w:webHidden/>
-              </w:rPr>
-              <w:fldChar w:fldCharType="begin"/>
-            </w:r>
-            <w:r>
-              <w:rPr>
-                <w:noProof/>
-                <w:webHidden/>
-              </w:rPr>
-              <w:instrText xml:space="preserve"> PAGEREF _Toc113624141 \h </w:instrText>
-            </w:r>
-            <w:r>
-              <w:rPr>
-                <w:noProof/>
-                <w:webHidden/>
-              </w:rPr>
-            </w:r>
-            <w:r>
-              <w:rPr>
-                <w:noProof/>
-                <w:webHidden/>
-              </w:rPr>
-              <w:fldChar w:fldCharType="separate"/>
-            </w:r>
-            <w:r>
-              <w:rPr>
-                <w:noProof/>
-                <w:webHidden/>
-              </w:rPr>
-              <w:t>4</w:t>
-            </w:r>
-            <w:r>
-              <w:rPr>
-                <w:noProof/>
-                <w:webHidden/>
-              </w:rPr>
-              <w:fldChar w:fldCharType="end"/>
-            </w:r>
-          </w:hyperlink>
-        </w:p>
-        <w:p>
-          <w:pPr>
-            <w:pStyle w:val="TOC3"/>
-            <w:tabs>
-              <w:tab w:val="left" w:pos="1320"/>
-              <w:tab w:val="right" w:leader="dot" w:pos="8188"/>
-            </w:tabs>
-            <w:rPr>
-              <w:rFonts w:asciiTheme="minorHAnsi" w:hAnsiTheme="minorHAnsi"/>
-              <w:noProof/>
-              <w:lang w:eastAsia="it-CH"/>
-            </w:rPr>
-          </w:pPr>
-          <w:hyperlink w:anchor="_Toc113624142" w:history="1">
-            <w:r>
-              <w:rPr>
-                <w:rStyle w:val="Hyperlink"/>
-                <w:noProof/>
-              </w:rPr>
-              <w:t>4.1.2</w:t>
-            </w:r>
-            <w:r>
-              <w:rPr>
-                <w:rFonts w:asciiTheme="minorHAnsi" w:hAnsiTheme="minorHAnsi"/>
-                <w:noProof/>
-                <w:lang w:eastAsia="it-CH"/>
-              </w:rPr>
-              <w:tab/>
-            </w:r>
-            <w:r>
-              <w:rPr>
-                <w:rStyle w:val="Hyperlink"/>
-                <w:noProof/>
-              </w:rPr>
-              <w:t>Performance</w:t>
-            </w:r>
-            <w:r>
-              <w:rPr>
-                <w:noProof/>
-                <w:webHidden/>
-              </w:rPr>
-              <w:tab/>
-            </w:r>
-            <w:r>
-              <w:rPr>
-                <w:noProof/>
-                <w:webHidden/>
-              </w:rPr>
-              <w:fldChar w:fldCharType="begin"/>
-            </w:r>
-            <w:r>
-              <w:rPr>
-                <w:noProof/>
-                <w:webHidden/>
-              </w:rPr>
-              <w:instrText xml:space="preserve"> PAGEREF _Toc113624142 \h </w:instrText>
-            </w:r>
-            <w:r>
-              <w:rPr>
-                <w:noProof/>
-                <w:webHidden/>
-              </w:rPr>
-            </w:r>
-            <w:r>
-              <w:rPr>
-                <w:noProof/>
-                <w:webHidden/>
-              </w:rPr>
-              <w:fldChar w:fldCharType="separate"/>
-            </w:r>
-            <w:r>
-              <w:rPr>
-                <w:noProof/>
-                <w:webHidden/>
-              </w:rPr>
-              <w:t>4</w:t>
-            </w:r>
-            <w:r>
-              <w:rPr>
-                <w:noProof/>
-                <w:webHidden/>
-              </w:rPr>
-              <w:fldChar w:fldCharType="end"/>
-            </w:r>
-          </w:hyperlink>
-        </w:p>
-        <w:p>
-          <w:pPr>
-            <w:pStyle w:val="TOC3"/>
-            <w:tabs>
-              <w:tab w:val="left" w:pos="1320"/>
-              <w:tab w:val="right" w:leader="dot" w:pos="8188"/>
-            </w:tabs>
-            <w:rPr>
-              <w:rFonts w:asciiTheme="minorHAnsi" w:hAnsiTheme="minorHAnsi"/>
-              <w:noProof/>
-              <w:lang w:eastAsia="it-CH"/>
-            </w:rPr>
-          </w:pPr>
-          <w:hyperlink w:anchor="_Toc113624143" w:history="1">
-            <w:r>
-              <w:rPr>
-                <w:rStyle w:val="Hyperlink"/>
-                <w:noProof/>
-              </w:rPr>
-              <w:t>4.1.3</w:t>
-            </w:r>
-            <w:r>
-              <w:rPr>
-                <w:rFonts w:asciiTheme="minorHAnsi" w:hAnsiTheme="minorHAnsi"/>
-                <w:noProof/>
-                <w:lang w:eastAsia="it-CH"/>
-              </w:rPr>
-              <w:tab/>
-            </w:r>
-            <w:r>
-              <w:rPr>
-                <w:rStyle w:val="Hyperlink"/>
-                <w:noProof/>
-              </w:rPr>
-              <w:t>Orientamento dispositivo</w:t>
-            </w:r>
-            <w:r>
-              <w:rPr>
-                <w:noProof/>
-                <w:webHidden/>
-              </w:rPr>
-              <w:tab/>
-            </w:r>
-            <w:r>
-              <w:rPr>
-                <w:noProof/>
-                <w:webHidden/>
-              </w:rPr>
-              <w:fldChar w:fldCharType="begin"/>
-            </w:r>
-            <w:r>
-              <w:rPr>
-                <w:noProof/>
-                <w:webHidden/>
-              </w:rPr>
-              <w:instrText xml:space="preserve"> PAGEREF _Toc113624143 \h </w:instrText>
-            </w:r>
-            <w:r>
-              <w:rPr>
-                <w:noProof/>
-                <w:webHidden/>
-              </w:rPr>
-            </w:r>
-            <w:r>
-              <w:rPr>
-                <w:noProof/>
-                <w:webHidden/>
-              </w:rPr>
-              <w:fldChar w:fldCharType="separate"/>
-            </w:r>
-            <w:r>
-              <w:rPr>
-                <w:noProof/>
-                <w:webHidden/>
-              </w:rPr>
-              <w:t>4</w:t>
-            </w:r>
-            <w:r>
-              <w:rPr>
-                <w:noProof/>
-                <w:webHidden/>
-              </w:rPr>
-              <w:fldChar w:fldCharType="end"/>
-            </w:r>
-          </w:hyperlink>
-        </w:p>
-        <w:p>
-          <w:pPr>
-            <w:pStyle w:val="TOC3"/>
-            <w:tabs>
-              <w:tab w:val="left" w:pos="1320"/>
-              <w:tab w:val="right" w:leader="dot" w:pos="8188"/>
-            </w:tabs>
-            <w:rPr>
-              <w:rFonts w:asciiTheme="minorHAnsi" w:hAnsiTheme="minorHAnsi"/>
-              <w:noProof/>
-              <w:lang w:eastAsia="it-CH"/>
-            </w:rPr>
-          </w:pPr>
-          <w:hyperlink w:anchor="_Toc113624144" w:history="1">
-            <w:r>
-              <w:rPr>
-                <w:rStyle w:val="Hyperlink"/>
-                <w:noProof/>
-              </w:rPr>
-              <w:t>4.1.4</w:t>
-            </w:r>
-            <w:r>
-              <w:rPr>
-                <w:rFonts w:asciiTheme="minorHAnsi" w:hAnsiTheme="minorHAnsi"/>
-                <w:noProof/>
-                <w:lang w:eastAsia="it-CH"/>
-              </w:rPr>
-              <w:tab/>
-            </w:r>
-            <w:r>
-              <w:rPr>
-                <w:rStyle w:val="Hyperlink"/>
-                <w:noProof/>
-              </w:rPr>
-              <w:t>Dimensioni dispositivo</w:t>
-            </w:r>
-            <w:r>
-              <w:rPr>
-                <w:noProof/>
-                <w:webHidden/>
-              </w:rPr>
-              <w:tab/>
-            </w:r>
-            <w:r>
-              <w:rPr>
-                <w:noProof/>
-                <w:webHidden/>
-              </w:rPr>
-              <w:fldChar w:fldCharType="begin"/>
-            </w:r>
-            <w:r>
-              <w:rPr>
-                <w:noProof/>
-                <w:webHidden/>
-              </w:rPr>
-              <w:instrText xml:space="preserve"> PAGEREF _Toc113624144 \h </w:instrText>
-            </w:r>
-            <w:r>
-              <w:rPr>
-                <w:noProof/>
-                <w:webHidden/>
-              </w:rPr>
-            </w:r>
-            <w:r>
-              <w:rPr>
-                <w:noProof/>
-                <w:webHidden/>
-              </w:rPr>
-              <w:fldChar w:fldCharType="separate"/>
-            </w:r>
-            <w:r>
-              <w:rPr>
-                <w:noProof/>
-                <w:webHidden/>
-              </w:rPr>
-              <w:t>4</w:t>
-            </w:r>
-            <w:r>
-              <w:rPr>
-                <w:noProof/>
-                <w:webHidden/>
-              </w:rPr>
-              <w:fldChar w:fldCharType="end"/>
-            </w:r>
-          </w:hyperlink>
-        </w:p>
-        <w:p>
-          <w:pPr>
-            <w:pStyle w:val="TOC3"/>
-            <w:tabs>
-              <w:tab w:val="left" w:pos="1320"/>
-              <w:tab w:val="right" w:leader="dot" w:pos="8188"/>
-            </w:tabs>
-            <w:rPr>
-              <w:rFonts w:asciiTheme="minorHAnsi" w:hAnsiTheme="minorHAnsi"/>
-              <w:noProof/>
-              <w:lang w:eastAsia="it-CH"/>
-            </w:rPr>
-          </w:pPr>
-          <w:hyperlink w:anchor="_Toc113624145" w:history="1">
-            <w:r>
-              <w:rPr>
-                <w:rStyle w:val="Hyperlink"/>
-                <w:noProof/>
-              </w:rPr>
-              <w:t>4.1.5</w:t>
-            </w:r>
-            <w:r>
-              <w:rPr>
-                <w:rFonts w:asciiTheme="minorHAnsi" w:hAnsiTheme="minorHAnsi"/>
-                <w:noProof/>
-                <w:lang w:eastAsia="it-CH"/>
-              </w:rPr>
-              <w:tab/>
-            </w:r>
-            <w:r>
-              <w:rPr>
-                <w:rStyle w:val="Hyperlink"/>
-                <w:noProof/>
-              </w:rPr>
-              <w:t>Bluetooth</w:t>
-            </w:r>
-            <w:r>
-              <w:rPr>
-                <w:noProof/>
-                <w:webHidden/>
-              </w:rPr>
-              <w:tab/>
-            </w:r>
-            <w:r>
-              <w:rPr>
-                <w:noProof/>
-                <w:webHidden/>
-              </w:rPr>
-              <w:fldChar w:fldCharType="begin"/>
-            </w:r>
-            <w:r>
-              <w:rPr>
-                <w:noProof/>
-                <w:webHidden/>
-              </w:rPr>
-              <w:instrText xml:space="preserve"> PAGEREF _Toc113624145 \h </w:instrText>
-            </w:r>
-            <w:r>
-              <w:rPr>
-                <w:noProof/>
-                <w:webHidden/>
-              </w:rPr>
-            </w:r>
-            <w:r>
-              <w:rPr>
-                <w:noProof/>
-                <w:webHidden/>
-              </w:rPr>
-              <w:fldChar w:fldCharType="separate"/>
-            </w:r>
-            <w:r>
-              <w:rPr>
-                <w:noProof/>
-                <w:webHidden/>
-              </w:rPr>
               <w:t>5</w:t>
-            </w:r>
-            <w:r>
-              <w:rPr>
-                <w:noProof/>
-                <w:webHidden/>
-              </w:rPr>
-              <w:fldChar w:fldCharType="end"/>
-            </w:r>
-          </w:hyperlink>
-        </w:p>
-        <w:p>
-          <w:pPr>
-            <w:pStyle w:val="TOC3"/>
-            <w:tabs>
-              <w:tab w:val="left" w:pos="1320"/>
-              <w:tab w:val="right" w:leader="dot" w:pos="8188"/>
-            </w:tabs>
-            <w:rPr>
-              <w:rFonts w:asciiTheme="minorHAnsi" w:hAnsiTheme="minorHAnsi"/>
-              <w:noProof/>
-              <w:lang w:eastAsia="it-CH"/>
-            </w:rPr>
-          </w:pPr>
-          <w:hyperlink w:anchor="_Toc113624146" w:history="1">
-            <w:r>
-              <w:rPr>
-                <w:rStyle w:val="Hyperlink"/>
-                <w:noProof/>
-              </w:rPr>
-              <w:t>4.1.6</w:t>
-            </w:r>
-            <w:r>
-              <w:rPr>
-                <w:rFonts w:asciiTheme="minorHAnsi" w:hAnsiTheme="minorHAnsi"/>
-                <w:noProof/>
-                <w:lang w:eastAsia="it-CH"/>
-              </w:rPr>
-              <w:tab/>
-            </w:r>
-            <w:r>
-              <w:rPr>
-                <w:rStyle w:val="Hyperlink"/>
-                <w:noProof/>
-              </w:rPr>
-              <w:t>Emulazione</w:t>
-            </w:r>
-            <w:r>
-              <w:rPr>
-                <w:noProof/>
-                <w:webHidden/>
-              </w:rPr>
-              <w:tab/>
-            </w:r>
-            <w:r>
-              <w:rPr>
-                <w:noProof/>
-                <w:webHidden/>
-              </w:rPr>
-              <w:fldChar w:fldCharType="begin"/>
-            </w:r>
-            <w:r>
-              <w:rPr>
-                <w:noProof/>
-                <w:webHidden/>
-              </w:rPr>
-              <w:instrText xml:space="preserve"> PAGEREF _Toc113624146 \h </w:instrText>
-            </w:r>
-            <w:r>
-              <w:rPr>
-                <w:noProof/>
-                <w:webHidden/>
-              </w:rPr>
-            </w:r>
-            <w:r>
-              <w:rPr>
-                <w:noProof/>
-                <w:webHidden/>
-              </w:rPr>
-              <w:fldChar w:fldCharType="separate"/>
-            </w:r>
-            <w:r>
-              <w:rPr>
-                <w:noProof/>
-                <w:webHidden/>
-              </w:rPr>
-              <w:t>5</w:t>
-            </w:r>
-            <w:r>
-              <w:rPr>
-                <w:noProof/>
-                <w:webHidden/>
-              </w:rPr>
-              <w:fldChar w:fldCharType="end"/>
-            </w:r>
-          </w:hyperlink>
-        </w:p>
-        <w:p>
-          <w:pPr>
-            <w:pStyle w:val="TOC2"/>
-            <w:tabs>
-              <w:tab w:val="left" w:pos="880"/>
-              <w:tab w:val="right" w:leader="dot" w:pos="8188"/>
-            </w:tabs>
-            <w:rPr>
-              <w:rFonts w:asciiTheme="minorHAnsi" w:hAnsiTheme="minorHAnsi"/>
-              <w:noProof/>
-              <w:lang w:eastAsia="it-CH"/>
-            </w:rPr>
-          </w:pPr>
-          <w:hyperlink w:anchor="_Toc113624147" w:history="1">
-            <w:r>
-              <w:rPr>
-                <w:rStyle w:val="Hyperlink"/>
-                <w:noProof/>
-              </w:rPr>
-              <w:t>4.2</w:t>
-            </w:r>
-            <w:r>
-              <w:rPr>
-                <w:rFonts w:asciiTheme="minorHAnsi" w:hAnsiTheme="minorHAnsi"/>
-                <w:noProof/>
-                <w:lang w:eastAsia="it-CH"/>
-              </w:rPr>
-              <w:tab/>
-            </w:r>
-            <w:r>
-              <w:rPr>
-                <w:rStyle w:val="Hyperlink"/>
-                <w:noProof/>
-              </w:rPr>
-              <w:t>React Native</w:t>
-            </w:r>
-            <w:r>
-              <w:rPr>
-                <w:noProof/>
-                <w:webHidden/>
-              </w:rPr>
-              <w:tab/>
-            </w:r>
-            <w:r>
-              <w:rPr>
-                <w:noProof/>
-                <w:webHidden/>
-              </w:rPr>
-              <w:fldChar w:fldCharType="begin"/>
-            </w:r>
-            <w:r>
-              <w:rPr>
-                <w:noProof/>
-                <w:webHidden/>
-              </w:rPr>
-              <w:instrText xml:space="preserve"> PAGEREF _Toc113624147 \h </w:instrText>
-            </w:r>
-            <w:r>
-              <w:rPr>
-                <w:noProof/>
-                <w:webHidden/>
-              </w:rPr>
-            </w:r>
-            <w:r>
-              <w:rPr>
-                <w:noProof/>
-                <w:webHidden/>
-              </w:rPr>
-              <w:fldChar w:fldCharType="separate"/>
-            </w:r>
-            <w:r>
-              <w:rPr>
-                <w:noProof/>
-                <w:webHidden/>
-              </w:rPr>
-              <w:t>5</w:t>
-            </w:r>
-            <w:r>
-              <w:rPr>
-                <w:noProof/>
-                <w:webHidden/>
-              </w:rPr>
-              <w:fldChar w:fldCharType="end"/>
-            </w:r>
-          </w:hyperlink>
-        </w:p>
-        <w:p>
-          <w:pPr>
-            <w:pStyle w:val="TOC3"/>
-            <w:tabs>
-              <w:tab w:val="left" w:pos="1320"/>
-              <w:tab w:val="right" w:leader="dot" w:pos="8188"/>
-            </w:tabs>
-            <w:rPr>
-              <w:rFonts w:asciiTheme="minorHAnsi" w:hAnsiTheme="minorHAnsi"/>
-              <w:noProof/>
-              <w:lang w:eastAsia="it-CH"/>
-            </w:rPr>
-          </w:pPr>
-          <w:hyperlink w:anchor="_Toc113624148" w:history="1">
-            <w:r>
-              <w:rPr>
-                <w:rStyle w:val="Hyperlink"/>
-                <w:noProof/>
-              </w:rPr>
-              <w:t>4.2.1</w:t>
-            </w:r>
-            <w:r>
-              <w:rPr>
-                <w:rFonts w:asciiTheme="minorHAnsi" w:hAnsiTheme="minorHAnsi"/>
-                <w:noProof/>
-                <w:lang w:eastAsia="it-CH"/>
-              </w:rPr>
-              <w:tab/>
-            </w:r>
-            <w:r>
-              <w:rPr>
-                <w:rStyle w:val="Hyperlink"/>
-                <w:noProof/>
-              </w:rPr>
-              <w:t>Sviluppo</w:t>
-            </w:r>
-            <w:r>
-              <w:rPr>
-                <w:noProof/>
-                <w:webHidden/>
-              </w:rPr>
-              <w:tab/>
-            </w:r>
-            <w:r>
-              <w:rPr>
-                <w:noProof/>
-                <w:webHidden/>
-              </w:rPr>
-              <w:fldChar w:fldCharType="begin"/>
-            </w:r>
-            <w:r>
-              <w:rPr>
-                <w:noProof/>
-                <w:webHidden/>
-              </w:rPr>
-              <w:instrText xml:space="preserve"> PAGEREF _Toc113624148 \h </w:instrText>
-            </w:r>
-            <w:r>
-              <w:rPr>
-                <w:noProof/>
-                <w:webHidden/>
-              </w:rPr>
-            </w:r>
-            <w:r>
-              <w:rPr>
-                <w:noProof/>
-                <w:webHidden/>
-              </w:rPr>
-              <w:fldChar w:fldCharType="separate"/>
-            </w:r>
-            <w:r>
-              <w:rPr>
-                <w:noProof/>
-                <w:webHidden/>
-              </w:rPr>
-              <w:t>5</w:t>
-            </w:r>
-            <w:r>
-              <w:rPr>
-                <w:noProof/>
-                <w:webHidden/>
-              </w:rPr>
-              <w:fldChar w:fldCharType="end"/>
-            </w:r>
-          </w:hyperlink>
-        </w:p>
-        <w:p>
-          <w:pPr>
-            <w:pStyle w:val="TOC3"/>
-            <w:tabs>
-              <w:tab w:val="left" w:pos="1320"/>
-              <w:tab w:val="right" w:leader="dot" w:pos="8188"/>
-            </w:tabs>
-            <w:rPr>
-              <w:rFonts w:asciiTheme="minorHAnsi" w:hAnsiTheme="minorHAnsi"/>
-              <w:noProof/>
-              <w:lang w:eastAsia="it-CH"/>
-            </w:rPr>
-          </w:pPr>
-          <w:hyperlink w:anchor="_Toc113624149" w:history="1">
-            <w:r>
-              <w:rPr>
-                <w:rStyle w:val="Hyperlink"/>
-                <w:noProof/>
-              </w:rPr>
-              <w:t>4.2.2</w:t>
-            </w:r>
-            <w:r>
-              <w:rPr>
-                <w:rFonts w:asciiTheme="minorHAnsi" w:hAnsiTheme="minorHAnsi"/>
-                <w:noProof/>
-                <w:lang w:eastAsia="it-CH"/>
-              </w:rPr>
-              <w:tab/>
-            </w:r>
-            <w:r>
-              <w:rPr>
-                <w:rStyle w:val="Hyperlink"/>
-                <w:noProof/>
-              </w:rPr>
-              <w:t>Orientamento dispositivo</w:t>
-            </w:r>
-            <w:r>
-              <w:rPr>
-                <w:noProof/>
-                <w:webHidden/>
-              </w:rPr>
-              <w:tab/>
-            </w:r>
-            <w:r>
-              <w:rPr>
-                <w:noProof/>
-                <w:webHidden/>
-              </w:rPr>
-              <w:fldChar w:fldCharType="begin"/>
-            </w:r>
-            <w:r>
-              <w:rPr>
-                <w:noProof/>
-                <w:webHidden/>
-              </w:rPr>
-              <w:instrText xml:space="preserve"> PAGEREF _Toc113624149 \h </w:instrText>
-            </w:r>
-            <w:r>
-              <w:rPr>
-                <w:noProof/>
-                <w:webHidden/>
-              </w:rPr>
-            </w:r>
-            <w:r>
-              <w:rPr>
-                <w:noProof/>
-                <w:webHidden/>
-              </w:rPr>
-              <w:fldChar w:fldCharType="separate"/>
-            </w:r>
-            <w:r>
-              <w:rPr>
-                <w:noProof/>
-                <w:webHidden/>
-              </w:rPr>
-              <w:t>5</w:t>
-            </w:r>
-            <w:r>
-              <w:rPr>
-                <w:noProof/>
-                <w:webHidden/>
-              </w:rPr>
-              <w:fldChar w:fldCharType="end"/>
-            </w:r>
-          </w:hyperlink>
-        </w:p>
-        <w:p>
-          <w:pPr>
-            <w:pStyle w:val="TOC3"/>
-            <w:tabs>
-              <w:tab w:val="left" w:pos="1320"/>
-              <w:tab w:val="right" w:leader="dot" w:pos="8188"/>
-            </w:tabs>
-            <w:rPr>
-              <w:rFonts w:asciiTheme="minorHAnsi" w:hAnsiTheme="minorHAnsi"/>
-              <w:noProof/>
-              <w:lang w:eastAsia="it-CH"/>
-            </w:rPr>
-          </w:pPr>
-          <w:hyperlink w:anchor="_Toc113624150" w:history="1">
-            <w:r>
-              <w:rPr>
-                <w:rStyle w:val="Hyperlink"/>
-                <w:noProof/>
-              </w:rPr>
-              <w:t>4.2.3</w:t>
-            </w:r>
-            <w:r>
-              <w:rPr>
-                <w:rFonts w:asciiTheme="minorHAnsi" w:hAnsiTheme="minorHAnsi"/>
-                <w:noProof/>
-                <w:lang w:eastAsia="it-CH"/>
-              </w:rPr>
-              <w:tab/>
-            </w:r>
-            <w:r>
-              <w:rPr>
-                <w:rStyle w:val="Hyperlink"/>
-                <w:noProof/>
-              </w:rPr>
-              <w:t>Dimensioni dispositivo</w:t>
-            </w:r>
-            <w:r>
-              <w:rPr>
-                <w:noProof/>
-                <w:webHidden/>
-              </w:rPr>
-              <w:tab/>
-            </w:r>
-            <w:r>
-              <w:rPr>
-                <w:noProof/>
-                <w:webHidden/>
-              </w:rPr>
-              <w:fldChar w:fldCharType="begin"/>
-            </w:r>
-            <w:r>
-              <w:rPr>
-                <w:noProof/>
-                <w:webHidden/>
-              </w:rPr>
-              <w:instrText xml:space="preserve"> PAGEREF _Toc113624150 \h </w:instrText>
-            </w:r>
-            <w:r>
-              <w:rPr>
-                <w:noProof/>
-                <w:webHidden/>
-              </w:rPr>
-            </w:r>
-            <w:r>
-              <w:rPr>
-                <w:noProof/>
-                <w:webHidden/>
-              </w:rPr>
-              <w:fldChar w:fldCharType="separate"/>
-            </w:r>
-            <w:r>
-              <w:rPr>
-                <w:noProof/>
-                <w:webHidden/>
-              </w:rPr>
-              <w:t>5</w:t>
-            </w:r>
-            <w:r>
-              <w:rPr>
-                <w:noProof/>
-                <w:webHidden/>
-              </w:rPr>
-              <w:fldChar w:fldCharType="end"/>
-            </w:r>
-          </w:hyperlink>
-        </w:p>
-        <w:p>
-          <w:pPr>
-            <w:pStyle w:val="TOC3"/>
-            <w:tabs>
-              <w:tab w:val="left" w:pos="1320"/>
-              <w:tab w:val="right" w:leader="dot" w:pos="8188"/>
-            </w:tabs>
-            <w:rPr>
-              <w:rFonts w:asciiTheme="minorHAnsi" w:hAnsiTheme="minorHAnsi"/>
-              <w:noProof/>
-              <w:lang w:eastAsia="it-CH"/>
-            </w:rPr>
-          </w:pPr>
-          <w:hyperlink w:anchor="_Toc113624151" w:history="1">
-            <w:r>
-              <w:rPr>
-                <w:rStyle w:val="Hyperlink"/>
-                <w:noProof/>
-              </w:rPr>
-              <w:t>4.2.4</w:t>
-            </w:r>
-            <w:r>
-              <w:rPr>
-                <w:rFonts w:asciiTheme="minorHAnsi" w:hAnsiTheme="minorHAnsi"/>
-                <w:noProof/>
-                <w:lang w:eastAsia="it-CH"/>
-              </w:rPr>
-              <w:tab/>
-            </w:r>
-            <w:r>
-              <w:rPr>
-                <w:rStyle w:val="Hyperlink"/>
-                <w:noProof/>
-              </w:rPr>
-              <w:t>Bluetooth</w:t>
-            </w:r>
-            <w:r>
-              <w:rPr>
-                <w:noProof/>
-                <w:webHidden/>
-              </w:rPr>
-              <w:tab/>
-            </w:r>
-            <w:r>
-              <w:rPr>
-                <w:noProof/>
-                <w:webHidden/>
-              </w:rPr>
-              <w:fldChar w:fldCharType="begin"/>
-            </w:r>
-            <w:r>
-              <w:rPr>
-                <w:noProof/>
-                <w:webHidden/>
-              </w:rPr>
-              <w:instrText xml:space="preserve"> PAGEREF _Toc113624151 \h </w:instrText>
-            </w:r>
-            <w:r>
-              <w:rPr>
-                <w:noProof/>
-                <w:webHidden/>
-              </w:rPr>
-            </w:r>
-            <w:r>
-              <w:rPr>
-                <w:noProof/>
-                <w:webHidden/>
-              </w:rPr>
-              <w:fldChar w:fldCharType="separate"/>
-            </w:r>
-            <w:r>
-              <w:rPr>
-                <w:noProof/>
-                <w:webHidden/>
-              </w:rPr>
-              <w:t>5</w:t>
-            </w:r>
-            <w:r>
-              <w:rPr>
-                <w:noProof/>
-                <w:webHidden/>
-              </w:rPr>
-              <w:fldChar w:fldCharType="end"/>
-            </w:r>
-          </w:hyperlink>
-        </w:p>
-        <w:p>
-          <w:pPr>
-            <w:pStyle w:val="TOC3"/>
-            <w:tabs>
-              <w:tab w:val="left" w:pos="1320"/>
-              <w:tab w:val="right" w:leader="dot" w:pos="8188"/>
-            </w:tabs>
-            <w:rPr>
-              <w:rFonts w:asciiTheme="minorHAnsi" w:hAnsiTheme="minorHAnsi"/>
-              <w:noProof/>
-              <w:lang w:eastAsia="it-CH"/>
-            </w:rPr>
-          </w:pPr>
-          <w:hyperlink w:anchor="_Toc113624152" w:history="1">
-            <w:r>
-              <w:rPr>
-                <w:rStyle w:val="Hyperlink"/>
-                <w:noProof/>
-              </w:rPr>
-              <w:t>4.2.5</w:t>
-            </w:r>
-            <w:r>
-              <w:rPr>
-                <w:rFonts w:asciiTheme="minorHAnsi" w:hAnsiTheme="minorHAnsi"/>
-                <w:noProof/>
-                <w:lang w:eastAsia="it-CH"/>
-              </w:rPr>
-              <w:tab/>
-            </w:r>
-            <w:r>
-              <w:rPr>
-                <w:rStyle w:val="Hyperlink"/>
-                <w:noProof/>
-              </w:rPr>
-              <w:t>Emulazione</w:t>
-            </w:r>
-            <w:r>
-              <w:rPr>
-                <w:noProof/>
-                <w:webHidden/>
-              </w:rPr>
-              <w:tab/>
-            </w:r>
-            <w:r>
-              <w:rPr>
-                <w:noProof/>
-                <w:webHidden/>
-              </w:rPr>
-              <w:fldChar w:fldCharType="begin"/>
-            </w:r>
-            <w:r>
-              <w:rPr>
-                <w:noProof/>
-                <w:webHidden/>
-              </w:rPr>
-              <w:instrText xml:space="preserve"> PAGEREF _Toc113624152 \h </w:instrText>
-            </w:r>
-            <w:r>
-              <w:rPr>
-                <w:noProof/>
-                <w:webHidden/>
-              </w:rPr>
-            </w:r>
-            <w:r>
-              <w:rPr>
-                <w:noProof/>
-                <w:webHidden/>
-              </w:rPr>
-              <w:fldChar w:fldCharType="separate"/>
-            </w:r>
-            <w:r>
-              <w:rPr>
-                <w:noProof/>
-                <w:webHidden/>
-              </w:rPr>
-              <w:t>5</w:t>
-            </w:r>
-            <w:r>
-              <w:rPr>
-                <w:noProof/>
-                <w:webHidden/>
-              </w:rPr>
-              <w:fldChar w:fldCharType="end"/>
-            </w:r>
-          </w:hyperlink>
-        </w:p>
-        <w:p>
-          <w:pPr>
-            <w:pStyle w:val="TOC2"/>
-            <w:tabs>
-              <w:tab w:val="left" w:pos="880"/>
-              <w:tab w:val="right" w:leader="dot" w:pos="8188"/>
-            </w:tabs>
-            <w:rPr>
-              <w:rFonts w:asciiTheme="minorHAnsi" w:hAnsiTheme="minorHAnsi"/>
-              <w:noProof/>
-              <w:lang w:eastAsia="it-CH"/>
-            </w:rPr>
-          </w:pPr>
-          <w:hyperlink w:anchor="_Toc113624153" w:history="1">
-            <w:r>
-              <w:rPr>
-                <w:rStyle w:val="Hyperlink"/>
-                <w:noProof/>
-              </w:rPr>
-              <w:t>4.3</w:t>
-            </w:r>
-            <w:r>
-              <w:rPr>
-                <w:rFonts w:asciiTheme="minorHAnsi" w:hAnsiTheme="minorHAnsi"/>
-                <w:noProof/>
-                <w:lang w:eastAsia="it-CH"/>
-              </w:rPr>
-              <w:tab/>
-            </w:r>
-            <w:r>
-              <w:rPr>
-                <w:rStyle w:val="Hyperlink"/>
-                <w:noProof/>
-              </w:rPr>
-              <w:t>Scelta finale: // Da confermare</w:t>
-            </w:r>
-            <w:r>
-              <w:rPr>
-                <w:noProof/>
-                <w:webHidden/>
-              </w:rPr>
-              <w:tab/>
-            </w:r>
-            <w:r>
-              <w:rPr>
-                <w:noProof/>
-                <w:webHidden/>
-              </w:rPr>
-              <w:fldChar w:fldCharType="begin"/>
-            </w:r>
-            <w:r>
-              <w:rPr>
-                <w:noProof/>
-                <w:webHidden/>
-              </w:rPr>
-              <w:instrText xml:space="preserve"> PAGEREF _Toc113624153 \h </w:instrText>
-            </w:r>
-            <w:r>
-              <w:rPr>
-                <w:noProof/>
-                <w:webHidden/>
-              </w:rPr>
-            </w:r>
-            <w:r>
-              <w:rPr>
-                <w:noProof/>
-                <w:webHidden/>
-              </w:rPr>
-              <w:fldChar w:fldCharType="separate"/>
-            </w:r>
-            <w:r>
-              <w:rPr>
-                <w:noProof/>
-                <w:webHidden/>
-              </w:rPr>
-              <w:t>6</w:t>
-            </w:r>
-            <w:r>
-              <w:rPr>
-                <w:noProof/>
-                <w:webHidden/>
-              </w:rPr>
-              <w:fldChar w:fldCharType="end"/>
-            </w:r>
-          </w:hyperlink>
-        </w:p>
-        <w:p>
-          <w:pPr>
-            <w:pStyle w:val="TOC1"/>
-            <w:tabs>
-              <w:tab w:val="left" w:pos="440"/>
-              <w:tab w:val="right" w:leader="dot" w:pos="8188"/>
-            </w:tabs>
-            <w:rPr>
-              <w:rFonts w:asciiTheme="minorHAnsi" w:hAnsiTheme="minorHAnsi"/>
-              <w:noProof/>
-              <w:lang w:eastAsia="it-CH"/>
-            </w:rPr>
-          </w:pPr>
-          <w:hyperlink w:anchor="_Toc113624154" w:history="1">
-            <w:r>
-              <w:rPr>
-                <w:rStyle w:val="Hyperlink"/>
-                <w:noProof/>
-              </w:rPr>
-              <w:t>5</w:t>
-            </w:r>
-            <w:r>
-              <w:rPr>
-                <w:rFonts w:asciiTheme="minorHAnsi" w:hAnsiTheme="minorHAnsi"/>
-                <w:noProof/>
-                <w:lang w:eastAsia="it-CH"/>
-              </w:rPr>
-              <w:tab/>
-            </w:r>
-            <w:r>
-              <w:rPr>
-                <w:rStyle w:val="Hyperlink"/>
-                <w:noProof/>
-              </w:rPr>
-              <w:t>Fonti</w:t>
-            </w:r>
-            <w:r>
-              <w:rPr>
-                <w:noProof/>
-                <w:webHidden/>
-              </w:rPr>
-              <w:tab/>
-            </w:r>
-            <w:r>
-              <w:rPr>
-                <w:noProof/>
-                <w:webHidden/>
-              </w:rPr>
-              <w:fldChar w:fldCharType="begin"/>
-            </w:r>
-            <w:r>
-              <w:rPr>
-                <w:noProof/>
-                <w:webHidden/>
-              </w:rPr>
-              <w:instrText xml:space="preserve"> PAGEREF _Toc113624154 \h </w:instrText>
-            </w:r>
-            <w:r>
-              <w:rPr>
-                <w:noProof/>
-                <w:webHidden/>
-              </w:rPr>
-            </w:r>
-            <w:r>
-              <w:rPr>
-                <w:noProof/>
-                <w:webHidden/>
-              </w:rPr>
-              <w:fldChar w:fldCharType="separate"/>
-            </w:r>
-            <w:r>
-              <w:rPr>
-                <w:noProof/>
-                <w:webHidden/>
-              </w:rPr>
-              <w:t>7</w:t>
             </w:r>
             <w:r>
               <w:rPr>
@@ -3310,11 +1676,12 @@
       <w:pPr>
         <w:pStyle w:val="Heading1"/>
       </w:pPr>
-      <w:bookmarkStart w:id="1" w:name="_Toc113624123"/>
+      <w:bookmarkStart w:id="1" w:name="_Toc118819435"/>
       <w:r>
         <w:lastRenderedPageBreak/>
         <w:t>Standard</w:t>
       </w:r>
+      <w:bookmarkEnd w:id="1"/>
     </w:p>
     <w:p>
       <w:r>
@@ -3338,12 +1705,14 @@
       <w:pPr>
         <w:pStyle w:val="Heading1"/>
       </w:pPr>
+      <w:bookmarkStart w:id="2" w:name="_Toc118819436"/>
       <w:r>
         <w:t>Documentazione</w:t>
       </w:r>
       <w:r>
         <w:t xml:space="preserve"> codice</w:t>
       </w:r>
+      <w:bookmarkEnd w:id="2"/>
     </w:p>
     <w:p>
       <w:r>
@@ -3384,9 +1753,11 @@
       <w:pPr>
         <w:pStyle w:val="Heading1"/>
       </w:pPr>
+      <w:bookmarkStart w:id="3" w:name="_Toc118819437"/>
       <w:r>
         <w:t>Diagrammi</w:t>
       </w:r>
+      <w:bookmarkEnd w:id="3"/>
     </w:p>
     <w:p>
       <w:r>
@@ -3398,18 +1769,21 @@
       <w:pPr>
         <w:pStyle w:val="Heading1"/>
       </w:pPr>
+      <w:bookmarkStart w:id="4" w:name="_Toc118819438"/>
       <w:r>
         <w:t>Requisiti</w:t>
       </w:r>
-      <w:bookmarkEnd w:id="1"/>
+      <w:bookmarkEnd w:id="4"/>
     </w:p>
     <w:p>
       <w:pPr>
         <w:pStyle w:val="Heading2"/>
       </w:pPr>
+      <w:bookmarkStart w:id="5" w:name="_Toc118819439"/>
       <w:r>
         <w:t>Comandi</w:t>
       </w:r>
+      <w:bookmarkEnd w:id="5"/>
     </w:p>
     <w:p>
       <w:r>
@@ -3424,8 +1798,13 @@
           <w:numId w:val="15"/>
         </w:numPr>
       </w:pPr>
-      <w:r>
-        <w:t>8 bits di dati</w:t>
+      <w:proofErr w:type="gramStart"/>
+      <w:r>
+        <w:t>8</w:t>
+      </w:r>
+      <w:proofErr w:type="gramEnd"/>
+      <w:r>
+        <w:t xml:space="preserve"> bits di dati</w:t>
       </w:r>
     </w:p>
     <w:p>
@@ -3473,14 +1852,16 @@
           <w:numId w:val="2"/>
         </w:numPr>
       </w:pPr>
-      <w:bookmarkStart w:id="2" w:name="_Toc118634582"/>
+      <w:bookmarkStart w:id="6" w:name="_Toc118634582"/>
+      <w:bookmarkStart w:id="7" w:name="_Toc118819440"/>
       <w:r>
         <w:t>I</w:t>
       </w:r>
       <w:r>
         <w:t>nviati</w:t>
       </w:r>
-      <w:bookmarkEnd w:id="2"/>
+      <w:bookmarkEnd w:id="6"/>
+      <w:bookmarkEnd w:id="7"/>
     </w:p>
     <w:p>
       <w:r>
@@ -3977,12 +2358,14 @@
           <w:numId w:val="2"/>
         </w:numPr>
       </w:pPr>
+      <w:bookmarkStart w:id="8" w:name="_Toc118819441"/>
       <w:r>
         <w:t>R</w:t>
       </w:r>
       <w:r>
         <w:t>icevuti</w:t>
       </w:r>
+      <w:bookmarkEnd w:id="8"/>
     </w:p>
     <w:p>
       <w:r>
@@ -4208,11 +2591,11 @@
       <w:pPr>
         <w:pStyle w:val="Heading1"/>
       </w:pPr>
-      <w:bookmarkStart w:id="3" w:name="_Toc113624124"/>
+      <w:bookmarkStart w:id="9" w:name="_Toc118819442"/>
       <w:r>
         <w:t>Bluetooth</w:t>
       </w:r>
-      <w:bookmarkEnd w:id="3"/>
+      <w:bookmarkEnd w:id="9"/>
     </w:p>
     <w:p>
       <w:r>
@@ -4229,11 +2612,11 @@
       <w:pPr>
         <w:pStyle w:val="Heading2"/>
       </w:pPr>
-      <w:bookmarkStart w:id="4" w:name="_Toc113624125"/>
+      <w:bookmarkStart w:id="10" w:name="_Toc118819443"/>
       <w:r>
         <w:t>Bluetooth Classic</w:t>
       </w:r>
-      <w:bookmarkEnd w:id="4"/>
+      <w:bookmarkEnd w:id="10"/>
     </w:p>
     <w:p>
       <w:r>
@@ -4262,11 +2645,11 @@
       <w:pPr>
         <w:pStyle w:val="Heading2"/>
       </w:pPr>
-      <w:bookmarkStart w:id="5" w:name="_Toc113624126"/>
+      <w:bookmarkStart w:id="11" w:name="_Toc118819444"/>
       <w:r>
         <w:t>Bluetooth Low Energy</w:t>
       </w:r>
-      <w:bookmarkEnd w:id="5"/>
+      <w:bookmarkEnd w:id="11"/>
     </w:p>
     <w:p>
       <w:r>
@@ -4319,7 +2702,7 @@
       <w:r>
         <w:t xml:space="preserve"> </w:t>
       </w:r>
-      <w:bookmarkStart w:id="6" w:name="_Toc113624127"/>
+      <w:bookmarkStart w:id="12" w:name="_Toc118819445"/>
       <w:r>
         <w:t xml:space="preserve">Bluetooth Classic ed Apple </w:t>
       </w:r>
@@ -4327,7 +2710,7 @@
       <w:r>
         <w:t>MFi</w:t>
       </w:r>
-      <w:bookmarkEnd w:id="6"/>
+      <w:bookmarkEnd w:id="12"/>
       <w:proofErr w:type="spellEnd"/>
     </w:p>
     <w:p>
@@ -4515,27 +2898,14 @@
       <w:r>
         <w:t xml:space="preserve">Immagine </w:t>
       </w:r>
-      <w:r>
-        <w:fldChar w:fldCharType="begin"/>
-      </w:r>
-      <w:r>
-        <w:instrText xml:space="preserve"> SEQ Immagine \* ARABIC </w:instrText>
-      </w:r>
-      <w:r>
-        <w:fldChar w:fldCharType="separate"/>
-      </w:r>
-      <w:r>
-        <w:rPr>
-          <w:noProof/>
-        </w:rPr>
-        <w:t>1</w:t>
-      </w:r>
-      <w:r>
-        <w:rPr>
-          <w:noProof/>
-        </w:rPr>
-        <w:fldChar w:fldCharType="end"/>
-      </w:r>
+      <w:fldSimple w:instr=" SEQ Immagine \* ARABIC ">
+        <w:r>
+          <w:rPr>
+            <w:noProof/>
+          </w:rPr>
+          <w:t>1</w:t>
+        </w:r>
+      </w:fldSimple>
       <w:r>
         <w:t xml:space="preserve"> - Modulo HC-05 non certificato </w:t>
       </w:r>
@@ -4551,14 +2921,16 @@
         <w:t>https://electronics.stackexchange.com/a/253712</w:t>
       </w:r>
     </w:p>
-    <w:bookmarkEnd w:id="0"/>
     <w:p>
       <w:pPr>
         <w:pStyle w:val="Heading1"/>
       </w:pPr>
+      <w:bookmarkStart w:id="13" w:name="_Toc118819446"/>
+      <w:bookmarkEnd w:id="0"/>
       <w:r>
         <w:t>Testing</w:t>
       </w:r>
+      <w:bookmarkEnd w:id="13"/>
     </w:p>
     <w:p>
       <w:r>
@@ -4614,13 +2986,13 @@
       <w:pPr>
         <w:pStyle w:val="Heading1"/>
       </w:pPr>
-      <w:bookmarkStart w:id="7" w:name="_Toc107333421"/>
-      <w:bookmarkStart w:id="8" w:name="_Toc113624154"/>
+      <w:bookmarkStart w:id="14" w:name="_Toc107333421"/>
+      <w:bookmarkStart w:id="15" w:name="_Toc118819447"/>
       <w:r>
         <w:t>Fonti</w:t>
       </w:r>
-      <w:bookmarkEnd w:id="7"/>
-      <w:bookmarkEnd w:id="8"/>
+      <w:bookmarkEnd w:id="14"/>
+      <w:bookmarkEnd w:id="15"/>
     </w:p>
     <w:sectPr>
       <w:pgSz w:w="11906" w:h="16838"/>
@@ -4686,7 +3058,7 @@
       <w:pPr>
         <w:pStyle w:val="FootnoteText"/>
         <w:rPr>
-          <w:lang w:val="en-CH"/>
+          <w:lang/>
         </w:rPr>
       </w:pPr>
       <w:r>

--- a/Documentazione/Manuale tecnico.docx
+++ b/Documentazione/Manuale tecnico.docx
@@ -1748,6 +1748,11 @@
         <w:t xml:space="preserve"> Commenti nel codice</w:t>
       </w:r>
     </w:p>
+    <w:p>
+      <w:r>
+        <w:t>// Codice significativo</w:t>
+      </w:r>
+    </w:p>
     <w:p/>
     <w:p>
       <w:pPr>
@@ -2277,6 +2282,7 @@
               <w:cnfStyle w:val="000000100000" w:firstRow="0" w:lastRow="0" w:firstColumn="0" w:lastColumn="0" w:oddVBand="0" w:evenVBand="0" w:oddHBand="1" w:evenHBand="0" w:firstRowFirstColumn="0" w:firstRowLastColumn="0" w:lastRowFirstColumn="0" w:lastRowLastColumn="0"/>
             </w:pPr>
             <w:r>
+              <w:lastRenderedPageBreak/>
               <w:t>1 – attivate</w:t>
             </w:r>
           </w:p>
@@ -2291,6 +2297,7 @@
           </w:tcPr>
           <w:p>
             <w:r>
+              <w:lastRenderedPageBreak/>
               <w:t>Stop d’emergenza</w:t>
             </w:r>
           </w:p>
@@ -2337,7 +2344,6 @@
               <w:cnfStyle w:val="000000000000" w:firstRow="0" w:lastRow="0" w:firstColumn="0" w:lastColumn="0" w:oddVBand="0" w:evenVBand="0" w:oddHBand="0" w:evenHBand="0" w:firstRowFirstColumn="0" w:firstRowLastColumn="0" w:lastRowFirstColumn="0" w:lastRowLastColumn="0"/>
             </w:pPr>
             <w:r>
-              <w:lastRenderedPageBreak/>
               <w:t>1 - attivato</w:t>
             </w:r>
           </w:p>
@@ -2589,6 +2595,14 @@
     </w:p>
     <w:p>
       <w:pPr>
+        <w:pStyle w:val="Heading2"/>
+      </w:pPr>
+      <w:r>
+        <w:t>Dispositivi</w:t>
+      </w:r>
+    </w:p>
+    <w:p>
+      <w:pPr>
         <w:pStyle w:val="Heading1"/>
       </w:pPr>
       <w:bookmarkStart w:id="9" w:name="_Toc118819442"/>
@@ -2747,6 +2761,7 @@
     </w:p>
     <w:p>
       <w:r>
+        <w:lastRenderedPageBreak/>
         <w:t xml:space="preserve">I dispositivi che utilizzano Bluetooth Classic necessitano di una certificazione </w:t>
       </w:r>
       <w:proofErr w:type="spellStart"/>
@@ -2784,7 +2799,6 @@
           <w:b/>
           <w:bCs/>
         </w:rPr>
-        <w:lastRenderedPageBreak/>
         <w:t>Il rover monta il modulo Bluetooth HC-05, il quale non è certificato da Apple, questo rende impossibile comunicare da un dispositivo iOS al rover</w:t>
       </w:r>
       <w:r>
@@ -2986,14 +3000,30 @@
       <w:pPr>
         <w:pStyle w:val="Heading1"/>
       </w:pPr>
-      <w:bookmarkStart w:id="14" w:name="_Toc107333421"/>
-      <w:bookmarkStart w:id="15" w:name="_Toc118819447"/>
-      <w:r>
-        <w:t>Fonti</w:t>
-      </w:r>
-      <w:bookmarkEnd w:id="14"/>
-      <w:bookmarkEnd w:id="15"/>
+      <w:r>
+        <w:t>Migrazione dati</w:t>
+      </w:r>
     </w:p>
+    <w:p/>
+    <w:p>
+      <w:pPr>
+        <w:pStyle w:val="Heading1"/>
+      </w:pPr>
+      <w:r>
+        <w:t>Deployment</w:t>
+      </w:r>
+    </w:p>
+    <w:p/>
+    <w:p>
+      <w:pPr>
+        <w:pStyle w:val="Heading1"/>
+      </w:pPr>
+      <w:r>
+        <w:t>Formazione utente</w:t>
+      </w:r>
+    </w:p>
+    <w:p/>
+    <w:p/>
     <w:sectPr>
       <w:pgSz w:w="11906" w:h="16838"/>
       <w:pgMar w:top="873" w:right="1440" w:bottom="1440" w:left="2268" w:header="709" w:footer="709" w:gutter="0"/>
@@ -3057,9 +3087,6 @@
     <w:p>
       <w:pPr>
         <w:pStyle w:val="FootnoteText"/>
-        <w:rPr>
-          <w:lang/>
-        </w:rPr>
       </w:pPr>
       <w:r>
         <w:rPr>

--- a/Documentazione/Manuale tecnico.docx
+++ b/Documentazione/Manuale tecnico.docx
@@ -1679,116 +1679,39 @@
       <w:bookmarkStart w:id="1" w:name="_Toc118819435"/>
       <w:r>
         <w:lastRenderedPageBreak/>
-        <w:t>Standard</w:t>
-      </w:r>
-      <w:bookmarkEnd w:id="1"/>
-    </w:p>
-    <w:p>
-      <w:r>
-        <w:t xml:space="preserve">// Come avete documentato // </w:t>
-      </w:r>
-      <w:proofErr w:type="spellStart"/>
-      <w:r>
-        <w:t>phpdoc</w:t>
-      </w:r>
-      <w:proofErr w:type="spellEnd"/>
-      <w:r>
-        <w:t xml:space="preserve">, </w:t>
-      </w:r>
-      <w:proofErr w:type="spellStart"/>
-      <w:r>
-        <w:t>Javadoc</w:t>
-      </w:r>
-      <w:proofErr w:type="spellEnd"/>
+        <w:t>Descrizione tecnologie e software</w:t>
+      </w:r>
     </w:p>
     <w:p>
       <w:pPr>
         <w:pStyle w:val="Heading1"/>
-      </w:pPr>
-      <w:bookmarkStart w:id="2" w:name="_Toc118819436"/>
-      <w:r>
-        <w:t>Documentazione</w:t>
-      </w:r>
-      <w:r>
-        <w:t xml:space="preserve"> codice</w:t>
+        <w:numPr>
+          <w:ilvl w:val="0"/>
+          <w:numId w:val="2"/>
+        </w:numPr>
+      </w:pPr>
+      <w:bookmarkStart w:id="2" w:name="_Toc118819438"/>
+      <w:r>
+        <w:t>Requisiti</w:t>
       </w:r>
       <w:bookmarkEnd w:id="2"/>
-    </w:p>
-    <w:p>
-      <w:r>
-        <w:t>// Fonte del template</w:t>
-      </w:r>
-    </w:p>
-    <w:p>
-      <w:r>
-        <w:t xml:space="preserve">// </w:t>
-      </w:r>
-      <w:proofErr w:type="spellStart"/>
-      <w:r>
-        <w:t>Snippet</w:t>
-      </w:r>
-      <w:proofErr w:type="spellEnd"/>
-      <w:r>
-        <w:t xml:space="preserve"> nel testo</w:t>
-      </w:r>
-    </w:p>
-    <w:p>
-      <w:r>
-        <w:t>// Diagrammi a supporto</w:t>
-      </w:r>
-    </w:p>
-    <w:p>
-      <w:r>
-        <w:t>//</w:t>
-      </w:r>
-      <w:r>
-        <w:t xml:space="preserve"> TODO:</w:t>
-      </w:r>
-      <w:r>
-        <w:t xml:space="preserve"> Commenti nel codice</w:t>
-      </w:r>
-    </w:p>
-    <w:p>
-      <w:r>
-        <w:t>// Codice significativo</w:t>
-      </w:r>
-    </w:p>
-    <w:p/>
-    <w:p>
-      <w:pPr>
-        <w:pStyle w:val="Heading1"/>
-      </w:pPr>
-      <w:bookmarkStart w:id="3" w:name="_Toc118819437"/>
-      <w:r>
-        <w:t>Diagrammi</w:t>
+      <w:r>
+        <w:t xml:space="preserve"> in dettaglio</w:t>
+      </w:r>
+    </w:p>
+    <w:p>
+      <w:pPr>
+        <w:pStyle w:val="Heading2"/>
+        <w:numPr>
+          <w:ilvl w:val="1"/>
+          <w:numId w:val="2"/>
+        </w:numPr>
+      </w:pPr>
+      <w:bookmarkStart w:id="3" w:name="_Toc118819439"/>
+      <w:r>
+        <w:t>Comandi</w:t>
       </w:r>
       <w:bookmarkEnd w:id="3"/>
-    </w:p>
-    <w:p>
-      <w:r>
-        <w:t>// UML</w:t>
-      </w:r>
-    </w:p>
-    <w:p/>
-    <w:p>
-      <w:pPr>
-        <w:pStyle w:val="Heading1"/>
-      </w:pPr>
-      <w:bookmarkStart w:id="4" w:name="_Toc118819438"/>
-      <w:r>
-        <w:t>Requisiti</w:t>
-      </w:r>
-      <w:bookmarkEnd w:id="4"/>
-    </w:p>
-    <w:p>
-      <w:pPr>
-        <w:pStyle w:val="Heading2"/>
-      </w:pPr>
-      <w:bookmarkStart w:id="5" w:name="_Toc118819439"/>
-      <w:r>
-        <w:t>Comandi</w:t>
-      </w:r>
-      <w:bookmarkEnd w:id="5"/>
     </w:p>
     <w:p>
       <w:r>
@@ -1803,13 +1726,8 @@
           <w:numId w:val="15"/>
         </w:numPr>
       </w:pPr>
-      <w:proofErr w:type="gramStart"/>
-      <w:r>
-        <w:t>8</w:t>
-      </w:r>
-      <w:proofErr w:type="gramEnd"/>
-      <w:r>
-        <w:t xml:space="preserve"> bits di dati</w:t>
+      <w:r>
+        <w:t>8 bits di dati</w:t>
       </w:r>
     </w:p>
     <w:p>
@@ -1856,17 +1774,15 @@
           <w:ilvl w:val="2"/>
           <w:numId w:val="2"/>
         </w:numPr>
-      </w:pPr>
-      <w:bookmarkStart w:id="6" w:name="_Toc118634582"/>
-      <w:bookmarkStart w:id="7" w:name="_Toc118819440"/>
-      <w:r>
-        <w:t>I</w:t>
-      </w:r>
-      <w:r>
-        <w:t>nviati</w:t>
-      </w:r>
-      <w:bookmarkEnd w:id="6"/>
-      <w:bookmarkEnd w:id="7"/>
+        <w:ind w:left="2160" w:hanging="360"/>
+      </w:pPr>
+      <w:bookmarkStart w:id="4" w:name="_Toc118634582"/>
+      <w:bookmarkStart w:id="5" w:name="_Toc118819440"/>
+      <w:r>
+        <w:t>Inviati</w:t>
+      </w:r>
+      <w:bookmarkEnd w:id="4"/>
+      <w:bookmarkEnd w:id="5"/>
     </w:p>
     <w:p>
       <w:r>
@@ -2282,7 +2198,6 @@
               <w:cnfStyle w:val="000000100000" w:firstRow="0" w:lastRow="0" w:firstColumn="0" w:lastColumn="0" w:oddVBand="0" w:evenVBand="0" w:oddHBand="1" w:evenHBand="0" w:firstRowFirstColumn="0" w:firstRowLastColumn="0" w:lastRowFirstColumn="0" w:lastRowLastColumn="0"/>
             </w:pPr>
             <w:r>
-              <w:lastRenderedPageBreak/>
               <w:t>1 – attivate</w:t>
             </w:r>
           </w:p>
@@ -2297,7 +2212,6 @@
           </w:tcPr>
           <w:p>
             <w:r>
-              <w:lastRenderedPageBreak/>
               <w:t>Stop d’emergenza</w:t>
             </w:r>
           </w:p>
@@ -2363,22 +2277,17 @@
           <w:ilvl w:val="2"/>
           <w:numId w:val="2"/>
         </w:numPr>
-      </w:pPr>
-      <w:bookmarkStart w:id="8" w:name="_Toc118819441"/>
-      <w:r>
-        <w:t>R</w:t>
-      </w:r>
-      <w:r>
-        <w:t>icevuti</w:t>
-      </w:r>
-      <w:bookmarkEnd w:id="8"/>
-    </w:p>
-    <w:p>
-      <w:r>
-        <w:t xml:space="preserve">Il rover invierà </w:t>
-      </w:r>
-      <w:r>
-        <w:t>all’applicativo i seguenti comandi:</w:t>
+        <w:ind w:left="2160" w:hanging="360"/>
+      </w:pPr>
+      <w:bookmarkStart w:id="6" w:name="_Toc118819441"/>
+      <w:r>
+        <w:t>Ricevuti</w:t>
+      </w:r>
+      <w:bookmarkEnd w:id="6"/>
+    </w:p>
+    <w:p>
+      <w:r>
+        <w:t>Il rover invierà all’applicativo i seguenti comandi:</w:t>
       </w:r>
     </w:p>
     <w:tbl>
@@ -2499,10 +2408,7 @@
               <w:cnfStyle w:val="000000100000" w:firstRow="0" w:lastRow="0" w:firstColumn="0" w:lastColumn="0" w:oddVBand="0" w:evenVBand="0" w:oddHBand="1" w:evenHBand="0" w:firstRowFirstColumn="0" w:firstRowLastColumn="0" w:lastRowFirstColumn="0" w:lastRowLastColumn="0"/>
             </w:pPr>
             <w:r>
-              <w:t xml:space="preserve">0 – </w:t>
-            </w:r>
-            <w:r>
-              <w:t>Batteria scarica</w:t>
+              <w:t>0 – Batteria scarica</w:t>
             </w:r>
           </w:p>
           <w:p>
@@ -2589,16 +2495,654 @@
     </w:tbl>
     <w:p/>
     <w:p>
-      <w:r>
-        <w:t>// di dettaglio (priorità, % completamento)</w:t>
+      <w:pPr>
+        <w:pStyle w:val="Heading3"/>
+        <w:numPr>
+          <w:ilvl w:val="2"/>
+          <w:numId w:val="2"/>
+        </w:numPr>
+      </w:pPr>
+      <w:r>
+        <w:t>Completamento</w:t>
+      </w:r>
+    </w:p>
+    <w:p>
+      <w:r>
+        <w:t>Tutti i requisiti legati ai comandi inviati e ricevuti sono completati al 100%.</w:t>
       </w:r>
     </w:p>
     <w:p>
       <w:pPr>
         <w:pStyle w:val="Heading2"/>
-      </w:pPr>
-      <w:r>
+        <w:numPr>
+          <w:ilvl w:val="1"/>
+          <w:numId w:val="2"/>
+        </w:numPr>
+      </w:pPr>
+      <w:r>
+        <w:lastRenderedPageBreak/>
         <w:t>Dispositivi</w:t>
+      </w:r>
+    </w:p>
+    <w:p>
+      <w:r>
+        <w:t>I dispositivi da supportare inizialmente erano tutti gli smartphone moderni, i quali si possono categorizzare in due gruppi identificati dal sistema operativo: Android e iOS.</w:t>
+      </w:r>
+    </w:p>
+    <w:p>
+      <w:pPr>
+        <w:pStyle w:val="Heading3"/>
+        <w:numPr>
+          <w:ilvl w:val="2"/>
+          <w:numId w:val="2"/>
+        </w:numPr>
+      </w:pPr>
+      <w:r>
+        <w:t>Revisione dei dispositivi</w:t>
+      </w:r>
+    </w:p>
+    <w:p>
+      <w:r>
+        <w:t xml:space="preserve">Dopo una fase di analisi iniziale si è notato che il modulo Bluetooth in uso non aveva la certificazione </w:t>
+      </w:r>
+      <w:proofErr w:type="spellStart"/>
+      <w:r>
+        <w:t>MFi</w:t>
+      </w:r>
+      <w:proofErr w:type="spellEnd"/>
+      <w:r>
+        <w:t xml:space="preserve">, la quale è necessaria per la comunicazione con i dispositivi iOS. </w:t>
+      </w:r>
+    </w:p>
+    <w:p>
+      <w:r>
+        <w:t>Vista l’impossibilità di cambiare il modulo Bluetooth si è deciso di scartare i dispositivi con iOS dai dispositivi da supportare.</w:t>
+      </w:r>
+    </w:p>
+    <w:p>
+      <w:pPr>
+        <w:pStyle w:val="Heading3"/>
+        <w:numPr>
+          <w:ilvl w:val="2"/>
+          <w:numId w:val="2"/>
+        </w:numPr>
+      </w:pPr>
+      <w:r>
+        <w:t>Tablet</w:t>
+      </w:r>
+    </w:p>
+    <w:p>
+      <w:r>
+        <w:t>Inizialmente si era anche pensato come requisito con importanza bassa, il supporto a tablet.</w:t>
+      </w:r>
+    </w:p>
+    <w:p>
+      <w:r>
+        <w:t>Questo requisito è stato poi rimandato per dare spazio ad altre funzionalità ritenute più importanti e per assicurarsi che esse venissero portate a termine.</w:t>
+      </w:r>
+    </w:p>
+    <w:p>
+      <w:pPr>
+        <w:pStyle w:val="Heading3"/>
+        <w:numPr>
+          <w:ilvl w:val="2"/>
+          <w:numId w:val="2"/>
+        </w:numPr>
+      </w:pPr>
+      <w:r>
+        <w:t>Completamento</w:t>
+      </w:r>
+    </w:p>
+    <w:p>
+      <w:r>
+        <w:t>Il supporto ad Android per smartphone è stato completato al 100%, mentre quello per iOS e per tablet non è mai stato iniziato.</w:t>
+      </w:r>
+    </w:p>
+    <w:p>
+      <w:r>
+        <w:t>Si può però stimare che il supporto per iOS sia comunque attorno ad un 70%, siccome il codice scritto è per il 98% in comune, ma per abilitare il supporto sarebbe necessario cambiare modulo Bluetooth e quindi potenzialmente riscrivere una parte della configurazione di esso.</w:t>
+      </w:r>
+    </w:p>
+    <w:p>
+      <w:r>
+        <w:t>Per quanto riguarda il supporto al tablet non è stato testato ma l’interfaccia è responsive, ovvero si adatta automaticamente alle varie dimensioni dei dispositivi. Per quanto riguarda il funzionamento non dovrebbe presentare problemi, potrebbero esserci bisogno di adattamenti grafici per migliorare l’esperienza d’uso su schermi così grandi.</w:t>
+      </w:r>
+    </w:p>
+    <w:p>
+      <w:pPr>
+        <w:pStyle w:val="Heading2"/>
+        <w:numPr>
+          <w:ilvl w:val="1"/>
+          <w:numId w:val="2"/>
+        </w:numPr>
+      </w:pPr>
+      <w:r>
+        <w:t>Configurazione</w:t>
+      </w:r>
+    </w:p>
+    <w:p>
+      <w:pPr>
+        <w:pStyle w:val="Heading3"/>
+        <w:numPr>
+          <w:ilvl w:val="2"/>
+          <w:numId w:val="2"/>
+        </w:numPr>
+      </w:pPr>
+      <w:proofErr w:type="spellStart"/>
+      <w:r>
+        <w:t>Bitrate</w:t>
+      </w:r>
+      <w:proofErr w:type="spellEnd"/>
+    </w:p>
+    <w:p>
+      <w:r>
+        <w:t xml:space="preserve">Uno dei requisiti era di configurare il modulo Bluetooth e, se necessario adattare il codice dell’app, per far funzionare la comunicazione con un </w:t>
+      </w:r>
+      <w:proofErr w:type="spellStart"/>
+      <w:r>
+        <w:t>bitrate</w:t>
+      </w:r>
+      <w:proofErr w:type="spellEnd"/>
+      <w:r>
+        <w:t xml:space="preserve"> di 115'200 bit al secondo, ovvero il </w:t>
+      </w:r>
+      <w:proofErr w:type="spellStart"/>
+      <w:r>
+        <w:t>bitrate</w:t>
+      </w:r>
+      <w:proofErr w:type="spellEnd"/>
+      <w:r>
+        <w:t xml:space="preserve"> massimo supportato dal modulo HC-05. Il </w:t>
+      </w:r>
+      <w:proofErr w:type="spellStart"/>
+      <w:r>
+        <w:t>bitrate</w:t>
+      </w:r>
+      <w:proofErr w:type="spellEnd"/>
+      <w:r>
+        <w:t xml:space="preserve"> di default era di 9'600.</w:t>
+      </w:r>
+    </w:p>
+    <w:p>
+      <w:pPr>
+        <w:pStyle w:val="Heading3"/>
+        <w:numPr>
+          <w:ilvl w:val="2"/>
+          <w:numId w:val="2"/>
+        </w:numPr>
+      </w:pPr>
+      <w:r>
+        <w:t>Nome dispositivo</w:t>
+      </w:r>
+    </w:p>
+    <w:p>
+      <w:r>
+        <w:t>Siccome ci saranno molteplici rover che potranno essere controllati, è necessario poter configurare ogni modulo con il proprio nome e configurare l’applicativo per ricercare il dispositivo con il nome definito.</w:t>
+      </w:r>
+    </w:p>
+    <w:p>
+      <w:pPr>
+        <w:pStyle w:val="Heading3"/>
+        <w:numPr>
+          <w:ilvl w:val="2"/>
+          <w:numId w:val="2"/>
+        </w:numPr>
+      </w:pPr>
+      <w:r>
+        <w:t>Intervallo invio comandi</w:t>
+      </w:r>
+    </w:p>
+    <w:p>
+      <w:r>
+        <w:t>È stato impostato un intervallo di tempo fisso (non configurabile) come delay per l’invio a ripetizione dei comandi. Alcuni comandi, come per il motore (sinistro e destro) e per il buzzer (quando attivo) devo essere inviati ripetutamente.</w:t>
+      </w:r>
+    </w:p>
+    <w:p>
+      <w:r>
+        <w:lastRenderedPageBreak/>
+        <w:t xml:space="preserve">Questo è stato fatto per far </w:t>
+      </w:r>
+      <w:proofErr w:type="spellStart"/>
+      <w:r>
+        <w:t>si</w:t>
+      </w:r>
+      <w:proofErr w:type="spellEnd"/>
+      <w:r>
+        <w:t xml:space="preserve"> che se il rover dovesse perdere il segnale o scollegarsi si fermerebbe e non continuasse ad eseguire gli ultimi comandi ricevuti.</w:t>
+      </w:r>
+    </w:p>
+    <w:p>
+      <w:r>
+        <w:t>Quindi il rover per capire che deve andare in avanti, deve ricevere il comando per andare avanti per il motore sinistro e destro ripetutamente. L’intervallo non è stato aggiunto per limitazioni ma semplicemente per non sovraccaricare il modulo di dati in entrata e uscita.</w:t>
+      </w:r>
+    </w:p>
+    <w:p>
+      <w:r>
+        <w:t xml:space="preserve">È stato impostato un delay di 100 millisecondi che garantisce di non rischiare di sovraccaricare il modulo ma allo stesso tempo è abbastanza basso da non notarlo quando il rover viene pilotato. </w:t>
+      </w:r>
+    </w:p>
+    <w:p>
+      <w:r>
+        <w:t>Questo delay è presente anche sul software montato dal rover, il quale invierà al telefono lo stato della batteria e la distanza da un ostacolo con lo stesso intervallo di tempo.</w:t>
+      </w:r>
+    </w:p>
+    <w:p>
+      <w:pPr>
+        <w:pStyle w:val="Heading3"/>
+        <w:numPr>
+          <w:ilvl w:val="2"/>
+          <w:numId w:val="2"/>
+        </w:numPr>
+      </w:pPr>
+      <w:r>
+        <w:t>Completamento</w:t>
+      </w:r>
+    </w:p>
+    <w:p>
+      <w:r>
+        <w:t xml:space="preserve">Tutti i requisiti legati alla configurazione di </w:t>
+      </w:r>
+      <w:proofErr w:type="spellStart"/>
+      <w:r>
+        <w:t>bitrate</w:t>
+      </w:r>
+      <w:proofErr w:type="spellEnd"/>
+      <w:r>
+        <w:t>, nome del dispositivo e intervallo nei comandi ricevuti e inviati sono completati al 100%.</w:t>
+      </w:r>
+    </w:p>
+    <w:p/>
+    <w:p>
+      <w:pPr>
+        <w:pStyle w:val="Heading1"/>
+      </w:pPr>
+      <w:r>
+        <w:t>Standard</w:t>
+      </w:r>
+      <w:bookmarkEnd w:id="1"/>
+      <w:r>
+        <w:t xml:space="preserve"> di sviluppo</w:t>
+      </w:r>
+    </w:p>
+    <w:p>
+      <w:pPr>
+        <w:pStyle w:val="Heading2"/>
+      </w:pPr>
+      <w:bookmarkStart w:id="7" w:name="_Toc118819436"/>
+      <w:r>
+        <w:t>Suddivisione codice</w:t>
+      </w:r>
+    </w:p>
+    <w:p>
+      <w:r>
+        <w:t>// MV</w:t>
+      </w:r>
+      <w:r>
+        <w:t>V</w:t>
+      </w:r>
+      <w:r>
+        <w:t>C</w:t>
+      </w:r>
+    </w:p>
+    <w:p>
+      <w:pPr>
+        <w:pStyle w:val="Heading1"/>
+      </w:pPr>
+      <w:r>
+        <w:t>Documentazione</w:t>
+      </w:r>
+      <w:r>
+        <w:t xml:space="preserve"> codice</w:t>
+      </w:r>
+      <w:bookmarkEnd w:id="7"/>
+    </w:p>
+    <w:p>
+      <w:pPr>
+        <w:pStyle w:val="Heading2"/>
+      </w:pPr>
+      <w:r>
+        <w:t>Commenti</w:t>
+      </w:r>
+    </w:p>
+    <w:p>
+      <w:r>
+        <w:t>Per documentare il codice sono stati utilizzati i commenti in formato XML</w:t>
+      </w:r>
+      <w:r>
+        <w:t xml:space="preserve"> (XML Doc)</w:t>
+      </w:r>
+      <w:r>
+        <w:t xml:space="preserve"> i quali vengono scritti nel modo seguente:</w:t>
+      </w:r>
+    </w:p>
+    <w:p>
+      <w:pPr>
+        <w:pStyle w:val="NoSpacing"/>
+      </w:pPr>
+      <w:r>
+        <w:t>/// &lt;</w:t>
+      </w:r>
+      <w:proofErr w:type="spellStart"/>
+      <w:r>
+        <w:t>summary</w:t>
+      </w:r>
+      <w:proofErr w:type="spellEnd"/>
+      <w:r>
+        <w:t>&gt;</w:t>
+      </w:r>
+    </w:p>
+    <w:p>
+      <w:pPr>
+        <w:pStyle w:val="NoSpacing"/>
+      </w:pPr>
+      <w:r>
+        <w:t>///  Questo è un commento in formato XML.</w:t>
+      </w:r>
+    </w:p>
+    <w:p>
+      <w:pPr>
+        <w:pStyle w:val="NoSpacing"/>
+      </w:pPr>
+      <w:r>
+        <w:t>/// &lt;/</w:t>
+      </w:r>
+      <w:proofErr w:type="spellStart"/>
+      <w:r>
+        <w:t>summary</w:t>
+      </w:r>
+      <w:proofErr w:type="spellEnd"/>
+      <w:r>
+        <w:t>&gt;</w:t>
+      </w:r>
+    </w:p>
+    <w:p>
+      <w:pPr>
+        <w:pStyle w:val="NoSpacing"/>
+      </w:pPr>
+    </w:p>
+    <w:p>
+      <w:r>
+        <w:t>È stato scritto un commento all’inizio di ogni classe per spiegarne la funzione.</w:t>
+      </w:r>
+    </w:p>
+    <w:p>
+      <w:r>
+        <w:t>Esempio di commento con il codice XML e il risultato interpretato da Visual Studio.</w:t>
+      </w:r>
+    </w:p>
+    <w:p>
+      <w:r>
+        <w:drawing>
+          <wp:inline distT="0" distB="0" distL="0" distR="0" wp14:anchorId="7B4A0630" wp14:editId="0DD8FAE1">
+            <wp:extent cx="5205730" cy="1338580"/>
+            <wp:effectExtent l="0" t="0" r="0" b="0"/>
+            <wp:docPr id="4" name="Picture 4" descr="Graphical user interface, text, application&#10;&#10;Description automatically generated"/>
+            <wp:cNvGraphicFramePr>
+              <a:graphicFrameLocks xmlns:a="http://schemas.openxmlformats.org/drawingml/2006/main" noChangeAspect="1"/>
+            </wp:cNvGraphicFramePr>
+            <a:graphic xmlns:a="http://schemas.openxmlformats.org/drawingml/2006/main">
+              <a:graphicData uri="http://schemas.openxmlformats.org/drawingml/2006/picture">
+                <pic:pic xmlns:pic="http://schemas.openxmlformats.org/drawingml/2006/picture">
+                  <pic:nvPicPr>
+                    <pic:cNvPr id="4" name="Picture 4" descr="Graphical user interface, text, application&#10;&#10;Description automatically generated"/>
+                    <pic:cNvPicPr/>
+                  </pic:nvPicPr>
+                  <pic:blipFill>
+                    <a:blip r:embed="rId9"/>
+                    <a:stretch>
+                      <a:fillRect/>
+                    </a:stretch>
+                  </pic:blipFill>
+                  <pic:spPr>
+                    <a:xfrm>
+                      <a:off x="0" y="0"/>
+                      <a:ext cx="5205730" cy="1338580"/>
+                    </a:xfrm>
+                    <a:prstGeom prst="rect">
+                      <a:avLst/>
+                    </a:prstGeom>
+                  </pic:spPr>
+                </pic:pic>
+              </a:graphicData>
+            </a:graphic>
+          </wp:inline>
+        </w:drawing>
+      </w:r>
+    </w:p>
+    <w:p>
+      <w:pPr>
+        <w:pStyle w:val="Heading2"/>
+      </w:pPr>
+      <w:r>
+        <w:lastRenderedPageBreak/>
+        <w:t>Diagrammi</w:t>
+      </w:r>
+    </w:p>
+    <w:p/>
+    <w:p/>
+    <w:p/>
+    <w:p>
+      <w:r>
+        <w:t>// Fonte del template</w:t>
+      </w:r>
+    </w:p>
+    <w:p>
+      <w:r>
+        <w:t xml:space="preserve">// </w:t>
+      </w:r>
+      <w:proofErr w:type="spellStart"/>
+      <w:r>
+        <w:t>Snippet</w:t>
+      </w:r>
+      <w:proofErr w:type="spellEnd"/>
+      <w:r>
+        <w:t xml:space="preserve"> nel testo</w:t>
+      </w:r>
+    </w:p>
+    <w:p>
+      <w:r>
+        <w:t>// Diagrammi a supporto</w:t>
+      </w:r>
+    </w:p>
+    <w:p>
+      <w:r>
+        <w:t>//</w:t>
+      </w:r>
+      <w:r>
+        <w:t xml:space="preserve"> TODO:</w:t>
+      </w:r>
+      <w:r>
+        <w:t xml:space="preserve"> Commenti nel codice</w:t>
+      </w:r>
+    </w:p>
+    <w:p>
+      <w:r>
+        <w:t>// Codice significativo</w:t>
+      </w:r>
+    </w:p>
+    <w:p/>
+    <w:p>
+      <w:pPr>
+        <w:pStyle w:val="Heading1"/>
+      </w:pPr>
+      <w:bookmarkStart w:id="8" w:name="_Toc118819437"/>
+      <w:r>
+        <w:t>Diagrammi</w:t>
+      </w:r>
+      <w:bookmarkEnd w:id="8"/>
+    </w:p>
+    <w:p>
+      <w:r>
+        <w:t>// UML</w:t>
+      </w:r>
+    </w:p>
+    <w:p>
+      <w:pPr>
+        <w:pStyle w:val="Heading2"/>
+      </w:pPr>
+      <w:r>
+        <w:t>Classi</w:t>
+      </w:r>
+    </w:p>
+    <w:p>
+      <w:r>
+        <w:t>Per dare una visione più chiara di alcune classi è stato creato una diagramma delle classi, nel quale vengono mostrate le classi più importanti, le loro funzioni e le loro dipendenze da altre classi.</w:t>
+      </w:r>
+    </w:p>
+    <w:p>
+      <w:r>
+        <w:rPr>
+          <w:noProof/>
+        </w:rPr>
+        <w:drawing>
+          <wp:inline distT="0" distB="0" distL="0" distR="0" wp14:anchorId="3387710C" wp14:editId="0288EA19">
+            <wp:extent cx="5205730" cy="3146425"/>
+            <wp:effectExtent l="0" t="0" r="0" b="0"/>
+            <wp:docPr id="2" name="Picture 2" descr="Diagram&#10;&#10;Description automatically generated"/>
+            <wp:cNvGraphicFramePr>
+              <a:graphicFrameLocks xmlns:a="http://schemas.openxmlformats.org/drawingml/2006/main" noChangeAspect="1"/>
+            </wp:cNvGraphicFramePr>
+            <a:graphic xmlns:a="http://schemas.openxmlformats.org/drawingml/2006/main">
+              <a:graphicData uri="http://schemas.openxmlformats.org/drawingml/2006/picture">
+                <pic:pic xmlns:pic="http://schemas.openxmlformats.org/drawingml/2006/picture">
+                  <pic:nvPicPr>
+                    <pic:cNvPr id="2" name="Picture 2" descr="Diagram&#10;&#10;Description automatically generated"/>
+                    <pic:cNvPicPr/>
+                  </pic:nvPicPr>
+                  <pic:blipFill>
+                    <a:blip r:embed="rId10"/>
+                    <a:stretch>
+                      <a:fillRect/>
+                    </a:stretch>
+                  </pic:blipFill>
+                  <pic:spPr>
+                    <a:xfrm>
+                      <a:off x="0" y="0"/>
+                      <a:ext cx="5205730" cy="3146425"/>
+                    </a:xfrm>
+                    <a:prstGeom prst="rect">
+                      <a:avLst/>
+                    </a:prstGeom>
+                  </pic:spPr>
+                </pic:pic>
+              </a:graphicData>
+            </a:graphic>
+          </wp:inline>
+        </w:drawing>
+      </w:r>
+    </w:p>
+    <w:p>
+      <w:pPr>
+        <w:pStyle w:val="Heading2"/>
+      </w:pPr>
+      <w:r>
+        <w:t>ER</w:t>
+      </w:r>
+    </w:p>
+    <w:p>
+      <w:r>
+        <w:t>Sono stati creati anche dei diagrammi ER per facilitare la creazione del database</w:t>
+      </w:r>
+      <w:r>
+        <w:t xml:space="preserve"> e le loro relazioni.</w:t>
+      </w:r>
+    </w:p>
+    <w:p>
+      <w:r>
+        <w:rPr>
+          <w:noProof/>
+        </w:rPr>
+        <w:lastRenderedPageBreak/>
+        <w:drawing>
+          <wp:inline distT="0" distB="0" distL="0" distR="0" wp14:anchorId="0932475C" wp14:editId="2704F669">
+            <wp:extent cx="5205730" cy="1232535"/>
+            <wp:effectExtent l="0" t="0" r="0" b="5715"/>
+            <wp:docPr id="5" name="Picture 5" descr="Graphical user interface, text&#10;&#10;Description automatically generated with medium confidence"/>
+            <wp:cNvGraphicFramePr>
+              <a:graphicFrameLocks xmlns:a="http://schemas.openxmlformats.org/drawingml/2006/main" noChangeAspect="1"/>
+            </wp:cNvGraphicFramePr>
+            <a:graphic xmlns:a="http://schemas.openxmlformats.org/drawingml/2006/main">
+              <a:graphicData uri="http://schemas.openxmlformats.org/drawingml/2006/picture">
+                <pic:pic xmlns:pic="http://schemas.openxmlformats.org/drawingml/2006/picture">
+                  <pic:nvPicPr>
+                    <pic:cNvPr id="5" name="Picture 5" descr="Graphical user interface, text&#10;&#10;Description automatically generated with medium confidence"/>
+                    <pic:cNvPicPr/>
+                  </pic:nvPicPr>
+                  <pic:blipFill>
+                    <a:blip r:embed="rId11"/>
+                    <a:stretch>
+                      <a:fillRect/>
+                    </a:stretch>
+                  </pic:blipFill>
+                  <pic:spPr>
+                    <a:xfrm>
+                      <a:off x="0" y="0"/>
+                      <a:ext cx="5205730" cy="1232535"/>
+                    </a:xfrm>
+                    <a:prstGeom prst="rect">
+                      <a:avLst/>
+                    </a:prstGeom>
+                  </pic:spPr>
+                </pic:pic>
+              </a:graphicData>
+            </a:graphic>
+          </wp:inline>
+        </w:drawing>
+      </w:r>
+    </w:p>
+    <w:p>
+      <w:pPr>
+        <w:pStyle w:val="Heading2"/>
+      </w:pPr>
+      <w:r>
+        <w:t>State</w:t>
+      </w:r>
+    </w:p>
+    <w:p>
+      <w:r>
+        <w:t>Per avere una visione più comprensiva del funzionamento della connessione via Bluetooth al rover è stato creato uno diagramma dello stato.</w:t>
+      </w:r>
+    </w:p>
+    <w:p>
+      <w:r>
+        <w:rPr>
+          <w:noProof/>
+        </w:rPr>
+        <w:drawing>
+          <wp:inline distT="0" distB="0" distL="0" distR="0" wp14:anchorId="33A06D2B" wp14:editId="7F374828">
+            <wp:extent cx="5205730" cy="2192655"/>
+            <wp:effectExtent l="0" t="0" r="0" b="0"/>
+            <wp:docPr id="6" name="Picture 6" descr="Diagram&#10;&#10;Description automatically generated"/>
+            <wp:cNvGraphicFramePr>
+              <a:graphicFrameLocks xmlns:a="http://schemas.openxmlformats.org/drawingml/2006/main" noChangeAspect="1"/>
+            </wp:cNvGraphicFramePr>
+            <a:graphic xmlns:a="http://schemas.openxmlformats.org/drawingml/2006/main">
+              <a:graphicData uri="http://schemas.openxmlformats.org/drawingml/2006/picture">
+                <pic:pic xmlns:pic="http://schemas.openxmlformats.org/drawingml/2006/picture">
+                  <pic:nvPicPr>
+                    <pic:cNvPr id="6" name="Picture 6" descr="Diagram&#10;&#10;Description automatically generated"/>
+                    <pic:cNvPicPr/>
+                  </pic:nvPicPr>
+                  <pic:blipFill>
+                    <a:blip r:embed="rId12"/>
+                    <a:stretch>
+                      <a:fillRect/>
+                    </a:stretch>
+                  </pic:blipFill>
+                  <pic:spPr>
+                    <a:xfrm>
+                      <a:off x="0" y="0"/>
+                      <a:ext cx="5205730" cy="2192655"/>
+                    </a:xfrm>
+                    <a:prstGeom prst="rect">
+                      <a:avLst/>
+                    </a:prstGeom>
+                  </pic:spPr>
+                </pic:pic>
+              </a:graphicData>
+            </a:graphic>
+          </wp:inline>
+        </w:drawing>
       </w:r>
     </w:p>
     <w:p>
@@ -2728,7 +3272,7 @@
       <w:proofErr w:type="spellEnd"/>
     </w:p>
     <w:p>
-      <w:hyperlink r:id="rId9" w:history="1">
+      <w:hyperlink r:id="rId13" w:history="1">
         <w:r>
           <w:rPr>
             <w:rStyle w:val="Hyperlink"/>
@@ -2743,7 +3287,7 @@
           <w:u w:val="single"/>
         </w:rPr>
       </w:pPr>
-      <w:hyperlink r:id="rId10" w:history="1">
+      <w:hyperlink r:id="rId14" w:history="1">
         <w:r>
           <w:rPr>
             <w:rStyle w:val="Hyperlink"/>
@@ -2761,7 +3305,6 @@
     </w:p>
     <w:p>
       <w:r>
-        <w:lastRenderedPageBreak/>
         <w:t xml:space="preserve">I dispositivi che utilizzano Bluetooth Classic necessitano di una certificazione </w:t>
       </w:r>
       <w:proofErr w:type="spellStart"/>
@@ -2871,7 +3414,7 @@
                     <pic:cNvPicPr/>
                   </pic:nvPicPr>
                   <pic:blipFill rotWithShape="1">
-                    <a:blip r:embed="rId11"/>
+                    <a:blip r:embed="rId15"/>
                     <a:srcRect l="19018" t="8522" b="9303"/>
                     <a:stretch/>
                   </pic:blipFill>
@@ -2912,14 +3455,27 @@
       <w:r>
         <w:t xml:space="preserve">Immagine </w:t>
       </w:r>
-      <w:fldSimple w:instr=" SEQ Immagine \* ARABIC ">
-        <w:r>
-          <w:rPr>
-            <w:noProof/>
-          </w:rPr>
-          <w:t>1</w:t>
-        </w:r>
-      </w:fldSimple>
+      <w:r>
+        <w:fldChar w:fldCharType="begin"/>
+      </w:r>
+      <w:r>
+        <w:instrText xml:space="preserve"> SEQ Immagine \* ARABIC </w:instrText>
+      </w:r>
+      <w:r>
+        <w:fldChar w:fldCharType="separate"/>
+      </w:r>
+      <w:r>
+        <w:rPr>
+          <w:noProof/>
+        </w:rPr>
+        <w:t>1</w:t>
+      </w:r>
+      <w:r>
+        <w:rPr>
+          <w:noProof/>
+        </w:rPr>
+        <w:fldChar w:fldCharType="end"/>
+      </w:r>
       <w:r>
         <w:t xml:space="preserve"> - Modulo HC-05 non certificato </w:t>
       </w:r>
@@ -2947,6 +3503,259 @@
       <w:bookmarkEnd w:id="13"/>
     </w:p>
     <w:p>
+      <w:pPr>
+        <w:pStyle w:val="Heading2"/>
+      </w:pPr>
+      <w:r>
+        <w:t>Unitari</w:t>
+      </w:r>
+    </w:p>
+    <w:p>
+      <w:r>
+        <w:t>Sono stati creati dei test unitari per la creazione dei comandi da inviare, e l’analisi dei comandi in entrata.</w:t>
+      </w:r>
+    </w:p>
+    <w:p>
+      <w:pPr>
+        <w:pStyle w:val="Heading3"/>
+      </w:pPr>
+      <w:r>
+        <w:t>Creazione comandi</w:t>
+      </w:r>
+    </w:p>
+    <w:p>
+      <w:r>
+        <w:t xml:space="preserve">Lo scopo è di assicurarsi che </w:t>
+      </w:r>
+      <w:r>
+        <w:t>la classe generi il comando corretto passando i vari parametri.</w:t>
+      </w:r>
+      <w:r>
+        <w:t xml:space="preserve"> E che </w:t>
+      </w:r>
+      <w:r>
+        <w:t xml:space="preserve">non ritorni un comando </w:t>
+      </w:r>
+      <w:r>
+        <w:t>nel caso venisse passato un parametro non valido.</w:t>
+      </w:r>
+    </w:p>
+    <w:p>
+      <w:pPr>
+        <w:pStyle w:val="Heading3"/>
+      </w:pPr>
+      <w:r>
+        <w:t>Analisi comandi ricevuti</w:t>
+      </w:r>
+    </w:p>
+    <w:p>
+      <w:r>
+        <w:t>Lo scopo è di assicurarsi che il codice eseguisse correttamente i seguenti controlli</w:t>
+      </w:r>
+      <w:r>
+        <w:t>.</w:t>
+      </w:r>
+    </w:p>
+    <w:tbl>
+      <w:tblPr>
+        <w:tblStyle w:val="GridTable4-Accent6"/>
+        <w:tblW w:w="8262" w:type="dxa"/>
+        <w:tblLook w:val="04A0" w:firstRow="1" w:lastRow="0" w:firstColumn="1" w:lastColumn="0" w:noHBand="0" w:noVBand="1"/>
+      </w:tblPr>
+      <w:tblGrid>
+        <w:gridCol w:w="2716"/>
+        <w:gridCol w:w="5546"/>
+      </w:tblGrid>
+      <w:tr>
+        <w:trPr>
+          <w:cnfStyle w:val="100000000000" w:firstRow="1" w:lastRow="0" w:firstColumn="0" w:lastColumn="0" w:oddVBand="0" w:evenVBand="0" w:oddHBand="0" w:evenHBand="0" w:firstRowFirstColumn="0" w:firstRowLastColumn="0" w:lastRowFirstColumn="0" w:lastRowLastColumn="0"/>
+          <w:trHeight w:val="254"/>
+        </w:trPr>
+        <w:tc>
+          <w:tcPr>
+            <w:cnfStyle w:val="001000000000" w:firstRow="0" w:lastRow="0" w:firstColumn="1" w:lastColumn="0" w:oddVBand="0" w:evenVBand="0" w:oddHBand="0" w:evenHBand="0" w:firstRowFirstColumn="0" w:firstRowLastColumn="0" w:lastRowFirstColumn="0" w:lastRowLastColumn="0"/>
+            <w:tcW w:w="2716" w:type="dxa"/>
+          </w:tcPr>
+          <w:p>
+            <w:r>
+              <w:lastRenderedPageBreak/>
+              <w:t>Test</w:t>
+            </w:r>
+          </w:p>
+        </w:tc>
+        <w:tc>
+          <w:tcPr>
+            <w:tcW w:w="5546" w:type="dxa"/>
+          </w:tcPr>
+          <w:p>
+            <w:pPr>
+              <w:cnfStyle w:val="100000000000" w:firstRow="1" w:lastRow="0" w:firstColumn="0" w:lastColumn="0" w:oddVBand="0" w:evenVBand="0" w:oddHBand="0" w:evenHBand="0" w:firstRowFirstColumn="0" w:firstRowLastColumn="0" w:lastRowFirstColumn="0" w:lastRowLastColumn="0"/>
+            </w:pPr>
+            <w:r>
+              <w:t>Criteri di accettazione</w:t>
+            </w:r>
+          </w:p>
+        </w:tc>
+      </w:tr>
+      <w:tr>
+        <w:trPr>
+          <w:cnfStyle w:val="000000100000" w:firstRow="0" w:lastRow="0" w:firstColumn="0" w:lastColumn="0" w:oddVBand="0" w:evenVBand="0" w:oddHBand="1" w:evenHBand="0" w:firstRowFirstColumn="0" w:firstRowLastColumn="0" w:lastRowFirstColumn="0" w:lastRowLastColumn="0"/>
+          <w:trHeight w:val="1316"/>
+        </w:trPr>
+        <w:tc>
+          <w:tcPr>
+            <w:cnfStyle w:val="001000000000" w:firstRow="0" w:lastRow="0" w:firstColumn="1" w:lastColumn="0" w:oddVBand="0" w:evenVBand="0" w:oddHBand="0" w:evenHBand="0" w:firstRowFirstColumn="0" w:firstRowLastColumn="0" w:lastRowFirstColumn="0" w:lastRowLastColumn="0"/>
+            <w:tcW w:w="2716" w:type="dxa"/>
+          </w:tcPr>
+          <w:p>
+            <w:r>
+              <w:t>Comando è valido?</w:t>
+            </w:r>
+          </w:p>
+        </w:tc>
+        <w:tc>
+          <w:tcPr>
+            <w:tcW w:w="5546" w:type="dxa"/>
+          </w:tcPr>
+          <w:p>
+            <w:pPr>
+              <w:pStyle w:val="ListParagraph"/>
+              <w:numPr>
+                <w:ilvl w:val="0"/>
+                <w:numId w:val="17"/>
+              </w:numPr>
+              <w:cnfStyle w:val="000000100000" w:firstRow="0" w:lastRow="0" w:firstColumn="0" w:lastColumn="0" w:oddVBand="0" w:evenVBand="0" w:oddHBand="1" w:evenHBand="0" w:firstRowFirstColumn="0" w:firstRowLastColumn="0" w:lastRowFirstColumn="0" w:lastRowLastColumn="0"/>
+            </w:pPr>
+            <w:r>
+              <w:t>Contiene solo caratteri validi</w:t>
+            </w:r>
+          </w:p>
+          <w:p>
+            <w:pPr>
+              <w:pStyle w:val="ListParagraph"/>
+              <w:numPr>
+                <w:ilvl w:val="0"/>
+                <w:numId w:val="17"/>
+              </w:numPr>
+              <w:cnfStyle w:val="000000100000" w:firstRow="0" w:lastRow="0" w:firstColumn="0" w:lastColumn="0" w:oddVBand="0" w:evenVBand="0" w:oddHBand="1" w:evenHBand="0" w:firstRowFirstColumn="0" w:firstRowLastColumn="0" w:lastRowFirstColumn="0" w:lastRowLastColumn="0"/>
+            </w:pPr>
+            <w:r>
+              <w:t>Termina con “\n”</w:t>
+            </w:r>
+          </w:p>
+          <w:p>
+            <w:pPr>
+              <w:pStyle w:val="ListParagraph"/>
+              <w:numPr>
+                <w:ilvl w:val="0"/>
+                <w:numId w:val="17"/>
+              </w:numPr>
+              <w:cnfStyle w:val="000000100000" w:firstRow="0" w:lastRow="0" w:firstColumn="0" w:lastColumn="0" w:oddVBand="0" w:evenVBand="0" w:oddHBand="1" w:evenHBand="0" w:firstRowFirstColumn="0" w:firstRowLastColumn="0" w:lastRowFirstColumn="0" w:lastRowLastColumn="0"/>
+            </w:pPr>
+            <w:r>
+              <w:t>La lettera che identifica il comando è maiuscola</w:t>
+            </w:r>
+          </w:p>
+          <w:p>
+            <w:pPr>
+              <w:pStyle w:val="ListParagraph"/>
+              <w:numPr>
+                <w:ilvl w:val="0"/>
+                <w:numId w:val="17"/>
+              </w:numPr>
+              <w:cnfStyle w:val="000000100000" w:firstRow="0" w:lastRow="0" w:firstColumn="0" w:lastColumn="0" w:oddVBand="0" w:evenVBand="0" w:oddHBand="1" w:evenHBand="0" w:firstRowFirstColumn="0" w:firstRowLastColumn="0" w:lastRowFirstColumn="0" w:lastRowLastColumn="0"/>
+            </w:pPr>
+            <w:r>
+              <w:t>Il comando è tra quelli riconosciuti</w:t>
+            </w:r>
+          </w:p>
+        </w:tc>
+      </w:tr>
+      <w:tr>
+        <w:trPr>
+          <w:trHeight w:val="777"/>
+        </w:trPr>
+        <w:tc>
+          <w:tcPr>
+            <w:cnfStyle w:val="001000000000" w:firstRow="0" w:lastRow="0" w:firstColumn="1" w:lastColumn="0" w:oddVBand="0" w:evenVBand="0" w:oddHBand="0" w:evenHBand="0" w:firstRowFirstColumn="0" w:firstRowLastColumn="0" w:lastRowFirstColumn="0" w:lastRowLastColumn="0"/>
+            <w:tcW w:w="2716" w:type="dxa"/>
+          </w:tcPr>
+          <w:p>
+            <w:r>
+              <w:t>Il comando ha un valore accettato?</w:t>
+            </w:r>
+          </w:p>
+        </w:tc>
+        <w:tc>
+          <w:tcPr>
+            <w:tcW w:w="5546" w:type="dxa"/>
+          </w:tcPr>
+          <w:p>
+            <w:pPr>
+              <w:pStyle w:val="ListParagraph"/>
+              <w:numPr>
+                <w:ilvl w:val="0"/>
+                <w:numId w:val="17"/>
+              </w:numPr>
+              <w:cnfStyle w:val="000000000000" w:firstRow="0" w:lastRow="0" w:firstColumn="0" w:lastColumn="0" w:oddVBand="0" w:evenVBand="0" w:oddHBand="0" w:evenHBand="0" w:firstRowFirstColumn="0" w:firstRowLastColumn="0" w:lastRowFirstColumn="0" w:lastRowLastColumn="0"/>
+            </w:pPr>
+            <w:r>
+              <w:t>A dipendenza del tipo di comando, il valore può essere compreso da 0 a 1, o da 0 a 255</w:t>
+            </w:r>
+          </w:p>
+        </w:tc>
+      </w:tr>
+      <w:tr>
+        <w:trPr>
+          <w:cnfStyle w:val="000000100000" w:firstRow="0" w:lastRow="0" w:firstColumn="0" w:lastColumn="0" w:oddVBand="0" w:evenVBand="0" w:oddHBand="1" w:evenHBand="0" w:firstRowFirstColumn="0" w:firstRowLastColumn="0" w:lastRowFirstColumn="0" w:lastRowLastColumn="0"/>
+          <w:trHeight w:val="1032"/>
+        </w:trPr>
+        <w:tc>
+          <w:tcPr>
+            <w:cnfStyle w:val="001000000000" w:firstRow="0" w:lastRow="0" w:firstColumn="1" w:lastColumn="0" w:oddVBand="0" w:evenVBand="0" w:oddHBand="0" w:evenHBand="0" w:firstRowFirstColumn="0" w:firstRowLastColumn="0" w:lastRowFirstColumn="0" w:lastRowLastColumn="0"/>
+            <w:tcW w:w="2716" w:type="dxa"/>
+          </w:tcPr>
+          <w:p>
+            <w:r>
+              <w:t>Viene identificato il comando?</w:t>
+            </w:r>
+          </w:p>
+        </w:tc>
+        <w:tc>
+          <w:tcPr>
+            <w:tcW w:w="5546" w:type="dxa"/>
+          </w:tcPr>
+          <w:p>
+            <w:pPr>
+              <w:pStyle w:val="ListParagraph"/>
+              <w:numPr>
+                <w:ilvl w:val="0"/>
+                <w:numId w:val="17"/>
+              </w:numPr>
+              <w:cnfStyle w:val="000000100000" w:firstRow="0" w:lastRow="0" w:firstColumn="0" w:lastColumn="0" w:oddVBand="0" w:evenVBand="0" w:oddHBand="1" w:evenHBand="0" w:firstRowFirstColumn="0" w:firstRowLastColumn="0" w:lastRowFirstColumn="0" w:lastRowLastColumn="0"/>
+            </w:pPr>
+            <w:r>
+              <w:t>Il tipo di comando viene identificato correttamente</w:t>
+            </w:r>
+          </w:p>
+          <w:p>
+            <w:pPr>
+              <w:pStyle w:val="ListParagraph"/>
+              <w:numPr>
+                <w:ilvl w:val="0"/>
+                <w:numId w:val="17"/>
+              </w:numPr>
+              <w:cnfStyle w:val="000000100000" w:firstRow="0" w:lastRow="0" w:firstColumn="0" w:lastColumn="0" w:oddVBand="0" w:evenVBand="0" w:oddHBand="1" w:evenHBand="0" w:firstRowFirstColumn="0" w:firstRowLastColumn="0" w:lastRowFirstColumn="0" w:lastRowLastColumn="0"/>
+            </w:pPr>
+            <w:r>
+              <w:t>Il valore viene identificato correttamente</w:t>
+            </w:r>
+          </w:p>
+        </w:tc>
+      </w:tr>
+    </w:tbl>
+    <w:p/>
+    <w:p>
       <w:r>
         <w:t xml:space="preserve">// </w:t>
       </w:r>
@@ -2957,6 +3766,16 @@
       <w:proofErr w:type="spellEnd"/>
     </w:p>
     <w:p>
+      <w:pPr>
+        <w:pStyle w:val="Heading2"/>
+      </w:pPr>
+      <w:proofErr w:type="spellStart"/>
+      <w:r>
+        <w:t>HTerm</w:t>
+      </w:r>
+      <w:proofErr w:type="spellEnd"/>
+    </w:p>
+    <w:p>
       <w:r>
         <w:t>// Unitari</w:t>
       </w:r>
@@ -2982,6 +3801,284 @@
       </w:r>
     </w:p>
     <w:p>
+      <w:pPr>
+        <w:pStyle w:val="Heading2"/>
+      </w:pPr>
+      <w:r>
+        <w:t>Stress test</w:t>
+      </w:r>
+    </w:p>
+    <w:p>
+      <w:pPr>
+        <w:pStyle w:val="Heading1"/>
+      </w:pPr>
+      <w:r>
+        <w:t>Codice significativo</w:t>
+      </w:r>
+    </w:p>
+    <w:p>
+      <w:pPr>
+        <w:pStyle w:val="Heading2"/>
+      </w:pPr>
+      <w:r>
+        <w:t>Gestione Bluetooth</w:t>
+      </w:r>
+    </w:p>
+    <w:p>
+      <w:r>
+        <w:t xml:space="preserve">È stata creata una classe che fa da </w:t>
+      </w:r>
+      <w:proofErr w:type="spellStart"/>
+      <w:r>
+        <w:t>wrapper</w:t>
+      </w:r>
+      <w:proofErr w:type="spellEnd"/>
+      <w:r>
+        <w:t xml:space="preserve"> alla libreria utilizzata, in modo da facilitarne l’uso e nel caso in futuro si volesse cambiare libreria non si debba andare a toccare altre parti del codice.</w:t>
+      </w:r>
+    </w:p>
+    <w:p/>
+    <w:p>
+      <w:r>
+        <w:lastRenderedPageBreak/>
+        <w:drawing>
+          <wp:inline distT="0" distB="0" distL="0" distR="0" wp14:anchorId="18249BC3" wp14:editId="2270958C">
+            <wp:extent cx="5205730" cy="4925060"/>
+            <wp:effectExtent l="0" t="0" r="0" b="8890"/>
+            <wp:docPr id="10" name="Picture 10" descr="Graphical user interface, text, application&#10;&#10;Description automatically generated"/>
+            <wp:cNvGraphicFramePr>
+              <a:graphicFrameLocks xmlns:a="http://schemas.openxmlformats.org/drawingml/2006/main" noChangeAspect="1"/>
+            </wp:cNvGraphicFramePr>
+            <a:graphic xmlns:a="http://schemas.openxmlformats.org/drawingml/2006/main">
+              <a:graphicData uri="http://schemas.openxmlformats.org/drawingml/2006/picture">
+                <pic:pic xmlns:pic="http://schemas.openxmlformats.org/drawingml/2006/picture">
+                  <pic:nvPicPr>
+                    <pic:cNvPr id="10" name="Picture 10" descr="Graphical user interface, text, application&#10;&#10;Description automatically generated"/>
+                    <pic:cNvPicPr/>
+                  </pic:nvPicPr>
+                  <pic:blipFill>
+                    <a:blip r:embed="rId16"/>
+                    <a:stretch>
+                      <a:fillRect/>
+                    </a:stretch>
+                  </pic:blipFill>
+                  <pic:spPr>
+                    <a:xfrm>
+                      <a:off x="0" y="0"/>
+                      <a:ext cx="5205730" cy="4925060"/>
+                    </a:xfrm>
+                    <a:prstGeom prst="rect">
+                      <a:avLst/>
+                    </a:prstGeom>
+                  </pic:spPr>
+                </pic:pic>
+              </a:graphicData>
+            </a:graphic>
+          </wp:inline>
+        </w:drawing>
+      </w:r>
+    </w:p>
+    <w:p>
+      <w:pPr>
+        <w:pStyle w:val="Heading2"/>
+      </w:pPr>
+      <w:r>
+        <w:t>Invio dei comandi a ripetizione</w:t>
+      </w:r>
+    </w:p>
+    <w:p>
+      <w:r>
+        <w:t xml:space="preserve">Per inviare i comandi in modo asincrono e ripetibile fino a che </w:t>
+      </w:r>
+      <w:r>
+        <w:t xml:space="preserve">non venisse richiesto di essere fermato, è stata creata una classe astratta la quale crea un Task. </w:t>
+      </w:r>
+    </w:p>
+    <w:p>
+      <w:r>
+        <w:t xml:space="preserve">Il task esegue </w:t>
+      </w:r>
+      <w:r>
+        <w:t>un’operazione</w:t>
+      </w:r>
+      <w:r>
+        <w:t xml:space="preserve"> asincrona alla quale è possibile registrare un </w:t>
+      </w:r>
+      <w:proofErr w:type="spellStart"/>
+      <w:r>
+        <w:t>cancelation</w:t>
+      </w:r>
+      <w:proofErr w:type="spellEnd"/>
+      <w:r>
+        <w:t xml:space="preserve"> token, ovvero un token il quale notifica il task che tale operazione è stata cancellata.</w:t>
+      </w:r>
+    </w:p>
+    <w:p>
+      <w:r>
+        <w:lastRenderedPageBreak/>
+        <w:drawing>
+          <wp:inline distT="0" distB="0" distL="0" distR="0" wp14:anchorId="72D92167" wp14:editId="2AABE4BF">
+            <wp:extent cx="4456497" cy="3805255"/>
+            <wp:effectExtent l="0" t="0" r="1270" b="5080"/>
+            <wp:docPr id="7" name="Picture 7" descr="Graphical user interface, text, application, email&#10;&#10;Description automatically generated"/>
+            <wp:cNvGraphicFramePr>
+              <a:graphicFrameLocks xmlns:a="http://schemas.openxmlformats.org/drawingml/2006/main" noChangeAspect="1"/>
+            </wp:cNvGraphicFramePr>
+            <a:graphic xmlns:a="http://schemas.openxmlformats.org/drawingml/2006/main">
+              <a:graphicData uri="http://schemas.openxmlformats.org/drawingml/2006/picture">
+                <pic:pic xmlns:pic="http://schemas.openxmlformats.org/drawingml/2006/picture">
+                  <pic:nvPicPr>
+                    <pic:cNvPr id="7" name="Picture 7" descr="Graphical user interface, text, application, email&#10;&#10;Description automatically generated"/>
+                    <pic:cNvPicPr/>
+                  </pic:nvPicPr>
+                  <pic:blipFill>
+                    <a:blip r:embed="rId17"/>
+                    <a:stretch>
+                      <a:fillRect/>
+                    </a:stretch>
+                  </pic:blipFill>
+                  <pic:spPr>
+                    <a:xfrm>
+                      <a:off x="0" y="0"/>
+                      <a:ext cx="4460717" cy="3808858"/>
+                    </a:xfrm>
+                    <a:prstGeom prst="rect">
+                      <a:avLst/>
+                    </a:prstGeom>
+                  </pic:spPr>
+                </pic:pic>
+              </a:graphicData>
+            </a:graphic>
+          </wp:inline>
+        </w:drawing>
+      </w:r>
+    </w:p>
+    <w:p>
+      <w:r>
+        <w:t xml:space="preserve">Il metodo “Start” si occupa della creazione del Task e riceve come parametro due metodi, il primo è l’operazione asincrona che viene eseguita, mentre la seconda è </w:t>
+      </w:r>
+      <w:r>
+        <w:t>un’operazione</w:t>
+      </w:r>
+      <w:r>
+        <w:t xml:space="preserve"> che verrà eseguita quando la cancellazione del task sarà chiamata.</w:t>
+      </w:r>
+    </w:p>
+    <w:p>
+      <w:r>
+        <w:drawing>
+          <wp:inline distT="0" distB="0" distL="0" distR="0" wp14:anchorId="01B5CE37" wp14:editId="7DC80512">
+            <wp:extent cx="3734603" cy="3784288"/>
+            <wp:effectExtent l="0" t="0" r="0" b="6985"/>
+            <wp:docPr id="8" name="Picture 8" descr="Graphical user interface, text, application&#10;&#10;Description automatically generated"/>
+            <wp:cNvGraphicFramePr>
+              <a:graphicFrameLocks xmlns:a="http://schemas.openxmlformats.org/drawingml/2006/main" noChangeAspect="1"/>
+            </wp:cNvGraphicFramePr>
+            <a:graphic xmlns:a="http://schemas.openxmlformats.org/drawingml/2006/main">
+              <a:graphicData uri="http://schemas.openxmlformats.org/drawingml/2006/picture">
+                <pic:pic xmlns:pic="http://schemas.openxmlformats.org/drawingml/2006/picture">
+                  <pic:nvPicPr>
+                    <pic:cNvPr id="8" name="Picture 8" descr="Graphical user interface, text, application&#10;&#10;Description automatically generated"/>
+                    <pic:cNvPicPr/>
+                  </pic:nvPicPr>
+                  <pic:blipFill>
+                    <a:blip r:embed="rId18"/>
+                    <a:stretch>
+                      <a:fillRect/>
+                    </a:stretch>
+                  </pic:blipFill>
+                  <pic:spPr>
+                    <a:xfrm>
+                      <a:off x="0" y="0"/>
+                      <a:ext cx="3741969" cy="3791752"/>
+                    </a:xfrm>
+                    <a:prstGeom prst="rect">
+                      <a:avLst/>
+                    </a:prstGeom>
+                  </pic:spPr>
+                </pic:pic>
+              </a:graphicData>
+            </a:graphic>
+          </wp:inline>
+        </w:drawing>
+      </w:r>
+    </w:p>
+    <w:p>
+      <w:r>
+        <w:t>La classe che implementa quella astratta dovrà creare i due metodi da passare a “Start”, ovvero il comando da inviare via Bluetooth in loop, e il comando da inviare quando il task deve essere terminato.</w:t>
+      </w:r>
+    </w:p>
+    <w:p>
+      <w:r>
+        <w:lastRenderedPageBreak/>
+        <w:drawing>
+          <wp:inline distT="0" distB="0" distL="0" distR="0" wp14:anchorId="286D95E5" wp14:editId="5A8D2F8B">
+            <wp:extent cx="3570973" cy="1619192"/>
+            <wp:effectExtent l="0" t="0" r="0" b="635"/>
+            <wp:docPr id="9" name="Picture 9" descr="A screenshot of a computer&#10;&#10;Description automatically generated with medium confidence"/>
+            <wp:cNvGraphicFramePr>
+              <a:graphicFrameLocks xmlns:a="http://schemas.openxmlformats.org/drawingml/2006/main" noChangeAspect="1"/>
+            </wp:cNvGraphicFramePr>
+            <a:graphic xmlns:a="http://schemas.openxmlformats.org/drawingml/2006/main">
+              <a:graphicData uri="http://schemas.openxmlformats.org/drawingml/2006/picture">
+                <pic:pic xmlns:pic="http://schemas.openxmlformats.org/drawingml/2006/picture">
+                  <pic:nvPicPr>
+                    <pic:cNvPr id="9" name="Picture 9" descr="A screenshot of a computer&#10;&#10;Description automatically generated with medium confidence"/>
+                    <pic:cNvPicPr/>
+                  </pic:nvPicPr>
+                  <pic:blipFill>
+                    <a:blip r:embed="rId19"/>
+                    <a:stretch>
+                      <a:fillRect/>
+                    </a:stretch>
+                  </pic:blipFill>
+                  <pic:spPr>
+                    <a:xfrm>
+                      <a:off x="0" y="0"/>
+                      <a:ext cx="3577119" cy="1621979"/>
+                    </a:xfrm>
+                    <a:prstGeom prst="rect">
+                      <a:avLst/>
+                    </a:prstGeom>
+                  </pic:spPr>
+                </pic:pic>
+              </a:graphicData>
+            </a:graphic>
+          </wp:inline>
+        </w:drawing>
+      </w:r>
+    </w:p>
+    <w:p>
+      <w:r>
+        <w:t>Quando il bottone del buzzer verrà premuto “</w:t>
+      </w:r>
+      <w:proofErr w:type="spellStart"/>
+      <w:r>
+        <w:t>OnBuzzerPressed</w:t>
+      </w:r>
+      <w:proofErr w:type="spellEnd"/>
+      <w:r>
+        <w:t>” verrà eseguito il quale darà il via al task. E quando il bottone verrà rilasciato verrà eseguito “</w:t>
+      </w:r>
+      <w:proofErr w:type="spellStart"/>
+      <w:r>
+        <w:t>OnBuzzerReleased</w:t>
+      </w:r>
+      <w:proofErr w:type="spellEnd"/>
+      <w:r>
+        <w:t>” che terminerà il task.</w:t>
+      </w:r>
+    </w:p>
+    <w:p>
+      <w:pPr>
+        <w:pStyle w:val="Heading1"/>
+      </w:pPr>
+      <w:r>
+        <w:t>Gestione</w:t>
+      </w:r>
+      <w:r>
+        <w:t xml:space="preserve"> sicurezza</w:t>
+      </w:r>
       <w:r>
         <w:br w:type="page"/>
       </w:r>
@@ -3468,6 +4565,119 @@
     </w:lvl>
   </w:abstractNum>
   <w:abstractNum w:abstractNumId="3" w15:restartNumberingAfterBreak="0">
+    <w:nsid w:val="553E0218"/>
+    <w:multiLevelType w:val="hybridMultilevel"/>
+    <w:tmpl w:val="253E1ED4"/>
+    <w:lvl w:ilvl="0" w:tplc="08100001">
+      <w:start w:val="1"/>
+      <w:numFmt w:val="bullet"/>
+      <w:lvlText w:val=""/>
+      <w:lvlJc w:val="left"/>
+      <w:pPr>
+        <w:ind w:left="720" w:hanging="360"/>
+      </w:pPr>
+      <w:rPr>
+        <w:rFonts w:ascii="Symbol" w:hAnsi="Symbol" w:hint="default"/>
+      </w:rPr>
+    </w:lvl>
+    <w:lvl w:ilvl="1" w:tplc="08100003" w:tentative="1">
+      <w:start w:val="1"/>
+      <w:numFmt w:val="bullet"/>
+      <w:lvlText w:val="o"/>
+      <w:lvlJc w:val="left"/>
+      <w:pPr>
+        <w:ind w:left="1440" w:hanging="360"/>
+      </w:pPr>
+      <w:rPr>
+        <w:rFonts w:ascii="Courier New" w:hAnsi="Courier New" w:cs="Courier New" w:hint="default"/>
+      </w:rPr>
+    </w:lvl>
+    <w:lvl w:ilvl="2" w:tplc="08100005" w:tentative="1">
+      <w:start w:val="1"/>
+      <w:numFmt w:val="bullet"/>
+      <w:lvlText w:val=""/>
+      <w:lvlJc w:val="left"/>
+      <w:pPr>
+        <w:ind w:left="2160" w:hanging="360"/>
+      </w:pPr>
+      <w:rPr>
+        <w:rFonts w:ascii="Wingdings" w:hAnsi="Wingdings" w:hint="default"/>
+      </w:rPr>
+    </w:lvl>
+    <w:lvl w:ilvl="3" w:tplc="08100001" w:tentative="1">
+      <w:start w:val="1"/>
+      <w:numFmt w:val="bullet"/>
+      <w:lvlText w:val=""/>
+      <w:lvlJc w:val="left"/>
+      <w:pPr>
+        <w:ind w:left="2880" w:hanging="360"/>
+      </w:pPr>
+      <w:rPr>
+        <w:rFonts w:ascii="Symbol" w:hAnsi="Symbol" w:hint="default"/>
+      </w:rPr>
+    </w:lvl>
+    <w:lvl w:ilvl="4" w:tplc="08100003" w:tentative="1">
+      <w:start w:val="1"/>
+      <w:numFmt w:val="bullet"/>
+      <w:lvlText w:val="o"/>
+      <w:lvlJc w:val="left"/>
+      <w:pPr>
+        <w:ind w:left="3600" w:hanging="360"/>
+      </w:pPr>
+      <w:rPr>
+        <w:rFonts w:ascii="Courier New" w:hAnsi="Courier New" w:cs="Courier New" w:hint="default"/>
+      </w:rPr>
+    </w:lvl>
+    <w:lvl w:ilvl="5" w:tplc="08100005" w:tentative="1">
+      <w:start w:val="1"/>
+      <w:numFmt w:val="bullet"/>
+      <w:lvlText w:val=""/>
+      <w:lvlJc w:val="left"/>
+      <w:pPr>
+        <w:ind w:left="4320" w:hanging="360"/>
+      </w:pPr>
+      <w:rPr>
+        <w:rFonts w:ascii="Wingdings" w:hAnsi="Wingdings" w:hint="default"/>
+      </w:rPr>
+    </w:lvl>
+    <w:lvl w:ilvl="6" w:tplc="08100001" w:tentative="1">
+      <w:start w:val="1"/>
+      <w:numFmt w:val="bullet"/>
+      <w:lvlText w:val=""/>
+      <w:lvlJc w:val="left"/>
+      <w:pPr>
+        <w:ind w:left="5040" w:hanging="360"/>
+      </w:pPr>
+      <w:rPr>
+        <w:rFonts w:ascii="Symbol" w:hAnsi="Symbol" w:hint="default"/>
+      </w:rPr>
+    </w:lvl>
+    <w:lvl w:ilvl="7" w:tplc="08100003" w:tentative="1">
+      <w:start w:val="1"/>
+      <w:numFmt w:val="bullet"/>
+      <w:lvlText w:val="o"/>
+      <w:lvlJc w:val="left"/>
+      <w:pPr>
+        <w:ind w:left="5760" w:hanging="360"/>
+      </w:pPr>
+      <w:rPr>
+        <w:rFonts w:ascii="Courier New" w:hAnsi="Courier New" w:cs="Courier New" w:hint="default"/>
+      </w:rPr>
+    </w:lvl>
+    <w:lvl w:ilvl="8" w:tplc="08100005" w:tentative="1">
+      <w:start w:val="1"/>
+      <w:numFmt w:val="bullet"/>
+      <w:lvlText w:val=""/>
+      <w:lvlJc w:val="left"/>
+      <w:pPr>
+        <w:ind w:left="6480" w:hanging="360"/>
+      </w:pPr>
+      <w:rPr>
+        <w:rFonts w:ascii="Wingdings" w:hAnsi="Wingdings" w:hint="default"/>
+      </w:rPr>
+    </w:lvl>
+  </w:abstractNum>
+  <w:abstractNum w:abstractNumId="4" w15:restartNumberingAfterBreak="0">
     <w:nsid w:val="55FF6EAF"/>
     <w:multiLevelType w:val="hybridMultilevel"/>
     <w:tmpl w:val="15ACED1E"/>
@@ -3580,7 +4790,7 @@
       </w:rPr>
     </w:lvl>
   </w:abstractNum>
-  <w:abstractNum w:abstractNumId="4" w15:restartNumberingAfterBreak="0">
+  <w:abstractNum w:abstractNumId="5" w15:restartNumberingAfterBreak="0">
     <w:nsid w:val="56FA6CA4"/>
     <w:multiLevelType w:val="hybridMultilevel"/>
     <w:tmpl w:val="4FD89FC4"/>
@@ -3693,10 +4903,123 @@
       </w:rPr>
     </w:lvl>
   </w:abstractNum>
-  <w:abstractNum w:abstractNumId="5" w15:restartNumberingAfterBreak="0">
+  <w:abstractNum w:abstractNumId="6" w15:restartNumberingAfterBreak="0">
     <w:nsid w:val="6B2240C0"/>
     <w:multiLevelType w:val="hybridMultilevel"/>
     <w:tmpl w:val="82A45752"/>
+    <w:lvl w:ilvl="0" w:tplc="08100001">
+      <w:start w:val="1"/>
+      <w:numFmt w:val="bullet"/>
+      <w:lvlText w:val=""/>
+      <w:lvlJc w:val="left"/>
+      <w:pPr>
+        <w:ind w:left="720" w:hanging="360"/>
+      </w:pPr>
+      <w:rPr>
+        <w:rFonts w:ascii="Symbol" w:hAnsi="Symbol" w:hint="default"/>
+      </w:rPr>
+    </w:lvl>
+    <w:lvl w:ilvl="1" w:tplc="08100003" w:tentative="1">
+      <w:start w:val="1"/>
+      <w:numFmt w:val="bullet"/>
+      <w:lvlText w:val="o"/>
+      <w:lvlJc w:val="left"/>
+      <w:pPr>
+        <w:ind w:left="1440" w:hanging="360"/>
+      </w:pPr>
+      <w:rPr>
+        <w:rFonts w:ascii="Courier New" w:hAnsi="Courier New" w:cs="Courier New" w:hint="default"/>
+      </w:rPr>
+    </w:lvl>
+    <w:lvl w:ilvl="2" w:tplc="08100005" w:tentative="1">
+      <w:start w:val="1"/>
+      <w:numFmt w:val="bullet"/>
+      <w:lvlText w:val=""/>
+      <w:lvlJc w:val="left"/>
+      <w:pPr>
+        <w:ind w:left="2160" w:hanging="360"/>
+      </w:pPr>
+      <w:rPr>
+        <w:rFonts w:ascii="Wingdings" w:hAnsi="Wingdings" w:hint="default"/>
+      </w:rPr>
+    </w:lvl>
+    <w:lvl w:ilvl="3" w:tplc="08100001" w:tentative="1">
+      <w:start w:val="1"/>
+      <w:numFmt w:val="bullet"/>
+      <w:lvlText w:val=""/>
+      <w:lvlJc w:val="left"/>
+      <w:pPr>
+        <w:ind w:left="2880" w:hanging="360"/>
+      </w:pPr>
+      <w:rPr>
+        <w:rFonts w:ascii="Symbol" w:hAnsi="Symbol" w:hint="default"/>
+      </w:rPr>
+    </w:lvl>
+    <w:lvl w:ilvl="4" w:tplc="08100003" w:tentative="1">
+      <w:start w:val="1"/>
+      <w:numFmt w:val="bullet"/>
+      <w:lvlText w:val="o"/>
+      <w:lvlJc w:val="left"/>
+      <w:pPr>
+        <w:ind w:left="3600" w:hanging="360"/>
+      </w:pPr>
+      <w:rPr>
+        <w:rFonts w:ascii="Courier New" w:hAnsi="Courier New" w:cs="Courier New" w:hint="default"/>
+      </w:rPr>
+    </w:lvl>
+    <w:lvl w:ilvl="5" w:tplc="08100005" w:tentative="1">
+      <w:start w:val="1"/>
+      <w:numFmt w:val="bullet"/>
+      <w:lvlText w:val=""/>
+      <w:lvlJc w:val="left"/>
+      <w:pPr>
+        <w:ind w:left="4320" w:hanging="360"/>
+      </w:pPr>
+      <w:rPr>
+        <w:rFonts w:ascii="Wingdings" w:hAnsi="Wingdings" w:hint="default"/>
+      </w:rPr>
+    </w:lvl>
+    <w:lvl w:ilvl="6" w:tplc="08100001" w:tentative="1">
+      <w:start w:val="1"/>
+      <w:numFmt w:val="bullet"/>
+      <w:lvlText w:val=""/>
+      <w:lvlJc w:val="left"/>
+      <w:pPr>
+        <w:ind w:left="5040" w:hanging="360"/>
+      </w:pPr>
+      <w:rPr>
+        <w:rFonts w:ascii="Symbol" w:hAnsi="Symbol" w:hint="default"/>
+      </w:rPr>
+    </w:lvl>
+    <w:lvl w:ilvl="7" w:tplc="08100003" w:tentative="1">
+      <w:start w:val="1"/>
+      <w:numFmt w:val="bullet"/>
+      <w:lvlText w:val="o"/>
+      <w:lvlJc w:val="left"/>
+      <w:pPr>
+        <w:ind w:left="5760" w:hanging="360"/>
+      </w:pPr>
+      <w:rPr>
+        <w:rFonts w:ascii="Courier New" w:hAnsi="Courier New" w:cs="Courier New" w:hint="default"/>
+      </w:rPr>
+    </w:lvl>
+    <w:lvl w:ilvl="8" w:tplc="08100005" w:tentative="1">
+      <w:start w:val="1"/>
+      <w:numFmt w:val="bullet"/>
+      <w:lvlText w:val=""/>
+      <w:lvlJc w:val="left"/>
+      <w:pPr>
+        <w:ind w:left="6480" w:hanging="360"/>
+      </w:pPr>
+      <w:rPr>
+        <w:rFonts w:ascii="Wingdings" w:hAnsi="Wingdings" w:hint="default"/>
+      </w:rPr>
+    </w:lvl>
+  </w:abstractNum>
+  <w:abstractNum w:abstractNumId="7" w15:restartNumberingAfterBreak="0">
+    <w:nsid w:val="6DB57E21"/>
+    <w:multiLevelType w:val="hybridMultilevel"/>
+    <w:tmpl w:val="0FB6085A"/>
     <w:lvl w:ilvl="0" w:tplc="08100001">
       <w:start w:val="1"/>
       <w:numFmt w:val="bullet"/>
@@ -3840,16 +5163,22 @@
     <w:abstractNumId w:val="2"/>
   </w:num>
   <w:num w:numId="12" w16cid:durableId="1473712900">
-    <w:abstractNumId w:val="5"/>
+    <w:abstractNumId w:val="6"/>
   </w:num>
   <w:num w:numId="13" w16cid:durableId="873347668">
-    <w:abstractNumId w:val="3"/>
+    <w:abstractNumId w:val="4"/>
   </w:num>
   <w:num w:numId="14" w16cid:durableId="1901866128">
-    <w:abstractNumId w:val="4"/>
+    <w:abstractNumId w:val="5"/>
   </w:num>
   <w:num w:numId="15" w16cid:durableId="1281691216">
     <w:abstractNumId w:val="0"/>
+  </w:num>
+  <w:num w:numId="16" w16cid:durableId="1978997216">
+    <w:abstractNumId w:val="3"/>
+  </w:num>
+  <w:num w:numId="17" w16cid:durableId="1471943386">
+    <w:abstractNumId w:val="7"/>
   </w:num>
 </w:numbering>
 </file>
@@ -4252,7 +5581,7 @@
   <w:style w:type="paragraph" w:default="1" w:styleId="Normal">
     <w:name w:val="Normal"/>
     <w:qFormat/>
-    <w:rsid w:val="002B3E2B"/>
+    <w:rsid w:val="00B26EA1"/>
     <w:rPr>
       <w:rFonts w:ascii="Raleway" w:hAnsi="Raleway"/>
     </w:rPr>

--- a/Documentazione/Manuale tecnico.docx
+++ b/Documentazione/Manuale tecnico.docx
@@ -1,6 +1,6 @@
 
 <file path=word/document.xml><?xml version="1.0" encoding="utf-8"?>
-<w:document xmlns:wpc="http://schemas.microsoft.com/office/word/2010/wordprocessingCanvas" xmlns:cx="http://schemas.microsoft.com/office/drawing/2014/chartex" xmlns:cx1="http://schemas.microsoft.com/office/drawing/2015/9/8/chartex" xmlns:cx2="http://schemas.microsoft.com/office/drawing/2015/10/21/chartex" xmlns:cx3="http://schemas.microsoft.com/office/drawing/2016/5/9/chartex" xmlns:cx4="http://schemas.microsoft.com/office/drawing/2016/5/10/chartex" xmlns:cx5="http://schemas.microsoft.com/office/drawing/2016/5/11/chartex" xmlns:cx6="http://schemas.microsoft.com/office/drawing/2016/5/12/chartex" xmlns:cx7="http://schemas.microsoft.com/office/drawing/2016/5/13/chartex" xmlns:cx8="http://schemas.microsoft.com/office/drawing/2016/5/14/chartex" xmlns:mc="http://schemas.openxmlformats.org/markup-compatibility/2006" xmlns:aink="http://schemas.microsoft.com/office/drawing/2016/ink" xmlns:am3d="http://schemas.microsoft.com/office/drawing/2017/model3d" xmlns:o="urn:schemas-microsoft-com:office:office" xmlns:oel="http://schemas.microsoft.com/office/2019/extlst" xmlns:r="http://schemas.openxmlformats.org/officeDocument/2006/relationships" xmlns:m="http://schemas.openxmlformats.org/officeDocument/2006/math" xmlns:v="urn:schemas-microsoft-com:vml" xmlns:wp14="http://schemas.microsoft.com/office/word/2010/wordprocessingDrawing" xmlns:wp="http://schemas.openxmlformats.org/drawingml/2006/wordprocessingDrawing" xmlns:w10="urn:schemas-microsoft-com:office:word" xmlns:w="http://schemas.openxmlformats.org/wordprocessingml/2006/main" xmlns:w14="http://schemas.microsoft.com/office/word/2010/wordml" xmlns:w15="http://schemas.microsoft.com/office/word/2012/wordml" xmlns:w16cex="http://schemas.microsoft.com/office/word/2018/wordml/cex" xmlns:w16cid="http://schemas.microsoft.com/office/word/2016/wordml/cid" xmlns:w16="http://schemas.microsoft.com/office/word/2018/wordml" xmlns:w16sdtdh="http://schemas.microsoft.com/office/word/2020/wordml/sdtdatahash" xmlns:w16se="http://schemas.microsoft.com/office/word/2015/wordml/symex" xmlns:wpg="http://schemas.microsoft.com/office/word/2010/wordprocessingGroup" xmlns:wpi="http://schemas.microsoft.com/office/word/2010/wordprocessingInk" xmlns:wne="http://schemas.microsoft.com/office/word/2006/wordml" xmlns:wps="http://schemas.microsoft.com/office/word/2010/wordprocessingShape" mc:Ignorable="w14 w15 w16se w16cid w16 w16cex w16sdtdh wp14">
+<w:document xmlns:wpc="http://schemas.microsoft.com/office/word/2010/wordprocessingCanvas" xmlns:cx="http://schemas.microsoft.com/office/drawing/2014/chartex" xmlns:cx1="http://schemas.microsoft.com/office/drawing/2015/9/8/chartex" xmlns:cx2="http://schemas.microsoft.com/office/drawing/2015/10/21/chartex" xmlns:cx3="http://schemas.microsoft.com/office/drawing/2016/5/9/chartex" xmlns:cx4="http://schemas.microsoft.com/office/drawing/2016/5/10/chartex" xmlns:cx5="http://schemas.microsoft.com/office/drawing/2016/5/11/chartex" xmlns:cx6="http://schemas.microsoft.com/office/drawing/2016/5/12/chartex" xmlns:cx7="http://schemas.microsoft.com/office/drawing/2016/5/13/chartex" xmlns:cx8="http://schemas.microsoft.com/office/drawing/2016/5/14/chartex" xmlns:mc="http://schemas.openxmlformats.org/markup-compatibility/2006" xmlns:aink="http://schemas.microsoft.com/office/drawing/2016/ink" xmlns:am3d="http://schemas.microsoft.com/office/drawing/2017/model3d" xmlns:o="urn:schemas-microsoft-com:office:office" xmlns:r="http://schemas.openxmlformats.org/officeDocument/2006/relationships" xmlns:m="http://schemas.openxmlformats.org/officeDocument/2006/math" xmlns:v="urn:schemas-microsoft-com:vml" xmlns:wp14="http://schemas.microsoft.com/office/word/2010/wordprocessingDrawing" xmlns:wp="http://schemas.openxmlformats.org/drawingml/2006/wordprocessingDrawing" xmlns:w10="urn:schemas-microsoft-com:office:word" xmlns:w="http://schemas.openxmlformats.org/wordprocessingml/2006/main" xmlns:w14="http://schemas.microsoft.com/office/word/2010/wordml" xmlns:w15="http://schemas.microsoft.com/office/word/2012/wordml" xmlns:w16cid="http://schemas.microsoft.com/office/word/2016/wordml/cid" xmlns:w16se="http://schemas.microsoft.com/office/word/2015/wordml/symex" xmlns:wpg="http://schemas.microsoft.com/office/word/2010/wordprocessingGroup" xmlns:wpi="http://schemas.microsoft.com/office/word/2010/wordprocessingInk" xmlns:wne="http://schemas.microsoft.com/office/word/2006/wordml" xmlns:wps="http://schemas.microsoft.com/office/word/2010/wordprocessingShape" mc:Ignorable="w14 w15 w16se w16cid wp14">
   <w:body>
     <w:bookmarkStart w:id="0" w:name="_Toc107333402" w:displacedByCustomXml="next"/>
     <w:sdt>
@@ -11,6 +11,7 @@
           <w:docPartUnique/>
         </w:docPartObj>
       </w:sdtPr>
+      <w:sdtEndPr/>
       <w:sdtContent>
         <w:p>
           <w:r>
@@ -133,10 +134,11 @@
                                     <w:dataBinding w:prefixMappings="xmlns:ns0='http://purl.org/dc/elements/1.1/' xmlns:ns1='http://schemas.openxmlformats.org/package/2006/metadata/core-properties' " w:xpath="/ns1:coreProperties[1]/ns0:creator[1]" w:storeItemID="{6C3C8BC8-F283-45AE-878A-BAB7291924A1}"/>
                                     <w:text/>
                                   </w:sdtPr>
+                                  <w:sdtEndPr/>
                                   <w:sdtContent>
                                     <w:p>
                                       <w:pPr>
-                                        <w:pStyle w:val="NoSpacing"/>
+                                        <w:pStyle w:val="Nessunaspaziatura"/>
                                         <w:spacing w:before="120"/>
                                         <w:jc w:val="center"/>
                                         <w:rPr>
@@ -154,7 +156,7 @@
                                 </w:sdt>
                                 <w:p>
                                   <w:pPr>
-                                    <w:pStyle w:val="NoSpacing"/>
+                                    <w:pStyle w:val="Nessunaspaziatura"/>
                                     <w:spacing w:before="120"/>
                                     <w:jc w:val="center"/>
                                     <w:rPr>
@@ -173,6 +175,7 @@
                                       <w:dataBinding w:prefixMappings="xmlns:ns0='http://schemas.openxmlformats.org/officeDocument/2006/extended-properties' " w:xpath="/ns0:Properties[1]/ns0:Company[1]" w:storeItemID="{6668398D-A668-4E3E-A5EB-62B293D839F1}"/>
                                       <w:text/>
                                     </w:sdtPr>
+                                    <w:sdtEndPr/>
                                     <w:sdtContent>
                                       <w:r>
                                         <w:rPr>
@@ -200,6 +203,7 @@
                                       <w:dataBinding w:prefixMappings="xmlns:ns0='http://schemas.microsoft.com/office/2006/coverPageProps' " w:xpath="/ns0:CoverPageProperties[1]/ns0:CompanyAddress[1]" w:storeItemID="{55AF091B-3C7A-41E3-B477-F2FDAA23CFDA}"/>
                                       <w:text/>
                                     </w:sdtPr>
+                                    <w:sdtEndPr/>
                                     <w:sdtContent>
                                       <w:r>
                                         <w:rPr>
@@ -269,10 +273,11 @@
                                     <w:dataBinding w:prefixMappings="xmlns:ns0='http://purl.org/dc/elements/1.1/' xmlns:ns1='http://schemas.openxmlformats.org/package/2006/metadata/core-properties' " w:xpath="/ns1:coreProperties[1]/ns0:title[1]" w:storeItemID="{6C3C8BC8-F283-45AE-878A-BAB7291924A1}"/>
                                     <w:text/>
                                   </w:sdtPr>
+                                  <w:sdtEndPr/>
                                   <w:sdtContent>
                                     <w:p>
                                       <w:pPr>
-                                        <w:pStyle w:val="NoSpacing"/>
+                                        <w:pStyle w:val="Nessunaspaziatura"/>
                                         <w:jc w:val="center"/>
                                         <w:rPr>
                                           <w:rFonts w:asciiTheme="majorHAnsi" w:eastAsiaTheme="majorEastAsia" w:hAnsiTheme="majorHAnsi" w:cstheme="majorBidi"/>
@@ -318,7 +323,7 @@
               </mc:Choice>
               <mc:Fallback>
                 <w:pict>
-                  <v:group w14:anchorId="18D2532F" id="Group 193" o:spid="_x0000_s1026" style="position:absolute;margin-left:0;margin-top:0;width:540.55pt;height:718.4pt;z-index:-251657216;mso-width-percent:882;mso-height-percent:909;mso-position-horizontal:center;mso-position-horizontal-relative:page;mso-position-vertical:center;mso-position-vertical-relative:page;mso-width-percent:882;mso-height-percent:909" coordsize="68648,91235" o:gfxdata="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">
+                  <v:group w14:anchorId="18D2532F" id="Group 193" o:spid="_x0000_s1026" style="position:absolute;margin-left:0;margin-top:0;width:540.55pt;height:718.4pt;z-index:-251657216;mso-width-percent:882;mso-height-percent:909;mso-position-horizontal:center;mso-position-horizontal-relative:page;mso-position-vertical:center;mso-position-vertical-relative:page;mso-width-percent:882;mso-height-percent:909" coordsize="68648,91235" o:gfxdata="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">
                     <v:rect id="Rectangle 194" o:spid="_x0000_s1027" style="position:absolute;width:68580;height:13716;visibility:visible;mso-wrap-style:square;v-text-anchor:middle" o:gfxdata="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" fillcolor="#00b050" stroked="f" strokeweight="1pt"/>
                     <v:rect id="Rectangle 195" o:spid="_x0000_s1028" style="position:absolute;top:40943;width:68580;height:50292;visibility:visible;mso-wrap-style:square;v-text-anchor:bottom" o:gfxdata="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" fillcolor="#00b050" stroked="f" strokeweight="1pt">
                       <v:textbox inset="36pt,57.6pt,36pt,36pt">
@@ -334,10 +339,11 @@
                               <w:dataBinding w:prefixMappings="xmlns:ns0='http://purl.org/dc/elements/1.1/' xmlns:ns1='http://schemas.openxmlformats.org/package/2006/metadata/core-properties' " w:xpath="/ns1:coreProperties[1]/ns0:creator[1]" w:storeItemID="{6C3C8BC8-F283-45AE-878A-BAB7291924A1}"/>
                               <w:text/>
                             </w:sdtPr>
+                            <w:sdtEndPr/>
                             <w:sdtContent>
                               <w:p>
                                 <w:pPr>
-                                  <w:pStyle w:val="NoSpacing"/>
+                                  <w:pStyle w:val="Nessunaspaziatura"/>
                                   <w:spacing w:before="120"/>
                                   <w:jc w:val="center"/>
                                   <w:rPr>
@@ -355,7 +361,7 @@
                           </w:sdt>
                           <w:p>
                             <w:pPr>
-                              <w:pStyle w:val="NoSpacing"/>
+                              <w:pStyle w:val="Nessunaspaziatura"/>
                               <w:spacing w:before="120"/>
                               <w:jc w:val="center"/>
                               <w:rPr>
@@ -374,6 +380,7 @@
                                 <w:dataBinding w:prefixMappings="xmlns:ns0='http://schemas.openxmlformats.org/officeDocument/2006/extended-properties' " w:xpath="/ns0:Properties[1]/ns0:Company[1]" w:storeItemID="{6668398D-A668-4E3E-A5EB-62B293D839F1}"/>
                                 <w:text/>
                               </w:sdtPr>
+                              <w:sdtEndPr/>
                               <w:sdtContent>
                                 <w:r>
                                   <w:rPr>
@@ -401,6 +408,7 @@
                                 <w:dataBinding w:prefixMappings="xmlns:ns0='http://schemas.microsoft.com/office/2006/coverPageProps' " w:xpath="/ns0:CoverPageProperties[1]/ns0:CompanyAddress[1]" w:storeItemID="{55AF091B-3C7A-41E3-B477-F2FDAA23CFDA}"/>
                                 <w:text/>
                               </w:sdtPr>
+                              <w:sdtEndPr/>
                               <w:sdtContent>
                                 <w:r>
                                   <w:rPr>
@@ -436,10 +444,11 @@
                               <w:dataBinding w:prefixMappings="xmlns:ns0='http://purl.org/dc/elements/1.1/' xmlns:ns1='http://schemas.openxmlformats.org/package/2006/metadata/core-properties' " w:xpath="/ns1:coreProperties[1]/ns0:title[1]" w:storeItemID="{6C3C8BC8-F283-45AE-878A-BAB7291924A1}"/>
                               <w:text/>
                             </w:sdtPr>
+                            <w:sdtEndPr/>
                             <w:sdtContent>
                               <w:p>
                                 <w:pPr>
-                                  <w:pStyle w:val="NoSpacing"/>
+                                  <w:pStyle w:val="Nessunaspaziatura"/>
                                   <w:jc w:val="center"/>
                                   <w:rPr>
                                     <w:rFonts w:asciiTheme="majorHAnsi" w:eastAsiaTheme="majorEastAsia" w:hAnsiTheme="majorHAnsi" w:cstheme="majorBidi"/>
@@ -520,7 +529,7 @@
         </w:p>
         <w:p>
           <w:pPr>
-            <w:pStyle w:val="TOC1"/>
+            <w:pStyle w:val="Sommario1"/>
             <w:tabs>
               <w:tab w:val="left" w:pos="440"/>
               <w:tab w:val="right" w:leader="dot" w:pos="8188"/>
@@ -540,10 +549,10 @@
           <w:r>
             <w:fldChar w:fldCharType="separate"/>
           </w:r>
-          <w:hyperlink w:anchor="_Toc118819435" w:history="1">
-            <w:r>
-              <w:rPr>
-                <w:rStyle w:val="Hyperlink"/>
+          <w:hyperlink w:anchor="_Toc125116412" w:history="1">
+            <w:r>
+              <w:rPr>
+                <w:rStyle w:val="Collegamentoipertestuale"/>
                 <w:noProof/>
               </w:rPr>
               <w:t>1</w:t>
@@ -558,10 +567,10 @@
             </w:r>
             <w:r>
               <w:rPr>
-                <w:rStyle w:val="Hyperlink"/>
-                <w:noProof/>
-              </w:rPr>
-              <w:t>Standard</w:t>
+                <w:rStyle w:val="Collegamentoipertestuale"/>
+                <w:noProof/>
+              </w:rPr>
+              <w:t>Descrizione tecnologie e software</w:t>
             </w:r>
             <w:r>
               <w:rPr>
@@ -582,7 +591,7 @@
                 <w:noProof/>
                 <w:webHidden/>
               </w:rPr>
-              <w:instrText xml:space="preserve"> PAGEREF _Toc118819435 \h </w:instrText>
+              <w:instrText xml:space="preserve"> PAGEREF _Toc125116412 \h </w:instrText>
             </w:r>
             <w:r>
               <w:rPr>
@@ -602,7 +611,7 @@
                 <w:noProof/>
                 <w:webHidden/>
               </w:rPr>
-              <w:t>2</w:t>
+              <w:t>3</w:t>
             </w:r>
             <w:r>
               <w:rPr>
@@ -615,7 +624,7 @@
         </w:p>
         <w:p>
           <w:pPr>
-            <w:pStyle w:val="TOC1"/>
+            <w:pStyle w:val="Sommario1"/>
             <w:tabs>
               <w:tab w:val="left" w:pos="440"/>
               <w:tab w:val="right" w:leader="dot" w:pos="8188"/>
@@ -626,10 +635,10 @@
               <w:lang w:eastAsia="it-CH"/>
             </w:rPr>
           </w:pPr>
-          <w:hyperlink w:anchor="_Toc118819436" w:history="1">
-            <w:r>
-              <w:rPr>
-                <w:rStyle w:val="Hyperlink"/>
+          <w:hyperlink w:anchor="_Toc125116413" w:history="1">
+            <w:r>
+              <w:rPr>
+                <w:rStyle w:val="Collegamentoipertestuale"/>
                 <w:noProof/>
               </w:rPr>
               <w:t>2</w:t>
@@ -644,10 +653,10 @@
             </w:r>
             <w:r>
               <w:rPr>
-                <w:rStyle w:val="Hyperlink"/>
-                <w:noProof/>
-              </w:rPr>
-              <w:t>Documentazione codice</w:t>
+                <w:rStyle w:val="Collegamentoipertestuale"/>
+                <w:noProof/>
+              </w:rPr>
+              <w:t>Requisiti in dettaglio</w:t>
             </w:r>
             <w:r>
               <w:rPr>
@@ -668,7 +677,7 @@
                 <w:noProof/>
                 <w:webHidden/>
               </w:rPr>
-              <w:instrText xml:space="preserve"> PAGEREF _Toc118819436 \h </w:instrText>
+              <w:instrText xml:space="preserve"> PAGEREF _Toc125116413 \h </w:instrText>
             </w:r>
             <w:r>
               <w:rPr>
@@ -688,7 +697,7 @@
                 <w:noProof/>
                 <w:webHidden/>
               </w:rPr>
-              <w:t>2</w:t>
+              <w:t>3</w:t>
             </w:r>
             <w:r>
               <w:rPr>
@@ -701,7 +710,1125 @@
         </w:p>
         <w:p>
           <w:pPr>
-            <w:pStyle w:val="TOC1"/>
+            <w:pStyle w:val="Sommario2"/>
+            <w:tabs>
+              <w:tab w:val="left" w:pos="880"/>
+              <w:tab w:val="right" w:leader="dot" w:pos="8188"/>
+            </w:tabs>
+            <w:rPr>
+              <w:rFonts w:asciiTheme="minorHAnsi" w:hAnsiTheme="minorHAnsi"/>
+              <w:noProof/>
+              <w:lang w:eastAsia="it-CH"/>
+            </w:rPr>
+          </w:pPr>
+          <w:hyperlink w:anchor="_Toc125116414" w:history="1">
+            <w:r>
+              <w:rPr>
+                <w:rStyle w:val="Collegamentoipertestuale"/>
+                <w:noProof/>
+              </w:rPr>
+              <w:t>2.1</w:t>
+            </w:r>
+            <w:r>
+              <w:rPr>
+                <w:rFonts w:asciiTheme="minorHAnsi" w:hAnsiTheme="minorHAnsi"/>
+                <w:noProof/>
+                <w:lang w:eastAsia="it-CH"/>
+              </w:rPr>
+              <w:tab/>
+            </w:r>
+            <w:r>
+              <w:rPr>
+                <w:rStyle w:val="Collegamentoipertestuale"/>
+                <w:noProof/>
+              </w:rPr>
+              <w:t>Comandi</w:t>
+            </w:r>
+            <w:r>
+              <w:rPr>
+                <w:noProof/>
+                <w:webHidden/>
+              </w:rPr>
+              <w:tab/>
+            </w:r>
+            <w:r>
+              <w:rPr>
+                <w:noProof/>
+                <w:webHidden/>
+              </w:rPr>
+              <w:fldChar w:fldCharType="begin"/>
+            </w:r>
+            <w:r>
+              <w:rPr>
+                <w:noProof/>
+                <w:webHidden/>
+              </w:rPr>
+              <w:instrText xml:space="preserve"> PAGEREF _Toc125116414 \h </w:instrText>
+            </w:r>
+            <w:r>
+              <w:rPr>
+                <w:noProof/>
+                <w:webHidden/>
+              </w:rPr>
+            </w:r>
+            <w:r>
+              <w:rPr>
+                <w:noProof/>
+                <w:webHidden/>
+              </w:rPr>
+              <w:fldChar w:fldCharType="separate"/>
+            </w:r>
+            <w:r>
+              <w:rPr>
+                <w:noProof/>
+                <w:webHidden/>
+              </w:rPr>
+              <w:t>3</w:t>
+            </w:r>
+            <w:r>
+              <w:rPr>
+                <w:noProof/>
+                <w:webHidden/>
+              </w:rPr>
+              <w:fldChar w:fldCharType="end"/>
+            </w:r>
+          </w:hyperlink>
+        </w:p>
+        <w:p>
+          <w:pPr>
+            <w:pStyle w:val="Sommario3"/>
+            <w:tabs>
+              <w:tab w:val="left" w:pos="1320"/>
+              <w:tab w:val="right" w:leader="dot" w:pos="8188"/>
+            </w:tabs>
+            <w:rPr>
+              <w:rFonts w:asciiTheme="minorHAnsi" w:hAnsiTheme="minorHAnsi"/>
+              <w:noProof/>
+              <w:lang w:eastAsia="it-CH"/>
+            </w:rPr>
+          </w:pPr>
+          <w:hyperlink w:anchor="_Toc125116415" w:history="1">
+            <w:r>
+              <w:rPr>
+                <w:rStyle w:val="Collegamentoipertestuale"/>
+                <w:noProof/>
+              </w:rPr>
+              <w:t>2.1.1</w:t>
+            </w:r>
+            <w:r>
+              <w:rPr>
+                <w:rFonts w:asciiTheme="minorHAnsi" w:hAnsiTheme="minorHAnsi"/>
+                <w:noProof/>
+                <w:lang w:eastAsia="it-CH"/>
+              </w:rPr>
+              <w:tab/>
+            </w:r>
+            <w:r>
+              <w:rPr>
+                <w:rStyle w:val="Collegamentoipertestuale"/>
+                <w:noProof/>
+              </w:rPr>
+              <w:t>Inviati</w:t>
+            </w:r>
+            <w:r>
+              <w:rPr>
+                <w:noProof/>
+                <w:webHidden/>
+              </w:rPr>
+              <w:tab/>
+            </w:r>
+            <w:r>
+              <w:rPr>
+                <w:noProof/>
+                <w:webHidden/>
+              </w:rPr>
+              <w:fldChar w:fldCharType="begin"/>
+            </w:r>
+            <w:r>
+              <w:rPr>
+                <w:noProof/>
+                <w:webHidden/>
+              </w:rPr>
+              <w:instrText xml:space="preserve"> PAGEREF _Toc125116415 \h </w:instrText>
+            </w:r>
+            <w:r>
+              <w:rPr>
+                <w:noProof/>
+                <w:webHidden/>
+              </w:rPr>
+            </w:r>
+            <w:r>
+              <w:rPr>
+                <w:noProof/>
+                <w:webHidden/>
+              </w:rPr>
+              <w:fldChar w:fldCharType="separate"/>
+            </w:r>
+            <w:r>
+              <w:rPr>
+                <w:noProof/>
+                <w:webHidden/>
+              </w:rPr>
+              <w:t>3</w:t>
+            </w:r>
+            <w:r>
+              <w:rPr>
+                <w:noProof/>
+                <w:webHidden/>
+              </w:rPr>
+              <w:fldChar w:fldCharType="end"/>
+            </w:r>
+          </w:hyperlink>
+        </w:p>
+        <w:p>
+          <w:pPr>
+            <w:pStyle w:val="Sommario3"/>
+            <w:tabs>
+              <w:tab w:val="left" w:pos="1320"/>
+              <w:tab w:val="right" w:leader="dot" w:pos="8188"/>
+            </w:tabs>
+            <w:rPr>
+              <w:rFonts w:asciiTheme="minorHAnsi" w:hAnsiTheme="minorHAnsi"/>
+              <w:noProof/>
+              <w:lang w:eastAsia="it-CH"/>
+            </w:rPr>
+          </w:pPr>
+          <w:hyperlink w:anchor="_Toc125116416" w:history="1">
+            <w:r>
+              <w:rPr>
+                <w:rStyle w:val="Collegamentoipertestuale"/>
+                <w:noProof/>
+              </w:rPr>
+              <w:t>2.1.2</w:t>
+            </w:r>
+            <w:r>
+              <w:rPr>
+                <w:rFonts w:asciiTheme="minorHAnsi" w:hAnsiTheme="minorHAnsi"/>
+                <w:noProof/>
+                <w:lang w:eastAsia="it-CH"/>
+              </w:rPr>
+              <w:tab/>
+            </w:r>
+            <w:r>
+              <w:rPr>
+                <w:rStyle w:val="Collegamentoipertestuale"/>
+                <w:noProof/>
+              </w:rPr>
+              <w:t>Ricevuti</w:t>
+            </w:r>
+            <w:r>
+              <w:rPr>
+                <w:noProof/>
+                <w:webHidden/>
+              </w:rPr>
+              <w:tab/>
+            </w:r>
+            <w:r>
+              <w:rPr>
+                <w:noProof/>
+                <w:webHidden/>
+              </w:rPr>
+              <w:fldChar w:fldCharType="begin"/>
+            </w:r>
+            <w:r>
+              <w:rPr>
+                <w:noProof/>
+                <w:webHidden/>
+              </w:rPr>
+              <w:instrText xml:space="preserve"> PAGEREF _Toc125116416 \h </w:instrText>
+            </w:r>
+            <w:r>
+              <w:rPr>
+                <w:noProof/>
+                <w:webHidden/>
+              </w:rPr>
+            </w:r>
+            <w:r>
+              <w:rPr>
+                <w:noProof/>
+                <w:webHidden/>
+              </w:rPr>
+              <w:fldChar w:fldCharType="separate"/>
+            </w:r>
+            <w:r>
+              <w:rPr>
+                <w:noProof/>
+                <w:webHidden/>
+              </w:rPr>
+              <w:t>3</w:t>
+            </w:r>
+            <w:r>
+              <w:rPr>
+                <w:noProof/>
+                <w:webHidden/>
+              </w:rPr>
+              <w:fldChar w:fldCharType="end"/>
+            </w:r>
+          </w:hyperlink>
+        </w:p>
+        <w:p>
+          <w:pPr>
+            <w:pStyle w:val="Sommario3"/>
+            <w:tabs>
+              <w:tab w:val="left" w:pos="1320"/>
+              <w:tab w:val="right" w:leader="dot" w:pos="8188"/>
+            </w:tabs>
+            <w:rPr>
+              <w:rFonts w:asciiTheme="minorHAnsi" w:hAnsiTheme="minorHAnsi"/>
+              <w:noProof/>
+              <w:lang w:eastAsia="it-CH"/>
+            </w:rPr>
+          </w:pPr>
+          <w:hyperlink w:anchor="_Toc125116417" w:history="1">
+            <w:r>
+              <w:rPr>
+                <w:rStyle w:val="Collegamentoipertestuale"/>
+                <w:noProof/>
+              </w:rPr>
+              <w:t>2.1.3</w:t>
+            </w:r>
+            <w:r>
+              <w:rPr>
+                <w:rFonts w:asciiTheme="minorHAnsi" w:hAnsiTheme="minorHAnsi"/>
+                <w:noProof/>
+                <w:lang w:eastAsia="it-CH"/>
+              </w:rPr>
+              <w:tab/>
+            </w:r>
+            <w:r>
+              <w:rPr>
+                <w:rStyle w:val="Collegamentoipertestuale"/>
+                <w:noProof/>
+              </w:rPr>
+              <w:t>Completamento</w:t>
+            </w:r>
+            <w:r>
+              <w:rPr>
+                <w:noProof/>
+                <w:webHidden/>
+              </w:rPr>
+              <w:tab/>
+            </w:r>
+            <w:r>
+              <w:rPr>
+                <w:noProof/>
+                <w:webHidden/>
+              </w:rPr>
+              <w:fldChar w:fldCharType="begin"/>
+            </w:r>
+            <w:r>
+              <w:rPr>
+                <w:noProof/>
+                <w:webHidden/>
+              </w:rPr>
+              <w:instrText xml:space="preserve"> PAGEREF _Toc125116417 \h </w:instrText>
+            </w:r>
+            <w:r>
+              <w:rPr>
+                <w:noProof/>
+                <w:webHidden/>
+              </w:rPr>
+            </w:r>
+            <w:r>
+              <w:rPr>
+                <w:noProof/>
+                <w:webHidden/>
+              </w:rPr>
+              <w:fldChar w:fldCharType="separate"/>
+            </w:r>
+            <w:r>
+              <w:rPr>
+                <w:noProof/>
+                <w:webHidden/>
+              </w:rPr>
+              <w:t>3</w:t>
+            </w:r>
+            <w:r>
+              <w:rPr>
+                <w:noProof/>
+                <w:webHidden/>
+              </w:rPr>
+              <w:fldChar w:fldCharType="end"/>
+            </w:r>
+          </w:hyperlink>
+        </w:p>
+        <w:p>
+          <w:pPr>
+            <w:pStyle w:val="Sommario2"/>
+            <w:tabs>
+              <w:tab w:val="left" w:pos="880"/>
+              <w:tab w:val="right" w:leader="dot" w:pos="8188"/>
+            </w:tabs>
+            <w:rPr>
+              <w:rFonts w:asciiTheme="minorHAnsi" w:hAnsiTheme="minorHAnsi"/>
+              <w:noProof/>
+              <w:lang w:eastAsia="it-CH"/>
+            </w:rPr>
+          </w:pPr>
+          <w:hyperlink w:anchor="_Toc125116418" w:history="1">
+            <w:r>
+              <w:rPr>
+                <w:rStyle w:val="Collegamentoipertestuale"/>
+                <w:noProof/>
+              </w:rPr>
+              <w:t>2.2</w:t>
+            </w:r>
+            <w:r>
+              <w:rPr>
+                <w:rFonts w:asciiTheme="minorHAnsi" w:hAnsiTheme="minorHAnsi"/>
+                <w:noProof/>
+                <w:lang w:eastAsia="it-CH"/>
+              </w:rPr>
+              <w:tab/>
+            </w:r>
+            <w:r>
+              <w:rPr>
+                <w:rStyle w:val="Collegamentoipertestuale"/>
+                <w:noProof/>
+              </w:rPr>
+              <w:t>Dispositivi</w:t>
+            </w:r>
+            <w:r>
+              <w:rPr>
+                <w:noProof/>
+                <w:webHidden/>
+              </w:rPr>
+              <w:tab/>
+            </w:r>
+            <w:r>
+              <w:rPr>
+                <w:noProof/>
+                <w:webHidden/>
+              </w:rPr>
+              <w:fldChar w:fldCharType="begin"/>
+            </w:r>
+            <w:r>
+              <w:rPr>
+                <w:noProof/>
+                <w:webHidden/>
+              </w:rPr>
+              <w:instrText xml:space="preserve"> PAGEREF _Toc125116418 \h </w:instrText>
+            </w:r>
+            <w:r>
+              <w:rPr>
+                <w:noProof/>
+                <w:webHidden/>
+              </w:rPr>
+            </w:r>
+            <w:r>
+              <w:rPr>
+                <w:noProof/>
+                <w:webHidden/>
+              </w:rPr>
+              <w:fldChar w:fldCharType="separate"/>
+            </w:r>
+            <w:r>
+              <w:rPr>
+                <w:noProof/>
+                <w:webHidden/>
+              </w:rPr>
+              <w:t>4</w:t>
+            </w:r>
+            <w:r>
+              <w:rPr>
+                <w:noProof/>
+                <w:webHidden/>
+              </w:rPr>
+              <w:fldChar w:fldCharType="end"/>
+            </w:r>
+          </w:hyperlink>
+        </w:p>
+        <w:p>
+          <w:pPr>
+            <w:pStyle w:val="Sommario3"/>
+            <w:tabs>
+              <w:tab w:val="left" w:pos="1320"/>
+              <w:tab w:val="right" w:leader="dot" w:pos="8188"/>
+            </w:tabs>
+            <w:rPr>
+              <w:rFonts w:asciiTheme="minorHAnsi" w:hAnsiTheme="minorHAnsi"/>
+              <w:noProof/>
+              <w:lang w:eastAsia="it-CH"/>
+            </w:rPr>
+          </w:pPr>
+          <w:hyperlink w:anchor="_Toc125116419" w:history="1">
+            <w:r>
+              <w:rPr>
+                <w:rStyle w:val="Collegamentoipertestuale"/>
+                <w:noProof/>
+              </w:rPr>
+              <w:t>2.2.1</w:t>
+            </w:r>
+            <w:r>
+              <w:rPr>
+                <w:rFonts w:asciiTheme="minorHAnsi" w:hAnsiTheme="minorHAnsi"/>
+                <w:noProof/>
+                <w:lang w:eastAsia="it-CH"/>
+              </w:rPr>
+              <w:tab/>
+            </w:r>
+            <w:r>
+              <w:rPr>
+                <w:rStyle w:val="Collegamentoipertestuale"/>
+                <w:noProof/>
+              </w:rPr>
+              <w:t>Revisione dei dispositivi</w:t>
+            </w:r>
+            <w:r>
+              <w:rPr>
+                <w:noProof/>
+                <w:webHidden/>
+              </w:rPr>
+              <w:tab/>
+            </w:r>
+            <w:r>
+              <w:rPr>
+                <w:noProof/>
+                <w:webHidden/>
+              </w:rPr>
+              <w:fldChar w:fldCharType="begin"/>
+            </w:r>
+            <w:r>
+              <w:rPr>
+                <w:noProof/>
+                <w:webHidden/>
+              </w:rPr>
+              <w:instrText xml:space="preserve"> PAGEREF _Toc125116419 \h </w:instrText>
+            </w:r>
+            <w:r>
+              <w:rPr>
+                <w:noProof/>
+                <w:webHidden/>
+              </w:rPr>
+            </w:r>
+            <w:r>
+              <w:rPr>
+                <w:noProof/>
+                <w:webHidden/>
+              </w:rPr>
+              <w:fldChar w:fldCharType="separate"/>
+            </w:r>
+            <w:r>
+              <w:rPr>
+                <w:noProof/>
+                <w:webHidden/>
+              </w:rPr>
+              <w:t>4</w:t>
+            </w:r>
+            <w:r>
+              <w:rPr>
+                <w:noProof/>
+                <w:webHidden/>
+              </w:rPr>
+              <w:fldChar w:fldCharType="end"/>
+            </w:r>
+          </w:hyperlink>
+        </w:p>
+        <w:p>
+          <w:pPr>
+            <w:pStyle w:val="Sommario3"/>
+            <w:tabs>
+              <w:tab w:val="left" w:pos="1320"/>
+              <w:tab w:val="right" w:leader="dot" w:pos="8188"/>
+            </w:tabs>
+            <w:rPr>
+              <w:rFonts w:asciiTheme="minorHAnsi" w:hAnsiTheme="minorHAnsi"/>
+              <w:noProof/>
+              <w:lang w:eastAsia="it-CH"/>
+            </w:rPr>
+          </w:pPr>
+          <w:hyperlink w:anchor="_Toc125116420" w:history="1">
+            <w:r>
+              <w:rPr>
+                <w:rStyle w:val="Collegamentoipertestuale"/>
+                <w:noProof/>
+              </w:rPr>
+              <w:t>2.2.2</w:t>
+            </w:r>
+            <w:r>
+              <w:rPr>
+                <w:rFonts w:asciiTheme="minorHAnsi" w:hAnsiTheme="minorHAnsi"/>
+                <w:noProof/>
+                <w:lang w:eastAsia="it-CH"/>
+              </w:rPr>
+              <w:tab/>
+            </w:r>
+            <w:r>
+              <w:rPr>
+                <w:rStyle w:val="Collegamentoipertestuale"/>
+                <w:noProof/>
+              </w:rPr>
+              <w:t>Tablet</w:t>
+            </w:r>
+            <w:r>
+              <w:rPr>
+                <w:noProof/>
+                <w:webHidden/>
+              </w:rPr>
+              <w:tab/>
+            </w:r>
+            <w:r>
+              <w:rPr>
+                <w:noProof/>
+                <w:webHidden/>
+              </w:rPr>
+              <w:fldChar w:fldCharType="begin"/>
+            </w:r>
+            <w:r>
+              <w:rPr>
+                <w:noProof/>
+                <w:webHidden/>
+              </w:rPr>
+              <w:instrText xml:space="preserve"> PAGEREF _Toc125116420 \h </w:instrText>
+            </w:r>
+            <w:r>
+              <w:rPr>
+                <w:noProof/>
+                <w:webHidden/>
+              </w:rPr>
+            </w:r>
+            <w:r>
+              <w:rPr>
+                <w:noProof/>
+                <w:webHidden/>
+              </w:rPr>
+              <w:fldChar w:fldCharType="separate"/>
+            </w:r>
+            <w:r>
+              <w:rPr>
+                <w:noProof/>
+                <w:webHidden/>
+              </w:rPr>
+              <w:t>4</w:t>
+            </w:r>
+            <w:r>
+              <w:rPr>
+                <w:noProof/>
+                <w:webHidden/>
+              </w:rPr>
+              <w:fldChar w:fldCharType="end"/>
+            </w:r>
+          </w:hyperlink>
+        </w:p>
+        <w:p>
+          <w:pPr>
+            <w:pStyle w:val="Sommario3"/>
+            <w:tabs>
+              <w:tab w:val="left" w:pos="1320"/>
+              <w:tab w:val="right" w:leader="dot" w:pos="8188"/>
+            </w:tabs>
+            <w:rPr>
+              <w:rFonts w:asciiTheme="minorHAnsi" w:hAnsiTheme="minorHAnsi"/>
+              <w:noProof/>
+              <w:lang w:eastAsia="it-CH"/>
+            </w:rPr>
+          </w:pPr>
+          <w:hyperlink w:anchor="_Toc125116421" w:history="1">
+            <w:r>
+              <w:rPr>
+                <w:rStyle w:val="Collegamentoipertestuale"/>
+                <w:noProof/>
+              </w:rPr>
+              <w:t>2.2.3</w:t>
+            </w:r>
+            <w:r>
+              <w:rPr>
+                <w:rFonts w:asciiTheme="minorHAnsi" w:hAnsiTheme="minorHAnsi"/>
+                <w:noProof/>
+                <w:lang w:eastAsia="it-CH"/>
+              </w:rPr>
+              <w:tab/>
+            </w:r>
+            <w:r>
+              <w:rPr>
+                <w:rStyle w:val="Collegamentoipertestuale"/>
+                <w:noProof/>
+              </w:rPr>
+              <w:t>Completamento</w:t>
+            </w:r>
+            <w:r>
+              <w:rPr>
+                <w:noProof/>
+                <w:webHidden/>
+              </w:rPr>
+              <w:tab/>
+            </w:r>
+            <w:r>
+              <w:rPr>
+                <w:noProof/>
+                <w:webHidden/>
+              </w:rPr>
+              <w:fldChar w:fldCharType="begin"/>
+            </w:r>
+            <w:r>
+              <w:rPr>
+                <w:noProof/>
+                <w:webHidden/>
+              </w:rPr>
+              <w:instrText xml:space="preserve"> PAGEREF _Toc125116421 \h </w:instrText>
+            </w:r>
+            <w:r>
+              <w:rPr>
+                <w:noProof/>
+                <w:webHidden/>
+              </w:rPr>
+            </w:r>
+            <w:r>
+              <w:rPr>
+                <w:noProof/>
+                <w:webHidden/>
+              </w:rPr>
+              <w:fldChar w:fldCharType="separate"/>
+            </w:r>
+            <w:r>
+              <w:rPr>
+                <w:noProof/>
+                <w:webHidden/>
+              </w:rPr>
+              <w:t>4</w:t>
+            </w:r>
+            <w:r>
+              <w:rPr>
+                <w:noProof/>
+                <w:webHidden/>
+              </w:rPr>
+              <w:fldChar w:fldCharType="end"/>
+            </w:r>
+          </w:hyperlink>
+        </w:p>
+        <w:p>
+          <w:pPr>
+            <w:pStyle w:val="Sommario2"/>
+            <w:tabs>
+              <w:tab w:val="left" w:pos="880"/>
+              <w:tab w:val="right" w:leader="dot" w:pos="8188"/>
+            </w:tabs>
+            <w:rPr>
+              <w:rFonts w:asciiTheme="minorHAnsi" w:hAnsiTheme="minorHAnsi"/>
+              <w:noProof/>
+              <w:lang w:eastAsia="it-CH"/>
+            </w:rPr>
+          </w:pPr>
+          <w:hyperlink w:anchor="_Toc125116422" w:history="1">
+            <w:r>
+              <w:rPr>
+                <w:rStyle w:val="Collegamentoipertestuale"/>
+                <w:noProof/>
+              </w:rPr>
+              <w:t>2.3</w:t>
+            </w:r>
+            <w:r>
+              <w:rPr>
+                <w:rFonts w:asciiTheme="minorHAnsi" w:hAnsiTheme="minorHAnsi"/>
+                <w:noProof/>
+                <w:lang w:eastAsia="it-CH"/>
+              </w:rPr>
+              <w:tab/>
+            </w:r>
+            <w:r>
+              <w:rPr>
+                <w:rStyle w:val="Collegamentoipertestuale"/>
+                <w:noProof/>
+              </w:rPr>
+              <w:t>Configurazione</w:t>
+            </w:r>
+            <w:r>
+              <w:rPr>
+                <w:noProof/>
+                <w:webHidden/>
+              </w:rPr>
+              <w:tab/>
+            </w:r>
+            <w:r>
+              <w:rPr>
+                <w:noProof/>
+                <w:webHidden/>
+              </w:rPr>
+              <w:fldChar w:fldCharType="begin"/>
+            </w:r>
+            <w:r>
+              <w:rPr>
+                <w:noProof/>
+                <w:webHidden/>
+              </w:rPr>
+              <w:instrText xml:space="preserve"> PAGEREF _Toc125116422 \h </w:instrText>
+            </w:r>
+            <w:r>
+              <w:rPr>
+                <w:noProof/>
+                <w:webHidden/>
+              </w:rPr>
+            </w:r>
+            <w:r>
+              <w:rPr>
+                <w:noProof/>
+                <w:webHidden/>
+              </w:rPr>
+              <w:fldChar w:fldCharType="separate"/>
+            </w:r>
+            <w:r>
+              <w:rPr>
+                <w:noProof/>
+                <w:webHidden/>
+              </w:rPr>
+              <w:t>4</w:t>
+            </w:r>
+            <w:r>
+              <w:rPr>
+                <w:noProof/>
+                <w:webHidden/>
+              </w:rPr>
+              <w:fldChar w:fldCharType="end"/>
+            </w:r>
+          </w:hyperlink>
+        </w:p>
+        <w:p>
+          <w:pPr>
+            <w:pStyle w:val="Sommario3"/>
+            <w:tabs>
+              <w:tab w:val="left" w:pos="1320"/>
+              <w:tab w:val="right" w:leader="dot" w:pos="8188"/>
+            </w:tabs>
+            <w:rPr>
+              <w:rFonts w:asciiTheme="minorHAnsi" w:hAnsiTheme="minorHAnsi"/>
+              <w:noProof/>
+              <w:lang w:eastAsia="it-CH"/>
+            </w:rPr>
+          </w:pPr>
+          <w:hyperlink w:anchor="_Toc125116423" w:history="1">
+            <w:r>
+              <w:rPr>
+                <w:rStyle w:val="Collegamentoipertestuale"/>
+                <w:noProof/>
+              </w:rPr>
+              <w:t>2.3.1</w:t>
+            </w:r>
+            <w:r>
+              <w:rPr>
+                <w:rFonts w:asciiTheme="minorHAnsi" w:hAnsiTheme="minorHAnsi"/>
+                <w:noProof/>
+                <w:lang w:eastAsia="it-CH"/>
+              </w:rPr>
+              <w:tab/>
+            </w:r>
+            <w:r>
+              <w:rPr>
+                <w:rStyle w:val="Collegamentoipertestuale"/>
+                <w:noProof/>
+              </w:rPr>
+              <w:t>Bitrate</w:t>
+            </w:r>
+            <w:r>
+              <w:rPr>
+                <w:noProof/>
+                <w:webHidden/>
+              </w:rPr>
+              <w:tab/>
+            </w:r>
+            <w:r>
+              <w:rPr>
+                <w:noProof/>
+                <w:webHidden/>
+              </w:rPr>
+              <w:fldChar w:fldCharType="begin"/>
+            </w:r>
+            <w:r>
+              <w:rPr>
+                <w:noProof/>
+                <w:webHidden/>
+              </w:rPr>
+              <w:instrText xml:space="preserve"> PAGEREF _Toc125116423 \h </w:instrText>
+            </w:r>
+            <w:r>
+              <w:rPr>
+                <w:noProof/>
+                <w:webHidden/>
+              </w:rPr>
+            </w:r>
+            <w:r>
+              <w:rPr>
+                <w:noProof/>
+                <w:webHidden/>
+              </w:rPr>
+              <w:fldChar w:fldCharType="separate"/>
+            </w:r>
+            <w:r>
+              <w:rPr>
+                <w:noProof/>
+                <w:webHidden/>
+              </w:rPr>
+              <w:t>4</w:t>
+            </w:r>
+            <w:r>
+              <w:rPr>
+                <w:noProof/>
+                <w:webHidden/>
+              </w:rPr>
+              <w:fldChar w:fldCharType="end"/>
+            </w:r>
+          </w:hyperlink>
+        </w:p>
+        <w:p>
+          <w:pPr>
+            <w:pStyle w:val="Sommario3"/>
+            <w:tabs>
+              <w:tab w:val="left" w:pos="1320"/>
+              <w:tab w:val="right" w:leader="dot" w:pos="8188"/>
+            </w:tabs>
+            <w:rPr>
+              <w:rFonts w:asciiTheme="minorHAnsi" w:hAnsiTheme="minorHAnsi"/>
+              <w:noProof/>
+              <w:lang w:eastAsia="it-CH"/>
+            </w:rPr>
+          </w:pPr>
+          <w:hyperlink w:anchor="_Toc125116424" w:history="1">
+            <w:r>
+              <w:rPr>
+                <w:rStyle w:val="Collegamentoipertestuale"/>
+                <w:noProof/>
+              </w:rPr>
+              <w:t>2.3.2</w:t>
+            </w:r>
+            <w:r>
+              <w:rPr>
+                <w:rFonts w:asciiTheme="minorHAnsi" w:hAnsiTheme="minorHAnsi"/>
+                <w:noProof/>
+                <w:lang w:eastAsia="it-CH"/>
+              </w:rPr>
+              <w:tab/>
+            </w:r>
+            <w:r>
+              <w:rPr>
+                <w:rStyle w:val="Collegamentoipertestuale"/>
+                <w:noProof/>
+              </w:rPr>
+              <w:t>Nome dispositivo</w:t>
+            </w:r>
+            <w:r>
+              <w:rPr>
+                <w:noProof/>
+                <w:webHidden/>
+              </w:rPr>
+              <w:tab/>
+            </w:r>
+            <w:r>
+              <w:rPr>
+                <w:noProof/>
+                <w:webHidden/>
+              </w:rPr>
+              <w:fldChar w:fldCharType="begin"/>
+            </w:r>
+            <w:r>
+              <w:rPr>
+                <w:noProof/>
+                <w:webHidden/>
+              </w:rPr>
+              <w:instrText xml:space="preserve"> PAGEREF _Toc125116424 \h </w:instrText>
+            </w:r>
+            <w:r>
+              <w:rPr>
+                <w:noProof/>
+                <w:webHidden/>
+              </w:rPr>
+            </w:r>
+            <w:r>
+              <w:rPr>
+                <w:noProof/>
+                <w:webHidden/>
+              </w:rPr>
+              <w:fldChar w:fldCharType="separate"/>
+            </w:r>
+            <w:r>
+              <w:rPr>
+                <w:noProof/>
+                <w:webHidden/>
+              </w:rPr>
+              <w:t>4</w:t>
+            </w:r>
+            <w:r>
+              <w:rPr>
+                <w:noProof/>
+                <w:webHidden/>
+              </w:rPr>
+              <w:fldChar w:fldCharType="end"/>
+            </w:r>
+          </w:hyperlink>
+        </w:p>
+        <w:p>
+          <w:pPr>
+            <w:pStyle w:val="Sommario3"/>
+            <w:tabs>
+              <w:tab w:val="left" w:pos="1320"/>
+              <w:tab w:val="right" w:leader="dot" w:pos="8188"/>
+            </w:tabs>
+            <w:rPr>
+              <w:rFonts w:asciiTheme="minorHAnsi" w:hAnsiTheme="minorHAnsi"/>
+              <w:noProof/>
+              <w:lang w:eastAsia="it-CH"/>
+            </w:rPr>
+          </w:pPr>
+          <w:hyperlink w:anchor="_Toc125116425" w:history="1">
+            <w:r>
+              <w:rPr>
+                <w:rStyle w:val="Collegamentoipertestuale"/>
+                <w:noProof/>
+              </w:rPr>
+              <w:t>2.3.3</w:t>
+            </w:r>
+            <w:r>
+              <w:rPr>
+                <w:rFonts w:asciiTheme="minorHAnsi" w:hAnsiTheme="minorHAnsi"/>
+                <w:noProof/>
+                <w:lang w:eastAsia="it-CH"/>
+              </w:rPr>
+              <w:tab/>
+            </w:r>
+            <w:r>
+              <w:rPr>
+                <w:rStyle w:val="Collegamentoipertestuale"/>
+                <w:noProof/>
+              </w:rPr>
+              <w:t>Intervallo invio comandi</w:t>
+            </w:r>
+            <w:r>
+              <w:rPr>
+                <w:noProof/>
+                <w:webHidden/>
+              </w:rPr>
+              <w:tab/>
+            </w:r>
+            <w:r>
+              <w:rPr>
+                <w:noProof/>
+                <w:webHidden/>
+              </w:rPr>
+              <w:fldChar w:fldCharType="begin"/>
+            </w:r>
+            <w:r>
+              <w:rPr>
+                <w:noProof/>
+                <w:webHidden/>
+              </w:rPr>
+              <w:instrText xml:space="preserve"> PAGEREF _Toc125116425 \h </w:instrText>
+            </w:r>
+            <w:r>
+              <w:rPr>
+                <w:noProof/>
+                <w:webHidden/>
+              </w:rPr>
+            </w:r>
+            <w:r>
+              <w:rPr>
+                <w:noProof/>
+                <w:webHidden/>
+              </w:rPr>
+              <w:fldChar w:fldCharType="separate"/>
+            </w:r>
+            <w:r>
+              <w:rPr>
+                <w:noProof/>
+                <w:webHidden/>
+              </w:rPr>
+              <w:t>4</w:t>
+            </w:r>
+            <w:r>
+              <w:rPr>
+                <w:noProof/>
+                <w:webHidden/>
+              </w:rPr>
+              <w:fldChar w:fldCharType="end"/>
+            </w:r>
+          </w:hyperlink>
+        </w:p>
+        <w:p>
+          <w:pPr>
+            <w:pStyle w:val="Sommario3"/>
+            <w:tabs>
+              <w:tab w:val="left" w:pos="1320"/>
+              <w:tab w:val="right" w:leader="dot" w:pos="8188"/>
+            </w:tabs>
+            <w:rPr>
+              <w:rFonts w:asciiTheme="minorHAnsi" w:hAnsiTheme="minorHAnsi"/>
+              <w:noProof/>
+              <w:lang w:eastAsia="it-CH"/>
+            </w:rPr>
+          </w:pPr>
+          <w:hyperlink w:anchor="_Toc125116426" w:history="1">
+            <w:r>
+              <w:rPr>
+                <w:rStyle w:val="Collegamentoipertestuale"/>
+                <w:noProof/>
+              </w:rPr>
+              <w:t>2.3.4</w:t>
+            </w:r>
+            <w:r>
+              <w:rPr>
+                <w:rFonts w:asciiTheme="minorHAnsi" w:hAnsiTheme="minorHAnsi"/>
+                <w:noProof/>
+                <w:lang w:eastAsia="it-CH"/>
+              </w:rPr>
+              <w:tab/>
+            </w:r>
+            <w:r>
+              <w:rPr>
+                <w:rStyle w:val="Collegamentoipertestuale"/>
+                <w:noProof/>
+              </w:rPr>
+              <w:t>Completamento</w:t>
+            </w:r>
+            <w:r>
+              <w:rPr>
+                <w:noProof/>
+                <w:webHidden/>
+              </w:rPr>
+              <w:tab/>
+            </w:r>
+            <w:r>
+              <w:rPr>
+                <w:noProof/>
+                <w:webHidden/>
+              </w:rPr>
+              <w:fldChar w:fldCharType="begin"/>
+            </w:r>
+            <w:r>
+              <w:rPr>
+                <w:noProof/>
+                <w:webHidden/>
+              </w:rPr>
+              <w:instrText xml:space="preserve"> PAGEREF _Toc125116426 \h </w:instrText>
+            </w:r>
+            <w:r>
+              <w:rPr>
+                <w:noProof/>
+                <w:webHidden/>
+              </w:rPr>
+            </w:r>
+            <w:r>
+              <w:rPr>
+                <w:noProof/>
+                <w:webHidden/>
+              </w:rPr>
+              <w:fldChar w:fldCharType="separate"/>
+            </w:r>
+            <w:r>
+              <w:rPr>
+                <w:noProof/>
+                <w:webHidden/>
+              </w:rPr>
+              <w:t>5</w:t>
+            </w:r>
+            <w:r>
+              <w:rPr>
+                <w:noProof/>
+                <w:webHidden/>
+              </w:rPr>
+              <w:fldChar w:fldCharType="end"/>
+            </w:r>
+          </w:hyperlink>
+        </w:p>
+        <w:p>
+          <w:pPr>
+            <w:pStyle w:val="Sommario1"/>
             <w:tabs>
               <w:tab w:val="left" w:pos="440"/>
               <w:tab w:val="right" w:leader="dot" w:pos="8188"/>
@@ -712,10 +1839,10 @@
               <w:lang w:eastAsia="it-CH"/>
             </w:rPr>
           </w:pPr>
-          <w:hyperlink w:anchor="_Toc118819437" w:history="1">
-            <w:r>
-              <w:rPr>
-                <w:rStyle w:val="Hyperlink"/>
+          <w:hyperlink w:anchor="_Toc125116427" w:history="1">
+            <w:r>
+              <w:rPr>
+                <w:rStyle w:val="Collegamentoipertestuale"/>
                 <w:noProof/>
               </w:rPr>
               <w:t>3</w:t>
@@ -730,10 +1857,10 @@
             </w:r>
             <w:r>
               <w:rPr>
-                <w:rStyle w:val="Hyperlink"/>
-                <w:noProof/>
-              </w:rPr>
-              <w:t>Diagrammi</w:t>
+                <w:rStyle w:val="Collegamentoipertestuale"/>
+                <w:noProof/>
+              </w:rPr>
+              <w:t>Standard di sviluppo</w:t>
             </w:r>
             <w:r>
               <w:rPr>
@@ -754,7 +1881,7 @@
                 <w:noProof/>
                 <w:webHidden/>
               </w:rPr>
-              <w:instrText xml:space="preserve"> PAGEREF _Toc118819437 \h </w:instrText>
+              <w:instrText xml:space="preserve"> PAGEREF _Toc125116427 \h </w:instrText>
             </w:r>
             <w:r>
               <w:rPr>
@@ -774,7 +1901,7 @@
                 <w:noProof/>
                 <w:webHidden/>
               </w:rPr>
-              <w:t>2</w:t>
+              <w:t>5</w:t>
             </w:r>
             <w:r>
               <w:rPr>
@@ -787,7 +1914,93 @@
         </w:p>
         <w:p>
           <w:pPr>
-            <w:pStyle w:val="TOC1"/>
+            <w:pStyle w:val="Sommario2"/>
+            <w:tabs>
+              <w:tab w:val="left" w:pos="880"/>
+              <w:tab w:val="right" w:leader="dot" w:pos="8188"/>
+            </w:tabs>
+            <w:rPr>
+              <w:rFonts w:asciiTheme="minorHAnsi" w:hAnsiTheme="minorHAnsi"/>
+              <w:noProof/>
+              <w:lang w:eastAsia="it-CH"/>
+            </w:rPr>
+          </w:pPr>
+          <w:hyperlink w:anchor="_Toc125116428" w:history="1">
+            <w:r>
+              <w:rPr>
+                <w:rStyle w:val="Collegamentoipertestuale"/>
+                <w:noProof/>
+              </w:rPr>
+              <w:t>3.1</w:t>
+            </w:r>
+            <w:r>
+              <w:rPr>
+                <w:rFonts w:asciiTheme="minorHAnsi" w:hAnsiTheme="minorHAnsi"/>
+                <w:noProof/>
+                <w:lang w:eastAsia="it-CH"/>
+              </w:rPr>
+              <w:tab/>
+            </w:r>
+            <w:r>
+              <w:rPr>
+                <w:rStyle w:val="Collegamentoipertestuale"/>
+                <w:noProof/>
+              </w:rPr>
+              <w:t>Suddivisione codice</w:t>
+            </w:r>
+            <w:r>
+              <w:rPr>
+                <w:noProof/>
+                <w:webHidden/>
+              </w:rPr>
+              <w:tab/>
+            </w:r>
+            <w:r>
+              <w:rPr>
+                <w:noProof/>
+                <w:webHidden/>
+              </w:rPr>
+              <w:fldChar w:fldCharType="begin"/>
+            </w:r>
+            <w:r>
+              <w:rPr>
+                <w:noProof/>
+                <w:webHidden/>
+              </w:rPr>
+              <w:instrText xml:space="preserve"> PAGEREF _Toc125116428 \h </w:instrText>
+            </w:r>
+            <w:r>
+              <w:rPr>
+                <w:noProof/>
+                <w:webHidden/>
+              </w:rPr>
+            </w:r>
+            <w:r>
+              <w:rPr>
+                <w:noProof/>
+                <w:webHidden/>
+              </w:rPr>
+              <w:fldChar w:fldCharType="separate"/>
+            </w:r>
+            <w:r>
+              <w:rPr>
+                <w:noProof/>
+                <w:webHidden/>
+              </w:rPr>
+              <w:t>5</w:t>
+            </w:r>
+            <w:r>
+              <w:rPr>
+                <w:noProof/>
+                <w:webHidden/>
+              </w:rPr>
+              <w:fldChar w:fldCharType="end"/>
+            </w:r>
+          </w:hyperlink>
+        </w:p>
+        <w:p>
+          <w:pPr>
+            <w:pStyle w:val="Sommario1"/>
             <w:tabs>
               <w:tab w:val="left" w:pos="440"/>
               <w:tab w:val="right" w:leader="dot" w:pos="8188"/>
@@ -798,10 +2011,10 @@
               <w:lang w:eastAsia="it-CH"/>
             </w:rPr>
           </w:pPr>
-          <w:hyperlink w:anchor="_Toc118819438" w:history="1">
-            <w:r>
-              <w:rPr>
-                <w:rStyle w:val="Hyperlink"/>
+          <w:hyperlink w:anchor="_Toc125116429" w:history="1">
+            <w:r>
+              <w:rPr>
+                <w:rStyle w:val="Collegamentoipertestuale"/>
                 <w:noProof/>
               </w:rPr>
               <w:t>4</w:t>
@@ -816,10 +2029,10 @@
             </w:r>
             <w:r>
               <w:rPr>
-                <w:rStyle w:val="Hyperlink"/>
-                <w:noProof/>
-              </w:rPr>
-              <w:t>Requisiti</w:t>
+                <w:rStyle w:val="Collegamentoipertestuale"/>
+                <w:noProof/>
+              </w:rPr>
+              <w:t>Documentazione codice</w:t>
             </w:r>
             <w:r>
               <w:rPr>
@@ -840,7 +2053,7 @@
                 <w:noProof/>
                 <w:webHidden/>
               </w:rPr>
-              <w:instrText xml:space="preserve"> PAGEREF _Toc118819438 \h </w:instrText>
+              <w:instrText xml:space="preserve"> PAGEREF _Toc125116429 \h </w:instrText>
             </w:r>
             <w:r>
               <w:rPr>
@@ -860,7 +2073,7 @@
                 <w:noProof/>
                 <w:webHidden/>
               </w:rPr>
-              <w:t>2</w:t>
+              <w:t>5</w:t>
             </w:r>
             <w:r>
               <w:rPr>
@@ -873,7 +2086,7 @@
         </w:p>
         <w:p>
           <w:pPr>
-            <w:pStyle w:val="TOC2"/>
+            <w:pStyle w:val="Sommario2"/>
             <w:tabs>
               <w:tab w:val="left" w:pos="880"/>
               <w:tab w:val="right" w:leader="dot" w:pos="8188"/>
@@ -884,10 +2097,10 @@
               <w:lang w:eastAsia="it-CH"/>
             </w:rPr>
           </w:pPr>
-          <w:hyperlink w:anchor="_Toc118819439" w:history="1">
-            <w:r>
-              <w:rPr>
-                <w:rStyle w:val="Hyperlink"/>
+          <w:hyperlink w:anchor="_Toc125116430" w:history="1">
+            <w:r>
+              <w:rPr>
+                <w:rStyle w:val="Collegamentoipertestuale"/>
                 <w:noProof/>
               </w:rPr>
               <w:t>4.1</w:t>
@@ -902,10 +2115,10 @@
             </w:r>
             <w:r>
               <w:rPr>
-                <w:rStyle w:val="Hyperlink"/>
-                <w:noProof/>
-              </w:rPr>
-              <w:t>Comandi</w:t>
+                <w:rStyle w:val="Collegamentoipertestuale"/>
+                <w:noProof/>
+              </w:rPr>
+              <w:t>Commenti</w:t>
             </w:r>
             <w:r>
               <w:rPr>
@@ -926,7 +2139,7 @@
                 <w:noProof/>
                 <w:webHidden/>
               </w:rPr>
-              <w:instrText xml:space="preserve"> PAGEREF _Toc118819439 \h </w:instrText>
+              <w:instrText xml:space="preserve"> PAGEREF _Toc125116430 \h </w:instrText>
             </w:r>
             <w:r>
               <w:rPr>
@@ -946,7 +2159,7 @@
                 <w:noProof/>
                 <w:webHidden/>
               </w:rPr>
-              <w:t>2</w:t>
+              <w:t>5</w:t>
             </w:r>
             <w:r>
               <w:rPr>
@@ -959,9 +2172,9 @@
         </w:p>
         <w:p>
           <w:pPr>
-            <w:pStyle w:val="TOC3"/>
+            <w:pStyle w:val="Sommario2"/>
             <w:tabs>
-              <w:tab w:val="left" w:pos="1100"/>
+              <w:tab w:val="left" w:pos="880"/>
               <w:tab w:val="right" w:leader="dot" w:pos="8188"/>
             </w:tabs>
             <w:rPr>
@@ -970,13 +2183,13 @@
               <w:lang w:eastAsia="it-CH"/>
             </w:rPr>
           </w:pPr>
-          <w:hyperlink w:anchor="_Toc118819440" w:history="1">
-            <w:r>
-              <w:rPr>
-                <w:rStyle w:val="Hyperlink"/>
-                <w:noProof/>
-              </w:rPr>
-              <w:t>4.1.1</w:t>
+          <w:hyperlink w:anchor="_Toc125116431" w:history="1">
+            <w:r>
+              <w:rPr>
+                <w:rStyle w:val="Collegamentoipertestuale"/>
+                <w:noProof/>
+              </w:rPr>
+              <w:t>4.2</w:t>
             </w:r>
             <w:r>
               <w:rPr>
@@ -988,10 +2201,10 @@
             </w:r>
             <w:r>
               <w:rPr>
-                <w:rStyle w:val="Hyperlink"/>
-                <w:noProof/>
-              </w:rPr>
-              <w:t>Inviati</w:t>
+                <w:rStyle w:val="Collegamentoipertestuale"/>
+                <w:noProof/>
+              </w:rPr>
+              <w:t>Diagrammi</w:t>
             </w:r>
             <w:r>
               <w:rPr>
@@ -1012,7 +2225,7 @@
                 <w:noProof/>
                 <w:webHidden/>
               </w:rPr>
-              <w:instrText xml:space="preserve"> PAGEREF _Toc118819440 \h </w:instrText>
+              <w:instrText xml:space="preserve"> PAGEREF _Toc125116431 \h </w:instrText>
             </w:r>
             <w:r>
               <w:rPr>
@@ -1032,7 +2245,7 @@
                 <w:noProof/>
                 <w:webHidden/>
               </w:rPr>
-              <w:t>2</w:t>
+              <w:t>6</w:t>
             </w:r>
             <w:r>
               <w:rPr>
@@ -1045,93 +2258,7 @@
         </w:p>
         <w:p>
           <w:pPr>
-            <w:pStyle w:val="TOC3"/>
-            <w:tabs>
-              <w:tab w:val="left" w:pos="1100"/>
-              <w:tab w:val="right" w:leader="dot" w:pos="8188"/>
-            </w:tabs>
-            <w:rPr>
-              <w:rFonts w:asciiTheme="minorHAnsi" w:hAnsiTheme="minorHAnsi"/>
-              <w:noProof/>
-              <w:lang w:eastAsia="it-CH"/>
-            </w:rPr>
-          </w:pPr>
-          <w:hyperlink w:anchor="_Toc118819441" w:history="1">
-            <w:r>
-              <w:rPr>
-                <w:rStyle w:val="Hyperlink"/>
-                <w:noProof/>
-              </w:rPr>
-              <w:t>4.1.2</w:t>
-            </w:r>
-            <w:r>
-              <w:rPr>
-                <w:rFonts w:asciiTheme="minorHAnsi" w:hAnsiTheme="minorHAnsi"/>
-                <w:noProof/>
-                <w:lang w:eastAsia="it-CH"/>
-              </w:rPr>
-              <w:tab/>
-            </w:r>
-            <w:r>
-              <w:rPr>
-                <w:rStyle w:val="Hyperlink"/>
-                <w:noProof/>
-              </w:rPr>
-              <w:t>Ricevuti</w:t>
-            </w:r>
-            <w:r>
-              <w:rPr>
-                <w:noProof/>
-                <w:webHidden/>
-              </w:rPr>
-              <w:tab/>
-            </w:r>
-            <w:r>
-              <w:rPr>
-                <w:noProof/>
-                <w:webHidden/>
-              </w:rPr>
-              <w:fldChar w:fldCharType="begin"/>
-            </w:r>
-            <w:r>
-              <w:rPr>
-                <w:noProof/>
-                <w:webHidden/>
-              </w:rPr>
-              <w:instrText xml:space="preserve"> PAGEREF _Toc118819441 \h </w:instrText>
-            </w:r>
-            <w:r>
-              <w:rPr>
-                <w:noProof/>
-                <w:webHidden/>
-              </w:rPr>
-            </w:r>
-            <w:r>
-              <w:rPr>
-                <w:noProof/>
-                <w:webHidden/>
-              </w:rPr>
-              <w:fldChar w:fldCharType="separate"/>
-            </w:r>
-            <w:r>
-              <w:rPr>
-                <w:noProof/>
-                <w:webHidden/>
-              </w:rPr>
-              <w:t>3</w:t>
-            </w:r>
-            <w:r>
-              <w:rPr>
-                <w:noProof/>
-                <w:webHidden/>
-              </w:rPr>
-              <w:fldChar w:fldCharType="end"/>
-            </w:r>
-          </w:hyperlink>
-        </w:p>
-        <w:p>
-          <w:pPr>
-            <w:pStyle w:val="TOC1"/>
+            <w:pStyle w:val="Sommario1"/>
             <w:tabs>
               <w:tab w:val="left" w:pos="440"/>
               <w:tab w:val="right" w:leader="dot" w:pos="8188"/>
@@ -1142,10 +2269,10 @@
               <w:lang w:eastAsia="it-CH"/>
             </w:rPr>
           </w:pPr>
-          <w:hyperlink w:anchor="_Toc118819442" w:history="1">
-            <w:r>
-              <w:rPr>
-                <w:rStyle w:val="Hyperlink"/>
+          <w:hyperlink w:anchor="_Toc125116432" w:history="1">
+            <w:r>
+              <w:rPr>
+                <w:rStyle w:val="Collegamentoipertestuale"/>
                 <w:noProof/>
               </w:rPr>
               <w:t>5</w:t>
@@ -1160,10 +2287,10 @@
             </w:r>
             <w:r>
               <w:rPr>
-                <w:rStyle w:val="Hyperlink"/>
-                <w:noProof/>
-              </w:rPr>
-              <w:t>Bluetooth</w:t>
+                <w:rStyle w:val="Collegamentoipertestuale"/>
+                <w:noProof/>
+              </w:rPr>
+              <w:t>Diagrammi</w:t>
             </w:r>
             <w:r>
               <w:rPr>
@@ -1184,7 +2311,7 @@
                 <w:noProof/>
                 <w:webHidden/>
               </w:rPr>
-              <w:instrText xml:space="preserve"> PAGEREF _Toc118819442 \h </w:instrText>
+              <w:instrText xml:space="preserve"> PAGEREF _Toc125116432 \h </w:instrText>
             </w:r>
             <w:r>
               <w:rPr>
@@ -1204,7 +2331,7 @@
                 <w:noProof/>
                 <w:webHidden/>
               </w:rPr>
-              <w:t>3</w:t>
+              <w:t>6</w:t>
             </w:r>
             <w:r>
               <w:rPr>
@@ -1217,7 +2344,7 @@
         </w:p>
         <w:p>
           <w:pPr>
-            <w:pStyle w:val="TOC2"/>
+            <w:pStyle w:val="Sommario2"/>
             <w:tabs>
               <w:tab w:val="left" w:pos="880"/>
               <w:tab w:val="right" w:leader="dot" w:pos="8188"/>
@@ -1228,10 +2355,10 @@
               <w:lang w:eastAsia="it-CH"/>
             </w:rPr>
           </w:pPr>
-          <w:hyperlink w:anchor="_Toc118819443" w:history="1">
-            <w:r>
-              <w:rPr>
-                <w:rStyle w:val="Hyperlink"/>
+          <w:hyperlink w:anchor="_Toc125116433" w:history="1">
+            <w:r>
+              <w:rPr>
+                <w:rStyle w:val="Collegamentoipertestuale"/>
                 <w:noProof/>
               </w:rPr>
               <w:t>5.1</w:t>
@@ -1246,10 +2373,10 @@
             </w:r>
             <w:r>
               <w:rPr>
-                <w:rStyle w:val="Hyperlink"/>
-                <w:noProof/>
-              </w:rPr>
-              <w:t>Bluetooth Classic</w:t>
+                <w:rStyle w:val="Collegamentoipertestuale"/>
+                <w:noProof/>
+              </w:rPr>
+              <w:t>Classi</w:t>
             </w:r>
             <w:r>
               <w:rPr>
@@ -1270,7 +2397,7 @@
                 <w:noProof/>
                 <w:webHidden/>
               </w:rPr>
-              <w:instrText xml:space="preserve"> PAGEREF _Toc118819443 \h </w:instrText>
+              <w:instrText xml:space="preserve"> PAGEREF _Toc125116433 \h </w:instrText>
             </w:r>
             <w:r>
               <w:rPr>
@@ -1290,7 +2417,7 @@
                 <w:noProof/>
                 <w:webHidden/>
               </w:rPr>
-              <w:t>3</w:t>
+              <w:t>6</w:t>
             </w:r>
             <w:r>
               <w:rPr>
@@ -1303,7 +2430,7 @@
         </w:p>
         <w:p>
           <w:pPr>
-            <w:pStyle w:val="TOC2"/>
+            <w:pStyle w:val="Sommario2"/>
             <w:tabs>
               <w:tab w:val="left" w:pos="880"/>
               <w:tab w:val="right" w:leader="dot" w:pos="8188"/>
@@ -1314,10 +2441,10 @@
               <w:lang w:eastAsia="it-CH"/>
             </w:rPr>
           </w:pPr>
-          <w:hyperlink w:anchor="_Toc118819444" w:history="1">
-            <w:r>
-              <w:rPr>
-                <w:rStyle w:val="Hyperlink"/>
+          <w:hyperlink w:anchor="_Toc125116434" w:history="1">
+            <w:r>
+              <w:rPr>
+                <w:rStyle w:val="Collegamentoipertestuale"/>
                 <w:noProof/>
               </w:rPr>
               <w:t>5.2</w:t>
@@ -1332,10 +2459,10 @@
             </w:r>
             <w:r>
               <w:rPr>
-                <w:rStyle w:val="Hyperlink"/>
-                <w:noProof/>
-              </w:rPr>
-              <w:t>Bluetooth Low Energy</w:t>
+                <w:rStyle w:val="Collegamentoipertestuale"/>
+                <w:noProof/>
+              </w:rPr>
+              <w:t>ER</w:t>
             </w:r>
             <w:r>
               <w:rPr>
@@ -1356,7 +2483,7 @@
                 <w:noProof/>
                 <w:webHidden/>
               </w:rPr>
-              <w:instrText xml:space="preserve"> PAGEREF _Toc118819444 \h </w:instrText>
+              <w:instrText xml:space="preserve"> PAGEREF _Toc125116434 \h </w:instrText>
             </w:r>
             <w:r>
               <w:rPr>
@@ -1376,7 +2503,7 @@
                 <w:noProof/>
                 <w:webHidden/>
               </w:rPr>
-              <w:t>3</w:t>
+              <w:t>6</w:t>
             </w:r>
             <w:r>
               <w:rPr>
@@ -1389,7 +2516,7 @@
         </w:p>
         <w:p>
           <w:pPr>
-            <w:pStyle w:val="TOC2"/>
+            <w:pStyle w:val="Sommario2"/>
             <w:tabs>
               <w:tab w:val="left" w:pos="880"/>
               <w:tab w:val="right" w:leader="dot" w:pos="8188"/>
@@ -1400,10 +2527,10 @@
               <w:lang w:eastAsia="it-CH"/>
             </w:rPr>
           </w:pPr>
-          <w:hyperlink w:anchor="_Toc118819445" w:history="1">
-            <w:r>
-              <w:rPr>
-                <w:rStyle w:val="Hyperlink"/>
+          <w:hyperlink w:anchor="_Toc125116435" w:history="1">
+            <w:r>
+              <w:rPr>
+                <w:rStyle w:val="Collegamentoipertestuale"/>
                 <w:noProof/>
               </w:rPr>
               <w:t>5.3</w:t>
@@ -1418,10 +2545,10 @@
             </w:r>
             <w:r>
               <w:rPr>
-                <w:rStyle w:val="Hyperlink"/>
-                <w:noProof/>
-              </w:rPr>
-              <w:t>Bluetooth Classic ed Apple MFi</w:t>
+                <w:rStyle w:val="Collegamentoipertestuale"/>
+                <w:noProof/>
+              </w:rPr>
+              <w:t>State</w:t>
             </w:r>
             <w:r>
               <w:rPr>
@@ -1442,7 +2569,7 @@
                 <w:noProof/>
                 <w:webHidden/>
               </w:rPr>
-              <w:instrText xml:space="preserve"> PAGEREF _Toc118819445 \h </w:instrText>
+              <w:instrText xml:space="preserve"> PAGEREF _Toc125116435 \h </w:instrText>
             </w:r>
             <w:r>
               <w:rPr>
@@ -1462,7 +2589,7 @@
                 <w:noProof/>
                 <w:webHidden/>
               </w:rPr>
-              <w:t>3</w:t>
+              <w:t>7</w:t>
             </w:r>
             <w:r>
               <w:rPr>
@@ -1475,7 +2602,7 @@
         </w:p>
         <w:p>
           <w:pPr>
-            <w:pStyle w:val="TOC1"/>
+            <w:pStyle w:val="Sommario1"/>
             <w:tabs>
               <w:tab w:val="left" w:pos="440"/>
               <w:tab w:val="right" w:leader="dot" w:pos="8188"/>
@@ -1486,10 +2613,10 @@
               <w:lang w:eastAsia="it-CH"/>
             </w:rPr>
           </w:pPr>
-          <w:hyperlink w:anchor="_Toc118819446" w:history="1">
-            <w:r>
-              <w:rPr>
-                <w:rStyle w:val="Hyperlink"/>
+          <w:hyperlink w:anchor="_Toc125116436" w:history="1">
+            <w:r>
+              <w:rPr>
+                <w:rStyle w:val="Collegamentoipertestuale"/>
                 <w:noProof/>
               </w:rPr>
               <w:t>6</w:t>
@@ -1504,10 +2631,10 @@
             </w:r>
             <w:r>
               <w:rPr>
-                <w:rStyle w:val="Hyperlink"/>
-                <w:noProof/>
-              </w:rPr>
-              <w:t>Testing</w:t>
+                <w:rStyle w:val="Collegamentoipertestuale"/>
+                <w:noProof/>
+              </w:rPr>
+              <w:t>Bluetooth</w:t>
             </w:r>
             <w:r>
               <w:rPr>
@@ -1528,7 +2655,7 @@
                 <w:noProof/>
                 <w:webHidden/>
               </w:rPr>
-              <w:instrText xml:space="preserve"> PAGEREF _Toc118819446 \h </w:instrText>
+              <w:instrText xml:space="preserve"> PAGEREF _Toc125116436 \h </w:instrText>
             </w:r>
             <w:r>
               <w:rPr>
@@ -1548,7 +2675,7 @@
                 <w:noProof/>
                 <w:webHidden/>
               </w:rPr>
-              <w:t>4</w:t>
+              <w:t>7</w:t>
             </w:r>
             <w:r>
               <w:rPr>
@@ -1561,7 +2688,265 @@
         </w:p>
         <w:p>
           <w:pPr>
-            <w:pStyle w:val="TOC1"/>
+            <w:pStyle w:val="Sommario2"/>
+            <w:tabs>
+              <w:tab w:val="left" w:pos="880"/>
+              <w:tab w:val="right" w:leader="dot" w:pos="8188"/>
+            </w:tabs>
+            <w:rPr>
+              <w:rFonts w:asciiTheme="minorHAnsi" w:hAnsiTheme="minorHAnsi"/>
+              <w:noProof/>
+              <w:lang w:eastAsia="it-CH"/>
+            </w:rPr>
+          </w:pPr>
+          <w:hyperlink w:anchor="_Toc125116437" w:history="1">
+            <w:r>
+              <w:rPr>
+                <w:rStyle w:val="Collegamentoipertestuale"/>
+                <w:noProof/>
+              </w:rPr>
+              <w:t>6.1</w:t>
+            </w:r>
+            <w:r>
+              <w:rPr>
+                <w:rFonts w:asciiTheme="minorHAnsi" w:hAnsiTheme="minorHAnsi"/>
+                <w:noProof/>
+                <w:lang w:eastAsia="it-CH"/>
+              </w:rPr>
+              <w:tab/>
+            </w:r>
+            <w:r>
+              <w:rPr>
+                <w:rStyle w:val="Collegamentoipertestuale"/>
+                <w:noProof/>
+              </w:rPr>
+              <w:t>Bluetooth Classic</w:t>
+            </w:r>
+            <w:r>
+              <w:rPr>
+                <w:noProof/>
+                <w:webHidden/>
+              </w:rPr>
+              <w:tab/>
+            </w:r>
+            <w:r>
+              <w:rPr>
+                <w:noProof/>
+                <w:webHidden/>
+              </w:rPr>
+              <w:fldChar w:fldCharType="begin"/>
+            </w:r>
+            <w:r>
+              <w:rPr>
+                <w:noProof/>
+                <w:webHidden/>
+              </w:rPr>
+              <w:instrText xml:space="preserve"> PAGEREF _Toc125116437 \h </w:instrText>
+            </w:r>
+            <w:r>
+              <w:rPr>
+                <w:noProof/>
+                <w:webHidden/>
+              </w:rPr>
+            </w:r>
+            <w:r>
+              <w:rPr>
+                <w:noProof/>
+                <w:webHidden/>
+              </w:rPr>
+              <w:fldChar w:fldCharType="separate"/>
+            </w:r>
+            <w:r>
+              <w:rPr>
+                <w:noProof/>
+                <w:webHidden/>
+              </w:rPr>
+              <w:t>7</w:t>
+            </w:r>
+            <w:r>
+              <w:rPr>
+                <w:noProof/>
+                <w:webHidden/>
+              </w:rPr>
+              <w:fldChar w:fldCharType="end"/>
+            </w:r>
+          </w:hyperlink>
+        </w:p>
+        <w:p>
+          <w:pPr>
+            <w:pStyle w:val="Sommario2"/>
+            <w:tabs>
+              <w:tab w:val="left" w:pos="880"/>
+              <w:tab w:val="right" w:leader="dot" w:pos="8188"/>
+            </w:tabs>
+            <w:rPr>
+              <w:rFonts w:asciiTheme="minorHAnsi" w:hAnsiTheme="minorHAnsi"/>
+              <w:noProof/>
+              <w:lang w:eastAsia="it-CH"/>
+            </w:rPr>
+          </w:pPr>
+          <w:hyperlink w:anchor="_Toc125116438" w:history="1">
+            <w:r>
+              <w:rPr>
+                <w:rStyle w:val="Collegamentoipertestuale"/>
+                <w:noProof/>
+              </w:rPr>
+              <w:t>6.2</w:t>
+            </w:r>
+            <w:r>
+              <w:rPr>
+                <w:rFonts w:asciiTheme="minorHAnsi" w:hAnsiTheme="minorHAnsi"/>
+                <w:noProof/>
+                <w:lang w:eastAsia="it-CH"/>
+              </w:rPr>
+              <w:tab/>
+            </w:r>
+            <w:r>
+              <w:rPr>
+                <w:rStyle w:val="Collegamentoipertestuale"/>
+                <w:noProof/>
+              </w:rPr>
+              <w:t>Bluetooth Low Energy</w:t>
+            </w:r>
+            <w:r>
+              <w:rPr>
+                <w:noProof/>
+                <w:webHidden/>
+              </w:rPr>
+              <w:tab/>
+            </w:r>
+            <w:r>
+              <w:rPr>
+                <w:noProof/>
+                <w:webHidden/>
+              </w:rPr>
+              <w:fldChar w:fldCharType="begin"/>
+            </w:r>
+            <w:r>
+              <w:rPr>
+                <w:noProof/>
+                <w:webHidden/>
+              </w:rPr>
+              <w:instrText xml:space="preserve"> PAGEREF _Toc125116438 \h </w:instrText>
+            </w:r>
+            <w:r>
+              <w:rPr>
+                <w:noProof/>
+                <w:webHidden/>
+              </w:rPr>
+            </w:r>
+            <w:r>
+              <w:rPr>
+                <w:noProof/>
+                <w:webHidden/>
+              </w:rPr>
+              <w:fldChar w:fldCharType="separate"/>
+            </w:r>
+            <w:r>
+              <w:rPr>
+                <w:noProof/>
+                <w:webHidden/>
+              </w:rPr>
+              <w:t>7</w:t>
+            </w:r>
+            <w:r>
+              <w:rPr>
+                <w:noProof/>
+                <w:webHidden/>
+              </w:rPr>
+              <w:fldChar w:fldCharType="end"/>
+            </w:r>
+          </w:hyperlink>
+        </w:p>
+        <w:p>
+          <w:pPr>
+            <w:pStyle w:val="Sommario2"/>
+            <w:tabs>
+              <w:tab w:val="left" w:pos="880"/>
+              <w:tab w:val="right" w:leader="dot" w:pos="8188"/>
+            </w:tabs>
+            <w:rPr>
+              <w:rFonts w:asciiTheme="minorHAnsi" w:hAnsiTheme="minorHAnsi"/>
+              <w:noProof/>
+              <w:lang w:eastAsia="it-CH"/>
+            </w:rPr>
+          </w:pPr>
+          <w:hyperlink w:anchor="_Toc125116439" w:history="1">
+            <w:r>
+              <w:rPr>
+                <w:rStyle w:val="Collegamentoipertestuale"/>
+                <w:noProof/>
+              </w:rPr>
+              <w:t>6.3</w:t>
+            </w:r>
+            <w:r>
+              <w:rPr>
+                <w:rFonts w:asciiTheme="minorHAnsi" w:hAnsiTheme="minorHAnsi"/>
+                <w:noProof/>
+                <w:lang w:eastAsia="it-CH"/>
+              </w:rPr>
+              <w:tab/>
+            </w:r>
+            <w:r>
+              <w:rPr>
+                <w:rStyle w:val="Collegamentoipertestuale"/>
+                <w:noProof/>
+              </w:rPr>
+              <w:t>Bluetooth Classic ed Apple MFi</w:t>
+            </w:r>
+            <w:r>
+              <w:rPr>
+                <w:noProof/>
+                <w:webHidden/>
+              </w:rPr>
+              <w:tab/>
+            </w:r>
+            <w:r>
+              <w:rPr>
+                <w:noProof/>
+                <w:webHidden/>
+              </w:rPr>
+              <w:fldChar w:fldCharType="begin"/>
+            </w:r>
+            <w:r>
+              <w:rPr>
+                <w:noProof/>
+                <w:webHidden/>
+              </w:rPr>
+              <w:instrText xml:space="preserve"> PAGEREF _Toc125116439 \h </w:instrText>
+            </w:r>
+            <w:r>
+              <w:rPr>
+                <w:noProof/>
+                <w:webHidden/>
+              </w:rPr>
+            </w:r>
+            <w:r>
+              <w:rPr>
+                <w:noProof/>
+                <w:webHidden/>
+              </w:rPr>
+              <w:fldChar w:fldCharType="separate"/>
+            </w:r>
+            <w:r>
+              <w:rPr>
+                <w:noProof/>
+                <w:webHidden/>
+              </w:rPr>
+              <w:t>7</w:t>
+            </w:r>
+            <w:r>
+              <w:rPr>
+                <w:noProof/>
+                <w:webHidden/>
+              </w:rPr>
+              <w:fldChar w:fldCharType="end"/>
+            </w:r>
+          </w:hyperlink>
+        </w:p>
+        <w:p>
+          <w:pPr>
+            <w:pStyle w:val="Sommario1"/>
             <w:tabs>
               <w:tab w:val="left" w:pos="440"/>
               <w:tab w:val="right" w:leader="dot" w:pos="8188"/>
@@ -1572,10 +2957,10 @@
               <w:lang w:eastAsia="it-CH"/>
             </w:rPr>
           </w:pPr>
-          <w:hyperlink w:anchor="_Toc118819447" w:history="1">
-            <w:r>
-              <w:rPr>
-                <w:rStyle w:val="Hyperlink"/>
+          <w:hyperlink w:anchor="_Toc125116440" w:history="1">
+            <w:r>
+              <w:rPr>
+                <w:rStyle w:val="Collegamentoipertestuale"/>
                 <w:noProof/>
               </w:rPr>
               <w:t>7</w:t>
@@ -1590,10 +2975,10 @@
             </w:r>
             <w:r>
               <w:rPr>
-                <w:rStyle w:val="Hyperlink"/>
-                <w:noProof/>
-              </w:rPr>
-              <w:t>Fonti</w:t>
+                <w:rStyle w:val="Collegamentoipertestuale"/>
+                <w:noProof/>
+              </w:rPr>
+              <w:t>Testing</w:t>
             </w:r>
             <w:r>
               <w:rPr>
@@ -1614,7 +2999,7 @@
                 <w:noProof/>
                 <w:webHidden/>
               </w:rPr>
-              <w:instrText xml:space="preserve"> PAGEREF _Toc118819447 \h </w:instrText>
+              <w:instrText xml:space="preserve"> PAGEREF _Toc125116440 \h </w:instrText>
             </w:r>
             <w:r>
               <w:rPr>
@@ -1634,7 +3019,1039 @@
                 <w:noProof/>
                 <w:webHidden/>
               </w:rPr>
-              <w:t>5</w:t>
+              <w:t>8</w:t>
+            </w:r>
+            <w:r>
+              <w:rPr>
+                <w:noProof/>
+                <w:webHidden/>
+              </w:rPr>
+              <w:fldChar w:fldCharType="end"/>
+            </w:r>
+          </w:hyperlink>
+        </w:p>
+        <w:p>
+          <w:pPr>
+            <w:pStyle w:val="Sommario2"/>
+            <w:tabs>
+              <w:tab w:val="left" w:pos="880"/>
+              <w:tab w:val="right" w:leader="dot" w:pos="8188"/>
+            </w:tabs>
+            <w:rPr>
+              <w:rFonts w:asciiTheme="minorHAnsi" w:hAnsiTheme="minorHAnsi"/>
+              <w:noProof/>
+              <w:lang w:eastAsia="it-CH"/>
+            </w:rPr>
+          </w:pPr>
+          <w:hyperlink w:anchor="_Toc125116441" w:history="1">
+            <w:r>
+              <w:rPr>
+                <w:rStyle w:val="Collegamentoipertestuale"/>
+                <w:noProof/>
+              </w:rPr>
+              <w:t>7.1</w:t>
+            </w:r>
+            <w:r>
+              <w:rPr>
+                <w:rFonts w:asciiTheme="minorHAnsi" w:hAnsiTheme="minorHAnsi"/>
+                <w:noProof/>
+                <w:lang w:eastAsia="it-CH"/>
+              </w:rPr>
+              <w:tab/>
+            </w:r>
+            <w:r>
+              <w:rPr>
+                <w:rStyle w:val="Collegamentoipertestuale"/>
+                <w:noProof/>
+              </w:rPr>
+              <w:t>Unitari</w:t>
+            </w:r>
+            <w:r>
+              <w:rPr>
+                <w:noProof/>
+                <w:webHidden/>
+              </w:rPr>
+              <w:tab/>
+            </w:r>
+            <w:r>
+              <w:rPr>
+                <w:noProof/>
+                <w:webHidden/>
+              </w:rPr>
+              <w:fldChar w:fldCharType="begin"/>
+            </w:r>
+            <w:r>
+              <w:rPr>
+                <w:noProof/>
+                <w:webHidden/>
+              </w:rPr>
+              <w:instrText xml:space="preserve"> PAGEREF _Toc125116441 \h </w:instrText>
+            </w:r>
+            <w:r>
+              <w:rPr>
+                <w:noProof/>
+                <w:webHidden/>
+              </w:rPr>
+            </w:r>
+            <w:r>
+              <w:rPr>
+                <w:noProof/>
+                <w:webHidden/>
+              </w:rPr>
+              <w:fldChar w:fldCharType="separate"/>
+            </w:r>
+            <w:r>
+              <w:rPr>
+                <w:noProof/>
+                <w:webHidden/>
+              </w:rPr>
+              <w:t>8</w:t>
+            </w:r>
+            <w:r>
+              <w:rPr>
+                <w:noProof/>
+                <w:webHidden/>
+              </w:rPr>
+              <w:fldChar w:fldCharType="end"/>
+            </w:r>
+          </w:hyperlink>
+        </w:p>
+        <w:p>
+          <w:pPr>
+            <w:pStyle w:val="Sommario3"/>
+            <w:tabs>
+              <w:tab w:val="left" w:pos="1320"/>
+              <w:tab w:val="right" w:leader="dot" w:pos="8188"/>
+            </w:tabs>
+            <w:rPr>
+              <w:rFonts w:asciiTheme="minorHAnsi" w:hAnsiTheme="minorHAnsi"/>
+              <w:noProof/>
+              <w:lang w:eastAsia="it-CH"/>
+            </w:rPr>
+          </w:pPr>
+          <w:hyperlink w:anchor="_Toc125116442" w:history="1">
+            <w:r>
+              <w:rPr>
+                <w:rStyle w:val="Collegamentoipertestuale"/>
+                <w:noProof/>
+              </w:rPr>
+              <w:t>7.1.1</w:t>
+            </w:r>
+            <w:r>
+              <w:rPr>
+                <w:rFonts w:asciiTheme="minorHAnsi" w:hAnsiTheme="minorHAnsi"/>
+                <w:noProof/>
+                <w:lang w:eastAsia="it-CH"/>
+              </w:rPr>
+              <w:tab/>
+            </w:r>
+            <w:r>
+              <w:rPr>
+                <w:rStyle w:val="Collegamentoipertestuale"/>
+                <w:noProof/>
+              </w:rPr>
+              <w:t>Creazione comandi</w:t>
+            </w:r>
+            <w:r>
+              <w:rPr>
+                <w:noProof/>
+                <w:webHidden/>
+              </w:rPr>
+              <w:tab/>
+            </w:r>
+            <w:r>
+              <w:rPr>
+                <w:noProof/>
+                <w:webHidden/>
+              </w:rPr>
+              <w:fldChar w:fldCharType="begin"/>
+            </w:r>
+            <w:r>
+              <w:rPr>
+                <w:noProof/>
+                <w:webHidden/>
+              </w:rPr>
+              <w:instrText xml:space="preserve"> PAGEREF _Toc125116442 \h </w:instrText>
+            </w:r>
+            <w:r>
+              <w:rPr>
+                <w:noProof/>
+                <w:webHidden/>
+              </w:rPr>
+            </w:r>
+            <w:r>
+              <w:rPr>
+                <w:noProof/>
+                <w:webHidden/>
+              </w:rPr>
+              <w:fldChar w:fldCharType="separate"/>
+            </w:r>
+            <w:r>
+              <w:rPr>
+                <w:noProof/>
+                <w:webHidden/>
+              </w:rPr>
+              <w:t>8</w:t>
+            </w:r>
+            <w:r>
+              <w:rPr>
+                <w:noProof/>
+                <w:webHidden/>
+              </w:rPr>
+              <w:fldChar w:fldCharType="end"/>
+            </w:r>
+          </w:hyperlink>
+        </w:p>
+        <w:p>
+          <w:pPr>
+            <w:pStyle w:val="Sommario3"/>
+            <w:tabs>
+              <w:tab w:val="left" w:pos="1320"/>
+              <w:tab w:val="right" w:leader="dot" w:pos="8188"/>
+            </w:tabs>
+            <w:rPr>
+              <w:rFonts w:asciiTheme="minorHAnsi" w:hAnsiTheme="minorHAnsi"/>
+              <w:noProof/>
+              <w:lang w:eastAsia="it-CH"/>
+            </w:rPr>
+          </w:pPr>
+          <w:hyperlink w:anchor="_Toc125116443" w:history="1">
+            <w:r>
+              <w:rPr>
+                <w:rStyle w:val="Collegamentoipertestuale"/>
+                <w:noProof/>
+              </w:rPr>
+              <w:t>7.1.2</w:t>
+            </w:r>
+            <w:r>
+              <w:rPr>
+                <w:rFonts w:asciiTheme="minorHAnsi" w:hAnsiTheme="minorHAnsi"/>
+                <w:noProof/>
+                <w:lang w:eastAsia="it-CH"/>
+              </w:rPr>
+              <w:tab/>
+            </w:r>
+            <w:r>
+              <w:rPr>
+                <w:rStyle w:val="Collegamentoipertestuale"/>
+                <w:noProof/>
+              </w:rPr>
+              <w:t>Analisi comandi ricevuti</w:t>
+            </w:r>
+            <w:r>
+              <w:rPr>
+                <w:noProof/>
+                <w:webHidden/>
+              </w:rPr>
+              <w:tab/>
+            </w:r>
+            <w:r>
+              <w:rPr>
+                <w:noProof/>
+                <w:webHidden/>
+              </w:rPr>
+              <w:fldChar w:fldCharType="begin"/>
+            </w:r>
+            <w:r>
+              <w:rPr>
+                <w:noProof/>
+                <w:webHidden/>
+              </w:rPr>
+              <w:instrText xml:space="preserve"> PAGEREF _Toc125116443 \h </w:instrText>
+            </w:r>
+            <w:r>
+              <w:rPr>
+                <w:noProof/>
+                <w:webHidden/>
+              </w:rPr>
+            </w:r>
+            <w:r>
+              <w:rPr>
+                <w:noProof/>
+                <w:webHidden/>
+              </w:rPr>
+              <w:fldChar w:fldCharType="separate"/>
+            </w:r>
+            <w:r>
+              <w:rPr>
+                <w:noProof/>
+                <w:webHidden/>
+              </w:rPr>
+              <w:t>8</w:t>
+            </w:r>
+            <w:r>
+              <w:rPr>
+                <w:noProof/>
+                <w:webHidden/>
+              </w:rPr>
+              <w:fldChar w:fldCharType="end"/>
+            </w:r>
+          </w:hyperlink>
+        </w:p>
+        <w:p>
+          <w:pPr>
+            <w:pStyle w:val="Sommario2"/>
+            <w:tabs>
+              <w:tab w:val="left" w:pos="880"/>
+              <w:tab w:val="right" w:leader="dot" w:pos="8188"/>
+            </w:tabs>
+            <w:rPr>
+              <w:rFonts w:asciiTheme="minorHAnsi" w:hAnsiTheme="minorHAnsi"/>
+              <w:noProof/>
+              <w:lang w:eastAsia="it-CH"/>
+            </w:rPr>
+          </w:pPr>
+          <w:hyperlink w:anchor="_Toc125116444" w:history="1">
+            <w:r>
+              <w:rPr>
+                <w:rStyle w:val="Collegamentoipertestuale"/>
+                <w:noProof/>
+              </w:rPr>
+              <w:t>7.2</w:t>
+            </w:r>
+            <w:r>
+              <w:rPr>
+                <w:rFonts w:asciiTheme="minorHAnsi" w:hAnsiTheme="minorHAnsi"/>
+                <w:noProof/>
+                <w:lang w:eastAsia="it-CH"/>
+              </w:rPr>
+              <w:tab/>
+            </w:r>
+            <w:r>
+              <w:rPr>
+                <w:rStyle w:val="Collegamentoipertestuale"/>
+                <w:noProof/>
+              </w:rPr>
+              <w:t>HTerm</w:t>
+            </w:r>
+            <w:r>
+              <w:rPr>
+                <w:noProof/>
+                <w:webHidden/>
+              </w:rPr>
+              <w:tab/>
+            </w:r>
+            <w:r>
+              <w:rPr>
+                <w:noProof/>
+                <w:webHidden/>
+              </w:rPr>
+              <w:fldChar w:fldCharType="begin"/>
+            </w:r>
+            <w:r>
+              <w:rPr>
+                <w:noProof/>
+                <w:webHidden/>
+              </w:rPr>
+              <w:instrText xml:space="preserve"> PAGEREF _Toc125116444 \h </w:instrText>
+            </w:r>
+            <w:r>
+              <w:rPr>
+                <w:noProof/>
+                <w:webHidden/>
+              </w:rPr>
+            </w:r>
+            <w:r>
+              <w:rPr>
+                <w:noProof/>
+                <w:webHidden/>
+              </w:rPr>
+              <w:fldChar w:fldCharType="separate"/>
+            </w:r>
+            <w:r>
+              <w:rPr>
+                <w:noProof/>
+                <w:webHidden/>
+              </w:rPr>
+              <w:t>9</w:t>
+            </w:r>
+            <w:r>
+              <w:rPr>
+                <w:noProof/>
+                <w:webHidden/>
+              </w:rPr>
+              <w:fldChar w:fldCharType="end"/>
+            </w:r>
+          </w:hyperlink>
+        </w:p>
+        <w:p>
+          <w:pPr>
+            <w:pStyle w:val="Sommario2"/>
+            <w:tabs>
+              <w:tab w:val="left" w:pos="880"/>
+              <w:tab w:val="right" w:leader="dot" w:pos="8188"/>
+            </w:tabs>
+            <w:rPr>
+              <w:rFonts w:asciiTheme="minorHAnsi" w:hAnsiTheme="minorHAnsi"/>
+              <w:noProof/>
+              <w:lang w:eastAsia="it-CH"/>
+            </w:rPr>
+          </w:pPr>
+          <w:hyperlink w:anchor="_Toc125116445" w:history="1">
+            <w:r>
+              <w:rPr>
+                <w:rStyle w:val="Collegamentoipertestuale"/>
+                <w:noProof/>
+              </w:rPr>
+              <w:t>7.3</w:t>
+            </w:r>
+            <w:r>
+              <w:rPr>
+                <w:rFonts w:asciiTheme="minorHAnsi" w:hAnsiTheme="minorHAnsi"/>
+                <w:noProof/>
+                <w:lang w:eastAsia="it-CH"/>
+              </w:rPr>
+              <w:tab/>
+            </w:r>
+            <w:r>
+              <w:rPr>
+                <w:rStyle w:val="Collegamentoipertestuale"/>
+                <w:noProof/>
+              </w:rPr>
+              <w:t>Stress test</w:t>
+            </w:r>
+            <w:r>
+              <w:rPr>
+                <w:noProof/>
+                <w:webHidden/>
+              </w:rPr>
+              <w:tab/>
+            </w:r>
+            <w:r>
+              <w:rPr>
+                <w:noProof/>
+                <w:webHidden/>
+              </w:rPr>
+              <w:fldChar w:fldCharType="begin"/>
+            </w:r>
+            <w:r>
+              <w:rPr>
+                <w:noProof/>
+                <w:webHidden/>
+              </w:rPr>
+              <w:instrText xml:space="preserve"> PAGEREF _Toc125116445 \h </w:instrText>
+            </w:r>
+            <w:r>
+              <w:rPr>
+                <w:noProof/>
+                <w:webHidden/>
+              </w:rPr>
+            </w:r>
+            <w:r>
+              <w:rPr>
+                <w:noProof/>
+                <w:webHidden/>
+              </w:rPr>
+              <w:fldChar w:fldCharType="separate"/>
+            </w:r>
+            <w:r>
+              <w:rPr>
+                <w:noProof/>
+                <w:webHidden/>
+              </w:rPr>
+              <w:t>9</w:t>
+            </w:r>
+            <w:r>
+              <w:rPr>
+                <w:noProof/>
+                <w:webHidden/>
+              </w:rPr>
+              <w:fldChar w:fldCharType="end"/>
+            </w:r>
+          </w:hyperlink>
+        </w:p>
+        <w:p>
+          <w:pPr>
+            <w:pStyle w:val="Sommario1"/>
+            <w:tabs>
+              <w:tab w:val="left" w:pos="440"/>
+              <w:tab w:val="right" w:leader="dot" w:pos="8188"/>
+            </w:tabs>
+            <w:rPr>
+              <w:rFonts w:asciiTheme="minorHAnsi" w:hAnsiTheme="minorHAnsi"/>
+              <w:noProof/>
+              <w:lang w:eastAsia="it-CH"/>
+            </w:rPr>
+          </w:pPr>
+          <w:hyperlink w:anchor="_Toc125116446" w:history="1">
+            <w:r>
+              <w:rPr>
+                <w:rStyle w:val="Collegamentoipertestuale"/>
+                <w:noProof/>
+              </w:rPr>
+              <w:t>8</w:t>
+            </w:r>
+            <w:r>
+              <w:rPr>
+                <w:rFonts w:asciiTheme="minorHAnsi" w:hAnsiTheme="minorHAnsi"/>
+                <w:noProof/>
+                <w:lang w:eastAsia="it-CH"/>
+              </w:rPr>
+              <w:tab/>
+            </w:r>
+            <w:r>
+              <w:rPr>
+                <w:rStyle w:val="Collegamentoipertestuale"/>
+                <w:noProof/>
+              </w:rPr>
+              <w:t>Codice significativo</w:t>
+            </w:r>
+            <w:r>
+              <w:rPr>
+                <w:noProof/>
+                <w:webHidden/>
+              </w:rPr>
+              <w:tab/>
+            </w:r>
+            <w:r>
+              <w:rPr>
+                <w:noProof/>
+                <w:webHidden/>
+              </w:rPr>
+              <w:fldChar w:fldCharType="begin"/>
+            </w:r>
+            <w:r>
+              <w:rPr>
+                <w:noProof/>
+                <w:webHidden/>
+              </w:rPr>
+              <w:instrText xml:space="preserve"> PAGEREF _Toc125116446 \h </w:instrText>
+            </w:r>
+            <w:r>
+              <w:rPr>
+                <w:noProof/>
+                <w:webHidden/>
+              </w:rPr>
+            </w:r>
+            <w:r>
+              <w:rPr>
+                <w:noProof/>
+                <w:webHidden/>
+              </w:rPr>
+              <w:fldChar w:fldCharType="separate"/>
+            </w:r>
+            <w:r>
+              <w:rPr>
+                <w:noProof/>
+                <w:webHidden/>
+              </w:rPr>
+              <w:t>9</w:t>
+            </w:r>
+            <w:r>
+              <w:rPr>
+                <w:noProof/>
+                <w:webHidden/>
+              </w:rPr>
+              <w:fldChar w:fldCharType="end"/>
+            </w:r>
+          </w:hyperlink>
+        </w:p>
+        <w:p>
+          <w:pPr>
+            <w:pStyle w:val="Sommario2"/>
+            <w:tabs>
+              <w:tab w:val="left" w:pos="880"/>
+              <w:tab w:val="right" w:leader="dot" w:pos="8188"/>
+            </w:tabs>
+            <w:rPr>
+              <w:rFonts w:asciiTheme="minorHAnsi" w:hAnsiTheme="minorHAnsi"/>
+              <w:noProof/>
+              <w:lang w:eastAsia="it-CH"/>
+            </w:rPr>
+          </w:pPr>
+          <w:hyperlink w:anchor="_Toc125116447" w:history="1">
+            <w:r>
+              <w:rPr>
+                <w:rStyle w:val="Collegamentoipertestuale"/>
+                <w:noProof/>
+              </w:rPr>
+              <w:t>8.1</w:t>
+            </w:r>
+            <w:r>
+              <w:rPr>
+                <w:rFonts w:asciiTheme="minorHAnsi" w:hAnsiTheme="minorHAnsi"/>
+                <w:noProof/>
+                <w:lang w:eastAsia="it-CH"/>
+              </w:rPr>
+              <w:tab/>
+            </w:r>
+            <w:r>
+              <w:rPr>
+                <w:rStyle w:val="Collegamentoipertestuale"/>
+                <w:noProof/>
+              </w:rPr>
+              <w:t>Gestione Bluetooth</w:t>
+            </w:r>
+            <w:r>
+              <w:rPr>
+                <w:noProof/>
+                <w:webHidden/>
+              </w:rPr>
+              <w:tab/>
+            </w:r>
+            <w:r>
+              <w:rPr>
+                <w:noProof/>
+                <w:webHidden/>
+              </w:rPr>
+              <w:fldChar w:fldCharType="begin"/>
+            </w:r>
+            <w:r>
+              <w:rPr>
+                <w:noProof/>
+                <w:webHidden/>
+              </w:rPr>
+              <w:instrText xml:space="preserve"> PAGEREF _Toc125116447 \h </w:instrText>
+            </w:r>
+            <w:r>
+              <w:rPr>
+                <w:noProof/>
+                <w:webHidden/>
+              </w:rPr>
+            </w:r>
+            <w:r>
+              <w:rPr>
+                <w:noProof/>
+                <w:webHidden/>
+              </w:rPr>
+              <w:fldChar w:fldCharType="separate"/>
+            </w:r>
+            <w:r>
+              <w:rPr>
+                <w:noProof/>
+                <w:webHidden/>
+              </w:rPr>
+              <w:t>9</w:t>
+            </w:r>
+            <w:r>
+              <w:rPr>
+                <w:noProof/>
+                <w:webHidden/>
+              </w:rPr>
+              <w:fldChar w:fldCharType="end"/>
+            </w:r>
+          </w:hyperlink>
+        </w:p>
+        <w:p>
+          <w:pPr>
+            <w:pStyle w:val="Sommario2"/>
+            <w:tabs>
+              <w:tab w:val="left" w:pos="880"/>
+              <w:tab w:val="right" w:leader="dot" w:pos="8188"/>
+            </w:tabs>
+            <w:rPr>
+              <w:rFonts w:asciiTheme="minorHAnsi" w:hAnsiTheme="minorHAnsi"/>
+              <w:noProof/>
+              <w:lang w:eastAsia="it-CH"/>
+            </w:rPr>
+          </w:pPr>
+          <w:hyperlink w:anchor="_Toc125116448" w:history="1">
+            <w:r>
+              <w:rPr>
+                <w:rStyle w:val="Collegamentoipertestuale"/>
+                <w:noProof/>
+              </w:rPr>
+              <w:t>8.2</w:t>
+            </w:r>
+            <w:r>
+              <w:rPr>
+                <w:rFonts w:asciiTheme="minorHAnsi" w:hAnsiTheme="minorHAnsi"/>
+                <w:noProof/>
+                <w:lang w:eastAsia="it-CH"/>
+              </w:rPr>
+              <w:tab/>
+            </w:r>
+            <w:r>
+              <w:rPr>
+                <w:rStyle w:val="Collegamentoipertestuale"/>
+                <w:noProof/>
+              </w:rPr>
+              <w:t>Invio dei comandi a ripetizione</w:t>
+            </w:r>
+            <w:r>
+              <w:rPr>
+                <w:noProof/>
+                <w:webHidden/>
+              </w:rPr>
+              <w:tab/>
+            </w:r>
+            <w:r>
+              <w:rPr>
+                <w:noProof/>
+                <w:webHidden/>
+              </w:rPr>
+              <w:fldChar w:fldCharType="begin"/>
+            </w:r>
+            <w:r>
+              <w:rPr>
+                <w:noProof/>
+                <w:webHidden/>
+              </w:rPr>
+              <w:instrText xml:space="preserve"> PAGEREF _Toc125116448 \h </w:instrText>
+            </w:r>
+            <w:r>
+              <w:rPr>
+                <w:noProof/>
+                <w:webHidden/>
+              </w:rPr>
+            </w:r>
+            <w:r>
+              <w:rPr>
+                <w:noProof/>
+                <w:webHidden/>
+              </w:rPr>
+              <w:fldChar w:fldCharType="separate"/>
+            </w:r>
+            <w:r>
+              <w:rPr>
+                <w:noProof/>
+                <w:webHidden/>
+              </w:rPr>
+              <w:t>10</w:t>
+            </w:r>
+            <w:r>
+              <w:rPr>
+                <w:noProof/>
+                <w:webHidden/>
+              </w:rPr>
+              <w:fldChar w:fldCharType="end"/>
+            </w:r>
+          </w:hyperlink>
+        </w:p>
+        <w:p>
+          <w:pPr>
+            <w:pStyle w:val="Sommario1"/>
+            <w:tabs>
+              <w:tab w:val="left" w:pos="440"/>
+              <w:tab w:val="right" w:leader="dot" w:pos="8188"/>
+            </w:tabs>
+            <w:rPr>
+              <w:rFonts w:asciiTheme="minorHAnsi" w:hAnsiTheme="minorHAnsi"/>
+              <w:noProof/>
+              <w:lang w:eastAsia="it-CH"/>
+            </w:rPr>
+          </w:pPr>
+          <w:hyperlink w:anchor="_Toc125116449" w:history="1">
+            <w:r>
+              <w:rPr>
+                <w:rStyle w:val="Collegamentoipertestuale"/>
+                <w:noProof/>
+              </w:rPr>
+              <w:t>9</w:t>
+            </w:r>
+            <w:r>
+              <w:rPr>
+                <w:rFonts w:asciiTheme="minorHAnsi" w:hAnsiTheme="minorHAnsi"/>
+                <w:noProof/>
+                <w:lang w:eastAsia="it-CH"/>
+              </w:rPr>
+              <w:tab/>
+            </w:r>
+            <w:r>
+              <w:rPr>
+                <w:rStyle w:val="Collegamentoipertestuale"/>
+                <w:noProof/>
+              </w:rPr>
+              <w:t>Gestione sicurezza</w:t>
+            </w:r>
+            <w:r>
+              <w:rPr>
+                <w:noProof/>
+                <w:webHidden/>
+              </w:rPr>
+              <w:tab/>
+            </w:r>
+            <w:r>
+              <w:rPr>
+                <w:noProof/>
+                <w:webHidden/>
+              </w:rPr>
+              <w:fldChar w:fldCharType="begin"/>
+            </w:r>
+            <w:r>
+              <w:rPr>
+                <w:noProof/>
+                <w:webHidden/>
+              </w:rPr>
+              <w:instrText xml:space="preserve"> PAGEREF _Toc125116449 \h </w:instrText>
+            </w:r>
+            <w:r>
+              <w:rPr>
+                <w:noProof/>
+                <w:webHidden/>
+              </w:rPr>
+            </w:r>
+            <w:r>
+              <w:rPr>
+                <w:noProof/>
+                <w:webHidden/>
+              </w:rPr>
+              <w:fldChar w:fldCharType="separate"/>
+            </w:r>
+            <w:r>
+              <w:rPr>
+                <w:noProof/>
+                <w:webHidden/>
+              </w:rPr>
+              <w:t>12</w:t>
+            </w:r>
+            <w:r>
+              <w:rPr>
+                <w:noProof/>
+                <w:webHidden/>
+              </w:rPr>
+              <w:fldChar w:fldCharType="end"/>
+            </w:r>
+          </w:hyperlink>
+        </w:p>
+        <w:p>
+          <w:pPr>
+            <w:pStyle w:val="Sommario1"/>
+            <w:tabs>
+              <w:tab w:val="left" w:pos="660"/>
+              <w:tab w:val="right" w:leader="dot" w:pos="8188"/>
+            </w:tabs>
+            <w:rPr>
+              <w:rFonts w:asciiTheme="minorHAnsi" w:hAnsiTheme="minorHAnsi"/>
+              <w:noProof/>
+              <w:lang w:eastAsia="it-CH"/>
+            </w:rPr>
+          </w:pPr>
+          <w:hyperlink w:anchor="_Toc125116450" w:history="1">
+            <w:r>
+              <w:rPr>
+                <w:rStyle w:val="Collegamentoipertestuale"/>
+                <w:noProof/>
+              </w:rPr>
+              <w:t>10</w:t>
+            </w:r>
+            <w:r>
+              <w:rPr>
+                <w:rFonts w:asciiTheme="minorHAnsi" w:hAnsiTheme="minorHAnsi"/>
+                <w:noProof/>
+                <w:lang w:eastAsia="it-CH"/>
+              </w:rPr>
+              <w:tab/>
+            </w:r>
+            <w:r>
+              <w:rPr>
+                <w:rStyle w:val="Collegamentoipertestuale"/>
+                <w:noProof/>
+              </w:rPr>
+              <w:t>Migrazione dati</w:t>
+            </w:r>
+            <w:r>
+              <w:rPr>
+                <w:noProof/>
+                <w:webHidden/>
+              </w:rPr>
+              <w:tab/>
+            </w:r>
+            <w:r>
+              <w:rPr>
+                <w:noProof/>
+                <w:webHidden/>
+              </w:rPr>
+              <w:fldChar w:fldCharType="begin"/>
+            </w:r>
+            <w:r>
+              <w:rPr>
+                <w:noProof/>
+                <w:webHidden/>
+              </w:rPr>
+              <w:instrText xml:space="preserve"> PAGEREF _Toc125116450 \h </w:instrText>
+            </w:r>
+            <w:r>
+              <w:rPr>
+                <w:noProof/>
+                <w:webHidden/>
+              </w:rPr>
+            </w:r>
+            <w:r>
+              <w:rPr>
+                <w:noProof/>
+                <w:webHidden/>
+              </w:rPr>
+              <w:fldChar w:fldCharType="separate"/>
+            </w:r>
+            <w:r>
+              <w:rPr>
+                <w:noProof/>
+                <w:webHidden/>
+              </w:rPr>
+              <w:t>13</w:t>
+            </w:r>
+            <w:r>
+              <w:rPr>
+                <w:noProof/>
+                <w:webHidden/>
+              </w:rPr>
+              <w:fldChar w:fldCharType="end"/>
+            </w:r>
+          </w:hyperlink>
+        </w:p>
+        <w:p>
+          <w:pPr>
+            <w:pStyle w:val="Sommario1"/>
+            <w:tabs>
+              <w:tab w:val="left" w:pos="660"/>
+              <w:tab w:val="right" w:leader="dot" w:pos="8188"/>
+            </w:tabs>
+            <w:rPr>
+              <w:rFonts w:asciiTheme="minorHAnsi" w:hAnsiTheme="minorHAnsi"/>
+              <w:noProof/>
+              <w:lang w:eastAsia="it-CH"/>
+            </w:rPr>
+          </w:pPr>
+          <w:hyperlink w:anchor="_Toc125116451" w:history="1">
+            <w:r>
+              <w:rPr>
+                <w:rStyle w:val="Collegamentoipertestuale"/>
+                <w:noProof/>
+              </w:rPr>
+              <w:t>11</w:t>
+            </w:r>
+            <w:r>
+              <w:rPr>
+                <w:rFonts w:asciiTheme="minorHAnsi" w:hAnsiTheme="minorHAnsi"/>
+                <w:noProof/>
+                <w:lang w:eastAsia="it-CH"/>
+              </w:rPr>
+              <w:tab/>
+            </w:r>
+            <w:r>
+              <w:rPr>
+                <w:rStyle w:val="Collegamentoipertestuale"/>
+                <w:noProof/>
+              </w:rPr>
+              <w:t>Deployment</w:t>
+            </w:r>
+            <w:r>
+              <w:rPr>
+                <w:noProof/>
+                <w:webHidden/>
+              </w:rPr>
+              <w:tab/>
+            </w:r>
+            <w:r>
+              <w:rPr>
+                <w:noProof/>
+                <w:webHidden/>
+              </w:rPr>
+              <w:fldChar w:fldCharType="begin"/>
+            </w:r>
+            <w:r>
+              <w:rPr>
+                <w:noProof/>
+                <w:webHidden/>
+              </w:rPr>
+              <w:instrText xml:space="preserve"> PAGEREF _Toc125116451 \h </w:instrText>
+            </w:r>
+            <w:r>
+              <w:rPr>
+                <w:noProof/>
+                <w:webHidden/>
+              </w:rPr>
+            </w:r>
+            <w:r>
+              <w:rPr>
+                <w:noProof/>
+                <w:webHidden/>
+              </w:rPr>
+              <w:fldChar w:fldCharType="separate"/>
+            </w:r>
+            <w:r>
+              <w:rPr>
+                <w:noProof/>
+                <w:webHidden/>
+              </w:rPr>
+              <w:t>13</w:t>
+            </w:r>
+            <w:r>
+              <w:rPr>
+                <w:noProof/>
+                <w:webHidden/>
+              </w:rPr>
+              <w:fldChar w:fldCharType="end"/>
+            </w:r>
+          </w:hyperlink>
+        </w:p>
+        <w:p>
+          <w:pPr>
+            <w:pStyle w:val="Sommario1"/>
+            <w:tabs>
+              <w:tab w:val="left" w:pos="660"/>
+              <w:tab w:val="right" w:leader="dot" w:pos="8188"/>
+            </w:tabs>
+            <w:rPr>
+              <w:rFonts w:asciiTheme="minorHAnsi" w:hAnsiTheme="minorHAnsi"/>
+              <w:noProof/>
+              <w:lang w:eastAsia="it-CH"/>
+            </w:rPr>
+          </w:pPr>
+          <w:hyperlink w:anchor="_Toc125116452" w:history="1">
+            <w:r>
+              <w:rPr>
+                <w:rStyle w:val="Collegamentoipertestuale"/>
+                <w:noProof/>
+              </w:rPr>
+              <w:t>12</w:t>
+            </w:r>
+            <w:r>
+              <w:rPr>
+                <w:rFonts w:asciiTheme="minorHAnsi" w:hAnsiTheme="minorHAnsi"/>
+                <w:noProof/>
+                <w:lang w:eastAsia="it-CH"/>
+              </w:rPr>
+              <w:tab/>
+            </w:r>
+            <w:r>
+              <w:rPr>
+                <w:rStyle w:val="Collegamentoipertestuale"/>
+                <w:noProof/>
+              </w:rPr>
+              <w:t>Formazione utente</w:t>
+            </w:r>
+            <w:r>
+              <w:rPr>
+                <w:noProof/>
+                <w:webHidden/>
+              </w:rPr>
+              <w:tab/>
+            </w:r>
+            <w:r>
+              <w:rPr>
+                <w:noProof/>
+                <w:webHidden/>
+              </w:rPr>
+              <w:fldChar w:fldCharType="begin"/>
+            </w:r>
+            <w:r>
+              <w:rPr>
+                <w:noProof/>
+                <w:webHidden/>
+              </w:rPr>
+              <w:instrText xml:space="preserve"> PAGEREF _Toc125116452 \h </w:instrText>
+            </w:r>
+            <w:r>
+              <w:rPr>
+                <w:noProof/>
+                <w:webHidden/>
+              </w:rPr>
+            </w:r>
+            <w:r>
+              <w:rPr>
+                <w:noProof/>
+                <w:webHidden/>
+              </w:rPr>
+              <w:fldChar w:fldCharType="separate"/>
+            </w:r>
+            <w:r>
+              <w:rPr>
+                <w:noProof/>
+                <w:webHidden/>
+              </w:rPr>
+              <w:t>13</w:t>
             </w:r>
             <w:r>
               <w:rPr>
@@ -1674,40 +4091,41 @@
     </w:p>
     <w:p>
       <w:pPr>
-        <w:pStyle w:val="Heading1"/>
-      </w:pPr>
-      <w:bookmarkStart w:id="1" w:name="_Toc118819435"/>
+        <w:pStyle w:val="Titolo1"/>
+      </w:pPr>
+      <w:bookmarkStart w:id="1" w:name="_Toc125116412"/>
       <w:r>
         <w:lastRenderedPageBreak/>
         <w:t>Descrizione tecnologie e software</w:t>
       </w:r>
-    </w:p>
-    <w:p>
-      <w:pPr>
-        <w:pStyle w:val="Heading1"/>
+      <w:bookmarkEnd w:id="1"/>
+    </w:p>
+    <w:p>
+      <w:pPr>
+        <w:pStyle w:val="Titolo1"/>
         <w:numPr>
           <w:ilvl w:val="0"/>
           <w:numId w:val="2"/>
         </w:numPr>
       </w:pPr>
-      <w:bookmarkStart w:id="2" w:name="_Toc118819438"/>
+      <w:bookmarkStart w:id="2" w:name="_Toc125116413"/>
       <w:r>
         <w:t>Requisiti</w:t>
       </w:r>
+      <w:r>
+        <w:t xml:space="preserve"> in dettaglio</w:t>
+      </w:r>
       <w:bookmarkEnd w:id="2"/>
-      <w:r>
-        <w:t xml:space="preserve"> in dettaglio</w:t>
-      </w:r>
-    </w:p>
-    <w:p>
-      <w:pPr>
-        <w:pStyle w:val="Heading2"/>
+    </w:p>
+    <w:p>
+      <w:pPr>
+        <w:pStyle w:val="Titolo2"/>
         <w:numPr>
           <w:ilvl w:val="1"/>
           <w:numId w:val="2"/>
         </w:numPr>
       </w:pPr>
-      <w:bookmarkStart w:id="3" w:name="_Toc118819439"/>
+      <w:bookmarkStart w:id="3" w:name="_Toc125116414"/>
       <w:r>
         <w:t>Comandi</w:t>
       </w:r>
@@ -1720,7 +4138,7 @@
     </w:p>
     <w:p>
       <w:pPr>
-        <w:pStyle w:val="ListParagraph"/>
+        <w:pStyle w:val="Paragrafoelenco"/>
         <w:numPr>
           <w:ilvl w:val="0"/>
           <w:numId w:val="15"/>
@@ -1732,7 +4150,7 @@
     </w:p>
     <w:p>
       <w:pPr>
-        <w:pStyle w:val="ListParagraph"/>
+        <w:pStyle w:val="Paragrafoelenco"/>
         <w:numPr>
           <w:ilvl w:val="0"/>
           <w:numId w:val="15"/>
@@ -1744,7 +4162,7 @@
     </w:p>
     <w:p>
       <w:pPr>
-        <w:pStyle w:val="ListParagraph"/>
+        <w:pStyle w:val="Paragrafoelenco"/>
         <w:numPr>
           <w:ilvl w:val="0"/>
           <w:numId w:val="15"/>
@@ -1769,7 +4187,7 @@
     </w:p>
     <w:p>
       <w:pPr>
-        <w:pStyle w:val="Heading3"/>
+        <w:pStyle w:val="Titolo3"/>
         <w:numPr>
           <w:ilvl w:val="2"/>
           <w:numId w:val="2"/>
@@ -1777,7 +4195,7 @@
         <w:ind w:left="2160" w:hanging="360"/>
       </w:pPr>
       <w:bookmarkStart w:id="4" w:name="_Toc118634582"/>
-      <w:bookmarkStart w:id="5" w:name="_Toc118819440"/>
+      <w:bookmarkStart w:id="5" w:name="_Toc125116415"/>
       <w:r>
         <w:t>Inviati</w:t>
       </w:r>
@@ -1796,14 +4214,14 @@
     </w:p>
     <w:tbl>
       <w:tblPr>
-        <w:tblStyle w:val="GridTable4-Accent6"/>
+        <w:tblStyle w:val="Tabellagriglia4-colore6"/>
         <w:tblW w:w="0" w:type="auto"/>
         <w:tblLook w:val="04A0" w:firstRow="1" w:lastRow="0" w:firstColumn="1" w:lastColumn="0" w:noHBand="0" w:noVBand="1"/>
       </w:tblPr>
       <w:tblGrid>
-        <w:gridCol w:w="2636"/>
-        <w:gridCol w:w="1200"/>
-        <w:gridCol w:w="4352"/>
+        <w:gridCol w:w="2639"/>
+        <w:gridCol w:w="1184"/>
+        <w:gridCol w:w="4365"/>
       </w:tblGrid>
       <w:tr>
         <w:trPr>
@@ -1905,7 +4323,7 @@
           </w:tcPr>
           <w:p>
             <w:pPr>
-              <w:pStyle w:val="ListParagraph"/>
+              <w:pStyle w:val="Paragrafoelenco"/>
               <w:numPr>
                 <w:ilvl w:val="0"/>
                 <w:numId w:val="12"/>
@@ -1918,7 +4336,7 @@
           </w:p>
           <w:p>
             <w:pPr>
-              <w:pStyle w:val="ListParagraph"/>
+              <w:pStyle w:val="Paragrafoelenco"/>
               <w:numPr>
                 <w:ilvl w:val="0"/>
                 <w:numId w:val="12"/>
@@ -1931,7 +4349,7 @@
           </w:p>
           <w:p>
             <w:pPr>
-              <w:pStyle w:val="ListParagraph"/>
+              <w:pStyle w:val="Paragrafoelenco"/>
               <w:numPr>
                 <w:ilvl w:val="0"/>
                 <w:numId w:val="12"/>
@@ -1978,7 +4396,7 @@
           </w:tcPr>
           <w:p>
             <w:pPr>
-              <w:pStyle w:val="ListParagraph"/>
+              <w:pStyle w:val="Paragrafoelenco"/>
               <w:numPr>
                 <w:ilvl w:val="0"/>
                 <w:numId w:val="12"/>
@@ -1991,7 +4409,7 @@
           </w:p>
           <w:p>
             <w:pPr>
-              <w:pStyle w:val="ListParagraph"/>
+              <w:pStyle w:val="Paragrafoelenco"/>
               <w:numPr>
                 <w:ilvl w:val="0"/>
                 <w:numId w:val="12"/>
@@ -2004,7 +4422,7 @@
           </w:p>
           <w:p>
             <w:pPr>
-              <w:pStyle w:val="ListParagraph"/>
+              <w:pStyle w:val="Paragrafoelenco"/>
               <w:numPr>
                 <w:ilvl w:val="0"/>
                 <w:numId w:val="12"/>
@@ -2054,7 +4472,7 @@
           </w:tcPr>
           <w:p>
             <w:pPr>
-              <w:pStyle w:val="ListParagraph"/>
+              <w:pStyle w:val="Paragrafoelenco"/>
               <w:numPr>
                 <w:ilvl w:val="0"/>
                 <w:numId w:val="12"/>
@@ -2067,7 +4485,7 @@
           </w:p>
           <w:p>
             <w:pPr>
-              <w:pStyle w:val="ListParagraph"/>
+              <w:pStyle w:val="Paragrafoelenco"/>
               <w:numPr>
                 <w:ilvl w:val="0"/>
                 <w:numId w:val="12"/>
@@ -2114,7 +4532,7 @@
           </w:tcPr>
           <w:p>
             <w:pPr>
-              <w:pStyle w:val="ListParagraph"/>
+              <w:pStyle w:val="Paragrafoelenco"/>
               <w:numPr>
                 <w:ilvl w:val="0"/>
                 <w:numId w:val="12"/>
@@ -2127,7 +4545,7 @@
           </w:p>
           <w:p>
             <w:pPr>
-              <w:pStyle w:val="ListParagraph"/>
+              <w:pStyle w:val="Paragrafoelenco"/>
               <w:numPr>
                 <w:ilvl w:val="0"/>
                 <w:numId w:val="12"/>
@@ -2177,7 +4595,7 @@
           </w:tcPr>
           <w:p>
             <w:pPr>
-              <w:pStyle w:val="ListParagraph"/>
+              <w:pStyle w:val="Paragrafoelenco"/>
               <w:numPr>
                 <w:ilvl w:val="0"/>
                 <w:numId w:val="12"/>
@@ -2190,7 +4608,7 @@
           </w:p>
           <w:p>
             <w:pPr>
-              <w:pStyle w:val="ListParagraph"/>
+              <w:pStyle w:val="Paragrafoelenco"/>
               <w:numPr>
                 <w:ilvl w:val="0"/>
                 <w:numId w:val="12"/>
@@ -2237,7 +4655,7 @@
           </w:tcPr>
           <w:p>
             <w:pPr>
-              <w:pStyle w:val="ListParagraph"/>
+              <w:pStyle w:val="Paragrafoelenco"/>
               <w:numPr>
                 <w:ilvl w:val="0"/>
                 <w:numId w:val="12"/>
@@ -2250,7 +4668,7 @@
           </w:p>
           <w:p>
             <w:pPr>
-              <w:pStyle w:val="ListParagraph"/>
+              <w:pStyle w:val="Paragrafoelenco"/>
               <w:numPr>
                 <w:ilvl w:val="0"/>
                 <w:numId w:val="12"/>
@@ -2272,14 +4690,14 @@
     </w:p>
     <w:p>
       <w:pPr>
-        <w:pStyle w:val="Heading3"/>
+        <w:pStyle w:val="Titolo3"/>
         <w:numPr>
           <w:ilvl w:val="2"/>
           <w:numId w:val="2"/>
         </w:numPr>
         <w:ind w:left="2160" w:hanging="360"/>
       </w:pPr>
-      <w:bookmarkStart w:id="6" w:name="_Toc118819441"/>
+      <w:bookmarkStart w:id="6" w:name="_Toc125116416"/>
       <w:r>
         <w:t>Ricevuti</w:t>
       </w:r>
@@ -2292,14 +4710,14 @@
     </w:p>
     <w:tbl>
       <w:tblPr>
-        <w:tblStyle w:val="GridTable4-Accent6"/>
+        <w:tblStyle w:val="Tabellagriglia4-colore6"/>
         <w:tblW w:w="0" w:type="auto"/>
         <w:tblLook w:val="04A0" w:firstRow="1" w:lastRow="0" w:firstColumn="1" w:lastColumn="0" w:noHBand="0" w:noVBand="1"/>
       </w:tblPr>
       <w:tblGrid>
-        <w:gridCol w:w="2635"/>
-        <w:gridCol w:w="1200"/>
-        <w:gridCol w:w="4353"/>
+        <w:gridCol w:w="2639"/>
+        <w:gridCol w:w="1184"/>
+        <w:gridCol w:w="4365"/>
       </w:tblGrid>
       <w:tr>
         <w:trPr>
@@ -2400,7 +4818,7 @@
           </w:tcPr>
           <w:p>
             <w:pPr>
-              <w:pStyle w:val="ListParagraph"/>
+              <w:pStyle w:val="Paragrafoelenco"/>
               <w:numPr>
                 <w:ilvl w:val="0"/>
                 <w:numId w:val="12"/>
@@ -2413,7 +4831,7 @@
           </w:p>
           <w:p>
             <w:pPr>
-              <w:pStyle w:val="ListParagraph"/>
+              <w:pStyle w:val="Paragrafoelenco"/>
               <w:numPr>
                 <w:ilvl w:val="0"/>
                 <w:numId w:val="12"/>
@@ -2460,7 +4878,7 @@
           </w:tcPr>
           <w:p>
             <w:pPr>
-              <w:pStyle w:val="ListParagraph"/>
+              <w:pStyle w:val="Paragrafoelenco"/>
               <w:numPr>
                 <w:ilvl w:val="0"/>
                 <w:numId w:val="12"/>
@@ -2473,7 +4891,7 @@
           </w:p>
           <w:p>
             <w:pPr>
-              <w:pStyle w:val="ListParagraph"/>
+              <w:pStyle w:val="Paragrafoelenco"/>
               <w:numPr>
                 <w:ilvl w:val="0"/>
                 <w:numId w:val="12"/>
@@ -2491,20 +4909,24 @@
             </w:r>
           </w:p>
         </w:tc>
+        <w:bookmarkStart w:id="7" w:name="_GoBack"/>
+        <w:bookmarkEnd w:id="7"/>
       </w:tr>
     </w:tbl>
     <w:p/>
     <w:p>
       <w:pPr>
-        <w:pStyle w:val="Heading3"/>
+        <w:pStyle w:val="Titolo3"/>
         <w:numPr>
           <w:ilvl w:val="2"/>
           <w:numId w:val="2"/>
         </w:numPr>
       </w:pPr>
+      <w:bookmarkStart w:id="8" w:name="_Toc125116417"/>
       <w:r>
         <w:t>Completamento</w:t>
       </w:r>
+      <w:bookmarkEnd w:id="8"/>
     </w:p>
     <w:p>
       <w:r>
@@ -2513,16 +4935,18 @@
     </w:p>
     <w:p>
       <w:pPr>
-        <w:pStyle w:val="Heading2"/>
+        <w:pStyle w:val="Titolo2"/>
         <w:numPr>
           <w:ilvl w:val="1"/>
           <w:numId w:val="2"/>
         </w:numPr>
       </w:pPr>
+      <w:bookmarkStart w:id="9" w:name="_Toc125116418"/>
       <w:r>
         <w:lastRenderedPageBreak/>
         <w:t>Dispositivi</w:t>
       </w:r>
+      <w:bookmarkEnd w:id="9"/>
     </w:p>
     <w:p>
       <w:r>
@@ -2531,15 +4955,17 @@
     </w:p>
     <w:p>
       <w:pPr>
-        <w:pStyle w:val="Heading3"/>
+        <w:pStyle w:val="Titolo3"/>
         <w:numPr>
           <w:ilvl w:val="2"/>
           <w:numId w:val="2"/>
         </w:numPr>
       </w:pPr>
+      <w:bookmarkStart w:id="10" w:name="_Toc125116419"/>
       <w:r>
         <w:t>Revisione dei dispositivi</w:t>
       </w:r>
+      <w:bookmarkEnd w:id="10"/>
     </w:p>
     <w:p>
       <w:r>
@@ -2561,15 +4987,17 @@
     </w:p>
     <w:p>
       <w:pPr>
-        <w:pStyle w:val="Heading3"/>
+        <w:pStyle w:val="Titolo3"/>
         <w:numPr>
           <w:ilvl w:val="2"/>
           <w:numId w:val="2"/>
         </w:numPr>
       </w:pPr>
+      <w:bookmarkStart w:id="11" w:name="_Toc125116420"/>
       <w:r>
         <w:t>Tablet</w:t>
       </w:r>
+      <w:bookmarkEnd w:id="11"/>
     </w:p>
     <w:p>
       <w:r>
@@ -2583,15 +5011,17 @@
     </w:p>
     <w:p>
       <w:pPr>
-        <w:pStyle w:val="Heading3"/>
+        <w:pStyle w:val="Titolo3"/>
         <w:numPr>
           <w:ilvl w:val="2"/>
           <w:numId w:val="2"/>
         </w:numPr>
       </w:pPr>
+      <w:bookmarkStart w:id="12" w:name="_Toc125116421"/>
       <w:r>
         <w:t>Completamento</w:t>
       </w:r>
+      <w:bookmarkEnd w:id="12"/>
     </w:p>
     <w:p>
       <w:r>
@@ -2610,28 +5040,32 @@
     </w:p>
     <w:p>
       <w:pPr>
-        <w:pStyle w:val="Heading2"/>
+        <w:pStyle w:val="Titolo2"/>
         <w:numPr>
           <w:ilvl w:val="1"/>
           <w:numId w:val="2"/>
         </w:numPr>
       </w:pPr>
+      <w:bookmarkStart w:id="13" w:name="_Toc125116422"/>
       <w:r>
         <w:t>Configurazione</w:t>
       </w:r>
-    </w:p>
-    <w:p>
-      <w:pPr>
-        <w:pStyle w:val="Heading3"/>
+      <w:bookmarkEnd w:id="13"/>
+    </w:p>
+    <w:p>
+      <w:pPr>
+        <w:pStyle w:val="Titolo3"/>
         <w:numPr>
           <w:ilvl w:val="2"/>
           <w:numId w:val="2"/>
         </w:numPr>
       </w:pPr>
+      <w:bookmarkStart w:id="14" w:name="_Toc125116423"/>
       <w:proofErr w:type="spellStart"/>
       <w:r>
         <w:t>Bitrate</w:t>
       </w:r>
+      <w:bookmarkEnd w:id="14"/>
       <w:proofErr w:type="spellEnd"/>
     </w:p>
     <w:p>
@@ -2665,15 +5099,17 @@
     </w:p>
     <w:p>
       <w:pPr>
-        <w:pStyle w:val="Heading3"/>
+        <w:pStyle w:val="Titolo3"/>
         <w:numPr>
           <w:ilvl w:val="2"/>
           <w:numId w:val="2"/>
         </w:numPr>
       </w:pPr>
+      <w:bookmarkStart w:id="15" w:name="_Toc125116424"/>
       <w:r>
         <w:t>Nome dispositivo</w:t>
       </w:r>
+      <w:bookmarkEnd w:id="15"/>
     </w:p>
     <w:p>
       <w:r>
@@ -2682,15 +5118,17 @@
     </w:p>
     <w:p>
       <w:pPr>
-        <w:pStyle w:val="Heading3"/>
+        <w:pStyle w:val="Titolo3"/>
         <w:numPr>
           <w:ilvl w:val="2"/>
           <w:numId w:val="2"/>
         </w:numPr>
       </w:pPr>
+      <w:bookmarkStart w:id="16" w:name="_Toc125116425"/>
       <w:r>
         <w:t>Intervallo invio comandi</w:t>
       </w:r>
+      <w:bookmarkEnd w:id="16"/>
     </w:p>
     <w:p>
       <w:r>
@@ -2728,15 +5166,17 @@
     </w:p>
     <w:p>
       <w:pPr>
-        <w:pStyle w:val="Heading3"/>
+        <w:pStyle w:val="Titolo3"/>
         <w:numPr>
           <w:ilvl w:val="2"/>
           <w:numId w:val="2"/>
         </w:numPr>
       </w:pPr>
+      <w:bookmarkStart w:id="17" w:name="_Toc125116426"/>
       <w:r>
         <w:t>Completamento</w:t>
       </w:r>
+      <w:bookmarkEnd w:id="17"/>
     </w:p>
     <w:p>
       <w:r>
@@ -2754,24 +5194,26 @@
     <w:p/>
     <w:p>
       <w:pPr>
-        <w:pStyle w:val="Heading1"/>
-      </w:pPr>
+        <w:pStyle w:val="Titolo1"/>
+      </w:pPr>
+      <w:bookmarkStart w:id="18" w:name="_Toc125116427"/>
       <w:r>
         <w:t>Standard</w:t>
       </w:r>
-      <w:bookmarkEnd w:id="1"/>
       <w:r>
         <w:t xml:space="preserve"> di sviluppo</w:t>
       </w:r>
-    </w:p>
-    <w:p>
-      <w:pPr>
-        <w:pStyle w:val="Heading2"/>
-      </w:pPr>
-      <w:bookmarkStart w:id="7" w:name="_Toc118819436"/>
+      <w:bookmarkEnd w:id="18"/>
+    </w:p>
+    <w:p>
+      <w:pPr>
+        <w:pStyle w:val="Titolo2"/>
+      </w:pPr>
+      <w:bookmarkStart w:id="19" w:name="_Toc125116428"/>
       <w:r>
         <w:t>Suddivisione codice</w:t>
       </w:r>
+      <w:bookmarkEnd w:id="19"/>
     </w:p>
     <w:p>
       <w:r>
@@ -2786,23 +5228,26 @@
     </w:p>
     <w:p>
       <w:pPr>
-        <w:pStyle w:val="Heading1"/>
-      </w:pPr>
+        <w:pStyle w:val="Titolo1"/>
+      </w:pPr>
+      <w:bookmarkStart w:id="20" w:name="_Toc125116429"/>
       <w:r>
         <w:t>Documentazione</w:t>
       </w:r>
       <w:r>
         <w:t xml:space="preserve"> codice</w:t>
       </w:r>
-      <w:bookmarkEnd w:id="7"/>
-    </w:p>
-    <w:p>
-      <w:pPr>
-        <w:pStyle w:val="Heading2"/>
-      </w:pPr>
+      <w:bookmarkEnd w:id="20"/>
+    </w:p>
+    <w:p>
+      <w:pPr>
+        <w:pStyle w:val="Titolo2"/>
+      </w:pPr>
+      <w:bookmarkStart w:id="21" w:name="_Toc125116430"/>
       <w:r>
         <w:t>Commenti</w:t>
       </w:r>
+      <w:bookmarkEnd w:id="21"/>
     </w:p>
     <w:p>
       <w:r>
@@ -2817,7 +5262,7 @@
     </w:p>
     <w:p>
       <w:pPr>
-        <w:pStyle w:val="NoSpacing"/>
+        <w:pStyle w:val="Nessunaspaziatura"/>
       </w:pPr>
       <w:r>
         <w:t>/// &lt;</w:t>
@@ -2833,15 +5278,23 @@
     </w:p>
     <w:p>
       <w:pPr>
-        <w:pStyle w:val="NoSpacing"/>
-      </w:pPr>
-      <w:r>
-        <w:t>///  Questo è un commento in formato XML.</w:t>
-      </w:r>
-    </w:p>
-    <w:p>
-      <w:pPr>
-        <w:pStyle w:val="NoSpacing"/>
+        <w:pStyle w:val="Nessunaspaziatura"/>
+      </w:pPr>
+      <w:r>
+        <w:t>//</w:t>
+      </w:r>
+      <w:proofErr w:type="gramStart"/>
+      <w:r>
+        <w:t>/  Questo</w:t>
+      </w:r>
+      <w:proofErr w:type="gramEnd"/>
+      <w:r>
+        <w:t xml:space="preserve"> è un commento in formato XML.</w:t>
+      </w:r>
+    </w:p>
+    <w:p>
+      <w:pPr>
+        <w:pStyle w:val="Nessunaspaziatura"/>
       </w:pPr>
       <w:r>
         <w:t>/// &lt;/</w:t>
@@ -2857,7 +5310,7 @@
     </w:p>
     <w:p>
       <w:pPr>
-        <w:pStyle w:val="NoSpacing"/>
+        <w:pStyle w:val="Nessunaspaziatura"/>
       </w:pPr>
     </w:p>
     <w:p>
@@ -2872,6 +5325,9 @@
     </w:p>
     <w:p>
       <w:r>
+        <w:rPr>
+          <w:noProof/>
+        </w:rPr>
         <w:drawing>
           <wp:inline distT="0" distB="0" distL="0" distR="0" wp14:anchorId="7B4A0630" wp14:editId="0DD8FAE1">
             <wp:extent cx="5205730" cy="1338580"/>
@@ -2911,12 +5367,14 @@
     </w:p>
     <w:p>
       <w:pPr>
-        <w:pStyle w:val="Heading2"/>
-      </w:pPr>
+        <w:pStyle w:val="Titolo2"/>
+      </w:pPr>
+      <w:bookmarkStart w:id="22" w:name="_Toc125116431"/>
       <w:r>
         <w:lastRenderedPageBreak/>
         <w:t>Diagrammi</w:t>
       </w:r>
+      <w:bookmarkEnd w:id="22"/>
     </w:p>
     <w:p/>
     <w:p/>
@@ -2963,13 +5421,13 @@
     <w:p/>
     <w:p>
       <w:pPr>
-        <w:pStyle w:val="Heading1"/>
-      </w:pPr>
-      <w:bookmarkStart w:id="8" w:name="_Toc118819437"/>
+        <w:pStyle w:val="Titolo1"/>
+      </w:pPr>
+      <w:bookmarkStart w:id="23" w:name="_Toc125116432"/>
       <w:r>
         <w:t>Diagrammi</w:t>
       </w:r>
-      <w:bookmarkEnd w:id="8"/>
+      <w:bookmarkEnd w:id="23"/>
     </w:p>
     <w:p>
       <w:r>
@@ -2978,11 +5436,13 @@
     </w:p>
     <w:p>
       <w:pPr>
-        <w:pStyle w:val="Heading2"/>
-      </w:pPr>
+        <w:pStyle w:val="Titolo2"/>
+      </w:pPr>
+      <w:bookmarkStart w:id="24" w:name="_Toc125116433"/>
       <w:r>
         <w:t>Classi</w:t>
       </w:r>
+      <w:bookmarkEnd w:id="24"/>
     </w:p>
     <w:p>
       <w:r>
@@ -3033,11 +5493,13 @@
     </w:p>
     <w:p>
       <w:pPr>
-        <w:pStyle w:val="Heading2"/>
-      </w:pPr>
+        <w:pStyle w:val="Titolo2"/>
+      </w:pPr>
+      <w:bookmarkStart w:id="25" w:name="_Toc125116434"/>
       <w:r>
         <w:t>ER</w:t>
       </w:r>
+      <w:bookmarkEnd w:id="25"/>
     </w:p>
     <w:p>
       <w:r>
@@ -3092,11 +5554,13 @@
     </w:p>
     <w:p>
       <w:pPr>
-        <w:pStyle w:val="Heading2"/>
-      </w:pPr>
+        <w:pStyle w:val="Titolo2"/>
+      </w:pPr>
+      <w:bookmarkStart w:id="26" w:name="_Toc125116435"/>
       <w:r>
         <w:t>State</w:t>
       </w:r>
+      <w:bookmarkEnd w:id="26"/>
     </w:p>
     <w:p>
       <w:r>
@@ -3147,13 +5611,13 @@
     </w:p>
     <w:p>
       <w:pPr>
-        <w:pStyle w:val="Heading1"/>
-      </w:pPr>
-      <w:bookmarkStart w:id="9" w:name="_Toc118819442"/>
+        <w:pStyle w:val="Titolo1"/>
+      </w:pPr>
+      <w:bookmarkStart w:id="27" w:name="_Toc125116436"/>
       <w:r>
         <w:t>Bluetooth</w:t>
       </w:r>
-      <w:bookmarkEnd w:id="9"/>
+      <w:bookmarkEnd w:id="27"/>
     </w:p>
     <w:p>
       <w:r>
@@ -3168,13 +5632,13 @@
     </w:p>
     <w:p>
       <w:pPr>
-        <w:pStyle w:val="Heading2"/>
-      </w:pPr>
-      <w:bookmarkStart w:id="10" w:name="_Toc118819443"/>
+        <w:pStyle w:val="Titolo2"/>
+      </w:pPr>
+      <w:bookmarkStart w:id="28" w:name="_Toc125116437"/>
       <w:r>
         <w:t>Bluetooth Classic</w:t>
       </w:r>
-      <w:bookmarkEnd w:id="10"/>
+      <w:bookmarkEnd w:id="28"/>
     </w:p>
     <w:p>
       <w:r>
@@ -3201,13 +5665,13 @@
     </w:p>
     <w:p>
       <w:pPr>
-        <w:pStyle w:val="Heading2"/>
-      </w:pPr>
-      <w:bookmarkStart w:id="11" w:name="_Toc118819444"/>
+        <w:pStyle w:val="Titolo2"/>
+      </w:pPr>
+      <w:bookmarkStart w:id="29" w:name="_Toc125116438"/>
       <w:r>
         <w:t>Bluetooth Low Energy</w:t>
       </w:r>
-      <w:bookmarkEnd w:id="11"/>
+      <w:bookmarkEnd w:id="29"/>
     </w:p>
     <w:p>
       <w:r>
@@ -3248,19 +5712,19 @@
       </w:r>
       <w:r>
         <w:rPr>
-          <w:rStyle w:val="FootnoteReference"/>
+          <w:rStyle w:val="Rimandonotaapidipagina"/>
         </w:rPr>
         <w:footnoteReference w:id="1"/>
       </w:r>
     </w:p>
     <w:p>
       <w:pPr>
-        <w:pStyle w:val="Heading2"/>
+        <w:pStyle w:val="Titolo2"/>
       </w:pPr>
       <w:r>
         <w:t xml:space="preserve"> </w:t>
       </w:r>
-      <w:bookmarkStart w:id="12" w:name="_Toc118819445"/>
+      <w:bookmarkStart w:id="30" w:name="_Toc125116439"/>
       <w:r>
         <w:t xml:space="preserve">Bluetooth Classic ed Apple </w:t>
       </w:r>
@@ -3268,14 +5732,14 @@
       <w:r>
         <w:t>MFi</w:t>
       </w:r>
-      <w:bookmarkEnd w:id="12"/>
+      <w:bookmarkEnd w:id="30"/>
       <w:proofErr w:type="spellEnd"/>
     </w:p>
     <w:p>
       <w:hyperlink r:id="rId13" w:history="1">
         <w:r>
           <w:rPr>
-            <w:rStyle w:val="Hyperlink"/>
+            <w:rStyle w:val="Collegamentoipertestuale"/>
           </w:rPr>
           <w:t>https://mfi.apple.com/account/authorized-manufacturers</w:t>
         </w:r>
@@ -3290,7 +5754,7 @@
       <w:hyperlink r:id="rId14" w:history="1">
         <w:r>
           <w:rPr>
-            <w:rStyle w:val="Hyperlink"/>
+            <w:rStyle w:val="Collegamentoipertestuale"/>
           </w:rPr>
           <w:t>https://support.apple.com/en-us/HT204387</w:t>
         </w:r>
@@ -3314,7 +5778,7 @@
       <w:proofErr w:type="spellEnd"/>
       <w:r>
         <w:rPr>
-          <w:rStyle w:val="FootnoteReference"/>
+          <w:rStyle w:val="Rimandonotaapidipagina"/>
         </w:rPr>
         <w:footnoteReference w:id="2"/>
       </w:r>
@@ -3346,7 +5810,7 @@
       </w:r>
       <w:r>
         <w:rPr>
-          <w:rStyle w:val="FootnoteReference"/>
+          <w:rStyle w:val="Rimandonotaapidipagina"/>
           <w:b/>
           <w:bCs/>
         </w:rPr>
@@ -3446,7 +5910,7 @@
     </w:p>
     <w:p>
       <w:pPr>
-        <w:pStyle w:val="Caption"/>
+        <w:pStyle w:val="Didascalia"/>
         <w:rPr>
           <w:b/>
           <w:bCs/>
@@ -3455,27 +5919,14 @@
       <w:r>
         <w:t xml:space="preserve">Immagine </w:t>
       </w:r>
-      <w:r>
-        <w:fldChar w:fldCharType="begin"/>
-      </w:r>
-      <w:r>
-        <w:instrText xml:space="preserve"> SEQ Immagine \* ARABIC </w:instrText>
-      </w:r>
-      <w:r>
-        <w:fldChar w:fldCharType="separate"/>
-      </w:r>
-      <w:r>
-        <w:rPr>
-          <w:noProof/>
-        </w:rPr>
-        <w:t>1</w:t>
-      </w:r>
-      <w:r>
-        <w:rPr>
-          <w:noProof/>
-        </w:rPr>
-        <w:fldChar w:fldCharType="end"/>
-      </w:r>
+      <w:fldSimple w:instr=" SEQ Immagine \* ARABIC ">
+        <w:r>
+          <w:rPr>
+            <w:noProof/>
+          </w:rPr>
+          <w:t>1</w:t>
+        </w:r>
+      </w:fldSimple>
       <w:r>
         <w:t xml:space="preserve"> - Modulo HC-05 non certificato </w:t>
       </w:r>
@@ -3493,22 +5944,24 @@
     </w:p>
     <w:p>
       <w:pPr>
-        <w:pStyle w:val="Heading1"/>
-      </w:pPr>
-      <w:bookmarkStart w:id="13" w:name="_Toc118819446"/>
+        <w:pStyle w:val="Titolo1"/>
+      </w:pPr>
+      <w:bookmarkStart w:id="31" w:name="_Toc125116440"/>
       <w:bookmarkEnd w:id="0"/>
       <w:r>
         <w:t>Testing</w:t>
       </w:r>
-      <w:bookmarkEnd w:id="13"/>
-    </w:p>
-    <w:p>
-      <w:pPr>
-        <w:pStyle w:val="Heading2"/>
-      </w:pPr>
+      <w:bookmarkEnd w:id="31"/>
+    </w:p>
+    <w:p>
+      <w:pPr>
+        <w:pStyle w:val="Titolo2"/>
+      </w:pPr>
+      <w:bookmarkStart w:id="32" w:name="_Toc125116441"/>
       <w:r>
         <w:t>Unitari</w:t>
       </w:r>
+      <w:bookmarkEnd w:id="32"/>
     </w:p>
     <w:p>
       <w:r>
@@ -3517,11 +5970,13 @@
     </w:p>
     <w:p>
       <w:pPr>
-        <w:pStyle w:val="Heading3"/>
-      </w:pPr>
+        <w:pStyle w:val="Titolo3"/>
+      </w:pPr>
+      <w:bookmarkStart w:id="33" w:name="_Toc125116442"/>
       <w:r>
         <w:t>Creazione comandi</w:t>
       </w:r>
+      <w:bookmarkEnd w:id="33"/>
     </w:p>
     <w:p>
       <w:r>
@@ -3542,11 +5997,13 @@
     </w:p>
     <w:p>
       <w:pPr>
-        <w:pStyle w:val="Heading3"/>
-      </w:pPr>
+        <w:pStyle w:val="Titolo3"/>
+      </w:pPr>
+      <w:bookmarkStart w:id="34" w:name="_Toc125116443"/>
       <w:r>
         <w:t>Analisi comandi ricevuti</w:t>
       </w:r>
+      <w:bookmarkEnd w:id="34"/>
     </w:p>
     <w:p>
       <w:r>
@@ -3558,7 +6015,7 @@
     </w:p>
     <w:tbl>
       <w:tblPr>
-        <w:tblStyle w:val="GridTable4-Accent6"/>
+        <w:tblStyle w:val="Tabellagriglia4-colore6"/>
         <w:tblW w:w="8262" w:type="dxa"/>
         <w:tblLook w:val="04A0" w:firstRow="1" w:lastRow="0" w:firstColumn="1" w:lastColumn="0" w:noHBand="0" w:noVBand="1"/>
       </w:tblPr>
@@ -3578,7 +6035,6 @@
           </w:tcPr>
           <w:p>
             <w:r>
-              <w:lastRenderedPageBreak/>
               <w:t>Test</w:t>
             </w:r>
           </w:p>
@@ -3609,6 +6065,7 @@
           </w:tcPr>
           <w:p>
             <w:r>
+              <w:lastRenderedPageBreak/>
               <w:t>Comando è valido?</w:t>
             </w:r>
           </w:p>
@@ -3619,7 +6076,7 @@
           </w:tcPr>
           <w:p>
             <w:pPr>
-              <w:pStyle w:val="ListParagraph"/>
+              <w:pStyle w:val="Paragrafoelenco"/>
               <w:numPr>
                 <w:ilvl w:val="0"/>
                 <w:numId w:val="17"/>
@@ -3632,7 +6089,7 @@
           </w:p>
           <w:p>
             <w:pPr>
-              <w:pStyle w:val="ListParagraph"/>
+              <w:pStyle w:val="Paragrafoelenco"/>
               <w:numPr>
                 <w:ilvl w:val="0"/>
                 <w:numId w:val="17"/>
@@ -3645,7 +6102,7 @@
           </w:p>
           <w:p>
             <w:pPr>
-              <w:pStyle w:val="ListParagraph"/>
+              <w:pStyle w:val="Paragrafoelenco"/>
               <w:numPr>
                 <w:ilvl w:val="0"/>
                 <w:numId w:val="17"/>
@@ -3658,7 +6115,7 @@
           </w:p>
           <w:p>
             <w:pPr>
-              <w:pStyle w:val="ListParagraph"/>
+              <w:pStyle w:val="Paragrafoelenco"/>
               <w:numPr>
                 <w:ilvl w:val="0"/>
                 <w:numId w:val="17"/>
@@ -3692,7 +6149,7 @@
           </w:tcPr>
           <w:p>
             <w:pPr>
-              <w:pStyle w:val="ListParagraph"/>
+              <w:pStyle w:val="Paragrafoelenco"/>
               <w:numPr>
                 <w:ilvl w:val="0"/>
                 <w:numId w:val="17"/>
@@ -3727,7 +6184,7 @@
           </w:tcPr>
           <w:p>
             <w:pPr>
-              <w:pStyle w:val="ListParagraph"/>
+              <w:pStyle w:val="Paragrafoelenco"/>
               <w:numPr>
                 <w:ilvl w:val="0"/>
                 <w:numId w:val="17"/>
@@ -3740,7 +6197,7 @@
           </w:p>
           <w:p>
             <w:pPr>
-              <w:pStyle w:val="ListParagraph"/>
+              <w:pStyle w:val="Paragrafoelenco"/>
               <w:numPr>
                 <w:ilvl w:val="0"/>
                 <w:numId w:val="17"/>
@@ -3767,12 +6224,14 @@
     </w:p>
     <w:p>
       <w:pPr>
-        <w:pStyle w:val="Heading2"/>
-      </w:pPr>
+        <w:pStyle w:val="Titolo2"/>
+      </w:pPr>
+      <w:bookmarkStart w:id="35" w:name="_Toc125116444"/>
       <w:proofErr w:type="spellStart"/>
       <w:r>
         <w:t>HTerm</w:t>
       </w:r>
+      <w:bookmarkEnd w:id="35"/>
       <w:proofErr w:type="spellEnd"/>
     </w:p>
     <w:p>
@@ -3802,27 +6261,33 @@
     </w:p>
     <w:p>
       <w:pPr>
-        <w:pStyle w:val="Heading2"/>
-      </w:pPr>
+        <w:pStyle w:val="Titolo2"/>
+      </w:pPr>
+      <w:bookmarkStart w:id="36" w:name="_Toc125116445"/>
       <w:r>
         <w:t>Stress test</w:t>
       </w:r>
-    </w:p>
-    <w:p>
-      <w:pPr>
-        <w:pStyle w:val="Heading1"/>
-      </w:pPr>
+      <w:bookmarkEnd w:id="36"/>
+    </w:p>
+    <w:p>
+      <w:pPr>
+        <w:pStyle w:val="Titolo1"/>
+      </w:pPr>
+      <w:bookmarkStart w:id="37" w:name="_Toc125116446"/>
       <w:r>
         <w:t>Codice significativo</w:t>
       </w:r>
-    </w:p>
-    <w:p>
-      <w:pPr>
-        <w:pStyle w:val="Heading2"/>
-      </w:pPr>
+      <w:bookmarkEnd w:id="37"/>
+    </w:p>
+    <w:p>
+      <w:pPr>
+        <w:pStyle w:val="Titolo2"/>
+      </w:pPr>
+      <w:bookmarkStart w:id="38" w:name="_Toc125116447"/>
       <w:r>
         <w:t>Gestione Bluetooth</w:t>
       </w:r>
+      <w:bookmarkEnd w:id="38"/>
     </w:p>
     <w:p>
       <w:r>
@@ -3840,6 +6305,9 @@
     <w:p/>
     <w:p>
       <w:r>
+        <w:rPr>
+          <w:noProof/>
+        </w:rPr>
         <w:lastRenderedPageBreak/>
         <w:drawing>
           <wp:inline distT="0" distB="0" distL="0" distR="0" wp14:anchorId="18249BC3" wp14:editId="2270958C">
@@ -3880,11 +6348,13 @@
     </w:p>
     <w:p>
       <w:pPr>
-        <w:pStyle w:val="Heading2"/>
-      </w:pPr>
+        <w:pStyle w:val="Titolo2"/>
+      </w:pPr>
+      <w:bookmarkStart w:id="39" w:name="_Toc125116448"/>
       <w:r>
         <w:t>Invio dei comandi a ripetizione</w:t>
       </w:r>
+      <w:bookmarkEnd w:id="39"/>
     </w:p>
     <w:p>
       <w:r>
@@ -3895,8 +6365,13 @@
       </w:r>
     </w:p>
     <w:p>
-      <w:r>
-        <w:t xml:space="preserve">Il task esegue </w:t>
+      <w:proofErr w:type="gramStart"/>
+      <w:r>
+        <w:t>Il task</w:t>
+      </w:r>
+      <w:proofErr w:type="gramEnd"/>
+      <w:r>
+        <w:t xml:space="preserve"> esegue </w:t>
       </w:r>
       <w:r>
         <w:t>un’operazione</w:t>
@@ -3915,6 +6390,9 @@
     </w:p>
     <w:p>
       <w:r>
+        <w:rPr>
+          <w:noProof/>
+        </w:rPr>
         <w:lastRenderedPageBreak/>
         <w:drawing>
           <wp:inline distT="0" distB="0" distL="0" distR="0" wp14:anchorId="72D92167" wp14:editId="2AABE4BF">
@@ -3961,11 +6439,22 @@
         <w:t>un’operazione</w:t>
       </w:r>
       <w:r>
-        <w:t xml:space="preserve"> che verrà eseguita quando la cancellazione del task sarà chiamata.</w:t>
-      </w:r>
-    </w:p>
-    <w:p>
-      <w:r>
+        <w:t xml:space="preserve"> che verrà eseguita quando la cancellazione </w:t>
+      </w:r>
+      <w:proofErr w:type="gramStart"/>
+      <w:r>
+        <w:t>del task</w:t>
+      </w:r>
+      <w:proofErr w:type="gramEnd"/>
+      <w:r>
+        <w:t xml:space="preserve"> sarà chiamata.</w:t>
+      </w:r>
+    </w:p>
+    <w:p>
+      <w:r>
+        <w:rPr>
+          <w:noProof/>
+        </w:rPr>
         <w:drawing>
           <wp:inline distT="0" distB="0" distL="0" distR="0" wp14:anchorId="01B5CE37" wp14:editId="7DC80512">
             <wp:extent cx="3734603" cy="3784288"/>
@@ -4005,11 +6494,22 @@
     </w:p>
     <w:p>
       <w:r>
-        <w:t>La classe che implementa quella astratta dovrà creare i due metodi da passare a “Start”, ovvero il comando da inviare via Bluetooth in loop, e il comando da inviare quando il task deve essere terminato.</w:t>
-      </w:r>
-    </w:p>
-    <w:p>
-      <w:r>
+        <w:t xml:space="preserve">La classe che implementa quella astratta dovrà creare i due metodi da passare a “Start”, ovvero il comando da inviare via Bluetooth in loop, e il comando da inviare quando </w:t>
+      </w:r>
+      <w:proofErr w:type="gramStart"/>
+      <w:r>
+        <w:t>il task</w:t>
+      </w:r>
+      <w:proofErr w:type="gramEnd"/>
+      <w:r>
+        <w:t xml:space="preserve"> deve essere terminato.</w:t>
+      </w:r>
+    </w:p>
+    <w:p>
+      <w:r>
+        <w:rPr>
+          <w:noProof/>
+        </w:rPr>
         <w:lastRenderedPageBreak/>
         <w:drawing>
           <wp:inline distT="0" distB="0" distL="0" distR="0" wp14:anchorId="286D95E5" wp14:editId="5A8D2F8B">
@@ -4058,7 +6558,15 @@
       </w:r>
       <w:proofErr w:type="spellEnd"/>
       <w:r>
-        <w:t>” verrà eseguito il quale darà il via al task. E quando il bottone verrà rilasciato verrà eseguito “</w:t>
+        <w:t xml:space="preserve">” verrà eseguito il quale darà il via </w:t>
+      </w:r>
+      <w:proofErr w:type="gramStart"/>
+      <w:r>
+        <w:t>al task</w:t>
+      </w:r>
+      <w:proofErr w:type="gramEnd"/>
+      <w:r>
+        <w:t>. E quando il bottone verrà rilasciato verrà eseguito “</w:t>
       </w:r>
       <w:proofErr w:type="spellStart"/>
       <w:r>
@@ -4066,19 +6574,29 @@
       </w:r>
       <w:proofErr w:type="spellEnd"/>
       <w:r>
-        <w:t>” che terminerà il task.</w:t>
-      </w:r>
-    </w:p>
-    <w:p>
-      <w:pPr>
-        <w:pStyle w:val="Heading1"/>
-      </w:pPr>
+        <w:t xml:space="preserve">” che terminerà </w:t>
+      </w:r>
+      <w:proofErr w:type="gramStart"/>
+      <w:r>
+        <w:t>il task</w:t>
+      </w:r>
+      <w:proofErr w:type="gramEnd"/>
+      <w:r>
+        <w:t>.</w:t>
+      </w:r>
+    </w:p>
+    <w:p>
+      <w:pPr>
+        <w:pStyle w:val="Titolo1"/>
+      </w:pPr>
+      <w:bookmarkStart w:id="40" w:name="_Toc125116449"/>
       <w:r>
         <w:t>Gestione</w:t>
       </w:r>
       <w:r>
         <w:t xml:space="preserve"> sicurezza</w:t>
       </w:r>
+      <w:bookmarkEnd w:id="40"/>
       <w:r>
         <w:br w:type="page"/>
       </w:r>
@@ -4095,33 +6613,40 @@
     </w:p>
     <w:p>
       <w:pPr>
-        <w:pStyle w:val="Heading1"/>
-      </w:pPr>
+        <w:pStyle w:val="Titolo1"/>
+      </w:pPr>
+      <w:bookmarkStart w:id="41" w:name="_Toc125116450"/>
       <w:r>
         <w:t>Migrazione dati</w:t>
       </w:r>
+      <w:bookmarkEnd w:id="41"/>
     </w:p>
     <w:p/>
     <w:p>
       <w:pPr>
-        <w:pStyle w:val="Heading1"/>
-      </w:pPr>
+        <w:pStyle w:val="Titolo1"/>
+      </w:pPr>
+      <w:bookmarkStart w:id="42" w:name="_Toc125116451"/>
       <w:r>
         <w:t>Deployment</w:t>
       </w:r>
+      <w:bookmarkEnd w:id="42"/>
     </w:p>
     <w:p/>
     <w:p>
       <w:pPr>
-        <w:pStyle w:val="Heading1"/>
-      </w:pPr>
+        <w:pStyle w:val="Titolo1"/>
+      </w:pPr>
+      <w:bookmarkStart w:id="43" w:name="_Toc125116452"/>
       <w:r>
         <w:t>Formazione utente</w:t>
       </w:r>
+      <w:bookmarkEnd w:id="43"/>
     </w:p>
     <w:p/>
     <w:p/>
     <w:sectPr>
+      <w:footerReference w:type="default" r:id="rId20"/>
       <w:pgSz w:w="11906" w:h="16838"/>
       <w:pgMar w:top="873" w:right="1440" w:bottom="1440" w:left="2268" w:header="709" w:footer="709" w:gutter="0"/>
       <w:pgNumType w:start="0"/>
@@ -4134,7 +6659,7 @@
 </file>
 
 <file path=word/endnotes.xml><?xml version="1.0" encoding="utf-8"?>
-<w:endnotes xmlns:wpc="http://schemas.microsoft.com/office/word/2010/wordprocessingCanvas" xmlns:cx="http://schemas.microsoft.com/office/drawing/2014/chartex" xmlns:cx1="http://schemas.microsoft.com/office/drawing/2015/9/8/chartex" xmlns:cx2="http://schemas.microsoft.com/office/drawing/2015/10/21/chartex" xmlns:cx3="http://schemas.microsoft.com/office/drawing/2016/5/9/chartex" xmlns:cx4="http://schemas.microsoft.com/office/drawing/2016/5/10/chartex" xmlns:cx5="http://schemas.microsoft.com/office/drawing/2016/5/11/chartex" xmlns:cx6="http://schemas.microsoft.com/office/drawing/2016/5/12/chartex" xmlns:cx7="http://schemas.microsoft.com/office/drawing/2016/5/13/chartex" xmlns:cx8="http://schemas.microsoft.com/office/drawing/2016/5/14/chartex" xmlns:mc="http://schemas.openxmlformats.org/markup-compatibility/2006" xmlns:aink="http://schemas.microsoft.com/office/drawing/2016/ink" xmlns:am3d="http://schemas.microsoft.com/office/drawing/2017/model3d" xmlns:o="urn:schemas-microsoft-com:office:office" xmlns:oel="http://schemas.microsoft.com/office/2019/extlst" xmlns:r="http://schemas.openxmlformats.org/officeDocument/2006/relationships" xmlns:m="http://schemas.openxmlformats.org/officeDocument/2006/math" xmlns:v="urn:schemas-microsoft-com:vml" xmlns:wp14="http://schemas.microsoft.com/office/word/2010/wordprocessingDrawing" xmlns:wp="http://schemas.openxmlformats.org/drawingml/2006/wordprocessingDrawing" xmlns:w10="urn:schemas-microsoft-com:office:word" xmlns:w="http://schemas.openxmlformats.org/wordprocessingml/2006/main" xmlns:w14="http://schemas.microsoft.com/office/word/2010/wordml" xmlns:w15="http://schemas.microsoft.com/office/word/2012/wordml" xmlns:w16cex="http://schemas.microsoft.com/office/word/2018/wordml/cex" xmlns:w16cid="http://schemas.microsoft.com/office/word/2016/wordml/cid" xmlns:w16="http://schemas.microsoft.com/office/word/2018/wordml" xmlns:w16sdtdh="http://schemas.microsoft.com/office/word/2020/wordml/sdtdatahash" xmlns:w16se="http://schemas.microsoft.com/office/word/2015/wordml/symex" xmlns:wpg="http://schemas.microsoft.com/office/word/2010/wordprocessingGroup" xmlns:wpi="http://schemas.microsoft.com/office/word/2010/wordprocessingInk" xmlns:wne="http://schemas.microsoft.com/office/word/2006/wordml" xmlns:wps="http://schemas.microsoft.com/office/word/2010/wordprocessingShape" mc:Ignorable="w14 w15 w16se w16cid w16 w16cex w16sdtdh wp14">
+<w:endnotes xmlns:wpc="http://schemas.microsoft.com/office/word/2010/wordprocessingCanvas" xmlns:cx="http://schemas.microsoft.com/office/drawing/2014/chartex" xmlns:cx1="http://schemas.microsoft.com/office/drawing/2015/9/8/chartex" xmlns:cx2="http://schemas.microsoft.com/office/drawing/2015/10/21/chartex" xmlns:cx3="http://schemas.microsoft.com/office/drawing/2016/5/9/chartex" xmlns:cx4="http://schemas.microsoft.com/office/drawing/2016/5/10/chartex" xmlns:cx5="http://schemas.microsoft.com/office/drawing/2016/5/11/chartex" xmlns:cx6="http://schemas.microsoft.com/office/drawing/2016/5/12/chartex" xmlns:cx7="http://schemas.microsoft.com/office/drawing/2016/5/13/chartex" xmlns:cx8="http://schemas.microsoft.com/office/drawing/2016/5/14/chartex" xmlns:mc="http://schemas.openxmlformats.org/markup-compatibility/2006" xmlns:aink="http://schemas.microsoft.com/office/drawing/2016/ink" xmlns:am3d="http://schemas.microsoft.com/office/drawing/2017/model3d" xmlns:o="urn:schemas-microsoft-com:office:office" xmlns:r="http://schemas.openxmlformats.org/officeDocument/2006/relationships" xmlns:m="http://schemas.openxmlformats.org/officeDocument/2006/math" xmlns:v="urn:schemas-microsoft-com:vml" xmlns:wp14="http://schemas.microsoft.com/office/word/2010/wordprocessingDrawing" xmlns:wp="http://schemas.openxmlformats.org/drawingml/2006/wordprocessingDrawing" xmlns:w10="urn:schemas-microsoft-com:office:word" xmlns:w="http://schemas.openxmlformats.org/wordprocessingml/2006/main" xmlns:w14="http://schemas.microsoft.com/office/word/2010/wordml" xmlns:w15="http://schemas.microsoft.com/office/word/2012/wordml" xmlns:w16cid="http://schemas.microsoft.com/office/word/2016/wordml/cid" xmlns:w16se="http://schemas.microsoft.com/office/word/2015/wordml/symex" xmlns:wpg="http://schemas.microsoft.com/office/word/2010/wordprocessingGroup" xmlns:wpi="http://schemas.microsoft.com/office/word/2010/wordprocessingInk" xmlns:wne="http://schemas.microsoft.com/office/word/2006/wordml" xmlns:wps="http://schemas.microsoft.com/office/word/2010/wordprocessingShape" mc:Ignorable="w14 w15 w16se w16cid wp14">
   <w:endnote w:type="separator" w:id="-1">
     <w:p>
       <w:pPr>
@@ -4158,8 +6683,53 @@
 </w:endnotes>
 </file>
 
+<file path=word/footer1.xml><?xml version="1.0" encoding="utf-8"?>
+<w:ftr xmlns:wpc="http://schemas.microsoft.com/office/word/2010/wordprocessingCanvas" xmlns:cx="http://schemas.microsoft.com/office/drawing/2014/chartex" xmlns:cx1="http://schemas.microsoft.com/office/drawing/2015/9/8/chartex" xmlns:cx2="http://schemas.microsoft.com/office/drawing/2015/10/21/chartex" xmlns:cx3="http://schemas.microsoft.com/office/drawing/2016/5/9/chartex" xmlns:cx4="http://schemas.microsoft.com/office/drawing/2016/5/10/chartex" xmlns:cx5="http://schemas.microsoft.com/office/drawing/2016/5/11/chartex" xmlns:cx6="http://schemas.microsoft.com/office/drawing/2016/5/12/chartex" xmlns:cx7="http://schemas.microsoft.com/office/drawing/2016/5/13/chartex" xmlns:cx8="http://schemas.microsoft.com/office/drawing/2016/5/14/chartex" xmlns:mc="http://schemas.openxmlformats.org/markup-compatibility/2006" xmlns:aink="http://schemas.microsoft.com/office/drawing/2016/ink" xmlns:am3d="http://schemas.microsoft.com/office/drawing/2017/model3d" xmlns:o="urn:schemas-microsoft-com:office:office" xmlns:r="http://schemas.openxmlformats.org/officeDocument/2006/relationships" xmlns:m="http://schemas.openxmlformats.org/officeDocument/2006/math" xmlns:v="urn:schemas-microsoft-com:vml" xmlns:wp14="http://schemas.microsoft.com/office/word/2010/wordprocessingDrawing" xmlns:wp="http://schemas.openxmlformats.org/drawingml/2006/wordprocessingDrawing" xmlns:w10="urn:schemas-microsoft-com:office:word" xmlns:w="http://schemas.openxmlformats.org/wordprocessingml/2006/main" xmlns:w14="http://schemas.microsoft.com/office/word/2010/wordml" xmlns:w15="http://schemas.microsoft.com/office/word/2012/wordml" xmlns:w16cid="http://schemas.microsoft.com/office/word/2016/wordml/cid" xmlns:w16se="http://schemas.microsoft.com/office/word/2015/wordml/symex" xmlns:wpg="http://schemas.microsoft.com/office/word/2010/wordprocessingGroup" xmlns:wpi="http://schemas.microsoft.com/office/word/2010/wordprocessingInk" xmlns:wne="http://schemas.microsoft.com/office/word/2006/wordml" xmlns:wps="http://schemas.microsoft.com/office/word/2010/wordprocessingShape" mc:Ignorable="w14 w15 w16se w16cid wp14">
+  <w:sdt>
+    <w:sdtPr>
+      <w:id w:val="758647304"/>
+      <w:docPartObj>
+        <w:docPartGallery w:val="Page Numbers (Bottom of Page)"/>
+        <w:docPartUnique/>
+      </w:docPartObj>
+    </w:sdtPr>
+    <w:sdtContent>
+      <w:p>
+        <w:pPr>
+          <w:pStyle w:val="Pidipagina"/>
+          <w:jc w:val="right"/>
+        </w:pPr>
+        <w:r>
+          <w:fldChar w:fldCharType="begin"/>
+        </w:r>
+        <w:r>
+          <w:instrText>PAGE   \* MERGEFORMAT</w:instrText>
+        </w:r>
+        <w:r>
+          <w:fldChar w:fldCharType="separate"/>
+        </w:r>
+        <w:r>
+          <w:rPr>
+            <w:lang w:val="it-IT"/>
+          </w:rPr>
+          <w:t>2</w:t>
+        </w:r>
+        <w:r>
+          <w:fldChar w:fldCharType="end"/>
+        </w:r>
+      </w:p>
+    </w:sdtContent>
+  </w:sdt>
+  <w:p>
+    <w:pPr>
+      <w:pStyle w:val="Pidipagina"/>
+    </w:pPr>
+  </w:p>
+</w:ftr>
+</file>
+
 <file path=word/footnotes.xml><?xml version="1.0" encoding="utf-8"?>
-<w:footnotes xmlns:wpc="http://schemas.microsoft.com/office/word/2010/wordprocessingCanvas" xmlns:cx="http://schemas.microsoft.com/office/drawing/2014/chartex" xmlns:cx1="http://schemas.microsoft.com/office/drawing/2015/9/8/chartex" xmlns:cx2="http://schemas.microsoft.com/office/drawing/2015/10/21/chartex" xmlns:cx3="http://schemas.microsoft.com/office/drawing/2016/5/9/chartex" xmlns:cx4="http://schemas.microsoft.com/office/drawing/2016/5/10/chartex" xmlns:cx5="http://schemas.microsoft.com/office/drawing/2016/5/11/chartex" xmlns:cx6="http://schemas.microsoft.com/office/drawing/2016/5/12/chartex" xmlns:cx7="http://schemas.microsoft.com/office/drawing/2016/5/13/chartex" xmlns:cx8="http://schemas.microsoft.com/office/drawing/2016/5/14/chartex" xmlns:mc="http://schemas.openxmlformats.org/markup-compatibility/2006" xmlns:aink="http://schemas.microsoft.com/office/drawing/2016/ink" xmlns:am3d="http://schemas.microsoft.com/office/drawing/2017/model3d" xmlns:o="urn:schemas-microsoft-com:office:office" xmlns:oel="http://schemas.microsoft.com/office/2019/extlst" xmlns:r="http://schemas.openxmlformats.org/officeDocument/2006/relationships" xmlns:m="http://schemas.openxmlformats.org/officeDocument/2006/math" xmlns:v="urn:schemas-microsoft-com:vml" xmlns:wp14="http://schemas.microsoft.com/office/word/2010/wordprocessingDrawing" xmlns:wp="http://schemas.openxmlformats.org/drawingml/2006/wordprocessingDrawing" xmlns:w10="urn:schemas-microsoft-com:office:word" xmlns:w="http://schemas.openxmlformats.org/wordprocessingml/2006/main" xmlns:w14="http://schemas.microsoft.com/office/word/2010/wordml" xmlns:w15="http://schemas.microsoft.com/office/word/2012/wordml" xmlns:w16cex="http://schemas.microsoft.com/office/word/2018/wordml/cex" xmlns:w16cid="http://schemas.microsoft.com/office/word/2016/wordml/cid" xmlns:w16="http://schemas.microsoft.com/office/word/2018/wordml" xmlns:w16sdtdh="http://schemas.microsoft.com/office/word/2020/wordml/sdtdatahash" xmlns:w16se="http://schemas.microsoft.com/office/word/2015/wordml/symex" xmlns:wpg="http://schemas.microsoft.com/office/word/2010/wordprocessingGroup" xmlns:wpi="http://schemas.microsoft.com/office/word/2010/wordprocessingInk" xmlns:wne="http://schemas.microsoft.com/office/word/2006/wordml" xmlns:wps="http://schemas.microsoft.com/office/word/2010/wordprocessingShape" mc:Ignorable="w14 w15 w16se w16cid w16 w16cex w16sdtdh wp14">
+<w:footnotes xmlns:wpc="http://schemas.microsoft.com/office/word/2010/wordprocessingCanvas" xmlns:cx="http://schemas.microsoft.com/office/drawing/2014/chartex" xmlns:cx1="http://schemas.microsoft.com/office/drawing/2015/9/8/chartex" xmlns:cx2="http://schemas.microsoft.com/office/drawing/2015/10/21/chartex" xmlns:cx3="http://schemas.microsoft.com/office/drawing/2016/5/9/chartex" xmlns:cx4="http://schemas.microsoft.com/office/drawing/2016/5/10/chartex" xmlns:cx5="http://schemas.microsoft.com/office/drawing/2016/5/11/chartex" xmlns:cx6="http://schemas.microsoft.com/office/drawing/2016/5/12/chartex" xmlns:cx7="http://schemas.microsoft.com/office/drawing/2016/5/13/chartex" xmlns:cx8="http://schemas.microsoft.com/office/drawing/2016/5/14/chartex" xmlns:mc="http://schemas.openxmlformats.org/markup-compatibility/2006" xmlns:aink="http://schemas.microsoft.com/office/drawing/2016/ink" xmlns:am3d="http://schemas.microsoft.com/office/drawing/2017/model3d" xmlns:o="urn:schemas-microsoft-com:office:office" xmlns:r="http://schemas.openxmlformats.org/officeDocument/2006/relationships" xmlns:m="http://schemas.openxmlformats.org/officeDocument/2006/math" xmlns:v="urn:schemas-microsoft-com:vml" xmlns:wp14="http://schemas.microsoft.com/office/word/2010/wordprocessingDrawing" xmlns:wp="http://schemas.openxmlformats.org/drawingml/2006/wordprocessingDrawing" xmlns:w10="urn:schemas-microsoft-com:office:word" xmlns:w="http://schemas.openxmlformats.org/wordprocessingml/2006/main" xmlns:w14="http://schemas.microsoft.com/office/word/2010/wordml" xmlns:w15="http://schemas.microsoft.com/office/word/2012/wordml" xmlns:w16cid="http://schemas.microsoft.com/office/word/2016/wordml/cid" xmlns:w16se="http://schemas.microsoft.com/office/word/2015/wordml/symex" xmlns:wpg="http://schemas.microsoft.com/office/word/2010/wordprocessingGroup" xmlns:wpi="http://schemas.microsoft.com/office/word/2010/wordprocessingInk" xmlns:wne="http://schemas.microsoft.com/office/word/2006/wordml" xmlns:wps="http://schemas.microsoft.com/office/word/2010/wordprocessingShape" mc:Ignorable="w14 w15 w16se w16cid wp14">
   <w:footnote w:type="separator" w:id="-1">
     <w:p>
       <w:pPr>
@@ -4183,11 +6753,11 @@
   <w:footnote w:id="1">
     <w:p>
       <w:pPr>
-        <w:pStyle w:val="FootnoteText"/>
+        <w:pStyle w:val="Testonotaapidipagina"/>
       </w:pPr>
       <w:r>
         <w:rPr>
-          <w:rStyle w:val="FootnoteReference"/>
+          <w:rStyle w:val="Rimandonotaapidipagina"/>
         </w:rPr>
         <w:footnoteRef/>
       </w:r>
@@ -4202,11 +6772,11 @@
   <w:footnote w:id="2">
     <w:p>
       <w:pPr>
-        <w:pStyle w:val="FootnoteText"/>
+        <w:pStyle w:val="Testonotaapidipagina"/>
       </w:pPr>
       <w:r>
         <w:rPr>
-          <w:rStyle w:val="FootnoteReference"/>
+          <w:rStyle w:val="Rimandonotaapidipagina"/>
         </w:rPr>
         <w:footnoteRef/>
       </w:r>
@@ -4222,7 +6792,7 @@
       </w:pPr>
       <w:r>
         <w:rPr>
-          <w:rStyle w:val="FootnoteReference"/>
+          <w:rStyle w:val="Rimandonotaapidipagina"/>
         </w:rPr>
         <w:footnoteRef/>
       </w:r>
@@ -4232,7 +6802,7 @@
       <w:hyperlink r:id="rId1" w:history="1">
         <w:r>
           <w:rPr>
-            <w:rStyle w:val="Hyperlink"/>
+            <w:rStyle w:val="Collegamentoipertestuale"/>
           </w:rPr>
           <w:t>https://stackoverflow.com/a/12201785/1685157</w:t>
         </w:r>
@@ -4243,7 +6813,7 @@
 </file>
 
 <file path=word/numbering.xml><?xml version="1.0" encoding="utf-8"?>
-<w:numbering xmlns:wpc="http://schemas.microsoft.com/office/word/2010/wordprocessingCanvas" xmlns:cx="http://schemas.microsoft.com/office/drawing/2014/chartex" xmlns:cx1="http://schemas.microsoft.com/office/drawing/2015/9/8/chartex" xmlns:cx2="http://schemas.microsoft.com/office/drawing/2015/10/21/chartex" xmlns:cx3="http://schemas.microsoft.com/office/drawing/2016/5/9/chartex" xmlns:cx4="http://schemas.microsoft.com/office/drawing/2016/5/10/chartex" xmlns:cx5="http://schemas.microsoft.com/office/drawing/2016/5/11/chartex" xmlns:cx6="http://schemas.microsoft.com/office/drawing/2016/5/12/chartex" xmlns:cx7="http://schemas.microsoft.com/office/drawing/2016/5/13/chartex" xmlns:cx8="http://schemas.microsoft.com/office/drawing/2016/5/14/chartex" xmlns:mc="http://schemas.openxmlformats.org/markup-compatibility/2006" xmlns:aink="http://schemas.microsoft.com/office/drawing/2016/ink" xmlns:am3d="http://schemas.microsoft.com/office/drawing/2017/model3d" xmlns:o="urn:schemas-microsoft-com:office:office" xmlns:oel="http://schemas.microsoft.com/office/2019/extlst" xmlns:r="http://schemas.openxmlformats.org/officeDocument/2006/relationships" xmlns:m="http://schemas.openxmlformats.org/officeDocument/2006/math" xmlns:v="urn:schemas-microsoft-com:vml" xmlns:wp14="http://schemas.microsoft.com/office/word/2010/wordprocessingDrawing" xmlns:wp="http://schemas.openxmlformats.org/drawingml/2006/wordprocessingDrawing" xmlns:w10="urn:schemas-microsoft-com:office:word" xmlns:w="http://schemas.openxmlformats.org/wordprocessingml/2006/main" xmlns:w14="http://schemas.microsoft.com/office/word/2010/wordml" xmlns:w15="http://schemas.microsoft.com/office/word/2012/wordml" xmlns:w16cex="http://schemas.microsoft.com/office/word/2018/wordml/cex" xmlns:w16cid="http://schemas.microsoft.com/office/word/2016/wordml/cid" xmlns:w16="http://schemas.microsoft.com/office/word/2018/wordml" xmlns:w16sdtdh="http://schemas.microsoft.com/office/word/2020/wordml/sdtdatahash" xmlns:w16se="http://schemas.microsoft.com/office/word/2015/wordml/symex" xmlns:wpg="http://schemas.microsoft.com/office/word/2010/wordprocessingGroup" xmlns:wpi="http://schemas.microsoft.com/office/word/2010/wordprocessingInk" xmlns:wne="http://schemas.microsoft.com/office/word/2006/wordml" xmlns:wps="http://schemas.microsoft.com/office/word/2010/wordprocessingShape" mc:Ignorable="w14 w15 w16se w16cid w16 w16cex w16sdtdh wp14">
+<w:numbering xmlns:wpc="http://schemas.microsoft.com/office/word/2010/wordprocessingCanvas" xmlns:cx="http://schemas.microsoft.com/office/drawing/2014/chartex" xmlns:cx1="http://schemas.microsoft.com/office/drawing/2015/9/8/chartex" xmlns:cx2="http://schemas.microsoft.com/office/drawing/2015/10/21/chartex" xmlns:cx3="http://schemas.microsoft.com/office/drawing/2016/5/9/chartex" xmlns:cx4="http://schemas.microsoft.com/office/drawing/2016/5/10/chartex" xmlns:cx5="http://schemas.microsoft.com/office/drawing/2016/5/11/chartex" xmlns:cx6="http://schemas.microsoft.com/office/drawing/2016/5/12/chartex" xmlns:cx7="http://schemas.microsoft.com/office/drawing/2016/5/13/chartex" xmlns:cx8="http://schemas.microsoft.com/office/drawing/2016/5/14/chartex" xmlns:mc="http://schemas.openxmlformats.org/markup-compatibility/2006" xmlns:aink="http://schemas.microsoft.com/office/drawing/2016/ink" xmlns:am3d="http://schemas.microsoft.com/office/drawing/2017/model3d" xmlns:o="urn:schemas-microsoft-com:office:office" xmlns:r="http://schemas.openxmlformats.org/officeDocument/2006/relationships" xmlns:m="http://schemas.openxmlformats.org/officeDocument/2006/math" xmlns:v="urn:schemas-microsoft-com:vml" xmlns:wp14="http://schemas.microsoft.com/office/word/2010/wordprocessingDrawing" xmlns:wp="http://schemas.openxmlformats.org/drawingml/2006/wordprocessingDrawing" xmlns:w10="urn:schemas-microsoft-com:office:word" xmlns:w="http://schemas.openxmlformats.org/wordprocessingml/2006/main" xmlns:w14="http://schemas.microsoft.com/office/word/2010/wordml" xmlns:w15="http://schemas.microsoft.com/office/word/2012/wordml" xmlns:w16cid="http://schemas.microsoft.com/office/word/2016/wordml/cid" xmlns:w16se="http://schemas.microsoft.com/office/word/2015/wordml/symex" xmlns:wpg="http://schemas.microsoft.com/office/word/2010/wordprocessingGroup" xmlns:wpi="http://schemas.microsoft.com/office/word/2010/wordprocessingInk" xmlns:wne="http://schemas.microsoft.com/office/word/2006/wordml" xmlns:wps="http://schemas.microsoft.com/office/word/2010/wordprocessingShape" mc:Ignorable="w14 w15 w16se w16cid wp14">
   <w:abstractNum w:abstractNumId="0" w15:restartNumberingAfterBreak="0">
     <w:nsid w:val="09AA7A46"/>
     <w:multiLevelType w:val="hybridMultilevel"/>
@@ -4476,7 +7046,7 @@
     <w:lvl w:ilvl="0">
       <w:start w:val="1"/>
       <w:numFmt w:val="decimal"/>
-      <w:pStyle w:val="Heading1"/>
+      <w:pStyle w:val="Titolo1"/>
       <w:lvlText w:val="%1"/>
       <w:lvlJc w:val="left"/>
       <w:pPr>
@@ -4486,7 +7056,7 @@
     <w:lvl w:ilvl="1">
       <w:start w:val="1"/>
       <w:numFmt w:val="decimal"/>
-      <w:pStyle w:val="Heading2"/>
+      <w:pStyle w:val="Titolo2"/>
       <w:lvlText w:val="%1.%2"/>
       <w:lvlJc w:val="left"/>
       <w:pPr>
@@ -4496,7 +7066,7 @@
     <w:lvl w:ilvl="2">
       <w:start w:val="1"/>
       <w:numFmt w:val="decimal"/>
-      <w:pStyle w:val="Heading3"/>
+      <w:pStyle w:val="Titolo3"/>
       <w:lvlText w:val="%1.%2.%3"/>
       <w:lvlJc w:val="left"/>
       <w:pPr>
@@ -4506,7 +7076,7 @@
     <w:lvl w:ilvl="3">
       <w:start w:val="1"/>
       <w:numFmt w:val="decimal"/>
-      <w:pStyle w:val="Heading4"/>
+      <w:pStyle w:val="Titolo4"/>
       <w:lvlText w:val="%1.%2.%3.%4"/>
       <w:lvlJc w:val="left"/>
       <w:pPr>
@@ -4516,7 +7086,7 @@
     <w:lvl w:ilvl="4">
       <w:start w:val="1"/>
       <w:numFmt w:val="decimal"/>
-      <w:pStyle w:val="Heading5"/>
+      <w:pStyle w:val="Titolo5"/>
       <w:lvlText w:val="%1.%2.%3.%4.%5"/>
       <w:lvlJc w:val="left"/>
       <w:pPr>
@@ -4526,7 +7096,7 @@
     <w:lvl w:ilvl="5">
       <w:start w:val="1"/>
       <w:numFmt w:val="decimal"/>
-      <w:pStyle w:val="Heading6"/>
+      <w:pStyle w:val="Titolo6"/>
       <w:lvlText w:val="%1.%2.%3.%4.%5.%6"/>
       <w:lvlJc w:val="left"/>
       <w:pPr>
@@ -4536,7 +7106,7 @@
     <w:lvl w:ilvl="6">
       <w:start w:val="1"/>
       <w:numFmt w:val="decimal"/>
-      <w:pStyle w:val="Heading7"/>
+      <w:pStyle w:val="Titolo7"/>
       <w:lvlText w:val="%1.%2.%3.%4.%5.%6.%7"/>
       <w:lvlJc w:val="left"/>
       <w:pPr>
@@ -4546,7 +7116,7 @@
     <w:lvl w:ilvl="7">
       <w:start w:val="1"/>
       <w:numFmt w:val="decimal"/>
-      <w:pStyle w:val="Heading8"/>
+      <w:pStyle w:val="Titolo8"/>
       <w:lvlText w:val="%1.%2.%3.%4.%5.%6.%7.%8"/>
       <w:lvlJc w:val="left"/>
       <w:pPr>
@@ -4556,7 +7126,7 @@
     <w:lvl w:ilvl="8">
       <w:start w:val="1"/>
       <w:numFmt w:val="decimal"/>
-      <w:pStyle w:val="Heading9"/>
+      <w:pStyle w:val="Titolo9"/>
       <w:lvlText w:val="%1.%2.%3.%4.%5.%6.%7.%8.%9"/>
       <w:lvlJc w:val="left"/>
       <w:pPr>
@@ -5129,62 +7699,62 @@
       </w:rPr>
     </w:lvl>
   </w:abstractNum>
-  <w:num w:numId="1" w16cid:durableId="898399334">
+  <w:num w:numId="1">
     <w:abstractNumId w:val="1"/>
   </w:num>
-  <w:num w:numId="2" w16cid:durableId="1660188213">
+  <w:num w:numId="2">
     <w:abstractNumId w:val="2"/>
   </w:num>
-  <w:num w:numId="3" w16cid:durableId="805855613">
+  <w:num w:numId="3">
     <w:abstractNumId w:val="2"/>
   </w:num>
-  <w:num w:numId="4" w16cid:durableId="1643971583">
+  <w:num w:numId="4">
     <w:abstractNumId w:val="2"/>
   </w:num>
-  <w:num w:numId="5" w16cid:durableId="1140802133">
+  <w:num w:numId="5">
     <w:abstractNumId w:val="2"/>
   </w:num>
-  <w:num w:numId="6" w16cid:durableId="948509208">
+  <w:num w:numId="6">
     <w:abstractNumId w:val="2"/>
   </w:num>
-  <w:num w:numId="7" w16cid:durableId="557865327">
+  <w:num w:numId="7">
     <w:abstractNumId w:val="2"/>
   </w:num>
-  <w:num w:numId="8" w16cid:durableId="777408010">
+  <w:num w:numId="8">
     <w:abstractNumId w:val="2"/>
   </w:num>
-  <w:num w:numId="9" w16cid:durableId="1213227978">
+  <w:num w:numId="9">
     <w:abstractNumId w:val="2"/>
   </w:num>
-  <w:num w:numId="10" w16cid:durableId="872154260">
+  <w:num w:numId="10">
     <w:abstractNumId w:val="2"/>
   </w:num>
-  <w:num w:numId="11" w16cid:durableId="774518975">
+  <w:num w:numId="11">
     <w:abstractNumId w:val="2"/>
   </w:num>
-  <w:num w:numId="12" w16cid:durableId="1473712900">
+  <w:num w:numId="12">
     <w:abstractNumId w:val="6"/>
   </w:num>
-  <w:num w:numId="13" w16cid:durableId="873347668">
+  <w:num w:numId="13">
     <w:abstractNumId w:val="4"/>
   </w:num>
-  <w:num w:numId="14" w16cid:durableId="1901866128">
+  <w:num w:numId="14">
     <w:abstractNumId w:val="5"/>
   </w:num>
-  <w:num w:numId="15" w16cid:durableId="1281691216">
+  <w:num w:numId="15">
     <w:abstractNumId w:val="0"/>
   </w:num>
-  <w:num w:numId="16" w16cid:durableId="1978997216">
+  <w:num w:numId="16">
     <w:abstractNumId w:val="3"/>
   </w:num>
-  <w:num w:numId="17" w16cid:durableId="1471943386">
+  <w:num w:numId="17">
     <w:abstractNumId w:val="7"/>
   </w:num>
 </w:numbering>
 </file>
 
 <file path=word/styles.xml><?xml version="1.0" encoding="utf-8"?>
-<w:styles xmlns:mc="http://schemas.openxmlformats.org/markup-compatibility/2006" xmlns:r="http://schemas.openxmlformats.org/officeDocument/2006/relationships" xmlns:w="http://schemas.openxmlformats.org/wordprocessingml/2006/main" xmlns:w14="http://schemas.microsoft.com/office/word/2010/wordml" xmlns:w15="http://schemas.microsoft.com/office/word/2012/wordml" xmlns:w16cex="http://schemas.microsoft.com/office/word/2018/wordml/cex" xmlns:w16cid="http://schemas.microsoft.com/office/word/2016/wordml/cid" xmlns:w16="http://schemas.microsoft.com/office/word/2018/wordml" xmlns:w16sdtdh="http://schemas.microsoft.com/office/word/2020/wordml/sdtdatahash" xmlns:w16se="http://schemas.microsoft.com/office/word/2015/wordml/symex" mc:Ignorable="w14 w15 w16se w16cid w16 w16cex w16sdtdh">
+<w:styles xmlns:mc="http://schemas.openxmlformats.org/markup-compatibility/2006" xmlns:r="http://schemas.openxmlformats.org/officeDocument/2006/relationships" xmlns:w="http://schemas.openxmlformats.org/wordprocessingml/2006/main" xmlns:w14="http://schemas.microsoft.com/office/word/2010/wordml" xmlns:w15="http://schemas.microsoft.com/office/word/2012/wordml" xmlns:w16cid="http://schemas.microsoft.com/office/word/2016/wordml/cid" xmlns:w16se="http://schemas.microsoft.com/office/word/2015/wordml/symex" mc:Ignorable="w14 w15 w16se w16cid">
   <w:docDefaults>
     <w:rPrDefault>
       <w:rPr>
@@ -5200,7 +7770,7 @@
       </w:pPr>
     </w:pPrDefault>
   </w:docDefaults>
-  <w:latentStyles w:defLockedState="0" w:defUIPriority="99" w:defSemiHidden="0" w:defUnhideWhenUsed="0" w:defQFormat="0" w:count="376">
+  <w:latentStyles w:defLockedState="0" w:defUIPriority="99" w:defSemiHidden="0" w:defUnhideWhenUsed="0" w:defQFormat="0" w:count="375">
     <w:lsdException w:name="Normal" w:uiPriority="0" w:qFormat="1"/>
     <w:lsdException w:name="heading 1" w:uiPriority="9" w:qFormat="1"/>
     <w:lsdException w:name="heading 2" w:semiHidden="1" w:uiPriority="9" w:unhideWhenUsed="1" w:qFormat="1"/>
@@ -5576,9 +8146,8 @@
     <w:lsdException w:name="Smart Hyperlink" w:semiHidden="1" w:unhideWhenUsed="1"/>
     <w:lsdException w:name="Hashtag" w:semiHidden="1" w:unhideWhenUsed="1"/>
     <w:lsdException w:name="Unresolved Mention" w:semiHidden="1" w:unhideWhenUsed="1"/>
-    <w:lsdException w:name="Smart Link" w:semiHidden="1" w:unhideWhenUsed="1"/>
   </w:latentStyles>
-  <w:style w:type="paragraph" w:default="1" w:styleId="Normal">
+  <w:style w:type="paragraph" w:default="1" w:styleId="Normale">
     <w:name w:val="Normal"/>
     <w:qFormat/>
     <w:rsid w:val="00B26EA1"/>
@@ -5586,11 +8155,11 @@
       <w:rFonts w:ascii="Raleway" w:hAnsi="Raleway"/>
     </w:rPr>
   </w:style>
-  <w:style w:type="paragraph" w:styleId="Heading1">
+  <w:style w:type="paragraph" w:styleId="Titolo1">
     <w:name w:val="heading 1"/>
-    <w:basedOn w:val="Normal"/>
-    <w:next w:val="Normal"/>
-    <w:link w:val="Heading1Char"/>
+    <w:basedOn w:val="Normale"/>
+    <w:next w:val="Normale"/>
+    <w:link w:val="Titolo1Carattere"/>
     <w:uiPriority w:val="9"/>
     <w:qFormat/>
     <w:rsid w:val="00384464"/>
@@ -5615,11 +8184,11 @@
       <w:szCs w:val="36"/>
     </w:rPr>
   </w:style>
-  <w:style w:type="paragraph" w:styleId="Heading2">
+  <w:style w:type="paragraph" w:styleId="Titolo2">
     <w:name w:val="heading 2"/>
-    <w:basedOn w:val="Normal"/>
-    <w:next w:val="Normal"/>
-    <w:link w:val="Heading2Char"/>
+    <w:basedOn w:val="Normale"/>
+    <w:next w:val="Normale"/>
+    <w:link w:val="Titolo2Carattere"/>
     <w:uiPriority w:val="9"/>
     <w:unhideWhenUsed/>
     <w:qFormat/>
@@ -5644,11 +8213,11 @@
       <w:szCs w:val="28"/>
     </w:rPr>
   </w:style>
-  <w:style w:type="paragraph" w:styleId="Heading3">
+  <w:style w:type="paragraph" w:styleId="Titolo3">
     <w:name w:val="heading 3"/>
-    <w:basedOn w:val="Normal"/>
-    <w:next w:val="Normal"/>
-    <w:link w:val="Heading3Char"/>
+    <w:basedOn w:val="Normale"/>
+    <w:next w:val="Normale"/>
+    <w:link w:val="Titolo3Carattere"/>
     <w:uiPriority w:val="9"/>
     <w:unhideWhenUsed/>
     <w:qFormat/>
@@ -5670,11 +8239,11 @@
       <w:color w:val="000000" w:themeColor="text1"/>
     </w:rPr>
   </w:style>
-  <w:style w:type="paragraph" w:styleId="Heading4">
+  <w:style w:type="paragraph" w:styleId="Titolo4">
     <w:name w:val="heading 4"/>
-    <w:basedOn w:val="Normal"/>
-    <w:next w:val="Normal"/>
-    <w:link w:val="Heading4Char"/>
+    <w:basedOn w:val="Normale"/>
+    <w:next w:val="Normale"/>
+    <w:link w:val="Titolo4Carattere"/>
     <w:uiPriority w:val="9"/>
     <w:unhideWhenUsed/>
     <w:qFormat/>
@@ -5698,11 +8267,11 @@
       <w:color w:val="000000" w:themeColor="text1"/>
     </w:rPr>
   </w:style>
-  <w:style w:type="paragraph" w:styleId="Heading5">
+  <w:style w:type="paragraph" w:styleId="Titolo5">
     <w:name w:val="heading 5"/>
-    <w:basedOn w:val="Normal"/>
-    <w:next w:val="Normal"/>
-    <w:link w:val="Heading5Char"/>
+    <w:basedOn w:val="Normale"/>
+    <w:next w:val="Normale"/>
+    <w:link w:val="Titolo5Carattere"/>
     <w:uiPriority w:val="9"/>
     <w:semiHidden/>
     <w:unhideWhenUsed/>
@@ -5723,11 +8292,11 @@
       <w:color w:val="323E4F" w:themeColor="text2" w:themeShade="BF"/>
     </w:rPr>
   </w:style>
-  <w:style w:type="paragraph" w:styleId="Heading6">
+  <w:style w:type="paragraph" w:styleId="Titolo6">
     <w:name w:val="heading 6"/>
-    <w:basedOn w:val="Normal"/>
-    <w:next w:val="Normal"/>
-    <w:link w:val="Heading6Char"/>
+    <w:basedOn w:val="Normale"/>
+    <w:next w:val="Normale"/>
+    <w:link w:val="Titolo6Carattere"/>
     <w:uiPriority w:val="9"/>
     <w:semiHidden/>
     <w:unhideWhenUsed/>
@@ -5750,11 +8319,11 @@
       <w:color w:val="323E4F" w:themeColor="text2" w:themeShade="BF"/>
     </w:rPr>
   </w:style>
-  <w:style w:type="paragraph" w:styleId="Heading7">
+  <w:style w:type="paragraph" w:styleId="Titolo7">
     <w:name w:val="heading 7"/>
-    <w:basedOn w:val="Normal"/>
-    <w:next w:val="Normal"/>
-    <w:link w:val="Heading7Char"/>
+    <w:basedOn w:val="Normale"/>
+    <w:next w:val="Normale"/>
+    <w:link w:val="Titolo7Carattere"/>
     <w:uiPriority w:val="9"/>
     <w:semiHidden/>
     <w:unhideWhenUsed/>
@@ -5777,11 +8346,11 @@
       <w:color w:val="404040" w:themeColor="text1" w:themeTint="BF"/>
     </w:rPr>
   </w:style>
-  <w:style w:type="paragraph" w:styleId="Heading8">
+  <w:style w:type="paragraph" w:styleId="Titolo8">
     <w:name w:val="heading 8"/>
-    <w:basedOn w:val="Normal"/>
-    <w:next w:val="Normal"/>
-    <w:link w:val="Heading8Char"/>
+    <w:basedOn w:val="Normale"/>
+    <w:next w:val="Normale"/>
+    <w:link w:val="Titolo8Carattere"/>
     <w:uiPriority w:val="9"/>
     <w:semiHidden/>
     <w:unhideWhenUsed/>
@@ -5804,11 +8373,11 @@
       <w:szCs w:val="20"/>
     </w:rPr>
   </w:style>
-  <w:style w:type="paragraph" w:styleId="Heading9">
+  <w:style w:type="paragraph" w:styleId="Titolo9">
     <w:name w:val="heading 9"/>
-    <w:basedOn w:val="Normal"/>
-    <w:next w:val="Normal"/>
-    <w:link w:val="Heading9Char"/>
+    <w:basedOn w:val="Normale"/>
+    <w:next w:val="Normale"/>
+    <w:link w:val="Titolo9Carattere"/>
     <w:uiPriority w:val="9"/>
     <w:semiHidden/>
     <w:unhideWhenUsed/>
@@ -5833,13 +8402,13 @@
       <w:szCs w:val="20"/>
     </w:rPr>
   </w:style>
-  <w:style w:type="character" w:default="1" w:styleId="DefaultParagraphFont">
+  <w:style w:type="character" w:default="1" w:styleId="Carpredefinitoparagrafo">
     <w:name w:val="Default Paragraph Font"/>
     <w:uiPriority w:val="1"/>
     <w:semiHidden/>
     <w:unhideWhenUsed/>
   </w:style>
-  <w:style w:type="table" w:default="1" w:styleId="TableNormal">
+  <w:style w:type="table" w:default="1" w:styleId="Tabellanormale">
     <w:name w:val="Normal Table"/>
     <w:uiPriority w:val="99"/>
     <w:semiHidden/>
@@ -5854,16 +8423,16 @@
       </w:tblCellMar>
     </w:tblPr>
   </w:style>
-  <w:style w:type="numbering" w:default="1" w:styleId="NoList">
+  <w:style w:type="numbering" w:default="1" w:styleId="Nessunelenco">
     <w:name w:val="No List"/>
     <w:uiPriority w:val="99"/>
     <w:semiHidden/>
     <w:unhideWhenUsed/>
   </w:style>
-  <w:style w:type="character" w:customStyle="1" w:styleId="Heading1Char">
-    <w:name w:val="Heading 1 Char"/>
-    <w:basedOn w:val="DefaultParagraphFont"/>
-    <w:link w:val="Heading1"/>
+  <w:style w:type="character" w:customStyle="1" w:styleId="Titolo1Carattere">
+    <w:name w:val="Titolo 1 Carattere"/>
+    <w:basedOn w:val="Carpredefinitoparagrafo"/>
+    <w:link w:val="Titolo1"/>
     <w:uiPriority w:val="9"/>
     <w:rsid w:val="00384464"/>
     <w:rPr>
@@ -5876,9 +8445,9 @@
       <w:lang w:val="it-CH"/>
     </w:rPr>
   </w:style>
-  <w:style w:type="paragraph" w:styleId="ListParagraph">
+  <w:style w:type="paragraph" w:styleId="Paragrafoelenco">
     <w:name w:val="List Paragraph"/>
-    <w:basedOn w:val="Normal"/>
+    <w:basedOn w:val="Normale"/>
     <w:uiPriority w:val="34"/>
     <w:qFormat/>
     <w:rsid w:val="009C0384"/>
@@ -5887,9 +8456,9 @@
       <w:contextualSpacing/>
     </w:pPr>
   </w:style>
-  <w:style w:type="character" w:styleId="Hyperlink">
+  <w:style w:type="character" w:styleId="Collegamentoipertestuale">
     <w:name w:val="Hyperlink"/>
-    <w:basedOn w:val="DefaultParagraphFont"/>
+    <w:basedOn w:val="Carpredefinitoparagrafo"/>
     <w:uiPriority w:val="99"/>
     <w:unhideWhenUsed/>
     <w:rsid w:val="00D44CC7"/>
@@ -5898,9 +8467,9 @@
       <w:u w:val="single"/>
     </w:rPr>
   </w:style>
-  <w:style w:type="character" w:styleId="UnresolvedMention">
+  <w:style w:type="character" w:styleId="Menzionenonrisolta">
     <w:name w:val="Unresolved Mention"/>
-    <w:basedOn w:val="DefaultParagraphFont"/>
+    <w:basedOn w:val="Carpredefinitoparagrafo"/>
     <w:uiPriority w:val="99"/>
     <w:semiHidden/>
     <w:unhideWhenUsed/>
@@ -5910,10 +8479,10 @@
       <w:shd w:val="clear" w:color="auto" w:fill="E1DFDD"/>
     </w:rPr>
   </w:style>
-  <w:style w:type="character" w:customStyle="1" w:styleId="Heading2Char">
-    <w:name w:val="Heading 2 Char"/>
-    <w:basedOn w:val="DefaultParagraphFont"/>
-    <w:link w:val="Heading2"/>
+  <w:style w:type="character" w:customStyle="1" w:styleId="Titolo2Carattere">
+    <w:name w:val="Titolo 2 Carattere"/>
+    <w:basedOn w:val="Carpredefinitoparagrafo"/>
+    <w:link w:val="Titolo2"/>
     <w:uiPriority w:val="9"/>
     <w:rsid w:val="00703277"/>
     <w:rPr>
@@ -5926,10 +8495,10 @@
       <w:szCs w:val="28"/>
     </w:rPr>
   </w:style>
-  <w:style w:type="paragraph" w:styleId="TOCHeading">
+  <w:style w:type="paragraph" w:styleId="Titolosommario">
     <w:name w:val="TOC Heading"/>
-    <w:basedOn w:val="Heading1"/>
-    <w:next w:val="Normal"/>
+    <w:basedOn w:val="Titolo1"/>
+    <w:next w:val="Normale"/>
     <w:uiPriority w:val="39"/>
     <w:unhideWhenUsed/>
     <w:qFormat/>
@@ -5938,10 +8507,10 @@
       <w:outlineLvl w:val="9"/>
     </w:pPr>
   </w:style>
-  <w:style w:type="paragraph" w:styleId="TOC1">
+  <w:style w:type="paragraph" w:styleId="Sommario1">
     <w:name w:val="toc 1"/>
-    <w:basedOn w:val="Normal"/>
-    <w:next w:val="Normal"/>
+    <w:basedOn w:val="Normale"/>
+    <w:next w:val="Normale"/>
     <w:autoRedefine/>
     <w:uiPriority w:val="39"/>
     <w:unhideWhenUsed/>
@@ -5950,10 +8519,10 @@
       <w:spacing w:after="100"/>
     </w:pPr>
   </w:style>
-  <w:style w:type="paragraph" w:styleId="TOC2">
+  <w:style w:type="paragraph" w:styleId="Sommario2">
     <w:name w:val="toc 2"/>
-    <w:basedOn w:val="Normal"/>
-    <w:next w:val="Normal"/>
+    <w:basedOn w:val="Normale"/>
+    <w:next w:val="Normale"/>
     <w:autoRedefine/>
     <w:uiPriority w:val="39"/>
     <w:unhideWhenUsed/>
@@ -5963,10 +8532,10 @@
       <w:ind w:left="220"/>
     </w:pPr>
   </w:style>
-  <w:style w:type="character" w:customStyle="1" w:styleId="Heading3Char">
-    <w:name w:val="Heading 3 Char"/>
-    <w:basedOn w:val="DefaultParagraphFont"/>
-    <w:link w:val="Heading3"/>
+  <w:style w:type="character" w:customStyle="1" w:styleId="Titolo3Carattere">
+    <w:name w:val="Titolo 3 Carattere"/>
+    <w:basedOn w:val="Carpredefinitoparagrafo"/>
+    <w:link w:val="Titolo3"/>
     <w:uiPriority w:val="9"/>
     <w:rsid w:val="00703277"/>
     <w:rPr>
@@ -5976,9 +8545,9 @@
       <w:color w:val="000000" w:themeColor="text1"/>
     </w:rPr>
   </w:style>
-  <w:style w:type="table" w:styleId="TableGrid">
+  <w:style w:type="table" w:styleId="Grigliatabella">
     <w:name w:val="Table Grid"/>
-    <w:basedOn w:val="TableNormal"/>
+    <w:basedOn w:val="Tabellanormale"/>
     <w:uiPriority w:val="39"/>
     <w:rsid w:val="00E46A4A"/>
     <w:pPr>
@@ -5995,9 +8564,9 @@
       </w:tblBorders>
     </w:tblPr>
   </w:style>
-  <w:style w:type="table" w:styleId="GridTable5Dark-Accent5">
+  <w:style w:type="table" w:styleId="Tabellagriglia5scura-colore5">
     <w:name w:val="Grid Table 5 Dark Accent 5"/>
-    <w:basedOn w:val="TableNormal"/>
+    <w:basedOn w:val="Tabellanormale"/>
     <w:uiPriority w:val="50"/>
     <w:rsid w:val="00E46A4A"/>
     <w:pPr>
@@ -6101,10 +8670,10 @@
       </w:tcPr>
     </w:tblStylePr>
   </w:style>
-  <w:style w:type="character" w:customStyle="1" w:styleId="Heading4Char">
-    <w:name w:val="Heading 4 Char"/>
-    <w:basedOn w:val="DefaultParagraphFont"/>
-    <w:link w:val="Heading4"/>
+  <w:style w:type="character" w:customStyle="1" w:styleId="Titolo4Carattere">
+    <w:name w:val="Titolo 4 Carattere"/>
+    <w:basedOn w:val="Carpredefinitoparagrafo"/>
+    <w:link w:val="Titolo4"/>
     <w:uiPriority w:val="9"/>
     <w:rsid w:val="00756E05"/>
     <w:rPr>
@@ -6116,10 +8685,10 @@
       <w:color w:val="000000" w:themeColor="text1"/>
     </w:rPr>
   </w:style>
-  <w:style w:type="character" w:customStyle="1" w:styleId="Heading5Char">
-    <w:name w:val="Heading 5 Char"/>
-    <w:basedOn w:val="DefaultParagraphFont"/>
-    <w:link w:val="Heading5"/>
+  <w:style w:type="character" w:customStyle="1" w:styleId="Titolo5Carattere">
+    <w:name w:val="Titolo 5 Carattere"/>
+    <w:basedOn w:val="Carpredefinitoparagrafo"/>
+    <w:link w:val="Titolo5"/>
     <w:uiPriority w:val="9"/>
     <w:semiHidden/>
     <w:rsid w:val="00A01ED5"/>
@@ -6128,10 +8697,10 @@
       <w:color w:val="323E4F" w:themeColor="text2" w:themeShade="BF"/>
     </w:rPr>
   </w:style>
-  <w:style w:type="character" w:customStyle="1" w:styleId="Heading6Char">
-    <w:name w:val="Heading 6 Char"/>
-    <w:basedOn w:val="DefaultParagraphFont"/>
-    <w:link w:val="Heading6"/>
+  <w:style w:type="character" w:customStyle="1" w:styleId="Titolo6Carattere">
+    <w:name w:val="Titolo 6 Carattere"/>
+    <w:basedOn w:val="Carpredefinitoparagrafo"/>
+    <w:link w:val="Titolo6"/>
     <w:uiPriority w:val="9"/>
     <w:semiHidden/>
     <w:rsid w:val="00A01ED5"/>
@@ -6142,10 +8711,10 @@
       <w:color w:val="323E4F" w:themeColor="text2" w:themeShade="BF"/>
     </w:rPr>
   </w:style>
-  <w:style w:type="character" w:customStyle="1" w:styleId="Heading7Char">
-    <w:name w:val="Heading 7 Char"/>
-    <w:basedOn w:val="DefaultParagraphFont"/>
-    <w:link w:val="Heading7"/>
+  <w:style w:type="character" w:customStyle="1" w:styleId="Titolo7Carattere">
+    <w:name w:val="Titolo 7 Carattere"/>
+    <w:basedOn w:val="Carpredefinitoparagrafo"/>
+    <w:link w:val="Titolo7"/>
     <w:uiPriority w:val="9"/>
     <w:semiHidden/>
     <w:rsid w:val="00A01ED5"/>
@@ -6156,10 +8725,10 @@
       <w:color w:val="404040" w:themeColor="text1" w:themeTint="BF"/>
     </w:rPr>
   </w:style>
-  <w:style w:type="character" w:customStyle="1" w:styleId="Heading8Char">
-    <w:name w:val="Heading 8 Char"/>
-    <w:basedOn w:val="DefaultParagraphFont"/>
-    <w:link w:val="Heading8"/>
+  <w:style w:type="character" w:customStyle="1" w:styleId="Titolo8Carattere">
+    <w:name w:val="Titolo 8 Carattere"/>
+    <w:basedOn w:val="Carpredefinitoparagrafo"/>
+    <w:link w:val="Titolo8"/>
     <w:uiPriority w:val="9"/>
     <w:semiHidden/>
     <w:rsid w:val="00A01ED5"/>
@@ -6170,10 +8739,10 @@
       <w:szCs w:val="20"/>
     </w:rPr>
   </w:style>
-  <w:style w:type="character" w:customStyle="1" w:styleId="Heading9Char">
-    <w:name w:val="Heading 9 Char"/>
-    <w:basedOn w:val="DefaultParagraphFont"/>
-    <w:link w:val="Heading9"/>
+  <w:style w:type="character" w:customStyle="1" w:styleId="Titolo9Carattere">
+    <w:name w:val="Titolo 9 Carattere"/>
+    <w:basedOn w:val="Carpredefinitoparagrafo"/>
+    <w:link w:val="Titolo9"/>
     <w:uiPriority w:val="9"/>
     <w:semiHidden/>
     <w:rsid w:val="00A01ED5"/>
@@ -6186,10 +8755,10 @@
       <w:szCs w:val="20"/>
     </w:rPr>
   </w:style>
-  <w:style w:type="paragraph" w:styleId="Caption">
+  <w:style w:type="paragraph" w:styleId="Didascalia">
     <w:name w:val="caption"/>
-    <w:basedOn w:val="Normal"/>
-    <w:next w:val="Normal"/>
+    <w:basedOn w:val="Normale"/>
+    <w:next w:val="Normale"/>
     <w:uiPriority w:val="35"/>
     <w:unhideWhenUsed/>
     <w:qFormat/>
@@ -6205,11 +8774,11 @@
       <w:szCs w:val="18"/>
     </w:rPr>
   </w:style>
-  <w:style w:type="paragraph" w:styleId="Title">
+  <w:style w:type="paragraph" w:styleId="Titolo">
     <w:name w:val="Title"/>
-    <w:basedOn w:val="Normal"/>
-    <w:next w:val="Normal"/>
-    <w:link w:val="TitleChar"/>
+    <w:basedOn w:val="Normale"/>
+    <w:next w:val="Normale"/>
+    <w:link w:val="TitoloCarattere"/>
     <w:uiPriority w:val="10"/>
     <w:qFormat/>
     <w:rsid w:val="0070669B"/>
@@ -6224,10 +8793,10 @@
       <w:szCs w:val="56"/>
     </w:rPr>
   </w:style>
-  <w:style w:type="character" w:customStyle="1" w:styleId="TitleChar">
-    <w:name w:val="Title Char"/>
-    <w:basedOn w:val="DefaultParagraphFont"/>
-    <w:link w:val="Title"/>
+  <w:style w:type="character" w:customStyle="1" w:styleId="TitoloCarattere">
+    <w:name w:val="Titolo Carattere"/>
+    <w:basedOn w:val="Carpredefinitoparagrafo"/>
+    <w:link w:val="Titolo"/>
     <w:uiPriority w:val="10"/>
     <w:rsid w:val="0070669B"/>
     <w:rPr>
@@ -6237,11 +8806,11 @@
       <w:szCs w:val="56"/>
     </w:rPr>
   </w:style>
-  <w:style w:type="paragraph" w:styleId="Subtitle">
+  <w:style w:type="paragraph" w:styleId="Sottotitolo">
     <w:name w:val="Subtitle"/>
-    <w:basedOn w:val="Normal"/>
-    <w:next w:val="Normal"/>
-    <w:link w:val="SubtitleChar"/>
+    <w:basedOn w:val="Normale"/>
+    <w:next w:val="Normale"/>
+    <w:link w:val="SottotitoloCarattere"/>
     <w:uiPriority w:val="11"/>
     <w:qFormat/>
     <w:rsid w:val="00A01ED5"/>
@@ -6255,10 +8824,10 @@
       <w:spacing w:val="10"/>
     </w:rPr>
   </w:style>
-  <w:style w:type="character" w:customStyle="1" w:styleId="SubtitleChar">
-    <w:name w:val="Subtitle Char"/>
-    <w:basedOn w:val="DefaultParagraphFont"/>
-    <w:link w:val="Subtitle"/>
+  <w:style w:type="character" w:customStyle="1" w:styleId="SottotitoloCarattere">
+    <w:name w:val="Sottotitolo Carattere"/>
+    <w:basedOn w:val="Carpredefinitoparagrafo"/>
+    <w:link w:val="Sottotitolo"/>
     <w:uiPriority w:val="11"/>
     <w:rsid w:val="00A01ED5"/>
     <w:rPr>
@@ -6266,9 +8835,9 @@
       <w:spacing w:val="10"/>
     </w:rPr>
   </w:style>
-  <w:style w:type="character" w:styleId="Strong">
+  <w:style w:type="character" w:styleId="Enfasigrassetto">
     <w:name w:val="Strong"/>
-    <w:basedOn w:val="DefaultParagraphFont"/>
+    <w:basedOn w:val="Carpredefinitoparagrafo"/>
     <w:uiPriority w:val="22"/>
     <w:qFormat/>
     <w:rsid w:val="00A01ED5"/>
@@ -6278,9 +8847,9 @@
       <w:color w:val="000000" w:themeColor="text1"/>
     </w:rPr>
   </w:style>
-  <w:style w:type="character" w:styleId="Emphasis">
+  <w:style w:type="character" w:styleId="Enfasicorsivo">
     <w:name w:val="Emphasis"/>
-    <w:basedOn w:val="DefaultParagraphFont"/>
+    <w:basedOn w:val="Carpredefinitoparagrafo"/>
     <w:uiPriority w:val="20"/>
     <w:qFormat/>
     <w:rsid w:val="00A01ED5"/>
@@ -6290,10 +8859,10 @@
       <w:color w:val="auto"/>
     </w:rPr>
   </w:style>
-  <w:style w:type="paragraph" w:styleId="NoSpacing">
+  <w:style w:type="paragraph" w:styleId="Nessunaspaziatura">
     <w:name w:val="No Spacing"/>
     <w:aliases w:val="Code"/>
-    <w:link w:val="NoSpacingChar"/>
+    <w:link w:val="NessunaspaziaturaCarattere"/>
     <w:uiPriority w:val="1"/>
     <w:qFormat/>
     <w:rsid w:val="00703277"/>
@@ -6304,11 +8873,11 @@
       <w:rFonts w:ascii="Source Code Pro" w:hAnsi="Source Code Pro"/>
     </w:rPr>
   </w:style>
-  <w:style w:type="paragraph" w:styleId="Quote">
+  <w:style w:type="paragraph" w:styleId="Citazione">
     <w:name w:val="Quote"/>
-    <w:basedOn w:val="Normal"/>
-    <w:next w:val="Normal"/>
-    <w:link w:val="QuoteChar"/>
+    <w:basedOn w:val="Normale"/>
+    <w:next w:val="Normale"/>
+    <w:link w:val="CitazioneCarattere"/>
     <w:uiPriority w:val="29"/>
     <w:qFormat/>
     <w:rsid w:val="00A01ED5"/>
@@ -6322,10 +8891,10 @@
       <w:color w:val="000000" w:themeColor="text1"/>
     </w:rPr>
   </w:style>
-  <w:style w:type="character" w:customStyle="1" w:styleId="QuoteChar">
-    <w:name w:val="Quote Char"/>
-    <w:basedOn w:val="DefaultParagraphFont"/>
-    <w:link w:val="Quote"/>
+  <w:style w:type="character" w:customStyle="1" w:styleId="CitazioneCarattere">
+    <w:name w:val="Citazione Carattere"/>
+    <w:basedOn w:val="Carpredefinitoparagrafo"/>
+    <w:link w:val="Citazione"/>
     <w:uiPriority w:val="29"/>
     <w:rsid w:val="00A01ED5"/>
     <w:rPr>
@@ -6334,11 +8903,11 @@
       <w:color w:val="000000" w:themeColor="text1"/>
     </w:rPr>
   </w:style>
-  <w:style w:type="paragraph" w:styleId="IntenseQuote">
+  <w:style w:type="paragraph" w:styleId="Citazioneintensa">
     <w:name w:val="Intense Quote"/>
-    <w:basedOn w:val="Normal"/>
-    <w:next w:val="Normal"/>
-    <w:link w:val="IntenseQuoteChar"/>
+    <w:basedOn w:val="Normale"/>
+    <w:next w:val="Normale"/>
+    <w:link w:val="CitazioneintensaCarattere"/>
     <w:uiPriority w:val="30"/>
     <w:qFormat/>
     <w:rsid w:val="00A01ED5"/>
@@ -6356,10 +8925,10 @@
       <w:color w:val="000000" w:themeColor="text1"/>
     </w:rPr>
   </w:style>
-  <w:style w:type="character" w:customStyle="1" w:styleId="IntenseQuoteChar">
-    <w:name w:val="Intense Quote Char"/>
-    <w:basedOn w:val="DefaultParagraphFont"/>
-    <w:link w:val="IntenseQuote"/>
+  <w:style w:type="character" w:customStyle="1" w:styleId="CitazioneintensaCarattere">
+    <w:name w:val="Citazione intensa Carattere"/>
+    <w:basedOn w:val="Carpredefinitoparagrafo"/>
+    <w:link w:val="Citazioneintensa"/>
     <w:uiPriority w:val="30"/>
     <w:rsid w:val="00A01ED5"/>
     <w:rPr>
@@ -6367,9 +8936,9 @@
       <w:shd w:val="clear" w:color="auto" w:fill="F2F2F2" w:themeFill="background1" w:themeFillShade="F2"/>
     </w:rPr>
   </w:style>
-  <w:style w:type="character" w:styleId="SubtleEmphasis">
+  <w:style w:type="character" w:styleId="Enfasidelicata">
     <w:name w:val="Subtle Emphasis"/>
-    <w:basedOn w:val="DefaultParagraphFont"/>
+    <w:basedOn w:val="Carpredefinitoparagrafo"/>
     <w:uiPriority w:val="19"/>
     <w:qFormat/>
     <w:rsid w:val="0070669B"/>
@@ -6380,9 +8949,9 @@
       <w:color w:val="404040" w:themeColor="text1" w:themeTint="BF"/>
     </w:rPr>
   </w:style>
-  <w:style w:type="character" w:styleId="IntenseEmphasis">
+  <w:style w:type="character" w:styleId="Enfasiintensa">
     <w:name w:val="Intense Emphasis"/>
-    <w:basedOn w:val="DefaultParagraphFont"/>
+    <w:basedOn w:val="Carpredefinitoparagrafo"/>
     <w:uiPriority w:val="21"/>
     <w:qFormat/>
     <w:rsid w:val="00A01ED5"/>
@@ -6394,9 +8963,9 @@
       <w:caps/>
     </w:rPr>
   </w:style>
-  <w:style w:type="character" w:styleId="SubtleReference">
+  <w:style w:type="character" w:styleId="Riferimentodelicato">
     <w:name w:val="Subtle Reference"/>
-    <w:basedOn w:val="DefaultParagraphFont"/>
+    <w:basedOn w:val="Carpredefinitoparagrafo"/>
     <w:uiPriority w:val="31"/>
     <w:qFormat/>
     <w:rsid w:val="00A01ED5"/>
@@ -6406,9 +8975,9 @@
       <w:u w:val="single" w:color="7F7F7F" w:themeColor="text1" w:themeTint="80"/>
     </w:rPr>
   </w:style>
-  <w:style w:type="character" w:styleId="IntenseReference">
+  <w:style w:type="character" w:styleId="Riferimentointenso">
     <w:name w:val="Intense Reference"/>
-    <w:basedOn w:val="DefaultParagraphFont"/>
+    <w:basedOn w:val="Carpredefinitoparagrafo"/>
     <w:uiPriority w:val="32"/>
     <w:qFormat/>
     <w:rsid w:val="00A01ED5"/>
@@ -6419,9 +8988,9 @@
       <w:u w:val="single"/>
     </w:rPr>
   </w:style>
-  <w:style w:type="character" w:styleId="BookTitle">
+  <w:style w:type="character" w:styleId="Titolodellibro">
     <w:name w:val="Book Title"/>
-    <w:basedOn w:val="DefaultParagraphFont"/>
+    <w:basedOn w:val="Carpredefinitoparagrafo"/>
     <w:uiPriority w:val="33"/>
     <w:qFormat/>
     <w:rsid w:val="00A01ED5"/>
@@ -6432,10 +9001,10 @@
       <w:spacing w:val="5"/>
     </w:rPr>
   </w:style>
-  <w:style w:type="paragraph" w:styleId="TOC3">
+  <w:style w:type="paragraph" w:styleId="Sommario3">
     <w:name w:val="toc 3"/>
-    <w:basedOn w:val="Normal"/>
-    <w:next w:val="Normal"/>
+    <w:basedOn w:val="Normale"/>
+    <w:next w:val="Normale"/>
     <w:autoRedefine/>
     <w:uiPriority w:val="39"/>
     <w:unhideWhenUsed/>
@@ -6445,20 +9014,20 @@
       <w:ind w:left="440"/>
     </w:pPr>
   </w:style>
-  <w:style w:type="character" w:customStyle="1" w:styleId="NoSpacingChar">
-    <w:name w:val="No Spacing Char"/>
-    <w:aliases w:val="Code Char"/>
-    <w:basedOn w:val="DefaultParagraphFont"/>
-    <w:link w:val="NoSpacing"/>
+  <w:style w:type="character" w:customStyle="1" w:styleId="NessunaspaziaturaCarattere">
+    <w:name w:val="Nessuna spaziatura Carattere"/>
+    <w:aliases w:val="Code Carattere"/>
+    <w:basedOn w:val="Carpredefinitoparagrafo"/>
+    <w:link w:val="Nessunaspaziatura"/>
     <w:uiPriority w:val="1"/>
     <w:rsid w:val="00173B23"/>
     <w:rPr>
       <w:rFonts w:ascii="Source Code Pro" w:hAnsi="Source Code Pro"/>
     </w:rPr>
   </w:style>
-  <w:style w:type="table" w:styleId="ListTable5Dark-Accent6">
+  <w:style w:type="table" w:styleId="Tabellaelenco5scura-colore6">
     <w:name w:val="List Table 5 Dark Accent 6"/>
-    <w:basedOn w:val="TableNormal"/>
+    <w:basedOn w:val="Tabellanormale"/>
     <w:uiPriority w:val="50"/>
     <w:rsid w:val="00E16574"/>
     <w:pPr>
@@ -6590,9 +9159,9 @@
       </w:tcPr>
     </w:tblStylePr>
   </w:style>
-  <w:style w:type="table" w:styleId="GridTable5Dark-Accent6">
+  <w:style w:type="table" w:styleId="Tabellagriglia5scura-colore6">
     <w:name w:val="Grid Table 5 Dark Accent 6"/>
-    <w:basedOn w:val="TableNormal"/>
+    <w:basedOn w:val="Tabellanormale"/>
     <w:uiPriority w:val="50"/>
     <w:rsid w:val="00E16574"/>
     <w:pPr>
@@ -6696,9 +9265,9 @@
       </w:tcPr>
     </w:tblStylePr>
   </w:style>
-  <w:style w:type="table" w:styleId="ListTable3-Accent6">
+  <w:style w:type="table" w:styleId="Tabellaelenco3-colore6">
     <w:name w:val="List Table 3 Accent 6"/>
-    <w:basedOn w:val="TableNormal"/>
+    <w:basedOn w:val="Tabellanormale"/>
     <w:uiPriority w:val="48"/>
     <w:rsid w:val="00BC621E"/>
     <w:pPr>
@@ -6820,9 +9389,9 @@
       </w:tcPr>
     </w:tblStylePr>
   </w:style>
-  <w:style w:type="table" w:styleId="ListTable4-Accent6">
+  <w:style w:type="table" w:styleId="Tabellaelenco4-colore6">
     <w:name w:val="List Table 4 Accent 6"/>
-    <w:basedOn w:val="TableNormal"/>
+    <w:basedOn w:val="Tabellanormale"/>
     <w:uiPriority w:val="49"/>
     <w:rsid w:val="00BC621E"/>
     <w:pPr>
@@ -6894,9 +9463,9 @@
       </w:tcPr>
     </w:tblStylePr>
   </w:style>
-  <w:style w:type="table" w:styleId="GridTable7Colorful-Accent6">
+  <w:style w:type="table" w:styleId="Tabellagriglia7acolori-colore6">
     <w:name w:val="Grid Table 7 Colorful Accent 6"/>
-    <w:basedOn w:val="PlainTable3"/>
+    <w:basedOn w:val="Tabellasemplice-3"/>
     <w:uiPriority w:val="52"/>
     <w:rsid w:val="00E43D9A"/>
     <w:rPr>
@@ -7046,9 +9615,9 @@
       </w:tcPr>
     </w:tblStylePr>
   </w:style>
-  <w:style w:type="table" w:styleId="GridTable3-Accent6">
+  <w:style w:type="table" w:styleId="Tabellagriglia3-colore6">
     <w:name w:val="Grid Table 3 Accent 6"/>
-    <w:basedOn w:val="TableNormal"/>
+    <w:basedOn w:val="Tabellanormale"/>
     <w:uiPriority w:val="48"/>
     <w:rsid w:val="00401265"/>
     <w:pPr>
@@ -7182,9 +9751,9 @@
       </w:tcPr>
     </w:tblStylePr>
   </w:style>
-  <w:style w:type="table" w:styleId="ColorfulList">
+  <w:style w:type="table" w:styleId="Elencoacolori">
     <w:name w:val="Colorful List"/>
-    <w:basedOn w:val="TableNormal"/>
+    <w:basedOn w:val="Tabellanormale"/>
     <w:uiPriority w:val="72"/>
     <w:semiHidden/>
     <w:unhideWhenUsed/>
@@ -7263,9 +9832,9 @@
       </w:tcPr>
     </w:tblStylePr>
   </w:style>
-  <w:style w:type="table" w:styleId="PlainTable3">
+  <w:style w:type="table" w:styleId="Tabellasemplice-3">
     <w:name w:val="Plain Table 3"/>
-    <w:basedOn w:val="TableNormal"/>
+    <w:basedOn w:val="Tabellanormale"/>
     <w:uiPriority w:val="43"/>
     <w:rsid w:val="00E43D9A"/>
     <w:pPr>
@@ -7356,10 +9925,10 @@
       </w:tcPr>
     </w:tblStylePr>
   </w:style>
-  <w:style w:type="paragraph" w:styleId="FootnoteText">
+  <w:style w:type="paragraph" w:styleId="Testonotaapidipagina">
     <w:name w:val="footnote text"/>
-    <w:basedOn w:val="Normal"/>
-    <w:link w:val="FootnoteTextChar"/>
+    <w:basedOn w:val="Normale"/>
+    <w:link w:val="TestonotaapidipaginaCarattere"/>
     <w:uiPriority w:val="99"/>
     <w:semiHidden/>
     <w:unhideWhenUsed/>
@@ -7372,10 +9941,10 @@
       <w:szCs w:val="20"/>
     </w:rPr>
   </w:style>
-  <w:style w:type="character" w:customStyle="1" w:styleId="FootnoteTextChar">
-    <w:name w:val="Footnote Text Char"/>
-    <w:basedOn w:val="DefaultParagraphFont"/>
-    <w:link w:val="FootnoteText"/>
+  <w:style w:type="character" w:customStyle="1" w:styleId="TestonotaapidipaginaCarattere">
+    <w:name w:val="Testo nota a piè di pagina Carattere"/>
+    <w:basedOn w:val="Carpredefinitoparagrafo"/>
+    <w:link w:val="Testonotaapidipagina"/>
     <w:uiPriority w:val="99"/>
     <w:semiHidden/>
     <w:rsid w:val="002D67EC"/>
@@ -7386,9 +9955,9 @@
       <w:lang w:val="it-CH"/>
     </w:rPr>
   </w:style>
-  <w:style w:type="character" w:styleId="FootnoteReference">
+  <w:style w:type="character" w:styleId="Rimandonotaapidipagina">
     <w:name w:val="footnote reference"/>
-    <w:basedOn w:val="DefaultParagraphFont"/>
+    <w:basedOn w:val="Carpredefinitoparagrafo"/>
     <w:uiPriority w:val="99"/>
     <w:semiHidden/>
     <w:unhideWhenUsed/>
@@ -7397,9 +9966,9 @@
       <w:vertAlign w:val="superscript"/>
     </w:rPr>
   </w:style>
-  <w:style w:type="character" w:styleId="FollowedHyperlink">
+  <w:style w:type="character" w:styleId="Collegamentovisitato">
     <w:name w:val="FollowedHyperlink"/>
-    <w:basedOn w:val="DefaultParagraphFont"/>
+    <w:basedOn w:val="Carpredefinitoparagrafo"/>
     <w:uiPriority w:val="99"/>
     <w:semiHidden/>
     <w:unhideWhenUsed/>
@@ -7409,9 +9978,9 @@
       <w:u w:val="single"/>
     </w:rPr>
   </w:style>
-  <w:style w:type="table" w:styleId="GridTable7Colorful-Accent5">
+  <w:style w:type="table" w:styleId="Tabellagriglia7acolori-colore5">
     <w:name w:val="Grid Table 7 Colorful Accent 5"/>
-    <w:basedOn w:val="TableNormal"/>
+    <w:basedOn w:val="Tabellanormale"/>
     <w:uiPriority w:val="52"/>
     <w:rsid w:val="00821A14"/>
     <w:pPr>
@@ -7548,9 +10117,9 @@
       </w:tcPr>
     </w:tblStylePr>
   </w:style>
-  <w:style w:type="table" w:styleId="ListTable1Light-Accent6">
+  <w:style w:type="table" w:styleId="Tabellaelenco1chiara-colore6">
     <w:name w:val="List Table 1 Light Accent 6"/>
-    <w:basedOn w:val="TableNormal"/>
+    <w:basedOn w:val="Tabellanormale"/>
     <w:uiPriority w:val="46"/>
     <w:rsid w:val="00BA1150"/>
     <w:pPr>
@@ -7609,9 +10178,9 @@
       </w:tcPr>
     </w:tblStylePr>
   </w:style>
-  <w:style w:type="table" w:styleId="ListTable7Colorful-Accent6">
+  <w:style w:type="table" w:styleId="Tabellaelenco7acolori-colore6">
     <w:name w:val="List Table 7 Colorful Accent 6"/>
-    <w:basedOn w:val="TableNormal"/>
+    <w:basedOn w:val="Tabellanormale"/>
     <w:uiPriority w:val="52"/>
     <w:rsid w:val="00BA1150"/>
     <w:pPr>
@@ -7732,9 +10301,9 @@
       </w:tcPr>
     </w:tblStylePr>
   </w:style>
-  <w:style w:type="table" w:styleId="GridTable6Colorful-Accent6">
+  <w:style w:type="table" w:styleId="Tabellagriglia6acolori-colore6">
     <w:name w:val="Grid Table 6 Colorful Accent 6"/>
-    <w:basedOn w:val="TableNormal"/>
+    <w:basedOn w:val="Tabellanormale"/>
     <w:uiPriority w:val="51"/>
     <w:rsid w:val="00804377"/>
     <w:pPr>
@@ -7804,9 +10373,9 @@
       </w:tcPr>
     </w:tblStylePr>
   </w:style>
-  <w:style w:type="table" w:styleId="GridTable4-Accent6">
+  <w:style w:type="table" w:styleId="Tabellagriglia4-colore6">
     <w:name w:val="Grid Table 4 Accent 6"/>
-    <w:basedOn w:val="TableNormal"/>
+    <w:basedOn w:val="Tabellanormale"/>
     <w:uiPriority w:val="49"/>
     <w:rsid w:val="00540609"/>
     <w:pPr>
@@ -7879,6 +10448,56 @@
         <w:shd w:val="clear" w:color="auto" w:fill="E2EFD9" w:themeFill="accent6" w:themeFillTint="33"/>
       </w:tcPr>
     </w:tblStylePr>
+  </w:style>
+  <w:style w:type="paragraph" w:styleId="Intestazione">
+    <w:name w:val="header"/>
+    <w:basedOn w:val="Normale"/>
+    <w:link w:val="IntestazioneCarattere"/>
+    <w:uiPriority w:val="99"/>
+    <w:unhideWhenUsed/>
+    <w:rsid w:val="0076661D"/>
+    <w:pPr>
+      <w:tabs>
+        <w:tab w:val="center" w:pos="4819"/>
+        <w:tab w:val="right" w:pos="9638"/>
+      </w:tabs>
+      <w:spacing w:after="0" w:line="240" w:lineRule="auto"/>
+    </w:pPr>
+  </w:style>
+  <w:style w:type="character" w:customStyle="1" w:styleId="IntestazioneCarattere">
+    <w:name w:val="Intestazione Carattere"/>
+    <w:basedOn w:val="Carpredefinitoparagrafo"/>
+    <w:link w:val="Intestazione"/>
+    <w:uiPriority w:val="99"/>
+    <w:rsid w:val="0076661D"/>
+    <w:rPr>
+      <w:rFonts w:ascii="Raleway" w:hAnsi="Raleway"/>
+    </w:rPr>
+  </w:style>
+  <w:style w:type="paragraph" w:styleId="Pidipagina">
+    <w:name w:val="footer"/>
+    <w:basedOn w:val="Normale"/>
+    <w:link w:val="PidipaginaCarattere"/>
+    <w:uiPriority w:val="99"/>
+    <w:unhideWhenUsed/>
+    <w:rsid w:val="0076661D"/>
+    <w:pPr>
+      <w:tabs>
+        <w:tab w:val="center" w:pos="4819"/>
+        <w:tab w:val="right" w:pos="9638"/>
+      </w:tabs>
+      <w:spacing w:after="0" w:line="240" w:lineRule="auto"/>
+    </w:pPr>
+  </w:style>
+  <w:style w:type="character" w:customStyle="1" w:styleId="PidipaginaCarattere">
+    <w:name w:val="Piè di pagina Carattere"/>
+    <w:basedOn w:val="Carpredefinitoparagrafo"/>
+    <w:link w:val="Pidipagina"/>
+    <w:uiPriority w:val="99"/>
+    <w:rsid w:val="0076661D"/>
+    <w:rPr>
+      <w:rFonts w:ascii="Raleway" w:hAnsi="Raleway"/>
+    </w:rPr>
   </w:style>
 </w:styles>
 </file>
@@ -8202,7 +10821,7 @@
 </file>
 
 <file path=customXml/itemProps2.xml><?xml version="1.0" encoding="utf-8"?>
-<ds:datastoreItem xmlns:ds="http://schemas.openxmlformats.org/officeDocument/2006/customXml" ds:itemID="{3D90B6A1-A849-4EDF-ADA1-A657DD1FEAFB}">
+<ds:datastoreItem xmlns:ds="http://schemas.openxmlformats.org/officeDocument/2006/customXml" ds:itemID="{8CDB2263-127B-46CD-8142-C244CB20D530}">
   <ds:schemaRefs>
     <ds:schemaRef ds:uri="http://schemas.openxmlformats.org/officeDocument/2006/bibliography"/>
   </ds:schemaRefs>

--- a/Documentazione/Manuale tecnico.docx
+++ b/Documentazione/Manuale tecnico.docx
@@ -1,6 +1,6 @@
 
 <file path=word/document.xml><?xml version="1.0" encoding="utf-8"?>
-<w:document xmlns:wpc="http://schemas.microsoft.com/office/word/2010/wordprocessingCanvas" xmlns:cx="http://schemas.microsoft.com/office/drawing/2014/chartex" xmlns:cx1="http://schemas.microsoft.com/office/drawing/2015/9/8/chartex" xmlns:cx2="http://schemas.microsoft.com/office/drawing/2015/10/21/chartex" xmlns:cx3="http://schemas.microsoft.com/office/drawing/2016/5/9/chartex" xmlns:cx4="http://schemas.microsoft.com/office/drawing/2016/5/10/chartex" xmlns:cx5="http://schemas.microsoft.com/office/drawing/2016/5/11/chartex" xmlns:cx6="http://schemas.microsoft.com/office/drawing/2016/5/12/chartex" xmlns:cx7="http://schemas.microsoft.com/office/drawing/2016/5/13/chartex" xmlns:cx8="http://schemas.microsoft.com/office/drawing/2016/5/14/chartex" xmlns:mc="http://schemas.openxmlformats.org/markup-compatibility/2006" xmlns:aink="http://schemas.microsoft.com/office/drawing/2016/ink" xmlns:am3d="http://schemas.microsoft.com/office/drawing/2017/model3d" xmlns:o="urn:schemas-microsoft-com:office:office" xmlns:r="http://schemas.openxmlformats.org/officeDocument/2006/relationships" xmlns:m="http://schemas.openxmlformats.org/officeDocument/2006/math" xmlns:v="urn:schemas-microsoft-com:vml" xmlns:wp14="http://schemas.microsoft.com/office/word/2010/wordprocessingDrawing" xmlns:wp="http://schemas.openxmlformats.org/drawingml/2006/wordprocessingDrawing" xmlns:w10="urn:schemas-microsoft-com:office:word" xmlns:w="http://schemas.openxmlformats.org/wordprocessingml/2006/main" xmlns:w14="http://schemas.microsoft.com/office/word/2010/wordml" xmlns:w15="http://schemas.microsoft.com/office/word/2012/wordml" xmlns:w16cid="http://schemas.microsoft.com/office/word/2016/wordml/cid" xmlns:w16se="http://schemas.microsoft.com/office/word/2015/wordml/symex" xmlns:wpg="http://schemas.microsoft.com/office/word/2010/wordprocessingGroup" xmlns:wpi="http://schemas.microsoft.com/office/word/2010/wordprocessingInk" xmlns:wne="http://schemas.microsoft.com/office/word/2006/wordml" xmlns:wps="http://schemas.microsoft.com/office/word/2010/wordprocessingShape" mc:Ignorable="w14 w15 w16se w16cid wp14">
+<w:document xmlns:wpc="http://schemas.microsoft.com/office/word/2010/wordprocessingCanvas" xmlns:cx="http://schemas.microsoft.com/office/drawing/2014/chartex" xmlns:cx1="http://schemas.microsoft.com/office/drawing/2015/9/8/chartex" xmlns:cx2="http://schemas.microsoft.com/office/drawing/2015/10/21/chartex" xmlns:cx3="http://schemas.microsoft.com/office/drawing/2016/5/9/chartex" xmlns:cx4="http://schemas.microsoft.com/office/drawing/2016/5/10/chartex" xmlns:cx5="http://schemas.microsoft.com/office/drawing/2016/5/11/chartex" xmlns:cx6="http://schemas.microsoft.com/office/drawing/2016/5/12/chartex" xmlns:cx7="http://schemas.microsoft.com/office/drawing/2016/5/13/chartex" xmlns:cx8="http://schemas.microsoft.com/office/drawing/2016/5/14/chartex" xmlns:mc="http://schemas.openxmlformats.org/markup-compatibility/2006" xmlns:aink="http://schemas.microsoft.com/office/drawing/2016/ink" xmlns:am3d="http://schemas.microsoft.com/office/drawing/2017/model3d" xmlns:o="urn:schemas-microsoft-com:office:office" xmlns:oel="http://schemas.microsoft.com/office/2019/extlst" xmlns:r="http://schemas.openxmlformats.org/officeDocument/2006/relationships" xmlns:m="http://schemas.openxmlformats.org/officeDocument/2006/math" xmlns:v="urn:schemas-microsoft-com:vml" xmlns:wp14="http://schemas.microsoft.com/office/word/2010/wordprocessingDrawing" xmlns:wp="http://schemas.openxmlformats.org/drawingml/2006/wordprocessingDrawing" xmlns:w10="urn:schemas-microsoft-com:office:word" xmlns:w="http://schemas.openxmlformats.org/wordprocessingml/2006/main" xmlns:w14="http://schemas.microsoft.com/office/word/2010/wordml" xmlns:w15="http://schemas.microsoft.com/office/word/2012/wordml" xmlns:w16cex="http://schemas.microsoft.com/office/word/2018/wordml/cex" xmlns:w16cid="http://schemas.microsoft.com/office/word/2016/wordml/cid" xmlns:w16="http://schemas.microsoft.com/office/word/2018/wordml" xmlns:w16sdtdh="http://schemas.microsoft.com/office/word/2020/wordml/sdtdatahash" xmlns:w16se="http://schemas.microsoft.com/office/word/2015/wordml/symex" xmlns:wpg="http://schemas.microsoft.com/office/word/2010/wordprocessingGroup" xmlns:wpi="http://schemas.microsoft.com/office/word/2010/wordprocessingInk" xmlns:wne="http://schemas.microsoft.com/office/word/2006/wordml" xmlns:wps="http://schemas.microsoft.com/office/word/2010/wordprocessingShape" mc:Ignorable="w14 w15 w16se w16cid w16 w16cex w16sdtdh wp14">
   <w:body>
     <w:bookmarkStart w:id="0" w:name="_Toc107333402" w:displacedByCustomXml="next"/>
     <w:sdt>
@@ -11,7 +11,6 @@
           <w:docPartUnique/>
         </w:docPartObj>
       </w:sdtPr>
-      <w:sdtEndPr/>
       <w:sdtContent>
         <w:p>
           <w:r>
@@ -134,11 +133,10 @@
                                     <w:dataBinding w:prefixMappings="xmlns:ns0='http://purl.org/dc/elements/1.1/' xmlns:ns1='http://schemas.openxmlformats.org/package/2006/metadata/core-properties' " w:xpath="/ns1:coreProperties[1]/ns0:creator[1]" w:storeItemID="{6C3C8BC8-F283-45AE-878A-BAB7291924A1}"/>
                                     <w:text/>
                                   </w:sdtPr>
-                                  <w:sdtEndPr/>
                                   <w:sdtContent>
                                     <w:p>
                                       <w:pPr>
-                                        <w:pStyle w:val="Nessunaspaziatura"/>
+                                        <w:pStyle w:val="NoSpacing"/>
                                         <w:spacing w:before="120"/>
                                         <w:jc w:val="center"/>
                                         <w:rPr>
@@ -156,7 +154,7 @@
                                 </w:sdt>
                                 <w:p>
                                   <w:pPr>
-                                    <w:pStyle w:val="Nessunaspaziatura"/>
+                                    <w:pStyle w:val="NoSpacing"/>
                                     <w:spacing w:before="120"/>
                                     <w:jc w:val="center"/>
                                     <w:rPr>
@@ -175,7 +173,6 @@
                                       <w:dataBinding w:prefixMappings="xmlns:ns0='http://schemas.openxmlformats.org/officeDocument/2006/extended-properties' " w:xpath="/ns0:Properties[1]/ns0:Company[1]" w:storeItemID="{6668398D-A668-4E3E-A5EB-62B293D839F1}"/>
                                       <w:text/>
                                     </w:sdtPr>
-                                    <w:sdtEndPr/>
                                     <w:sdtContent>
                                       <w:r>
                                         <w:rPr>
@@ -203,7 +200,6 @@
                                       <w:dataBinding w:prefixMappings="xmlns:ns0='http://schemas.microsoft.com/office/2006/coverPageProps' " w:xpath="/ns0:CoverPageProperties[1]/ns0:CompanyAddress[1]" w:storeItemID="{55AF091B-3C7A-41E3-B477-F2FDAA23CFDA}"/>
                                       <w:text/>
                                     </w:sdtPr>
-                                    <w:sdtEndPr/>
                                     <w:sdtContent>
                                       <w:r>
                                         <w:rPr>
@@ -273,11 +269,10 @@
                                     <w:dataBinding w:prefixMappings="xmlns:ns0='http://purl.org/dc/elements/1.1/' xmlns:ns1='http://schemas.openxmlformats.org/package/2006/metadata/core-properties' " w:xpath="/ns1:coreProperties[1]/ns0:title[1]" w:storeItemID="{6C3C8BC8-F283-45AE-878A-BAB7291924A1}"/>
                                     <w:text/>
                                   </w:sdtPr>
-                                  <w:sdtEndPr/>
                                   <w:sdtContent>
                                     <w:p>
                                       <w:pPr>
-                                        <w:pStyle w:val="Nessunaspaziatura"/>
+                                        <w:pStyle w:val="NoSpacing"/>
                                         <w:jc w:val="center"/>
                                         <w:rPr>
                                           <w:rFonts w:asciiTheme="majorHAnsi" w:eastAsiaTheme="majorEastAsia" w:hAnsiTheme="majorHAnsi" w:cstheme="majorBidi"/>
@@ -323,7 +318,7 @@
               </mc:Choice>
               <mc:Fallback>
                 <w:pict>
-                  <v:group w14:anchorId="18D2532F" id="Group 193" o:spid="_x0000_s1026" style="position:absolute;margin-left:0;margin-top:0;width:540.55pt;height:718.4pt;z-index:-251657216;mso-width-percent:882;mso-height-percent:909;mso-position-horizontal:center;mso-position-horizontal-relative:page;mso-position-vertical:center;mso-position-vertical-relative:page;mso-width-percent:882;mso-height-percent:909" coordsize="68648,91235" o:gfxdata="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">
+                  <v:group w14:anchorId="18D2532F" id="Group 193" o:spid="_x0000_s1026" style="position:absolute;margin-left:0;margin-top:0;width:540.55pt;height:718.4pt;z-index:-251657216;mso-width-percent:882;mso-height-percent:909;mso-position-horizontal:center;mso-position-horizontal-relative:page;mso-position-vertical:center;mso-position-vertical-relative:page;mso-width-percent:882;mso-height-percent:909" coordsize="68648,91235" o:gfxdata="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">
                     <v:rect id="Rectangle 194" o:spid="_x0000_s1027" style="position:absolute;width:68580;height:13716;visibility:visible;mso-wrap-style:square;v-text-anchor:middle" o:gfxdata="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" fillcolor="#00b050" stroked="f" strokeweight="1pt"/>
                     <v:rect id="Rectangle 195" o:spid="_x0000_s1028" style="position:absolute;top:40943;width:68580;height:50292;visibility:visible;mso-wrap-style:square;v-text-anchor:bottom" o:gfxdata="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" fillcolor="#00b050" stroked="f" strokeweight="1pt">
                       <v:textbox inset="36pt,57.6pt,36pt,36pt">
@@ -339,11 +334,10 @@
                               <w:dataBinding w:prefixMappings="xmlns:ns0='http://purl.org/dc/elements/1.1/' xmlns:ns1='http://schemas.openxmlformats.org/package/2006/metadata/core-properties' " w:xpath="/ns1:coreProperties[1]/ns0:creator[1]" w:storeItemID="{6C3C8BC8-F283-45AE-878A-BAB7291924A1}"/>
                               <w:text/>
                             </w:sdtPr>
-                            <w:sdtEndPr/>
                             <w:sdtContent>
                               <w:p>
                                 <w:pPr>
-                                  <w:pStyle w:val="Nessunaspaziatura"/>
+                                  <w:pStyle w:val="NoSpacing"/>
                                   <w:spacing w:before="120"/>
                                   <w:jc w:val="center"/>
                                   <w:rPr>
@@ -361,7 +355,7 @@
                           </w:sdt>
                           <w:p>
                             <w:pPr>
-                              <w:pStyle w:val="Nessunaspaziatura"/>
+                              <w:pStyle w:val="NoSpacing"/>
                               <w:spacing w:before="120"/>
                               <w:jc w:val="center"/>
                               <w:rPr>
@@ -380,7 +374,6 @@
                                 <w:dataBinding w:prefixMappings="xmlns:ns0='http://schemas.openxmlformats.org/officeDocument/2006/extended-properties' " w:xpath="/ns0:Properties[1]/ns0:Company[1]" w:storeItemID="{6668398D-A668-4E3E-A5EB-62B293D839F1}"/>
                                 <w:text/>
                               </w:sdtPr>
-                              <w:sdtEndPr/>
                               <w:sdtContent>
                                 <w:r>
                                   <w:rPr>
@@ -408,7 +401,6 @@
                                 <w:dataBinding w:prefixMappings="xmlns:ns0='http://schemas.microsoft.com/office/2006/coverPageProps' " w:xpath="/ns0:CoverPageProperties[1]/ns0:CompanyAddress[1]" w:storeItemID="{55AF091B-3C7A-41E3-B477-F2FDAA23CFDA}"/>
                                 <w:text/>
                               </w:sdtPr>
-                              <w:sdtEndPr/>
                               <w:sdtContent>
                                 <w:r>
                                   <w:rPr>
@@ -444,11 +436,10 @@
                               <w:dataBinding w:prefixMappings="xmlns:ns0='http://purl.org/dc/elements/1.1/' xmlns:ns1='http://schemas.openxmlformats.org/package/2006/metadata/core-properties' " w:xpath="/ns1:coreProperties[1]/ns0:title[1]" w:storeItemID="{6C3C8BC8-F283-45AE-878A-BAB7291924A1}"/>
                               <w:text/>
                             </w:sdtPr>
-                            <w:sdtEndPr/>
                             <w:sdtContent>
                               <w:p>
                                 <w:pPr>
-                                  <w:pStyle w:val="Nessunaspaziatura"/>
+                                  <w:pStyle w:val="NoSpacing"/>
                                   <w:jc w:val="center"/>
                                   <w:rPr>
                                     <w:rFonts w:asciiTheme="majorHAnsi" w:eastAsiaTheme="majorEastAsia" w:hAnsiTheme="majorHAnsi" w:cstheme="majorBidi"/>
@@ -529,7 +520,7 @@
         </w:p>
         <w:p>
           <w:pPr>
-            <w:pStyle w:val="Sommario1"/>
+            <w:pStyle w:val="TOC1"/>
             <w:tabs>
               <w:tab w:val="left" w:pos="440"/>
               <w:tab w:val="right" w:leader="dot" w:pos="8188"/>
@@ -552,7 +543,7 @@
           <w:hyperlink w:anchor="_Toc125116412" w:history="1">
             <w:r>
               <w:rPr>
-                <w:rStyle w:val="Collegamentoipertestuale"/>
+                <w:rStyle w:val="Hyperlink"/>
                 <w:noProof/>
               </w:rPr>
               <w:t>1</w:t>
@@ -567,7 +558,7 @@
             </w:r>
             <w:r>
               <w:rPr>
-                <w:rStyle w:val="Collegamentoipertestuale"/>
+                <w:rStyle w:val="Hyperlink"/>
                 <w:noProof/>
               </w:rPr>
               <w:t>Descrizione tecnologie e software</w:t>
@@ -624,7 +615,7 @@
         </w:p>
         <w:p>
           <w:pPr>
-            <w:pStyle w:val="Sommario1"/>
+            <w:pStyle w:val="TOC1"/>
             <w:tabs>
               <w:tab w:val="left" w:pos="440"/>
               <w:tab w:val="right" w:leader="dot" w:pos="8188"/>
@@ -638,7 +629,7 @@
           <w:hyperlink w:anchor="_Toc125116413" w:history="1">
             <w:r>
               <w:rPr>
-                <w:rStyle w:val="Collegamentoipertestuale"/>
+                <w:rStyle w:val="Hyperlink"/>
                 <w:noProof/>
               </w:rPr>
               <w:t>2</w:t>
@@ -653,7 +644,7 @@
             </w:r>
             <w:r>
               <w:rPr>
-                <w:rStyle w:val="Collegamentoipertestuale"/>
+                <w:rStyle w:val="Hyperlink"/>
                 <w:noProof/>
               </w:rPr>
               <w:t>Requisiti in dettaglio</w:t>
@@ -710,7 +701,7 @@
         </w:p>
         <w:p>
           <w:pPr>
-            <w:pStyle w:val="Sommario2"/>
+            <w:pStyle w:val="TOC2"/>
             <w:tabs>
               <w:tab w:val="left" w:pos="880"/>
               <w:tab w:val="right" w:leader="dot" w:pos="8188"/>
@@ -724,7 +715,7 @@
           <w:hyperlink w:anchor="_Toc125116414" w:history="1">
             <w:r>
               <w:rPr>
-                <w:rStyle w:val="Collegamentoipertestuale"/>
+                <w:rStyle w:val="Hyperlink"/>
                 <w:noProof/>
               </w:rPr>
               <w:t>2.1</w:t>
@@ -739,7 +730,7 @@
             </w:r>
             <w:r>
               <w:rPr>
-                <w:rStyle w:val="Collegamentoipertestuale"/>
+                <w:rStyle w:val="Hyperlink"/>
                 <w:noProof/>
               </w:rPr>
               <w:t>Comandi</w:t>
@@ -796,7 +787,7 @@
         </w:p>
         <w:p>
           <w:pPr>
-            <w:pStyle w:val="Sommario3"/>
+            <w:pStyle w:val="TOC3"/>
             <w:tabs>
               <w:tab w:val="left" w:pos="1320"/>
               <w:tab w:val="right" w:leader="dot" w:pos="8188"/>
@@ -810,7 +801,7 @@
           <w:hyperlink w:anchor="_Toc125116415" w:history="1">
             <w:r>
               <w:rPr>
-                <w:rStyle w:val="Collegamentoipertestuale"/>
+                <w:rStyle w:val="Hyperlink"/>
                 <w:noProof/>
               </w:rPr>
               <w:t>2.1.1</w:t>
@@ -825,7 +816,7 @@
             </w:r>
             <w:r>
               <w:rPr>
-                <w:rStyle w:val="Collegamentoipertestuale"/>
+                <w:rStyle w:val="Hyperlink"/>
                 <w:noProof/>
               </w:rPr>
               <w:t>Inviati</w:t>
@@ -882,7 +873,7 @@
         </w:p>
         <w:p>
           <w:pPr>
-            <w:pStyle w:val="Sommario3"/>
+            <w:pStyle w:val="TOC3"/>
             <w:tabs>
               <w:tab w:val="left" w:pos="1320"/>
               <w:tab w:val="right" w:leader="dot" w:pos="8188"/>
@@ -896,7 +887,7 @@
           <w:hyperlink w:anchor="_Toc125116416" w:history="1">
             <w:r>
               <w:rPr>
-                <w:rStyle w:val="Collegamentoipertestuale"/>
+                <w:rStyle w:val="Hyperlink"/>
                 <w:noProof/>
               </w:rPr>
               <w:t>2.1.2</w:t>
@@ -911,7 +902,7 @@
             </w:r>
             <w:r>
               <w:rPr>
-                <w:rStyle w:val="Collegamentoipertestuale"/>
+                <w:rStyle w:val="Hyperlink"/>
                 <w:noProof/>
               </w:rPr>
               <w:t>Ricevuti</w:t>
@@ -968,7 +959,7 @@
         </w:p>
         <w:p>
           <w:pPr>
-            <w:pStyle w:val="Sommario3"/>
+            <w:pStyle w:val="TOC3"/>
             <w:tabs>
               <w:tab w:val="left" w:pos="1320"/>
               <w:tab w:val="right" w:leader="dot" w:pos="8188"/>
@@ -982,7 +973,7 @@
           <w:hyperlink w:anchor="_Toc125116417" w:history="1">
             <w:r>
               <w:rPr>
-                <w:rStyle w:val="Collegamentoipertestuale"/>
+                <w:rStyle w:val="Hyperlink"/>
                 <w:noProof/>
               </w:rPr>
               <w:t>2.1.3</w:t>
@@ -997,7 +988,7 @@
             </w:r>
             <w:r>
               <w:rPr>
-                <w:rStyle w:val="Collegamentoipertestuale"/>
+                <w:rStyle w:val="Hyperlink"/>
                 <w:noProof/>
               </w:rPr>
               <w:t>Completamento</w:t>
@@ -1054,7 +1045,7 @@
         </w:p>
         <w:p>
           <w:pPr>
-            <w:pStyle w:val="Sommario2"/>
+            <w:pStyle w:val="TOC2"/>
             <w:tabs>
               <w:tab w:val="left" w:pos="880"/>
               <w:tab w:val="right" w:leader="dot" w:pos="8188"/>
@@ -1068,7 +1059,7 @@
           <w:hyperlink w:anchor="_Toc125116418" w:history="1">
             <w:r>
               <w:rPr>
-                <w:rStyle w:val="Collegamentoipertestuale"/>
+                <w:rStyle w:val="Hyperlink"/>
                 <w:noProof/>
               </w:rPr>
               <w:t>2.2</w:t>
@@ -1083,7 +1074,7 @@
             </w:r>
             <w:r>
               <w:rPr>
-                <w:rStyle w:val="Collegamentoipertestuale"/>
+                <w:rStyle w:val="Hyperlink"/>
                 <w:noProof/>
               </w:rPr>
               <w:t>Dispositivi</w:t>
@@ -1140,7 +1131,7 @@
         </w:p>
         <w:p>
           <w:pPr>
-            <w:pStyle w:val="Sommario3"/>
+            <w:pStyle w:val="TOC3"/>
             <w:tabs>
               <w:tab w:val="left" w:pos="1320"/>
               <w:tab w:val="right" w:leader="dot" w:pos="8188"/>
@@ -1154,7 +1145,7 @@
           <w:hyperlink w:anchor="_Toc125116419" w:history="1">
             <w:r>
               <w:rPr>
-                <w:rStyle w:val="Collegamentoipertestuale"/>
+                <w:rStyle w:val="Hyperlink"/>
                 <w:noProof/>
               </w:rPr>
               <w:t>2.2.1</w:t>
@@ -1169,7 +1160,7 @@
             </w:r>
             <w:r>
               <w:rPr>
-                <w:rStyle w:val="Collegamentoipertestuale"/>
+                <w:rStyle w:val="Hyperlink"/>
                 <w:noProof/>
               </w:rPr>
               <w:t>Revisione dei dispositivi</w:t>
@@ -1226,7 +1217,7 @@
         </w:p>
         <w:p>
           <w:pPr>
-            <w:pStyle w:val="Sommario3"/>
+            <w:pStyle w:val="TOC3"/>
             <w:tabs>
               <w:tab w:val="left" w:pos="1320"/>
               <w:tab w:val="right" w:leader="dot" w:pos="8188"/>
@@ -1240,7 +1231,7 @@
           <w:hyperlink w:anchor="_Toc125116420" w:history="1">
             <w:r>
               <w:rPr>
-                <w:rStyle w:val="Collegamentoipertestuale"/>
+                <w:rStyle w:val="Hyperlink"/>
                 <w:noProof/>
               </w:rPr>
               <w:t>2.2.2</w:t>
@@ -1255,7 +1246,7 @@
             </w:r>
             <w:r>
               <w:rPr>
-                <w:rStyle w:val="Collegamentoipertestuale"/>
+                <w:rStyle w:val="Hyperlink"/>
                 <w:noProof/>
               </w:rPr>
               <w:t>Tablet</w:t>
@@ -1312,7 +1303,7 @@
         </w:p>
         <w:p>
           <w:pPr>
-            <w:pStyle w:val="Sommario3"/>
+            <w:pStyle w:val="TOC3"/>
             <w:tabs>
               <w:tab w:val="left" w:pos="1320"/>
               <w:tab w:val="right" w:leader="dot" w:pos="8188"/>
@@ -1326,7 +1317,7 @@
           <w:hyperlink w:anchor="_Toc125116421" w:history="1">
             <w:r>
               <w:rPr>
-                <w:rStyle w:val="Collegamentoipertestuale"/>
+                <w:rStyle w:val="Hyperlink"/>
                 <w:noProof/>
               </w:rPr>
               <w:t>2.2.3</w:t>
@@ -1341,7 +1332,7 @@
             </w:r>
             <w:r>
               <w:rPr>
-                <w:rStyle w:val="Collegamentoipertestuale"/>
+                <w:rStyle w:val="Hyperlink"/>
                 <w:noProof/>
               </w:rPr>
               <w:t>Completamento</w:t>
@@ -1398,7 +1389,7 @@
         </w:p>
         <w:p>
           <w:pPr>
-            <w:pStyle w:val="Sommario2"/>
+            <w:pStyle w:val="TOC2"/>
             <w:tabs>
               <w:tab w:val="left" w:pos="880"/>
               <w:tab w:val="right" w:leader="dot" w:pos="8188"/>
@@ -1412,7 +1403,7 @@
           <w:hyperlink w:anchor="_Toc125116422" w:history="1">
             <w:r>
               <w:rPr>
-                <w:rStyle w:val="Collegamentoipertestuale"/>
+                <w:rStyle w:val="Hyperlink"/>
                 <w:noProof/>
               </w:rPr>
               <w:t>2.3</w:t>
@@ -1427,7 +1418,7 @@
             </w:r>
             <w:r>
               <w:rPr>
-                <w:rStyle w:val="Collegamentoipertestuale"/>
+                <w:rStyle w:val="Hyperlink"/>
                 <w:noProof/>
               </w:rPr>
               <w:t>Configurazione</w:t>
@@ -1484,7 +1475,7 @@
         </w:p>
         <w:p>
           <w:pPr>
-            <w:pStyle w:val="Sommario3"/>
+            <w:pStyle w:val="TOC3"/>
             <w:tabs>
               <w:tab w:val="left" w:pos="1320"/>
               <w:tab w:val="right" w:leader="dot" w:pos="8188"/>
@@ -1498,7 +1489,7 @@
           <w:hyperlink w:anchor="_Toc125116423" w:history="1">
             <w:r>
               <w:rPr>
-                <w:rStyle w:val="Collegamentoipertestuale"/>
+                <w:rStyle w:val="Hyperlink"/>
                 <w:noProof/>
               </w:rPr>
               <w:t>2.3.1</w:t>
@@ -1513,7 +1504,7 @@
             </w:r>
             <w:r>
               <w:rPr>
-                <w:rStyle w:val="Collegamentoipertestuale"/>
+                <w:rStyle w:val="Hyperlink"/>
                 <w:noProof/>
               </w:rPr>
               <w:t>Bitrate</w:t>
@@ -1570,7 +1561,7 @@
         </w:p>
         <w:p>
           <w:pPr>
-            <w:pStyle w:val="Sommario3"/>
+            <w:pStyle w:val="TOC3"/>
             <w:tabs>
               <w:tab w:val="left" w:pos="1320"/>
               <w:tab w:val="right" w:leader="dot" w:pos="8188"/>
@@ -1584,7 +1575,7 @@
           <w:hyperlink w:anchor="_Toc125116424" w:history="1">
             <w:r>
               <w:rPr>
-                <w:rStyle w:val="Collegamentoipertestuale"/>
+                <w:rStyle w:val="Hyperlink"/>
                 <w:noProof/>
               </w:rPr>
               <w:t>2.3.2</w:t>
@@ -1599,7 +1590,7 @@
             </w:r>
             <w:r>
               <w:rPr>
-                <w:rStyle w:val="Collegamentoipertestuale"/>
+                <w:rStyle w:val="Hyperlink"/>
                 <w:noProof/>
               </w:rPr>
               <w:t>Nome dispositivo</w:t>
@@ -1656,7 +1647,7 @@
         </w:p>
         <w:p>
           <w:pPr>
-            <w:pStyle w:val="Sommario3"/>
+            <w:pStyle w:val="TOC3"/>
             <w:tabs>
               <w:tab w:val="left" w:pos="1320"/>
               <w:tab w:val="right" w:leader="dot" w:pos="8188"/>
@@ -1670,7 +1661,7 @@
           <w:hyperlink w:anchor="_Toc125116425" w:history="1">
             <w:r>
               <w:rPr>
-                <w:rStyle w:val="Collegamentoipertestuale"/>
+                <w:rStyle w:val="Hyperlink"/>
                 <w:noProof/>
               </w:rPr>
               <w:t>2.3.3</w:t>
@@ -1685,7 +1676,7 @@
             </w:r>
             <w:r>
               <w:rPr>
-                <w:rStyle w:val="Collegamentoipertestuale"/>
+                <w:rStyle w:val="Hyperlink"/>
                 <w:noProof/>
               </w:rPr>
               <w:t>Intervallo invio comandi</w:t>
@@ -1742,7 +1733,7 @@
         </w:p>
         <w:p>
           <w:pPr>
-            <w:pStyle w:val="Sommario3"/>
+            <w:pStyle w:val="TOC3"/>
             <w:tabs>
               <w:tab w:val="left" w:pos="1320"/>
               <w:tab w:val="right" w:leader="dot" w:pos="8188"/>
@@ -1756,7 +1747,7 @@
           <w:hyperlink w:anchor="_Toc125116426" w:history="1">
             <w:r>
               <w:rPr>
-                <w:rStyle w:val="Collegamentoipertestuale"/>
+                <w:rStyle w:val="Hyperlink"/>
                 <w:noProof/>
               </w:rPr>
               <w:t>2.3.4</w:t>
@@ -1771,7 +1762,7 @@
             </w:r>
             <w:r>
               <w:rPr>
-                <w:rStyle w:val="Collegamentoipertestuale"/>
+                <w:rStyle w:val="Hyperlink"/>
                 <w:noProof/>
               </w:rPr>
               <w:t>Completamento</w:t>
@@ -1828,7 +1819,7 @@
         </w:p>
         <w:p>
           <w:pPr>
-            <w:pStyle w:val="Sommario1"/>
+            <w:pStyle w:val="TOC1"/>
             <w:tabs>
               <w:tab w:val="left" w:pos="440"/>
               <w:tab w:val="right" w:leader="dot" w:pos="8188"/>
@@ -1842,7 +1833,7 @@
           <w:hyperlink w:anchor="_Toc125116427" w:history="1">
             <w:r>
               <w:rPr>
-                <w:rStyle w:val="Collegamentoipertestuale"/>
+                <w:rStyle w:val="Hyperlink"/>
                 <w:noProof/>
               </w:rPr>
               <w:t>3</w:t>
@@ -1857,7 +1848,7 @@
             </w:r>
             <w:r>
               <w:rPr>
-                <w:rStyle w:val="Collegamentoipertestuale"/>
+                <w:rStyle w:val="Hyperlink"/>
                 <w:noProof/>
               </w:rPr>
               <w:t>Standard di sviluppo</w:t>
@@ -1914,7 +1905,7 @@
         </w:p>
         <w:p>
           <w:pPr>
-            <w:pStyle w:val="Sommario2"/>
+            <w:pStyle w:val="TOC2"/>
             <w:tabs>
               <w:tab w:val="left" w:pos="880"/>
               <w:tab w:val="right" w:leader="dot" w:pos="8188"/>
@@ -1928,7 +1919,7 @@
           <w:hyperlink w:anchor="_Toc125116428" w:history="1">
             <w:r>
               <w:rPr>
-                <w:rStyle w:val="Collegamentoipertestuale"/>
+                <w:rStyle w:val="Hyperlink"/>
                 <w:noProof/>
               </w:rPr>
               <w:t>3.1</w:t>
@@ -1943,7 +1934,7 @@
             </w:r>
             <w:r>
               <w:rPr>
-                <w:rStyle w:val="Collegamentoipertestuale"/>
+                <w:rStyle w:val="Hyperlink"/>
                 <w:noProof/>
               </w:rPr>
               <w:t>Suddivisione codice</w:t>
@@ -2000,7 +1991,7 @@
         </w:p>
         <w:p>
           <w:pPr>
-            <w:pStyle w:val="Sommario1"/>
+            <w:pStyle w:val="TOC1"/>
             <w:tabs>
               <w:tab w:val="left" w:pos="440"/>
               <w:tab w:val="right" w:leader="dot" w:pos="8188"/>
@@ -2014,7 +2005,7 @@
           <w:hyperlink w:anchor="_Toc125116429" w:history="1">
             <w:r>
               <w:rPr>
-                <w:rStyle w:val="Collegamentoipertestuale"/>
+                <w:rStyle w:val="Hyperlink"/>
                 <w:noProof/>
               </w:rPr>
               <w:t>4</w:t>
@@ -2029,7 +2020,7 @@
             </w:r>
             <w:r>
               <w:rPr>
-                <w:rStyle w:val="Collegamentoipertestuale"/>
+                <w:rStyle w:val="Hyperlink"/>
                 <w:noProof/>
               </w:rPr>
               <w:t>Documentazione codice</w:t>
@@ -2086,7 +2077,7 @@
         </w:p>
         <w:p>
           <w:pPr>
-            <w:pStyle w:val="Sommario2"/>
+            <w:pStyle w:val="TOC2"/>
             <w:tabs>
               <w:tab w:val="left" w:pos="880"/>
               <w:tab w:val="right" w:leader="dot" w:pos="8188"/>
@@ -2100,7 +2091,7 @@
           <w:hyperlink w:anchor="_Toc125116430" w:history="1">
             <w:r>
               <w:rPr>
-                <w:rStyle w:val="Collegamentoipertestuale"/>
+                <w:rStyle w:val="Hyperlink"/>
                 <w:noProof/>
               </w:rPr>
               <w:t>4.1</w:t>
@@ -2115,7 +2106,7 @@
             </w:r>
             <w:r>
               <w:rPr>
-                <w:rStyle w:val="Collegamentoipertestuale"/>
+                <w:rStyle w:val="Hyperlink"/>
                 <w:noProof/>
               </w:rPr>
               <w:t>Commenti</w:t>
@@ -2172,7 +2163,7 @@
         </w:p>
         <w:p>
           <w:pPr>
-            <w:pStyle w:val="Sommario2"/>
+            <w:pStyle w:val="TOC2"/>
             <w:tabs>
               <w:tab w:val="left" w:pos="880"/>
               <w:tab w:val="right" w:leader="dot" w:pos="8188"/>
@@ -2186,7 +2177,7 @@
           <w:hyperlink w:anchor="_Toc125116431" w:history="1">
             <w:r>
               <w:rPr>
-                <w:rStyle w:val="Collegamentoipertestuale"/>
+                <w:rStyle w:val="Hyperlink"/>
                 <w:noProof/>
               </w:rPr>
               <w:t>4.2</w:t>
@@ -2201,7 +2192,7 @@
             </w:r>
             <w:r>
               <w:rPr>
-                <w:rStyle w:val="Collegamentoipertestuale"/>
+                <w:rStyle w:val="Hyperlink"/>
                 <w:noProof/>
               </w:rPr>
               <w:t>Diagrammi</w:t>
@@ -2258,7 +2249,7 @@
         </w:p>
         <w:p>
           <w:pPr>
-            <w:pStyle w:val="Sommario1"/>
+            <w:pStyle w:val="TOC1"/>
             <w:tabs>
               <w:tab w:val="left" w:pos="440"/>
               <w:tab w:val="right" w:leader="dot" w:pos="8188"/>
@@ -2272,7 +2263,7 @@
           <w:hyperlink w:anchor="_Toc125116432" w:history="1">
             <w:r>
               <w:rPr>
-                <w:rStyle w:val="Collegamentoipertestuale"/>
+                <w:rStyle w:val="Hyperlink"/>
                 <w:noProof/>
               </w:rPr>
               <w:t>5</w:t>
@@ -2287,7 +2278,7 @@
             </w:r>
             <w:r>
               <w:rPr>
-                <w:rStyle w:val="Collegamentoipertestuale"/>
+                <w:rStyle w:val="Hyperlink"/>
                 <w:noProof/>
               </w:rPr>
               <w:t>Diagrammi</w:t>
@@ -2344,7 +2335,7 @@
         </w:p>
         <w:p>
           <w:pPr>
-            <w:pStyle w:val="Sommario2"/>
+            <w:pStyle w:val="TOC2"/>
             <w:tabs>
               <w:tab w:val="left" w:pos="880"/>
               <w:tab w:val="right" w:leader="dot" w:pos="8188"/>
@@ -2358,7 +2349,7 @@
           <w:hyperlink w:anchor="_Toc125116433" w:history="1">
             <w:r>
               <w:rPr>
-                <w:rStyle w:val="Collegamentoipertestuale"/>
+                <w:rStyle w:val="Hyperlink"/>
                 <w:noProof/>
               </w:rPr>
               <w:t>5.1</w:t>
@@ -2373,7 +2364,7 @@
             </w:r>
             <w:r>
               <w:rPr>
-                <w:rStyle w:val="Collegamentoipertestuale"/>
+                <w:rStyle w:val="Hyperlink"/>
                 <w:noProof/>
               </w:rPr>
               <w:t>Classi</w:t>
@@ -2430,7 +2421,7 @@
         </w:p>
         <w:p>
           <w:pPr>
-            <w:pStyle w:val="Sommario2"/>
+            <w:pStyle w:val="TOC2"/>
             <w:tabs>
               <w:tab w:val="left" w:pos="880"/>
               <w:tab w:val="right" w:leader="dot" w:pos="8188"/>
@@ -2444,7 +2435,7 @@
           <w:hyperlink w:anchor="_Toc125116434" w:history="1">
             <w:r>
               <w:rPr>
-                <w:rStyle w:val="Collegamentoipertestuale"/>
+                <w:rStyle w:val="Hyperlink"/>
                 <w:noProof/>
               </w:rPr>
               <w:t>5.2</w:t>
@@ -2459,7 +2450,7 @@
             </w:r>
             <w:r>
               <w:rPr>
-                <w:rStyle w:val="Collegamentoipertestuale"/>
+                <w:rStyle w:val="Hyperlink"/>
                 <w:noProof/>
               </w:rPr>
               <w:t>ER</w:t>
@@ -2516,7 +2507,7 @@
         </w:p>
         <w:p>
           <w:pPr>
-            <w:pStyle w:val="Sommario2"/>
+            <w:pStyle w:val="TOC2"/>
             <w:tabs>
               <w:tab w:val="left" w:pos="880"/>
               <w:tab w:val="right" w:leader="dot" w:pos="8188"/>
@@ -2530,7 +2521,7 @@
           <w:hyperlink w:anchor="_Toc125116435" w:history="1">
             <w:r>
               <w:rPr>
-                <w:rStyle w:val="Collegamentoipertestuale"/>
+                <w:rStyle w:val="Hyperlink"/>
                 <w:noProof/>
               </w:rPr>
               <w:t>5.3</w:t>
@@ -2545,7 +2536,7 @@
             </w:r>
             <w:r>
               <w:rPr>
-                <w:rStyle w:val="Collegamentoipertestuale"/>
+                <w:rStyle w:val="Hyperlink"/>
                 <w:noProof/>
               </w:rPr>
               <w:t>State</w:t>
@@ -2602,7 +2593,7 @@
         </w:p>
         <w:p>
           <w:pPr>
-            <w:pStyle w:val="Sommario1"/>
+            <w:pStyle w:val="TOC1"/>
             <w:tabs>
               <w:tab w:val="left" w:pos="440"/>
               <w:tab w:val="right" w:leader="dot" w:pos="8188"/>
@@ -2616,7 +2607,7 @@
           <w:hyperlink w:anchor="_Toc125116436" w:history="1">
             <w:r>
               <w:rPr>
-                <w:rStyle w:val="Collegamentoipertestuale"/>
+                <w:rStyle w:val="Hyperlink"/>
                 <w:noProof/>
               </w:rPr>
               <w:t>6</w:t>
@@ -2631,7 +2622,7 @@
             </w:r>
             <w:r>
               <w:rPr>
-                <w:rStyle w:val="Collegamentoipertestuale"/>
+                <w:rStyle w:val="Hyperlink"/>
                 <w:noProof/>
               </w:rPr>
               <w:t>Bluetooth</w:t>
@@ -2688,7 +2679,7 @@
         </w:p>
         <w:p>
           <w:pPr>
-            <w:pStyle w:val="Sommario2"/>
+            <w:pStyle w:val="TOC2"/>
             <w:tabs>
               <w:tab w:val="left" w:pos="880"/>
               <w:tab w:val="right" w:leader="dot" w:pos="8188"/>
@@ -2702,7 +2693,7 @@
           <w:hyperlink w:anchor="_Toc125116437" w:history="1">
             <w:r>
               <w:rPr>
-                <w:rStyle w:val="Collegamentoipertestuale"/>
+                <w:rStyle w:val="Hyperlink"/>
                 <w:noProof/>
               </w:rPr>
               <w:t>6.1</w:t>
@@ -2717,7 +2708,7 @@
             </w:r>
             <w:r>
               <w:rPr>
-                <w:rStyle w:val="Collegamentoipertestuale"/>
+                <w:rStyle w:val="Hyperlink"/>
                 <w:noProof/>
               </w:rPr>
               <w:t>Bluetooth Classic</w:t>
@@ -2774,7 +2765,7 @@
         </w:p>
         <w:p>
           <w:pPr>
-            <w:pStyle w:val="Sommario2"/>
+            <w:pStyle w:val="TOC2"/>
             <w:tabs>
               <w:tab w:val="left" w:pos="880"/>
               <w:tab w:val="right" w:leader="dot" w:pos="8188"/>
@@ -2788,7 +2779,7 @@
           <w:hyperlink w:anchor="_Toc125116438" w:history="1">
             <w:r>
               <w:rPr>
-                <w:rStyle w:val="Collegamentoipertestuale"/>
+                <w:rStyle w:val="Hyperlink"/>
                 <w:noProof/>
               </w:rPr>
               <w:t>6.2</w:t>
@@ -2803,7 +2794,7 @@
             </w:r>
             <w:r>
               <w:rPr>
-                <w:rStyle w:val="Collegamentoipertestuale"/>
+                <w:rStyle w:val="Hyperlink"/>
                 <w:noProof/>
               </w:rPr>
               <w:t>Bluetooth Low Energy</w:t>
@@ -2860,7 +2851,7 @@
         </w:p>
         <w:p>
           <w:pPr>
-            <w:pStyle w:val="Sommario2"/>
+            <w:pStyle w:val="TOC2"/>
             <w:tabs>
               <w:tab w:val="left" w:pos="880"/>
               <w:tab w:val="right" w:leader="dot" w:pos="8188"/>
@@ -2874,7 +2865,7 @@
           <w:hyperlink w:anchor="_Toc125116439" w:history="1">
             <w:r>
               <w:rPr>
-                <w:rStyle w:val="Collegamentoipertestuale"/>
+                <w:rStyle w:val="Hyperlink"/>
                 <w:noProof/>
               </w:rPr>
               <w:t>6.3</w:t>
@@ -2889,7 +2880,7 @@
             </w:r>
             <w:r>
               <w:rPr>
-                <w:rStyle w:val="Collegamentoipertestuale"/>
+                <w:rStyle w:val="Hyperlink"/>
                 <w:noProof/>
               </w:rPr>
               <w:t>Bluetooth Classic ed Apple MFi</w:t>
@@ -2946,7 +2937,7 @@
         </w:p>
         <w:p>
           <w:pPr>
-            <w:pStyle w:val="Sommario1"/>
+            <w:pStyle w:val="TOC1"/>
             <w:tabs>
               <w:tab w:val="left" w:pos="440"/>
               <w:tab w:val="right" w:leader="dot" w:pos="8188"/>
@@ -2960,7 +2951,7 @@
           <w:hyperlink w:anchor="_Toc125116440" w:history="1">
             <w:r>
               <w:rPr>
-                <w:rStyle w:val="Collegamentoipertestuale"/>
+                <w:rStyle w:val="Hyperlink"/>
                 <w:noProof/>
               </w:rPr>
               <w:t>7</w:t>
@@ -2975,7 +2966,7 @@
             </w:r>
             <w:r>
               <w:rPr>
-                <w:rStyle w:val="Collegamentoipertestuale"/>
+                <w:rStyle w:val="Hyperlink"/>
                 <w:noProof/>
               </w:rPr>
               <w:t>Testing</w:t>
@@ -3032,7 +3023,7 @@
         </w:p>
         <w:p>
           <w:pPr>
-            <w:pStyle w:val="Sommario2"/>
+            <w:pStyle w:val="TOC2"/>
             <w:tabs>
               <w:tab w:val="left" w:pos="880"/>
               <w:tab w:val="right" w:leader="dot" w:pos="8188"/>
@@ -3046,7 +3037,7 @@
           <w:hyperlink w:anchor="_Toc125116441" w:history="1">
             <w:r>
               <w:rPr>
-                <w:rStyle w:val="Collegamentoipertestuale"/>
+                <w:rStyle w:val="Hyperlink"/>
                 <w:noProof/>
               </w:rPr>
               <w:t>7.1</w:t>
@@ -3061,7 +3052,7 @@
             </w:r>
             <w:r>
               <w:rPr>
-                <w:rStyle w:val="Collegamentoipertestuale"/>
+                <w:rStyle w:val="Hyperlink"/>
                 <w:noProof/>
               </w:rPr>
               <w:t>Unitari</w:t>
@@ -3118,7 +3109,7 @@
         </w:p>
         <w:p>
           <w:pPr>
-            <w:pStyle w:val="Sommario3"/>
+            <w:pStyle w:val="TOC3"/>
             <w:tabs>
               <w:tab w:val="left" w:pos="1320"/>
               <w:tab w:val="right" w:leader="dot" w:pos="8188"/>
@@ -3132,7 +3123,7 @@
           <w:hyperlink w:anchor="_Toc125116442" w:history="1">
             <w:r>
               <w:rPr>
-                <w:rStyle w:val="Collegamentoipertestuale"/>
+                <w:rStyle w:val="Hyperlink"/>
                 <w:noProof/>
               </w:rPr>
               <w:t>7.1.1</w:t>
@@ -3147,7 +3138,7 @@
             </w:r>
             <w:r>
               <w:rPr>
-                <w:rStyle w:val="Collegamentoipertestuale"/>
+                <w:rStyle w:val="Hyperlink"/>
                 <w:noProof/>
               </w:rPr>
               <w:t>Creazione comandi</w:t>
@@ -3204,7 +3195,7 @@
         </w:p>
         <w:p>
           <w:pPr>
-            <w:pStyle w:val="Sommario3"/>
+            <w:pStyle w:val="TOC3"/>
             <w:tabs>
               <w:tab w:val="left" w:pos="1320"/>
               <w:tab w:val="right" w:leader="dot" w:pos="8188"/>
@@ -3218,7 +3209,7 @@
           <w:hyperlink w:anchor="_Toc125116443" w:history="1">
             <w:r>
               <w:rPr>
-                <w:rStyle w:val="Collegamentoipertestuale"/>
+                <w:rStyle w:val="Hyperlink"/>
                 <w:noProof/>
               </w:rPr>
               <w:t>7.1.2</w:t>
@@ -3233,7 +3224,7 @@
             </w:r>
             <w:r>
               <w:rPr>
-                <w:rStyle w:val="Collegamentoipertestuale"/>
+                <w:rStyle w:val="Hyperlink"/>
                 <w:noProof/>
               </w:rPr>
               <w:t>Analisi comandi ricevuti</w:t>
@@ -3290,7 +3281,7 @@
         </w:p>
         <w:p>
           <w:pPr>
-            <w:pStyle w:val="Sommario2"/>
+            <w:pStyle w:val="TOC2"/>
             <w:tabs>
               <w:tab w:val="left" w:pos="880"/>
               <w:tab w:val="right" w:leader="dot" w:pos="8188"/>
@@ -3304,7 +3295,7 @@
           <w:hyperlink w:anchor="_Toc125116444" w:history="1">
             <w:r>
               <w:rPr>
-                <w:rStyle w:val="Collegamentoipertestuale"/>
+                <w:rStyle w:val="Hyperlink"/>
                 <w:noProof/>
               </w:rPr>
               <w:t>7.2</w:t>
@@ -3319,7 +3310,7 @@
             </w:r>
             <w:r>
               <w:rPr>
-                <w:rStyle w:val="Collegamentoipertestuale"/>
+                <w:rStyle w:val="Hyperlink"/>
                 <w:noProof/>
               </w:rPr>
               <w:t>HTerm</w:t>
@@ -3376,7 +3367,7 @@
         </w:p>
         <w:p>
           <w:pPr>
-            <w:pStyle w:val="Sommario2"/>
+            <w:pStyle w:val="TOC2"/>
             <w:tabs>
               <w:tab w:val="left" w:pos="880"/>
               <w:tab w:val="right" w:leader="dot" w:pos="8188"/>
@@ -3390,7 +3381,7 @@
           <w:hyperlink w:anchor="_Toc125116445" w:history="1">
             <w:r>
               <w:rPr>
-                <w:rStyle w:val="Collegamentoipertestuale"/>
+                <w:rStyle w:val="Hyperlink"/>
                 <w:noProof/>
               </w:rPr>
               <w:t>7.3</w:t>
@@ -3405,7 +3396,7 @@
             </w:r>
             <w:r>
               <w:rPr>
-                <w:rStyle w:val="Collegamentoipertestuale"/>
+                <w:rStyle w:val="Hyperlink"/>
                 <w:noProof/>
               </w:rPr>
               <w:t>Stress test</w:t>
@@ -3462,7 +3453,7 @@
         </w:p>
         <w:p>
           <w:pPr>
-            <w:pStyle w:val="Sommario1"/>
+            <w:pStyle w:val="TOC1"/>
             <w:tabs>
               <w:tab w:val="left" w:pos="440"/>
               <w:tab w:val="right" w:leader="dot" w:pos="8188"/>
@@ -3476,7 +3467,7 @@
           <w:hyperlink w:anchor="_Toc125116446" w:history="1">
             <w:r>
               <w:rPr>
-                <w:rStyle w:val="Collegamentoipertestuale"/>
+                <w:rStyle w:val="Hyperlink"/>
                 <w:noProof/>
               </w:rPr>
               <w:t>8</w:t>
@@ -3491,7 +3482,7 @@
             </w:r>
             <w:r>
               <w:rPr>
-                <w:rStyle w:val="Collegamentoipertestuale"/>
+                <w:rStyle w:val="Hyperlink"/>
                 <w:noProof/>
               </w:rPr>
               <w:t>Codice significativo</w:t>
@@ -3548,7 +3539,7 @@
         </w:p>
         <w:p>
           <w:pPr>
-            <w:pStyle w:val="Sommario2"/>
+            <w:pStyle w:val="TOC2"/>
             <w:tabs>
               <w:tab w:val="left" w:pos="880"/>
               <w:tab w:val="right" w:leader="dot" w:pos="8188"/>
@@ -3562,7 +3553,7 @@
           <w:hyperlink w:anchor="_Toc125116447" w:history="1">
             <w:r>
               <w:rPr>
-                <w:rStyle w:val="Collegamentoipertestuale"/>
+                <w:rStyle w:val="Hyperlink"/>
                 <w:noProof/>
               </w:rPr>
               <w:t>8.1</w:t>
@@ -3577,7 +3568,7 @@
             </w:r>
             <w:r>
               <w:rPr>
-                <w:rStyle w:val="Collegamentoipertestuale"/>
+                <w:rStyle w:val="Hyperlink"/>
                 <w:noProof/>
               </w:rPr>
               <w:t>Gestione Bluetooth</w:t>
@@ -3634,7 +3625,7 @@
         </w:p>
         <w:p>
           <w:pPr>
-            <w:pStyle w:val="Sommario2"/>
+            <w:pStyle w:val="TOC2"/>
             <w:tabs>
               <w:tab w:val="left" w:pos="880"/>
               <w:tab w:val="right" w:leader="dot" w:pos="8188"/>
@@ -3648,7 +3639,7 @@
           <w:hyperlink w:anchor="_Toc125116448" w:history="1">
             <w:r>
               <w:rPr>
-                <w:rStyle w:val="Collegamentoipertestuale"/>
+                <w:rStyle w:val="Hyperlink"/>
                 <w:noProof/>
               </w:rPr>
               <w:t>8.2</w:t>
@@ -3663,7 +3654,7 @@
             </w:r>
             <w:r>
               <w:rPr>
-                <w:rStyle w:val="Collegamentoipertestuale"/>
+                <w:rStyle w:val="Hyperlink"/>
                 <w:noProof/>
               </w:rPr>
               <w:t>Invio dei comandi a ripetizione</w:t>
@@ -3720,7 +3711,7 @@
         </w:p>
         <w:p>
           <w:pPr>
-            <w:pStyle w:val="Sommario1"/>
+            <w:pStyle w:val="TOC1"/>
             <w:tabs>
               <w:tab w:val="left" w:pos="440"/>
               <w:tab w:val="right" w:leader="dot" w:pos="8188"/>
@@ -3734,7 +3725,7 @@
           <w:hyperlink w:anchor="_Toc125116449" w:history="1">
             <w:r>
               <w:rPr>
-                <w:rStyle w:val="Collegamentoipertestuale"/>
+                <w:rStyle w:val="Hyperlink"/>
                 <w:noProof/>
               </w:rPr>
               <w:t>9</w:t>
@@ -3749,7 +3740,7 @@
             </w:r>
             <w:r>
               <w:rPr>
-                <w:rStyle w:val="Collegamentoipertestuale"/>
+                <w:rStyle w:val="Hyperlink"/>
                 <w:noProof/>
               </w:rPr>
               <w:t>Gestione sicurezza</w:t>
@@ -3806,7 +3797,7 @@
         </w:p>
         <w:p>
           <w:pPr>
-            <w:pStyle w:val="Sommario1"/>
+            <w:pStyle w:val="TOC1"/>
             <w:tabs>
               <w:tab w:val="left" w:pos="660"/>
               <w:tab w:val="right" w:leader="dot" w:pos="8188"/>
@@ -3820,7 +3811,7 @@
           <w:hyperlink w:anchor="_Toc125116450" w:history="1">
             <w:r>
               <w:rPr>
-                <w:rStyle w:val="Collegamentoipertestuale"/>
+                <w:rStyle w:val="Hyperlink"/>
                 <w:noProof/>
               </w:rPr>
               <w:t>10</w:t>
@@ -3835,7 +3826,7 @@
             </w:r>
             <w:r>
               <w:rPr>
-                <w:rStyle w:val="Collegamentoipertestuale"/>
+                <w:rStyle w:val="Hyperlink"/>
                 <w:noProof/>
               </w:rPr>
               <w:t>Migrazione dati</w:t>
@@ -3892,7 +3883,7 @@
         </w:p>
         <w:p>
           <w:pPr>
-            <w:pStyle w:val="Sommario1"/>
+            <w:pStyle w:val="TOC1"/>
             <w:tabs>
               <w:tab w:val="left" w:pos="660"/>
               <w:tab w:val="right" w:leader="dot" w:pos="8188"/>
@@ -3906,7 +3897,7 @@
           <w:hyperlink w:anchor="_Toc125116451" w:history="1">
             <w:r>
               <w:rPr>
-                <w:rStyle w:val="Collegamentoipertestuale"/>
+                <w:rStyle w:val="Hyperlink"/>
                 <w:noProof/>
               </w:rPr>
               <w:t>11</w:t>
@@ -3921,7 +3912,7 @@
             </w:r>
             <w:r>
               <w:rPr>
-                <w:rStyle w:val="Collegamentoipertestuale"/>
+                <w:rStyle w:val="Hyperlink"/>
                 <w:noProof/>
               </w:rPr>
               <w:t>Deployment</w:t>
@@ -3978,7 +3969,7 @@
         </w:p>
         <w:p>
           <w:pPr>
-            <w:pStyle w:val="Sommario1"/>
+            <w:pStyle w:val="TOC1"/>
             <w:tabs>
               <w:tab w:val="left" w:pos="660"/>
               <w:tab w:val="right" w:leader="dot" w:pos="8188"/>
@@ -3992,7 +3983,7 @@
           <w:hyperlink w:anchor="_Toc125116452" w:history="1">
             <w:r>
               <w:rPr>
-                <w:rStyle w:val="Collegamentoipertestuale"/>
+                <w:rStyle w:val="Hyperlink"/>
                 <w:noProof/>
               </w:rPr>
               <w:t>12</w:t>
@@ -4007,7 +3998,7 @@
             </w:r>
             <w:r>
               <w:rPr>
-                <w:rStyle w:val="Collegamentoipertestuale"/>
+                <w:rStyle w:val="Hyperlink"/>
                 <w:noProof/>
               </w:rPr>
               <w:t>Formazione utente</w:t>
@@ -4091,7 +4082,7 @@
     </w:p>
     <w:p>
       <w:pPr>
-        <w:pStyle w:val="Titolo1"/>
+        <w:pStyle w:val="Heading1"/>
       </w:pPr>
       <w:bookmarkStart w:id="1" w:name="_Toc125116412"/>
       <w:r>
@@ -4102,7 +4093,7 @@
     </w:p>
     <w:p>
       <w:pPr>
-        <w:pStyle w:val="Titolo1"/>
+        <w:pStyle w:val="Heading1"/>
         <w:numPr>
           <w:ilvl w:val="0"/>
           <w:numId w:val="2"/>
@@ -4119,7 +4110,7 @@
     </w:p>
     <w:p>
       <w:pPr>
-        <w:pStyle w:val="Titolo2"/>
+        <w:pStyle w:val="Heading2"/>
         <w:numPr>
           <w:ilvl w:val="1"/>
           <w:numId w:val="2"/>
@@ -4138,7 +4129,7 @@
     </w:p>
     <w:p>
       <w:pPr>
-        <w:pStyle w:val="Paragrafoelenco"/>
+        <w:pStyle w:val="ListParagraph"/>
         <w:numPr>
           <w:ilvl w:val="0"/>
           <w:numId w:val="15"/>
@@ -4150,7 +4141,7 @@
     </w:p>
     <w:p>
       <w:pPr>
-        <w:pStyle w:val="Paragrafoelenco"/>
+        <w:pStyle w:val="ListParagraph"/>
         <w:numPr>
           <w:ilvl w:val="0"/>
           <w:numId w:val="15"/>
@@ -4162,7 +4153,7 @@
     </w:p>
     <w:p>
       <w:pPr>
-        <w:pStyle w:val="Paragrafoelenco"/>
+        <w:pStyle w:val="ListParagraph"/>
         <w:numPr>
           <w:ilvl w:val="0"/>
           <w:numId w:val="15"/>
@@ -4187,7 +4178,7 @@
     </w:p>
     <w:p>
       <w:pPr>
-        <w:pStyle w:val="Titolo3"/>
+        <w:pStyle w:val="Heading3"/>
         <w:numPr>
           <w:ilvl w:val="2"/>
           <w:numId w:val="2"/>
@@ -4214,14 +4205,14 @@
     </w:p>
     <w:tbl>
       <w:tblPr>
-        <w:tblStyle w:val="Tabellagriglia4-colore6"/>
+        <w:tblStyle w:val="GridTable4-Accent6"/>
         <w:tblW w:w="0" w:type="auto"/>
         <w:tblLook w:val="04A0" w:firstRow="1" w:lastRow="0" w:firstColumn="1" w:lastColumn="0" w:noHBand="0" w:noVBand="1"/>
       </w:tblPr>
       <w:tblGrid>
-        <w:gridCol w:w="2639"/>
-        <w:gridCol w:w="1184"/>
-        <w:gridCol w:w="4365"/>
+        <w:gridCol w:w="2636"/>
+        <w:gridCol w:w="1200"/>
+        <w:gridCol w:w="4352"/>
       </w:tblGrid>
       <w:tr>
         <w:trPr>
@@ -4323,7 +4314,7 @@
           </w:tcPr>
           <w:p>
             <w:pPr>
-              <w:pStyle w:val="Paragrafoelenco"/>
+              <w:pStyle w:val="ListParagraph"/>
               <w:numPr>
                 <w:ilvl w:val="0"/>
                 <w:numId w:val="12"/>
@@ -4336,7 +4327,7 @@
           </w:p>
           <w:p>
             <w:pPr>
-              <w:pStyle w:val="Paragrafoelenco"/>
+              <w:pStyle w:val="ListParagraph"/>
               <w:numPr>
                 <w:ilvl w:val="0"/>
                 <w:numId w:val="12"/>
@@ -4349,7 +4340,7 @@
           </w:p>
           <w:p>
             <w:pPr>
-              <w:pStyle w:val="Paragrafoelenco"/>
+              <w:pStyle w:val="ListParagraph"/>
               <w:numPr>
                 <w:ilvl w:val="0"/>
                 <w:numId w:val="12"/>
@@ -4396,7 +4387,7 @@
           </w:tcPr>
           <w:p>
             <w:pPr>
-              <w:pStyle w:val="Paragrafoelenco"/>
+              <w:pStyle w:val="ListParagraph"/>
               <w:numPr>
                 <w:ilvl w:val="0"/>
                 <w:numId w:val="12"/>
@@ -4409,7 +4400,7 @@
           </w:p>
           <w:p>
             <w:pPr>
-              <w:pStyle w:val="Paragrafoelenco"/>
+              <w:pStyle w:val="ListParagraph"/>
               <w:numPr>
                 <w:ilvl w:val="0"/>
                 <w:numId w:val="12"/>
@@ -4422,7 +4413,7 @@
           </w:p>
           <w:p>
             <w:pPr>
-              <w:pStyle w:val="Paragrafoelenco"/>
+              <w:pStyle w:val="ListParagraph"/>
               <w:numPr>
                 <w:ilvl w:val="0"/>
                 <w:numId w:val="12"/>
@@ -4472,7 +4463,7 @@
           </w:tcPr>
           <w:p>
             <w:pPr>
-              <w:pStyle w:val="Paragrafoelenco"/>
+              <w:pStyle w:val="ListParagraph"/>
               <w:numPr>
                 <w:ilvl w:val="0"/>
                 <w:numId w:val="12"/>
@@ -4485,7 +4476,7 @@
           </w:p>
           <w:p>
             <w:pPr>
-              <w:pStyle w:val="Paragrafoelenco"/>
+              <w:pStyle w:val="ListParagraph"/>
               <w:numPr>
                 <w:ilvl w:val="0"/>
                 <w:numId w:val="12"/>
@@ -4532,7 +4523,7 @@
           </w:tcPr>
           <w:p>
             <w:pPr>
-              <w:pStyle w:val="Paragrafoelenco"/>
+              <w:pStyle w:val="ListParagraph"/>
               <w:numPr>
                 <w:ilvl w:val="0"/>
                 <w:numId w:val="12"/>
@@ -4545,7 +4536,7 @@
           </w:p>
           <w:p>
             <w:pPr>
-              <w:pStyle w:val="Paragrafoelenco"/>
+              <w:pStyle w:val="ListParagraph"/>
               <w:numPr>
                 <w:ilvl w:val="0"/>
                 <w:numId w:val="12"/>
@@ -4595,7 +4586,7 @@
           </w:tcPr>
           <w:p>
             <w:pPr>
-              <w:pStyle w:val="Paragrafoelenco"/>
+              <w:pStyle w:val="ListParagraph"/>
               <w:numPr>
                 <w:ilvl w:val="0"/>
                 <w:numId w:val="12"/>
@@ -4608,7 +4599,7 @@
           </w:p>
           <w:p>
             <w:pPr>
-              <w:pStyle w:val="Paragrafoelenco"/>
+              <w:pStyle w:val="ListParagraph"/>
               <w:numPr>
                 <w:ilvl w:val="0"/>
                 <w:numId w:val="12"/>
@@ -4655,7 +4646,7 @@
           </w:tcPr>
           <w:p>
             <w:pPr>
-              <w:pStyle w:val="Paragrafoelenco"/>
+              <w:pStyle w:val="ListParagraph"/>
               <w:numPr>
                 <w:ilvl w:val="0"/>
                 <w:numId w:val="12"/>
@@ -4668,7 +4659,7 @@
           </w:p>
           <w:p>
             <w:pPr>
-              <w:pStyle w:val="Paragrafoelenco"/>
+              <w:pStyle w:val="ListParagraph"/>
               <w:numPr>
                 <w:ilvl w:val="0"/>
                 <w:numId w:val="12"/>
@@ -4690,7 +4681,7 @@
     </w:p>
     <w:p>
       <w:pPr>
-        <w:pStyle w:val="Titolo3"/>
+        <w:pStyle w:val="Heading3"/>
         <w:numPr>
           <w:ilvl w:val="2"/>
           <w:numId w:val="2"/>
@@ -4710,14 +4701,14 @@
     </w:p>
     <w:tbl>
       <w:tblPr>
-        <w:tblStyle w:val="Tabellagriglia4-colore6"/>
+        <w:tblStyle w:val="GridTable4-Accent6"/>
         <w:tblW w:w="0" w:type="auto"/>
         <w:tblLook w:val="04A0" w:firstRow="1" w:lastRow="0" w:firstColumn="1" w:lastColumn="0" w:noHBand="0" w:noVBand="1"/>
       </w:tblPr>
       <w:tblGrid>
-        <w:gridCol w:w="2639"/>
-        <w:gridCol w:w="1184"/>
-        <w:gridCol w:w="4365"/>
+        <w:gridCol w:w="2635"/>
+        <w:gridCol w:w="1200"/>
+        <w:gridCol w:w="4353"/>
       </w:tblGrid>
       <w:tr>
         <w:trPr>
@@ -4818,7 +4809,7 @@
           </w:tcPr>
           <w:p>
             <w:pPr>
-              <w:pStyle w:val="Paragrafoelenco"/>
+              <w:pStyle w:val="ListParagraph"/>
               <w:numPr>
                 <w:ilvl w:val="0"/>
                 <w:numId w:val="12"/>
@@ -4831,7 +4822,7 @@
           </w:p>
           <w:p>
             <w:pPr>
-              <w:pStyle w:val="Paragrafoelenco"/>
+              <w:pStyle w:val="ListParagraph"/>
               <w:numPr>
                 <w:ilvl w:val="0"/>
                 <w:numId w:val="12"/>
@@ -4878,7 +4869,7 @@
           </w:tcPr>
           <w:p>
             <w:pPr>
-              <w:pStyle w:val="Paragrafoelenco"/>
+              <w:pStyle w:val="ListParagraph"/>
               <w:numPr>
                 <w:ilvl w:val="0"/>
                 <w:numId w:val="12"/>
@@ -4891,7 +4882,7 @@
           </w:p>
           <w:p>
             <w:pPr>
-              <w:pStyle w:val="Paragrafoelenco"/>
+              <w:pStyle w:val="ListParagraph"/>
               <w:numPr>
                 <w:ilvl w:val="0"/>
                 <w:numId w:val="12"/>
@@ -4909,24 +4900,22 @@
             </w:r>
           </w:p>
         </w:tc>
-        <w:bookmarkStart w:id="7" w:name="_GoBack"/>
-        <w:bookmarkEnd w:id="7"/>
       </w:tr>
     </w:tbl>
     <w:p/>
     <w:p>
       <w:pPr>
-        <w:pStyle w:val="Titolo3"/>
+        <w:pStyle w:val="Heading3"/>
         <w:numPr>
           <w:ilvl w:val="2"/>
           <w:numId w:val="2"/>
         </w:numPr>
       </w:pPr>
-      <w:bookmarkStart w:id="8" w:name="_Toc125116417"/>
+      <w:bookmarkStart w:id="7" w:name="_Toc125116417"/>
       <w:r>
         <w:t>Completamento</w:t>
       </w:r>
-      <w:bookmarkEnd w:id="8"/>
+      <w:bookmarkEnd w:id="7"/>
     </w:p>
     <w:p>
       <w:r>
@@ -4935,18 +4924,18 @@
     </w:p>
     <w:p>
       <w:pPr>
-        <w:pStyle w:val="Titolo2"/>
+        <w:pStyle w:val="Heading2"/>
         <w:numPr>
           <w:ilvl w:val="1"/>
           <w:numId w:val="2"/>
         </w:numPr>
       </w:pPr>
-      <w:bookmarkStart w:id="9" w:name="_Toc125116418"/>
+      <w:bookmarkStart w:id="8" w:name="_Toc125116418"/>
       <w:r>
         <w:lastRenderedPageBreak/>
         <w:t>Dispositivi</w:t>
       </w:r>
-      <w:bookmarkEnd w:id="9"/>
+      <w:bookmarkEnd w:id="8"/>
     </w:p>
     <w:p>
       <w:r>
@@ -4955,17 +4944,17 @@
     </w:p>
     <w:p>
       <w:pPr>
-        <w:pStyle w:val="Titolo3"/>
+        <w:pStyle w:val="Heading3"/>
         <w:numPr>
           <w:ilvl w:val="2"/>
           <w:numId w:val="2"/>
         </w:numPr>
       </w:pPr>
-      <w:bookmarkStart w:id="10" w:name="_Toc125116419"/>
+      <w:bookmarkStart w:id="9" w:name="_Toc125116419"/>
       <w:r>
         <w:t>Revisione dei dispositivi</w:t>
       </w:r>
-      <w:bookmarkEnd w:id="10"/>
+      <w:bookmarkEnd w:id="9"/>
     </w:p>
     <w:p>
       <w:r>
@@ -4987,17 +4976,17 @@
     </w:p>
     <w:p>
       <w:pPr>
-        <w:pStyle w:val="Titolo3"/>
+        <w:pStyle w:val="Heading3"/>
         <w:numPr>
           <w:ilvl w:val="2"/>
           <w:numId w:val="2"/>
         </w:numPr>
       </w:pPr>
-      <w:bookmarkStart w:id="11" w:name="_Toc125116420"/>
+      <w:bookmarkStart w:id="10" w:name="_Toc125116420"/>
       <w:r>
         <w:t>Tablet</w:t>
       </w:r>
-      <w:bookmarkEnd w:id="11"/>
+      <w:bookmarkEnd w:id="10"/>
     </w:p>
     <w:p>
       <w:r>
@@ -5011,17 +5000,17 @@
     </w:p>
     <w:p>
       <w:pPr>
-        <w:pStyle w:val="Titolo3"/>
+        <w:pStyle w:val="Heading3"/>
         <w:numPr>
           <w:ilvl w:val="2"/>
           <w:numId w:val="2"/>
         </w:numPr>
       </w:pPr>
-      <w:bookmarkStart w:id="12" w:name="_Toc125116421"/>
+      <w:bookmarkStart w:id="11" w:name="_Toc125116421"/>
       <w:r>
         <w:t>Completamento</w:t>
       </w:r>
-      <w:bookmarkEnd w:id="12"/>
+      <w:bookmarkEnd w:id="11"/>
     </w:p>
     <w:p>
       <w:r>
@@ -5040,32 +5029,32 @@
     </w:p>
     <w:p>
       <w:pPr>
-        <w:pStyle w:val="Titolo2"/>
+        <w:pStyle w:val="Heading2"/>
         <w:numPr>
           <w:ilvl w:val="1"/>
           <w:numId w:val="2"/>
         </w:numPr>
       </w:pPr>
-      <w:bookmarkStart w:id="13" w:name="_Toc125116422"/>
+      <w:bookmarkStart w:id="12" w:name="_Toc125116422"/>
       <w:r>
         <w:t>Configurazione</w:t>
       </w:r>
-      <w:bookmarkEnd w:id="13"/>
-    </w:p>
-    <w:p>
-      <w:pPr>
-        <w:pStyle w:val="Titolo3"/>
+      <w:bookmarkEnd w:id="12"/>
+    </w:p>
+    <w:p>
+      <w:pPr>
+        <w:pStyle w:val="Heading3"/>
         <w:numPr>
           <w:ilvl w:val="2"/>
           <w:numId w:val="2"/>
         </w:numPr>
       </w:pPr>
-      <w:bookmarkStart w:id="14" w:name="_Toc125116423"/>
+      <w:bookmarkStart w:id="13" w:name="_Toc125116423"/>
       <w:proofErr w:type="spellStart"/>
       <w:r>
         <w:t>Bitrate</w:t>
       </w:r>
-      <w:bookmarkEnd w:id="14"/>
+      <w:bookmarkEnd w:id="13"/>
       <w:proofErr w:type="spellEnd"/>
     </w:p>
     <w:p>
@@ -5099,17 +5088,17 @@
     </w:p>
     <w:p>
       <w:pPr>
-        <w:pStyle w:val="Titolo3"/>
+        <w:pStyle w:val="Heading3"/>
         <w:numPr>
           <w:ilvl w:val="2"/>
           <w:numId w:val="2"/>
         </w:numPr>
       </w:pPr>
-      <w:bookmarkStart w:id="15" w:name="_Toc125116424"/>
+      <w:bookmarkStart w:id="14" w:name="_Toc125116424"/>
       <w:r>
         <w:t>Nome dispositivo</w:t>
       </w:r>
-      <w:bookmarkEnd w:id="15"/>
+      <w:bookmarkEnd w:id="14"/>
     </w:p>
     <w:p>
       <w:r>
@@ -5118,17 +5107,17 @@
     </w:p>
     <w:p>
       <w:pPr>
-        <w:pStyle w:val="Titolo3"/>
+        <w:pStyle w:val="Heading3"/>
         <w:numPr>
           <w:ilvl w:val="2"/>
           <w:numId w:val="2"/>
         </w:numPr>
       </w:pPr>
-      <w:bookmarkStart w:id="16" w:name="_Toc125116425"/>
+      <w:bookmarkStart w:id="15" w:name="_Toc125116425"/>
       <w:r>
         <w:t>Intervallo invio comandi</w:t>
       </w:r>
-      <w:bookmarkEnd w:id="16"/>
+      <w:bookmarkEnd w:id="15"/>
     </w:p>
     <w:p>
       <w:r>
@@ -5166,106 +5155,130 @@
     </w:p>
     <w:p>
       <w:pPr>
-        <w:pStyle w:val="Titolo3"/>
+        <w:pStyle w:val="Heading3"/>
         <w:numPr>
           <w:ilvl w:val="2"/>
           <w:numId w:val="2"/>
         </w:numPr>
       </w:pPr>
-      <w:bookmarkStart w:id="17" w:name="_Toc125116426"/>
+      <w:bookmarkStart w:id="16" w:name="_Toc125116426"/>
       <w:r>
         <w:t>Completamento</w:t>
       </w:r>
+      <w:bookmarkEnd w:id="16"/>
+    </w:p>
+    <w:p>
+      <w:r>
+        <w:t xml:space="preserve">Tutti i requisiti legati alla configurazione di </w:t>
+      </w:r>
+      <w:proofErr w:type="spellStart"/>
+      <w:r>
+        <w:t>bitrate</w:t>
+      </w:r>
+      <w:proofErr w:type="spellEnd"/>
+      <w:r>
+        <w:t>, nome del dispositivo e intervallo nei comandi ricevuti e inviati sono completati al 100%.</w:t>
+      </w:r>
+    </w:p>
+    <w:p/>
+    <w:p>
+      <w:pPr>
+        <w:pStyle w:val="Heading1"/>
+      </w:pPr>
+      <w:bookmarkStart w:id="17" w:name="_Toc125116427"/>
+      <w:r>
+        <w:t>Standard</w:t>
+      </w:r>
+      <w:r>
+        <w:t xml:space="preserve"> di sviluppo</w:t>
+      </w:r>
       <w:bookmarkEnd w:id="17"/>
     </w:p>
     <w:p>
-      <w:r>
-        <w:t xml:space="preserve">Tutti i requisiti legati alla configurazione di </w:t>
+      <w:pPr>
+        <w:pStyle w:val="Heading2"/>
+      </w:pPr>
+      <w:bookmarkStart w:id="18" w:name="_Toc125116428"/>
+      <w:r>
+        <w:t>Suddivisione codice</w:t>
+      </w:r>
+      <w:bookmarkEnd w:id="18"/>
+    </w:p>
+    <w:p>
+      <w:r>
+        <w:t>// MV</w:t>
+      </w:r>
+      <w:r>
+        <w:t>V</w:t>
+      </w:r>
+      <w:r>
+        <w:t>C</w:t>
+      </w:r>
+    </w:p>
+    <w:p>
+      <w:pPr>
+        <w:pStyle w:val="Heading1"/>
+      </w:pPr>
+      <w:bookmarkStart w:id="19" w:name="_Toc125116429"/>
+      <w:r>
+        <w:t>Documentazione</w:t>
+      </w:r>
+      <w:r>
+        <w:t xml:space="preserve"> codice</w:t>
+      </w:r>
+      <w:bookmarkEnd w:id="19"/>
+    </w:p>
+    <w:p>
+      <w:pPr>
+        <w:pStyle w:val="Heading2"/>
+      </w:pPr>
+      <w:bookmarkStart w:id="20" w:name="_Toc125116430"/>
+      <w:r>
+        <w:t>Commenti</w:t>
+      </w:r>
+      <w:bookmarkEnd w:id="20"/>
+    </w:p>
+    <w:p>
+      <w:r>
+        <w:t>Per documentare il codice sono stati utilizzati i commenti in formato XML</w:t>
+      </w:r>
+      <w:r>
+        <w:t xml:space="preserve"> (XML Doc)</w:t>
+      </w:r>
+      <w:r>
+        <w:t xml:space="preserve"> i quali vengono scritti nel modo seguente:</w:t>
+      </w:r>
+    </w:p>
+    <w:p>
+      <w:pPr>
+        <w:pStyle w:val="NoSpacing"/>
+      </w:pPr>
+      <w:r>
+        <w:t>/// &lt;</w:t>
       </w:r>
       <w:proofErr w:type="spellStart"/>
       <w:r>
-        <w:t>bitrate</w:t>
+        <w:t>summary</w:t>
       </w:r>
       <w:proofErr w:type="spellEnd"/>
       <w:r>
-        <w:t>, nome del dispositivo e intervallo nei comandi ricevuti e inviati sono completati al 100%.</w:t>
-      </w:r>
-    </w:p>
-    <w:p/>
-    <w:p>
-      <w:pPr>
-        <w:pStyle w:val="Titolo1"/>
-      </w:pPr>
-      <w:bookmarkStart w:id="18" w:name="_Toc125116427"/>
-      <w:r>
-        <w:t>Standard</w:t>
-      </w:r>
-      <w:r>
-        <w:t xml:space="preserve"> di sviluppo</w:t>
-      </w:r>
-      <w:bookmarkEnd w:id="18"/>
-    </w:p>
-    <w:p>
-      <w:pPr>
-        <w:pStyle w:val="Titolo2"/>
-      </w:pPr>
-      <w:bookmarkStart w:id="19" w:name="_Toc125116428"/>
-      <w:r>
-        <w:t>Suddivisione codice</w:t>
-      </w:r>
-      <w:bookmarkEnd w:id="19"/>
-    </w:p>
-    <w:p>
-      <w:r>
-        <w:t>// MV</w:t>
-      </w:r>
-      <w:r>
-        <w:t>V</w:t>
-      </w:r>
-      <w:r>
-        <w:t>C</w:t>
-      </w:r>
-    </w:p>
-    <w:p>
-      <w:pPr>
-        <w:pStyle w:val="Titolo1"/>
-      </w:pPr>
-      <w:bookmarkStart w:id="20" w:name="_Toc125116429"/>
-      <w:r>
-        <w:t>Documentazione</w:t>
-      </w:r>
-      <w:r>
-        <w:t xml:space="preserve"> codice</w:t>
-      </w:r>
-      <w:bookmarkEnd w:id="20"/>
-    </w:p>
-    <w:p>
-      <w:pPr>
-        <w:pStyle w:val="Titolo2"/>
-      </w:pPr>
-      <w:bookmarkStart w:id="21" w:name="_Toc125116430"/>
-      <w:r>
-        <w:t>Commenti</w:t>
-      </w:r>
-      <w:bookmarkEnd w:id="21"/>
-    </w:p>
-    <w:p>
-      <w:r>
-        <w:t>Per documentare il codice sono stati utilizzati i commenti in formato XML</w:t>
-      </w:r>
-      <w:r>
-        <w:t xml:space="preserve"> (XML Doc)</w:t>
-      </w:r>
-      <w:r>
-        <w:t xml:space="preserve"> i quali vengono scritti nel modo seguente:</w:t>
-      </w:r>
-    </w:p>
-    <w:p>
-      <w:pPr>
-        <w:pStyle w:val="Nessunaspaziatura"/>
-      </w:pPr>
-      <w:r>
-        <w:t>/// &lt;</w:t>
+        <w:t>&gt;</w:t>
+      </w:r>
+    </w:p>
+    <w:p>
+      <w:pPr>
+        <w:pStyle w:val="NoSpacing"/>
+      </w:pPr>
+      <w:r>
+        <w:t>///  Questo è un commento in formato XML.</w:t>
+      </w:r>
+    </w:p>
+    <w:p>
+      <w:pPr>
+        <w:pStyle w:val="NoSpacing"/>
+      </w:pPr>
+      <w:r>
+        <w:t>/// &lt;/</w:t>
       </w:r>
       <w:proofErr w:type="spellStart"/>
       <w:r>
@@ -5278,39 +5291,7 @@
     </w:p>
     <w:p>
       <w:pPr>
-        <w:pStyle w:val="Nessunaspaziatura"/>
-      </w:pPr>
-      <w:r>
-        <w:t>//</w:t>
-      </w:r>
-      <w:proofErr w:type="gramStart"/>
-      <w:r>
-        <w:t>/  Questo</w:t>
-      </w:r>
-      <w:proofErr w:type="gramEnd"/>
-      <w:r>
-        <w:t xml:space="preserve"> è un commento in formato XML.</w:t>
-      </w:r>
-    </w:p>
-    <w:p>
-      <w:pPr>
-        <w:pStyle w:val="Nessunaspaziatura"/>
-      </w:pPr>
-      <w:r>
-        <w:t>/// &lt;/</w:t>
-      </w:r>
-      <w:proofErr w:type="spellStart"/>
-      <w:r>
-        <w:t>summary</w:t>
-      </w:r>
-      <w:proofErr w:type="spellEnd"/>
-      <w:r>
-        <w:t>&gt;</w:t>
-      </w:r>
-    </w:p>
-    <w:p>
-      <w:pPr>
-        <w:pStyle w:val="Nessunaspaziatura"/>
+        <w:pStyle w:val="NoSpacing"/>
       </w:pPr>
     </w:p>
     <w:p>
@@ -5367,14 +5348,14 @@
     </w:p>
     <w:p>
       <w:pPr>
-        <w:pStyle w:val="Titolo2"/>
-      </w:pPr>
-      <w:bookmarkStart w:id="22" w:name="_Toc125116431"/>
+        <w:pStyle w:val="Heading2"/>
+      </w:pPr>
+      <w:bookmarkStart w:id="21" w:name="_Toc125116431"/>
       <w:r>
         <w:lastRenderedPageBreak/>
         <w:t>Diagrammi</w:t>
       </w:r>
-      <w:bookmarkEnd w:id="22"/>
+      <w:bookmarkEnd w:id="21"/>
     </w:p>
     <w:p/>
     <w:p/>
@@ -5421,28 +5402,28 @@
     <w:p/>
     <w:p>
       <w:pPr>
-        <w:pStyle w:val="Titolo1"/>
-      </w:pPr>
-      <w:bookmarkStart w:id="23" w:name="_Toc125116432"/>
+        <w:pStyle w:val="Heading1"/>
+      </w:pPr>
+      <w:bookmarkStart w:id="22" w:name="_Toc125116432"/>
       <w:r>
         <w:t>Diagrammi</w:t>
       </w:r>
+      <w:bookmarkEnd w:id="22"/>
+    </w:p>
+    <w:p>
+      <w:r>
+        <w:t>// UML</w:t>
+      </w:r>
+    </w:p>
+    <w:p>
+      <w:pPr>
+        <w:pStyle w:val="Heading2"/>
+      </w:pPr>
+      <w:bookmarkStart w:id="23" w:name="_Toc125116433"/>
+      <w:r>
+        <w:t>Classi</w:t>
+      </w:r>
       <w:bookmarkEnd w:id="23"/>
-    </w:p>
-    <w:p>
-      <w:r>
-        <w:t>// UML</w:t>
-      </w:r>
-    </w:p>
-    <w:p>
-      <w:pPr>
-        <w:pStyle w:val="Titolo2"/>
-      </w:pPr>
-      <w:bookmarkStart w:id="24" w:name="_Toc125116433"/>
-      <w:r>
-        <w:t>Classi</w:t>
-      </w:r>
-      <w:bookmarkEnd w:id="24"/>
     </w:p>
     <w:p>
       <w:r>
@@ -5493,13 +5474,13 @@
     </w:p>
     <w:p>
       <w:pPr>
-        <w:pStyle w:val="Titolo2"/>
-      </w:pPr>
-      <w:bookmarkStart w:id="25" w:name="_Toc125116434"/>
+        <w:pStyle w:val="Heading2"/>
+      </w:pPr>
+      <w:bookmarkStart w:id="24" w:name="_Toc125116434"/>
       <w:r>
         <w:t>ER</w:t>
       </w:r>
-      <w:bookmarkEnd w:id="25"/>
+      <w:bookmarkEnd w:id="24"/>
     </w:p>
     <w:p>
       <w:r>
@@ -5554,13 +5535,13 @@
     </w:p>
     <w:p>
       <w:pPr>
-        <w:pStyle w:val="Titolo2"/>
-      </w:pPr>
-      <w:bookmarkStart w:id="26" w:name="_Toc125116435"/>
+        <w:pStyle w:val="Heading2"/>
+      </w:pPr>
+      <w:bookmarkStart w:id="25" w:name="_Toc125116435"/>
       <w:r>
         <w:t>State</w:t>
       </w:r>
-      <w:bookmarkEnd w:id="26"/>
+      <w:bookmarkEnd w:id="25"/>
     </w:p>
     <w:p>
       <w:r>
@@ -5611,120 +5592,121 @@
     </w:p>
     <w:p>
       <w:pPr>
-        <w:pStyle w:val="Titolo1"/>
-      </w:pPr>
-      <w:bookmarkStart w:id="27" w:name="_Toc125116436"/>
+        <w:pStyle w:val="Heading1"/>
+      </w:pPr>
+      <w:bookmarkStart w:id="26" w:name="_Toc125116436"/>
       <w:r>
         <w:t>Bluetooth</w:t>
       </w:r>
+      <w:bookmarkEnd w:id="26"/>
+    </w:p>
+    <w:p>
+      <w:r>
+        <w:t xml:space="preserve">Ci sono varie nomenclature per varie tecnologie Bluetooth e sono variate nel corso degli anni. Bluetooth </w:t>
+      </w:r>
+      <w:r>
+        <w:t xml:space="preserve">Classic </w:t>
+      </w:r>
+      <w:r>
+        <w:t>e Bluetooth Low Energy possono sembrare molto simili inizialmente ma sono protocolli molto diversi e incompatibili uno con l’altro.</w:t>
+      </w:r>
+    </w:p>
+    <w:p>
+      <w:pPr>
+        <w:pStyle w:val="Heading2"/>
+      </w:pPr>
+      <w:bookmarkStart w:id="27" w:name="_Toc125116437"/>
+      <w:r>
+        <w:t>Bluetooth Classic</w:t>
+      </w:r>
       <w:bookmarkEnd w:id="27"/>
     </w:p>
     <w:p>
       <w:r>
-        <w:t xml:space="preserve">Ci sono varie nomenclature per varie tecnologie Bluetooth e sono variate nel corso degli anni. Bluetooth </w:t>
-      </w:r>
-      <w:r>
-        <w:t xml:space="preserve">Classic </w:t>
-      </w:r>
-      <w:r>
-        <w:t>e Bluetooth Low Energy possono sembrare molto simili inizialmente ma sono protocolli molto diversi e incompatibili uno con l’altro.</w:t>
-      </w:r>
-    </w:p>
-    <w:p>
-      <w:pPr>
-        <w:pStyle w:val="Titolo2"/>
-      </w:pPr>
-      <w:bookmarkStart w:id="28" w:name="_Toc125116437"/>
-      <w:r>
-        <w:t>Bluetooth Classic</w:t>
+        <w:t xml:space="preserve">Bluetooth Classic è sostanzialmente Bluetooth prima del 2010, ovvero prima della versione 4.0 che ha introdotto </w:t>
+      </w:r>
+      <w:r>
+        <w:t xml:space="preserve">la nuova </w:t>
+      </w:r>
+      <w:r>
+        <w:t>variant</w:t>
+      </w:r>
+      <w:r>
+        <w:t>e</w:t>
+      </w:r>
+      <w:r>
+        <w:t xml:space="preserve"> Low Energy</w:t>
+      </w:r>
+      <w:r>
+        <w:t xml:space="preserve"> (o LE)</w:t>
+      </w:r>
+      <w:r>
+        <w:t>.</w:t>
+      </w:r>
+    </w:p>
+    <w:p>
+      <w:pPr>
+        <w:pStyle w:val="Heading2"/>
+      </w:pPr>
+      <w:bookmarkStart w:id="28" w:name="_Toc125116438"/>
+      <w:r>
+        <w:t>Bluetooth Low Energy</w:t>
       </w:r>
       <w:bookmarkEnd w:id="28"/>
     </w:p>
     <w:p>
       <w:r>
-        <w:t xml:space="preserve">Bluetooth Classic è sostanzialmente Bluetooth prima del 2010, ovvero prima della versione 4.0 che ha introdotto </w:t>
-      </w:r>
-      <w:r>
-        <w:t xml:space="preserve">la nuova </w:t>
-      </w:r>
-      <w:r>
-        <w:t>variant</w:t>
-      </w:r>
-      <w:r>
-        <w:t>e</w:t>
-      </w:r>
-      <w:r>
-        <w:t xml:space="preserve"> Low Energy</w:t>
-      </w:r>
-      <w:r>
-        <w:t xml:space="preserve"> (o LE)</w:t>
+        <w:t>Dal 2010</w:t>
+      </w:r>
+      <w:r>
+        <w:t xml:space="preserve"> è stata introdotta una nuova versione</w:t>
+      </w:r>
+      <w:r>
+        <w:t xml:space="preserve"> a basso </w:t>
+      </w:r>
+      <w:r>
+        <w:t>consum</w:t>
+      </w:r>
+      <w:r>
+        <w:t>o</w:t>
+      </w:r>
+      <w:r>
+        <w:t>, Bluetooth Low Energy (o BLE)</w:t>
+      </w:r>
+      <w:r>
+        <w:t xml:space="preserve">. </w:t>
+      </w:r>
+      <w:r>
+        <w:t xml:space="preserve">La </w:t>
+      </w:r>
+      <w:r>
+        <w:t xml:space="preserve">nuova </w:t>
+      </w:r>
+      <w:r>
+        <w:t>versione però non rimuove il supporto per la versione precedente, questo permette a dispositivi con le nuove versioni Bluetooth di collegarsi con dispositivi che usano una versione inferiore alla 4</w:t>
+      </w:r>
+      <w:r>
+        <w:t>.0</w:t>
       </w:r>
       <w:r>
         <w:t>.</w:t>
       </w:r>
-    </w:p>
-    <w:p>
-      <w:pPr>
-        <w:pStyle w:val="Titolo2"/>
-      </w:pPr>
-      <w:bookmarkStart w:id="29" w:name="_Toc125116438"/>
-      <w:r>
-        <w:t>Bluetooth Low Energy</w:t>
-      </w:r>
-      <w:bookmarkEnd w:id="29"/>
-    </w:p>
-    <w:p>
-      <w:r>
-        <w:t>Dal 2010</w:t>
-      </w:r>
-      <w:r>
-        <w:t xml:space="preserve"> è stata introdotta una nuova versione</w:t>
-      </w:r>
-      <w:r>
-        <w:t xml:space="preserve"> a basso </w:t>
-      </w:r>
-      <w:r>
-        <w:t>consum</w:t>
-      </w:r>
-      <w:r>
-        <w:t>o</w:t>
-      </w:r>
-      <w:r>
-        <w:t>, Bluetooth Low Energy (o BLE)</w:t>
-      </w:r>
-      <w:r>
-        <w:t xml:space="preserve">. </w:t>
-      </w:r>
-      <w:r>
-        <w:t xml:space="preserve">La </w:t>
-      </w:r>
-      <w:r>
-        <w:t xml:space="preserve">nuova </w:t>
-      </w:r>
-      <w:r>
-        <w:t>versione però non rimuove il supporto per la versione precedente, questo permette a dispositivi con le nuove versioni Bluetooth di collegarsi con dispositivi che usano una versione inferiore alla 4</w:t>
-      </w:r>
-      <w:r>
-        <w:t>.0</w:t>
-      </w:r>
-      <w:r>
-        <w:t>.</w:t>
-      </w:r>
       <w:r>
         <w:rPr>
-          <w:rStyle w:val="Rimandonotaapidipagina"/>
+          <w:rStyle w:val="FootnoteReference"/>
         </w:rPr>
         <w:footnoteReference w:id="1"/>
       </w:r>
     </w:p>
     <w:p>
       <w:pPr>
-        <w:pStyle w:val="Titolo2"/>
-      </w:pPr>
-      <w:r>
+        <w:pStyle w:val="Heading2"/>
+      </w:pPr>
+      <w:r>
+        <w:lastRenderedPageBreak/>
         <w:t xml:space="preserve"> </w:t>
       </w:r>
-      <w:bookmarkStart w:id="30" w:name="_Toc125116439"/>
+      <w:bookmarkStart w:id="29" w:name="_Toc125116439"/>
       <w:r>
         <w:t xml:space="preserve">Bluetooth Classic ed Apple </w:t>
       </w:r>
@@ -5732,53 +5714,21 @@
       <w:r>
         <w:t>MFi</w:t>
       </w:r>
-      <w:bookmarkEnd w:id="30"/>
+      <w:bookmarkEnd w:id="29"/>
       <w:proofErr w:type="spellEnd"/>
     </w:p>
     <w:p>
-      <w:hyperlink r:id="rId13" w:history="1">
-        <w:r>
-          <w:rPr>
-            <w:rStyle w:val="Collegamentoipertestuale"/>
-          </w:rPr>
-          <w:t>https://mfi.apple.com/account/authorized-manufacturers</w:t>
-        </w:r>
-      </w:hyperlink>
-    </w:p>
-    <w:p>
-      <w:pPr>
+      <w:r>
+        <w:t xml:space="preserve">I dispositivi che utilizzano Bluetooth Classic necessitano di una certificazione </w:t>
+      </w:r>
+      <w:proofErr w:type="spellStart"/>
+      <w:r>
+        <w:t>MFi</w:t>
+      </w:r>
+      <w:proofErr w:type="spellEnd"/>
+      <w:r>
         <w:rPr>
-          <w:u w:val="single"/>
-        </w:rPr>
-      </w:pPr>
-      <w:hyperlink r:id="rId14" w:history="1">
-        <w:r>
-          <w:rPr>
-            <w:rStyle w:val="Collegamentoipertestuale"/>
-          </w:rPr>
-          <w:t>https://support.apple.com/en-us/HT204387</w:t>
-        </w:r>
-      </w:hyperlink>
-    </w:p>
-    <w:p>
-      <w:pPr>
-        <w:rPr>
-          <w:u w:val="single"/>
-        </w:rPr>
-      </w:pPr>
-    </w:p>
-    <w:p>
-      <w:r>
-        <w:t xml:space="preserve">I dispositivi che utilizzano Bluetooth Classic necessitano di una certificazione </w:t>
-      </w:r>
-      <w:proofErr w:type="spellStart"/>
-      <w:r>
-        <w:t>MFi</w:t>
-      </w:r>
-      <w:proofErr w:type="spellEnd"/>
-      <w:r>
-        <w:rPr>
-          <w:rStyle w:val="Rimandonotaapidipagina"/>
+          <w:rStyle w:val="FootnoteReference"/>
         </w:rPr>
         <w:footnoteReference w:id="2"/>
       </w:r>
@@ -5810,7 +5760,7 @@
       </w:r>
       <w:r>
         <w:rPr>
-          <w:rStyle w:val="Rimandonotaapidipagina"/>
+          <w:rStyle w:val="FootnoteReference"/>
           <w:b/>
           <w:bCs/>
         </w:rPr>
@@ -5878,7 +5828,7 @@
                     <pic:cNvPicPr/>
                   </pic:nvPicPr>
                   <pic:blipFill rotWithShape="1">
-                    <a:blip r:embed="rId15"/>
+                    <a:blip r:embed="rId13"/>
                     <a:srcRect l="19018" t="8522" b="9303"/>
                     <a:stretch/>
                   </pic:blipFill>
@@ -5910,100 +5860,114 @@
     </w:p>
     <w:p>
       <w:pPr>
-        <w:pStyle w:val="Didascalia"/>
+        <w:pStyle w:val="Caption"/>
+      </w:pPr>
+      <w:r>
+        <w:t xml:space="preserve">Immagine </w:t>
+      </w:r>
+      <w:r>
+        <w:fldChar w:fldCharType="begin"/>
+      </w:r>
+      <w:r>
+        <w:instrText xml:space="preserve"> SEQ Immagine \* ARABIC </w:instrText>
+      </w:r>
+      <w:r>
+        <w:fldChar w:fldCharType="separate"/>
+      </w:r>
+      <w:r>
         <w:rPr>
-          <w:b/>
-          <w:bCs/>
+          <w:noProof/>
         </w:rPr>
-      </w:pPr>
-      <w:r>
-        <w:t xml:space="preserve">Immagine </w:t>
-      </w:r>
-      <w:fldSimple w:instr=" SEQ Immagine \* ARABIC ">
+        <w:t>1</w:t>
+      </w:r>
+      <w:r>
+        <w:rPr>
+          <w:noProof/>
+        </w:rPr>
+        <w:fldChar w:fldCharType="end"/>
+      </w:r>
+      <w:r>
+        <w:t xml:space="preserve"> - Modulo HC-05 non certificato </w:t>
+      </w:r>
+      <w:proofErr w:type="spellStart"/>
+      <w:r>
+        <w:t>MFi</w:t>
+      </w:r>
+      <w:proofErr w:type="spellEnd"/>
+      <w:r>
+        <w:t xml:space="preserve"> - </w:t>
+      </w:r>
+      <w:hyperlink r:id="rId14" w:history="1">
         <w:r>
           <w:rPr>
-            <w:noProof/>
+            <w:rStyle w:val="Hyperlink"/>
           </w:rPr>
-          <w:t>1</w:t>
+          <w:t>https://electronics.stackexchange.com/a/253712</w:t>
         </w:r>
-      </w:fldSimple>
-      <w:r>
-        <w:t xml:space="preserve"> - Modulo HC-05 non certificato </w:t>
-      </w:r>
-      <w:proofErr w:type="spellStart"/>
-      <w:r>
-        <w:t>MFi</w:t>
-      </w:r>
-      <w:proofErr w:type="spellEnd"/>
-      <w:r>
-        <w:t xml:space="preserve"> - </w:t>
-      </w:r>
-      <w:r>
-        <w:t>https://electronics.stackexchange.com/a/253712</w:t>
-      </w:r>
-    </w:p>
-    <w:p>
-      <w:pPr>
-        <w:pStyle w:val="Titolo1"/>
-      </w:pPr>
-      <w:bookmarkStart w:id="31" w:name="_Toc125116440"/>
+      </w:hyperlink>
+    </w:p>
+    <w:p>
+      <w:pPr>
+        <w:pStyle w:val="Heading1"/>
+      </w:pPr>
+      <w:bookmarkStart w:id="30" w:name="_Toc125116440"/>
       <w:bookmarkEnd w:id="0"/>
       <w:r>
         <w:t>Testing</w:t>
       </w:r>
+      <w:bookmarkEnd w:id="30"/>
+    </w:p>
+    <w:p>
+      <w:pPr>
+        <w:pStyle w:val="Heading2"/>
+      </w:pPr>
+      <w:bookmarkStart w:id="31" w:name="_Toc125116441"/>
+      <w:r>
+        <w:t>Unitari</w:t>
+      </w:r>
       <w:bookmarkEnd w:id="31"/>
     </w:p>
     <w:p>
-      <w:pPr>
-        <w:pStyle w:val="Titolo2"/>
-      </w:pPr>
-      <w:bookmarkStart w:id="32" w:name="_Toc125116441"/>
-      <w:r>
-        <w:t>Unitari</w:t>
+      <w:r>
+        <w:t>Sono stati creati dei test unitari per la creazione dei comandi da inviare, e l’analisi dei comandi in entrata.</w:t>
+      </w:r>
+    </w:p>
+    <w:p>
+      <w:pPr>
+        <w:pStyle w:val="Heading3"/>
+      </w:pPr>
+      <w:bookmarkStart w:id="32" w:name="_Toc125116442"/>
+      <w:r>
+        <w:t>Creazione comandi</w:t>
       </w:r>
       <w:bookmarkEnd w:id="32"/>
     </w:p>
     <w:p>
       <w:r>
-        <w:t>Sono stati creati dei test unitari per la creazione dei comandi da inviare, e l’analisi dei comandi in entrata.</w:t>
-      </w:r>
-    </w:p>
-    <w:p>
-      <w:pPr>
-        <w:pStyle w:val="Titolo3"/>
-      </w:pPr>
-      <w:bookmarkStart w:id="33" w:name="_Toc125116442"/>
-      <w:r>
-        <w:t>Creazione comandi</w:t>
+        <w:t xml:space="preserve">Lo scopo è di assicurarsi che </w:t>
+      </w:r>
+      <w:r>
+        <w:t>la classe generi il comando corretto passando i vari parametri.</w:t>
+      </w:r>
+      <w:r>
+        <w:t xml:space="preserve"> E che </w:t>
+      </w:r>
+      <w:r>
+        <w:t xml:space="preserve">non ritorni un comando </w:t>
+      </w:r>
+      <w:r>
+        <w:t>nel caso venisse passato un parametro non valido.</w:t>
+      </w:r>
+    </w:p>
+    <w:p>
+      <w:pPr>
+        <w:pStyle w:val="Heading3"/>
+      </w:pPr>
+      <w:bookmarkStart w:id="33" w:name="_Toc125116443"/>
+      <w:r>
+        <w:t>Analisi comandi ricevuti</w:t>
       </w:r>
       <w:bookmarkEnd w:id="33"/>
-    </w:p>
-    <w:p>
-      <w:r>
-        <w:t xml:space="preserve">Lo scopo è di assicurarsi che </w:t>
-      </w:r>
-      <w:r>
-        <w:t>la classe generi il comando corretto passando i vari parametri.</w:t>
-      </w:r>
-      <w:r>
-        <w:t xml:space="preserve"> E che </w:t>
-      </w:r>
-      <w:r>
-        <w:t xml:space="preserve">non ritorni un comando </w:t>
-      </w:r>
-      <w:r>
-        <w:t>nel caso venisse passato un parametro non valido.</w:t>
-      </w:r>
-    </w:p>
-    <w:p>
-      <w:pPr>
-        <w:pStyle w:val="Titolo3"/>
-      </w:pPr>
-      <w:bookmarkStart w:id="34" w:name="_Toc125116443"/>
-      <w:r>
-        <w:t>Analisi comandi ricevuti</w:t>
-      </w:r>
-      <w:bookmarkEnd w:id="34"/>
     </w:p>
     <w:p>
       <w:r>
@@ -6015,7 +5979,7 @@
     </w:p>
     <w:tbl>
       <w:tblPr>
-        <w:tblStyle w:val="Tabellagriglia4-colore6"/>
+        <w:tblStyle w:val="GridTable4-Accent6"/>
         <w:tblW w:w="8262" w:type="dxa"/>
         <w:tblLook w:val="04A0" w:firstRow="1" w:lastRow="0" w:firstColumn="1" w:lastColumn="0" w:noHBand="0" w:noVBand="1"/>
       </w:tblPr>
@@ -6035,6 +5999,7 @@
           </w:tcPr>
           <w:p>
             <w:r>
+              <w:lastRenderedPageBreak/>
               <w:t>Test</w:t>
             </w:r>
           </w:p>
@@ -6065,7 +6030,6 @@
           </w:tcPr>
           <w:p>
             <w:r>
-              <w:lastRenderedPageBreak/>
               <w:t>Comando è valido?</w:t>
             </w:r>
           </w:p>
@@ -6076,7 +6040,7 @@
           </w:tcPr>
           <w:p>
             <w:pPr>
-              <w:pStyle w:val="Paragrafoelenco"/>
+              <w:pStyle w:val="ListParagraph"/>
               <w:numPr>
                 <w:ilvl w:val="0"/>
                 <w:numId w:val="17"/>
@@ -6089,7 +6053,7 @@
           </w:p>
           <w:p>
             <w:pPr>
-              <w:pStyle w:val="Paragrafoelenco"/>
+              <w:pStyle w:val="ListParagraph"/>
               <w:numPr>
                 <w:ilvl w:val="0"/>
                 <w:numId w:val="17"/>
@@ -6102,7 +6066,7 @@
           </w:p>
           <w:p>
             <w:pPr>
-              <w:pStyle w:val="Paragrafoelenco"/>
+              <w:pStyle w:val="ListParagraph"/>
               <w:numPr>
                 <w:ilvl w:val="0"/>
                 <w:numId w:val="17"/>
@@ -6115,7 +6079,7 @@
           </w:p>
           <w:p>
             <w:pPr>
-              <w:pStyle w:val="Paragrafoelenco"/>
+              <w:pStyle w:val="ListParagraph"/>
               <w:numPr>
                 <w:ilvl w:val="0"/>
                 <w:numId w:val="17"/>
@@ -6149,7 +6113,7 @@
           </w:tcPr>
           <w:p>
             <w:pPr>
-              <w:pStyle w:val="Paragrafoelenco"/>
+              <w:pStyle w:val="ListParagraph"/>
               <w:numPr>
                 <w:ilvl w:val="0"/>
                 <w:numId w:val="17"/>
@@ -6184,7 +6148,7 @@
           </w:tcPr>
           <w:p>
             <w:pPr>
-              <w:pStyle w:val="Paragrafoelenco"/>
+              <w:pStyle w:val="ListParagraph"/>
               <w:numPr>
                 <w:ilvl w:val="0"/>
                 <w:numId w:val="17"/>
@@ -6197,7 +6161,7 @@
           </w:p>
           <w:p>
             <w:pPr>
-              <w:pStyle w:val="Paragrafoelenco"/>
+              <w:pStyle w:val="ListParagraph"/>
               <w:numPr>
                 <w:ilvl w:val="0"/>
                 <w:numId w:val="17"/>
@@ -6211,104 +6175,323 @@
         </w:tc>
       </w:tr>
     </w:tbl>
-    <w:p/>
-    <w:p>
-      <w:r>
-        <w:t xml:space="preserve">// </w:t>
-      </w:r>
+    <w:p>
+      <w:pPr>
+        <w:pStyle w:val="Heading2"/>
+      </w:pPr>
+      <w:bookmarkStart w:id="34" w:name="_Toc125116444"/>
       <w:proofErr w:type="spellStart"/>
       <w:r>
-        <w:t>hterm</w:t>
-      </w:r>
+        <w:t>HTerm</w:t>
+      </w:r>
+      <w:bookmarkEnd w:id="34"/>
       <w:proofErr w:type="spellEnd"/>
     </w:p>
     <w:p>
-      <w:pPr>
-        <w:pStyle w:val="Titolo2"/>
-      </w:pPr>
-      <w:bookmarkStart w:id="35" w:name="_Toc125116444"/>
       <w:proofErr w:type="spellStart"/>
       <w:r>
         <w:t>HTerm</w:t>
       </w:r>
-      <w:bookmarkEnd w:id="35"/>
       <w:proofErr w:type="spellEnd"/>
-    </w:p>
-    <w:p>
-      <w:r>
-        <w:t>// Unitari</w:t>
-      </w:r>
-    </w:p>
-    <w:p>
-      <w:r>
-        <w:t>// Integrazione</w:t>
-      </w:r>
-    </w:p>
-    <w:p>
-      <w:r>
-        <w:t>// Accettazione</w:t>
-      </w:r>
-    </w:p>
-    <w:p>
-      <w:r>
-        <w:t>// Scrittura test automatici</w:t>
-      </w:r>
-    </w:p>
-    <w:p>
-      <w:r>
-        <w:t>// Uso eventuale di video</w:t>
-      </w:r>
-    </w:p>
-    <w:p>
-      <w:pPr>
-        <w:pStyle w:val="Titolo2"/>
-      </w:pPr>
-      <w:bookmarkStart w:id="36" w:name="_Toc125116445"/>
-      <w:r>
-        <w:t>Stress test</w:t>
-      </w:r>
-      <w:bookmarkEnd w:id="36"/>
-    </w:p>
-    <w:p>
-      <w:pPr>
-        <w:pStyle w:val="Titolo1"/>
-      </w:pPr>
-      <w:bookmarkStart w:id="37" w:name="_Toc125116446"/>
-      <w:r>
-        <w:t>Codice significativo</w:t>
-      </w:r>
-      <w:bookmarkEnd w:id="37"/>
-    </w:p>
-    <w:p>
-      <w:pPr>
-        <w:pStyle w:val="Titolo2"/>
-      </w:pPr>
-      <w:bookmarkStart w:id="38" w:name="_Toc125116447"/>
-      <w:r>
-        <w:t>Gestione Bluetooth</w:t>
-      </w:r>
-      <w:bookmarkEnd w:id="38"/>
-    </w:p>
-    <w:p>
-      <w:r>
-        <w:t xml:space="preserve">È stata creata una classe che fa da </w:t>
-      </w:r>
-      <w:proofErr w:type="spellStart"/>
-      <w:r>
-        <w:t>wrapper</w:t>
-      </w:r>
-      <w:proofErr w:type="spellEnd"/>
-      <w:r>
-        <w:t xml:space="preserve"> alla libreria utilizzata, in modo da facilitarne l’uso e nel caso in futuro si volesse cambiare libreria non si debba andare a toccare altre parti del codice.</w:t>
-      </w:r>
-    </w:p>
-    <w:p/>
-    <w:p>
+      <w:r>
+        <w:t xml:space="preserve"> è un programma che permette di visualizzare i dati scambiati su una porta USB selezionata.</w:t>
+      </w:r>
+    </w:p>
+    <w:p>
+      <w:r>
+        <w:t>Nel nostro caso leggerà i comandi ricevuti sul modulo Bluetooth, il quale sarà collegato via USB al computer.</w:t>
+      </w:r>
+    </w:p>
+    <w:p>
+      <w:r>
+        <w:t>Sarà possibile inoltre inviare dei comandi i quali verranno trasmessi dal modulo Bluetooth al telefono.</w:t>
+      </w:r>
+    </w:p>
+    <w:p>
+      <w:pPr>
+        <w:keepNext/>
+      </w:pPr>
+      <w:r>
+        <w:drawing>
+          <wp:inline distT="0" distB="0" distL="0" distR="0" wp14:anchorId="130EABC2" wp14:editId="17D085DD">
+            <wp:extent cx="5205730" cy="3498215"/>
+            <wp:effectExtent l="0" t="0" r="0" b="6985"/>
+            <wp:docPr id="3" name="Picture 3" descr="Graphical user interface, application, table, Word, Excel&#10;&#10;Description automatically generated"/>
+            <wp:cNvGraphicFramePr>
+              <a:graphicFrameLocks xmlns:a="http://schemas.openxmlformats.org/drawingml/2006/main" noChangeAspect="1"/>
+            </wp:cNvGraphicFramePr>
+            <a:graphic xmlns:a="http://schemas.openxmlformats.org/drawingml/2006/main">
+              <a:graphicData uri="http://schemas.openxmlformats.org/drawingml/2006/picture">
+                <pic:pic xmlns:pic="http://schemas.openxmlformats.org/drawingml/2006/picture">
+                  <pic:nvPicPr>
+                    <pic:cNvPr id="3" name="Picture 3" descr="Graphical user interface, application, table, Word, Excel&#10;&#10;Description automatically generated"/>
+                    <pic:cNvPicPr/>
+                  </pic:nvPicPr>
+                  <pic:blipFill>
+                    <a:blip r:embed="rId15"/>
+                    <a:stretch>
+                      <a:fillRect/>
+                    </a:stretch>
+                  </pic:blipFill>
+                  <pic:spPr>
+                    <a:xfrm>
+                      <a:off x="0" y="0"/>
+                      <a:ext cx="5205730" cy="3498215"/>
+                    </a:xfrm>
+                    <a:prstGeom prst="rect">
+                      <a:avLst/>
+                    </a:prstGeom>
+                  </pic:spPr>
+                </pic:pic>
+              </a:graphicData>
+            </a:graphic>
+          </wp:inline>
+        </w:drawing>
+      </w:r>
+    </w:p>
+    <w:p>
+      <w:pPr>
+        <w:pStyle w:val="Caption"/>
+      </w:pPr>
+      <w:r>
+        <w:t xml:space="preserve">Figure </w:t>
+      </w:r>
+      <w:r>
+        <w:fldChar w:fldCharType="begin"/>
+      </w:r>
+      <w:r>
+        <w:instrText xml:space="preserve"> SEQ Figure \* ARABIC </w:instrText>
+      </w:r>
+      <w:r>
+        <w:fldChar w:fldCharType="separate"/>
+      </w:r>
       <w:r>
         <w:rPr>
           <w:noProof/>
         </w:rPr>
+        <w:t>1</w:t>
+      </w:r>
+      <w:r>
+        <w:fldChar w:fldCharType="end"/>
+      </w:r>
+      <w:r>
+        <w:t xml:space="preserve"> - Interfaccia di </w:t>
+      </w:r>
+      <w:proofErr w:type="spellStart"/>
+      <w:r>
+        <w:t>HTerm</w:t>
+      </w:r>
+      <w:proofErr w:type="spellEnd"/>
+    </w:p>
+    <w:p>
+      <w:pPr>
+        <w:pStyle w:val="ListParagraph"/>
+        <w:numPr>
+          <w:ilvl w:val="0"/>
+          <w:numId w:val="21"/>
+        </w:numPr>
+      </w:pPr>
+      <w:r>
+        <w:t>Selezione della porta alla quale collegarsi (refresh “R”)</w:t>
+      </w:r>
+    </w:p>
+    <w:p>
+      <w:pPr>
+        <w:pStyle w:val="ListParagraph"/>
+        <w:numPr>
+          <w:ilvl w:val="0"/>
+          <w:numId w:val="21"/>
+        </w:numPr>
+      </w:pPr>
+      <w:r>
+        <w:t>Impostazioni riguardanti la comunicazione</w:t>
+      </w:r>
+    </w:p>
+    <w:p>
+      <w:pPr>
+        <w:pStyle w:val="ListParagraph"/>
+        <w:numPr>
+          <w:ilvl w:val="1"/>
+          <w:numId w:val="21"/>
+        </w:numPr>
+      </w:pPr>
+      <w:r>
+        <w:t>Baud: 115'200 (o come configurato sul modulo Bluetooth)</w:t>
+      </w:r>
+    </w:p>
+    <w:p>
+      <w:pPr>
+        <w:pStyle w:val="ListParagraph"/>
+        <w:numPr>
+          <w:ilvl w:val="1"/>
+          <w:numId w:val="21"/>
+        </w:numPr>
+      </w:pPr>
+      <w:r>
+        <w:t>Data: 8 (bit)</w:t>
+      </w:r>
+    </w:p>
+    <w:p>
+      <w:pPr>
+        <w:pStyle w:val="ListParagraph"/>
+        <w:numPr>
+          <w:ilvl w:val="1"/>
+          <w:numId w:val="21"/>
+        </w:numPr>
+      </w:pPr>
+      <w:r>
+        <w:t>Stop: 1 (bit)</w:t>
+      </w:r>
+    </w:p>
+    <w:p>
+      <w:pPr>
+        <w:pStyle w:val="ListParagraph"/>
+        <w:numPr>
+          <w:ilvl w:val="1"/>
+          <w:numId w:val="21"/>
+        </w:numPr>
+      </w:pPr>
+      <w:proofErr w:type="spellStart"/>
+      <w:r>
+        <w:t>Parity</w:t>
+      </w:r>
+      <w:proofErr w:type="spellEnd"/>
+      <w:r>
+        <w:t>: None (nessuna parità)</w:t>
+      </w:r>
+    </w:p>
+    <w:p>
+      <w:pPr>
+        <w:pStyle w:val="ListParagraph"/>
+        <w:numPr>
+          <w:ilvl w:val="1"/>
+          <w:numId w:val="21"/>
+        </w:numPr>
+      </w:pPr>
+      <w:proofErr w:type="spellStart"/>
+      <w:r>
+        <w:t>Newline</w:t>
+      </w:r>
+      <w:proofErr w:type="spellEnd"/>
+      <w:r>
+        <w:t xml:space="preserve"> </w:t>
+      </w:r>
+      <w:proofErr w:type="spellStart"/>
+      <w:r>
+        <w:t>at</w:t>
+      </w:r>
+      <w:proofErr w:type="spellEnd"/>
+      <w:r>
+        <w:t>: LF (per visualizzare un comando per linea)</w:t>
+      </w:r>
+    </w:p>
+    <w:p>
+      <w:pPr>
+        <w:pStyle w:val="ListParagraph"/>
+        <w:numPr>
+          <w:ilvl w:val="0"/>
+          <w:numId w:val="21"/>
+        </w:numPr>
+      </w:pPr>
+      <w:r>
         <w:lastRenderedPageBreak/>
+        <w:t>Lista dei comandi ricevuti</w:t>
+      </w:r>
+    </w:p>
+    <w:p>
+      <w:pPr>
+        <w:pStyle w:val="ListParagraph"/>
+        <w:numPr>
+          <w:ilvl w:val="0"/>
+          <w:numId w:val="21"/>
+        </w:numPr>
+      </w:pPr>
+      <w:r>
+        <w:t>Input per inserire i comandi da inviare</w:t>
+      </w:r>
+    </w:p>
+    <w:p>
+      <w:pPr>
+        <w:pStyle w:val="ListParagraph"/>
+        <w:numPr>
+          <w:ilvl w:val="1"/>
+          <w:numId w:val="21"/>
+        </w:numPr>
+      </w:pPr>
+      <w:r>
+        <w:t>Selezionare “LF” su “</w:t>
+      </w:r>
+      <w:proofErr w:type="spellStart"/>
+      <w:r>
+        <w:t>Send</w:t>
+      </w:r>
+      <w:proofErr w:type="spellEnd"/>
+      <w:r>
+        <w:t xml:space="preserve"> on </w:t>
+      </w:r>
+      <w:proofErr w:type="spellStart"/>
+      <w:r>
+        <w:t>enter</w:t>
+      </w:r>
+      <w:proofErr w:type="spellEnd"/>
+      <w:r>
+        <w:t>” così da aggiungere “\n” alla fine del comando</w:t>
+      </w:r>
+    </w:p>
+    <w:p>
+      <w:r>
+        <w:t>// Uso eventuale di video</w:t>
+      </w:r>
+    </w:p>
+    <w:p>
+      <w:pPr>
+        <w:pStyle w:val="Heading2"/>
+      </w:pPr>
+      <w:bookmarkStart w:id="35" w:name="_Toc125116445"/>
+      <w:r>
+        <w:t>Stress test</w:t>
+      </w:r>
+      <w:bookmarkEnd w:id="35"/>
+    </w:p>
+    <w:p>
+      <w:pPr>
+        <w:pStyle w:val="Heading1"/>
+      </w:pPr>
+      <w:bookmarkStart w:id="36" w:name="_Toc125116446"/>
+      <w:r>
+        <w:t>Codice significativo</w:t>
+      </w:r>
+      <w:bookmarkEnd w:id="36"/>
+    </w:p>
+    <w:p>
+      <w:pPr>
+        <w:pStyle w:val="Heading2"/>
+      </w:pPr>
+      <w:bookmarkStart w:id="37" w:name="_Toc125116447"/>
+      <w:r>
+        <w:t>Gestione Bluetooth</w:t>
+      </w:r>
+      <w:bookmarkEnd w:id="37"/>
+    </w:p>
+    <w:p>
+      <w:r>
+        <w:t xml:space="preserve">È stata creata una classe che fa da </w:t>
+      </w:r>
+      <w:proofErr w:type="spellStart"/>
+      <w:r>
+        <w:t>wrapper</w:t>
+      </w:r>
+      <w:proofErr w:type="spellEnd"/>
+      <w:r>
+        <w:t xml:space="preserve"> alla libreria utilizzata, in modo da facilitarne l’uso e nel caso in futuro si volesse cambiare libreria non si debba andare a toccare altre parti del codice.</w:t>
+      </w:r>
+    </w:p>
+    <w:p/>
+    <w:p>
+      <w:r>
+        <w:rPr>
+          <w:noProof/>
+        </w:rPr>
         <w:drawing>
           <wp:inline distT="0" distB="0" distL="0" distR="0" wp14:anchorId="18249BC3" wp14:editId="2270958C">
             <wp:extent cx="5205730" cy="4925060"/>
@@ -6348,13 +6531,14 @@
     </w:p>
     <w:p>
       <w:pPr>
-        <w:pStyle w:val="Titolo2"/>
-      </w:pPr>
-      <w:bookmarkStart w:id="39" w:name="_Toc125116448"/>
-      <w:r>
+        <w:pStyle w:val="Heading2"/>
+      </w:pPr>
+      <w:bookmarkStart w:id="38" w:name="_Toc125116448"/>
+      <w:r>
+        <w:lastRenderedPageBreak/>
         <w:t>Invio dei comandi a ripetizione</w:t>
       </w:r>
-      <w:bookmarkEnd w:id="39"/>
+      <w:bookmarkEnd w:id="38"/>
     </w:p>
     <w:p>
       <w:r>
@@ -6365,13 +6549,8 @@
       </w:r>
     </w:p>
     <w:p>
-      <w:proofErr w:type="gramStart"/>
-      <w:r>
-        <w:t>Il task</w:t>
-      </w:r>
-      <w:proofErr w:type="gramEnd"/>
-      <w:r>
-        <w:t xml:space="preserve"> esegue </w:t>
+      <w:r>
+        <w:t xml:space="preserve">Il task esegue </w:t>
       </w:r>
       <w:r>
         <w:t>un’operazione</w:t>
@@ -6393,7 +6572,6 @@
         <w:rPr>
           <w:noProof/>
         </w:rPr>
-        <w:lastRenderedPageBreak/>
         <w:drawing>
           <wp:inline distT="0" distB="0" distL="0" distR="0" wp14:anchorId="72D92167" wp14:editId="2AABE4BF">
             <wp:extent cx="4456497" cy="3805255"/>
@@ -6439,15 +6617,7 @@
         <w:t>un’operazione</w:t>
       </w:r>
       <w:r>
-        <w:t xml:space="preserve"> che verrà eseguita quando la cancellazione </w:t>
-      </w:r>
-      <w:proofErr w:type="gramStart"/>
-      <w:r>
-        <w:t>del task</w:t>
-      </w:r>
-      <w:proofErr w:type="gramEnd"/>
-      <w:r>
-        <w:t xml:space="preserve"> sarà chiamata.</w:t>
+        <w:t xml:space="preserve"> che verrà eseguita quando la cancellazione del task sarà chiamata.</w:t>
       </w:r>
     </w:p>
     <w:p>
@@ -6455,6 +6625,7 @@
         <w:rPr>
           <w:noProof/>
         </w:rPr>
+        <w:lastRenderedPageBreak/>
         <w:drawing>
           <wp:inline distT="0" distB="0" distL="0" distR="0" wp14:anchorId="01B5CE37" wp14:editId="7DC80512">
             <wp:extent cx="3734603" cy="3784288"/>
@@ -6494,15 +6665,7 @@
     </w:p>
     <w:p>
       <w:r>
-        <w:t xml:space="preserve">La classe che implementa quella astratta dovrà creare i due metodi da passare a “Start”, ovvero il comando da inviare via Bluetooth in loop, e il comando da inviare quando </w:t>
-      </w:r>
-      <w:proofErr w:type="gramStart"/>
-      <w:r>
-        <w:t>il task</w:t>
-      </w:r>
-      <w:proofErr w:type="gramEnd"/>
-      <w:r>
-        <w:t xml:space="preserve"> deve essere terminato.</w:t>
+        <w:t>La classe che implementa quella astratta dovrà creare i due metodi da passare a “Start”, ovvero il comando da inviare via Bluetooth in loop, e il comando da inviare quando il task deve essere terminato.</w:t>
       </w:r>
     </w:p>
     <w:p>
@@ -6510,7 +6673,6 @@
         <w:rPr>
           <w:noProof/>
         </w:rPr>
-        <w:lastRenderedPageBreak/>
         <w:drawing>
           <wp:inline distT="0" distB="0" distL="0" distR="0" wp14:anchorId="286D95E5" wp14:editId="5A8D2F8B">
             <wp:extent cx="3570973" cy="1619192"/>
@@ -6558,15 +6720,7 @@
       </w:r>
       <w:proofErr w:type="spellEnd"/>
       <w:r>
-        <w:t xml:space="preserve">” verrà eseguito il quale darà il via </w:t>
-      </w:r>
-      <w:proofErr w:type="gramStart"/>
-      <w:r>
-        <w:t>al task</w:t>
-      </w:r>
-      <w:proofErr w:type="gramEnd"/>
-      <w:r>
-        <w:t>. E quando il bottone verrà rilasciato verrà eseguito “</w:t>
+        <w:t>” verrà eseguito il quale darà il via al task. E quando il bottone verrà rilasciato verrà eseguito “</w:t>
       </w:r>
       <w:proofErr w:type="spellStart"/>
       <w:r>
@@ -6574,32 +6728,21 @@
       </w:r>
       <w:proofErr w:type="spellEnd"/>
       <w:r>
-        <w:t xml:space="preserve">” che terminerà </w:t>
-      </w:r>
-      <w:proofErr w:type="gramStart"/>
-      <w:r>
-        <w:t>il task</w:t>
-      </w:r>
-      <w:proofErr w:type="gramEnd"/>
-      <w:r>
-        <w:t>.</w:t>
-      </w:r>
-    </w:p>
-    <w:p>
-      <w:pPr>
-        <w:pStyle w:val="Titolo1"/>
-      </w:pPr>
-      <w:bookmarkStart w:id="40" w:name="_Toc125116449"/>
+        <w:t>” che terminerà il task.</w:t>
+      </w:r>
+    </w:p>
+    <w:p>
+      <w:pPr>
+        <w:pStyle w:val="Heading1"/>
+      </w:pPr>
+      <w:bookmarkStart w:id="39" w:name="_Toc125116449"/>
       <w:r>
         <w:t>Gestione</w:t>
       </w:r>
       <w:r>
         <w:t xml:space="preserve"> sicurezza</w:t>
       </w:r>
-      <w:bookmarkEnd w:id="40"/>
-      <w:r>
-        <w:br w:type="page"/>
-      </w:r>
+      <w:bookmarkEnd w:id="39"/>
     </w:p>
     <w:p>
       <w:pPr>
@@ -6610,40 +6753,76 @@
           <w:szCs w:val="32"/>
         </w:rPr>
       </w:pPr>
-    </w:p>
-    <w:p>
-      <w:pPr>
-        <w:pStyle w:val="Titolo1"/>
-      </w:pPr>
-      <w:bookmarkStart w:id="41" w:name="_Toc125116450"/>
+      <w:r>
+        <w:t>Sul modulo Bluetooth è impostato un PIN, il quale può essere configurato. Questo previene che una persona non autorizzata si possa collegare al rover.</w:t>
+      </w:r>
+    </w:p>
+    <w:p>
+      <w:pPr>
+        <w:pStyle w:val="Heading1"/>
+      </w:pPr>
+      <w:bookmarkStart w:id="40" w:name="_Toc125116450"/>
       <w:r>
         <w:t>Migrazione dati</w:t>
       </w:r>
+      <w:bookmarkEnd w:id="40"/>
+    </w:p>
+    <w:p>
+      <w:r>
+        <w:t>Non sono presenti dati da migrare.</w:t>
+      </w:r>
+    </w:p>
+    <w:p>
+      <w:pPr>
+        <w:pStyle w:val="Heading1"/>
+      </w:pPr>
+      <w:bookmarkStart w:id="41" w:name="_Toc125116451"/>
+      <w:r>
+        <w:lastRenderedPageBreak/>
+        <w:t>Deployment</w:t>
+      </w:r>
       <w:bookmarkEnd w:id="41"/>
     </w:p>
-    <w:p/>
-    <w:p>
-      <w:pPr>
-        <w:pStyle w:val="Titolo1"/>
-      </w:pPr>
-      <w:bookmarkStart w:id="42" w:name="_Toc125116451"/>
-      <w:r>
-        <w:t>Deployment</w:t>
+    <w:p>
+      <w:r>
+        <w:t xml:space="preserve">Visual Studio andrà a creare una nuova versione dell’applicazione nel formato </w:t>
+      </w:r>
+      <w:proofErr w:type="spellStart"/>
+      <w:r>
+        <w:t>apk</w:t>
+      </w:r>
+      <w:proofErr w:type="spellEnd"/>
+      <w:r>
+        <w:rPr>
+          <w:rStyle w:val="FootnoteReference"/>
+        </w:rPr>
+        <w:footnoteReference w:id="4"/>
+      </w:r>
+      <w:r>
+        <w:t xml:space="preserve">. Il deployment non avverrà sullo store, bensì verrà generato il file sul computer e lo si potrà </w:t>
+      </w:r>
+      <w:r>
+        <w:t xml:space="preserve">inviare sul telefono tramite </w:t>
+      </w:r>
+      <w:r>
+        <w:t>una piattaforma di file hosting (Dropbox, Google Drive, ecc.).</w:t>
+      </w:r>
+    </w:p>
+    <w:p>
+      <w:pPr>
+        <w:pStyle w:val="Heading1"/>
+      </w:pPr>
+      <w:bookmarkStart w:id="42" w:name="_Toc125116452"/>
+      <w:r>
+        <w:t>Formazione utente</w:t>
       </w:r>
       <w:bookmarkEnd w:id="42"/>
     </w:p>
-    <w:p/>
-    <w:p>
-      <w:pPr>
-        <w:pStyle w:val="Titolo1"/>
-      </w:pPr>
-      <w:bookmarkStart w:id="43" w:name="_Toc125116452"/>
-      <w:r>
-        <w:t>Formazione utente</w:t>
-      </w:r>
-      <w:bookmarkEnd w:id="43"/>
-    </w:p>
-    <w:p/>
+    <w:p>
+      <w:r>
+        <w:t>// Utente che usa l’app?</w:t>
+      </w:r>
+    </w:p>
     <w:p/>
     <w:sectPr>
       <w:footerReference w:type="default" r:id="rId20"/>
@@ -6659,7 +6838,7 @@
 </file>
 
 <file path=word/endnotes.xml><?xml version="1.0" encoding="utf-8"?>
-<w:endnotes xmlns:wpc="http://schemas.microsoft.com/office/word/2010/wordprocessingCanvas" xmlns:cx="http://schemas.microsoft.com/office/drawing/2014/chartex" xmlns:cx1="http://schemas.microsoft.com/office/drawing/2015/9/8/chartex" xmlns:cx2="http://schemas.microsoft.com/office/drawing/2015/10/21/chartex" xmlns:cx3="http://schemas.microsoft.com/office/drawing/2016/5/9/chartex" xmlns:cx4="http://schemas.microsoft.com/office/drawing/2016/5/10/chartex" xmlns:cx5="http://schemas.microsoft.com/office/drawing/2016/5/11/chartex" xmlns:cx6="http://schemas.microsoft.com/office/drawing/2016/5/12/chartex" xmlns:cx7="http://schemas.microsoft.com/office/drawing/2016/5/13/chartex" xmlns:cx8="http://schemas.microsoft.com/office/drawing/2016/5/14/chartex" xmlns:mc="http://schemas.openxmlformats.org/markup-compatibility/2006" xmlns:aink="http://schemas.microsoft.com/office/drawing/2016/ink" xmlns:am3d="http://schemas.microsoft.com/office/drawing/2017/model3d" xmlns:o="urn:schemas-microsoft-com:office:office" xmlns:r="http://schemas.openxmlformats.org/officeDocument/2006/relationships" xmlns:m="http://schemas.openxmlformats.org/officeDocument/2006/math" xmlns:v="urn:schemas-microsoft-com:vml" xmlns:wp14="http://schemas.microsoft.com/office/word/2010/wordprocessingDrawing" xmlns:wp="http://schemas.openxmlformats.org/drawingml/2006/wordprocessingDrawing" xmlns:w10="urn:schemas-microsoft-com:office:word" xmlns:w="http://schemas.openxmlformats.org/wordprocessingml/2006/main" xmlns:w14="http://schemas.microsoft.com/office/word/2010/wordml" xmlns:w15="http://schemas.microsoft.com/office/word/2012/wordml" xmlns:w16cid="http://schemas.microsoft.com/office/word/2016/wordml/cid" xmlns:w16se="http://schemas.microsoft.com/office/word/2015/wordml/symex" xmlns:wpg="http://schemas.microsoft.com/office/word/2010/wordprocessingGroup" xmlns:wpi="http://schemas.microsoft.com/office/word/2010/wordprocessingInk" xmlns:wne="http://schemas.microsoft.com/office/word/2006/wordml" xmlns:wps="http://schemas.microsoft.com/office/word/2010/wordprocessingShape" mc:Ignorable="w14 w15 w16se w16cid wp14">
+<w:endnotes xmlns:wpc="http://schemas.microsoft.com/office/word/2010/wordprocessingCanvas" xmlns:cx="http://schemas.microsoft.com/office/drawing/2014/chartex" xmlns:cx1="http://schemas.microsoft.com/office/drawing/2015/9/8/chartex" xmlns:cx2="http://schemas.microsoft.com/office/drawing/2015/10/21/chartex" xmlns:cx3="http://schemas.microsoft.com/office/drawing/2016/5/9/chartex" xmlns:cx4="http://schemas.microsoft.com/office/drawing/2016/5/10/chartex" xmlns:cx5="http://schemas.microsoft.com/office/drawing/2016/5/11/chartex" xmlns:cx6="http://schemas.microsoft.com/office/drawing/2016/5/12/chartex" xmlns:cx7="http://schemas.microsoft.com/office/drawing/2016/5/13/chartex" xmlns:cx8="http://schemas.microsoft.com/office/drawing/2016/5/14/chartex" xmlns:mc="http://schemas.openxmlformats.org/markup-compatibility/2006" xmlns:aink="http://schemas.microsoft.com/office/drawing/2016/ink" xmlns:am3d="http://schemas.microsoft.com/office/drawing/2017/model3d" xmlns:o="urn:schemas-microsoft-com:office:office" xmlns:oel="http://schemas.microsoft.com/office/2019/extlst" xmlns:r="http://schemas.openxmlformats.org/officeDocument/2006/relationships" xmlns:m="http://schemas.openxmlformats.org/officeDocument/2006/math" xmlns:v="urn:schemas-microsoft-com:vml" xmlns:wp14="http://schemas.microsoft.com/office/word/2010/wordprocessingDrawing" xmlns:wp="http://schemas.openxmlformats.org/drawingml/2006/wordprocessingDrawing" xmlns:w10="urn:schemas-microsoft-com:office:word" xmlns:w="http://schemas.openxmlformats.org/wordprocessingml/2006/main" xmlns:w14="http://schemas.microsoft.com/office/word/2010/wordml" xmlns:w15="http://schemas.microsoft.com/office/word/2012/wordml" xmlns:w16cex="http://schemas.microsoft.com/office/word/2018/wordml/cex" xmlns:w16cid="http://schemas.microsoft.com/office/word/2016/wordml/cid" xmlns:w16="http://schemas.microsoft.com/office/word/2018/wordml" xmlns:w16sdtdh="http://schemas.microsoft.com/office/word/2020/wordml/sdtdatahash" xmlns:w16se="http://schemas.microsoft.com/office/word/2015/wordml/symex" xmlns:wpg="http://schemas.microsoft.com/office/word/2010/wordprocessingGroup" xmlns:wpi="http://schemas.microsoft.com/office/word/2010/wordprocessingInk" xmlns:wne="http://schemas.microsoft.com/office/word/2006/wordml" xmlns:wps="http://schemas.microsoft.com/office/word/2010/wordprocessingShape" mc:Ignorable="w14 w15 w16se w16cid w16 w16cex w16sdtdh wp14">
   <w:endnote w:type="separator" w:id="-1">
     <w:p>
       <w:pPr>
@@ -6684,7 +6863,7 @@
 </file>
 
 <file path=word/footer1.xml><?xml version="1.0" encoding="utf-8"?>
-<w:ftr xmlns:wpc="http://schemas.microsoft.com/office/word/2010/wordprocessingCanvas" xmlns:cx="http://schemas.microsoft.com/office/drawing/2014/chartex" xmlns:cx1="http://schemas.microsoft.com/office/drawing/2015/9/8/chartex" xmlns:cx2="http://schemas.microsoft.com/office/drawing/2015/10/21/chartex" xmlns:cx3="http://schemas.microsoft.com/office/drawing/2016/5/9/chartex" xmlns:cx4="http://schemas.microsoft.com/office/drawing/2016/5/10/chartex" xmlns:cx5="http://schemas.microsoft.com/office/drawing/2016/5/11/chartex" xmlns:cx6="http://schemas.microsoft.com/office/drawing/2016/5/12/chartex" xmlns:cx7="http://schemas.microsoft.com/office/drawing/2016/5/13/chartex" xmlns:cx8="http://schemas.microsoft.com/office/drawing/2016/5/14/chartex" xmlns:mc="http://schemas.openxmlformats.org/markup-compatibility/2006" xmlns:aink="http://schemas.microsoft.com/office/drawing/2016/ink" xmlns:am3d="http://schemas.microsoft.com/office/drawing/2017/model3d" xmlns:o="urn:schemas-microsoft-com:office:office" xmlns:r="http://schemas.openxmlformats.org/officeDocument/2006/relationships" xmlns:m="http://schemas.openxmlformats.org/officeDocument/2006/math" xmlns:v="urn:schemas-microsoft-com:vml" xmlns:wp14="http://schemas.microsoft.com/office/word/2010/wordprocessingDrawing" xmlns:wp="http://schemas.openxmlformats.org/drawingml/2006/wordprocessingDrawing" xmlns:w10="urn:schemas-microsoft-com:office:word" xmlns:w="http://schemas.openxmlformats.org/wordprocessingml/2006/main" xmlns:w14="http://schemas.microsoft.com/office/word/2010/wordml" xmlns:w15="http://schemas.microsoft.com/office/word/2012/wordml" xmlns:w16cid="http://schemas.microsoft.com/office/word/2016/wordml/cid" xmlns:w16se="http://schemas.microsoft.com/office/word/2015/wordml/symex" xmlns:wpg="http://schemas.microsoft.com/office/word/2010/wordprocessingGroup" xmlns:wpi="http://schemas.microsoft.com/office/word/2010/wordprocessingInk" xmlns:wne="http://schemas.microsoft.com/office/word/2006/wordml" xmlns:wps="http://schemas.microsoft.com/office/word/2010/wordprocessingShape" mc:Ignorable="w14 w15 w16se w16cid wp14">
+<w:ftr xmlns:wpc="http://schemas.microsoft.com/office/word/2010/wordprocessingCanvas" xmlns:cx="http://schemas.microsoft.com/office/drawing/2014/chartex" xmlns:cx1="http://schemas.microsoft.com/office/drawing/2015/9/8/chartex" xmlns:cx2="http://schemas.microsoft.com/office/drawing/2015/10/21/chartex" xmlns:cx3="http://schemas.microsoft.com/office/drawing/2016/5/9/chartex" xmlns:cx4="http://schemas.microsoft.com/office/drawing/2016/5/10/chartex" xmlns:cx5="http://schemas.microsoft.com/office/drawing/2016/5/11/chartex" xmlns:cx6="http://schemas.microsoft.com/office/drawing/2016/5/12/chartex" xmlns:cx7="http://schemas.microsoft.com/office/drawing/2016/5/13/chartex" xmlns:cx8="http://schemas.microsoft.com/office/drawing/2016/5/14/chartex" xmlns:mc="http://schemas.openxmlformats.org/markup-compatibility/2006" xmlns:aink="http://schemas.microsoft.com/office/drawing/2016/ink" xmlns:am3d="http://schemas.microsoft.com/office/drawing/2017/model3d" xmlns:o="urn:schemas-microsoft-com:office:office" xmlns:oel="http://schemas.microsoft.com/office/2019/extlst" xmlns:r="http://schemas.openxmlformats.org/officeDocument/2006/relationships" xmlns:m="http://schemas.openxmlformats.org/officeDocument/2006/math" xmlns:v="urn:schemas-microsoft-com:vml" xmlns:wp14="http://schemas.microsoft.com/office/word/2010/wordprocessingDrawing" xmlns:wp="http://schemas.openxmlformats.org/drawingml/2006/wordprocessingDrawing" xmlns:w10="urn:schemas-microsoft-com:office:word" xmlns:w="http://schemas.openxmlformats.org/wordprocessingml/2006/main" xmlns:w14="http://schemas.microsoft.com/office/word/2010/wordml" xmlns:w15="http://schemas.microsoft.com/office/word/2012/wordml" xmlns:w16cex="http://schemas.microsoft.com/office/word/2018/wordml/cex" xmlns:w16cid="http://schemas.microsoft.com/office/word/2016/wordml/cid" xmlns:w16="http://schemas.microsoft.com/office/word/2018/wordml" xmlns:w16sdtdh="http://schemas.microsoft.com/office/word/2020/wordml/sdtdatahash" xmlns:w16se="http://schemas.microsoft.com/office/word/2015/wordml/symex" xmlns:wpg="http://schemas.microsoft.com/office/word/2010/wordprocessingGroup" xmlns:wpi="http://schemas.microsoft.com/office/word/2010/wordprocessingInk" xmlns:wne="http://schemas.microsoft.com/office/word/2006/wordml" xmlns:wps="http://schemas.microsoft.com/office/word/2010/wordprocessingShape" mc:Ignorable="w14 w15 w16se w16cid w16 w16cex w16sdtdh wp14">
   <w:sdt>
     <w:sdtPr>
       <w:id w:val="758647304"/>
@@ -6696,7 +6875,7 @@
     <w:sdtContent>
       <w:p>
         <w:pPr>
-          <w:pStyle w:val="Pidipagina"/>
+          <w:pStyle w:val="Footer"/>
           <w:jc w:val="right"/>
         </w:pPr>
         <w:r>
@@ -6722,14 +6901,14 @@
   </w:sdt>
   <w:p>
     <w:pPr>
-      <w:pStyle w:val="Pidipagina"/>
+      <w:pStyle w:val="Footer"/>
     </w:pPr>
   </w:p>
 </w:ftr>
 </file>
 
 <file path=word/footnotes.xml><?xml version="1.0" encoding="utf-8"?>
-<w:footnotes xmlns:wpc="http://schemas.microsoft.com/office/word/2010/wordprocessingCanvas" xmlns:cx="http://schemas.microsoft.com/office/drawing/2014/chartex" xmlns:cx1="http://schemas.microsoft.com/office/drawing/2015/9/8/chartex" xmlns:cx2="http://schemas.microsoft.com/office/drawing/2015/10/21/chartex" xmlns:cx3="http://schemas.microsoft.com/office/drawing/2016/5/9/chartex" xmlns:cx4="http://schemas.microsoft.com/office/drawing/2016/5/10/chartex" xmlns:cx5="http://schemas.microsoft.com/office/drawing/2016/5/11/chartex" xmlns:cx6="http://schemas.microsoft.com/office/drawing/2016/5/12/chartex" xmlns:cx7="http://schemas.microsoft.com/office/drawing/2016/5/13/chartex" xmlns:cx8="http://schemas.microsoft.com/office/drawing/2016/5/14/chartex" xmlns:mc="http://schemas.openxmlformats.org/markup-compatibility/2006" xmlns:aink="http://schemas.microsoft.com/office/drawing/2016/ink" xmlns:am3d="http://schemas.microsoft.com/office/drawing/2017/model3d" xmlns:o="urn:schemas-microsoft-com:office:office" xmlns:r="http://schemas.openxmlformats.org/officeDocument/2006/relationships" xmlns:m="http://schemas.openxmlformats.org/officeDocument/2006/math" xmlns:v="urn:schemas-microsoft-com:vml" xmlns:wp14="http://schemas.microsoft.com/office/word/2010/wordprocessingDrawing" xmlns:wp="http://schemas.openxmlformats.org/drawingml/2006/wordprocessingDrawing" xmlns:w10="urn:schemas-microsoft-com:office:word" xmlns:w="http://schemas.openxmlformats.org/wordprocessingml/2006/main" xmlns:w14="http://schemas.microsoft.com/office/word/2010/wordml" xmlns:w15="http://schemas.microsoft.com/office/word/2012/wordml" xmlns:w16cid="http://schemas.microsoft.com/office/word/2016/wordml/cid" xmlns:w16se="http://schemas.microsoft.com/office/word/2015/wordml/symex" xmlns:wpg="http://schemas.microsoft.com/office/word/2010/wordprocessingGroup" xmlns:wpi="http://schemas.microsoft.com/office/word/2010/wordprocessingInk" xmlns:wne="http://schemas.microsoft.com/office/word/2006/wordml" xmlns:wps="http://schemas.microsoft.com/office/word/2010/wordprocessingShape" mc:Ignorable="w14 w15 w16se w16cid wp14">
+<w:footnotes xmlns:wpc="http://schemas.microsoft.com/office/word/2010/wordprocessingCanvas" xmlns:cx="http://schemas.microsoft.com/office/drawing/2014/chartex" xmlns:cx1="http://schemas.microsoft.com/office/drawing/2015/9/8/chartex" xmlns:cx2="http://schemas.microsoft.com/office/drawing/2015/10/21/chartex" xmlns:cx3="http://schemas.microsoft.com/office/drawing/2016/5/9/chartex" xmlns:cx4="http://schemas.microsoft.com/office/drawing/2016/5/10/chartex" xmlns:cx5="http://schemas.microsoft.com/office/drawing/2016/5/11/chartex" xmlns:cx6="http://schemas.microsoft.com/office/drawing/2016/5/12/chartex" xmlns:cx7="http://schemas.microsoft.com/office/drawing/2016/5/13/chartex" xmlns:cx8="http://schemas.microsoft.com/office/drawing/2016/5/14/chartex" xmlns:mc="http://schemas.openxmlformats.org/markup-compatibility/2006" xmlns:aink="http://schemas.microsoft.com/office/drawing/2016/ink" xmlns:am3d="http://schemas.microsoft.com/office/drawing/2017/model3d" xmlns:o="urn:schemas-microsoft-com:office:office" xmlns:oel="http://schemas.microsoft.com/office/2019/extlst" xmlns:r="http://schemas.openxmlformats.org/officeDocument/2006/relationships" xmlns:m="http://schemas.openxmlformats.org/officeDocument/2006/math" xmlns:v="urn:schemas-microsoft-com:vml" xmlns:wp14="http://schemas.microsoft.com/office/word/2010/wordprocessingDrawing" xmlns:wp="http://schemas.openxmlformats.org/drawingml/2006/wordprocessingDrawing" xmlns:w10="urn:schemas-microsoft-com:office:word" xmlns:w="http://schemas.openxmlformats.org/wordprocessingml/2006/main" xmlns:w14="http://schemas.microsoft.com/office/word/2010/wordml" xmlns:w15="http://schemas.microsoft.com/office/word/2012/wordml" xmlns:w16cex="http://schemas.microsoft.com/office/word/2018/wordml/cex" xmlns:w16cid="http://schemas.microsoft.com/office/word/2016/wordml/cid" xmlns:w16="http://schemas.microsoft.com/office/word/2018/wordml" xmlns:w16sdtdh="http://schemas.microsoft.com/office/word/2020/wordml/sdtdatahash" xmlns:w16se="http://schemas.microsoft.com/office/word/2015/wordml/symex" xmlns:wpg="http://schemas.microsoft.com/office/word/2010/wordprocessingGroup" xmlns:wpi="http://schemas.microsoft.com/office/word/2010/wordprocessingInk" xmlns:wne="http://schemas.microsoft.com/office/word/2006/wordml" xmlns:wps="http://schemas.microsoft.com/office/word/2010/wordprocessingShape" mc:Ignorable="w14 w15 w16se w16cid w16 w16cex w16sdtdh wp14">
   <w:footnote w:type="separator" w:id="-1">
     <w:p>
       <w:pPr>
@@ -6753,11 +6932,11 @@
   <w:footnote w:id="1">
     <w:p>
       <w:pPr>
-        <w:pStyle w:val="Testonotaapidipagina"/>
+        <w:pStyle w:val="FootnoteText"/>
       </w:pPr>
       <w:r>
         <w:rPr>
-          <w:rStyle w:val="Rimandonotaapidipagina"/>
+          <w:rStyle w:val="FootnoteReference"/>
         </w:rPr>
         <w:footnoteRef/>
       </w:r>
@@ -6772,11 +6951,11 @@
   <w:footnote w:id="2">
     <w:p>
       <w:pPr>
-        <w:pStyle w:val="Testonotaapidipagina"/>
+        <w:pStyle w:val="FootnoteText"/>
       </w:pPr>
       <w:r>
         <w:rPr>
-          <w:rStyle w:val="Rimandonotaapidipagina"/>
+          <w:rStyle w:val="FootnoteReference"/>
         </w:rPr>
         <w:footnoteRef/>
       </w:r>
@@ -6792,7 +6971,7 @@
       </w:pPr>
       <w:r>
         <w:rPr>
-          <w:rStyle w:val="Rimandonotaapidipagina"/>
+          <w:rStyle w:val="FootnoteReference"/>
         </w:rPr>
         <w:footnoteRef/>
       </w:r>
@@ -6802,18 +6981,37 @@
       <w:hyperlink r:id="rId1" w:history="1">
         <w:r>
           <w:rPr>
-            <w:rStyle w:val="Collegamentoipertestuale"/>
+            <w:rStyle w:val="Hyperlink"/>
           </w:rPr>
           <w:t>https://stackoverflow.com/a/12201785/1685157</w:t>
         </w:r>
       </w:hyperlink>
+    </w:p>
+  </w:footnote>
+  <w:footnote w:id="4">
+    <w:p>
+      <w:pPr>
+        <w:pStyle w:val="FootnoteText"/>
+      </w:pPr>
+      <w:r>
+        <w:rPr>
+          <w:rStyle w:val="FootnoteReference"/>
+        </w:rPr>
+        <w:footnoteRef/>
+      </w:r>
+      <w:r>
+        <w:t xml:space="preserve"> F</w:t>
+      </w:r>
+      <w:r>
+        <w:t>ormato dei file eseguibili in Android</w:t>
+      </w:r>
     </w:p>
   </w:footnote>
 </w:footnotes>
 </file>
 
 <file path=word/numbering.xml><?xml version="1.0" encoding="utf-8"?>
-<w:numbering xmlns:wpc="http://schemas.microsoft.com/office/word/2010/wordprocessingCanvas" xmlns:cx="http://schemas.microsoft.com/office/drawing/2014/chartex" xmlns:cx1="http://schemas.microsoft.com/office/drawing/2015/9/8/chartex" xmlns:cx2="http://schemas.microsoft.com/office/drawing/2015/10/21/chartex" xmlns:cx3="http://schemas.microsoft.com/office/drawing/2016/5/9/chartex" xmlns:cx4="http://schemas.microsoft.com/office/drawing/2016/5/10/chartex" xmlns:cx5="http://schemas.microsoft.com/office/drawing/2016/5/11/chartex" xmlns:cx6="http://schemas.microsoft.com/office/drawing/2016/5/12/chartex" xmlns:cx7="http://schemas.microsoft.com/office/drawing/2016/5/13/chartex" xmlns:cx8="http://schemas.microsoft.com/office/drawing/2016/5/14/chartex" xmlns:mc="http://schemas.openxmlformats.org/markup-compatibility/2006" xmlns:aink="http://schemas.microsoft.com/office/drawing/2016/ink" xmlns:am3d="http://schemas.microsoft.com/office/drawing/2017/model3d" xmlns:o="urn:schemas-microsoft-com:office:office" xmlns:r="http://schemas.openxmlformats.org/officeDocument/2006/relationships" xmlns:m="http://schemas.openxmlformats.org/officeDocument/2006/math" xmlns:v="urn:schemas-microsoft-com:vml" xmlns:wp14="http://schemas.microsoft.com/office/word/2010/wordprocessingDrawing" xmlns:wp="http://schemas.openxmlformats.org/drawingml/2006/wordprocessingDrawing" xmlns:w10="urn:schemas-microsoft-com:office:word" xmlns:w="http://schemas.openxmlformats.org/wordprocessingml/2006/main" xmlns:w14="http://schemas.microsoft.com/office/word/2010/wordml" xmlns:w15="http://schemas.microsoft.com/office/word/2012/wordml" xmlns:w16cid="http://schemas.microsoft.com/office/word/2016/wordml/cid" xmlns:w16se="http://schemas.microsoft.com/office/word/2015/wordml/symex" xmlns:wpg="http://schemas.microsoft.com/office/word/2010/wordprocessingGroup" xmlns:wpi="http://schemas.microsoft.com/office/word/2010/wordprocessingInk" xmlns:wne="http://schemas.microsoft.com/office/word/2006/wordml" xmlns:wps="http://schemas.microsoft.com/office/word/2010/wordprocessingShape" mc:Ignorable="w14 w15 w16se w16cid wp14">
+<w:numbering xmlns:wpc="http://schemas.microsoft.com/office/word/2010/wordprocessingCanvas" xmlns:cx="http://schemas.microsoft.com/office/drawing/2014/chartex" xmlns:cx1="http://schemas.microsoft.com/office/drawing/2015/9/8/chartex" xmlns:cx2="http://schemas.microsoft.com/office/drawing/2015/10/21/chartex" xmlns:cx3="http://schemas.microsoft.com/office/drawing/2016/5/9/chartex" xmlns:cx4="http://schemas.microsoft.com/office/drawing/2016/5/10/chartex" xmlns:cx5="http://schemas.microsoft.com/office/drawing/2016/5/11/chartex" xmlns:cx6="http://schemas.microsoft.com/office/drawing/2016/5/12/chartex" xmlns:cx7="http://schemas.microsoft.com/office/drawing/2016/5/13/chartex" xmlns:cx8="http://schemas.microsoft.com/office/drawing/2016/5/14/chartex" xmlns:mc="http://schemas.openxmlformats.org/markup-compatibility/2006" xmlns:aink="http://schemas.microsoft.com/office/drawing/2016/ink" xmlns:am3d="http://schemas.microsoft.com/office/drawing/2017/model3d" xmlns:o="urn:schemas-microsoft-com:office:office" xmlns:oel="http://schemas.microsoft.com/office/2019/extlst" xmlns:r="http://schemas.openxmlformats.org/officeDocument/2006/relationships" xmlns:m="http://schemas.openxmlformats.org/officeDocument/2006/math" xmlns:v="urn:schemas-microsoft-com:vml" xmlns:wp14="http://schemas.microsoft.com/office/word/2010/wordprocessingDrawing" xmlns:wp="http://schemas.openxmlformats.org/drawingml/2006/wordprocessingDrawing" xmlns:w10="urn:schemas-microsoft-com:office:word" xmlns:w="http://schemas.openxmlformats.org/wordprocessingml/2006/main" xmlns:w14="http://schemas.microsoft.com/office/word/2010/wordml" xmlns:w15="http://schemas.microsoft.com/office/word/2012/wordml" xmlns:w16cex="http://schemas.microsoft.com/office/word/2018/wordml/cex" xmlns:w16cid="http://schemas.microsoft.com/office/word/2016/wordml/cid" xmlns:w16="http://schemas.microsoft.com/office/word/2018/wordml" xmlns:w16sdtdh="http://schemas.microsoft.com/office/word/2020/wordml/sdtdatahash" xmlns:w16se="http://schemas.microsoft.com/office/word/2015/wordml/symex" xmlns:wpg="http://schemas.microsoft.com/office/word/2010/wordprocessingGroup" xmlns:wpi="http://schemas.microsoft.com/office/word/2010/wordprocessingInk" xmlns:wne="http://schemas.microsoft.com/office/word/2006/wordml" xmlns:wps="http://schemas.microsoft.com/office/word/2010/wordprocessingShape" mc:Ignorable="w14 w15 w16se w16cid w16 w16cex w16sdtdh wp14">
   <w:abstractNum w:abstractNumId="0" w15:restartNumberingAfterBreak="0">
     <w:nsid w:val="09AA7A46"/>
     <w:multiLevelType w:val="hybridMultilevel"/>
@@ -7046,7 +7244,7 @@
     <w:lvl w:ilvl="0">
       <w:start w:val="1"/>
       <w:numFmt w:val="decimal"/>
-      <w:pStyle w:val="Titolo1"/>
+      <w:pStyle w:val="Heading1"/>
       <w:lvlText w:val="%1"/>
       <w:lvlJc w:val="left"/>
       <w:pPr>
@@ -7056,7 +7254,7 @@
     <w:lvl w:ilvl="1">
       <w:start w:val="1"/>
       <w:numFmt w:val="decimal"/>
-      <w:pStyle w:val="Titolo2"/>
+      <w:pStyle w:val="Heading2"/>
       <w:lvlText w:val="%1.%2"/>
       <w:lvlJc w:val="left"/>
       <w:pPr>
@@ -7066,7 +7264,7 @@
     <w:lvl w:ilvl="2">
       <w:start w:val="1"/>
       <w:numFmt w:val="decimal"/>
-      <w:pStyle w:val="Titolo3"/>
+      <w:pStyle w:val="Heading3"/>
       <w:lvlText w:val="%1.%2.%3"/>
       <w:lvlJc w:val="left"/>
       <w:pPr>
@@ -7076,7 +7274,7 @@
     <w:lvl w:ilvl="3">
       <w:start w:val="1"/>
       <w:numFmt w:val="decimal"/>
-      <w:pStyle w:val="Titolo4"/>
+      <w:pStyle w:val="Heading4"/>
       <w:lvlText w:val="%1.%2.%3.%4"/>
       <w:lvlJc w:val="left"/>
       <w:pPr>
@@ -7086,7 +7284,7 @@
     <w:lvl w:ilvl="4">
       <w:start w:val="1"/>
       <w:numFmt w:val="decimal"/>
-      <w:pStyle w:val="Titolo5"/>
+      <w:pStyle w:val="Heading5"/>
       <w:lvlText w:val="%1.%2.%3.%4.%5"/>
       <w:lvlJc w:val="left"/>
       <w:pPr>
@@ -7096,7 +7294,7 @@
     <w:lvl w:ilvl="5">
       <w:start w:val="1"/>
       <w:numFmt w:val="decimal"/>
-      <w:pStyle w:val="Titolo6"/>
+      <w:pStyle w:val="Heading6"/>
       <w:lvlText w:val="%1.%2.%3.%4.%5.%6"/>
       <w:lvlJc w:val="left"/>
       <w:pPr>
@@ -7106,7 +7304,7 @@
     <w:lvl w:ilvl="6">
       <w:start w:val="1"/>
       <w:numFmt w:val="decimal"/>
-      <w:pStyle w:val="Titolo7"/>
+      <w:pStyle w:val="Heading7"/>
       <w:lvlText w:val="%1.%2.%3.%4.%5.%6.%7"/>
       <w:lvlJc w:val="left"/>
       <w:pPr>
@@ -7116,7 +7314,7 @@
     <w:lvl w:ilvl="7">
       <w:start w:val="1"/>
       <w:numFmt w:val="decimal"/>
-      <w:pStyle w:val="Titolo8"/>
+      <w:pStyle w:val="Heading8"/>
       <w:lvlText w:val="%1.%2.%3.%4.%5.%6.%7.%8"/>
       <w:lvlJc w:val="left"/>
       <w:pPr>
@@ -7126,7 +7324,7 @@
     <w:lvl w:ilvl="8">
       <w:start w:val="1"/>
       <w:numFmt w:val="decimal"/>
-      <w:pStyle w:val="Titolo9"/>
+      <w:pStyle w:val="Heading9"/>
       <w:lvlText w:val="%1.%2.%3.%4.%5.%6.%7.%8.%9"/>
       <w:lvlJc w:val="left"/>
       <w:pPr>
@@ -7135,6 +7333,181 @@
     </w:lvl>
   </w:abstractNum>
   <w:abstractNum w:abstractNumId="3" w15:restartNumberingAfterBreak="0">
+    <w:nsid w:val="233B5622"/>
+    <w:multiLevelType w:val="hybridMultilevel"/>
+    <w:tmpl w:val="630637E0"/>
+    <w:lvl w:ilvl="0" w:tplc="0810000F">
+      <w:start w:val="1"/>
+      <w:numFmt w:val="decimal"/>
+      <w:lvlText w:val="%1."/>
+      <w:lvlJc w:val="left"/>
+      <w:pPr>
+        <w:ind w:left="720" w:hanging="360"/>
+      </w:pPr>
+    </w:lvl>
+    <w:lvl w:ilvl="1" w:tplc="08100019">
+      <w:start w:val="1"/>
+      <w:numFmt w:val="lowerLetter"/>
+      <w:lvlText w:val="%2."/>
+      <w:lvlJc w:val="left"/>
+      <w:pPr>
+        <w:ind w:left="1440" w:hanging="360"/>
+      </w:pPr>
+    </w:lvl>
+    <w:lvl w:ilvl="2" w:tplc="0810001B" w:tentative="1">
+      <w:start w:val="1"/>
+      <w:numFmt w:val="lowerRoman"/>
+      <w:lvlText w:val="%3."/>
+      <w:lvlJc w:val="right"/>
+      <w:pPr>
+        <w:ind w:left="2160" w:hanging="180"/>
+      </w:pPr>
+    </w:lvl>
+    <w:lvl w:ilvl="3" w:tplc="0810000F" w:tentative="1">
+      <w:start w:val="1"/>
+      <w:numFmt w:val="decimal"/>
+      <w:lvlText w:val="%4."/>
+      <w:lvlJc w:val="left"/>
+      <w:pPr>
+        <w:ind w:left="2880" w:hanging="360"/>
+      </w:pPr>
+    </w:lvl>
+    <w:lvl w:ilvl="4" w:tplc="08100019" w:tentative="1">
+      <w:start w:val="1"/>
+      <w:numFmt w:val="lowerLetter"/>
+      <w:lvlText w:val="%5."/>
+      <w:lvlJc w:val="left"/>
+      <w:pPr>
+        <w:ind w:left="3600" w:hanging="360"/>
+      </w:pPr>
+    </w:lvl>
+    <w:lvl w:ilvl="5" w:tplc="0810001B" w:tentative="1">
+      <w:start w:val="1"/>
+      <w:numFmt w:val="lowerRoman"/>
+      <w:lvlText w:val="%6."/>
+      <w:lvlJc w:val="right"/>
+      <w:pPr>
+        <w:ind w:left="4320" w:hanging="180"/>
+      </w:pPr>
+    </w:lvl>
+    <w:lvl w:ilvl="6" w:tplc="0810000F" w:tentative="1">
+      <w:start w:val="1"/>
+      <w:numFmt w:val="decimal"/>
+      <w:lvlText w:val="%7."/>
+      <w:lvlJc w:val="left"/>
+      <w:pPr>
+        <w:ind w:left="5040" w:hanging="360"/>
+      </w:pPr>
+    </w:lvl>
+    <w:lvl w:ilvl="7" w:tplc="08100019" w:tentative="1">
+      <w:start w:val="1"/>
+      <w:numFmt w:val="lowerLetter"/>
+      <w:lvlText w:val="%8."/>
+      <w:lvlJc w:val="left"/>
+      <w:pPr>
+        <w:ind w:left="5760" w:hanging="360"/>
+      </w:pPr>
+    </w:lvl>
+    <w:lvl w:ilvl="8" w:tplc="0810001B" w:tentative="1">
+      <w:start w:val="1"/>
+      <w:numFmt w:val="lowerRoman"/>
+      <w:lvlText w:val="%9."/>
+      <w:lvlJc w:val="right"/>
+      <w:pPr>
+        <w:ind w:left="6480" w:hanging="180"/>
+      </w:pPr>
+    </w:lvl>
+  </w:abstractNum>
+  <w:abstractNum w:abstractNumId="4" w15:restartNumberingAfterBreak="0">
+    <w:nsid w:val="3AEA69B6"/>
+    <w:multiLevelType w:val="hybridMultilevel"/>
+    <w:tmpl w:val="F4BC5A3C"/>
+    <w:lvl w:ilvl="0" w:tplc="0810000F">
+      <w:start w:val="1"/>
+      <w:numFmt w:val="decimal"/>
+      <w:lvlText w:val="%1."/>
+      <w:lvlJc w:val="left"/>
+      <w:pPr>
+        <w:ind w:left="720" w:hanging="360"/>
+      </w:pPr>
+      <w:rPr>
+        <w:rFonts w:hint="default"/>
+      </w:rPr>
+    </w:lvl>
+    <w:lvl w:ilvl="1" w:tplc="08100019" w:tentative="1">
+      <w:start w:val="1"/>
+      <w:numFmt w:val="lowerLetter"/>
+      <w:lvlText w:val="%2."/>
+      <w:lvlJc w:val="left"/>
+      <w:pPr>
+        <w:ind w:left="1440" w:hanging="360"/>
+      </w:pPr>
+    </w:lvl>
+    <w:lvl w:ilvl="2" w:tplc="0810001B" w:tentative="1">
+      <w:start w:val="1"/>
+      <w:numFmt w:val="lowerRoman"/>
+      <w:lvlText w:val="%3."/>
+      <w:lvlJc w:val="right"/>
+      <w:pPr>
+        <w:ind w:left="2160" w:hanging="180"/>
+      </w:pPr>
+    </w:lvl>
+    <w:lvl w:ilvl="3" w:tplc="0810000F" w:tentative="1">
+      <w:start w:val="1"/>
+      <w:numFmt w:val="decimal"/>
+      <w:lvlText w:val="%4."/>
+      <w:lvlJc w:val="left"/>
+      <w:pPr>
+        <w:ind w:left="2880" w:hanging="360"/>
+      </w:pPr>
+    </w:lvl>
+    <w:lvl w:ilvl="4" w:tplc="08100019" w:tentative="1">
+      <w:start w:val="1"/>
+      <w:numFmt w:val="lowerLetter"/>
+      <w:lvlText w:val="%5."/>
+      <w:lvlJc w:val="left"/>
+      <w:pPr>
+        <w:ind w:left="3600" w:hanging="360"/>
+      </w:pPr>
+    </w:lvl>
+    <w:lvl w:ilvl="5" w:tplc="0810001B" w:tentative="1">
+      <w:start w:val="1"/>
+      <w:numFmt w:val="lowerRoman"/>
+      <w:lvlText w:val="%6."/>
+      <w:lvlJc w:val="right"/>
+      <w:pPr>
+        <w:ind w:left="4320" w:hanging="180"/>
+      </w:pPr>
+    </w:lvl>
+    <w:lvl w:ilvl="6" w:tplc="0810000F" w:tentative="1">
+      <w:start w:val="1"/>
+      <w:numFmt w:val="decimal"/>
+      <w:lvlText w:val="%7."/>
+      <w:lvlJc w:val="left"/>
+      <w:pPr>
+        <w:ind w:left="5040" w:hanging="360"/>
+      </w:pPr>
+    </w:lvl>
+    <w:lvl w:ilvl="7" w:tplc="08100019" w:tentative="1">
+      <w:start w:val="1"/>
+      <w:numFmt w:val="lowerLetter"/>
+      <w:lvlText w:val="%8."/>
+      <w:lvlJc w:val="left"/>
+      <w:pPr>
+        <w:ind w:left="5760" w:hanging="360"/>
+      </w:pPr>
+    </w:lvl>
+    <w:lvl w:ilvl="8" w:tplc="0810001B" w:tentative="1">
+      <w:start w:val="1"/>
+      <w:numFmt w:val="lowerRoman"/>
+      <w:lvlText w:val="%9."/>
+      <w:lvlJc w:val="right"/>
+      <w:pPr>
+        <w:ind w:left="6480" w:hanging="180"/>
+      </w:pPr>
+    </w:lvl>
+  </w:abstractNum>
+  <w:abstractNum w:abstractNumId="5" w15:restartNumberingAfterBreak="0">
     <w:nsid w:val="553E0218"/>
     <w:multiLevelType w:val="hybridMultilevel"/>
     <w:tmpl w:val="253E1ED4"/>
@@ -7247,7 +7620,7 @@
       </w:rPr>
     </w:lvl>
   </w:abstractNum>
-  <w:abstractNum w:abstractNumId="4" w15:restartNumberingAfterBreak="0">
+  <w:abstractNum w:abstractNumId="6" w15:restartNumberingAfterBreak="0">
     <w:nsid w:val="55FF6EAF"/>
     <w:multiLevelType w:val="hybridMultilevel"/>
     <w:tmpl w:val="15ACED1E"/>
@@ -7360,7 +7733,7 @@
       </w:rPr>
     </w:lvl>
   </w:abstractNum>
-  <w:abstractNum w:abstractNumId="5" w15:restartNumberingAfterBreak="0">
+  <w:abstractNum w:abstractNumId="7" w15:restartNumberingAfterBreak="0">
     <w:nsid w:val="56FA6CA4"/>
     <w:multiLevelType w:val="hybridMultilevel"/>
     <w:tmpl w:val="4FD89FC4"/>
@@ -7473,7 +7846,93 @@
       </w:rPr>
     </w:lvl>
   </w:abstractNum>
-  <w:abstractNum w:abstractNumId="6" w15:restartNumberingAfterBreak="0">
+  <w:abstractNum w:abstractNumId="8" w15:restartNumberingAfterBreak="0">
+    <w:nsid w:val="611E12CA"/>
+    <w:multiLevelType w:val="hybridMultilevel"/>
+    <w:tmpl w:val="1BB0B18E"/>
+    <w:lvl w:ilvl="0" w:tplc="0810000F">
+      <w:start w:val="1"/>
+      <w:numFmt w:val="decimal"/>
+      <w:lvlText w:val="%1."/>
+      <w:lvlJc w:val="left"/>
+      <w:pPr>
+        <w:ind w:left="720" w:hanging="360"/>
+      </w:pPr>
+    </w:lvl>
+    <w:lvl w:ilvl="1" w:tplc="08100019" w:tentative="1">
+      <w:start w:val="1"/>
+      <w:numFmt w:val="lowerLetter"/>
+      <w:lvlText w:val="%2."/>
+      <w:lvlJc w:val="left"/>
+      <w:pPr>
+        <w:ind w:left="1440" w:hanging="360"/>
+      </w:pPr>
+    </w:lvl>
+    <w:lvl w:ilvl="2" w:tplc="0810001B" w:tentative="1">
+      <w:start w:val="1"/>
+      <w:numFmt w:val="lowerRoman"/>
+      <w:lvlText w:val="%3."/>
+      <w:lvlJc w:val="right"/>
+      <w:pPr>
+        <w:ind w:left="2160" w:hanging="180"/>
+      </w:pPr>
+    </w:lvl>
+    <w:lvl w:ilvl="3" w:tplc="0810000F" w:tentative="1">
+      <w:start w:val="1"/>
+      <w:numFmt w:val="decimal"/>
+      <w:lvlText w:val="%4."/>
+      <w:lvlJc w:val="left"/>
+      <w:pPr>
+        <w:ind w:left="2880" w:hanging="360"/>
+      </w:pPr>
+    </w:lvl>
+    <w:lvl w:ilvl="4" w:tplc="08100019" w:tentative="1">
+      <w:start w:val="1"/>
+      <w:numFmt w:val="lowerLetter"/>
+      <w:lvlText w:val="%5."/>
+      <w:lvlJc w:val="left"/>
+      <w:pPr>
+        <w:ind w:left="3600" w:hanging="360"/>
+      </w:pPr>
+    </w:lvl>
+    <w:lvl w:ilvl="5" w:tplc="0810001B" w:tentative="1">
+      <w:start w:val="1"/>
+      <w:numFmt w:val="lowerRoman"/>
+      <w:lvlText w:val="%6."/>
+      <w:lvlJc w:val="right"/>
+      <w:pPr>
+        <w:ind w:left="4320" w:hanging="180"/>
+      </w:pPr>
+    </w:lvl>
+    <w:lvl w:ilvl="6" w:tplc="0810000F" w:tentative="1">
+      <w:start w:val="1"/>
+      <w:numFmt w:val="decimal"/>
+      <w:lvlText w:val="%7."/>
+      <w:lvlJc w:val="left"/>
+      <w:pPr>
+        <w:ind w:left="5040" w:hanging="360"/>
+      </w:pPr>
+    </w:lvl>
+    <w:lvl w:ilvl="7" w:tplc="08100019" w:tentative="1">
+      <w:start w:val="1"/>
+      <w:numFmt w:val="lowerLetter"/>
+      <w:lvlText w:val="%8."/>
+      <w:lvlJc w:val="left"/>
+      <w:pPr>
+        <w:ind w:left="5760" w:hanging="360"/>
+      </w:pPr>
+    </w:lvl>
+    <w:lvl w:ilvl="8" w:tplc="0810001B" w:tentative="1">
+      <w:start w:val="1"/>
+      <w:numFmt w:val="lowerRoman"/>
+      <w:lvlText w:val="%9."/>
+      <w:lvlJc w:val="right"/>
+      <w:pPr>
+        <w:ind w:left="6480" w:hanging="180"/>
+      </w:pPr>
+    </w:lvl>
+  </w:abstractNum>
+  <w:abstractNum w:abstractNumId="9" w15:restartNumberingAfterBreak="0">
     <w:nsid w:val="6B2240C0"/>
     <w:multiLevelType w:val="hybridMultilevel"/>
     <w:tmpl w:val="82A45752"/>
@@ -7586,7 +8045,7 @@
       </w:rPr>
     </w:lvl>
   </w:abstractNum>
-  <w:abstractNum w:abstractNumId="7" w15:restartNumberingAfterBreak="0">
+  <w:abstractNum w:abstractNumId="10" w15:restartNumberingAfterBreak="0">
     <w:nsid w:val="6DB57E21"/>
     <w:multiLevelType w:val="hybridMultilevel"/>
     <w:tmpl w:val="0FB6085A"/>
@@ -7699,62 +8158,163 @@
       </w:rPr>
     </w:lvl>
   </w:abstractNum>
-  <w:num w:numId="1">
+  <w:abstractNum w:abstractNumId="11" w15:restartNumberingAfterBreak="0">
+    <w:nsid w:val="7E0551AE"/>
+    <w:multiLevelType w:val="hybridMultilevel"/>
+    <w:tmpl w:val="5546DFE6"/>
+    <w:lvl w:ilvl="0" w:tplc="0810000F">
+      <w:start w:val="1"/>
+      <w:numFmt w:val="decimal"/>
+      <w:lvlText w:val="%1."/>
+      <w:lvlJc w:val="left"/>
+      <w:pPr>
+        <w:ind w:left="720" w:hanging="360"/>
+      </w:pPr>
+      <w:rPr>
+        <w:rFonts w:hint="default"/>
+      </w:rPr>
+    </w:lvl>
+    <w:lvl w:ilvl="1" w:tplc="08100019" w:tentative="1">
+      <w:start w:val="1"/>
+      <w:numFmt w:val="lowerLetter"/>
+      <w:lvlText w:val="%2."/>
+      <w:lvlJc w:val="left"/>
+      <w:pPr>
+        <w:ind w:left="1440" w:hanging="360"/>
+      </w:pPr>
+    </w:lvl>
+    <w:lvl w:ilvl="2" w:tplc="0810001B" w:tentative="1">
+      <w:start w:val="1"/>
+      <w:numFmt w:val="lowerRoman"/>
+      <w:lvlText w:val="%3."/>
+      <w:lvlJc w:val="right"/>
+      <w:pPr>
+        <w:ind w:left="2160" w:hanging="180"/>
+      </w:pPr>
+    </w:lvl>
+    <w:lvl w:ilvl="3" w:tplc="0810000F" w:tentative="1">
+      <w:start w:val="1"/>
+      <w:numFmt w:val="decimal"/>
+      <w:lvlText w:val="%4."/>
+      <w:lvlJc w:val="left"/>
+      <w:pPr>
+        <w:ind w:left="2880" w:hanging="360"/>
+      </w:pPr>
+    </w:lvl>
+    <w:lvl w:ilvl="4" w:tplc="08100019" w:tentative="1">
+      <w:start w:val="1"/>
+      <w:numFmt w:val="lowerLetter"/>
+      <w:lvlText w:val="%5."/>
+      <w:lvlJc w:val="left"/>
+      <w:pPr>
+        <w:ind w:left="3600" w:hanging="360"/>
+      </w:pPr>
+    </w:lvl>
+    <w:lvl w:ilvl="5" w:tplc="0810001B" w:tentative="1">
+      <w:start w:val="1"/>
+      <w:numFmt w:val="lowerRoman"/>
+      <w:lvlText w:val="%6."/>
+      <w:lvlJc w:val="right"/>
+      <w:pPr>
+        <w:ind w:left="4320" w:hanging="180"/>
+      </w:pPr>
+    </w:lvl>
+    <w:lvl w:ilvl="6" w:tplc="0810000F" w:tentative="1">
+      <w:start w:val="1"/>
+      <w:numFmt w:val="decimal"/>
+      <w:lvlText w:val="%7."/>
+      <w:lvlJc w:val="left"/>
+      <w:pPr>
+        <w:ind w:left="5040" w:hanging="360"/>
+      </w:pPr>
+    </w:lvl>
+    <w:lvl w:ilvl="7" w:tplc="08100019" w:tentative="1">
+      <w:start w:val="1"/>
+      <w:numFmt w:val="lowerLetter"/>
+      <w:lvlText w:val="%8."/>
+      <w:lvlJc w:val="left"/>
+      <w:pPr>
+        <w:ind w:left="5760" w:hanging="360"/>
+      </w:pPr>
+    </w:lvl>
+    <w:lvl w:ilvl="8" w:tplc="0810001B" w:tentative="1">
+      <w:start w:val="1"/>
+      <w:numFmt w:val="lowerRoman"/>
+      <w:lvlText w:val="%9."/>
+      <w:lvlJc w:val="right"/>
+      <w:pPr>
+        <w:ind w:left="6480" w:hanging="180"/>
+      </w:pPr>
+    </w:lvl>
+  </w:abstractNum>
+  <w:num w:numId="1" w16cid:durableId="42483401">
     <w:abstractNumId w:val="1"/>
   </w:num>
-  <w:num w:numId="2">
+  <w:num w:numId="2" w16cid:durableId="1259563514">
     <w:abstractNumId w:val="2"/>
   </w:num>
-  <w:num w:numId="3">
+  <w:num w:numId="3" w16cid:durableId="344945826">
     <w:abstractNumId w:val="2"/>
   </w:num>
-  <w:num w:numId="4">
+  <w:num w:numId="4" w16cid:durableId="65035204">
     <w:abstractNumId w:val="2"/>
   </w:num>
-  <w:num w:numId="5">
+  <w:num w:numId="5" w16cid:durableId="377946162">
     <w:abstractNumId w:val="2"/>
   </w:num>
-  <w:num w:numId="6">
+  <w:num w:numId="6" w16cid:durableId="1204709107">
     <w:abstractNumId w:val="2"/>
   </w:num>
-  <w:num w:numId="7">
+  <w:num w:numId="7" w16cid:durableId="656886365">
     <w:abstractNumId w:val="2"/>
   </w:num>
-  <w:num w:numId="8">
+  <w:num w:numId="8" w16cid:durableId="756634873">
     <w:abstractNumId w:val="2"/>
   </w:num>
-  <w:num w:numId="9">
+  <w:num w:numId="9" w16cid:durableId="1334648005">
     <w:abstractNumId w:val="2"/>
   </w:num>
-  <w:num w:numId="10">
+  <w:num w:numId="10" w16cid:durableId="1318344762">
     <w:abstractNumId w:val="2"/>
   </w:num>
-  <w:num w:numId="11">
+  <w:num w:numId="11" w16cid:durableId="1133981236">
     <w:abstractNumId w:val="2"/>
   </w:num>
-  <w:num w:numId="12">
+  <w:num w:numId="12" w16cid:durableId="220100453">
+    <w:abstractNumId w:val="9"/>
+  </w:num>
+  <w:num w:numId="13" w16cid:durableId="594749457">
     <w:abstractNumId w:val="6"/>
   </w:num>
-  <w:num w:numId="13">
+  <w:num w:numId="14" w16cid:durableId="1662949">
+    <w:abstractNumId w:val="7"/>
+  </w:num>
+  <w:num w:numId="15" w16cid:durableId="808593716">
+    <w:abstractNumId w:val="0"/>
+  </w:num>
+  <w:num w:numId="16" w16cid:durableId="361707153">
+    <w:abstractNumId w:val="5"/>
+  </w:num>
+  <w:num w:numId="17" w16cid:durableId="876963346">
+    <w:abstractNumId w:val="10"/>
+  </w:num>
+  <w:num w:numId="18" w16cid:durableId="1403211976">
+    <w:abstractNumId w:val="8"/>
+  </w:num>
+  <w:num w:numId="19" w16cid:durableId="955867450">
+    <w:abstractNumId w:val="11"/>
+  </w:num>
+  <w:num w:numId="20" w16cid:durableId="440342542">
     <w:abstractNumId w:val="4"/>
   </w:num>
-  <w:num w:numId="14">
-    <w:abstractNumId w:val="5"/>
-  </w:num>
-  <w:num w:numId="15">
-    <w:abstractNumId w:val="0"/>
-  </w:num>
-  <w:num w:numId="16">
+  <w:num w:numId="21" w16cid:durableId="1190726513">
     <w:abstractNumId w:val="3"/>
-  </w:num>
-  <w:num w:numId="17">
-    <w:abstractNumId w:val="7"/>
   </w:num>
 </w:numbering>
 </file>
 
 <file path=word/styles.xml><?xml version="1.0" encoding="utf-8"?>
-<w:styles xmlns:mc="http://schemas.openxmlformats.org/markup-compatibility/2006" xmlns:r="http://schemas.openxmlformats.org/officeDocument/2006/relationships" xmlns:w="http://schemas.openxmlformats.org/wordprocessingml/2006/main" xmlns:w14="http://schemas.microsoft.com/office/word/2010/wordml" xmlns:w15="http://schemas.microsoft.com/office/word/2012/wordml" xmlns:w16cid="http://schemas.microsoft.com/office/word/2016/wordml/cid" xmlns:w16se="http://schemas.microsoft.com/office/word/2015/wordml/symex" mc:Ignorable="w14 w15 w16se w16cid">
+<w:styles xmlns:mc="http://schemas.openxmlformats.org/markup-compatibility/2006" xmlns:r="http://schemas.openxmlformats.org/officeDocument/2006/relationships" xmlns:w="http://schemas.openxmlformats.org/wordprocessingml/2006/main" xmlns:w14="http://schemas.microsoft.com/office/word/2010/wordml" xmlns:w15="http://schemas.microsoft.com/office/word/2012/wordml" xmlns:w16cex="http://schemas.microsoft.com/office/word/2018/wordml/cex" xmlns:w16cid="http://schemas.microsoft.com/office/word/2016/wordml/cid" xmlns:w16="http://schemas.microsoft.com/office/word/2018/wordml" xmlns:w16sdtdh="http://schemas.microsoft.com/office/word/2020/wordml/sdtdatahash" xmlns:w16se="http://schemas.microsoft.com/office/word/2015/wordml/symex" mc:Ignorable="w14 w15 w16se w16cid w16 w16cex w16sdtdh">
   <w:docDefaults>
     <w:rPrDefault>
       <w:rPr>
@@ -7770,7 +8330,7 @@
       </w:pPr>
     </w:pPrDefault>
   </w:docDefaults>
-  <w:latentStyles w:defLockedState="0" w:defUIPriority="99" w:defSemiHidden="0" w:defUnhideWhenUsed="0" w:defQFormat="0" w:count="375">
+  <w:latentStyles w:defLockedState="0" w:defUIPriority="99" w:defSemiHidden="0" w:defUnhideWhenUsed="0" w:defQFormat="0" w:count="376">
     <w:lsdException w:name="Normal" w:uiPriority="0" w:qFormat="1"/>
     <w:lsdException w:name="heading 1" w:uiPriority="9" w:qFormat="1"/>
     <w:lsdException w:name="heading 2" w:semiHidden="1" w:uiPriority="9" w:unhideWhenUsed="1" w:qFormat="1"/>
@@ -8146,8 +8706,9 @@
     <w:lsdException w:name="Smart Hyperlink" w:semiHidden="1" w:unhideWhenUsed="1"/>
     <w:lsdException w:name="Hashtag" w:semiHidden="1" w:unhideWhenUsed="1"/>
     <w:lsdException w:name="Unresolved Mention" w:semiHidden="1" w:unhideWhenUsed="1"/>
+    <w:lsdException w:name="Smart Link" w:semiHidden="1" w:unhideWhenUsed="1"/>
   </w:latentStyles>
-  <w:style w:type="paragraph" w:default="1" w:styleId="Normale">
+  <w:style w:type="paragraph" w:default="1" w:styleId="Normal">
     <w:name w:val="Normal"/>
     <w:qFormat/>
     <w:rsid w:val="00B26EA1"/>
@@ -8155,11 +8716,11 @@
       <w:rFonts w:ascii="Raleway" w:hAnsi="Raleway"/>
     </w:rPr>
   </w:style>
-  <w:style w:type="paragraph" w:styleId="Titolo1">
+  <w:style w:type="paragraph" w:styleId="Heading1">
     <w:name w:val="heading 1"/>
-    <w:basedOn w:val="Normale"/>
-    <w:next w:val="Normale"/>
-    <w:link w:val="Titolo1Carattere"/>
+    <w:basedOn w:val="Normal"/>
+    <w:next w:val="Normal"/>
+    <w:link w:val="Heading1Char"/>
     <w:uiPriority w:val="9"/>
     <w:qFormat/>
     <w:rsid w:val="00384464"/>
@@ -8184,11 +8745,11 @@
       <w:szCs w:val="36"/>
     </w:rPr>
   </w:style>
-  <w:style w:type="paragraph" w:styleId="Titolo2">
+  <w:style w:type="paragraph" w:styleId="Heading2">
     <w:name w:val="heading 2"/>
-    <w:basedOn w:val="Normale"/>
-    <w:next w:val="Normale"/>
-    <w:link w:val="Titolo2Carattere"/>
+    <w:basedOn w:val="Normal"/>
+    <w:next w:val="Normal"/>
+    <w:link w:val="Heading2Char"/>
     <w:uiPriority w:val="9"/>
     <w:unhideWhenUsed/>
     <w:qFormat/>
@@ -8213,11 +8774,11 @@
       <w:szCs w:val="28"/>
     </w:rPr>
   </w:style>
-  <w:style w:type="paragraph" w:styleId="Titolo3">
+  <w:style w:type="paragraph" w:styleId="Heading3">
     <w:name w:val="heading 3"/>
-    <w:basedOn w:val="Normale"/>
-    <w:next w:val="Normale"/>
-    <w:link w:val="Titolo3Carattere"/>
+    <w:basedOn w:val="Normal"/>
+    <w:next w:val="Normal"/>
+    <w:link w:val="Heading3Char"/>
     <w:uiPriority w:val="9"/>
     <w:unhideWhenUsed/>
     <w:qFormat/>
@@ -8239,11 +8800,11 @@
       <w:color w:val="000000" w:themeColor="text1"/>
     </w:rPr>
   </w:style>
-  <w:style w:type="paragraph" w:styleId="Titolo4">
+  <w:style w:type="paragraph" w:styleId="Heading4">
     <w:name w:val="heading 4"/>
-    <w:basedOn w:val="Normale"/>
-    <w:next w:val="Normale"/>
-    <w:link w:val="Titolo4Carattere"/>
+    <w:basedOn w:val="Normal"/>
+    <w:next w:val="Normal"/>
+    <w:link w:val="Heading4Char"/>
     <w:uiPriority w:val="9"/>
     <w:unhideWhenUsed/>
     <w:qFormat/>
@@ -8267,11 +8828,11 @@
       <w:color w:val="000000" w:themeColor="text1"/>
     </w:rPr>
   </w:style>
-  <w:style w:type="paragraph" w:styleId="Titolo5">
+  <w:style w:type="paragraph" w:styleId="Heading5">
     <w:name w:val="heading 5"/>
-    <w:basedOn w:val="Normale"/>
-    <w:next w:val="Normale"/>
-    <w:link w:val="Titolo5Carattere"/>
+    <w:basedOn w:val="Normal"/>
+    <w:next w:val="Normal"/>
+    <w:link w:val="Heading5Char"/>
     <w:uiPriority w:val="9"/>
     <w:semiHidden/>
     <w:unhideWhenUsed/>
@@ -8292,11 +8853,11 @@
       <w:color w:val="323E4F" w:themeColor="text2" w:themeShade="BF"/>
     </w:rPr>
   </w:style>
-  <w:style w:type="paragraph" w:styleId="Titolo6">
+  <w:style w:type="paragraph" w:styleId="Heading6">
     <w:name w:val="heading 6"/>
-    <w:basedOn w:val="Normale"/>
-    <w:next w:val="Normale"/>
-    <w:link w:val="Titolo6Carattere"/>
+    <w:basedOn w:val="Normal"/>
+    <w:next w:val="Normal"/>
+    <w:link w:val="Heading6Char"/>
     <w:uiPriority w:val="9"/>
     <w:semiHidden/>
     <w:unhideWhenUsed/>
@@ -8319,11 +8880,11 @@
       <w:color w:val="323E4F" w:themeColor="text2" w:themeShade="BF"/>
     </w:rPr>
   </w:style>
-  <w:style w:type="paragraph" w:styleId="Titolo7">
+  <w:style w:type="paragraph" w:styleId="Heading7">
     <w:name w:val="heading 7"/>
-    <w:basedOn w:val="Normale"/>
-    <w:next w:val="Normale"/>
-    <w:link w:val="Titolo7Carattere"/>
+    <w:basedOn w:val="Normal"/>
+    <w:next w:val="Normal"/>
+    <w:link w:val="Heading7Char"/>
     <w:uiPriority w:val="9"/>
     <w:semiHidden/>
     <w:unhideWhenUsed/>
@@ -8346,11 +8907,11 @@
       <w:color w:val="404040" w:themeColor="text1" w:themeTint="BF"/>
     </w:rPr>
   </w:style>
-  <w:style w:type="paragraph" w:styleId="Titolo8">
+  <w:style w:type="paragraph" w:styleId="Heading8">
     <w:name w:val="heading 8"/>
-    <w:basedOn w:val="Normale"/>
-    <w:next w:val="Normale"/>
-    <w:link w:val="Titolo8Carattere"/>
+    <w:basedOn w:val="Normal"/>
+    <w:next w:val="Normal"/>
+    <w:link w:val="Heading8Char"/>
     <w:uiPriority w:val="9"/>
     <w:semiHidden/>
     <w:unhideWhenUsed/>
@@ -8373,11 +8934,11 @@
       <w:szCs w:val="20"/>
     </w:rPr>
   </w:style>
-  <w:style w:type="paragraph" w:styleId="Titolo9">
+  <w:style w:type="paragraph" w:styleId="Heading9">
     <w:name w:val="heading 9"/>
-    <w:basedOn w:val="Normale"/>
-    <w:next w:val="Normale"/>
-    <w:link w:val="Titolo9Carattere"/>
+    <w:basedOn w:val="Normal"/>
+    <w:next w:val="Normal"/>
+    <w:link w:val="Heading9Char"/>
     <w:uiPriority w:val="9"/>
     <w:semiHidden/>
     <w:unhideWhenUsed/>
@@ -8402,13 +8963,13 @@
       <w:szCs w:val="20"/>
     </w:rPr>
   </w:style>
-  <w:style w:type="character" w:default="1" w:styleId="Carpredefinitoparagrafo">
+  <w:style w:type="character" w:default="1" w:styleId="DefaultParagraphFont">
     <w:name w:val="Default Paragraph Font"/>
     <w:uiPriority w:val="1"/>
     <w:semiHidden/>
     <w:unhideWhenUsed/>
   </w:style>
-  <w:style w:type="table" w:default="1" w:styleId="Tabellanormale">
+  <w:style w:type="table" w:default="1" w:styleId="TableNormal">
     <w:name w:val="Normal Table"/>
     <w:uiPriority w:val="99"/>
     <w:semiHidden/>
@@ -8423,16 +8984,16 @@
       </w:tblCellMar>
     </w:tblPr>
   </w:style>
-  <w:style w:type="numbering" w:default="1" w:styleId="Nessunelenco">
+  <w:style w:type="numbering" w:default="1" w:styleId="NoList">
     <w:name w:val="No List"/>
     <w:uiPriority w:val="99"/>
     <w:semiHidden/>
     <w:unhideWhenUsed/>
   </w:style>
-  <w:style w:type="character" w:customStyle="1" w:styleId="Titolo1Carattere">
-    <w:name w:val="Titolo 1 Carattere"/>
-    <w:basedOn w:val="Carpredefinitoparagrafo"/>
-    <w:link w:val="Titolo1"/>
+  <w:style w:type="character" w:customStyle="1" w:styleId="Heading1Char">
+    <w:name w:val="Heading 1 Char"/>
+    <w:basedOn w:val="DefaultParagraphFont"/>
+    <w:link w:val="Heading1"/>
     <w:uiPriority w:val="9"/>
     <w:rsid w:val="00384464"/>
     <w:rPr>
@@ -8445,9 +9006,9 @@
       <w:lang w:val="it-CH"/>
     </w:rPr>
   </w:style>
-  <w:style w:type="paragraph" w:styleId="Paragrafoelenco">
+  <w:style w:type="paragraph" w:styleId="ListParagraph">
     <w:name w:val="List Paragraph"/>
-    <w:basedOn w:val="Normale"/>
+    <w:basedOn w:val="Normal"/>
     <w:uiPriority w:val="34"/>
     <w:qFormat/>
     <w:rsid w:val="009C0384"/>
@@ -8456,9 +9017,9 @@
       <w:contextualSpacing/>
     </w:pPr>
   </w:style>
-  <w:style w:type="character" w:styleId="Collegamentoipertestuale">
+  <w:style w:type="character" w:styleId="Hyperlink">
     <w:name w:val="Hyperlink"/>
-    <w:basedOn w:val="Carpredefinitoparagrafo"/>
+    <w:basedOn w:val="DefaultParagraphFont"/>
     <w:uiPriority w:val="99"/>
     <w:unhideWhenUsed/>
     <w:rsid w:val="00D44CC7"/>
@@ -8467,9 +9028,9 @@
       <w:u w:val="single"/>
     </w:rPr>
   </w:style>
-  <w:style w:type="character" w:styleId="Menzionenonrisolta">
+  <w:style w:type="character" w:styleId="UnresolvedMention">
     <w:name w:val="Unresolved Mention"/>
-    <w:basedOn w:val="Carpredefinitoparagrafo"/>
+    <w:basedOn w:val="DefaultParagraphFont"/>
     <w:uiPriority w:val="99"/>
     <w:semiHidden/>
     <w:unhideWhenUsed/>
@@ -8479,10 +9040,10 @@
       <w:shd w:val="clear" w:color="auto" w:fill="E1DFDD"/>
     </w:rPr>
   </w:style>
-  <w:style w:type="character" w:customStyle="1" w:styleId="Titolo2Carattere">
-    <w:name w:val="Titolo 2 Carattere"/>
-    <w:basedOn w:val="Carpredefinitoparagrafo"/>
-    <w:link w:val="Titolo2"/>
+  <w:style w:type="character" w:customStyle="1" w:styleId="Heading2Char">
+    <w:name w:val="Heading 2 Char"/>
+    <w:basedOn w:val="DefaultParagraphFont"/>
+    <w:link w:val="Heading2"/>
     <w:uiPriority w:val="9"/>
     <w:rsid w:val="00703277"/>
     <w:rPr>
@@ -8495,10 +9056,10 @@
       <w:szCs w:val="28"/>
     </w:rPr>
   </w:style>
-  <w:style w:type="paragraph" w:styleId="Titolosommario">
+  <w:style w:type="paragraph" w:styleId="TOCHeading">
     <w:name w:val="TOC Heading"/>
-    <w:basedOn w:val="Titolo1"/>
-    <w:next w:val="Normale"/>
+    <w:basedOn w:val="Heading1"/>
+    <w:next w:val="Normal"/>
     <w:uiPriority w:val="39"/>
     <w:unhideWhenUsed/>
     <w:qFormat/>
@@ -8507,10 +9068,10 @@
       <w:outlineLvl w:val="9"/>
     </w:pPr>
   </w:style>
-  <w:style w:type="paragraph" w:styleId="Sommario1">
+  <w:style w:type="paragraph" w:styleId="TOC1">
     <w:name w:val="toc 1"/>
-    <w:basedOn w:val="Normale"/>
-    <w:next w:val="Normale"/>
+    <w:basedOn w:val="Normal"/>
+    <w:next w:val="Normal"/>
     <w:autoRedefine/>
     <w:uiPriority w:val="39"/>
     <w:unhideWhenUsed/>
@@ -8519,10 +9080,10 @@
       <w:spacing w:after="100"/>
     </w:pPr>
   </w:style>
-  <w:style w:type="paragraph" w:styleId="Sommario2">
+  <w:style w:type="paragraph" w:styleId="TOC2">
     <w:name w:val="toc 2"/>
-    <w:basedOn w:val="Normale"/>
-    <w:next w:val="Normale"/>
+    <w:basedOn w:val="Normal"/>
+    <w:next w:val="Normal"/>
     <w:autoRedefine/>
     <w:uiPriority w:val="39"/>
     <w:unhideWhenUsed/>
@@ -8532,10 +9093,10 @@
       <w:ind w:left="220"/>
     </w:pPr>
   </w:style>
-  <w:style w:type="character" w:customStyle="1" w:styleId="Titolo3Carattere">
-    <w:name w:val="Titolo 3 Carattere"/>
-    <w:basedOn w:val="Carpredefinitoparagrafo"/>
-    <w:link w:val="Titolo3"/>
+  <w:style w:type="character" w:customStyle="1" w:styleId="Heading3Char">
+    <w:name w:val="Heading 3 Char"/>
+    <w:basedOn w:val="DefaultParagraphFont"/>
+    <w:link w:val="Heading3"/>
     <w:uiPriority w:val="9"/>
     <w:rsid w:val="00703277"/>
     <w:rPr>
@@ -8545,9 +9106,9 @@
       <w:color w:val="000000" w:themeColor="text1"/>
     </w:rPr>
   </w:style>
-  <w:style w:type="table" w:styleId="Grigliatabella">
+  <w:style w:type="table" w:styleId="TableGrid">
     <w:name w:val="Table Grid"/>
-    <w:basedOn w:val="Tabellanormale"/>
+    <w:basedOn w:val="TableNormal"/>
     <w:uiPriority w:val="39"/>
     <w:rsid w:val="00E46A4A"/>
     <w:pPr>
@@ -8564,9 +9125,9 @@
       </w:tblBorders>
     </w:tblPr>
   </w:style>
-  <w:style w:type="table" w:styleId="Tabellagriglia5scura-colore5">
+  <w:style w:type="table" w:styleId="GridTable5Dark-Accent5">
     <w:name w:val="Grid Table 5 Dark Accent 5"/>
-    <w:basedOn w:val="Tabellanormale"/>
+    <w:basedOn w:val="TableNormal"/>
     <w:uiPriority w:val="50"/>
     <w:rsid w:val="00E46A4A"/>
     <w:pPr>
@@ -8670,10 +9231,10 @@
       </w:tcPr>
     </w:tblStylePr>
   </w:style>
-  <w:style w:type="character" w:customStyle="1" w:styleId="Titolo4Carattere">
-    <w:name w:val="Titolo 4 Carattere"/>
-    <w:basedOn w:val="Carpredefinitoparagrafo"/>
-    <w:link w:val="Titolo4"/>
+  <w:style w:type="character" w:customStyle="1" w:styleId="Heading4Char">
+    <w:name w:val="Heading 4 Char"/>
+    <w:basedOn w:val="DefaultParagraphFont"/>
+    <w:link w:val="Heading4"/>
     <w:uiPriority w:val="9"/>
     <w:rsid w:val="00756E05"/>
     <w:rPr>
@@ -8685,10 +9246,10 @@
       <w:color w:val="000000" w:themeColor="text1"/>
     </w:rPr>
   </w:style>
-  <w:style w:type="character" w:customStyle="1" w:styleId="Titolo5Carattere">
-    <w:name w:val="Titolo 5 Carattere"/>
-    <w:basedOn w:val="Carpredefinitoparagrafo"/>
-    <w:link w:val="Titolo5"/>
+  <w:style w:type="character" w:customStyle="1" w:styleId="Heading5Char">
+    <w:name w:val="Heading 5 Char"/>
+    <w:basedOn w:val="DefaultParagraphFont"/>
+    <w:link w:val="Heading5"/>
     <w:uiPriority w:val="9"/>
     <w:semiHidden/>
     <w:rsid w:val="00A01ED5"/>
@@ -8697,10 +9258,10 @@
       <w:color w:val="323E4F" w:themeColor="text2" w:themeShade="BF"/>
     </w:rPr>
   </w:style>
-  <w:style w:type="character" w:customStyle="1" w:styleId="Titolo6Carattere">
-    <w:name w:val="Titolo 6 Carattere"/>
-    <w:basedOn w:val="Carpredefinitoparagrafo"/>
-    <w:link w:val="Titolo6"/>
+  <w:style w:type="character" w:customStyle="1" w:styleId="Heading6Char">
+    <w:name w:val="Heading 6 Char"/>
+    <w:basedOn w:val="DefaultParagraphFont"/>
+    <w:link w:val="Heading6"/>
     <w:uiPriority w:val="9"/>
     <w:semiHidden/>
     <w:rsid w:val="00A01ED5"/>
@@ -8711,10 +9272,10 @@
       <w:color w:val="323E4F" w:themeColor="text2" w:themeShade="BF"/>
     </w:rPr>
   </w:style>
-  <w:style w:type="character" w:customStyle="1" w:styleId="Titolo7Carattere">
-    <w:name w:val="Titolo 7 Carattere"/>
-    <w:basedOn w:val="Carpredefinitoparagrafo"/>
-    <w:link w:val="Titolo7"/>
+  <w:style w:type="character" w:customStyle="1" w:styleId="Heading7Char">
+    <w:name w:val="Heading 7 Char"/>
+    <w:basedOn w:val="DefaultParagraphFont"/>
+    <w:link w:val="Heading7"/>
     <w:uiPriority w:val="9"/>
     <w:semiHidden/>
     <w:rsid w:val="00A01ED5"/>
@@ -8725,10 +9286,10 @@
       <w:color w:val="404040" w:themeColor="text1" w:themeTint="BF"/>
     </w:rPr>
   </w:style>
-  <w:style w:type="character" w:customStyle="1" w:styleId="Titolo8Carattere">
-    <w:name w:val="Titolo 8 Carattere"/>
-    <w:basedOn w:val="Carpredefinitoparagrafo"/>
-    <w:link w:val="Titolo8"/>
+  <w:style w:type="character" w:customStyle="1" w:styleId="Heading8Char">
+    <w:name w:val="Heading 8 Char"/>
+    <w:basedOn w:val="DefaultParagraphFont"/>
+    <w:link w:val="Heading8"/>
     <w:uiPriority w:val="9"/>
     <w:semiHidden/>
     <w:rsid w:val="00A01ED5"/>
@@ -8739,10 +9300,10 @@
       <w:szCs w:val="20"/>
     </w:rPr>
   </w:style>
-  <w:style w:type="character" w:customStyle="1" w:styleId="Titolo9Carattere">
-    <w:name w:val="Titolo 9 Carattere"/>
-    <w:basedOn w:val="Carpredefinitoparagrafo"/>
-    <w:link w:val="Titolo9"/>
+  <w:style w:type="character" w:customStyle="1" w:styleId="Heading9Char">
+    <w:name w:val="Heading 9 Char"/>
+    <w:basedOn w:val="DefaultParagraphFont"/>
+    <w:link w:val="Heading9"/>
     <w:uiPriority w:val="9"/>
     <w:semiHidden/>
     <w:rsid w:val="00A01ED5"/>
@@ -8755,10 +9316,10 @@
       <w:szCs w:val="20"/>
     </w:rPr>
   </w:style>
-  <w:style w:type="paragraph" w:styleId="Didascalia">
+  <w:style w:type="paragraph" w:styleId="Caption">
     <w:name w:val="caption"/>
-    <w:basedOn w:val="Normale"/>
-    <w:next w:val="Normale"/>
+    <w:basedOn w:val="Normal"/>
+    <w:next w:val="Normal"/>
     <w:uiPriority w:val="35"/>
     <w:unhideWhenUsed/>
     <w:qFormat/>
@@ -8774,11 +9335,11 @@
       <w:szCs w:val="18"/>
     </w:rPr>
   </w:style>
-  <w:style w:type="paragraph" w:styleId="Titolo">
+  <w:style w:type="paragraph" w:styleId="Title">
     <w:name w:val="Title"/>
-    <w:basedOn w:val="Normale"/>
-    <w:next w:val="Normale"/>
-    <w:link w:val="TitoloCarattere"/>
+    <w:basedOn w:val="Normal"/>
+    <w:next w:val="Normal"/>
+    <w:link w:val="TitleChar"/>
     <w:uiPriority w:val="10"/>
     <w:qFormat/>
     <w:rsid w:val="0070669B"/>
@@ -8793,10 +9354,10 @@
       <w:szCs w:val="56"/>
     </w:rPr>
   </w:style>
-  <w:style w:type="character" w:customStyle="1" w:styleId="TitoloCarattere">
-    <w:name w:val="Titolo Carattere"/>
-    <w:basedOn w:val="Carpredefinitoparagrafo"/>
-    <w:link w:val="Titolo"/>
+  <w:style w:type="character" w:customStyle="1" w:styleId="TitleChar">
+    <w:name w:val="Title Char"/>
+    <w:basedOn w:val="DefaultParagraphFont"/>
+    <w:link w:val="Title"/>
     <w:uiPriority w:val="10"/>
     <w:rsid w:val="0070669B"/>
     <w:rPr>
@@ -8806,11 +9367,11 @@
       <w:szCs w:val="56"/>
     </w:rPr>
   </w:style>
-  <w:style w:type="paragraph" w:styleId="Sottotitolo">
+  <w:style w:type="paragraph" w:styleId="Subtitle">
     <w:name w:val="Subtitle"/>
-    <w:basedOn w:val="Normale"/>
-    <w:next w:val="Normale"/>
-    <w:link w:val="SottotitoloCarattere"/>
+    <w:basedOn w:val="Normal"/>
+    <w:next w:val="Normal"/>
+    <w:link w:val="SubtitleChar"/>
     <w:uiPriority w:val="11"/>
     <w:qFormat/>
     <w:rsid w:val="00A01ED5"/>
@@ -8824,10 +9385,10 @@
       <w:spacing w:val="10"/>
     </w:rPr>
   </w:style>
-  <w:style w:type="character" w:customStyle="1" w:styleId="SottotitoloCarattere">
-    <w:name w:val="Sottotitolo Carattere"/>
-    <w:basedOn w:val="Carpredefinitoparagrafo"/>
-    <w:link w:val="Sottotitolo"/>
+  <w:style w:type="character" w:customStyle="1" w:styleId="SubtitleChar">
+    <w:name w:val="Subtitle Char"/>
+    <w:basedOn w:val="DefaultParagraphFont"/>
+    <w:link w:val="Subtitle"/>
     <w:uiPriority w:val="11"/>
     <w:rsid w:val="00A01ED5"/>
     <w:rPr>
@@ -8835,9 +9396,9 @@
       <w:spacing w:val="10"/>
     </w:rPr>
   </w:style>
-  <w:style w:type="character" w:styleId="Enfasigrassetto">
+  <w:style w:type="character" w:styleId="Strong">
     <w:name w:val="Strong"/>
-    <w:basedOn w:val="Carpredefinitoparagrafo"/>
+    <w:basedOn w:val="DefaultParagraphFont"/>
     <w:uiPriority w:val="22"/>
     <w:qFormat/>
     <w:rsid w:val="00A01ED5"/>
@@ -8847,9 +9408,9 @@
       <w:color w:val="000000" w:themeColor="text1"/>
     </w:rPr>
   </w:style>
-  <w:style w:type="character" w:styleId="Enfasicorsivo">
+  <w:style w:type="character" w:styleId="Emphasis">
     <w:name w:val="Emphasis"/>
-    <w:basedOn w:val="Carpredefinitoparagrafo"/>
+    <w:basedOn w:val="DefaultParagraphFont"/>
     <w:uiPriority w:val="20"/>
     <w:qFormat/>
     <w:rsid w:val="00A01ED5"/>
@@ -8859,10 +9420,10 @@
       <w:color w:val="auto"/>
     </w:rPr>
   </w:style>
-  <w:style w:type="paragraph" w:styleId="Nessunaspaziatura">
+  <w:style w:type="paragraph" w:styleId="NoSpacing">
     <w:name w:val="No Spacing"/>
     <w:aliases w:val="Code"/>
-    <w:link w:val="NessunaspaziaturaCarattere"/>
+    <w:link w:val="NoSpacingChar"/>
     <w:uiPriority w:val="1"/>
     <w:qFormat/>
     <w:rsid w:val="00703277"/>
@@ -8873,11 +9434,11 @@
       <w:rFonts w:ascii="Source Code Pro" w:hAnsi="Source Code Pro"/>
     </w:rPr>
   </w:style>
-  <w:style w:type="paragraph" w:styleId="Citazione">
+  <w:style w:type="paragraph" w:styleId="Quote">
     <w:name w:val="Quote"/>
-    <w:basedOn w:val="Normale"/>
-    <w:next w:val="Normale"/>
-    <w:link w:val="CitazioneCarattere"/>
+    <w:basedOn w:val="Normal"/>
+    <w:next w:val="Normal"/>
+    <w:link w:val="QuoteChar"/>
     <w:uiPriority w:val="29"/>
     <w:qFormat/>
     <w:rsid w:val="00A01ED5"/>
@@ -8891,10 +9452,10 @@
       <w:color w:val="000000" w:themeColor="text1"/>
     </w:rPr>
   </w:style>
-  <w:style w:type="character" w:customStyle="1" w:styleId="CitazioneCarattere">
-    <w:name w:val="Citazione Carattere"/>
-    <w:basedOn w:val="Carpredefinitoparagrafo"/>
-    <w:link w:val="Citazione"/>
+  <w:style w:type="character" w:customStyle="1" w:styleId="QuoteChar">
+    <w:name w:val="Quote Char"/>
+    <w:basedOn w:val="DefaultParagraphFont"/>
+    <w:link w:val="Quote"/>
     <w:uiPriority w:val="29"/>
     <w:rsid w:val="00A01ED5"/>
     <w:rPr>
@@ -8903,11 +9464,11 @@
       <w:color w:val="000000" w:themeColor="text1"/>
     </w:rPr>
   </w:style>
-  <w:style w:type="paragraph" w:styleId="Citazioneintensa">
+  <w:style w:type="paragraph" w:styleId="IntenseQuote">
     <w:name w:val="Intense Quote"/>
-    <w:basedOn w:val="Normale"/>
-    <w:next w:val="Normale"/>
-    <w:link w:val="CitazioneintensaCarattere"/>
+    <w:basedOn w:val="Normal"/>
+    <w:next w:val="Normal"/>
+    <w:link w:val="IntenseQuoteChar"/>
     <w:uiPriority w:val="30"/>
     <w:qFormat/>
     <w:rsid w:val="00A01ED5"/>
@@ -8925,10 +9486,10 @@
       <w:color w:val="000000" w:themeColor="text1"/>
     </w:rPr>
   </w:style>
-  <w:style w:type="character" w:customStyle="1" w:styleId="CitazioneintensaCarattere">
-    <w:name w:val="Citazione intensa Carattere"/>
-    <w:basedOn w:val="Carpredefinitoparagrafo"/>
-    <w:link w:val="Citazioneintensa"/>
+  <w:style w:type="character" w:customStyle="1" w:styleId="IntenseQuoteChar">
+    <w:name w:val="Intense Quote Char"/>
+    <w:basedOn w:val="DefaultParagraphFont"/>
+    <w:link w:val="IntenseQuote"/>
     <w:uiPriority w:val="30"/>
     <w:rsid w:val="00A01ED5"/>
     <w:rPr>
@@ -8936,9 +9497,9 @@
       <w:shd w:val="clear" w:color="auto" w:fill="F2F2F2" w:themeFill="background1" w:themeFillShade="F2"/>
     </w:rPr>
   </w:style>
-  <w:style w:type="character" w:styleId="Enfasidelicata">
+  <w:style w:type="character" w:styleId="SubtleEmphasis">
     <w:name w:val="Subtle Emphasis"/>
-    <w:basedOn w:val="Carpredefinitoparagrafo"/>
+    <w:basedOn w:val="DefaultParagraphFont"/>
     <w:uiPriority w:val="19"/>
     <w:qFormat/>
     <w:rsid w:val="0070669B"/>
@@ -8949,9 +9510,9 @@
       <w:color w:val="404040" w:themeColor="text1" w:themeTint="BF"/>
     </w:rPr>
   </w:style>
-  <w:style w:type="character" w:styleId="Enfasiintensa">
+  <w:style w:type="character" w:styleId="IntenseEmphasis">
     <w:name w:val="Intense Emphasis"/>
-    <w:basedOn w:val="Carpredefinitoparagrafo"/>
+    <w:basedOn w:val="DefaultParagraphFont"/>
     <w:uiPriority w:val="21"/>
     <w:qFormat/>
     <w:rsid w:val="00A01ED5"/>
@@ -8963,9 +9524,9 @@
       <w:caps/>
     </w:rPr>
   </w:style>
-  <w:style w:type="character" w:styleId="Riferimentodelicato">
+  <w:style w:type="character" w:styleId="SubtleReference">
     <w:name w:val="Subtle Reference"/>
-    <w:basedOn w:val="Carpredefinitoparagrafo"/>
+    <w:basedOn w:val="DefaultParagraphFont"/>
     <w:uiPriority w:val="31"/>
     <w:qFormat/>
     <w:rsid w:val="00A01ED5"/>
@@ -8975,9 +9536,9 @@
       <w:u w:val="single" w:color="7F7F7F" w:themeColor="text1" w:themeTint="80"/>
     </w:rPr>
   </w:style>
-  <w:style w:type="character" w:styleId="Riferimentointenso">
+  <w:style w:type="character" w:styleId="IntenseReference">
     <w:name w:val="Intense Reference"/>
-    <w:basedOn w:val="Carpredefinitoparagrafo"/>
+    <w:basedOn w:val="DefaultParagraphFont"/>
     <w:uiPriority w:val="32"/>
     <w:qFormat/>
     <w:rsid w:val="00A01ED5"/>
@@ -8988,9 +9549,9 @@
       <w:u w:val="single"/>
     </w:rPr>
   </w:style>
-  <w:style w:type="character" w:styleId="Titolodellibro">
+  <w:style w:type="character" w:styleId="BookTitle">
     <w:name w:val="Book Title"/>
-    <w:basedOn w:val="Carpredefinitoparagrafo"/>
+    <w:basedOn w:val="DefaultParagraphFont"/>
     <w:uiPriority w:val="33"/>
     <w:qFormat/>
     <w:rsid w:val="00A01ED5"/>
@@ -9001,10 +9562,10 @@
       <w:spacing w:val="5"/>
     </w:rPr>
   </w:style>
-  <w:style w:type="paragraph" w:styleId="Sommario3">
+  <w:style w:type="paragraph" w:styleId="TOC3">
     <w:name w:val="toc 3"/>
-    <w:basedOn w:val="Normale"/>
-    <w:next w:val="Normale"/>
+    <w:basedOn w:val="Normal"/>
+    <w:next w:val="Normal"/>
     <w:autoRedefine/>
     <w:uiPriority w:val="39"/>
     <w:unhideWhenUsed/>
@@ -9014,20 +9575,20 @@
       <w:ind w:left="440"/>
     </w:pPr>
   </w:style>
-  <w:style w:type="character" w:customStyle="1" w:styleId="NessunaspaziaturaCarattere">
-    <w:name w:val="Nessuna spaziatura Carattere"/>
-    <w:aliases w:val="Code Carattere"/>
-    <w:basedOn w:val="Carpredefinitoparagrafo"/>
-    <w:link w:val="Nessunaspaziatura"/>
+  <w:style w:type="character" w:customStyle="1" w:styleId="NoSpacingChar">
+    <w:name w:val="No Spacing Char"/>
+    <w:aliases w:val="Code Char"/>
+    <w:basedOn w:val="DefaultParagraphFont"/>
+    <w:link w:val="NoSpacing"/>
     <w:uiPriority w:val="1"/>
     <w:rsid w:val="00173B23"/>
     <w:rPr>
       <w:rFonts w:ascii="Source Code Pro" w:hAnsi="Source Code Pro"/>
     </w:rPr>
   </w:style>
-  <w:style w:type="table" w:styleId="Tabellaelenco5scura-colore6">
+  <w:style w:type="table" w:styleId="ListTable5Dark-Accent6">
     <w:name w:val="List Table 5 Dark Accent 6"/>
-    <w:basedOn w:val="Tabellanormale"/>
+    <w:basedOn w:val="TableNormal"/>
     <w:uiPriority w:val="50"/>
     <w:rsid w:val="00E16574"/>
     <w:pPr>
@@ -9159,9 +9720,9 @@
       </w:tcPr>
     </w:tblStylePr>
   </w:style>
-  <w:style w:type="table" w:styleId="Tabellagriglia5scura-colore6">
+  <w:style w:type="table" w:styleId="GridTable5Dark-Accent6">
     <w:name w:val="Grid Table 5 Dark Accent 6"/>
-    <w:basedOn w:val="Tabellanormale"/>
+    <w:basedOn w:val="TableNormal"/>
     <w:uiPriority w:val="50"/>
     <w:rsid w:val="00E16574"/>
     <w:pPr>
@@ -9265,9 +9826,9 @@
       </w:tcPr>
     </w:tblStylePr>
   </w:style>
-  <w:style w:type="table" w:styleId="Tabellaelenco3-colore6">
+  <w:style w:type="table" w:styleId="ListTable3-Accent6">
     <w:name w:val="List Table 3 Accent 6"/>
-    <w:basedOn w:val="Tabellanormale"/>
+    <w:basedOn w:val="TableNormal"/>
     <w:uiPriority w:val="48"/>
     <w:rsid w:val="00BC621E"/>
     <w:pPr>
@@ -9389,9 +9950,9 @@
       </w:tcPr>
     </w:tblStylePr>
   </w:style>
-  <w:style w:type="table" w:styleId="Tabellaelenco4-colore6">
+  <w:style w:type="table" w:styleId="ListTable4-Accent6">
     <w:name w:val="List Table 4 Accent 6"/>
-    <w:basedOn w:val="Tabellanormale"/>
+    <w:basedOn w:val="TableNormal"/>
     <w:uiPriority w:val="49"/>
     <w:rsid w:val="00BC621E"/>
     <w:pPr>
@@ -9463,9 +10024,9 @@
       </w:tcPr>
     </w:tblStylePr>
   </w:style>
-  <w:style w:type="table" w:styleId="Tabellagriglia7acolori-colore6">
+  <w:style w:type="table" w:styleId="GridTable7Colorful-Accent6">
     <w:name w:val="Grid Table 7 Colorful Accent 6"/>
-    <w:basedOn w:val="Tabellasemplice-3"/>
+    <w:basedOn w:val="PlainTable3"/>
     <w:uiPriority w:val="52"/>
     <w:rsid w:val="00E43D9A"/>
     <w:rPr>
@@ -9615,9 +10176,9 @@
       </w:tcPr>
     </w:tblStylePr>
   </w:style>
-  <w:style w:type="table" w:styleId="Tabellagriglia3-colore6">
+  <w:style w:type="table" w:styleId="GridTable3-Accent6">
     <w:name w:val="Grid Table 3 Accent 6"/>
-    <w:basedOn w:val="Tabellanormale"/>
+    <w:basedOn w:val="TableNormal"/>
     <w:uiPriority w:val="48"/>
     <w:rsid w:val="00401265"/>
     <w:pPr>
@@ -9751,9 +10312,9 @@
       </w:tcPr>
     </w:tblStylePr>
   </w:style>
-  <w:style w:type="table" w:styleId="Elencoacolori">
+  <w:style w:type="table" w:styleId="ColorfulList">
     <w:name w:val="Colorful List"/>
-    <w:basedOn w:val="Tabellanormale"/>
+    <w:basedOn w:val="TableNormal"/>
     <w:uiPriority w:val="72"/>
     <w:semiHidden/>
     <w:unhideWhenUsed/>
@@ -9832,9 +10393,9 @@
       </w:tcPr>
     </w:tblStylePr>
   </w:style>
-  <w:style w:type="table" w:styleId="Tabellasemplice-3">
+  <w:style w:type="table" w:styleId="PlainTable3">
     <w:name w:val="Plain Table 3"/>
-    <w:basedOn w:val="Tabellanormale"/>
+    <w:basedOn w:val="TableNormal"/>
     <w:uiPriority w:val="43"/>
     <w:rsid w:val="00E43D9A"/>
     <w:pPr>
@@ -9925,10 +10486,10 @@
       </w:tcPr>
     </w:tblStylePr>
   </w:style>
-  <w:style w:type="paragraph" w:styleId="Testonotaapidipagina">
+  <w:style w: